--- a/线性代数应该这样学个人笔记.docx
+++ b/线性代数应该这样学个人笔记.docx
@@ -23,7 +23,24 @@
           <w:sz w:val="24"/>
           <w:szCs w:val="24"/>
         </w:rPr>
-        <w:t>我们声明V是F上的向量空间</w:t>
+        <w:t>向量空间</w:t>
+      </w:r>
+      <w:r>
+        <w:rPr>
+          <w:b/>
+          <w:sz w:val="24"/>
+          <w:szCs w:val="24"/>
+        </w:rPr>
+        <w:t>V</w:t>
+      </w:r>
+      <w:r>
+        <w:rPr>
+          <w:rFonts w:hint="eastAsia"/>
+          <w:b/>
+          <w:sz w:val="24"/>
+          <w:szCs w:val="24"/>
+        </w:rPr>
+        <w:t>的子集U称为V的子空间， 若U（采用与V一样的加法和标量乘法）也是向量空间。</w:t>
       </w:r>
     </w:p>
     <w:p>
@@ -47,7 +64,154 @@
           <w:sz w:val="24"/>
           <w:szCs w:val="24"/>
         </w:rPr>
-        <w:t>（）表示长度为0的组</w:t>
+        <w:t>若U</w:t>
+      </w:r>
+      <w:r>
+        <w:rPr>
+          <w:b/>
+          <w:sz w:val="24"/>
+          <w:szCs w:val="24"/>
+        </w:rPr>
+        <w:t>1, U2,…, U</w:t>
+      </w:r>
+      <w:r>
+        <w:rPr>
+          <w:rFonts w:hint="eastAsia"/>
+          <w:b/>
+          <w:sz w:val="24"/>
+          <w:szCs w:val="24"/>
+        </w:rPr>
+        <w:t>m是V的子空间， 则U1+U2+</w:t>
+      </w:r>
+      <w:r>
+        <w:rPr>
+          <w:b/>
+          <w:sz w:val="24"/>
+          <w:szCs w:val="24"/>
+        </w:rPr>
+        <w:t>…+Um = {u1+u2+…+um: u1</w:t>
+      </w:r>
+      <w:r>
+        <w:rPr>
+          <w:rFonts w:hint="eastAsia"/>
+          <w:b/>
+          <w:sz w:val="24"/>
+          <w:szCs w:val="24"/>
+        </w:rPr>
+        <w:t>∈</w:t>
+      </w:r>
+      <w:r>
+        <w:rPr>
+          <w:rFonts w:hint="eastAsia"/>
+          <w:b/>
+          <w:sz w:val="24"/>
+          <w:szCs w:val="24"/>
+        </w:rPr>
+        <w:t>U1, u2</w:t>
+      </w:r>
+      <w:r>
+        <w:rPr>
+          <w:rFonts w:hint="eastAsia"/>
+          <w:b/>
+          <w:sz w:val="24"/>
+          <w:szCs w:val="24"/>
+        </w:rPr>
+        <w:t>∈</w:t>
+      </w:r>
+      <w:r>
+        <w:rPr>
+          <w:rFonts w:hint="eastAsia"/>
+          <w:b/>
+          <w:sz w:val="24"/>
+          <w:szCs w:val="24"/>
+        </w:rPr>
+        <w:t xml:space="preserve">U2, </w:t>
+      </w:r>
+      <w:r>
+        <w:rPr>
+          <w:b/>
+          <w:sz w:val="24"/>
+          <w:szCs w:val="24"/>
+        </w:rPr>
+        <w:t>… , um</w:t>
+      </w:r>
+      <w:r>
+        <w:rPr>
+          <w:rFonts w:hint="eastAsia"/>
+          <w:b/>
+          <w:sz w:val="24"/>
+          <w:szCs w:val="24"/>
+        </w:rPr>
+        <w:t>∈</w:t>
+      </w:r>
+      <w:r>
+        <w:rPr>
+          <w:rFonts w:hint="eastAsia"/>
+          <w:b/>
+          <w:sz w:val="24"/>
+          <w:szCs w:val="24"/>
+        </w:rPr>
+        <w:t>Um</w:t>
+      </w:r>
+      <w:r>
+        <w:rPr>
+          <w:b/>
+          <w:sz w:val="24"/>
+          <w:szCs w:val="24"/>
+        </w:rPr>
+        <w:t>}</w:t>
+      </w:r>
+      <w:r>
+        <w:rPr>
+          <w:rFonts w:hint="eastAsia"/>
+          <w:b/>
+          <w:sz w:val="24"/>
+          <w:szCs w:val="24"/>
+        </w:rPr>
+        <w:t xml:space="preserve">称为U1, U2 , </w:t>
+      </w:r>
+      <w:r>
+        <w:rPr>
+          <w:b/>
+          <w:sz w:val="24"/>
+          <w:szCs w:val="24"/>
+        </w:rPr>
+        <w:t>… , U</w:t>
+      </w:r>
+      <w:r>
+        <w:rPr>
+          <w:rFonts w:hint="eastAsia"/>
+          <w:b/>
+          <w:sz w:val="24"/>
+          <w:szCs w:val="24"/>
+        </w:rPr>
+        <w:t>m的和。</w:t>
+      </w:r>
+      <w:r>
+        <w:rPr>
+          <w:rFonts w:hint="eastAsia"/>
+          <w:b/>
+          <w:sz w:val="24"/>
+          <w:szCs w:val="24"/>
+        </w:rPr>
+        <w:t>U1+U2+</w:t>
+      </w:r>
+      <w:r>
+        <w:rPr>
+          <w:b/>
+          <w:sz w:val="24"/>
+          <w:szCs w:val="24"/>
+        </w:rPr>
+        <w:t>…+Um</w:t>
+      </w:r>
+      <w:r>
+        <w:rPr>
+          <w:rFonts w:hint="eastAsia"/>
+          <w:b/>
+          <w:sz w:val="24"/>
+          <w:szCs w:val="24"/>
+        </w:rPr>
+        <w:t>也是V的子空间。</w:t>
       </w:r>
     </w:p>
     <w:p>
@@ -64,6 +228,71 @@
           <w:szCs w:val="24"/>
         </w:rPr>
       </w:pPr>
+      <w:bookmarkStart w:id="0" w:name="_GoBack"/>
+      <w:bookmarkEnd w:id="0"/>
+    </w:p>
+    <w:p>
+      <w:pPr>
+        <w:pStyle w:val="a3"/>
+        <w:numPr>
+          <w:ilvl w:val="0"/>
+          <w:numId w:val="32"/>
+        </w:numPr>
+        <w:ind w:firstLineChars="0"/>
+        <w:rPr>
+          <w:b/>
+          <w:sz w:val="24"/>
+          <w:szCs w:val="24"/>
+        </w:rPr>
+      </w:pPr>
+      <w:r>
+        <w:rPr>
+          <w:rFonts w:hint="eastAsia"/>
+          <w:b/>
+          <w:sz w:val="24"/>
+          <w:szCs w:val="24"/>
+        </w:rPr>
+        <w:t>我们声明V是F上的向量空间</w:t>
+      </w:r>
+    </w:p>
+    <w:p>
+      <w:pPr>
+        <w:pStyle w:val="a3"/>
+        <w:numPr>
+          <w:ilvl w:val="0"/>
+          <w:numId w:val="32"/>
+        </w:numPr>
+        <w:ind w:firstLineChars="0"/>
+        <w:rPr>
+          <w:b/>
+          <w:sz w:val="24"/>
+          <w:szCs w:val="24"/>
+        </w:rPr>
+      </w:pPr>
+      <w:r>
+        <w:rPr>
+          <w:rFonts w:hint="eastAsia"/>
+          <w:b/>
+          <w:sz w:val="24"/>
+          <w:szCs w:val="24"/>
+        </w:rPr>
+        <w:t>（）表示长度为0的组</w:t>
+      </w:r>
+    </w:p>
+    <w:p>
+      <w:pPr>
+        <w:pStyle w:val="a3"/>
+        <w:numPr>
+          <w:ilvl w:val="0"/>
+          <w:numId w:val="32"/>
+        </w:numPr>
+        <w:ind w:firstLineChars="0"/>
+        <w:rPr>
+          <w:b/>
+          <w:sz w:val="24"/>
+          <w:szCs w:val="24"/>
+        </w:rPr>
+      </w:pPr>
       <w:r>
         <w:rPr>
           <w:rFonts w:hint="eastAsia"/>
@@ -457,7 +686,17 @@
           <w:sz w:val="24"/>
           <w:szCs w:val="24"/>
         </w:rPr>
-        <w:t>如果向量空间可以由他的一组向量张成， 则称其为有限维向量空间；不是有限维的向量空间成为无限维向量空间</w:t>
+        <w:t>如果向量空间可以由他</w:t>
+      </w:r>
+      <w:r>
+        <w:rPr>
+          <w:rFonts w:hint="eastAsia"/>
+          <w:b/>
+          <w:sz w:val="24"/>
+          <w:szCs w:val="24"/>
+        </w:rPr>
+        <w:lastRenderedPageBreak/>
+        <w:t>的一组向量张成， 则称其为有限维向量空间；不是有限维的向量空间成为无限维向量空间</w:t>
       </w:r>
     </w:p>
     <w:p>
@@ -570,16 +809,7 @@
           <w:sz w:val="24"/>
           <w:szCs w:val="24"/>
         </w:rPr>
-        <w:t>若</w:t>
-      </w:r>
-      <w:r>
-        <w:rPr>
-          <w:rFonts w:hint="eastAsia"/>
-          <w:b/>
-          <w:sz w:val="24"/>
-          <w:szCs w:val="24"/>
-        </w:rPr>
-        <w:t>(</w:t>
+        <w:t>若(</w:t>
       </w:r>
       <w:r>
         <w:rPr>
@@ -596,16 +826,7 @@
           <w:sz w:val="24"/>
           <w:szCs w:val="24"/>
         </w:rPr>
-        <w:t>)</w:t>
-      </w:r>
-      <w:r>
-        <w:rPr>
-          <w:rFonts w:hint="eastAsia"/>
-          <w:b/>
-          <w:sz w:val="24"/>
-          <w:szCs w:val="24"/>
-        </w:rPr>
-        <w:t>是</w:t>
+        <w:t>)是</w:t>
       </w:r>
       <w:r>
         <w:rPr>
@@ -750,15 +971,7 @@
           <w:sz w:val="24"/>
           <w:szCs w:val="24"/>
         </w:rPr>
-        <w:t>v1,v2,…</w:t>
-      </w:r>
-      <w:r>
-        <w:rPr>
-          <w:b/>
-          <w:sz w:val="24"/>
-          <w:szCs w:val="24"/>
-        </w:rPr>
-        <w:t>v(j-1)</w:t>
+        <w:t>v1,v2,…v(j-1)</w:t>
       </w:r>
       <w:r>
         <w:rPr>
@@ -779,20 +992,18 @@
         </w:numPr>
         <w:ind w:firstLineChars="0"/>
         <w:rPr>
-          <w:rFonts w:hint="eastAsia"/>
-          <w:b/>
-          <w:sz w:val="24"/>
-          <w:szCs w:val="24"/>
-        </w:rPr>
-      </w:pPr>
-      <w:r>
-        <w:rPr>
-          <w:rFonts w:hint="eastAsia"/>
-          <w:b/>
-          <w:sz w:val="24"/>
-          <w:szCs w:val="24"/>
-        </w:rPr>
-        <w:lastRenderedPageBreak/>
+          <w:b/>
+          <w:sz w:val="24"/>
+          <w:szCs w:val="24"/>
+        </w:rPr>
+      </w:pPr>
+      <w:r>
+        <w:rPr>
+          <w:rFonts w:hint="eastAsia"/>
+          <w:b/>
+          <w:sz w:val="24"/>
+          <w:szCs w:val="24"/>
+        </w:rPr>
         <w:t>去掉该向量， 则剩余组的张成不变</w:t>
       </w:r>
     </w:p>
@@ -867,15 +1078,7 @@
           <w:sz w:val="24"/>
           <w:szCs w:val="24"/>
         </w:rPr>
-        <w:t>,vm</w:t>
-      </w:r>
-      <w:r>
-        <w:rPr>
-          <w:b/>
-          <w:sz w:val="24"/>
-          <w:szCs w:val="24"/>
-        </w:rPr>
-        <w:t>)</w:t>
+        <w:t>,vm)</w:t>
       </w:r>
       <w:r>
         <w:rPr>
@@ -1052,28 +1255,26 @@
           <w:sz w:val="24"/>
           <w:szCs w:val="24"/>
         </w:rPr>
-        <w:t>为使去掉所有向量后结论仍成立，</w:t>
-      </w:r>
-      <w:bookmarkStart w:id="0" w:name="_GoBack"/>
-      <w:bookmarkEnd w:id="0"/>
-      <w:r>
-        <w:rPr>
-          <w:rFonts w:hint="eastAsia"/>
+        <w:t>为使去掉所有向量后结论仍成立，我们声明：空组</w:t>
+      </w:r>
+      <w:r>
+        <w:rPr>
           <w:b/>
           <w:color w:val="000000" w:themeColor="text1"/>
           <w:sz w:val="24"/>
           <w:szCs w:val="24"/>
         </w:rPr>
-        <w:t>我们声明：空组</w:t>
-      </w:r>
-      <w:r>
-        <w:rPr>
+        <w:t>()</w:t>
+      </w:r>
+      <w:r>
+        <w:rPr>
+          <w:rFonts w:hint="eastAsia"/>
           <w:b/>
           <w:color w:val="000000" w:themeColor="text1"/>
           <w:sz w:val="24"/>
           <w:szCs w:val="24"/>
         </w:rPr>
-        <w:t>()</w:t>
+        <w:t>是线性无关</w:t>
       </w:r>
       <w:r>
         <w:rPr>
@@ -1083,8 +1284,21 @@
           <w:sz w:val="24"/>
           <w:szCs w:val="24"/>
         </w:rPr>
-        <w:t>是线性无关</w:t>
-      </w:r>
+        <w:t>。</w:t>
+      </w:r>
+    </w:p>
+    <w:p>
+      <w:pPr>
+        <w:pStyle w:val="a3"/>
+        <w:ind w:left="360" w:firstLineChars="0" w:firstLine="0"/>
+        <w:rPr>
+          <w:rFonts w:hint="eastAsia"/>
+          <w:b/>
+          <w:color w:val="FF0000"/>
+          <w:sz w:val="24"/>
+          <w:szCs w:val="24"/>
+        </w:rPr>
+      </w:pPr>
       <w:r>
         <w:rPr>
           <w:rFonts w:hint="eastAsia"/>
@@ -1093,7 +1307,618 @@
           <w:sz w:val="24"/>
           <w:szCs w:val="24"/>
         </w:rPr>
+        <w:t>证： 假设线性无关向量组(v1,v2,</w:t>
+      </w:r>
+      <w:r>
+        <w:rPr>
+          <w:b/>
+          <w:color w:val="000000" w:themeColor="text1"/>
+          <w:sz w:val="24"/>
+          <w:szCs w:val="24"/>
+        </w:rPr>
+        <w:t>…,vn)</w:t>
+      </w:r>
+      <w:r>
+        <w:rPr>
+          <w:rFonts w:hint="eastAsia"/>
+          <w:b/>
+          <w:color w:val="000000" w:themeColor="text1"/>
+          <w:sz w:val="24"/>
+          <w:szCs w:val="24"/>
+        </w:rPr>
+        <w:t>去掉其中一个向量v</w:t>
+      </w:r>
+      <w:r>
+        <w:rPr>
+          <w:b/>
+          <w:color w:val="000000" w:themeColor="text1"/>
+          <w:sz w:val="24"/>
+          <w:szCs w:val="24"/>
+        </w:rPr>
+        <w:t>j</w:t>
+      </w:r>
+      <w:r>
+        <w:rPr>
+          <w:rFonts w:hint="eastAsia"/>
+          <w:b/>
+          <w:color w:val="000000" w:themeColor="text1"/>
+          <w:sz w:val="24"/>
+          <w:szCs w:val="24"/>
+        </w:rPr>
+        <w:t>(</w:t>
+      </w:r>
+      <w:r>
+        <w:rPr>
+          <w:b/>
+          <w:color w:val="000000" w:themeColor="text1"/>
+          <w:sz w:val="24"/>
+          <w:szCs w:val="24"/>
+        </w:rPr>
+        <w:t>j</w:t>
+      </w:r>
+      <w:r>
+        <w:rPr>
+          <w:rFonts w:hint="eastAsia"/>
+          <w:b/>
+          <w:sz w:val="24"/>
+          <w:szCs w:val="24"/>
+        </w:rPr>
+        <w:t>∈</w:t>
+      </w:r>
+      <w:r>
+        <w:rPr>
+          <w:rFonts w:hint="eastAsia"/>
+          <w:b/>
+          <w:sz w:val="24"/>
+          <w:szCs w:val="24"/>
+        </w:rPr>
+        <w:t>{</w:t>
+      </w:r>
+      <w:r>
+        <w:rPr>
+          <w:b/>
+          <w:sz w:val="24"/>
+          <w:szCs w:val="24"/>
+        </w:rPr>
+        <w:t>1,2,…n</w:t>
+      </w:r>
+      <w:r>
+        <w:rPr>
+          <w:rFonts w:hint="eastAsia"/>
+          <w:b/>
+          <w:sz w:val="24"/>
+          <w:szCs w:val="24"/>
+        </w:rPr>
+        <w:t>}</w:t>
+      </w:r>
+      <w:r>
+        <w:rPr>
+          <w:rFonts w:hint="eastAsia"/>
+          <w:b/>
+          <w:color w:val="000000" w:themeColor="text1"/>
+          <w:sz w:val="24"/>
+          <w:szCs w:val="24"/>
+        </w:rPr>
+        <w:t>)</w:t>
+      </w:r>
+      <w:r>
+        <w:rPr>
+          <w:rFonts w:hint="eastAsia"/>
+          <w:b/>
+          <w:color w:val="000000" w:themeColor="text1"/>
+          <w:sz w:val="24"/>
+          <w:szCs w:val="24"/>
+        </w:rPr>
+        <w:t>后, 剩余向量组线性相关， 即存在不全为0的</w:t>
+      </w:r>
+      <w:r>
+        <w:rPr>
+          <w:rFonts w:hint="eastAsia"/>
+          <w:b/>
+          <w:color w:val="000000" w:themeColor="text1"/>
+          <w:sz w:val="24"/>
+          <w:szCs w:val="24"/>
+        </w:rPr>
+        <w:t>b</w:t>
+      </w:r>
+      <w:r>
+        <w:rPr>
+          <w:rFonts w:hint="eastAsia"/>
+          <w:b/>
+          <w:color w:val="000000" w:themeColor="text1"/>
+          <w:sz w:val="24"/>
+          <w:szCs w:val="24"/>
+        </w:rPr>
+        <w:t>1</w:t>
+      </w:r>
+      <w:r>
+        <w:rPr>
+          <w:b/>
+          <w:color w:val="000000" w:themeColor="text1"/>
+          <w:sz w:val="24"/>
+          <w:szCs w:val="24"/>
+        </w:rPr>
+        <w:t xml:space="preserve">, b2, …,b(j-1),b(j+1),…bn, </w:t>
+      </w:r>
+      <w:r>
+        <w:rPr>
+          <w:rFonts w:hint="eastAsia"/>
+          <w:b/>
+          <w:color w:val="000000" w:themeColor="text1"/>
+          <w:sz w:val="24"/>
+          <w:szCs w:val="24"/>
+        </w:rPr>
+        <w:t>使得b1v1 + b2v2</w:t>
+      </w:r>
+      <w:r>
+        <w:rPr>
+          <w:b/>
+          <w:color w:val="000000" w:themeColor="text1"/>
+          <w:sz w:val="24"/>
+          <w:szCs w:val="24"/>
+        </w:rPr>
+        <w:t xml:space="preserve"> + …</w:t>
+      </w:r>
+      <w:r>
+        <w:rPr>
+          <w:rFonts w:hint="eastAsia"/>
+          <w:b/>
+          <w:color w:val="000000" w:themeColor="text1"/>
+          <w:sz w:val="24"/>
+          <w:szCs w:val="24"/>
+        </w:rPr>
+        <w:t xml:space="preserve"> + b(j-1)v(j-1) + b(j+1) v(j+1) + </w:t>
+      </w:r>
+      <w:r>
+        <w:rPr>
+          <w:b/>
+          <w:color w:val="000000" w:themeColor="text1"/>
+          <w:sz w:val="24"/>
+          <w:szCs w:val="24"/>
+        </w:rPr>
+        <w:t>… + bnvn = 0</w:t>
+      </w:r>
+      <w:r>
+        <w:rPr>
+          <w:b/>
+          <w:color w:val="000000" w:themeColor="text1"/>
+          <w:sz w:val="24"/>
+          <w:szCs w:val="24"/>
+        </w:rPr>
+        <w:t xml:space="preserve"> (1), </w:t>
+      </w:r>
+      <w:r>
+        <w:rPr>
+          <w:rFonts w:hint="eastAsia"/>
+          <w:b/>
+          <w:color w:val="000000" w:themeColor="text1"/>
+          <w:sz w:val="24"/>
+          <w:szCs w:val="24"/>
+        </w:rPr>
+        <w:t>有因为</w:t>
+      </w:r>
+      <w:r>
+        <w:rPr>
+          <w:rFonts w:hint="eastAsia"/>
+          <w:b/>
+          <w:color w:val="000000" w:themeColor="text1"/>
+          <w:sz w:val="24"/>
+          <w:szCs w:val="24"/>
+        </w:rPr>
+        <w:t>(v1,v2,</w:t>
+      </w:r>
+      <w:r>
+        <w:rPr>
+          <w:b/>
+          <w:color w:val="000000" w:themeColor="text1"/>
+          <w:sz w:val="24"/>
+          <w:szCs w:val="24"/>
+        </w:rPr>
+        <w:t>…,vn)</w:t>
+      </w:r>
+      <w:r>
+        <w:rPr>
+          <w:rFonts w:hint="eastAsia"/>
+          <w:b/>
+          <w:color w:val="000000" w:themeColor="text1"/>
+          <w:sz w:val="24"/>
+          <w:szCs w:val="24"/>
+        </w:rPr>
+        <w:t>线性无关， 所以</w:t>
+      </w:r>
+      <w:r>
+        <w:rPr>
+          <w:b/>
+          <w:sz w:val="24"/>
+          <w:szCs w:val="24"/>
+        </w:rPr>
+        <w:t>a1v1 + a2v2 + …anvn</w:t>
+      </w:r>
+      <w:r>
+        <w:rPr>
+          <w:b/>
+          <w:sz w:val="24"/>
+          <w:szCs w:val="24"/>
+        </w:rPr>
+        <w:t xml:space="preserve"> </w:t>
+      </w:r>
+      <w:r>
+        <w:rPr>
+          <w:rFonts w:hint="eastAsia"/>
+          <w:b/>
+          <w:sz w:val="24"/>
+          <w:szCs w:val="24"/>
+        </w:rPr>
+        <w:t>=</w:t>
+      </w:r>
+      <w:r>
+        <w:rPr>
+          <w:b/>
+          <w:sz w:val="24"/>
+          <w:szCs w:val="24"/>
+        </w:rPr>
+        <w:t xml:space="preserve"> </w:t>
+      </w:r>
+      <w:r>
+        <w:rPr>
+          <w:rFonts w:hint="eastAsia"/>
+          <w:b/>
+          <w:sz w:val="24"/>
+          <w:szCs w:val="24"/>
+        </w:rPr>
+        <w:t>0</w:t>
+      </w:r>
+      <w:r>
+        <w:rPr>
+          <w:b/>
+          <w:sz w:val="24"/>
+          <w:szCs w:val="24"/>
+        </w:rPr>
+        <w:t xml:space="preserve"> </w:t>
+      </w:r>
+      <w:r>
+        <w:rPr>
+          <w:rFonts w:hint="eastAsia"/>
+          <w:b/>
+          <w:sz w:val="24"/>
+          <w:szCs w:val="24"/>
+        </w:rPr>
+        <w:t xml:space="preserve">当且仅当 a1 = a2 = </w:t>
+      </w:r>
+      <w:r>
+        <w:rPr>
+          <w:b/>
+          <w:sz w:val="24"/>
+          <w:szCs w:val="24"/>
+        </w:rPr>
+        <w:t>…</w:t>
+      </w:r>
+      <w:r>
+        <w:rPr>
+          <w:b/>
+          <w:sz w:val="24"/>
+          <w:szCs w:val="24"/>
+        </w:rPr>
+        <w:t xml:space="preserve"> = an = 0 (2) </w:t>
+      </w:r>
+      <w:r>
+        <w:rPr>
+          <w:rFonts w:hint="eastAsia"/>
+          <w:b/>
+          <w:sz w:val="24"/>
+          <w:szCs w:val="24"/>
+        </w:rPr>
         <w:t>。</w:t>
+      </w:r>
+      <w:r>
+        <w:rPr>
+          <w:rFonts w:hint="eastAsia"/>
+          <w:b/>
+          <w:sz w:val="24"/>
+          <w:szCs w:val="24"/>
+        </w:rPr>
+        <w:t>(</w:t>
+      </w:r>
+      <w:r>
+        <w:rPr>
+          <w:b/>
+          <w:sz w:val="24"/>
+          <w:szCs w:val="24"/>
+        </w:rPr>
+        <w:t xml:space="preserve">2) – (1) </w:t>
+      </w:r>
+      <w:r>
+        <w:rPr>
+          <w:rFonts w:hint="eastAsia"/>
+          <w:b/>
+          <w:sz w:val="24"/>
+          <w:szCs w:val="24"/>
+        </w:rPr>
+        <w:t xml:space="preserve">得到: </w:t>
+      </w:r>
+      <w:r>
+        <w:rPr>
+          <w:b/>
+          <w:sz w:val="24"/>
+          <w:szCs w:val="24"/>
+        </w:rPr>
+        <w:t>(a1-b1)v1 + (a2-b2)v2 + …</w:t>
+      </w:r>
+      <w:r>
+        <w:rPr>
+          <w:b/>
+          <w:sz w:val="24"/>
+          <w:szCs w:val="24"/>
+        </w:rPr>
+        <w:t xml:space="preserve"> + [a(j-1)-b(j-1)]</w:t>
+      </w:r>
+      <w:r>
+        <w:rPr>
+          <w:b/>
+          <w:sz w:val="24"/>
+          <w:szCs w:val="24"/>
+        </w:rPr>
+        <w:t xml:space="preserve">v(j-1) </w:t>
+      </w:r>
+      <w:r>
+        <w:rPr>
+          <w:rFonts w:hint="eastAsia"/>
+          <w:b/>
+          <w:sz w:val="24"/>
+          <w:szCs w:val="24"/>
+        </w:rPr>
+        <w:t>+a</w:t>
+      </w:r>
+      <w:r>
+        <w:rPr>
+          <w:b/>
+          <w:sz w:val="24"/>
+          <w:szCs w:val="24"/>
+        </w:rPr>
+        <w:t>jvj</w:t>
+      </w:r>
+      <w:r>
+        <w:rPr>
+          <w:b/>
+          <w:sz w:val="24"/>
+          <w:szCs w:val="24"/>
+        </w:rPr>
+        <w:t>+[a(j+1)-b(j+1)]v(j+1)+…+(am-bm)vm = 0</w:t>
+      </w:r>
+      <w:r>
+        <w:rPr>
+          <w:b/>
+          <w:sz w:val="24"/>
+          <w:szCs w:val="24"/>
+        </w:rPr>
+        <w:t xml:space="preserve">. </w:t>
+      </w:r>
+      <w:r>
+        <w:rPr>
+          <w:rFonts w:hint="eastAsia"/>
+          <w:b/>
+          <w:sz w:val="24"/>
+          <w:szCs w:val="24"/>
+        </w:rPr>
+        <w:t>又因为线性无关，</w:t>
+      </w:r>
+      <w:r>
+        <w:rPr>
+          <w:rFonts w:hint="eastAsia"/>
+          <w:b/>
+          <w:sz w:val="24"/>
+          <w:szCs w:val="24"/>
+        </w:rPr>
+        <w:t>所以</w:t>
+      </w:r>
+      <w:r>
+        <w:rPr>
+          <w:b/>
+          <w:sz w:val="24"/>
+          <w:szCs w:val="24"/>
+        </w:rPr>
+        <w:t>a1-b1</w:t>
+      </w:r>
+      <w:r>
+        <w:rPr>
+          <w:b/>
+          <w:sz w:val="24"/>
+          <w:szCs w:val="24"/>
+        </w:rPr>
+        <w:t xml:space="preserve"> </w:t>
+      </w:r>
+      <w:r>
+        <w:rPr>
+          <w:rFonts w:hint="eastAsia"/>
+          <w:b/>
+          <w:sz w:val="24"/>
+          <w:szCs w:val="24"/>
+        </w:rPr>
+        <w:t>=</w:t>
+      </w:r>
+      <w:r>
+        <w:rPr>
+          <w:b/>
+          <w:sz w:val="24"/>
+          <w:szCs w:val="24"/>
+        </w:rPr>
+        <w:t xml:space="preserve"> </w:t>
+      </w:r>
+      <w:r>
+        <w:rPr>
+          <w:b/>
+          <w:sz w:val="24"/>
+          <w:szCs w:val="24"/>
+        </w:rPr>
+        <w:t>a2-b2</w:t>
+      </w:r>
+      <w:r>
+        <w:rPr>
+          <w:b/>
+          <w:sz w:val="24"/>
+          <w:szCs w:val="24"/>
+        </w:rPr>
+        <w:t xml:space="preserve"> = … = </w:t>
+      </w:r>
+      <w:r>
+        <w:rPr>
+          <w:b/>
+          <w:sz w:val="24"/>
+          <w:szCs w:val="24"/>
+        </w:rPr>
+        <w:t>a(j-1)-b(j-1)</w:t>
+      </w:r>
+      <w:r>
+        <w:rPr>
+          <w:b/>
+          <w:sz w:val="24"/>
+          <w:szCs w:val="24"/>
+        </w:rPr>
+        <w:t xml:space="preserve"> = aj = </w:t>
+      </w:r>
+      <w:r>
+        <w:rPr>
+          <w:b/>
+          <w:sz w:val="24"/>
+          <w:szCs w:val="24"/>
+        </w:rPr>
+        <w:t>a(j+1)-b(j+1)</w:t>
+      </w:r>
+      <w:r>
+        <w:rPr>
+          <w:b/>
+          <w:sz w:val="24"/>
+          <w:szCs w:val="24"/>
+        </w:rPr>
+        <w:t xml:space="preserve"> </w:t>
+      </w:r>
+      <w:r>
+        <w:rPr>
+          <w:rFonts w:hint="eastAsia"/>
+          <w:b/>
+          <w:sz w:val="24"/>
+          <w:szCs w:val="24"/>
+        </w:rPr>
+        <w:t>=</w:t>
+      </w:r>
+      <w:r>
+        <w:rPr>
+          <w:b/>
+          <w:sz w:val="24"/>
+          <w:szCs w:val="24"/>
+        </w:rPr>
+        <w:t xml:space="preserve"> … = </w:t>
+      </w:r>
+      <w:r>
+        <w:rPr>
+          <w:b/>
+          <w:sz w:val="24"/>
+          <w:szCs w:val="24"/>
+        </w:rPr>
+        <w:t>am-bm</w:t>
+      </w:r>
+      <w:r>
+        <w:rPr>
+          <w:b/>
+          <w:sz w:val="24"/>
+          <w:szCs w:val="24"/>
+        </w:rPr>
+        <w:t xml:space="preserve"> </w:t>
+      </w:r>
+      <w:r>
+        <w:rPr>
+          <w:rFonts w:hint="eastAsia"/>
+          <w:b/>
+          <w:sz w:val="24"/>
+          <w:szCs w:val="24"/>
+        </w:rPr>
+        <w:t>=</w:t>
+      </w:r>
+      <w:r>
+        <w:rPr>
+          <w:b/>
+          <w:sz w:val="24"/>
+          <w:szCs w:val="24"/>
+        </w:rPr>
+        <w:t xml:space="preserve"> </w:t>
+      </w:r>
+      <w:r>
+        <w:rPr>
+          <w:rFonts w:hint="eastAsia"/>
+          <w:b/>
+          <w:sz w:val="24"/>
+          <w:szCs w:val="24"/>
+        </w:rPr>
+        <w:t>0，</w:t>
+      </w:r>
+      <w:r>
+        <w:rPr>
+          <w:rFonts w:hint="eastAsia"/>
+          <w:b/>
+          <w:sz w:val="24"/>
+          <w:szCs w:val="24"/>
+        </w:rPr>
+        <w:t>所以得出b1=b2</w:t>
+      </w:r>
+      <w:r>
+        <w:rPr>
+          <w:b/>
+          <w:sz w:val="24"/>
+          <w:szCs w:val="24"/>
+        </w:rPr>
+        <w:t>=…</w:t>
+      </w:r>
+      <w:r>
+        <w:rPr>
+          <w:rFonts w:hint="eastAsia"/>
+          <w:b/>
+          <w:sz w:val="24"/>
+          <w:szCs w:val="24"/>
+        </w:rPr>
+        <w:t>=b(j-1)=b(j+1)=</w:t>
+      </w:r>
+      <w:r>
+        <w:rPr>
+          <w:b/>
+          <w:sz w:val="24"/>
+          <w:szCs w:val="24"/>
+        </w:rPr>
+        <w:t>…=bn</w:t>
+      </w:r>
+      <w:r>
+        <w:rPr>
+          <w:b/>
+          <w:sz w:val="24"/>
+          <w:szCs w:val="24"/>
+        </w:rPr>
+        <w:t>=0</w:t>
+      </w:r>
+      <w:r>
+        <w:rPr>
+          <w:b/>
+          <w:sz w:val="24"/>
+          <w:szCs w:val="24"/>
+        </w:rPr>
+        <w:t xml:space="preserve">, </w:t>
+      </w:r>
+      <w:r>
+        <w:rPr>
+          <w:rFonts w:hint="eastAsia"/>
+          <w:b/>
+          <w:sz w:val="24"/>
+          <w:szCs w:val="24"/>
+        </w:rPr>
+        <w:t>与假设</w:t>
+      </w:r>
+      <w:r>
+        <w:rPr>
+          <w:rFonts w:hint="eastAsia"/>
+          <w:b/>
+          <w:sz w:val="24"/>
+          <w:szCs w:val="24"/>
+        </w:rPr>
+        <w:lastRenderedPageBreak/>
+        <w:t>矛盾，原命题成立。</w:t>
       </w:r>
     </w:p>
     <w:p>
@@ -1235,16 +2060,7 @@
           <w:sz w:val="24"/>
           <w:szCs w:val="24"/>
         </w:rPr>
-        <w:t>∈</w:t>
-      </w:r>
-      <w:r>
-        <w:rPr>
-          <w:rFonts w:hint="eastAsia"/>
-          <w:b/>
-          <w:sz w:val="24"/>
-          <w:szCs w:val="24"/>
-        </w:rPr>
-        <w:t>V,</w:t>
+        <w:t>∈V,</w:t>
       </w:r>
       <w:r>
         <w:rPr>
@@ -1322,7 +2138,6 @@
         </w:numPr>
         <w:ind w:firstLineChars="0"/>
         <w:rPr>
-          <w:rFonts w:hint="eastAsia"/>
           <w:b/>
           <w:sz w:val="24"/>
           <w:szCs w:val="24"/>
@@ -1344,7 +2159,25 @@
           <w:sz w:val="24"/>
           <w:szCs w:val="24"/>
         </w:rPr>
-        <w:t>一个基；即任给一个张成组， 可以去掉其中的一些基，使剩余的向量可以张成V并线性无关</w:t>
+        <w:t xml:space="preserve">一个基；即任给一个张成组， </w:t>
+      </w:r>
+      <w:r>
+        <w:rPr>
+          <w:rFonts w:hint="eastAsia"/>
+          <w:b/>
+          <w:sz w:val="24"/>
+          <w:szCs w:val="24"/>
+        </w:rPr>
+        <w:t>可以去掉其中的一些向量</w:t>
+      </w:r>
+      <w:r>
+        <w:rPr>
+          <w:rFonts w:hint="eastAsia"/>
+          <w:b/>
+          <w:sz w:val="24"/>
+          <w:szCs w:val="24"/>
+        </w:rPr>
+        <w:t>，使剩余的向量可以张成V并线性无关</w:t>
       </w:r>
       <w:r>
         <w:rPr>
@@ -1354,6 +2187,438 @@
           <w:szCs w:val="24"/>
         </w:rPr>
         <w:t>。</w:t>
+      </w:r>
+    </w:p>
+    <w:p>
+      <w:pPr>
+        <w:pStyle w:val="a3"/>
+        <w:numPr>
+          <w:ilvl w:val="0"/>
+          <w:numId w:val="32"/>
+        </w:numPr>
+        <w:ind w:firstLineChars="0"/>
+        <w:rPr>
+          <w:b/>
+          <w:sz w:val="24"/>
+          <w:szCs w:val="24"/>
+        </w:rPr>
+      </w:pPr>
+      <w:r>
+        <w:rPr>
+          <w:rFonts w:hint="eastAsia"/>
+          <w:b/>
+          <w:sz w:val="24"/>
+          <w:szCs w:val="24"/>
+        </w:rPr>
+        <w:t>我们声明空组()张成{0}并且线性无关， 所以()是{</w:t>
+      </w:r>
+      <w:r>
+        <w:rPr>
+          <w:b/>
+          <w:sz w:val="24"/>
+          <w:szCs w:val="24"/>
+        </w:rPr>
+        <w:t>0</w:t>
+      </w:r>
+      <w:r>
+        <w:rPr>
+          <w:rFonts w:hint="eastAsia"/>
+          <w:b/>
+          <w:sz w:val="24"/>
+          <w:szCs w:val="24"/>
+        </w:rPr>
+        <w:t>}的一组基</w:t>
+      </w:r>
+    </w:p>
+    <w:p>
+      <w:pPr>
+        <w:pStyle w:val="a3"/>
+        <w:numPr>
+          <w:ilvl w:val="0"/>
+          <w:numId w:val="32"/>
+        </w:numPr>
+        <w:ind w:firstLineChars="0"/>
+        <w:rPr>
+          <w:b/>
+          <w:sz w:val="24"/>
+          <w:szCs w:val="24"/>
+        </w:rPr>
+      </w:pPr>
+      <w:r>
+        <w:rPr>
+          <w:rFonts w:hint="eastAsia"/>
+          <w:b/>
+          <w:sz w:val="24"/>
+          <w:szCs w:val="24"/>
+        </w:rPr>
+        <w:t>有限维</w:t>
+      </w:r>
+      <w:r>
+        <w:rPr>
+          <w:rFonts w:hint="eastAsia"/>
+          <w:b/>
+          <w:sz w:val="24"/>
+          <w:szCs w:val="24"/>
+        </w:rPr>
+        <w:t>向量</w:t>
+      </w:r>
+      <w:r>
+        <w:rPr>
+          <w:rFonts w:hint="eastAsia"/>
+          <w:b/>
+          <w:sz w:val="24"/>
+          <w:szCs w:val="24"/>
+        </w:rPr>
+        <w:t>空间V的任意一个线性无关组， 都可通过添加一些向量扩充成一个基</w:t>
+      </w:r>
+      <w:r>
+        <w:rPr>
+          <w:rFonts w:hint="eastAsia"/>
+          <w:b/>
+          <w:sz w:val="24"/>
+          <w:szCs w:val="24"/>
+        </w:rPr>
+        <w:t>。具体做法是：</w:t>
+      </w:r>
+    </w:p>
+    <w:p>
+      <w:pPr>
+        <w:pStyle w:val="a3"/>
+        <w:ind w:left="360" w:firstLineChars="0" w:firstLine="0"/>
+        <w:rPr>
+          <w:b/>
+          <w:sz w:val="24"/>
+          <w:szCs w:val="24"/>
+        </w:rPr>
+      </w:pPr>
+      <w:r>
+        <w:rPr>
+          <w:rFonts w:hint="eastAsia"/>
+          <w:b/>
+          <w:sz w:val="24"/>
+          <w:szCs w:val="24"/>
+        </w:rPr>
+        <w:t xml:space="preserve">假设(v1, v2, </w:t>
+      </w:r>
+      <w:r>
+        <w:rPr>
+          <w:b/>
+          <w:sz w:val="24"/>
+          <w:szCs w:val="24"/>
+        </w:rPr>
+        <w:t>…, vm)</w:t>
+      </w:r>
+      <w:r>
+        <w:rPr>
+          <w:rFonts w:hint="eastAsia"/>
+          <w:b/>
+          <w:sz w:val="24"/>
+          <w:szCs w:val="24"/>
+        </w:rPr>
+        <w:t xml:space="preserve">是V的一个线性无关组， (w1, w2, </w:t>
+      </w:r>
+      <w:r>
+        <w:rPr>
+          <w:b/>
+          <w:sz w:val="24"/>
+          <w:szCs w:val="24"/>
+        </w:rPr>
+        <w:t>…, w</w:t>
+      </w:r>
+      <w:r>
+        <w:rPr>
+          <w:rFonts w:hint="eastAsia"/>
+          <w:b/>
+          <w:sz w:val="24"/>
+          <w:szCs w:val="24"/>
+        </w:rPr>
+        <w:t>n)张成V；</w:t>
+      </w:r>
+    </w:p>
+    <w:p>
+      <w:pPr>
+        <w:pStyle w:val="a3"/>
+        <w:ind w:left="360" w:firstLineChars="0" w:firstLine="0"/>
+        <w:rPr>
+          <w:b/>
+          <w:sz w:val="24"/>
+          <w:szCs w:val="24"/>
+        </w:rPr>
+      </w:pPr>
+      <w:r>
+        <w:rPr>
+          <w:rFonts w:hint="eastAsia"/>
+          <w:b/>
+          <w:sz w:val="24"/>
+          <w:szCs w:val="24"/>
+        </w:rPr>
+        <w:t>第一步：</w:t>
+      </w:r>
+      <w:r>
+        <w:rPr>
+          <w:rFonts w:hint="eastAsia"/>
+          <w:b/>
+          <w:sz w:val="24"/>
+          <w:szCs w:val="24"/>
+        </w:rPr>
+        <w:t xml:space="preserve">若w1含于span(v1, v2, </w:t>
+      </w:r>
+      <w:r>
+        <w:rPr>
+          <w:b/>
+          <w:sz w:val="24"/>
+          <w:szCs w:val="24"/>
+        </w:rPr>
+        <w:t>…, vm)</w:t>
+      </w:r>
+      <w:r>
+        <w:rPr>
+          <w:rFonts w:hint="eastAsia"/>
+          <w:b/>
+          <w:sz w:val="24"/>
+          <w:szCs w:val="24"/>
+        </w:rPr>
+        <w:t xml:space="preserve">中， 则令B = </w:t>
+      </w:r>
+      <w:r>
+        <w:rPr>
+          <w:rFonts w:hint="eastAsia"/>
+          <w:b/>
+          <w:sz w:val="24"/>
+          <w:szCs w:val="24"/>
+        </w:rPr>
+        <w:t xml:space="preserve">(v1, v2, </w:t>
+      </w:r>
+      <w:r>
+        <w:rPr>
+          <w:b/>
+          <w:sz w:val="24"/>
+          <w:szCs w:val="24"/>
+        </w:rPr>
+        <w:t>…, vm)</w:t>
+      </w:r>
+      <w:r>
+        <w:rPr>
+          <w:rFonts w:hint="eastAsia"/>
+          <w:b/>
+          <w:sz w:val="24"/>
+          <w:szCs w:val="24"/>
+        </w:rPr>
+        <w:t>；否则， B =</w:t>
+      </w:r>
+      <w:r>
+        <w:rPr>
+          <w:b/>
+          <w:sz w:val="24"/>
+          <w:szCs w:val="24"/>
+        </w:rPr>
+        <w:t xml:space="preserve"> </w:t>
+      </w:r>
+      <w:r>
+        <w:rPr>
+          <w:rFonts w:hint="eastAsia"/>
+          <w:b/>
+          <w:sz w:val="24"/>
+          <w:szCs w:val="24"/>
+        </w:rPr>
+        <w:t xml:space="preserve">(v1, v2, </w:t>
+      </w:r>
+      <w:r>
+        <w:rPr>
+          <w:b/>
+          <w:sz w:val="24"/>
+          <w:szCs w:val="24"/>
+        </w:rPr>
+        <w:t>…, vm</w:t>
+      </w:r>
+      <w:r>
+        <w:rPr>
+          <w:rFonts w:hint="eastAsia"/>
+          <w:b/>
+          <w:sz w:val="24"/>
+          <w:szCs w:val="24"/>
+        </w:rPr>
+        <w:t>, w1</w:t>
+      </w:r>
+      <w:r>
+        <w:rPr>
+          <w:b/>
+          <w:sz w:val="24"/>
+          <w:szCs w:val="24"/>
+        </w:rPr>
+        <w:t>)</w:t>
+      </w:r>
+      <w:r>
+        <w:rPr>
+          <w:b/>
+          <w:sz w:val="24"/>
+          <w:szCs w:val="24"/>
+        </w:rPr>
+        <w:t>;</w:t>
+      </w:r>
+    </w:p>
+    <w:p>
+      <w:pPr>
+        <w:pStyle w:val="a3"/>
+        <w:ind w:left="360" w:firstLineChars="0" w:firstLine="0"/>
+        <w:rPr>
+          <w:b/>
+          <w:sz w:val="24"/>
+          <w:szCs w:val="24"/>
+        </w:rPr>
+      </w:pPr>
+      <w:r>
+        <w:rPr>
+          <w:rFonts w:hint="eastAsia"/>
+          <w:b/>
+          <w:sz w:val="24"/>
+          <w:szCs w:val="24"/>
+        </w:rPr>
+        <w:t>第j步：</w:t>
+      </w:r>
+      <w:r>
+        <w:rPr>
+          <w:rFonts w:hint="eastAsia"/>
+          <w:b/>
+          <w:sz w:val="24"/>
+          <w:szCs w:val="24"/>
+        </w:rPr>
+        <w:t>若</w:t>
+      </w:r>
+      <w:r>
+        <w:rPr>
+          <w:rFonts w:hint="eastAsia"/>
+          <w:b/>
+          <w:sz w:val="24"/>
+          <w:szCs w:val="24"/>
+        </w:rPr>
+        <w:t>wj</w:t>
+      </w:r>
+      <w:r>
+        <w:rPr>
+          <w:rFonts w:hint="eastAsia"/>
+          <w:b/>
+          <w:sz w:val="24"/>
+          <w:szCs w:val="24"/>
+        </w:rPr>
+        <w:t>含于span(</w:t>
+      </w:r>
+      <w:r>
+        <w:rPr>
+          <w:b/>
+          <w:sz w:val="24"/>
+          <w:szCs w:val="24"/>
+        </w:rPr>
+        <w:t>B</w:t>
+      </w:r>
+      <w:r>
+        <w:rPr>
+          <w:b/>
+          <w:sz w:val="24"/>
+          <w:szCs w:val="24"/>
+        </w:rPr>
+        <w:t>)</w:t>
+      </w:r>
+      <w:r>
+        <w:rPr>
+          <w:rFonts w:hint="eastAsia"/>
+          <w:b/>
+          <w:sz w:val="24"/>
+          <w:szCs w:val="24"/>
+        </w:rPr>
+        <w:t xml:space="preserve">中， </w:t>
+      </w:r>
+      <w:r>
+        <w:rPr>
+          <w:rFonts w:hint="eastAsia"/>
+          <w:b/>
+          <w:sz w:val="24"/>
+          <w:szCs w:val="24"/>
+        </w:rPr>
+        <w:t>则</w:t>
+      </w:r>
+      <w:r>
+        <w:rPr>
+          <w:rFonts w:hint="eastAsia"/>
+          <w:b/>
+          <w:sz w:val="24"/>
+          <w:szCs w:val="24"/>
+        </w:rPr>
+        <w:t>B</w:t>
+      </w:r>
+      <w:r>
+        <w:rPr>
+          <w:rFonts w:hint="eastAsia"/>
+          <w:b/>
+          <w:sz w:val="24"/>
+          <w:szCs w:val="24"/>
+        </w:rPr>
+        <w:t>不变</w:t>
+      </w:r>
+      <w:r>
+        <w:rPr>
+          <w:rFonts w:hint="eastAsia"/>
+          <w:b/>
+          <w:sz w:val="24"/>
+          <w:szCs w:val="24"/>
+        </w:rPr>
+        <w:t xml:space="preserve">；否则， B </w:t>
+      </w:r>
+      <w:r>
+        <w:rPr>
+          <w:rFonts w:hint="eastAsia"/>
+          <w:b/>
+          <w:sz w:val="24"/>
+          <w:szCs w:val="24"/>
+        </w:rPr>
+        <w:t>添加wj；</w:t>
+      </w:r>
+    </w:p>
+    <w:p>
+      <w:pPr>
+        <w:pStyle w:val="a3"/>
+        <w:ind w:left="360" w:firstLineChars="0" w:firstLine="0"/>
+        <w:rPr>
+          <w:rFonts w:hint="eastAsia"/>
+          <w:b/>
+          <w:sz w:val="24"/>
+          <w:szCs w:val="24"/>
+        </w:rPr>
+      </w:pPr>
+      <w:r>
+        <w:rPr>
+          <w:rFonts w:hint="eastAsia"/>
+          <w:b/>
+          <w:sz w:val="24"/>
+          <w:szCs w:val="24"/>
+        </w:rPr>
+        <w:t>如此经过n步后，</w:t>
+      </w:r>
+      <w:r>
+        <w:rPr>
+          <w:b/>
+          <w:sz w:val="24"/>
+          <w:szCs w:val="24"/>
+        </w:rPr>
+        <w:t>B</w:t>
+      </w:r>
+      <w:r>
+        <w:rPr>
+          <w:rFonts w:hint="eastAsia"/>
+          <w:b/>
+          <w:sz w:val="24"/>
+          <w:szCs w:val="24"/>
+        </w:rPr>
+        <w:t>线性无关并且添加到B中的任意wj都不包含于B中以前的诸向量的张成</w:t>
+      </w:r>
+      <w:r>
+        <w:rPr>
+          <w:rFonts w:hint="eastAsia"/>
+          <w:b/>
+          <w:sz w:val="24"/>
+          <w:szCs w:val="24"/>
+        </w:rPr>
+        <w:t>，因此B是V的一个基。</w:t>
       </w:r>
     </w:p>
     <w:sectPr>
@@ -3632,6 +4897,95 @@
     </w:lvl>
   </w:abstractNum>
   <w:abstractNum w:abstractNumId="25" w15:restartNumberingAfterBreak="0">
+    <w:nsid w:val="64782DE0"/>
+    <w:multiLevelType w:val="hybridMultilevel"/>
+    <w:tmpl w:val="612C2B42"/>
+    <w:lvl w:ilvl="0" w:tplc="49800AD8">
+      <w:start w:val="1"/>
+      <w:numFmt w:val="decimal"/>
+      <w:lvlText w:val="(%1)"/>
+      <w:lvlJc w:val="left"/>
+      <w:pPr>
+        <w:ind w:left="720" w:hanging="360"/>
+      </w:pPr>
+      <w:rPr>
+        <w:rFonts w:hint="default"/>
+      </w:rPr>
+    </w:lvl>
+    <w:lvl w:ilvl="1" w:tplc="04090019" w:tentative="1">
+      <w:start w:val="1"/>
+      <w:numFmt w:val="lowerLetter"/>
+      <w:lvlText w:val="%2)"/>
+      <w:lvlJc w:val="left"/>
+      <w:pPr>
+        <w:ind w:left="1200" w:hanging="420"/>
+      </w:pPr>
+    </w:lvl>
+    <w:lvl w:ilvl="2" w:tplc="0409001B" w:tentative="1">
+      <w:start w:val="1"/>
+      <w:numFmt w:val="lowerRoman"/>
+      <w:lvlText w:val="%3."/>
+      <w:lvlJc w:val="right"/>
+      <w:pPr>
+        <w:ind w:left="1620" w:hanging="420"/>
+      </w:pPr>
+    </w:lvl>
+    <w:lvl w:ilvl="3" w:tplc="0409000F" w:tentative="1">
+      <w:start w:val="1"/>
+      <w:numFmt w:val="decimal"/>
+      <w:lvlText w:val="%4."/>
+      <w:lvlJc w:val="left"/>
+      <w:pPr>
+        <w:ind w:left="2040" w:hanging="420"/>
+      </w:pPr>
+    </w:lvl>
+    <w:lvl w:ilvl="4" w:tplc="04090019" w:tentative="1">
+      <w:start w:val="1"/>
+      <w:numFmt w:val="lowerLetter"/>
+      <w:lvlText w:val="%5)"/>
+      <w:lvlJc w:val="left"/>
+      <w:pPr>
+        <w:ind w:left="2460" w:hanging="420"/>
+      </w:pPr>
+    </w:lvl>
+    <w:lvl w:ilvl="5" w:tplc="0409001B" w:tentative="1">
+      <w:start w:val="1"/>
+      <w:numFmt w:val="lowerRoman"/>
+      <w:lvlText w:val="%6."/>
+      <w:lvlJc w:val="right"/>
+      <w:pPr>
+        <w:ind w:left="2880" w:hanging="420"/>
+      </w:pPr>
+    </w:lvl>
+    <w:lvl w:ilvl="6" w:tplc="0409000F" w:tentative="1">
+      <w:start w:val="1"/>
+      <w:numFmt w:val="decimal"/>
+      <w:lvlText w:val="%7."/>
+      <w:lvlJc w:val="left"/>
+      <w:pPr>
+        <w:ind w:left="3300" w:hanging="420"/>
+      </w:pPr>
+    </w:lvl>
+    <w:lvl w:ilvl="7" w:tplc="04090019" w:tentative="1">
+      <w:start w:val="1"/>
+      <w:numFmt w:val="lowerLetter"/>
+      <w:lvlText w:val="%8)"/>
+      <w:lvlJc w:val="left"/>
+      <w:pPr>
+        <w:ind w:left="3720" w:hanging="420"/>
+      </w:pPr>
+    </w:lvl>
+    <w:lvl w:ilvl="8" w:tplc="0409001B" w:tentative="1">
+      <w:start w:val="1"/>
+      <w:numFmt w:val="lowerRoman"/>
+      <w:lvlText w:val="%9."/>
+      <w:lvlJc w:val="right"/>
+      <w:pPr>
+        <w:ind w:left="4140" w:hanging="420"/>
+      </w:pPr>
+    </w:lvl>
+  </w:abstractNum>
+  <w:abstractNum w:abstractNumId="26" w15:restartNumberingAfterBreak="0">
     <w:nsid w:val="66AB7FD7"/>
     <w:multiLevelType w:val="hybridMultilevel"/>
     <w:tmpl w:val="70A6F736"/>
@@ -3720,7 +5074,7 @@
       </w:pPr>
     </w:lvl>
   </w:abstractNum>
-  <w:abstractNum w:abstractNumId="26" w15:restartNumberingAfterBreak="0">
+  <w:abstractNum w:abstractNumId="27" w15:restartNumberingAfterBreak="0">
     <w:nsid w:val="68636176"/>
     <w:multiLevelType w:val="hybridMultilevel"/>
     <w:tmpl w:val="742A05A2"/>
@@ -3809,7 +5163,7 @@
       </w:pPr>
     </w:lvl>
   </w:abstractNum>
-  <w:abstractNum w:abstractNumId="27" w15:restartNumberingAfterBreak="0">
+  <w:abstractNum w:abstractNumId="28" w15:restartNumberingAfterBreak="0">
     <w:nsid w:val="6C22341B"/>
     <w:multiLevelType w:val="hybridMultilevel"/>
     <w:tmpl w:val="9F949DF2"/>
@@ -3898,7 +5252,7 @@
       </w:pPr>
     </w:lvl>
   </w:abstractNum>
-  <w:abstractNum w:abstractNumId="28" w15:restartNumberingAfterBreak="0">
+  <w:abstractNum w:abstractNumId="29" w15:restartNumberingAfterBreak="0">
     <w:nsid w:val="6ED11499"/>
     <w:multiLevelType w:val="hybridMultilevel"/>
     <w:tmpl w:val="27E4C97A"/>
@@ -3987,7 +5341,7 @@
       </w:pPr>
     </w:lvl>
   </w:abstractNum>
-  <w:abstractNum w:abstractNumId="29" w15:restartNumberingAfterBreak="0">
+  <w:abstractNum w:abstractNumId="30" w15:restartNumberingAfterBreak="0">
     <w:nsid w:val="73474520"/>
     <w:multiLevelType w:val="hybridMultilevel"/>
     <w:tmpl w:val="075E200E"/>
@@ -4076,7 +5430,7 @@
       </w:pPr>
     </w:lvl>
   </w:abstractNum>
-  <w:abstractNum w:abstractNumId="30" w15:restartNumberingAfterBreak="0">
+  <w:abstractNum w:abstractNumId="31" w15:restartNumberingAfterBreak="0">
     <w:nsid w:val="7A055648"/>
     <w:multiLevelType w:val="hybridMultilevel"/>
     <w:tmpl w:val="7494E9C6"/>
@@ -4165,7 +5519,7 @@
       </w:pPr>
     </w:lvl>
   </w:abstractNum>
-  <w:abstractNum w:abstractNumId="31" w15:restartNumberingAfterBreak="0">
+  <w:abstractNum w:abstractNumId="32" w15:restartNumberingAfterBreak="0">
     <w:nsid w:val="7B373EB3"/>
     <w:multiLevelType w:val="hybridMultilevel"/>
     <w:tmpl w:val="51C8E704"/>
@@ -4254,7 +5608,7 @@
       </w:pPr>
     </w:lvl>
   </w:abstractNum>
-  <w:abstractNum w:abstractNumId="32" w15:restartNumberingAfterBreak="0">
+  <w:abstractNum w:abstractNumId="33" w15:restartNumberingAfterBreak="0">
     <w:nsid w:val="7D410C6A"/>
     <w:multiLevelType w:val="hybridMultilevel"/>
     <w:tmpl w:val="E6DAF22E"/>
@@ -4343,7 +5697,7 @@
       </w:pPr>
     </w:lvl>
   </w:abstractNum>
-  <w:abstractNum w:abstractNumId="33" w15:restartNumberingAfterBreak="0">
+  <w:abstractNum w:abstractNumId="34" w15:restartNumberingAfterBreak="0">
     <w:nsid w:val="7E7E6A02"/>
     <w:multiLevelType w:val="hybridMultilevel"/>
     <w:tmpl w:val="E6DAF22E"/>
@@ -4436,10 +5790,10 @@
     <w:abstractNumId w:val="5"/>
   </w:num>
   <w:num w:numId="2">
-    <w:abstractNumId w:val="28"/>
+    <w:abstractNumId w:val="29"/>
   </w:num>
   <w:num w:numId="3">
-    <w:abstractNumId w:val="30"/>
+    <w:abstractNumId w:val="31"/>
   </w:num>
   <w:num w:numId="4">
     <w:abstractNumId w:val="15"/>
@@ -4457,10 +5811,10 @@
     <w:abstractNumId w:val="3"/>
   </w:num>
   <w:num w:numId="9">
-    <w:abstractNumId w:val="33"/>
+    <w:abstractNumId w:val="34"/>
   </w:num>
   <w:num w:numId="10">
-    <w:abstractNumId w:val="26"/>
+    <w:abstractNumId w:val="27"/>
   </w:num>
   <w:num w:numId="11">
     <w:abstractNumId w:val="13"/>
@@ -4472,7 +5826,7 @@
     <w:abstractNumId w:val="16"/>
   </w:num>
   <w:num w:numId="14">
-    <w:abstractNumId w:val="32"/>
+    <w:abstractNumId w:val="33"/>
   </w:num>
   <w:num w:numId="15">
     <w:abstractNumId w:val="24"/>
@@ -4484,7 +5838,7 @@
     <w:abstractNumId w:val="11"/>
   </w:num>
   <w:num w:numId="18">
-    <w:abstractNumId w:val="27"/>
+    <w:abstractNumId w:val="28"/>
   </w:num>
   <w:num w:numId="19">
     <w:abstractNumId w:val="14"/>
@@ -4493,10 +5847,10 @@
     <w:abstractNumId w:val="17"/>
   </w:num>
   <w:num w:numId="21">
-    <w:abstractNumId w:val="29"/>
+    <w:abstractNumId w:val="30"/>
   </w:num>
   <w:num w:numId="22">
-    <w:abstractNumId w:val="25"/>
+    <w:abstractNumId w:val="26"/>
   </w:num>
   <w:num w:numId="23">
     <w:abstractNumId w:val="23"/>
@@ -4517,7 +5871,7 @@
     <w:abstractNumId w:val="4"/>
   </w:num>
   <w:num w:numId="29">
-    <w:abstractNumId w:val="31"/>
+    <w:abstractNumId w:val="32"/>
   </w:num>
   <w:num w:numId="30">
     <w:abstractNumId w:val="6"/>
@@ -4533,6 +5887,9 @@
   </w:num>
   <w:num w:numId="34">
     <w:abstractNumId w:val="2"/>
+  </w:num>
+  <w:num w:numId="35">
+    <w:abstractNumId w:val="25"/>
   </w:num>
 </w:numbering>
 </file>
@@ -5303,7 +6660,7 @@
 </file>
 
 <file path=customXml/itemProps1.xml><?xml version="1.0" encoding="utf-8"?>
-<ds:datastoreItem xmlns:ds="http://schemas.openxmlformats.org/officeDocument/2006/customXml" ds:itemID="{2147CEDC-0F02-4910-AAB4-8217F250FA20}">
+<ds:datastoreItem xmlns:ds="http://schemas.openxmlformats.org/officeDocument/2006/customXml" ds:itemID="{4FEE17A0-C1AE-4E55-9B12-9BD6E11FFC2C}">
   <ds:schemaRefs>
     <ds:schemaRef ds:uri="http://schemas.openxmlformats.org/officeDocument/2006/bibliography"/>
   </ds:schemaRefs>

--- a/线性代数应该这样学个人笔记.docx
+++ b/线性代数应该这样学个人笔记.docx
@@ -228,8 +228,180 @@
           <w:szCs w:val="24"/>
         </w:rPr>
       </w:pPr>
-      <w:bookmarkStart w:id="0" w:name="_GoBack"/>
-      <w:bookmarkEnd w:id="0"/>
+      <w:r>
+        <w:rPr>
+          <w:rFonts w:hint="eastAsia"/>
+          <w:b/>
+          <w:sz w:val="24"/>
+          <w:szCs w:val="24"/>
+        </w:rPr>
+        <w:t>若</w:t>
+      </w:r>
+      <w:r>
+        <w:rPr>
+          <w:b/>
+          <w:sz w:val="24"/>
+          <w:szCs w:val="24"/>
+        </w:rPr>
+        <w:t>V</w:t>
+      </w:r>
+      <w:r>
+        <w:rPr>
+          <w:rFonts w:hint="eastAsia"/>
+          <w:b/>
+          <w:sz w:val="24"/>
+          <w:szCs w:val="24"/>
+        </w:rPr>
+        <w:t>中每个向量都可以唯一表示成u</w:t>
+      </w:r>
+      <w:r>
+        <w:rPr>
+          <w:b/>
+          <w:sz w:val="24"/>
+          <w:szCs w:val="24"/>
+        </w:rPr>
+        <w:t>1+u2+…+um</w:t>
+      </w:r>
+      <w:r>
+        <w:rPr>
+          <w:rFonts w:hint="eastAsia"/>
+          <w:b/>
+          <w:sz w:val="24"/>
+          <w:szCs w:val="24"/>
+        </w:rPr>
+        <w:t>(</w:t>
+      </w:r>
+      <w:r>
+        <w:rPr>
+          <w:b/>
+          <w:sz w:val="24"/>
+          <w:szCs w:val="24"/>
+        </w:rPr>
+        <w:t>uj</w:t>
+      </w:r>
+      <w:r>
+        <w:rPr>
+          <w:rFonts w:hint="eastAsia"/>
+          <w:b/>
+          <w:sz w:val="24"/>
+          <w:szCs w:val="24"/>
+        </w:rPr>
+        <w:t>∈</w:t>
+      </w:r>
+      <w:r>
+        <w:rPr>
+          <w:rFonts w:hint="eastAsia"/>
+          <w:b/>
+          <w:sz w:val="24"/>
+          <w:szCs w:val="24"/>
+        </w:rPr>
+        <w:t>Uj)，则V是</w:t>
+      </w:r>
+      <w:r>
+        <w:rPr>
+          <w:rFonts w:hint="eastAsia"/>
+          <w:b/>
+          <w:sz w:val="24"/>
+          <w:szCs w:val="24"/>
+        </w:rPr>
+        <w:t>子空间</w:t>
+      </w:r>
+      <w:r>
+        <w:rPr>
+          <w:rFonts w:hint="eastAsia"/>
+          <w:b/>
+          <w:sz w:val="24"/>
+          <w:szCs w:val="24"/>
+        </w:rPr>
+        <w:t>U1,U2,</w:t>
+      </w:r>
+      <w:r>
+        <w:rPr>
+          <w:b/>
+          <w:sz w:val="24"/>
+          <w:szCs w:val="24"/>
+        </w:rPr>
+        <w:t>…,Um</w:t>
+      </w:r>
+      <w:r>
+        <w:rPr>
+          <w:rFonts w:hint="eastAsia"/>
+          <w:b/>
+          <w:sz w:val="24"/>
+          <w:szCs w:val="24"/>
+        </w:rPr>
+        <w:t>的直和，</w:t>
+      </w:r>
+      <w:r>
+        <w:rPr>
+          <w:rFonts w:hint="eastAsia"/>
+          <w:b/>
+          <w:sz w:val="24"/>
+          <w:szCs w:val="24"/>
+        </w:rPr>
+        <w:t>记为</w:t>
+      </w:r>
+      <w:r>
+        <w:rPr>
+          <w:rFonts w:hint="eastAsia"/>
+          <w:b/>
+          <w:sz w:val="24"/>
+          <w:szCs w:val="24"/>
+        </w:rPr>
+        <w:t>V = U1</w:t>
+      </w:r>
+      <w:r>
+        <w:rPr>
+          <w:rFonts w:hint="eastAsia"/>
+          <w:b/>
+          <w:sz w:val="24"/>
+          <w:szCs w:val="24"/>
+        </w:rPr>
+        <w:t>⊕</w:t>
+      </w:r>
+      <w:r>
+        <w:rPr>
+          <w:b/>
+          <w:sz w:val="24"/>
+          <w:szCs w:val="24"/>
+        </w:rPr>
+        <w:t>U2</w:t>
+      </w:r>
+      <w:r>
+        <w:rPr>
+          <w:rFonts w:hint="eastAsia"/>
+          <w:b/>
+          <w:sz w:val="24"/>
+          <w:szCs w:val="24"/>
+        </w:rPr>
+        <w:t>⊕</w:t>
+      </w:r>
+      <w:r>
+        <w:rPr>
+          <w:b/>
+          <w:sz w:val="24"/>
+          <w:szCs w:val="24"/>
+        </w:rPr>
+        <w:t>…</w:t>
+      </w:r>
+      <w:r>
+        <w:rPr>
+          <w:rFonts w:hint="eastAsia"/>
+          <w:b/>
+          <w:sz w:val="24"/>
+          <w:szCs w:val="24"/>
+        </w:rPr>
+        <w:t>⊕</w:t>
+      </w:r>
+      <w:r>
+        <w:rPr>
+          <w:rFonts w:hint="eastAsia"/>
+          <w:b/>
+          <w:sz w:val="24"/>
+          <w:szCs w:val="24"/>
+        </w:rPr>
+        <w:t>Um</w:t>
+      </w:r>
     </w:p>
     <w:p>
       <w:pPr>
@@ -252,7 +424,278 @@
           <w:sz w:val="24"/>
           <w:szCs w:val="24"/>
         </w:rPr>
-        <w:t>我们声明V是F上的向量空间</w:t>
+        <w:t>我们可以通过证明0表示成适当向量的和时表示法不唯一，证明某个和不是直和</w:t>
+      </w:r>
+      <w:r>
+        <w:rPr>
+          <w:rFonts w:hint="eastAsia"/>
+          <w:b/>
+          <w:sz w:val="24"/>
+          <w:szCs w:val="24"/>
+        </w:rPr>
+        <w:t>，即假设U1,U2,</w:t>
+      </w:r>
+      <w:r>
+        <w:rPr>
+          <w:b/>
+          <w:sz w:val="24"/>
+          <w:szCs w:val="24"/>
+        </w:rPr>
+        <w:t>…,U</w:t>
+      </w:r>
+      <w:r>
+        <w:rPr>
+          <w:rFonts w:hint="eastAsia"/>
+          <w:b/>
+          <w:sz w:val="24"/>
+          <w:szCs w:val="24"/>
+        </w:rPr>
+        <w:t>m是V的子空间，</w:t>
+      </w:r>
+      <w:r>
+        <w:rPr>
+          <w:rFonts w:hint="eastAsia"/>
+          <w:b/>
+          <w:sz w:val="24"/>
+          <w:szCs w:val="24"/>
+        </w:rPr>
+        <w:t>V = U1</w:t>
+      </w:r>
+      <w:r>
+        <w:rPr>
+          <w:rFonts w:hint="eastAsia"/>
+          <w:b/>
+          <w:sz w:val="24"/>
+          <w:szCs w:val="24"/>
+        </w:rPr>
+        <w:t>⊕</w:t>
+      </w:r>
+      <w:r>
+        <w:rPr>
+          <w:b/>
+          <w:sz w:val="24"/>
+          <w:szCs w:val="24"/>
+        </w:rPr>
+        <w:t>U2</w:t>
+      </w:r>
+      <w:r>
+        <w:rPr>
+          <w:rFonts w:hint="eastAsia"/>
+          <w:b/>
+          <w:sz w:val="24"/>
+          <w:szCs w:val="24"/>
+        </w:rPr>
+        <w:t>⊕</w:t>
+      </w:r>
+      <w:r>
+        <w:rPr>
+          <w:b/>
+          <w:sz w:val="24"/>
+          <w:szCs w:val="24"/>
+        </w:rPr>
+        <w:t>…</w:t>
+      </w:r>
+      <w:r>
+        <w:rPr>
+          <w:rFonts w:hint="eastAsia"/>
+          <w:b/>
+          <w:sz w:val="24"/>
+          <w:szCs w:val="24"/>
+        </w:rPr>
+        <w:t>⊕</w:t>
+      </w:r>
+      <w:r>
+        <w:rPr>
+          <w:rFonts w:hint="eastAsia"/>
+          <w:b/>
+          <w:sz w:val="24"/>
+          <w:szCs w:val="24"/>
+        </w:rPr>
+        <w:t>Um</w:t>
+      </w:r>
+      <w:r>
+        <w:rPr>
+          <w:rFonts w:hint="eastAsia"/>
+          <w:b/>
+          <w:sz w:val="24"/>
+          <w:szCs w:val="24"/>
+        </w:rPr>
+        <w:t>当且仅当</w:t>
+      </w:r>
+    </w:p>
+    <w:p>
+      <w:pPr>
+        <w:pStyle w:val="a3"/>
+        <w:numPr>
+          <w:ilvl w:val="0"/>
+          <w:numId w:val="36"/>
+        </w:numPr>
+        <w:ind w:firstLineChars="0"/>
+        <w:rPr>
+          <w:b/>
+          <w:sz w:val="24"/>
+          <w:szCs w:val="24"/>
+        </w:rPr>
+      </w:pPr>
+      <w:r>
+        <w:rPr>
+          <w:b/>
+          <w:sz w:val="24"/>
+          <w:szCs w:val="24"/>
+        </w:rPr>
+        <w:t>V =</w:t>
+      </w:r>
+      <w:r>
+        <w:rPr>
+          <w:rFonts w:hint="eastAsia"/>
+          <w:b/>
+          <w:sz w:val="24"/>
+          <w:szCs w:val="24"/>
+        </w:rPr>
+        <w:t xml:space="preserve"> </w:t>
+      </w:r>
+      <w:r>
+        <w:rPr>
+          <w:rFonts w:hint="eastAsia"/>
+          <w:b/>
+          <w:sz w:val="24"/>
+          <w:szCs w:val="24"/>
+        </w:rPr>
+        <w:t>U1+U2+</w:t>
+      </w:r>
+      <w:r>
+        <w:rPr>
+          <w:b/>
+          <w:sz w:val="24"/>
+          <w:szCs w:val="24"/>
+        </w:rPr>
+        <w:t>…+Um</w:t>
+      </w:r>
+    </w:p>
+    <w:p>
+      <w:pPr>
+        <w:pStyle w:val="a3"/>
+        <w:numPr>
+          <w:ilvl w:val="0"/>
+          <w:numId w:val="36"/>
+        </w:numPr>
+        <w:ind w:firstLineChars="0"/>
+        <w:rPr>
+          <w:b/>
+          <w:sz w:val="24"/>
+          <w:szCs w:val="24"/>
+        </w:rPr>
+      </w:pPr>
+      <w:r>
+        <w:rPr>
+          <w:rFonts w:hint="eastAsia"/>
+          <w:b/>
+          <w:sz w:val="24"/>
+          <w:szCs w:val="24"/>
+        </w:rPr>
+        <w:t>若</w:t>
+      </w:r>
+      <w:r>
+        <w:rPr>
+          <w:b/>
+          <w:sz w:val="24"/>
+          <w:szCs w:val="24"/>
+        </w:rPr>
+        <w:t>u1 + u2 + …+um = 0</w:t>
+      </w:r>
+      <w:r>
+        <w:rPr>
+          <w:rFonts w:hint="eastAsia"/>
+          <w:b/>
+          <w:sz w:val="24"/>
+          <w:szCs w:val="24"/>
+        </w:rPr>
+        <w:t>，uj</w:t>
+      </w:r>
+      <w:r>
+        <w:rPr>
+          <w:rFonts w:hint="eastAsia"/>
+          <w:b/>
+          <w:sz w:val="24"/>
+          <w:szCs w:val="24"/>
+        </w:rPr>
+        <w:t>∈</w:t>
+      </w:r>
+      <w:r>
+        <w:rPr>
+          <w:rFonts w:hint="eastAsia"/>
+          <w:b/>
+          <w:sz w:val="24"/>
+          <w:szCs w:val="24"/>
+        </w:rPr>
+        <w:t>Uj，则</w:t>
+      </w:r>
+      <w:r>
+        <w:rPr>
+          <w:b/>
+          <w:sz w:val="24"/>
+          <w:szCs w:val="24"/>
+        </w:rPr>
+        <w:t>u1</w:t>
+      </w:r>
+      <w:r>
+        <w:rPr>
+          <w:b/>
+          <w:sz w:val="24"/>
+          <w:szCs w:val="24"/>
+        </w:rPr>
+        <w:t xml:space="preserve"> </w:t>
+      </w:r>
+      <w:r>
+        <w:rPr>
+          <w:rFonts w:hint="eastAsia"/>
+          <w:b/>
+          <w:sz w:val="24"/>
+          <w:szCs w:val="24"/>
+        </w:rPr>
+        <w:t>=</w:t>
+      </w:r>
+      <w:r>
+        <w:rPr>
+          <w:b/>
+          <w:sz w:val="24"/>
+          <w:szCs w:val="24"/>
+        </w:rPr>
+        <w:t xml:space="preserve"> u2 </w:t>
+      </w:r>
+      <w:r>
+        <w:rPr>
+          <w:rFonts w:hint="eastAsia"/>
+          <w:b/>
+          <w:sz w:val="24"/>
+          <w:szCs w:val="24"/>
+        </w:rPr>
+        <w:t>=</w:t>
+      </w:r>
+      <w:r>
+        <w:rPr>
+          <w:b/>
+          <w:sz w:val="24"/>
+          <w:szCs w:val="24"/>
+        </w:rPr>
+        <w:t xml:space="preserve"> …</w:t>
+      </w:r>
+      <w:r>
+        <w:rPr>
+          <w:rFonts w:hint="eastAsia"/>
+          <w:b/>
+          <w:sz w:val="24"/>
+          <w:szCs w:val="24"/>
+        </w:rPr>
+        <w:t>=</w:t>
+      </w:r>
+      <w:r>
+        <w:rPr>
+          <w:b/>
+          <w:sz w:val="24"/>
+          <w:szCs w:val="24"/>
+        </w:rPr>
+        <w:t>um = 0</w:t>
       </w:r>
     </w:p>
     <w:p>
@@ -276,8 +719,567 @@
           <w:sz w:val="24"/>
           <w:szCs w:val="24"/>
         </w:rPr>
-        <w:t>（）表示长度为0的组</w:t>
-      </w:r>
+        <w:t xml:space="preserve">向量空间V的两个子空间U和W， V = </w:t>
+      </w:r>
+      <w:r>
+        <w:rPr>
+          <w:b/>
+          <w:sz w:val="24"/>
+          <w:szCs w:val="24"/>
+        </w:rPr>
+        <w:t>U</w:t>
+      </w:r>
+      <w:r>
+        <w:rPr>
+          <w:rFonts w:hint="eastAsia"/>
+          <w:b/>
+          <w:sz w:val="24"/>
+          <w:szCs w:val="24"/>
+        </w:rPr>
+        <w:t>⊕</w:t>
+      </w:r>
+      <w:r>
+        <w:rPr>
+          <w:rFonts w:hint="eastAsia"/>
+          <w:b/>
+          <w:sz w:val="24"/>
+          <w:szCs w:val="24"/>
+        </w:rPr>
+        <w:t>W当且仅当</w:t>
+      </w:r>
+    </w:p>
+    <w:p>
+      <w:pPr>
+        <w:pStyle w:val="a3"/>
+        <w:numPr>
+          <w:ilvl w:val="0"/>
+          <w:numId w:val="37"/>
+        </w:numPr>
+        <w:ind w:firstLineChars="0"/>
+        <w:rPr>
+          <w:b/>
+          <w:sz w:val="24"/>
+          <w:szCs w:val="24"/>
+        </w:rPr>
+      </w:pPr>
+      <w:r>
+        <w:rPr>
+          <w:b/>
+          <w:sz w:val="24"/>
+          <w:szCs w:val="24"/>
+        </w:rPr>
+        <w:t>V = U + W</w:t>
+      </w:r>
+    </w:p>
+    <w:p>
+      <w:pPr>
+        <w:pStyle w:val="a3"/>
+        <w:numPr>
+          <w:ilvl w:val="0"/>
+          <w:numId w:val="37"/>
+        </w:numPr>
+        <w:ind w:firstLineChars="0"/>
+        <w:rPr>
+          <w:rFonts w:hint="eastAsia"/>
+          <w:b/>
+          <w:sz w:val="24"/>
+          <w:szCs w:val="24"/>
+        </w:rPr>
+      </w:pPr>
+      <w:r>
+        <w:rPr>
+          <w:rFonts w:hint="eastAsia"/>
+          <w:b/>
+          <w:sz w:val="24"/>
+          <w:szCs w:val="24"/>
+        </w:rPr>
+        <w:t>{0} = U</w:t>
+      </w:r>
+      <w:r>
+        <w:rPr>
+          <w:rFonts w:hint="eastAsia"/>
+          <w:b/>
+          <w:sz w:val="24"/>
+          <w:szCs w:val="24"/>
+        </w:rPr>
+        <w:t>∩</w:t>
+      </w:r>
+      <w:r>
+        <w:rPr>
+          <w:rFonts w:hint="eastAsia"/>
+          <w:b/>
+          <w:sz w:val="24"/>
+          <w:szCs w:val="24"/>
+        </w:rPr>
+        <w:t>W</w:t>
+      </w:r>
+    </w:p>
+    <w:p>
+      <w:pPr>
+        <w:ind w:left="360"/>
+        <w:rPr>
+          <w:rFonts w:hint="eastAsia"/>
+          <w:b/>
+          <w:sz w:val="24"/>
+          <w:szCs w:val="24"/>
+        </w:rPr>
+      </w:pPr>
+      <w:r>
+        <w:rPr>
+          <w:rFonts w:hint="eastAsia"/>
+          <w:b/>
+          <w:sz w:val="24"/>
+          <w:szCs w:val="24"/>
+        </w:rPr>
+        <w:t>注意： 确认两个以上子空间是否可以直和，不能只验证任意两个子空间</w:t>
+      </w:r>
+      <w:r>
+        <w:rPr>
+          <w:rFonts w:hint="eastAsia"/>
+          <w:b/>
+          <w:sz w:val="24"/>
+          <w:szCs w:val="24"/>
+        </w:rPr>
+        <w:t>交为{0}是不够的</w:t>
+      </w:r>
+      <w:r>
+        <w:rPr>
+          <w:rFonts w:hint="eastAsia"/>
+          <w:b/>
+          <w:sz w:val="24"/>
+          <w:szCs w:val="24"/>
+        </w:rPr>
+        <w:t>，反例：</w:t>
+      </w:r>
+      <w:r>
+        <w:rPr>
+          <w:rFonts w:hint="eastAsia"/>
+          <w:b/>
+          <w:sz w:val="24"/>
+          <w:szCs w:val="24"/>
+        </w:rPr>
+        <w:t>U1 = {</w:t>
+      </w:r>
+      <w:r>
+        <w:rPr>
+          <w:b/>
+          <w:sz w:val="24"/>
+          <w:szCs w:val="24"/>
+        </w:rPr>
+        <w:t>(</w:t>
+      </w:r>
+      <w:r>
+        <w:rPr>
+          <w:rFonts w:hint="eastAsia"/>
+          <w:b/>
+          <w:sz w:val="24"/>
+          <w:szCs w:val="24"/>
+        </w:rPr>
+        <w:t>x,y,0</w:t>
+      </w:r>
+      <w:r>
+        <w:rPr>
+          <w:b/>
+          <w:sz w:val="24"/>
+          <w:szCs w:val="24"/>
+        </w:rPr>
+        <w:t>): x,y</w:t>
+      </w:r>
+      <w:r>
+        <w:rPr>
+          <w:rFonts w:hint="eastAsia"/>
+          <w:b/>
+          <w:sz w:val="24"/>
+          <w:szCs w:val="24"/>
+        </w:rPr>
+        <w:t>∈</w:t>
+      </w:r>
+      <w:r>
+        <w:rPr>
+          <w:rFonts w:hint="eastAsia"/>
+          <w:b/>
+          <w:sz w:val="24"/>
+          <w:szCs w:val="24"/>
+        </w:rPr>
+        <w:t>F}</w:t>
+      </w:r>
+      <w:r>
+        <w:rPr>
+          <w:b/>
+          <w:sz w:val="24"/>
+          <w:szCs w:val="24"/>
+        </w:rPr>
+        <w:t>;</w:t>
+      </w:r>
+      <w:r>
+        <w:rPr>
+          <w:rFonts w:hint="eastAsia"/>
+          <w:b/>
+          <w:sz w:val="24"/>
+          <w:szCs w:val="24"/>
+        </w:rPr>
+        <w:t xml:space="preserve"> </w:t>
+      </w:r>
+      <w:r>
+        <w:rPr>
+          <w:rFonts w:hint="eastAsia"/>
+          <w:b/>
+          <w:sz w:val="24"/>
+          <w:szCs w:val="24"/>
+        </w:rPr>
+        <w:t>U</w:t>
+      </w:r>
+      <w:r>
+        <w:rPr>
+          <w:rFonts w:hint="eastAsia"/>
+          <w:b/>
+          <w:sz w:val="24"/>
+          <w:szCs w:val="24"/>
+        </w:rPr>
+        <w:t>2</w:t>
+      </w:r>
+      <w:r>
+        <w:rPr>
+          <w:rFonts w:hint="eastAsia"/>
+          <w:b/>
+          <w:sz w:val="24"/>
+          <w:szCs w:val="24"/>
+        </w:rPr>
+        <w:t xml:space="preserve"> = {</w:t>
+      </w:r>
+      <w:r>
+        <w:rPr>
+          <w:b/>
+          <w:sz w:val="24"/>
+          <w:szCs w:val="24"/>
+        </w:rPr>
+        <w:t>(</w:t>
+      </w:r>
+      <w:r>
+        <w:rPr>
+          <w:rFonts w:hint="eastAsia"/>
+          <w:b/>
+          <w:sz w:val="24"/>
+          <w:szCs w:val="24"/>
+        </w:rPr>
+        <w:t>0</w:t>
+      </w:r>
+      <w:r>
+        <w:rPr>
+          <w:b/>
+          <w:sz w:val="24"/>
+          <w:szCs w:val="24"/>
+        </w:rPr>
+        <w:t>,0,z</w:t>
+      </w:r>
+      <w:r>
+        <w:rPr>
+          <w:b/>
+          <w:sz w:val="24"/>
+          <w:szCs w:val="24"/>
+        </w:rPr>
+        <w:t xml:space="preserve">): </w:t>
+      </w:r>
+      <w:r>
+        <w:rPr>
+          <w:b/>
+          <w:sz w:val="24"/>
+          <w:szCs w:val="24"/>
+        </w:rPr>
+        <w:t>z</w:t>
+      </w:r>
+      <w:r>
+        <w:rPr>
+          <w:rFonts w:hint="eastAsia"/>
+          <w:b/>
+          <w:sz w:val="24"/>
+          <w:szCs w:val="24"/>
+        </w:rPr>
+        <w:t>∈</w:t>
+      </w:r>
+      <w:r>
+        <w:rPr>
+          <w:rFonts w:hint="eastAsia"/>
+          <w:b/>
+          <w:sz w:val="24"/>
+          <w:szCs w:val="24"/>
+        </w:rPr>
+        <w:t>F}</w:t>
+      </w:r>
+      <w:r>
+        <w:rPr>
+          <w:b/>
+          <w:sz w:val="24"/>
+          <w:szCs w:val="24"/>
+        </w:rPr>
+        <w:t>;</w:t>
+      </w:r>
+      <w:r>
+        <w:rPr>
+          <w:rFonts w:hint="eastAsia"/>
+          <w:b/>
+          <w:sz w:val="24"/>
+          <w:szCs w:val="24"/>
+        </w:rPr>
+        <w:t xml:space="preserve"> </w:t>
+      </w:r>
+      <w:r>
+        <w:rPr>
+          <w:rFonts w:hint="eastAsia"/>
+          <w:b/>
+          <w:sz w:val="24"/>
+          <w:szCs w:val="24"/>
+        </w:rPr>
+        <w:t>U = {</w:t>
+      </w:r>
+      <w:r>
+        <w:rPr>
+          <w:b/>
+          <w:sz w:val="24"/>
+          <w:szCs w:val="24"/>
+        </w:rPr>
+        <w:t>(</w:t>
+      </w:r>
+      <w:r>
+        <w:rPr>
+          <w:rFonts w:hint="eastAsia"/>
+          <w:b/>
+          <w:sz w:val="24"/>
+          <w:szCs w:val="24"/>
+        </w:rPr>
+        <w:t>0,y,y</w:t>
+      </w:r>
+      <w:r>
+        <w:rPr>
+          <w:b/>
+          <w:sz w:val="24"/>
+          <w:szCs w:val="24"/>
+        </w:rPr>
+        <w:t>)</w:t>
+      </w:r>
+      <w:r>
+        <w:rPr>
+          <w:b/>
+          <w:sz w:val="24"/>
+          <w:szCs w:val="24"/>
+        </w:rPr>
+        <w:t xml:space="preserve">: </w:t>
+      </w:r>
+      <w:r>
+        <w:rPr>
+          <w:b/>
+          <w:sz w:val="24"/>
+          <w:szCs w:val="24"/>
+        </w:rPr>
+        <w:t>y</w:t>
+      </w:r>
+      <w:r>
+        <w:rPr>
+          <w:rFonts w:hint="eastAsia"/>
+          <w:b/>
+          <w:sz w:val="24"/>
+          <w:szCs w:val="24"/>
+        </w:rPr>
+        <w:t>∈</w:t>
+      </w:r>
+      <w:r>
+        <w:rPr>
+          <w:rFonts w:hint="eastAsia"/>
+          <w:b/>
+          <w:sz w:val="24"/>
+          <w:szCs w:val="24"/>
+        </w:rPr>
+        <w:t>F}</w:t>
+      </w:r>
+      <w:r>
+        <w:rPr>
+          <w:b/>
+          <w:sz w:val="24"/>
+          <w:szCs w:val="24"/>
+        </w:rPr>
+        <w:t>;</w:t>
+      </w:r>
+      <w:r>
+        <w:rPr>
+          <w:b/>
+          <w:sz w:val="24"/>
+          <w:szCs w:val="24"/>
+        </w:rPr>
+        <w:t xml:space="preserve"> U1,U2,U3</w:t>
+      </w:r>
+      <w:r>
+        <w:rPr>
+          <w:rFonts w:hint="eastAsia"/>
+          <w:b/>
+          <w:sz w:val="24"/>
+          <w:szCs w:val="24"/>
+        </w:rPr>
+        <w:t>是F3的和， 但不是之和，因为(</w:t>
+      </w:r>
+      <w:r>
+        <w:rPr>
+          <w:b/>
+          <w:sz w:val="24"/>
+          <w:szCs w:val="24"/>
+        </w:rPr>
+        <w:t>0,0,0</w:t>
+      </w:r>
+      <w:r>
+        <w:rPr>
+          <w:rFonts w:hint="eastAsia"/>
+          <w:b/>
+          <w:sz w:val="24"/>
+          <w:szCs w:val="24"/>
+        </w:rPr>
+        <w:t>)</w:t>
+      </w:r>
+      <w:r>
+        <w:rPr>
+          <w:b/>
+          <w:sz w:val="24"/>
+          <w:szCs w:val="24"/>
+        </w:rPr>
+        <w:t xml:space="preserve"> </w:t>
+      </w:r>
+      <w:r>
+        <w:rPr>
+          <w:rFonts w:hint="eastAsia"/>
+          <w:b/>
+          <w:sz w:val="24"/>
+          <w:szCs w:val="24"/>
+        </w:rPr>
+        <w:t>= (</w:t>
+      </w:r>
+      <w:r>
+        <w:rPr>
+          <w:b/>
+          <w:sz w:val="24"/>
+          <w:szCs w:val="24"/>
+        </w:rPr>
+        <w:t>x,y,0</w:t>
+      </w:r>
+      <w:r>
+        <w:rPr>
+          <w:rFonts w:hint="eastAsia"/>
+          <w:b/>
+          <w:sz w:val="24"/>
+          <w:szCs w:val="24"/>
+        </w:rPr>
+        <w:t>)</w:t>
+      </w:r>
+      <w:r>
+        <w:rPr>
+          <w:b/>
+          <w:sz w:val="24"/>
+          <w:szCs w:val="24"/>
+        </w:rPr>
+        <w:t xml:space="preserve"> + (0,0,z) + (0,0,0), </w:t>
+      </w:r>
+      <w:r>
+        <w:rPr>
+          <w:rFonts w:hint="eastAsia"/>
+          <w:b/>
+          <w:sz w:val="24"/>
+          <w:szCs w:val="24"/>
+        </w:rPr>
+        <w:t xml:space="preserve">或(0,0,0) = </w:t>
+      </w:r>
+      <w:r>
+        <w:rPr>
+          <w:b/>
+          <w:sz w:val="24"/>
+          <w:szCs w:val="24"/>
+        </w:rPr>
+        <w:t>(0,1,0) + (0,0,1) + (0,-1,-1)</w:t>
+      </w:r>
+      <w:r>
+        <w:rPr>
+          <w:rFonts w:hint="eastAsia"/>
+          <w:b/>
+          <w:sz w:val="24"/>
+          <w:szCs w:val="24"/>
+        </w:rPr>
+        <w:t>或</w:t>
+      </w:r>
+      <w:r>
+        <w:rPr>
+          <w:rFonts w:hint="eastAsia"/>
+          <w:b/>
+          <w:sz w:val="24"/>
+          <w:szCs w:val="24"/>
+        </w:rPr>
+        <w:t>(0,0,0)</w:t>
+      </w:r>
+      <w:r>
+        <w:rPr>
+          <w:b/>
+          <w:sz w:val="24"/>
+          <w:szCs w:val="24"/>
+        </w:rPr>
+        <w:t xml:space="preserve"> </w:t>
+      </w:r>
+      <w:r>
+        <w:rPr>
+          <w:rFonts w:hint="eastAsia"/>
+          <w:b/>
+          <w:sz w:val="24"/>
+          <w:szCs w:val="24"/>
+        </w:rPr>
+        <w:t>=</w:t>
+      </w:r>
+      <w:r>
+        <w:rPr>
+          <w:b/>
+          <w:sz w:val="24"/>
+          <w:szCs w:val="24"/>
+        </w:rPr>
+        <w:t xml:space="preserve"> </w:t>
+      </w:r>
+      <w:r>
+        <w:rPr>
+          <w:rFonts w:hint="eastAsia"/>
+          <w:b/>
+          <w:sz w:val="24"/>
+          <w:szCs w:val="24"/>
+        </w:rPr>
+        <w:t>(0,0,0)</w:t>
+      </w:r>
+      <w:r>
+        <w:rPr>
+          <w:b/>
+          <w:sz w:val="24"/>
+          <w:szCs w:val="24"/>
+        </w:rPr>
+        <w:t xml:space="preserve"> </w:t>
+      </w:r>
+      <w:r>
+        <w:rPr>
+          <w:rFonts w:hint="eastAsia"/>
+          <w:b/>
+          <w:sz w:val="24"/>
+          <w:szCs w:val="24"/>
+        </w:rPr>
+        <w:t>+</w:t>
+      </w:r>
+      <w:r>
+        <w:rPr>
+          <w:b/>
+          <w:sz w:val="24"/>
+          <w:szCs w:val="24"/>
+        </w:rPr>
+        <w:t xml:space="preserve"> </w:t>
+      </w:r>
+      <w:r>
+        <w:rPr>
+          <w:rFonts w:hint="eastAsia"/>
+          <w:b/>
+          <w:sz w:val="24"/>
+          <w:szCs w:val="24"/>
+        </w:rPr>
+        <w:t>(0,0,0)</w:t>
+      </w:r>
+      <w:bookmarkStart w:id="0" w:name="_GoBack"/>
+      <w:bookmarkEnd w:id="0"/>
     </w:p>
     <w:p>
       <w:pPr>
@@ -300,6 +1302,54 @@
           <w:sz w:val="24"/>
           <w:szCs w:val="24"/>
         </w:rPr>
+        <w:t>我们声明V是F上的向量空间</w:t>
+      </w:r>
+    </w:p>
+    <w:p>
+      <w:pPr>
+        <w:pStyle w:val="a3"/>
+        <w:numPr>
+          <w:ilvl w:val="0"/>
+          <w:numId w:val="32"/>
+        </w:numPr>
+        <w:ind w:firstLineChars="0"/>
+        <w:rPr>
+          <w:b/>
+          <w:sz w:val="24"/>
+          <w:szCs w:val="24"/>
+        </w:rPr>
+      </w:pPr>
+      <w:r>
+        <w:rPr>
+          <w:rFonts w:hint="eastAsia"/>
+          <w:b/>
+          <w:sz w:val="24"/>
+          <w:szCs w:val="24"/>
+        </w:rPr>
+        <w:t>（）表示长度为0的组</w:t>
+      </w:r>
+    </w:p>
+    <w:p>
+      <w:pPr>
+        <w:pStyle w:val="a3"/>
+        <w:numPr>
+          <w:ilvl w:val="0"/>
+          <w:numId w:val="32"/>
+        </w:numPr>
+        <w:ind w:firstLineChars="0"/>
+        <w:rPr>
+          <w:b/>
+          <w:sz w:val="24"/>
+          <w:szCs w:val="24"/>
+        </w:rPr>
+      </w:pPr>
+      <w:r>
+        <w:rPr>
+          <w:rFonts w:hint="eastAsia"/>
+          <w:b/>
+          <w:sz w:val="24"/>
+          <w:szCs w:val="24"/>
+        </w:rPr>
         <w:t>组和集合的区别：</w:t>
       </w:r>
     </w:p>
@@ -348,6 +1398,7 @@
           <w:sz w:val="24"/>
           <w:szCs w:val="24"/>
         </w:rPr>
+        <w:lastRenderedPageBreak/>
         <w:t>组中元素可以重复， 集合不可以</w:t>
       </w:r>
     </w:p>
@@ -535,7 +1586,67 @@
           <w:sz w:val="24"/>
           <w:szCs w:val="24"/>
         </w:rPr>
-        <w:t>我们可以通过证明0表示成适当向量的和时表示法不唯一，证明某个和不是直和</w:t>
+        <w:t>向量空间包含</w:t>
+      </w:r>
+      <w:r>
+        <w:rPr>
+          <w:rFonts w:hint="eastAsia"/>
+          <w:b/>
+          <w:sz w:val="24"/>
+          <w:szCs w:val="24"/>
+        </w:rPr>
+        <w:t>有限维和无限维，如：F（inf</w:t>
+      </w:r>
+      <w:r>
+        <w:rPr>
+          <w:b/>
+          <w:sz w:val="24"/>
+          <w:szCs w:val="24"/>
+        </w:rPr>
+        <w:t>）</w:t>
+      </w:r>
+      <w:r>
+        <w:rPr>
+          <w:rFonts w:hint="eastAsia"/>
+          <w:b/>
+          <w:sz w:val="24"/>
+          <w:szCs w:val="24"/>
+        </w:rPr>
+        <w:t>是F上的无限维向量空间，F（n）是F上的有限维向量空间；P(F)</w:t>
+      </w:r>
+      <w:r>
+        <w:rPr>
+          <w:b/>
+          <w:sz w:val="24"/>
+          <w:szCs w:val="24"/>
+        </w:rPr>
+        <w:t xml:space="preserve"> = {a0+a1*z1+a2*z2^2+…+am*z^m</w:t>
+      </w:r>
+      <w:r>
+        <w:rPr>
+          <w:rFonts w:hint="eastAsia"/>
+          <w:b/>
+          <w:sz w:val="24"/>
+          <w:szCs w:val="24"/>
+        </w:rPr>
+        <w:t>：a</w:t>
+      </w:r>
+      <w:r>
+        <w:rPr>
+          <w:b/>
+          <w:sz w:val="24"/>
+          <w:szCs w:val="24"/>
+        </w:rPr>
+        <w:t xml:space="preserve">i </w:t>
+      </w:r>
+      <w:r>
+        <w:rPr>
+          <w:rFonts w:hint="eastAsia"/>
+          <w:b/>
+          <w:sz w:val="24"/>
+          <w:szCs w:val="24"/>
+        </w:rPr>
+        <w:t>属于 F, z属于F}也是F上无限维向量空间</w:t>
       </w:r>
     </w:p>
     <w:p>
@@ -559,67 +1670,50 @@
           <w:sz w:val="24"/>
           <w:szCs w:val="24"/>
         </w:rPr>
-        <w:t>向量空间包含</w:t>
-      </w:r>
-      <w:r>
-        <w:rPr>
-          <w:rFonts w:hint="eastAsia"/>
-          <w:b/>
-          <w:sz w:val="24"/>
-          <w:szCs w:val="24"/>
-        </w:rPr>
-        <w:t>有限维和无限维，如：F（inf</w:t>
-      </w:r>
-      <w:r>
-        <w:rPr>
-          <w:b/>
-          <w:sz w:val="24"/>
-          <w:szCs w:val="24"/>
-        </w:rPr>
-        <w:t>）</w:t>
-      </w:r>
-      <w:r>
-        <w:rPr>
-          <w:rFonts w:hint="eastAsia"/>
-          <w:b/>
-          <w:sz w:val="24"/>
-          <w:szCs w:val="24"/>
-        </w:rPr>
-        <w:t>是F上的无限维向量空间，F（n）是F上的有限维向量空间；P(F)</w:t>
-      </w:r>
-      <w:r>
-        <w:rPr>
-          <w:b/>
-          <w:sz w:val="24"/>
-          <w:szCs w:val="24"/>
-        </w:rPr>
-        <w:t xml:space="preserve"> = {a0+a1*z1+a2*z2^2+…+am*z^m</w:t>
-      </w:r>
-      <w:r>
-        <w:rPr>
-          <w:rFonts w:hint="eastAsia"/>
-          <w:b/>
-          <w:sz w:val="24"/>
-          <w:szCs w:val="24"/>
-        </w:rPr>
-        <w:t>：a</w:t>
-      </w:r>
-      <w:r>
-        <w:rPr>
-          <w:b/>
-          <w:sz w:val="24"/>
-          <w:szCs w:val="24"/>
-        </w:rPr>
-        <w:t xml:space="preserve">i </w:t>
-      </w:r>
-      <w:r>
-        <w:rPr>
-          <w:rFonts w:hint="eastAsia"/>
-          <w:b/>
-          <w:sz w:val="24"/>
-          <w:szCs w:val="24"/>
-        </w:rPr>
-        <w:t>属于 F, z属于F}也是F上无限维向量空间</w:t>
+        <w:t>若span</w:t>
+      </w:r>
+      <w:r>
+        <w:rPr>
+          <w:b/>
+          <w:sz w:val="24"/>
+          <w:szCs w:val="24"/>
+        </w:rPr>
+        <w:t xml:space="preserve">(v1,v2,…vm) = V, </w:t>
+      </w:r>
+      <w:r>
+        <w:rPr>
+          <w:rFonts w:hint="eastAsia"/>
+          <w:b/>
+          <w:sz w:val="24"/>
+          <w:szCs w:val="24"/>
+        </w:rPr>
+        <w:t>则称</w:t>
+      </w:r>
+      <w:r>
+        <w:rPr>
+          <w:b/>
+          <w:sz w:val="24"/>
+          <w:szCs w:val="24"/>
+        </w:rPr>
+        <w:t>(v1,v2,…vm)</w:t>
+      </w:r>
+      <w:r>
+        <w:rPr>
+          <w:rFonts w:hint="eastAsia"/>
+          <w:b/>
+          <w:sz w:val="24"/>
+          <w:szCs w:val="24"/>
+        </w:rPr>
+        <w:t>张成V；</w:t>
+      </w:r>
+      <w:r>
+        <w:rPr>
+          <w:rFonts w:hint="eastAsia"/>
+          <w:b/>
+          <w:sz w:val="24"/>
+          <w:szCs w:val="24"/>
+        </w:rPr>
+        <w:t>如果向量空间可以由他的一组向量张成， 则称其为有限维向量空间；不是有限维的向量空间成为无限维向量空间</w:t>
       </w:r>
     </w:p>
     <w:p>
@@ -643,60 +1737,25 @@
           <w:sz w:val="24"/>
           <w:szCs w:val="24"/>
         </w:rPr>
-        <w:t>若span</w:t>
-      </w:r>
-      <w:r>
-        <w:rPr>
-          <w:b/>
-          <w:sz w:val="24"/>
-          <w:szCs w:val="24"/>
-        </w:rPr>
-        <w:t xml:space="preserve">(v1,v2,…vm) = V, </w:t>
-      </w:r>
-      <w:r>
-        <w:rPr>
-          <w:rFonts w:hint="eastAsia"/>
-          <w:b/>
-          <w:sz w:val="24"/>
-          <w:szCs w:val="24"/>
-        </w:rPr>
-        <w:t>则称</w:t>
-      </w:r>
-      <w:r>
-        <w:rPr>
-          <w:b/>
-          <w:sz w:val="24"/>
-          <w:szCs w:val="24"/>
-        </w:rPr>
-        <w:t>(v1,v2,…vm)</w:t>
-      </w:r>
-      <w:r>
-        <w:rPr>
-          <w:rFonts w:hint="eastAsia"/>
-          <w:b/>
-          <w:sz w:val="24"/>
-          <w:szCs w:val="24"/>
-        </w:rPr>
-        <w:t>张成V；</w:t>
-      </w:r>
-      <w:r>
-        <w:rPr>
-          <w:rFonts w:hint="eastAsia"/>
-          <w:b/>
-          <w:sz w:val="24"/>
-          <w:szCs w:val="24"/>
-        </w:rPr>
-        <w:t>如果向量空间可以由他</w:t>
-      </w:r>
-      <w:r>
-        <w:rPr>
-          <w:rFonts w:hint="eastAsia"/>
-          <w:b/>
-          <w:sz w:val="24"/>
-          <w:szCs w:val="24"/>
-        </w:rPr>
-        <w:lastRenderedPageBreak/>
-        <w:t>的一组向量张成， 则称其为有限维向量空间；不是有限维的向量空间成为无限维向量空间</w:t>
+        <w:t>V</w:t>
+      </w:r>
+      <w:r>
+        <w:rPr>
+          <w:rFonts w:hint="eastAsia"/>
+          <w:b/>
+          <w:sz w:val="24"/>
+          <w:szCs w:val="24"/>
+        </w:rPr>
+        <w:t>中的一组向量如果不是线性无关的，则</w:t>
+      </w:r>
+      <w:r>
+        <w:rPr>
+          <w:rFonts w:hint="eastAsia"/>
+          <w:b/>
+          <w:sz w:val="24"/>
+          <w:szCs w:val="24"/>
+        </w:rPr>
+        <w:t>为线性相关</w:t>
       </w:r>
     </w:p>
     <w:p>
@@ -720,25 +1779,249 @@
           <w:sz w:val="24"/>
           <w:szCs w:val="24"/>
         </w:rPr>
-        <w:t>V</w:t>
-      </w:r>
-      <w:r>
-        <w:rPr>
-          <w:rFonts w:hint="eastAsia"/>
-          <w:b/>
-          <w:sz w:val="24"/>
-          <w:szCs w:val="24"/>
-        </w:rPr>
-        <w:t>中的一组向量如果不是线性无关的，则</w:t>
-      </w:r>
-      <w:r>
-        <w:rPr>
-          <w:rFonts w:hint="eastAsia"/>
-          <w:b/>
-          <w:sz w:val="24"/>
-          <w:szCs w:val="24"/>
-        </w:rPr>
-        <w:t>为线性相关</w:t>
+        <w:t>线性相关性引理（</w:t>
+      </w:r>
+      <w:r>
+        <w:rPr>
+          <w:rFonts w:hint="eastAsia"/>
+          <w:b/>
+          <w:color w:val="FF0000"/>
+          <w:sz w:val="24"/>
+          <w:szCs w:val="24"/>
+        </w:rPr>
+        <w:t>证明</w:t>
+      </w:r>
+      <w:r>
+        <w:rPr>
+          <w:rFonts w:hint="eastAsia"/>
+          <w:b/>
+          <w:color w:val="FF0000"/>
+          <w:sz w:val="24"/>
+          <w:szCs w:val="24"/>
+        </w:rPr>
+        <w:t>经常会用到</w:t>
+      </w:r>
+      <w:r>
+        <w:rPr>
+          <w:rFonts w:hint="eastAsia"/>
+          <w:b/>
+          <w:sz w:val="24"/>
+          <w:szCs w:val="24"/>
+        </w:rPr>
+        <w:t>）：</w:t>
+      </w:r>
+      <w:r>
+        <w:rPr>
+          <w:rFonts w:hint="eastAsia"/>
+          <w:b/>
+          <w:sz w:val="24"/>
+          <w:szCs w:val="24"/>
+        </w:rPr>
+        <w:t xml:space="preserve"> </w:t>
+      </w:r>
+      <w:r>
+        <w:rPr>
+          <w:rFonts w:hint="eastAsia"/>
+          <w:b/>
+          <w:sz w:val="24"/>
+          <w:szCs w:val="24"/>
+        </w:rPr>
+        <w:t>若(</w:t>
+      </w:r>
+      <w:r>
+        <w:rPr>
+          <w:b/>
+          <w:sz w:val="24"/>
+          <w:szCs w:val="24"/>
+        </w:rPr>
+        <w:t>v1,v2,…vm</w:t>
+      </w:r>
+      <w:r>
+        <w:rPr>
+          <w:rFonts w:hint="eastAsia"/>
+          <w:b/>
+          <w:sz w:val="24"/>
+          <w:szCs w:val="24"/>
+        </w:rPr>
+        <w:t>)是</w:t>
+      </w:r>
+      <w:r>
+        <w:rPr>
+          <w:rFonts w:hint="eastAsia"/>
+          <w:b/>
+          <w:sz w:val="24"/>
+          <w:szCs w:val="24"/>
+        </w:rPr>
+        <w:t>V中一线性相关向量组，</w:t>
+      </w:r>
+      <w:r>
+        <w:rPr>
+          <w:rFonts w:hint="eastAsia"/>
+          <w:b/>
+          <w:sz w:val="24"/>
+          <w:szCs w:val="24"/>
+        </w:rPr>
+        <w:t>并且</w:t>
+      </w:r>
+      <w:r>
+        <w:rPr>
+          <w:rFonts w:hint="eastAsia"/>
+          <w:b/>
+          <w:sz w:val="24"/>
+          <w:szCs w:val="24"/>
+        </w:rPr>
+        <w:t>v1</w:t>
+      </w:r>
+      <w:r>
+        <w:rPr>
+          <w:b/>
+          <w:sz w:val="24"/>
+          <w:szCs w:val="24"/>
+        </w:rPr>
+        <w:t xml:space="preserve"> </w:t>
+      </w:r>
+      <w:r>
+        <w:rPr>
+          <w:rFonts w:hint="eastAsia"/>
+          <w:b/>
+          <w:sz w:val="24"/>
+          <w:szCs w:val="24"/>
+        </w:rPr>
+        <w:t>!=</w:t>
+      </w:r>
+      <w:r>
+        <w:rPr>
+          <w:b/>
+          <w:sz w:val="24"/>
+          <w:szCs w:val="24"/>
+        </w:rPr>
+        <w:t xml:space="preserve"> 0, </w:t>
+      </w:r>
+      <w:r>
+        <w:rPr>
+          <w:rFonts w:hint="eastAsia"/>
+          <w:b/>
+          <w:sz w:val="24"/>
+          <w:szCs w:val="24"/>
+        </w:rPr>
+        <w:t>则存在j</w:t>
+      </w:r>
+      <w:r>
+        <w:rPr>
+          <w:rFonts w:hint="eastAsia"/>
+          <w:b/>
+          <w:sz w:val="24"/>
+          <w:szCs w:val="24"/>
+        </w:rPr>
+        <w:t>∈</w:t>
+      </w:r>
+      <w:r>
+        <w:rPr>
+          <w:rFonts w:hint="eastAsia"/>
+          <w:b/>
+          <w:sz w:val="24"/>
+          <w:szCs w:val="24"/>
+        </w:rPr>
+        <w:t>{2,3,</w:t>
+      </w:r>
+      <w:r>
+        <w:rPr>
+          <w:b/>
+          <w:sz w:val="24"/>
+          <w:szCs w:val="24"/>
+        </w:rPr>
+        <w:t>…,m}</w:t>
+      </w:r>
+      <w:r>
+        <w:rPr>
+          <w:rFonts w:hint="eastAsia"/>
+          <w:b/>
+          <w:sz w:val="24"/>
+          <w:szCs w:val="24"/>
+        </w:rPr>
+        <w:t>，使得</w:t>
+      </w:r>
+    </w:p>
+    <w:p>
+      <w:pPr>
+        <w:pStyle w:val="a3"/>
+        <w:numPr>
+          <w:ilvl w:val="0"/>
+          <w:numId w:val="34"/>
+        </w:numPr>
+        <w:ind w:firstLineChars="0"/>
+        <w:rPr>
+          <w:b/>
+          <w:sz w:val="24"/>
+          <w:szCs w:val="24"/>
+        </w:rPr>
+      </w:pPr>
+      <w:r>
+        <w:rPr>
+          <w:b/>
+          <w:sz w:val="24"/>
+          <w:szCs w:val="24"/>
+        </w:rPr>
+        <w:t>vj</w:t>
+      </w:r>
+      <w:r>
+        <w:rPr>
+          <w:rFonts w:hint="eastAsia"/>
+          <w:b/>
+          <w:sz w:val="24"/>
+          <w:szCs w:val="24"/>
+        </w:rPr>
+        <w:t>∈</w:t>
+      </w:r>
+      <w:r>
+        <w:rPr>
+          <w:rFonts w:hint="eastAsia"/>
+          <w:b/>
+          <w:sz w:val="24"/>
+          <w:szCs w:val="24"/>
+        </w:rPr>
+        <w:t>span(</w:t>
+      </w:r>
+      <w:r>
+        <w:rPr>
+          <w:b/>
+          <w:sz w:val="24"/>
+          <w:szCs w:val="24"/>
+        </w:rPr>
+        <w:t>v1,v2,…v(j-1)</w:t>
+      </w:r>
+      <w:r>
+        <w:rPr>
+          <w:rFonts w:hint="eastAsia"/>
+          <w:b/>
+          <w:sz w:val="24"/>
+          <w:szCs w:val="24"/>
+        </w:rPr>
+        <w:t>)</w:t>
+      </w:r>
+    </w:p>
+    <w:p>
+      <w:pPr>
+        <w:pStyle w:val="a3"/>
+        <w:numPr>
+          <w:ilvl w:val="0"/>
+          <w:numId w:val="34"/>
+        </w:numPr>
+        <w:ind w:firstLineChars="0"/>
+        <w:rPr>
+          <w:b/>
+          <w:sz w:val="24"/>
+          <w:szCs w:val="24"/>
+        </w:rPr>
+      </w:pPr>
+      <w:r>
+        <w:rPr>
+          <w:rFonts w:hint="eastAsia"/>
+          <w:b/>
+          <w:sz w:val="24"/>
+          <w:szCs w:val="24"/>
+        </w:rPr>
+        <w:t>去掉该向量， 则剩余组的张成不变</w:t>
       </w:r>
     </w:p>
     <w:p>
@@ -762,249 +2045,100 @@
           <w:sz w:val="24"/>
           <w:szCs w:val="24"/>
         </w:rPr>
-        <w:t>线性相关性引理（</w:t>
-      </w:r>
-      <w:r>
-        <w:rPr>
-          <w:rFonts w:hint="eastAsia"/>
-          <w:b/>
-          <w:color w:val="FF0000"/>
-          <w:sz w:val="24"/>
-          <w:szCs w:val="24"/>
-        </w:rPr>
-        <w:t>证明</w:t>
-      </w:r>
-      <w:r>
-        <w:rPr>
-          <w:rFonts w:hint="eastAsia"/>
-          <w:b/>
-          <w:color w:val="FF0000"/>
-          <w:sz w:val="24"/>
-          <w:szCs w:val="24"/>
-        </w:rPr>
-        <w:t>经常会用到</w:t>
-      </w:r>
-      <w:r>
-        <w:rPr>
-          <w:rFonts w:hint="eastAsia"/>
-          <w:b/>
-          <w:sz w:val="24"/>
-          <w:szCs w:val="24"/>
-        </w:rPr>
-        <w:t>）：</w:t>
-      </w:r>
-      <w:r>
-        <w:rPr>
-          <w:rFonts w:hint="eastAsia"/>
-          <w:b/>
-          <w:sz w:val="24"/>
-          <w:szCs w:val="24"/>
-        </w:rPr>
-        <w:t xml:space="preserve"> </w:t>
-      </w:r>
-      <w:r>
-        <w:rPr>
-          <w:rFonts w:hint="eastAsia"/>
-          <w:b/>
-          <w:sz w:val="24"/>
-          <w:szCs w:val="24"/>
-        </w:rPr>
-        <w:t>若(</w:t>
-      </w:r>
-      <w:r>
-        <w:rPr>
-          <w:b/>
-          <w:sz w:val="24"/>
-          <w:szCs w:val="24"/>
-        </w:rPr>
-        <w:t>v1,v2,…vm</w:t>
-      </w:r>
-      <w:r>
-        <w:rPr>
-          <w:rFonts w:hint="eastAsia"/>
-          <w:b/>
-          <w:sz w:val="24"/>
-          <w:szCs w:val="24"/>
-        </w:rPr>
-        <w:t>)是</w:t>
-      </w:r>
-      <w:r>
-        <w:rPr>
-          <w:rFonts w:hint="eastAsia"/>
-          <w:b/>
-          <w:sz w:val="24"/>
-          <w:szCs w:val="24"/>
-        </w:rPr>
-        <w:t>V中一线性相关向量组，</w:t>
-      </w:r>
-      <w:r>
-        <w:rPr>
-          <w:rFonts w:hint="eastAsia"/>
-          <w:b/>
-          <w:sz w:val="24"/>
-          <w:szCs w:val="24"/>
-        </w:rPr>
-        <w:t>并且</w:t>
-      </w:r>
-      <w:r>
-        <w:rPr>
-          <w:rFonts w:hint="eastAsia"/>
-          <w:b/>
-          <w:sz w:val="24"/>
-          <w:szCs w:val="24"/>
-        </w:rPr>
-        <w:t>v1</w:t>
-      </w:r>
-      <w:r>
-        <w:rPr>
-          <w:b/>
-          <w:sz w:val="24"/>
-          <w:szCs w:val="24"/>
-        </w:rPr>
-        <w:t xml:space="preserve"> </w:t>
-      </w:r>
-      <w:r>
-        <w:rPr>
-          <w:rFonts w:hint="eastAsia"/>
-          <w:b/>
-          <w:sz w:val="24"/>
-          <w:szCs w:val="24"/>
-        </w:rPr>
-        <w:t>!=</w:t>
-      </w:r>
-      <w:r>
-        <w:rPr>
-          <w:b/>
-          <w:sz w:val="24"/>
-          <w:szCs w:val="24"/>
-        </w:rPr>
-        <w:t xml:space="preserve"> 0, </w:t>
-      </w:r>
-      <w:r>
-        <w:rPr>
-          <w:rFonts w:hint="eastAsia"/>
-          <w:b/>
-          <w:sz w:val="24"/>
-          <w:szCs w:val="24"/>
-        </w:rPr>
-        <w:t>则存在j</w:t>
-      </w:r>
-      <w:r>
-        <w:rPr>
-          <w:rFonts w:hint="eastAsia"/>
-          <w:b/>
-          <w:sz w:val="24"/>
-          <w:szCs w:val="24"/>
-        </w:rPr>
-        <w:t>∈</w:t>
-      </w:r>
-      <w:r>
-        <w:rPr>
-          <w:rFonts w:hint="eastAsia"/>
-          <w:b/>
-          <w:sz w:val="24"/>
-          <w:szCs w:val="24"/>
-        </w:rPr>
-        <w:t>{2,3,</w:t>
-      </w:r>
-      <w:r>
-        <w:rPr>
-          <w:b/>
-          <w:sz w:val="24"/>
-          <w:szCs w:val="24"/>
-        </w:rPr>
-        <w:t>…,m}</w:t>
-      </w:r>
-      <w:r>
-        <w:rPr>
-          <w:rFonts w:hint="eastAsia"/>
-          <w:b/>
-          <w:sz w:val="24"/>
-          <w:szCs w:val="24"/>
-        </w:rPr>
-        <w:t>，使得</w:t>
-      </w:r>
-    </w:p>
-    <w:p>
-      <w:pPr>
-        <w:pStyle w:val="a3"/>
-        <w:numPr>
-          <w:ilvl w:val="0"/>
-          <w:numId w:val="34"/>
-        </w:numPr>
-        <w:ind w:firstLineChars="0"/>
-        <w:rPr>
-          <w:b/>
-          <w:sz w:val="24"/>
-          <w:szCs w:val="24"/>
-        </w:rPr>
-      </w:pPr>
-      <w:r>
-        <w:rPr>
-          <w:b/>
-          <w:sz w:val="24"/>
-          <w:szCs w:val="24"/>
-        </w:rPr>
-        <w:t>vj</w:t>
-      </w:r>
-      <w:r>
-        <w:rPr>
-          <w:rFonts w:hint="eastAsia"/>
-          <w:b/>
-          <w:sz w:val="24"/>
-          <w:szCs w:val="24"/>
-        </w:rPr>
-        <w:t>∈</w:t>
-      </w:r>
-      <w:r>
-        <w:rPr>
-          <w:rFonts w:hint="eastAsia"/>
-          <w:b/>
-          <w:sz w:val="24"/>
-          <w:szCs w:val="24"/>
-        </w:rPr>
-        <w:t>span(</w:t>
-      </w:r>
-      <w:r>
-        <w:rPr>
-          <w:b/>
-          <w:sz w:val="24"/>
-          <w:szCs w:val="24"/>
-        </w:rPr>
-        <w:t>v1,v2,…v(j-1)</w:t>
-      </w:r>
-      <w:r>
-        <w:rPr>
-          <w:rFonts w:hint="eastAsia"/>
-          <w:b/>
-          <w:sz w:val="24"/>
-          <w:szCs w:val="24"/>
-        </w:rPr>
-        <w:t>)</w:t>
-      </w:r>
-    </w:p>
-    <w:p>
-      <w:pPr>
-        <w:pStyle w:val="a3"/>
-        <w:numPr>
-          <w:ilvl w:val="0"/>
-          <w:numId w:val="34"/>
-        </w:numPr>
-        <w:ind w:firstLineChars="0"/>
-        <w:rPr>
-          <w:b/>
-          <w:sz w:val="24"/>
-          <w:szCs w:val="24"/>
-        </w:rPr>
-      </w:pPr>
-      <w:r>
-        <w:rPr>
-          <w:rFonts w:hint="eastAsia"/>
-          <w:b/>
-          <w:sz w:val="24"/>
-          <w:szCs w:val="24"/>
-        </w:rPr>
-        <w:t>去掉该向量， 则剩余组的张成不变</w:t>
+        <w:t>（v</w:t>
+      </w:r>
+      <w:r>
+        <w:rPr>
+          <w:b/>
+          <w:sz w:val="24"/>
+          <w:szCs w:val="24"/>
+        </w:rPr>
+        <w:t>1,v2,…</w:t>
+      </w:r>
+      <w:r>
+        <w:rPr>
+          <w:b/>
+          <w:sz w:val="24"/>
+          <w:szCs w:val="24"/>
+        </w:rPr>
+        <w:t>,vm）</w:t>
+      </w:r>
+      <w:r>
+        <w:rPr>
+          <w:rFonts w:hint="eastAsia"/>
+          <w:b/>
+          <w:sz w:val="24"/>
+          <w:szCs w:val="24"/>
+        </w:rPr>
+        <w:t>线性无关当且仅当span(</w:t>
+      </w:r>
+      <w:r>
+        <w:rPr>
+          <w:rFonts w:hint="eastAsia"/>
+          <w:b/>
+          <w:sz w:val="24"/>
+          <w:szCs w:val="24"/>
+        </w:rPr>
+        <w:t>v</w:t>
+      </w:r>
+      <w:r>
+        <w:rPr>
+          <w:b/>
+          <w:sz w:val="24"/>
+          <w:szCs w:val="24"/>
+        </w:rPr>
+        <w:t>1,v2,…</w:t>
+      </w:r>
+      <w:r>
+        <w:rPr>
+          <w:b/>
+          <w:sz w:val="24"/>
+          <w:szCs w:val="24"/>
+        </w:rPr>
+        <w:t>,vm)</w:t>
+      </w:r>
+      <w:r>
+        <w:rPr>
+          <w:rFonts w:hint="eastAsia"/>
+          <w:b/>
+          <w:sz w:val="24"/>
+          <w:szCs w:val="24"/>
+        </w:rPr>
+        <w:t>中的每个向量都唯一的表示为（</w:t>
+      </w:r>
+      <w:r>
+        <w:rPr>
+          <w:rFonts w:hint="eastAsia"/>
+          <w:b/>
+          <w:sz w:val="24"/>
+          <w:szCs w:val="24"/>
+        </w:rPr>
+        <w:t>v</w:t>
+      </w:r>
+      <w:r>
+        <w:rPr>
+          <w:b/>
+          <w:sz w:val="24"/>
+          <w:szCs w:val="24"/>
+        </w:rPr>
+        <w:t>1,v2,…</w:t>
+      </w:r>
+      <w:r>
+        <w:rPr>
+          <w:b/>
+          <w:sz w:val="24"/>
+          <w:szCs w:val="24"/>
+        </w:rPr>
+        <w:t>,vm</w:t>
+      </w:r>
+      <w:r>
+        <w:rPr>
+          <w:rFonts w:hint="eastAsia"/>
+          <w:b/>
+          <w:sz w:val="24"/>
+          <w:szCs w:val="24"/>
+        </w:rPr>
+        <w:t>）的线性组合</w:t>
       </w:r>
     </w:p>
     <w:p>
@@ -1028,100 +2162,61 @@
           <w:sz w:val="24"/>
           <w:szCs w:val="24"/>
         </w:rPr>
-        <w:t>（v</w:t>
-      </w:r>
-      <w:r>
-        <w:rPr>
-          <w:b/>
-          <w:sz w:val="24"/>
-          <w:szCs w:val="24"/>
-        </w:rPr>
-        <w:t>1,v2,…</w:t>
-      </w:r>
-      <w:r>
-        <w:rPr>
-          <w:b/>
-          <w:sz w:val="24"/>
-          <w:szCs w:val="24"/>
-        </w:rPr>
-        <w:t>,vm）</w:t>
-      </w:r>
-      <w:r>
-        <w:rPr>
-          <w:rFonts w:hint="eastAsia"/>
-          <w:b/>
-          <w:sz w:val="24"/>
-          <w:szCs w:val="24"/>
-        </w:rPr>
-        <w:t>线性无关当且仅当span(</w:t>
-      </w:r>
-      <w:r>
-        <w:rPr>
-          <w:rFonts w:hint="eastAsia"/>
-          <w:b/>
-          <w:sz w:val="24"/>
-          <w:szCs w:val="24"/>
-        </w:rPr>
-        <w:t>v</w:t>
-      </w:r>
-      <w:r>
-        <w:rPr>
-          <w:b/>
-          <w:sz w:val="24"/>
-          <w:szCs w:val="24"/>
-        </w:rPr>
-        <w:t>1,v2,…</w:t>
-      </w:r>
-      <w:r>
-        <w:rPr>
-          <w:b/>
-          <w:sz w:val="24"/>
-          <w:szCs w:val="24"/>
-        </w:rPr>
-        <w:t>,vm)</w:t>
-      </w:r>
-      <w:r>
-        <w:rPr>
-          <w:rFonts w:hint="eastAsia"/>
-          <w:b/>
-          <w:sz w:val="24"/>
-          <w:szCs w:val="24"/>
-        </w:rPr>
-        <w:t>中的每个向量都唯一的表示为（</w:t>
-      </w:r>
-      <w:r>
-        <w:rPr>
-          <w:rFonts w:hint="eastAsia"/>
-          <w:b/>
-          <w:sz w:val="24"/>
-          <w:szCs w:val="24"/>
-        </w:rPr>
-        <w:t>v</w:t>
-      </w:r>
-      <w:r>
-        <w:rPr>
-          <w:b/>
-          <w:sz w:val="24"/>
-          <w:szCs w:val="24"/>
-        </w:rPr>
-        <w:t>1,v2,…</w:t>
-      </w:r>
-      <w:r>
-        <w:rPr>
-          <w:b/>
-          <w:sz w:val="24"/>
-          <w:szCs w:val="24"/>
-        </w:rPr>
-        <w:t>,vm</w:t>
-      </w:r>
-      <w:r>
-        <w:rPr>
-          <w:rFonts w:hint="eastAsia"/>
-          <w:b/>
-          <w:sz w:val="24"/>
-          <w:szCs w:val="24"/>
-        </w:rPr>
-        <w:t>）的线性组合</w:t>
+        <w:t>长度为1的</w:t>
+      </w:r>
+      <w:r>
+        <w:rPr>
+          <w:rFonts w:hint="eastAsia"/>
+          <w:b/>
+          <w:sz w:val="24"/>
+          <w:szCs w:val="24"/>
+        </w:rPr>
+        <w:t>向量</w:t>
+      </w:r>
+      <w:r>
+        <w:rPr>
+          <w:rFonts w:hint="eastAsia"/>
+          <w:b/>
+          <w:sz w:val="24"/>
+          <w:szCs w:val="24"/>
+        </w:rPr>
+        <w:t>组（v）线性无关当且仅当v！=0</w:t>
+      </w:r>
+      <w:r>
+        <w:rPr>
+          <w:rFonts w:hint="eastAsia"/>
+          <w:b/>
+          <w:sz w:val="24"/>
+          <w:szCs w:val="24"/>
+        </w:rPr>
+        <w:t>；长度为2的</w:t>
+      </w:r>
+      <w:r>
+        <w:rPr>
+          <w:rFonts w:hint="eastAsia"/>
+          <w:b/>
+          <w:sz w:val="24"/>
+          <w:szCs w:val="24"/>
+        </w:rPr>
+        <w:t>向量</w:t>
+      </w:r>
+      <w:r>
+        <w:rPr>
+          <w:rFonts w:hint="eastAsia"/>
+          <w:b/>
+          <w:sz w:val="24"/>
+          <w:szCs w:val="24"/>
+        </w:rPr>
+        <w:t>组线性无关当且仅当其中一个向量是两外一个的标量倍</w:t>
+      </w:r>
+      <w:r>
+        <w:rPr>
+          <w:rFonts w:hint="eastAsia"/>
+          <w:b/>
+          <w:sz w:val="24"/>
+          <w:szCs w:val="24"/>
+        </w:rPr>
+        <w:t>；对于长度为3的向量组，即使其中一个都不是任何其他向量的标量倍， 这个向量组也可能是线性相关的</w:t>
       </w:r>
     </w:p>
     <w:p>
@@ -1134,72 +2229,704 @@
         <w:ind w:firstLineChars="0"/>
         <w:rPr>
           <w:b/>
-          <w:sz w:val="24"/>
-          <w:szCs w:val="24"/>
-        </w:rPr>
-      </w:pPr>
-      <w:r>
-        <w:rPr>
-          <w:rFonts w:hint="eastAsia"/>
-          <w:b/>
-          <w:sz w:val="24"/>
-          <w:szCs w:val="24"/>
-        </w:rPr>
-        <w:t>长度为1的</w:t>
-      </w:r>
-      <w:r>
-        <w:rPr>
-          <w:rFonts w:hint="eastAsia"/>
-          <w:b/>
-          <w:sz w:val="24"/>
-          <w:szCs w:val="24"/>
-        </w:rPr>
-        <w:t>向量</w:t>
-      </w:r>
-      <w:r>
-        <w:rPr>
-          <w:rFonts w:hint="eastAsia"/>
-          <w:b/>
-          <w:sz w:val="24"/>
-          <w:szCs w:val="24"/>
-        </w:rPr>
-        <w:t>组（v）线性无关当且仅当v！=0</w:t>
-      </w:r>
-      <w:r>
-        <w:rPr>
-          <w:rFonts w:hint="eastAsia"/>
-          <w:b/>
-          <w:sz w:val="24"/>
-          <w:szCs w:val="24"/>
-        </w:rPr>
-        <w:t>；长度为2的</w:t>
-      </w:r>
-      <w:r>
-        <w:rPr>
-          <w:rFonts w:hint="eastAsia"/>
-          <w:b/>
-          <w:sz w:val="24"/>
-          <w:szCs w:val="24"/>
-        </w:rPr>
-        <w:t>向量</w:t>
-      </w:r>
-      <w:r>
-        <w:rPr>
-          <w:rFonts w:hint="eastAsia"/>
-          <w:b/>
-          <w:sz w:val="24"/>
-          <w:szCs w:val="24"/>
-        </w:rPr>
-        <w:t>组线性无关当且仅当其中一个向量是两外一个的标量倍</w:t>
-      </w:r>
-      <w:r>
-        <w:rPr>
-          <w:rFonts w:hint="eastAsia"/>
-          <w:b/>
-          <w:sz w:val="24"/>
-          <w:szCs w:val="24"/>
-        </w:rPr>
-        <w:t>；对于长度为3的向量组，即使其中一个都不是任何其他向量的标量倍， 这个向量组也可能是线性相关的</w:t>
+          <w:color w:val="FF0000"/>
+          <w:sz w:val="24"/>
+          <w:szCs w:val="24"/>
+        </w:rPr>
+      </w:pPr>
+      <w:r>
+        <w:rPr>
+          <w:rFonts w:hint="eastAsia"/>
+          <w:b/>
+          <w:color w:val="000000" w:themeColor="text1"/>
+          <w:sz w:val="24"/>
+          <w:szCs w:val="24"/>
+        </w:rPr>
+        <w:lastRenderedPageBreak/>
+        <w:t>若从一个线性无关向量组去掉一些向量， 则剩余向量组还是线性无关</w:t>
+      </w:r>
+      <w:r>
+        <w:rPr>
+          <w:rFonts w:hint="eastAsia"/>
+          <w:b/>
+          <w:color w:val="FF0000"/>
+          <w:sz w:val="24"/>
+          <w:szCs w:val="24"/>
+        </w:rPr>
+        <w:t>（如何验证）</w:t>
+      </w:r>
+      <w:r>
+        <w:rPr>
+          <w:rFonts w:hint="eastAsia"/>
+          <w:b/>
+          <w:color w:val="FF0000"/>
+          <w:sz w:val="24"/>
+          <w:szCs w:val="24"/>
+        </w:rPr>
+        <w:t>；</w:t>
+      </w:r>
+      <w:r>
+        <w:rPr>
+          <w:rFonts w:hint="eastAsia"/>
+          <w:b/>
+          <w:color w:val="000000" w:themeColor="text1"/>
+          <w:sz w:val="24"/>
+          <w:szCs w:val="24"/>
+        </w:rPr>
+        <w:t>为使去掉所有向量后结论仍成立，我们声明：空组</w:t>
+      </w:r>
+      <w:r>
+        <w:rPr>
+          <w:b/>
+          <w:color w:val="000000" w:themeColor="text1"/>
+          <w:sz w:val="24"/>
+          <w:szCs w:val="24"/>
+        </w:rPr>
+        <w:t>()</w:t>
+      </w:r>
+      <w:r>
+        <w:rPr>
+          <w:rFonts w:hint="eastAsia"/>
+          <w:b/>
+          <w:color w:val="000000" w:themeColor="text1"/>
+          <w:sz w:val="24"/>
+          <w:szCs w:val="24"/>
+        </w:rPr>
+        <w:t>是线性无关</w:t>
+      </w:r>
+      <w:r>
+        <w:rPr>
+          <w:rFonts w:hint="eastAsia"/>
+          <w:b/>
+          <w:color w:val="000000" w:themeColor="text1"/>
+          <w:sz w:val="24"/>
+          <w:szCs w:val="24"/>
+        </w:rPr>
+        <w:t>。</w:t>
+      </w:r>
+    </w:p>
+    <w:p>
+      <w:pPr>
+        <w:pStyle w:val="a3"/>
+        <w:ind w:left="360" w:firstLineChars="0" w:firstLine="0"/>
+        <w:rPr>
+          <w:rFonts w:hint="eastAsia"/>
+          <w:b/>
+          <w:color w:val="FF0000"/>
+          <w:sz w:val="24"/>
+          <w:szCs w:val="24"/>
+        </w:rPr>
+      </w:pPr>
+      <w:r>
+        <w:rPr>
+          <w:rFonts w:hint="eastAsia"/>
+          <w:b/>
+          <w:color w:val="000000" w:themeColor="text1"/>
+          <w:sz w:val="24"/>
+          <w:szCs w:val="24"/>
+        </w:rPr>
+        <w:t>证： 假设线性无关向量组(v1,v2,</w:t>
+      </w:r>
+      <w:r>
+        <w:rPr>
+          <w:b/>
+          <w:color w:val="000000" w:themeColor="text1"/>
+          <w:sz w:val="24"/>
+          <w:szCs w:val="24"/>
+        </w:rPr>
+        <w:t>…,vn)</w:t>
+      </w:r>
+      <w:r>
+        <w:rPr>
+          <w:rFonts w:hint="eastAsia"/>
+          <w:b/>
+          <w:color w:val="000000" w:themeColor="text1"/>
+          <w:sz w:val="24"/>
+          <w:szCs w:val="24"/>
+        </w:rPr>
+        <w:t>去掉其中一个向量v</w:t>
+      </w:r>
+      <w:r>
+        <w:rPr>
+          <w:b/>
+          <w:color w:val="000000" w:themeColor="text1"/>
+          <w:sz w:val="24"/>
+          <w:szCs w:val="24"/>
+        </w:rPr>
+        <w:t>j</w:t>
+      </w:r>
+      <w:r>
+        <w:rPr>
+          <w:rFonts w:hint="eastAsia"/>
+          <w:b/>
+          <w:color w:val="000000" w:themeColor="text1"/>
+          <w:sz w:val="24"/>
+          <w:szCs w:val="24"/>
+        </w:rPr>
+        <w:t>(</w:t>
+      </w:r>
+      <w:r>
+        <w:rPr>
+          <w:b/>
+          <w:color w:val="000000" w:themeColor="text1"/>
+          <w:sz w:val="24"/>
+          <w:szCs w:val="24"/>
+        </w:rPr>
+        <w:t>j</w:t>
+      </w:r>
+      <w:r>
+        <w:rPr>
+          <w:rFonts w:hint="eastAsia"/>
+          <w:b/>
+          <w:sz w:val="24"/>
+          <w:szCs w:val="24"/>
+        </w:rPr>
+        <w:t>∈</w:t>
+      </w:r>
+      <w:r>
+        <w:rPr>
+          <w:rFonts w:hint="eastAsia"/>
+          <w:b/>
+          <w:sz w:val="24"/>
+          <w:szCs w:val="24"/>
+        </w:rPr>
+        <w:t>{</w:t>
+      </w:r>
+      <w:r>
+        <w:rPr>
+          <w:b/>
+          <w:sz w:val="24"/>
+          <w:szCs w:val="24"/>
+        </w:rPr>
+        <w:t>1,2,…n</w:t>
+      </w:r>
+      <w:r>
+        <w:rPr>
+          <w:rFonts w:hint="eastAsia"/>
+          <w:b/>
+          <w:sz w:val="24"/>
+          <w:szCs w:val="24"/>
+        </w:rPr>
+        <w:t>}</w:t>
+      </w:r>
+      <w:r>
+        <w:rPr>
+          <w:rFonts w:hint="eastAsia"/>
+          <w:b/>
+          <w:color w:val="000000" w:themeColor="text1"/>
+          <w:sz w:val="24"/>
+          <w:szCs w:val="24"/>
+        </w:rPr>
+        <w:t>)</w:t>
+      </w:r>
+      <w:r>
+        <w:rPr>
+          <w:rFonts w:hint="eastAsia"/>
+          <w:b/>
+          <w:color w:val="000000" w:themeColor="text1"/>
+          <w:sz w:val="24"/>
+          <w:szCs w:val="24"/>
+        </w:rPr>
+        <w:t>后, 剩余向量组线性相关， 即存在不全为0的</w:t>
+      </w:r>
+      <w:r>
+        <w:rPr>
+          <w:rFonts w:hint="eastAsia"/>
+          <w:b/>
+          <w:color w:val="000000" w:themeColor="text1"/>
+          <w:sz w:val="24"/>
+          <w:szCs w:val="24"/>
+        </w:rPr>
+        <w:t>b</w:t>
+      </w:r>
+      <w:r>
+        <w:rPr>
+          <w:rFonts w:hint="eastAsia"/>
+          <w:b/>
+          <w:color w:val="000000" w:themeColor="text1"/>
+          <w:sz w:val="24"/>
+          <w:szCs w:val="24"/>
+        </w:rPr>
+        <w:t>1</w:t>
+      </w:r>
+      <w:r>
+        <w:rPr>
+          <w:b/>
+          <w:color w:val="000000" w:themeColor="text1"/>
+          <w:sz w:val="24"/>
+          <w:szCs w:val="24"/>
+        </w:rPr>
+        <w:t xml:space="preserve">, b2, …,b(j-1),b(j+1),…bn, </w:t>
+      </w:r>
+      <w:r>
+        <w:rPr>
+          <w:rFonts w:hint="eastAsia"/>
+          <w:b/>
+          <w:color w:val="000000" w:themeColor="text1"/>
+          <w:sz w:val="24"/>
+          <w:szCs w:val="24"/>
+        </w:rPr>
+        <w:t>使得b1v1 + b2v2</w:t>
+      </w:r>
+      <w:r>
+        <w:rPr>
+          <w:b/>
+          <w:color w:val="000000" w:themeColor="text1"/>
+          <w:sz w:val="24"/>
+          <w:szCs w:val="24"/>
+        </w:rPr>
+        <w:t xml:space="preserve"> + …</w:t>
+      </w:r>
+      <w:r>
+        <w:rPr>
+          <w:rFonts w:hint="eastAsia"/>
+          <w:b/>
+          <w:color w:val="000000" w:themeColor="text1"/>
+          <w:sz w:val="24"/>
+          <w:szCs w:val="24"/>
+        </w:rPr>
+        <w:t xml:space="preserve"> + b(j-1)v(j-1) + b(j+1) v(j+1) + </w:t>
+      </w:r>
+      <w:r>
+        <w:rPr>
+          <w:b/>
+          <w:color w:val="000000" w:themeColor="text1"/>
+          <w:sz w:val="24"/>
+          <w:szCs w:val="24"/>
+        </w:rPr>
+        <w:t>… + bnvn = 0</w:t>
+      </w:r>
+      <w:r>
+        <w:rPr>
+          <w:b/>
+          <w:color w:val="000000" w:themeColor="text1"/>
+          <w:sz w:val="24"/>
+          <w:szCs w:val="24"/>
+        </w:rPr>
+        <w:t xml:space="preserve"> (1), </w:t>
+      </w:r>
+      <w:r>
+        <w:rPr>
+          <w:rFonts w:hint="eastAsia"/>
+          <w:b/>
+          <w:color w:val="000000" w:themeColor="text1"/>
+          <w:sz w:val="24"/>
+          <w:szCs w:val="24"/>
+        </w:rPr>
+        <w:t>有因为</w:t>
+      </w:r>
+      <w:r>
+        <w:rPr>
+          <w:rFonts w:hint="eastAsia"/>
+          <w:b/>
+          <w:color w:val="000000" w:themeColor="text1"/>
+          <w:sz w:val="24"/>
+          <w:szCs w:val="24"/>
+        </w:rPr>
+        <w:t>(v1,v2,</w:t>
+      </w:r>
+      <w:r>
+        <w:rPr>
+          <w:b/>
+          <w:color w:val="000000" w:themeColor="text1"/>
+          <w:sz w:val="24"/>
+          <w:szCs w:val="24"/>
+        </w:rPr>
+        <w:t>…,vn)</w:t>
+      </w:r>
+      <w:r>
+        <w:rPr>
+          <w:rFonts w:hint="eastAsia"/>
+          <w:b/>
+          <w:color w:val="000000" w:themeColor="text1"/>
+          <w:sz w:val="24"/>
+          <w:szCs w:val="24"/>
+        </w:rPr>
+        <w:t>线性无关， 所以</w:t>
+      </w:r>
+      <w:r>
+        <w:rPr>
+          <w:b/>
+          <w:sz w:val="24"/>
+          <w:szCs w:val="24"/>
+        </w:rPr>
+        <w:t>a1v1 + a2v2 + …anvn</w:t>
+      </w:r>
+      <w:r>
+        <w:rPr>
+          <w:b/>
+          <w:sz w:val="24"/>
+          <w:szCs w:val="24"/>
+        </w:rPr>
+        <w:t xml:space="preserve"> </w:t>
+      </w:r>
+      <w:r>
+        <w:rPr>
+          <w:rFonts w:hint="eastAsia"/>
+          <w:b/>
+          <w:sz w:val="24"/>
+          <w:szCs w:val="24"/>
+        </w:rPr>
+        <w:t>=</w:t>
+      </w:r>
+      <w:r>
+        <w:rPr>
+          <w:b/>
+          <w:sz w:val="24"/>
+          <w:szCs w:val="24"/>
+        </w:rPr>
+        <w:t xml:space="preserve"> </w:t>
+      </w:r>
+      <w:r>
+        <w:rPr>
+          <w:rFonts w:hint="eastAsia"/>
+          <w:b/>
+          <w:sz w:val="24"/>
+          <w:szCs w:val="24"/>
+        </w:rPr>
+        <w:t>0</w:t>
+      </w:r>
+      <w:r>
+        <w:rPr>
+          <w:b/>
+          <w:sz w:val="24"/>
+          <w:szCs w:val="24"/>
+        </w:rPr>
+        <w:t xml:space="preserve"> </w:t>
+      </w:r>
+      <w:r>
+        <w:rPr>
+          <w:rFonts w:hint="eastAsia"/>
+          <w:b/>
+          <w:sz w:val="24"/>
+          <w:szCs w:val="24"/>
+        </w:rPr>
+        <w:t xml:space="preserve">当且仅当 a1 = a2 = </w:t>
+      </w:r>
+      <w:r>
+        <w:rPr>
+          <w:b/>
+          <w:sz w:val="24"/>
+          <w:szCs w:val="24"/>
+        </w:rPr>
+        <w:t>…</w:t>
+      </w:r>
+      <w:r>
+        <w:rPr>
+          <w:b/>
+          <w:sz w:val="24"/>
+          <w:szCs w:val="24"/>
+        </w:rPr>
+        <w:t xml:space="preserve"> = an = 0 (2) </w:t>
+      </w:r>
+      <w:r>
+        <w:rPr>
+          <w:rFonts w:hint="eastAsia"/>
+          <w:b/>
+          <w:sz w:val="24"/>
+          <w:szCs w:val="24"/>
+        </w:rPr>
+        <w:t>。</w:t>
+      </w:r>
+      <w:r>
+        <w:rPr>
+          <w:rFonts w:hint="eastAsia"/>
+          <w:b/>
+          <w:sz w:val="24"/>
+          <w:szCs w:val="24"/>
+        </w:rPr>
+        <w:t>(</w:t>
+      </w:r>
+      <w:r>
+        <w:rPr>
+          <w:b/>
+          <w:sz w:val="24"/>
+          <w:szCs w:val="24"/>
+        </w:rPr>
+        <w:t xml:space="preserve">2) – (1) </w:t>
+      </w:r>
+      <w:r>
+        <w:rPr>
+          <w:rFonts w:hint="eastAsia"/>
+          <w:b/>
+          <w:sz w:val="24"/>
+          <w:szCs w:val="24"/>
+        </w:rPr>
+        <w:t xml:space="preserve">得到: </w:t>
+      </w:r>
+      <w:r>
+        <w:rPr>
+          <w:b/>
+          <w:sz w:val="24"/>
+          <w:szCs w:val="24"/>
+        </w:rPr>
+        <w:t>(a1-b1)v1 + (a2-b2)v2 + …</w:t>
+      </w:r>
+      <w:r>
+        <w:rPr>
+          <w:b/>
+          <w:sz w:val="24"/>
+          <w:szCs w:val="24"/>
+        </w:rPr>
+        <w:t xml:space="preserve"> + [a(j-1)-b(j-1)]</w:t>
+      </w:r>
+      <w:r>
+        <w:rPr>
+          <w:b/>
+          <w:sz w:val="24"/>
+          <w:szCs w:val="24"/>
+        </w:rPr>
+        <w:t xml:space="preserve">v(j-1) </w:t>
+      </w:r>
+      <w:r>
+        <w:rPr>
+          <w:rFonts w:hint="eastAsia"/>
+          <w:b/>
+          <w:sz w:val="24"/>
+          <w:szCs w:val="24"/>
+        </w:rPr>
+        <w:t>+a</w:t>
+      </w:r>
+      <w:r>
+        <w:rPr>
+          <w:b/>
+          <w:sz w:val="24"/>
+          <w:szCs w:val="24"/>
+        </w:rPr>
+        <w:t>jvj</w:t>
+      </w:r>
+      <w:r>
+        <w:rPr>
+          <w:b/>
+          <w:sz w:val="24"/>
+          <w:szCs w:val="24"/>
+        </w:rPr>
+        <w:t>+[a(j+1)-b(j+1)]v(j+1)+…+(am-bm)vm = 0</w:t>
+      </w:r>
+      <w:r>
+        <w:rPr>
+          <w:b/>
+          <w:sz w:val="24"/>
+          <w:szCs w:val="24"/>
+        </w:rPr>
+        <w:t xml:space="preserve">. </w:t>
+      </w:r>
+      <w:r>
+        <w:rPr>
+          <w:rFonts w:hint="eastAsia"/>
+          <w:b/>
+          <w:sz w:val="24"/>
+          <w:szCs w:val="24"/>
+        </w:rPr>
+        <w:t>又因为线性无关，</w:t>
+      </w:r>
+      <w:r>
+        <w:rPr>
+          <w:rFonts w:hint="eastAsia"/>
+          <w:b/>
+          <w:sz w:val="24"/>
+          <w:szCs w:val="24"/>
+        </w:rPr>
+        <w:t>所以</w:t>
+      </w:r>
+      <w:r>
+        <w:rPr>
+          <w:b/>
+          <w:sz w:val="24"/>
+          <w:szCs w:val="24"/>
+        </w:rPr>
+        <w:t>a1-b1</w:t>
+      </w:r>
+      <w:r>
+        <w:rPr>
+          <w:b/>
+          <w:sz w:val="24"/>
+          <w:szCs w:val="24"/>
+        </w:rPr>
+        <w:t xml:space="preserve"> </w:t>
+      </w:r>
+      <w:r>
+        <w:rPr>
+          <w:rFonts w:hint="eastAsia"/>
+          <w:b/>
+          <w:sz w:val="24"/>
+          <w:szCs w:val="24"/>
+        </w:rPr>
+        <w:t>=</w:t>
+      </w:r>
+      <w:r>
+        <w:rPr>
+          <w:b/>
+          <w:sz w:val="24"/>
+          <w:szCs w:val="24"/>
+        </w:rPr>
+        <w:t xml:space="preserve"> </w:t>
+      </w:r>
+      <w:r>
+        <w:rPr>
+          <w:b/>
+          <w:sz w:val="24"/>
+          <w:szCs w:val="24"/>
+        </w:rPr>
+        <w:t>a2-b2</w:t>
+      </w:r>
+      <w:r>
+        <w:rPr>
+          <w:b/>
+          <w:sz w:val="24"/>
+          <w:szCs w:val="24"/>
+        </w:rPr>
+        <w:t xml:space="preserve"> = … = </w:t>
+      </w:r>
+      <w:r>
+        <w:rPr>
+          <w:b/>
+          <w:sz w:val="24"/>
+          <w:szCs w:val="24"/>
+        </w:rPr>
+        <w:t>a(j-1)-b(j-1)</w:t>
+      </w:r>
+      <w:r>
+        <w:rPr>
+          <w:b/>
+          <w:sz w:val="24"/>
+          <w:szCs w:val="24"/>
+        </w:rPr>
+        <w:t xml:space="preserve"> = aj = </w:t>
+      </w:r>
+      <w:r>
+        <w:rPr>
+          <w:b/>
+          <w:sz w:val="24"/>
+          <w:szCs w:val="24"/>
+        </w:rPr>
+        <w:t>a(j+1)-b(j+1)</w:t>
+      </w:r>
+      <w:r>
+        <w:rPr>
+          <w:b/>
+          <w:sz w:val="24"/>
+          <w:szCs w:val="24"/>
+        </w:rPr>
+        <w:t xml:space="preserve"> </w:t>
+      </w:r>
+      <w:r>
+        <w:rPr>
+          <w:rFonts w:hint="eastAsia"/>
+          <w:b/>
+          <w:sz w:val="24"/>
+          <w:szCs w:val="24"/>
+        </w:rPr>
+        <w:t>=</w:t>
+      </w:r>
+      <w:r>
+        <w:rPr>
+          <w:b/>
+          <w:sz w:val="24"/>
+          <w:szCs w:val="24"/>
+        </w:rPr>
+        <w:t xml:space="preserve"> … = </w:t>
+      </w:r>
+      <w:r>
+        <w:rPr>
+          <w:b/>
+          <w:sz w:val="24"/>
+          <w:szCs w:val="24"/>
+        </w:rPr>
+        <w:t>am-bm</w:t>
+      </w:r>
+      <w:r>
+        <w:rPr>
+          <w:b/>
+          <w:sz w:val="24"/>
+          <w:szCs w:val="24"/>
+        </w:rPr>
+        <w:t xml:space="preserve"> </w:t>
+      </w:r>
+      <w:r>
+        <w:rPr>
+          <w:rFonts w:hint="eastAsia"/>
+          <w:b/>
+          <w:sz w:val="24"/>
+          <w:szCs w:val="24"/>
+        </w:rPr>
+        <w:t>=</w:t>
+      </w:r>
+      <w:r>
+        <w:rPr>
+          <w:b/>
+          <w:sz w:val="24"/>
+          <w:szCs w:val="24"/>
+        </w:rPr>
+        <w:t xml:space="preserve"> </w:t>
+      </w:r>
+      <w:r>
+        <w:rPr>
+          <w:rFonts w:hint="eastAsia"/>
+          <w:b/>
+          <w:sz w:val="24"/>
+          <w:szCs w:val="24"/>
+        </w:rPr>
+        <w:t>0，</w:t>
+      </w:r>
+      <w:r>
+        <w:rPr>
+          <w:rFonts w:hint="eastAsia"/>
+          <w:b/>
+          <w:sz w:val="24"/>
+          <w:szCs w:val="24"/>
+        </w:rPr>
+        <w:t>所以得出b1=b2</w:t>
+      </w:r>
+      <w:r>
+        <w:rPr>
+          <w:b/>
+          <w:sz w:val="24"/>
+          <w:szCs w:val="24"/>
+        </w:rPr>
+        <w:t>=…</w:t>
+      </w:r>
+      <w:r>
+        <w:rPr>
+          <w:rFonts w:hint="eastAsia"/>
+          <w:b/>
+          <w:sz w:val="24"/>
+          <w:szCs w:val="24"/>
+        </w:rPr>
+        <w:t>=b(j-1)=b(j+1)=</w:t>
+      </w:r>
+      <w:r>
+        <w:rPr>
+          <w:b/>
+          <w:sz w:val="24"/>
+          <w:szCs w:val="24"/>
+        </w:rPr>
+        <w:t>…=bn</w:t>
+      </w:r>
+      <w:r>
+        <w:rPr>
+          <w:b/>
+          <w:sz w:val="24"/>
+          <w:szCs w:val="24"/>
+        </w:rPr>
+        <w:t>=0</w:t>
+      </w:r>
+      <w:r>
+        <w:rPr>
+          <w:b/>
+          <w:sz w:val="24"/>
+          <w:szCs w:val="24"/>
+        </w:rPr>
+        <w:t xml:space="preserve">, </w:t>
+      </w:r>
+      <w:r>
+        <w:rPr>
+          <w:rFonts w:hint="eastAsia"/>
+          <w:b/>
+          <w:sz w:val="24"/>
+          <w:szCs w:val="24"/>
+        </w:rPr>
+        <w:t>与假设矛盾，原命题成立。</w:t>
       </w:r>
     </w:p>
     <w:p>
@@ -1212,713 +2939,44 @@
         <w:ind w:firstLineChars="0"/>
         <w:rPr>
           <w:b/>
-          <w:color w:val="FF0000"/>
-          <w:sz w:val="24"/>
-          <w:szCs w:val="24"/>
-        </w:rPr>
-      </w:pPr>
-      <w:r>
-        <w:rPr>
-          <w:rFonts w:hint="eastAsia"/>
-          <w:b/>
-          <w:color w:val="000000" w:themeColor="text1"/>
-          <w:sz w:val="24"/>
-          <w:szCs w:val="24"/>
-        </w:rPr>
-        <w:t>若从一个线性无关向量组去掉一些向量， 则剩余向量组还是线性无关</w:t>
-      </w:r>
-      <w:r>
-        <w:rPr>
-          <w:rFonts w:hint="eastAsia"/>
-          <w:b/>
-          <w:color w:val="FF0000"/>
-          <w:sz w:val="24"/>
-          <w:szCs w:val="24"/>
-        </w:rPr>
-        <w:t>（如何验证）</w:t>
-      </w:r>
-      <w:r>
-        <w:rPr>
-          <w:rFonts w:hint="eastAsia"/>
-          <w:b/>
-          <w:color w:val="FF0000"/>
-          <w:sz w:val="24"/>
-          <w:szCs w:val="24"/>
-        </w:rPr>
-        <w:t>；</w:t>
-      </w:r>
-      <w:r>
-        <w:rPr>
-          <w:rFonts w:hint="eastAsia"/>
-          <w:b/>
-          <w:color w:val="000000" w:themeColor="text1"/>
-          <w:sz w:val="24"/>
-          <w:szCs w:val="24"/>
-        </w:rPr>
-        <w:t>为使去掉所有向量后结论仍成立，我们声明：空组</w:t>
-      </w:r>
-      <w:r>
-        <w:rPr>
-          <w:b/>
-          <w:color w:val="000000" w:themeColor="text1"/>
-          <w:sz w:val="24"/>
-          <w:szCs w:val="24"/>
-        </w:rPr>
-        <w:t>()</w:t>
-      </w:r>
-      <w:r>
-        <w:rPr>
-          <w:rFonts w:hint="eastAsia"/>
-          <w:b/>
-          <w:color w:val="000000" w:themeColor="text1"/>
-          <w:sz w:val="24"/>
-          <w:szCs w:val="24"/>
-        </w:rPr>
-        <w:t>是线性无关</w:t>
-      </w:r>
-      <w:r>
-        <w:rPr>
-          <w:rFonts w:hint="eastAsia"/>
-          <w:b/>
-          <w:color w:val="000000" w:themeColor="text1"/>
-          <w:sz w:val="24"/>
-          <w:szCs w:val="24"/>
-        </w:rPr>
-        <w:t>。</w:t>
-      </w:r>
-    </w:p>
-    <w:p>
-      <w:pPr>
-        <w:pStyle w:val="a3"/>
-        <w:ind w:left="360" w:firstLineChars="0" w:firstLine="0"/>
-        <w:rPr>
-          <w:rFonts w:hint="eastAsia"/>
-          <w:b/>
-          <w:color w:val="FF0000"/>
-          <w:sz w:val="24"/>
-          <w:szCs w:val="24"/>
-        </w:rPr>
-      </w:pPr>
-      <w:r>
-        <w:rPr>
-          <w:rFonts w:hint="eastAsia"/>
-          <w:b/>
-          <w:color w:val="000000" w:themeColor="text1"/>
-          <w:sz w:val="24"/>
-          <w:szCs w:val="24"/>
-        </w:rPr>
-        <w:t>证： 假设线性无关向量组(v1,v2,</w:t>
-      </w:r>
-      <w:r>
-        <w:rPr>
-          <w:b/>
-          <w:color w:val="000000" w:themeColor="text1"/>
-          <w:sz w:val="24"/>
-          <w:szCs w:val="24"/>
-        </w:rPr>
-        <w:t>…,vn)</w:t>
-      </w:r>
-      <w:r>
-        <w:rPr>
-          <w:rFonts w:hint="eastAsia"/>
-          <w:b/>
-          <w:color w:val="000000" w:themeColor="text1"/>
-          <w:sz w:val="24"/>
-          <w:szCs w:val="24"/>
-        </w:rPr>
-        <w:t>去掉其中一个向量v</w:t>
-      </w:r>
-      <w:r>
-        <w:rPr>
-          <w:b/>
-          <w:color w:val="000000" w:themeColor="text1"/>
-          <w:sz w:val="24"/>
-          <w:szCs w:val="24"/>
-        </w:rPr>
-        <w:t>j</w:t>
-      </w:r>
-      <w:r>
-        <w:rPr>
-          <w:rFonts w:hint="eastAsia"/>
-          <w:b/>
-          <w:color w:val="000000" w:themeColor="text1"/>
-          <w:sz w:val="24"/>
-          <w:szCs w:val="24"/>
-        </w:rPr>
-        <w:t>(</w:t>
-      </w:r>
-      <w:r>
-        <w:rPr>
-          <w:b/>
-          <w:color w:val="000000" w:themeColor="text1"/>
-          <w:sz w:val="24"/>
-          <w:szCs w:val="24"/>
-        </w:rPr>
-        <w:t>j</w:t>
-      </w:r>
-      <w:r>
-        <w:rPr>
-          <w:rFonts w:hint="eastAsia"/>
-          <w:b/>
-          <w:sz w:val="24"/>
-          <w:szCs w:val="24"/>
-        </w:rPr>
-        <w:t>∈</w:t>
-      </w:r>
-      <w:r>
-        <w:rPr>
-          <w:rFonts w:hint="eastAsia"/>
-          <w:b/>
-          <w:sz w:val="24"/>
-          <w:szCs w:val="24"/>
-        </w:rPr>
-        <w:t>{</w:t>
-      </w:r>
-      <w:r>
-        <w:rPr>
-          <w:b/>
-          <w:sz w:val="24"/>
-          <w:szCs w:val="24"/>
-        </w:rPr>
-        <w:t>1,2,…n</w:t>
-      </w:r>
-      <w:r>
-        <w:rPr>
-          <w:rFonts w:hint="eastAsia"/>
-          <w:b/>
-          <w:sz w:val="24"/>
-          <w:szCs w:val="24"/>
-        </w:rPr>
-        <w:t>}</w:t>
-      </w:r>
-      <w:r>
-        <w:rPr>
-          <w:rFonts w:hint="eastAsia"/>
-          <w:b/>
-          <w:color w:val="000000" w:themeColor="text1"/>
-          <w:sz w:val="24"/>
-          <w:szCs w:val="24"/>
-        </w:rPr>
-        <w:t>)</w:t>
-      </w:r>
-      <w:r>
-        <w:rPr>
-          <w:rFonts w:hint="eastAsia"/>
-          <w:b/>
-          <w:color w:val="000000" w:themeColor="text1"/>
-          <w:sz w:val="24"/>
-          <w:szCs w:val="24"/>
-        </w:rPr>
-        <w:t>后, 剩余向量组线性相关， 即存在不全为0的</w:t>
-      </w:r>
-      <w:r>
-        <w:rPr>
-          <w:rFonts w:hint="eastAsia"/>
-          <w:b/>
-          <w:color w:val="000000" w:themeColor="text1"/>
-          <w:sz w:val="24"/>
-          <w:szCs w:val="24"/>
-        </w:rPr>
-        <w:t>b</w:t>
-      </w:r>
-      <w:r>
-        <w:rPr>
-          <w:rFonts w:hint="eastAsia"/>
-          <w:b/>
-          <w:color w:val="000000" w:themeColor="text1"/>
-          <w:sz w:val="24"/>
-          <w:szCs w:val="24"/>
-        </w:rPr>
-        <w:t>1</w:t>
-      </w:r>
-      <w:r>
-        <w:rPr>
-          <w:b/>
-          <w:color w:val="000000" w:themeColor="text1"/>
-          <w:sz w:val="24"/>
-          <w:szCs w:val="24"/>
-        </w:rPr>
-        <w:t xml:space="preserve">, b2, …,b(j-1),b(j+1),…bn, </w:t>
-      </w:r>
-      <w:r>
-        <w:rPr>
-          <w:rFonts w:hint="eastAsia"/>
-          <w:b/>
-          <w:color w:val="000000" w:themeColor="text1"/>
-          <w:sz w:val="24"/>
-          <w:szCs w:val="24"/>
-        </w:rPr>
-        <w:t>使得b1v1 + b2v2</w:t>
-      </w:r>
-      <w:r>
-        <w:rPr>
-          <w:b/>
-          <w:color w:val="000000" w:themeColor="text1"/>
-          <w:sz w:val="24"/>
-          <w:szCs w:val="24"/>
-        </w:rPr>
-        <w:t xml:space="preserve"> + …</w:t>
-      </w:r>
-      <w:r>
-        <w:rPr>
-          <w:rFonts w:hint="eastAsia"/>
-          <w:b/>
-          <w:color w:val="000000" w:themeColor="text1"/>
-          <w:sz w:val="24"/>
-          <w:szCs w:val="24"/>
-        </w:rPr>
-        <w:t xml:space="preserve"> + b(j-1)v(j-1) + b(j+1) v(j+1) + </w:t>
-      </w:r>
-      <w:r>
-        <w:rPr>
-          <w:b/>
-          <w:color w:val="000000" w:themeColor="text1"/>
-          <w:sz w:val="24"/>
-          <w:szCs w:val="24"/>
-        </w:rPr>
-        <w:t>… + bnvn = 0</w:t>
-      </w:r>
-      <w:r>
-        <w:rPr>
-          <w:b/>
-          <w:color w:val="000000" w:themeColor="text1"/>
-          <w:sz w:val="24"/>
-          <w:szCs w:val="24"/>
-        </w:rPr>
-        <w:t xml:space="preserve"> (1), </w:t>
-      </w:r>
-      <w:r>
-        <w:rPr>
-          <w:rFonts w:hint="eastAsia"/>
-          <w:b/>
-          <w:color w:val="000000" w:themeColor="text1"/>
-          <w:sz w:val="24"/>
-          <w:szCs w:val="24"/>
-        </w:rPr>
-        <w:t>有因为</w:t>
-      </w:r>
-      <w:r>
-        <w:rPr>
-          <w:rFonts w:hint="eastAsia"/>
-          <w:b/>
-          <w:color w:val="000000" w:themeColor="text1"/>
-          <w:sz w:val="24"/>
-          <w:szCs w:val="24"/>
-        </w:rPr>
-        <w:t>(v1,v2,</w:t>
-      </w:r>
-      <w:r>
-        <w:rPr>
-          <w:b/>
-          <w:color w:val="000000" w:themeColor="text1"/>
-          <w:sz w:val="24"/>
-          <w:szCs w:val="24"/>
-        </w:rPr>
-        <w:t>…,vn)</w:t>
-      </w:r>
-      <w:r>
-        <w:rPr>
-          <w:rFonts w:hint="eastAsia"/>
-          <w:b/>
-          <w:color w:val="000000" w:themeColor="text1"/>
-          <w:sz w:val="24"/>
-          <w:szCs w:val="24"/>
-        </w:rPr>
-        <w:t>线性无关， 所以</w:t>
-      </w:r>
-      <w:r>
-        <w:rPr>
-          <w:b/>
-          <w:sz w:val="24"/>
-          <w:szCs w:val="24"/>
-        </w:rPr>
-        <w:t>a1v1 + a2v2 + …anvn</w:t>
-      </w:r>
-      <w:r>
-        <w:rPr>
-          <w:b/>
-          <w:sz w:val="24"/>
-          <w:szCs w:val="24"/>
-        </w:rPr>
-        <w:t xml:space="preserve"> </w:t>
-      </w:r>
-      <w:r>
-        <w:rPr>
-          <w:rFonts w:hint="eastAsia"/>
-          <w:b/>
-          <w:sz w:val="24"/>
-          <w:szCs w:val="24"/>
-        </w:rPr>
-        <w:t>=</w:t>
-      </w:r>
-      <w:r>
-        <w:rPr>
-          <w:b/>
-          <w:sz w:val="24"/>
-          <w:szCs w:val="24"/>
-        </w:rPr>
-        <w:t xml:space="preserve"> </w:t>
-      </w:r>
-      <w:r>
-        <w:rPr>
-          <w:rFonts w:hint="eastAsia"/>
-          <w:b/>
-          <w:sz w:val="24"/>
-          <w:szCs w:val="24"/>
-        </w:rPr>
-        <w:t>0</w:t>
-      </w:r>
-      <w:r>
-        <w:rPr>
-          <w:b/>
-          <w:sz w:val="24"/>
-          <w:szCs w:val="24"/>
-        </w:rPr>
-        <w:t xml:space="preserve"> </w:t>
-      </w:r>
-      <w:r>
-        <w:rPr>
-          <w:rFonts w:hint="eastAsia"/>
-          <w:b/>
-          <w:sz w:val="24"/>
-          <w:szCs w:val="24"/>
-        </w:rPr>
-        <w:t xml:space="preserve">当且仅当 a1 = a2 = </w:t>
-      </w:r>
-      <w:r>
-        <w:rPr>
-          <w:b/>
-          <w:sz w:val="24"/>
-          <w:szCs w:val="24"/>
-        </w:rPr>
-        <w:t>…</w:t>
-      </w:r>
-      <w:r>
-        <w:rPr>
-          <w:b/>
-          <w:sz w:val="24"/>
-          <w:szCs w:val="24"/>
-        </w:rPr>
-        <w:t xml:space="preserve"> = an = 0 (2) </w:t>
-      </w:r>
-      <w:r>
-        <w:rPr>
-          <w:rFonts w:hint="eastAsia"/>
-          <w:b/>
-          <w:sz w:val="24"/>
-          <w:szCs w:val="24"/>
-        </w:rPr>
-        <w:t>。</w:t>
-      </w:r>
-      <w:r>
-        <w:rPr>
-          <w:rFonts w:hint="eastAsia"/>
-          <w:b/>
-          <w:sz w:val="24"/>
-          <w:szCs w:val="24"/>
-        </w:rPr>
-        <w:t>(</w:t>
-      </w:r>
-      <w:r>
-        <w:rPr>
-          <w:b/>
-          <w:sz w:val="24"/>
-          <w:szCs w:val="24"/>
-        </w:rPr>
-        <w:t xml:space="preserve">2) – (1) </w:t>
-      </w:r>
-      <w:r>
-        <w:rPr>
-          <w:rFonts w:hint="eastAsia"/>
-          <w:b/>
-          <w:sz w:val="24"/>
-          <w:szCs w:val="24"/>
-        </w:rPr>
-        <w:t xml:space="preserve">得到: </w:t>
-      </w:r>
-      <w:r>
-        <w:rPr>
-          <w:b/>
-          <w:sz w:val="24"/>
-          <w:szCs w:val="24"/>
-        </w:rPr>
-        <w:t>(a1-b1)v1 + (a2-b2)v2 + …</w:t>
-      </w:r>
-      <w:r>
-        <w:rPr>
-          <w:b/>
-          <w:sz w:val="24"/>
-          <w:szCs w:val="24"/>
-        </w:rPr>
-        <w:t xml:space="preserve"> + [a(j-1)-b(j-1)]</w:t>
-      </w:r>
-      <w:r>
-        <w:rPr>
-          <w:b/>
-          <w:sz w:val="24"/>
-          <w:szCs w:val="24"/>
-        </w:rPr>
-        <w:t xml:space="preserve">v(j-1) </w:t>
-      </w:r>
-      <w:r>
-        <w:rPr>
-          <w:rFonts w:hint="eastAsia"/>
-          <w:b/>
-          <w:sz w:val="24"/>
-          <w:szCs w:val="24"/>
-        </w:rPr>
-        <w:t>+a</w:t>
-      </w:r>
-      <w:r>
-        <w:rPr>
-          <w:b/>
-          <w:sz w:val="24"/>
-          <w:szCs w:val="24"/>
-        </w:rPr>
-        <w:t>jvj</w:t>
-      </w:r>
-      <w:r>
-        <w:rPr>
-          <w:b/>
-          <w:sz w:val="24"/>
-          <w:szCs w:val="24"/>
-        </w:rPr>
-        <w:t>+[a(j+1)-b(j+1)]v(j+1)+…+(am-bm)vm = 0</w:t>
-      </w:r>
-      <w:r>
-        <w:rPr>
-          <w:b/>
-          <w:sz w:val="24"/>
-          <w:szCs w:val="24"/>
-        </w:rPr>
-        <w:t xml:space="preserve">. </w:t>
-      </w:r>
-      <w:r>
-        <w:rPr>
-          <w:rFonts w:hint="eastAsia"/>
-          <w:b/>
-          <w:sz w:val="24"/>
-          <w:szCs w:val="24"/>
-        </w:rPr>
-        <w:t>又因为线性无关，</w:t>
-      </w:r>
-      <w:r>
-        <w:rPr>
-          <w:rFonts w:hint="eastAsia"/>
-          <w:b/>
-          <w:sz w:val="24"/>
-          <w:szCs w:val="24"/>
-        </w:rPr>
-        <w:t>所以</w:t>
-      </w:r>
-      <w:r>
-        <w:rPr>
-          <w:b/>
-          <w:sz w:val="24"/>
-          <w:szCs w:val="24"/>
-        </w:rPr>
-        <w:t>a1-b1</w:t>
-      </w:r>
-      <w:r>
-        <w:rPr>
-          <w:b/>
-          <w:sz w:val="24"/>
-          <w:szCs w:val="24"/>
-        </w:rPr>
-        <w:t xml:space="preserve"> </w:t>
-      </w:r>
-      <w:r>
-        <w:rPr>
-          <w:rFonts w:hint="eastAsia"/>
-          <w:b/>
-          <w:sz w:val="24"/>
-          <w:szCs w:val="24"/>
-        </w:rPr>
-        <w:t>=</w:t>
-      </w:r>
-      <w:r>
-        <w:rPr>
-          <w:b/>
-          <w:sz w:val="24"/>
-          <w:szCs w:val="24"/>
-        </w:rPr>
-        <w:t xml:space="preserve"> </w:t>
-      </w:r>
-      <w:r>
-        <w:rPr>
-          <w:b/>
-          <w:sz w:val="24"/>
-          <w:szCs w:val="24"/>
-        </w:rPr>
-        <w:t>a2-b2</w:t>
-      </w:r>
-      <w:r>
-        <w:rPr>
-          <w:b/>
-          <w:sz w:val="24"/>
-          <w:szCs w:val="24"/>
-        </w:rPr>
-        <w:t xml:space="preserve"> = … = </w:t>
-      </w:r>
-      <w:r>
-        <w:rPr>
-          <w:b/>
-          <w:sz w:val="24"/>
-          <w:szCs w:val="24"/>
-        </w:rPr>
-        <w:t>a(j-1)-b(j-1)</w:t>
-      </w:r>
-      <w:r>
-        <w:rPr>
-          <w:b/>
-          <w:sz w:val="24"/>
-          <w:szCs w:val="24"/>
-        </w:rPr>
-        <w:t xml:space="preserve"> = aj = </w:t>
-      </w:r>
-      <w:r>
-        <w:rPr>
-          <w:b/>
-          <w:sz w:val="24"/>
-          <w:szCs w:val="24"/>
-        </w:rPr>
-        <w:t>a(j+1)-b(j+1)</w:t>
-      </w:r>
-      <w:r>
-        <w:rPr>
-          <w:b/>
-          <w:sz w:val="24"/>
-          <w:szCs w:val="24"/>
-        </w:rPr>
-        <w:t xml:space="preserve"> </w:t>
-      </w:r>
-      <w:r>
-        <w:rPr>
-          <w:rFonts w:hint="eastAsia"/>
-          <w:b/>
-          <w:sz w:val="24"/>
-          <w:szCs w:val="24"/>
-        </w:rPr>
-        <w:t>=</w:t>
-      </w:r>
-      <w:r>
-        <w:rPr>
-          <w:b/>
-          <w:sz w:val="24"/>
-          <w:szCs w:val="24"/>
-        </w:rPr>
-        <w:t xml:space="preserve"> … = </w:t>
-      </w:r>
-      <w:r>
-        <w:rPr>
-          <w:b/>
-          <w:sz w:val="24"/>
-          <w:szCs w:val="24"/>
-        </w:rPr>
-        <w:t>am-bm</w:t>
-      </w:r>
-      <w:r>
-        <w:rPr>
-          <w:b/>
-          <w:sz w:val="24"/>
-          <w:szCs w:val="24"/>
-        </w:rPr>
-        <w:t xml:space="preserve"> </w:t>
-      </w:r>
-      <w:r>
-        <w:rPr>
-          <w:rFonts w:hint="eastAsia"/>
-          <w:b/>
-          <w:sz w:val="24"/>
-          <w:szCs w:val="24"/>
-        </w:rPr>
-        <w:t>=</w:t>
-      </w:r>
-      <w:r>
-        <w:rPr>
-          <w:b/>
-          <w:sz w:val="24"/>
-          <w:szCs w:val="24"/>
-        </w:rPr>
-        <w:t xml:space="preserve"> </w:t>
-      </w:r>
-      <w:r>
-        <w:rPr>
-          <w:rFonts w:hint="eastAsia"/>
-          <w:b/>
-          <w:sz w:val="24"/>
-          <w:szCs w:val="24"/>
-        </w:rPr>
-        <w:t>0，</w:t>
-      </w:r>
-      <w:r>
-        <w:rPr>
-          <w:rFonts w:hint="eastAsia"/>
-          <w:b/>
-          <w:sz w:val="24"/>
-          <w:szCs w:val="24"/>
-        </w:rPr>
-        <w:t>所以得出b1=b2</w:t>
-      </w:r>
-      <w:r>
-        <w:rPr>
-          <w:b/>
-          <w:sz w:val="24"/>
-          <w:szCs w:val="24"/>
-        </w:rPr>
-        <w:t>=…</w:t>
-      </w:r>
-      <w:r>
-        <w:rPr>
-          <w:rFonts w:hint="eastAsia"/>
-          <w:b/>
-          <w:sz w:val="24"/>
-          <w:szCs w:val="24"/>
-        </w:rPr>
-        <w:t>=b(j-1)=b(j+1)=</w:t>
-      </w:r>
-      <w:r>
-        <w:rPr>
-          <w:b/>
-          <w:sz w:val="24"/>
-          <w:szCs w:val="24"/>
-        </w:rPr>
-        <w:t>…=bn</w:t>
-      </w:r>
-      <w:r>
-        <w:rPr>
-          <w:b/>
-          <w:sz w:val="24"/>
-          <w:szCs w:val="24"/>
-        </w:rPr>
-        <w:t>=0</w:t>
-      </w:r>
-      <w:r>
-        <w:rPr>
-          <w:b/>
-          <w:sz w:val="24"/>
-          <w:szCs w:val="24"/>
-        </w:rPr>
-        <w:t xml:space="preserve">, </w:t>
-      </w:r>
-      <w:r>
-        <w:rPr>
-          <w:rFonts w:hint="eastAsia"/>
-          <w:b/>
-          <w:sz w:val="24"/>
-          <w:szCs w:val="24"/>
-        </w:rPr>
-        <w:t>与假设</w:t>
-      </w:r>
-      <w:r>
-        <w:rPr>
-          <w:rFonts w:hint="eastAsia"/>
-          <w:b/>
-          <w:sz w:val="24"/>
-          <w:szCs w:val="24"/>
-        </w:rPr>
-        <w:lastRenderedPageBreak/>
-        <w:t>矛盾，原命题成立。</w:t>
+          <w:sz w:val="24"/>
+          <w:szCs w:val="24"/>
+        </w:rPr>
+      </w:pPr>
+      <w:r>
+        <w:rPr>
+          <w:rFonts w:hint="eastAsia"/>
+          <w:b/>
+          <w:sz w:val="24"/>
+          <w:szCs w:val="24"/>
+        </w:rPr>
+        <w:t>若V中一组向量线性无关且张成V，则称这组向量为</w:t>
+      </w:r>
+      <w:r>
+        <w:rPr>
+          <w:b/>
+          <w:sz w:val="24"/>
+          <w:szCs w:val="24"/>
+        </w:rPr>
+        <w:t>V</w:t>
+      </w:r>
+      <w:r>
+        <w:rPr>
+          <w:rFonts w:hint="eastAsia"/>
+          <w:b/>
+          <w:sz w:val="24"/>
+          <w:szCs w:val="24"/>
+        </w:rPr>
+        <w:t>的一组基</w:t>
+      </w:r>
+      <w:r>
+        <w:rPr>
+          <w:rFonts w:hint="eastAsia"/>
+          <w:b/>
+          <w:sz w:val="24"/>
+          <w:szCs w:val="24"/>
+        </w:rPr>
+        <w:t>(basis)</w:t>
       </w:r>
     </w:p>
     <w:p>
@@ -1937,12 +2995,37 @@
       </w:pPr>
       <w:r>
         <w:rPr>
-          <w:rFonts w:hint="eastAsia"/>
-          <w:b/>
-          <w:sz w:val="24"/>
-          <w:szCs w:val="24"/>
-        </w:rPr>
-        <w:t>若V中一组向量线性无关且张成V，则称这组向量为</w:t>
+          <w:b/>
+          <w:sz w:val="24"/>
+          <w:szCs w:val="24"/>
+        </w:rPr>
+        <w:t>(</w:t>
+      </w:r>
+      <w:r>
+        <w:rPr>
+          <w:rFonts w:hint="eastAsia"/>
+          <w:b/>
+          <w:sz w:val="24"/>
+          <w:szCs w:val="24"/>
+        </w:rPr>
+        <w:t>向量组是V的一组基的充分必要条件</w:t>
+      </w:r>
+      <w:r>
+        <w:rPr>
+          <w:b/>
+          <w:sz w:val="24"/>
+          <w:szCs w:val="24"/>
+        </w:rPr>
+        <w:t>)</w:t>
+      </w:r>
+      <w:r>
+        <w:rPr>
+          <w:rFonts w:hint="eastAsia"/>
+          <w:b/>
+          <w:sz w:val="24"/>
+          <w:szCs w:val="24"/>
+        </w:rPr>
+        <w:t xml:space="preserve"> </w:t>
       </w:r>
       <w:r>
         <w:rPr>
@@ -1959,16 +3042,99 @@
           <w:sz w:val="24"/>
           <w:szCs w:val="24"/>
         </w:rPr>
-        <w:t>的一组基</w:t>
-      </w:r>
-      <w:r>
-        <w:rPr>
-          <w:rFonts w:hint="eastAsia"/>
-          <w:b/>
-          <w:sz w:val="24"/>
-          <w:szCs w:val="24"/>
-        </w:rPr>
-        <w:t>(basis)</w:t>
+        <w:t>的一组向量(</w:t>
+      </w:r>
+      <w:r>
+        <w:rPr>
+          <w:b/>
+          <w:sz w:val="24"/>
+          <w:szCs w:val="24"/>
+        </w:rPr>
+        <w:t>v1,v2,…,vn</w:t>
+      </w:r>
+      <w:r>
+        <w:rPr>
+          <w:rFonts w:hint="eastAsia"/>
+          <w:b/>
+          <w:sz w:val="24"/>
+          <w:szCs w:val="24"/>
+        </w:rPr>
+        <w:t>)是V的一组基当且仅当对于每个u</w:t>
+      </w:r>
+      <w:r>
+        <w:rPr>
+          <w:rFonts w:hint="eastAsia"/>
+          <w:b/>
+          <w:sz w:val="24"/>
+          <w:szCs w:val="24"/>
+        </w:rPr>
+        <w:t>∈V,</w:t>
+      </w:r>
+      <w:r>
+        <w:rPr>
+          <w:rFonts w:hint="eastAsia"/>
+          <w:b/>
+          <w:sz w:val="24"/>
+          <w:szCs w:val="24"/>
+        </w:rPr>
+        <w:t>都能唯一的表示成：</w:t>
+      </w:r>
+    </w:p>
+    <w:p>
+      <w:pPr>
+        <w:pStyle w:val="a3"/>
+        <w:ind w:left="360" w:firstLineChars="0" w:firstLine="0"/>
+        <w:rPr>
+          <w:b/>
+          <w:sz w:val="24"/>
+          <w:szCs w:val="24"/>
+        </w:rPr>
+      </w:pPr>
+      <w:r>
+        <w:rPr>
+          <w:b/>
+          <w:sz w:val="24"/>
+          <w:szCs w:val="24"/>
+        </w:rPr>
+        <w:t>v = a1v1 + a2v2 + …anvn</w:t>
+      </w:r>
+    </w:p>
+    <w:p>
+      <w:pPr>
+        <w:pStyle w:val="a3"/>
+        <w:ind w:left="360" w:firstLineChars="0" w:firstLine="0"/>
+        <w:rPr>
+          <w:b/>
+          <w:sz w:val="24"/>
+          <w:szCs w:val="24"/>
+        </w:rPr>
+      </w:pPr>
+      <w:r>
+        <w:rPr>
+          <w:rFonts w:hint="eastAsia"/>
+          <w:b/>
+          <w:sz w:val="24"/>
+          <w:szCs w:val="24"/>
+        </w:rPr>
+        <w:t>其中aj</w:t>
+      </w:r>
+      <w:r>
+        <w:rPr>
+          <w:rFonts w:hint="eastAsia"/>
+          <w:b/>
+          <w:sz w:val="24"/>
+          <w:szCs w:val="24"/>
+        </w:rPr>
+        <w:t>∈</w:t>
+      </w:r>
+      <w:r>
+        <w:rPr>
+          <w:rFonts w:hint="eastAsia"/>
+          <w:b/>
+          <w:sz w:val="24"/>
+          <w:szCs w:val="24"/>
+        </w:rPr>
+        <w:t>F</w:t>
       </w:r>
     </w:p>
     <w:p>
@@ -1987,146 +3153,48 @@
       </w:pPr>
       <w:r>
         <w:rPr>
-          <w:b/>
-          <w:sz w:val="24"/>
-          <w:szCs w:val="24"/>
-        </w:rPr>
-        <w:t>(</w:t>
-      </w:r>
-      <w:r>
-        <w:rPr>
-          <w:rFonts w:hint="eastAsia"/>
-          <w:b/>
-          <w:sz w:val="24"/>
-          <w:szCs w:val="24"/>
-        </w:rPr>
-        <w:t>向量组是V的一组基的充分必要条件</w:t>
-      </w:r>
-      <w:r>
-        <w:rPr>
-          <w:b/>
-          <w:sz w:val="24"/>
-          <w:szCs w:val="24"/>
-        </w:rPr>
-        <w:t>)</w:t>
-      </w:r>
-      <w:r>
-        <w:rPr>
-          <w:rFonts w:hint="eastAsia"/>
-          <w:b/>
-          <w:sz w:val="24"/>
-          <w:szCs w:val="24"/>
-        </w:rPr>
-        <w:t xml:space="preserve"> </w:t>
-      </w:r>
-      <w:r>
-        <w:rPr>
-          <w:b/>
-          <w:sz w:val="24"/>
-          <w:szCs w:val="24"/>
-        </w:rPr>
-        <w:t>V</w:t>
-      </w:r>
-      <w:r>
-        <w:rPr>
-          <w:rFonts w:hint="eastAsia"/>
-          <w:b/>
-          <w:sz w:val="24"/>
-          <w:szCs w:val="24"/>
-        </w:rPr>
-        <w:t>的一组向量(</w:t>
-      </w:r>
-      <w:r>
-        <w:rPr>
-          <w:b/>
-          <w:sz w:val="24"/>
-          <w:szCs w:val="24"/>
-        </w:rPr>
-        <w:t>v1,v2,…,vn</w:t>
-      </w:r>
-      <w:r>
-        <w:rPr>
-          <w:rFonts w:hint="eastAsia"/>
-          <w:b/>
-          <w:sz w:val="24"/>
-          <w:szCs w:val="24"/>
-        </w:rPr>
-        <w:t>)是V的一组基当且仅当对于每个u</w:t>
-      </w:r>
-      <w:r>
-        <w:rPr>
-          <w:rFonts w:hint="eastAsia"/>
-          <w:b/>
-          <w:sz w:val="24"/>
-          <w:szCs w:val="24"/>
-        </w:rPr>
-        <w:t>∈V,</w:t>
-      </w:r>
-      <w:r>
-        <w:rPr>
-          <w:rFonts w:hint="eastAsia"/>
-          <w:b/>
-          <w:sz w:val="24"/>
-          <w:szCs w:val="24"/>
-        </w:rPr>
-        <w:t>都能唯一的表示成：</w:t>
-      </w:r>
-    </w:p>
-    <w:p>
-      <w:pPr>
-        <w:pStyle w:val="a3"/>
-        <w:ind w:left="360" w:firstLineChars="0" w:firstLine="0"/>
-        <w:rPr>
-          <w:b/>
-          <w:sz w:val="24"/>
-          <w:szCs w:val="24"/>
-        </w:rPr>
-      </w:pPr>
-      <w:r>
-        <w:rPr>
-          <w:b/>
-          <w:sz w:val="24"/>
-          <w:szCs w:val="24"/>
-        </w:rPr>
-        <w:t>v = a1v1 + a2v2 + …anvn</w:t>
-      </w:r>
-    </w:p>
-    <w:p>
-      <w:pPr>
-        <w:pStyle w:val="a3"/>
-        <w:ind w:left="360" w:firstLineChars="0" w:firstLine="0"/>
-        <w:rPr>
-          <w:b/>
-          <w:sz w:val="24"/>
-          <w:szCs w:val="24"/>
-        </w:rPr>
-      </w:pPr>
-      <w:r>
-        <w:rPr>
-          <w:rFonts w:hint="eastAsia"/>
-          <w:b/>
-          <w:sz w:val="24"/>
-          <w:szCs w:val="24"/>
-        </w:rPr>
-        <w:t>其中aj</w:t>
-      </w:r>
-      <w:r>
-        <w:rPr>
-          <w:rFonts w:hint="eastAsia"/>
-          <w:b/>
-          <w:sz w:val="24"/>
-          <w:szCs w:val="24"/>
-        </w:rPr>
-        <w:t>∈</w:t>
-      </w:r>
-      <w:r>
-        <w:rPr>
-          <w:rFonts w:hint="eastAsia"/>
-          <w:b/>
-          <w:sz w:val="24"/>
-          <w:szCs w:val="24"/>
-        </w:rPr>
-        <w:t>F</w:t>
+          <w:rFonts w:hint="eastAsia"/>
+          <w:b/>
+          <w:sz w:val="24"/>
+          <w:szCs w:val="24"/>
+        </w:rPr>
+        <w:t>向量空间中， 每个张成组都可以化简成</w:t>
+      </w:r>
+      <w:r>
+        <w:rPr>
+          <w:rFonts w:hint="eastAsia"/>
+          <w:b/>
+          <w:sz w:val="24"/>
+          <w:szCs w:val="24"/>
+        </w:rPr>
+        <w:t xml:space="preserve">一个基；即任给一个张成组， </w:t>
+      </w:r>
+      <w:r>
+        <w:rPr>
+          <w:rFonts w:hint="eastAsia"/>
+          <w:b/>
+          <w:sz w:val="24"/>
+          <w:szCs w:val="24"/>
+        </w:rPr>
+        <w:t>可以去掉其中的一些向量</w:t>
+      </w:r>
+      <w:r>
+        <w:rPr>
+          <w:rFonts w:hint="eastAsia"/>
+          <w:b/>
+          <w:sz w:val="24"/>
+          <w:szCs w:val="24"/>
+        </w:rPr>
+        <w:t>，使剩余的向量可以张成V并线性无关</w:t>
+      </w:r>
+      <w:r>
+        <w:rPr>
+          <w:rFonts w:hint="eastAsia"/>
+          <w:b/>
+          <w:sz w:val="24"/>
+          <w:szCs w:val="24"/>
+        </w:rPr>
+        <w:t>。</w:t>
       </w:r>
     </w:p>
     <w:p>
@@ -2150,43 +3218,24 @@
           <w:sz w:val="24"/>
           <w:szCs w:val="24"/>
         </w:rPr>
-        <w:t>向量空间中， 每个张成组都可以化简成</w:t>
-      </w:r>
-      <w:r>
-        <w:rPr>
-          <w:rFonts w:hint="eastAsia"/>
-          <w:b/>
-          <w:sz w:val="24"/>
-          <w:szCs w:val="24"/>
-        </w:rPr>
-        <w:t xml:space="preserve">一个基；即任给一个张成组， </w:t>
-      </w:r>
-      <w:r>
-        <w:rPr>
-          <w:rFonts w:hint="eastAsia"/>
-          <w:b/>
-          <w:sz w:val="24"/>
-          <w:szCs w:val="24"/>
-        </w:rPr>
-        <w:t>可以去掉其中的一些向量</w:t>
-      </w:r>
-      <w:r>
-        <w:rPr>
-          <w:rFonts w:hint="eastAsia"/>
-          <w:b/>
-          <w:sz w:val="24"/>
-          <w:szCs w:val="24"/>
-        </w:rPr>
-        <w:t>，使剩余的向量可以张成V并线性无关</w:t>
-      </w:r>
-      <w:r>
-        <w:rPr>
-          <w:rFonts w:hint="eastAsia"/>
-          <w:b/>
-          <w:sz w:val="24"/>
-          <w:szCs w:val="24"/>
-        </w:rPr>
-        <w:t>。</w:t>
+        <w:t>我们声明空组()张成{0}并且线性无关， 所以()是{</w:t>
+      </w:r>
+      <w:r>
+        <w:rPr>
+          <w:b/>
+          <w:sz w:val="24"/>
+          <w:szCs w:val="24"/>
+        </w:rPr>
+        <w:t>0</w:t>
+      </w:r>
+      <w:r>
+        <w:rPr>
+          <w:rFonts w:hint="eastAsia"/>
+          <w:b/>
+          <w:sz w:val="24"/>
+          <w:szCs w:val="24"/>
+        </w:rPr>
+        <w:t>}的一组基</w:t>
       </w:r>
     </w:p>
     <w:p>
@@ -2210,75 +3259,88 @@
           <w:sz w:val="24"/>
           <w:szCs w:val="24"/>
         </w:rPr>
-        <w:t>我们声明空组()张成{0}并且线性无关， 所以()是{</w:t>
-      </w:r>
-      <w:r>
-        <w:rPr>
-          <w:b/>
-          <w:sz w:val="24"/>
-          <w:szCs w:val="24"/>
-        </w:rPr>
-        <w:t>0</w:t>
-      </w:r>
-      <w:r>
-        <w:rPr>
-          <w:rFonts w:hint="eastAsia"/>
-          <w:b/>
-          <w:sz w:val="24"/>
-          <w:szCs w:val="24"/>
-        </w:rPr>
-        <w:t>}的一组基</w:t>
+        <w:t>有限维</w:t>
+      </w:r>
+      <w:r>
+        <w:rPr>
+          <w:rFonts w:hint="eastAsia"/>
+          <w:b/>
+          <w:sz w:val="24"/>
+          <w:szCs w:val="24"/>
+        </w:rPr>
+        <w:t>向量</w:t>
+      </w:r>
+      <w:r>
+        <w:rPr>
+          <w:rFonts w:hint="eastAsia"/>
+          <w:b/>
+          <w:sz w:val="24"/>
+          <w:szCs w:val="24"/>
+        </w:rPr>
+        <w:t>空间V的任意一个线性无关组， 都可通过添加一些向量扩充成一个基</w:t>
+      </w:r>
+      <w:r>
+        <w:rPr>
+          <w:rFonts w:hint="eastAsia"/>
+          <w:b/>
+          <w:sz w:val="24"/>
+          <w:szCs w:val="24"/>
+        </w:rPr>
+        <w:t>。具体做法是：</w:t>
       </w:r>
     </w:p>
     <w:p>
       <w:pPr>
         <w:pStyle w:val="a3"/>
-        <w:numPr>
-          <w:ilvl w:val="0"/>
-          <w:numId w:val="32"/>
-        </w:numPr>
-        <w:ind w:firstLineChars="0"/>
-        <w:rPr>
-          <w:b/>
-          <w:sz w:val="24"/>
-          <w:szCs w:val="24"/>
-        </w:rPr>
-      </w:pPr>
-      <w:r>
-        <w:rPr>
-          <w:rFonts w:hint="eastAsia"/>
-          <w:b/>
-          <w:sz w:val="24"/>
-          <w:szCs w:val="24"/>
-        </w:rPr>
-        <w:t>有限维</w:t>
-      </w:r>
-      <w:r>
-        <w:rPr>
-          <w:rFonts w:hint="eastAsia"/>
-          <w:b/>
-          <w:sz w:val="24"/>
-          <w:szCs w:val="24"/>
-        </w:rPr>
-        <w:t>向量</w:t>
-      </w:r>
-      <w:r>
-        <w:rPr>
-          <w:rFonts w:hint="eastAsia"/>
-          <w:b/>
-          <w:sz w:val="24"/>
-          <w:szCs w:val="24"/>
-        </w:rPr>
-        <w:t>空间V的任意一个线性无关组， 都可通过添加一些向量扩充成一个基</w:t>
-      </w:r>
-      <w:r>
-        <w:rPr>
-          <w:rFonts w:hint="eastAsia"/>
-          <w:b/>
-          <w:sz w:val="24"/>
-          <w:szCs w:val="24"/>
-        </w:rPr>
-        <w:t>。具体做法是：</w:t>
+        <w:ind w:left="360" w:firstLineChars="0" w:firstLine="0"/>
+        <w:rPr>
+          <w:b/>
+          <w:sz w:val="24"/>
+          <w:szCs w:val="24"/>
+        </w:rPr>
+      </w:pPr>
+      <w:r>
+        <w:rPr>
+          <w:rFonts w:hint="eastAsia"/>
+          <w:b/>
+          <w:sz w:val="24"/>
+          <w:szCs w:val="24"/>
+        </w:rPr>
+        <w:t xml:space="preserve">假设(v1, v2, </w:t>
+      </w:r>
+      <w:r>
+        <w:rPr>
+          <w:b/>
+          <w:sz w:val="24"/>
+          <w:szCs w:val="24"/>
+        </w:rPr>
+        <w:t>…, vm)</w:t>
+      </w:r>
+      <w:r>
+        <w:rPr>
+          <w:rFonts w:hint="eastAsia"/>
+          <w:b/>
+          <w:sz w:val="24"/>
+          <w:szCs w:val="24"/>
+        </w:rPr>
+        <w:t xml:space="preserve">是V的一个线性无关组， (w1, w2, </w:t>
+      </w:r>
+      <w:r>
+        <w:rPr>
+          <w:b/>
+          <w:sz w:val="24"/>
+          <w:szCs w:val="24"/>
+        </w:rPr>
+        <w:t>…, w</w:t>
+      </w:r>
+      <w:r>
+        <w:rPr>
+          <w:rFonts w:hint="eastAsia"/>
+          <w:b/>
+          <w:sz w:val="24"/>
+          <w:szCs w:val="24"/>
+        </w:rPr>
+        <w:t>n)张成V；</w:t>
       </w:r>
     </w:p>
     <w:p>
@@ -2298,60 +3360,7 @@
           <w:sz w:val="24"/>
           <w:szCs w:val="24"/>
         </w:rPr>
-        <w:t xml:space="preserve">假设(v1, v2, </w:t>
-      </w:r>
-      <w:r>
-        <w:rPr>
-          <w:b/>
-          <w:sz w:val="24"/>
-          <w:szCs w:val="24"/>
-        </w:rPr>
-        <w:t>…, vm)</w:t>
-      </w:r>
-      <w:r>
-        <w:rPr>
-          <w:rFonts w:hint="eastAsia"/>
-          <w:b/>
-          <w:sz w:val="24"/>
-          <w:szCs w:val="24"/>
-        </w:rPr>
-        <w:t xml:space="preserve">是V的一个线性无关组， (w1, w2, </w:t>
-      </w:r>
-      <w:r>
-        <w:rPr>
-          <w:b/>
-          <w:sz w:val="24"/>
-          <w:szCs w:val="24"/>
-        </w:rPr>
-        <w:t>…, w</w:t>
-      </w:r>
-      <w:r>
-        <w:rPr>
-          <w:rFonts w:hint="eastAsia"/>
-          <w:b/>
-          <w:sz w:val="24"/>
-          <w:szCs w:val="24"/>
-        </w:rPr>
-        <w:t>n)张成V；</w:t>
-      </w:r>
-    </w:p>
-    <w:p>
-      <w:pPr>
-        <w:pStyle w:val="a3"/>
-        <w:ind w:left="360" w:firstLineChars="0" w:firstLine="0"/>
-        <w:rPr>
-          <w:b/>
-          <w:sz w:val="24"/>
-          <w:szCs w:val="24"/>
-        </w:rPr>
-      </w:pPr>
-      <w:r>
-        <w:rPr>
-          <w:rFonts w:hint="eastAsia"/>
-          <w:b/>
-          <w:sz w:val="24"/>
-          <w:szCs w:val="24"/>
-        </w:rPr>
+        <w:lastRenderedPageBreak/>
         <w:t>第一步：</w:t>
       </w:r>
       <w:r>
@@ -4541,6 +5550,95 @@
     </w:lvl>
   </w:abstractNum>
   <w:abstractNum w:abstractNumId="21" w15:restartNumberingAfterBreak="0">
+    <w:nsid w:val="52B93DFA"/>
+    <w:multiLevelType w:val="hybridMultilevel"/>
+    <w:tmpl w:val="9F6C5C20"/>
+    <w:lvl w:ilvl="0" w:tplc="82E871B4">
+      <w:start w:val="1"/>
+      <w:numFmt w:val="decimal"/>
+      <w:lvlText w:val="(%1)"/>
+      <w:lvlJc w:val="left"/>
+      <w:pPr>
+        <w:ind w:left="720" w:hanging="360"/>
+      </w:pPr>
+      <w:rPr>
+        <w:rFonts w:hint="default"/>
+      </w:rPr>
+    </w:lvl>
+    <w:lvl w:ilvl="1" w:tplc="04090019" w:tentative="1">
+      <w:start w:val="1"/>
+      <w:numFmt w:val="lowerLetter"/>
+      <w:lvlText w:val="%2)"/>
+      <w:lvlJc w:val="left"/>
+      <w:pPr>
+        <w:ind w:left="1200" w:hanging="420"/>
+      </w:pPr>
+    </w:lvl>
+    <w:lvl w:ilvl="2" w:tplc="0409001B" w:tentative="1">
+      <w:start w:val="1"/>
+      <w:numFmt w:val="lowerRoman"/>
+      <w:lvlText w:val="%3."/>
+      <w:lvlJc w:val="right"/>
+      <w:pPr>
+        <w:ind w:left="1620" w:hanging="420"/>
+      </w:pPr>
+    </w:lvl>
+    <w:lvl w:ilvl="3" w:tplc="0409000F" w:tentative="1">
+      <w:start w:val="1"/>
+      <w:numFmt w:val="decimal"/>
+      <w:lvlText w:val="%4."/>
+      <w:lvlJc w:val="left"/>
+      <w:pPr>
+        <w:ind w:left="2040" w:hanging="420"/>
+      </w:pPr>
+    </w:lvl>
+    <w:lvl w:ilvl="4" w:tplc="04090019" w:tentative="1">
+      <w:start w:val="1"/>
+      <w:numFmt w:val="lowerLetter"/>
+      <w:lvlText w:val="%5)"/>
+      <w:lvlJc w:val="left"/>
+      <w:pPr>
+        <w:ind w:left="2460" w:hanging="420"/>
+      </w:pPr>
+    </w:lvl>
+    <w:lvl w:ilvl="5" w:tplc="0409001B" w:tentative="1">
+      <w:start w:val="1"/>
+      <w:numFmt w:val="lowerRoman"/>
+      <w:lvlText w:val="%6."/>
+      <w:lvlJc w:val="right"/>
+      <w:pPr>
+        <w:ind w:left="2880" w:hanging="420"/>
+      </w:pPr>
+    </w:lvl>
+    <w:lvl w:ilvl="6" w:tplc="0409000F" w:tentative="1">
+      <w:start w:val="1"/>
+      <w:numFmt w:val="decimal"/>
+      <w:lvlText w:val="%7."/>
+      <w:lvlJc w:val="left"/>
+      <w:pPr>
+        <w:ind w:left="3300" w:hanging="420"/>
+      </w:pPr>
+    </w:lvl>
+    <w:lvl w:ilvl="7" w:tplc="04090019" w:tentative="1">
+      <w:start w:val="1"/>
+      <w:numFmt w:val="lowerLetter"/>
+      <w:lvlText w:val="%8)"/>
+      <w:lvlJc w:val="left"/>
+      <w:pPr>
+        <w:ind w:left="3720" w:hanging="420"/>
+      </w:pPr>
+    </w:lvl>
+    <w:lvl w:ilvl="8" w:tplc="0409001B" w:tentative="1">
+      <w:start w:val="1"/>
+      <w:numFmt w:val="lowerRoman"/>
+      <w:lvlText w:val="%9."/>
+      <w:lvlJc w:val="right"/>
+      <w:pPr>
+        <w:ind w:left="4140" w:hanging="420"/>
+      </w:pPr>
+    </w:lvl>
+  </w:abstractNum>
+  <w:abstractNum w:abstractNumId="22" w15:restartNumberingAfterBreak="0">
     <w:nsid w:val="53AE7910"/>
     <w:multiLevelType w:val="hybridMultilevel"/>
     <w:tmpl w:val="6C9869E4"/>
@@ -4629,7 +5727,7 @@
       </w:pPr>
     </w:lvl>
   </w:abstractNum>
-  <w:abstractNum w:abstractNumId="22" w15:restartNumberingAfterBreak="0">
+  <w:abstractNum w:abstractNumId="23" w15:restartNumberingAfterBreak="0">
     <w:nsid w:val="56C7478F"/>
     <w:multiLevelType w:val="hybridMultilevel"/>
     <w:tmpl w:val="0802A070"/>
@@ -4718,7 +5816,7 @@
       </w:pPr>
     </w:lvl>
   </w:abstractNum>
-  <w:abstractNum w:abstractNumId="23" w15:restartNumberingAfterBreak="0">
+  <w:abstractNum w:abstractNumId="24" w15:restartNumberingAfterBreak="0">
     <w:nsid w:val="5A4850C6"/>
     <w:multiLevelType w:val="hybridMultilevel"/>
     <w:tmpl w:val="075E200E"/>
@@ -4807,7 +5905,7 @@
       </w:pPr>
     </w:lvl>
   </w:abstractNum>
-  <w:abstractNum w:abstractNumId="24" w15:restartNumberingAfterBreak="0">
+  <w:abstractNum w:abstractNumId="25" w15:restartNumberingAfterBreak="0">
     <w:nsid w:val="61AE2373"/>
     <w:multiLevelType w:val="hybridMultilevel"/>
     <w:tmpl w:val="E6DAF22E"/>
@@ -4896,7 +5994,7 @@
       </w:pPr>
     </w:lvl>
   </w:abstractNum>
-  <w:abstractNum w:abstractNumId="25" w15:restartNumberingAfterBreak="0">
+  <w:abstractNum w:abstractNumId="26" w15:restartNumberingAfterBreak="0">
     <w:nsid w:val="64782DE0"/>
     <w:multiLevelType w:val="hybridMultilevel"/>
     <w:tmpl w:val="612C2B42"/>
@@ -4985,7 +6083,7 @@
       </w:pPr>
     </w:lvl>
   </w:abstractNum>
-  <w:abstractNum w:abstractNumId="26" w15:restartNumberingAfterBreak="0">
+  <w:abstractNum w:abstractNumId="27" w15:restartNumberingAfterBreak="0">
     <w:nsid w:val="66AB7FD7"/>
     <w:multiLevelType w:val="hybridMultilevel"/>
     <w:tmpl w:val="70A6F736"/>
@@ -5074,7 +6172,7 @@
       </w:pPr>
     </w:lvl>
   </w:abstractNum>
-  <w:abstractNum w:abstractNumId="27" w15:restartNumberingAfterBreak="0">
+  <w:abstractNum w:abstractNumId="28" w15:restartNumberingAfterBreak="0">
     <w:nsid w:val="68636176"/>
     <w:multiLevelType w:val="hybridMultilevel"/>
     <w:tmpl w:val="742A05A2"/>
@@ -5163,7 +6261,96 @@
       </w:pPr>
     </w:lvl>
   </w:abstractNum>
-  <w:abstractNum w:abstractNumId="28" w15:restartNumberingAfterBreak="0">
+  <w:abstractNum w:abstractNumId="29" w15:restartNumberingAfterBreak="0">
+    <w:nsid w:val="6A9F1836"/>
+    <w:multiLevelType w:val="hybridMultilevel"/>
+    <w:tmpl w:val="36142DF2"/>
+    <w:lvl w:ilvl="0" w:tplc="9D984AFC">
+      <w:start w:val="1"/>
+      <w:numFmt w:val="decimal"/>
+      <w:lvlText w:val="(%1)"/>
+      <w:lvlJc w:val="left"/>
+      <w:pPr>
+        <w:ind w:left="720" w:hanging="360"/>
+      </w:pPr>
+      <w:rPr>
+        <w:rFonts w:hint="default"/>
+      </w:rPr>
+    </w:lvl>
+    <w:lvl w:ilvl="1" w:tplc="04090019" w:tentative="1">
+      <w:start w:val="1"/>
+      <w:numFmt w:val="lowerLetter"/>
+      <w:lvlText w:val="%2)"/>
+      <w:lvlJc w:val="left"/>
+      <w:pPr>
+        <w:ind w:left="1200" w:hanging="420"/>
+      </w:pPr>
+    </w:lvl>
+    <w:lvl w:ilvl="2" w:tplc="0409001B" w:tentative="1">
+      <w:start w:val="1"/>
+      <w:numFmt w:val="lowerRoman"/>
+      <w:lvlText w:val="%3."/>
+      <w:lvlJc w:val="right"/>
+      <w:pPr>
+        <w:ind w:left="1620" w:hanging="420"/>
+      </w:pPr>
+    </w:lvl>
+    <w:lvl w:ilvl="3" w:tplc="0409000F" w:tentative="1">
+      <w:start w:val="1"/>
+      <w:numFmt w:val="decimal"/>
+      <w:lvlText w:val="%4."/>
+      <w:lvlJc w:val="left"/>
+      <w:pPr>
+        <w:ind w:left="2040" w:hanging="420"/>
+      </w:pPr>
+    </w:lvl>
+    <w:lvl w:ilvl="4" w:tplc="04090019" w:tentative="1">
+      <w:start w:val="1"/>
+      <w:numFmt w:val="lowerLetter"/>
+      <w:lvlText w:val="%5)"/>
+      <w:lvlJc w:val="left"/>
+      <w:pPr>
+        <w:ind w:left="2460" w:hanging="420"/>
+      </w:pPr>
+    </w:lvl>
+    <w:lvl w:ilvl="5" w:tplc="0409001B" w:tentative="1">
+      <w:start w:val="1"/>
+      <w:numFmt w:val="lowerRoman"/>
+      <w:lvlText w:val="%6."/>
+      <w:lvlJc w:val="right"/>
+      <w:pPr>
+        <w:ind w:left="2880" w:hanging="420"/>
+      </w:pPr>
+    </w:lvl>
+    <w:lvl w:ilvl="6" w:tplc="0409000F" w:tentative="1">
+      <w:start w:val="1"/>
+      <w:numFmt w:val="decimal"/>
+      <w:lvlText w:val="%7."/>
+      <w:lvlJc w:val="left"/>
+      <w:pPr>
+        <w:ind w:left="3300" w:hanging="420"/>
+      </w:pPr>
+    </w:lvl>
+    <w:lvl w:ilvl="7" w:tplc="04090019" w:tentative="1">
+      <w:start w:val="1"/>
+      <w:numFmt w:val="lowerLetter"/>
+      <w:lvlText w:val="%8)"/>
+      <w:lvlJc w:val="left"/>
+      <w:pPr>
+        <w:ind w:left="3720" w:hanging="420"/>
+      </w:pPr>
+    </w:lvl>
+    <w:lvl w:ilvl="8" w:tplc="0409001B" w:tentative="1">
+      <w:start w:val="1"/>
+      <w:numFmt w:val="lowerRoman"/>
+      <w:lvlText w:val="%9."/>
+      <w:lvlJc w:val="right"/>
+      <w:pPr>
+        <w:ind w:left="4140" w:hanging="420"/>
+      </w:pPr>
+    </w:lvl>
+  </w:abstractNum>
+  <w:abstractNum w:abstractNumId="30" w15:restartNumberingAfterBreak="0">
     <w:nsid w:val="6C22341B"/>
     <w:multiLevelType w:val="hybridMultilevel"/>
     <w:tmpl w:val="9F949DF2"/>
@@ -5252,7 +6439,7 @@
       </w:pPr>
     </w:lvl>
   </w:abstractNum>
-  <w:abstractNum w:abstractNumId="29" w15:restartNumberingAfterBreak="0">
+  <w:abstractNum w:abstractNumId="31" w15:restartNumberingAfterBreak="0">
     <w:nsid w:val="6ED11499"/>
     <w:multiLevelType w:val="hybridMultilevel"/>
     <w:tmpl w:val="27E4C97A"/>
@@ -5341,7 +6528,7 @@
       </w:pPr>
     </w:lvl>
   </w:abstractNum>
-  <w:abstractNum w:abstractNumId="30" w15:restartNumberingAfterBreak="0">
+  <w:abstractNum w:abstractNumId="32" w15:restartNumberingAfterBreak="0">
     <w:nsid w:val="73474520"/>
     <w:multiLevelType w:val="hybridMultilevel"/>
     <w:tmpl w:val="075E200E"/>
@@ -5430,7 +6617,7 @@
       </w:pPr>
     </w:lvl>
   </w:abstractNum>
-  <w:abstractNum w:abstractNumId="31" w15:restartNumberingAfterBreak="0">
+  <w:abstractNum w:abstractNumId="33" w15:restartNumberingAfterBreak="0">
     <w:nsid w:val="7A055648"/>
     <w:multiLevelType w:val="hybridMultilevel"/>
     <w:tmpl w:val="7494E9C6"/>
@@ -5519,7 +6706,7 @@
       </w:pPr>
     </w:lvl>
   </w:abstractNum>
-  <w:abstractNum w:abstractNumId="32" w15:restartNumberingAfterBreak="0">
+  <w:abstractNum w:abstractNumId="34" w15:restartNumberingAfterBreak="0">
     <w:nsid w:val="7B373EB3"/>
     <w:multiLevelType w:val="hybridMultilevel"/>
     <w:tmpl w:val="51C8E704"/>
@@ -5608,7 +6795,7 @@
       </w:pPr>
     </w:lvl>
   </w:abstractNum>
-  <w:abstractNum w:abstractNumId="33" w15:restartNumberingAfterBreak="0">
+  <w:abstractNum w:abstractNumId="35" w15:restartNumberingAfterBreak="0">
     <w:nsid w:val="7D410C6A"/>
     <w:multiLevelType w:val="hybridMultilevel"/>
     <w:tmpl w:val="E6DAF22E"/>
@@ -5697,7 +6884,7 @@
       </w:pPr>
     </w:lvl>
   </w:abstractNum>
-  <w:abstractNum w:abstractNumId="34" w15:restartNumberingAfterBreak="0">
+  <w:abstractNum w:abstractNumId="36" w15:restartNumberingAfterBreak="0">
     <w:nsid w:val="7E7E6A02"/>
     <w:multiLevelType w:val="hybridMultilevel"/>
     <w:tmpl w:val="E6DAF22E"/>
@@ -5790,10 +6977,10 @@
     <w:abstractNumId w:val="5"/>
   </w:num>
   <w:num w:numId="2">
-    <w:abstractNumId w:val="29"/>
+    <w:abstractNumId w:val="31"/>
   </w:num>
   <w:num w:numId="3">
-    <w:abstractNumId w:val="31"/>
+    <w:abstractNumId w:val="33"/>
   </w:num>
   <w:num w:numId="4">
     <w:abstractNumId w:val="15"/>
@@ -5811,10 +6998,10 @@
     <w:abstractNumId w:val="3"/>
   </w:num>
   <w:num w:numId="9">
-    <w:abstractNumId w:val="34"/>
+    <w:abstractNumId w:val="36"/>
   </w:num>
   <w:num w:numId="10">
-    <w:abstractNumId w:val="27"/>
+    <w:abstractNumId w:val="28"/>
   </w:num>
   <w:num w:numId="11">
     <w:abstractNumId w:val="13"/>
@@ -5826,19 +7013,19 @@
     <w:abstractNumId w:val="16"/>
   </w:num>
   <w:num w:numId="14">
-    <w:abstractNumId w:val="33"/>
+    <w:abstractNumId w:val="35"/>
   </w:num>
   <w:num w:numId="15">
-    <w:abstractNumId w:val="24"/>
+    <w:abstractNumId w:val="25"/>
   </w:num>
   <w:num w:numId="16">
-    <w:abstractNumId w:val="22"/>
+    <w:abstractNumId w:val="23"/>
   </w:num>
   <w:num w:numId="17">
     <w:abstractNumId w:val="11"/>
   </w:num>
   <w:num w:numId="18">
-    <w:abstractNumId w:val="28"/>
+    <w:abstractNumId w:val="30"/>
   </w:num>
   <w:num w:numId="19">
     <w:abstractNumId w:val="14"/>
@@ -5847,19 +7034,19 @@
     <w:abstractNumId w:val="17"/>
   </w:num>
   <w:num w:numId="21">
-    <w:abstractNumId w:val="30"/>
+    <w:abstractNumId w:val="32"/>
   </w:num>
   <w:num w:numId="22">
-    <w:abstractNumId w:val="26"/>
+    <w:abstractNumId w:val="27"/>
   </w:num>
   <w:num w:numId="23">
-    <w:abstractNumId w:val="23"/>
+    <w:abstractNumId w:val="24"/>
   </w:num>
   <w:num w:numId="24">
     <w:abstractNumId w:val="10"/>
   </w:num>
   <w:num w:numId="25">
-    <w:abstractNumId w:val="21"/>
+    <w:abstractNumId w:val="22"/>
   </w:num>
   <w:num w:numId="26">
     <w:abstractNumId w:val="19"/>
@@ -5871,7 +7058,7 @@
     <w:abstractNumId w:val="4"/>
   </w:num>
   <w:num w:numId="29">
-    <w:abstractNumId w:val="32"/>
+    <w:abstractNumId w:val="34"/>
   </w:num>
   <w:num w:numId="30">
     <w:abstractNumId w:val="6"/>
@@ -5889,7 +7076,13 @@
     <w:abstractNumId w:val="2"/>
   </w:num>
   <w:num w:numId="35">
-    <w:abstractNumId w:val="25"/>
+    <w:abstractNumId w:val="26"/>
+  </w:num>
+  <w:num w:numId="36">
+    <w:abstractNumId w:val="21"/>
+  </w:num>
+  <w:num w:numId="37">
+    <w:abstractNumId w:val="29"/>
   </w:num>
 </w:numbering>
 </file>
@@ -6660,7 +7853,7 @@
 </file>
 
 <file path=customXml/itemProps1.xml><?xml version="1.0" encoding="utf-8"?>
-<ds:datastoreItem xmlns:ds="http://schemas.openxmlformats.org/officeDocument/2006/customXml" ds:itemID="{4FEE17A0-C1AE-4E55-9B12-9BD6E11FFC2C}">
+<ds:datastoreItem xmlns:ds="http://schemas.openxmlformats.org/officeDocument/2006/customXml" ds:itemID="{5AA3F04D-7795-4E9E-8E7A-DBF5A396A9E0}">
   <ds:schemaRefs>
     <ds:schemaRef ds:uri="http://schemas.openxmlformats.org/officeDocument/2006/bibliography"/>
   </ds:schemaRefs>

--- a/线性代数应该这样学个人笔记.docx
+++ b/线性代数应该这样学个人笔记.docx
@@ -23,25 +23,19 @@
           <w:sz w:val="24"/>
           <w:szCs w:val="24"/>
         </w:rPr>
-        <w:t>向量空间</w:t>
-      </w:r>
-      <w:r>
-        <w:rPr>
-          <w:b/>
-          <w:sz w:val="24"/>
-          <w:szCs w:val="24"/>
-        </w:rPr>
-        <w:t>V</w:t>
-      </w:r>
-      <w:r>
-        <w:rPr>
-          <w:rFonts w:hint="eastAsia"/>
-          <w:b/>
-          <w:sz w:val="24"/>
-          <w:szCs w:val="24"/>
-        </w:rPr>
-        <w:t>的子集U称为V的子空间， 若U（采用与V一样的加法和标量乘法）也是向量空间。</w:t>
-      </w:r>
+        <w:t>向量空间的加法逆是唯一的，可以令-v是v的加法逆</w:t>
+      </w:r>
+      <w:r>
+        <w:rPr>
+          <w:rFonts w:hint="eastAsia"/>
+          <w:b/>
+          <w:sz w:val="24"/>
+          <w:szCs w:val="24"/>
+        </w:rPr>
+        <w:t>.</w:t>
+      </w:r>
+      <w:bookmarkStart w:id="0" w:name="_GoBack"/>
+      <w:bookmarkEnd w:id="0"/>
     </w:p>
     <w:p>
       <w:pPr>
@@ -64,154 +58,24 @@
           <w:sz w:val="24"/>
           <w:szCs w:val="24"/>
         </w:rPr>
-        <w:t>若U</w:t>
-      </w:r>
-      <w:r>
-        <w:rPr>
-          <w:b/>
-          <w:sz w:val="24"/>
-          <w:szCs w:val="24"/>
-        </w:rPr>
-        <w:t>1, U2,…, U</w:t>
-      </w:r>
-      <w:r>
-        <w:rPr>
-          <w:rFonts w:hint="eastAsia"/>
-          <w:b/>
-          <w:sz w:val="24"/>
-          <w:szCs w:val="24"/>
-        </w:rPr>
-        <w:t>m是V的子空间， 则U1+U2+</w:t>
-      </w:r>
-      <w:r>
-        <w:rPr>
-          <w:b/>
-          <w:sz w:val="24"/>
-          <w:szCs w:val="24"/>
-        </w:rPr>
-        <w:t>…+Um = {u1+u2+…+um: u1</w:t>
-      </w:r>
-      <w:r>
-        <w:rPr>
-          <w:rFonts w:hint="eastAsia"/>
-          <w:b/>
-          <w:sz w:val="24"/>
-          <w:szCs w:val="24"/>
-        </w:rPr>
-        <w:t>∈</w:t>
-      </w:r>
-      <w:r>
-        <w:rPr>
-          <w:rFonts w:hint="eastAsia"/>
-          <w:b/>
-          <w:sz w:val="24"/>
-          <w:szCs w:val="24"/>
-        </w:rPr>
-        <w:t>U1, u2</w:t>
-      </w:r>
-      <w:r>
-        <w:rPr>
-          <w:rFonts w:hint="eastAsia"/>
-          <w:b/>
-          <w:sz w:val="24"/>
-          <w:szCs w:val="24"/>
-        </w:rPr>
-        <w:t>∈</w:t>
-      </w:r>
-      <w:r>
-        <w:rPr>
-          <w:rFonts w:hint="eastAsia"/>
-          <w:b/>
-          <w:sz w:val="24"/>
-          <w:szCs w:val="24"/>
-        </w:rPr>
-        <w:t xml:space="preserve">U2, </w:t>
-      </w:r>
-      <w:r>
-        <w:rPr>
-          <w:b/>
-          <w:sz w:val="24"/>
-          <w:szCs w:val="24"/>
-        </w:rPr>
-        <w:t>… , um</w:t>
-      </w:r>
-      <w:r>
-        <w:rPr>
-          <w:rFonts w:hint="eastAsia"/>
-          <w:b/>
-          <w:sz w:val="24"/>
-          <w:szCs w:val="24"/>
-        </w:rPr>
-        <w:t>∈</w:t>
-      </w:r>
-      <w:r>
-        <w:rPr>
-          <w:rFonts w:hint="eastAsia"/>
-          <w:b/>
-          <w:sz w:val="24"/>
-          <w:szCs w:val="24"/>
-        </w:rPr>
-        <w:t>Um</w:t>
-      </w:r>
-      <w:r>
-        <w:rPr>
-          <w:b/>
-          <w:sz w:val="24"/>
-          <w:szCs w:val="24"/>
-        </w:rPr>
-        <w:t>}</w:t>
-      </w:r>
-      <w:r>
-        <w:rPr>
-          <w:rFonts w:hint="eastAsia"/>
-          <w:b/>
-          <w:sz w:val="24"/>
-          <w:szCs w:val="24"/>
-        </w:rPr>
-        <w:t xml:space="preserve">称为U1, U2 , </w:t>
-      </w:r>
-      <w:r>
-        <w:rPr>
-          <w:b/>
-          <w:sz w:val="24"/>
-          <w:szCs w:val="24"/>
-        </w:rPr>
-        <w:t>… , U</w:t>
-      </w:r>
-      <w:r>
-        <w:rPr>
-          <w:rFonts w:hint="eastAsia"/>
-          <w:b/>
-          <w:sz w:val="24"/>
-          <w:szCs w:val="24"/>
-        </w:rPr>
-        <w:t>m的和。</w:t>
-      </w:r>
-      <w:r>
-        <w:rPr>
-          <w:rFonts w:hint="eastAsia"/>
-          <w:b/>
-          <w:sz w:val="24"/>
-          <w:szCs w:val="24"/>
-        </w:rPr>
-        <w:t>U1+U2+</w:t>
-      </w:r>
-      <w:r>
-        <w:rPr>
-          <w:b/>
-          <w:sz w:val="24"/>
-          <w:szCs w:val="24"/>
-        </w:rPr>
-        <w:t>…+Um</w:t>
-      </w:r>
-      <w:r>
-        <w:rPr>
-          <w:rFonts w:hint="eastAsia"/>
-          <w:b/>
-          <w:sz w:val="24"/>
-          <w:szCs w:val="24"/>
-        </w:rPr>
-        <w:t>也是V的子空间。</w:t>
+        <w:t>向量空间</w:t>
+      </w:r>
+      <w:r>
+        <w:rPr>
+          <w:b/>
+          <w:sz w:val="24"/>
+          <w:szCs w:val="24"/>
+        </w:rPr>
+        <w:t>V</w:t>
+      </w:r>
+      <w:r>
+        <w:rPr>
+          <w:rFonts w:hint="eastAsia"/>
+          <w:b/>
+          <w:sz w:val="24"/>
+          <w:szCs w:val="24"/>
+        </w:rPr>
+        <w:t>的子集U称为V的子空间， 若U（采用与V一样的加法和标量乘法）也是向量空间。</w:t>
       </w:r>
     </w:p>
     <w:p>
@@ -235,49 +99,32 @@
           <w:sz w:val="24"/>
           <w:szCs w:val="24"/>
         </w:rPr>
-        <w:t>若</w:t>
-      </w:r>
-      <w:r>
-        <w:rPr>
-          <w:b/>
-          <w:sz w:val="24"/>
-          <w:szCs w:val="24"/>
-        </w:rPr>
-        <w:t>V</w:t>
-      </w:r>
-      <w:r>
-        <w:rPr>
-          <w:rFonts w:hint="eastAsia"/>
-          <w:b/>
-          <w:sz w:val="24"/>
-          <w:szCs w:val="24"/>
-        </w:rPr>
-        <w:t>中每个向量都可以唯一表示成u</w:t>
-      </w:r>
-      <w:r>
-        <w:rPr>
-          <w:b/>
-          <w:sz w:val="24"/>
-          <w:szCs w:val="24"/>
-        </w:rPr>
-        <w:t>1+u2+…+um</w:t>
-      </w:r>
-      <w:r>
-        <w:rPr>
-          <w:rFonts w:hint="eastAsia"/>
-          <w:b/>
-          <w:sz w:val="24"/>
-          <w:szCs w:val="24"/>
-        </w:rPr>
-        <w:t>(</w:t>
-      </w:r>
-      <w:r>
-        <w:rPr>
-          <w:b/>
-          <w:sz w:val="24"/>
-          <w:szCs w:val="24"/>
-        </w:rPr>
-        <w:t>uj</w:t>
+        <w:t>若U</w:t>
+      </w:r>
+      <w:r>
+        <w:rPr>
+          <w:b/>
+          <w:sz w:val="24"/>
+          <w:szCs w:val="24"/>
+        </w:rPr>
+        <w:t>1, U2,…, U</w:t>
+      </w:r>
+      <w:r>
+        <w:rPr>
+          <w:rFonts w:hint="eastAsia"/>
+          <w:b/>
+          <w:sz w:val="24"/>
+          <w:szCs w:val="24"/>
+        </w:rPr>
+        <w:t>m是V的子空间， 则U1+U2+</w:t>
+      </w:r>
+      <w:r>
+        <w:rPr>
+          <w:b/>
+          <w:sz w:val="24"/>
+          <w:szCs w:val="24"/>
+        </w:rPr>
+        <w:t>…+Um = {u1+u2+…+um: u1</w:t>
       </w:r>
       <w:r>
         <w:rPr>
@@ -295,103 +142,42 @@
           <w:sz w:val="24"/>
           <w:szCs w:val="24"/>
         </w:rPr>
-        <w:t>Uj)，则V是</w:t>
-      </w:r>
-      <w:r>
-        <w:rPr>
-          <w:rFonts w:hint="eastAsia"/>
-          <w:b/>
-          <w:sz w:val="24"/>
-          <w:szCs w:val="24"/>
-        </w:rPr>
-        <w:t>子空间</w:t>
-      </w:r>
-      <w:r>
-        <w:rPr>
-          <w:rFonts w:hint="eastAsia"/>
-          <w:b/>
-          <w:sz w:val="24"/>
-          <w:szCs w:val="24"/>
-        </w:rPr>
-        <w:t>U1,U2,</w:t>
-      </w:r>
-      <w:r>
-        <w:rPr>
-          <w:b/>
-          <w:sz w:val="24"/>
-          <w:szCs w:val="24"/>
-        </w:rPr>
-        <w:t>…,Um</w:t>
-      </w:r>
-      <w:r>
-        <w:rPr>
-          <w:rFonts w:hint="eastAsia"/>
-          <w:b/>
-          <w:sz w:val="24"/>
-          <w:szCs w:val="24"/>
-        </w:rPr>
-        <w:t>的直和，</w:t>
-      </w:r>
-      <w:r>
-        <w:rPr>
-          <w:rFonts w:hint="eastAsia"/>
-          <w:b/>
-          <w:sz w:val="24"/>
-          <w:szCs w:val="24"/>
-        </w:rPr>
-        <w:t>记为</w:t>
-      </w:r>
-      <w:r>
-        <w:rPr>
-          <w:rFonts w:hint="eastAsia"/>
-          <w:b/>
-          <w:sz w:val="24"/>
-          <w:szCs w:val="24"/>
-        </w:rPr>
-        <w:t>V = U1</w:t>
-      </w:r>
-      <w:r>
-        <w:rPr>
-          <w:rFonts w:hint="eastAsia"/>
-          <w:b/>
-          <w:sz w:val="24"/>
-          <w:szCs w:val="24"/>
-        </w:rPr>
-        <w:t>⊕</w:t>
-      </w:r>
-      <w:r>
-        <w:rPr>
-          <w:b/>
-          <w:sz w:val="24"/>
-          <w:szCs w:val="24"/>
-        </w:rPr>
-        <w:t>U2</w:t>
-      </w:r>
-      <w:r>
-        <w:rPr>
-          <w:rFonts w:hint="eastAsia"/>
-          <w:b/>
-          <w:sz w:val="24"/>
-          <w:szCs w:val="24"/>
-        </w:rPr>
-        <w:t>⊕</w:t>
-      </w:r>
-      <w:r>
-        <w:rPr>
-          <w:b/>
-          <w:sz w:val="24"/>
-          <w:szCs w:val="24"/>
-        </w:rPr>
-        <w:t>…</w:t>
-      </w:r>
-      <w:r>
-        <w:rPr>
-          <w:rFonts w:hint="eastAsia"/>
-          <w:b/>
-          <w:sz w:val="24"/>
-          <w:szCs w:val="24"/>
-        </w:rPr>
-        <w:t>⊕</w:t>
+        <w:t>U1, u2</w:t>
+      </w:r>
+      <w:r>
+        <w:rPr>
+          <w:rFonts w:hint="eastAsia"/>
+          <w:b/>
+          <w:sz w:val="24"/>
+          <w:szCs w:val="24"/>
+        </w:rPr>
+        <w:t>∈</w:t>
+      </w:r>
+      <w:r>
+        <w:rPr>
+          <w:rFonts w:hint="eastAsia"/>
+          <w:b/>
+          <w:sz w:val="24"/>
+          <w:szCs w:val="24"/>
+        </w:rPr>
+        <w:t xml:space="preserve">U2, </w:t>
+      </w:r>
+      <w:r>
+        <w:rPr>
+          <w:b/>
+          <w:sz w:val="24"/>
+          <w:szCs w:val="24"/>
+        </w:rPr>
+        <w:t>… , um</w:t>
+      </w:r>
+      <w:r>
+        <w:rPr>
+          <w:rFonts w:hint="eastAsia"/>
+          <w:b/>
+          <w:sz w:val="24"/>
+          <w:szCs w:val="24"/>
+        </w:rPr>
+        <w:t>∈</w:t>
       </w:r>
       <w:r>
         <w:rPr>
@@ -401,6 +187,66 @@
           <w:szCs w:val="24"/>
         </w:rPr>
         <w:t>Um</w:t>
+      </w:r>
+      <w:r>
+        <w:rPr>
+          <w:b/>
+          <w:sz w:val="24"/>
+          <w:szCs w:val="24"/>
+        </w:rPr>
+        <w:t>}</w:t>
+      </w:r>
+      <w:r>
+        <w:rPr>
+          <w:rFonts w:hint="eastAsia"/>
+          <w:b/>
+          <w:sz w:val="24"/>
+          <w:szCs w:val="24"/>
+        </w:rPr>
+        <w:t xml:space="preserve">称为U1, U2 , </w:t>
+      </w:r>
+      <w:r>
+        <w:rPr>
+          <w:b/>
+          <w:sz w:val="24"/>
+          <w:szCs w:val="24"/>
+        </w:rPr>
+        <w:t>… , U</w:t>
+      </w:r>
+      <w:r>
+        <w:rPr>
+          <w:rFonts w:hint="eastAsia"/>
+          <w:b/>
+          <w:sz w:val="24"/>
+          <w:szCs w:val="24"/>
+        </w:rPr>
+        <w:t>m的和。</w:t>
+      </w:r>
+      <w:r>
+        <w:rPr>
+          <w:rFonts w:hint="eastAsia"/>
+          <w:b/>
+          <w:sz w:val="24"/>
+          <w:szCs w:val="24"/>
+        </w:rPr>
+        <w:t>U1+U2+</w:t>
+      </w:r>
+      <w:r>
+        <w:rPr>
+          <w:b/>
+          <w:sz w:val="24"/>
+          <w:szCs w:val="24"/>
+        </w:rPr>
+        <w:t>…+Um</w:t>
+      </w:r>
+      <w:r>
+        <w:rPr>
+          <w:rFonts w:hint="eastAsia"/>
+          <w:b/>
+          <w:sz w:val="24"/>
+          <w:szCs w:val="24"/>
+        </w:rPr>
+        <w:t>也是V的子空间。</w:t>
       </w:r>
     </w:p>
     <w:p>
@@ -424,6 +270,195 @@
           <w:sz w:val="24"/>
           <w:szCs w:val="24"/>
         </w:rPr>
+        <w:t>若</w:t>
+      </w:r>
+      <w:r>
+        <w:rPr>
+          <w:b/>
+          <w:sz w:val="24"/>
+          <w:szCs w:val="24"/>
+        </w:rPr>
+        <w:t>V</w:t>
+      </w:r>
+      <w:r>
+        <w:rPr>
+          <w:rFonts w:hint="eastAsia"/>
+          <w:b/>
+          <w:sz w:val="24"/>
+          <w:szCs w:val="24"/>
+        </w:rPr>
+        <w:t>中每个向量都可以唯一表示成u</w:t>
+      </w:r>
+      <w:r>
+        <w:rPr>
+          <w:b/>
+          <w:sz w:val="24"/>
+          <w:szCs w:val="24"/>
+        </w:rPr>
+        <w:t>1+u2+…+um</w:t>
+      </w:r>
+      <w:r>
+        <w:rPr>
+          <w:rFonts w:hint="eastAsia"/>
+          <w:b/>
+          <w:sz w:val="24"/>
+          <w:szCs w:val="24"/>
+        </w:rPr>
+        <w:t>(</w:t>
+      </w:r>
+      <w:r>
+        <w:rPr>
+          <w:b/>
+          <w:sz w:val="24"/>
+          <w:szCs w:val="24"/>
+        </w:rPr>
+        <w:t>uj</w:t>
+      </w:r>
+      <w:r>
+        <w:rPr>
+          <w:rFonts w:hint="eastAsia"/>
+          <w:b/>
+          <w:sz w:val="24"/>
+          <w:szCs w:val="24"/>
+        </w:rPr>
+        <w:t>∈</w:t>
+      </w:r>
+      <w:r>
+        <w:rPr>
+          <w:rFonts w:hint="eastAsia"/>
+          <w:b/>
+          <w:sz w:val="24"/>
+          <w:szCs w:val="24"/>
+        </w:rPr>
+        <w:t>Uj)，则V是</w:t>
+      </w:r>
+      <w:r>
+        <w:rPr>
+          <w:rFonts w:hint="eastAsia"/>
+          <w:b/>
+          <w:sz w:val="24"/>
+          <w:szCs w:val="24"/>
+        </w:rPr>
+        <w:t>子空间</w:t>
+      </w:r>
+      <w:r>
+        <w:rPr>
+          <w:rFonts w:hint="eastAsia"/>
+          <w:b/>
+          <w:sz w:val="24"/>
+          <w:szCs w:val="24"/>
+        </w:rPr>
+        <w:t>U1,U2,</w:t>
+      </w:r>
+      <w:r>
+        <w:rPr>
+          <w:b/>
+          <w:sz w:val="24"/>
+          <w:szCs w:val="24"/>
+        </w:rPr>
+        <w:t>…,Um</w:t>
+      </w:r>
+      <w:r>
+        <w:rPr>
+          <w:rFonts w:hint="eastAsia"/>
+          <w:b/>
+          <w:sz w:val="24"/>
+          <w:szCs w:val="24"/>
+        </w:rPr>
+        <w:t>的直和，</w:t>
+      </w:r>
+      <w:r>
+        <w:rPr>
+          <w:rFonts w:hint="eastAsia"/>
+          <w:b/>
+          <w:sz w:val="24"/>
+          <w:szCs w:val="24"/>
+        </w:rPr>
+        <w:t>记为</w:t>
+      </w:r>
+      <w:r>
+        <w:rPr>
+          <w:rFonts w:hint="eastAsia"/>
+          <w:b/>
+          <w:sz w:val="24"/>
+          <w:szCs w:val="24"/>
+        </w:rPr>
+        <w:t>V = U1</w:t>
+      </w:r>
+      <w:r>
+        <w:rPr>
+          <w:rFonts w:hint="eastAsia"/>
+          <w:b/>
+          <w:sz w:val="24"/>
+          <w:szCs w:val="24"/>
+        </w:rPr>
+        <w:t>⊕</w:t>
+      </w:r>
+      <w:r>
+        <w:rPr>
+          <w:b/>
+          <w:sz w:val="24"/>
+          <w:szCs w:val="24"/>
+        </w:rPr>
+        <w:t>U2</w:t>
+      </w:r>
+      <w:r>
+        <w:rPr>
+          <w:rFonts w:hint="eastAsia"/>
+          <w:b/>
+          <w:sz w:val="24"/>
+          <w:szCs w:val="24"/>
+        </w:rPr>
+        <w:t>⊕</w:t>
+      </w:r>
+      <w:r>
+        <w:rPr>
+          <w:b/>
+          <w:sz w:val="24"/>
+          <w:szCs w:val="24"/>
+        </w:rPr>
+        <w:t>…</w:t>
+      </w:r>
+      <w:r>
+        <w:rPr>
+          <w:rFonts w:hint="eastAsia"/>
+          <w:b/>
+          <w:sz w:val="24"/>
+          <w:szCs w:val="24"/>
+        </w:rPr>
+        <w:t>⊕</w:t>
+      </w:r>
+      <w:r>
+        <w:rPr>
+          <w:rFonts w:hint="eastAsia"/>
+          <w:b/>
+          <w:sz w:val="24"/>
+          <w:szCs w:val="24"/>
+        </w:rPr>
+        <w:t>Um</w:t>
+      </w:r>
+    </w:p>
+    <w:p>
+      <w:pPr>
+        <w:pStyle w:val="a3"/>
+        <w:numPr>
+          <w:ilvl w:val="0"/>
+          <w:numId w:val="32"/>
+        </w:numPr>
+        <w:ind w:firstLineChars="0"/>
+        <w:rPr>
+          <w:b/>
+          <w:sz w:val="24"/>
+          <w:szCs w:val="24"/>
+        </w:rPr>
+      </w:pPr>
+      <w:r>
+        <w:rPr>
+          <w:rFonts w:hint="eastAsia"/>
+          <w:b/>
+          <w:sz w:val="24"/>
+          <w:szCs w:val="24"/>
+        </w:rPr>
         <w:t>我们可以通过证明0表示成适当向量的和时表示法不唯一，证明某个和不是直和</w:t>
       </w:r>
       <w:r>
@@ -450,16 +485,7 @@
           <w:sz w:val="24"/>
           <w:szCs w:val="24"/>
         </w:rPr>
-        <w:t>m是V的子空间，</w:t>
-      </w:r>
-      <w:r>
-        <w:rPr>
-          <w:rFonts w:hint="eastAsia"/>
-          <w:b/>
-          <w:sz w:val="24"/>
-          <w:szCs w:val="24"/>
-        </w:rPr>
-        <w:t>V = U1</w:t>
+        <w:t>m是V的子空间，V = U1</w:t>
       </w:r>
       <w:r>
         <w:rPr>
@@ -511,16 +537,7 @@
           <w:sz w:val="24"/>
           <w:szCs w:val="24"/>
         </w:rPr>
-        <w:t>Um</w:t>
-      </w:r>
-      <w:r>
-        <w:rPr>
-          <w:rFonts w:hint="eastAsia"/>
-          <w:b/>
-          <w:sz w:val="24"/>
-          <w:szCs w:val="24"/>
-        </w:rPr>
-        <w:t>当且仅当</w:t>
+        <w:t>Um当且仅当</w:t>
       </w:r>
     </w:p>
     <w:p>
@@ -552,16 +569,7 @@
           <w:sz w:val="24"/>
           <w:szCs w:val="24"/>
         </w:rPr>
-        <w:t xml:space="preserve"> </w:t>
-      </w:r>
-      <w:r>
-        <w:rPr>
-          <w:rFonts w:hint="eastAsia"/>
-          <w:b/>
-          <w:sz w:val="24"/>
-          <w:szCs w:val="24"/>
-        </w:rPr>
-        <w:t>U1+U2+</w:t>
+        <w:t xml:space="preserve"> U1+U2+</w:t>
       </w:r>
       <w:r>
         <w:rPr>
@@ -636,15 +644,7 @@
           <w:sz w:val="24"/>
           <w:szCs w:val="24"/>
         </w:rPr>
-        <w:t>u1</w:t>
-      </w:r>
-      <w:r>
-        <w:rPr>
-          <w:b/>
-          <w:sz w:val="24"/>
-          <w:szCs w:val="24"/>
-        </w:rPr>
-        <w:t xml:space="preserve"> </w:t>
+        <w:t xml:space="preserve">u1 </w:t>
       </w:r>
       <w:r>
         <w:rPr>
@@ -780,7 +780,6 @@
         </w:numPr>
         <w:ind w:firstLineChars="0"/>
         <w:rPr>
-          <w:rFonts w:hint="eastAsia"/>
           <w:b/>
           <w:sz w:val="24"/>
           <w:szCs w:val="24"/>
@@ -818,7 +817,6 @@
       <w:pPr>
         <w:ind w:left="360"/>
         <w:rPr>
-          <w:rFonts w:hint="eastAsia"/>
           <w:b/>
           <w:sz w:val="24"/>
           <w:szCs w:val="24"/>
@@ -927,25 +925,7 @@
           <w:sz w:val="24"/>
           <w:szCs w:val="24"/>
         </w:rPr>
-        <w:t>U</w:t>
-      </w:r>
-      <w:r>
-        <w:rPr>
-          <w:rFonts w:hint="eastAsia"/>
-          <w:b/>
-          <w:sz w:val="24"/>
-          <w:szCs w:val="24"/>
-        </w:rPr>
-        <w:t>2</w:t>
-      </w:r>
-      <w:r>
-        <w:rPr>
-          <w:rFonts w:hint="eastAsia"/>
-          <w:b/>
-          <w:sz w:val="24"/>
-          <w:szCs w:val="24"/>
-        </w:rPr>
-        <w:t xml:space="preserve"> = {</w:t>
+        <w:t>U2 = {</w:t>
       </w:r>
       <w:r>
         <w:rPr>
@@ -970,23 +950,7 @@
           <w:sz w:val="24"/>
           <w:szCs w:val="24"/>
         </w:rPr>
-        <w:t>,0,z</w:t>
-      </w:r>
-      <w:r>
-        <w:rPr>
-          <w:b/>
-          <w:sz w:val="24"/>
-          <w:szCs w:val="24"/>
-        </w:rPr>
-        <w:t xml:space="preserve">): </w:t>
-      </w:r>
-      <w:r>
-        <w:rPr>
-          <w:b/>
-          <w:sz w:val="24"/>
-          <w:szCs w:val="24"/>
-        </w:rPr>
-        <w:t>z</w:t>
+        <w:t>,0,z): z</w:t>
       </w:r>
       <w:r>
         <w:rPr>
@@ -1278,8 +1242,6 @@
         </w:rPr>
         <w:t>(0,0,0)</w:t>
       </w:r>
-      <w:bookmarkStart w:id="0" w:name="_GoBack"/>
-      <w:bookmarkEnd w:id="0"/>
     </w:p>
     <w:p>
       <w:pPr>
@@ -1374,6 +1336,7 @@
           <w:sz w:val="24"/>
           <w:szCs w:val="24"/>
         </w:rPr>
+        <w:lastRenderedPageBreak/>
         <w:t>组有顺序， 集合没有</w:t>
       </w:r>
     </w:p>
@@ -1398,7 +1361,6 @@
           <w:sz w:val="24"/>
           <w:szCs w:val="24"/>
         </w:rPr>
-        <w:lastRenderedPageBreak/>
         <w:t>组中元素可以重复， 集合不可以</w:t>
       </w:r>
     </w:p>
@@ -2216,7 +2178,17 @@
           <w:sz w:val="24"/>
           <w:szCs w:val="24"/>
         </w:rPr>
-        <w:t>；对于长度为3的向量组，即使其中一个都不是任何其他向量的标量倍， 这个向量组也可能是线性相关的</w:t>
+        <w:t>；对于长度为3的向量组，即</w:t>
+      </w:r>
+      <w:r>
+        <w:rPr>
+          <w:rFonts w:hint="eastAsia"/>
+          <w:b/>
+          <w:sz w:val="24"/>
+          <w:szCs w:val="24"/>
+        </w:rPr>
+        <w:lastRenderedPageBreak/>
+        <w:t>使其中一个都不是任何其他向量的标量倍， 这个向量组也可能是线性相关的</w:t>
       </w:r>
     </w:p>
     <w:p>
@@ -2242,7 +2214,6 @@
           <w:sz w:val="24"/>
           <w:szCs w:val="24"/>
         </w:rPr>
-        <w:lastRenderedPageBreak/>
         <w:t>若从一个线性无关向量组去掉一些向量， 则剩余向量组还是线性无关</w:t>
       </w:r>
       <w:r>
@@ -2310,7 +2281,6 @@
         <w:pStyle w:val="a3"/>
         <w:ind w:left="360" w:firstLineChars="0" w:firstLine="0"/>
         <w:rPr>
-          <w:rFonts w:hint="eastAsia"/>
           <w:b/>
           <w:color w:val="FF0000"/>
           <w:sz w:val="24"/>
@@ -2417,7 +2387,7 @@
           <w:sz w:val="24"/>
           <w:szCs w:val="24"/>
         </w:rPr>
-        <w:t>)</w:t>
+        <w:t>)后, 剩余向量组线性相关， 即存在不全为0的</w:t>
       </w:r>
       <w:r>
         <w:rPr>
@@ -2427,7 +2397,7 @@
           <w:sz w:val="24"/>
           <w:szCs w:val="24"/>
         </w:rPr>
-        <w:t>后, 剩余向量组线性相关， 即存在不全为0的</w:t>
+        <w:t>b</w:t>
       </w:r>
       <w:r>
         <w:rPr>
@@ -2437,55 +2407,54 @@
           <w:sz w:val="24"/>
           <w:szCs w:val="24"/>
         </w:rPr>
-        <w:t>b</w:t>
-      </w:r>
-      <w:r>
-        <w:rPr>
-          <w:rFonts w:hint="eastAsia"/>
+        <w:t>1</w:t>
+      </w:r>
+      <w:r>
+        <w:rPr>
           <w:b/>
           <w:color w:val="000000" w:themeColor="text1"/>
           <w:sz w:val="24"/>
           <w:szCs w:val="24"/>
         </w:rPr>
-        <w:t>1</w:t>
-      </w:r>
-      <w:r>
-        <w:rPr>
+        <w:t xml:space="preserve">, b2, …,b(j-1),b(j+1),…bn, </w:t>
+      </w:r>
+      <w:r>
+        <w:rPr>
+          <w:rFonts w:hint="eastAsia"/>
           <w:b/>
           <w:color w:val="000000" w:themeColor="text1"/>
           <w:sz w:val="24"/>
           <w:szCs w:val="24"/>
         </w:rPr>
-        <w:t xml:space="preserve">, b2, …,b(j-1),b(j+1),…bn, </w:t>
-      </w:r>
-      <w:r>
-        <w:rPr>
-          <w:rFonts w:hint="eastAsia"/>
+        <w:t>使得b1v1 + b2v2</w:t>
+      </w:r>
+      <w:r>
+        <w:rPr>
           <w:b/>
           <w:color w:val="000000" w:themeColor="text1"/>
           <w:sz w:val="24"/>
           <w:szCs w:val="24"/>
         </w:rPr>
-        <w:t>使得b1v1 + b2v2</w:t>
-      </w:r>
-      <w:r>
-        <w:rPr>
+        <w:t xml:space="preserve"> + …</w:t>
+      </w:r>
+      <w:r>
+        <w:rPr>
+          <w:rFonts w:hint="eastAsia"/>
           <w:b/>
           <w:color w:val="000000" w:themeColor="text1"/>
           <w:sz w:val="24"/>
           <w:szCs w:val="24"/>
         </w:rPr>
-        <w:t xml:space="preserve"> + …</w:t>
-      </w:r>
-      <w:r>
-        <w:rPr>
-          <w:rFonts w:hint="eastAsia"/>
+        <w:t xml:space="preserve"> + b(j-1)v(j-1) + b(j+1) v(j+1) + </w:t>
+      </w:r>
+      <w:r>
+        <w:rPr>
           <w:b/>
           <w:color w:val="000000" w:themeColor="text1"/>
           <w:sz w:val="24"/>
           <w:szCs w:val="24"/>
         </w:rPr>
-        <w:t xml:space="preserve"> + b(j-1)v(j-1) + b(j+1) v(j+1) + </w:t>
+        <w:t>… + bnvn = 0</w:t>
       </w:r>
       <w:r>
         <w:rPr>
@@ -2494,26 +2463,26 @@
           <w:sz w:val="24"/>
           <w:szCs w:val="24"/>
         </w:rPr>
-        <w:t>… + bnvn = 0</w:t>
-      </w:r>
-      <w:r>
-        <w:rPr>
+        <w:t xml:space="preserve"> (1), </w:t>
+      </w:r>
+      <w:r>
+        <w:rPr>
+          <w:rFonts w:hint="eastAsia"/>
           <w:b/>
           <w:color w:val="000000" w:themeColor="text1"/>
           <w:sz w:val="24"/>
           <w:szCs w:val="24"/>
         </w:rPr>
-        <w:t xml:space="preserve"> (1), </w:t>
-      </w:r>
-      <w:r>
-        <w:rPr>
-          <w:rFonts w:hint="eastAsia"/>
+        <w:t>有因为(v1,v2,</w:t>
+      </w:r>
+      <w:r>
+        <w:rPr>
           <w:b/>
           <w:color w:val="000000" w:themeColor="text1"/>
           <w:sz w:val="24"/>
           <w:szCs w:val="24"/>
         </w:rPr>
-        <w:t>有因为</w:t>
+        <w:t>…,vn)</w:t>
       </w:r>
       <w:r>
         <w:rPr>
@@ -2523,25 +2492,6 @@
           <w:sz w:val="24"/>
           <w:szCs w:val="24"/>
         </w:rPr>
-        <w:t>(v1,v2,</w:t>
-      </w:r>
-      <w:r>
-        <w:rPr>
-          <w:b/>
-          <w:color w:val="000000" w:themeColor="text1"/>
-          <w:sz w:val="24"/>
-          <w:szCs w:val="24"/>
-        </w:rPr>
-        <w:t>…,vn)</w:t>
-      </w:r>
-      <w:r>
-        <w:rPr>
-          <w:rFonts w:hint="eastAsia"/>
-          <w:b/>
-          <w:color w:val="000000" w:themeColor="text1"/>
-          <w:sz w:val="24"/>
-          <w:szCs w:val="24"/>
-        </w:rPr>
         <w:t>线性无关， 所以</w:t>
       </w:r>
       <w:r>
@@ -2550,7 +2500,16 @@
           <w:sz w:val="24"/>
           <w:szCs w:val="24"/>
         </w:rPr>
-        <w:t>a1v1 + a2v2 + …anvn</w:t>
+        <w:t xml:space="preserve">a1v1 + a2v2 + …anvn </w:t>
+      </w:r>
+      <w:r>
+        <w:rPr>
+          <w:rFonts w:hint="eastAsia"/>
+          <w:b/>
+          <w:sz w:val="24"/>
+          <w:szCs w:val="24"/>
+        </w:rPr>
+        <w:t>=</w:t>
       </w:r>
       <w:r>
         <w:rPr>
@@ -2567,6 +2526,166 @@
           <w:sz w:val="24"/>
           <w:szCs w:val="24"/>
         </w:rPr>
+        <w:t>0</w:t>
+      </w:r>
+      <w:r>
+        <w:rPr>
+          <w:b/>
+          <w:sz w:val="24"/>
+          <w:szCs w:val="24"/>
+        </w:rPr>
+        <w:t xml:space="preserve"> </w:t>
+      </w:r>
+      <w:r>
+        <w:rPr>
+          <w:rFonts w:hint="eastAsia"/>
+          <w:b/>
+          <w:sz w:val="24"/>
+          <w:szCs w:val="24"/>
+        </w:rPr>
+        <w:t xml:space="preserve">当且仅当 a1 = a2 = </w:t>
+      </w:r>
+      <w:r>
+        <w:rPr>
+          <w:b/>
+          <w:sz w:val="24"/>
+          <w:szCs w:val="24"/>
+        </w:rPr>
+        <w:t>…</w:t>
+      </w:r>
+      <w:r>
+        <w:rPr>
+          <w:b/>
+          <w:sz w:val="24"/>
+          <w:szCs w:val="24"/>
+        </w:rPr>
+        <w:t xml:space="preserve"> = an = 0 (2) </w:t>
+      </w:r>
+      <w:r>
+        <w:rPr>
+          <w:rFonts w:hint="eastAsia"/>
+          <w:b/>
+          <w:sz w:val="24"/>
+          <w:szCs w:val="24"/>
+        </w:rPr>
+        <w:t>。</w:t>
+      </w:r>
+      <w:r>
+        <w:rPr>
+          <w:rFonts w:hint="eastAsia"/>
+          <w:b/>
+          <w:sz w:val="24"/>
+          <w:szCs w:val="24"/>
+        </w:rPr>
+        <w:t>(</w:t>
+      </w:r>
+      <w:r>
+        <w:rPr>
+          <w:b/>
+          <w:sz w:val="24"/>
+          <w:szCs w:val="24"/>
+        </w:rPr>
+        <w:t xml:space="preserve">2) – (1) </w:t>
+      </w:r>
+      <w:r>
+        <w:rPr>
+          <w:rFonts w:hint="eastAsia"/>
+          <w:b/>
+          <w:sz w:val="24"/>
+          <w:szCs w:val="24"/>
+        </w:rPr>
+        <w:t xml:space="preserve">得到: </w:t>
+      </w:r>
+      <w:r>
+        <w:rPr>
+          <w:b/>
+          <w:sz w:val="24"/>
+          <w:szCs w:val="24"/>
+        </w:rPr>
+        <w:t>(a1-b1)v1 + (a2-b2)v2 + …</w:t>
+      </w:r>
+      <w:r>
+        <w:rPr>
+          <w:b/>
+          <w:sz w:val="24"/>
+          <w:szCs w:val="24"/>
+        </w:rPr>
+        <w:t xml:space="preserve"> + [a(j-1)-b(j-1)]</w:t>
+      </w:r>
+      <w:r>
+        <w:rPr>
+          <w:b/>
+          <w:sz w:val="24"/>
+          <w:szCs w:val="24"/>
+        </w:rPr>
+        <w:t xml:space="preserve">v(j-1) </w:t>
+      </w:r>
+      <w:r>
+        <w:rPr>
+          <w:rFonts w:hint="eastAsia"/>
+          <w:b/>
+          <w:sz w:val="24"/>
+          <w:szCs w:val="24"/>
+        </w:rPr>
+        <w:t>+a</w:t>
+      </w:r>
+      <w:r>
+        <w:rPr>
+          <w:b/>
+          <w:sz w:val="24"/>
+          <w:szCs w:val="24"/>
+        </w:rPr>
+        <w:t>jvj</w:t>
+      </w:r>
+      <w:r>
+        <w:rPr>
+          <w:b/>
+          <w:sz w:val="24"/>
+          <w:szCs w:val="24"/>
+        </w:rPr>
+        <w:t>+[a(j+1)-b(j+1)]v(j+1)+…+(am-bm)vm = 0</w:t>
+      </w:r>
+      <w:r>
+        <w:rPr>
+          <w:b/>
+          <w:sz w:val="24"/>
+          <w:szCs w:val="24"/>
+        </w:rPr>
+        <w:t xml:space="preserve">. </w:t>
+      </w:r>
+      <w:r>
+        <w:rPr>
+          <w:rFonts w:hint="eastAsia"/>
+          <w:b/>
+          <w:sz w:val="24"/>
+          <w:szCs w:val="24"/>
+        </w:rPr>
+        <w:t>又因为线性无关，</w:t>
+      </w:r>
+      <w:r>
+        <w:rPr>
+          <w:rFonts w:hint="eastAsia"/>
+          <w:b/>
+          <w:sz w:val="24"/>
+          <w:szCs w:val="24"/>
+        </w:rPr>
+        <w:t>所以</w:t>
+      </w:r>
+      <w:r>
+        <w:rPr>
+          <w:b/>
+          <w:sz w:val="24"/>
+          <w:szCs w:val="24"/>
+        </w:rPr>
+        <w:t xml:space="preserve">a1-b1 </w:t>
+      </w:r>
+      <w:r>
+        <w:rPr>
+          <w:rFonts w:hint="eastAsia"/>
+          <w:b/>
+          <w:sz w:val="24"/>
+          <w:szCs w:val="24"/>
+        </w:rPr>
         <w:t>=</w:t>
       </w:r>
       <w:r>
@@ -2575,175 +2694,7 @@
           <w:sz w:val="24"/>
           <w:szCs w:val="24"/>
         </w:rPr>
-        <w:t xml:space="preserve"> </w:t>
-      </w:r>
-      <w:r>
-        <w:rPr>
-          <w:rFonts w:hint="eastAsia"/>
-          <w:b/>
-          <w:sz w:val="24"/>
-          <w:szCs w:val="24"/>
-        </w:rPr>
-        <w:t>0</w:t>
-      </w:r>
-      <w:r>
-        <w:rPr>
-          <w:b/>
-          <w:sz w:val="24"/>
-          <w:szCs w:val="24"/>
-        </w:rPr>
-        <w:t xml:space="preserve"> </w:t>
-      </w:r>
-      <w:r>
-        <w:rPr>
-          <w:rFonts w:hint="eastAsia"/>
-          <w:b/>
-          <w:sz w:val="24"/>
-          <w:szCs w:val="24"/>
-        </w:rPr>
-        <w:t xml:space="preserve">当且仅当 a1 = a2 = </w:t>
-      </w:r>
-      <w:r>
-        <w:rPr>
-          <w:b/>
-          <w:sz w:val="24"/>
-          <w:szCs w:val="24"/>
-        </w:rPr>
-        <w:t>…</w:t>
-      </w:r>
-      <w:r>
-        <w:rPr>
-          <w:b/>
-          <w:sz w:val="24"/>
-          <w:szCs w:val="24"/>
-        </w:rPr>
-        <w:t xml:space="preserve"> = an = 0 (2) </w:t>
-      </w:r>
-      <w:r>
-        <w:rPr>
-          <w:rFonts w:hint="eastAsia"/>
-          <w:b/>
-          <w:sz w:val="24"/>
-          <w:szCs w:val="24"/>
-        </w:rPr>
-        <w:t>。</w:t>
-      </w:r>
-      <w:r>
-        <w:rPr>
-          <w:rFonts w:hint="eastAsia"/>
-          <w:b/>
-          <w:sz w:val="24"/>
-          <w:szCs w:val="24"/>
-        </w:rPr>
-        <w:t>(</w:t>
-      </w:r>
-      <w:r>
-        <w:rPr>
-          <w:b/>
-          <w:sz w:val="24"/>
-          <w:szCs w:val="24"/>
-        </w:rPr>
-        <w:t xml:space="preserve">2) – (1) </w:t>
-      </w:r>
-      <w:r>
-        <w:rPr>
-          <w:rFonts w:hint="eastAsia"/>
-          <w:b/>
-          <w:sz w:val="24"/>
-          <w:szCs w:val="24"/>
-        </w:rPr>
-        <w:t xml:space="preserve">得到: </w:t>
-      </w:r>
-      <w:r>
-        <w:rPr>
-          <w:b/>
-          <w:sz w:val="24"/>
-          <w:szCs w:val="24"/>
-        </w:rPr>
-        <w:t>(a1-b1)v1 + (a2-b2)v2 + …</w:t>
-      </w:r>
-      <w:r>
-        <w:rPr>
-          <w:b/>
-          <w:sz w:val="24"/>
-          <w:szCs w:val="24"/>
-        </w:rPr>
-        <w:t xml:space="preserve"> + [a(j-1)-b(j-1)]</w:t>
-      </w:r>
-      <w:r>
-        <w:rPr>
-          <w:b/>
-          <w:sz w:val="24"/>
-          <w:szCs w:val="24"/>
-        </w:rPr>
-        <w:t xml:space="preserve">v(j-1) </w:t>
-      </w:r>
-      <w:r>
-        <w:rPr>
-          <w:rFonts w:hint="eastAsia"/>
-          <w:b/>
-          <w:sz w:val="24"/>
-          <w:szCs w:val="24"/>
-        </w:rPr>
-        <w:t>+a</w:t>
-      </w:r>
-      <w:r>
-        <w:rPr>
-          <w:b/>
-          <w:sz w:val="24"/>
-          <w:szCs w:val="24"/>
-        </w:rPr>
-        <w:t>jvj</w:t>
-      </w:r>
-      <w:r>
-        <w:rPr>
-          <w:b/>
-          <w:sz w:val="24"/>
-          <w:szCs w:val="24"/>
-        </w:rPr>
-        <w:t>+[a(j+1)-b(j+1)]v(j+1)+…+(am-bm)vm = 0</w:t>
-      </w:r>
-      <w:r>
-        <w:rPr>
-          <w:b/>
-          <w:sz w:val="24"/>
-          <w:szCs w:val="24"/>
-        </w:rPr>
-        <w:t xml:space="preserve">. </w:t>
-      </w:r>
-      <w:r>
-        <w:rPr>
-          <w:rFonts w:hint="eastAsia"/>
-          <w:b/>
-          <w:sz w:val="24"/>
-          <w:szCs w:val="24"/>
-        </w:rPr>
-        <w:t>又因为线性无关，</w:t>
-      </w:r>
-      <w:r>
-        <w:rPr>
-          <w:rFonts w:hint="eastAsia"/>
-          <w:b/>
-          <w:sz w:val="24"/>
-          <w:szCs w:val="24"/>
-        </w:rPr>
-        <w:t>所以</w:t>
-      </w:r>
-      <w:r>
-        <w:rPr>
-          <w:b/>
-          <w:sz w:val="24"/>
-          <w:szCs w:val="24"/>
-        </w:rPr>
-        <w:t>a1-b1</w:t>
-      </w:r>
-      <w:r>
-        <w:rPr>
-          <w:b/>
-          <w:sz w:val="24"/>
-          <w:szCs w:val="24"/>
-        </w:rPr>
-        <w:t xml:space="preserve"> </w:t>
+        <w:t xml:space="preserve"> a2-b2 = … = a(j-1)-b(j-1) = aj = a(j+1)-b(j+1) </w:t>
       </w:r>
       <w:r>
         <w:rPr>
@@ -2760,88 +2711,7 @@
           <w:sz w:val="24"/>
           <w:szCs w:val="24"/>
         </w:rPr>
-        <w:t xml:space="preserve"> </w:t>
-      </w:r>
-      <w:r>
-        <w:rPr>
-          <w:b/>
-          <w:sz w:val="24"/>
-          <w:szCs w:val="24"/>
-        </w:rPr>
-        <w:t>a2-b2</w:t>
-      </w:r>
-      <w:r>
-        <w:rPr>
-          <w:b/>
-          <w:sz w:val="24"/>
-          <w:szCs w:val="24"/>
-        </w:rPr>
-        <w:t xml:space="preserve"> = … = </w:t>
-      </w:r>
-      <w:r>
-        <w:rPr>
-          <w:b/>
-          <w:sz w:val="24"/>
-          <w:szCs w:val="24"/>
-        </w:rPr>
-        <w:t>a(j-1)-b(j-1)</w:t>
-      </w:r>
-      <w:r>
-        <w:rPr>
-          <w:b/>
-          <w:sz w:val="24"/>
-          <w:szCs w:val="24"/>
-        </w:rPr>
-        <w:t xml:space="preserve"> = aj = </w:t>
-      </w:r>
-      <w:r>
-        <w:rPr>
-          <w:b/>
-          <w:sz w:val="24"/>
-          <w:szCs w:val="24"/>
-        </w:rPr>
-        <w:t>a(j+1)-b(j+1)</w:t>
-      </w:r>
-      <w:r>
-        <w:rPr>
-          <w:b/>
-          <w:sz w:val="24"/>
-          <w:szCs w:val="24"/>
-        </w:rPr>
-        <w:t xml:space="preserve"> </w:t>
-      </w:r>
-      <w:r>
-        <w:rPr>
-          <w:rFonts w:hint="eastAsia"/>
-          <w:b/>
-          <w:sz w:val="24"/>
-          <w:szCs w:val="24"/>
-        </w:rPr>
-        <w:t>=</w:t>
-      </w:r>
-      <w:r>
-        <w:rPr>
-          <w:b/>
-          <w:sz w:val="24"/>
-          <w:szCs w:val="24"/>
-        </w:rPr>
-        <w:t xml:space="preserve"> … = </w:t>
-      </w:r>
-      <w:r>
-        <w:rPr>
-          <w:b/>
-          <w:sz w:val="24"/>
-          <w:szCs w:val="24"/>
-        </w:rPr>
-        <w:t>am-bm</w:t>
-      </w:r>
-      <w:r>
-        <w:rPr>
-          <w:b/>
-          <w:sz w:val="24"/>
-          <w:szCs w:val="24"/>
-        </w:rPr>
-        <w:t xml:space="preserve"> </w:t>
+        <w:t xml:space="preserve"> … = am-bm </w:t>
       </w:r>
       <w:r>
         <w:rPr>
@@ -3306,6 +3176,7 @@
           <w:sz w:val="24"/>
           <w:szCs w:val="24"/>
         </w:rPr>
+        <w:lastRenderedPageBreak/>
         <w:t xml:space="preserve">假设(v1, v2, </w:t>
       </w:r>
       <w:r>
@@ -3360,7 +3231,6 @@
           <w:sz w:val="24"/>
           <w:szCs w:val="24"/>
         </w:rPr>
-        <w:lastRenderedPageBreak/>
         <w:t>第一步：</w:t>
       </w:r>
       <w:r>
@@ -3387,7 +3257,32 @@
           <w:sz w:val="24"/>
           <w:szCs w:val="24"/>
         </w:rPr>
-        <w:t xml:space="preserve">中， 则令B = </w:t>
+        <w:t xml:space="preserve">中， 则令B = (v1, v2, </w:t>
+      </w:r>
+      <w:r>
+        <w:rPr>
+          <w:b/>
+          <w:sz w:val="24"/>
+          <w:szCs w:val="24"/>
+        </w:rPr>
+        <w:t>…, vm)</w:t>
+      </w:r>
+      <w:r>
+        <w:rPr>
+          <w:rFonts w:hint="eastAsia"/>
+          <w:b/>
+          <w:sz w:val="24"/>
+          <w:szCs w:val="24"/>
+        </w:rPr>
+        <w:t>；否则， B =</w:t>
+      </w:r>
+      <w:r>
+        <w:rPr>
+          <w:b/>
+          <w:sz w:val="24"/>
+          <w:szCs w:val="24"/>
+        </w:rPr>
+        <w:t xml:space="preserve"> </w:t>
       </w:r>
       <w:r>
         <w:rPr>
@@ -3404,40 +3299,6 @@
           <w:sz w:val="24"/>
           <w:szCs w:val="24"/>
         </w:rPr>
-        <w:t>…, vm)</w:t>
-      </w:r>
-      <w:r>
-        <w:rPr>
-          <w:rFonts w:hint="eastAsia"/>
-          <w:b/>
-          <w:sz w:val="24"/>
-          <w:szCs w:val="24"/>
-        </w:rPr>
-        <w:t>；否则， B =</w:t>
-      </w:r>
-      <w:r>
-        <w:rPr>
-          <w:b/>
-          <w:sz w:val="24"/>
-          <w:szCs w:val="24"/>
-        </w:rPr>
-        <w:t xml:space="preserve"> </w:t>
-      </w:r>
-      <w:r>
-        <w:rPr>
-          <w:rFonts w:hint="eastAsia"/>
-          <w:b/>
-          <w:sz w:val="24"/>
-          <w:szCs w:val="24"/>
-        </w:rPr>
-        <w:t xml:space="preserve">(v1, v2, </w:t>
-      </w:r>
-      <w:r>
-        <w:rPr>
-          <w:b/>
-          <w:sz w:val="24"/>
-          <w:szCs w:val="24"/>
-        </w:rPr>
         <w:t>…, vm</w:t>
       </w:r>
       <w:r>
@@ -3455,15 +3316,7 @@
           <w:sz w:val="24"/>
           <w:szCs w:val="24"/>
         </w:rPr>
-        <w:t>)</w:t>
-      </w:r>
-      <w:r>
-        <w:rPr>
-          <w:b/>
-          <w:sz w:val="24"/>
-          <w:szCs w:val="24"/>
-        </w:rPr>
-        <w:t>;</w:t>
+        <w:t>);</w:t>
       </w:r>
     </w:p>
     <w:p>
@@ -3483,104 +3336,24 @@
           <w:sz w:val="24"/>
           <w:szCs w:val="24"/>
         </w:rPr>
-        <w:t>第j步：</w:t>
-      </w:r>
-      <w:r>
-        <w:rPr>
-          <w:rFonts w:hint="eastAsia"/>
-          <w:b/>
-          <w:sz w:val="24"/>
-          <w:szCs w:val="24"/>
-        </w:rPr>
-        <w:t>若</w:t>
-      </w:r>
-      <w:r>
-        <w:rPr>
-          <w:rFonts w:hint="eastAsia"/>
-          <w:b/>
-          <w:sz w:val="24"/>
-          <w:szCs w:val="24"/>
-        </w:rPr>
-        <w:t>wj</w:t>
-      </w:r>
-      <w:r>
-        <w:rPr>
-          <w:rFonts w:hint="eastAsia"/>
-          <w:b/>
-          <w:sz w:val="24"/>
-          <w:szCs w:val="24"/>
-        </w:rPr>
-        <w:t>含于span(</w:t>
-      </w:r>
-      <w:r>
-        <w:rPr>
-          <w:b/>
-          <w:sz w:val="24"/>
-          <w:szCs w:val="24"/>
-        </w:rPr>
-        <w:t>B</w:t>
-      </w:r>
-      <w:r>
-        <w:rPr>
-          <w:b/>
-          <w:sz w:val="24"/>
-          <w:szCs w:val="24"/>
-        </w:rPr>
-        <w:t>)</w:t>
-      </w:r>
-      <w:r>
-        <w:rPr>
-          <w:rFonts w:hint="eastAsia"/>
-          <w:b/>
-          <w:sz w:val="24"/>
-          <w:szCs w:val="24"/>
-        </w:rPr>
-        <w:t xml:space="preserve">中， </w:t>
-      </w:r>
-      <w:r>
-        <w:rPr>
-          <w:rFonts w:hint="eastAsia"/>
-          <w:b/>
-          <w:sz w:val="24"/>
-          <w:szCs w:val="24"/>
-        </w:rPr>
-        <w:t>则</w:t>
-      </w:r>
-      <w:r>
-        <w:rPr>
-          <w:rFonts w:hint="eastAsia"/>
-          <w:b/>
-          <w:sz w:val="24"/>
-          <w:szCs w:val="24"/>
-        </w:rPr>
-        <w:t>B</w:t>
-      </w:r>
-      <w:r>
-        <w:rPr>
-          <w:rFonts w:hint="eastAsia"/>
-          <w:b/>
-          <w:sz w:val="24"/>
-          <w:szCs w:val="24"/>
-        </w:rPr>
-        <w:t>不变</w:t>
-      </w:r>
-      <w:r>
-        <w:rPr>
-          <w:rFonts w:hint="eastAsia"/>
-          <w:b/>
-          <w:sz w:val="24"/>
-          <w:szCs w:val="24"/>
-        </w:rPr>
-        <w:t xml:space="preserve">；否则， B </w:t>
-      </w:r>
-      <w:r>
-        <w:rPr>
-          <w:rFonts w:hint="eastAsia"/>
-          <w:b/>
-          <w:sz w:val="24"/>
-          <w:szCs w:val="24"/>
-        </w:rPr>
-        <w:t>添加wj；</w:t>
+        <w:t>第j步：若wj含于span(</w:t>
+      </w:r>
+      <w:r>
+        <w:rPr>
+          <w:b/>
+          <w:sz w:val="24"/>
+          <w:szCs w:val="24"/>
+        </w:rPr>
+        <w:t>B)</w:t>
+      </w:r>
+      <w:r>
+        <w:rPr>
+          <w:rFonts w:hint="eastAsia"/>
+          <w:b/>
+          <w:sz w:val="24"/>
+          <w:szCs w:val="24"/>
+        </w:rPr>
+        <w:t>中， 则B不变；否则， B 添加wj；</w:t>
       </w:r>
     </w:p>
     <w:p>
@@ -3588,7 +3361,6 @@
         <w:pStyle w:val="a3"/>
         <w:ind w:left="360" w:firstLineChars="0" w:firstLine="0"/>
         <w:rPr>
-          <w:rFonts w:hint="eastAsia"/>
           <w:b/>
           <w:sz w:val="24"/>
           <w:szCs w:val="24"/>
@@ -7853,7 +7625,7 @@
 </file>
 
 <file path=customXml/itemProps1.xml><?xml version="1.0" encoding="utf-8"?>
-<ds:datastoreItem xmlns:ds="http://schemas.openxmlformats.org/officeDocument/2006/customXml" ds:itemID="{5AA3F04D-7795-4E9E-8E7A-DBF5A396A9E0}">
+<ds:datastoreItem xmlns:ds="http://schemas.openxmlformats.org/officeDocument/2006/customXml" ds:itemID="{55BBDF58-A8F5-411E-B145-6A85D6048CA1}">
   <ds:schemaRefs>
     <ds:schemaRef ds:uri="http://schemas.openxmlformats.org/officeDocument/2006/bibliography"/>
   </ds:schemaRefs>

--- a/线性代数应该这样学个人笔记.docx
+++ b/线性代数应该这样学个人笔记.docx
@@ -34,8 +34,6 @@
         </w:rPr>
         <w:t>.</w:t>
       </w:r>
-      <w:bookmarkStart w:id="0" w:name="_GoBack"/>
-      <w:bookmarkEnd w:id="0"/>
     </w:p>
     <w:p>
       <w:pPr>
@@ -58,24 +56,368 @@
           <w:sz w:val="24"/>
           <w:szCs w:val="24"/>
         </w:rPr>
-        <w:t>向量空间</w:t>
-      </w:r>
-      <w:r>
-        <w:rPr>
-          <w:b/>
-          <w:sz w:val="24"/>
-          <w:szCs w:val="24"/>
-        </w:rPr>
-        <w:t>V</w:t>
-      </w:r>
-      <w:r>
-        <w:rPr>
-          <w:rFonts w:hint="eastAsia"/>
-          <w:b/>
-          <w:sz w:val="24"/>
-          <w:szCs w:val="24"/>
-        </w:rPr>
-        <w:t>的子集U称为V的子空间， 若U（采用与V一样的加法和标量乘法）也是向量空间。</w:t>
+        <w:t>向量空间重要命题</w:t>
+      </w:r>
+      <w:r>
+        <w:rPr>
+          <w:rFonts w:hint="eastAsia"/>
+          <w:b/>
+          <w:sz w:val="24"/>
+          <w:szCs w:val="24"/>
+        </w:rPr>
+        <w:t>(</w:t>
+      </w:r>
+      <w:r>
+        <w:rPr>
+          <w:rFonts w:hint="eastAsia"/>
+          <w:b/>
+          <w:color w:val="FF0000"/>
+          <w:sz w:val="24"/>
+          <w:szCs w:val="24"/>
+        </w:rPr>
+        <w:t>证明可能用到</w:t>
+      </w:r>
+      <w:r>
+        <w:rPr>
+          <w:rFonts w:hint="eastAsia"/>
+          <w:b/>
+          <w:sz w:val="24"/>
+          <w:szCs w:val="24"/>
+        </w:rPr>
+        <w:t>)</w:t>
+      </w:r>
+      <w:r>
+        <w:rPr>
+          <w:rFonts w:hint="eastAsia"/>
+          <w:b/>
+          <w:sz w:val="24"/>
+          <w:szCs w:val="24"/>
+        </w:rPr>
+        <w:t>：</w:t>
+      </w:r>
+    </w:p>
+    <w:p>
+      <w:pPr>
+        <w:pStyle w:val="a3"/>
+        <w:numPr>
+          <w:ilvl w:val="0"/>
+          <w:numId w:val="38"/>
+        </w:numPr>
+        <w:ind w:firstLineChars="0"/>
+        <w:rPr>
+          <w:b/>
+          <w:sz w:val="24"/>
+          <w:szCs w:val="24"/>
+        </w:rPr>
+      </w:pPr>
+      <w:r>
+        <w:rPr>
+          <w:rFonts w:hint="eastAsia"/>
+          <w:b/>
+          <w:sz w:val="24"/>
+          <w:szCs w:val="24"/>
+        </w:rPr>
+        <w:t>若a</w:t>
+      </w:r>
+      <w:r>
+        <w:rPr>
+          <w:rFonts w:hint="eastAsia"/>
+          <w:b/>
+          <w:sz w:val="24"/>
+          <w:szCs w:val="24"/>
+        </w:rPr>
+        <w:t>∈</w:t>
+      </w:r>
+      <w:r>
+        <w:rPr>
+          <w:rFonts w:hint="eastAsia"/>
+          <w:b/>
+          <w:sz w:val="24"/>
+          <w:szCs w:val="24"/>
+        </w:rPr>
+        <w:t>F, 则a0 = 0;</w:t>
+      </w:r>
+    </w:p>
+    <w:p>
+      <w:pPr>
+        <w:pStyle w:val="a3"/>
+        <w:ind w:left="720" w:firstLineChars="0" w:firstLine="0"/>
+        <w:rPr>
+          <w:rFonts w:hint="eastAsia"/>
+          <w:b/>
+          <w:sz w:val="24"/>
+          <w:szCs w:val="24"/>
+        </w:rPr>
+      </w:pPr>
+      <w:r>
+        <w:rPr>
+          <w:rFonts w:hint="eastAsia"/>
+          <w:b/>
+          <w:sz w:val="24"/>
+          <w:szCs w:val="24"/>
+        </w:rPr>
+        <w:t>证：a0 = a(0+0) = a0 + a0, 两边加上a0的加法逆,</w:t>
+      </w:r>
+      <w:r>
+        <w:rPr>
+          <w:b/>
+          <w:sz w:val="24"/>
+          <w:szCs w:val="24"/>
+        </w:rPr>
+        <w:t xml:space="preserve"> </w:t>
+      </w:r>
+      <w:r>
+        <w:rPr>
+          <w:rFonts w:hint="eastAsia"/>
+          <w:b/>
+          <w:sz w:val="24"/>
+          <w:szCs w:val="24"/>
+        </w:rPr>
+        <w:t>即:</w:t>
+      </w:r>
+    </w:p>
+    <w:p>
+      <w:pPr>
+        <w:pStyle w:val="a3"/>
+        <w:ind w:left="720" w:firstLineChars="0" w:firstLine="0"/>
+        <w:rPr>
+          <w:rFonts w:hint="eastAsia"/>
+          <w:b/>
+          <w:sz w:val="24"/>
+          <w:szCs w:val="24"/>
+        </w:rPr>
+      </w:pPr>
+      <w:r>
+        <w:rPr>
+          <w:rFonts w:hint="eastAsia"/>
+          <w:b/>
+          <w:sz w:val="24"/>
+          <w:szCs w:val="24"/>
+        </w:rPr>
+        <w:t>a0</w:t>
+      </w:r>
+      <w:r>
+        <w:rPr>
+          <w:b/>
+          <w:sz w:val="24"/>
+          <w:szCs w:val="24"/>
+        </w:rPr>
+        <w:t xml:space="preserve"> + (-a0) = 0 = </w:t>
+      </w:r>
+      <w:r>
+        <w:rPr>
+          <w:rFonts w:hint="eastAsia"/>
+          <w:b/>
+          <w:sz w:val="24"/>
+          <w:szCs w:val="24"/>
+        </w:rPr>
+        <w:t>a0 + a0</w:t>
+      </w:r>
+      <w:r>
+        <w:rPr>
+          <w:b/>
+          <w:sz w:val="24"/>
+          <w:szCs w:val="24"/>
+        </w:rPr>
+        <w:t xml:space="preserve"> + (-a0) = a0 + 0 = a0</w:t>
+      </w:r>
+      <w:r>
+        <w:rPr>
+          <w:rFonts w:hint="eastAsia"/>
+          <w:b/>
+          <w:sz w:val="24"/>
+          <w:szCs w:val="24"/>
+        </w:rPr>
+        <w:t>，命题成立</w:t>
+      </w:r>
+      <w:r>
+        <w:rPr>
+          <w:rFonts w:hint="eastAsia"/>
+          <w:b/>
+          <w:sz w:val="24"/>
+          <w:szCs w:val="24"/>
+        </w:rPr>
+        <w:t>.</w:t>
+      </w:r>
+    </w:p>
+    <w:p>
+      <w:pPr>
+        <w:pStyle w:val="a3"/>
+        <w:numPr>
+          <w:ilvl w:val="0"/>
+          <w:numId w:val="38"/>
+        </w:numPr>
+        <w:ind w:firstLineChars="0"/>
+        <w:rPr>
+          <w:b/>
+          <w:sz w:val="24"/>
+          <w:szCs w:val="24"/>
+        </w:rPr>
+      </w:pPr>
+      <w:r>
+        <w:rPr>
+          <w:rFonts w:hint="eastAsia"/>
+          <w:b/>
+          <w:sz w:val="24"/>
+          <w:szCs w:val="24"/>
+        </w:rPr>
+        <w:t>若v</w:t>
+      </w:r>
+      <w:r>
+        <w:rPr>
+          <w:rFonts w:hint="eastAsia"/>
+          <w:b/>
+          <w:sz w:val="24"/>
+          <w:szCs w:val="24"/>
+        </w:rPr>
+        <w:t>∈</w:t>
+      </w:r>
+      <w:r>
+        <w:rPr>
+          <w:rFonts w:hint="eastAsia"/>
+          <w:b/>
+          <w:sz w:val="24"/>
+          <w:szCs w:val="24"/>
+        </w:rPr>
+        <w:t>V，则0v = 0;</w:t>
+      </w:r>
+    </w:p>
+    <w:p>
+      <w:pPr>
+        <w:pStyle w:val="a3"/>
+        <w:ind w:left="720" w:firstLineChars="0" w:firstLine="0"/>
+        <w:rPr>
+          <w:b/>
+          <w:sz w:val="24"/>
+          <w:szCs w:val="24"/>
+        </w:rPr>
+      </w:pPr>
+      <w:r>
+        <w:rPr>
+          <w:rFonts w:hint="eastAsia"/>
+          <w:b/>
+          <w:sz w:val="24"/>
+          <w:szCs w:val="24"/>
+        </w:rPr>
+        <w:t xml:space="preserve">证：0v = (0+0)v = 0v + 0v, </w:t>
+      </w:r>
+      <w:r>
+        <w:rPr>
+          <w:rFonts w:hint="eastAsia"/>
+          <w:b/>
+          <w:sz w:val="24"/>
+          <w:szCs w:val="24"/>
+        </w:rPr>
+        <w:t>两边加上0v的加法逆，即：</w:t>
+      </w:r>
+    </w:p>
+    <w:p>
+      <w:pPr>
+        <w:pStyle w:val="a3"/>
+        <w:ind w:left="720" w:firstLineChars="0" w:firstLine="0"/>
+        <w:rPr>
+          <w:b/>
+          <w:sz w:val="24"/>
+          <w:szCs w:val="24"/>
+        </w:rPr>
+      </w:pPr>
+      <w:r>
+        <w:rPr>
+          <w:rFonts w:hint="eastAsia"/>
+          <w:b/>
+          <w:sz w:val="24"/>
+          <w:szCs w:val="24"/>
+        </w:rPr>
+        <w:t>0v + (-0v) = 0 = 0v + 0v + (-0v) = 0v + 0 = 0v, 命题成立</w:t>
+      </w:r>
+      <w:r>
+        <w:rPr>
+          <w:rFonts w:hint="eastAsia"/>
+          <w:b/>
+          <w:sz w:val="24"/>
+          <w:szCs w:val="24"/>
+        </w:rPr>
+        <w:t>.</w:t>
+      </w:r>
+    </w:p>
+    <w:p>
+      <w:pPr>
+        <w:pStyle w:val="a3"/>
+        <w:numPr>
+          <w:ilvl w:val="0"/>
+          <w:numId w:val="38"/>
+        </w:numPr>
+        <w:ind w:firstLineChars="0"/>
+        <w:rPr>
+          <w:b/>
+          <w:sz w:val="24"/>
+          <w:szCs w:val="24"/>
+        </w:rPr>
+      </w:pPr>
+      <w:r>
+        <w:rPr>
+          <w:rFonts w:hint="eastAsia"/>
+          <w:b/>
+          <w:sz w:val="24"/>
+          <w:szCs w:val="24"/>
+        </w:rPr>
+        <w:t>对每个v</w:t>
+      </w:r>
+      <w:r>
+        <w:rPr>
+          <w:rFonts w:hint="eastAsia"/>
+          <w:b/>
+          <w:sz w:val="24"/>
+          <w:szCs w:val="24"/>
+        </w:rPr>
+        <w:t>∈</w:t>
+      </w:r>
+      <w:r>
+        <w:rPr>
+          <w:rFonts w:hint="eastAsia"/>
+          <w:b/>
+          <w:sz w:val="24"/>
+          <w:szCs w:val="24"/>
+        </w:rPr>
+        <w:t>V， 都有-v = (-1)v</w:t>
+      </w:r>
+    </w:p>
+    <w:p>
+      <w:pPr>
+        <w:pStyle w:val="a3"/>
+        <w:ind w:left="720" w:firstLineChars="0" w:firstLine="0"/>
+        <w:rPr>
+          <w:rFonts w:hint="eastAsia"/>
+          <w:b/>
+          <w:sz w:val="24"/>
+          <w:szCs w:val="24"/>
+        </w:rPr>
+      </w:pPr>
+      <w:r>
+        <w:rPr>
+          <w:rFonts w:hint="eastAsia"/>
+          <w:b/>
+          <w:sz w:val="24"/>
+          <w:szCs w:val="24"/>
+        </w:rPr>
+        <w:t>证：</w:t>
+      </w:r>
+      <w:r>
+        <w:rPr>
+          <w:b/>
+          <w:sz w:val="24"/>
+          <w:szCs w:val="24"/>
+        </w:rPr>
+        <w:t xml:space="preserve">v + (-1)v = (1-1)v = 0, </w:t>
+      </w:r>
+      <w:r>
+        <w:rPr>
+          <w:rFonts w:hint="eastAsia"/>
+          <w:b/>
+          <w:sz w:val="24"/>
+          <w:szCs w:val="24"/>
+        </w:rPr>
+        <w:t>即(-1)v是v的加法逆， 由加法逆唯一性， (-1)v = -v</w:t>
       </w:r>
     </w:p>
     <w:p>
@@ -99,154 +441,24 @@
           <w:sz w:val="24"/>
           <w:szCs w:val="24"/>
         </w:rPr>
-        <w:t>若U</w:t>
-      </w:r>
-      <w:r>
-        <w:rPr>
-          <w:b/>
-          <w:sz w:val="24"/>
-          <w:szCs w:val="24"/>
-        </w:rPr>
-        <w:t>1, U2,…, U</w:t>
-      </w:r>
-      <w:r>
-        <w:rPr>
-          <w:rFonts w:hint="eastAsia"/>
-          <w:b/>
-          <w:sz w:val="24"/>
-          <w:szCs w:val="24"/>
-        </w:rPr>
-        <w:t>m是V的子空间， 则U1+U2+</w:t>
-      </w:r>
-      <w:r>
-        <w:rPr>
-          <w:b/>
-          <w:sz w:val="24"/>
-          <w:szCs w:val="24"/>
-        </w:rPr>
-        <w:t>…+Um = {u1+u2+…+um: u1</w:t>
-      </w:r>
-      <w:r>
-        <w:rPr>
-          <w:rFonts w:hint="eastAsia"/>
-          <w:b/>
-          <w:sz w:val="24"/>
-          <w:szCs w:val="24"/>
-        </w:rPr>
-        <w:t>∈</w:t>
-      </w:r>
-      <w:r>
-        <w:rPr>
-          <w:rFonts w:hint="eastAsia"/>
-          <w:b/>
-          <w:sz w:val="24"/>
-          <w:szCs w:val="24"/>
-        </w:rPr>
-        <w:t>U1, u2</w:t>
-      </w:r>
-      <w:r>
-        <w:rPr>
-          <w:rFonts w:hint="eastAsia"/>
-          <w:b/>
-          <w:sz w:val="24"/>
-          <w:szCs w:val="24"/>
-        </w:rPr>
-        <w:t>∈</w:t>
-      </w:r>
-      <w:r>
-        <w:rPr>
-          <w:rFonts w:hint="eastAsia"/>
-          <w:b/>
-          <w:sz w:val="24"/>
-          <w:szCs w:val="24"/>
-        </w:rPr>
-        <w:t xml:space="preserve">U2, </w:t>
-      </w:r>
-      <w:r>
-        <w:rPr>
-          <w:b/>
-          <w:sz w:val="24"/>
-          <w:szCs w:val="24"/>
-        </w:rPr>
-        <w:t>… , um</w:t>
-      </w:r>
-      <w:r>
-        <w:rPr>
-          <w:rFonts w:hint="eastAsia"/>
-          <w:b/>
-          <w:sz w:val="24"/>
-          <w:szCs w:val="24"/>
-        </w:rPr>
-        <w:t>∈</w:t>
-      </w:r>
-      <w:r>
-        <w:rPr>
-          <w:rFonts w:hint="eastAsia"/>
-          <w:b/>
-          <w:sz w:val="24"/>
-          <w:szCs w:val="24"/>
-        </w:rPr>
-        <w:t>Um</w:t>
-      </w:r>
-      <w:r>
-        <w:rPr>
-          <w:b/>
-          <w:sz w:val="24"/>
-          <w:szCs w:val="24"/>
-        </w:rPr>
-        <w:t>}</w:t>
-      </w:r>
-      <w:r>
-        <w:rPr>
-          <w:rFonts w:hint="eastAsia"/>
-          <w:b/>
-          <w:sz w:val="24"/>
-          <w:szCs w:val="24"/>
-        </w:rPr>
-        <w:t xml:space="preserve">称为U1, U2 , </w:t>
-      </w:r>
-      <w:r>
-        <w:rPr>
-          <w:b/>
-          <w:sz w:val="24"/>
-          <w:szCs w:val="24"/>
-        </w:rPr>
-        <w:t>… , U</w:t>
-      </w:r>
-      <w:r>
-        <w:rPr>
-          <w:rFonts w:hint="eastAsia"/>
-          <w:b/>
-          <w:sz w:val="24"/>
-          <w:szCs w:val="24"/>
-        </w:rPr>
-        <w:t>m的和。</w:t>
-      </w:r>
-      <w:r>
-        <w:rPr>
-          <w:rFonts w:hint="eastAsia"/>
-          <w:b/>
-          <w:sz w:val="24"/>
-          <w:szCs w:val="24"/>
-        </w:rPr>
-        <w:t>U1+U2+</w:t>
-      </w:r>
-      <w:r>
-        <w:rPr>
-          <w:b/>
-          <w:sz w:val="24"/>
-          <w:szCs w:val="24"/>
-        </w:rPr>
-        <w:t>…+Um</w:t>
-      </w:r>
-      <w:r>
-        <w:rPr>
-          <w:rFonts w:hint="eastAsia"/>
-          <w:b/>
-          <w:sz w:val="24"/>
-          <w:szCs w:val="24"/>
-        </w:rPr>
-        <w:t>也是V的子空间。</w:t>
+        <w:t>向量空间</w:t>
+      </w:r>
+      <w:r>
+        <w:rPr>
+          <w:b/>
+          <w:sz w:val="24"/>
+          <w:szCs w:val="24"/>
+        </w:rPr>
+        <w:t>V</w:t>
+      </w:r>
+      <w:r>
+        <w:rPr>
+          <w:rFonts w:hint="eastAsia"/>
+          <w:b/>
+          <w:sz w:val="24"/>
+          <w:szCs w:val="24"/>
+        </w:rPr>
+        <w:t>的子集U称为V的子空间， 若U（采用与V一样的加法和标量乘法）也是向量空间。</w:t>
       </w:r>
     </w:p>
     <w:p>
@@ -270,49 +482,32 @@
           <w:sz w:val="24"/>
           <w:szCs w:val="24"/>
         </w:rPr>
-        <w:t>若</w:t>
-      </w:r>
-      <w:r>
-        <w:rPr>
-          <w:b/>
-          <w:sz w:val="24"/>
-          <w:szCs w:val="24"/>
-        </w:rPr>
-        <w:t>V</w:t>
-      </w:r>
-      <w:r>
-        <w:rPr>
-          <w:rFonts w:hint="eastAsia"/>
-          <w:b/>
-          <w:sz w:val="24"/>
-          <w:szCs w:val="24"/>
-        </w:rPr>
-        <w:t>中每个向量都可以唯一表示成u</w:t>
-      </w:r>
-      <w:r>
-        <w:rPr>
-          <w:b/>
-          <w:sz w:val="24"/>
-          <w:szCs w:val="24"/>
-        </w:rPr>
-        <w:t>1+u2+…+um</w:t>
-      </w:r>
-      <w:r>
-        <w:rPr>
-          <w:rFonts w:hint="eastAsia"/>
-          <w:b/>
-          <w:sz w:val="24"/>
-          <w:szCs w:val="24"/>
-        </w:rPr>
-        <w:t>(</w:t>
-      </w:r>
-      <w:r>
-        <w:rPr>
-          <w:b/>
-          <w:sz w:val="24"/>
-          <w:szCs w:val="24"/>
-        </w:rPr>
-        <w:t>uj</w:t>
+        <w:t>若U</w:t>
+      </w:r>
+      <w:r>
+        <w:rPr>
+          <w:b/>
+          <w:sz w:val="24"/>
+          <w:szCs w:val="24"/>
+        </w:rPr>
+        <w:t>1, U2,…, U</w:t>
+      </w:r>
+      <w:r>
+        <w:rPr>
+          <w:rFonts w:hint="eastAsia"/>
+          <w:b/>
+          <w:sz w:val="24"/>
+          <w:szCs w:val="24"/>
+        </w:rPr>
+        <w:t>m是V的子空间， 则U1+U2+</w:t>
+      </w:r>
+      <w:r>
+        <w:rPr>
+          <w:b/>
+          <w:sz w:val="24"/>
+          <w:szCs w:val="24"/>
+        </w:rPr>
+        <w:t>…+Um = {u1+u2+…+um: u1</w:t>
       </w:r>
       <w:r>
         <w:rPr>
@@ -330,103 +525,42 @@
           <w:sz w:val="24"/>
           <w:szCs w:val="24"/>
         </w:rPr>
-        <w:t>Uj)，则V是</w:t>
-      </w:r>
-      <w:r>
-        <w:rPr>
-          <w:rFonts w:hint="eastAsia"/>
-          <w:b/>
-          <w:sz w:val="24"/>
-          <w:szCs w:val="24"/>
-        </w:rPr>
-        <w:t>子空间</w:t>
-      </w:r>
-      <w:r>
-        <w:rPr>
-          <w:rFonts w:hint="eastAsia"/>
-          <w:b/>
-          <w:sz w:val="24"/>
-          <w:szCs w:val="24"/>
-        </w:rPr>
-        <w:t>U1,U2,</w:t>
-      </w:r>
-      <w:r>
-        <w:rPr>
-          <w:b/>
-          <w:sz w:val="24"/>
-          <w:szCs w:val="24"/>
-        </w:rPr>
-        <w:t>…,Um</w:t>
-      </w:r>
-      <w:r>
-        <w:rPr>
-          <w:rFonts w:hint="eastAsia"/>
-          <w:b/>
-          <w:sz w:val="24"/>
-          <w:szCs w:val="24"/>
-        </w:rPr>
-        <w:t>的直和，</w:t>
-      </w:r>
-      <w:r>
-        <w:rPr>
-          <w:rFonts w:hint="eastAsia"/>
-          <w:b/>
-          <w:sz w:val="24"/>
-          <w:szCs w:val="24"/>
-        </w:rPr>
-        <w:t>记为</w:t>
-      </w:r>
-      <w:r>
-        <w:rPr>
-          <w:rFonts w:hint="eastAsia"/>
-          <w:b/>
-          <w:sz w:val="24"/>
-          <w:szCs w:val="24"/>
-        </w:rPr>
-        <w:t>V = U1</w:t>
-      </w:r>
-      <w:r>
-        <w:rPr>
-          <w:rFonts w:hint="eastAsia"/>
-          <w:b/>
-          <w:sz w:val="24"/>
-          <w:szCs w:val="24"/>
-        </w:rPr>
-        <w:t>⊕</w:t>
-      </w:r>
-      <w:r>
-        <w:rPr>
-          <w:b/>
-          <w:sz w:val="24"/>
-          <w:szCs w:val="24"/>
-        </w:rPr>
-        <w:t>U2</w:t>
-      </w:r>
-      <w:r>
-        <w:rPr>
-          <w:rFonts w:hint="eastAsia"/>
-          <w:b/>
-          <w:sz w:val="24"/>
-          <w:szCs w:val="24"/>
-        </w:rPr>
-        <w:t>⊕</w:t>
-      </w:r>
-      <w:r>
-        <w:rPr>
-          <w:b/>
-          <w:sz w:val="24"/>
-          <w:szCs w:val="24"/>
-        </w:rPr>
-        <w:t>…</w:t>
-      </w:r>
-      <w:r>
-        <w:rPr>
-          <w:rFonts w:hint="eastAsia"/>
-          <w:b/>
-          <w:sz w:val="24"/>
-          <w:szCs w:val="24"/>
-        </w:rPr>
-        <w:t>⊕</w:t>
+        <w:t>U1, u2</w:t>
+      </w:r>
+      <w:r>
+        <w:rPr>
+          <w:rFonts w:hint="eastAsia"/>
+          <w:b/>
+          <w:sz w:val="24"/>
+          <w:szCs w:val="24"/>
+        </w:rPr>
+        <w:t>∈</w:t>
+      </w:r>
+      <w:r>
+        <w:rPr>
+          <w:rFonts w:hint="eastAsia"/>
+          <w:b/>
+          <w:sz w:val="24"/>
+          <w:szCs w:val="24"/>
+        </w:rPr>
+        <w:t xml:space="preserve">U2, </w:t>
+      </w:r>
+      <w:r>
+        <w:rPr>
+          <w:b/>
+          <w:sz w:val="24"/>
+          <w:szCs w:val="24"/>
+        </w:rPr>
+        <w:t>… , um</w:t>
+      </w:r>
+      <w:r>
+        <w:rPr>
+          <w:rFonts w:hint="eastAsia"/>
+          <w:b/>
+          <w:sz w:val="24"/>
+          <w:szCs w:val="24"/>
+        </w:rPr>
+        <w:t>∈</w:t>
       </w:r>
       <w:r>
         <w:rPr>
@@ -436,6 +570,66 @@
           <w:szCs w:val="24"/>
         </w:rPr>
         <w:t>Um</w:t>
+      </w:r>
+      <w:r>
+        <w:rPr>
+          <w:b/>
+          <w:sz w:val="24"/>
+          <w:szCs w:val="24"/>
+        </w:rPr>
+        <w:t>}</w:t>
+      </w:r>
+      <w:r>
+        <w:rPr>
+          <w:rFonts w:hint="eastAsia"/>
+          <w:b/>
+          <w:sz w:val="24"/>
+          <w:szCs w:val="24"/>
+        </w:rPr>
+        <w:t xml:space="preserve">称为U1, U2 , </w:t>
+      </w:r>
+      <w:r>
+        <w:rPr>
+          <w:b/>
+          <w:sz w:val="24"/>
+          <w:szCs w:val="24"/>
+        </w:rPr>
+        <w:t>… , U</w:t>
+      </w:r>
+      <w:r>
+        <w:rPr>
+          <w:rFonts w:hint="eastAsia"/>
+          <w:b/>
+          <w:sz w:val="24"/>
+          <w:szCs w:val="24"/>
+        </w:rPr>
+        <w:t>m的和。</w:t>
+      </w:r>
+      <w:r>
+        <w:rPr>
+          <w:rFonts w:hint="eastAsia"/>
+          <w:b/>
+          <w:sz w:val="24"/>
+          <w:szCs w:val="24"/>
+        </w:rPr>
+        <w:t>U1+U2+</w:t>
+      </w:r>
+      <w:r>
+        <w:rPr>
+          <w:b/>
+          <w:sz w:val="24"/>
+          <w:szCs w:val="24"/>
+        </w:rPr>
+        <w:t>…+Um</w:t>
+      </w:r>
+      <w:r>
+        <w:rPr>
+          <w:rFonts w:hint="eastAsia"/>
+          <w:b/>
+          <w:sz w:val="24"/>
+          <w:szCs w:val="24"/>
+        </w:rPr>
+        <w:t>也是V的子空间。</w:t>
       </w:r>
     </w:p>
     <w:p>
@@ -459,6 +653,195 @@
           <w:sz w:val="24"/>
           <w:szCs w:val="24"/>
         </w:rPr>
+        <w:t>若</w:t>
+      </w:r>
+      <w:r>
+        <w:rPr>
+          <w:b/>
+          <w:sz w:val="24"/>
+          <w:szCs w:val="24"/>
+        </w:rPr>
+        <w:t>V</w:t>
+      </w:r>
+      <w:r>
+        <w:rPr>
+          <w:rFonts w:hint="eastAsia"/>
+          <w:b/>
+          <w:sz w:val="24"/>
+          <w:szCs w:val="24"/>
+        </w:rPr>
+        <w:t>中每个向量都可以唯一表示成u</w:t>
+      </w:r>
+      <w:r>
+        <w:rPr>
+          <w:b/>
+          <w:sz w:val="24"/>
+          <w:szCs w:val="24"/>
+        </w:rPr>
+        <w:t>1+u2+…+um</w:t>
+      </w:r>
+      <w:r>
+        <w:rPr>
+          <w:rFonts w:hint="eastAsia"/>
+          <w:b/>
+          <w:sz w:val="24"/>
+          <w:szCs w:val="24"/>
+        </w:rPr>
+        <w:t>(</w:t>
+      </w:r>
+      <w:r>
+        <w:rPr>
+          <w:b/>
+          <w:sz w:val="24"/>
+          <w:szCs w:val="24"/>
+        </w:rPr>
+        <w:t>uj</w:t>
+      </w:r>
+      <w:r>
+        <w:rPr>
+          <w:rFonts w:hint="eastAsia"/>
+          <w:b/>
+          <w:sz w:val="24"/>
+          <w:szCs w:val="24"/>
+        </w:rPr>
+        <w:t>∈</w:t>
+      </w:r>
+      <w:r>
+        <w:rPr>
+          <w:rFonts w:hint="eastAsia"/>
+          <w:b/>
+          <w:sz w:val="24"/>
+          <w:szCs w:val="24"/>
+        </w:rPr>
+        <w:t>Uj)，则V是</w:t>
+      </w:r>
+      <w:r>
+        <w:rPr>
+          <w:rFonts w:hint="eastAsia"/>
+          <w:b/>
+          <w:sz w:val="24"/>
+          <w:szCs w:val="24"/>
+        </w:rPr>
+        <w:t>子空间</w:t>
+      </w:r>
+      <w:r>
+        <w:rPr>
+          <w:rFonts w:hint="eastAsia"/>
+          <w:b/>
+          <w:sz w:val="24"/>
+          <w:szCs w:val="24"/>
+        </w:rPr>
+        <w:t>U1,U2,</w:t>
+      </w:r>
+      <w:r>
+        <w:rPr>
+          <w:b/>
+          <w:sz w:val="24"/>
+          <w:szCs w:val="24"/>
+        </w:rPr>
+        <w:t>…,Um</w:t>
+      </w:r>
+      <w:r>
+        <w:rPr>
+          <w:rFonts w:hint="eastAsia"/>
+          <w:b/>
+          <w:sz w:val="24"/>
+          <w:szCs w:val="24"/>
+        </w:rPr>
+        <w:t>的直和，</w:t>
+      </w:r>
+      <w:r>
+        <w:rPr>
+          <w:rFonts w:hint="eastAsia"/>
+          <w:b/>
+          <w:sz w:val="24"/>
+          <w:szCs w:val="24"/>
+        </w:rPr>
+        <w:t>记为</w:t>
+      </w:r>
+      <w:r>
+        <w:rPr>
+          <w:rFonts w:hint="eastAsia"/>
+          <w:b/>
+          <w:sz w:val="24"/>
+          <w:szCs w:val="24"/>
+        </w:rPr>
+        <w:t>V = U1</w:t>
+      </w:r>
+      <w:r>
+        <w:rPr>
+          <w:rFonts w:hint="eastAsia"/>
+          <w:b/>
+          <w:sz w:val="24"/>
+          <w:szCs w:val="24"/>
+        </w:rPr>
+        <w:t>⊕</w:t>
+      </w:r>
+      <w:r>
+        <w:rPr>
+          <w:b/>
+          <w:sz w:val="24"/>
+          <w:szCs w:val="24"/>
+        </w:rPr>
+        <w:t>U2</w:t>
+      </w:r>
+      <w:r>
+        <w:rPr>
+          <w:rFonts w:hint="eastAsia"/>
+          <w:b/>
+          <w:sz w:val="24"/>
+          <w:szCs w:val="24"/>
+        </w:rPr>
+        <w:t>⊕</w:t>
+      </w:r>
+      <w:r>
+        <w:rPr>
+          <w:b/>
+          <w:sz w:val="24"/>
+          <w:szCs w:val="24"/>
+        </w:rPr>
+        <w:t>…</w:t>
+      </w:r>
+      <w:r>
+        <w:rPr>
+          <w:rFonts w:hint="eastAsia"/>
+          <w:b/>
+          <w:sz w:val="24"/>
+          <w:szCs w:val="24"/>
+        </w:rPr>
+        <w:t>⊕</w:t>
+      </w:r>
+      <w:r>
+        <w:rPr>
+          <w:rFonts w:hint="eastAsia"/>
+          <w:b/>
+          <w:sz w:val="24"/>
+          <w:szCs w:val="24"/>
+        </w:rPr>
+        <w:t>Um</w:t>
+      </w:r>
+    </w:p>
+    <w:p>
+      <w:pPr>
+        <w:pStyle w:val="a3"/>
+        <w:numPr>
+          <w:ilvl w:val="0"/>
+          <w:numId w:val="32"/>
+        </w:numPr>
+        <w:ind w:firstLineChars="0"/>
+        <w:rPr>
+          <w:b/>
+          <w:sz w:val="24"/>
+          <w:szCs w:val="24"/>
+        </w:rPr>
+      </w:pPr>
+      <w:r>
+        <w:rPr>
+          <w:rFonts w:hint="eastAsia"/>
+          <w:b/>
+          <w:sz w:val="24"/>
+          <w:szCs w:val="24"/>
+        </w:rPr>
         <w:t>我们可以通过证明0表示成适当向量的和时表示法不唯一，证明某个和不是直和</w:t>
       </w:r>
       <w:r>
@@ -719,6 +1102,7 @@
           <w:sz w:val="24"/>
           <w:szCs w:val="24"/>
         </w:rPr>
+        <w:lastRenderedPageBreak/>
         <w:t xml:space="preserve">向量空间V的两个子空间U和W， V = </w:t>
       </w:r>
       <w:r>
@@ -1336,7 +1720,6 @@
           <w:sz w:val="24"/>
           <w:szCs w:val="24"/>
         </w:rPr>
-        <w:lastRenderedPageBreak/>
         <w:t>组有顺序， 集合没有</w:t>
       </w:r>
     </w:p>
@@ -1675,7 +2058,17 @@
           <w:sz w:val="24"/>
           <w:szCs w:val="24"/>
         </w:rPr>
-        <w:t>如果向量空间可以由他的一组向量张成， 则称其为有限维向量空间；不是有限维的向量空间成为无限维向量空间</w:t>
+        <w:t>如果向量空间可以由他的一组向量张成， 则称其为有限维向量空间；不是有限维的向量空间成为无</w:t>
+      </w:r>
+      <w:r>
+        <w:rPr>
+          <w:rFonts w:hint="eastAsia"/>
+          <w:b/>
+          <w:sz w:val="24"/>
+          <w:szCs w:val="24"/>
+        </w:rPr>
+        <w:lastRenderedPageBreak/>
+        <w:t>限维向量空间</w:t>
       </w:r>
     </w:p>
     <w:p>
@@ -2178,17 +2571,7 @@
           <w:sz w:val="24"/>
           <w:szCs w:val="24"/>
         </w:rPr>
-        <w:t>；对于长度为3的向量组，即</w:t>
-      </w:r>
-      <w:r>
-        <w:rPr>
-          <w:rFonts w:hint="eastAsia"/>
-          <w:b/>
-          <w:sz w:val="24"/>
-          <w:szCs w:val="24"/>
-        </w:rPr>
-        <w:lastRenderedPageBreak/>
-        <w:t>使其中一个都不是任何其他向量的标量倍， 这个向量组也可能是线性相关的</w:t>
+        <w:t>；对于长度为3的向量组，即使其中一个都不是任何其他向量的标量倍， 这个向量组也可能是线性相关的</w:t>
       </w:r>
     </w:p>
     <w:p>
@@ -2820,6 +3203,7 @@
           <w:sz w:val="24"/>
           <w:szCs w:val="24"/>
         </w:rPr>
+        <w:lastRenderedPageBreak/>
         <w:t>若V中一组向量线性无关且张成V，则称这组向量为</w:t>
       </w:r>
       <w:r>
@@ -3176,7 +3560,6 @@
           <w:sz w:val="24"/>
           <w:szCs w:val="24"/>
         </w:rPr>
-        <w:lastRenderedPageBreak/>
         <w:t xml:space="preserve">假设(v1, v2, </w:t>
       </w:r>
       <w:r>
@@ -3401,6 +3784,217 @@
         </w:rPr>
         <w:t>，因此B是V的一个基。</w:t>
       </w:r>
+    </w:p>
+    <w:p>
+      <w:pPr>
+        <w:pStyle w:val="a3"/>
+        <w:numPr>
+          <w:ilvl w:val="0"/>
+          <w:numId w:val="32"/>
+        </w:numPr>
+        <w:ind w:firstLineChars="0"/>
+        <w:rPr>
+          <w:b/>
+          <w:sz w:val="24"/>
+          <w:szCs w:val="24"/>
+        </w:rPr>
+      </w:pPr>
+      <w:r>
+        <w:rPr>
+          <w:rFonts w:hint="eastAsia"/>
+          <w:b/>
+          <w:sz w:val="24"/>
+          <w:szCs w:val="24"/>
+        </w:rPr>
+        <w:t>假设U是有限维向量空间V的一个子空间，则存在V的一个子空间W，使得V = U</w:t>
+      </w:r>
+      <w:r>
+        <w:rPr>
+          <w:rFonts w:hint="eastAsia"/>
+          <w:b/>
+          <w:sz w:val="24"/>
+          <w:szCs w:val="24"/>
+        </w:rPr>
+        <w:t>⊕</w:t>
+      </w:r>
+      <w:r>
+        <w:rPr>
+          <w:rFonts w:hint="eastAsia"/>
+          <w:b/>
+          <w:sz w:val="24"/>
+          <w:szCs w:val="24"/>
+        </w:rPr>
+        <w:t>W.</w:t>
+      </w:r>
+    </w:p>
+    <w:p>
+      <w:pPr>
+        <w:pStyle w:val="a3"/>
+        <w:numPr>
+          <w:ilvl w:val="0"/>
+          <w:numId w:val="32"/>
+        </w:numPr>
+        <w:ind w:firstLineChars="0"/>
+        <w:rPr>
+          <w:b/>
+          <w:sz w:val="24"/>
+          <w:szCs w:val="24"/>
+        </w:rPr>
+      </w:pPr>
+      <w:r>
+        <w:rPr>
+          <w:rFonts w:hint="eastAsia"/>
+          <w:b/>
+          <w:sz w:val="24"/>
+          <w:szCs w:val="24"/>
+        </w:rPr>
+        <w:t>有限维</w:t>
+      </w:r>
+      <w:r>
+        <w:rPr>
+          <w:rFonts w:hint="eastAsia"/>
+          <w:b/>
+          <w:sz w:val="24"/>
+          <w:szCs w:val="24"/>
+        </w:rPr>
+        <w:t>向量空间任意两个基的</w:t>
+      </w:r>
+      <w:r>
+        <w:rPr>
+          <w:rFonts w:hint="eastAsia"/>
+          <w:b/>
+          <w:sz w:val="24"/>
+          <w:szCs w:val="24"/>
+        </w:rPr>
+        <w:t>长度</w:t>
+      </w:r>
+      <w:r>
+        <w:rPr>
+          <w:rFonts w:hint="eastAsia"/>
+          <w:b/>
+          <w:sz w:val="24"/>
+          <w:szCs w:val="24"/>
+        </w:rPr>
+        <w:t>相等</w:t>
+      </w:r>
+      <w:r>
+        <w:rPr>
+          <w:rFonts w:hint="eastAsia"/>
+          <w:b/>
+          <w:sz w:val="24"/>
+          <w:szCs w:val="24"/>
+        </w:rPr>
+        <w:t>。</w:t>
+      </w:r>
+    </w:p>
+    <w:p>
+      <w:pPr>
+        <w:pStyle w:val="a3"/>
+        <w:ind w:left="360" w:firstLineChars="0" w:firstLine="0"/>
+        <w:rPr>
+          <w:b/>
+          <w:sz w:val="24"/>
+          <w:szCs w:val="24"/>
+        </w:rPr>
+      </w:pPr>
+      <w:r>
+        <w:rPr>
+          <w:rFonts w:hint="eastAsia"/>
+          <w:b/>
+          <w:sz w:val="24"/>
+          <w:szCs w:val="24"/>
+        </w:rPr>
+        <w:t>证：设B1和B2是V的两个基， 则B1</w:t>
+      </w:r>
+      <w:r>
+        <w:rPr>
+          <w:rFonts w:hint="eastAsia"/>
+          <w:b/>
+          <w:sz w:val="24"/>
+          <w:szCs w:val="24"/>
+        </w:rPr>
+        <w:t>在V中</w:t>
+      </w:r>
+      <w:r>
+        <w:rPr>
+          <w:rFonts w:hint="eastAsia"/>
+          <w:b/>
+          <w:sz w:val="24"/>
+          <w:szCs w:val="24"/>
+        </w:rPr>
+        <w:t>线性无关，B2张成V，所以B1长度小于等于B2；同理， B2长度小于等于B1，所以</w:t>
+      </w:r>
+      <w:r>
+        <w:rPr>
+          <w:b/>
+          <w:sz w:val="24"/>
+          <w:szCs w:val="24"/>
+        </w:rPr>
+        <w:t>B</w:t>
+      </w:r>
+      <w:r>
+        <w:rPr>
+          <w:rFonts w:hint="eastAsia"/>
+          <w:b/>
+          <w:sz w:val="24"/>
+          <w:szCs w:val="24"/>
+        </w:rPr>
+        <w:t>1长度等于B2</w:t>
+      </w:r>
+      <w:r>
+        <w:rPr>
+          <w:rFonts w:hint="eastAsia"/>
+          <w:b/>
+          <w:sz w:val="24"/>
+          <w:szCs w:val="24"/>
+        </w:rPr>
+        <w:t>。证毕</w:t>
+      </w:r>
+      <w:r>
+        <w:rPr>
+          <w:rFonts w:hint="eastAsia"/>
+          <w:b/>
+          <w:sz w:val="24"/>
+          <w:szCs w:val="24"/>
+        </w:rPr>
+        <w:t>。</w:t>
+      </w:r>
+    </w:p>
+    <w:p>
+      <w:pPr>
+        <w:pStyle w:val="a3"/>
+        <w:numPr>
+          <w:ilvl w:val="0"/>
+          <w:numId w:val="32"/>
+        </w:numPr>
+        <w:ind w:firstLineChars="0"/>
+        <w:rPr>
+          <w:rFonts w:hint="eastAsia"/>
+          <w:b/>
+          <w:sz w:val="24"/>
+          <w:szCs w:val="24"/>
+        </w:rPr>
+      </w:pPr>
+      <w:r>
+        <w:rPr>
+          <w:rFonts w:hint="eastAsia"/>
+          <w:b/>
+          <w:sz w:val="24"/>
+          <w:szCs w:val="24"/>
+        </w:rPr>
+        <w:lastRenderedPageBreak/>
+        <w:t>有限维向量空间任意一个基的长度成为该向量空间的维数，记为dimV</w:t>
+      </w:r>
+      <w:r>
+        <w:rPr>
+          <w:b/>
+          <w:sz w:val="24"/>
+          <w:szCs w:val="24"/>
+        </w:rPr>
+        <w:t>.</w:t>
+      </w:r>
+      <w:bookmarkStart w:id="0" w:name="_GoBack"/>
+      <w:bookmarkEnd w:id="0"/>
     </w:p>
     <w:sectPr>
       <w:pgSz w:w="11906" w:h="16838"/>
@@ -4521,6 +5115,95 @@
     </w:lvl>
   </w:abstractNum>
   <w:abstractNum w:abstractNumId="12" w15:restartNumberingAfterBreak="0">
+    <w:nsid w:val="3AD42114"/>
+    <w:multiLevelType w:val="hybridMultilevel"/>
+    <w:tmpl w:val="3B98C8FC"/>
+    <w:lvl w:ilvl="0" w:tplc="84E6D77C">
+      <w:start w:val="1"/>
+      <w:numFmt w:val="decimal"/>
+      <w:lvlText w:val="(%1)"/>
+      <w:lvlJc w:val="left"/>
+      <w:pPr>
+        <w:ind w:left="720" w:hanging="360"/>
+      </w:pPr>
+      <w:rPr>
+        <w:rFonts w:hint="default"/>
+      </w:rPr>
+    </w:lvl>
+    <w:lvl w:ilvl="1" w:tplc="04090019" w:tentative="1">
+      <w:start w:val="1"/>
+      <w:numFmt w:val="lowerLetter"/>
+      <w:lvlText w:val="%2)"/>
+      <w:lvlJc w:val="left"/>
+      <w:pPr>
+        <w:ind w:left="1200" w:hanging="420"/>
+      </w:pPr>
+    </w:lvl>
+    <w:lvl w:ilvl="2" w:tplc="0409001B" w:tentative="1">
+      <w:start w:val="1"/>
+      <w:numFmt w:val="lowerRoman"/>
+      <w:lvlText w:val="%3."/>
+      <w:lvlJc w:val="right"/>
+      <w:pPr>
+        <w:ind w:left="1620" w:hanging="420"/>
+      </w:pPr>
+    </w:lvl>
+    <w:lvl w:ilvl="3" w:tplc="0409000F" w:tentative="1">
+      <w:start w:val="1"/>
+      <w:numFmt w:val="decimal"/>
+      <w:lvlText w:val="%4."/>
+      <w:lvlJc w:val="left"/>
+      <w:pPr>
+        <w:ind w:left="2040" w:hanging="420"/>
+      </w:pPr>
+    </w:lvl>
+    <w:lvl w:ilvl="4" w:tplc="04090019" w:tentative="1">
+      <w:start w:val="1"/>
+      <w:numFmt w:val="lowerLetter"/>
+      <w:lvlText w:val="%5)"/>
+      <w:lvlJc w:val="left"/>
+      <w:pPr>
+        <w:ind w:left="2460" w:hanging="420"/>
+      </w:pPr>
+    </w:lvl>
+    <w:lvl w:ilvl="5" w:tplc="0409001B" w:tentative="1">
+      <w:start w:val="1"/>
+      <w:numFmt w:val="lowerRoman"/>
+      <w:lvlText w:val="%6."/>
+      <w:lvlJc w:val="right"/>
+      <w:pPr>
+        <w:ind w:left="2880" w:hanging="420"/>
+      </w:pPr>
+    </w:lvl>
+    <w:lvl w:ilvl="6" w:tplc="0409000F" w:tentative="1">
+      <w:start w:val="1"/>
+      <w:numFmt w:val="decimal"/>
+      <w:lvlText w:val="%7."/>
+      <w:lvlJc w:val="left"/>
+      <w:pPr>
+        <w:ind w:left="3300" w:hanging="420"/>
+      </w:pPr>
+    </w:lvl>
+    <w:lvl w:ilvl="7" w:tplc="04090019" w:tentative="1">
+      <w:start w:val="1"/>
+      <w:numFmt w:val="lowerLetter"/>
+      <w:lvlText w:val="%8)"/>
+      <w:lvlJc w:val="left"/>
+      <w:pPr>
+        <w:ind w:left="3720" w:hanging="420"/>
+      </w:pPr>
+    </w:lvl>
+    <w:lvl w:ilvl="8" w:tplc="0409001B" w:tentative="1">
+      <w:start w:val="1"/>
+      <w:numFmt w:val="lowerRoman"/>
+      <w:lvlText w:val="%9."/>
+      <w:lvlJc w:val="right"/>
+      <w:pPr>
+        <w:ind w:left="4140" w:hanging="420"/>
+      </w:pPr>
+    </w:lvl>
+  </w:abstractNum>
+  <w:abstractNum w:abstractNumId="13" w15:restartNumberingAfterBreak="0">
     <w:nsid w:val="3B9462CD"/>
     <w:multiLevelType w:val="hybridMultilevel"/>
     <w:tmpl w:val="C57EFB20"/>
@@ -4609,7 +5292,7 @@
       </w:pPr>
     </w:lvl>
   </w:abstractNum>
-  <w:abstractNum w:abstractNumId="13" w15:restartNumberingAfterBreak="0">
+  <w:abstractNum w:abstractNumId="14" w15:restartNumberingAfterBreak="0">
     <w:nsid w:val="3C954E52"/>
     <w:multiLevelType w:val="hybridMultilevel"/>
     <w:tmpl w:val="742A05A2"/>
@@ -4698,7 +5381,7 @@
       </w:pPr>
     </w:lvl>
   </w:abstractNum>
-  <w:abstractNum w:abstractNumId="14" w15:restartNumberingAfterBreak="0">
+  <w:abstractNum w:abstractNumId="15" w15:restartNumberingAfterBreak="0">
     <w:nsid w:val="3D1878D8"/>
     <w:multiLevelType w:val="hybridMultilevel"/>
     <w:tmpl w:val="075E200E"/>
@@ -4787,7 +5470,7 @@
       </w:pPr>
     </w:lvl>
   </w:abstractNum>
-  <w:abstractNum w:abstractNumId="15" w15:restartNumberingAfterBreak="0">
+  <w:abstractNum w:abstractNumId="16" w15:restartNumberingAfterBreak="0">
     <w:nsid w:val="3F38120C"/>
     <w:multiLevelType w:val="hybridMultilevel"/>
     <w:tmpl w:val="D20497B0"/>
@@ -4876,7 +5559,7 @@
       </w:pPr>
     </w:lvl>
   </w:abstractNum>
-  <w:abstractNum w:abstractNumId="16" w15:restartNumberingAfterBreak="0">
+  <w:abstractNum w:abstractNumId="17" w15:restartNumberingAfterBreak="0">
     <w:nsid w:val="42446430"/>
     <w:multiLevelType w:val="hybridMultilevel"/>
     <w:tmpl w:val="9F949DF2"/>
@@ -4965,7 +5648,7 @@
       </w:pPr>
     </w:lvl>
   </w:abstractNum>
-  <w:abstractNum w:abstractNumId="17" w15:restartNumberingAfterBreak="0">
+  <w:abstractNum w:abstractNumId="18" w15:restartNumberingAfterBreak="0">
     <w:nsid w:val="43B82B6D"/>
     <w:multiLevelType w:val="hybridMultilevel"/>
     <w:tmpl w:val="075E200E"/>
@@ -5054,7 +5737,7 @@
       </w:pPr>
     </w:lvl>
   </w:abstractNum>
-  <w:abstractNum w:abstractNumId="18" w15:restartNumberingAfterBreak="0">
+  <w:abstractNum w:abstractNumId="19" w15:restartNumberingAfterBreak="0">
     <w:nsid w:val="4B610572"/>
     <w:multiLevelType w:val="hybridMultilevel"/>
     <w:tmpl w:val="7C0678F0"/>
@@ -5143,7 +5826,7 @@
       </w:pPr>
     </w:lvl>
   </w:abstractNum>
-  <w:abstractNum w:abstractNumId="19" w15:restartNumberingAfterBreak="0">
+  <w:abstractNum w:abstractNumId="20" w15:restartNumberingAfterBreak="0">
     <w:nsid w:val="4EE32074"/>
     <w:multiLevelType w:val="hybridMultilevel"/>
     <w:tmpl w:val="25405548"/>
@@ -5232,7 +5915,7 @@
       </w:pPr>
     </w:lvl>
   </w:abstractNum>
-  <w:abstractNum w:abstractNumId="20" w15:restartNumberingAfterBreak="0">
+  <w:abstractNum w:abstractNumId="21" w15:restartNumberingAfterBreak="0">
     <w:nsid w:val="51BE26EA"/>
     <w:multiLevelType w:val="hybridMultilevel"/>
     <w:tmpl w:val="93604444"/>
@@ -5321,7 +6004,7 @@
       </w:pPr>
     </w:lvl>
   </w:abstractNum>
-  <w:abstractNum w:abstractNumId="21" w15:restartNumberingAfterBreak="0">
+  <w:abstractNum w:abstractNumId="22" w15:restartNumberingAfterBreak="0">
     <w:nsid w:val="52B93DFA"/>
     <w:multiLevelType w:val="hybridMultilevel"/>
     <w:tmpl w:val="9F6C5C20"/>
@@ -5410,7 +6093,7 @@
       </w:pPr>
     </w:lvl>
   </w:abstractNum>
-  <w:abstractNum w:abstractNumId="22" w15:restartNumberingAfterBreak="0">
+  <w:abstractNum w:abstractNumId="23" w15:restartNumberingAfterBreak="0">
     <w:nsid w:val="53AE7910"/>
     <w:multiLevelType w:val="hybridMultilevel"/>
     <w:tmpl w:val="6C9869E4"/>
@@ -5499,7 +6182,7 @@
       </w:pPr>
     </w:lvl>
   </w:abstractNum>
-  <w:abstractNum w:abstractNumId="23" w15:restartNumberingAfterBreak="0">
+  <w:abstractNum w:abstractNumId="24" w15:restartNumberingAfterBreak="0">
     <w:nsid w:val="56C7478F"/>
     <w:multiLevelType w:val="hybridMultilevel"/>
     <w:tmpl w:val="0802A070"/>
@@ -5588,7 +6271,7 @@
       </w:pPr>
     </w:lvl>
   </w:abstractNum>
-  <w:abstractNum w:abstractNumId="24" w15:restartNumberingAfterBreak="0">
+  <w:abstractNum w:abstractNumId="25" w15:restartNumberingAfterBreak="0">
     <w:nsid w:val="5A4850C6"/>
     <w:multiLevelType w:val="hybridMultilevel"/>
     <w:tmpl w:val="075E200E"/>
@@ -5677,7 +6360,7 @@
       </w:pPr>
     </w:lvl>
   </w:abstractNum>
-  <w:abstractNum w:abstractNumId="25" w15:restartNumberingAfterBreak="0">
+  <w:abstractNum w:abstractNumId="26" w15:restartNumberingAfterBreak="0">
     <w:nsid w:val="61AE2373"/>
     <w:multiLevelType w:val="hybridMultilevel"/>
     <w:tmpl w:val="E6DAF22E"/>
@@ -5766,7 +6449,7 @@
       </w:pPr>
     </w:lvl>
   </w:abstractNum>
-  <w:abstractNum w:abstractNumId="26" w15:restartNumberingAfterBreak="0">
+  <w:abstractNum w:abstractNumId="27" w15:restartNumberingAfterBreak="0">
     <w:nsid w:val="64782DE0"/>
     <w:multiLevelType w:val="hybridMultilevel"/>
     <w:tmpl w:val="612C2B42"/>
@@ -5855,7 +6538,7 @@
       </w:pPr>
     </w:lvl>
   </w:abstractNum>
-  <w:abstractNum w:abstractNumId="27" w15:restartNumberingAfterBreak="0">
+  <w:abstractNum w:abstractNumId="28" w15:restartNumberingAfterBreak="0">
     <w:nsid w:val="66AB7FD7"/>
     <w:multiLevelType w:val="hybridMultilevel"/>
     <w:tmpl w:val="70A6F736"/>
@@ -5944,7 +6627,7 @@
       </w:pPr>
     </w:lvl>
   </w:abstractNum>
-  <w:abstractNum w:abstractNumId="28" w15:restartNumberingAfterBreak="0">
+  <w:abstractNum w:abstractNumId="29" w15:restartNumberingAfterBreak="0">
     <w:nsid w:val="68636176"/>
     <w:multiLevelType w:val="hybridMultilevel"/>
     <w:tmpl w:val="742A05A2"/>
@@ -6033,7 +6716,7 @@
       </w:pPr>
     </w:lvl>
   </w:abstractNum>
-  <w:abstractNum w:abstractNumId="29" w15:restartNumberingAfterBreak="0">
+  <w:abstractNum w:abstractNumId="30" w15:restartNumberingAfterBreak="0">
     <w:nsid w:val="6A9F1836"/>
     <w:multiLevelType w:val="hybridMultilevel"/>
     <w:tmpl w:val="36142DF2"/>
@@ -6122,7 +6805,7 @@
       </w:pPr>
     </w:lvl>
   </w:abstractNum>
-  <w:abstractNum w:abstractNumId="30" w15:restartNumberingAfterBreak="0">
+  <w:abstractNum w:abstractNumId="31" w15:restartNumberingAfterBreak="0">
     <w:nsid w:val="6C22341B"/>
     <w:multiLevelType w:val="hybridMultilevel"/>
     <w:tmpl w:val="9F949DF2"/>
@@ -6211,7 +6894,7 @@
       </w:pPr>
     </w:lvl>
   </w:abstractNum>
-  <w:abstractNum w:abstractNumId="31" w15:restartNumberingAfterBreak="0">
+  <w:abstractNum w:abstractNumId="32" w15:restartNumberingAfterBreak="0">
     <w:nsid w:val="6ED11499"/>
     <w:multiLevelType w:val="hybridMultilevel"/>
     <w:tmpl w:val="27E4C97A"/>
@@ -6300,7 +6983,7 @@
       </w:pPr>
     </w:lvl>
   </w:abstractNum>
-  <w:abstractNum w:abstractNumId="32" w15:restartNumberingAfterBreak="0">
+  <w:abstractNum w:abstractNumId="33" w15:restartNumberingAfterBreak="0">
     <w:nsid w:val="73474520"/>
     <w:multiLevelType w:val="hybridMultilevel"/>
     <w:tmpl w:val="075E200E"/>
@@ -6389,7 +7072,7 @@
       </w:pPr>
     </w:lvl>
   </w:abstractNum>
-  <w:abstractNum w:abstractNumId="33" w15:restartNumberingAfterBreak="0">
+  <w:abstractNum w:abstractNumId="34" w15:restartNumberingAfterBreak="0">
     <w:nsid w:val="7A055648"/>
     <w:multiLevelType w:val="hybridMultilevel"/>
     <w:tmpl w:val="7494E9C6"/>
@@ -6478,7 +7161,7 @@
       </w:pPr>
     </w:lvl>
   </w:abstractNum>
-  <w:abstractNum w:abstractNumId="34" w15:restartNumberingAfterBreak="0">
+  <w:abstractNum w:abstractNumId="35" w15:restartNumberingAfterBreak="0">
     <w:nsid w:val="7B373EB3"/>
     <w:multiLevelType w:val="hybridMultilevel"/>
     <w:tmpl w:val="51C8E704"/>
@@ -6567,7 +7250,7 @@
       </w:pPr>
     </w:lvl>
   </w:abstractNum>
-  <w:abstractNum w:abstractNumId="35" w15:restartNumberingAfterBreak="0">
+  <w:abstractNum w:abstractNumId="36" w15:restartNumberingAfterBreak="0">
     <w:nsid w:val="7D410C6A"/>
     <w:multiLevelType w:val="hybridMultilevel"/>
     <w:tmpl w:val="E6DAF22E"/>
@@ -6656,7 +7339,7 @@
       </w:pPr>
     </w:lvl>
   </w:abstractNum>
-  <w:abstractNum w:abstractNumId="36" w15:restartNumberingAfterBreak="0">
+  <w:abstractNum w:abstractNumId="37" w15:restartNumberingAfterBreak="0">
     <w:nsid w:val="7E7E6A02"/>
     <w:multiLevelType w:val="hybridMultilevel"/>
     <w:tmpl w:val="E6DAF22E"/>
@@ -6749,19 +7432,19 @@
     <w:abstractNumId w:val="5"/>
   </w:num>
   <w:num w:numId="2">
-    <w:abstractNumId w:val="31"/>
+    <w:abstractNumId w:val="32"/>
   </w:num>
   <w:num w:numId="3">
-    <w:abstractNumId w:val="33"/>
+    <w:abstractNumId w:val="34"/>
   </w:num>
   <w:num w:numId="4">
-    <w:abstractNumId w:val="15"/>
+    <w:abstractNumId w:val="16"/>
   </w:num>
   <w:num w:numId="5">
     <w:abstractNumId w:val="0"/>
   </w:num>
   <w:num w:numId="6">
-    <w:abstractNumId w:val="20"/>
+    <w:abstractNumId w:val="21"/>
   </w:num>
   <w:num w:numId="7">
     <w:abstractNumId w:val="1"/>
@@ -6770,67 +7453,67 @@
     <w:abstractNumId w:val="3"/>
   </w:num>
   <w:num w:numId="9">
-    <w:abstractNumId w:val="36"/>
+    <w:abstractNumId w:val="37"/>
   </w:num>
   <w:num w:numId="10">
-    <w:abstractNumId w:val="28"/>
+    <w:abstractNumId w:val="29"/>
   </w:num>
   <w:num w:numId="11">
-    <w:abstractNumId w:val="13"/>
+    <w:abstractNumId w:val="14"/>
   </w:num>
   <w:num w:numId="12">
     <w:abstractNumId w:val="8"/>
   </w:num>
   <w:num w:numId="13">
-    <w:abstractNumId w:val="16"/>
+    <w:abstractNumId w:val="17"/>
   </w:num>
   <w:num w:numId="14">
-    <w:abstractNumId w:val="35"/>
+    <w:abstractNumId w:val="36"/>
   </w:num>
   <w:num w:numId="15">
-    <w:abstractNumId w:val="25"/>
+    <w:abstractNumId w:val="26"/>
   </w:num>
   <w:num w:numId="16">
-    <w:abstractNumId w:val="23"/>
+    <w:abstractNumId w:val="24"/>
   </w:num>
   <w:num w:numId="17">
     <w:abstractNumId w:val="11"/>
   </w:num>
   <w:num w:numId="18">
-    <w:abstractNumId w:val="30"/>
+    <w:abstractNumId w:val="31"/>
   </w:num>
   <w:num w:numId="19">
-    <w:abstractNumId w:val="14"/>
+    <w:abstractNumId w:val="15"/>
   </w:num>
   <w:num w:numId="20">
-    <w:abstractNumId w:val="17"/>
+    <w:abstractNumId w:val="18"/>
   </w:num>
   <w:num w:numId="21">
-    <w:abstractNumId w:val="32"/>
+    <w:abstractNumId w:val="33"/>
   </w:num>
   <w:num w:numId="22">
-    <w:abstractNumId w:val="27"/>
+    <w:abstractNumId w:val="28"/>
   </w:num>
   <w:num w:numId="23">
-    <w:abstractNumId w:val="24"/>
+    <w:abstractNumId w:val="25"/>
   </w:num>
   <w:num w:numId="24">
     <w:abstractNumId w:val="10"/>
   </w:num>
   <w:num w:numId="25">
-    <w:abstractNumId w:val="22"/>
+    <w:abstractNumId w:val="23"/>
   </w:num>
   <w:num w:numId="26">
-    <w:abstractNumId w:val="19"/>
+    <w:abstractNumId w:val="20"/>
   </w:num>
   <w:num w:numId="27">
-    <w:abstractNumId w:val="12"/>
+    <w:abstractNumId w:val="13"/>
   </w:num>
   <w:num w:numId="28">
     <w:abstractNumId w:val="4"/>
   </w:num>
   <w:num w:numId="29">
-    <w:abstractNumId w:val="34"/>
+    <w:abstractNumId w:val="35"/>
   </w:num>
   <w:num w:numId="30">
     <w:abstractNumId w:val="6"/>
@@ -6842,19 +7525,22 @@
     <w:abstractNumId w:val="7"/>
   </w:num>
   <w:num w:numId="33">
-    <w:abstractNumId w:val="18"/>
+    <w:abstractNumId w:val="19"/>
   </w:num>
   <w:num w:numId="34">
     <w:abstractNumId w:val="2"/>
   </w:num>
   <w:num w:numId="35">
-    <w:abstractNumId w:val="26"/>
+    <w:abstractNumId w:val="27"/>
   </w:num>
   <w:num w:numId="36">
-    <w:abstractNumId w:val="21"/>
+    <w:abstractNumId w:val="22"/>
   </w:num>
   <w:num w:numId="37">
-    <w:abstractNumId w:val="29"/>
+    <w:abstractNumId w:val="30"/>
+  </w:num>
+  <w:num w:numId="38">
+    <w:abstractNumId w:val="12"/>
   </w:num>
 </w:numbering>
 </file>
@@ -7625,7 +8311,7 @@
 </file>
 
 <file path=customXml/itemProps1.xml><?xml version="1.0" encoding="utf-8"?>
-<ds:datastoreItem xmlns:ds="http://schemas.openxmlformats.org/officeDocument/2006/customXml" ds:itemID="{55BBDF58-A8F5-411E-B145-6A85D6048CA1}">
+<ds:datastoreItem xmlns:ds="http://schemas.openxmlformats.org/officeDocument/2006/customXml" ds:itemID="{C92BA655-7E24-4DFB-9E44-F3E7AF626C86}">
   <ds:schemaRefs>
     <ds:schemaRef ds:uri="http://schemas.openxmlformats.org/officeDocument/2006/bibliography"/>
   </ds:schemaRefs>

--- a/线性代数应该这样学个人笔记.docx
+++ b/线性代数应该这样学个人笔记.docx
@@ -143,7 +143,6 @@
         <w:pStyle w:val="a3"/>
         <w:ind w:left="720" w:firstLineChars="0" w:firstLine="0"/>
         <w:rPr>
-          <w:rFonts w:hint="eastAsia"/>
           <w:b/>
           <w:sz w:val="24"/>
           <w:szCs w:val="24"/>
@@ -181,7 +180,6 @@
         <w:pStyle w:val="a3"/>
         <w:ind w:left="720" w:firstLineChars="0" w:firstLine="0"/>
         <w:rPr>
-          <w:rFonts w:hint="eastAsia"/>
           <w:b/>
           <w:sz w:val="24"/>
           <w:szCs w:val="24"/>
@@ -387,7 +385,6 @@
         <w:pStyle w:val="a3"/>
         <w:ind w:left="720" w:firstLineChars="0" w:firstLine="0"/>
         <w:rPr>
-          <w:rFonts w:hint="eastAsia"/>
           <w:b/>
           <w:sz w:val="24"/>
           <w:szCs w:val="24"/>
@@ -2092,25 +2089,120 @@
           <w:sz w:val="24"/>
           <w:szCs w:val="24"/>
         </w:rPr>
-        <w:t>V</w:t>
-      </w:r>
-      <w:r>
-        <w:rPr>
-          <w:rFonts w:hint="eastAsia"/>
-          <w:b/>
-          <w:sz w:val="24"/>
-          <w:szCs w:val="24"/>
-        </w:rPr>
-        <w:t>中的一组向量如果不是线性无关的，则</w:t>
-      </w:r>
-      <w:r>
-        <w:rPr>
-          <w:rFonts w:hint="eastAsia"/>
-          <w:b/>
-          <w:sz w:val="24"/>
-          <w:szCs w:val="24"/>
-        </w:rPr>
-        <w:t>为线性相关</w:t>
+        <w:t>对于V中一组向量(v1,</w:t>
+      </w:r>
+      <w:r>
+        <w:rPr>
+          <w:b/>
+          <w:sz w:val="24"/>
+          <w:szCs w:val="24"/>
+        </w:rPr>
+        <w:t xml:space="preserve">…,vn), </w:t>
+      </w:r>
+      <w:r>
+        <w:rPr>
+          <w:rFonts w:hint="eastAsia"/>
+          <w:b/>
+          <w:sz w:val="24"/>
+          <w:szCs w:val="24"/>
+        </w:rPr>
+        <w:t>若a</w:t>
+      </w:r>
+      <w:r>
+        <w:rPr>
+          <w:b/>
+          <w:sz w:val="24"/>
+          <w:szCs w:val="24"/>
+        </w:rPr>
+        <w:t>1v1+…+anvn = 0</w:t>
+      </w:r>
+      <w:r>
+        <w:rPr>
+          <w:rFonts w:hint="eastAsia"/>
+          <w:b/>
+          <w:sz w:val="24"/>
+          <w:szCs w:val="24"/>
+        </w:rPr>
+        <w:t>（其中vj</w:t>
+      </w:r>
+      <w:r>
+        <w:rPr>
+          <w:rFonts w:hint="eastAsia"/>
+          <w:b/>
+          <w:sz w:val="24"/>
+          <w:szCs w:val="24"/>
+        </w:rPr>
+        <w:t>∈</w:t>
+      </w:r>
+      <w:r>
+        <w:rPr>
+          <w:rFonts w:hint="eastAsia"/>
+          <w:b/>
+          <w:sz w:val="24"/>
+          <w:szCs w:val="24"/>
+        </w:rPr>
+        <w:t>V,ai</w:t>
+      </w:r>
+      <w:r>
+        <w:rPr>
+          <w:rFonts w:hint="eastAsia"/>
+          <w:b/>
+          <w:sz w:val="24"/>
+          <w:szCs w:val="24"/>
+        </w:rPr>
+        <w:t>∈</w:t>
+      </w:r>
+      <w:r>
+        <w:rPr>
+          <w:rFonts w:hint="eastAsia"/>
+          <w:b/>
+          <w:sz w:val="24"/>
+          <w:szCs w:val="24"/>
+        </w:rPr>
+        <w:t xml:space="preserve">F）当且仅当a1 = </w:t>
+      </w:r>
+      <w:r>
+        <w:rPr>
+          <w:b/>
+          <w:sz w:val="24"/>
+          <w:szCs w:val="24"/>
+        </w:rPr>
+        <w:t xml:space="preserve">… = an = 0, </w:t>
+      </w:r>
+      <w:r>
+        <w:rPr>
+          <w:rFonts w:hint="eastAsia"/>
+          <w:b/>
+          <w:sz w:val="24"/>
+          <w:szCs w:val="24"/>
+        </w:rPr>
+        <w:t>则称</w:t>
+      </w:r>
+      <w:r>
+        <w:rPr>
+          <w:rFonts w:hint="eastAsia"/>
+          <w:b/>
+          <w:sz w:val="24"/>
+          <w:szCs w:val="24"/>
+        </w:rPr>
+        <w:t>(v1,</w:t>
+      </w:r>
+      <w:r>
+        <w:rPr>
+          <w:b/>
+          <w:sz w:val="24"/>
+          <w:szCs w:val="24"/>
+        </w:rPr>
+        <w:t>…,vn)</w:t>
+      </w:r>
+      <w:r>
+        <w:rPr>
+          <w:rFonts w:hint="eastAsia"/>
+          <w:b/>
+          <w:sz w:val="24"/>
+          <w:szCs w:val="24"/>
+        </w:rPr>
+        <w:t>在V中线性无关。</w:t>
       </w:r>
     </w:p>
     <w:p>
@@ -2134,6 +2226,699 @@
           <w:sz w:val="24"/>
           <w:szCs w:val="24"/>
         </w:rPr>
+        <w:t>（v</w:t>
+      </w:r>
+      <w:r>
+        <w:rPr>
+          <w:b/>
+          <w:sz w:val="24"/>
+          <w:szCs w:val="24"/>
+        </w:rPr>
+        <w:t>1,v2,…</w:t>
+      </w:r>
+      <w:r>
+        <w:rPr>
+          <w:b/>
+          <w:sz w:val="24"/>
+          <w:szCs w:val="24"/>
+        </w:rPr>
+        <w:t>,vm）</w:t>
+      </w:r>
+      <w:r>
+        <w:rPr>
+          <w:rFonts w:hint="eastAsia"/>
+          <w:b/>
+          <w:sz w:val="24"/>
+          <w:szCs w:val="24"/>
+        </w:rPr>
+        <w:t>线性无关当且仅当span(</w:t>
+      </w:r>
+      <w:r>
+        <w:rPr>
+          <w:rFonts w:hint="eastAsia"/>
+          <w:b/>
+          <w:sz w:val="24"/>
+          <w:szCs w:val="24"/>
+        </w:rPr>
+        <w:t>v</w:t>
+      </w:r>
+      <w:r>
+        <w:rPr>
+          <w:b/>
+          <w:sz w:val="24"/>
+          <w:szCs w:val="24"/>
+        </w:rPr>
+        <w:t>1,v2,…</w:t>
+      </w:r>
+      <w:r>
+        <w:rPr>
+          <w:b/>
+          <w:sz w:val="24"/>
+          <w:szCs w:val="24"/>
+        </w:rPr>
+        <w:t>,vm)</w:t>
+      </w:r>
+      <w:r>
+        <w:rPr>
+          <w:rFonts w:hint="eastAsia"/>
+          <w:b/>
+          <w:sz w:val="24"/>
+          <w:szCs w:val="24"/>
+        </w:rPr>
+        <w:t>中的每个向量都唯一的表示为（</w:t>
+      </w:r>
+      <w:r>
+        <w:rPr>
+          <w:rFonts w:hint="eastAsia"/>
+          <w:b/>
+          <w:sz w:val="24"/>
+          <w:szCs w:val="24"/>
+        </w:rPr>
+        <w:t>v</w:t>
+      </w:r>
+      <w:r>
+        <w:rPr>
+          <w:b/>
+          <w:sz w:val="24"/>
+          <w:szCs w:val="24"/>
+        </w:rPr>
+        <w:t>1,v2,…</w:t>
+      </w:r>
+      <w:r>
+        <w:rPr>
+          <w:b/>
+          <w:sz w:val="24"/>
+          <w:szCs w:val="24"/>
+        </w:rPr>
+        <w:t>,vm</w:t>
+      </w:r>
+      <w:r>
+        <w:rPr>
+          <w:rFonts w:hint="eastAsia"/>
+          <w:b/>
+          <w:sz w:val="24"/>
+          <w:szCs w:val="24"/>
+        </w:rPr>
+        <w:t>）的线性组合</w:t>
+      </w:r>
+    </w:p>
+    <w:p>
+      <w:pPr>
+        <w:pStyle w:val="a3"/>
+        <w:ind w:left="360" w:firstLineChars="0" w:firstLine="0"/>
+        <w:rPr>
+          <w:rFonts w:hint="eastAsia"/>
+          <w:b/>
+          <w:sz w:val="24"/>
+          <w:szCs w:val="24"/>
+        </w:rPr>
+      </w:pPr>
+      <w:r>
+        <w:rPr>
+          <w:rFonts w:hint="eastAsia"/>
+          <w:b/>
+          <w:sz w:val="24"/>
+          <w:szCs w:val="24"/>
+        </w:rPr>
+        <w:t>证：</w:t>
+      </w:r>
+    </w:p>
+    <w:p>
+      <w:pPr>
+        <w:pStyle w:val="a3"/>
+        <w:numPr>
+          <w:ilvl w:val="0"/>
+          <w:numId w:val="39"/>
+        </w:numPr>
+        <w:ind w:firstLineChars="0"/>
+        <w:rPr>
+          <w:b/>
+          <w:sz w:val="24"/>
+          <w:szCs w:val="24"/>
+        </w:rPr>
+      </w:pPr>
+      <w:r>
+        <w:rPr>
+          <w:b/>
+          <w:sz w:val="24"/>
+          <w:szCs w:val="24"/>
+        </w:rPr>
+        <w:t>(</w:t>
+      </w:r>
+      <w:r>
+        <w:rPr>
+          <w:rFonts w:hint="eastAsia"/>
+          <w:b/>
+          <w:sz w:val="24"/>
+          <w:szCs w:val="24"/>
+        </w:rPr>
+        <w:t>充分性</w:t>
+      </w:r>
+      <w:r>
+        <w:rPr>
+          <w:b/>
+          <w:sz w:val="24"/>
+          <w:szCs w:val="24"/>
+        </w:rPr>
+        <w:t>)</w:t>
+      </w:r>
+      <w:r>
+        <w:rPr>
+          <w:rFonts w:hint="eastAsia"/>
+          <w:b/>
+          <w:sz w:val="24"/>
+          <w:szCs w:val="24"/>
+        </w:rPr>
+        <w:t>假设vj</w:t>
+      </w:r>
+      <w:r>
+        <w:rPr>
+          <w:rFonts w:hint="eastAsia"/>
+          <w:b/>
+          <w:sz w:val="24"/>
+          <w:szCs w:val="24"/>
+        </w:rPr>
+        <w:t>∈</w:t>
+      </w:r>
+      <w:r>
+        <w:rPr>
+          <w:rFonts w:hint="eastAsia"/>
+          <w:b/>
+          <w:sz w:val="24"/>
+          <w:szCs w:val="24"/>
+        </w:rPr>
+        <w:t>span(</w:t>
+      </w:r>
+      <w:r>
+        <w:rPr>
+          <w:rFonts w:hint="eastAsia"/>
+          <w:b/>
+          <w:sz w:val="24"/>
+          <w:szCs w:val="24"/>
+        </w:rPr>
+        <w:t>v</w:t>
+      </w:r>
+      <w:r>
+        <w:rPr>
+          <w:b/>
+          <w:sz w:val="24"/>
+          <w:szCs w:val="24"/>
+        </w:rPr>
+        <w:t>1,v2,…</w:t>
+      </w:r>
+      <w:r>
+        <w:rPr>
+          <w:b/>
+          <w:sz w:val="24"/>
+          <w:szCs w:val="24"/>
+        </w:rPr>
+        <w:t>,vm)</w:t>
+      </w:r>
+      <w:r>
+        <w:rPr>
+          <w:rFonts w:hint="eastAsia"/>
+          <w:b/>
+          <w:sz w:val="24"/>
+          <w:szCs w:val="24"/>
+        </w:rPr>
+        <w:t>可以可以表示成vj = a1v1+a2v2+</w:t>
+      </w:r>
+      <w:r>
+        <w:rPr>
+          <w:b/>
+          <w:sz w:val="24"/>
+          <w:szCs w:val="24"/>
+        </w:rPr>
+        <w:t>…+amvm</w:t>
+      </w:r>
+      <w:r>
+        <w:rPr>
+          <w:rFonts w:hint="eastAsia"/>
+          <w:b/>
+          <w:sz w:val="24"/>
+          <w:szCs w:val="24"/>
+        </w:rPr>
+        <w:t xml:space="preserve">和vj = b1v1 + </w:t>
+      </w:r>
+      <w:r>
+        <w:rPr>
+          <w:b/>
+          <w:sz w:val="24"/>
+          <w:szCs w:val="24"/>
+        </w:rPr>
+        <w:t>… + bmvm</w:t>
+      </w:r>
+      <w:r>
+        <w:rPr>
+          <w:rFonts w:hint="eastAsia"/>
+          <w:b/>
+          <w:sz w:val="24"/>
+          <w:szCs w:val="24"/>
+        </w:rPr>
+        <w:t xml:space="preserve">，两者相减得0 = </w:t>
+      </w:r>
+      <w:r>
+        <w:rPr>
+          <w:b/>
+          <w:sz w:val="24"/>
+          <w:szCs w:val="24"/>
+        </w:rPr>
+        <w:t xml:space="preserve">(a1-b1)v1 + … + (am-bm)vm, </w:t>
+      </w:r>
+      <w:r>
+        <w:rPr>
+          <w:rFonts w:hint="eastAsia"/>
+          <w:b/>
+          <w:sz w:val="24"/>
+          <w:szCs w:val="24"/>
+        </w:rPr>
+        <w:t>又因为(</w:t>
+      </w:r>
+      <w:r>
+        <w:rPr>
+          <w:rFonts w:hint="eastAsia"/>
+          <w:b/>
+          <w:sz w:val="24"/>
+          <w:szCs w:val="24"/>
+        </w:rPr>
+        <w:t>v</w:t>
+      </w:r>
+      <w:r>
+        <w:rPr>
+          <w:b/>
+          <w:sz w:val="24"/>
+          <w:szCs w:val="24"/>
+        </w:rPr>
+        <w:t>1,v2,…</w:t>
+      </w:r>
+      <w:r>
+        <w:rPr>
+          <w:b/>
+          <w:sz w:val="24"/>
+          <w:szCs w:val="24"/>
+        </w:rPr>
+        <w:t>,vm)</w:t>
+      </w:r>
+      <w:r>
+        <w:rPr>
+          <w:rFonts w:hint="eastAsia"/>
+          <w:b/>
+          <w:sz w:val="24"/>
+          <w:szCs w:val="24"/>
+        </w:rPr>
+        <w:t>线性无关，所以</w:t>
+      </w:r>
+      <w:r>
+        <w:rPr>
+          <w:b/>
+          <w:sz w:val="24"/>
+          <w:szCs w:val="24"/>
+        </w:rPr>
+        <w:t>a1-b1</w:t>
+      </w:r>
+      <w:r>
+        <w:rPr>
+          <w:rFonts w:hint="eastAsia"/>
+          <w:b/>
+          <w:sz w:val="24"/>
+          <w:szCs w:val="24"/>
+        </w:rPr>
+        <w:t xml:space="preserve"> = </w:t>
+      </w:r>
+      <w:r>
+        <w:rPr>
+          <w:b/>
+          <w:sz w:val="24"/>
+          <w:szCs w:val="24"/>
+        </w:rPr>
+        <w:t xml:space="preserve">… = am – bm = 0, </w:t>
+      </w:r>
+      <w:r>
+        <w:rPr>
+          <w:rFonts w:hint="eastAsia"/>
+          <w:b/>
+          <w:sz w:val="24"/>
+          <w:szCs w:val="24"/>
+        </w:rPr>
+        <w:t>充分条件得证；</w:t>
+      </w:r>
+    </w:p>
+    <w:p>
+      <w:pPr>
+        <w:pStyle w:val="a3"/>
+        <w:numPr>
+          <w:ilvl w:val="0"/>
+          <w:numId w:val="39"/>
+        </w:numPr>
+        <w:ind w:firstLineChars="0"/>
+        <w:rPr>
+          <w:rFonts w:hint="eastAsia"/>
+          <w:b/>
+          <w:sz w:val="24"/>
+          <w:szCs w:val="24"/>
+        </w:rPr>
+      </w:pPr>
+      <w:r>
+        <w:rPr>
+          <w:rFonts w:hint="eastAsia"/>
+          <w:b/>
+          <w:sz w:val="24"/>
+          <w:szCs w:val="24"/>
+        </w:rPr>
+        <w:t>（必要性）</w:t>
+      </w:r>
+      <w:r>
+        <w:rPr>
+          <w:rFonts w:hint="eastAsia"/>
+          <w:b/>
+          <w:sz w:val="24"/>
+          <w:szCs w:val="24"/>
+        </w:rPr>
+        <w:t>假设</w:t>
+      </w:r>
+      <w:r>
+        <w:rPr>
+          <w:rFonts w:hint="eastAsia"/>
+          <w:b/>
+          <w:sz w:val="24"/>
+          <w:szCs w:val="24"/>
+        </w:rPr>
+        <w:t>（v</w:t>
+      </w:r>
+      <w:r>
+        <w:rPr>
+          <w:b/>
+          <w:sz w:val="24"/>
+          <w:szCs w:val="24"/>
+        </w:rPr>
+        <w:t>1,v2,…</w:t>
+      </w:r>
+      <w:r>
+        <w:rPr>
+          <w:b/>
+          <w:sz w:val="24"/>
+          <w:szCs w:val="24"/>
+        </w:rPr>
+        <w:t>,vm）</w:t>
+      </w:r>
+      <w:r>
+        <w:rPr>
+          <w:rFonts w:hint="eastAsia"/>
+          <w:b/>
+          <w:sz w:val="24"/>
+          <w:szCs w:val="24"/>
+        </w:rPr>
+        <w:t>线性相关，即存在不全为0的a</w:t>
+      </w:r>
+      <w:r>
+        <w:rPr>
+          <w:b/>
+          <w:sz w:val="24"/>
+          <w:szCs w:val="24"/>
+        </w:rPr>
+        <w:t>j</w:t>
+      </w:r>
+      <w:r>
+        <w:rPr>
+          <w:rFonts w:hint="eastAsia"/>
+          <w:b/>
+          <w:sz w:val="24"/>
+          <w:szCs w:val="24"/>
+        </w:rPr>
+        <w:t>使得0 = a1v1+a2v2+</w:t>
+      </w:r>
+      <w:r>
+        <w:rPr>
+          <w:b/>
+          <w:sz w:val="24"/>
+          <w:szCs w:val="24"/>
+        </w:rPr>
+        <w:t xml:space="preserve">…+amvm, </w:t>
+      </w:r>
+      <w:r>
+        <w:rPr>
+          <w:rFonts w:hint="eastAsia"/>
+          <w:b/>
+          <w:sz w:val="24"/>
+          <w:szCs w:val="24"/>
+        </w:rPr>
+        <w:t>但因为0又可以表示成</w:t>
+      </w:r>
+      <w:r>
+        <w:rPr>
+          <w:rFonts w:hint="eastAsia"/>
+          <w:b/>
+          <w:sz w:val="24"/>
+          <w:szCs w:val="24"/>
+        </w:rPr>
+        <w:t xml:space="preserve">b1v1 + </w:t>
+      </w:r>
+      <w:r>
+        <w:rPr>
+          <w:b/>
+          <w:sz w:val="24"/>
+          <w:szCs w:val="24"/>
+        </w:rPr>
+        <w:t>… + bmvm</w:t>
+      </w:r>
+      <w:r>
+        <w:rPr>
+          <w:rFonts w:hint="eastAsia"/>
+          <w:b/>
+          <w:sz w:val="24"/>
+          <w:szCs w:val="24"/>
+        </w:rPr>
+        <w:t>当b1=b2=</w:t>
+      </w:r>
+      <w:r>
+        <w:rPr>
+          <w:b/>
+          <w:sz w:val="24"/>
+          <w:szCs w:val="24"/>
+        </w:rPr>
+        <w:t>…=bm=0</w:t>
+      </w:r>
+      <w:r>
+        <w:rPr>
+          <w:rFonts w:hint="eastAsia"/>
+          <w:b/>
+          <w:sz w:val="24"/>
+          <w:szCs w:val="24"/>
+        </w:rPr>
+        <w:t>且0</w:t>
+      </w:r>
+      <w:r>
+        <w:rPr>
+          <w:rFonts w:hint="eastAsia"/>
+          <w:b/>
+          <w:sz w:val="24"/>
+          <w:szCs w:val="24"/>
+        </w:rPr>
+        <w:t>∈</w:t>
+      </w:r>
+      <w:r>
+        <w:rPr>
+          <w:rFonts w:hint="eastAsia"/>
+          <w:b/>
+          <w:sz w:val="24"/>
+          <w:szCs w:val="24"/>
+        </w:rPr>
+        <w:t>span(</w:t>
+      </w:r>
+      <w:r>
+        <w:rPr>
+          <w:rFonts w:hint="eastAsia"/>
+          <w:b/>
+          <w:sz w:val="24"/>
+          <w:szCs w:val="24"/>
+        </w:rPr>
+        <w:t>v</w:t>
+      </w:r>
+      <w:r>
+        <w:rPr>
+          <w:b/>
+          <w:sz w:val="24"/>
+          <w:szCs w:val="24"/>
+        </w:rPr>
+        <w:t>1,v2,…</w:t>
+      </w:r>
+      <w:r>
+        <w:rPr>
+          <w:b/>
+          <w:sz w:val="24"/>
+          <w:szCs w:val="24"/>
+        </w:rPr>
+        <w:t>,vm)</w:t>
+      </w:r>
+      <w:r>
+        <w:rPr>
+          <w:rFonts w:hint="eastAsia"/>
+          <w:b/>
+          <w:sz w:val="24"/>
+          <w:szCs w:val="24"/>
+        </w:rPr>
+        <w:t>(</w:t>
+      </w:r>
+      <w:r>
+        <w:rPr>
+          <w:b/>
+          <w:sz w:val="24"/>
+          <w:szCs w:val="24"/>
+        </w:rPr>
+        <w:t>0</w:t>
+      </w:r>
+      <w:r>
+        <w:rPr>
+          <w:rFonts w:hint="eastAsia"/>
+          <w:b/>
+          <w:sz w:val="24"/>
+          <w:szCs w:val="24"/>
+        </w:rPr>
+        <w:t>是向量空间的单位元)，与假设“</w:t>
+      </w:r>
+      <w:r>
+        <w:rPr>
+          <w:rFonts w:hint="eastAsia"/>
+          <w:b/>
+          <w:sz w:val="24"/>
+          <w:szCs w:val="24"/>
+        </w:rPr>
+        <w:t>每个向量都唯一的表示为（</w:t>
+      </w:r>
+      <w:r>
+        <w:rPr>
+          <w:rFonts w:hint="eastAsia"/>
+          <w:b/>
+          <w:sz w:val="24"/>
+          <w:szCs w:val="24"/>
+        </w:rPr>
+        <w:t>v</w:t>
+      </w:r>
+      <w:r>
+        <w:rPr>
+          <w:b/>
+          <w:sz w:val="24"/>
+          <w:szCs w:val="24"/>
+        </w:rPr>
+        <w:t>1,v2,…</w:t>
+      </w:r>
+      <w:r>
+        <w:rPr>
+          <w:b/>
+          <w:sz w:val="24"/>
+          <w:szCs w:val="24"/>
+        </w:rPr>
+        <w:t>,vm</w:t>
+      </w:r>
+      <w:r>
+        <w:rPr>
+          <w:rFonts w:hint="eastAsia"/>
+          <w:b/>
+          <w:sz w:val="24"/>
+          <w:szCs w:val="24"/>
+        </w:rPr>
+        <w:t>）的线性组合</w:t>
+      </w:r>
+      <w:r>
+        <w:rPr>
+          <w:rFonts w:hint="eastAsia"/>
+          <w:b/>
+          <w:sz w:val="24"/>
+          <w:szCs w:val="24"/>
+        </w:rPr>
+        <w:t>”矛盾， 所以必要性得证。</w:t>
+      </w:r>
+      <w:bookmarkStart w:id="0" w:name="_GoBack"/>
+      <w:bookmarkEnd w:id="0"/>
+    </w:p>
+    <w:p>
+      <w:pPr>
+        <w:pStyle w:val="a3"/>
+        <w:numPr>
+          <w:ilvl w:val="0"/>
+          <w:numId w:val="32"/>
+        </w:numPr>
+        <w:ind w:firstLineChars="0"/>
+        <w:rPr>
+          <w:b/>
+          <w:sz w:val="24"/>
+          <w:szCs w:val="24"/>
+        </w:rPr>
+      </w:pPr>
+      <w:r>
+        <w:rPr>
+          <w:rFonts w:hint="eastAsia"/>
+          <w:b/>
+          <w:sz w:val="24"/>
+          <w:szCs w:val="24"/>
+        </w:rPr>
+        <w:t>V</w:t>
+      </w:r>
+      <w:r>
+        <w:rPr>
+          <w:rFonts w:hint="eastAsia"/>
+          <w:b/>
+          <w:sz w:val="24"/>
+          <w:szCs w:val="24"/>
+        </w:rPr>
+        <w:t>中的一组向量如果不是线性无关的，则</w:t>
+      </w:r>
+      <w:r>
+        <w:rPr>
+          <w:rFonts w:hint="eastAsia"/>
+          <w:b/>
+          <w:sz w:val="24"/>
+          <w:szCs w:val="24"/>
+        </w:rPr>
+        <w:t>为线性相关</w:t>
+      </w:r>
+    </w:p>
+    <w:p>
+      <w:pPr>
+        <w:pStyle w:val="a3"/>
+        <w:numPr>
+          <w:ilvl w:val="0"/>
+          <w:numId w:val="32"/>
+        </w:numPr>
+        <w:ind w:firstLineChars="0"/>
+        <w:rPr>
+          <w:rFonts w:hint="eastAsia"/>
+          <w:b/>
+          <w:sz w:val="24"/>
+          <w:szCs w:val="24"/>
+        </w:rPr>
+      </w:pPr>
+      <w:r>
+        <w:rPr>
+          <w:rFonts w:hint="eastAsia"/>
+          <w:b/>
+          <w:sz w:val="24"/>
+          <w:szCs w:val="24"/>
+        </w:rPr>
+        <w:t>长度为1的向量组（v）线性无关当且仅当v！=0；长度为2的向量组线性无关当且仅当其中一个向量是两外一个的标量倍；对于长度为3的向量组，即使其中一个都不是任何其他向量的标量倍， 这个向量组也可能是线性相关的</w:t>
+      </w:r>
+    </w:p>
+    <w:p>
+      <w:pPr>
+        <w:pStyle w:val="a3"/>
+        <w:numPr>
+          <w:ilvl w:val="0"/>
+          <w:numId w:val="32"/>
+        </w:numPr>
+        <w:ind w:firstLineChars="0"/>
+        <w:rPr>
+          <w:b/>
+          <w:sz w:val="24"/>
+          <w:szCs w:val="24"/>
+        </w:rPr>
+      </w:pPr>
+      <w:r>
+        <w:rPr>
+          <w:rFonts w:hint="eastAsia"/>
+          <w:b/>
+          <w:sz w:val="24"/>
+          <w:szCs w:val="24"/>
+        </w:rPr>
         <w:t>线性相关性引理（</w:t>
       </w:r>
       <w:r>
@@ -2376,6 +3161,7 @@
           <w:sz w:val="24"/>
           <w:szCs w:val="24"/>
         </w:rPr>
+        <w:lastRenderedPageBreak/>
         <w:t>去掉该向量， 则剩余组的张成不变</w:t>
       </w:r>
     </w:p>
@@ -2389,111 +3175,602 @@
         <w:ind w:firstLineChars="0"/>
         <w:rPr>
           <w:b/>
-          <w:sz w:val="24"/>
-          <w:szCs w:val="24"/>
-        </w:rPr>
-      </w:pPr>
-      <w:r>
-        <w:rPr>
-          <w:rFonts w:hint="eastAsia"/>
-          <w:b/>
-          <w:sz w:val="24"/>
-          <w:szCs w:val="24"/>
-        </w:rPr>
-        <w:t>（v</w:t>
-      </w:r>
-      <w:r>
-        <w:rPr>
-          <w:b/>
-          <w:sz w:val="24"/>
-          <w:szCs w:val="24"/>
-        </w:rPr>
-        <w:t>1,v2,…</w:t>
-      </w:r>
-      <w:r>
-        <w:rPr>
-          <w:b/>
-          <w:sz w:val="24"/>
-          <w:szCs w:val="24"/>
-        </w:rPr>
-        <w:t>,vm）</w:t>
-      </w:r>
-      <w:r>
-        <w:rPr>
-          <w:rFonts w:hint="eastAsia"/>
-          <w:b/>
-          <w:sz w:val="24"/>
-          <w:szCs w:val="24"/>
-        </w:rPr>
-        <w:t>线性无关当且仅当span(</w:t>
-      </w:r>
-      <w:r>
-        <w:rPr>
-          <w:rFonts w:hint="eastAsia"/>
-          <w:b/>
-          <w:sz w:val="24"/>
-          <w:szCs w:val="24"/>
-        </w:rPr>
-        <w:t>v</w:t>
-      </w:r>
-      <w:r>
-        <w:rPr>
-          <w:b/>
-          <w:sz w:val="24"/>
-          <w:szCs w:val="24"/>
-        </w:rPr>
-        <w:t>1,v2,…</w:t>
-      </w:r>
-      <w:r>
-        <w:rPr>
-          <w:b/>
-          <w:sz w:val="24"/>
-          <w:szCs w:val="24"/>
-        </w:rPr>
-        <w:t>,vm)</w:t>
-      </w:r>
-      <w:r>
-        <w:rPr>
-          <w:rFonts w:hint="eastAsia"/>
-          <w:b/>
-          <w:sz w:val="24"/>
-          <w:szCs w:val="24"/>
-        </w:rPr>
-        <w:t>中的每个向量都唯一的表示为（</w:t>
-      </w:r>
-      <w:r>
-        <w:rPr>
-          <w:rFonts w:hint="eastAsia"/>
-          <w:b/>
-          <w:sz w:val="24"/>
-          <w:szCs w:val="24"/>
-        </w:rPr>
-        <w:t>v</w:t>
-      </w:r>
-      <w:r>
-        <w:rPr>
-          <w:b/>
-          <w:sz w:val="24"/>
-          <w:szCs w:val="24"/>
-        </w:rPr>
-        <w:t>1,v2,…</w:t>
-      </w:r>
-      <w:r>
-        <w:rPr>
-          <w:b/>
-          <w:sz w:val="24"/>
-          <w:szCs w:val="24"/>
-        </w:rPr>
-        <w:t>,vm</w:t>
-      </w:r>
-      <w:r>
-        <w:rPr>
-          <w:rFonts w:hint="eastAsia"/>
-          <w:b/>
-          <w:sz w:val="24"/>
-          <w:szCs w:val="24"/>
-        </w:rPr>
-        <w:t>）的线性组合</w:t>
+          <w:color w:val="FF0000"/>
+          <w:sz w:val="24"/>
+          <w:szCs w:val="24"/>
+        </w:rPr>
+      </w:pPr>
+      <w:r>
+        <w:rPr>
+          <w:rFonts w:hint="eastAsia"/>
+          <w:b/>
+          <w:color w:val="000000" w:themeColor="text1"/>
+          <w:sz w:val="24"/>
+          <w:szCs w:val="24"/>
+        </w:rPr>
+        <w:t>若从一个线性无关向量组去掉一些向量， 则剩余向量组还是线性无关</w:t>
+      </w:r>
+      <w:r>
+        <w:rPr>
+          <w:rFonts w:hint="eastAsia"/>
+          <w:b/>
+          <w:color w:val="FF0000"/>
+          <w:sz w:val="24"/>
+          <w:szCs w:val="24"/>
+        </w:rPr>
+        <w:t>（如何验证）</w:t>
+      </w:r>
+      <w:r>
+        <w:rPr>
+          <w:rFonts w:hint="eastAsia"/>
+          <w:b/>
+          <w:color w:val="FF0000"/>
+          <w:sz w:val="24"/>
+          <w:szCs w:val="24"/>
+        </w:rPr>
+        <w:t>；</w:t>
+      </w:r>
+      <w:r>
+        <w:rPr>
+          <w:rFonts w:hint="eastAsia"/>
+          <w:b/>
+          <w:color w:val="000000" w:themeColor="text1"/>
+          <w:sz w:val="24"/>
+          <w:szCs w:val="24"/>
+        </w:rPr>
+        <w:t>为使去掉所有向量后结论仍成立，我们声明：空组</w:t>
+      </w:r>
+      <w:r>
+        <w:rPr>
+          <w:b/>
+          <w:color w:val="000000" w:themeColor="text1"/>
+          <w:sz w:val="24"/>
+          <w:szCs w:val="24"/>
+        </w:rPr>
+        <w:t>()</w:t>
+      </w:r>
+      <w:r>
+        <w:rPr>
+          <w:rFonts w:hint="eastAsia"/>
+          <w:b/>
+          <w:color w:val="000000" w:themeColor="text1"/>
+          <w:sz w:val="24"/>
+          <w:szCs w:val="24"/>
+        </w:rPr>
+        <w:t>是线性无关</w:t>
+      </w:r>
+      <w:r>
+        <w:rPr>
+          <w:rFonts w:hint="eastAsia"/>
+          <w:b/>
+          <w:color w:val="000000" w:themeColor="text1"/>
+          <w:sz w:val="24"/>
+          <w:szCs w:val="24"/>
+        </w:rPr>
+        <w:t>。</w:t>
+      </w:r>
+    </w:p>
+    <w:p>
+      <w:pPr>
+        <w:pStyle w:val="a3"/>
+        <w:ind w:left="360" w:firstLineChars="0" w:firstLine="0"/>
+        <w:rPr>
+          <w:b/>
+          <w:color w:val="FF0000"/>
+          <w:sz w:val="24"/>
+          <w:szCs w:val="24"/>
+        </w:rPr>
+      </w:pPr>
+      <w:r>
+        <w:rPr>
+          <w:rFonts w:hint="eastAsia"/>
+          <w:b/>
+          <w:color w:val="000000" w:themeColor="text1"/>
+          <w:sz w:val="24"/>
+          <w:szCs w:val="24"/>
+        </w:rPr>
+        <w:t>证： 假设线性无关向量组(v1,v2,</w:t>
+      </w:r>
+      <w:r>
+        <w:rPr>
+          <w:b/>
+          <w:color w:val="000000" w:themeColor="text1"/>
+          <w:sz w:val="24"/>
+          <w:szCs w:val="24"/>
+        </w:rPr>
+        <w:t>…,vn)</w:t>
+      </w:r>
+      <w:r>
+        <w:rPr>
+          <w:rFonts w:hint="eastAsia"/>
+          <w:b/>
+          <w:color w:val="000000" w:themeColor="text1"/>
+          <w:sz w:val="24"/>
+          <w:szCs w:val="24"/>
+        </w:rPr>
+        <w:t>去掉其中一个向量v</w:t>
+      </w:r>
+      <w:r>
+        <w:rPr>
+          <w:b/>
+          <w:color w:val="000000" w:themeColor="text1"/>
+          <w:sz w:val="24"/>
+          <w:szCs w:val="24"/>
+        </w:rPr>
+        <w:t>j</w:t>
+      </w:r>
+      <w:r>
+        <w:rPr>
+          <w:rFonts w:hint="eastAsia"/>
+          <w:b/>
+          <w:color w:val="000000" w:themeColor="text1"/>
+          <w:sz w:val="24"/>
+          <w:szCs w:val="24"/>
+        </w:rPr>
+        <w:t>(</w:t>
+      </w:r>
+      <w:r>
+        <w:rPr>
+          <w:b/>
+          <w:color w:val="000000" w:themeColor="text1"/>
+          <w:sz w:val="24"/>
+          <w:szCs w:val="24"/>
+        </w:rPr>
+        <w:t>j</w:t>
+      </w:r>
+      <w:r>
+        <w:rPr>
+          <w:rFonts w:hint="eastAsia"/>
+          <w:b/>
+          <w:sz w:val="24"/>
+          <w:szCs w:val="24"/>
+        </w:rPr>
+        <w:t>∈</w:t>
+      </w:r>
+      <w:r>
+        <w:rPr>
+          <w:rFonts w:hint="eastAsia"/>
+          <w:b/>
+          <w:sz w:val="24"/>
+          <w:szCs w:val="24"/>
+        </w:rPr>
+        <w:t>{</w:t>
+      </w:r>
+      <w:r>
+        <w:rPr>
+          <w:b/>
+          <w:sz w:val="24"/>
+          <w:szCs w:val="24"/>
+        </w:rPr>
+        <w:t>1,2,…n</w:t>
+      </w:r>
+      <w:r>
+        <w:rPr>
+          <w:rFonts w:hint="eastAsia"/>
+          <w:b/>
+          <w:sz w:val="24"/>
+          <w:szCs w:val="24"/>
+        </w:rPr>
+        <w:t>}</w:t>
+      </w:r>
+      <w:r>
+        <w:rPr>
+          <w:rFonts w:hint="eastAsia"/>
+          <w:b/>
+          <w:color w:val="000000" w:themeColor="text1"/>
+          <w:sz w:val="24"/>
+          <w:szCs w:val="24"/>
+        </w:rPr>
+        <w:t>)后, 剩余向量组线性相关， 即存在不全为0的</w:t>
+      </w:r>
+      <w:r>
+        <w:rPr>
+          <w:rFonts w:hint="eastAsia"/>
+          <w:b/>
+          <w:color w:val="000000" w:themeColor="text1"/>
+          <w:sz w:val="24"/>
+          <w:szCs w:val="24"/>
+        </w:rPr>
+        <w:t>b</w:t>
+      </w:r>
+      <w:r>
+        <w:rPr>
+          <w:rFonts w:hint="eastAsia"/>
+          <w:b/>
+          <w:color w:val="000000" w:themeColor="text1"/>
+          <w:sz w:val="24"/>
+          <w:szCs w:val="24"/>
+        </w:rPr>
+        <w:t>1</w:t>
+      </w:r>
+      <w:r>
+        <w:rPr>
+          <w:b/>
+          <w:color w:val="000000" w:themeColor="text1"/>
+          <w:sz w:val="24"/>
+          <w:szCs w:val="24"/>
+        </w:rPr>
+        <w:t xml:space="preserve">, b2, …,b(j-1),b(j+1),…bn, </w:t>
+      </w:r>
+      <w:r>
+        <w:rPr>
+          <w:rFonts w:hint="eastAsia"/>
+          <w:b/>
+          <w:color w:val="000000" w:themeColor="text1"/>
+          <w:sz w:val="24"/>
+          <w:szCs w:val="24"/>
+        </w:rPr>
+        <w:t>使得b1v1 + b2v2</w:t>
+      </w:r>
+      <w:r>
+        <w:rPr>
+          <w:b/>
+          <w:color w:val="000000" w:themeColor="text1"/>
+          <w:sz w:val="24"/>
+          <w:szCs w:val="24"/>
+        </w:rPr>
+        <w:t xml:space="preserve"> + …</w:t>
+      </w:r>
+      <w:r>
+        <w:rPr>
+          <w:rFonts w:hint="eastAsia"/>
+          <w:b/>
+          <w:color w:val="000000" w:themeColor="text1"/>
+          <w:sz w:val="24"/>
+          <w:szCs w:val="24"/>
+        </w:rPr>
+        <w:t xml:space="preserve"> + b(j-1)v(j-1) + b(j+1) v(j+1) + </w:t>
+      </w:r>
+      <w:r>
+        <w:rPr>
+          <w:b/>
+          <w:color w:val="000000" w:themeColor="text1"/>
+          <w:sz w:val="24"/>
+          <w:szCs w:val="24"/>
+        </w:rPr>
+        <w:t>… + bnvn = 0</w:t>
+      </w:r>
+      <w:r>
+        <w:rPr>
+          <w:b/>
+          <w:color w:val="000000" w:themeColor="text1"/>
+          <w:sz w:val="24"/>
+          <w:szCs w:val="24"/>
+        </w:rPr>
+        <w:t xml:space="preserve"> (1), </w:t>
+      </w:r>
+      <w:r>
+        <w:rPr>
+          <w:rFonts w:hint="eastAsia"/>
+          <w:b/>
+          <w:color w:val="000000" w:themeColor="text1"/>
+          <w:sz w:val="24"/>
+          <w:szCs w:val="24"/>
+        </w:rPr>
+        <w:t>有因为(v1,v2,</w:t>
+      </w:r>
+      <w:r>
+        <w:rPr>
+          <w:b/>
+          <w:color w:val="000000" w:themeColor="text1"/>
+          <w:sz w:val="24"/>
+          <w:szCs w:val="24"/>
+        </w:rPr>
+        <w:t>…,vn)</w:t>
+      </w:r>
+      <w:r>
+        <w:rPr>
+          <w:rFonts w:hint="eastAsia"/>
+          <w:b/>
+          <w:color w:val="000000" w:themeColor="text1"/>
+          <w:sz w:val="24"/>
+          <w:szCs w:val="24"/>
+        </w:rPr>
+        <w:t>线性无关， 所以</w:t>
+      </w:r>
+      <w:r>
+        <w:rPr>
+          <w:b/>
+          <w:sz w:val="24"/>
+          <w:szCs w:val="24"/>
+        </w:rPr>
+        <w:t xml:space="preserve">a1v1 + a2v2 + …anvn </w:t>
+      </w:r>
+      <w:r>
+        <w:rPr>
+          <w:rFonts w:hint="eastAsia"/>
+          <w:b/>
+          <w:sz w:val="24"/>
+          <w:szCs w:val="24"/>
+        </w:rPr>
+        <w:t>=</w:t>
+      </w:r>
+      <w:r>
+        <w:rPr>
+          <w:b/>
+          <w:sz w:val="24"/>
+          <w:szCs w:val="24"/>
+        </w:rPr>
+        <w:t xml:space="preserve"> </w:t>
+      </w:r>
+      <w:r>
+        <w:rPr>
+          <w:rFonts w:hint="eastAsia"/>
+          <w:b/>
+          <w:sz w:val="24"/>
+          <w:szCs w:val="24"/>
+        </w:rPr>
+        <w:t>0</w:t>
+      </w:r>
+      <w:r>
+        <w:rPr>
+          <w:b/>
+          <w:sz w:val="24"/>
+          <w:szCs w:val="24"/>
+        </w:rPr>
+        <w:t xml:space="preserve"> </w:t>
+      </w:r>
+      <w:r>
+        <w:rPr>
+          <w:rFonts w:hint="eastAsia"/>
+          <w:b/>
+          <w:sz w:val="24"/>
+          <w:szCs w:val="24"/>
+        </w:rPr>
+        <w:t xml:space="preserve">当且仅当 a1 = a2 = </w:t>
+      </w:r>
+      <w:r>
+        <w:rPr>
+          <w:b/>
+          <w:sz w:val="24"/>
+          <w:szCs w:val="24"/>
+        </w:rPr>
+        <w:t>…</w:t>
+      </w:r>
+      <w:r>
+        <w:rPr>
+          <w:b/>
+          <w:sz w:val="24"/>
+          <w:szCs w:val="24"/>
+        </w:rPr>
+        <w:t xml:space="preserve"> = an = 0 (2) </w:t>
+      </w:r>
+      <w:r>
+        <w:rPr>
+          <w:rFonts w:hint="eastAsia"/>
+          <w:b/>
+          <w:sz w:val="24"/>
+          <w:szCs w:val="24"/>
+        </w:rPr>
+        <w:t>。</w:t>
+      </w:r>
+      <w:r>
+        <w:rPr>
+          <w:rFonts w:hint="eastAsia"/>
+          <w:b/>
+          <w:sz w:val="24"/>
+          <w:szCs w:val="24"/>
+        </w:rPr>
+        <w:t>(</w:t>
+      </w:r>
+      <w:r>
+        <w:rPr>
+          <w:b/>
+          <w:sz w:val="24"/>
+          <w:szCs w:val="24"/>
+        </w:rPr>
+        <w:t xml:space="preserve">2) – (1) </w:t>
+      </w:r>
+      <w:r>
+        <w:rPr>
+          <w:rFonts w:hint="eastAsia"/>
+          <w:b/>
+          <w:sz w:val="24"/>
+          <w:szCs w:val="24"/>
+        </w:rPr>
+        <w:t xml:space="preserve">得到: </w:t>
+      </w:r>
+      <w:r>
+        <w:rPr>
+          <w:b/>
+          <w:sz w:val="24"/>
+          <w:szCs w:val="24"/>
+        </w:rPr>
+        <w:t>(a1-b1)v1 + (a2-b2)v2 + …</w:t>
+      </w:r>
+      <w:r>
+        <w:rPr>
+          <w:b/>
+          <w:sz w:val="24"/>
+          <w:szCs w:val="24"/>
+        </w:rPr>
+        <w:t xml:space="preserve"> + [a(j-1)-b(j-1)]</w:t>
+      </w:r>
+      <w:r>
+        <w:rPr>
+          <w:b/>
+          <w:sz w:val="24"/>
+          <w:szCs w:val="24"/>
+        </w:rPr>
+        <w:t xml:space="preserve">v(j-1) </w:t>
+      </w:r>
+      <w:r>
+        <w:rPr>
+          <w:rFonts w:hint="eastAsia"/>
+          <w:b/>
+          <w:sz w:val="24"/>
+          <w:szCs w:val="24"/>
+        </w:rPr>
+        <w:t>+a</w:t>
+      </w:r>
+      <w:r>
+        <w:rPr>
+          <w:b/>
+          <w:sz w:val="24"/>
+          <w:szCs w:val="24"/>
+        </w:rPr>
+        <w:t>jvj</w:t>
+      </w:r>
+      <w:r>
+        <w:rPr>
+          <w:b/>
+          <w:sz w:val="24"/>
+          <w:szCs w:val="24"/>
+        </w:rPr>
+        <w:t>+[a(j+1)-b(j+1)]v(j+1)+…+(am-bm)vm = 0</w:t>
+      </w:r>
+      <w:r>
+        <w:rPr>
+          <w:b/>
+          <w:sz w:val="24"/>
+          <w:szCs w:val="24"/>
+        </w:rPr>
+        <w:t xml:space="preserve">. </w:t>
+      </w:r>
+      <w:r>
+        <w:rPr>
+          <w:rFonts w:hint="eastAsia"/>
+          <w:b/>
+          <w:sz w:val="24"/>
+          <w:szCs w:val="24"/>
+        </w:rPr>
+        <w:t>又因为线性无关，</w:t>
+      </w:r>
+      <w:r>
+        <w:rPr>
+          <w:rFonts w:hint="eastAsia"/>
+          <w:b/>
+          <w:sz w:val="24"/>
+          <w:szCs w:val="24"/>
+        </w:rPr>
+        <w:t>所以</w:t>
+      </w:r>
+      <w:r>
+        <w:rPr>
+          <w:b/>
+          <w:sz w:val="24"/>
+          <w:szCs w:val="24"/>
+        </w:rPr>
+        <w:t xml:space="preserve">a1-b1 </w:t>
+      </w:r>
+      <w:r>
+        <w:rPr>
+          <w:rFonts w:hint="eastAsia"/>
+          <w:b/>
+          <w:sz w:val="24"/>
+          <w:szCs w:val="24"/>
+        </w:rPr>
+        <w:t>=</w:t>
+      </w:r>
+      <w:r>
+        <w:rPr>
+          <w:b/>
+          <w:sz w:val="24"/>
+          <w:szCs w:val="24"/>
+        </w:rPr>
+        <w:t xml:space="preserve"> a2-b2 = … = a(j-1)-b(j-1) = aj = a(j+1)-b(j+1) </w:t>
+      </w:r>
+      <w:r>
+        <w:rPr>
+          <w:rFonts w:hint="eastAsia"/>
+          <w:b/>
+          <w:sz w:val="24"/>
+          <w:szCs w:val="24"/>
+        </w:rPr>
+        <w:t>=</w:t>
+      </w:r>
+      <w:r>
+        <w:rPr>
+          <w:b/>
+          <w:sz w:val="24"/>
+          <w:szCs w:val="24"/>
+        </w:rPr>
+        <w:t xml:space="preserve"> … = am-bm </w:t>
+      </w:r>
+      <w:r>
+        <w:rPr>
+          <w:rFonts w:hint="eastAsia"/>
+          <w:b/>
+          <w:sz w:val="24"/>
+          <w:szCs w:val="24"/>
+        </w:rPr>
+        <w:t>=</w:t>
+      </w:r>
+      <w:r>
+        <w:rPr>
+          <w:b/>
+          <w:sz w:val="24"/>
+          <w:szCs w:val="24"/>
+        </w:rPr>
+        <w:t xml:space="preserve"> </w:t>
+      </w:r>
+      <w:r>
+        <w:rPr>
+          <w:rFonts w:hint="eastAsia"/>
+          <w:b/>
+          <w:sz w:val="24"/>
+          <w:szCs w:val="24"/>
+        </w:rPr>
+        <w:t>0，</w:t>
+      </w:r>
+      <w:r>
+        <w:rPr>
+          <w:rFonts w:hint="eastAsia"/>
+          <w:b/>
+          <w:sz w:val="24"/>
+          <w:szCs w:val="24"/>
+        </w:rPr>
+        <w:t>所以得出b1=b2</w:t>
+      </w:r>
+      <w:r>
+        <w:rPr>
+          <w:b/>
+          <w:sz w:val="24"/>
+          <w:szCs w:val="24"/>
+        </w:rPr>
+        <w:t>=…</w:t>
+      </w:r>
+      <w:r>
+        <w:rPr>
+          <w:rFonts w:hint="eastAsia"/>
+          <w:b/>
+          <w:sz w:val="24"/>
+          <w:szCs w:val="24"/>
+        </w:rPr>
+        <w:t>=b(j-1)=b(j+1)=</w:t>
+      </w:r>
+      <w:r>
+        <w:rPr>
+          <w:b/>
+          <w:sz w:val="24"/>
+          <w:szCs w:val="24"/>
+        </w:rPr>
+        <w:t>…=bn</w:t>
+      </w:r>
+      <w:r>
+        <w:rPr>
+          <w:b/>
+          <w:sz w:val="24"/>
+          <w:szCs w:val="24"/>
+        </w:rPr>
+        <w:t>=0</w:t>
+      </w:r>
+      <w:r>
+        <w:rPr>
+          <w:b/>
+          <w:sz w:val="24"/>
+          <w:szCs w:val="24"/>
+        </w:rPr>
+        <w:t xml:space="preserve">, </w:t>
+      </w:r>
+      <w:r>
+        <w:rPr>
+          <w:rFonts w:hint="eastAsia"/>
+          <w:b/>
+          <w:sz w:val="24"/>
+          <w:szCs w:val="24"/>
+        </w:rPr>
+        <w:t>与假设矛盾，原命题成立。</w:t>
       </w:r>
     </w:p>
     <w:p>
@@ -2517,61 +3794,33 @@
           <w:sz w:val="24"/>
           <w:szCs w:val="24"/>
         </w:rPr>
-        <w:t>长度为1的</w:t>
-      </w:r>
-      <w:r>
-        <w:rPr>
-          <w:rFonts w:hint="eastAsia"/>
-          <w:b/>
-          <w:sz w:val="24"/>
-          <w:szCs w:val="24"/>
-        </w:rPr>
-        <w:t>向量</w:t>
-      </w:r>
-      <w:r>
-        <w:rPr>
-          <w:rFonts w:hint="eastAsia"/>
-          <w:b/>
-          <w:sz w:val="24"/>
-          <w:szCs w:val="24"/>
-        </w:rPr>
-        <w:t>组（v）线性无关当且仅当v！=0</w:t>
-      </w:r>
-      <w:r>
-        <w:rPr>
-          <w:rFonts w:hint="eastAsia"/>
-          <w:b/>
-          <w:sz w:val="24"/>
-          <w:szCs w:val="24"/>
-        </w:rPr>
-        <w:t>；长度为2的</w:t>
-      </w:r>
-      <w:r>
-        <w:rPr>
-          <w:rFonts w:hint="eastAsia"/>
-          <w:b/>
-          <w:sz w:val="24"/>
-          <w:szCs w:val="24"/>
-        </w:rPr>
-        <w:t>向量</w:t>
-      </w:r>
-      <w:r>
-        <w:rPr>
-          <w:rFonts w:hint="eastAsia"/>
-          <w:b/>
-          <w:sz w:val="24"/>
-          <w:szCs w:val="24"/>
-        </w:rPr>
-        <w:t>组线性无关当且仅当其中一个向量是两外一个的标量倍</w:t>
-      </w:r>
-      <w:r>
-        <w:rPr>
-          <w:rFonts w:hint="eastAsia"/>
-          <w:b/>
-          <w:sz w:val="24"/>
-          <w:szCs w:val="24"/>
-        </w:rPr>
-        <w:t>；对于长度为3的向量组，即使其中一个都不是任何其他向量的标量倍， 这个向量组也可能是线性相关的</w:t>
+        <w:t>若V中一组向量线性无关且张成V，则称这组向量为</w:t>
+      </w:r>
+      <w:r>
+        <w:rPr>
+          <w:b/>
+          <w:sz w:val="24"/>
+          <w:szCs w:val="24"/>
+        </w:rPr>
+        <w:t>V</w:t>
+      </w:r>
+      <w:r>
+        <w:rPr>
+          <w:rFonts w:hint="eastAsia"/>
+          <w:b/>
+          <w:sz w:val="24"/>
+          <w:szCs w:val="24"/>
+        </w:rPr>
+        <w:t>的一组基</w:t>
+      </w:r>
+      <w:r>
+        <w:rPr>
+          <w:rFonts w:hint="eastAsia"/>
+          <w:b/>
+          <w:sz w:val="24"/>
+          <w:szCs w:val="24"/>
+        </w:rPr>
+        <w:t>(basis)</w:t>
       </w:r>
     </w:p>
     <w:p>
@@ -2584,79 +3833,95 @@
         <w:ind w:firstLineChars="0"/>
         <w:rPr>
           <w:b/>
-          <w:color w:val="FF0000"/>
-          <w:sz w:val="24"/>
-          <w:szCs w:val="24"/>
-        </w:rPr>
-      </w:pPr>
-      <w:r>
-        <w:rPr>
-          <w:rFonts w:hint="eastAsia"/>
-          <w:b/>
-          <w:color w:val="000000" w:themeColor="text1"/>
-          <w:sz w:val="24"/>
-          <w:szCs w:val="24"/>
-        </w:rPr>
-        <w:t>若从一个线性无关向量组去掉一些向量， 则剩余向量组还是线性无关</w:t>
-      </w:r>
-      <w:r>
-        <w:rPr>
-          <w:rFonts w:hint="eastAsia"/>
-          <w:b/>
-          <w:color w:val="FF0000"/>
-          <w:sz w:val="24"/>
-          <w:szCs w:val="24"/>
-        </w:rPr>
-        <w:t>（如何验证）</w:t>
-      </w:r>
-      <w:r>
-        <w:rPr>
-          <w:rFonts w:hint="eastAsia"/>
-          <w:b/>
-          <w:color w:val="FF0000"/>
-          <w:sz w:val="24"/>
-          <w:szCs w:val="24"/>
-        </w:rPr>
-        <w:t>；</w:t>
-      </w:r>
-      <w:r>
-        <w:rPr>
-          <w:rFonts w:hint="eastAsia"/>
-          <w:b/>
-          <w:color w:val="000000" w:themeColor="text1"/>
-          <w:sz w:val="24"/>
-          <w:szCs w:val="24"/>
-        </w:rPr>
-        <w:t>为使去掉所有向量后结论仍成立，我们声明：空组</w:t>
-      </w:r>
-      <w:r>
-        <w:rPr>
-          <w:b/>
-          <w:color w:val="000000" w:themeColor="text1"/>
-          <w:sz w:val="24"/>
-          <w:szCs w:val="24"/>
-        </w:rPr>
-        <w:t>()</w:t>
-      </w:r>
-      <w:r>
-        <w:rPr>
-          <w:rFonts w:hint="eastAsia"/>
-          <w:b/>
-          <w:color w:val="000000" w:themeColor="text1"/>
-          <w:sz w:val="24"/>
-          <w:szCs w:val="24"/>
-        </w:rPr>
-        <w:t>是线性无关</w:t>
-      </w:r>
-      <w:r>
-        <w:rPr>
-          <w:rFonts w:hint="eastAsia"/>
-          <w:b/>
-          <w:color w:val="000000" w:themeColor="text1"/>
-          <w:sz w:val="24"/>
-          <w:szCs w:val="24"/>
-        </w:rPr>
-        <w:t>。</w:t>
+          <w:sz w:val="24"/>
+          <w:szCs w:val="24"/>
+        </w:rPr>
+      </w:pPr>
+      <w:r>
+        <w:rPr>
+          <w:b/>
+          <w:sz w:val="24"/>
+          <w:szCs w:val="24"/>
+        </w:rPr>
+        <w:t>(</w:t>
+      </w:r>
+      <w:r>
+        <w:rPr>
+          <w:rFonts w:hint="eastAsia"/>
+          <w:b/>
+          <w:sz w:val="24"/>
+          <w:szCs w:val="24"/>
+        </w:rPr>
+        <w:t>向量组是V的一组基的充分必要条件</w:t>
+      </w:r>
+      <w:r>
+        <w:rPr>
+          <w:b/>
+          <w:sz w:val="24"/>
+          <w:szCs w:val="24"/>
+        </w:rPr>
+        <w:t>)</w:t>
+      </w:r>
+      <w:r>
+        <w:rPr>
+          <w:rFonts w:hint="eastAsia"/>
+          <w:b/>
+          <w:sz w:val="24"/>
+          <w:szCs w:val="24"/>
+        </w:rPr>
+        <w:t xml:space="preserve"> </w:t>
+      </w:r>
+      <w:r>
+        <w:rPr>
+          <w:b/>
+          <w:sz w:val="24"/>
+          <w:szCs w:val="24"/>
+        </w:rPr>
+        <w:t>V</w:t>
+      </w:r>
+      <w:r>
+        <w:rPr>
+          <w:rFonts w:hint="eastAsia"/>
+          <w:b/>
+          <w:sz w:val="24"/>
+          <w:szCs w:val="24"/>
+        </w:rPr>
+        <w:t>的一组向量(</w:t>
+      </w:r>
+      <w:r>
+        <w:rPr>
+          <w:b/>
+          <w:sz w:val="24"/>
+          <w:szCs w:val="24"/>
+        </w:rPr>
+        <w:t>v1,v2,…,vn</w:t>
+      </w:r>
+      <w:r>
+        <w:rPr>
+          <w:rFonts w:hint="eastAsia"/>
+          <w:b/>
+          <w:sz w:val="24"/>
+          <w:szCs w:val="24"/>
+        </w:rPr>
+        <w:t>)是V的一组基当且仅当对于每个u</w:t>
+      </w:r>
+      <w:r>
+        <w:rPr>
+          <w:rFonts w:hint="eastAsia"/>
+          <w:b/>
+          <w:sz w:val="24"/>
+          <w:szCs w:val="24"/>
+        </w:rPr>
+        <w:t>∈V,</w:t>
+      </w:r>
+      <w:r>
+        <w:rPr>
+          <w:rFonts w:hint="eastAsia"/>
+          <w:b/>
+          <w:sz w:val="24"/>
+          <w:szCs w:val="24"/>
+        </w:rPr>
+        <w:t>都能唯一的表示成：</w:t>
       </w:r>
     </w:p>
     <w:p>
@@ -2665,67 +3930,37 @@
         <w:ind w:left="360" w:firstLineChars="0" w:firstLine="0"/>
         <w:rPr>
           <w:b/>
-          <w:color w:val="FF0000"/>
-          <w:sz w:val="24"/>
-          <w:szCs w:val="24"/>
-        </w:rPr>
-      </w:pPr>
-      <w:r>
-        <w:rPr>
-          <w:rFonts w:hint="eastAsia"/>
-          <w:b/>
-          <w:color w:val="000000" w:themeColor="text1"/>
-          <w:sz w:val="24"/>
-          <w:szCs w:val="24"/>
-        </w:rPr>
-        <w:t>证： 假设线性无关向量组(v1,v2,</w:t>
-      </w:r>
-      <w:r>
-        <w:rPr>
-          <w:b/>
-          <w:color w:val="000000" w:themeColor="text1"/>
-          <w:sz w:val="24"/>
-          <w:szCs w:val="24"/>
-        </w:rPr>
-        <w:t>…,vn)</w:t>
-      </w:r>
-      <w:r>
-        <w:rPr>
-          <w:rFonts w:hint="eastAsia"/>
-          <w:b/>
-          <w:color w:val="000000" w:themeColor="text1"/>
-          <w:sz w:val="24"/>
-          <w:szCs w:val="24"/>
-        </w:rPr>
-        <w:t>去掉其中一个向量v</w:t>
-      </w:r>
-      <w:r>
-        <w:rPr>
-          <w:b/>
-          <w:color w:val="000000" w:themeColor="text1"/>
-          <w:sz w:val="24"/>
-          <w:szCs w:val="24"/>
-        </w:rPr>
-        <w:t>j</w:t>
-      </w:r>
-      <w:r>
-        <w:rPr>
-          <w:rFonts w:hint="eastAsia"/>
-          <w:b/>
-          <w:color w:val="000000" w:themeColor="text1"/>
-          <w:sz w:val="24"/>
-          <w:szCs w:val="24"/>
-        </w:rPr>
-        <w:t>(</w:t>
-      </w:r>
-      <w:r>
-        <w:rPr>
-          <w:b/>
-          <w:color w:val="000000" w:themeColor="text1"/>
-          <w:sz w:val="24"/>
-          <w:szCs w:val="24"/>
-        </w:rPr>
-        <w:t>j</w:t>
+          <w:sz w:val="24"/>
+          <w:szCs w:val="24"/>
+        </w:rPr>
+      </w:pPr>
+      <w:r>
+        <w:rPr>
+          <w:b/>
+          <w:sz w:val="24"/>
+          <w:szCs w:val="24"/>
+        </w:rPr>
+        <w:t>v = a1v1 + a2v2 + …anvn</w:t>
+      </w:r>
+    </w:p>
+    <w:p>
+      <w:pPr>
+        <w:pStyle w:val="a3"/>
+        <w:ind w:left="360" w:firstLineChars="0" w:firstLine="0"/>
+        <w:rPr>
+          <w:b/>
+          <w:sz w:val="24"/>
+          <w:szCs w:val="24"/>
+        </w:rPr>
+      </w:pPr>
+      <w:r>
+        <w:rPr>
+          <w:rFonts w:hint="eastAsia"/>
+          <w:b/>
+          <w:sz w:val="24"/>
+          <w:szCs w:val="24"/>
+        </w:rPr>
+        <w:t>其中aj</w:t>
       </w:r>
       <w:r>
         <w:rPr>
@@ -2743,443 +3978,7 @@
           <w:sz w:val="24"/>
           <w:szCs w:val="24"/>
         </w:rPr>
-        <w:t>{</w:t>
-      </w:r>
-      <w:r>
-        <w:rPr>
-          <w:b/>
-          <w:sz w:val="24"/>
-          <w:szCs w:val="24"/>
-        </w:rPr>
-        <w:t>1,2,…n</w:t>
-      </w:r>
-      <w:r>
-        <w:rPr>
-          <w:rFonts w:hint="eastAsia"/>
-          <w:b/>
-          <w:sz w:val="24"/>
-          <w:szCs w:val="24"/>
-        </w:rPr>
-        <w:t>}</w:t>
-      </w:r>
-      <w:r>
-        <w:rPr>
-          <w:rFonts w:hint="eastAsia"/>
-          <w:b/>
-          <w:color w:val="000000" w:themeColor="text1"/>
-          <w:sz w:val="24"/>
-          <w:szCs w:val="24"/>
-        </w:rPr>
-        <w:t>)后, 剩余向量组线性相关， 即存在不全为0的</w:t>
-      </w:r>
-      <w:r>
-        <w:rPr>
-          <w:rFonts w:hint="eastAsia"/>
-          <w:b/>
-          <w:color w:val="000000" w:themeColor="text1"/>
-          <w:sz w:val="24"/>
-          <w:szCs w:val="24"/>
-        </w:rPr>
-        <w:t>b</w:t>
-      </w:r>
-      <w:r>
-        <w:rPr>
-          <w:rFonts w:hint="eastAsia"/>
-          <w:b/>
-          <w:color w:val="000000" w:themeColor="text1"/>
-          <w:sz w:val="24"/>
-          <w:szCs w:val="24"/>
-        </w:rPr>
-        <w:t>1</w:t>
-      </w:r>
-      <w:r>
-        <w:rPr>
-          <w:b/>
-          <w:color w:val="000000" w:themeColor="text1"/>
-          <w:sz w:val="24"/>
-          <w:szCs w:val="24"/>
-        </w:rPr>
-        <w:t xml:space="preserve">, b2, …,b(j-1),b(j+1),…bn, </w:t>
-      </w:r>
-      <w:r>
-        <w:rPr>
-          <w:rFonts w:hint="eastAsia"/>
-          <w:b/>
-          <w:color w:val="000000" w:themeColor="text1"/>
-          <w:sz w:val="24"/>
-          <w:szCs w:val="24"/>
-        </w:rPr>
-        <w:t>使得b1v1 + b2v2</w:t>
-      </w:r>
-      <w:r>
-        <w:rPr>
-          <w:b/>
-          <w:color w:val="000000" w:themeColor="text1"/>
-          <w:sz w:val="24"/>
-          <w:szCs w:val="24"/>
-        </w:rPr>
-        <w:t xml:space="preserve"> + …</w:t>
-      </w:r>
-      <w:r>
-        <w:rPr>
-          <w:rFonts w:hint="eastAsia"/>
-          <w:b/>
-          <w:color w:val="000000" w:themeColor="text1"/>
-          <w:sz w:val="24"/>
-          <w:szCs w:val="24"/>
-        </w:rPr>
-        <w:t xml:space="preserve"> + b(j-1)v(j-1) + b(j+1) v(j+1) + </w:t>
-      </w:r>
-      <w:r>
-        <w:rPr>
-          <w:b/>
-          <w:color w:val="000000" w:themeColor="text1"/>
-          <w:sz w:val="24"/>
-          <w:szCs w:val="24"/>
-        </w:rPr>
-        <w:t>… + bnvn = 0</w:t>
-      </w:r>
-      <w:r>
-        <w:rPr>
-          <w:b/>
-          <w:color w:val="000000" w:themeColor="text1"/>
-          <w:sz w:val="24"/>
-          <w:szCs w:val="24"/>
-        </w:rPr>
-        <w:t xml:space="preserve"> (1), </w:t>
-      </w:r>
-      <w:r>
-        <w:rPr>
-          <w:rFonts w:hint="eastAsia"/>
-          <w:b/>
-          <w:color w:val="000000" w:themeColor="text1"/>
-          <w:sz w:val="24"/>
-          <w:szCs w:val="24"/>
-        </w:rPr>
-        <w:t>有因为(v1,v2,</w:t>
-      </w:r>
-      <w:r>
-        <w:rPr>
-          <w:b/>
-          <w:color w:val="000000" w:themeColor="text1"/>
-          <w:sz w:val="24"/>
-          <w:szCs w:val="24"/>
-        </w:rPr>
-        <w:t>…,vn)</w:t>
-      </w:r>
-      <w:r>
-        <w:rPr>
-          <w:rFonts w:hint="eastAsia"/>
-          <w:b/>
-          <w:color w:val="000000" w:themeColor="text1"/>
-          <w:sz w:val="24"/>
-          <w:szCs w:val="24"/>
-        </w:rPr>
-        <w:t>线性无关， 所以</w:t>
-      </w:r>
-      <w:r>
-        <w:rPr>
-          <w:b/>
-          <w:sz w:val="24"/>
-          <w:szCs w:val="24"/>
-        </w:rPr>
-        <w:t xml:space="preserve">a1v1 + a2v2 + …anvn </w:t>
-      </w:r>
-      <w:r>
-        <w:rPr>
-          <w:rFonts w:hint="eastAsia"/>
-          <w:b/>
-          <w:sz w:val="24"/>
-          <w:szCs w:val="24"/>
-        </w:rPr>
-        <w:t>=</w:t>
-      </w:r>
-      <w:r>
-        <w:rPr>
-          <w:b/>
-          <w:sz w:val="24"/>
-          <w:szCs w:val="24"/>
-        </w:rPr>
-        <w:t xml:space="preserve"> </w:t>
-      </w:r>
-      <w:r>
-        <w:rPr>
-          <w:rFonts w:hint="eastAsia"/>
-          <w:b/>
-          <w:sz w:val="24"/>
-          <w:szCs w:val="24"/>
-        </w:rPr>
-        <w:t>0</w:t>
-      </w:r>
-      <w:r>
-        <w:rPr>
-          <w:b/>
-          <w:sz w:val="24"/>
-          <w:szCs w:val="24"/>
-        </w:rPr>
-        <w:t xml:space="preserve"> </w:t>
-      </w:r>
-      <w:r>
-        <w:rPr>
-          <w:rFonts w:hint="eastAsia"/>
-          <w:b/>
-          <w:sz w:val="24"/>
-          <w:szCs w:val="24"/>
-        </w:rPr>
-        <w:t xml:space="preserve">当且仅当 a1 = a2 = </w:t>
-      </w:r>
-      <w:r>
-        <w:rPr>
-          <w:b/>
-          <w:sz w:val="24"/>
-          <w:szCs w:val="24"/>
-        </w:rPr>
-        <w:t>…</w:t>
-      </w:r>
-      <w:r>
-        <w:rPr>
-          <w:b/>
-          <w:sz w:val="24"/>
-          <w:szCs w:val="24"/>
-        </w:rPr>
-        <w:t xml:space="preserve"> = an = 0 (2) </w:t>
-      </w:r>
-      <w:r>
-        <w:rPr>
-          <w:rFonts w:hint="eastAsia"/>
-          <w:b/>
-          <w:sz w:val="24"/>
-          <w:szCs w:val="24"/>
-        </w:rPr>
-        <w:t>。</w:t>
-      </w:r>
-      <w:r>
-        <w:rPr>
-          <w:rFonts w:hint="eastAsia"/>
-          <w:b/>
-          <w:sz w:val="24"/>
-          <w:szCs w:val="24"/>
-        </w:rPr>
-        <w:t>(</w:t>
-      </w:r>
-      <w:r>
-        <w:rPr>
-          <w:b/>
-          <w:sz w:val="24"/>
-          <w:szCs w:val="24"/>
-        </w:rPr>
-        <w:t xml:space="preserve">2) – (1) </w:t>
-      </w:r>
-      <w:r>
-        <w:rPr>
-          <w:rFonts w:hint="eastAsia"/>
-          <w:b/>
-          <w:sz w:val="24"/>
-          <w:szCs w:val="24"/>
-        </w:rPr>
-        <w:t xml:space="preserve">得到: </w:t>
-      </w:r>
-      <w:r>
-        <w:rPr>
-          <w:b/>
-          <w:sz w:val="24"/>
-          <w:szCs w:val="24"/>
-        </w:rPr>
-        <w:t>(a1-b1)v1 + (a2-b2)v2 + …</w:t>
-      </w:r>
-      <w:r>
-        <w:rPr>
-          <w:b/>
-          <w:sz w:val="24"/>
-          <w:szCs w:val="24"/>
-        </w:rPr>
-        <w:t xml:space="preserve"> + [a(j-1)-b(j-1)]</w:t>
-      </w:r>
-      <w:r>
-        <w:rPr>
-          <w:b/>
-          <w:sz w:val="24"/>
-          <w:szCs w:val="24"/>
-        </w:rPr>
-        <w:t xml:space="preserve">v(j-1) </w:t>
-      </w:r>
-      <w:r>
-        <w:rPr>
-          <w:rFonts w:hint="eastAsia"/>
-          <w:b/>
-          <w:sz w:val="24"/>
-          <w:szCs w:val="24"/>
-        </w:rPr>
-        <w:t>+a</w:t>
-      </w:r>
-      <w:r>
-        <w:rPr>
-          <w:b/>
-          <w:sz w:val="24"/>
-          <w:szCs w:val="24"/>
-        </w:rPr>
-        <w:t>jvj</w:t>
-      </w:r>
-      <w:r>
-        <w:rPr>
-          <w:b/>
-          <w:sz w:val="24"/>
-          <w:szCs w:val="24"/>
-        </w:rPr>
-        <w:t>+[a(j+1)-b(j+1)]v(j+1)+…+(am-bm)vm = 0</w:t>
-      </w:r>
-      <w:r>
-        <w:rPr>
-          <w:b/>
-          <w:sz w:val="24"/>
-          <w:szCs w:val="24"/>
-        </w:rPr>
-        <w:t xml:space="preserve">. </w:t>
-      </w:r>
-      <w:r>
-        <w:rPr>
-          <w:rFonts w:hint="eastAsia"/>
-          <w:b/>
-          <w:sz w:val="24"/>
-          <w:szCs w:val="24"/>
-        </w:rPr>
-        <w:t>又因为线性无关，</w:t>
-      </w:r>
-      <w:r>
-        <w:rPr>
-          <w:rFonts w:hint="eastAsia"/>
-          <w:b/>
-          <w:sz w:val="24"/>
-          <w:szCs w:val="24"/>
-        </w:rPr>
-        <w:t>所以</w:t>
-      </w:r>
-      <w:r>
-        <w:rPr>
-          <w:b/>
-          <w:sz w:val="24"/>
-          <w:szCs w:val="24"/>
-        </w:rPr>
-        <w:t xml:space="preserve">a1-b1 </w:t>
-      </w:r>
-      <w:r>
-        <w:rPr>
-          <w:rFonts w:hint="eastAsia"/>
-          <w:b/>
-          <w:sz w:val="24"/>
-          <w:szCs w:val="24"/>
-        </w:rPr>
-        <w:t>=</w:t>
-      </w:r>
-      <w:r>
-        <w:rPr>
-          <w:b/>
-          <w:sz w:val="24"/>
-          <w:szCs w:val="24"/>
-        </w:rPr>
-        <w:t xml:space="preserve"> a2-b2 = … = a(j-1)-b(j-1) = aj = a(j+1)-b(j+1) </w:t>
-      </w:r>
-      <w:r>
-        <w:rPr>
-          <w:rFonts w:hint="eastAsia"/>
-          <w:b/>
-          <w:sz w:val="24"/>
-          <w:szCs w:val="24"/>
-        </w:rPr>
-        <w:t>=</w:t>
-      </w:r>
-      <w:r>
-        <w:rPr>
-          <w:b/>
-          <w:sz w:val="24"/>
-          <w:szCs w:val="24"/>
-        </w:rPr>
-        <w:t xml:space="preserve"> … = am-bm </w:t>
-      </w:r>
-      <w:r>
-        <w:rPr>
-          <w:rFonts w:hint="eastAsia"/>
-          <w:b/>
-          <w:sz w:val="24"/>
-          <w:szCs w:val="24"/>
-        </w:rPr>
-        <w:t>=</w:t>
-      </w:r>
-      <w:r>
-        <w:rPr>
-          <w:b/>
-          <w:sz w:val="24"/>
-          <w:szCs w:val="24"/>
-        </w:rPr>
-        <w:t xml:space="preserve"> </w:t>
-      </w:r>
-      <w:r>
-        <w:rPr>
-          <w:rFonts w:hint="eastAsia"/>
-          <w:b/>
-          <w:sz w:val="24"/>
-          <w:szCs w:val="24"/>
-        </w:rPr>
-        <w:t>0，</w:t>
-      </w:r>
-      <w:r>
-        <w:rPr>
-          <w:rFonts w:hint="eastAsia"/>
-          <w:b/>
-          <w:sz w:val="24"/>
-          <w:szCs w:val="24"/>
-        </w:rPr>
-        <w:t>所以得出b1=b2</w:t>
-      </w:r>
-      <w:r>
-        <w:rPr>
-          <w:b/>
-          <w:sz w:val="24"/>
-          <w:szCs w:val="24"/>
-        </w:rPr>
-        <w:t>=…</w:t>
-      </w:r>
-      <w:r>
-        <w:rPr>
-          <w:rFonts w:hint="eastAsia"/>
-          <w:b/>
-          <w:sz w:val="24"/>
-          <w:szCs w:val="24"/>
-        </w:rPr>
-        <w:t>=b(j-1)=b(j+1)=</w:t>
-      </w:r>
-      <w:r>
-        <w:rPr>
-          <w:b/>
-          <w:sz w:val="24"/>
-          <w:szCs w:val="24"/>
-        </w:rPr>
-        <w:t>…=bn</w:t>
-      </w:r>
-      <w:r>
-        <w:rPr>
-          <w:b/>
-          <w:sz w:val="24"/>
-          <w:szCs w:val="24"/>
-        </w:rPr>
-        <w:t>=0</w:t>
-      </w:r>
-      <w:r>
-        <w:rPr>
-          <w:b/>
-          <w:sz w:val="24"/>
-          <w:szCs w:val="24"/>
-        </w:rPr>
-        <w:t xml:space="preserve">, </w:t>
-      </w:r>
-      <w:r>
-        <w:rPr>
-          <w:rFonts w:hint="eastAsia"/>
-          <w:b/>
-          <w:sz w:val="24"/>
-          <w:szCs w:val="24"/>
-        </w:rPr>
-        <w:t>与假设矛盾，原命题成立。</w:t>
+        <w:t>F</w:t>
       </w:r>
     </w:p>
     <w:p>
@@ -3203,34 +4002,43 @@
           <w:sz w:val="24"/>
           <w:szCs w:val="24"/>
         </w:rPr>
-        <w:lastRenderedPageBreak/>
-        <w:t>若V中一组向量线性无关且张成V，则称这组向量为</w:t>
-      </w:r>
-      <w:r>
-        <w:rPr>
-          <w:b/>
-          <w:sz w:val="24"/>
-          <w:szCs w:val="24"/>
-        </w:rPr>
-        <w:t>V</w:t>
-      </w:r>
-      <w:r>
-        <w:rPr>
-          <w:rFonts w:hint="eastAsia"/>
-          <w:b/>
-          <w:sz w:val="24"/>
-          <w:szCs w:val="24"/>
-        </w:rPr>
-        <w:t>的一组基</w:t>
-      </w:r>
-      <w:r>
-        <w:rPr>
-          <w:rFonts w:hint="eastAsia"/>
-          <w:b/>
-          <w:sz w:val="24"/>
-          <w:szCs w:val="24"/>
-        </w:rPr>
-        <w:t>(basis)</w:t>
+        <w:t>向量空间中， 每个张成组都可以化简成</w:t>
+      </w:r>
+      <w:r>
+        <w:rPr>
+          <w:rFonts w:hint="eastAsia"/>
+          <w:b/>
+          <w:sz w:val="24"/>
+          <w:szCs w:val="24"/>
+        </w:rPr>
+        <w:t xml:space="preserve">一个基；即任给一个张成组， </w:t>
+      </w:r>
+      <w:r>
+        <w:rPr>
+          <w:rFonts w:hint="eastAsia"/>
+          <w:b/>
+          <w:sz w:val="24"/>
+          <w:szCs w:val="24"/>
+        </w:rPr>
+        <w:t>可以去掉其中的一些向量</w:t>
+      </w:r>
+      <w:r>
+        <w:rPr>
+          <w:rFonts w:hint="eastAsia"/>
+          <w:b/>
+          <w:sz w:val="24"/>
+          <w:szCs w:val="24"/>
+        </w:rPr>
+        <w:t>，使剩余的向量可以张成V并线性无关</w:t>
+      </w:r>
+      <w:r>
+        <w:rPr>
+          <w:rFonts w:hint="eastAsia"/>
+          <w:b/>
+          <w:sz w:val="24"/>
+          <w:szCs w:val="24"/>
+        </w:rPr>
+        <w:t>。</w:t>
       </w:r>
     </w:p>
     <w:p>
@@ -3249,146 +4057,29 @@
       </w:pPr>
       <w:r>
         <w:rPr>
-          <w:b/>
-          <w:sz w:val="24"/>
-          <w:szCs w:val="24"/>
-        </w:rPr>
-        <w:t>(</w:t>
-      </w:r>
-      <w:r>
-        <w:rPr>
-          <w:rFonts w:hint="eastAsia"/>
-          <w:b/>
-          <w:sz w:val="24"/>
-          <w:szCs w:val="24"/>
-        </w:rPr>
-        <w:t>向量组是V的一组基的充分必要条件</w:t>
-      </w:r>
-      <w:r>
-        <w:rPr>
-          <w:b/>
-          <w:sz w:val="24"/>
-          <w:szCs w:val="24"/>
-        </w:rPr>
-        <w:t>)</w:t>
-      </w:r>
-      <w:r>
-        <w:rPr>
-          <w:rFonts w:hint="eastAsia"/>
-          <w:b/>
-          <w:sz w:val="24"/>
-          <w:szCs w:val="24"/>
-        </w:rPr>
-        <w:t xml:space="preserve"> </w:t>
-      </w:r>
-      <w:r>
-        <w:rPr>
-          <w:b/>
-          <w:sz w:val="24"/>
-          <w:szCs w:val="24"/>
-        </w:rPr>
-        <w:t>V</w:t>
-      </w:r>
-      <w:r>
-        <w:rPr>
-          <w:rFonts w:hint="eastAsia"/>
-          <w:b/>
-          <w:sz w:val="24"/>
-          <w:szCs w:val="24"/>
-        </w:rPr>
-        <w:t>的一组向量(</w:t>
-      </w:r>
-      <w:r>
-        <w:rPr>
-          <w:b/>
-          <w:sz w:val="24"/>
-          <w:szCs w:val="24"/>
-        </w:rPr>
-        <w:t>v1,v2,…,vn</w:t>
-      </w:r>
-      <w:r>
-        <w:rPr>
-          <w:rFonts w:hint="eastAsia"/>
-          <w:b/>
-          <w:sz w:val="24"/>
-          <w:szCs w:val="24"/>
-        </w:rPr>
-        <w:t>)是V的一组基当且仅当对于每个u</w:t>
-      </w:r>
-      <w:r>
-        <w:rPr>
-          <w:rFonts w:hint="eastAsia"/>
-          <w:b/>
-          <w:sz w:val="24"/>
-          <w:szCs w:val="24"/>
-        </w:rPr>
-        <w:t>∈V,</w:t>
-      </w:r>
-      <w:r>
-        <w:rPr>
-          <w:rFonts w:hint="eastAsia"/>
-          <w:b/>
-          <w:sz w:val="24"/>
-          <w:szCs w:val="24"/>
-        </w:rPr>
-        <w:t>都能唯一的表示成：</w:t>
-      </w:r>
-    </w:p>
-    <w:p>
-      <w:pPr>
-        <w:pStyle w:val="a3"/>
-        <w:ind w:left="360" w:firstLineChars="0" w:firstLine="0"/>
-        <w:rPr>
-          <w:b/>
-          <w:sz w:val="24"/>
-          <w:szCs w:val="24"/>
-        </w:rPr>
-      </w:pPr>
-      <w:r>
-        <w:rPr>
-          <w:b/>
-          <w:sz w:val="24"/>
-          <w:szCs w:val="24"/>
-        </w:rPr>
-        <w:t>v = a1v1 + a2v2 + …anvn</w:t>
-      </w:r>
-    </w:p>
-    <w:p>
-      <w:pPr>
-        <w:pStyle w:val="a3"/>
-        <w:ind w:left="360" w:firstLineChars="0" w:firstLine="0"/>
-        <w:rPr>
-          <w:b/>
-          <w:sz w:val="24"/>
-          <w:szCs w:val="24"/>
-        </w:rPr>
-      </w:pPr>
-      <w:r>
-        <w:rPr>
-          <w:rFonts w:hint="eastAsia"/>
-          <w:b/>
-          <w:sz w:val="24"/>
-          <w:szCs w:val="24"/>
-        </w:rPr>
-        <w:t>其中aj</w:t>
-      </w:r>
-      <w:r>
-        <w:rPr>
-          <w:rFonts w:hint="eastAsia"/>
-          <w:b/>
-          <w:sz w:val="24"/>
-          <w:szCs w:val="24"/>
-        </w:rPr>
-        <w:t>∈</w:t>
-      </w:r>
-      <w:r>
-        <w:rPr>
-          <w:rFonts w:hint="eastAsia"/>
-          <w:b/>
-          <w:sz w:val="24"/>
-          <w:szCs w:val="24"/>
-        </w:rPr>
-        <w:t>F</w:t>
+          <w:rFonts w:hint="eastAsia"/>
+          <w:b/>
+          <w:sz w:val="24"/>
+          <w:szCs w:val="24"/>
+        </w:rPr>
+        <w:t>我们声明空组()张成{0}并且线性无关， 所以()是{</w:t>
+      </w:r>
+      <w:r>
+        <w:rPr>
+          <w:b/>
+          <w:sz w:val="24"/>
+          <w:szCs w:val="24"/>
+        </w:rPr>
+        <w:t>0</w:t>
+      </w:r>
+      <w:r>
+        <w:rPr>
+          <w:rFonts w:hint="eastAsia"/>
+          <w:b/>
+          <w:sz w:val="24"/>
+          <w:szCs w:val="24"/>
+        </w:rPr>
+        <w:t>}的一组基</w:t>
       </w:r>
     </w:p>
     <w:p>
@@ -3412,43 +4103,277 @@
           <w:sz w:val="24"/>
           <w:szCs w:val="24"/>
         </w:rPr>
-        <w:t>向量空间中， 每个张成组都可以化简成</w:t>
-      </w:r>
-      <w:r>
-        <w:rPr>
-          <w:rFonts w:hint="eastAsia"/>
-          <w:b/>
-          <w:sz w:val="24"/>
-          <w:szCs w:val="24"/>
-        </w:rPr>
-        <w:t xml:space="preserve">一个基；即任给一个张成组， </w:t>
-      </w:r>
-      <w:r>
-        <w:rPr>
-          <w:rFonts w:hint="eastAsia"/>
-          <w:b/>
-          <w:sz w:val="24"/>
-          <w:szCs w:val="24"/>
-        </w:rPr>
-        <w:t>可以去掉其中的一些向量</w:t>
-      </w:r>
-      <w:r>
-        <w:rPr>
-          <w:rFonts w:hint="eastAsia"/>
-          <w:b/>
-          <w:sz w:val="24"/>
-          <w:szCs w:val="24"/>
-        </w:rPr>
-        <w:t>，使剩余的向量可以张成V并线性无关</w:t>
-      </w:r>
-      <w:r>
-        <w:rPr>
-          <w:rFonts w:hint="eastAsia"/>
-          <w:b/>
-          <w:sz w:val="24"/>
-          <w:szCs w:val="24"/>
-        </w:rPr>
-        <w:t>。</w:t>
+        <w:t>有限维</w:t>
+      </w:r>
+      <w:r>
+        <w:rPr>
+          <w:rFonts w:hint="eastAsia"/>
+          <w:b/>
+          <w:sz w:val="24"/>
+          <w:szCs w:val="24"/>
+        </w:rPr>
+        <w:t>向量</w:t>
+      </w:r>
+      <w:r>
+        <w:rPr>
+          <w:rFonts w:hint="eastAsia"/>
+          <w:b/>
+          <w:sz w:val="24"/>
+          <w:szCs w:val="24"/>
+        </w:rPr>
+        <w:t>空间V的任意一个线性无关组， 都可通过添加一些向量扩充成一个基</w:t>
+      </w:r>
+      <w:r>
+        <w:rPr>
+          <w:rFonts w:hint="eastAsia"/>
+          <w:b/>
+          <w:sz w:val="24"/>
+          <w:szCs w:val="24"/>
+        </w:rPr>
+        <w:t>。具体做法是：</w:t>
+      </w:r>
+    </w:p>
+    <w:p>
+      <w:pPr>
+        <w:pStyle w:val="a3"/>
+        <w:ind w:left="360" w:firstLineChars="0" w:firstLine="0"/>
+        <w:rPr>
+          <w:b/>
+          <w:sz w:val="24"/>
+          <w:szCs w:val="24"/>
+        </w:rPr>
+      </w:pPr>
+      <w:r>
+        <w:rPr>
+          <w:rFonts w:hint="eastAsia"/>
+          <w:b/>
+          <w:sz w:val="24"/>
+          <w:szCs w:val="24"/>
+        </w:rPr>
+        <w:lastRenderedPageBreak/>
+        <w:t xml:space="preserve">假设(v1, v2, </w:t>
+      </w:r>
+      <w:r>
+        <w:rPr>
+          <w:b/>
+          <w:sz w:val="24"/>
+          <w:szCs w:val="24"/>
+        </w:rPr>
+        <w:t>…, vm)</w:t>
+      </w:r>
+      <w:r>
+        <w:rPr>
+          <w:rFonts w:hint="eastAsia"/>
+          <w:b/>
+          <w:sz w:val="24"/>
+          <w:szCs w:val="24"/>
+        </w:rPr>
+        <w:t xml:space="preserve">是V的一个线性无关组， (w1, w2, </w:t>
+      </w:r>
+      <w:r>
+        <w:rPr>
+          <w:b/>
+          <w:sz w:val="24"/>
+          <w:szCs w:val="24"/>
+        </w:rPr>
+        <w:t>…, w</w:t>
+      </w:r>
+      <w:r>
+        <w:rPr>
+          <w:rFonts w:hint="eastAsia"/>
+          <w:b/>
+          <w:sz w:val="24"/>
+          <w:szCs w:val="24"/>
+        </w:rPr>
+        <w:t>n)张成V；</w:t>
+      </w:r>
+    </w:p>
+    <w:p>
+      <w:pPr>
+        <w:pStyle w:val="a3"/>
+        <w:ind w:left="360" w:firstLineChars="0" w:firstLine="0"/>
+        <w:rPr>
+          <w:b/>
+          <w:sz w:val="24"/>
+          <w:szCs w:val="24"/>
+        </w:rPr>
+      </w:pPr>
+      <w:r>
+        <w:rPr>
+          <w:rFonts w:hint="eastAsia"/>
+          <w:b/>
+          <w:sz w:val="24"/>
+          <w:szCs w:val="24"/>
+        </w:rPr>
+        <w:t>第一步：</w:t>
+      </w:r>
+      <w:r>
+        <w:rPr>
+          <w:rFonts w:hint="eastAsia"/>
+          <w:b/>
+          <w:sz w:val="24"/>
+          <w:szCs w:val="24"/>
+        </w:rPr>
+        <w:t xml:space="preserve">若w1含于span(v1, v2, </w:t>
+      </w:r>
+      <w:r>
+        <w:rPr>
+          <w:b/>
+          <w:sz w:val="24"/>
+          <w:szCs w:val="24"/>
+        </w:rPr>
+        <w:t>…, vm)</w:t>
+      </w:r>
+      <w:r>
+        <w:rPr>
+          <w:rFonts w:hint="eastAsia"/>
+          <w:b/>
+          <w:sz w:val="24"/>
+          <w:szCs w:val="24"/>
+        </w:rPr>
+        <w:t xml:space="preserve">中， 则令B = (v1, v2, </w:t>
+      </w:r>
+      <w:r>
+        <w:rPr>
+          <w:b/>
+          <w:sz w:val="24"/>
+          <w:szCs w:val="24"/>
+        </w:rPr>
+        <w:t>…, vm)</w:t>
+      </w:r>
+      <w:r>
+        <w:rPr>
+          <w:rFonts w:hint="eastAsia"/>
+          <w:b/>
+          <w:sz w:val="24"/>
+          <w:szCs w:val="24"/>
+        </w:rPr>
+        <w:t>；否则， B =</w:t>
+      </w:r>
+      <w:r>
+        <w:rPr>
+          <w:b/>
+          <w:sz w:val="24"/>
+          <w:szCs w:val="24"/>
+        </w:rPr>
+        <w:t xml:space="preserve"> </w:t>
+      </w:r>
+      <w:r>
+        <w:rPr>
+          <w:rFonts w:hint="eastAsia"/>
+          <w:b/>
+          <w:sz w:val="24"/>
+          <w:szCs w:val="24"/>
+        </w:rPr>
+        <w:t xml:space="preserve">(v1, v2, </w:t>
+      </w:r>
+      <w:r>
+        <w:rPr>
+          <w:b/>
+          <w:sz w:val="24"/>
+          <w:szCs w:val="24"/>
+        </w:rPr>
+        <w:t>…, vm</w:t>
+      </w:r>
+      <w:r>
+        <w:rPr>
+          <w:rFonts w:hint="eastAsia"/>
+          <w:b/>
+          <w:sz w:val="24"/>
+          <w:szCs w:val="24"/>
+        </w:rPr>
+        <w:t>, w1</w:t>
+      </w:r>
+      <w:r>
+        <w:rPr>
+          <w:b/>
+          <w:sz w:val="24"/>
+          <w:szCs w:val="24"/>
+        </w:rPr>
+        <w:t>);</w:t>
+      </w:r>
+    </w:p>
+    <w:p>
+      <w:pPr>
+        <w:pStyle w:val="a3"/>
+        <w:ind w:left="360" w:firstLineChars="0" w:firstLine="0"/>
+        <w:rPr>
+          <w:b/>
+          <w:sz w:val="24"/>
+          <w:szCs w:val="24"/>
+        </w:rPr>
+      </w:pPr>
+      <w:r>
+        <w:rPr>
+          <w:rFonts w:hint="eastAsia"/>
+          <w:b/>
+          <w:sz w:val="24"/>
+          <w:szCs w:val="24"/>
+        </w:rPr>
+        <w:t>第j步：若wj含于span(</w:t>
+      </w:r>
+      <w:r>
+        <w:rPr>
+          <w:b/>
+          <w:sz w:val="24"/>
+          <w:szCs w:val="24"/>
+        </w:rPr>
+        <w:t>B)</w:t>
+      </w:r>
+      <w:r>
+        <w:rPr>
+          <w:rFonts w:hint="eastAsia"/>
+          <w:b/>
+          <w:sz w:val="24"/>
+          <w:szCs w:val="24"/>
+        </w:rPr>
+        <w:t>中， 则B不变；否则， B 添加wj；</w:t>
+      </w:r>
+    </w:p>
+    <w:p>
+      <w:pPr>
+        <w:pStyle w:val="a3"/>
+        <w:ind w:left="360" w:firstLineChars="0" w:firstLine="0"/>
+        <w:rPr>
+          <w:b/>
+          <w:sz w:val="24"/>
+          <w:szCs w:val="24"/>
+        </w:rPr>
+      </w:pPr>
+      <w:r>
+        <w:rPr>
+          <w:rFonts w:hint="eastAsia"/>
+          <w:b/>
+          <w:sz w:val="24"/>
+          <w:szCs w:val="24"/>
+        </w:rPr>
+        <w:t>如此经过n步后，</w:t>
+      </w:r>
+      <w:r>
+        <w:rPr>
+          <w:b/>
+          <w:sz w:val="24"/>
+          <w:szCs w:val="24"/>
+        </w:rPr>
+        <w:t>B</w:t>
+      </w:r>
+      <w:r>
+        <w:rPr>
+          <w:rFonts w:hint="eastAsia"/>
+          <w:b/>
+          <w:sz w:val="24"/>
+          <w:szCs w:val="24"/>
+        </w:rPr>
+        <w:t>线性无关并且添加到B中的任意wj都不包含于B中以前的诸向量的张成</w:t>
+      </w:r>
+      <w:r>
+        <w:rPr>
+          <w:rFonts w:hint="eastAsia"/>
+          <w:b/>
+          <w:sz w:val="24"/>
+          <w:szCs w:val="24"/>
+        </w:rPr>
+        <w:t>，因此B是V的一个基。</w:t>
       </w:r>
     </w:p>
     <w:p>
@@ -3472,24 +4397,25 @@
           <w:sz w:val="24"/>
           <w:szCs w:val="24"/>
         </w:rPr>
-        <w:t>我们声明空组()张成{0}并且线性无关， 所以()是{</w:t>
-      </w:r>
-      <w:r>
-        <w:rPr>
-          <w:b/>
-          <w:sz w:val="24"/>
-          <w:szCs w:val="24"/>
-        </w:rPr>
-        <w:t>0</w:t>
-      </w:r>
-      <w:r>
-        <w:rPr>
-          <w:rFonts w:hint="eastAsia"/>
-          <w:b/>
-          <w:sz w:val="24"/>
-          <w:szCs w:val="24"/>
-        </w:rPr>
-        <w:t>}的一组基</w:t>
+        <w:t>假设U是有限维向量空间V的一个子空间，则存在V的一个子空间W，使得V = U</w:t>
+      </w:r>
+      <w:r>
+        <w:rPr>
+          <w:rFonts w:hint="eastAsia"/>
+          <w:b/>
+          <w:sz w:val="24"/>
+          <w:szCs w:val="24"/>
+        </w:rPr>
+        <w:t>⊕</w:t>
+      </w:r>
+      <w:r>
+        <w:rPr>
+          <w:rFonts w:hint="eastAsia"/>
+          <w:b/>
+          <w:sz w:val="24"/>
+          <w:szCs w:val="24"/>
+        </w:rPr>
+        <w:t>W.</w:t>
       </w:r>
     </w:p>
     <w:p>
@@ -3522,25 +4448,34 @@
           <w:sz w:val="24"/>
           <w:szCs w:val="24"/>
         </w:rPr>
-        <w:t>向量</w:t>
-      </w:r>
-      <w:r>
-        <w:rPr>
-          <w:rFonts w:hint="eastAsia"/>
-          <w:b/>
-          <w:sz w:val="24"/>
-          <w:szCs w:val="24"/>
-        </w:rPr>
-        <w:t>空间V的任意一个线性无关组， 都可通过添加一些向量扩充成一个基</w:t>
-      </w:r>
-      <w:r>
-        <w:rPr>
-          <w:rFonts w:hint="eastAsia"/>
-          <w:b/>
-          <w:sz w:val="24"/>
-          <w:szCs w:val="24"/>
-        </w:rPr>
-        <w:t>。具体做法是：</w:t>
+        <w:t>向量空间任意两个基的</w:t>
+      </w:r>
+      <w:r>
+        <w:rPr>
+          <w:rFonts w:hint="eastAsia"/>
+          <w:b/>
+          <w:sz w:val="24"/>
+          <w:szCs w:val="24"/>
+        </w:rPr>
+        <w:t>长度</w:t>
+      </w:r>
+      <w:r>
+        <w:rPr>
+          <w:rFonts w:hint="eastAsia"/>
+          <w:b/>
+          <w:sz w:val="24"/>
+          <w:szCs w:val="24"/>
+        </w:rPr>
+        <w:t>相等</w:t>
+      </w:r>
+      <w:r>
+        <w:rPr>
+          <w:rFonts w:hint="eastAsia"/>
+          <w:b/>
+          <w:sz w:val="24"/>
+          <w:szCs w:val="24"/>
+        </w:rPr>
+        <w:t>。</w:t>
       </w:r>
     </w:p>
     <w:p>
@@ -3560,203 +4495,25 @@
           <w:sz w:val="24"/>
           <w:szCs w:val="24"/>
         </w:rPr>
-        <w:t xml:space="preserve">假设(v1, v2, </w:t>
-      </w:r>
-      <w:r>
-        <w:rPr>
-          <w:b/>
-          <w:sz w:val="24"/>
-          <w:szCs w:val="24"/>
-        </w:rPr>
-        <w:t>…, vm)</w:t>
-      </w:r>
-      <w:r>
-        <w:rPr>
-          <w:rFonts w:hint="eastAsia"/>
-          <w:b/>
-          <w:sz w:val="24"/>
-          <w:szCs w:val="24"/>
-        </w:rPr>
-        <w:t xml:space="preserve">是V的一个线性无关组， (w1, w2, </w:t>
-      </w:r>
-      <w:r>
-        <w:rPr>
-          <w:b/>
-          <w:sz w:val="24"/>
-          <w:szCs w:val="24"/>
-        </w:rPr>
-        <w:t>…, w</w:t>
-      </w:r>
-      <w:r>
-        <w:rPr>
-          <w:rFonts w:hint="eastAsia"/>
-          <w:b/>
-          <w:sz w:val="24"/>
-          <w:szCs w:val="24"/>
-        </w:rPr>
-        <w:t>n)张成V；</w:t>
-      </w:r>
-    </w:p>
-    <w:p>
-      <w:pPr>
-        <w:pStyle w:val="a3"/>
-        <w:ind w:left="360" w:firstLineChars="0" w:firstLine="0"/>
-        <w:rPr>
-          <w:b/>
-          <w:sz w:val="24"/>
-          <w:szCs w:val="24"/>
-        </w:rPr>
-      </w:pPr>
-      <w:r>
-        <w:rPr>
-          <w:rFonts w:hint="eastAsia"/>
-          <w:b/>
-          <w:sz w:val="24"/>
-          <w:szCs w:val="24"/>
-        </w:rPr>
-        <w:t>第一步：</w:t>
-      </w:r>
-      <w:r>
-        <w:rPr>
-          <w:rFonts w:hint="eastAsia"/>
-          <w:b/>
-          <w:sz w:val="24"/>
-          <w:szCs w:val="24"/>
-        </w:rPr>
-        <w:t xml:space="preserve">若w1含于span(v1, v2, </w:t>
-      </w:r>
-      <w:r>
-        <w:rPr>
-          <w:b/>
-          <w:sz w:val="24"/>
-          <w:szCs w:val="24"/>
-        </w:rPr>
-        <w:t>…, vm)</w:t>
-      </w:r>
-      <w:r>
-        <w:rPr>
-          <w:rFonts w:hint="eastAsia"/>
-          <w:b/>
-          <w:sz w:val="24"/>
-          <w:szCs w:val="24"/>
-        </w:rPr>
-        <w:t xml:space="preserve">中， 则令B = (v1, v2, </w:t>
-      </w:r>
-      <w:r>
-        <w:rPr>
-          <w:b/>
-          <w:sz w:val="24"/>
-          <w:szCs w:val="24"/>
-        </w:rPr>
-        <w:t>…, vm)</w:t>
-      </w:r>
-      <w:r>
-        <w:rPr>
-          <w:rFonts w:hint="eastAsia"/>
-          <w:b/>
-          <w:sz w:val="24"/>
-          <w:szCs w:val="24"/>
-        </w:rPr>
-        <w:t>；否则， B =</w:t>
-      </w:r>
-      <w:r>
-        <w:rPr>
-          <w:b/>
-          <w:sz w:val="24"/>
-          <w:szCs w:val="24"/>
-        </w:rPr>
-        <w:t xml:space="preserve"> </w:t>
-      </w:r>
-      <w:r>
-        <w:rPr>
-          <w:rFonts w:hint="eastAsia"/>
-          <w:b/>
-          <w:sz w:val="24"/>
-          <w:szCs w:val="24"/>
-        </w:rPr>
-        <w:t xml:space="preserve">(v1, v2, </w:t>
-      </w:r>
-      <w:r>
-        <w:rPr>
-          <w:b/>
-          <w:sz w:val="24"/>
-          <w:szCs w:val="24"/>
-        </w:rPr>
-        <w:t>…, vm</w:t>
-      </w:r>
-      <w:r>
-        <w:rPr>
-          <w:rFonts w:hint="eastAsia"/>
-          <w:b/>
-          <w:sz w:val="24"/>
-          <w:szCs w:val="24"/>
-        </w:rPr>
-        <w:t>, w1</w:t>
-      </w:r>
-      <w:r>
-        <w:rPr>
-          <w:b/>
-          <w:sz w:val="24"/>
-          <w:szCs w:val="24"/>
-        </w:rPr>
-        <w:t>);</w:t>
-      </w:r>
-    </w:p>
-    <w:p>
-      <w:pPr>
-        <w:pStyle w:val="a3"/>
-        <w:ind w:left="360" w:firstLineChars="0" w:firstLine="0"/>
-        <w:rPr>
-          <w:b/>
-          <w:sz w:val="24"/>
-          <w:szCs w:val="24"/>
-        </w:rPr>
-      </w:pPr>
-      <w:r>
-        <w:rPr>
-          <w:rFonts w:hint="eastAsia"/>
-          <w:b/>
-          <w:sz w:val="24"/>
-          <w:szCs w:val="24"/>
-        </w:rPr>
-        <w:t>第j步：若wj含于span(</w:t>
-      </w:r>
-      <w:r>
-        <w:rPr>
-          <w:b/>
-          <w:sz w:val="24"/>
-          <w:szCs w:val="24"/>
-        </w:rPr>
-        <w:t>B)</w:t>
-      </w:r>
-      <w:r>
-        <w:rPr>
-          <w:rFonts w:hint="eastAsia"/>
-          <w:b/>
-          <w:sz w:val="24"/>
-          <w:szCs w:val="24"/>
-        </w:rPr>
-        <w:t>中， 则B不变；否则， B 添加wj；</w:t>
-      </w:r>
-    </w:p>
-    <w:p>
-      <w:pPr>
-        <w:pStyle w:val="a3"/>
-        <w:ind w:left="360" w:firstLineChars="0" w:firstLine="0"/>
-        <w:rPr>
-          <w:b/>
-          <w:sz w:val="24"/>
-          <w:szCs w:val="24"/>
-        </w:rPr>
-      </w:pPr>
-      <w:r>
-        <w:rPr>
-          <w:rFonts w:hint="eastAsia"/>
-          <w:b/>
-          <w:sz w:val="24"/>
-          <w:szCs w:val="24"/>
-        </w:rPr>
-        <w:t>如此经过n步后，</w:t>
+        <w:t>证：设B1和B2是V的两个基， 则B1</w:t>
+      </w:r>
+      <w:r>
+        <w:rPr>
+          <w:rFonts w:hint="eastAsia"/>
+          <w:b/>
+          <w:sz w:val="24"/>
+          <w:szCs w:val="24"/>
+        </w:rPr>
+        <w:t>在V中</w:t>
+      </w:r>
+      <w:r>
+        <w:rPr>
+          <w:rFonts w:hint="eastAsia"/>
+          <w:b/>
+          <w:sz w:val="24"/>
+          <w:szCs w:val="24"/>
+        </w:rPr>
+        <w:t>线性无关，B2张成V，所以B1长度小于等于B2；同理， B2长度小于等于B1，所以</w:t>
       </w:r>
       <w:r>
         <w:rPr>
@@ -3773,16 +4530,25 @@
           <w:sz w:val="24"/>
           <w:szCs w:val="24"/>
         </w:rPr>
-        <w:t>线性无关并且添加到B中的任意wj都不包含于B中以前的诸向量的张成</w:t>
-      </w:r>
-      <w:r>
-        <w:rPr>
-          <w:rFonts w:hint="eastAsia"/>
-          <w:b/>
-          <w:sz w:val="24"/>
-          <w:szCs w:val="24"/>
-        </w:rPr>
-        <w:t>，因此B是V的一个基。</w:t>
+        <w:t>1长度等于B2</w:t>
+      </w:r>
+      <w:r>
+        <w:rPr>
+          <w:rFonts w:hint="eastAsia"/>
+          <w:b/>
+          <w:sz w:val="24"/>
+          <w:szCs w:val="24"/>
+        </w:rPr>
+        <w:t>。证毕</w:t>
+      </w:r>
+      <w:r>
+        <w:rPr>
+          <w:rFonts w:hint="eastAsia"/>
+          <w:b/>
+          <w:sz w:val="24"/>
+          <w:szCs w:val="24"/>
+        </w:rPr>
+        <w:t>。</w:t>
       </w:r>
     </w:p>
     <w:p>
@@ -3806,183 +4572,6 @@
           <w:sz w:val="24"/>
           <w:szCs w:val="24"/>
         </w:rPr>
-        <w:t>假设U是有限维向量空间V的一个子空间，则存在V的一个子空间W，使得V = U</w:t>
-      </w:r>
-      <w:r>
-        <w:rPr>
-          <w:rFonts w:hint="eastAsia"/>
-          <w:b/>
-          <w:sz w:val="24"/>
-          <w:szCs w:val="24"/>
-        </w:rPr>
-        <w:t>⊕</w:t>
-      </w:r>
-      <w:r>
-        <w:rPr>
-          <w:rFonts w:hint="eastAsia"/>
-          <w:b/>
-          <w:sz w:val="24"/>
-          <w:szCs w:val="24"/>
-        </w:rPr>
-        <w:t>W.</w:t>
-      </w:r>
-    </w:p>
-    <w:p>
-      <w:pPr>
-        <w:pStyle w:val="a3"/>
-        <w:numPr>
-          <w:ilvl w:val="0"/>
-          <w:numId w:val="32"/>
-        </w:numPr>
-        <w:ind w:firstLineChars="0"/>
-        <w:rPr>
-          <w:b/>
-          <w:sz w:val="24"/>
-          <w:szCs w:val="24"/>
-        </w:rPr>
-      </w:pPr>
-      <w:r>
-        <w:rPr>
-          <w:rFonts w:hint="eastAsia"/>
-          <w:b/>
-          <w:sz w:val="24"/>
-          <w:szCs w:val="24"/>
-        </w:rPr>
-        <w:t>有限维</w:t>
-      </w:r>
-      <w:r>
-        <w:rPr>
-          <w:rFonts w:hint="eastAsia"/>
-          <w:b/>
-          <w:sz w:val="24"/>
-          <w:szCs w:val="24"/>
-        </w:rPr>
-        <w:t>向量空间任意两个基的</w:t>
-      </w:r>
-      <w:r>
-        <w:rPr>
-          <w:rFonts w:hint="eastAsia"/>
-          <w:b/>
-          <w:sz w:val="24"/>
-          <w:szCs w:val="24"/>
-        </w:rPr>
-        <w:t>长度</w:t>
-      </w:r>
-      <w:r>
-        <w:rPr>
-          <w:rFonts w:hint="eastAsia"/>
-          <w:b/>
-          <w:sz w:val="24"/>
-          <w:szCs w:val="24"/>
-        </w:rPr>
-        <w:t>相等</w:t>
-      </w:r>
-      <w:r>
-        <w:rPr>
-          <w:rFonts w:hint="eastAsia"/>
-          <w:b/>
-          <w:sz w:val="24"/>
-          <w:szCs w:val="24"/>
-        </w:rPr>
-        <w:t>。</w:t>
-      </w:r>
-    </w:p>
-    <w:p>
-      <w:pPr>
-        <w:pStyle w:val="a3"/>
-        <w:ind w:left="360" w:firstLineChars="0" w:firstLine="0"/>
-        <w:rPr>
-          <w:b/>
-          <w:sz w:val="24"/>
-          <w:szCs w:val="24"/>
-        </w:rPr>
-      </w:pPr>
-      <w:r>
-        <w:rPr>
-          <w:rFonts w:hint="eastAsia"/>
-          <w:b/>
-          <w:sz w:val="24"/>
-          <w:szCs w:val="24"/>
-        </w:rPr>
-        <w:t>证：设B1和B2是V的两个基， 则B1</w:t>
-      </w:r>
-      <w:r>
-        <w:rPr>
-          <w:rFonts w:hint="eastAsia"/>
-          <w:b/>
-          <w:sz w:val="24"/>
-          <w:szCs w:val="24"/>
-        </w:rPr>
-        <w:t>在V中</w:t>
-      </w:r>
-      <w:r>
-        <w:rPr>
-          <w:rFonts w:hint="eastAsia"/>
-          <w:b/>
-          <w:sz w:val="24"/>
-          <w:szCs w:val="24"/>
-        </w:rPr>
-        <w:t>线性无关，B2张成V，所以B1长度小于等于B2；同理， B2长度小于等于B1，所以</w:t>
-      </w:r>
-      <w:r>
-        <w:rPr>
-          <w:b/>
-          <w:sz w:val="24"/>
-          <w:szCs w:val="24"/>
-        </w:rPr>
-        <w:t>B</w:t>
-      </w:r>
-      <w:r>
-        <w:rPr>
-          <w:rFonts w:hint="eastAsia"/>
-          <w:b/>
-          <w:sz w:val="24"/>
-          <w:szCs w:val="24"/>
-        </w:rPr>
-        <w:t>1长度等于B2</w:t>
-      </w:r>
-      <w:r>
-        <w:rPr>
-          <w:rFonts w:hint="eastAsia"/>
-          <w:b/>
-          <w:sz w:val="24"/>
-          <w:szCs w:val="24"/>
-        </w:rPr>
-        <w:t>。证毕</w:t>
-      </w:r>
-      <w:r>
-        <w:rPr>
-          <w:rFonts w:hint="eastAsia"/>
-          <w:b/>
-          <w:sz w:val="24"/>
-          <w:szCs w:val="24"/>
-        </w:rPr>
-        <w:t>。</w:t>
-      </w:r>
-    </w:p>
-    <w:p>
-      <w:pPr>
-        <w:pStyle w:val="a3"/>
-        <w:numPr>
-          <w:ilvl w:val="0"/>
-          <w:numId w:val="32"/>
-        </w:numPr>
-        <w:ind w:firstLineChars="0"/>
-        <w:rPr>
-          <w:rFonts w:hint="eastAsia"/>
-          <w:b/>
-          <w:sz w:val="24"/>
-          <w:szCs w:val="24"/>
-        </w:rPr>
-      </w:pPr>
-      <w:r>
-        <w:rPr>
-          <w:rFonts w:hint="eastAsia"/>
-          <w:b/>
-          <w:sz w:val="24"/>
-          <w:szCs w:val="24"/>
-        </w:rPr>
-        <w:lastRenderedPageBreak/>
         <w:t>有限维向量空间任意一个基的长度成为该向量空间的维数，记为dimV</w:t>
       </w:r>
       <w:r>
@@ -3993,8 +4582,6 @@
         </w:rPr>
         <w:t>.</w:t>
       </w:r>
-      <w:bookmarkStart w:id="0" w:name="_GoBack"/>
-      <w:bookmarkEnd w:id="0"/>
     </w:p>
     <w:sectPr>
       <w:pgSz w:w="11906" w:h="16838"/>
@@ -6183,6 +6770,95 @@
     </w:lvl>
   </w:abstractNum>
   <w:abstractNum w:abstractNumId="24" w15:restartNumberingAfterBreak="0">
+    <w:nsid w:val="559C0F5D"/>
+    <w:multiLevelType w:val="hybridMultilevel"/>
+    <w:tmpl w:val="3968ACD6"/>
+    <w:lvl w:ilvl="0" w:tplc="F8A0D4CC">
+      <w:start w:val="1"/>
+      <w:numFmt w:val="decimal"/>
+      <w:lvlText w:val="(%1)"/>
+      <w:lvlJc w:val="left"/>
+      <w:pPr>
+        <w:ind w:left="720" w:hanging="360"/>
+      </w:pPr>
+      <w:rPr>
+        <w:rFonts w:hint="default"/>
+      </w:rPr>
+    </w:lvl>
+    <w:lvl w:ilvl="1" w:tplc="04090019" w:tentative="1">
+      <w:start w:val="1"/>
+      <w:numFmt w:val="lowerLetter"/>
+      <w:lvlText w:val="%2)"/>
+      <w:lvlJc w:val="left"/>
+      <w:pPr>
+        <w:ind w:left="1200" w:hanging="420"/>
+      </w:pPr>
+    </w:lvl>
+    <w:lvl w:ilvl="2" w:tplc="0409001B" w:tentative="1">
+      <w:start w:val="1"/>
+      <w:numFmt w:val="lowerRoman"/>
+      <w:lvlText w:val="%3."/>
+      <w:lvlJc w:val="right"/>
+      <w:pPr>
+        <w:ind w:left="1620" w:hanging="420"/>
+      </w:pPr>
+    </w:lvl>
+    <w:lvl w:ilvl="3" w:tplc="0409000F" w:tentative="1">
+      <w:start w:val="1"/>
+      <w:numFmt w:val="decimal"/>
+      <w:lvlText w:val="%4."/>
+      <w:lvlJc w:val="left"/>
+      <w:pPr>
+        <w:ind w:left="2040" w:hanging="420"/>
+      </w:pPr>
+    </w:lvl>
+    <w:lvl w:ilvl="4" w:tplc="04090019" w:tentative="1">
+      <w:start w:val="1"/>
+      <w:numFmt w:val="lowerLetter"/>
+      <w:lvlText w:val="%5)"/>
+      <w:lvlJc w:val="left"/>
+      <w:pPr>
+        <w:ind w:left="2460" w:hanging="420"/>
+      </w:pPr>
+    </w:lvl>
+    <w:lvl w:ilvl="5" w:tplc="0409001B" w:tentative="1">
+      <w:start w:val="1"/>
+      <w:numFmt w:val="lowerRoman"/>
+      <w:lvlText w:val="%6."/>
+      <w:lvlJc w:val="right"/>
+      <w:pPr>
+        <w:ind w:left="2880" w:hanging="420"/>
+      </w:pPr>
+    </w:lvl>
+    <w:lvl w:ilvl="6" w:tplc="0409000F" w:tentative="1">
+      <w:start w:val="1"/>
+      <w:numFmt w:val="decimal"/>
+      <w:lvlText w:val="%7."/>
+      <w:lvlJc w:val="left"/>
+      <w:pPr>
+        <w:ind w:left="3300" w:hanging="420"/>
+      </w:pPr>
+    </w:lvl>
+    <w:lvl w:ilvl="7" w:tplc="04090019" w:tentative="1">
+      <w:start w:val="1"/>
+      <w:numFmt w:val="lowerLetter"/>
+      <w:lvlText w:val="%8)"/>
+      <w:lvlJc w:val="left"/>
+      <w:pPr>
+        <w:ind w:left="3720" w:hanging="420"/>
+      </w:pPr>
+    </w:lvl>
+    <w:lvl w:ilvl="8" w:tplc="0409001B" w:tentative="1">
+      <w:start w:val="1"/>
+      <w:numFmt w:val="lowerRoman"/>
+      <w:lvlText w:val="%9."/>
+      <w:lvlJc w:val="right"/>
+      <w:pPr>
+        <w:ind w:left="4140" w:hanging="420"/>
+      </w:pPr>
+    </w:lvl>
+  </w:abstractNum>
+  <w:abstractNum w:abstractNumId="25" w15:restartNumberingAfterBreak="0">
     <w:nsid w:val="56C7478F"/>
     <w:multiLevelType w:val="hybridMultilevel"/>
     <w:tmpl w:val="0802A070"/>
@@ -6271,7 +6947,7 @@
       </w:pPr>
     </w:lvl>
   </w:abstractNum>
-  <w:abstractNum w:abstractNumId="25" w15:restartNumberingAfterBreak="0">
+  <w:abstractNum w:abstractNumId="26" w15:restartNumberingAfterBreak="0">
     <w:nsid w:val="5A4850C6"/>
     <w:multiLevelType w:val="hybridMultilevel"/>
     <w:tmpl w:val="075E200E"/>
@@ -6360,7 +7036,7 @@
       </w:pPr>
     </w:lvl>
   </w:abstractNum>
-  <w:abstractNum w:abstractNumId="26" w15:restartNumberingAfterBreak="0">
+  <w:abstractNum w:abstractNumId="27" w15:restartNumberingAfterBreak="0">
     <w:nsid w:val="61AE2373"/>
     <w:multiLevelType w:val="hybridMultilevel"/>
     <w:tmpl w:val="E6DAF22E"/>
@@ -6449,7 +7125,7 @@
       </w:pPr>
     </w:lvl>
   </w:abstractNum>
-  <w:abstractNum w:abstractNumId="27" w15:restartNumberingAfterBreak="0">
+  <w:abstractNum w:abstractNumId="28" w15:restartNumberingAfterBreak="0">
     <w:nsid w:val="64782DE0"/>
     <w:multiLevelType w:val="hybridMultilevel"/>
     <w:tmpl w:val="612C2B42"/>
@@ -6538,7 +7214,7 @@
       </w:pPr>
     </w:lvl>
   </w:abstractNum>
-  <w:abstractNum w:abstractNumId="28" w15:restartNumberingAfterBreak="0">
+  <w:abstractNum w:abstractNumId="29" w15:restartNumberingAfterBreak="0">
     <w:nsid w:val="66AB7FD7"/>
     <w:multiLevelType w:val="hybridMultilevel"/>
     <w:tmpl w:val="70A6F736"/>
@@ -6627,7 +7303,7 @@
       </w:pPr>
     </w:lvl>
   </w:abstractNum>
-  <w:abstractNum w:abstractNumId="29" w15:restartNumberingAfterBreak="0">
+  <w:abstractNum w:abstractNumId="30" w15:restartNumberingAfterBreak="0">
     <w:nsid w:val="68636176"/>
     <w:multiLevelType w:val="hybridMultilevel"/>
     <w:tmpl w:val="742A05A2"/>
@@ -6716,7 +7392,7 @@
       </w:pPr>
     </w:lvl>
   </w:abstractNum>
-  <w:abstractNum w:abstractNumId="30" w15:restartNumberingAfterBreak="0">
+  <w:abstractNum w:abstractNumId="31" w15:restartNumberingAfterBreak="0">
     <w:nsid w:val="6A9F1836"/>
     <w:multiLevelType w:val="hybridMultilevel"/>
     <w:tmpl w:val="36142DF2"/>
@@ -6805,7 +7481,7 @@
       </w:pPr>
     </w:lvl>
   </w:abstractNum>
-  <w:abstractNum w:abstractNumId="31" w15:restartNumberingAfterBreak="0">
+  <w:abstractNum w:abstractNumId="32" w15:restartNumberingAfterBreak="0">
     <w:nsid w:val="6C22341B"/>
     <w:multiLevelType w:val="hybridMultilevel"/>
     <w:tmpl w:val="9F949DF2"/>
@@ -6894,7 +7570,7 @@
       </w:pPr>
     </w:lvl>
   </w:abstractNum>
-  <w:abstractNum w:abstractNumId="32" w15:restartNumberingAfterBreak="0">
+  <w:abstractNum w:abstractNumId="33" w15:restartNumberingAfterBreak="0">
     <w:nsid w:val="6ED11499"/>
     <w:multiLevelType w:val="hybridMultilevel"/>
     <w:tmpl w:val="27E4C97A"/>
@@ -6983,7 +7659,7 @@
       </w:pPr>
     </w:lvl>
   </w:abstractNum>
-  <w:abstractNum w:abstractNumId="33" w15:restartNumberingAfterBreak="0">
+  <w:abstractNum w:abstractNumId="34" w15:restartNumberingAfterBreak="0">
     <w:nsid w:val="73474520"/>
     <w:multiLevelType w:val="hybridMultilevel"/>
     <w:tmpl w:val="075E200E"/>
@@ -7072,7 +7748,7 @@
       </w:pPr>
     </w:lvl>
   </w:abstractNum>
-  <w:abstractNum w:abstractNumId="34" w15:restartNumberingAfterBreak="0">
+  <w:abstractNum w:abstractNumId="35" w15:restartNumberingAfterBreak="0">
     <w:nsid w:val="7A055648"/>
     <w:multiLevelType w:val="hybridMultilevel"/>
     <w:tmpl w:val="7494E9C6"/>
@@ -7161,7 +7837,7 @@
       </w:pPr>
     </w:lvl>
   </w:abstractNum>
-  <w:abstractNum w:abstractNumId="35" w15:restartNumberingAfterBreak="0">
+  <w:abstractNum w:abstractNumId="36" w15:restartNumberingAfterBreak="0">
     <w:nsid w:val="7B373EB3"/>
     <w:multiLevelType w:val="hybridMultilevel"/>
     <w:tmpl w:val="51C8E704"/>
@@ -7250,7 +7926,7 @@
       </w:pPr>
     </w:lvl>
   </w:abstractNum>
-  <w:abstractNum w:abstractNumId="36" w15:restartNumberingAfterBreak="0">
+  <w:abstractNum w:abstractNumId="37" w15:restartNumberingAfterBreak="0">
     <w:nsid w:val="7D410C6A"/>
     <w:multiLevelType w:val="hybridMultilevel"/>
     <w:tmpl w:val="E6DAF22E"/>
@@ -7339,7 +8015,7 @@
       </w:pPr>
     </w:lvl>
   </w:abstractNum>
-  <w:abstractNum w:abstractNumId="37" w15:restartNumberingAfterBreak="0">
+  <w:abstractNum w:abstractNumId="38" w15:restartNumberingAfterBreak="0">
     <w:nsid w:val="7E7E6A02"/>
     <w:multiLevelType w:val="hybridMultilevel"/>
     <w:tmpl w:val="E6DAF22E"/>
@@ -7432,10 +8108,10 @@
     <w:abstractNumId w:val="5"/>
   </w:num>
   <w:num w:numId="2">
-    <w:abstractNumId w:val="32"/>
+    <w:abstractNumId w:val="33"/>
   </w:num>
   <w:num w:numId="3">
-    <w:abstractNumId w:val="34"/>
+    <w:abstractNumId w:val="35"/>
   </w:num>
   <w:num w:numId="4">
     <w:abstractNumId w:val="16"/>
@@ -7453,10 +8129,10 @@
     <w:abstractNumId w:val="3"/>
   </w:num>
   <w:num w:numId="9">
-    <w:abstractNumId w:val="37"/>
+    <w:abstractNumId w:val="38"/>
   </w:num>
   <w:num w:numId="10">
-    <w:abstractNumId w:val="29"/>
+    <w:abstractNumId w:val="30"/>
   </w:num>
   <w:num w:numId="11">
     <w:abstractNumId w:val="14"/>
@@ -7468,19 +8144,19 @@
     <w:abstractNumId w:val="17"/>
   </w:num>
   <w:num w:numId="14">
-    <w:abstractNumId w:val="36"/>
+    <w:abstractNumId w:val="37"/>
   </w:num>
   <w:num w:numId="15">
-    <w:abstractNumId w:val="26"/>
+    <w:abstractNumId w:val="27"/>
   </w:num>
   <w:num w:numId="16">
-    <w:abstractNumId w:val="24"/>
+    <w:abstractNumId w:val="25"/>
   </w:num>
   <w:num w:numId="17">
     <w:abstractNumId w:val="11"/>
   </w:num>
   <w:num w:numId="18">
-    <w:abstractNumId w:val="31"/>
+    <w:abstractNumId w:val="32"/>
   </w:num>
   <w:num w:numId="19">
     <w:abstractNumId w:val="15"/>
@@ -7489,13 +8165,13 @@
     <w:abstractNumId w:val="18"/>
   </w:num>
   <w:num w:numId="21">
-    <w:abstractNumId w:val="33"/>
+    <w:abstractNumId w:val="34"/>
   </w:num>
   <w:num w:numId="22">
-    <w:abstractNumId w:val="28"/>
+    <w:abstractNumId w:val="29"/>
   </w:num>
   <w:num w:numId="23">
-    <w:abstractNumId w:val="25"/>
+    <w:abstractNumId w:val="26"/>
   </w:num>
   <w:num w:numId="24">
     <w:abstractNumId w:val="10"/>
@@ -7513,7 +8189,7 @@
     <w:abstractNumId w:val="4"/>
   </w:num>
   <w:num w:numId="29">
-    <w:abstractNumId w:val="35"/>
+    <w:abstractNumId w:val="36"/>
   </w:num>
   <w:num w:numId="30">
     <w:abstractNumId w:val="6"/>
@@ -7531,16 +8207,19 @@
     <w:abstractNumId w:val="2"/>
   </w:num>
   <w:num w:numId="35">
-    <w:abstractNumId w:val="27"/>
+    <w:abstractNumId w:val="28"/>
   </w:num>
   <w:num w:numId="36">
     <w:abstractNumId w:val="22"/>
   </w:num>
   <w:num w:numId="37">
-    <w:abstractNumId w:val="30"/>
+    <w:abstractNumId w:val="31"/>
   </w:num>
   <w:num w:numId="38">
     <w:abstractNumId w:val="12"/>
+  </w:num>
+  <w:num w:numId="39">
+    <w:abstractNumId w:val="24"/>
   </w:num>
 </w:numbering>
 </file>
@@ -8311,7 +8990,7 @@
 </file>
 
 <file path=customXml/itemProps1.xml><?xml version="1.0" encoding="utf-8"?>
-<ds:datastoreItem xmlns:ds="http://schemas.openxmlformats.org/officeDocument/2006/customXml" ds:itemID="{C92BA655-7E24-4DFB-9E44-F3E7AF626C86}">
+<ds:datastoreItem xmlns:ds="http://schemas.openxmlformats.org/officeDocument/2006/customXml" ds:itemID="{24AE1EC0-7933-4A55-930E-CFE00A5A514B}">
   <ds:schemaRefs>
     <ds:schemaRef ds:uri="http://schemas.openxmlformats.org/officeDocument/2006/bibliography"/>
   </ds:schemaRefs>

--- a/线性代数应该这样学个人笔记.docx
+++ b/线性代数应该这样学个人笔记.docx
@@ -2,6 +2,24 @@
 <file path=word/document.xml><?xml version="1.0" encoding="utf-8"?>
 <w:document xmlns:wpc="http://schemas.microsoft.com/office/word/2010/wordprocessingCanvas" xmlns:cx="http://schemas.microsoft.com/office/drawing/2014/chartex" xmlns:cx1="http://schemas.microsoft.com/office/drawing/2015/9/8/chartex" xmlns:mc="http://schemas.openxmlformats.org/markup-compatibility/2006" xmlns:o="urn:schemas-microsoft-com:office:office" xmlns:r="http://schemas.openxmlformats.org/officeDocument/2006/relationships" xmlns:m="http://schemas.openxmlformats.org/officeDocument/2006/math" xmlns:v="urn:schemas-microsoft-com:vml" xmlns:wp14="http://schemas.microsoft.com/office/word/2010/wordprocessingDrawing" xmlns:wp="http://schemas.openxmlformats.org/drawingml/2006/wordprocessingDrawing" xmlns:w10="urn:schemas-microsoft-com:office:word" xmlns:w="http://schemas.openxmlformats.org/wordprocessingml/2006/main" xmlns:w14="http://schemas.microsoft.com/office/word/2010/wordml" xmlns:w15="http://schemas.microsoft.com/office/word/2012/wordml" xmlns:w16se="http://schemas.microsoft.com/office/word/2015/wordml/symex" xmlns:wpg="http://schemas.microsoft.com/office/word/2010/wordprocessingGroup" xmlns:wpi="http://schemas.microsoft.com/office/word/2010/wordprocessingInk" xmlns:wne="http://schemas.microsoft.com/office/word/2006/wordml" xmlns:wps="http://schemas.microsoft.com/office/word/2010/wordprocessingShape" mc:Ignorable="w14 w15 w16se wp14">
   <w:body>
+    <w:p>
+      <w:pPr>
+        <w:rPr>
+          <w:b/>
+          <w:sz w:val="44"/>
+          <w:szCs w:val="44"/>
+        </w:rPr>
+      </w:pPr>
+      <w:r>
+        <w:rPr>
+          <w:rFonts w:hint="eastAsia"/>
+          <w:b/>
+          <w:sz w:val="44"/>
+          <w:szCs w:val="44"/>
+        </w:rPr>
+        <w:t>向量空间</w:t>
+      </w:r>
+    </w:p>
     <w:p>
       <w:pPr>
         <w:pStyle w:val="a3"/>
@@ -23,16 +41,712 @@
           <w:sz w:val="24"/>
           <w:szCs w:val="24"/>
         </w:rPr>
-        <w:t>向量空间的加法逆是唯一的，可以令-v是v的加法逆</w:t>
-      </w:r>
-      <w:r>
-        <w:rPr>
-          <w:rFonts w:hint="eastAsia"/>
-          <w:b/>
-          <w:sz w:val="24"/>
-          <w:szCs w:val="24"/>
-        </w:rPr>
-        <w:t>.</w:t>
+        <w:t>向量空间例子：</w:t>
+      </w:r>
+    </w:p>
+    <w:p>
+      <w:pPr>
+        <w:pStyle w:val="a3"/>
+        <w:numPr>
+          <w:ilvl w:val="0"/>
+          <w:numId w:val="44"/>
+        </w:numPr>
+        <w:ind w:firstLineChars="0"/>
+        <w:rPr>
+          <w:b/>
+          <w:sz w:val="24"/>
+          <w:szCs w:val="24"/>
+        </w:rPr>
+      </w:pPr>
+      <w:r>
+        <w:rPr>
+          <w:rFonts w:hint="eastAsia"/>
+          <w:b/>
+          <w:sz w:val="24"/>
+          <w:szCs w:val="24"/>
+        </w:rPr>
+        <w:t>F</w:t>
+      </w:r>
+      <w:r>
+        <w:rPr>
+          <w:rFonts w:ascii="微软雅黑" w:eastAsia="微软雅黑" w:hAnsi="微软雅黑" w:cs="微软雅黑" w:hint="eastAsia"/>
+          <w:b/>
+          <w:sz w:val="24"/>
+          <w:szCs w:val="24"/>
+        </w:rPr>
+        <w:t>ⁿ</w:t>
+      </w:r>
+      <w:r>
+        <w:rPr>
+          <w:rFonts w:hint="eastAsia"/>
+          <w:b/>
+          <w:sz w:val="24"/>
+          <w:szCs w:val="24"/>
+        </w:rPr>
+        <w:t>是</w:t>
+      </w:r>
+      <w:r>
+        <w:rPr>
+          <w:rFonts w:hint="eastAsia"/>
+          <w:b/>
+          <w:sz w:val="24"/>
+          <w:szCs w:val="24"/>
+        </w:rPr>
+        <w:t>定义在F上的向量空间，F</w:t>
+      </w:r>
+      <w:r>
+        <w:rPr>
+          <w:rFonts w:hint="eastAsia"/>
+          <w:b/>
+          <w:sz w:val="24"/>
+          <w:szCs w:val="24"/>
+        </w:rPr>
+        <w:t>∞</w:t>
+      </w:r>
+      <w:r>
+        <w:rPr>
+          <w:rFonts w:hint="eastAsia"/>
+          <w:b/>
+          <w:sz w:val="24"/>
+          <w:szCs w:val="24"/>
+        </w:rPr>
+        <w:t>是</w:t>
+      </w:r>
+      <w:r>
+        <w:rPr>
+          <w:rFonts w:hint="eastAsia"/>
+          <w:b/>
+          <w:sz w:val="24"/>
+          <w:szCs w:val="24"/>
+        </w:rPr>
+        <w:t>定义在F上的向量空间</w:t>
+      </w:r>
+    </w:p>
+    <w:p>
+      <w:pPr>
+        <w:pStyle w:val="a3"/>
+        <w:numPr>
+          <w:ilvl w:val="0"/>
+          <w:numId w:val="44"/>
+        </w:numPr>
+        <w:ind w:firstLineChars="0"/>
+        <w:rPr>
+          <w:b/>
+          <w:sz w:val="24"/>
+          <w:szCs w:val="24"/>
+        </w:rPr>
+      </w:pPr>
+      <w:r>
+        <w:rPr>
+          <w:rFonts w:hint="eastAsia"/>
+          <w:b/>
+          <w:sz w:val="24"/>
+          <w:szCs w:val="24"/>
+        </w:rPr>
+        <w:t>函数p</w:t>
+      </w:r>
+      <w:r>
+        <w:rPr>
+          <w:b/>
+          <w:sz w:val="24"/>
+          <w:szCs w:val="24"/>
+        </w:rPr>
+        <w:t>:F-&gt;F</w:t>
+      </w:r>
+      <w:r>
+        <w:rPr>
+          <w:rFonts w:hint="eastAsia"/>
+          <w:b/>
+          <w:sz w:val="24"/>
+          <w:szCs w:val="24"/>
+        </w:rPr>
+        <w:t>称为系数在F上的多项式，若存在a</w:t>
+      </w:r>
+      <w:r>
+        <w:rPr>
+          <w:b/>
+          <w:sz w:val="24"/>
+          <w:szCs w:val="24"/>
+        </w:rPr>
+        <w:t>0</w:t>
+      </w:r>
+      <w:r>
+        <w:rPr>
+          <w:rFonts w:hint="eastAsia"/>
+          <w:b/>
+          <w:sz w:val="24"/>
+          <w:szCs w:val="24"/>
+        </w:rPr>
+        <w:t xml:space="preserve">, </w:t>
+      </w:r>
+      <w:r>
+        <w:rPr>
+          <w:b/>
+          <w:sz w:val="24"/>
+          <w:szCs w:val="24"/>
+        </w:rPr>
+        <w:t>a1, …, am</w:t>
+      </w:r>
+      <w:r>
+        <w:rPr>
+          <w:rFonts w:hint="eastAsia"/>
+          <w:b/>
+          <w:sz w:val="24"/>
+          <w:szCs w:val="24"/>
+        </w:rPr>
+        <w:t>∈</w:t>
+      </w:r>
+      <w:r>
+        <w:rPr>
+          <w:rFonts w:hint="eastAsia"/>
+          <w:b/>
+          <w:sz w:val="24"/>
+          <w:szCs w:val="24"/>
+        </w:rPr>
+        <w:t>F，满足p(z) = a0</w:t>
+      </w:r>
+      <w:r>
+        <w:rPr>
+          <w:b/>
+          <w:sz w:val="24"/>
+          <w:szCs w:val="24"/>
+        </w:rPr>
+        <w:t xml:space="preserve"> </w:t>
+      </w:r>
+      <w:r>
+        <w:rPr>
+          <w:rFonts w:hint="eastAsia"/>
+          <w:b/>
+          <w:sz w:val="24"/>
+          <w:szCs w:val="24"/>
+        </w:rPr>
+        <w:t>+</w:t>
+      </w:r>
+      <w:r>
+        <w:rPr>
+          <w:b/>
+          <w:sz w:val="24"/>
+          <w:szCs w:val="24"/>
+        </w:rPr>
+        <w:t xml:space="preserve"> </w:t>
+      </w:r>
+      <w:r>
+        <w:rPr>
+          <w:rFonts w:hint="eastAsia"/>
+          <w:b/>
+          <w:sz w:val="24"/>
+          <w:szCs w:val="24"/>
+        </w:rPr>
+        <w:t>a1z1</w:t>
+      </w:r>
+      <w:r>
+        <w:rPr>
+          <w:b/>
+          <w:sz w:val="24"/>
+          <w:szCs w:val="24"/>
+        </w:rPr>
+        <w:t xml:space="preserve"> </w:t>
+      </w:r>
+      <w:r>
+        <w:rPr>
+          <w:rFonts w:hint="eastAsia"/>
+          <w:b/>
+          <w:sz w:val="24"/>
+          <w:szCs w:val="24"/>
+        </w:rPr>
+        <w:t>+</w:t>
+      </w:r>
+      <w:r>
+        <w:rPr>
+          <w:b/>
+          <w:sz w:val="24"/>
+          <w:szCs w:val="24"/>
+        </w:rPr>
+        <w:t xml:space="preserve"> a2z</w:t>
+      </w:r>
+      <w:r>
+        <w:rPr>
+          <w:rFonts w:hint="eastAsia"/>
+          <w:b/>
+          <w:sz w:val="24"/>
+          <w:szCs w:val="24"/>
+        </w:rPr>
+        <w:t>²</w:t>
+      </w:r>
+      <w:r>
+        <w:rPr>
+          <w:rFonts w:hint="eastAsia"/>
+          <w:b/>
+          <w:sz w:val="24"/>
+          <w:szCs w:val="24"/>
+        </w:rPr>
+        <w:t xml:space="preserve"> </w:t>
+      </w:r>
+      <w:r>
+        <w:rPr>
+          <w:b/>
+          <w:sz w:val="24"/>
+          <w:szCs w:val="24"/>
+        </w:rPr>
+        <w:t xml:space="preserve">+ … + </w:t>
+      </w:r>
+      <w:proofErr w:type="spellStart"/>
+      <w:r>
+        <w:rPr>
+          <w:b/>
+          <w:sz w:val="24"/>
+          <w:szCs w:val="24"/>
+        </w:rPr>
+        <w:t>amz</w:t>
+      </w:r>
+      <w:r>
+        <w:rPr>
+          <w:b/>
+          <w:sz w:val="24"/>
+          <w:szCs w:val="24"/>
+          <w:vertAlign w:val="superscript"/>
+        </w:rPr>
+        <w:t>m</w:t>
+      </w:r>
+      <w:proofErr w:type="spellEnd"/>
+      <w:r>
+        <w:rPr>
+          <w:b/>
+          <w:sz w:val="24"/>
+          <w:szCs w:val="24"/>
+        </w:rPr>
+        <w:t>, z</w:t>
+      </w:r>
+      <w:r>
+        <w:rPr>
+          <w:rFonts w:hint="eastAsia"/>
+          <w:b/>
+          <w:sz w:val="24"/>
+          <w:szCs w:val="24"/>
+        </w:rPr>
+        <w:t>∈</w:t>
+      </w:r>
+      <w:r>
+        <w:rPr>
+          <w:rFonts w:hint="eastAsia"/>
+          <w:b/>
+          <w:sz w:val="24"/>
+          <w:szCs w:val="24"/>
+        </w:rPr>
+        <w:t>F(注意：这里</w:t>
+      </w:r>
+      <w:r>
+        <w:rPr>
+          <w:rFonts w:hint="eastAsia"/>
+          <w:b/>
+          <w:color w:val="FF0000"/>
+          <w:sz w:val="24"/>
+          <w:szCs w:val="24"/>
+        </w:rPr>
+        <w:t>z是哑变量</w:t>
+      </w:r>
+      <w:r>
+        <w:rPr>
+          <w:rFonts w:hint="eastAsia"/>
+          <w:b/>
+          <w:sz w:val="24"/>
+          <w:szCs w:val="24"/>
+        </w:rPr>
+        <w:t>)</w:t>
+      </w:r>
+      <w:r>
+        <w:rPr>
+          <w:rFonts w:hint="eastAsia"/>
+          <w:b/>
+          <w:sz w:val="24"/>
+          <w:szCs w:val="24"/>
+        </w:rPr>
+        <w:t>。</w:t>
+      </w:r>
+      <w:r>
+        <w:rPr>
+          <w:rFonts w:hint="eastAsia"/>
+          <w:b/>
+          <w:sz w:val="24"/>
+          <w:szCs w:val="24"/>
+        </w:rPr>
+        <w:t>我们定义P(F)为系数在F上的所有多项式</w:t>
+      </w:r>
+      <w:r>
+        <w:rPr>
+          <w:rFonts w:hint="eastAsia"/>
+          <w:b/>
+          <w:sz w:val="24"/>
+          <w:szCs w:val="24"/>
+        </w:rPr>
+        <w:t>构成</w:t>
+      </w:r>
+      <w:r>
+        <w:rPr>
+          <w:rFonts w:hint="eastAsia"/>
+          <w:b/>
+          <w:sz w:val="24"/>
+          <w:szCs w:val="24"/>
+        </w:rPr>
+        <w:t>的集合</w:t>
+      </w:r>
+      <w:r>
+        <w:rPr>
+          <w:rFonts w:hint="eastAsia"/>
+          <w:b/>
+          <w:sz w:val="24"/>
+          <w:szCs w:val="24"/>
+        </w:rPr>
+        <w:t>。</w:t>
+      </w:r>
+      <w:bookmarkStart w:id="0" w:name="_GoBack"/>
+      <w:bookmarkEnd w:id="0"/>
+    </w:p>
+    <w:p>
+      <w:pPr>
+        <w:pStyle w:val="a3"/>
+        <w:numPr>
+          <w:ilvl w:val="0"/>
+          <w:numId w:val="45"/>
+        </w:numPr>
+        <w:ind w:firstLineChars="0"/>
+        <w:rPr>
+          <w:b/>
+          <w:sz w:val="24"/>
+          <w:szCs w:val="24"/>
+        </w:rPr>
+      </w:pPr>
+      <w:r>
+        <w:rPr>
+          <w:rFonts w:hint="eastAsia"/>
+          <w:b/>
+          <w:sz w:val="24"/>
+          <w:szCs w:val="24"/>
+        </w:rPr>
+        <w:t>加法：</w:t>
+      </w:r>
+      <w:r>
+        <w:rPr>
+          <w:rFonts w:hint="eastAsia"/>
+          <w:b/>
+          <w:sz w:val="24"/>
+          <w:szCs w:val="24"/>
+        </w:rPr>
+        <w:t>若</w:t>
+      </w:r>
+      <w:proofErr w:type="spellStart"/>
+      <w:r>
+        <w:rPr>
+          <w:rFonts w:hint="eastAsia"/>
+          <w:b/>
+          <w:sz w:val="24"/>
+          <w:szCs w:val="24"/>
+        </w:rPr>
+        <w:t>p,q</w:t>
+      </w:r>
+      <w:proofErr w:type="spellEnd"/>
+      <w:r>
+        <w:rPr>
+          <w:rFonts w:hint="eastAsia"/>
+          <w:b/>
+          <w:sz w:val="24"/>
+          <w:szCs w:val="24"/>
+        </w:rPr>
+        <w:t>∈</w:t>
+      </w:r>
+      <w:r>
+        <w:rPr>
+          <w:rFonts w:hint="eastAsia"/>
+          <w:b/>
+          <w:sz w:val="24"/>
+          <w:szCs w:val="24"/>
+        </w:rPr>
+        <w:t>P(F), 则</w:t>
+      </w:r>
+      <w:proofErr w:type="spellStart"/>
+      <w:r>
+        <w:rPr>
+          <w:rFonts w:hint="eastAsia"/>
+          <w:b/>
+          <w:sz w:val="24"/>
+          <w:szCs w:val="24"/>
+        </w:rPr>
+        <w:t>p+q</w:t>
+      </w:r>
+      <w:proofErr w:type="spellEnd"/>
+      <w:r>
+        <w:rPr>
+          <w:rFonts w:hint="eastAsia"/>
+          <w:b/>
+          <w:sz w:val="24"/>
+          <w:szCs w:val="24"/>
+        </w:rPr>
+        <w:t>定义为：(</w:t>
+      </w:r>
+      <w:proofErr w:type="spellStart"/>
+      <w:r>
+        <w:rPr>
+          <w:rFonts w:hint="eastAsia"/>
+          <w:b/>
+          <w:sz w:val="24"/>
+          <w:szCs w:val="24"/>
+        </w:rPr>
+        <w:t>p+q</w:t>
+      </w:r>
+      <w:proofErr w:type="spellEnd"/>
+      <w:r>
+        <w:rPr>
+          <w:rFonts w:hint="eastAsia"/>
+          <w:b/>
+          <w:sz w:val="24"/>
+          <w:szCs w:val="24"/>
+        </w:rPr>
+        <w:t>)(z) = p(z) + q(z)</w:t>
+      </w:r>
+      <w:r>
+        <w:rPr>
+          <w:b/>
+          <w:sz w:val="24"/>
+          <w:szCs w:val="24"/>
+        </w:rPr>
+        <w:t>, z</w:t>
+      </w:r>
+      <w:r>
+        <w:rPr>
+          <w:rFonts w:hint="eastAsia"/>
+          <w:b/>
+          <w:sz w:val="24"/>
+          <w:szCs w:val="24"/>
+        </w:rPr>
+        <w:t>∈</w:t>
+      </w:r>
+      <w:r>
+        <w:rPr>
+          <w:rFonts w:hint="eastAsia"/>
+          <w:b/>
+          <w:sz w:val="24"/>
+          <w:szCs w:val="24"/>
+        </w:rPr>
+        <w:t>F</w:t>
+      </w:r>
+      <w:r>
+        <w:rPr>
+          <w:rFonts w:hint="eastAsia"/>
+          <w:b/>
+          <w:sz w:val="24"/>
+          <w:szCs w:val="24"/>
+        </w:rPr>
+        <w:t>;</w:t>
+      </w:r>
+    </w:p>
+    <w:p>
+      <w:pPr>
+        <w:pStyle w:val="a3"/>
+        <w:numPr>
+          <w:ilvl w:val="0"/>
+          <w:numId w:val="45"/>
+        </w:numPr>
+        <w:ind w:firstLineChars="0"/>
+        <w:rPr>
+          <w:b/>
+          <w:sz w:val="24"/>
+          <w:szCs w:val="24"/>
+        </w:rPr>
+      </w:pPr>
+      <w:r>
+        <w:rPr>
+          <w:rFonts w:hint="eastAsia"/>
+          <w:b/>
+          <w:sz w:val="24"/>
+          <w:szCs w:val="24"/>
+        </w:rPr>
+        <w:t>标量乘法：</w:t>
+      </w:r>
+      <w:r>
+        <w:rPr>
+          <w:rFonts w:hint="eastAsia"/>
+          <w:b/>
+          <w:sz w:val="24"/>
+          <w:szCs w:val="24"/>
+        </w:rPr>
+        <w:t>若a</w:t>
+      </w:r>
+      <w:r>
+        <w:rPr>
+          <w:rFonts w:hint="eastAsia"/>
+          <w:b/>
+          <w:sz w:val="24"/>
+          <w:szCs w:val="24"/>
+        </w:rPr>
+        <w:t>∈</w:t>
+      </w:r>
+      <w:r>
+        <w:rPr>
+          <w:rFonts w:hint="eastAsia"/>
+          <w:b/>
+          <w:sz w:val="24"/>
+          <w:szCs w:val="24"/>
+        </w:rPr>
+        <w:t>F, p</w:t>
+      </w:r>
+      <w:r>
+        <w:rPr>
+          <w:rFonts w:hint="eastAsia"/>
+          <w:b/>
+          <w:sz w:val="24"/>
+          <w:szCs w:val="24"/>
+        </w:rPr>
+        <w:t>∈</w:t>
+      </w:r>
+      <w:r>
+        <w:rPr>
+          <w:rFonts w:hint="eastAsia"/>
+          <w:b/>
+          <w:sz w:val="24"/>
+          <w:szCs w:val="24"/>
+        </w:rPr>
+        <w:t xml:space="preserve">P(F), </w:t>
+      </w:r>
+      <w:r>
+        <w:rPr>
+          <w:rFonts w:hint="eastAsia"/>
+          <w:b/>
+          <w:sz w:val="24"/>
+          <w:szCs w:val="24"/>
+        </w:rPr>
+        <w:t>(</w:t>
+      </w:r>
+      <w:proofErr w:type="spellStart"/>
+      <w:r>
+        <w:rPr>
+          <w:rFonts w:hint="eastAsia"/>
+          <w:b/>
+          <w:sz w:val="24"/>
+          <w:szCs w:val="24"/>
+        </w:rPr>
+        <w:t>ap</w:t>
+      </w:r>
+      <w:proofErr w:type="spellEnd"/>
+      <w:r>
+        <w:rPr>
+          <w:rFonts w:hint="eastAsia"/>
+          <w:b/>
+          <w:sz w:val="24"/>
+          <w:szCs w:val="24"/>
+        </w:rPr>
+        <w:t xml:space="preserve">)(z) = </w:t>
+      </w:r>
+      <w:proofErr w:type="spellStart"/>
+      <w:r>
+        <w:rPr>
+          <w:rFonts w:hint="eastAsia"/>
+          <w:b/>
+          <w:sz w:val="24"/>
+          <w:szCs w:val="24"/>
+        </w:rPr>
+        <w:t>ap</w:t>
+      </w:r>
+      <w:proofErr w:type="spellEnd"/>
+      <w:r>
+        <w:rPr>
+          <w:rFonts w:hint="eastAsia"/>
+          <w:b/>
+          <w:sz w:val="24"/>
+          <w:szCs w:val="24"/>
+        </w:rPr>
+        <w:t>(z)</w:t>
+      </w:r>
+      <w:r>
+        <w:rPr>
+          <w:b/>
+          <w:sz w:val="24"/>
+          <w:szCs w:val="24"/>
+        </w:rPr>
+        <w:t xml:space="preserve"> </w:t>
+      </w:r>
+      <w:r>
+        <w:rPr>
+          <w:b/>
+          <w:sz w:val="24"/>
+          <w:szCs w:val="24"/>
+        </w:rPr>
+        <w:t>, z</w:t>
+      </w:r>
+      <w:r>
+        <w:rPr>
+          <w:rFonts w:hint="eastAsia"/>
+          <w:b/>
+          <w:sz w:val="24"/>
+          <w:szCs w:val="24"/>
+        </w:rPr>
+        <w:t>∈</w:t>
+      </w:r>
+      <w:r>
+        <w:rPr>
+          <w:rFonts w:hint="eastAsia"/>
+          <w:b/>
+          <w:sz w:val="24"/>
+          <w:szCs w:val="24"/>
+        </w:rPr>
+        <w:t>F</w:t>
+      </w:r>
+      <w:r>
+        <w:rPr>
+          <w:rFonts w:hint="eastAsia"/>
+          <w:b/>
+          <w:sz w:val="24"/>
+          <w:szCs w:val="24"/>
+        </w:rPr>
+        <w:t>。</w:t>
+      </w:r>
+    </w:p>
+    <w:p>
+      <w:pPr>
+        <w:ind w:left="720"/>
+        <w:rPr>
+          <w:rFonts w:hint="eastAsia"/>
+          <w:b/>
+          <w:sz w:val="24"/>
+          <w:szCs w:val="24"/>
+        </w:rPr>
+      </w:pPr>
+      <w:r>
+        <w:rPr>
+          <w:rFonts w:hint="eastAsia"/>
+          <w:b/>
+          <w:sz w:val="24"/>
+          <w:szCs w:val="24"/>
+        </w:rPr>
+        <w:t>所以</w:t>
+      </w:r>
+      <w:r>
+        <w:rPr>
+          <w:rFonts w:hint="eastAsia"/>
+          <w:b/>
+          <w:color w:val="FF0000"/>
+          <w:sz w:val="24"/>
+          <w:szCs w:val="24"/>
+        </w:rPr>
+        <w:t>P</w:t>
+      </w:r>
+      <w:r>
+        <w:rPr>
+          <w:b/>
+          <w:color w:val="FF0000"/>
+          <w:sz w:val="24"/>
+          <w:szCs w:val="24"/>
+        </w:rPr>
+        <w:t>(F)</w:t>
+      </w:r>
+      <w:r>
+        <w:rPr>
+          <w:rFonts w:hint="eastAsia"/>
+          <w:b/>
+          <w:color w:val="FF0000"/>
+          <w:sz w:val="24"/>
+          <w:szCs w:val="24"/>
+        </w:rPr>
+        <w:t>是系数定义在F上的向量空间</w:t>
       </w:r>
     </w:p>
     <w:p>
@@ -56,6 +770,39 @@
           <w:sz w:val="24"/>
           <w:szCs w:val="24"/>
         </w:rPr>
+        <w:t>向量空间的加法逆是唯一的，可以令-v是v的加法逆</w:t>
+      </w:r>
+      <w:r>
+        <w:rPr>
+          <w:rFonts w:hint="eastAsia"/>
+          <w:b/>
+          <w:sz w:val="24"/>
+          <w:szCs w:val="24"/>
+        </w:rPr>
+        <w:t>.</w:t>
+      </w:r>
+    </w:p>
+    <w:p>
+      <w:pPr>
+        <w:pStyle w:val="a3"/>
+        <w:numPr>
+          <w:ilvl w:val="0"/>
+          <w:numId w:val="32"/>
+        </w:numPr>
+        <w:ind w:firstLineChars="0"/>
+        <w:rPr>
+          <w:b/>
+          <w:sz w:val="24"/>
+          <w:szCs w:val="24"/>
+        </w:rPr>
+      </w:pPr>
+      <w:r>
+        <w:rPr>
+          <w:rFonts w:hint="eastAsia"/>
+          <w:b/>
+          <w:sz w:val="24"/>
+          <w:szCs w:val="24"/>
+        </w:rPr>
         <w:t>向量空间重要命题</w:t>
       </w:r>
       <w:r>
@@ -479,6 +1226,7 @@
           <w:sz w:val="24"/>
           <w:szCs w:val="24"/>
         </w:rPr>
+        <w:lastRenderedPageBreak/>
         <w:t>若U</w:t>
       </w:r>
       <w:r>
@@ -600,7 +1348,27 @@
           <w:sz w:val="24"/>
           <w:szCs w:val="24"/>
         </w:rPr>
-        <w:t>m的和。</w:t>
+        <w:t>m的</w:t>
+      </w:r>
+      <w:proofErr w:type="gramStart"/>
+      <w:r>
+        <w:rPr>
+          <w:rFonts w:hint="eastAsia"/>
+          <w:b/>
+          <w:sz w:val="24"/>
+          <w:szCs w:val="24"/>
+        </w:rPr>
+        <w:t>和</w:t>
+      </w:r>
+      <w:proofErr w:type="gramEnd"/>
+      <w:r>
+        <w:rPr>
+          <w:rFonts w:hint="eastAsia"/>
+          <w:b/>
+          <w:sz w:val="24"/>
+          <w:szCs w:val="24"/>
+        </w:rPr>
+        <w:t>。</w:t>
       </w:r>
       <w:r>
         <w:rPr>
@@ -686,6 +1454,7 @@
         </w:rPr>
         <w:t>(</w:t>
       </w:r>
+      <w:proofErr w:type="spellStart"/>
       <w:r>
         <w:rPr>
           <w:b/>
@@ -694,6 +1463,7 @@
         </w:rPr>
         <w:t>uj</w:t>
       </w:r>
+      <w:proofErr w:type="spellEnd"/>
       <w:r>
         <w:rPr>
           <w:rFonts w:hint="eastAsia"/>
@@ -703,14 +1473,25 @@
         </w:rPr>
         <w:t>∈</w:t>
       </w:r>
-      <w:r>
-        <w:rPr>
-          <w:rFonts w:hint="eastAsia"/>
-          <w:b/>
-          <w:sz w:val="24"/>
-          <w:szCs w:val="24"/>
-        </w:rPr>
-        <w:t>Uj)，则V是</w:t>
+      <w:proofErr w:type="spellStart"/>
+      <w:r>
+        <w:rPr>
+          <w:rFonts w:hint="eastAsia"/>
+          <w:b/>
+          <w:sz w:val="24"/>
+          <w:szCs w:val="24"/>
+        </w:rPr>
+        <w:t>Uj</w:t>
+      </w:r>
+      <w:proofErr w:type="spellEnd"/>
+      <w:r>
+        <w:rPr>
+          <w:rFonts w:hint="eastAsia"/>
+          <w:b/>
+          <w:sz w:val="24"/>
+          <w:szCs w:val="24"/>
+        </w:rPr>
+        <w:t>)，则V是</w:t>
       </w:r>
       <w:r>
         <w:rPr>
@@ -839,7 +1620,47 @@
           <w:sz w:val="24"/>
           <w:szCs w:val="24"/>
         </w:rPr>
-        <w:t>我们可以通过证明0表示成适当向量的和时表示法不唯一，证明某个和不是直和</w:t>
+        <w:t>我们可以通过证明0表示成适当向量的和时表示法</w:t>
+      </w:r>
+      <w:proofErr w:type="gramStart"/>
+      <w:r>
+        <w:rPr>
+          <w:rFonts w:hint="eastAsia"/>
+          <w:b/>
+          <w:sz w:val="24"/>
+          <w:szCs w:val="24"/>
+        </w:rPr>
+        <w:t>不</w:t>
+      </w:r>
+      <w:proofErr w:type="gramEnd"/>
+      <w:r>
+        <w:rPr>
+          <w:rFonts w:hint="eastAsia"/>
+          <w:b/>
+          <w:sz w:val="24"/>
+          <w:szCs w:val="24"/>
+        </w:rPr>
+        <w:t>唯一，证明</w:t>
+      </w:r>
+      <w:proofErr w:type="gramStart"/>
+      <w:r>
+        <w:rPr>
+          <w:rFonts w:hint="eastAsia"/>
+          <w:b/>
+          <w:sz w:val="24"/>
+          <w:szCs w:val="24"/>
+        </w:rPr>
+        <w:t>某个和</w:t>
+      </w:r>
+      <w:proofErr w:type="gramEnd"/>
+      <w:r>
+        <w:rPr>
+          <w:rFonts w:hint="eastAsia"/>
+          <w:b/>
+          <w:sz w:val="24"/>
+          <w:szCs w:val="24"/>
+        </w:rPr>
+        <w:t>不是直和</w:t>
       </w:r>
       <w:r>
         <w:rPr>
@@ -998,8 +1819,19 @@
           <w:sz w:val="24"/>
           <w:szCs w:val="24"/>
         </w:rPr>
-        <w:t>，uj</w:t>
-      </w:r>
+        <w:t>，</w:t>
+      </w:r>
+      <w:proofErr w:type="spellStart"/>
+      <w:r>
+        <w:rPr>
+          <w:rFonts w:hint="eastAsia"/>
+          <w:b/>
+          <w:sz w:val="24"/>
+          <w:szCs w:val="24"/>
+        </w:rPr>
+        <w:t>uj</w:t>
+      </w:r>
+      <w:proofErr w:type="spellEnd"/>
       <w:r>
         <w:rPr>
           <w:rFonts w:hint="eastAsia"/>
@@ -1009,14 +1841,25 @@
         </w:rPr>
         <w:t>∈</w:t>
       </w:r>
-      <w:r>
-        <w:rPr>
-          <w:rFonts w:hint="eastAsia"/>
-          <w:b/>
-          <w:sz w:val="24"/>
-          <w:szCs w:val="24"/>
-        </w:rPr>
-        <w:t>Uj，则</w:t>
+      <w:proofErr w:type="spellStart"/>
+      <w:r>
+        <w:rPr>
+          <w:rFonts w:hint="eastAsia"/>
+          <w:b/>
+          <w:sz w:val="24"/>
+          <w:szCs w:val="24"/>
+        </w:rPr>
+        <w:t>Uj</w:t>
+      </w:r>
+      <w:proofErr w:type="spellEnd"/>
+      <w:r>
+        <w:rPr>
+          <w:rFonts w:hint="eastAsia"/>
+          <w:b/>
+          <w:sz w:val="24"/>
+          <w:szCs w:val="24"/>
+        </w:rPr>
+        <w:t>，则</w:t>
       </w:r>
       <w:r>
         <w:rPr>
@@ -1099,7 +1942,6 @@
           <w:sz w:val="24"/>
           <w:szCs w:val="24"/>
         </w:rPr>
-        <w:lastRenderedPageBreak/>
         <w:t xml:space="preserve">向量空间V的两个子空间U和W， V = </w:t>
       </w:r>
       <w:r>
@@ -1262,8 +2104,18 @@
           <w:sz w:val="24"/>
           <w:szCs w:val="24"/>
         </w:rPr>
-        <w:t>): x,y</w:t>
-      </w:r>
+        <w:t xml:space="preserve">): </w:t>
+      </w:r>
+      <w:proofErr w:type="spellStart"/>
+      <w:r>
+        <w:rPr>
+          <w:b/>
+          <w:sz w:val="24"/>
+          <w:szCs w:val="24"/>
+        </w:rPr>
+        <w:t>x,y</w:t>
+      </w:r>
+      <w:proofErr w:type="spellEnd"/>
       <w:r>
         <w:rPr>
           <w:rFonts w:hint="eastAsia"/>
@@ -1729,6 +2581,7 @@
         </w:numPr>
         <w:ind w:firstLineChars="0"/>
         <w:rPr>
+          <w:rFonts w:hint="eastAsia"/>
           <w:b/>
           <w:sz w:val="24"/>
           <w:szCs w:val="24"/>
@@ -1742,6 +2595,24 @@
           <w:szCs w:val="24"/>
         </w:rPr>
         <w:t>组中元素可以重复， 集合不可以</w:t>
+      </w:r>
+    </w:p>
+    <w:p>
+      <w:pPr>
+        <w:rPr>
+          <w:b/>
+          <w:sz w:val="44"/>
+          <w:szCs w:val="44"/>
+        </w:rPr>
+      </w:pPr>
+      <w:r>
+        <w:rPr>
+          <w:rFonts w:hint="eastAsia"/>
+          <w:b/>
+          <w:sz w:val="44"/>
+          <w:szCs w:val="44"/>
+        </w:rPr>
+        <w:t>有限维向量空间</w:t>
       </w:r>
     </w:p>
     <w:p>
@@ -1765,6 +2636,7 @@
           <w:sz w:val="24"/>
           <w:szCs w:val="24"/>
         </w:rPr>
+        <w:lastRenderedPageBreak/>
         <w:t>张成和向量空间都是一个集合</w:t>
       </w:r>
     </w:p>
@@ -1830,15 +2702,53 @@
           <w:sz w:val="24"/>
           <w:szCs w:val="24"/>
         </w:rPr>
-        <w:t>V的包含所有vj的子空间必包含span</w:t>
-      </w:r>
-      <w:r>
-        <w:rPr>
-          <w:b/>
-          <w:sz w:val="24"/>
-          <w:szCs w:val="24"/>
-        </w:rPr>
-        <w:t>(v1,v2,…,vm)</w:t>
+        <w:t>V的包含所有</w:t>
+      </w:r>
+      <w:proofErr w:type="spellStart"/>
+      <w:r>
+        <w:rPr>
+          <w:rFonts w:hint="eastAsia"/>
+          <w:b/>
+          <w:sz w:val="24"/>
+          <w:szCs w:val="24"/>
+        </w:rPr>
+        <w:t>vj</w:t>
+      </w:r>
+      <w:proofErr w:type="spellEnd"/>
+      <w:r>
+        <w:rPr>
+          <w:rFonts w:hint="eastAsia"/>
+          <w:b/>
+          <w:sz w:val="24"/>
+          <w:szCs w:val="24"/>
+        </w:rPr>
+        <w:t>的子空间必包含span</w:t>
+      </w:r>
+      <w:r>
+        <w:rPr>
+          <w:b/>
+          <w:sz w:val="24"/>
+          <w:szCs w:val="24"/>
+        </w:rPr>
+        <w:t>(v1,v2,…,</w:t>
+      </w:r>
+      <w:proofErr w:type="spellStart"/>
+      <w:r>
+        <w:rPr>
+          <w:b/>
+          <w:sz w:val="24"/>
+          <w:szCs w:val="24"/>
+        </w:rPr>
+        <w:t>vm</w:t>
+      </w:r>
+      <w:proofErr w:type="spellEnd"/>
+      <w:r>
+        <w:rPr>
+          <w:b/>
+          <w:sz w:val="24"/>
+          <w:szCs w:val="24"/>
+        </w:rPr>
+        <w:t>)</w:t>
       </w:r>
     </w:p>
     <w:p>
@@ -1880,7 +2790,27 @@
           <w:sz w:val="24"/>
           <w:szCs w:val="24"/>
         </w:rPr>
-        <w:t>是V的最小子空间；V是V的最大子空间</w:t>
+        <w:t>是V的</w:t>
+      </w:r>
+      <w:proofErr w:type="gramStart"/>
+      <w:r>
+        <w:rPr>
+          <w:rFonts w:hint="eastAsia"/>
+          <w:b/>
+          <w:sz w:val="24"/>
+          <w:szCs w:val="24"/>
+        </w:rPr>
+        <w:t>最</w:t>
+      </w:r>
+      <w:proofErr w:type="gramEnd"/>
+      <w:r>
+        <w:rPr>
+          <w:rFonts w:hint="eastAsia"/>
+          <w:b/>
+          <w:sz w:val="24"/>
+          <w:szCs w:val="24"/>
+        </w:rPr>
+        <w:t>小子空间；V是V的最大子空间</w:t>
       </w:r>
     </w:p>
     <w:p>
@@ -1937,8 +2867,19 @@
           <w:sz w:val="24"/>
           <w:szCs w:val="24"/>
         </w:rPr>
-        <w:t>有限维和无限维，如：F（inf</w:t>
-      </w:r>
+        <w:t>有限维和无限维，如：F（</w:t>
+      </w:r>
+      <w:proofErr w:type="spellStart"/>
+      <w:r>
+        <w:rPr>
+          <w:rFonts w:hint="eastAsia"/>
+          <w:b/>
+          <w:sz w:val="24"/>
+          <w:szCs w:val="24"/>
+        </w:rPr>
+        <w:t>inf</w:t>
+      </w:r>
+      <w:proofErr w:type="spellEnd"/>
       <w:r>
         <w:rPr>
           <w:b/>
@@ -1962,24 +2903,53 @@
           <w:sz w:val="24"/>
           <w:szCs w:val="24"/>
         </w:rPr>
-        <w:t xml:space="preserve"> = {a0+a1*z1+a2*z2^2+…+am*z^m</w:t>
-      </w:r>
-      <w:r>
-        <w:rPr>
-          <w:rFonts w:hint="eastAsia"/>
-          <w:b/>
-          <w:sz w:val="24"/>
-          <w:szCs w:val="24"/>
-        </w:rPr>
-        <w:t>：a</w:t>
-      </w:r>
-      <w:r>
-        <w:rPr>
-          <w:b/>
-          <w:sz w:val="24"/>
-          <w:szCs w:val="24"/>
-        </w:rPr>
-        <w:t xml:space="preserve">i </w:t>
+        <w:t xml:space="preserve"> = {a0+a1*z1+a2*z2^2+…+am*</w:t>
+      </w:r>
+      <w:proofErr w:type="spellStart"/>
+      <w:r>
+        <w:rPr>
+          <w:b/>
+          <w:sz w:val="24"/>
+          <w:szCs w:val="24"/>
+        </w:rPr>
+        <w:t>z^m</w:t>
+      </w:r>
+      <w:proofErr w:type="spellEnd"/>
+      <w:r>
+        <w:rPr>
+          <w:rFonts w:hint="eastAsia"/>
+          <w:b/>
+          <w:sz w:val="24"/>
+          <w:szCs w:val="24"/>
+        </w:rPr>
+        <w:t>：</w:t>
+      </w:r>
+      <w:proofErr w:type="spellStart"/>
+      <w:r>
+        <w:rPr>
+          <w:rFonts w:hint="eastAsia"/>
+          <w:b/>
+          <w:sz w:val="24"/>
+          <w:szCs w:val="24"/>
+        </w:rPr>
+        <w:t>a</w:t>
+      </w:r>
+      <w:r>
+        <w:rPr>
+          <w:b/>
+          <w:sz w:val="24"/>
+          <w:szCs w:val="24"/>
+        </w:rPr>
+        <w:t>i</w:t>
+      </w:r>
+      <w:proofErr w:type="spellEnd"/>
+      <w:r>
+        <w:rPr>
+          <w:b/>
+          <w:sz w:val="24"/>
+          <w:szCs w:val="24"/>
+        </w:rPr>
+        <w:t xml:space="preserve"> </w:t>
       </w:r>
       <w:r>
         <w:rPr>
@@ -2020,7 +2990,25 @@
           <w:sz w:val="24"/>
           <w:szCs w:val="24"/>
         </w:rPr>
-        <w:t xml:space="preserve">(v1,v2,…vm) = V, </w:t>
+        <w:t>(v1,v2,…</w:t>
+      </w:r>
+      <w:proofErr w:type="spellStart"/>
+      <w:r>
+        <w:rPr>
+          <w:b/>
+          <w:sz w:val="24"/>
+          <w:szCs w:val="24"/>
+        </w:rPr>
+        <w:t>vm</w:t>
+      </w:r>
+      <w:proofErr w:type="spellEnd"/>
+      <w:r>
+        <w:rPr>
+          <w:b/>
+          <w:sz w:val="24"/>
+          <w:szCs w:val="24"/>
+        </w:rPr>
+        <w:t xml:space="preserve">) = V, </w:t>
       </w:r>
       <w:r>
         <w:rPr>
@@ -2037,7 +3025,25 @@
           <w:sz w:val="24"/>
           <w:szCs w:val="24"/>
         </w:rPr>
-        <w:t>(v1,v2,…vm)</w:t>
+        <w:t>(v1,v2,…</w:t>
+      </w:r>
+      <w:proofErr w:type="spellStart"/>
+      <w:r>
+        <w:rPr>
+          <w:b/>
+          <w:sz w:val="24"/>
+          <w:szCs w:val="24"/>
+        </w:rPr>
+        <w:t>vm</w:t>
+      </w:r>
+      <w:proofErr w:type="spellEnd"/>
+      <w:r>
+        <w:rPr>
+          <w:b/>
+          <w:sz w:val="24"/>
+          <w:szCs w:val="24"/>
+        </w:rPr>
+        <w:t>)</w:t>
       </w:r>
       <w:r>
         <w:rPr>
@@ -2055,17 +3061,7 @@
           <w:sz w:val="24"/>
           <w:szCs w:val="24"/>
         </w:rPr>
-        <w:t>如果向量空间可以由他的一组向量张成， 则称其为有限维向量空间；不是有限维的向量空间成为无</w:t>
-      </w:r>
-      <w:r>
-        <w:rPr>
-          <w:rFonts w:hint="eastAsia"/>
-          <w:b/>
-          <w:sz w:val="24"/>
-          <w:szCs w:val="24"/>
-        </w:rPr>
-        <w:lastRenderedPageBreak/>
-        <w:t>限维向量空间</w:t>
+        <w:t>如果向量空间可以由他的一组向量张成， 则称其为有限维向量空间；不是有限维的向量空间成为无限维向量空间</w:t>
       </w:r>
     </w:p>
     <w:p>
@@ -2097,7 +3093,25 @@
           <w:sz w:val="24"/>
           <w:szCs w:val="24"/>
         </w:rPr>
-        <w:t xml:space="preserve">…,vn), </w:t>
+        <w:t>…,</w:t>
+      </w:r>
+      <w:proofErr w:type="spellStart"/>
+      <w:r>
+        <w:rPr>
+          <w:b/>
+          <w:sz w:val="24"/>
+          <w:szCs w:val="24"/>
+        </w:rPr>
+        <w:t>vn</w:t>
+      </w:r>
+      <w:proofErr w:type="spellEnd"/>
+      <w:r>
+        <w:rPr>
+          <w:b/>
+          <w:sz w:val="24"/>
+          <w:szCs w:val="24"/>
+        </w:rPr>
+        <w:t xml:space="preserve">), </w:t>
       </w:r>
       <w:r>
         <w:rPr>
@@ -2114,17 +3128,46 @@
           <w:sz w:val="24"/>
           <w:szCs w:val="24"/>
         </w:rPr>
-        <w:t>1v1+…+anvn = 0</w:t>
-      </w:r>
-      <w:r>
-        <w:rPr>
-          <w:rFonts w:hint="eastAsia"/>
-          <w:b/>
-          <w:sz w:val="24"/>
-          <w:szCs w:val="24"/>
-        </w:rPr>
-        <w:t>（其中vj</w:t>
-      </w:r>
+        <w:t>1v1+…+</w:t>
+      </w:r>
+      <w:proofErr w:type="spellStart"/>
+      <w:r>
+        <w:rPr>
+          <w:b/>
+          <w:sz w:val="24"/>
+          <w:szCs w:val="24"/>
+        </w:rPr>
+        <w:t>anvn</w:t>
+      </w:r>
+      <w:proofErr w:type="spellEnd"/>
+      <w:r>
+        <w:rPr>
+          <w:b/>
+          <w:sz w:val="24"/>
+          <w:szCs w:val="24"/>
+        </w:rPr>
+        <w:t xml:space="preserve"> = 0</w:t>
+      </w:r>
+      <w:r>
+        <w:rPr>
+          <w:rFonts w:hint="eastAsia"/>
+          <w:b/>
+          <w:sz w:val="24"/>
+          <w:szCs w:val="24"/>
+        </w:rPr>
+        <w:t>（其中</w:t>
+      </w:r>
+      <w:proofErr w:type="spellStart"/>
+      <w:r>
+        <w:rPr>
+          <w:rFonts w:hint="eastAsia"/>
+          <w:b/>
+          <w:sz w:val="24"/>
+          <w:szCs w:val="24"/>
+        </w:rPr>
+        <w:t>vj</w:t>
+      </w:r>
+      <w:proofErr w:type="spellEnd"/>
       <w:r>
         <w:rPr>
           <w:rFonts w:hint="eastAsia"/>
@@ -2134,6 +3177,7 @@
         </w:rPr>
         <w:t>∈</w:t>
       </w:r>
+      <w:proofErr w:type="spellStart"/>
       <w:r>
         <w:rPr>
           <w:rFonts w:hint="eastAsia"/>
@@ -2143,6 +3187,7 @@
         </w:rPr>
         <w:t>V,ai</w:t>
       </w:r>
+      <w:proofErr w:type="spellEnd"/>
       <w:r>
         <w:rPr>
           <w:rFonts w:hint="eastAsia"/>
@@ -2176,24 +3221,33 @@
           <w:sz w:val="24"/>
           <w:szCs w:val="24"/>
         </w:rPr>
-        <w:t>则称</w:t>
-      </w:r>
-      <w:r>
-        <w:rPr>
-          <w:rFonts w:hint="eastAsia"/>
-          <w:b/>
-          <w:sz w:val="24"/>
-          <w:szCs w:val="24"/>
-        </w:rPr>
-        <w:t>(v1,</w:t>
-      </w:r>
-      <w:r>
-        <w:rPr>
-          <w:b/>
-          <w:sz w:val="24"/>
-          <w:szCs w:val="24"/>
-        </w:rPr>
-        <w:t>…,vn)</w:t>
+        <w:t>则称(v1,</w:t>
+      </w:r>
+      <w:r>
+        <w:rPr>
+          <w:b/>
+          <w:sz w:val="24"/>
+          <w:szCs w:val="24"/>
+        </w:rPr>
+        <w:t>…,</w:t>
+      </w:r>
+      <w:proofErr w:type="spellStart"/>
+      <w:r>
+        <w:rPr>
+          <w:b/>
+          <w:sz w:val="24"/>
+          <w:szCs w:val="24"/>
+        </w:rPr>
+        <w:t>vn</w:t>
+      </w:r>
+      <w:proofErr w:type="spellEnd"/>
+      <w:r>
+        <w:rPr>
+          <w:b/>
+          <w:sz w:val="24"/>
+          <w:szCs w:val="24"/>
+        </w:rPr>
+        <w:t>)</w:t>
       </w:r>
       <w:r>
         <w:rPr>
@@ -2242,7 +3296,25 @@
           <w:sz w:val="24"/>
           <w:szCs w:val="24"/>
         </w:rPr>
-        <w:t>,vm）</w:t>
+        <w:t>,</w:t>
+      </w:r>
+      <w:proofErr w:type="spellStart"/>
+      <w:r>
+        <w:rPr>
+          <w:b/>
+          <w:sz w:val="24"/>
+          <w:szCs w:val="24"/>
+        </w:rPr>
+        <w:t>vm</w:t>
+      </w:r>
+      <w:proofErr w:type="spellEnd"/>
+      <w:r>
+        <w:rPr>
+          <w:b/>
+          <w:sz w:val="24"/>
+          <w:szCs w:val="24"/>
+        </w:rPr>
+        <w:t>）</w:t>
       </w:r>
       <w:r>
         <w:rPr>
@@ -2276,16 +3348,54 @@
           <w:sz w:val="24"/>
           <w:szCs w:val="24"/>
         </w:rPr>
-        <w:t>,vm)</w:t>
-      </w:r>
-      <w:r>
-        <w:rPr>
-          <w:rFonts w:hint="eastAsia"/>
-          <w:b/>
-          <w:sz w:val="24"/>
-          <w:szCs w:val="24"/>
-        </w:rPr>
-        <w:t>中的每个向量都唯一的表示为（</w:t>
+        <w:t>,</w:t>
+      </w:r>
+      <w:proofErr w:type="spellStart"/>
+      <w:r>
+        <w:rPr>
+          <w:b/>
+          <w:sz w:val="24"/>
+          <w:szCs w:val="24"/>
+        </w:rPr>
+        <w:t>vm</w:t>
+      </w:r>
+      <w:proofErr w:type="spellEnd"/>
+      <w:r>
+        <w:rPr>
+          <w:b/>
+          <w:sz w:val="24"/>
+          <w:szCs w:val="24"/>
+        </w:rPr>
+        <w:t>)</w:t>
+      </w:r>
+      <w:r>
+        <w:rPr>
+          <w:rFonts w:hint="eastAsia"/>
+          <w:b/>
+          <w:sz w:val="24"/>
+          <w:szCs w:val="24"/>
+        </w:rPr>
+        <w:t>中的每个向量</w:t>
+      </w:r>
+      <w:proofErr w:type="gramStart"/>
+      <w:r>
+        <w:rPr>
+          <w:rFonts w:hint="eastAsia"/>
+          <w:b/>
+          <w:sz w:val="24"/>
+          <w:szCs w:val="24"/>
+        </w:rPr>
+        <w:t>都唯一</w:t>
+      </w:r>
+      <w:proofErr w:type="gramEnd"/>
+      <w:r>
+        <w:rPr>
+          <w:rFonts w:hint="eastAsia"/>
+          <w:b/>
+          <w:sz w:val="24"/>
+          <w:szCs w:val="24"/>
+        </w:rPr>
+        <w:t>的表示为（</w:t>
       </w:r>
       <w:r>
         <w:rPr>
@@ -2310,8 +3420,18 @@
           <w:sz w:val="24"/>
           <w:szCs w:val="24"/>
         </w:rPr>
-        <w:t>,vm</w:t>
-      </w:r>
+        <w:t>,</w:t>
+      </w:r>
+      <w:proofErr w:type="spellStart"/>
+      <w:r>
+        <w:rPr>
+          <w:b/>
+          <w:sz w:val="24"/>
+          <w:szCs w:val="24"/>
+        </w:rPr>
+        <w:t>vm</w:t>
+      </w:r>
+      <w:proofErr w:type="spellEnd"/>
       <w:r>
         <w:rPr>
           <w:rFonts w:hint="eastAsia"/>
@@ -2327,7 +3447,6 @@
         <w:pStyle w:val="a3"/>
         <w:ind w:left="360" w:firstLineChars="0" w:firstLine="0"/>
         <w:rPr>
-          <w:rFonts w:hint="eastAsia"/>
           <w:b/>
           <w:sz w:val="24"/>
           <w:szCs w:val="24"/>
@@ -2389,8 +3508,19 @@
           <w:sz w:val="24"/>
           <w:szCs w:val="24"/>
         </w:rPr>
-        <w:t>假设vj</w:t>
-      </w:r>
+        <w:t>假设</w:t>
+      </w:r>
+      <w:proofErr w:type="spellStart"/>
+      <w:r>
+        <w:rPr>
+          <w:rFonts w:hint="eastAsia"/>
+          <w:b/>
+          <w:sz w:val="24"/>
+          <w:szCs w:val="24"/>
+        </w:rPr>
+        <w:t>vj</w:t>
+      </w:r>
+      <w:proofErr w:type="spellEnd"/>
       <w:r>
         <w:rPr>
           <w:rFonts w:hint="eastAsia"/>
@@ -2432,42 +3562,131 @@
           <w:sz w:val="24"/>
           <w:szCs w:val="24"/>
         </w:rPr>
-        <w:t>,vm)</w:t>
-      </w:r>
-      <w:r>
-        <w:rPr>
-          <w:rFonts w:hint="eastAsia"/>
-          <w:b/>
-          <w:sz w:val="24"/>
-          <w:szCs w:val="24"/>
-        </w:rPr>
-        <w:t>可以可以表示成vj = a1v1+a2v2+</w:t>
-      </w:r>
-      <w:r>
-        <w:rPr>
-          <w:b/>
-          <w:sz w:val="24"/>
-          <w:szCs w:val="24"/>
-        </w:rPr>
-        <w:t>…+amvm</w:t>
-      </w:r>
-      <w:r>
-        <w:rPr>
-          <w:rFonts w:hint="eastAsia"/>
-          <w:b/>
-          <w:sz w:val="24"/>
-          <w:szCs w:val="24"/>
-        </w:rPr>
-        <w:t xml:space="preserve">和vj = b1v1 + </w:t>
-      </w:r>
-      <w:r>
-        <w:rPr>
-          <w:b/>
-          <w:sz w:val="24"/>
-          <w:szCs w:val="24"/>
-        </w:rPr>
-        <w:t>… + bmvm</w:t>
-      </w:r>
+        <w:t>,</w:t>
+      </w:r>
+      <w:proofErr w:type="spellStart"/>
+      <w:r>
+        <w:rPr>
+          <w:b/>
+          <w:sz w:val="24"/>
+          <w:szCs w:val="24"/>
+        </w:rPr>
+        <w:t>vm</w:t>
+      </w:r>
+      <w:proofErr w:type="spellEnd"/>
+      <w:r>
+        <w:rPr>
+          <w:b/>
+          <w:sz w:val="24"/>
+          <w:szCs w:val="24"/>
+        </w:rPr>
+        <w:t>)</w:t>
+      </w:r>
+      <w:proofErr w:type="gramStart"/>
+      <w:r>
+        <w:rPr>
+          <w:rFonts w:hint="eastAsia"/>
+          <w:b/>
+          <w:sz w:val="24"/>
+          <w:szCs w:val="24"/>
+        </w:rPr>
+        <w:t>可以可以</w:t>
+      </w:r>
+      <w:proofErr w:type="gramEnd"/>
+      <w:r>
+        <w:rPr>
+          <w:rFonts w:hint="eastAsia"/>
+          <w:b/>
+          <w:sz w:val="24"/>
+          <w:szCs w:val="24"/>
+        </w:rPr>
+        <w:t>表示成</w:t>
+      </w:r>
+      <w:proofErr w:type="spellStart"/>
+      <w:r>
+        <w:rPr>
+          <w:rFonts w:hint="eastAsia"/>
+          <w:b/>
+          <w:sz w:val="24"/>
+          <w:szCs w:val="24"/>
+        </w:rPr>
+        <w:t>vj</w:t>
+      </w:r>
+      <w:proofErr w:type="spellEnd"/>
+      <w:r>
+        <w:rPr>
+          <w:rFonts w:hint="eastAsia"/>
+          <w:b/>
+          <w:sz w:val="24"/>
+          <w:szCs w:val="24"/>
+        </w:rPr>
+        <w:t xml:space="preserve"> = a1v1+a2v2+</w:t>
+      </w:r>
+      <w:r>
+        <w:rPr>
+          <w:b/>
+          <w:sz w:val="24"/>
+          <w:szCs w:val="24"/>
+        </w:rPr>
+        <w:t>…+</w:t>
+      </w:r>
+      <w:proofErr w:type="spellStart"/>
+      <w:r>
+        <w:rPr>
+          <w:b/>
+          <w:sz w:val="24"/>
+          <w:szCs w:val="24"/>
+        </w:rPr>
+        <w:t>amvm</w:t>
+      </w:r>
+      <w:proofErr w:type="spellEnd"/>
+      <w:r>
+        <w:rPr>
+          <w:rFonts w:hint="eastAsia"/>
+          <w:b/>
+          <w:sz w:val="24"/>
+          <w:szCs w:val="24"/>
+        </w:rPr>
+        <w:t>和</w:t>
+      </w:r>
+      <w:proofErr w:type="spellStart"/>
+      <w:r>
+        <w:rPr>
+          <w:rFonts w:hint="eastAsia"/>
+          <w:b/>
+          <w:sz w:val="24"/>
+          <w:szCs w:val="24"/>
+        </w:rPr>
+        <w:t>vj</w:t>
+      </w:r>
+      <w:proofErr w:type="spellEnd"/>
+      <w:r>
+        <w:rPr>
+          <w:rFonts w:hint="eastAsia"/>
+          <w:b/>
+          <w:sz w:val="24"/>
+          <w:szCs w:val="24"/>
+        </w:rPr>
+        <w:t xml:space="preserve"> = b1v1 + </w:t>
+      </w:r>
+      <w:r>
+        <w:rPr>
+          <w:b/>
+          <w:sz w:val="24"/>
+          <w:szCs w:val="24"/>
+        </w:rPr>
+        <w:t xml:space="preserve">… + </w:t>
+      </w:r>
+      <w:proofErr w:type="spellStart"/>
+      <w:r>
+        <w:rPr>
+          <w:b/>
+          <w:sz w:val="24"/>
+          <w:szCs w:val="24"/>
+        </w:rPr>
+        <w:t>bmvm</w:t>
+      </w:r>
+      <w:proofErr w:type="spellEnd"/>
       <w:r>
         <w:rPr>
           <w:rFonts w:hint="eastAsia"/>
@@ -2483,7 +3702,43 @@
           <w:sz w:val="24"/>
           <w:szCs w:val="24"/>
         </w:rPr>
-        <w:t xml:space="preserve">(a1-b1)v1 + … + (am-bm)vm, </w:t>
+        <w:t>(a1-b1)v1 + … + (am-</w:t>
+      </w:r>
+      <w:proofErr w:type="spellStart"/>
+      <w:r>
+        <w:rPr>
+          <w:b/>
+          <w:sz w:val="24"/>
+          <w:szCs w:val="24"/>
+        </w:rPr>
+        <w:t>bm</w:t>
+      </w:r>
+      <w:proofErr w:type="spellEnd"/>
+      <w:r>
+        <w:rPr>
+          <w:b/>
+          <w:sz w:val="24"/>
+          <w:szCs w:val="24"/>
+        </w:rPr>
+        <w:t>)</w:t>
+      </w:r>
+      <w:proofErr w:type="spellStart"/>
+      <w:r>
+        <w:rPr>
+          <w:b/>
+          <w:sz w:val="24"/>
+          <w:szCs w:val="24"/>
+        </w:rPr>
+        <w:t>vm</w:t>
+      </w:r>
+      <w:proofErr w:type="spellEnd"/>
+      <w:r>
+        <w:rPr>
+          <w:b/>
+          <w:sz w:val="24"/>
+          <w:szCs w:val="24"/>
+        </w:rPr>
+        <w:t xml:space="preserve">, </w:t>
       </w:r>
       <w:r>
         <w:rPr>
@@ -2517,7 +3772,25 @@
           <w:sz w:val="24"/>
           <w:szCs w:val="24"/>
         </w:rPr>
-        <w:t>,vm)</w:t>
+        <w:t>,</w:t>
+      </w:r>
+      <w:proofErr w:type="spellStart"/>
+      <w:r>
+        <w:rPr>
+          <w:b/>
+          <w:sz w:val="24"/>
+          <w:szCs w:val="24"/>
+        </w:rPr>
+        <w:t>vm</w:t>
+      </w:r>
+      <w:proofErr w:type="spellEnd"/>
+      <w:r>
+        <w:rPr>
+          <w:b/>
+          <w:sz w:val="24"/>
+          <w:szCs w:val="24"/>
+        </w:rPr>
+        <w:t>)</w:t>
       </w:r>
       <w:r>
         <w:rPr>
@@ -2551,7 +3824,25 @@
           <w:sz w:val="24"/>
           <w:szCs w:val="24"/>
         </w:rPr>
-        <w:t xml:space="preserve">… = am – bm = 0, </w:t>
+        <w:t xml:space="preserve">… = am – </w:t>
+      </w:r>
+      <w:proofErr w:type="spellStart"/>
+      <w:r>
+        <w:rPr>
+          <w:b/>
+          <w:sz w:val="24"/>
+          <w:szCs w:val="24"/>
+        </w:rPr>
+        <w:t>bm</w:t>
+      </w:r>
+      <w:proofErr w:type="spellEnd"/>
+      <w:r>
+        <w:rPr>
+          <w:b/>
+          <w:sz w:val="24"/>
+          <w:szCs w:val="24"/>
+        </w:rPr>
+        <w:t xml:space="preserve"> = 0, </w:t>
       </w:r>
       <w:r>
         <w:rPr>
@@ -2572,7 +3863,6 @@
         </w:numPr>
         <w:ind w:firstLineChars="0"/>
         <w:rPr>
-          <w:rFonts w:hint="eastAsia"/>
           <w:b/>
           <w:sz w:val="24"/>
           <w:szCs w:val="24"/>
@@ -2619,16 +3909,44 @@
           <w:sz w:val="24"/>
           <w:szCs w:val="24"/>
         </w:rPr>
-        <w:t>,vm）</w:t>
-      </w:r>
-      <w:r>
-        <w:rPr>
-          <w:rFonts w:hint="eastAsia"/>
-          <w:b/>
-          <w:sz w:val="24"/>
-          <w:szCs w:val="24"/>
-        </w:rPr>
-        <w:t>线性相关，即存在不全为0的a</w:t>
+        <w:t>,</w:t>
+      </w:r>
+      <w:proofErr w:type="spellStart"/>
+      <w:r>
+        <w:rPr>
+          <w:b/>
+          <w:sz w:val="24"/>
+          <w:szCs w:val="24"/>
+        </w:rPr>
+        <w:t>vm</w:t>
+      </w:r>
+      <w:proofErr w:type="spellEnd"/>
+      <w:r>
+        <w:rPr>
+          <w:b/>
+          <w:sz w:val="24"/>
+          <w:szCs w:val="24"/>
+        </w:rPr>
+        <w:t>）</w:t>
+      </w:r>
+      <w:r>
+        <w:rPr>
+          <w:rFonts w:hint="eastAsia"/>
+          <w:b/>
+          <w:sz w:val="24"/>
+          <w:szCs w:val="24"/>
+        </w:rPr>
+        <w:t>线性相关，即存在不全为0的</w:t>
+      </w:r>
+      <w:proofErr w:type="spellStart"/>
+      <w:r>
+        <w:rPr>
+          <w:rFonts w:hint="eastAsia"/>
+          <w:b/>
+          <w:sz w:val="24"/>
+          <w:szCs w:val="24"/>
+        </w:rPr>
+        <w:t>a</w:t>
       </w:r>
       <w:r>
         <w:rPr>
@@ -2638,6 +3956,7 @@
         </w:rPr>
         <w:t>j</w:t>
       </w:r>
+      <w:proofErr w:type="spellEnd"/>
       <w:r>
         <w:rPr>
           <w:rFonts w:hint="eastAsia"/>
@@ -2653,50 +3972,97 @@
           <w:sz w:val="24"/>
           <w:szCs w:val="24"/>
         </w:rPr>
-        <w:t xml:space="preserve">…+amvm, </w:t>
-      </w:r>
-      <w:r>
-        <w:rPr>
-          <w:rFonts w:hint="eastAsia"/>
-          <w:b/>
-          <w:sz w:val="24"/>
-          <w:szCs w:val="24"/>
-        </w:rPr>
-        <w:t>但因为0又可以表示成</w:t>
-      </w:r>
-      <w:r>
-        <w:rPr>
-          <w:rFonts w:hint="eastAsia"/>
-          <w:b/>
-          <w:sz w:val="24"/>
-          <w:szCs w:val="24"/>
-        </w:rPr>
-        <w:t xml:space="preserve">b1v1 + </w:t>
-      </w:r>
-      <w:r>
-        <w:rPr>
-          <w:b/>
-          <w:sz w:val="24"/>
-          <w:szCs w:val="24"/>
-        </w:rPr>
-        <w:t>… + bmvm</w:t>
-      </w:r>
-      <w:r>
-        <w:rPr>
-          <w:rFonts w:hint="eastAsia"/>
-          <w:b/>
-          <w:sz w:val="24"/>
-          <w:szCs w:val="24"/>
-        </w:rPr>
-        <w:t>当b1=b2=</w:t>
-      </w:r>
-      <w:r>
-        <w:rPr>
-          <w:b/>
-          <w:sz w:val="24"/>
-          <w:szCs w:val="24"/>
-        </w:rPr>
-        <w:t>…=bm=0</w:t>
+        <w:t>…+</w:t>
+      </w:r>
+      <w:proofErr w:type="spellStart"/>
+      <w:r>
+        <w:rPr>
+          <w:b/>
+          <w:sz w:val="24"/>
+          <w:szCs w:val="24"/>
+        </w:rPr>
+        <w:t>amvm</w:t>
+      </w:r>
+      <w:proofErr w:type="spellEnd"/>
+      <w:r>
+        <w:rPr>
+          <w:b/>
+          <w:sz w:val="24"/>
+          <w:szCs w:val="24"/>
+        </w:rPr>
+        <w:t xml:space="preserve">, </w:t>
+      </w:r>
+      <w:r>
+        <w:rPr>
+          <w:rFonts w:hint="eastAsia"/>
+          <w:b/>
+          <w:sz w:val="24"/>
+          <w:szCs w:val="24"/>
+        </w:rPr>
+        <w:t xml:space="preserve">但因为0又可以表示成b1v1 + </w:t>
+      </w:r>
+      <w:r>
+        <w:rPr>
+          <w:b/>
+          <w:sz w:val="24"/>
+          <w:szCs w:val="24"/>
+        </w:rPr>
+        <w:t xml:space="preserve">… + </w:t>
+      </w:r>
+      <w:proofErr w:type="spellStart"/>
+      <w:r>
+        <w:rPr>
+          <w:b/>
+          <w:sz w:val="24"/>
+          <w:szCs w:val="24"/>
+        </w:rPr>
+        <w:t>bmvm</w:t>
+      </w:r>
+      <w:proofErr w:type="spellEnd"/>
+      <w:r>
+        <w:rPr>
+          <w:rFonts w:hint="eastAsia"/>
+          <w:b/>
+          <w:sz w:val="24"/>
+          <w:szCs w:val="24"/>
+        </w:rPr>
+        <w:t>当</w:t>
+      </w:r>
+      <w:r>
+        <w:rPr>
+          <w:rFonts w:hint="eastAsia"/>
+          <w:b/>
+          <w:sz w:val="24"/>
+          <w:szCs w:val="24"/>
+        </w:rPr>
+        <w:lastRenderedPageBreak/>
+        <w:t>b1=b2=</w:t>
+      </w:r>
+      <w:r>
+        <w:rPr>
+          <w:b/>
+          <w:sz w:val="24"/>
+          <w:szCs w:val="24"/>
+        </w:rPr>
+        <w:t>…=</w:t>
+      </w:r>
+      <w:proofErr w:type="spellStart"/>
+      <w:r>
+        <w:rPr>
+          <w:b/>
+          <w:sz w:val="24"/>
+          <w:szCs w:val="24"/>
+        </w:rPr>
+        <w:t>bm</w:t>
+      </w:r>
+      <w:proofErr w:type="spellEnd"/>
+      <w:r>
+        <w:rPr>
+          <w:b/>
+          <w:sz w:val="24"/>
+          <w:szCs w:val="24"/>
+        </w:rPr>
+        <w:t>=0</w:t>
       </w:r>
       <w:r>
         <w:rPr>
@@ -2748,7 +4114,25 @@
           <w:sz w:val="24"/>
           <w:szCs w:val="24"/>
         </w:rPr>
-        <w:t>,vm)</w:t>
+        <w:t>,</w:t>
+      </w:r>
+      <w:proofErr w:type="spellStart"/>
+      <w:r>
+        <w:rPr>
+          <w:b/>
+          <w:sz w:val="24"/>
+          <w:szCs w:val="24"/>
+        </w:rPr>
+        <w:t>vm</w:t>
+      </w:r>
+      <w:proofErr w:type="spellEnd"/>
+      <w:r>
+        <w:rPr>
+          <w:b/>
+          <w:sz w:val="24"/>
+          <w:szCs w:val="24"/>
+        </w:rPr>
+        <w:t>)</w:t>
       </w:r>
       <w:r>
         <w:rPr>
@@ -2774,16 +4158,7 @@
           <w:sz w:val="24"/>
           <w:szCs w:val="24"/>
         </w:rPr>
-        <w:t>是向量空间的单位元)，与假设“</w:t>
-      </w:r>
-      <w:r>
-        <w:rPr>
-          <w:rFonts w:hint="eastAsia"/>
-          <w:b/>
-          <w:sz w:val="24"/>
-          <w:szCs w:val="24"/>
-        </w:rPr>
-        <w:t>每个向量都唯一的表示为（</w:t>
+        <w:t>是向量空间的单位元)，与假设“每个向量都唯一的表示为（</w:t>
       </w:r>
       <w:r>
         <w:rPr>
@@ -2808,28 +4183,27 @@
           <w:sz w:val="24"/>
           <w:szCs w:val="24"/>
         </w:rPr>
-        <w:t>,vm</w:t>
-      </w:r>
-      <w:r>
-        <w:rPr>
-          <w:rFonts w:hint="eastAsia"/>
-          <w:b/>
-          <w:sz w:val="24"/>
-          <w:szCs w:val="24"/>
-        </w:rPr>
-        <w:t>）的线性组合</w:t>
-      </w:r>
-      <w:r>
-        <w:rPr>
-          <w:rFonts w:hint="eastAsia"/>
-          <w:b/>
-          <w:sz w:val="24"/>
-          <w:szCs w:val="24"/>
-        </w:rPr>
-        <w:t>”矛盾， 所以必要性得证。</w:t>
-      </w:r>
-      <w:bookmarkStart w:id="0" w:name="_GoBack"/>
-      <w:bookmarkEnd w:id="0"/>
+        <w:t>,</w:t>
+      </w:r>
+      <w:proofErr w:type="spellStart"/>
+      <w:r>
+        <w:rPr>
+          <w:b/>
+          <w:sz w:val="24"/>
+          <w:szCs w:val="24"/>
+        </w:rPr>
+        <w:t>vm</w:t>
+      </w:r>
+      <w:proofErr w:type="spellEnd"/>
+      <w:r>
+        <w:rPr>
+          <w:rFonts w:hint="eastAsia"/>
+          <w:b/>
+          <w:sz w:val="24"/>
+          <w:szCs w:val="24"/>
+        </w:rPr>
+        <w:t>）的线性组合”矛盾， 所以必要性得证。</w:t>
+      </w:r>
     </w:p>
     <w:p>
       <w:pPr>
@@ -2882,20 +4256,59 @@
         </w:numPr>
         <w:ind w:firstLineChars="0"/>
         <w:rPr>
-          <w:rFonts w:hint="eastAsia"/>
-          <w:b/>
-          <w:sz w:val="24"/>
-          <w:szCs w:val="24"/>
-        </w:rPr>
-      </w:pPr>
-      <w:r>
-        <w:rPr>
-          <w:rFonts w:hint="eastAsia"/>
-          <w:b/>
-          <w:sz w:val="24"/>
-          <w:szCs w:val="24"/>
-        </w:rPr>
-        <w:t>长度为1的向量组（v）线性无关当且仅当v！=0；长度为2的向量组线性无关当且仅当其中一个向量是两外一个的标量倍；对于长度为3的向量组，即使其中一个都不是任何其他向量的标量倍， 这个向量组也可能是线性相关的</w:t>
+          <w:b/>
+          <w:sz w:val="24"/>
+          <w:szCs w:val="24"/>
+        </w:rPr>
+      </w:pPr>
+      <w:r>
+        <w:rPr>
+          <w:rFonts w:hint="eastAsia"/>
+          <w:b/>
+          <w:sz w:val="24"/>
+          <w:szCs w:val="24"/>
+        </w:rPr>
+        <w:t>长度为1的向量组（v）线性无关当且仅当v！=0；长度为2的向量组线性无关当且仅当其中一个向量是两外一个的标量</w:t>
+      </w:r>
+      <w:proofErr w:type="gramStart"/>
+      <w:r>
+        <w:rPr>
+          <w:rFonts w:hint="eastAsia"/>
+          <w:b/>
+          <w:sz w:val="24"/>
+          <w:szCs w:val="24"/>
+        </w:rPr>
+        <w:t>倍</w:t>
+      </w:r>
+      <w:proofErr w:type="gramEnd"/>
+      <w:r>
+        <w:rPr>
+          <w:rFonts w:hint="eastAsia"/>
+          <w:b/>
+          <w:sz w:val="24"/>
+          <w:szCs w:val="24"/>
+        </w:rPr>
+        <w:t>；对于长度为3的向量组，即使其中一个都不是任何其他向量的标量</w:t>
+      </w:r>
+      <w:proofErr w:type="gramStart"/>
+      <w:r>
+        <w:rPr>
+          <w:rFonts w:hint="eastAsia"/>
+          <w:b/>
+          <w:sz w:val="24"/>
+          <w:szCs w:val="24"/>
+        </w:rPr>
+        <w:t>倍</w:t>
+      </w:r>
+      <w:proofErr w:type="gramEnd"/>
+      <w:r>
+        <w:rPr>
+          <w:rFonts w:hint="eastAsia"/>
+          <w:b/>
+          <w:sz w:val="24"/>
+          <w:szCs w:val="24"/>
+        </w:rPr>
+        <w:t>， 这个向量组也可能是线性相关的</w:t>
       </w:r>
     </w:p>
     <w:p>
@@ -2974,8 +4387,18 @@
           <w:sz w:val="24"/>
           <w:szCs w:val="24"/>
         </w:rPr>
-        <w:t>v1,v2,…vm</w:t>
-      </w:r>
+        <w:t>v1,v2,…</w:t>
+      </w:r>
+      <w:proofErr w:type="spellStart"/>
+      <w:r>
+        <w:rPr>
+          <w:b/>
+          <w:sz w:val="24"/>
+          <w:szCs w:val="24"/>
+        </w:rPr>
+        <w:t>vm</w:t>
+      </w:r>
+      <w:proofErr w:type="spellEnd"/>
       <w:r>
         <w:rPr>
           <w:rFonts w:hint="eastAsia"/>
@@ -2992,7 +4415,27 @@
           <w:sz w:val="24"/>
           <w:szCs w:val="24"/>
         </w:rPr>
-        <w:t>V中一线性相关向量组，</w:t>
+        <w:t>V中</w:t>
+      </w:r>
+      <w:proofErr w:type="gramStart"/>
+      <w:r>
+        <w:rPr>
+          <w:rFonts w:hint="eastAsia"/>
+          <w:b/>
+          <w:sz w:val="24"/>
+          <w:szCs w:val="24"/>
+        </w:rPr>
+        <w:t>一</w:t>
+      </w:r>
+      <w:proofErr w:type="gramEnd"/>
+      <w:r>
+        <w:rPr>
+          <w:rFonts w:hint="eastAsia"/>
+          <w:b/>
+          <w:sz w:val="24"/>
+          <w:szCs w:val="24"/>
+        </w:rPr>
+        <w:t>线性相关向量组，</w:t>
       </w:r>
       <w:r>
         <w:rPr>
@@ -3096,6 +4539,7 @@
           <w:szCs w:val="24"/>
         </w:rPr>
       </w:pPr>
+      <w:proofErr w:type="spellStart"/>
       <w:r>
         <w:rPr>
           <w:b/>
@@ -3104,6 +4548,7 @@
         </w:rPr>
         <w:t>vj</w:t>
       </w:r>
+      <w:proofErr w:type="spellEnd"/>
       <w:r>
         <w:rPr>
           <w:rFonts w:hint="eastAsia"/>
@@ -3161,7 +4606,6 @@
           <w:sz w:val="24"/>
           <w:szCs w:val="24"/>
         </w:rPr>
-        <w:lastRenderedPageBreak/>
         <w:t>去掉该向量， 则剩余组的张成不变</w:t>
       </w:r>
     </w:p>
@@ -3175,602 +4619,18 @@
         <w:ind w:firstLineChars="0"/>
         <w:rPr>
           <w:b/>
-          <w:color w:val="FF0000"/>
-          <w:sz w:val="24"/>
-          <w:szCs w:val="24"/>
-        </w:rPr>
-      </w:pPr>
-      <w:r>
-        <w:rPr>
-          <w:rFonts w:hint="eastAsia"/>
-          <w:b/>
-          <w:color w:val="000000" w:themeColor="text1"/>
-          <w:sz w:val="24"/>
-          <w:szCs w:val="24"/>
-        </w:rPr>
-        <w:t>若从一个线性无关向量组去掉一些向量， 则剩余向量组还是线性无关</w:t>
-      </w:r>
-      <w:r>
-        <w:rPr>
-          <w:rFonts w:hint="eastAsia"/>
-          <w:b/>
-          <w:color w:val="FF0000"/>
-          <w:sz w:val="24"/>
-          <w:szCs w:val="24"/>
-        </w:rPr>
-        <w:t>（如何验证）</w:t>
-      </w:r>
-      <w:r>
-        <w:rPr>
-          <w:rFonts w:hint="eastAsia"/>
-          <w:b/>
-          <w:color w:val="FF0000"/>
-          <w:sz w:val="24"/>
-          <w:szCs w:val="24"/>
-        </w:rPr>
-        <w:t>；</w:t>
-      </w:r>
-      <w:r>
-        <w:rPr>
-          <w:rFonts w:hint="eastAsia"/>
-          <w:b/>
-          <w:color w:val="000000" w:themeColor="text1"/>
-          <w:sz w:val="24"/>
-          <w:szCs w:val="24"/>
-        </w:rPr>
-        <w:t>为使去掉所有向量后结论仍成立，我们声明：空组</w:t>
-      </w:r>
-      <w:r>
-        <w:rPr>
-          <w:b/>
-          <w:color w:val="000000" w:themeColor="text1"/>
-          <w:sz w:val="24"/>
-          <w:szCs w:val="24"/>
-        </w:rPr>
-        <w:t>()</w:t>
-      </w:r>
-      <w:r>
-        <w:rPr>
-          <w:rFonts w:hint="eastAsia"/>
-          <w:b/>
-          <w:color w:val="000000" w:themeColor="text1"/>
-          <w:sz w:val="24"/>
-          <w:szCs w:val="24"/>
-        </w:rPr>
-        <w:t>是线性无关</w:t>
-      </w:r>
-      <w:r>
-        <w:rPr>
-          <w:rFonts w:hint="eastAsia"/>
-          <w:b/>
-          <w:color w:val="000000" w:themeColor="text1"/>
-          <w:sz w:val="24"/>
-          <w:szCs w:val="24"/>
-        </w:rPr>
-        <w:t>。</w:t>
-      </w:r>
-    </w:p>
-    <w:p>
-      <w:pPr>
-        <w:pStyle w:val="a3"/>
-        <w:ind w:left="360" w:firstLineChars="0" w:firstLine="0"/>
-        <w:rPr>
-          <w:b/>
-          <w:color w:val="FF0000"/>
-          <w:sz w:val="24"/>
-          <w:szCs w:val="24"/>
-        </w:rPr>
-      </w:pPr>
-      <w:r>
-        <w:rPr>
-          <w:rFonts w:hint="eastAsia"/>
-          <w:b/>
-          <w:color w:val="000000" w:themeColor="text1"/>
-          <w:sz w:val="24"/>
-          <w:szCs w:val="24"/>
-        </w:rPr>
-        <w:t>证： 假设线性无关向量组(v1,v2,</w:t>
-      </w:r>
-      <w:r>
-        <w:rPr>
-          <w:b/>
-          <w:color w:val="000000" w:themeColor="text1"/>
-          <w:sz w:val="24"/>
-          <w:szCs w:val="24"/>
-        </w:rPr>
-        <w:t>…,vn)</w:t>
-      </w:r>
-      <w:r>
-        <w:rPr>
-          <w:rFonts w:hint="eastAsia"/>
-          <w:b/>
-          <w:color w:val="000000" w:themeColor="text1"/>
-          <w:sz w:val="24"/>
-          <w:szCs w:val="24"/>
-        </w:rPr>
-        <w:t>去掉其中一个向量v</w:t>
-      </w:r>
-      <w:r>
-        <w:rPr>
-          <w:b/>
-          <w:color w:val="000000" w:themeColor="text1"/>
-          <w:sz w:val="24"/>
-          <w:szCs w:val="24"/>
-        </w:rPr>
-        <w:t>j</w:t>
-      </w:r>
-      <w:r>
-        <w:rPr>
-          <w:rFonts w:hint="eastAsia"/>
-          <w:b/>
-          <w:color w:val="000000" w:themeColor="text1"/>
-          <w:sz w:val="24"/>
-          <w:szCs w:val="24"/>
-        </w:rPr>
-        <w:t>(</w:t>
-      </w:r>
-      <w:r>
-        <w:rPr>
-          <w:b/>
-          <w:color w:val="000000" w:themeColor="text1"/>
-          <w:sz w:val="24"/>
-          <w:szCs w:val="24"/>
-        </w:rPr>
-        <w:t>j</w:t>
-      </w:r>
-      <w:r>
-        <w:rPr>
-          <w:rFonts w:hint="eastAsia"/>
-          <w:b/>
-          <w:sz w:val="24"/>
-          <w:szCs w:val="24"/>
-        </w:rPr>
-        <w:t>∈</w:t>
-      </w:r>
-      <w:r>
-        <w:rPr>
-          <w:rFonts w:hint="eastAsia"/>
-          <w:b/>
-          <w:sz w:val="24"/>
-          <w:szCs w:val="24"/>
-        </w:rPr>
-        <w:t>{</w:t>
-      </w:r>
-      <w:r>
-        <w:rPr>
-          <w:b/>
-          <w:sz w:val="24"/>
-          <w:szCs w:val="24"/>
-        </w:rPr>
-        <w:t>1,2,…n</w:t>
-      </w:r>
-      <w:r>
-        <w:rPr>
-          <w:rFonts w:hint="eastAsia"/>
-          <w:b/>
-          <w:sz w:val="24"/>
-          <w:szCs w:val="24"/>
-        </w:rPr>
-        <w:t>}</w:t>
-      </w:r>
-      <w:r>
-        <w:rPr>
-          <w:rFonts w:hint="eastAsia"/>
-          <w:b/>
-          <w:color w:val="000000" w:themeColor="text1"/>
-          <w:sz w:val="24"/>
-          <w:szCs w:val="24"/>
-        </w:rPr>
-        <w:t>)后, 剩余向量组线性相关， 即存在不全为0的</w:t>
-      </w:r>
-      <w:r>
-        <w:rPr>
-          <w:rFonts w:hint="eastAsia"/>
-          <w:b/>
-          <w:color w:val="000000" w:themeColor="text1"/>
-          <w:sz w:val="24"/>
-          <w:szCs w:val="24"/>
-        </w:rPr>
-        <w:t>b</w:t>
-      </w:r>
-      <w:r>
-        <w:rPr>
-          <w:rFonts w:hint="eastAsia"/>
-          <w:b/>
-          <w:color w:val="000000" w:themeColor="text1"/>
-          <w:sz w:val="24"/>
-          <w:szCs w:val="24"/>
-        </w:rPr>
-        <w:t>1</w:t>
-      </w:r>
-      <w:r>
-        <w:rPr>
-          <w:b/>
-          <w:color w:val="000000" w:themeColor="text1"/>
-          <w:sz w:val="24"/>
-          <w:szCs w:val="24"/>
-        </w:rPr>
-        <w:t xml:space="preserve">, b2, …,b(j-1),b(j+1),…bn, </w:t>
-      </w:r>
-      <w:r>
-        <w:rPr>
-          <w:rFonts w:hint="eastAsia"/>
-          <w:b/>
-          <w:color w:val="000000" w:themeColor="text1"/>
-          <w:sz w:val="24"/>
-          <w:szCs w:val="24"/>
-        </w:rPr>
-        <w:t>使得b1v1 + b2v2</w:t>
-      </w:r>
-      <w:r>
-        <w:rPr>
-          <w:b/>
-          <w:color w:val="000000" w:themeColor="text1"/>
-          <w:sz w:val="24"/>
-          <w:szCs w:val="24"/>
-        </w:rPr>
-        <w:t xml:space="preserve"> + …</w:t>
-      </w:r>
-      <w:r>
-        <w:rPr>
-          <w:rFonts w:hint="eastAsia"/>
-          <w:b/>
-          <w:color w:val="000000" w:themeColor="text1"/>
-          <w:sz w:val="24"/>
-          <w:szCs w:val="24"/>
-        </w:rPr>
-        <w:t xml:space="preserve"> + b(j-1)v(j-1) + b(j+1) v(j+1) + </w:t>
-      </w:r>
-      <w:r>
-        <w:rPr>
-          <w:b/>
-          <w:color w:val="000000" w:themeColor="text1"/>
-          <w:sz w:val="24"/>
-          <w:szCs w:val="24"/>
-        </w:rPr>
-        <w:t>… + bnvn = 0</w:t>
-      </w:r>
-      <w:r>
-        <w:rPr>
-          <w:b/>
-          <w:color w:val="000000" w:themeColor="text1"/>
-          <w:sz w:val="24"/>
-          <w:szCs w:val="24"/>
-        </w:rPr>
-        <w:t xml:space="preserve"> (1), </w:t>
-      </w:r>
-      <w:r>
-        <w:rPr>
-          <w:rFonts w:hint="eastAsia"/>
-          <w:b/>
-          <w:color w:val="000000" w:themeColor="text1"/>
-          <w:sz w:val="24"/>
-          <w:szCs w:val="24"/>
-        </w:rPr>
-        <w:t>有因为(v1,v2,</w:t>
-      </w:r>
-      <w:r>
-        <w:rPr>
-          <w:b/>
-          <w:color w:val="000000" w:themeColor="text1"/>
-          <w:sz w:val="24"/>
-          <w:szCs w:val="24"/>
-        </w:rPr>
-        <w:t>…,vn)</w:t>
-      </w:r>
-      <w:r>
-        <w:rPr>
-          <w:rFonts w:hint="eastAsia"/>
-          <w:b/>
-          <w:color w:val="000000" w:themeColor="text1"/>
-          <w:sz w:val="24"/>
-          <w:szCs w:val="24"/>
-        </w:rPr>
-        <w:t>线性无关， 所以</w:t>
-      </w:r>
-      <w:r>
-        <w:rPr>
-          <w:b/>
-          <w:sz w:val="24"/>
-          <w:szCs w:val="24"/>
-        </w:rPr>
-        <w:t xml:space="preserve">a1v1 + a2v2 + …anvn </w:t>
-      </w:r>
-      <w:r>
-        <w:rPr>
-          <w:rFonts w:hint="eastAsia"/>
-          <w:b/>
-          <w:sz w:val="24"/>
-          <w:szCs w:val="24"/>
-        </w:rPr>
-        <w:t>=</w:t>
-      </w:r>
-      <w:r>
-        <w:rPr>
-          <w:b/>
-          <w:sz w:val="24"/>
-          <w:szCs w:val="24"/>
-        </w:rPr>
-        <w:t xml:space="preserve"> </w:t>
-      </w:r>
-      <w:r>
-        <w:rPr>
-          <w:rFonts w:hint="eastAsia"/>
-          <w:b/>
-          <w:sz w:val="24"/>
-          <w:szCs w:val="24"/>
-        </w:rPr>
-        <w:t>0</w:t>
-      </w:r>
-      <w:r>
-        <w:rPr>
-          <w:b/>
-          <w:sz w:val="24"/>
-          <w:szCs w:val="24"/>
-        </w:rPr>
-        <w:t xml:space="preserve"> </w:t>
-      </w:r>
-      <w:r>
-        <w:rPr>
-          <w:rFonts w:hint="eastAsia"/>
-          <w:b/>
-          <w:sz w:val="24"/>
-          <w:szCs w:val="24"/>
-        </w:rPr>
-        <w:t xml:space="preserve">当且仅当 a1 = a2 = </w:t>
-      </w:r>
-      <w:r>
-        <w:rPr>
-          <w:b/>
-          <w:sz w:val="24"/>
-          <w:szCs w:val="24"/>
-        </w:rPr>
-        <w:t>…</w:t>
-      </w:r>
-      <w:r>
-        <w:rPr>
-          <w:b/>
-          <w:sz w:val="24"/>
-          <w:szCs w:val="24"/>
-        </w:rPr>
-        <w:t xml:space="preserve"> = an = 0 (2) </w:t>
-      </w:r>
-      <w:r>
-        <w:rPr>
-          <w:rFonts w:hint="eastAsia"/>
-          <w:b/>
-          <w:sz w:val="24"/>
-          <w:szCs w:val="24"/>
-        </w:rPr>
-        <w:t>。</w:t>
-      </w:r>
-      <w:r>
-        <w:rPr>
-          <w:rFonts w:hint="eastAsia"/>
-          <w:b/>
-          <w:sz w:val="24"/>
-          <w:szCs w:val="24"/>
-        </w:rPr>
-        <w:t>(</w:t>
-      </w:r>
-      <w:r>
-        <w:rPr>
-          <w:b/>
-          <w:sz w:val="24"/>
-          <w:szCs w:val="24"/>
-        </w:rPr>
-        <w:t xml:space="preserve">2) – (1) </w:t>
-      </w:r>
-      <w:r>
-        <w:rPr>
-          <w:rFonts w:hint="eastAsia"/>
-          <w:b/>
-          <w:sz w:val="24"/>
-          <w:szCs w:val="24"/>
-        </w:rPr>
-        <w:t xml:space="preserve">得到: </w:t>
-      </w:r>
-      <w:r>
-        <w:rPr>
-          <w:b/>
-          <w:sz w:val="24"/>
-          <w:szCs w:val="24"/>
-        </w:rPr>
-        <w:t>(a1-b1)v1 + (a2-b2)v2 + …</w:t>
-      </w:r>
-      <w:r>
-        <w:rPr>
-          <w:b/>
-          <w:sz w:val="24"/>
-          <w:szCs w:val="24"/>
-        </w:rPr>
-        <w:t xml:space="preserve"> + [a(j-1)-b(j-1)]</w:t>
-      </w:r>
-      <w:r>
-        <w:rPr>
-          <w:b/>
-          <w:sz w:val="24"/>
-          <w:szCs w:val="24"/>
-        </w:rPr>
-        <w:t xml:space="preserve">v(j-1) </w:t>
-      </w:r>
-      <w:r>
-        <w:rPr>
-          <w:rFonts w:hint="eastAsia"/>
-          <w:b/>
-          <w:sz w:val="24"/>
-          <w:szCs w:val="24"/>
-        </w:rPr>
-        <w:t>+a</w:t>
-      </w:r>
-      <w:r>
-        <w:rPr>
-          <w:b/>
-          <w:sz w:val="24"/>
-          <w:szCs w:val="24"/>
-        </w:rPr>
-        <w:t>jvj</w:t>
-      </w:r>
-      <w:r>
-        <w:rPr>
-          <w:b/>
-          <w:sz w:val="24"/>
-          <w:szCs w:val="24"/>
-        </w:rPr>
-        <w:t>+[a(j+1)-b(j+1)]v(j+1)+…+(am-bm)vm = 0</w:t>
-      </w:r>
-      <w:r>
-        <w:rPr>
-          <w:b/>
-          <w:sz w:val="24"/>
-          <w:szCs w:val="24"/>
-        </w:rPr>
-        <w:t xml:space="preserve">. </w:t>
-      </w:r>
-      <w:r>
-        <w:rPr>
-          <w:rFonts w:hint="eastAsia"/>
-          <w:b/>
-          <w:sz w:val="24"/>
-          <w:szCs w:val="24"/>
-        </w:rPr>
-        <w:t>又因为线性无关，</w:t>
-      </w:r>
-      <w:r>
-        <w:rPr>
-          <w:rFonts w:hint="eastAsia"/>
-          <w:b/>
-          <w:sz w:val="24"/>
-          <w:szCs w:val="24"/>
-        </w:rPr>
-        <w:t>所以</w:t>
-      </w:r>
-      <w:r>
-        <w:rPr>
-          <w:b/>
-          <w:sz w:val="24"/>
-          <w:szCs w:val="24"/>
-        </w:rPr>
-        <w:t xml:space="preserve">a1-b1 </w:t>
-      </w:r>
-      <w:r>
-        <w:rPr>
-          <w:rFonts w:hint="eastAsia"/>
-          <w:b/>
-          <w:sz w:val="24"/>
-          <w:szCs w:val="24"/>
-        </w:rPr>
-        <w:t>=</w:t>
-      </w:r>
-      <w:r>
-        <w:rPr>
-          <w:b/>
-          <w:sz w:val="24"/>
-          <w:szCs w:val="24"/>
-        </w:rPr>
-        <w:t xml:space="preserve"> a2-b2 = … = a(j-1)-b(j-1) = aj = a(j+1)-b(j+1) </w:t>
-      </w:r>
-      <w:r>
-        <w:rPr>
-          <w:rFonts w:hint="eastAsia"/>
-          <w:b/>
-          <w:sz w:val="24"/>
-          <w:szCs w:val="24"/>
-        </w:rPr>
-        <w:t>=</w:t>
-      </w:r>
-      <w:r>
-        <w:rPr>
-          <w:b/>
-          <w:sz w:val="24"/>
-          <w:szCs w:val="24"/>
-        </w:rPr>
-        <w:t xml:space="preserve"> … = am-bm </w:t>
-      </w:r>
-      <w:r>
-        <w:rPr>
-          <w:rFonts w:hint="eastAsia"/>
-          <w:b/>
-          <w:sz w:val="24"/>
-          <w:szCs w:val="24"/>
-        </w:rPr>
-        <w:t>=</w:t>
-      </w:r>
-      <w:r>
-        <w:rPr>
-          <w:b/>
-          <w:sz w:val="24"/>
-          <w:szCs w:val="24"/>
-        </w:rPr>
-        <w:t xml:space="preserve"> </w:t>
-      </w:r>
-      <w:r>
-        <w:rPr>
-          <w:rFonts w:hint="eastAsia"/>
-          <w:b/>
-          <w:sz w:val="24"/>
-          <w:szCs w:val="24"/>
-        </w:rPr>
-        <w:t>0，</w:t>
-      </w:r>
-      <w:r>
-        <w:rPr>
-          <w:rFonts w:hint="eastAsia"/>
-          <w:b/>
-          <w:sz w:val="24"/>
-          <w:szCs w:val="24"/>
-        </w:rPr>
-        <w:t>所以得出b1=b2</w:t>
-      </w:r>
-      <w:r>
-        <w:rPr>
-          <w:b/>
-          <w:sz w:val="24"/>
-          <w:szCs w:val="24"/>
-        </w:rPr>
-        <w:t>=…</w:t>
-      </w:r>
-      <w:r>
-        <w:rPr>
-          <w:rFonts w:hint="eastAsia"/>
-          <w:b/>
-          <w:sz w:val="24"/>
-          <w:szCs w:val="24"/>
-        </w:rPr>
-        <w:t>=b(j-1)=b(j+1)=</w:t>
-      </w:r>
-      <w:r>
-        <w:rPr>
-          <w:b/>
-          <w:sz w:val="24"/>
-          <w:szCs w:val="24"/>
-        </w:rPr>
-        <w:t>…=bn</w:t>
-      </w:r>
-      <w:r>
-        <w:rPr>
-          <w:b/>
-          <w:sz w:val="24"/>
-          <w:szCs w:val="24"/>
-        </w:rPr>
-        <w:t>=0</w:t>
-      </w:r>
-      <w:r>
-        <w:rPr>
-          <w:b/>
-          <w:sz w:val="24"/>
-          <w:szCs w:val="24"/>
-        </w:rPr>
-        <w:t xml:space="preserve">, </w:t>
-      </w:r>
-      <w:r>
-        <w:rPr>
-          <w:rFonts w:hint="eastAsia"/>
-          <w:b/>
-          <w:sz w:val="24"/>
-          <w:szCs w:val="24"/>
-        </w:rPr>
-        <w:t>与假设矛盾，原命题成立。</w:t>
+          <w:sz w:val="24"/>
+          <w:szCs w:val="24"/>
+        </w:rPr>
+      </w:pPr>
+      <w:r>
+        <w:rPr>
+          <w:rFonts w:hint="eastAsia"/>
+          <w:b/>
+          <w:sz w:val="24"/>
+          <w:szCs w:val="24"/>
+        </w:rPr>
+        <w:t>有限维限量空间中，线性无关向量组的长度小于或等于张成向量组的长度。</w:t>
       </w:r>
     </w:p>
     <w:p>
@@ -3794,33 +4654,7 @@
           <w:sz w:val="24"/>
           <w:szCs w:val="24"/>
         </w:rPr>
-        <w:t>若V中一组向量线性无关且张成V，则称这组向量为</w:t>
-      </w:r>
-      <w:r>
-        <w:rPr>
-          <w:b/>
-          <w:sz w:val="24"/>
-          <w:szCs w:val="24"/>
-        </w:rPr>
-        <w:t>V</w:t>
-      </w:r>
-      <w:r>
-        <w:rPr>
-          <w:rFonts w:hint="eastAsia"/>
-          <w:b/>
-          <w:sz w:val="24"/>
-          <w:szCs w:val="24"/>
-        </w:rPr>
-        <w:t>的一组基</w:t>
-      </w:r>
-      <w:r>
-        <w:rPr>
-          <w:rFonts w:hint="eastAsia"/>
-          <w:b/>
-          <w:sz w:val="24"/>
-          <w:szCs w:val="24"/>
-        </w:rPr>
-        <w:t>(basis)</w:t>
+        <w:t>有限维向量空间的子空间也是有限维的。</w:t>
       </w:r>
     </w:p>
     <w:p>
@@ -3833,95 +4667,79 @@
         <w:ind w:firstLineChars="0"/>
         <w:rPr>
           <w:b/>
-          <w:sz w:val="24"/>
-          <w:szCs w:val="24"/>
-        </w:rPr>
-      </w:pPr>
-      <w:r>
-        <w:rPr>
-          <w:b/>
-          <w:sz w:val="24"/>
-          <w:szCs w:val="24"/>
-        </w:rPr>
-        <w:t>(</w:t>
-      </w:r>
-      <w:r>
-        <w:rPr>
-          <w:rFonts w:hint="eastAsia"/>
-          <w:b/>
-          <w:sz w:val="24"/>
-          <w:szCs w:val="24"/>
-        </w:rPr>
-        <w:t>向量组是V的一组基的充分必要条件</w:t>
-      </w:r>
-      <w:r>
-        <w:rPr>
-          <w:b/>
-          <w:sz w:val="24"/>
-          <w:szCs w:val="24"/>
-        </w:rPr>
-        <w:t>)</w:t>
-      </w:r>
-      <w:r>
-        <w:rPr>
-          <w:rFonts w:hint="eastAsia"/>
-          <w:b/>
-          <w:sz w:val="24"/>
-          <w:szCs w:val="24"/>
-        </w:rPr>
-        <w:t xml:space="preserve"> </w:t>
-      </w:r>
-      <w:r>
-        <w:rPr>
-          <w:b/>
-          <w:sz w:val="24"/>
-          <w:szCs w:val="24"/>
-        </w:rPr>
-        <w:t>V</w:t>
-      </w:r>
-      <w:r>
-        <w:rPr>
-          <w:rFonts w:hint="eastAsia"/>
-          <w:b/>
-          <w:sz w:val="24"/>
-          <w:szCs w:val="24"/>
-        </w:rPr>
-        <w:t>的一组向量(</w:t>
-      </w:r>
-      <w:r>
-        <w:rPr>
-          <w:b/>
-          <w:sz w:val="24"/>
-          <w:szCs w:val="24"/>
-        </w:rPr>
-        <w:t>v1,v2,…,vn</w:t>
-      </w:r>
-      <w:r>
-        <w:rPr>
-          <w:rFonts w:hint="eastAsia"/>
-          <w:b/>
-          <w:sz w:val="24"/>
-          <w:szCs w:val="24"/>
-        </w:rPr>
-        <w:t>)是V的一组基当且仅当对于每个u</w:t>
-      </w:r>
-      <w:r>
-        <w:rPr>
-          <w:rFonts w:hint="eastAsia"/>
-          <w:b/>
-          <w:sz w:val="24"/>
-          <w:szCs w:val="24"/>
-        </w:rPr>
-        <w:t>∈V,</w:t>
-      </w:r>
-      <w:r>
-        <w:rPr>
-          <w:rFonts w:hint="eastAsia"/>
-          <w:b/>
-          <w:sz w:val="24"/>
-          <w:szCs w:val="24"/>
-        </w:rPr>
-        <w:t>都能唯一的表示成：</w:t>
+          <w:color w:val="FF0000"/>
+          <w:sz w:val="24"/>
+          <w:szCs w:val="24"/>
+        </w:rPr>
+      </w:pPr>
+      <w:r>
+        <w:rPr>
+          <w:rFonts w:hint="eastAsia"/>
+          <w:b/>
+          <w:color w:val="000000" w:themeColor="text1"/>
+          <w:sz w:val="24"/>
+          <w:szCs w:val="24"/>
+        </w:rPr>
+        <w:t>若从一个线性无关向量组去掉一些向量， 则剩余向量组还是线性无关</w:t>
+      </w:r>
+      <w:r>
+        <w:rPr>
+          <w:rFonts w:hint="eastAsia"/>
+          <w:b/>
+          <w:color w:val="FF0000"/>
+          <w:sz w:val="24"/>
+          <w:szCs w:val="24"/>
+        </w:rPr>
+        <w:t>（如何验证）</w:t>
+      </w:r>
+      <w:r>
+        <w:rPr>
+          <w:rFonts w:hint="eastAsia"/>
+          <w:b/>
+          <w:color w:val="FF0000"/>
+          <w:sz w:val="24"/>
+          <w:szCs w:val="24"/>
+        </w:rPr>
+        <w:t>；</w:t>
+      </w:r>
+      <w:r>
+        <w:rPr>
+          <w:rFonts w:hint="eastAsia"/>
+          <w:b/>
+          <w:color w:val="000000" w:themeColor="text1"/>
+          <w:sz w:val="24"/>
+          <w:szCs w:val="24"/>
+        </w:rPr>
+        <w:t>为使去掉所有向量后结论仍成立，我们声明：空组</w:t>
+      </w:r>
+      <w:r>
+        <w:rPr>
+          <w:b/>
+          <w:color w:val="000000" w:themeColor="text1"/>
+          <w:sz w:val="24"/>
+          <w:szCs w:val="24"/>
+        </w:rPr>
+        <w:t>()</w:t>
+      </w:r>
+      <w:r>
+        <w:rPr>
+          <w:rFonts w:hint="eastAsia"/>
+          <w:b/>
+          <w:color w:val="000000" w:themeColor="text1"/>
+          <w:sz w:val="24"/>
+          <w:szCs w:val="24"/>
+        </w:rPr>
+        <w:t>是线性无关</w:t>
+      </w:r>
+      <w:r>
+        <w:rPr>
+          <w:rFonts w:hint="eastAsia"/>
+          <w:b/>
+          <w:color w:val="000000" w:themeColor="text1"/>
+          <w:sz w:val="24"/>
+          <w:szCs w:val="24"/>
+        </w:rPr>
+        <w:t>。</w:t>
       </w:r>
     </w:p>
     <w:p>
@@ -3930,37 +4748,99 @@
         <w:ind w:left="360" w:firstLineChars="0" w:firstLine="0"/>
         <w:rPr>
           <w:b/>
-          <w:sz w:val="24"/>
-          <w:szCs w:val="24"/>
-        </w:rPr>
-      </w:pPr>
-      <w:r>
-        <w:rPr>
-          <w:b/>
-          <w:sz w:val="24"/>
-          <w:szCs w:val="24"/>
-        </w:rPr>
-        <w:t>v = a1v1 + a2v2 + …anvn</w:t>
-      </w:r>
-    </w:p>
-    <w:p>
-      <w:pPr>
-        <w:pStyle w:val="a3"/>
-        <w:ind w:left="360" w:firstLineChars="0" w:firstLine="0"/>
-        <w:rPr>
-          <w:b/>
-          <w:sz w:val="24"/>
-          <w:szCs w:val="24"/>
-        </w:rPr>
-      </w:pPr>
-      <w:r>
-        <w:rPr>
-          <w:rFonts w:hint="eastAsia"/>
-          <w:b/>
-          <w:sz w:val="24"/>
-          <w:szCs w:val="24"/>
-        </w:rPr>
-        <w:t>其中aj</w:t>
+          <w:color w:val="FF0000"/>
+          <w:sz w:val="24"/>
+          <w:szCs w:val="24"/>
+        </w:rPr>
+      </w:pPr>
+      <w:r>
+        <w:rPr>
+          <w:rFonts w:hint="eastAsia"/>
+          <w:b/>
+          <w:color w:val="000000" w:themeColor="text1"/>
+          <w:sz w:val="24"/>
+          <w:szCs w:val="24"/>
+        </w:rPr>
+        <w:t>证： 假设线性无关向量组(v1,v2,</w:t>
+      </w:r>
+      <w:r>
+        <w:rPr>
+          <w:b/>
+          <w:color w:val="000000" w:themeColor="text1"/>
+          <w:sz w:val="24"/>
+          <w:szCs w:val="24"/>
+        </w:rPr>
+        <w:t>…,</w:t>
+      </w:r>
+      <w:proofErr w:type="spellStart"/>
+      <w:r>
+        <w:rPr>
+          <w:b/>
+          <w:color w:val="000000" w:themeColor="text1"/>
+          <w:sz w:val="24"/>
+          <w:szCs w:val="24"/>
+        </w:rPr>
+        <w:t>vn</w:t>
+      </w:r>
+      <w:proofErr w:type="spellEnd"/>
+      <w:r>
+        <w:rPr>
+          <w:b/>
+          <w:color w:val="000000" w:themeColor="text1"/>
+          <w:sz w:val="24"/>
+          <w:szCs w:val="24"/>
+        </w:rPr>
+        <w:t>)</w:t>
+      </w:r>
+      <w:r>
+        <w:rPr>
+          <w:rFonts w:hint="eastAsia"/>
+          <w:b/>
+          <w:color w:val="000000" w:themeColor="text1"/>
+          <w:sz w:val="24"/>
+          <w:szCs w:val="24"/>
+        </w:rPr>
+        <w:t>去掉其中一个向量</w:t>
+      </w:r>
+      <w:proofErr w:type="spellStart"/>
+      <w:r>
+        <w:rPr>
+          <w:rFonts w:hint="eastAsia"/>
+          <w:b/>
+          <w:color w:val="000000" w:themeColor="text1"/>
+          <w:sz w:val="24"/>
+          <w:szCs w:val="24"/>
+        </w:rPr>
+        <w:t>v</w:t>
+      </w:r>
+      <w:r>
+        <w:rPr>
+          <w:b/>
+          <w:color w:val="000000" w:themeColor="text1"/>
+          <w:sz w:val="24"/>
+          <w:szCs w:val="24"/>
+        </w:rPr>
+        <w:t>j</w:t>
+      </w:r>
+      <w:proofErr w:type="spellEnd"/>
+      <w:r>
+        <w:rPr>
+          <w:rFonts w:hint="eastAsia"/>
+          <w:b/>
+          <w:color w:val="000000" w:themeColor="text1"/>
+          <w:sz w:val="24"/>
+          <w:szCs w:val="24"/>
+        </w:rPr>
+        <w:t>(</w:t>
+      </w:r>
+      <w:r>
+        <w:rPr>
+          <w:b/>
+          <w:color w:val="000000" w:themeColor="text1"/>
+          <w:sz w:val="24"/>
+          <w:szCs w:val="24"/>
+        </w:rPr>
+        <w:t>j</w:t>
       </w:r>
       <w:r>
         <w:rPr>
@@ -3978,7 +4858,615 @@
           <w:sz w:val="24"/>
           <w:szCs w:val="24"/>
         </w:rPr>
-        <w:t>F</w:t>
+        <w:t>{</w:t>
+      </w:r>
+      <w:r>
+        <w:rPr>
+          <w:b/>
+          <w:sz w:val="24"/>
+          <w:szCs w:val="24"/>
+        </w:rPr>
+        <w:t>1,2,…n</w:t>
+      </w:r>
+      <w:r>
+        <w:rPr>
+          <w:rFonts w:hint="eastAsia"/>
+          <w:b/>
+          <w:sz w:val="24"/>
+          <w:szCs w:val="24"/>
+        </w:rPr>
+        <w:t>}</w:t>
+      </w:r>
+      <w:r>
+        <w:rPr>
+          <w:rFonts w:hint="eastAsia"/>
+          <w:b/>
+          <w:color w:val="000000" w:themeColor="text1"/>
+          <w:sz w:val="24"/>
+          <w:szCs w:val="24"/>
+        </w:rPr>
+        <w:t>)后, 剩余向量组线性相关， 即存在不全为0的</w:t>
+      </w:r>
+      <w:r>
+        <w:rPr>
+          <w:rFonts w:hint="eastAsia"/>
+          <w:b/>
+          <w:color w:val="000000" w:themeColor="text1"/>
+          <w:sz w:val="24"/>
+          <w:szCs w:val="24"/>
+        </w:rPr>
+        <w:t>b</w:t>
+      </w:r>
+      <w:r>
+        <w:rPr>
+          <w:rFonts w:hint="eastAsia"/>
+          <w:b/>
+          <w:color w:val="000000" w:themeColor="text1"/>
+          <w:sz w:val="24"/>
+          <w:szCs w:val="24"/>
+        </w:rPr>
+        <w:t>1</w:t>
+      </w:r>
+      <w:r>
+        <w:rPr>
+          <w:b/>
+          <w:color w:val="000000" w:themeColor="text1"/>
+          <w:sz w:val="24"/>
+          <w:szCs w:val="24"/>
+        </w:rPr>
+        <w:t>, b2, …,b(j-1),b(j+1),…</w:t>
+      </w:r>
+      <w:proofErr w:type="spellStart"/>
+      <w:r>
+        <w:rPr>
+          <w:b/>
+          <w:color w:val="000000" w:themeColor="text1"/>
+          <w:sz w:val="24"/>
+          <w:szCs w:val="24"/>
+        </w:rPr>
+        <w:t>bn</w:t>
+      </w:r>
+      <w:proofErr w:type="spellEnd"/>
+      <w:r>
+        <w:rPr>
+          <w:b/>
+          <w:color w:val="000000" w:themeColor="text1"/>
+          <w:sz w:val="24"/>
+          <w:szCs w:val="24"/>
+        </w:rPr>
+        <w:t xml:space="preserve">, </w:t>
+      </w:r>
+      <w:r>
+        <w:rPr>
+          <w:rFonts w:hint="eastAsia"/>
+          <w:b/>
+          <w:color w:val="000000" w:themeColor="text1"/>
+          <w:sz w:val="24"/>
+          <w:szCs w:val="24"/>
+        </w:rPr>
+        <w:t>使得b1v1 + b2v2</w:t>
+      </w:r>
+      <w:r>
+        <w:rPr>
+          <w:b/>
+          <w:color w:val="000000" w:themeColor="text1"/>
+          <w:sz w:val="24"/>
+          <w:szCs w:val="24"/>
+        </w:rPr>
+        <w:t xml:space="preserve"> + …</w:t>
+      </w:r>
+      <w:r>
+        <w:rPr>
+          <w:rFonts w:hint="eastAsia"/>
+          <w:b/>
+          <w:color w:val="000000" w:themeColor="text1"/>
+          <w:sz w:val="24"/>
+          <w:szCs w:val="24"/>
+        </w:rPr>
+        <w:t xml:space="preserve"> + b(j-1)v(j-1) + b(j+1) v(j+1) + </w:t>
+      </w:r>
+      <w:r>
+        <w:rPr>
+          <w:b/>
+          <w:color w:val="000000" w:themeColor="text1"/>
+          <w:sz w:val="24"/>
+          <w:szCs w:val="24"/>
+        </w:rPr>
+        <w:t xml:space="preserve">… + </w:t>
+      </w:r>
+      <w:proofErr w:type="spellStart"/>
+      <w:r>
+        <w:rPr>
+          <w:b/>
+          <w:color w:val="000000" w:themeColor="text1"/>
+          <w:sz w:val="24"/>
+          <w:szCs w:val="24"/>
+        </w:rPr>
+        <w:t>bnvn</w:t>
+      </w:r>
+      <w:proofErr w:type="spellEnd"/>
+      <w:r>
+        <w:rPr>
+          <w:b/>
+          <w:color w:val="000000" w:themeColor="text1"/>
+          <w:sz w:val="24"/>
+          <w:szCs w:val="24"/>
+        </w:rPr>
+        <w:t xml:space="preserve"> = 0</w:t>
+      </w:r>
+      <w:r>
+        <w:rPr>
+          <w:b/>
+          <w:color w:val="000000" w:themeColor="text1"/>
+          <w:sz w:val="24"/>
+          <w:szCs w:val="24"/>
+        </w:rPr>
+        <w:t xml:space="preserve"> (1), </w:t>
+      </w:r>
+      <w:r>
+        <w:rPr>
+          <w:rFonts w:hint="eastAsia"/>
+          <w:b/>
+          <w:color w:val="000000" w:themeColor="text1"/>
+          <w:sz w:val="24"/>
+          <w:szCs w:val="24"/>
+        </w:rPr>
+        <w:t>有因为(v1,v2,</w:t>
+      </w:r>
+      <w:r>
+        <w:rPr>
+          <w:b/>
+          <w:color w:val="000000" w:themeColor="text1"/>
+          <w:sz w:val="24"/>
+          <w:szCs w:val="24"/>
+        </w:rPr>
+        <w:t>…,</w:t>
+      </w:r>
+      <w:proofErr w:type="spellStart"/>
+      <w:r>
+        <w:rPr>
+          <w:b/>
+          <w:color w:val="000000" w:themeColor="text1"/>
+          <w:sz w:val="24"/>
+          <w:szCs w:val="24"/>
+        </w:rPr>
+        <w:t>vn</w:t>
+      </w:r>
+      <w:proofErr w:type="spellEnd"/>
+      <w:r>
+        <w:rPr>
+          <w:b/>
+          <w:color w:val="000000" w:themeColor="text1"/>
+          <w:sz w:val="24"/>
+          <w:szCs w:val="24"/>
+        </w:rPr>
+        <w:t>)</w:t>
+      </w:r>
+      <w:r>
+        <w:rPr>
+          <w:rFonts w:hint="eastAsia"/>
+          <w:b/>
+          <w:color w:val="000000" w:themeColor="text1"/>
+          <w:sz w:val="24"/>
+          <w:szCs w:val="24"/>
+        </w:rPr>
+        <w:t>线性无关， 所以</w:t>
+      </w:r>
+      <w:r>
+        <w:rPr>
+          <w:b/>
+          <w:sz w:val="24"/>
+          <w:szCs w:val="24"/>
+        </w:rPr>
+        <w:t>a1v1 + a2v2 + …</w:t>
+      </w:r>
+      <w:proofErr w:type="spellStart"/>
+      <w:r>
+        <w:rPr>
+          <w:b/>
+          <w:sz w:val="24"/>
+          <w:szCs w:val="24"/>
+        </w:rPr>
+        <w:t>anvn</w:t>
+      </w:r>
+      <w:proofErr w:type="spellEnd"/>
+      <w:r>
+        <w:rPr>
+          <w:b/>
+          <w:sz w:val="24"/>
+          <w:szCs w:val="24"/>
+        </w:rPr>
+        <w:t xml:space="preserve"> </w:t>
+      </w:r>
+      <w:r>
+        <w:rPr>
+          <w:rFonts w:hint="eastAsia"/>
+          <w:b/>
+          <w:sz w:val="24"/>
+          <w:szCs w:val="24"/>
+        </w:rPr>
+        <w:t>=</w:t>
+      </w:r>
+      <w:r>
+        <w:rPr>
+          <w:b/>
+          <w:sz w:val="24"/>
+          <w:szCs w:val="24"/>
+        </w:rPr>
+        <w:t xml:space="preserve"> </w:t>
+      </w:r>
+      <w:r>
+        <w:rPr>
+          <w:rFonts w:hint="eastAsia"/>
+          <w:b/>
+          <w:sz w:val="24"/>
+          <w:szCs w:val="24"/>
+        </w:rPr>
+        <w:t>0</w:t>
+      </w:r>
+      <w:r>
+        <w:rPr>
+          <w:b/>
+          <w:sz w:val="24"/>
+          <w:szCs w:val="24"/>
+        </w:rPr>
+        <w:t xml:space="preserve"> </w:t>
+      </w:r>
+      <w:r>
+        <w:rPr>
+          <w:rFonts w:hint="eastAsia"/>
+          <w:b/>
+          <w:sz w:val="24"/>
+          <w:szCs w:val="24"/>
+        </w:rPr>
+        <w:t xml:space="preserve">当且仅当 a1 = a2 = </w:t>
+      </w:r>
+      <w:r>
+        <w:rPr>
+          <w:b/>
+          <w:sz w:val="24"/>
+          <w:szCs w:val="24"/>
+        </w:rPr>
+        <w:t>…</w:t>
+      </w:r>
+      <w:r>
+        <w:rPr>
+          <w:b/>
+          <w:sz w:val="24"/>
+          <w:szCs w:val="24"/>
+        </w:rPr>
+        <w:t xml:space="preserve"> = an = 0 (2) </w:t>
+      </w:r>
+      <w:r>
+        <w:rPr>
+          <w:rFonts w:hint="eastAsia"/>
+          <w:b/>
+          <w:sz w:val="24"/>
+          <w:szCs w:val="24"/>
+        </w:rPr>
+        <w:t>。</w:t>
+      </w:r>
+      <w:r>
+        <w:rPr>
+          <w:rFonts w:hint="eastAsia"/>
+          <w:b/>
+          <w:sz w:val="24"/>
+          <w:szCs w:val="24"/>
+        </w:rPr>
+        <w:t>(</w:t>
+      </w:r>
+      <w:r>
+        <w:rPr>
+          <w:b/>
+          <w:sz w:val="24"/>
+          <w:szCs w:val="24"/>
+        </w:rPr>
+        <w:t xml:space="preserve">2) – (1) </w:t>
+      </w:r>
+      <w:r>
+        <w:rPr>
+          <w:rFonts w:hint="eastAsia"/>
+          <w:b/>
+          <w:sz w:val="24"/>
+          <w:szCs w:val="24"/>
+        </w:rPr>
+        <w:t xml:space="preserve">得到: </w:t>
+      </w:r>
+      <w:r>
+        <w:rPr>
+          <w:b/>
+          <w:sz w:val="24"/>
+          <w:szCs w:val="24"/>
+        </w:rPr>
+        <w:t>(a1-b1)v1 + (a2-b2)v2 + …</w:t>
+      </w:r>
+      <w:r>
+        <w:rPr>
+          <w:b/>
+          <w:sz w:val="24"/>
+          <w:szCs w:val="24"/>
+        </w:rPr>
+        <w:t xml:space="preserve"> + [a(j-1)-b(j-1)]</w:t>
+      </w:r>
+      <w:r>
+        <w:rPr>
+          <w:b/>
+          <w:sz w:val="24"/>
+          <w:szCs w:val="24"/>
+        </w:rPr>
+        <w:t xml:space="preserve">v(j-1) </w:t>
+      </w:r>
+      <w:r>
+        <w:rPr>
+          <w:rFonts w:hint="eastAsia"/>
+          <w:b/>
+          <w:sz w:val="24"/>
+          <w:szCs w:val="24"/>
+        </w:rPr>
+        <w:t>+</w:t>
+      </w:r>
+      <w:proofErr w:type="spellStart"/>
+      <w:r>
+        <w:rPr>
+          <w:rFonts w:hint="eastAsia"/>
+          <w:b/>
+          <w:sz w:val="24"/>
+          <w:szCs w:val="24"/>
+        </w:rPr>
+        <w:t>a</w:t>
+      </w:r>
+      <w:r>
+        <w:rPr>
+          <w:b/>
+          <w:sz w:val="24"/>
+          <w:szCs w:val="24"/>
+        </w:rPr>
+        <w:t>jvj</w:t>
+      </w:r>
+      <w:proofErr w:type="spellEnd"/>
+      <w:r>
+        <w:rPr>
+          <w:b/>
+          <w:sz w:val="24"/>
+          <w:szCs w:val="24"/>
+        </w:rPr>
+        <w:t>+[a(j+1)-b(j+1)]v(j+1)+…+(am-</w:t>
+      </w:r>
+      <w:proofErr w:type="spellStart"/>
+      <w:r>
+        <w:rPr>
+          <w:b/>
+          <w:sz w:val="24"/>
+          <w:szCs w:val="24"/>
+        </w:rPr>
+        <w:t>bm</w:t>
+      </w:r>
+      <w:proofErr w:type="spellEnd"/>
+      <w:r>
+        <w:rPr>
+          <w:b/>
+          <w:sz w:val="24"/>
+          <w:szCs w:val="24"/>
+        </w:rPr>
+        <w:t>)</w:t>
+      </w:r>
+      <w:proofErr w:type="spellStart"/>
+      <w:r>
+        <w:rPr>
+          <w:b/>
+          <w:sz w:val="24"/>
+          <w:szCs w:val="24"/>
+        </w:rPr>
+        <w:t>vm</w:t>
+      </w:r>
+      <w:proofErr w:type="spellEnd"/>
+      <w:r>
+        <w:rPr>
+          <w:b/>
+          <w:sz w:val="24"/>
+          <w:szCs w:val="24"/>
+        </w:rPr>
+        <w:t xml:space="preserve"> = 0</w:t>
+      </w:r>
+      <w:r>
+        <w:rPr>
+          <w:b/>
+          <w:sz w:val="24"/>
+          <w:szCs w:val="24"/>
+        </w:rPr>
+        <w:t xml:space="preserve">. </w:t>
+      </w:r>
+      <w:r>
+        <w:rPr>
+          <w:rFonts w:hint="eastAsia"/>
+          <w:b/>
+          <w:sz w:val="24"/>
+          <w:szCs w:val="24"/>
+        </w:rPr>
+        <w:t>又因为线性无关，</w:t>
+      </w:r>
+      <w:r>
+        <w:rPr>
+          <w:rFonts w:hint="eastAsia"/>
+          <w:b/>
+          <w:sz w:val="24"/>
+          <w:szCs w:val="24"/>
+        </w:rPr>
+        <w:t>所以</w:t>
+      </w:r>
+      <w:r>
+        <w:rPr>
+          <w:b/>
+          <w:sz w:val="24"/>
+          <w:szCs w:val="24"/>
+        </w:rPr>
+        <w:t xml:space="preserve">a1-b1 </w:t>
+      </w:r>
+      <w:r>
+        <w:rPr>
+          <w:rFonts w:hint="eastAsia"/>
+          <w:b/>
+          <w:sz w:val="24"/>
+          <w:szCs w:val="24"/>
+        </w:rPr>
+        <w:t>=</w:t>
+      </w:r>
+      <w:r>
+        <w:rPr>
+          <w:b/>
+          <w:sz w:val="24"/>
+          <w:szCs w:val="24"/>
+        </w:rPr>
+        <w:t xml:space="preserve"> a2-b2 = … = a(j-1)-b(j-1) = </w:t>
+      </w:r>
+      <w:proofErr w:type="spellStart"/>
+      <w:r>
+        <w:rPr>
+          <w:b/>
+          <w:sz w:val="24"/>
+          <w:szCs w:val="24"/>
+        </w:rPr>
+        <w:t>aj</w:t>
+      </w:r>
+      <w:proofErr w:type="spellEnd"/>
+      <w:r>
+        <w:rPr>
+          <w:b/>
+          <w:sz w:val="24"/>
+          <w:szCs w:val="24"/>
+        </w:rPr>
+        <w:t xml:space="preserve"> = a(j+1)-b(j+1) </w:t>
+      </w:r>
+      <w:r>
+        <w:rPr>
+          <w:rFonts w:hint="eastAsia"/>
+          <w:b/>
+          <w:sz w:val="24"/>
+          <w:szCs w:val="24"/>
+        </w:rPr>
+        <w:lastRenderedPageBreak/>
+        <w:t>=</w:t>
+      </w:r>
+      <w:r>
+        <w:rPr>
+          <w:b/>
+          <w:sz w:val="24"/>
+          <w:szCs w:val="24"/>
+        </w:rPr>
+        <w:t xml:space="preserve"> … = am-</w:t>
+      </w:r>
+      <w:proofErr w:type="spellStart"/>
+      <w:r>
+        <w:rPr>
+          <w:b/>
+          <w:sz w:val="24"/>
+          <w:szCs w:val="24"/>
+        </w:rPr>
+        <w:t>bm</w:t>
+      </w:r>
+      <w:proofErr w:type="spellEnd"/>
+      <w:r>
+        <w:rPr>
+          <w:b/>
+          <w:sz w:val="24"/>
+          <w:szCs w:val="24"/>
+        </w:rPr>
+        <w:t xml:space="preserve"> </w:t>
+      </w:r>
+      <w:r>
+        <w:rPr>
+          <w:rFonts w:hint="eastAsia"/>
+          <w:b/>
+          <w:sz w:val="24"/>
+          <w:szCs w:val="24"/>
+        </w:rPr>
+        <w:t>=</w:t>
+      </w:r>
+      <w:r>
+        <w:rPr>
+          <w:b/>
+          <w:sz w:val="24"/>
+          <w:szCs w:val="24"/>
+        </w:rPr>
+        <w:t xml:space="preserve"> </w:t>
+      </w:r>
+      <w:r>
+        <w:rPr>
+          <w:rFonts w:hint="eastAsia"/>
+          <w:b/>
+          <w:sz w:val="24"/>
+          <w:szCs w:val="24"/>
+        </w:rPr>
+        <w:t>0，</w:t>
+      </w:r>
+      <w:r>
+        <w:rPr>
+          <w:rFonts w:hint="eastAsia"/>
+          <w:b/>
+          <w:sz w:val="24"/>
+          <w:szCs w:val="24"/>
+        </w:rPr>
+        <w:t>所以得出b1=b2</w:t>
+      </w:r>
+      <w:r>
+        <w:rPr>
+          <w:b/>
+          <w:sz w:val="24"/>
+          <w:szCs w:val="24"/>
+        </w:rPr>
+        <w:t>=…</w:t>
+      </w:r>
+      <w:r>
+        <w:rPr>
+          <w:rFonts w:hint="eastAsia"/>
+          <w:b/>
+          <w:sz w:val="24"/>
+          <w:szCs w:val="24"/>
+        </w:rPr>
+        <w:t>=b(j-1)=b(j+1)=</w:t>
+      </w:r>
+      <w:r>
+        <w:rPr>
+          <w:b/>
+          <w:sz w:val="24"/>
+          <w:szCs w:val="24"/>
+        </w:rPr>
+        <w:t>…=</w:t>
+      </w:r>
+      <w:proofErr w:type="spellStart"/>
+      <w:r>
+        <w:rPr>
+          <w:b/>
+          <w:sz w:val="24"/>
+          <w:szCs w:val="24"/>
+        </w:rPr>
+        <w:t>bn</w:t>
+      </w:r>
+      <w:proofErr w:type="spellEnd"/>
+      <w:r>
+        <w:rPr>
+          <w:b/>
+          <w:sz w:val="24"/>
+          <w:szCs w:val="24"/>
+        </w:rPr>
+        <w:t>=0</w:t>
+      </w:r>
+      <w:r>
+        <w:rPr>
+          <w:b/>
+          <w:sz w:val="24"/>
+          <w:szCs w:val="24"/>
+        </w:rPr>
+        <w:t xml:space="preserve">, </w:t>
+      </w:r>
+      <w:r>
+        <w:rPr>
+          <w:rFonts w:hint="eastAsia"/>
+          <w:b/>
+          <w:sz w:val="24"/>
+          <w:szCs w:val="24"/>
+        </w:rPr>
+        <w:t>与假设矛盾，原命题成立。</w:t>
       </w:r>
     </w:p>
     <w:p>
@@ -4002,43 +5490,33 @@
           <w:sz w:val="24"/>
           <w:szCs w:val="24"/>
         </w:rPr>
-        <w:t>向量空间中， 每个张成组都可以化简成</w:t>
-      </w:r>
-      <w:r>
-        <w:rPr>
-          <w:rFonts w:hint="eastAsia"/>
-          <w:b/>
-          <w:sz w:val="24"/>
-          <w:szCs w:val="24"/>
-        </w:rPr>
-        <w:t xml:space="preserve">一个基；即任给一个张成组， </w:t>
-      </w:r>
-      <w:r>
-        <w:rPr>
-          <w:rFonts w:hint="eastAsia"/>
-          <w:b/>
-          <w:sz w:val="24"/>
-          <w:szCs w:val="24"/>
-        </w:rPr>
-        <w:t>可以去掉其中的一些向量</w:t>
-      </w:r>
-      <w:r>
-        <w:rPr>
-          <w:rFonts w:hint="eastAsia"/>
-          <w:b/>
-          <w:sz w:val="24"/>
-          <w:szCs w:val="24"/>
-        </w:rPr>
-        <w:t>，使剩余的向量可以张成V并线性无关</w:t>
-      </w:r>
-      <w:r>
-        <w:rPr>
-          <w:rFonts w:hint="eastAsia"/>
-          <w:b/>
-          <w:sz w:val="24"/>
-          <w:szCs w:val="24"/>
-        </w:rPr>
-        <w:t>。</w:t>
+        <w:t>若V中一组向量线性无关且张成V，则称这组向量为</w:t>
+      </w:r>
+      <w:r>
+        <w:rPr>
+          <w:b/>
+          <w:sz w:val="24"/>
+          <w:szCs w:val="24"/>
+        </w:rPr>
+        <w:t>V</w:t>
+      </w:r>
+      <w:r>
+        <w:rPr>
+          <w:rFonts w:hint="eastAsia"/>
+          <w:b/>
+          <w:sz w:val="24"/>
+          <w:szCs w:val="24"/>
+        </w:rPr>
+        <w:t>的一组基</w:t>
+      </w:r>
+      <w:r>
+        <w:rPr>
+          <w:rFonts w:hint="eastAsia"/>
+          <w:b/>
+          <w:sz w:val="24"/>
+          <w:szCs w:val="24"/>
+        </w:rPr>
+        <w:t>(basis)</w:t>
       </w:r>
     </w:p>
     <w:p>
@@ -4057,29 +5535,177 @@
       </w:pPr>
       <w:r>
         <w:rPr>
-          <w:rFonts w:hint="eastAsia"/>
-          <w:b/>
-          <w:sz w:val="24"/>
-          <w:szCs w:val="24"/>
-        </w:rPr>
-        <w:t>我们声明空组()张成{0}并且线性无关， 所以()是{</w:t>
-      </w:r>
-      <w:r>
-        <w:rPr>
-          <w:b/>
-          <w:sz w:val="24"/>
-          <w:szCs w:val="24"/>
-        </w:rPr>
-        <w:t>0</w:t>
-      </w:r>
-      <w:r>
-        <w:rPr>
-          <w:rFonts w:hint="eastAsia"/>
-          <w:b/>
-          <w:sz w:val="24"/>
-          <w:szCs w:val="24"/>
-        </w:rPr>
-        <w:t>}的一组基</w:t>
+          <w:b/>
+          <w:sz w:val="24"/>
+          <w:szCs w:val="24"/>
+        </w:rPr>
+        <w:t>(</w:t>
+      </w:r>
+      <w:r>
+        <w:rPr>
+          <w:rFonts w:hint="eastAsia"/>
+          <w:b/>
+          <w:sz w:val="24"/>
+          <w:szCs w:val="24"/>
+        </w:rPr>
+        <w:t>向量组是V的一组基的充分必要条件</w:t>
+      </w:r>
+      <w:r>
+        <w:rPr>
+          <w:b/>
+          <w:sz w:val="24"/>
+          <w:szCs w:val="24"/>
+        </w:rPr>
+        <w:t>)</w:t>
+      </w:r>
+      <w:r>
+        <w:rPr>
+          <w:rFonts w:hint="eastAsia"/>
+          <w:b/>
+          <w:sz w:val="24"/>
+          <w:szCs w:val="24"/>
+        </w:rPr>
+        <w:t xml:space="preserve"> </w:t>
+      </w:r>
+      <w:r>
+        <w:rPr>
+          <w:b/>
+          <w:sz w:val="24"/>
+          <w:szCs w:val="24"/>
+        </w:rPr>
+        <w:t>V</w:t>
+      </w:r>
+      <w:r>
+        <w:rPr>
+          <w:rFonts w:hint="eastAsia"/>
+          <w:b/>
+          <w:sz w:val="24"/>
+          <w:szCs w:val="24"/>
+        </w:rPr>
+        <w:t>的一组向量(</w:t>
+      </w:r>
+      <w:r>
+        <w:rPr>
+          <w:b/>
+          <w:sz w:val="24"/>
+          <w:szCs w:val="24"/>
+        </w:rPr>
+        <w:t>v1,v2,…,</w:t>
+      </w:r>
+      <w:proofErr w:type="spellStart"/>
+      <w:r>
+        <w:rPr>
+          <w:b/>
+          <w:sz w:val="24"/>
+          <w:szCs w:val="24"/>
+        </w:rPr>
+        <w:t>vn</w:t>
+      </w:r>
+      <w:proofErr w:type="spellEnd"/>
+      <w:r>
+        <w:rPr>
+          <w:rFonts w:hint="eastAsia"/>
+          <w:b/>
+          <w:sz w:val="24"/>
+          <w:szCs w:val="24"/>
+        </w:rPr>
+        <w:t>)是V的一组基当且仅当对于每个u</w:t>
+      </w:r>
+      <w:r>
+        <w:rPr>
+          <w:rFonts w:hint="eastAsia"/>
+          <w:b/>
+          <w:sz w:val="24"/>
+          <w:szCs w:val="24"/>
+        </w:rPr>
+        <w:t>∈V,</w:t>
+      </w:r>
+      <w:r>
+        <w:rPr>
+          <w:rFonts w:hint="eastAsia"/>
+          <w:b/>
+          <w:sz w:val="24"/>
+          <w:szCs w:val="24"/>
+        </w:rPr>
+        <w:t>都能唯一的表示成：</w:t>
+      </w:r>
+    </w:p>
+    <w:p>
+      <w:pPr>
+        <w:pStyle w:val="a3"/>
+        <w:ind w:left="360" w:firstLineChars="0" w:firstLine="0"/>
+        <w:rPr>
+          <w:b/>
+          <w:sz w:val="24"/>
+          <w:szCs w:val="24"/>
+        </w:rPr>
+      </w:pPr>
+      <w:r>
+        <w:rPr>
+          <w:b/>
+          <w:sz w:val="24"/>
+          <w:szCs w:val="24"/>
+        </w:rPr>
+        <w:t>v = a1v1 + a2v2 + …</w:t>
+      </w:r>
+      <w:proofErr w:type="spellStart"/>
+      <w:r>
+        <w:rPr>
+          <w:b/>
+          <w:sz w:val="24"/>
+          <w:szCs w:val="24"/>
+        </w:rPr>
+        <w:t>anvn</w:t>
+      </w:r>
+      <w:proofErr w:type="spellEnd"/>
+    </w:p>
+    <w:p>
+      <w:pPr>
+        <w:pStyle w:val="a3"/>
+        <w:ind w:left="360" w:firstLineChars="0" w:firstLine="0"/>
+        <w:rPr>
+          <w:b/>
+          <w:sz w:val="24"/>
+          <w:szCs w:val="24"/>
+        </w:rPr>
+      </w:pPr>
+      <w:r>
+        <w:rPr>
+          <w:rFonts w:hint="eastAsia"/>
+          <w:b/>
+          <w:sz w:val="24"/>
+          <w:szCs w:val="24"/>
+        </w:rPr>
+        <w:t>其中</w:t>
+      </w:r>
+      <w:proofErr w:type="spellStart"/>
+      <w:r>
+        <w:rPr>
+          <w:rFonts w:hint="eastAsia"/>
+          <w:b/>
+          <w:sz w:val="24"/>
+          <w:szCs w:val="24"/>
+        </w:rPr>
+        <w:t>aj</w:t>
+      </w:r>
+      <w:proofErr w:type="spellEnd"/>
+      <w:r>
+        <w:rPr>
+          <w:rFonts w:hint="eastAsia"/>
+          <w:b/>
+          <w:sz w:val="24"/>
+          <w:szCs w:val="24"/>
+        </w:rPr>
+        <w:t>∈</w:t>
+      </w:r>
+      <w:r>
+        <w:rPr>
+          <w:rFonts w:hint="eastAsia"/>
+          <w:b/>
+          <w:sz w:val="24"/>
+          <w:szCs w:val="24"/>
+        </w:rPr>
+        <w:t>F</w:t>
       </w:r>
     </w:p>
     <w:p>
@@ -4103,277 +5729,16 @@
           <w:sz w:val="24"/>
           <w:szCs w:val="24"/>
         </w:rPr>
-        <w:t>有限维</w:t>
-      </w:r>
-      <w:r>
-        <w:rPr>
-          <w:rFonts w:hint="eastAsia"/>
-          <w:b/>
-          <w:sz w:val="24"/>
-          <w:szCs w:val="24"/>
-        </w:rPr>
-        <w:t>向量</w:t>
-      </w:r>
-      <w:r>
-        <w:rPr>
-          <w:rFonts w:hint="eastAsia"/>
-          <w:b/>
-          <w:sz w:val="24"/>
-          <w:szCs w:val="24"/>
-        </w:rPr>
-        <w:t>空间V的任意一个线性无关组， 都可通过添加一些向量扩充成一个基</w:t>
-      </w:r>
-      <w:r>
-        <w:rPr>
-          <w:rFonts w:hint="eastAsia"/>
-          <w:b/>
-          <w:sz w:val="24"/>
-          <w:szCs w:val="24"/>
-        </w:rPr>
-        <w:t>。具体做法是：</w:t>
-      </w:r>
-    </w:p>
-    <w:p>
-      <w:pPr>
-        <w:pStyle w:val="a3"/>
-        <w:ind w:left="360" w:firstLineChars="0" w:firstLine="0"/>
-        <w:rPr>
-          <w:b/>
-          <w:sz w:val="24"/>
-          <w:szCs w:val="24"/>
-        </w:rPr>
-      </w:pPr>
-      <w:r>
-        <w:rPr>
-          <w:rFonts w:hint="eastAsia"/>
-          <w:b/>
-          <w:sz w:val="24"/>
-          <w:szCs w:val="24"/>
-        </w:rPr>
-        <w:lastRenderedPageBreak/>
-        <w:t xml:space="preserve">假设(v1, v2, </w:t>
-      </w:r>
-      <w:r>
-        <w:rPr>
-          <w:b/>
-          <w:sz w:val="24"/>
-          <w:szCs w:val="24"/>
-        </w:rPr>
-        <w:t>…, vm)</w:t>
-      </w:r>
-      <w:r>
-        <w:rPr>
-          <w:rFonts w:hint="eastAsia"/>
-          <w:b/>
-          <w:sz w:val="24"/>
-          <w:szCs w:val="24"/>
-        </w:rPr>
-        <w:t xml:space="preserve">是V的一个线性无关组， (w1, w2, </w:t>
-      </w:r>
-      <w:r>
-        <w:rPr>
-          <w:b/>
-          <w:sz w:val="24"/>
-          <w:szCs w:val="24"/>
-        </w:rPr>
-        <w:t>…, w</w:t>
-      </w:r>
-      <w:r>
-        <w:rPr>
-          <w:rFonts w:hint="eastAsia"/>
-          <w:b/>
-          <w:sz w:val="24"/>
-          <w:szCs w:val="24"/>
-        </w:rPr>
-        <w:t>n)张成V；</w:t>
-      </w:r>
-    </w:p>
-    <w:p>
-      <w:pPr>
-        <w:pStyle w:val="a3"/>
-        <w:ind w:left="360" w:firstLineChars="0" w:firstLine="0"/>
-        <w:rPr>
-          <w:b/>
-          <w:sz w:val="24"/>
-          <w:szCs w:val="24"/>
-        </w:rPr>
-      </w:pPr>
-      <w:r>
-        <w:rPr>
-          <w:rFonts w:hint="eastAsia"/>
-          <w:b/>
-          <w:sz w:val="24"/>
-          <w:szCs w:val="24"/>
-        </w:rPr>
-        <w:t>第一步：</w:t>
-      </w:r>
-      <w:r>
-        <w:rPr>
-          <w:rFonts w:hint="eastAsia"/>
-          <w:b/>
-          <w:sz w:val="24"/>
-          <w:szCs w:val="24"/>
-        </w:rPr>
-        <w:t xml:space="preserve">若w1含于span(v1, v2, </w:t>
-      </w:r>
-      <w:r>
-        <w:rPr>
-          <w:b/>
-          <w:sz w:val="24"/>
-          <w:szCs w:val="24"/>
-        </w:rPr>
-        <w:t>…, vm)</w:t>
-      </w:r>
-      <w:r>
-        <w:rPr>
-          <w:rFonts w:hint="eastAsia"/>
-          <w:b/>
-          <w:sz w:val="24"/>
-          <w:szCs w:val="24"/>
-        </w:rPr>
-        <w:t xml:space="preserve">中， 则令B = (v1, v2, </w:t>
-      </w:r>
-      <w:r>
-        <w:rPr>
-          <w:b/>
-          <w:sz w:val="24"/>
-          <w:szCs w:val="24"/>
-        </w:rPr>
-        <w:t>…, vm)</w:t>
-      </w:r>
-      <w:r>
-        <w:rPr>
-          <w:rFonts w:hint="eastAsia"/>
-          <w:b/>
-          <w:sz w:val="24"/>
-          <w:szCs w:val="24"/>
-        </w:rPr>
-        <w:t>；否则， B =</w:t>
-      </w:r>
-      <w:r>
-        <w:rPr>
-          <w:b/>
-          <w:sz w:val="24"/>
-          <w:szCs w:val="24"/>
-        </w:rPr>
-        <w:t xml:space="preserve"> </w:t>
-      </w:r>
-      <w:r>
-        <w:rPr>
-          <w:rFonts w:hint="eastAsia"/>
-          <w:b/>
-          <w:sz w:val="24"/>
-          <w:szCs w:val="24"/>
-        </w:rPr>
-        <w:t xml:space="preserve">(v1, v2, </w:t>
-      </w:r>
-      <w:r>
-        <w:rPr>
-          <w:b/>
-          <w:sz w:val="24"/>
-          <w:szCs w:val="24"/>
-        </w:rPr>
-        <w:t>…, vm</w:t>
-      </w:r>
-      <w:r>
-        <w:rPr>
-          <w:rFonts w:hint="eastAsia"/>
-          <w:b/>
-          <w:sz w:val="24"/>
-          <w:szCs w:val="24"/>
-        </w:rPr>
-        <w:t>, w1</w:t>
-      </w:r>
-      <w:r>
-        <w:rPr>
-          <w:b/>
-          <w:sz w:val="24"/>
-          <w:szCs w:val="24"/>
-        </w:rPr>
-        <w:t>);</w:t>
-      </w:r>
-    </w:p>
-    <w:p>
-      <w:pPr>
-        <w:pStyle w:val="a3"/>
-        <w:ind w:left="360" w:firstLineChars="0" w:firstLine="0"/>
-        <w:rPr>
-          <w:b/>
-          <w:sz w:val="24"/>
-          <w:szCs w:val="24"/>
-        </w:rPr>
-      </w:pPr>
-      <w:r>
-        <w:rPr>
-          <w:rFonts w:hint="eastAsia"/>
-          <w:b/>
-          <w:sz w:val="24"/>
-          <w:szCs w:val="24"/>
-        </w:rPr>
-        <w:t>第j步：若wj含于span(</w:t>
-      </w:r>
-      <w:r>
-        <w:rPr>
-          <w:b/>
-          <w:sz w:val="24"/>
-          <w:szCs w:val="24"/>
-        </w:rPr>
-        <w:t>B)</w:t>
-      </w:r>
-      <w:r>
-        <w:rPr>
-          <w:rFonts w:hint="eastAsia"/>
-          <w:b/>
-          <w:sz w:val="24"/>
-          <w:szCs w:val="24"/>
-        </w:rPr>
-        <w:t>中， 则B不变；否则， B 添加wj；</w:t>
-      </w:r>
-    </w:p>
-    <w:p>
-      <w:pPr>
-        <w:pStyle w:val="a3"/>
-        <w:ind w:left="360" w:firstLineChars="0" w:firstLine="0"/>
-        <w:rPr>
-          <w:b/>
-          <w:sz w:val="24"/>
-          <w:szCs w:val="24"/>
-        </w:rPr>
-      </w:pPr>
-      <w:r>
-        <w:rPr>
-          <w:rFonts w:hint="eastAsia"/>
-          <w:b/>
-          <w:sz w:val="24"/>
-          <w:szCs w:val="24"/>
-        </w:rPr>
-        <w:t>如此经过n步后，</w:t>
-      </w:r>
-      <w:r>
-        <w:rPr>
-          <w:b/>
-          <w:sz w:val="24"/>
-          <w:szCs w:val="24"/>
-        </w:rPr>
-        <w:t>B</w:t>
-      </w:r>
-      <w:r>
-        <w:rPr>
-          <w:rFonts w:hint="eastAsia"/>
-          <w:b/>
-          <w:sz w:val="24"/>
-          <w:szCs w:val="24"/>
-        </w:rPr>
-        <w:t>线性无关并且添加到B中的任意wj都不包含于B中以前的诸向量的张成</w:t>
-      </w:r>
-      <w:r>
-        <w:rPr>
-          <w:rFonts w:hint="eastAsia"/>
-          <w:b/>
-          <w:sz w:val="24"/>
-          <w:szCs w:val="24"/>
-        </w:rPr>
-        <w:t>，因此B是V的一个基。</w:t>
+        <w:t>每个有限向量空间都有基</w:t>
+      </w:r>
+      <w:r>
+        <w:rPr>
+          <w:rFonts w:hint="eastAsia"/>
+          <w:b/>
+          <w:sz w:val="24"/>
+          <w:szCs w:val="24"/>
+        </w:rPr>
+        <w:t>。</w:t>
       </w:r>
     </w:p>
     <w:p>
@@ -4397,25 +5762,63 @@
           <w:sz w:val="24"/>
           <w:szCs w:val="24"/>
         </w:rPr>
-        <w:t>假设U是有限维向量空间V的一个子空间，则存在V的一个子空间W，使得V = U</w:t>
-      </w:r>
-      <w:r>
-        <w:rPr>
-          <w:rFonts w:hint="eastAsia"/>
-          <w:b/>
-          <w:sz w:val="24"/>
-          <w:szCs w:val="24"/>
-        </w:rPr>
-        <w:t>⊕</w:t>
-      </w:r>
-      <w:r>
-        <w:rPr>
-          <w:rFonts w:hint="eastAsia"/>
-          <w:b/>
-          <w:sz w:val="24"/>
-          <w:szCs w:val="24"/>
-        </w:rPr>
-        <w:t>W.</w:t>
+        <w:t xml:space="preserve">向量空间中， </w:t>
+      </w:r>
+      <w:proofErr w:type="gramStart"/>
+      <w:r>
+        <w:rPr>
+          <w:rFonts w:hint="eastAsia"/>
+          <w:b/>
+          <w:sz w:val="24"/>
+          <w:szCs w:val="24"/>
+        </w:rPr>
+        <w:t>每个张</w:t>
+      </w:r>
+      <w:proofErr w:type="gramEnd"/>
+      <w:r>
+        <w:rPr>
+          <w:rFonts w:hint="eastAsia"/>
+          <w:b/>
+          <w:sz w:val="24"/>
+          <w:szCs w:val="24"/>
+        </w:rPr>
+        <w:t>成组都可以化简成</w:t>
+      </w:r>
+      <w:r>
+        <w:rPr>
+          <w:rFonts w:hint="eastAsia"/>
+          <w:b/>
+          <w:sz w:val="24"/>
+          <w:szCs w:val="24"/>
+        </w:rPr>
+        <w:t xml:space="preserve">一个基；即任给一个张成组， </w:t>
+      </w:r>
+      <w:r>
+        <w:rPr>
+          <w:rFonts w:hint="eastAsia"/>
+          <w:b/>
+          <w:sz w:val="24"/>
+          <w:szCs w:val="24"/>
+        </w:rPr>
+        <w:t>可以去掉其中的一些向量</w:t>
+      </w:r>
+      <w:r>
+        <w:rPr>
+          <w:rFonts w:hint="eastAsia"/>
+          <w:b/>
+          <w:sz w:val="24"/>
+          <w:szCs w:val="24"/>
+        </w:rPr>
+        <w:t>，使剩余的向量可以张成V并线性无关</w:t>
+      </w:r>
+      <w:r>
+        <w:rPr>
+          <w:rFonts w:hint="eastAsia"/>
+          <w:b/>
+          <w:sz w:val="24"/>
+          <w:szCs w:val="24"/>
+        </w:rPr>
+        <w:t>。</w:t>
       </w:r>
     </w:p>
     <w:p>
@@ -4439,116 +5842,24 @@
           <w:sz w:val="24"/>
           <w:szCs w:val="24"/>
         </w:rPr>
-        <w:t>有限维</w:t>
-      </w:r>
-      <w:r>
-        <w:rPr>
-          <w:rFonts w:hint="eastAsia"/>
-          <w:b/>
-          <w:sz w:val="24"/>
-          <w:szCs w:val="24"/>
-        </w:rPr>
-        <w:t>向量空间任意两个基的</w:t>
-      </w:r>
-      <w:r>
-        <w:rPr>
-          <w:rFonts w:hint="eastAsia"/>
-          <w:b/>
-          <w:sz w:val="24"/>
-          <w:szCs w:val="24"/>
-        </w:rPr>
-        <w:t>长度</w:t>
-      </w:r>
-      <w:r>
-        <w:rPr>
-          <w:rFonts w:hint="eastAsia"/>
-          <w:b/>
-          <w:sz w:val="24"/>
-          <w:szCs w:val="24"/>
-        </w:rPr>
-        <w:t>相等</w:t>
-      </w:r>
-      <w:r>
-        <w:rPr>
-          <w:rFonts w:hint="eastAsia"/>
-          <w:b/>
-          <w:sz w:val="24"/>
-          <w:szCs w:val="24"/>
-        </w:rPr>
-        <w:t>。</w:t>
-      </w:r>
-    </w:p>
-    <w:p>
-      <w:pPr>
-        <w:pStyle w:val="a3"/>
-        <w:ind w:left="360" w:firstLineChars="0" w:firstLine="0"/>
-        <w:rPr>
-          <w:b/>
-          <w:sz w:val="24"/>
-          <w:szCs w:val="24"/>
-        </w:rPr>
-      </w:pPr>
-      <w:r>
-        <w:rPr>
-          <w:rFonts w:hint="eastAsia"/>
-          <w:b/>
-          <w:sz w:val="24"/>
-          <w:szCs w:val="24"/>
-        </w:rPr>
-        <w:t>证：设B1和B2是V的两个基， 则B1</w:t>
-      </w:r>
-      <w:r>
-        <w:rPr>
-          <w:rFonts w:hint="eastAsia"/>
-          <w:b/>
-          <w:sz w:val="24"/>
-          <w:szCs w:val="24"/>
-        </w:rPr>
-        <w:t>在V中</w:t>
-      </w:r>
-      <w:r>
-        <w:rPr>
-          <w:rFonts w:hint="eastAsia"/>
-          <w:b/>
-          <w:sz w:val="24"/>
-          <w:szCs w:val="24"/>
-        </w:rPr>
-        <w:t>线性无关，B2张成V，所以B1长度小于等于B2；同理， B2长度小于等于B1，所以</w:t>
-      </w:r>
-      <w:r>
-        <w:rPr>
-          <w:b/>
-          <w:sz w:val="24"/>
-          <w:szCs w:val="24"/>
-        </w:rPr>
-        <w:t>B</w:t>
-      </w:r>
-      <w:r>
-        <w:rPr>
-          <w:rFonts w:hint="eastAsia"/>
-          <w:b/>
-          <w:sz w:val="24"/>
-          <w:szCs w:val="24"/>
-        </w:rPr>
-        <w:t>1长度等于B2</w:t>
-      </w:r>
-      <w:r>
-        <w:rPr>
-          <w:rFonts w:hint="eastAsia"/>
-          <w:b/>
-          <w:sz w:val="24"/>
-          <w:szCs w:val="24"/>
-        </w:rPr>
-        <w:t>。证毕</w:t>
-      </w:r>
-      <w:r>
-        <w:rPr>
-          <w:rFonts w:hint="eastAsia"/>
-          <w:b/>
-          <w:sz w:val="24"/>
-          <w:szCs w:val="24"/>
-        </w:rPr>
-        <w:t>。</w:t>
+        <w:t>我们声明空组()张成{0}并且线性无关， 所以()是{</w:t>
+      </w:r>
+      <w:r>
+        <w:rPr>
+          <w:b/>
+          <w:sz w:val="24"/>
+          <w:szCs w:val="24"/>
+        </w:rPr>
+        <w:t>0</w:t>
+      </w:r>
+      <w:r>
+        <w:rPr>
+          <w:rFonts w:hint="eastAsia"/>
+          <w:b/>
+          <w:sz w:val="24"/>
+          <w:szCs w:val="24"/>
+        </w:rPr>
+        <w:t>}的一组基</w:t>
       </w:r>
     </w:p>
     <w:p>
@@ -4572,8 +5883,2535 @@
           <w:sz w:val="24"/>
           <w:szCs w:val="24"/>
         </w:rPr>
-        <w:t>有限维向量空间任意一个基的长度成为该向量空间的维数，记为dimV</w:t>
-      </w:r>
+        <w:t>有限维</w:t>
+      </w:r>
+      <w:r>
+        <w:rPr>
+          <w:rFonts w:hint="eastAsia"/>
+          <w:b/>
+          <w:sz w:val="24"/>
+          <w:szCs w:val="24"/>
+        </w:rPr>
+        <w:t>向量</w:t>
+      </w:r>
+      <w:r>
+        <w:rPr>
+          <w:rFonts w:hint="eastAsia"/>
+          <w:b/>
+          <w:sz w:val="24"/>
+          <w:szCs w:val="24"/>
+        </w:rPr>
+        <w:t>空间V的任意一个线性无关组， 都可通过添加一些向量扩充成一个基</w:t>
+      </w:r>
+      <w:r>
+        <w:rPr>
+          <w:rFonts w:hint="eastAsia"/>
+          <w:b/>
+          <w:sz w:val="24"/>
+          <w:szCs w:val="24"/>
+        </w:rPr>
+        <w:t>。具体做法是：</w:t>
+      </w:r>
+    </w:p>
+    <w:p>
+      <w:pPr>
+        <w:pStyle w:val="a3"/>
+        <w:ind w:left="360" w:firstLineChars="0" w:firstLine="0"/>
+        <w:rPr>
+          <w:b/>
+          <w:sz w:val="24"/>
+          <w:szCs w:val="24"/>
+        </w:rPr>
+      </w:pPr>
+      <w:r>
+        <w:rPr>
+          <w:rFonts w:hint="eastAsia"/>
+          <w:b/>
+          <w:sz w:val="24"/>
+          <w:szCs w:val="24"/>
+        </w:rPr>
+        <w:t xml:space="preserve">假设(v1, v2, </w:t>
+      </w:r>
+      <w:r>
+        <w:rPr>
+          <w:b/>
+          <w:sz w:val="24"/>
+          <w:szCs w:val="24"/>
+        </w:rPr>
+        <w:t xml:space="preserve">…, </w:t>
+      </w:r>
+      <w:proofErr w:type="spellStart"/>
+      <w:r>
+        <w:rPr>
+          <w:b/>
+          <w:sz w:val="24"/>
+          <w:szCs w:val="24"/>
+        </w:rPr>
+        <w:t>vm</w:t>
+      </w:r>
+      <w:proofErr w:type="spellEnd"/>
+      <w:r>
+        <w:rPr>
+          <w:b/>
+          <w:sz w:val="24"/>
+          <w:szCs w:val="24"/>
+        </w:rPr>
+        <w:t>)</w:t>
+      </w:r>
+      <w:r>
+        <w:rPr>
+          <w:rFonts w:hint="eastAsia"/>
+          <w:b/>
+          <w:sz w:val="24"/>
+          <w:szCs w:val="24"/>
+        </w:rPr>
+        <w:t xml:space="preserve">是V的一个线性无关组， (w1, w2, </w:t>
+      </w:r>
+      <w:r>
+        <w:rPr>
+          <w:b/>
+          <w:sz w:val="24"/>
+          <w:szCs w:val="24"/>
+        </w:rPr>
+        <w:t xml:space="preserve">…, </w:t>
+      </w:r>
+      <w:proofErr w:type="spellStart"/>
+      <w:r>
+        <w:rPr>
+          <w:b/>
+          <w:sz w:val="24"/>
+          <w:szCs w:val="24"/>
+        </w:rPr>
+        <w:t>w</w:t>
+      </w:r>
+      <w:r>
+        <w:rPr>
+          <w:rFonts w:hint="eastAsia"/>
+          <w:b/>
+          <w:sz w:val="24"/>
+          <w:szCs w:val="24"/>
+        </w:rPr>
+        <w:t>n</w:t>
+      </w:r>
+      <w:proofErr w:type="spellEnd"/>
+      <w:r>
+        <w:rPr>
+          <w:rFonts w:hint="eastAsia"/>
+          <w:b/>
+          <w:sz w:val="24"/>
+          <w:szCs w:val="24"/>
+        </w:rPr>
+        <w:t>)张成V；</w:t>
+      </w:r>
+    </w:p>
+    <w:p>
+      <w:pPr>
+        <w:pStyle w:val="a3"/>
+        <w:ind w:left="360" w:firstLineChars="0" w:firstLine="0"/>
+        <w:rPr>
+          <w:b/>
+          <w:sz w:val="24"/>
+          <w:szCs w:val="24"/>
+        </w:rPr>
+      </w:pPr>
+      <w:r>
+        <w:rPr>
+          <w:rFonts w:hint="eastAsia"/>
+          <w:b/>
+          <w:sz w:val="24"/>
+          <w:szCs w:val="24"/>
+        </w:rPr>
+        <w:t>第一步：</w:t>
+      </w:r>
+      <w:r>
+        <w:rPr>
+          <w:rFonts w:hint="eastAsia"/>
+          <w:b/>
+          <w:sz w:val="24"/>
+          <w:szCs w:val="24"/>
+        </w:rPr>
+        <w:t xml:space="preserve">若w1含于span(v1, v2, </w:t>
+      </w:r>
+      <w:r>
+        <w:rPr>
+          <w:b/>
+          <w:sz w:val="24"/>
+          <w:szCs w:val="24"/>
+        </w:rPr>
+        <w:t xml:space="preserve">…, </w:t>
+      </w:r>
+      <w:proofErr w:type="spellStart"/>
+      <w:r>
+        <w:rPr>
+          <w:b/>
+          <w:sz w:val="24"/>
+          <w:szCs w:val="24"/>
+        </w:rPr>
+        <w:t>vm</w:t>
+      </w:r>
+      <w:proofErr w:type="spellEnd"/>
+      <w:r>
+        <w:rPr>
+          <w:b/>
+          <w:sz w:val="24"/>
+          <w:szCs w:val="24"/>
+        </w:rPr>
+        <w:t>)</w:t>
+      </w:r>
+      <w:r>
+        <w:rPr>
+          <w:rFonts w:hint="eastAsia"/>
+          <w:b/>
+          <w:sz w:val="24"/>
+          <w:szCs w:val="24"/>
+        </w:rPr>
+        <w:t xml:space="preserve">中， 则令B = (v1, v2, </w:t>
+      </w:r>
+      <w:r>
+        <w:rPr>
+          <w:b/>
+          <w:sz w:val="24"/>
+          <w:szCs w:val="24"/>
+        </w:rPr>
+        <w:t xml:space="preserve">…, </w:t>
+      </w:r>
+      <w:proofErr w:type="spellStart"/>
+      <w:r>
+        <w:rPr>
+          <w:b/>
+          <w:sz w:val="24"/>
+          <w:szCs w:val="24"/>
+        </w:rPr>
+        <w:t>vm</w:t>
+      </w:r>
+      <w:proofErr w:type="spellEnd"/>
+      <w:r>
+        <w:rPr>
+          <w:b/>
+          <w:sz w:val="24"/>
+          <w:szCs w:val="24"/>
+        </w:rPr>
+        <w:t>)</w:t>
+      </w:r>
+      <w:r>
+        <w:rPr>
+          <w:rFonts w:hint="eastAsia"/>
+          <w:b/>
+          <w:sz w:val="24"/>
+          <w:szCs w:val="24"/>
+        </w:rPr>
+        <w:t>；否则， B =</w:t>
+      </w:r>
+      <w:r>
+        <w:rPr>
+          <w:b/>
+          <w:sz w:val="24"/>
+          <w:szCs w:val="24"/>
+        </w:rPr>
+        <w:t xml:space="preserve"> </w:t>
+      </w:r>
+      <w:r>
+        <w:rPr>
+          <w:rFonts w:hint="eastAsia"/>
+          <w:b/>
+          <w:sz w:val="24"/>
+          <w:szCs w:val="24"/>
+        </w:rPr>
+        <w:t xml:space="preserve">(v1, v2, </w:t>
+      </w:r>
+      <w:r>
+        <w:rPr>
+          <w:b/>
+          <w:sz w:val="24"/>
+          <w:szCs w:val="24"/>
+        </w:rPr>
+        <w:t xml:space="preserve">…, </w:t>
+      </w:r>
+      <w:proofErr w:type="spellStart"/>
+      <w:r>
+        <w:rPr>
+          <w:b/>
+          <w:sz w:val="24"/>
+          <w:szCs w:val="24"/>
+        </w:rPr>
+        <w:t>vm</w:t>
+      </w:r>
+      <w:proofErr w:type="spellEnd"/>
+      <w:r>
+        <w:rPr>
+          <w:rFonts w:hint="eastAsia"/>
+          <w:b/>
+          <w:sz w:val="24"/>
+          <w:szCs w:val="24"/>
+        </w:rPr>
+        <w:t>, w1</w:t>
+      </w:r>
+      <w:r>
+        <w:rPr>
+          <w:b/>
+          <w:sz w:val="24"/>
+          <w:szCs w:val="24"/>
+        </w:rPr>
+        <w:t>);</w:t>
+      </w:r>
+    </w:p>
+    <w:p>
+      <w:pPr>
+        <w:pStyle w:val="a3"/>
+        <w:ind w:left="360" w:firstLineChars="0" w:firstLine="0"/>
+        <w:rPr>
+          <w:b/>
+          <w:sz w:val="24"/>
+          <w:szCs w:val="24"/>
+        </w:rPr>
+      </w:pPr>
+      <w:r>
+        <w:rPr>
+          <w:rFonts w:hint="eastAsia"/>
+          <w:b/>
+          <w:sz w:val="24"/>
+          <w:szCs w:val="24"/>
+        </w:rPr>
+        <w:t>第j步：若</w:t>
+      </w:r>
+      <w:proofErr w:type="spellStart"/>
+      <w:r>
+        <w:rPr>
+          <w:rFonts w:hint="eastAsia"/>
+          <w:b/>
+          <w:sz w:val="24"/>
+          <w:szCs w:val="24"/>
+        </w:rPr>
+        <w:t>wj</w:t>
+      </w:r>
+      <w:proofErr w:type="spellEnd"/>
+      <w:r>
+        <w:rPr>
+          <w:rFonts w:hint="eastAsia"/>
+          <w:b/>
+          <w:sz w:val="24"/>
+          <w:szCs w:val="24"/>
+        </w:rPr>
+        <w:t>含于span(</w:t>
+      </w:r>
+      <w:r>
+        <w:rPr>
+          <w:b/>
+          <w:sz w:val="24"/>
+          <w:szCs w:val="24"/>
+        </w:rPr>
+        <w:t>B)</w:t>
+      </w:r>
+      <w:r>
+        <w:rPr>
+          <w:rFonts w:hint="eastAsia"/>
+          <w:b/>
+          <w:sz w:val="24"/>
+          <w:szCs w:val="24"/>
+        </w:rPr>
+        <w:t>中， 则B不变；否则， B 添加</w:t>
+      </w:r>
+      <w:proofErr w:type="spellStart"/>
+      <w:r>
+        <w:rPr>
+          <w:rFonts w:hint="eastAsia"/>
+          <w:b/>
+          <w:sz w:val="24"/>
+          <w:szCs w:val="24"/>
+        </w:rPr>
+        <w:t>wj</w:t>
+      </w:r>
+      <w:proofErr w:type="spellEnd"/>
+      <w:r>
+        <w:rPr>
+          <w:rFonts w:hint="eastAsia"/>
+          <w:b/>
+          <w:sz w:val="24"/>
+          <w:szCs w:val="24"/>
+        </w:rPr>
+        <w:t>；</w:t>
+      </w:r>
+    </w:p>
+    <w:p>
+      <w:pPr>
+        <w:pStyle w:val="a3"/>
+        <w:ind w:left="360" w:firstLineChars="0" w:firstLine="0"/>
+        <w:rPr>
+          <w:b/>
+          <w:sz w:val="24"/>
+          <w:szCs w:val="24"/>
+        </w:rPr>
+      </w:pPr>
+      <w:r>
+        <w:rPr>
+          <w:rFonts w:hint="eastAsia"/>
+          <w:b/>
+          <w:sz w:val="24"/>
+          <w:szCs w:val="24"/>
+        </w:rPr>
+        <w:t>如此经过n步后，</w:t>
+      </w:r>
+      <w:r>
+        <w:rPr>
+          <w:b/>
+          <w:sz w:val="24"/>
+          <w:szCs w:val="24"/>
+        </w:rPr>
+        <w:t>B</w:t>
+      </w:r>
+      <w:r>
+        <w:rPr>
+          <w:rFonts w:hint="eastAsia"/>
+          <w:b/>
+          <w:sz w:val="24"/>
+          <w:szCs w:val="24"/>
+        </w:rPr>
+        <w:t>线性无关并且添加到B中的任意</w:t>
+      </w:r>
+      <w:proofErr w:type="spellStart"/>
+      <w:r>
+        <w:rPr>
+          <w:rFonts w:hint="eastAsia"/>
+          <w:b/>
+          <w:sz w:val="24"/>
+          <w:szCs w:val="24"/>
+        </w:rPr>
+        <w:t>wj</w:t>
+      </w:r>
+      <w:proofErr w:type="spellEnd"/>
+      <w:r>
+        <w:rPr>
+          <w:rFonts w:hint="eastAsia"/>
+          <w:b/>
+          <w:sz w:val="24"/>
+          <w:szCs w:val="24"/>
+        </w:rPr>
+        <w:t>都不包含于B中以前的诸向量的张成</w:t>
+      </w:r>
+      <w:r>
+        <w:rPr>
+          <w:rFonts w:hint="eastAsia"/>
+          <w:b/>
+          <w:sz w:val="24"/>
+          <w:szCs w:val="24"/>
+        </w:rPr>
+        <w:t>，因此B是V的一个基。</w:t>
+      </w:r>
+    </w:p>
+    <w:p>
+      <w:pPr>
+        <w:pStyle w:val="a3"/>
+        <w:numPr>
+          <w:ilvl w:val="0"/>
+          <w:numId w:val="32"/>
+        </w:numPr>
+        <w:ind w:firstLineChars="0"/>
+        <w:rPr>
+          <w:b/>
+          <w:sz w:val="24"/>
+          <w:szCs w:val="24"/>
+        </w:rPr>
+      </w:pPr>
+      <w:r>
+        <w:rPr>
+          <w:rFonts w:hint="eastAsia"/>
+          <w:b/>
+          <w:sz w:val="24"/>
+          <w:szCs w:val="24"/>
+        </w:rPr>
+        <w:t>假设U是有限维向量空间V的一个子空间，则存在V的一个子空间W，使得V = U</w:t>
+      </w:r>
+      <w:r>
+        <w:rPr>
+          <w:rFonts w:hint="eastAsia"/>
+          <w:b/>
+          <w:sz w:val="24"/>
+          <w:szCs w:val="24"/>
+        </w:rPr>
+        <w:t>⊕</w:t>
+      </w:r>
+      <w:r>
+        <w:rPr>
+          <w:rFonts w:hint="eastAsia"/>
+          <w:b/>
+          <w:sz w:val="24"/>
+          <w:szCs w:val="24"/>
+        </w:rPr>
+        <w:t>W.</w:t>
+      </w:r>
+    </w:p>
+    <w:p>
+      <w:pPr>
+        <w:pStyle w:val="a3"/>
+        <w:ind w:left="360" w:firstLineChars="0" w:firstLine="0"/>
+        <w:rPr>
+          <w:b/>
+          <w:sz w:val="24"/>
+          <w:szCs w:val="24"/>
+        </w:rPr>
+      </w:pPr>
+      <w:r>
+        <w:rPr>
+          <w:rFonts w:hint="eastAsia"/>
+          <w:b/>
+          <w:sz w:val="24"/>
+          <w:szCs w:val="24"/>
+        </w:rPr>
+        <w:t>证：</w:t>
+      </w:r>
+      <w:r>
+        <w:rPr>
+          <w:rFonts w:hint="eastAsia"/>
+          <w:b/>
+          <w:sz w:val="24"/>
+          <w:szCs w:val="24"/>
+        </w:rPr>
+        <w:t>（</w:t>
+      </w:r>
+      <w:r>
+        <w:rPr>
+          <w:rFonts w:hint="eastAsia"/>
+          <w:b/>
+          <w:sz w:val="24"/>
+          <w:szCs w:val="24"/>
+        </w:rPr>
+        <w:t>这是本人想出来的证明方法，教程证明参考</w:t>
+      </w:r>
+      <w:r>
+        <w:rPr>
+          <w:rFonts w:hint="eastAsia"/>
+          <w:b/>
+          <w:sz w:val="24"/>
+          <w:szCs w:val="24"/>
+        </w:rPr>
+        <w:t>P30</w:t>
+      </w:r>
+      <w:r>
+        <w:rPr>
+          <w:rFonts w:hint="eastAsia"/>
+          <w:b/>
+          <w:sz w:val="24"/>
+          <w:szCs w:val="24"/>
+        </w:rPr>
+        <w:t xml:space="preserve">。这里本人有个疑问， </w:t>
+      </w:r>
+      <w:r>
+        <w:rPr>
+          <w:rFonts w:hint="eastAsia"/>
+          <w:b/>
+          <w:sz w:val="24"/>
+          <w:szCs w:val="24"/>
+        </w:rPr>
+        <w:lastRenderedPageBreak/>
+        <w:t>为什么要证明v</w:t>
+      </w:r>
+      <w:r>
+        <w:rPr>
+          <w:b/>
+          <w:sz w:val="24"/>
+          <w:szCs w:val="24"/>
+        </w:rPr>
+        <w:t xml:space="preserve"> </w:t>
+      </w:r>
+      <w:r>
+        <w:rPr>
+          <w:rFonts w:hint="eastAsia"/>
+          <w:b/>
+          <w:sz w:val="24"/>
+          <w:szCs w:val="24"/>
+        </w:rPr>
+        <w:t>=</w:t>
+      </w:r>
+      <w:r>
+        <w:rPr>
+          <w:b/>
+          <w:sz w:val="24"/>
+          <w:szCs w:val="24"/>
+        </w:rPr>
+        <w:t xml:space="preserve"> </w:t>
+      </w:r>
+      <w:proofErr w:type="spellStart"/>
+      <w:r>
+        <w:rPr>
+          <w:rFonts w:hint="eastAsia"/>
+          <w:b/>
+          <w:sz w:val="24"/>
+          <w:szCs w:val="24"/>
+        </w:rPr>
+        <w:t>u+w</w:t>
+      </w:r>
+      <w:proofErr w:type="spellEnd"/>
+      <w:r>
+        <w:rPr>
+          <w:b/>
+          <w:sz w:val="24"/>
+          <w:szCs w:val="24"/>
+        </w:rPr>
+        <w:t xml:space="preserve"> (u</w:t>
+      </w:r>
+      <w:r>
+        <w:rPr>
+          <w:rFonts w:hint="eastAsia"/>
+          <w:b/>
+          <w:sz w:val="24"/>
+          <w:szCs w:val="24"/>
+        </w:rPr>
+        <w:t>∈</w:t>
+      </w:r>
+      <w:proofErr w:type="spellStart"/>
+      <w:r>
+        <w:rPr>
+          <w:rFonts w:hint="eastAsia"/>
+          <w:b/>
+          <w:sz w:val="24"/>
+          <w:szCs w:val="24"/>
+        </w:rPr>
+        <w:t>U,w</w:t>
+      </w:r>
+      <w:proofErr w:type="spellEnd"/>
+      <w:r>
+        <w:rPr>
+          <w:rFonts w:hint="eastAsia"/>
+          <w:b/>
+          <w:sz w:val="24"/>
+          <w:szCs w:val="24"/>
+        </w:rPr>
+        <w:t>∈</w:t>
+      </w:r>
+      <w:proofErr w:type="spellStart"/>
+      <w:r>
+        <w:rPr>
+          <w:rFonts w:hint="eastAsia"/>
+          <w:b/>
+          <w:sz w:val="24"/>
+          <w:szCs w:val="24"/>
+        </w:rPr>
+        <w:t>W,v</w:t>
+      </w:r>
+      <w:proofErr w:type="spellEnd"/>
+      <w:r>
+        <w:rPr>
+          <w:rFonts w:hint="eastAsia"/>
+          <w:b/>
+          <w:sz w:val="24"/>
+          <w:szCs w:val="24"/>
+        </w:rPr>
+        <w:t>∈</w:t>
+      </w:r>
+      <w:r>
+        <w:rPr>
+          <w:rFonts w:hint="eastAsia"/>
+          <w:b/>
+          <w:sz w:val="24"/>
+          <w:szCs w:val="24"/>
+        </w:rPr>
+        <w:t>V</w:t>
+      </w:r>
+      <w:r>
+        <w:rPr>
+          <w:b/>
+          <w:sz w:val="24"/>
+          <w:szCs w:val="24"/>
+        </w:rPr>
+        <w:t>)</w:t>
+      </w:r>
+      <w:r>
+        <w:rPr>
+          <w:rFonts w:hint="eastAsia"/>
+          <w:b/>
+          <w:sz w:val="24"/>
+          <w:szCs w:val="24"/>
+        </w:rPr>
+        <w:t>，因为这是显而易见的，因为</w:t>
+      </w:r>
+      <w:r>
+        <w:rPr>
+          <w:b/>
+          <w:sz w:val="24"/>
+          <w:szCs w:val="24"/>
+        </w:rPr>
+        <w:t>u</w:t>
+      </w:r>
+      <w:r>
+        <w:rPr>
+          <w:rFonts w:hint="eastAsia"/>
+          <w:b/>
+          <w:sz w:val="24"/>
+          <w:szCs w:val="24"/>
+        </w:rPr>
+        <w:t>∈U</w:t>
+      </w:r>
+      <w:r>
+        <w:rPr>
+          <w:b/>
+          <w:sz w:val="24"/>
+          <w:szCs w:val="24"/>
+        </w:rPr>
+        <w:t xml:space="preserve"> </w:t>
+      </w:r>
+      <w:r>
+        <w:rPr>
+          <w:rFonts w:ascii="Cambria Math" w:hAnsi="Cambria Math" w:cs="Cambria Math"/>
+          <w:b/>
+          <w:sz w:val="24"/>
+          <w:szCs w:val="24"/>
+        </w:rPr>
+        <w:t>⊂</w:t>
+      </w:r>
+      <w:r>
+        <w:rPr>
+          <w:rFonts w:ascii="Cambria Math" w:hAnsi="Cambria Math" w:cs="Cambria Math"/>
+          <w:b/>
+          <w:sz w:val="24"/>
+          <w:szCs w:val="24"/>
+        </w:rPr>
+        <w:t xml:space="preserve"> </w:t>
+      </w:r>
+      <w:r>
+        <w:rPr>
+          <w:b/>
+          <w:sz w:val="24"/>
+          <w:szCs w:val="24"/>
+        </w:rPr>
+        <w:t>V, w</w:t>
+      </w:r>
+      <w:r>
+        <w:rPr>
+          <w:rFonts w:hint="eastAsia"/>
+          <w:b/>
+          <w:sz w:val="24"/>
+          <w:szCs w:val="24"/>
+        </w:rPr>
+        <w:t>∈W</w:t>
+      </w:r>
+      <w:r>
+        <w:rPr>
+          <w:rFonts w:ascii="Cambria Math" w:hAnsi="Cambria Math" w:cs="Cambria Math"/>
+          <w:b/>
+          <w:sz w:val="24"/>
+          <w:szCs w:val="24"/>
+        </w:rPr>
+        <w:t xml:space="preserve">⊂ </w:t>
+      </w:r>
+      <w:r>
+        <w:rPr>
+          <w:b/>
+          <w:sz w:val="24"/>
+          <w:szCs w:val="24"/>
+        </w:rPr>
+        <w:t>V</w:t>
+      </w:r>
+      <w:r>
+        <w:rPr>
+          <w:b/>
+          <w:sz w:val="24"/>
+          <w:szCs w:val="24"/>
+        </w:rPr>
+        <w:t xml:space="preserve">, </w:t>
+      </w:r>
+      <w:r>
+        <w:rPr>
+          <w:rFonts w:hint="eastAsia"/>
+          <w:b/>
+          <w:sz w:val="24"/>
+          <w:szCs w:val="24"/>
+        </w:rPr>
+        <w:t>所以u</w:t>
+      </w:r>
+      <w:r>
+        <w:rPr>
+          <w:b/>
+          <w:sz w:val="24"/>
+          <w:szCs w:val="24"/>
+        </w:rPr>
+        <w:t xml:space="preserve"> + w</w:t>
+      </w:r>
+      <w:r>
+        <w:rPr>
+          <w:rFonts w:hint="eastAsia"/>
+          <w:b/>
+          <w:sz w:val="24"/>
+          <w:szCs w:val="24"/>
+        </w:rPr>
+        <w:t>是V的其中两个向量相加，根据V对加法封闭，这是显然成立的。</w:t>
+      </w:r>
+      <w:r>
+        <w:rPr>
+          <w:rFonts w:hint="eastAsia"/>
+          <w:b/>
+          <w:color w:val="FF0000"/>
+          <w:sz w:val="24"/>
+          <w:szCs w:val="24"/>
+        </w:rPr>
+        <w:t>这里存一个疑问</w:t>
+      </w:r>
+      <w:r>
+        <w:rPr>
+          <w:rFonts w:hint="eastAsia"/>
+          <w:b/>
+          <w:color w:val="FF0000"/>
+          <w:sz w:val="24"/>
+          <w:szCs w:val="24"/>
+        </w:rPr>
+        <w:t>；</w:t>
+      </w:r>
+      <w:r>
+        <w:rPr>
+          <w:rFonts w:hint="eastAsia"/>
+          <w:b/>
+          <w:sz w:val="24"/>
+          <w:szCs w:val="24"/>
+        </w:rPr>
+        <w:t>还有一点</w:t>
+      </w:r>
+      <w:r>
+        <w:rPr>
+          <w:rFonts w:hint="eastAsia"/>
+          <w:b/>
+          <w:sz w:val="24"/>
+          <w:szCs w:val="24"/>
+        </w:rPr>
+        <w:t>，</w:t>
+      </w:r>
+      <w:proofErr w:type="gramStart"/>
+      <w:r>
+        <w:rPr>
+          <w:rFonts w:hint="eastAsia"/>
+          <w:b/>
+          <w:sz w:val="24"/>
+          <w:szCs w:val="24"/>
+        </w:rPr>
+        <w:t>漏证明</w:t>
+      </w:r>
+      <w:proofErr w:type="gramEnd"/>
+      <w:r>
+        <w:rPr>
+          <w:rFonts w:hint="eastAsia"/>
+          <w:b/>
+          <w:sz w:val="24"/>
+          <w:szCs w:val="24"/>
+        </w:rPr>
+        <w:t>了V和U都有基，基于V和U都是有限维的向量空间</w:t>
+      </w:r>
+      <w:r>
+        <w:rPr>
+          <w:rFonts w:hint="eastAsia"/>
+          <w:b/>
+          <w:sz w:val="24"/>
+          <w:szCs w:val="24"/>
+        </w:rPr>
+        <w:t>）</w:t>
+      </w:r>
+    </w:p>
+    <w:p>
+      <w:pPr>
+        <w:pStyle w:val="a3"/>
+        <w:numPr>
+          <w:ilvl w:val="0"/>
+          <w:numId w:val="40"/>
+        </w:numPr>
+        <w:ind w:firstLineChars="0"/>
+        <w:rPr>
+          <w:b/>
+          <w:sz w:val="24"/>
+          <w:szCs w:val="24"/>
+        </w:rPr>
+      </w:pPr>
+      <w:r>
+        <w:rPr>
+          <w:rFonts w:hint="eastAsia"/>
+          <w:b/>
+          <w:sz w:val="24"/>
+          <w:szCs w:val="24"/>
+        </w:rPr>
+        <w:t>先构造W。假设(v1,v2,</w:t>
+      </w:r>
+      <w:r>
+        <w:rPr>
+          <w:b/>
+          <w:sz w:val="24"/>
+          <w:szCs w:val="24"/>
+        </w:rPr>
+        <w:t>…,</w:t>
+      </w:r>
+      <w:proofErr w:type="spellStart"/>
+      <w:r>
+        <w:rPr>
+          <w:b/>
+          <w:sz w:val="24"/>
+          <w:szCs w:val="24"/>
+        </w:rPr>
+        <w:t>vn</w:t>
+      </w:r>
+      <w:proofErr w:type="spellEnd"/>
+      <w:r>
+        <w:rPr>
+          <w:b/>
+          <w:sz w:val="24"/>
+          <w:szCs w:val="24"/>
+        </w:rPr>
+        <w:t>)</w:t>
+      </w:r>
+      <w:r>
+        <w:rPr>
+          <w:rFonts w:hint="eastAsia"/>
+          <w:b/>
+          <w:sz w:val="24"/>
+          <w:szCs w:val="24"/>
+        </w:rPr>
+        <w:t>是V的一个基, (u1,u2,</w:t>
+      </w:r>
+      <w:r>
+        <w:rPr>
+          <w:b/>
+          <w:sz w:val="24"/>
+          <w:szCs w:val="24"/>
+        </w:rPr>
+        <w:t>…,um)</w:t>
+      </w:r>
+      <w:r>
+        <w:rPr>
+          <w:rFonts w:hint="eastAsia"/>
+          <w:b/>
+          <w:sz w:val="24"/>
+          <w:szCs w:val="24"/>
+        </w:rPr>
+        <w:t>是U的一个基，因为</w:t>
+      </w:r>
+      <w:r>
+        <w:rPr>
+          <w:rFonts w:hint="eastAsia"/>
+          <w:b/>
+          <w:sz w:val="24"/>
+          <w:szCs w:val="24"/>
+        </w:rPr>
+        <w:t>(u1,u2,</w:t>
+      </w:r>
+      <w:r>
+        <w:rPr>
+          <w:b/>
+          <w:sz w:val="24"/>
+          <w:szCs w:val="24"/>
+        </w:rPr>
+        <w:t>…,um)</w:t>
+      </w:r>
+      <w:r>
+        <w:rPr>
+          <w:rFonts w:hint="eastAsia"/>
+          <w:b/>
+          <w:sz w:val="24"/>
+          <w:szCs w:val="24"/>
+        </w:rPr>
+        <w:t>线性无关，所以可以扩充为V的一个基。又假设(w1,w2,</w:t>
+      </w:r>
+      <w:r>
+        <w:rPr>
+          <w:b/>
+          <w:sz w:val="24"/>
+          <w:szCs w:val="24"/>
+        </w:rPr>
+        <w:t>…,</w:t>
+      </w:r>
+      <w:proofErr w:type="spellStart"/>
+      <w:r>
+        <w:rPr>
+          <w:b/>
+          <w:sz w:val="24"/>
+          <w:szCs w:val="24"/>
+        </w:rPr>
+        <w:t>wl</w:t>
+      </w:r>
+      <w:proofErr w:type="spellEnd"/>
+      <w:r>
+        <w:rPr>
+          <w:b/>
+          <w:sz w:val="24"/>
+          <w:szCs w:val="24"/>
+        </w:rPr>
+        <w:t>)</w:t>
+      </w:r>
+      <w:r>
+        <w:rPr>
+          <w:rFonts w:hint="eastAsia"/>
+          <w:b/>
+          <w:sz w:val="24"/>
+          <w:szCs w:val="24"/>
+        </w:rPr>
+        <w:t>是V的一个张成组，现在开始扩充</w:t>
+      </w:r>
+      <w:r>
+        <w:rPr>
+          <w:rFonts w:hint="eastAsia"/>
+          <w:b/>
+          <w:sz w:val="24"/>
+          <w:szCs w:val="24"/>
+        </w:rPr>
+        <w:t>(u1,u2,</w:t>
+      </w:r>
+      <w:r>
+        <w:rPr>
+          <w:b/>
+          <w:sz w:val="24"/>
+          <w:szCs w:val="24"/>
+        </w:rPr>
+        <w:t>…,um)</w:t>
+      </w:r>
+      <w:r>
+        <w:rPr>
+          <w:rFonts w:hint="eastAsia"/>
+          <w:b/>
+          <w:sz w:val="24"/>
+          <w:szCs w:val="24"/>
+        </w:rPr>
+        <w:t>为V的基。</w:t>
+      </w:r>
+      <w:r>
+        <w:rPr>
+          <w:rFonts w:hint="eastAsia"/>
+          <w:b/>
+          <w:sz w:val="24"/>
+          <w:szCs w:val="24"/>
+        </w:rPr>
+        <w:t>第一步：若w</w:t>
+      </w:r>
+      <w:r>
+        <w:rPr>
+          <w:b/>
+          <w:sz w:val="24"/>
+          <w:szCs w:val="24"/>
+        </w:rPr>
+        <w:t>1</w:t>
+      </w:r>
+      <w:r>
+        <w:rPr>
+          <w:rFonts w:hint="eastAsia"/>
+          <w:b/>
+          <w:sz w:val="24"/>
+          <w:szCs w:val="24"/>
+        </w:rPr>
+        <w:t>含于</w:t>
+      </w:r>
+      <w:r>
+        <w:rPr>
+          <w:rFonts w:hint="eastAsia"/>
+          <w:b/>
+          <w:sz w:val="24"/>
+          <w:szCs w:val="24"/>
+        </w:rPr>
+        <w:t>span</w:t>
+      </w:r>
+      <w:r>
+        <w:rPr>
+          <w:rFonts w:hint="eastAsia"/>
+          <w:b/>
+          <w:sz w:val="24"/>
+          <w:szCs w:val="24"/>
+        </w:rPr>
+        <w:t>(u1,u2,</w:t>
+      </w:r>
+      <w:r>
+        <w:rPr>
+          <w:b/>
+          <w:sz w:val="24"/>
+          <w:szCs w:val="24"/>
+        </w:rPr>
+        <w:t>…,um</w:t>
+      </w:r>
+      <w:r>
+        <w:rPr>
+          <w:rFonts w:hint="eastAsia"/>
+          <w:b/>
+          <w:sz w:val="24"/>
+          <w:szCs w:val="24"/>
+        </w:rPr>
+        <w:t>)，即U，</w:t>
+      </w:r>
+      <w:r>
+        <w:rPr>
+          <w:rFonts w:hint="eastAsia"/>
+          <w:b/>
+          <w:sz w:val="24"/>
+          <w:szCs w:val="24"/>
+        </w:rPr>
+        <w:t xml:space="preserve">则令B = </w:t>
+      </w:r>
+      <w:r>
+        <w:rPr>
+          <w:rFonts w:hint="eastAsia"/>
+          <w:b/>
+          <w:sz w:val="24"/>
+          <w:szCs w:val="24"/>
+        </w:rPr>
+        <w:t>(v1,v2,</w:t>
+      </w:r>
+      <w:r>
+        <w:rPr>
+          <w:b/>
+          <w:sz w:val="24"/>
+          <w:szCs w:val="24"/>
+        </w:rPr>
+        <w:t>…,</w:t>
+      </w:r>
+      <w:proofErr w:type="spellStart"/>
+      <w:r>
+        <w:rPr>
+          <w:b/>
+          <w:sz w:val="24"/>
+          <w:szCs w:val="24"/>
+        </w:rPr>
+        <w:t>vn</w:t>
+      </w:r>
+      <w:proofErr w:type="spellEnd"/>
+      <w:r>
+        <w:rPr>
+          <w:b/>
+          <w:sz w:val="24"/>
+          <w:szCs w:val="24"/>
+        </w:rPr>
+        <w:t>)</w:t>
+      </w:r>
+      <w:r>
+        <w:rPr>
+          <w:rFonts w:hint="eastAsia"/>
+          <w:b/>
+          <w:sz w:val="24"/>
+          <w:szCs w:val="24"/>
+        </w:rPr>
+        <w:t xml:space="preserve">；否则，B = </w:t>
+      </w:r>
+      <w:r>
+        <w:rPr>
+          <w:rFonts w:hint="eastAsia"/>
+          <w:b/>
+          <w:sz w:val="24"/>
+          <w:szCs w:val="24"/>
+        </w:rPr>
+        <w:t>(v1,v2,</w:t>
+      </w:r>
+      <w:r>
+        <w:rPr>
+          <w:b/>
+          <w:sz w:val="24"/>
+          <w:szCs w:val="24"/>
+        </w:rPr>
+        <w:t>…,vn</w:t>
+      </w:r>
+      <w:r>
+        <w:rPr>
+          <w:rFonts w:hint="eastAsia"/>
+          <w:b/>
+          <w:sz w:val="24"/>
+          <w:szCs w:val="24"/>
+        </w:rPr>
+        <w:t>,w1</w:t>
+      </w:r>
+      <w:r>
+        <w:rPr>
+          <w:b/>
+          <w:sz w:val="24"/>
+          <w:szCs w:val="24"/>
+        </w:rPr>
+        <w:t>)</w:t>
+      </w:r>
+      <w:r>
+        <w:rPr>
+          <w:b/>
+          <w:sz w:val="24"/>
+          <w:szCs w:val="24"/>
+        </w:rPr>
+        <w:t>;</w:t>
+      </w:r>
+      <w:r>
+        <w:rPr>
+          <w:b/>
+          <w:sz w:val="24"/>
+          <w:szCs w:val="24"/>
+        </w:rPr>
+        <w:t xml:space="preserve"> </w:t>
+      </w:r>
+    </w:p>
+    <w:p>
+      <w:pPr>
+        <w:pStyle w:val="a3"/>
+        <w:ind w:left="720" w:firstLineChars="0" w:firstLine="0"/>
+        <w:rPr>
+          <w:b/>
+          <w:sz w:val="24"/>
+          <w:szCs w:val="24"/>
+        </w:rPr>
+      </w:pPr>
+      <w:r>
+        <w:rPr>
+          <w:rFonts w:hint="eastAsia"/>
+          <w:b/>
+          <w:sz w:val="24"/>
+          <w:szCs w:val="24"/>
+        </w:rPr>
+        <w:t>第j步：</w:t>
+      </w:r>
+      <w:r>
+        <w:rPr>
+          <w:rFonts w:hint="eastAsia"/>
+          <w:b/>
+          <w:sz w:val="24"/>
+          <w:szCs w:val="24"/>
+        </w:rPr>
+        <w:t>若w</w:t>
+      </w:r>
+      <w:r>
+        <w:rPr>
+          <w:b/>
+          <w:sz w:val="24"/>
+          <w:szCs w:val="24"/>
+        </w:rPr>
+        <w:t>1</w:t>
+      </w:r>
+      <w:r>
+        <w:rPr>
+          <w:rFonts w:hint="eastAsia"/>
+          <w:b/>
+          <w:sz w:val="24"/>
+          <w:szCs w:val="24"/>
+        </w:rPr>
+        <w:t>含于</w:t>
+      </w:r>
+      <w:r>
+        <w:rPr>
+          <w:rFonts w:hint="eastAsia"/>
+          <w:b/>
+          <w:sz w:val="24"/>
+          <w:szCs w:val="24"/>
+        </w:rPr>
+        <w:t>span</w:t>
+      </w:r>
+      <w:r>
+        <w:rPr>
+          <w:b/>
+          <w:sz w:val="24"/>
+          <w:szCs w:val="24"/>
+        </w:rPr>
+        <w:t>(B)</w:t>
+      </w:r>
+      <w:r>
+        <w:rPr>
+          <w:rFonts w:hint="eastAsia"/>
+          <w:b/>
+          <w:sz w:val="24"/>
+          <w:szCs w:val="24"/>
+        </w:rPr>
+        <w:t>，</w:t>
+      </w:r>
+      <w:r>
+        <w:rPr>
+          <w:rFonts w:hint="eastAsia"/>
+          <w:b/>
+          <w:sz w:val="24"/>
+          <w:szCs w:val="24"/>
+        </w:rPr>
+        <w:t>则B不变</w:t>
+      </w:r>
+      <w:r>
+        <w:rPr>
+          <w:rFonts w:hint="eastAsia"/>
+          <w:b/>
+          <w:sz w:val="24"/>
+          <w:szCs w:val="24"/>
+        </w:rPr>
+        <w:t>；否则，</w:t>
+      </w:r>
+      <w:r>
+        <w:rPr>
+          <w:rFonts w:hint="eastAsia"/>
+          <w:b/>
+          <w:sz w:val="24"/>
+          <w:szCs w:val="24"/>
+        </w:rPr>
+        <w:t>用</w:t>
+      </w:r>
+      <w:proofErr w:type="spellStart"/>
+      <w:r>
+        <w:rPr>
+          <w:rFonts w:hint="eastAsia"/>
+          <w:b/>
+          <w:sz w:val="24"/>
+          <w:szCs w:val="24"/>
+        </w:rPr>
+        <w:t>wj</w:t>
+      </w:r>
+      <w:proofErr w:type="spellEnd"/>
+      <w:r>
+        <w:rPr>
+          <w:rFonts w:hint="eastAsia"/>
+          <w:b/>
+          <w:sz w:val="24"/>
+          <w:szCs w:val="24"/>
+        </w:rPr>
+        <w:t>来扩充B</w:t>
+      </w:r>
+      <w:r>
+        <w:rPr>
+          <w:b/>
+          <w:sz w:val="24"/>
+          <w:szCs w:val="24"/>
+        </w:rPr>
+        <w:t>;</w:t>
+      </w:r>
+    </w:p>
+    <w:p>
+      <w:pPr>
+        <w:pStyle w:val="a3"/>
+        <w:ind w:left="720" w:firstLineChars="0" w:firstLine="0"/>
+        <w:rPr>
+          <w:b/>
+          <w:sz w:val="24"/>
+          <w:szCs w:val="24"/>
+        </w:rPr>
+      </w:pPr>
+      <w:r>
+        <w:rPr>
+          <w:rFonts w:hint="eastAsia"/>
+          <w:b/>
+          <w:sz w:val="24"/>
+          <w:szCs w:val="24"/>
+        </w:rPr>
+        <w:t>经过n-m+1步后，B是V的一个基。</w:t>
+      </w:r>
+      <w:r>
+        <w:rPr>
+          <w:rFonts w:hint="eastAsia"/>
+          <w:b/>
+          <w:sz w:val="24"/>
+          <w:szCs w:val="24"/>
+        </w:rPr>
+        <w:t>设B</w:t>
+      </w:r>
+      <w:r>
+        <w:rPr>
+          <w:b/>
+          <w:sz w:val="24"/>
+          <w:szCs w:val="24"/>
+        </w:rPr>
+        <w:t xml:space="preserve"> = (</w:t>
+      </w:r>
+      <w:r>
+        <w:rPr>
+          <w:rFonts w:hint="eastAsia"/>
+          <w:b/>
+          <w:sz w:val="24"/>
+          <w:szCs w:val="24"/>
+        </w:rPr>
+        <w:t>u1,u2,</w:t>
+      </w:r>
+      <w:r>
+        <w:rPr>
+          <w:b/>
+          <w:sz w:val="24"/>
+          <w:szCs w:val="24"/>
+        </w:rPr>
+        <w:t>…,</w:t>
+      </w:r>
+      <w:proofErr w:type="spellStart"/>
+      <w:r>
+        <w:rPr>
+          <w:b/>
+          <w:sz w:val="24"/>
+          <w:szCs w:val="24"/>
+        </w:rPr>
+        <w:t>um</w:t>
+      </w:r>
+      <w:r>
+        <w:rPr>
+          <w:rFonts w:hint="eastAsia"/>
+          <w:b/>
+          <w:sz w:val="24"/>
+          <w:szCs w:val="24"/>
+        </w:rPr>
+        <w:t>,w</w:t>
+      </w:r>
+      <w:proofErr w:type="spellEnd"/>
+      <w:r>
+        <w:rPr>
+          <w:b/>
+          <w:sz w:val="24"/>
+          <w:szCs w:val="24"/>
+        </w:rPr>
+        <w:t>(k</w:t>
+      </w:r>
+      <w:r>
+        <w:rPr>
+          <w:rFonts w:hint="eastAsia"/>
+          <w:b/>
+          <w:sz w:val="24"/>
+          <w:szCs w:val="24"/>
+        </w:rPr>
+        <w:t>1</w:t>
+      </w:r>
+      <w:r>
+        <w:rPr>
+          <w:b/>
+          <w:sz w:val="24"/>
+          <w:szCs w:val="24"/>
+        </w:rPr>
+        <w:t>)</w:t>
+      </w:r>
+      <w:r>
+        <w:rPr>
+          <w:rFonts w:hint="eastAsia"/>
+          <w:b/>
+          <w:sz w:val="24"/>
+          <w:szCs w:val="24"/>
+        </w:rPr>
+        <w:t>,w</w:t>
+      </w:r>
+      <w:r>
+        <w:rPr>
+          <w:b/>
+          <w:sz w:val="24"/>
+          <w:szCs w:val="24"/>
+        </w:rPr>
+        <w:t>(k</w:t>
+      </w:r>
+      <w:r>
+        <w:rPr>
+          <w:rFonts w:hint="eastAsia"/>
+          <w:b/>
+          <w:sz w:val="24"/>
+          <w:szCs w:val="24"/>
+        </w:rPr>
+        <w:t>2</w:t>
+      </w:r>
+      <w:r>
+        <w:rPr>
+          <w:b/>
+          <w:sz w:val="24"/>
+          <w:szCs w:val="24"/>
+        </w:rPr>
+        <w:t>)</w:t>
+      </w:r>
+      <w:r>
+        <w:rPr>
+          <w:rFonts w:hint="eastAsia"/>
+          <w:b/>
+          <w:sz w:val="24"/>
+          <w:szCs w:val="24"/>
+        </w:rPr>
+        <w:t>,</w:t>
+      </w:r>
+      <w:r>
+        <w:rPr>
+          <w:b/>
+          <w:sz w:val="24"/>
+          <w:szCs w:val="24"/>
+        </w:rPr>
+        <w:t>…,w[k(</w:t>
+      </w:r>
+      <w:r>
+        <w:rPr>
+          <w:b/>
+          <w:sz w:val="24"/>
+          <w:szCs w:val="24"/>
+        </w:rPr>
+        <w:t>n-m+1)</w:t>
+      </w:r>
+      <w:r>
+        <w:rPr>
+          <w:b/>
+          <w:sz w:val="24"/>
+          <w:szCs w:val="24"/>
+        </w:rPr>
+        <w:t>]</w:t>
+      </w:r>
+      <w:r>
+        <w:rPr>
+          <w:b/>
+          <w:sz w:val="24"/>
+          <w:szCs w:val="24"/>
+        </w:rPr>
+        <w:t>)</w:t>
+      </w:r>
+      <w:r>
+        <w:rPr>
+          <w:b/>
+          <w:sz w:val="24"/>
+          <w:szCs w:val="24"/>
+        </w:rPr>
+        <w:t>,</w:t>
+      </w:r>
+      <w:r>
+        <w:rPr>
+          <w:b/>
+          <w:sz w:val="24"/>
+          <w:szCs w:val="24"/>
+        </w:rPr>
+        <w:t xml:space="preserve"> </w:t>
+      </w:r>
+      <w:r>
+        <w:rPr>
+          <w:rFonts w:hint="eastAsia"/>
+          <w:b/>
+          <w:sz w:val="24"/>
+          <w:szCs w:val="24"/>
+        </w:rPr>
+        <w:t>令W = span</w:t>
+      </w:r>
+      <w:r>
+        <w:rPr>
+          <w:b/>
+          <w:sz w:val="24"/>
+          <w:szCs w:val="24"/>
+        </w:rPr>
+        <w:t>(B)</w:t>
+      </w:r>
+      <w:r>
+        <w:rPr>
+          <w:b/>
+          <w:sz w:val="24"/>
+          <w:szCs w:val="24"/>
+        </w:rPr>
+        <w:t xml:space="preserve">, </w:t>
+      </w:r>
+      <w:r>
+        <w:rPr>
+          <w:rFonts w:hint="eastAsia"/>
+          <w:b/>
+          <w:sz w:val="24"/>
+          <w:szCs w:val="24"/>
+        </w:rPr>
+        <w:t>现在证明</w:t>
+      </w:r>
+      <w:r>
+        <w:rPr>
+          <w:rFonts w:hint="eastAsia"/>
+          <w:b/>
+          <w:sz w:val="24"/>
+          <w:szCs w:val="24"/>
+        </w:rPr>
+        <w:t>V = U⊕W</w:t>
+      </w:r>
+      <w:r>
+        <w:rPr>
+          <w:rFonts w:hint="eastAsia"/>
+          <w:b/>
+          <w:sz w:val="24"/>
+          <w:szCs w:val="24"/>
+        </w:rPr>
+        <w:t>。</w:t>
+      </w:r>
+    </w:p>
+    <w:p>
+      <w:pPr>
+        <w:pStyle w:val="a3"/>
+        <w:numPr>
+          <w:ilvl w:val="0"/>
+          <w:numId w:val="40"/>
+        </w:numPr>
+        <w:ind w:firstLineChars="0"/>
+        <w:rPr>
+          <w:rFonts w:hint="eastAsia"/>
+          <w:b/>
+          <w:sz w:val="24"/>
+          <w:szCs w:val="24"/>
+        </w:rPr>
+      </w:pPr>
+      <w:r>
+        <w:rPr>
+          <w:rFonts w:hint="eastAsia"/>
+          <w:b/>
+          <w:sz w:val="24"/>
+          <w:szCs w:val="24"/>
+        </w:rPr>
+        <w:t>因为U,W是V的子空间,</w:t>
+      </w:r>
+      <w:r>
+        <w:rPr>
+          <w:b/>
+          <w:sz w:val="24"/>
+          <w:szCs w:val="24"/>
+        </w:rPr>
+        <w:t xml:space="preserve"> </w:t>
+      </w:r>
+      <w:r>
+        <w:rPr>
+          <w:rFonts w:hint="eastAsia"/>
+          <w:b/>
+          <w:sz w:val="24"/>
+          <w:szCs w:val="24"/>
+        </w:rPr>
+        <w:t>所以V = U + W成立</w:t>
+      </w:r>
+      <w:r>
+        <w:rPr>
+          <w:rFonts w:hint="eastAsia"/>
+          <w:b/>
+          <w:sz w:val="24"/>
+          <w:szCs w:val="24"/>
+        </w:rPr>
+        <w:t>，</w:t>
+      </w:r>
+      <w:r>
+        <w:rPr>
+          <w:rFonts w:hint="eastAsia"/>
+          <w:b/>
+          <w:sz w:val="24"/>
+          <w:szCs w:val="24"/>
+        </w:rPr>
+        <w:t>下面证明</w:t>
+      </w:r>
+      <w:r>
+        <w:rPr>
+          <w:rFonts w:hint="eastAsia"/>
+          <w:b/>
+          <w:sz w:val="24"/>
+          <w:szCs w:val="24"/>
+        </w:rPr>
+        <w:t>{0} = U</w:t>
+      </w:r>
+      <w:r>
+        <w:rPr>
+          <w:rFonts w:hint="eastAsia"/>
+          <w:b/>
+          <w:sz w:val="24"/>
+          <w:szCs w:val="24"/>
+        </w:rPr>
+        <w:t>∩</w:t>
+      </w:r>
+      <w:r>
+        <w:rPr>
+          <w:rFonts w:hint="eastAsia"/>
+          <w:b/>
+          <w:sz w:val="24"/>
+          <w:szCs w:val="24"/>
+        </w:rPr>
+        <w:t>W</w:t>
+      </w:r>
+      <w:r>
+        <w:rPr>
+          <w:rFonts w:hint="eastAsia"/>
+          <w:b/>
+          <w:sz w:val="24"/>
+          <w:szCs w:val="24"/>
+        </w:rPr>
+        <w:t>。</w:t>
+      </w:r>
+      <w:r>
+        <w:rPr>
+          <w:rFonts w:hint="eastAsia"/>
+          <w:b/>
+          <w:sz w:val="24"/>
+          <w:szCs w:val="24"/>
+        </w:rPr>
+        <w:t>假设</w:t>
+      </w:r>
+      <w:proofErr w:type="spellStart"/>
+      <w:r>
+        <w:rPr>
+          <w:rFonts w:hint="eastAsia"/>
+          <w:b/>
+          <w:sz w:val="24"/>
+          <w:szCs w:val="24"/>
+        </w:rPr>
+        <w:t>vj</w:t>
+      </w:r>
+      <w:proofErr w:type="spellEnd"/>
+      <w:r>
+        <w:rPr>
+          <w:b/>
+          <w:sz w:val="24"/>
+          <w:szCs w:val="24"/>
+        </w:rPr>
+        <w:t xml:space="preserve"> </w:t>
+      </w:r>
+      <w:r>
+        <w:rPr>
+          <w:rFonts w:hint="eastAsia"/>
+          <w:b/>
+          <w:sz w:val="24"/>
+          <w:szCs w:val="24"/>
+        </w:rPr>
+        <w:t>∈</w:t>
+      </w:r>
+      <w:r>
+        <w:rPr>
+          <w:rFonts w:hint="eastAsia"/>
+          <w:b/>
+          <w:sz w:val="24"/>
+          <w:szCs w:val="24"/>
+        </w:rPr>
+        <w:t xml:space="preserve"> </w:t>
+      </w:r>
+      <w:r>
+        <w:rPr>
+          <w:rFonts w:hint="eastAsia"/>
+          <w:b/>
+          <w:sz w:val="24"/>
+          <w:szCs w:val="24"/>
+        </w:rPr>
+        <w:t>U</w:t>
+      </w:r>
+      <w:r>
+        <w:rPr>
+          <w:rFonts w:hint="eastAsia"/>
+          <w:b/>
+          <w:sz w:val="24"/>
+          <w:szCs w:val="24"/>
+        </w:rPr>
+        <w:t>∩</w:t>
+      </w:r>
+      <w:r>
+        <w:rPr>
+          <w:rFonts w:hint="eastAsia"/>
+          <w:b/>
+          <w:sz w:val="24"/>
+          <w:szCs w:val="24"/>
+        </w:rPr>
+        <w:t>W</w:t>
+      </w:r>
+      <w:r>
+        <w:rPr>
+          <w:rFonts w:hint="eastAsia"/>
+          <w:b/>
+          <w:sz w:val="24"/>
+          <w:szCs w:val="24"/>
+        </w:rPr>
+        <w:t>，则</w:t>
+      </w:r>
+      <w:proofErr w:type="spellStart"/>
+      <w:r>
+        <w:rPr>
+          <w:rFonts w:hint="eastAsia"/>
+          <w:b/>
+          <w:sz w:val="24"/>
+          <w:szCs w:val="24"/>
+        </w:rPr>
+        <w:t>vj</w:t>
+      </w:r>
+      <w:proofErr w:type="spellEnd"/>
+      <w:r>
+        <w:rPr>
+          <w:rFonts w:hint="eastAsia"/>
+          <w:b/>
+          <w:sz w:val="24"/>
+          <w:szCs w:val="24"/>
+        </w:rPr>
+        <w:t>可以唯一的表示成a1</w:t>
+      </w:r>
+      <w:r>
+        <w:rPr>
+          <w:b/>
+          <w:sz w:val="24"/>
+          <w:szCs w:val="24"/>
+        </w:rPr>
+        <w:t>u1+a2u2+…</w:t>
+      </w:r>
+      <w:proofErr w:type="spellStart"/>
+      <w:r>
+        <w:rPr>
+          <w:b/>
+          <w:sz w:val="24"/>
+          <w:szCs w:val="24"/>
+        </w:rPr>
+        <w:t>amum</w:t>
+      </w:r>
+      <w:proofErr w:type="spellEnd"/>
+      <w:r>
+        <w:rPr>
+          <w:b/>
+          <w:sz w:val="24"/>
+          <w:szCs w:val="24"/>
+        </w:rPr>
+        <w:t xml:space="preserve"> </w:t>
+      </w:r>
+      <w:r>
+        <w:rPr>
+          <w:rFonts w:hint="eastAsia"/>
+          <w:b/>
+          <w:sz w:val="24"/>
+          <w:szCs w:val="24"/>
+        </w:rPr>
+        <w:t>(a)</w:t>
+      </w:r>
+      <w:r>
+        <w:rPr>
+          <w:rFonts w:hint="eastAsia"/>
+          <w:b/>
+          <w:sz w:val="24"/>
+          <w:szCs w:val="24"/>
+        </w:rPr>
+        <w:t>，同样道理，</w:t>
+      </w:r>
+      <w:proofErr w:type="spellStart"/>
+      <w:r>
+        <w:rPr>
+          <w:rFonts w:hint="eastAsia"/>
+          <w:b/>
+          <w:sz w:val="24"/>
+          <w:szCs w:val="24"/>
+        </w:rPr>
+        <w:t>vj</w:t>
+      </w:r>
+      <w:proofErr w:type="spellEnd"/>
+      <w:r>
+        <w:rPr>
+          <w:b/>
+          <w:sz w:val="24"/>
+          <w:szCs w:val="24"/>
+        </w:rPr>
+        <w:t xml:space="preserve"> </w:t>
+      </w:r>
+      <w:proofErr w:type="gramStart"/>
+      <w:r>
+        <w:rPr>
+          <w:rFonts w:hint="eastAsia"/>
+          <w:b/>
+          <w:sz w:val="24"/>
+          <w:szCs w:val="24"/>
+        </w:rPr>
+        <w:t>可唯一</w:t>
+      </w:r>
+      <w:proofErr w:type="gramEnd"/>
+      <w:r>
+        <w:rPr>
+          <w:rFonts w:hint="eastAsia"/>
+          <w:b/>
+          <w:sz w:val="24"/>
+          <w:szCs w:val="24"/>
+        </w:rPr>
+        <w:t>表示成</w:t>
+      </w:r>
+      <w:r>
+        <w:rPr>
+          <w:b/>
+          <w:sz w:val="24"/>
+          <w:szCs w:val="24"/>
+        </w:rPr>
+        <w:t>b1</w:t>
+      </w:r>
+      <w:r>
+        <w:rPr>
+          <w:rFonts w:hint="eastAsia"/>
+          <w:b/>
+          <w:sz w:val="24"/>
+          <w:szCs w:val="24"/>
+        </w:rPr>
+        <w:t>w</w:t>
+      </w:r>
+      <w:r>
+        <w:rPr>
+          <w:b/>
+          <w:sz w:val="24"/>
+          <w:szCs w:val="24"/>
+        </w:rPr>
+        <w:t>(k</w:t>
+      </w:r>
+      <w:r>
+        <w:rPr>
+          <w:rFonts w:hint="eastAsia"/>
+          <w:b/>
+          <w:sz w:val="24"/>
+          <w:szCs w:val="24"/>
+        </w:rPr>
+        <w:t>1</w:t>
+      </w:r>
+      <w:r>
+        <w:rPr>
+          <w:b/>
+          <w:sz w:val="24"/>
+          <w:szCs w:val="24"/>
+        </w:rPr>
+        <w:t>)</w:t>
+      </w:r>
+      <w:r>
+        <w:rPr>
+          <w:b/>
+          <w:sz w:val="24"/>
+          <w:szCs w:val="24"/>
+        </w:rPr>
+        <w:t>+…+b(n-m+1)</w:t>
+      </w:r>
+      <w:r>
+        <w:rPr>
+          <w:b/>
+          <w:sz w:val="24"/>
+          <w:szCs w:val="24"/>
+        </w:rPr>
+        <w:t xml:space="preserve"> </w:t>
+      </w:r>
+      <w:r>
+        <w:rPr>
+          <w:b/>
+          <w:sz w:val="24"/>
+          <w:szCs w:val="24"/>
+        </w:rPr>
+        <w:t>w[k(n-m+1)]</w:t>
+      </w:r>
+      <w:r>
+        <w:rPr>
+          <w:b/>
+          <w:sz w:val="24"/>
+          <w:szCs w:val="24"/>
+        </w:rPr>
+        <w:t xml:space="preserve"> (b)</w:t>
+      </w:r>
+      <w:r>
+        <w:rPr>
+          <w:rFonts w:hint="eastAsia"/>
+          <w:b/>
+          <w:sz w:val="24"/>
+          <w:szCs w:val="24"/>
+        </w:rPr>
+        <w:t>，</w:t>
+      </w:r>
+      <w:r>
+        <w:rPr>
+          <w:rFonts w:hint="eastAsia"/>
+          <w:b/>
+          <w:sz w:val="24"/>
+          <w:szCs w:val="24"/>
+        </w:rPr>
+        <w:t>(a)-(b)得</w:t>
+      </w:r>
+      <w:r>
+        <w:rPr>
+          <w:rFonts w:hint="eastAsia"/>
+          <w:b/>
+          <w:sz w:val="24"/>
+          <w:szCs w:val="24"/>
+        </w:rPr>
+        <w:t xml:space="preserve"> </w:t>
+      </w:r>
+      <w:r>
+        <w:rPr>
+          <w:rFonts w:hint="eastAsia"/>
+          <w:b/>
+          <w:sz w:val="24"/>
+          <w:szCs w:val="24"/>
+        </w:rPr>
+        <w:t>a1</w:t>
+      </w:r>
+      <w:r>
+        <w:rPr>
+          <w:b/>
+          <w:sz w:val="24"/>
+          <w:szCs w:val="24"/>
+        </w:rPr>
+        <w:t>u1+a2u2+…</w:t>
+      </w:r>
+      <w:proofErr w:type="spellStart"/>
+      <w:r>
+        <w:rPr>
+          <w:b/>
+          <w:sz w:val="24"/>
+          <w:szCs w:val="24"/>
+        </w:rPr>
+        <w:t>amum</w:t>
+      </w:r>
+      <w:proofErr w:type="spellEnd"/>
+      <w:r>
+        <w:rPr>
+          <w:b/>
+          <w:sz w:val="24"/>
+          <w:szCs w:val="24"/>
+        </w:rPr>
+        <w:t xml:space="preserve"> </w:t>
+      </w:r>
+      <w:r>
+        <w:rPr>
+          <w:rFonts w:hint="eastAsia"/>
+          <w:b/>
+          <w:sz w:val="24"/>
+          <w:szCs w:val="24"/>
+        </w:rPr>
+        <w:t>-</w:t>
+      </w:r>
+      <w:r>
+        <w:rPr>
+          <w:b/>
+          <w:sz w:val="24"/>
+          <w:szCs w:val="24"/>
+        </w:rPr>
+        <w:t xml:space="preserve"> </w:t>
+      </w:r>
+      <w:r>
+        <w:rPr>
+          <w:b/>
+          <w:sz w:val="24"/>
+          <w:szCs w:val="24"/>
+        </w:rPr>
+        <w:t>b1</w:t>
+      </w:r>
+      <w:r>
+        <w:rPr>
+          <w:rFonts w:hint="eastAsia"/>
+          <w:b/>
+          <w:sz w:val="24"/>
+          <w:szCs w:val="24"/>
+        </w:rPr>
+        <w:t>w</w:t>
+      </w:r>
+      <w:r>
+        <w:rPr>
+          <w:b/>
+          <w:sz w:val="24"/>
+          <w:szCs w:val="24"/>
+        </w:rPr>
+        <w:t>(k</w:t>
+      </w:r>
+      <w:r>
+        <w:rPr>
+          <w:rFonts w:hint="eastAsia"/>
+          <w:b/>
+          <w:sz w:val="24"/>
+          <w:szCs w:val="24"/>
+        </w:rPr>
+        <w:t>1</w:t>
+      </w:r>
+      <w:r>
+        <w:rPr>
+          <w:b/>
+          <w:sz w:val="24"/>
+          <w:szCs w:val="24"/>
+        </w:rPr>
+        <w:t>)</w:t>
+      </w:r>
+      <w:r>
+        <w:rPr>
+          <w:b/>
+          <w:sz w:val="24"/>
+          <w:szCs w:val="24"/>
+        </w:rPr>
+        <w:t xml:space="preserve"> </w:t>
+      </w:r>
+      <w:r>
+        <w:rPr>
+          <w:rFonts w:hint="eastAsia"/>
+          <w:b/>
+          <w:sz w:val="24"/>
+          <w:szCs w:val="24"/>
+        </w:rPr>
+        <w:t>-</w:t>
+      </w:r>
+      <w:r>
+        <w:rPr>
+          <w:b/>
+          <w:sz w:val="24"/>
+          <w:szCs w:val="24"/>
+        </w:rPr>
+        <w:t xml:space="preserve"> … - </w:t>
+      </w:r>
+      <w:r>
+        <w:rPr>
+          <w:b/>
+          <w:sz w:val="24"/>
+          <w:szCs w:val="24"/>
+        </w:rPr>
+        <w:t>b(n-m+1)</w:t>
+      </w:r>
+      <w:r>
+        <w:rPr>
+          <w:b/>
+          <w:sz w:val="24"/>
+          <w:szCs w:val="24"/>
+        </w:rPr>
+        <w:t xml:space="preserve"> </w:t>
+      </w:r>
+      <w:r>
+        <w:rPr>
+          <w:b/>
+          <w:sz w:val="24"/>
+          <w:szCs w:val="24"/>
+        </w:rPr>
+        <w:t>w[k(n-m+1)]</w:t>
+      </w:r>
+      <w:r>
+        <w:rPr>
+          <w:b/>
+          <w:sz w:val="24"/>
+          <w:szCs w:val="24"/>
+        </w:rPr>
+        <w:t xml:space="preserve"> </w:t>
+      </w:r>
+      <w:r>
+        <w:rPr>
+          <w:rFonts w:hint="eastAsia"/>
+          <w:b/>
+          <w:sz w:val="24"/>
+          <w:szCs w:val="24"/>
+        </w:rPr>
+        <w:t>=</w:t>
+      </w:r>
+      <w:r>
+        <w:rPr>
+          <w:b/>
+          <w:sz w:val="24"/>
+          <w:szCs w:val="24"/>
+        </w:rPr>
+        <w:t xml:space="preserve"> </w:t>
+      </w:r>
+      <w:r>
+        <w:rPr>
+          <w:rFonts w:hint="eastAsia"/>
+          <w:b/>
+          <w:sz w:val="24"/>
+          <w:szCs w:val="24"/>
+        </w:rPr>
+        <w:t>0</w:t>
+      </w:r>
+      <w:r>
+        <w:rPr>
+          <w:rFonts w:hint="eastAsia"/>
+          <w:b/>
+          <w:sz w:val="24"/>
+          <w:szCs w:val="24"/>
+        </w:rPr>
+        <w:t>；又因为</w:t>
+      </w:r>
+      <w:r>
+        <w:rPr>
+          <w:b/>
+          <w:sz w:val="24"/>
+          <w:szCs w:val="24"/>
+        </w:rPr>
+        <w:t>(</w:t>
+      </w:r>
+      <w:r>
+        <w:rPr>
+          <w:rFonts w:hint="eastAsia"/>
+          <w:b/>
+          <w:sz w:val="24"/>
+          <w:szCs w:val="24"/>
+        </w:rPr>
+        <w:t>u1,u2,</w:t>
+      </w:r>
+      <w:r>
+        <w:rPr>
+          <w:b/>
+          <w:sz w:val="24"/>
+          <w:szCs w:val="24"/>
+        </w:rPr>
+        <w:t>…,</w:t>
+      </w:r>
+      <w:proofErr w:type="spellStart"/>
+      <w:r>
+        <w:rPr>
+          <w:b/>
+          <w:sz w:val="24"/>
+          <w:szCs w:val="24"/>
+        </w:rPr>
+        <w:t>um</w:t>
+      </w:r>
+      <w:r>
+        <w:rPr>
+          <w:rFonts w:hint="eastAsia"/>
+          <w:b/>
+          <w:sz w:val="24"/>
+          <w:szCs w:val="24"/>
+        </w:rPr>
+        <w:t>,w</w:t>
+      </w:r>
+      <w:proofErr w:type="spellEnd"/>
+      <w:r>
+        <w:rPr>
+          <w:b/>
+          <w:sz w:val="24"/>
+          <w:szCs w:val="24"/>
+        </w:rPr>
+        <w:t>(k</w:t>
+      </w:r>
+      <w:r>
+        <w:rPr>
+          <w:rFonts w:hint="eastAsia"/>
+          <w:b/>
+          <w:sz w:val="24"/>
+          <w:szCs w:val="24"/>
+        </w:rPr>
+        <w:t>1</w:t>
+      </w:r>
+      <w:r>
+        <w:rPr>
+          <w:b/>
+          <w:sz w:val="24"/>
+          <w:szCs w:val="24"/>
+        </w:rPr>
+        <w:t>)</w:t>
+      </w:r>
+      <w:r>
+        <w:rPr>
+          <w:rFonts w:hint="eastAsia"/>
+          <w:b/>
+          <w:sz w:val="24"/>
+          <w:szCs w:val="24"/>
+        </w:rPr>
+        <w:t>,w</w:t>
+      </w:r>
+      <w:r>
+        <w:rPr>
+          <w:b/>
+          <w:sz w:val="24"/>
+          <w:szCs w:val="24"/>
+        </w:rPr>
+        <w:t>(k</w:t>
+      </w:r>
+      <w:r>
+        <w:rPr>
+          <w:rFonts w:hint="eastAsia"/>
+          <w:b/>
+          <w:sz w:val="24"/>
+          <w:szCs w:val="24"/>
+        </w:rPr>
+        <w:t>2</w:t>
+      </w:r>
+      <w:r>
+        <w:rPr>
+          <w:b/>
+          <w:sz w:val="24"/>
+          <w:szCs w:val="24"/>
+        </w:rPr>
+        <w:t>)</w:t>
+      </w:r>
+      <w:r>
+        <w:rPr>
+          <w:rFonts w:hint="eastAsia"/>
+          <w:b/>
+          <w:sz w:val="24"/>
+          <w:szCs w:val="24"/>
+        </w:rPr>
+        <w:t>,</w:t>
+      </w:r>
+      <w:r>
+        <w:rPr>
+          <w:b/>
+          <w:sz w:val="24"/>
+          <w:szCs w:val="24"/>
+        </w:rPr>
+        <w:t>…,w[k(n-m+1)])</w:t>
+      </w:r>
+      <w:r>
+        <w:rPr>
+          <w:rFonts w:hint="eastAsia"/>
+          <w:b/>
+          <w:sz w:val="24"/>
+          <w:szCs w:val="24"/>
+        </w:rPr>
+        <w:t xml:space="preserve">线性无关，所以a1 = a2 = </w:t>
+      </w:r>
+      <w:r>
+        <w:rPr>
+          <w:b/>
+          <w:sz w:val="24"/>
+          <w:szCs w:val="24"/>
+        </w:rPr>
+        <w:t>…= am = -b1 = -b2 = … = -</w:t>
+      </w:r>
+      <w:r>
+        <w:rPr>
+          <w:b/>
+          <w:sz w:val="24"/>
+          <w:szCs w:val="24"/>
+        </w:rPr>
+        <w:t xml:space="preserve"> </w:t>
+      </w:r>
+      <w:r>
+        <w:rPr>
+          <w:b/>
+          <w:sz w:val="24"/>
+          <w:szCs w:val="24"/>
+        </w:rPr>
+        <w:t>b(n-m+1)</w:t>
+      </w:r>
+      <w:r>
+        <w:rPr>
+          <w:b/>
+          <w:sz w:val="24"/>
+          <w:szCs w:val="24"/>
+        </w:rPr>
+        <w:t xml:space="preserve"> = 0</w:t>
+      </w:r>
+      <w:r>
+        <w:rPr>
+          <w:rFonts w:hint="eastAsia"/>
+          <w:b/>
+          <w:sz w:val="24"/>
+          <w:szCs w:val="24"/>
+        </w:rPr>
+        <w:t>。</w:t>
+      </w:r>
+      <w:r>
+        <w:rPr>
+          <w:rFonts w:hint="eastAsia"/>
+          <w:b/>
+          <w:sz w:val="24"/>
+          <w:szCs w:val="24"/>
+        </w:rPr>
+        <w:t>即</w:t>
+      </w:r>
+      <w:proofErr w:type="spellStart"/>
+      <w:r>
+        <w:rPr>
+          <w:rFonts w:hint="eastAsia"/>
+          <w:b/>
+          <w:sz w:val="24"/>
+          <w:szCs w:val="24"/>
+        </w:rPr>
+        <w:t>vj</w:t>
+      </w:r>
+      <w:proofErr w:type="spellEnd"/>
+      <w:r>
+        <w:rPr>
+          <w:b/>
+          <w:sz w:val="24"/>
+          <w:szCs w:val="24"/>
+        </w:rPr>
+        <w:t xml:space="preserve"> </w:t>
+      </w:r>
+      <w:r>
+        <w:rPr>
+          <w:rFonts w:hint="eastAsia"/>
+          <w:b/>
+          <w:sz w:val="24"/>
+          <w:szCs w:val="24"/>
+        </w:rPr>
+        <w:t>=</w:t>
+      </w:r>
+      <w:r>
+        <w:rPr>
+          <w:b/>
+          <w:sz w:val="24"/>
+          <w:szCs w:val="24"/>
+        </w:rPr>
+        <w:t xml:space="preserve"> </w:t>
+      </w:r>
+      <w:r>
+        <w:rPr>
+          <w:rFonts w:hint="eastAsia"/>
+          <w:b/>
+          <w:sz w:val="24"/>
+          <w:szCs w:val="24"/>
+        </w:rPr>
+        <w:t>0，所以</w:t>
+      </w:r>
+      <w:r>
+        <w:rPr>
+          <w:rFonts w:hint="eastAsia"/>
+          <w:b/>
+          <w:sz w:val="24"/>
+          <w:szCs w:val="24"/>
+        </w:rPr>
+        <w:t>{0} = U</w:t>
+      </w:r>
+      <w:r>
+        <w:rPr>
+          <w:rFonts w:hint="eastAsia"/>
+          <w:b/>
+          <w:sz w:val="24"/>
+          <w:szCs w:val="24"/>
+        </w:rPr>
+        <w:t>∩</w:t>
+      </w:r>
+      <w:r>
+        <w:rPr>
+          <w:rFonts w:hint="eastAsia"/>
+          <w:b/>
+          <w:sz w:val="24"/>
+          <w:szCs w:val="24"/>
+        </w:rPr>
+        <w:t>W</w:t>
+      </w:r>
+      <w:r>
+        <w:rPr>
+          <w:rFonts w:hint="eastAsia"/>
+          <w:b/>
+          <w:sz w:val="24"/>
+          <w:szCs w:val="24"/>
+        </w:rPr>
+        <w:t>，命题得证</w:t>
+      </w:r>
+      <w:r>
+        <w:rPr>
+          <w:rFonts w:hint="eastAsia"/>
+          <w:b/>
+          <w:sz w:val="24"/>
+          <w:szCs w:val="24"/>
+        </w:rPr>
+        <w:t>。</w:t>
+      </w:r>
+    </w:p>
+    <w:p>
+      <w:pPr>
+        <w:pStyle w:val="a3"/>
+        <w:numPr>
+          <w:ilvl w:val="0"/>
+          <w:numId w:val="32"/>
+        </w:numPr>
+        <w:ind w:firstLineChars="0"/>
+        <w:rPr>
+          <w:b/>
+          <w:sz w:val="24"/>
+          <w:szCs w:val="24"/>
+        </w:rPr>
+      </w:pPr>
+      <w:r>
+        <w:rPr>
+          <w:rFonts w:hint="eastAsia"/>
+          <w:b/>
+          <w:sz w:val="24"/>
+          <w:szCs w:val="24"/>
+        </w:rPr>
+        <w:t>有限维</w:t>
+      </w:r>
+      <w:r>
+        <w:rPr>
+          <w:rFonts w:hint="eastAsia"/>
+          <w:b/>
+          <w:sz w:val="24"/>
+          <w:szCs w:val="24"/>
+        </w:rPr>
+        <w:t>向量空间任意两个基的</w:t>
+      </w:r>
+      <w:r>
+        <w:rPr>
+          <w:rFonts w:hint="eastAsia"/>
+          <w:b/>
+          <w:sz w:val="24"/>
+          <w:szCs w:val="24"/>
+        </w:rPr>
+        <w:t>长度</w:t>
+      </w:r>
+      <w:r>
+        <w:rPr>
+          <w:rFonts w:hint="eastAsia"/>
+          <w:b/>
+          <w:sz w:val="24"/>
+          <w:szCs w:val="24"/>
+        </w:rPr>
+        <w:t>相等</w:t>
+      </w:r>
+      <w:r>
+        <w:rPr>
+          <w:rFonts w:hint="eastAsia"/>
+          <w:b/>
+          <w:sz w:val="24"/>
+          <w:szCs w:val="24"/>
+        </w:rPr>
+        <w:t>。</w:t>
+      </w:r>
+    </w:p>
+    <w:p>
+      <w:pPr>
+        <w:pStyle w:val="a3"/>
+        <w:ind w:left="360" w:firstLineChars="0" w:firstLine="0"/>
+        <w:rPr>
+          <w:b/>
+          <w:sz w:val="24"/>
+          <w:szCs w:val="24"/>
+        </w:rPr>
+      </w:pPr>
+      <w:r>
+        <w:rPr>
+          <w:rFonts w:hint="eastAsia"/>
+          <w:b/>
+          <w:sz w:val="24"/>
+          <w:szCs w:val="24"/>
+        </w:rPr>
+        <w:t>证：设B1和B2是V的两个基， 则B1</w:t>
+      </w:r>
+      <w:r>
+        <w:rPr>
+          <w:rFonts w:hint="eastAsia"/>
+          <w:b/>
+          <w:sz w:val="24"/>
+          <w:szCs w:val="24"/>
+        </w:rPr>
+        <w:t>在V中</w:t>
+      </w:r>
+      <w:r>
+        <w:rPr>
+          <w:rFonts w:hint="eastAsia"/>
+          <w:b/>
+          <w:sz w:val="24"/>
+          <w:szCs w:val="24"/>
+        </w:rPr>
+        <w:t>线性无关，B2张成V，所以</w:t>
+      </w:r>
+      <w:r>
+        <w:rPr>
+          <w:rFonts w:hint="eastAsia"/>
+          <w:b/>
+          <w:sz w:val="24"/>
+          <w:szCs w:val="24"/>
+        </w:rPr>
+        <w:lastRenderedPageBreak/>
+        <w:t>B1长度小于等于B2；同理， B2长度小于等于B1，所以</w:t>
+      </w:r>
+      <w:r>
+        <w:rPr>
+          <w:b/>
+          <w:sz w:val="24"/>
+          <w:szCs w:val="24"/>
+        </w:rPr>
+        <w:t>B</w:t>
+      </w:r>
+      <w:r>
+        <w:rPr>
+          <w:rFonts w:hint="eastAsia"/>
+          <w:b/>
+          <w:sz w:val="24"/>
+          <w:szCs w:val="24"/>
+        </w:rPr>
+        <w:t>1长度等于B2</w:t>
+      </w:r>
+      <w:r>
+        <w:rPr>
+          <w:rFonts w:hint="eastAsia"/>
+          <w:b/>
+          <w:sz w:val="24"/>
+          <w:szCs w:val="24"/>
+        </w:rPr>
+        <w:t>。证毕</w:t>
+      </w:r>
+      <w:r>
+        <w:rPr>
+          <w:rFonts w:hint="eastAsia"/>
+          <w:b/>
+          <w:sz w:val="24"/>
+          <w:szCs w:val="24"/>
+        </w:rPr>
+        <w:t>。</w:t>
+      </w:r>
+    </w:p>
+    <w:p>
+      <w:pPr>
+        <w:pStyle w:val="a3"/>
+        <w:numPr>
+          <w:ilvl w:val="0"/>
+          <w:numId w:val="32"/>
+        </w:numPr>
+        <w:ind w:firstLineChars="0"/>
+        <w:rPr>
+          <w:b/>
+          <w:sz w:val="24"/>
+          <w:szCs w:val="24"/>
+        </w:rPr>
+      </w:pPr>
+      <w:r>
+        <w:rPr>
+          <w:rFonts w:hint="eastAsia"/>
+          <w:b/>
+          <w:sz w:val="24"/>
+          <w:szCs w:val="24"/>
+        </w:rPr>
+        <w:t>有限维向量空间任意一个基的长度成为该向量空间的维数，记为</w:t>
+      </w:r>
+      <w:proofErr w:type="spellStart"/>
+      <w:r>
+        <w:rPr>
+          <w:rFonts w:hint="eastAsia"/>
+          <w:b/>
+          <w:sz w:val="24"/>
+          <w:szCs w:val="24"/>
+        </w:rPr>
+        <w:t>dimV</w:t>
+      </w:r>
+      <w:proofErr w:type="spellEnd"/>
       <w:r>
         <w:rPr>
           <w:b/>
@@ -4581,9 +8419,1225 @@
           <w:szCs w:val="24"/>
         </w:rPr>
         <w:t>.</w:t>
+      </w:r>
+    </w:p>
+    <w:p>
+      <w:pPr>
+        <w:pStyle w:val="a3"/>
+        <w:numPr>
+          <w:ilvl w:val="0"/>
+          <w:numId w:val="32"/>
+        </w:numPr>
+        <w:ind w:firstLineChars="0"/>
+        <w:rPr>
+          <w:b/>
+          <w:sz w:val="24"/>
+          <w:szCs w:val="24"/>
+        </w:rPr>
+      </w:pPr>
+      <w:r>
+        <w:rPr>
+          <w:rFonts w:hint="eastAsia"/>
+          <w:b/>
+          <w:sz w:val="24"/>
+          <w:szCs w:val="24"/>
+        </w:rPr>
+        <w:t>若向量空间V是有限维的， 则每个长度为</w:t>
+      </w:r>
+      <w:proofErr w:type="spellStart"/>
+      <w:r>
+        <w:rPr>
+          <w:rFonts w:hint="eastAsia"/>
+          <w:b/>
+          <w:sz w:val="24"/>
+          <w:szCs w:val="24"/>
+        </w:rPr>
+        <w:t>dimV</w:t>
+      </w:r>
+      <w:proofErr w:type="spellEnd"/>
+      <w:r>
+        <w:rPr>
+          <w:rFonts w:hint="eastAsia"/>
+          <w:b/>
+          <w:sz w:val="24"/>
+          <w:szCs w:val="24"/>
+        </w:rPr>
+        <w:t>的线性无关向量组都是他的一个基</w:t>
+      </w:r>
+      <w:r>
+        <w:rPr>
+          <w:rFonts w:hint="eastAsia"/>
+          <w:b/>
+          <w:sz w:val="24"/>
+          <w:szCs w:val="24"/>
+        </w:rPr>
+        <w:t>。</w:t>
+      </w:r>
+    </w:p>
+    <w:p>
+      <w:pPr>
+        <w:pStyle w:val="a3"/>
+        <w:numPr>
+          <w:ilvl w:val="0"/>
+          <w:numId w:val="32"/>
+        </w:numPr>
+        <w:ind w:firstLineChars="0"/>
+        <w:rPr>
+          <w:b/>
+          <w:sz w:val="24"/>
+          <w:szCs w:val="24"/>
+        </w:rPr>
+      </w:pPr>
+      <w:r>
+        <w:rPr>
+          <w:rFonts w:hint="eastAsia"/>
+          <w:b/>
+          <w:sz w:val="24"/>
+          <w:szCs w:val="24"/>
+        </w:rPr>
+        <w:t>若U和W是有限维向量空间的子空间，则dim</w:t>
+      </w:r>
+      <w:r>
+        <w:rPr>
+          <w:b/>
+          <w:sz w:val="24"/>
+          <w:szCs w:val="24"/>
+        </w:rPr>
+        <w:t xml:space="preserve">(U+W) = </w:t>
+      </w:r>
+      <w:proofErr w:type="spellStart"/>
+      <w:r>
+        <w:rPr>
+          <w:b/>
+          <w:sz w:val="24"/>
+          <w:szCs w:val="24"/>
+        </w:rPr>
+        <w:t>dimU</w:t>
+      </w:r>
+      <w:proofErr w:type="spellEnd"/>
+      <w:r>
+        <w:rPr>
+          <w:b/>
+          <w:sz w:val="24"/>
+          <w:szCs w:val="24"/>
+        </w:rPr>
+        <w:t xml:space="preserve"> + </w:t>
+      </w:r>
+      <w:proofErr w:type="spellStart"/>
+      <w:r>
+        <w:rPr>
+          <w:b/>
+          <w:sz w:val="24"/>
+          <w:szCs w:val="24"/>
+        </w:rPr>
+        <w:t>dimW</w:t>
+      </w:r>
+      <w:proofErr w:type="spellEnd"/>
+      <w:r>
+        <w:rPr>
+          <w:b/>
+          <w:sz w:val="24"/>
+          <w:szCs w:val="24"/>
+        </w:rPr>
+        <w:t xml:space="preserve"> – dim(U</w:t>
+      </w:r>
+      <w:r>
+        <w:rPr>
+          <w:rFonts w:hint="eastAsia"/>
+          <w:b/>
+          <w:sz w:val="24"/>
+          <w:szCs w:val="24"/>
+        </w:rPr>
+        <w:t>∩</w:t>
+      </w:r>
+      <w:r>
+        <w:rPr>
+          <w:b/>
+          <w:sz w:val="24"/>
+          <w:szCs w:val="24"/>
+        </w:rPr>
+        <w:t>W)</w:t>
+      </w:r>
+      <w:r>
+        <w:rPr>
+          <w:rFonts w:hint="eastAsia"/>
+          <w:b/>
+          <w:sz w:val="24"/>
+          <w:szCs w:val="24"/>
+        </w:rPr>
+        <w:t>。</w:t>
+      </w:r>
+      <w:r>
+        <w:rPr>
+          <w:rFonts w:hint="eastAsia"/>
+          <w:b/>
+          <w:color w:val="FF0000"/>
+          <w:sz w:val="24"/>
+          <w:szCs w:val="24"/>
+        </w:rPr>
+        <w:t>（回去写一下证明过程）</w:t>
+      </w:r>
+    </w:p>
+    <w:p>
+      <w:pPr>
+        <w:pStyle w:val="a3"/>
+        <w:numPr>
+          <w:ilvl w:val="0"/>
+          <w:numId w:val="32"/>
+        </w:numPr>
+        <w:ind w:firstLineChars="0"/>
+        <w:rPr>
+          <w:b/>
+          <w:sz w:val="24"/>
+          <w:szCs w:val="24"/>
+        </w:rPr>
+      </w:pPr>
+      <w:r>
+        <w:rPr>
+          <w:rFonts w:hint="eastAsia"/>
+          <w:b/>
+          <w:color w:val="FF0000"/>
+          <w:sz w:val="24"/>
+          <w:szCs w:val="24"/>
+        </w:rPr>
+        <w:t>(该命题很好地表示了维数和直和的关系，后边几章将会用到该</w:t>
+      </w:r>
+      <w:r>
+        <w:rPr>
+          <w:rFonts w:hint="eastAsia"/>
+          <w:b/>
+          <w:color w:val="FF0000"/>
+          <w:sz w:val="24"/>
+          <w:szCs w:val="24"/>
+        </w:rPr>
+        <w:t>结果</w:t>
+      </w:r>
+      <w:r>
+        <w:rPr>
+          <w:rFonts w:hint="eastAsia"/>
+          <w:b/>
+          <w:color w:val="FF0000"/>
+          <w:sz w:val="24"/>
+          <w:szCs w:val="24"/>
+        </w:rPr>
+        <w:t>)</w:t>
+      </w:r>
+      <w:r>
+        <w:rPr>
+          <w:rFonts w:hint="eastAsia"/>
+          <w:b/>
+          <w:sz w:val="24"/>
+          <w:szCs w:val="24"/>
+        </w:rPr>
+        <w:t>假设V是有限维向量空间，U1,U2,</w:t>
+      </w:r>
+      <w:r>
+        <w:rPr>
+          <w:b/>
+          <w:sz w:val="24"/>
+          <w:szCs w:val="24"/>
+        </w:rPr>
+        <w:t>…,U</w:t>
+      </w:r>
+      <w:r>
+        <w:rPr>
+          <w:rFonts w:hint="eastAsia"/>
+          <w:b/>
+          <w:sz w:val="24"/>
+          <w:szCs w:val="24"/>
+        </w:rPr>
+        <w:t>m是他的子空间，满足</w:t>
+      </w:r>
+    </w:p>
+    <w:p>
+      <w:pPr>
+        <w:pStyle w:val="a3"/>
+        <w:numPr>
+          <w:ilvl w:val="0"/>
+          <w:numId w:val="41"/>
+        </w:numPr>
+        <w:ind w:firstLineChars="0"/>
+        <w:rPr>
+          <w:b/>
+          <w:sz w:val="24"/>
+          <w:szCs w:val="24"/>
+        </w:rPr>
+      </w:pPr>
+      <w:r>
+        <w:rPr>
+          <w:b/>
+          <w:sz w:val="24"/>
+          <w:szCs w:val="24"/>
+        </w:rPr>
+        <w:t>V = U1 + U2 + … + Um</w:t>
+      </w:r>
+    </w:p>
+    <w:p>
+      <w:pPr>
+        <w:pStyle w:val="a3"/>
+        <w:numPr>
+          <w:ilvl w:val="0"/>
+          <w:numId w:val="41"/>
+        </w:numPr>
+        <w:ind w:firstLineChars="0"/>
+        <w:rPr>
+          <w:b/>
+          <w:sz w:val="24"/>
+          <w:szCs w:val="24"/>
+        </w:rPr>
+      </w:pPr>
+      <w:proofErr w:type="spellStart"/>
+      <w:r>
+        <w:rPr>
+          <w:b/>
+          <w:sz w:val="24"/>
+          <w:szCs w:val="24"/>
+        </w:rPr>
+        <w:t>dimV</w:t>
+      </w:r>
+      <w:proofErr w:type="spellEnd"/>
+      <w:r>
+        <w:rPr>
+          <w:b/>
+          <w:sz w:val="24"/>
+          <w:szCs w:val="24"/>
+        </w:rPr>
+        <w:t xml:space="preserve"> = dimU1 + dimU2 + … + </w:t>
+      </w:r>
+      <w:proofErr w:type="spellStart"/>
+      <w:r>
+        <w:rPr>
+          <w:b/>
+          <w:sz w:val="24"/>
+          <w:szCs w:val="24"/>
+        </w:rPr>
+        <w:t>dimUm</w:t>
+      </w:r>
+      <w:proofErr w:type="spellEnd"/>
+    </w:p>
+    <w:p>
+      <w:pPr>
+        <w:ind w:left="360"/>
+        <w:rPr>
+          <w:b/>
+          <w:sz w:val="24"/>
+          <w:szCs w:val="24"/>
+        </w:rPr>
+      </w:pPr>
+      <w:r>
+        <w:rPr>
+          <w:rFonts w:hint="eastAsia"/>
+          <w:b/>
+          <w:sz w:val="24"/>
+          <w:szCs w:val="24"/>
+        </w:rPr>
+        <w:t xml:space="preserve">则V = U1 </w:t>
+      </w:r>
+      <w:r>
+        <w:rPr>
+          <w:rFonts w:hint="eastAsia"/>
+          <w:b/>
+          <w:sz w:val="24"/>
+          <w:szCs w:val="24"/>
+        </w:rPr>
+        <w:t>⊕</w:t>
+      </w:r>
+      <w:r>
+        <w:rPr>
+          <w:rFonts w:hint="eastAsia"/>
+          <w:b/>
+          <w:sz w:val="24"/>
+          <w:szCs w:val="24"/>
+        </w:rPr>
+        <w:t xml:space="preserve"> </w:t>
+      </w:r>
+      <w:r>
+        <w:rPr>
+          <w:b/>
+          <w:sz w:val="24"/>
+          <w:szCs w:val="24"/>
+        </w:rPr>
+        <w:t xml:space="preserve">U2 </w:t>
+      </w:r>
+      <w:r>
+        <w:rPr>
+          <w:rFonts w:hint="eastAsia"/>
+          <w:b/>
+          <w:sz w:val="24"/>
+          <w:szCs w:val="24"/>
+        </w:rPr>
+        <w:t>⊕</w:t>
+      </w:r>
+      <w:r>
+        <w:rPr>
+          <w:rFonts w:hint="eastAsia"/>
+          <w:b/>
+          <w:sz w:val="24"/>
+          <w:szCs w:val="24"/>
+        </w:rPr>
+        <w:t xml:space="preserve"> </w:t>
+      </w:r>
+      <w:r>
+        <w:rPr>
+          <w:b/>
+          <w:sz w:val="24"/>
+          <w:szCs w:val="24"/>
+        </w:rPr>
+        <w:t xml:space="preserve">… </w:t>
+      </w:r>
+      <w:r>
+        <w:rPr>
+          <w:rFonts w:hint="eastAsia"/>
+          <w:b/>
+          <w:sz w:val="24"/>
+          <w:szCs w:val="24"/>
+        </w:rPr>
+        <w:t>⊕</w:t>
+      </w:r>
+      <w:r>
+        <w:rPr>
+          <w:rFonts w:hint="eastAsia"/>
+          <w:b/>
+          <w:sz w:val="24"/>
+          <w:szCs w:val="24"/>
+        </w:rPr>
+        <w:t xml:space="preserve"> Um</w:t>
+      </w:r>
+    </w:p>
+    <w:p>
+      <w:pPr>
+        <w:rPr>
+          <w:b/>
+          <w:color w:val="FF0000"/>
+          <w:sz w:val="24"/>
+          <w:szCs w:val="24"/>
+        </w:rPr>
+      </w:pPr>
+      <w:r>
+        <w:rPr>
+          <w:rFonts w:hint="eastAsia"/>
+          <w:b/>
+          <w:color w:val="FF0000"/>
+          <w:sz w:val="24"/>
+          <w:szCs w:val="24"/>
+        </w:rPr>
+        <w:t>（回去写一下证明过程）</w:t>
+      </w:r>
+    </w:p>
+    <w:p>
+      <w:pPr>
+        <w:rPr>
+          <w:b/>
+          <w:sz w:val="44"/>
+          <w:szCs w:val="44"/>
+        </w:rPr>
+      </w:pPr>
+      <w:r>
+        <w:rPr>
+          <w:rFonts w:hint="eastAsia"/>
+          <w:b/>
+          <w:sz w:val="44"/>
+          <w:szCs w:val="44"/>
+        </w:rPr>
+        <w:t>线性映射</w:t>
+      </w:r>
+    </w:p>
+    <w:p>
+      <w:pPr>
+        <w:pStyle w:val="a3"/>
+        <w:numPr>
+          <w:ilvl w:val="0"/>
+          <w:numId w:val="32"/>
+        </w:numPr>
+        <w:ind w:firstLineChars="0"/>
+        <w:rPr>
+          <w:b/>
+          <w:sz w:val="24"/>
+          <w:szCs w:val="24"/>
+        </w:rPr>
+      </w:pPr>
+      <w:r>
+        <w:rPr>
+          <w:rFonts w:hint="eastAsia"/>
+          <w:b/>
+          <w:sz w:val="24"/>
+          <w:szCs w:val="24"/>
+        </w:rPr>
+        <w:t>从</w:t>
+      </w:r>
+      <w:r>
+        <w:rPr>
+          <w:b/>
+          <w:sz w:val="24"/>
+          <w:szCs w:val="24"/>
+        </w:rPr>
+        <w:t>V</w:t>
+      </w:r>
+      <w:r>
+        <w:rPr>
+          <w:rFonts w:hint="eastAsia"/>
+          <w:b/>
+          <w:sz w:val="24"/>
+          <w:szCs w:val="24"/>
+        </w:rPr>
+        <w:t>到W的线性映射是一个函数，记为T:V-&gt;W，它满足加性:</w:t>
+      </w:r>
+      <w:r>
+        <w:rPr>
+          <w:b/>
+          <w:sz w:val="24"/>
+          <w:szCs w:val="24"/>
+        </w:rPr>
+        <w:t xml:space="preserve"> </w:t>
+      </w:r>
+      <w:r>
+        <w:rPr>
+          <w:rFonts w:hint="eastAsia"/>
+          <w:b/>
+          <w:sz w:val="24"/>
+          <w:szCs w:val="24"/>
+        </w:rPr>
+        <w:t>T(</w:t>
+      </w:r>
+      <w:proofErr w:type="spellStart"/>
+      <w:r>
+        <w:rPr>
+          <w:rFonts w:hint="eastAsia"/>
+          <w:b/>
+          <w:sz w:val="24"/>
+          <w:szCs w:val="24"/>
+        </w:rPr>
+        <w:t>v+u</w:t>
+      </w:r>
+      <w:proofErr w:type="spellEnd"/>
+      <w:r>
+        <w:rPr>
+          <w:rFonts w:hint="eastAsia"/>
+          <w:b/>
+          <w:sz w:val="24"/>
+          <w:szCs w:val="24"/>
+        </w:rPr>
+        <w:t xml:space="preserve">) = </w:t>
+      </w:r>
+      <w:proofErr w:type="spellStart"/>
+      <w:r>
+        <w:rPr>
+          <w:rFonts w:hint="eastAsia"/>
+          <w:b/>
+          <w:sz w:val="24"/>
+          <w:szCs w:val="24"/>
+        </w:rPr>
+        <w:t>Tv+Tu</w:t>
+      </w:r>
+      <w:proofErr w:type="spellEnd"/>
+      <w:r>
+        <w:rPr>
+          <w:rFonts w:hint="eastAsia"/>
+          <w:b/>
+          <w:sz w:val="24"/>
+          <w:szCs w:val="24"/>
+        </w:rPr>
+        <w:t>和齐性:</w:t>
+      </w:r>
+      <w:r>
+        <w:rPr>
+          <w:b/>
+          <w:sz w:val="24"/>
+          <w:szCs w:val="24"/>
+        </w:rPr>
+        <w:t xml:space="preserve"> </w:t>
+      </w:r>
+      <w:proofErr w:type="gramStart"/>
+      <w:r>
+        <w:rPr>
+          <w:b/>
+          <w:sz w:val="24"/>
+          <w:szCs w:val="24"/>
+        </w:rPr>
+        <w:t>T(</w:t>
+      </w:r>
+      <w:proofErr w:type="spellStart"/>
+      <w:proofErr w:type="gramEnd"/>
+      <w:r>
+        <w:rPr>
+          <w:b/>
+          <w:sz w:val="24"/>
+          <w:szCs w:val="24"/>
+        </w:rPr>
+        <w:t>av</w:t>
+      </w:r>
+      <w:proofErr w:type="spellEnd"/>
+      <w:r>
+        <w:rPr>
+          <w:b/>
+          <w:sz w:val="24"/>
+          <w:szCs w:val="24"/>
+        </w:rPr>
+        <w:t xml:space="preserve">) = </w:t>
+      </w:r>
+      <w:proofErr w:type="spellStart"/>
+      <w:r>
+        <w:rPr>
+          <w:b/>
+          <w:sz w:val="24"/>
+          <w:szCs w:val="24"/>
+        </w:rPr>
+        <w:t>aTv</w:t>
+      </w:r>
+      <w:proofErr w:type="spellEnd"/>
+      <w:r>
+        <w:rPr>
+          <w:b/>
+          <w:sz w:val="24"/>
+          <w:szCs w:val="24"/>
+        </w:rPr>
+        <w:t>.</w:t>
+      </w:r>
+    </w:p>
+    <w:p>
+      <w:pPr>
+        <w:pStyle w:val="a3"/>
+        <w:numPr>
+          <w:ilvl w:val="0"/>
+          <w:numId w:val="32"/>
+        </w:numPr>
+        <w:ind w:firstLineChars="0"/>
+        <w:rPr>
+          <w:b/>
+          <w:sz w:val="24"/>
+          <w:szCs w:val="24"/>
+        </w:rPr>
+      </w:pPr>
+      <w:r>
+        <w:rPr>
+          <w:b/>
+          <w:sz w:val="24"/>
+          <w:szCs w:val="24"/>
+        </w:rPr>
+        <w:t>L(V,W)</w:t>
+      </w:r>
+      <w:r>
+        <w:rPr>
+          <w:rFonts w:hint="eastAsia"/>
+          <w:b/>
+          <w:sz w:val="24"/>
+          <w:szCs w:val="24"/>
+        </w:rPr>
+        <w:t>是从V到W的线性映射的集合</w:t>
+      </w:r>
+      <w:r>
+        <w:rPr>
+          <w:rFonts w:hint="eastAsia"/>
+          <w:b/>
+          <w:sz w:val="24"/>
+          <w:szCs w:val="24"/>
+        </w:rPr>
+        <w:t>。</w:t>
+      </w:r>
+    </w:p>
+    <w:p>
+      <w:pPr>
+        <w:pStyle w:val="a3"/>
+        <w:numPr>
+          <w:ilvl w:val="0"/>
+          <w:numId w:val="32"/>
+        </w:numPr>
+        <w:ind w:firstLineChars="0"/>
+        <w:rPr>
+          <w:b/>
+          <w:sz w:val="24"/>
+          <w:szCs w:val="24"/>
+        </w:rPr>
+      </w:pPr>
+      <w:r>
+        <w:rPr>
+          <w:rFonts w:hint="eastAsia"/>
+          <w:b/>
+          <w:sz w:val="24"/>
+          <w:szCs w:val="24"/>
+        </w:rPr>
+        <w:t>从V到W的线性映射的例子：</w:t>
+      </w:r>
+    </w:p>
+    <w:p>
+      <w:pPr>
+        <w:pStyle w:val="a3"/>
+        <w:numPr>
+          <w:ilvl w:val="0"/>
+          <w:numId w:val="43"/>
+        </w:numPr>
+        <w:ind w:firstLineChars="0"/>
+        <w:rPr>
+          <w:b/>
+          <w:sz w:val="24"/>
+          <w:szCs w:val="24"/>
+        </w:rPr>
+      </w:pPr>
+      <w:r>
+        <w:rPr>
+          <w:rFonts w:hint="eastAsia"/>
+          <w:b/>
+          <w:sz w:val="24"/>
+          <w:szCs w:val="24"/>
+        </w:rPr>
+        <w:t>零</w:t>
+      </w:r>
+      <w:r>
+        <w:rPr>
+          <w:rFonts w:hint="eastAsia"/>
+          <w:b/>
+          <w:sz w:val="24"/>
+          <w:szCs w:val="24"/>
+        </w:rPr>
+        <w:t>映射</w:t>
+      </w:r>
+      <w:r>
+        <w:rPr>
+          <w:rFonts w:hint="eastAsia"/>
+          <w:b/>
+          <w:sz w:val="24"/>
+          <w:szCs w:val="24"/>
+        </w:rPr>
+        <w:t>：0</w:t>
+      </w:r>
+      <w:r>
+        <w:rPr>
+          <w:b/>
+          <w:sz w:val="24"/>
+          <w:szCs w:val="24"/>
+        </w:rPr>
+        <w:t>(</w:t>
+      </w:r>
+      <w:r>
+        <w:rPr>
+          <w:rFonts w:hint="eastAsia"/>
+          <w:b/>
+          <w:sz w:val="24"/>
+          <w:szCs w:val="24"/>
+        </w:rPr>
+        <w:t>v</w:t>
+      </w:r>
+      <w:r>
+        <w:rPr>
+          <w:b/>
+          <w:sz w:val="24"/>
+          <w:szCs w:val="24"/>
+        </w:rPr>
+        <w:t>)</w:t>
+      </w:r>
+      <w:r>
+        <w:rPr>
+          <w:rFonts w:hint="eastAsia"/>
+          <w:b/>
+          <w:sz w:val="24"/>
+          <w:szCs w:val="24"/>
+        </w:rPr>
+        <w:t xml:space="preserve"> = 0</w:t>
+      </w:r>
+      <w:r>
+        <w:rPr>
+          <w:rFonts w:hint="eastAsia"/>
+          <w:b/>
+          <w:sz w:val="24"/>
+          <w:szCs w:val="24"/>
+        </w:rPr>
+        <w:t>，</w:t>
+      </w:r>
+      <w:r>
+        <w:rPr>
+          <w:rFonts w:hint="eastAsia"/>
+          <w:b/>
+          <w:sz w:val="24"/>
+          <w:szCs w:val="24"/>
+        </w:rPr>
+        <w:t>0</w:t>
+      </w:r>
+      <w:r>
+        <w:rPr>
+          <w:rFonts w:hint="eastAsia"/>
+          <w:b/>
+          <w:sz w:val="24"/>
+          <w:szCs w:val="24"/>
+        </w:rPr>
+        <w:t>∈</w:t>
+      </w:r>
+      <w:r>
+        <w:rPr>
+          <w:rFonts w:hint="eastAsia"/>
+          <w:b/>
+          <w:sz w:val="24"/>
+          <w:szCs w:val="24"/>
+        </w:rPr>
+        <w:t>L(</w:t>
+      </w:r>
+      <w:r>
+        <w:rPr>
+          <w:b/>
+          <w:sz w:val="24"/>
+          <w:szCs w:val="24"/>
+        </w:rPr>
+        <w:t>V,W</w:t>
+      </w:r>
+      <w:r>
+        <w:rPr>
+          <w:rFonts w:hint="eastAsia"/>
+          <w:b/>
+          <w:sz w:val="24"/>
+          <w:szCs w:val="24"/>
+        </w:rPr>
+        <w:t>),</w:t>
+      </w:r>
+      <w:r>
+        <w:rPr>
+          <w:rFonts w:hint="eastAsia"/>
+          <w:b/>
+          <w:sz w:val="24"/>
+          <w:szCs w:val="24"/>
+        </w:rPr>
+        <w:t>他把V的每个向量都映射成</w:t>
+      </w:r>
+      <w:r>
+        <w:rPr>
+          <w:b/>
+          <w:sz w:val="24"/>
+          <w:szCs w:val="24"/>
+        </w:rPr>
+        <w:t>W</w:t>
+      </w:r>
+      <w:r>
+        <w:rPr>
+          <w:rFonts w:hint="eastAsia"/>
+          <w:b/>
+          <w:sz w:val="24"/>
+          <w:szCs w:val="24"/>
+        </w:rPr>
+        <w:t>的加法单位元</w:t>
+      </w:r>
+      <w:r>
+        <w:rPr>
+          <w:rFonts w:hint="eastAsia"/>
+          <w:b/>
+          <w:sz w:val="24"/>
+          <w:szCs w:val="24"/>
+        </w:rPr>
+        <w:t>。</w:t>
+      </w:r>
+    </w:p>
+    <w:p>
+      <w:pPr>
+        <w:pStyle w:val="a3"/>
+        <w:ind w:left="720" w:firstLineChars="0" w:firstLine="0"/>
+        <w:rPr>
+          <w:b/>
+          <w:sz w:val="24"/>
+          <w:szCs w:val="24"/>
+        </w:rPr>
+      </w:pPr>
+      <w:r>
+        <w:rPr>
+          <w:rFonts w:hint="eastAsia"/>
+          <w:b/>
+          <w:sz w:val="24"/>
+          <w:szCs w:val="24"/>
+        </w:rPr>
+        <w:t>证：0(</w:t>
+      </w:r>
+      <w:proofErr w:type="spellStart"/>
+      <w:r>
+        <w:rPr>
+          <w:rFonts w:hint="eastAsia"/>
+          <w:b/>
+          <w:sz w:val="24"/>
+          <w:szCs w:val="24"/>
+        </w:rPr>
+        <w:t>v+u</w:t>
+      </w:r>
+      <w:proofErr w:type="spellEnd"/>
+      <w:r>
+        <w:rPr>
+          <w:rFonts w:hint="eastAsia"/>
+          <w:b/>
+          <w:sz w:val="24"/>
+          <w:szCs w:val="24"/>
+        </w:rPr>
+        <w:t>) = 0</w:t>
+      </w:r>
+      <w:r>
+        <w:rPr>
+          <w:b/>
+          <w:sz w:val="24"/>
+          <w:szCs w:val="24"/>
+        </w:rPr>
+        <w:t xml:space="preserve"> </w:t>
+      </w:r>
+      <w:r>
+        <w:rPr>
+          <w:rFonts w:hint="eastAsia"/>
+          <w:b/>
+          <w:sz w:val="24"/>
+          <w:szCs w:val="24"/>
+        </w:rPr>
+        <w:t>=</w:t>
+      </w:r>
+      <w:r>
+        <w:rPr>
+          <w:b/>
+          <w:sz w:val="24"/>
+          <w:szCs w:val="24"/>
+        </w:rPr>
+        <w:t xml:space="preserve"> </w:t>
+      </w:r>
+      <w:r>
+        <w:rPr>
+          <w:rFonts w:hint="eastAsia"/>
+          <w:b/>
+          <w:sz w:val="24"/>
+          <w:szCs w:val="24"/>
+        </w:rPr>
+        <w:t>0+0</w:t>
+      </w:r>
+      <w:r>
+        <w:rPr>
+          <w:rFonts w:hint="eastAsia"/>
+          <w:b/>
+          <w:sz w:val="24"/>
+          <w:szCs w:val="24"/>
+        </w:rPr>
+        <w:t xml:space="preserve"> = 0(u) +</w:t>
+      </w:r>
+      <w:r>
+        <w:rPr>
+          <w:b/>
+          <w:sz w:val="24"/>
+          <w:szCs w:val="24"/>
+        </w:rPr>
+        <w:t xml:space="preserve"> </w:t>
+      </w:r>
+      <w:r>
+        <w:rPr>
+          <w:rFonts w:hint="eastAsia"/>
+          <w:b/>
+          <w:sz w:val="24"/>
+          <w:szCs w:val="24"/>
+        </w:rPr>
+        <w:t>0(v), 所以</w:t>
+      </w:r>
+      <w:r>
+        <w:rPr>
+          <w:rFonts w:hint="eastAsia"/>
+          <w:b/>
+          <w:sz w:val="24"/>
+          <w:szCs w:val="24"/>
+        </w:rPr>
+        <w:t>加性得证</w:t>
+      </w:r>
+      <w:r>
+        <w:rPr>
+          <w:rFonts w:hint="eastAsia"/>
+          <w:b/>
+          <w:sz w:val="24"/>
+          <w:szCs w:val="24"/>
+        </w:rPr>
+        <w:t>；</w:t>
+      </w:r>
+      <w:r>
+        <w:rPr>
+          <w:rFonts w:hint="eastAsia"/>
+          <w:b/>
+          <w:sz w:val="24"/>
+          <w:szCs w:val="24"/>
+        </w:rPr>
+        <w:t>0(</w:t>
+      </w:r>
+      <w:proofErr w:type="spellStart"/>
+      <w:r>
+        <w:rPr>
+          <w:rFonts w:hint="eastAsia"/>
+          <w:b/>
+          <w:sz w:val="24"/>
+          <w:szCs w:val="24"/>
+        </w:rPr>
+        <w:t>av</w:t>
+      </w:r>
+      <w:proofErr w:type="spellEnd"/>
+      <w:r>
+        <w:rPr>
+          <w:rFonts w:hint="eastAsia"/>
+          <w:b/>
+          <w:sz w:val="24"/>
+          <w:szCs w:val="24"/>
+        </w:rPr>
+        <w:t>) = 0 = a0</w:t>
+      </w:r>
+      <w:r>
+        <w:rPr>
+          <w:b/>
+          <w:sz w:val="24"/>
+          <w:szCs w:val="24"/>
+        </w:rPr>
+        <w:t xml:space="preserve"> = a0(v)</w:t>
+      </w:r>
+      <w:r>
+        <w:rPr>
+          <w:b/>
+          <w:sz w:val="24"/>
+          <w:szCs w:val="24"/>
+        </w:rPr>
+        <w:t xml:space="preserve">, </w:t>
+      </w:r>
+      <w:r>
+        <w:rPr>
+          <w:rFonts w:hint="eastAsia"/>
+          <w:b/>
+          <w:sz w:val="24"/>
+          <w:szCs w:val="24"/>
+        </w:rPr>
+        <w:t>齐性得证</w:t>
+      </w:r>
+      <w:r>
+        <w:rPr>
+          <w:rFonts w:hint="eastAsia"/>
+          <w:b/>
+          <w:sz w:val="24"/>
+          <w:szCs w:val="24"/>
+        </w:rPr>
+        <w:t>。</w:t>
+      </w:r>
+      <w:r>
+        <w:rPr>
+          <w:rFonts w:hint="eastAsia"/>
+          <w:b/>
+          <w:sz w:val="24"/>
+          <w:szCs w:val="24"/>
+        </w:rPr>
+        <w:t>所以零映射是V到W的线性映射。</w:t>
+      </w:r>
+    </w:p>
+    <w:p>
+      <w:pPr>
+        <w:pStyle w:val="a3"/>
+        <w:numPr>
+          <w:ilvl w:val="0"/>
+          <w:numId w:val="43"/>
+        </w:numPr>
+        <w:ind w:firstLineChars="0"/>
+        <w:rPr>
+          <w:b/>
+          <w:sz w:val="24"/>
+          <w:szCs w:val="24"/>
+        </w:rPr>
+      </w:pPr>
+      <w:r>
+        <w:rPr>
+          <w:rFonts w:hint="eastAsia"/>
+          <w:b/>
+          <w:sz w:val="24"/>
+          <w:szCs w:val="24"/>
+        </w:rPr>
+        <w:lastRenderedPageBreak/>
+        <w:t>恒等</w:t>
+      </w:r>
+      <w:r>
+        <w:rPr>
+          <w:rFonts w:hint="eastAsia"/>
+          <w:b/>
+          <w:sz w:val="24"/>
+          <w:szCs w:val="24"/>
+        </w:rPr>
+        <w:t>映射</w:t>
+      </w:r>
+      <w:r>
+        <w:rPr>
+          <w:rFonts w:hint="eastAsia"/>
+          <w:b/>
+          <w:sz w:val="24"/>
+          <w:szCs w:val="24"/>
+        </w:rPr>
+        <w:t>：</w:t>
+      </w:r>
+      <w:r>
+        <w:rPr>
+          <w:rFonts w:hint="eastAsia"/>
+          <w:b/>
+          <w:sz w:val="24"/>
+          <w:szCs w:val="24"/>
+        </w:rPr>
+        <w:t>I</w:t>
+      </w:r>
+      <w:r>
+        <w:rPr>
+          <w:b/>
+          <w:sz w:val="24"/>
+          <w:szCs w:val="24"/>
+        </w:rPr>
+        <w:t>v = v, I</w:t>
+      </w:r>
+      <w:r>
+        <w:rPr>
+          <w:rFonts w:hint="eastAsia"/>
+          <w:b/>
+          <w:sz w:val="24"/>
+          <w:szCs w:val="24"/>
+        </w:rPr>
+        <w:t>∈</w:t>
+      </w:r>
+      <w:r>
+        <w:rPr>
+          <w:rFonts w:hint="eastAsia"/>
+          <w:b/>
+          <w:sz w:val="24"/>
+          <w:szCs w:val="24"/>
+        </w:rPr>
+        <w:t xml:space="preserve">L(V,V), </w:t>
+      </w:r>
+      <w:r>
+        <w:rPr>
+          <w:rFonts w:hint="eastAsia"/>
+          <w:b/>
+          <w:sz w:val="24"/>
+          <w:szCs w:val="24"/>
+        </w:rPr>
+        <w:t>把</w:t>
+      </w:r>
+      <w:r>
+        <w:rPr>
+          <w:b/>
+          <w:sz w:val="24"/>
+          <w:szCs w:val="24"/>
+        </w:rPr>
+        <w:t>V</w:t>
+      </w:r>
+      <w:r>
+        <w:rPr>
+          <w:rFonts w:hint="eastAsia"/>
+          <w:b/>
+          <w:sz w:val="24"/>
+          <w:szCs w:val="24"/>
+        </w:rPr>
+        <w:t>中每个向量映射成自身。</w:t>
+      </w:r>
+    </w:p>
+    <w:p>
+      <w:pPr>
+        <w:pStyle w:val="a3"/>
+        <w:numPr>
+          <w:ilvl w:val="0"/>
+          <w:numId w:val="43"/>
+        </w:numPr>
+        <w:ind w:firstLineChars="0"/>
+        <w:rPr>
+          <w:rFonts w:hint="eastAsia"/>
+          <w:b/>
+          <w:sz w:val="24"/>
+          <w:szCs w:val="24"/>
+        </w:rPr>
+      </w:pPr>
+      <w:r>
+        <w:rPr>
+          <w:rFonts w:hint="eastAsia"/>
+          <w:b/>
+          <w:sz w:val="24"/>
+          <w:szCs w:val="24"/>
+        </w:rPr>
+        <w:t>微分映射：</w:t>
+      </w:r>
+      <w:r>
+        <w:rPr>
+          <w:rFonts w:hint="eastAsia"/>
+          <w:b/>
+          <w:sz w:val="24"/>
+          <w:szCs w:val="24"/>
+        </w:rPr>
+        <w:t>T</w:t>
+      </w:r>
+      <w:r>
+        <w:rPr>
+          <w:b/>
+          <w:sz w:val="24"/>
+          <w:szCs w:val="24"/>
+        </w:rPr>
+        <w:t>(p) = p</w:t>
+      </w:r>
+      <w:r>
+        <w:rPr>
+          <w:rFonts w:hint="eastAsia"/>
+          <w:b/>
+          <w:sz w:val="24"/>
+          <w:szCs w:val="24"/>
+        </w:rPr>
+        <w:t>′</w:t>
+      </w:r>
+      <w:r>
+        <w:rPr>
+          <w:rFonts w:hint="eastAsia"/>
+          <w:b/>
+          <w:sz w:val="24"/>
+          <w:szCs w:val="24"/>
+        </w:rPr>
+        <w:t>, T</w:t>
+      </w:r>
+      <w:r>
+        <w:rPr>
+          <w:rFonts w:hint="eastAsia"/>
+          <w:b/>
+          <w:sz w:val="24"/>
+          <w:szCs w:val="24"/>
+        </w:rPr>
+        <w:t>∈</w:t>
+      </w:r>
+      <w:r>
+        <w:rPr>
+          <w:rFonts w:hint="eastAsia"/>
+          <w:b/>
+          <w:sz w:val="24"/>
+          <w:szCs w:val="24"/>
+        </w:rPr>
+        <w:t>L(</w:t>
+      </w:r>
+      <w:r>
+        <w:rPr>
+          <w:b/>
+          <w:sz w:val="24"/>
+          <w:szCs w:val="24"/>
+        </w:rPr>
+        <w:t>P(R)</w:t>
+      </w:r>
+      <w:r>
+        <w:rPr>
+          <w:b/>
+          <w:sz w:val="24"/>
+          <w:szCs w:val="24"/>
+        </w:rPr>
+        <w:t>,</w:t>
+      </w:r>
+      <w:r>
+        <w:rPr>
+          <w:b/>
+          <w:sz w:val="24"/>
+          <w:szCs w:val="24"/>
+        </w:rPr>
+        <w:t xml:space="preserve"> </w:t>
+      </w:r>
+      <w:r>
+        <w:rPr>
+          <w:b/>
+          <w:sz w:val="24"/>
+          <w:szCs w:val="24"/>
+        </w:rPr>
+        <w:t>P(R)</w:t>
+      </w:r>
+      <w:r>
+        <w:rPr>
+          <w:rFonts w:hint="eastAsia"/>
+          <w:b/>
+          <w:sz w:val="24"/>
+          <w:szCs w:val="24"/>
+        </w:rPr>
+        <w:t>)</w:t>
       </w:r>
     </w:p>
     <w:sectPr>
+      <w:footerReference w:type="default" r:id="rId8"/>
       <w:pgSz w:w="11906" w:h="16838"/>
       <w:pgMar w:top="1440" w:right="1800" w:bottom="1440" w:left="1800" w:header="851" w:footer="992" w:gutter="0"/>
       <w:cols w:space="425"/>
@@ -4612,6 +9666,52 @@
 </w:endnotes>
 </file>
 
+<file path=word/footer1.xml><?xml version="1.0" encoding="utf-8"?>
+<w:ftr xmlns:wpc="http://schemas.microsoft.com/office/word/2010/wordprocessingCanvas" xmlns:cx="http://schemas.microsoft.com/office/drawing/2014/chartex" xmlns:cx1="http://schemas.microsoft.com/office/drawing/2015/9/8/chartex" xmlns:mc="http://schemas.openxmlformats.org/markup-compatibility/2006" xmlns:o="urn:schemas-microsoft-com:office:office" xmlns:r="http://schemas.openxmlformats.org/officeDocument/2006/relationships" xmlns:m="http://schemas.openxmlformats.org/officeDocument/2006/math" xmlns:v="urn:schemas-microsoft-com:vml" xmlns:wp14="http://schemas.microsoft.com/office/word/2010/wordprocessingDrawing" xmlns:wp="http://schemas.openxmlformats.org/drawingml/2006/wordprocessingDrawing" xmlns:w10="urn:schemas-microsoft-com:office:word" xmlns:w="http://schemas.openxmlformats.org/wordprocessingml/2006/main" xmlns:w14="http://schemas.microsoft.com/office/word/2010/wordml" xmlns:w15="http://schemas.microsoft.com/office/word/2012/wordml" xmlns:w16se="http://schemas.microsoft.com/office/word/2015/wordml/symex" xmlns:wpg="http://schemas.microsoft.com/office/word/2010/wordprocessingGroup" xmlns:wpi="http://schemas.microsoft.com/office/word/2010/wordprocessingInk" xmlns:wne="http://schemas.microsoft.com/office/word/2006/wordml" xmlns:wps="http://schemas.microsoft.com/office/word/2010/wordprocessingShape" mc:Ignorable="w14 w15 w16se wp14">
+  <w:sdt>
+    <w:sdtPr>
+      <w:id w:val="1135765827"/>
+      <w:docPartObj>
+        <w:docPartGallery w:val="Page Numbers (Bottom of Page)"/>
+        <w:docPartUnique/>
+      </w:docPartObj>
+    </w:sdtPr>
+    <w:sdtContent>
+      <w:p>
+        <w:pPr>
+          <w:pStyle w:val="a6"/>
+          <w:jc w:val="center"/>
+        </w:pPr>
+        <w:r>
+          <w:fldChar w:fldCharType="begin"/>
+        </w:r>
+        <w:r>
+          <w:instrText>PAGE   \* MERGEFORMAT</w:instrText>
+        </w:r>
+        <w:r>
+          <w:fldChar w:fldCharType="separate"/>
+        </w:r>
+        <w:r>
+          <w:rPr>
+            <w:noProof/>
+            <w:lang w:val="zh-CN"/>
+          </w:rPr>
+          <w:t>1</w:t>
+        </w:r>
+        <w:r>
+          <w:fldChar w:fldCharType="end"/>
+        </w:r>
+      </w:p>
+    </w:sdtContent>
+  </w:sdt>
+  <w:p>
+    <w:pPr>
+      <w:pStyle w:val="a6"/>
+    </w:pPr>
+  </w:p>
+</w:ftr>
+</file>
+
 <file path=word/footnotes.xml><?xml version="1.0" encoding="utf-8"?>
 <w:footnotes xmlns:wpc="http://schemas.microsoft.com/office/word/2010/wordprocessingCanvas" xmlns:cx="http://schemas.microsoft.com/office/drawing/2014/chartex" xmlns:cx1="http://schemas.microsoft.com/office/drawing/2015/9/8/chartex" xmlns:mc="http://schemas.openxmlformats.org/markup-compatibility/2006" xmlns:o="urn:schemas-microsoft-com:office:office" xmlns:r="http://schemas.openxmlformats.org/officeDocument/2006/relationships" xmlns:m="http://schemas.openxmlformats.org/officeDocument/2006/math" xmlns:v="urn:schemas-microsoft-com:vml" xmlns:wp14="http://schemas.microsoft.com/office/word/2010/wordprocessingDrawing" xmlns:wp="http://schemas.openxmlformats.org/drawingml/2006/wordprocessingDrawing" xmlns:w10="urn:schemas-microsoft-com:office:word" xmlns:w="http://schemas.openxmlformats.org/wordprocessingml/2006/main" xmlns:w14="http://schemas.microsoft.com/office/word/2010/wordml" xmlns:w15="http://schemas.microsoft.com/office/word/2012/wordml" xmlns:w16se="http://schemas.microsoft.com/office/word/2015/wordml/symex" xmlns:wpg="http://schemas.microsoft.com/office/word/2010/wordprocessingGroup" xmlns:wpi="http://schemas.microsoft.com/office/word/2010/wordprocessingInk" xmlns:wne="http://schemas.microsoft.com/office/word/2006/wordml" xmlns:wps="http://schemas.microsoft.com/office/word/2010/wordprocessingShape" mc:Ignorable="w14 w15 w16se wp14">
   <w:footnote w:type="separator" w:id="-1">
@@ -4990,6 +10090,95 @@
     </w:lvl>
   </w:abstractNum>
   <w:abstractNum w:abstractNumId="4" w15:restartNumberingAfterBreak="0">
+    <w:nsid w:val="1DAE5AFC"/>
+    <w:multiLevelType w:val="hybridMultilevel"/>
+    <w:tmpl w:val="7B0CFE90"/>
+    <w:lvl w:ilvl="0" w:tplc="884EA64E">
+      <w:start w:val="1"/>
+      <w:numFmt w:val="decimal"/>
+      <w:lvlText w:val="(%1)"/>
+      <w:lvlJc w:val="left"/>
+      <w:pPr>
+        <w:ind w:left="720" w:hanging="360"/>
+      </w:pPr>
+      <w:rPr>
+        <w:rFonts w:hint="default"/>
+      </w:rPr>
+    </w:lvl>
+    <w:lvl w:ilvl="1" w:tplc="04090019" w:tentative="1">
+      <w:start w:val="1"/>
+      <w:numFmt w:val="lowerLetter"/>
+      <w:lvlText w:val="%2)"/>
+      <w:lvlJc w:val="left"/>
+      <w:pPr>
+        <w:ind w:left="1200" w:hanging="420"/>
+      </w:pPr>
+    </w:lvl>
+    <w:lvl w:ilvl="2" w:tplc="0409001B" w:tentative="1">
+      <w:start w:val="1"/>
+      <w:numFmt w:val="lowerRoman"/>
+      <w:lvlText w:val="%3."/>
+      <w:lvlJc w:val="right"/>
+      <w:pPr>
+        <w:ind w:left="1620" w:hanging="420"/>
+      </w:pPr>
+    </w:lvl>
+    <w:lvl w:ilvl="3" w:tplc="0409000F" w:tentative="1">
+      <w:start w:val="1"/>
+      <w:numFmt w:val="decimal"/>
+      <w:lvlText w:val="%4."/>
+      <w:lvlJc w:val="left"/>
+      <w:pPr>
+        <w:ind w:left="2040" w:hanging="420"/>
+      </w:pPr>
+    </w:lvl>
+    <w:lvl w:ilvl="4" w:tplc="04090019" w:tentative="1">
+      <w:start w:val="1"/>
+      <w:numFmt w:val="lowerLetter"/>
+      <w:lvlText w:val="%5)"/>
+      <w:lvlJc w:val="left"/>
+      <w:pPr>
+        <w:ind w:left="2460" w:hanging="420"/>
+      </w:pPr>
+    </w:lvl>
+    <w:lvl w:ilvl="5" w:tplc="0409001B" w:tentative="1">
+      <w:start w:val="1"/>
+      <w:numFmt w:val="lowerRoman"/>
+      <w:lvlText w:val="%6."/>
+      <w:lvlJc w:val="right"/>
+      <w:pPr>
+        <w:ind w:left="2880" w:hanging="420"/>
+      </w:pPr>
+    </w:lvl>
+    <w:lvl w:ilvl="6" w:tplc="0409000F" w:tentative="1">
+      <w:start w:val="1"/>
+      <w:numFmt w:val="decimal"/>
+      <w:lvlText w:val="%7."/>
+      <w:lvlJc w:val="left"/>
+      <w:pPr>
+        <w:ind w:left="3300" w:hanging="420"/>
+      </w:pPr>
+    </w:lvl>
+    <w:lvl w:ilvl="7" w:tplc="04090019" w:tentative="1">
+      <w:start w:val="1"/>
+      <w:numFmt w:val="lowerLetter"/>
+      <w:lvlText w:val="%8)"/>
+      <w:lvlJc w:val="left"/>
+      <w:pPr>
+        <w:ind w:left="3720" w:hanging="420"/>
+      </w:pPr>
+    </w:lvl>
+    <w:lvl w:ilvl="8" w:tplc="0409001B" w:tentative="1">
+      <w:start w:val="1"/>
+      <w:numFmt w:val="lowerRoman"/>
+      <w:lvlText w:val="%9."/>
+      <w:lvlJc w:val="right"/>
+      <w:pPr>
+        <w:ind w:left="4140" w:hanging="420"/>
+      </w:pPr>
+    </w:lvl>
+  </w:abstractNum>
+  <w:abstractNum w:abstractNumId="5" w15:restartNumberingAfterBreak="0">
     <w:nsid w:val="1E765DC5"/>
     <w:multiLevelType w:val="hybridMultilevel"/>
     <w:tmpl w:val="2BDE5D0A"/>
@@ -5078,7 +10267,7 @@
       </w:pPr>
     </w:lvl>
   </w:abstractNum>
-  <w:abstractNum w:abstractNumId="5" w15:restartNumberingAfterBreak="0">
+  <w:abstractNum w:abstractNumId="6" w15:restartNumberingAfterBreak="0">
     <w:nsid w:val="22C51854"/>
     <w:multiLevelType w:val="hybridMultilevel"/>
     <w:tmpl w:val="9F949DF2"/>
@@ -5167,7 +10356,7 @@
       </w:pPr>
     </w:lvl>
   </w:abstractNum>
-  <w:abstractNum w:abstractNumId="6" w15:restartNumberingAfterBreak="0">
+  <w:abstractNum w:abstractNumId="7" w15:restartNumberingAfterBreak="0">
     <w:nsid w:val="2355331D"/>
     <w:multiLevelType w:val="hybridMultilevel"/>
     <w:tmpl w:val="A1E68662"/>
@@ -5256,7 +10445,96 @@
       </w:pPr>
     </w:lvl>
   </w:abstractNum>
-  <w:abstractNum w:abstractNumId="7" w15:restartNumberingAfterBreak="0">
+  <w:abstractNum w:abstractNumId="8" w15:restartNumberingAfterBreak="0">
+    <w:nsid w:val="25463A6A"/>
+    <w:multiLevelType w:val="hybridMultilevel"/>
+    <w:tmpl w:val="476EBFC8"/>
+    <w:lvl w:ilvl="0" w:tplc="C8E82A18">
+      <w:start w:val="1"/>
+      <w:numFmt w:val="decimal"/>
+      <w:lvlText w:val="(%1)"/>
+      <w:lvlJc w:val="left"/>
+      <w:pPr>
+        <w:ind w:left="720" w:hanging="360"/>
+      </w:pPr>
+      <w:rPr>
+        <w:rFonts w:hint="default"/>
+      </w:rPr>
+    </w:lvl>
+    <w:lvl w:ilvl="1" w:tplc="04090019" w:tentative="1">
+      <w:start w:val="1"/>
+      <w:numFmt w:val="lowerLetter"/>
+      <w:lvlText w:val="%2)"/>
+      <w:lvlJc w:val="left"/>
+      <w:pPr>
+        <w:ind w:left="1200" w:hanging="420"/>
+      </w:pPr>
+    </w:lvl>
+    <w:lvl w:ilvl="2" w:tplc="0409001B" w:tentative="1">
+      <w:start w:val="1"/>
+      <w:numFmt w:val="lowerRoman"/>
+      <w:lvlText w:val="%3."/>
+      <w:lvlJc w:val="right"/>
+      <w:pPr>
+        <w:ind w:left="1620" w:hanging="420"/>
+      </w:pPr>
+    </w:lvl>
+    <w:lvl w:ilvl="3" w:tplc="0409000F" w:tentative="1">
+      <w:start w:val="1"/>
+      <w:numFmt w:val="decimal"/>
+      <w:lvlText w:val="%4."/>
+      <w:lvlJc w:val="left"/>
+      <w:pPr>
+        <w:ind w:left="2040" w:hanging="420"/>
+      </w:pPr>
+    </w:lvl>
+    <w:lvl w:ilvl="4" w:tplc="04090019" w:tentative="1">
+      <w:start w:val="1"/>
+      <w:numFmt w:val="lowerLetter"/>
+      <w:lvlText w:val="%5)"/>
+      <w:lvlJc w:val="left"/>
+      <w:pPr>
+        <w:ind w:left="2460" w:hanging="420"/>
+      </w:pPr>
+    </w:lvl>
+    <w:lvl w:ilvl="5" w:tplc="0409001B" w:tentative="1">
+      <w:start w:val="1"/>
+      <w:numFmt w:val="lowerRoman"/>
+      <w:lvlText w:val="%6."/>
+      <w:lvlJc w:val="right"/>
+      <w:pPr>
+        <w:ind w:left="2880" w:hanging="420"/>
+      </w:pPr>
+    </w:lvl>
+    <w:lvl w:ilvl="6" w:tplc="0409000F" w:tentative="1">
+      <w:start w:val="1"/>
+      <w:numFmt w:val="decimal"/>
+      <w:lvlText w:val="%7."/>
+      <w:lvlJc w:val="left"/>
+      <w:pPr>
+        <w:ind w:left="3300" w:hanging="420"/>
+      </w:pPr>
+    </w:lvl>
+    <w:lvl w:ilvl="7" w:tplc="04090019" w:tentative="1">
+      <w:start w:val="1"/>
+      <w:numFmt w:val="lowerLetter"/>
+      <w:lvlText w:val="%8)"/>
+      <w:lvlJc w:val="left"/>
+      <w:pPr>
+        <w:ind w:left="3720" w:hanging="420"/>
+      </w:pPr>
+    </w:lvl>
+    <w:lvl w:ilvl="8" w:tplc="0409001B" w:tentative="1">
+      <w:start w:val="1"/>
+      <w:numFmt w:val="lowerRoman"/>
+      <w:lvlText w:val="%9."/>
+      <w:lvlJc w:val="right"/>
+      <w:pPr>
+        <w:ind w:left="4140" w:hanging="420"/>
+      </w:pPr>
+    </w:lvl>
+  </w:abstractNum>
+  <w:abstractNum w:abstractNumId="9" w15:restartNumberingAfterBreak="0">
     <w:nsid w:val="27A947EF"/>
     <w:multiLevelType w:val="hybridMultilevel"/>
     <w:tmpl w:val="0E3E9B86"/>
@@ -5345,7 +10623,96 @@
       </w:pPr>
     </w:lvl>
   </w:abstractNum>
-  <w:abstractNum w:abstractNumId="8" w15:restartNumberingAfterBreak="0">
+  <w:abstractNum w:abstractNumId="10" w15:restartNumberingAfterBreak="0">
+    <w:nsid w:val="2F260B9F"/>
+    <w:multiLevelType w:val="hybridMultilevel"/>
+    <w:tmpl w:val="259058FE"/>
+    <w:lvl w:ilvl="0" w:tplc="116CAB38">
+      <w:start w:val="1"/>
+      <w:numFmt w:val="decimal"/>
+      <w:lvlText w:val="(%1)"/>
+      <w:lvlJc w:val="left"/>
+      <w:pPr>
+        <w:ind w:left="720" w:hanging="360"/>
+      </w:pPr>
+      <w:rPr>
+        <w:rFonts w:hint="default"/>
+      </w:rPr>
+    </w:lvl>
+    <w:lvl w:ilvl="1" w:tplc="04090019" w:tentative="1">
+      <w:start w:val="1"/>
+      <w:numFmt w:val="lowerLetter"/>
+      <w:lvlText w:val="%2)"/>
+      <w:lvlJc w:val="left"/>
+      <w:pPr>
+        <w:ind w:left="1200" w:hanging="420"/>
+      </w:pPr>
+    </w:lvl>
+    <w:lvl w:ilvl="2" w:tplc="0409001B" w:tentative="1">
+      <w:start w:val="1"/>
+      <w:numFmt w:val="lowerRoman"/>
+      <w:lvlText w:val="%3."/>
+      <w:lvlJc w:val="right"/>
+      <w:pPr>
+        <w:ind w:left="1620" w:hanging="420"/>
+      </w:pPr>
+    </w:lvl>
+    <w:lvl w:ilvl="3" w:tplc="0409000F" w:tentative="1">
+      <w:start w:val="1"/>
+      <w:numFmt w:val="decimal"/>
+      <w:lvlText w:val="%4."/>
+      <w:lvlJc w:val="left"/>
+      <w:pPr>
+        <w:ind w:left="2040" w:hanging="420"/>
+      </w:pPr>
+    </w:lvl>
+    <w:lvl w:ilvl="4" w:tplc="04090019" w:tentative="1">
+      <w:start w:val="1"/>
+      <w:numFmt w:val="lowerLetter"/>
+      <w:lvlText w:val="%5)"/>
+      <w:lvlJc w:val="left"/>
+      <w:pPr>
+        <w:ind w:left="2460" w:hanging="420"/>
+      </w:pPr>
+    </w:lvl>
+    <w:lvl w:ilvl="5" w:tplc="0409001B" w:tentative="1">
+      <w:start w:val="1"/>
+      <w:numFmt w:val="lowerRoman"/>
+      <w:lvlText w:val="%6."/>
+      <w:lvlJc w:val="right"/>
+      <w:pPr>
+        <w:ind w:left="2880" w:hanging="420"/>
+      </w:pPr>
+    </w:lvl>
+    <w:lvl w:ilvl="6" w:tplc="0409000F" w:tentative="1">
+      <w:start w:val="1"/>
+      <w:numFmt w:val="decimal"/>
+      <w:lvlText w:val="%7."/>
+      <w:lvlJc w:val="left"/>
+      <w:pPr>
+        <w:ind w:left="3300" w:hanging="420"/>
+      </w:pPr>
+    </w:lvl>
+    <w:lvl w:ilvl="7" w:tplc="04090019" w:tentative="1">
+      <w:start w:val="1"/>
+      <w:numFmt w:val="lowerLetter"/>
+      <w:lvlText w:val="%8)"/>
+      <w:lvlJc w:val="left"/>
+      <w:pPr>
+        <w:ind w:left="3720" w:hanging="420"/>
+      </w:pPr>
+    </w:lvl>
+    <w:lvl w:ilvl="8" w:tplc="0409001B" w:tentative="1">
+      <w:start w:val="1"/>
+      <w:numFmt w:val="lowerRoman"/>
+      <w:lvlText w:val="%9."/>
+      <w:lvlJc w:val="right"/>
+      <w:pPr>
+        <w:ind w:left="4140" w:hanging="420"/>
+      </w:pPr>
+    </w:lvl>
+  </w:abstractNum>
+  <w:abstractNum w:abstractNumId="11" w15:restartNumberingAfterBreak="0">
     <w:nsid w:val="302830CA"/>
     <w:multiLevelType w:val="hybridMultilevel"/>
     <w:tmpl w:val="E6DAF22E"/>
@@ -5434,7 +10801,7 @@
       </w:pPr>
     </w:lvl>
   </w:abstractNum>
-  <w:abstractNum w:abstractNumId="9" w15:restartNumberingAfterBreak="0">
+  <w:abstractNum w:abstractNumId="12" w15:restartNumberingAfterBreak="0">
     <w:nsid w:val="33AF7616"/>
     <w:multiLevelType w:val="hybridMultilevel"/>
     <w:tmpl w:val="65F26CEC"/>
@@ -5523,7 +10890,96 @@
       </w:pPr>
     </w:lvl>
   </w:abstractNum>
-  <w:abstractNum w:abstractNumId="10" w15:restartNumberingAfterBreak="0">
+  <w:abstractNum w:abstractNumId="13" w15:restartNumberingAfterBreak="0">
+    <w:nsid w:val="34F977DC"/>
+    <w:multiLevelType w:val="hybridMultilevel"/>
+    <w:tmpl w:val="CCAEBA42"/>
+    <w:lvl w:ilvl="0" w:tplc="5C18878E">
+      <w:start w:val="1"/>
+      <w:numFmt w:val="lowerLetter"/>
+      <w:lvlText w:val="(%1)"/>
+      <w:lvlJc w:val="left"/>
+      <w:pPr>
+        <w:ind w:left="1080" w:hanging="360"/>
+      </w:pPr>
+      <w:rPr>
+        <w:rFonts w:hint="default"/>
+      </w:rPr>
+    </w:lvl>
+    <w:lvl w:ilvl="1" w:tplc="04090019" w:tentative="1">
+      <w:start w:val="1"/>
+      <w:numFmt w:val="lowerLetter"/>
+      <w:lvlText w:val="%2)"/>
+      <w:lvlJc w:val="left"/>
+      <w:pPr>
+        <w:ind w:left="1560" w:hanging="420"/>
+      </w:pPr>
+    </w:lvl>
+    <w:lvl w:ilvl="2" w:tplc="0409001B" w:tentative="1">
+      <w:start w:val="1"/>
+      <w:numFmt w:val="lowerRoman"/>
+      <w:lvlText w:val="%3."/>
+      <w:lvlJc w:val="right"/>
+      <w:pPr>
+        <w:ind w:left="1980" w:hanging="420"/>
+      </w:pPr>
+    </w:lvl>
+    <w:lvl w:ilvl="3" w:tplc="0409000F" w:tentative="1">
+      <w:start w:val="1"/>
+      <w:numFmt w:val="decimal"/>
+      <w:lvlText w:val="%4."/>
+      <w:lvlJc w:val="left"/>
+      <w:pPr>
+        <w:ind w:left="2400" w:hanging="420"/>
+      </w:pPr>
+    </w:lvl>
+    <w:lvl w:ilvl="4" w:tplc="04090019" w:tentative="1">
+      <w:start w:val="1"/>
+      <w:numFmt w:val="lowerLetter"/>
+      <w:lvlText w:val="%5)"/>
+      <w:lvlJc w:val="left"/>
+      <w:pPr>
+        <w:ind w:left="2820" w:hanging="420"/>
+      </w:pPr>
+    </w:lvl>
+    <w:lvl w:ilvl="5" w:tplc="0409001B" w:tentative="1">
+      <w:start w:val="1"/>
+      <w:numFmt w:val="lowerRoman"/>
+      <w:lvlText w:val="%6."/>
+      <w:lvlJc w:val="right"/>
+      <w:pPr>
+        <w:ind w:left="3240" w:hanging="420"/>
+      </w:pPr>
+    </w:lvl>
+    <w:lvl w:ilvl="6" w:tplc="0409000F" w:tentative="1">
+      <w:start w:val="1"/>
+      <w:numFmt w:val="decimal"/>
+      <w:lvlText w:val="%7."/>
+      <w:lvlJc w:val="left"/>
+      <w:pPr>
+        <w:ind w:left="3660" w:hanging="420"/>
+      </w:pPr>
+    </w:lvl>
+    <w:lvl w:ilvl="7" w:tplc="04090019" w:tentative="1">
+      <w:start w:val="1"/>
+      <w:numFmt w:val="lowerLetter"/>
+      <w:lvlText w:val="%8)"/>
+      <w:lvlJc w:val="left"/>
+      <w:pPr>
+        <w:ind w:left="4080" w:hanging="420"/>
+      </w:pPr>
+    </w:lvl>
+    <w:lvl w:ilvl="8" w:tplc="0409001B" w:tentative="1">
+      <w:start w:val="1"/>
+      <w:numFmt w:val="lowerRoman"/>
+      <w:lvlText w:val="%9."/>
+      <w:lvlJc w:val="right"/>
+      <w:pPr>
+        <w:ind w:left="4500" w:hanging="420"/>
+      </w:pPr>
+    </w:lvl>
+  </w:abstractNum>
+  <w:abstractNum w:abstractNumId="14" w15:restartNumberingAfterBreak="0">
     <w:nsid w:val="35966F15"/>
     <w:multiLevelType w:val="hybridMultilevel"/>
     <w:tmpl w:val="973EAC38"/>
@@ -5612,7 +11068,7 @@
       </w:pPr>
     </w:lvl>
   </w:abstractNum>
-  <w:abstractNum w:abstractNumId="11" w15:restartNumberingAfterBreak="0">
+  <w:abstractNum w:abstractNumId="15" w15:restartNumberingAfterBreak="0">
     <w:nsid w:val="3A510640"/>
     <w:multiLevelType w:val="hybridMultilevel"/>
     <w:tmpl w:val="0802A070"/>
@@ -5701,7 +11157,7 @@
       </w:pPr>
     </w:lvl>
   </w:abstractNum>
-  <w:abstractNum w:abstractNumId="12" w15:restartNumberingAfterBreak="0">
+  <w:abstractNum w:abstractNumId="16" w15:restartNumberingAfterBreak="0">
     <w:nsid w:val="3AD42114"/>
     <w:multiLevelType w:val="hybridMultilevel"/>
     <w:tmpl w:val="3B98C8FC"/>
@@ -5790,7 +11246,7 @@
       </w:pPr>
     </w:lvl>
   </w:abstractNum>
-  <w:abstractNum w:abstractNumId="13" w15:restartNumberingAfterBreak="0">
+  <w:abstractNum w:abstractNumId="17" w15:restartNumberingAfterBreak="0">
     <w:nsid w:val="3B9462CD"/>
     <w:multiLevelType w:val="hybridMultilevel"/>
     <w:tmpl w:val="C57EFB20"/>
@@ -5879,7 +11335,7 @@
       </w:pPr>
     </w:lvl>
   </w:abstractNum>
-  <w:abstractNum w:abstractNumId="14" w15:restartNumberingAfterBreak="0">
+  <w:abstractNum w:abstractNumId="18" w15:restartNumberingAfterBreak="0">
     <w:nsid w:val="3C954E52"/>
     <w:multiLevelType w:val="hybridMultilevel"/>
     <w:tmpl w:val="742A05A2"/>
@@ -5968,7 +11424,7 @@
       </w:pPr>
     </w:lvl>
   </w:abstractNum>
-  <w:abstractNum w:abstractNumId="15" w15:restartNumberingAfterBreak="0">
+  <w:abstractNum w:abstractNumId="19" w15:restartNumberingAfterBreak="0">
     <w:nsid w:val="3D1878D8"/>
     <w:multiLevelType w:val="hybridMultilevel"/>
     <w:tmpl w:val="075E200E"/>
@@ -6057,7 +11513,96 @@
       </w:pPr>
     </w:lvl>
   </w:abstractNum>
-  <w:abstractNum w:abstractNumId="16" w15:restartNumberingAfterBreak="0">
+  <w:abstractNum w:abstractNumId="20" w15:restartNumberingAfterBreak="0">
+    <w:nsid w:val="3F2D67E8"/>
+    <w:multiLevelType w:val="hybridMultilevel"/>
+    <w:tmpl w:val="703C4510"/>
+    <w:lvl w:ilvl="0" w:tplc="8CA0674C">
+      <w:start w:val="1"/>
+      <w:numFmt w:val="decimal"/>
+      <w:lvlText w:val="(%1)"/>
+      <w:lvlJc w:val="left"/>
+      <w:pPr>
+        <w:ind w:left="720" w:hanging="360"/>
+      </w:pPr>
+      <w:rPr>
+        <w:rFonts w:hint="default"/>
+      </w:rPr>
+    </w:lvl>
+    <w:lvl w:ilvl="1" w:tplc="04090019" w:tentative="1">
+      <w:start w:val="1"/>
+      <w:numFmt w:val="lowerLetter"/>
+      <w:lvlText w:val="%2)"/>
+      <w:lvlJc w:val="left"/>
+      <w:pPr>
+        <w:ind w:left="1200" w:hanging="420"/>
+      </w:pPr>
+    </w:lvl>
+    <w:lvl w:ilvl="2" w:tplc="0409001B" w:tentative="1">
+      <w:start w:val="1"/>
+      <w:numFmt w:val="lowerRoman"/>
+      <w:lvlText w:val="%3."/>
+      <w:lvlJc w:val="right"/>
+      <w:pPr>
+        <w:ind w:left="1620" w:hanging="420"/>
+      </w:pPr>
+    </w:lvl>
+    <w:lvl w:ilvl="3" w:tplc="0409000F" w:tentative="1">
+      <w:start w:val="1"/>
+      <w:numFmt w:val="decimal"/>
+      <w:lvlText w:val="%4."/>
+      <w:lvlJc w:val="left"/>
+      <w:pPr>
+        <w:ind w:left="2040" w:hanging="420"/>
+      </w:pPr>
+    </w:lvl>
+    <w:lvl w:ilvl="4" w:tplc="04090019" w:tentative="1">
+      <w:start w:val="1"/>
+      <w:numFmt w:val="lowerLetter"/>
+      <w:lvlText w:val="%5)"/>
+      <w:lvlJc w:val="left"/>
+      <w:pPr>
+        <w:ind w:left="2460" w:hanging="420"/>
+      </w:pPr>
+    </w:lvl>
+    <w:lvl w:ilvl="5" w:tplc="0409001B" w:tentative="1">
+      <w:start w:val="1"/>
+      <w:numFmt w:val="lowerRoman"/>
+      <w:lvlText w:val="%6."/>
+      <w:lvlJc w:val="right"/>
+      <w:pPr>
+        <w:ind w:left="2880" w:hanging="420"/>
+      </w:pPr>
+    </w:lvl>
+    <w:lvl w:ilvl="6" w:tplc="0409000F" w:tentative="1">
+      <w:start w:val="1"/>
+      <w:numFmt w:val="decimal"/>
+      <w:lvlText w:val="%7."/>
+      <w:lvlJc w:val="left"/>
+      <w:pPr>
+        <w:ind w:left="3300" w:hanging="420"/>
+      </w:pPr>
+    </w:lvl>
+    <w:lvl w:ilvl="7" w:tplc="04090019" w:tentative="1">
+      <w:start w:val="1"/>
+      <w:numFmt w:val="lowerLetter"/>
+      <w:lvlText w:val="%8)"/>
+      <w:lvlJc w:val="left"/>
+      <w:pPr>
+        <w:ind w:left="3720" w:hanging="420"/>
+      </w:pPr>
+    </w:lvl>
+    <w:lvl w:ilvl="8" w:tplc="0409001B" w:tentative="1">
+      <w:start w:val="1"/>
+      <w:numFmt w:val="lowerRoman"/>
+      <w:lvlText w:val="%9."/>
+      <w:lvlJc w:val="right"/>
+      <w:pPr>
+        <w:ind w:left="4140" w:hanging="420"/>
+      </w:pPr>
+    </w:lvl>
+  </w:abstractNum>
+  <w:abstractNum w:abstractNumId="21" w15:restartNumberingAfterBreak="0">
     <w:nsid w:val="3F38120C"/>
     <w:multiLevelType w:val="hybridMultilevel"/>
     <w:tmpl w:val="D20497B0"/>
@@ -6146,7 +11691,7 @@
       </w:pPr>
     </w:lvl>
   </w:abstractNum>
-  <w:abstractNum w:abstractNumId="17" w15:restartNumberingAfterBreak="0">
+  <w:abstractNum w:abstractNumId="22" w15:restartNumberingAfterBreak="0">
     <w:nsid w:val="42446430"/>
     <w:multiLevelType w:val="hybridMultilevel"/>
     <w:tmpl w:val="9F949DF2"/>
@@ -6235,7 +11780,7 @@
       </w:pPr>
     </w:lvl>
   </w:abstractNum>
-  <w:abstractNum w:abstractNumId="18" w15:restartNumberingAfterBreak="0">
+  <w:abstractNum w:abstractNumId="23" w15:restartNumberingAfterBreak="0">
     <w:nsid w:val="43B82B6D"/>
     <w:multiLevelType w:val="hybridMultilevel"/>
     <w:tmpl w:val="075E200E"/>
@@ -6324,7 +11869,7 @@
       </w:pPr>
     </w:lvl>
   </w:abstractNum>
-  <w:abstractNum w:abstractNumId="19" w15:restartNumberingAfterBreak="0">
+  <w:abstractNum w:abstractNumId="24" w15:restartNumberingAfterBreak="0">
     <w:nsid w:val="4B610572"/>
     <w:multiLevelType w:val="hybridMultilevel"/>
     <w:tmpl w:val="7C0678F0"/>
@@ -6413,7 +11958,7 @@
       </w:pPr>
     </w:lvl>
   </w:abstractNum>
-  <w:abstractNum w:abstractNumId="20" w15:restartNumberingAfterBreak="0">
+  <w:abstractNum w:abstractNumId="25" w15:restartNumberingAfterBreak="0">
     <w:nsid w:val="4EE32074"/>
     <w:multiLevelType w:val="hybridMultilevel"/>
     <w:tmpl w:val="25405548"/>
@@ -6502,7 +12047,7 @@
       </w:pPr>
     </w:lvl>
   </w:abstractNum>
-  <w:abstractNum w:abstractNumId="21" w15:restartNumberingAfterBreak="0">
+  <w:abstractNum w:abstractNumId="26" w15:restartNumberingAfterBreak="0">
     <w:nsid w:val="51BE26EA"/>
     <w:multiLevelType w:val="hybridMultilevel"/>
     <w:tmpl w:val="93604444"/>
@@ -6591,7 +12136,7 @@
       </w:pPr>
     </w:lvl>
   </w:abstractNum>
-  <w:abstractNum w:abstractNumId="22" w15:restartNumberingAfterBreak="0">
+  <w:abstractNum w:abstractNumId="27" w15:restartNumberingAfterBreak="0">
     <w:nsid w:val="52B93DFA"/>
     <w:multiLevelType w:val="hybridMultilevel"/>
     <w:tmpl w:val="9F6C5C20"/>
@@ -6680,7 +12225,7 @@
       </w:pPr>
     </w:lvl>
   </w:abstractNum>
-  <w:abstractNum w:abstractNumId="23" w15:restartNumberingAfterBreak="0">
+  <w:abstractNum w:abstractNumId="28" w15:restartNumberingAfterBreak="0">
     <w:nsid w:val="53AE7910"/>
     <w:multiLevelType w:val="hybridMultilevel"/>
     <w:tmpl w:val="6C9869E4"/>
@@ -6769,7 +12314,7 @@
       </w:pPr>
     </w:lvl>
   </w:abstractNum>
-  <w:abstractNum w:abstractNumId="24" w15:restartNumberingAfterBreak="0">
+  <w:abstractNum w:abstractNumId="29" w15:restartNumberingAfterBreak="0">
     <w:nsid w:val="559C0F5D"/>
     <w:multiLevelType w:val="hybridMultilevel"/>
     <w:tmpl w:val="3968ACD6"/>
@@ -6858,7 +12403,7 @@
       </w:pPr>
     </w:lvl>
   </w:abstractNum>
-  <w:abstractNum w:abstractNumId="25" w15:restartNumberingAfterBreak="0">
+  <w:abstractNum w:abstractNumId="30" w15:restartNumberingAfterBreak="0">
     <w:nsid w:val="56C7478F"/>
     <w:multiLevelType w:val="hybridMultilevel"/>
     <w:tmpl w:val="0802A070"/>
@@ -6947,7 +12492,7 @@
       </w:pPr>
     </w:lvl>
   </w:abstractNum>
-  <w:abstractNum w:abstractNumId="26" w15:restartNumberingAfterBreak="0">
+  <w:abstractNum w:abstractNumId="31" w15:restartNumberingAfterBreak="0">
     <w:nsid w:val="5A4850C6"/>
     <w:multiLevelType w:val="hybridMultilevel"/>
     <w:tmpl w:val="075E200E"/>
@@ -7036,7 +12581,7 @@
       </w:pPr>
     </w:lvl>
   </w:abstractNum>
-  <w:abstractNum w:abstractNumId="27" w15:restartNumberingAfterBreak="0">
+  <w:abstractNum w:abstractNumId="32" w15:restartNumberingAfterBreak="0">
     <w:nsid w:val="61AE2373"/>
     <w:multiLevelType w:val="hybridMultilevel"/>
     <w:tmpl w:val="E6DAF22E"/>
@@ -7125,7 +12670,7 @@
       </w:pPr>
     </w:lvl>
   </w:abstractNum>
-  <w:abstractNum w:abstractNumId="28" w15:restartNumberingAfterBreak="0">
+  <w:abstractNum w:abstractNumId="33" w15:restartNumberingAfterBreak="0">
     <w:nsid w:val="64782DE0"/>
     <w:multiLevelType w:val="hybridMultilevel"/>
     <w:tmpl w:val="612C2B42"/>
@@ -7214,7 +12759,7 @@
       </w:pPr>
     </w:lvl>
   </w:abstractNum>
-  <w:abstractNum w:abstractNumId="29" w15:restartNumberingAfterBreak="0">
+  <w:abstractNum w:abstractNumId="34" w15:restartNumberingAfterBreak="0">
     <w:nsid w:val="66AB7FD7"/>
     <w:multiLevelType w:val="hybridMultilevel"/>
     <w:tmpl w:val="70A6F736"/>
@@ -7303,7 +12848,7 @@
       </w:pPr>
     </w:lvl>
   </w:abstractNum>
-  <w:abstractNum w:abstractNumId="30" w15:restartNumberingAfterBreak="0">
+  <w:abstractNum w:abstractNumId="35" w15:restartNumberingAfterBreak="0">
     <w:nsid w:val="68636176"/>
     <w:multiLevelType w:val="hybridMultilevel"/>
     <w:tmpl w:val="742A05A2"/>
@@ -7392,7 +12937,7 @@
       </w:pPr>
     </w:lvl>
   </w:abstractNum>
-  <w:abstractNum w:abstractNumId="31" w15:restartNumberingAfterBreak="0">
+  <w:abstractNum w:abstractNumId="36" w15:restartNumberingAfterBreak="0">
     <w:nsid w:val="6A9F1836"/>
     <w:multiLevelType w:val="hybridMultilevel"/>
     <w:tmpl w:val="36142DF2"/>
@@ -7481,7 +13026,7 @@
       </w:pPr>
     </w:lvl>
   </w:abstractNum>
-  <w:abstractNum w:abstractNumId="32" w15:restartNumberingAfterBreak="0">
+  <w:abstractNum w:abstractNumId="37" w15:restartNumberingAfterBreak="0">
     <w:nsid w:val="6C22341B"/>
     <w:multiLevelType w:val="hybridMultilevel"/>
     <w:tmpl w:val="9F949DF2"/>
@@ -7570,7 +13115,7 @@
       </w:pPr>
     </w:lvl>
   </w:abstractNum>
-  <w:abstractNum w:abstractNumId="33" w15:restartNumberingAfterBreak="0">
+  <w:abstractNum w:abstractNumId="38" w15:restartNumberingAfterBreak="0">
     <w:nsid w:val="6ED11499"/>
     <w:multiLevelType w:val="hybridMultilevel"/>
     <w:tmpl w:val="27E4C97A"/>
@@ -7659,7 +13204,7 @@
       </w:pPr>
     </w:lvl>
   </w:abstractNum>
-  <w:abstractNum w:abstractNumId="34" w15:restartNumberingAfterBreak="0">
+  <w:abstractNum w:abstractNumId="39" w15:restartNumberingAfterBreak="0">
     <w:nsid w:val="73474520"/>
     <w:multiLevelType w:val="hybridMultilevel"/>
     <w:tmpl w:val="075E200E"/>
@@ -7748,7 +13293,96 @@
       </w:pPr>
     </w:lvl>
   </w:abstractNum>
-  <w:abstractNum w:abstractNumId="35" w15:restartNumberingAfterBreak="0">
+  <w:abstractNum w:abstractNumId="40" w15:restartNumberingAfterBreak="0">
+    <w:nsid w:val="73CB7260"/>
+    <w:multiLevelType w:val="hybridMultilevel"/>
+    <w:tmpl w:val="D7D0E07E"/>
+    <w:lvl w:ilvl="0" w:tplc="BEC4F0B4">
+      <w:start w:val="1"/>
+      <w:numFmt w:val="decimal"/>
+      <w:lvlText w:val="(%1)"/>
+      <w:lvlJc w:val="left"/>
+      <w:pPr>
+        <w:ind w:left="720" w:hanging="360"/>
+      </w:pPr>
+      <w:rPr>
+        <w:rFonts w:hint="default"/>
+      </w:rPr>
+    </w:lvl>
+    <w:lvl w:ilvl="1" w:tplc="04090019" w:tentative="1">
+      <w:start w:val="1"/>
+      <w:numFmt w:val="lowerLetter"/>
+      <w:lvlText w:val="%2)"/>
+      <w:lvlJc w:val="left"/>
+      <w:pPr>
+        <w:ind w:left="1200" w:hanging="420"/>
+      </w:pPr>
+    </w:lvl>
+    <w:lvl w:ilvl="2" w:tplc="0409001B" w:tentative="1">
+      <w:start w:val="1"/>
+      <w:numFmt w:val="lowerRoman"/>
+      <w:lvlText w:val="%3."/>
+      <w:lvlJc w:val="right"/>
+      <w:pPr>
+        <w:ind w:left="1620" w:hanging="420"/>
+      </w:pPr>
+    </w:lvl>
+    <w:lvl w:ilvl="3" w:tplc="0409000F" w:tentative="1">
+      <w:start w:val="1"/>
+      <w:numFmt w:val="decimal"/>
+      <w:lvlText w:val="%4."/>
+      <w:lvlJc w:val="left"/>
+      <w:pPr>
+        <w:ind w:left="2040" w:hanging="420"/>
+      </w:pPr>
+    </w:lvl>
+    <w:lvl w:ilvl="4" w:tplc="04090019" w:tentative="1">
+      <w:start w:val="1"/>
+      <w:numFmt w:val="lowerLetter"/>
+      <w:lvlText w:val="%5)"/>
+      <w:lvlJc w:val="left"/>
+      <w:pPr>
+        <w:ind w:left="2460" w:hanging="420"/>
+      </w:pPr>
+    </w:lvl>
+    <w:lvl w:ilvl="5" w:tplc="0409001B" w:tentative="1">
+      <w:start w:val="1"/>
+      <w:numFmt w:val="lowerRoman"/>
+      <w:lvlText w:val="%6."/>
+      <w:lvlJc w:val="right"/>
+      <w:pPr>
+        <w:ind w:left="2880" w:hanging="420"/>
+      </w:pPr>
+    </w:lvl>
+    <w:lvl w:ilvl="6" w:tplc="0409000F" w:tentative="1">
+      <w:start w:val="1"/>
+      <w:numFmt w:val="decimal"/>
+      <w:lvlText w:val="%7."/>
+      <w:lvlJc w:val="left"/>
+      <w:pPr>
+        <w:ind w:left="3300" w:hanging="420"/>
+      </w:pPr>
+    </w:lvl>
+    <w:lvl w:ilvl="7" w:tplc="04090019" w:tentative="1">
+      <w:start w:val="1"/>
+      <w:numFmt w:val="lowerLetter"/>
+      <w:lvlText w:val="%8)"/>
+      <w:lvlJc w:val="left"/>
+      <w:pPr>
+        <w:ind w:left="3720" w:hanging="420"/>
+      </w:pPr>
+    </w:lvl>
+    <w:lvl w:ilvl="8" w:tplc="0409001B" w:tentative="1">
+      <w:start w:val="1"/>
+      <w:numFmt w:val="lowerRoman"/>
+      <w:lvlText w:val="%9."/>
+      <w:lvlJc w:val="right"/>
+      <w:pPr>
+        <w:ind w:left="4140" w:hanging="420"/>
+      </w:pPr>
+    </w:lvl>
+  </w:abstractNum>
+  <w:abstractNum w:abstractNumId="41" w15:restartNumberingAfterBreak="0">
     <w:nsid w:val="7A055648"/>
     <w:multiLevelType w:val="hybridMultilevel"/>
     <w:tmpl w:val="7494E9C6"/>
@@ -7837,7 +13471,7 @@
       </w:pPr>
     </w:lvl>
   </w:abstractNum>
-  <w:abstractNum w:abstractNumId="36" w15:restartNumberingAfterBreak="0">
+  <w:abstractNum w:abstractNumId="42" w15:restartNumberingAfterBreak="0">
     <w:nsid w:val="7B373EB3"/>
     <w:multiLevelType w:val="hybridMultilevel"/>
     <w:tmpl w:val="51C8E704"/>
@@ -7926,7 +13560,7 @@
       </w:pPr>
     </w:lvl>
   </w:abstractNum>
-  <w:abstractNum w:abstractNumId="37" w15:restartNumberingAfterBreak="0">
+  <w:abstractNum w:abstractNumId="43" w15:restartNumberingAfterBreak="0">
     <w:nsid w:val="7D410C6A"/>
     <w:multiLevelType w:val="hybridMultilevel"/>
     <w:tmpl w:val="E6DAF22E"/>
@@ -8015,7 +13649,7 @@
       </w:pPr>
     </w:lvl>
   </w:abstractNum>
-  <w:abstractNum w:abstractNumId="38" w15:restartNumberingAfterBreak="0">
+  <w:abstractNum w:abstractNumId="44" w15:restartNumberingAfterBreak="0">
     <w:nsid w:val="7E7E6A02"/>
     <w:multiLevelType w:val="hybridMultilevel"/>
     <w:tmpl w:val="E6DAF22E"/>
@@ -8105,22 +13739,22 @@
     </w:lvl>
   </w:abstractNum>
   <w:num w:numId="1">
-    <w:abstractNumId w:val="5"/>
+    <w:abstractNumId w:val="6"/>
   </w:num>
   <w:num w:numId="2">
-    <w:abstractNumId w:val="33"/>
+    <w:abstractNumId w:val="38"/>
   </w:num>
   <w:num w:numId="3">
-    <w:abstractNumId w:val="35"/>
+    <w:abstractNumId w:val="41"/>
   </w:num>
   <w:num w:numId="4">
-    <w:abstractNumId w:val="16"/>
+    <w:abstractNumId w:val="21"/>
   </w:num>
   <w:num w:numId="5">
     <w:abstractNumId w:val="0"/>
   </w:num>
   <w:num w:numId="6">
-    <w:abstractNumId w:val="21"/>
+    <w:abstractNumId w:val="26"/>
   </w:num>
   <w:num w:numId="7">
     <w:abstractNumId w:val="1"/>
@@ -8129,97 +13763,115 @@
     <w:abstractNumId w:val="3"/>
   </w:num>
   <w:num w:numId="9">
-    <w:abstractNumId w:val="38"/>
+    <w:abstractNumId w:val="44"/>
   </w:num>
   <w:num w:numId="10">
+    <w:abstractNumId w:val="35"/>
+  </w:num>
+  <w:num w:numId="11">
+    <w:abstractNumId w:val="18"/>
+  </w:num>
+  <w:num w:numId="12">
+    <w:abstractNumId w:val="11"/>
+  </w:num>
+  <w:num w:numId="13">
+    <w:abstractNumId w:val="22"/>
+  </w:num>
+  <w:num w:numId="14">
+    <w:abstractNumId w:val="43"/>
+  </w:num>
+  <w:num w:numId="15">
+    <w:abstractNumId w:val="32"/>
+  </w:num>
+  <w:num w:numId="16">
     <w:abstractNumId w:val="30"/>
   </w:num>
-  <w:num w:numId="11">
+  <w:num w:numId="17">
+    <w:abstractNumId w:val="15"/>
+  </w:num>
+  <w:num w:numId="18">
+    <w:abstractNumId w:val="37"/>
+  </w:num>
+  <w:num w:numId="19">
+    <w:abstractNumId w:val="19"/>
+  </w:num>
+  <w:num w:numId="20">
+    <w:abstractNumId w:val="23"/>
+  </w:num>
+  <w:num w:numId="21">
+    <w:abstractNumId w:val="39"/>
+  </w:num>
+  <w:num w:numId="22">
+    <w:abstractNumId w:val="34"/>
+  </w:num>
+  <w:num w:numId="23">
+    <w:abstractNumId w:val="31"/>
+  </w:num>
+  <w:num w:numId="24">
     <w:abstractNumId w:val="14"/>
   </w:num>
-  <w:num w:numId="12">
-    <w:abstractNumId w:val="8"/>
+  <w:num w:numId="25">
+    <w:abstractNumId w:val="28"/>
   </w:num>
-  <w:num w:numId="13">
+  <w:num w:numId="26">
+    <w:abstractNumId w:val="25"/>
+  </w:num>
+  <w:num w:numId="27">
     <w:abstractNumId w:val="17"/>
   </w:num>
-  <w:num w:numId="14">
-    <w:abstractNumId w:val="37"/>
-  </w:num>
-  <w:num w:numId="15">
-    <w:abstractNumId w:val="27"/>
-  </w:num>
-  <w:num w:numId="16">
-    <w:abstractNumId w:val="25"/>
-  </w:num>
-  <w:num w:numId="17">
-    <w:abstractNumId w:val="11"/>
-  </w:num>
-  <w:num w:numId="18">
-    <w:abstractNumId w:val="32"/>
-  </w:num>
-  <w:num w:numId="19">
-    <w:abstractNumId w:val="15"/>
-  </w:num>
-  <w:num w:numId="20">
-    <w:abstractNumId w:val="18"/>
-  </w:num>
-  <w:num w:numId="21">
-    <w:abstractNumId w:val="34"/>
-  </w:num>
-  <w:num w:numId="22">
-    <w:abstractNumId w:val="29"/>
-  </w:num>
-  <w:num w:numId="23">
-    <w:abstractNumId w:val="26"/>
-  </w:num>
-  <w:num w:numId="24">
-    <w:abstractNumId w:val="10"/>
-  </w:num>
-  <w:num w:numId="25">
-    <w:abstractNumId w:val="23"/>
-  </w:num>
-  <w:num w:numId="26">
-    <w:abstractNumId w:val="20"/>
-  </w:num>
-  <w:num w:numId="27">
-    <w:abstractNumId w:val="13"/>
-  </w:num>
   <w:num w:numId="28">
-    <w:abstractNumId w:val="4"/>
+    <w:abstractNumId w:val="5"/>
   </w:num>
   <w:num w:numId="29">
-    <w:abstractNumId w:val="36"/>
+    <w:abstractNumId w:val="42"/>
   </w:num>
   <w:num w:numId="30">
-    <w:abstractNumId w:val="6"/>
+    <w:abstractNumId w:val="7"/>
   </w:num>
   <w:num w:numId="31">
+    <w:abstractNumId w:val="12"/>
+  </w:num>
+  <w:num w:numId="32">
     <w:abstractNumId w:val="9"/>
   </w:num>
-  <w:num w:numId="32">
-    <w:abstractNumId w:val="7"/>
-  </w:num>
   <w:num w:numId="33">
-    <w:abstractNumId w:val="19"/>
+    <w:abstractNumId w:val="24"/>
   </w:num>
   <w:num w:numId="34">
     <w:abstractNumId w:val="2"/>
   </w:num>
   <w:num w:numId="35">
-    <w:abstractNumId w:val="28"/>
+    <w:abstractNumId w:val="33"/>
   </w:num>
   <w:num w:numId="36">
-    <w:abstractNumId w:val="22"/>
+    <w:abstractNumId w:val="27"/>
   </w:num>
   <w:num w:numId="37">
-    <w:abstractNumId w:val="31"/>
+    <w:abstractNumId w:val="36"/>
   </w:num>
   <w:num w:numId="38">
-    <w:abstractNumId w:val="12"/>
+    <w:abstractNumId w:val="16"/>
   </w:num>
   <w:num w:numId="39">
-    <w:abstractNumId w:val="24"/>
+    <w:abstractNumId w:val="29"/>
+  </w:num>
+  <w:num w:numId="40">
+    <w:abstractNumId w:val="8"/>
+  </w:num>
+  <w:num w:numId="41">
+    <w:abstractNumId w:val="20"/>
+  </w:num>
+  <w:num w:numId="42">
+    <w:abstractNumId w:val="10"/>
+  </w:num>
+  <w:num w:numId="43">
+    <w:abstractNumId w:val="4"/>
+  </w:num>
+  <w:num w:numId="44">
+    <w:abstractNumId w:val="40"/>
+  </w:num>
+  <w:num w:numId="45">
+    <w:abstractNumId w:val="13"/>
   </w:num>
 </w:numbering>
 </file>
@@ -8990,7 +14642,7 @@
 </file>
 
 <file path=customXml/itemProps1.xml><?xml version="1.0" encoding="utf-8"?>
-<ds:datastoreItem xmlns:ds="http://schemas.openxmlformats.org/officeDocument/2006/customXml" ds:itemID="{24AE1EC0-7933-4A55-930E-CFE00A5A514B}">
+<ds:datastoreItem xmlns:ds="http://schemas.openxmlformats.org/officeDocument/2006/customXml" ds:itemID="{5D55E84B-F985-483C-88F3-66DAA1610A28}">
   <ds:schemaRefs>
     <ds:schemaRef ds:uri="http://schemas.openxmlformats.org/officeDocument/2006/bibliography"/>
   </ds:schemaRefs>

--- a/线性代数应该这样学个人笔记.docx
+++ b/线性代数应该这样学个人笔记.docx
@@ -101,16 +101,7 @@
           <w:sz w:val="24"/>
           <w:szCs w:val="24"/>
         </w:rPr>
-        <w:t>∞</w:t>
-      </w:r>
-      <w:r>
-        <w:rPr>
-          <w:rFonts w:hint="eastAsia"/>
-          <w:b/>
-          <w:sz w:val="24"/>
-          <w:szCs w:val="24"/>
-        </w:rPr>
-        <w:t>是</w:t>
+        <w:t>∞是</w:t>
       </w:r>
       <w:r>
         <w:rPr>
@@ -160,7 +151,44 @@
           <w:sz w:val="24"/>
           <w:szCs w:val="24"/>
         </w:rPr>
-        <w:t>称为系数在F上的多项式，若存在a</w:t>
+        <w:t>称为系数在F上的多项式</w:t>
+      </w:r>
+      <w:r>
+        <w:rPr>
+          <w:rFonts w:hint="eastAsia"/>
+          <w:b/>
+          <w:sz w:val="24"/>
+          <w:szCs w:val="24"/>
+        </w:rPr>
+        <w:t>（</w:t>
+      </w:r>
+      <w:r>
+        <w:rPr>
+          <w:rFonts w:hint="eastAsia"/>
+          <w:b/>
+          <w:color w:val="FF0000"/>
+          <w:sz w:val="24"/>
+          <w:szCs w:val="24"/>
+        </w:rPr>
+        <w:t>所以多项式的本质是函数</w:t>
+      </w:r>
+      <w:r>
+        <w:rPr>
+          <w:rFonts w:hint="eastAsia"/>
+          <w:b/>
+          <w:sz w:val="24"/>
+          <w:szCs w:val="24"/>
+        </w:rPr>
+        <w:t>）</w:t>
+      </w:r>
+      <w:r>
+        <w:rPr>
+          <w:rFonts w:hint="eastAsia"/>
+          <w:b/>
+          <w:sz w:val="24"/>
+          <w:szCs w:val="24"/>
+        </w:rPr>
+        <w:t>，若存在a</w:t>
       </w:r>
       <w:r>
         <w:rPr>
@@ -399,8 +427,6 @@
         </w:rPr>
         <w:t>。</w:t>
       </w:r>
-      <w:bookmarkStart w:id="0" w:name="_GoBack"/>
-      <w:bookmarkEnd w:id="0"/>
     </w:p>
     <w:p>
       <w:pPr>
@@ -688,23 +714,13 @@
           <w:sz w:val="24"/>
           <w:szCs w:val="24"/>
         </w:rPr>
-        <w:t>F</w:t>
-      </w:r>
-      <w:r>
-        <w:rPr>
-          <w:rFonts w:hint="eastAsia"/>
-          <w:b/>
-          <w:sz w:val="24"/>
-          <w:szCs w:val="24"/>
-        </w:rPr>
-        <w:t>。</w:t>
+        <w:t>F。</w:t>
       </w:r>
     </w:p>
     <w:p>
       <w:pPr>
         <w:ind w:left="720"/>
         <w:rPr>
-          <w:rFonts w:hint="eastAsia"/>
           <w:b/>
           <w:sz w:val="24"/>
           <w:szCs w:val="24"/>
@@ -1202,7 +1218,17 @@
           <w:sz w:val="24"/>
           <w:szCs w:val="24"/>
         </w:rPr>
-        <w:t>的子集U称为V的子空间， 若U（采用与V一样的加法和标量乘法）也是向量空间。</w:t>
+        <w:t>的子集U称为V的子空间， 若U（采用与V一样的加法和标量</w:t>
+      </w:r>
+      <w:r>
+        <w:rPr>
+          <w:rFonts w:hint="eastAsia"/>
+          <w:b/>
+          <w:sz w:val="24"/>
+          <w:szCs w:val="24"/>
+        </w:rPr>
+        <w:lastRenderedPageBreak/>
+        <w:t>乘法）也是向量空间。</w:t>
       </w:r>
     </w:p>
     <w:p>
@@ -1226,7 +1252,6 @@
           <w:sz w:val="24"/>
           <w:szCs w:val="24"/>
         </w:rPr>
-        <w:lastRenderedPageBreak/>
         <w:t>若U</w:t>
       </w:r>
       <w:r>
@@ -2581,7 +2606,6 @@
         </w:numPr>
         <w:ind w:firstLineChars="0"/>
         <w:rPr>
-          <w:rFonts w:hint="eastAsia"/>
           <w:b/>
           <w:sz w:val="24"/>
           <w:szCs w:val="24"/>
@@ -2612,6 +2636,7 @@
           <w:sz w:val="44"/>
           <w:szCs w:val="44"/>
         </w:rPr>
+        <w:lastRenderedPageBreak/>
         <w:t>有限维向量空间</w:t>
       </w:r>
     </w:p>
@@ -2636,7 +2661,6 @@
           <w:sz w:val="24"/>
           <w:szCs w:val="24"/>
         </w:rPr>
-        <w:lastRenderedPageBreak/>
         <w:t>张成和向量空间都是一个集合</w:t>
       </w:r>
     </w:p>
@@ -3964,7 +3988,17 @@
           <w:sz w:val="24"/>
           <w:szCs w:val="24"/>
         </w:rPr>
-        <w:t>使得0 = a1v1+a2v2+</w:t>
+        <w:t xml:space="preserve">使得0 = </w:t>
+      </w:r>
+      <w:r>
+        <w:rPr>
+          <w:rFonts w:hint="eastAsia"/>
+          <w:b/>
+          <w:sz w:val="24"/>
+          <w:szCs w:val="24"/>
+        </w:rPr>
+        <w:lastRenderedPageBreak/>
+        <w:t>a1v1+a2v2+</w:t>
       </w:r>
       <w:r>
         <w:rPr>
@@ -4026,17 +4060,7 @@
           <w:sz w:val="24"/>
           <w:szCs w:val="24"/>
         </w:rPr>
-        <w:t>当</w:t>
-      </w:r>
-      <w:r>
-        <w:rPr>
-          <w:rFonts w:hint="eastAsia"/>
-          <w:b/>
-          <w:sz w:val="24"/>
-          <w:szCs w:val="24"/>
-        </w:rPr>
-        <w:lastRenderedPageBreak/>
-        <w:t>b1=b2=</w:t>
+        <w:t>当b1=b2=</w:t>
       </w:r>
       <w:r>
         <w:rPr>
@@ -5283,7 +5307,17 @@
           <w:sz w:val="24"/>
           <w:szCs w:val="24"/>
         </w:rPr>
-        <w:t>又因为线性无关，</w:t>
+        <w:t>又因为</w:t>
+      </w:r>
+      <w:r>
+        <w:rPr>
+          <w:rFonts w:hint="eastAsia"/>
+          <w:b/>
+          <w:sz w:val="24"/>
+          <w:szCs w:val="24"/>
+        </w:rPr>
+        <w:lastRenderedPageBreak/>
+        <w:t>线性无关，</w:t>
       </w:r>
       <w:r>
         <w:rPr>
@@ -5344,7 +5378,6 @@
           <w:sz w:val="24"/>
           <w:szCs w:val="24"/>
         </w:rPr>
-        <w:lastRenderedPageBreak/>
         <w:t>=</w:t>
       </w:r>
       <w:r>
@@ -6357,6 +6390,7 @@
           <w:sz w:val="24"/>
           <w:szCs w:val="24"/>
         </w:rPr>
+        <w:lastRenderedPageBreak/>
         <w:t>证：</w:t>
       </w:r>
       <w:r>
@@ -6393,17 +6427,7 @@
           <w:sz w:val="24"/>
           <w:szCs w:val="24"/>
         </w:rPr>
-        <w:t xml:space="preserve">。这里本人有个疑问， </w:t>
-      </w:r>
-      <w:r>
-        <w:rPr>
-          <w:rFonts w:hint="eastAsia"/>
-          <w:b/>
-          <w:sz w:val="24"/>
-          <w:szCs w:val="24"/>
-        </w:rPr>
-        <w:lastRenderedPageBreak/>
-        <w:t>为什么要证明v</w:t>
+        <w:t>。这里本人有个疑问， 为什么要证明v</w:t>
       </w:r>
       <w:r>
         <w:rPr>
@@ -6496,16 +6520,7 @@
           <w:sz w:val="24"/>
           <w:szCs w:val="24"/>
         </w:rPr>
-        <w:t>∈</w:t>
-      </w:r>
-      <w:r>
-        <w:rPr>
-          <w:rFonts w:hint="eastAsia"/>
-          <w:b/>
-          <w:sz w:val="24"/>
-          <w:szCs w:val="24"/>
-        </w:rPr>
-        <w:t>V</w:t>
+        <w:t>∈V</w:t>
       </w:r>
       <w:r>
         <w:rPr>
@@ -6556,7 +6571,24 @@
           <w:sz w:val="24"/>
           <w:szCs w:val="24"/>
         </w:rPr>
-        <w:t>⊂</w:t>
+        <w:t xml:space="preserve">⊂ </w:t>
+      </w:r>
+      <w:r>
+        <w:rPr>
+          <w:b/>
+          <w:sz w:val="24"/>
+          <w:szCs w:val="24"/>
+        </w:rPr>
+        <w:t>V, w</w:t>
+      </w:r>
+      <w:r>
+        <w:rPr>
+          <w:rFonts w:hint="eastAsia"/>
+          <w:b/>
+          <w:sz w:val="24"/>
+          <w:szCs w:val="24"/>
+        </w:rPr>
+        <w:t>∈W</w:t>
       </w:r>
       <w:r>
         <w:rPr>
@@ -6565,32 +6597,6 @@
           <w:sz w:val="24"/>
           <w:szCs w:val="24"/>
         </w:rPr>
-        <w:t xml:space="preserve"> </w:t>
-      </w:r>
-      <w:r>
-        <w:rPr>
-          <w:b/>
-          <w:sz w:val="24"/>
-          <w:szCs w:val="24"/>
-        </w:rPr>
-        <w:t>V, w</w:t>
-      </w:r>
-      <w:r>
-        <w:rPr>
-          <w:rFonts w:hint="eastAsia"/>
-          <w:b/>
-          <w:sz w:val="24"/>
-          <w:szCs w:val="24"/>
-        </w:rPr>
-        <w:t>∈W</w:t>
-      </w:r>
-      <w:r>
-        <w:rPr>
-          <w:rFonts w:ascii="Cambria Math" w:hAnsi="Cambria Math" w:cs="Cambria Math"/>
-          <w:b/>
-          <w:sz w:val="24"/>
-          <w:szCs w:val="24"/>
-        </w:rPr>
         <w:t xml:space="preserve">⊂ </w:t>
       </w:r>
       <w:r>
@@ -6599,15 +6605,7 @@
           <w:sz w:val="24"/>
           <w:szCs w:val="24"/>
         </w:rPr>
-        <w:t>V</w:t>
-      </w:r>
-      <w:r>
-        <w:rPr>
-          <w:b/>
-          <w:sz w:val="24"/>
-          <w:szCs w:val="24"/>
-        </w:rPr>
-        <w:t xml:space="preserve">, </w:t>
+        <w:t xml:space="preserve">V, </w:t>
       </w:r>
       <w:r>
         <w:rPr>
@@ -6776,16 +6774,7 @@
           <w:sz w:val="24"/>
           <w:szCs w:val="24"/>
         </w:rPr>
-        <w:t>是U的一个基，因为</w:t>
-      </w:r>
-      <w:r>
-        <w:rPr>
-          <w:rFonts w:hint="eastAsia"/>
-          <w:b/>
-          <w:sz w:val="24"/>
-          <w:szCs w:val="24"/>
-        </w:rPr>
-        <w:t>(u1,u2,</w:t>
+        <w:t>是U的一个基，因为(u1,u2,</w:t>
       </w:r>
       <w:r>
         <w:rPr>
@@ -6837,16 +6826,7 @@
           <w:sz w:val="24"/>
           <w:szCs w:val="24"/>
         </w:rPr>
-        <w:t>是V的一个张成组，现在开始扩充</w:t>
-      </w:r>
-      <w:r>
-        <w:rPr>
-          <w:rFonts w:hint="eastAsia"/>
-          <w:b/>
-          <w:sz w:val="24"/>
-          <w:szCs w:val="24"/>
-        </w:rPr>
-        <w:t>(u1,u2,</w:t>
+        <w:t>是V的一个张成组，现在开始扩充(u1,u2,</w:t>
       </w:r>
       <w:r>
         <w:rPr>
@@ -6898,16 +6878,7 @@
           <w:sz w:val="24"/>
           <w:szCs w:val="24"/>
         </w:rPr>
-        <w:t>span</w:t>
-      </w:r>
-      <w:r>
-        <w:rPr>
-          <w:rFonts w:hint="eastAsia"/>
-          <w:b/>
-          <w:sz w:val="24"/>
-          <w:szCs w:val="24"/>
-        </w:rPr>
-        <w:t>(u1,u2,</w:t>
+        <w:t>span(u1,u2,</w:t>
       </w:r>
       <w:r>
         <w:rPr>
@@ -6933,16 +6904,7 @@
           <w:sz w:val="24"/>
           <w:szCs w:val="24"/>
         </w:rPr>
-        <w:t xml:space="preserve">则令B = </w:t>
-      </w:r>
-      <w:r>
-        <w:rPr>
-          <w:rFonts w:hint="eastAsia"/>
-          <w:b/>
-          <w:sz w:val="24"/>
-          <w:szCs w:val="24"/>
-        </w:rPr>
-        <w:t>(v1,v2,</w:t>
+        <w:t>则令B = (v1,v2,</w:t>
       </w:r>
       <w:r>
         <w:rPr>
@@ -6977,16 +6939,7 @@
           <w:sz w:val="24"/>
           <w:szCs w:val="24"/>
         </w:rPr>
-        <w:t xml:space="preserve">；否则，B = </w:t>
-      </w:r>
-      <w:r>
-        <w:rPr>
-          <w:rFonts w:hint="eastAsia"/>
-          <w:b/>
-          <w:sz w:val="24"/>
-          <w:szCs w:val="24"/>
-        </w:rPr>
-        <w:t>(v1,v2,</w:t>
+        <w:t>；否则，B = (v1,v2,</w:t>
       </w:r>
       <w:r>
         <w:rPr>
@@ -7011,15 +6964,7 @@
           <w:sz w:val="24"/>
           <w:szCs w:val="24"/>
         </w:rPr>
-        <w:t>)</w:t>
-      </w:r>
-      <w:r>
-        <w:rPr>
-          <w:b/>
-          <w:sz w:val="24"/>
-          <w:szCs w:val="24"/>
-        </w:rPr>
-        <w:t>;</w:t>
+        <w:t>);</w:t>
       </w:r>
       <w:r>
         <w:rPr>
@@ -7047,16 +6992,7 @@
           <w:sz w:val="24"/>
           <w:szCs w:val="24"/>
         </w:rPr>
-        <w:t>第j步：</w:t>
-      </w:r>
-      <w:r>
-        <w:rPr>
-          <w:rFonts w:hint="eastAsia"/>
-          <w:b/>
-          <w:sz w:val="24"/>
-          <w:szCs w:val="24"/>
-        </w:rPr>
-        <w:t>若w</w:t>
+        <w:t>第j步：若w</w:t>
       </w:r>
       <w:r>
         <w:rPr>
@@ -7073,16 +7009,7 @@
           <w:sz w:val="24"/>
           <w:szCs w:val="24"/>
         </w:rPr>
-        <w:t>含于</w:t>
-      </w:r>
-      <w:r>
-        <w:rPr>
-          <w:rFonts w:hint="eastAsia"/>
-          <w:b/>
-          <w:sz w:val="24"/>
-          <w:szCs w:val="24"/>
-        </w:rPr>
-        <w:t>span</w:t>
+        <w:t>含于span</w:t>
       </w:r>
       <w:r>
         <w:rPr>
@@ -7099,25 +7026,7 @@
           <w:sz w:val="24"/>
           <w:szCs w:val="24"/>
         </w:rPr>
-        <w:t>，</w:t>
-      </w:r>
-      <w:r>
-        <w:rPr>
-          <w:rFonts w:hint="eastAsia"/>
-          <w:b/>
-          <w:sz w:val="24"/>
-          <w:szCs w:val="24"/>
-        </w:rPr>
-        <w:t>则B不变</w:t>
-      </w:r>
-      <w:r>
-        <w:rPr>
-          <w:rFonts w:hint="eastAsia"/>
-          <w:b/>
-          <w:sz w:val="24"/>
-          <w:szCs w:val="24"/>
-        </w:rPr>
-        <w:t>；否则，</w:t>
+        <w:t>，则B不变；否则，</w:t>
       </w:r>
       <w:r>
         <w:rPr>
@@ -7377,16 +7286,7 @@
           <w:sz w:val="24"/>
           <w:szCs w:val="24"/>
         </w:rPr>
-        <w:t>现在证明</w:t>
-      </w:r>
-      <w:r>
-        <w:rPr>
-          <w:rFonts w:hint="eastAsia"/>
-          <w:b/>
-          <w:sz w:val="24"/>
-          <w:szCs w:val="24"/>
-        </w:rPr>
-        <w:t>V = U⊕W</w:t>
+        <w:t>现在证明V = U⊕W</w:t>
       </w:r>
       <w:r>
         <w:rPr>
@@ -7407,7 +7307,6 @@
         </w:numPr>
         <w:ind w:firstLineChars="0"/>
         <w:rPr>
-          <w:rFonts w:hint="eastAsia"/>
           <w:b/>
           <w:sz w:val="24"/>
           <w:szCs w:val="24"/>
@@ -7537,6 +7436,79 @@
           <w:sz w:val="24"/>
           <w:szCs w:val="24"/>
         </w:rPr>
+        <w:t xml:space="preserve"> U</w:t>
+      </w:r>
+      <w:r>
+        <w:rPr>
+          <w:rFonts w:hint="eastAsia"/>
+          <w:b/>
+          <w:sz w:val="24"/>
+          <w:szCs w:val="24"/>
+        </w:rPr>
+        <w:t>∩</w:t>
+      </w:r>
+      <w:r>
+        <w:rPr>
+          <w:rFonts w:hint="eastAsia"/>
+          <w:b/>
+          <w:sz w:val="24"/>
+          <w:szCs w:val="24"/>
+        </w:rPr>
+        <w:t>W</w:t>
+      </w:r>
+      <w:r>
+        <w:rPr>
+          <w:rFonts w:hint="eastAsia"/>
+          <w:b/>
+          <w:sz w:val="24"/>
+          <w:szCs w:val="24"/>
+        </w:rPr>
+        <w:t>，则</w:t>
+      </w:r>
+      <w:proofErr w:type="spellStart"/>
+      <w:r>
+        <w:rPr>
+          <w:rFonts w:hint="eastAsia"/>
+          <w:b/>
+          <w:sz w:val="24"/>
+          <w:szCs w:val="24"/>
+        </w:rPr>
+        <w:t>vj</w:t>
+      </w:r>
+      <w:proofErr w:type="spellEnd"/>
+      <w:r>
+        <w:rPr>
+          <w:rFonts w:hint="eastAsia"/>
+          <w:b/>
+          <w:sz w:val="24"/>
+          <w:szCs w:val="24"/>
+        </w:rPr>
+        <w:t>可以唯一的表示成a1</w:t>
+      </w:r>
+      <w:r>
+        <w:rPr>
+          <w:b/>
+          <w:sz w:val="24"/>
+          <w:szCs w:val="24"/>
+        </w:rPr>
+        <w:t>u1+a2u2+…</w:t>
+      </w:r>
+      <w:proofErr w:type="spellStart"/>
+      <w:r>
+        <w:rPr>
+          <w:b/>
+          <w:sz w:val="24"/>
+          <w:szCs w:val="24"/>
+        </w:rPr>
+        <w:t>amum</w:t>
+      </w:r>
+      <w:proofErr w:type="spellEnd"/>
+      <w:r>
+        <w:rPr>
+          <w:b/>
+          <w:sz w:val="24"/>
+          <w:szCs w:val="24"/>
+        </w:rPr>
         <w:t xml:space="preserve"> </w:t>
       </w:r>
       <w:r>
@@ -7546,34 +7518,16 @@
           <w:sz w:val="24"/>
           <w:szCs w:val="24"/>
         </w:rPr>
-        <w:t>U</w:t>
-      </w:r>
-      <w:r>
-        <w:rPr>
-          <w:rFonts w:hint="eastAsia"/>
-          <w:b/>
-          <w:sz w:val="24"/>
-          <w:szCs w:val="24"/>
-        </w:rPr>
-        <w:t>∩</w:t>
-      </w:r>
-      <w:r>
-        <w:rPr>
-          <w:rFonts w:hint="eastAsia"/>
-          <w:b/>
-          <w:sz w:val="24"/>
-          <w:szCs w:val="24"/>
-        </w:rPr>
-        <w:t>W</w:t>
-      </w:r>
-      <w:r>
-        <w:rPr>
-          <w:rFonts w:hint="eastAsia"/>
-          <w:b/>
-          <w:sz w:val="24"/>
-          <w:szCs w:val="24"/>
-        </w:rPr>
-        <w:t>，则</w:t>
+        <w:t>(a)</w:t>
+      </w:r>
+      <w:r>
+        <w:rPr>
+          <w:rFonts w:hint="eastAsia"/>
+          <w:b/>
+          <w:sz w:val="24"/>
+          <w:szCs w:val="24"/>
+        </w:rPr>
+        <w:t>，同样道理，</w:t>
       </w:r>
       <w:proofErr w:type="spellStart"/>
       <w:r>
@@ -7588,12 +7542,141 @@
       <w:proofErr w:type="spellEnd"/>
       <w:r>
         <w:rPr>
-          <w:rFonts w:hint="eastAsia"/>
-          <w:b/>
-          <w:sz w:val="24"/>
-          <w:szCs w:val="24"/>
-        </w:rPr>
-        <w:t>可以唯一的表示成a1</w:t>
+          <w:b/>
+          <w:sz w:val="24"/>
+          <w:szCs w:val="24"/>
+        </w:rPr>
+        <w:t xml:space="preserve"> </w:t>
+      </w:r>
+      <w:proofErr w:type="gramStart"/>
+      <w:r>
+        <w:rPr>
+          <w:rFonts w:hint="eastAsia"/>
+          <w:b/>
+          <w:sz w:val="24"/>
+          <w:szCs w:val="24"/>
+        </w:rPr>
+        <w:t>可唯一</w:t>
+      </w:r>
+      <w:proofErr w:type="gramEnd"/>
+      <w:r>
+        <w:rPr>
+          <w:rFonts w:hint="eastAsia"/>
+          <w:b/>
+          <w:sz w:val="24"/>
+          <w:szCs w:val="24"/>
+        </w:rPr>
+        <w:t>表示成</w:t>
+      </w:r>
+      <w:r>
+        <w:rPr>
+          <w:b/>
+          <w:sz w:val="24"/>
+          <w:szCs w:val="24"/>
+        </w:rPr>
+        <w:t>b1</w:t>
+      </w:r>
+      <w:r>
+        <w:rPr>
+          <w:rFonts w:hint="eastAsia"/>
+          <w:b/>
+          <w:sz w:val="24"/>
+          <w:szCs w:val="24"/>
+        </w:rPr>
+        <w:t>w</w:t>
+      </w:r>
+      <w:r>
+        <w:rPr>
+          <w:b/>
+          <w:sz w:val="24"/>
+          <w:szCs w:val="24"/>
+        </w:rPr>
+        <w:t>(k</w:t>
+      </w:r>
+      <w:r>
+        <w:rPr>
+          <w:rFonts w:hint="eastAsia"/>
+          <w:b/>
+          <w:sz w:val="24"/>
+          <w:szCs w:val="24"/>
+        </w:rPr>
+        <w:t>1</w:t>
+      </w:r>
+      <w:r>
+        <w:rPr>
+          <w:b/>
+          <w:sz w:val="24"/>
+          <w:szCs w:val="24"/>
+        </w:rPr>
+        <w:t>)</w:t>
+      </w:r>
+      <w:r>
+        <w:rPr>
+          <w:b/>
+          <w:sz w:val="24"/>
+          <w:szCs w:val="24"/>
+        </w:rPr>
+        <w:t>+…+b(n-m+1)</w:t>
+      </w:r>
+      <w:r>
+        <w:rPr>
+          <w:b/>
+          <w:sz w:val="24"/>
+          <w:szCs w:val="24"/>
+        </w:rPr>
+        <w:t xml:space="preserve"> </w:t>
+      </w:r>
+      <w:r>
+        <w:rPr>
+          <w:b/>
+          <w:sz w:val="24"/>
+          <w:szCs w:val="24"/>
+        </w:rPr>
+        <w:t>w[k(n-m+1)]</w:t>
+      </w:r>
+      <w:r>
+        <w:rPr>
+          <w:b/>
+          <w:sz w:val="24"/>
+          <w:szCs w:val="24"/>
+        </w:rPr>
+        <w:t xml:space="preserve"> (b)</w:t>
+      </w:r>
+      <w:r>
+        <w:rPr>
+          <w:rFonts w:hint="eastAsia"/>
+          <w:b/>
+          <w:sz w:val="24"/>
+          <w:szCs w:val="24"/>
+        </w:rPr>
+        <w:t>，</w:t>
+      </w:r>
+      <w:r>
+        <w:rPr>
+          <w:rFonts w:hint="eastAsia"/>
+          <w:b/>
+          <w:sz w:val="24"/>
+          <w:szCs w:val="24"/>
+        </w:rPr>
+        <w:t>(a)-(b)得</w:t>
+      </w:r>
+      <w:r>
+        <w:rPr>
+          <w:rFonts w:hint="eastAsia"/>
+          <w:b/>
+          <w:sz w:val="24"/>
+          <w:szCs w:val="24"/>
+        </w:rPr>
+        <w:t xml:space="preserve"> </w:t>
+      </w:r>
+      <w:r>
+        <w:rPr>
+          <w:rFonts w:hint="eastAsia"/>
+          <w:b/>
+          <w:sz w:val="24"/>
+          <w:szCs w:val="24"/>
+        </w:rPr>
+        <w:t>a1</w:t>
       </w:r>
       <w:r>
         <w:rPr>
@@ -7628,20 +7711,316 @@
           <w:sz w:val="24"/>
           <w:szCs w:val="24"/>
         </w:rPr>
-        <w:t>(a)</w:t>
-      </w:r>
-      <w:r>
-        <w:rPr>
-          <w:rFonts w:hint="eastAsia"/>
-          <w:b/>
-          <w:sz w:val="24"/>
-          <w:szCs w:val="24"/>
-        </w:rPr>
-        <w:t>，同样道理，</w:t>
+        <w:t>-</w:t>
+      </w:r>
+      <w:r>
+        <w:rPr>
+          <w:b/>
+          <w:sz w:val="24"/>
+          <w:szCs w:val="24"/>
+        </w:rPr>
+        <w:t xml:space="preserve"> </w:t>
+      </w:r>
+      <w:r>
+        <w:rPr>
+          <w:b/>
+          <w:sz w:val="24"/>
+          <w:szCs w:val="24"/>
+        </w:rPr>
+        <w:t>b1</w:t>
+      </w:r>
+      <w:r>
+        <w:rPr>
+          <w:rFonts w:hint="eastAsia"/>
+          <w:b/>
+          <w:sz w:val="24"/>
+          <w:szCs w:val="24"/>
+        </w:rPr>
+        <w:t>w</w:t>
+      </w:r>
+      <w:r>
+        <w:rPr>
+          <w:b/>
+          <w:sz w:val="24"/>
+          <w:szCs w:val="24"/>
+        </w:rPr>
+        <w:t>(k</w:t>
+      </w:r>
+      <w:r>
+        <w:rPr>
+          <w:rFonts w:hint="eastAsia"/>
+          <w:b/>
+          <w:sz w:val="24"/>
+          <w:szCs w:val="24"/>
+        </w:rPr>
+        <w:t>1</w:t>
+      </w:r>
+      <w:r>
+        <w:rPr>
+          <w:b/>
+          <w:sz w:val="24"/>
+          <w:szCs w:val="24"/>
+        </w:rPr>
+        <w:t>)</w:t>
+      </w:r>
+      <w:r>
+        <w:rPr>
+          <w:b/>
+          <w:sz w:val="24"/>
+          <w:szCs w:val="24"/>
+        </w:rPr>
+        <w:t xml:space="preserve"> </w:t>
+      </w:r>
+      <w:r>
+        <w:rPr>
+          <w:rFonts w:hint="eastAsia"/>
+          <w:b/>
+          <w:sz w:val="24"/>
+          <w:szCs w:val="24"/>
+        </w:rPr>
+        <w:t>-</w:t>
+      </w:r>
+      <w:r>
+        <w:rPr>
+          <w:b/>
+          <w:sz w:val="24"/>
+          <w:szCs w:val="24"/>
+        </w:rPr>
+        <w:t xml:space="preserve"> … - b(n-m+1)</w:t>
+      </w:r>
+      <w:r>
+        <w:rPr>
+          <w:b/>
+          <w:sz w:val="24"/>
+          <w:szCs w:val="24"/>
+        </w:rPr>
+        <w:t xml:space="preserve"> </w:t>
+      </w:r>
+      <w:r>
+        <w:rPr>
+          <w:b/>
+          <w:sz w:val="24"/>
+          <w:szCs w:val="24"/>
+        </w:rPr>
+        <w:t>w[k(n-m+1)]</w:t>
+      </w:r>
+      <w:r>
+        <w:rPr>
+          <w:b/>
+          <w:sz w:val="24"/>
+          <w:szCs w:val="24"/>
+        </w:rPr>
+        <w:t xml:space="preserve"> </w:t>
+      </w:r>
+      <w:r>
+        <w:rPr>
+          <w:rFonts w:hint="eastAsia"/>
+          <w:b/>
+          <w:sz w:val="24"/>
+          <w:szCs w:val="24"/>
+        </w:rPr>
+        <w:t>=</w:t>
+      </w:r>
+      <w:r>
+        <w:rPr>
+          <w:b/>
+          <w:sz w:val="24"/>
+          <w:szCs w:val="24"/>
+        </w:rPr>
+        <w:t xml:space="preserve"> </w:t>
+      </w:r>
+      <w:r>
+        <w:rPr>
+          <w:rFonts w:hint="eastAsia"/>
+          <w:b/>
+          <w:sz w:val="24"/>
+          <w:szCs w:val="24"/>
+        </w:rPr>
+        <w:t>0</w:t>
+      </w:r>
+      <w:r>
+        <w:rPr>
+          <w:rFonts w:hint="eastAsia"/>
+          <w:b/>
+          <w:sz w:val="24"/>
+          <w:szCs w:val="24"/>
+        </w:rPr>
+        <w:t>；又因为</w:t>
+      </w:r>
+      <w:r>
+        <w:rPr>
+          <w:b/>
+          <w:sz w:val="24"/>
+          <w:szCs w:val="24"/>
+        </w:rPr>
+        <w:t>(</w:t>
+      </w:r>
+      <w:r>
+        <w:rPr>
+          <w:rFonts w:hint="eastAsia"/>
+          <w:b/>
+          <w:sz w:val="24"/>
+          <w:szCs w:val="24"/>
+        </w:rPr>
+        <w:t>u1,u2,</w:t>
+      </w:r>
+      <w:r>
+        <w:rPr>
+          <w:b/>
+          <w:sz w:val="24"/>
+          <w:szCs w:val="24"/>
+        </w:rPr>
+        <w:t>…,</w:t>
       </w:r>
       <w:proofErr w:type="spellStart"/>
       <w:r>
         <w:rPr>
+          <w:b/>
+          <w:sz w:val="24"/>
+          <w:szCs w:val="24"/>
+        </w:rPr>
+        <w:t>um</w:t>
+      </w:r>
+      <w:r>
+        <w:rPr>
+          <w:rFonts w:hint="eastAsia"/>
+          <w:b/>
+          <w:sz w:val="24"/>
+          <w:szCs w:val="24"/>
+        </w:rPr>
+        <w:t>,w</w:t>
+      </w:r>
+      <w:proofErr w:type="spellEnd"/>
+      <w:r>
+        <w:rPr>
+          <w:b/>
+          <w:sz w:val="24"/>
+          <w:szCs w:val="24"/>
+        </w:rPr>
+        <w:t>(k</w:t>
+      </w:r>
+      <w:r>
+        <w:rPr>
+          <w:rFonts w:hint="eastAsia"/>
+          <w:b/>
+          <w:sz w:val="24"/>
+          <w:szCs w:val="24"/>
+        </w:rPr>
+        <w:t>1</w:t>
+      </w:r>
+      <w:r>
+        <w:rPr>
+          <w:b/>
+          <w:sz w:val="24"/>
+          <w:szCs w:val="24"/>
+        </w:rPr>
+        <w:t>)</w:t>
+      </w:r>
+      <w:r>
+        <w:rPr>
+          <w:rFonts w:hint="eastAsia"/>
+          <w:b/>
+          <w:sz w:val="24"/>
+          <w:szCs w:val="24"/>
+        </w:rPr>
+        <w:t>,w</w:t>
+      </w:r>
+      <w:r>
+        <w:rPr>
+          <w:b/>
+          <w:sz w:val="24"/>
+          <w:szCs w:val="24"/>
+        </w:rPr>
+        <w:t>(k</w:t>
+      </w:r>
+      <w:r>
+        <w:rPr>
+          <w:rFonts w:hint="eastAsia"/>
+          <w:b/>
+          <w:sz w:val="24"/>
+          <w:szCs w:val="24"/>
+        </w:rPr>
+        <w:t>2</w:t>
+      </w:r>
+      <w:r>
+        <w:rPr>
+          <w:b/>
+          <w:sz w:val="24"/>
+          <w:szCs w:val="24"/>
+        </w:rPr>
+        <w:t>)</w:t>
+      </w:r>
+      <w:r>
+        <w:rPr>
+          <w:rFonts w:hint="eastAsia"/>
+          <w:b/>
+          <w:sz w:val="24"/>
+          <w:szCs w:val="24"/>
+        </w:rPr>
+        <w:t>,</w:t>
+      </w:r>
+      <w:r>
+        <w:rPr>
+          <w:b/>
+          <w:sz w:val="24"/>
+          <w:szCs w:val="24"/>
+        </w:rPr>
+        <w:t>…,w[k(n-m+1)])</w:t>
+      </w:r>
+      <w:r>
+        <w:rPr>
+          <w:rFonts w:hint="eastAsia"/>
+          <w:b/>
+          <w:sz w:val="24"/>
+          <w:szCs w:val="24"/>
+        </w:rPr>
+        <w:t xml:space="preserve">线性无关，所以a1 = a2 = </w:t>
+      </w:r>
+      <w:r>
+        <w:rPr>
+          <w:b/>
+          <w:sz w:val="24"/>
+          <w:szCs w:val="24"/>
+        </w:rPr>
+        <w:t>…= am = -b1 = -b2 = … = -</w:t>
+      </w:r>
+      <w:r>
+        <w:rPr>
+          <w:b/>
+          <w:sz w:val="24"/>
+          <w:szCs w:val="24"/>
+        </w:rPr>
+        <w:t xml:space="preserve"> </w:t>
+      </w:r>
+      <w:r>
+        <w:rPr>
+          <w:b/>
+          <w:sz w:val="24"/>
+          <w:szCs w:val="24"/>
+        </w:rPr>
+        <w:t>b(n-m+1) = 0</w:t>
+      </w:r>
+      <w:r>
+        <w:rPr>
+          <w:rFonts w:hint="eastAsia"/>
+          <w:b/>
+          <w:sz w:val="24"/>
+          <w:szCs w:val="24"/>
+        </w:rPr>
+        <w:t>。</w:t>
+      </w:r>
+      <w:r>
+        <w:rPr>
+          <w:rFonts w:hint="eastAsia"/>
+          <w:b/>
+          <w:sz w:val="24"/>
+          <w:szCs w:val="24"/>
+        </w:rPr>
+        <w:t>即</w:t>
+      </w:r>
+      <w:proofErr w:type="spellStart"/>
+      <w:r>
+        <w:rPr>
           <w:rFonts w:hint="eastAsia"/>
           <w:b/>
           <w:sz w:val="24"/>
@@ -7658,75 +8037,14 @@
         </w:rPr>
         <w:t xml:space="preserve"> </w:t>
       </w:r>
-      <w:proofErr w:type="gramStart"/>
-      <w:r>
-        <w:rPr>
-          <w:rFonts w:hint="eastAsia"/>
-          <w:b/>
-          <w:sz w:val="24"/>
-          <w:szCs w:val="24"/>
-        </w:rPr>
-        <w:t>可唯一</w:t>
-      </w:r>
-      <w:proofErr w:type="gramEnd"/>
-      <w:r>
-        <w:rPr>
-          <w:rFonts w:hint="eastAsia"/>
-          <w:b/>
-          <w:sz w:val="24"/>
-          <w:szCs w:val="24"/>
-        </w:rPr>
-        <w:t>表示成</w:t>
-      </w:r>
-      <w:r>
-        <w:rPr>
-          <w:b/>
-          <w:sz w:val="24"/>
-          <w:szCs w:val="24"/>
-        </w:rPr>
-        <w:t>b1</w:t>
-      </w:r>
-      <w:r>
-        <w:rPr>
-          <w:rFonts w:hint="eastAsia"/>
-          <w:b/>
-          <w:sz w:val="24"/>
-          <w:szCs w:val="24"/>
-        </w:rPr>
-        <w:t>w</w:t>
-      </w:r>
-      <w:r>
-        <w:rPr>
-          <w:b/>
-          <w:sz w:val="24"/>
-          <w:szCs w:val="24"/>
-        </w:rPr>
-        <w:t>(k</w:t>
-      </w:r>
-      <w:r>
-        <w:rPr>
-          <w:rFonts w:hint="eastAsia"/>
-          <w:b/>
-          <w:sz w:val="24"/>
-          <w:szCs w:val="24"/>
-        </w:rPr>
-        <w:t>1</w:t>
-      </w:r>
-      <w:r>
-        <w:rPr>
-          <w:b/>
-          <w:sz w:val="24"/>
-          <w:szCs w:val="24"/>
-        </w:rPr>
-        <w:t>)</w:t>
-      </w:r>
-      <w:r>
-        <w:rPr>
-          <w:b/>
-          <w:sz w:val="24"/>
-          <w:szCs w:val="24"/>
-        </w:rPr>
-        <w:t>+…+b(n-m+1)</w:t>
+      <w:r>
+        <w:rPr>
+          <w:rFonts w:hint="eastAsia"/>
+          <w:b/>
+          <w:sz w:val="24"/>
+          <w:szCs w:val="24"/>
+        </w:rPr>
+        <w:t>=</w:t>
       </w:r>
       <w:r>
         <w:rPr>
@@ -7738,465 +8056,12 @@
       </w:r>
       <w:r>
         <w:rPr>
-          <w:b/>
-          <w:sz w:val="24"/>
-          <w:szCs w:val="24"/>
-        </w:rPr>
-        <w:t>w[k(n-m+1)]</w:t>
-      </w:r>
-      <w:r>
-        <w:rPr>
-          <w:b/>
-          <w:sz w:val="24"/>
-          <w:szCs w:val="24"/>
-        </w:rPr>
-        <w:t xml:space="preserve"> (b)</w:t>
-      </w:r>
-      <w:r>
-        <w:rPr>
-          <w:rFonts w:hint="eastAsia"/>
-          <w:b/>
-          <w:sz w:val="24"/>
-          <w:szCs w:val="24"/>
-        </w:rPr>
-        <w:t>，</w:t>
-      </w:r>
-      <w:r>
-        <w:rPr>
-          <w:rFonts w:hint="eastAsia"/>
-          <w:b/>
-          <w:sz w:val="24"/>
-          <w:szCs w:val="24"/>
-        </w:rPr>
-        <w:t>(a)-(b)得</w:t>
-      </w:r>
-      <w:r>
-        <w:rPr>
-          <w:rFonts w:hint="eastAsia"/>
-          <w:b/>
-          <w:sz w:val="24"/>
-          <w:szCs w:val="24"/>
-        </w:rPr>
-        <w:t xml:space="preserve"> </w:t>
-      </w:r>
-      <w:r>
-        <w:rPr>
-          <w:rFonts w:hint="eastAsia"/>
-          <w:b/>
-          <w:sz w:val="24"/>
-          <w:szCs w:val="24"/>
-        </w:rPr>
-        <w:t>a1</w:t>
-      </w:r>
-      <w:r>
-        <w:rPr>
-          <w:b/>
-          <w:sz w:val="24"/>
-          <w:szCs w:val="24"/>
-        </w:rPr>
-        <w:t>u1+a2u2+…</w:t>
-      </w:r>
-      <w:proofErr w:type="spellStart"/>
-      <w:r>
-        <w:rPr>
-          <w:b/>
-          <w:sz w:val="24"/>
-          <w:szCs w:val="24"/>
-        </w:rPr>
-        <w:t>amum</w:t>
-      </w:r>
-      <w:proofErr w:type="spellEnd"/>
-      <w:r>
-        <w:rPr>
-          <w:b/>
-          <w:sz w:val="24"/>
-          <w:szCs w:val="24"/>
-        </w:rPr>
-        <w:t xml:space="preserve"> </w:t>
-      </w:r>
-      <w:r>
-        <w:rPr>
-          <w:rFonts w:hint="eastAsia"/>
-          <w:b/>
-          <w:sz w:val="24"/>
-          <w:szCs w:val="24"/>
-        </w:rPr>
-        <w:t>-</w:t>
-      </w:r>
-      <w:r>
-        <w:rPr>
-          <w:b/>
-          <w:sz w:val="24"/>
-          <w:szCs w:val="24"/>
-        </w:rPr>
-        <w:t xml:space="preserve"> </w:t>
-      </w:r>
-      <w:r>
-        <w:rPr>
-          <w:b/>
-          <w:sz w:val="24"/>
-          <w:szCs w:val="24"/>
-        </w:rPr>
-        <w:t>b1</w:t>
-      </w:r>
-      <w:r>
-        <w:rPr>
-          <w:rFonts w:hint="eastAsia"/>
-          <w:b/>
-          <w:sz w:val="24"/>
-          <w:szCs w:val="24"/>
-        </w:rPr>
-        <w:t>w</w:t>
-      </w:r>
-      <w:r>
-        <w:rPr>
-          <w:b/>
-          <w:sz w:val="24"/>
-          <w:szCs w:val="24"/>
-        </w:rPr>
-        <w:t>(k</w:t>
-      </w:r>
-      <w:r>
-        <w:rPr>
-          <w:rFonts w:hint="eastAsia"/>
-          <w:b/>
-          <w:sz w:val="24"/>
-          <w:szCs w:val="24"/>
-        </w:rPr>
-        <w:t>1</w:t>
-      </w:r>
-      <w:r>
-        <w:rPr>
-          <w:b/>
-          <w:sz w:val="24"/>
-          <w:szCs w:val="24"/>
-        </w:rPr>
-        <w:t>)</w:t>
-      </w:r>
-      <w:r>
-        <w:rPr>
-          <w:b/>
-          <w:sz w:val="24"/>
-          <w:szCs w:val="24"/>
-        </w:rPr>
-        <w:t xml:space="preserve"> </w:t>
-      </w:r>
-      <w:r>
-        <w:rPr>
-          <w:rFonts w:hint="eastAsia"/>
-          <w:b/>
-          <w:sz w:val="24"/>
-          <w:szCs w:val="24"/>
-        </w:rPr>
-        <w:t>-</w:t>
-      </w:r>
-      <w:r>
-        <w:rPr>
-          <w:b/>
-          <w:sz w:val="24"/>
-          <w:szCs w:val="24"/>
-        </w:rPr>
-        <w:t xml:space="preserve"> … - </w:t>
-      </w:r>
-      <w:r>
-        <w:rPr>
-          <w:b/>
-          <w:sz w:val="24"/>
-          <w:szCs w:val="24"/>
-        </w:rPr>
-        <w:t>b(n-m+1)</w:t>
-      </w:r>
-      <w:r>
-        <w:rPr>
-          <w:b/>
-          <w:sz w:val="24"/>
-          <w:szCs w:val="24"/>
-        </w:rPr>
-        <w:t xml:space="preserve"> </w:t>
-      </w:r>
-      <w:r>
-        <w:rPr>
-          <w:b/>
-          <w:sz w:val="24"/>
-          <w:szCs w:val="24"/>
-        </w:rPr>
-        <w:t>w[k(n-m+1)]</w:t>
-      </w:r>
-      <w:r>
-        <w:rPr>
-          <w:b/>
-          <w:sz w:val="24"/>
-          <w:szCs w:val="24"/>
-        </w:rPr>
-        <w:t xml:space="preserve"> </w:t>
-      </w:r>
-      <w:r>
-        <w:rPr>
-          <w:rFonts w:hint="eastAsia"/>
-          <w:b/>
-          <w:sz w:val="24"/>
-          <w:szCs w:val="24"/>
-        </w:rPr>
-        <w:t>=</w:t>
-      </w:r>
-      <w:r>
-        <w:rPr>
-          <w:b/>
-          <w:sz w:val="24"/>
-          <w:szCs w:val="24"/>
-        </w:rPr>
-        <w:t xml:space="preserve"> </w:t>
-      </w:r>
-      <w:r>
-        <w:rPr>
-          <w:rFonts w:hint="eastAsia"/>
-          <w:b/>
-          <w:sz w:val="24"/>
-          <w:szCs w:val="24"/>
-        </w:rPr>
-        <w:t>0</w:t>
-      </w:r>
-      <w:r>
-        <w:rPr>
-          <w:rFonts w:hint="eastAsia"/>
-          <w:b/>
-          <w:sz w:val="24"/>
-          <w:szCs w:val="24"/>
-        </w:rPr>
-        <w:t>；又因为</w:t>
-      </w:r>
-      <w:r>
-        <w:rPr>
-          <w:b/>
-          <w:sz w:val="24"/>
-          <w:szCs w:val="24"/>
-        </w:rPr>
-        <w:t>(</w:t>
-      </w:r>
-      <w:r>
-        <w:rPr>
-          <w:rFonts w:hint="eastAsia"/>
-          <w:b/>
-          <w:sz w:val="24"/>
-          <w:szCs w:val="24"/>
-        </w:rPr>
-        <w:t>u1,u2,</w:t>
-      </w:r>
-      <w:r>
-        <w:rPr>
-          <w:b/>
-          <w:sz w:val="24"/>
-          <w:szCs w:val="24"/>
-        </w:rPr>
-        <w:t>…,</w:t>
-      </w:r>
-      <w:proofErr w:type="spellStart"/>
-      <w:r>
-        <w:rPr>
-          <w:b/>
-          <w:sz w:val="24"/>
-          <w:szCs w:val="24"/>
-        </w:rPr>
-        <w:t>um</w:t>
-      </w:r>
-      <w:r>
-        <w:rPr>
-          <w:rFonts w:hint="eastAsia"/>
-          <w:b/>
-          <w:sz w:val="24"/>
-          <w:szCs w:val="24"/>
-        </w:rPr>
-        <w:t>,w</w:t>
-      </w:r>
-      <w:proofErr w:type="spellEnd"/>
-      <w:r>
-        <w:rPr>
-          <w:b/>
-          <w:sz w:val="24"/>
-          <w:szCs w:val="24"/>
-        </w:rPr>
-        <w:t>(k</w:t>
-      </w:r>
-      <w:r>
-        <w:rPr>
-          <w:rFonts w:hint="eastAsia"/>
-          <w:b/>
-          <w:sz w:val="24"/>
-          <w:szCs w:val="24"/>
-        </w:rPr>
-        <w:t>1</w:t>
-      </w:r>
-      <w:r>
-        <w:rPr>
-          <w:b/>
-          <w:sz w:val="24"/>
-          <w:szCs w:val="24"/>
-        </w:rPr>
-        <w:t>)</w:t>
-      </w:r>
-      <w:r>
-        <w:rPr>
-          <w:rFonts w:hint="eastAsia"/>
-          <w:b/>
-          <w:sz w:val="24"/>
-          <w:szCs w:val="24"/>
-        </w:rPr>
-        <w:t>,w</w:t>
-      </w:r>
-      <w:r>
-        <w:rPr>
-          <w:b/>
-          <w:sz w:val="24"/>
-          <w:szCs w:val="24"/>
-        </w:rPr>
-        <w:t>(k</w:t>
-      </w:r>
-      <w:r>
-        <w:rPr>
-          <w:rFonts w:hint="eastAsia"/>
-          <w:b/>
-          <w:sz w:val="24"/>
-          <w:szCs w:val="24"/>
-        </w:rPr>
-        <w:t>2</w:t>
-      </w:r>
-      <w:r>
-        <w:rPr>
-          <w:b/>
-          <w:sz w:val="24"/>
-          <w:szCs w:val="24"/>
-        </w:rPr>
-        <w:t>)</w:t>
-      </w:r>
-      <w:r>
-        <w:rPr>
-          <w:rFonts w:hint="eastAsia"/>
-          <w:b/>
-          <w:sz w:val="24"/>
-          <w:szCs w:val="24"/>
-        </w:rPr>
-        <w:t>,</w:t>
-      </w:r>
-      <w:r>
-        <w:rPr>
-          <w:b/>
-          <w:sz w:val="24"/>
-          <w:szCs w:val="24"/>
-        </w:rPr>
-        <w:t>…,w[k(n-m+1)])</w:t>
-      </w:r>
-      <w:r>
-        <w:rPr>
-          <w:rFonts w:hint="eastAsia"/>
-          <w:b/>
-          <w:sz w:val="24"/>
-          <w:szCs w:val="24"/>
-        </w:rPr>
-        <w:t xml:space="preserve">线性无关，所以a1 = a2 = </w:t>
-      </w:r>
-      <w:r>
-        <w:rPr>
-          <w:b/>
-          <w:sz w:val="24"/>
-          <w:szCs w:val="24"/>
-        </w:rPr>
-        <w:t>…= am = -b1 = -b2 = … = -</w:t>
-      </w:r>
-      <w:r>
-        <w:rPr>
-          <w:b/>
-          <w:sz w:val="24"/>
-          <w:szCs w:val="24"/>
-        </w:rPr>
-        <w:t xml:space="preserve"> </w:t>
-      </w:r>
-      <w:r>
-        <w:rPr>
-          <w:b/>
-          <w:sz w:val="24"/>
-          <w:szCs w:val="24"/>
-        </w:rPr>
-        <w:t>b(n-m+1)</w:t>
-      </w:r>
-      <w:r>
-        <w:rPr>
-          <w:b/>
-          <w:sz w:val="24"/>
-          <w:szCs w:val="24"/>
-        </w:rPr>
-        <w:t xml:space="preserve"> = 0</w:t>
-      </w:r>
-      <w:r>
-        <w:rPr>
-          <w:rFonts w:hint="eastAsia"/>
-          <w:b/>
-          <w:sz w:val="24"/>
-          <w:szCs w:val="24"/>
-        </w:rPr>
-        <w:t>。</w:t>
-      </w:r>
-      <w:r>
-        <w:rPr>
-          <w:rFonts w:hint="eastAsia"/>
-          <w:b/>
-          <w:sz w:val="24"/>
-          <w:szCs w:val="24"/>
-        </w:rPr>
-        <w:t>即</w:t>
-      </w:r>
-      <w:proofErr w:type="spellStart"/>
-      <w:r>
-        <w:rPr>
-          <w:rFonts w:hint="eastAsia"/>
-          <w:b/>
-          <w:sz w:val="24"/>
-          <w:szCs w:val="24"/>
-        </w:rPr>
-        <w:t>vj</w:t>
-      </w:r>
-      <w:proofErr w:type="spellEnd"/>
-      <w:r>
-        <w:rPr>
-          <w:b/>
-          <w:sz w:val="24"/>
-          <w:szCs w:val="24"/>
-        </w:rPr>
-        <w:t xml:space="preserve"> </w:t>
-      </w:r>
-      <w:r>
-        <w:rPr>
-          <w:rFonts w:hint="eastAsia"/>
-          <w:b/>
-          <w:sz w:val="24"/>
-          <w:szCs w:val="24"/>
-        </w:rPr>
-        <w:t>=</w:t>
-      </w:r>
-      <w:r>
-        <w:rPr>
-          <w:b/>
-          <w:sz w:val="24"/>
-          <w:szCs w:val="24"/>
-        </w:rPr>
-        <w:t xml:space="preserve"> </w:t>
-      </w:r>
-      <w:r>
-        <w:rPr>
-          <w:rFonts w:hint="eastAsia"/>
-          <w:b/>
-          <w:sz w:val="24"/>
-          <w:szCs w:val="24"/>
-        </w:rPr>
-        <w:t>0，所以</w:t>
-      </w:r>
-      <w:r>
-        <w:rPr>
-          <w:rFonts w:hint="eastAsia"/>
-          <w:b/>
-          <w:sz w:val="24"/>
-          <w:szCs w:val="24"/>
-        </w:rPr>
-        <w:t>{0} = U</w:t>
+          <w:rFonts w:hint="eastAsia"/>
+          <w:b/>
+          <w:sz w:val="24"/>
+          <w:szCs w:val="24"/>
+        </w:rPr>
+        <w:t>0，所以{0} = U</w:t>
       </w:r>
       <w:r>
         <w:rPr>
@@ -8312,6 +8177,7 @@
           <w:sz w:val="24"/>
           <w:szCs w:val="24"/>
         </w:rPr>
+        <w:lastRenderedPageBreak/>
         <w:t>证：设B1和B2是V的两个基， 则B1</w:t>
       </w:r>
       <w:r>
@@ -8330,17 +8196,7 @@
           <w:sz w:val="24"/>
           <w:szCs w:val="24"/>
         </w:rPr>
-        <w:t>线性无关，B2张成V，所以</w:t>
-      </w:r>
-      <w:r>
-        <w:rPr>
-          <w:rFonts w:hint="eastAsia"/>
-          <w:b/>
-          <w:sz w:val="24"/>
-          <w:szCs w:val="24"/>
-        </w:rPr>
-        <w:lastRenderedPageBreak/>
-        <w:t>B1长度小于等于B2；同理， B2长度小于等于B1，所以</w:t>
+        <w:t>线性无关，B2张成V，所以B1长度小于等于B2；同理， B2长度小于等于B1，所以</w:t>
       </w:r>
       <w:r>
         <w:rPr>
@@ -9375,7 +9231,16 @@
           <w:sz w:val="24"/>
           <w:szCs w:val="24"/>
         </w:rPr>
-        <w:t xml:space="preserve"> = a0(v)</w:t>
+        <w:t xml:space="preserve"> = </w:t>
+      </w:r>
+      <w:r>
+        <w:rPr>
+          <w:b/>
+          <w:sz w:val="24"/>
+          <w:szCs w:val="24"/>
+        </w:rPr>
+        <w:lastRenderedPageBreak/>
+        <w:t>a0(v)</w:t>
       </w:r>
       <w:r>
         <w:rPr>
@@ -9434,7 +9299,6 @@
           <w:sz w:val="24"/>
           <w:szCs w:val="24"/>
         </w:rPr>
-        <w:lastRenderedPageBreak/>
         <w:t>恒等</w:t>
       </w:r>
       <w:r>
@@ -9526,7 +9390,6 @@
         </w:numPr>
         <w:ind w:firstLineChars="0"/>
         <w:rPr>
-          <w:rFonts w:hint="eastAsia"/>
           <w:b/>
           <w:sz w:val="24"/>
           <w:szCs w:val="24"/>
@@ -9600,10 +9463,527 @@
           <w:sz w:val="24"/>
           <w:szCs w:val="24"/>
         </w:rPr>
+        <w:t>P(R),</w:t>
+      </w:r>
+      <w:r>
+        <w:rPr>
+          <w:b/>
+          <w:sz w:val="24"/>
+          <w:szCs w:val="24"/>
+        </w:rPr>
+        <w:t xml:space="preserve"> </w:t>
+      </w:r>
+      <w:r>
+        <w:rPr>
+          <w:b/>
+          <w:sz w:val="24"/>
+          <w:szCs w:val="24"/>
+        </w:rPr>
         <w:t>P(R)</w:t>
       </w:r>
       <w:r>
         <w:rPr>
+          <w:rFonts w:hint="eastAsia"/>
+          <w:b/>
+          <w:sz w:val="24"/>
+          <w:szCs w:val="24"/>
+        </w:rPr>
+        <w:t>)</w:t>
+      </w:r>
+    </w:p>
+    <w:p>
+      <w:pPr>
+        <w:pStyle w:val="a3"/>
+        <w:numPr>
+          <w:ilvl w:val="0"/>
+          <w:numId w:val="43"/>
+        </w:numPr>
+        <w:ind w:firstLineChars="0"/>
+        <w:rPr>
+          <w:b/>
+          <w:sz w:val="24"/>
+          <w:szCs w:val="24"/>
+        </w:rPr>
+      </w:pPr>
+      <w:r>
+        <w:rPr>
+          <w:rFonts w:hint="eastAsia"/>
+          <w:b/>
+          <w:sz w:val="24"/>
+          <w:szCs w:val="24"/>
+        </w:rPr>
+        <w:t>积分映射：</w:t>
+      </w:r>
+      <w:proofErr w:type="spellStart"/>
+      <w:r>
+        <w:rPr>
+          <w:rFonts w:hint="eastAsia"/>
+          <w:b/>
+          <w:sz w:val="24"/>
+          <w:szCs w:val="24"/>
+        </w:rPr>
+        <w:t>Tp</w:t>
+      </w:r>
+      <w:proofErr w:type="spellEnd"/>
+      <w:r>
+        <w:rPr>
+          <w:rFonts w:hint="eastAsia"/>
+          <w:b/>
+          <w:sz w:val="24"/>
+          <w:szCs w:val="24"/>
+        </w:rPr>
+        <w:t xml:space="preserve"> = </w:t>
+      </w:r>
+      <w:r>
+        <w:rPr>
+          <w:rFonts w:hint="eastAsia"/>
+          <w:b/>
+          <w:sz w:val="24"/>
+          <w:szCs w:val="24"/>
+        </w:rPr>
+        <w:t>∫</w:t>
+      </w:r>
+      <w:r>
+        <w:rPr>
+          <w:rFonts w:hint="eastAsia"/>
+          <w:b/>
+          <w:sz w:val="24"/>
+          <w:szCs w:val="24"/>
+          <w:vertAlign w:val="superscript"/>
+        </w:rPr>
+        <w:t>0</w:t>
+      </w:r>
+      <w:r>
+        <w:rPr>
+          <w:b/>
+          <w:sz w:val="24"/>
+          <w:szCs w:val="24"/>
+          <w:vertAlign w:val="subscript"/>
+        </w:rPr>
+        <w:t>1</w:t>
+      </w:r>
+      <w:r>
+        <w:rPr>
+          <w:b/>
+          <w:sz w:val="24"/>
+          <w:szCs w:val="24"/>
+        </w:rPr>
+        <w:t>p</w:t>
+      </w:r>
+      <w:r>
+        <w:rPr>
+          <w:b/>
+          <w:sz w:val="24"/>
+          <w:szCs w:val="24"/>
+        </w:rPr>
+        <w:t>(x)dx</w:t>
+      </w:r>
+      <w:r>
+        <w:rPr>
+          <w:b/>
+          <w:sz w:val="24"/>
+          <w:szCs w:val="24"/>
+        </w:rPr>
+        <w:t>, T</w:t>
+      </w:r>
+      <w:r>
+        <w:rPr>
+          <w:rFonts w:hint="eastAsia"/>
+          <w:b/>
+          <w:sz w:val="24"/>
+          <w:szCs w:val="24"/>
+        </w:rPr>
+        <w:t>∈</w:t>
+      </w:r>
+      <w:r>
+        <w:rPr>
+          <w:rFonts w:hint="eastAsia"/>
+          <w:b/>
+          <w:sz w:val="24"/>
+          <w:szCs w:val="24"/>
+        </w:rPr>
+        <w:t>L(</w:t>
+      </w:r>
+      <w:r>
+        <w:rPr>
+          <w:b/>
+          <w:sz w:val="24"/>
+          <w:szCs w:val="24"/>
+        </w:rPr>
+        <w:t>P(R),</w:t>
+      </w:r>
+      <w:r>
+        <w:rPr>
+          <w:b/>
+          <w:sz w:val="24"/>
+          <w:szCs w:val="24"/>
+        </w:rPr>
+        <w:t xml:space="preserve"> </w:t>
+      </w:r>
+      <w:r>
+        <w:rPr>
+          <w:b/>
+          <w:sz w:val="24"/>
+          <w:szCs w:val="24"/>
+        </w:rPr>
+        <w:t>R</w:t>
+      </w:r>
+      <w:r>
+        <w:rPr>
+          <w:rFonts w:hint="eastAsia"/>
+          <w:b/>
+          <w:sz w:val="24"/>
+          <w:szCs w:val="24"/>
+        </w:rPr>
+        <w:t>)</w:t>
+      </w:r>
+    </w:p>
+    <w:p>
+      <w:pPr>
+        <w:pStyle w:val="a3"/>
+        <w:numPr>
+          <w:ilvl w:val="0"/>
+          <w:numId w:val="43"/>
+        </w:numPr>
+        <w:ind w:firstLineChars="0"/>
+        <w:rPr>
+          <w:b/>
+          <w:sz w:val="24"/>
+          <w:szCs w:val="24"/>
+        </w:rPr>
+      </w:pPr>
+      <w:r>
+        <w:rPr>
+          <w:b/>
+          <w:sz w:val="24"/>
+          <w:szCs w:val="24"/>
+        </w:rPr>
+        <w:t>x</w:t>
+      </w:r>
+      <w:r>
+        <w:rPr>
+          <w:b/>
+          <w:sz w:val="24"/>
+          <w:szCs w:val="24"/>
+          <w:vertAlign w:val="superscript"/>
+        </w:rPr>
+        <w:t>2</w:t>
+      </w:r>
+      <w:r>
+        <w:rPr>
+          <w:rFonts w:hint="eastAsia"/>
+          <w:b/>
+          <w:sz w:val="24"/>
+          <w:szCs w:val="24"/>
+        </w:rPr>
+        <w:t>乘：(</w:t>
+      </w:r>
+      <w:proofErr w:type="spellStart"/>
+      <w:r>
+        <w:rPr>
+          <w:rFonts w:hint="eastAsia"/>
+          <w:b/>
+          <w:sz w:val="24"/>
+          <w:szCs w:val="24"/>
+        </w:rPr>
+        <w:t>Tp</w:t>
+      </w:r>
+      <w:proofErr w:type="spellEnd"/>
+      <w:r>
+        <w:rPr>
+          <w:b/>
+          <w:sz w:val="24"/>
+          <w:szCs w:val="24"/>
+        </w:rPr>
+        <w:t xml:space="preserve">)(x) = </w:t>
+      </w:r>
+      <w:r>
+        <w:rPr>
+          <w:b/>
+          <w:sz w:val="24"/>
+          <w:szCs w:val="24"/>
+        </w:rPr>
+        <w:t>x</w:t>
+      </w:r>
+      <w:r>
+        <w:rPr>
+          <w:b/>
+          <w:sz w:val="24"/>
+          <w:szCs w:val="24"/>
+          <w:vertAlign w:val="superscript"/>
+        </w:rPr>
+        <w:t>2</w:t>
+      </w:r>
+      <w:r>
+        <w:rPr>
+          <w:b/>
+          <w:sz w:val="24"/>
+          <w:szCs w:val="24"/>
+        </w:rPr>
+        <w:t xml:space="preserve"> </w:t>
+      </w:r>
+      <w:r>
+        <w:rPr>
+          <w:b/>
+          <w:sz w:val="24"/>
+          <w:szCs w:val="24"/>
+        </w:rPr>
+        <w:t>p</w:t>
+      </w:r>
+      <w:r>
+        <w:rPr>
+          <w:b/>
+          <w:sz w:val="24"/>
+          <w:szCs w:val="24"/>
+        </w:rPr>
+        <w:t>(x</w:t>
+      </w:r>
+      <w:r>
+        <w:rPr>
+          <w:b/>
+          <w:sz w:val="24"/>
+          <w:szCs w:val="24"/>
+        </w:rPr>
+        <w:t>), T</w:t>
+      </w:r>
+      <w:r>
+        <w:rPr>
+          <w:rFonts w:hint="eastAsia"/>
+          <w:b/>
+          <w:sz w:val="24"/>
+          <w:szCs w:val="24"/>
+        </w:rPr>
+        <w:t>∈</w:t>
+      </w:r>
+      <w:r>
+        <w:rPr>
+          <w:rFonts w:hint="eastAsia"/>
+          <w:b/>
+          <w:sz w:val="24"/>
+          <w:szCs w:val="24"/>
+        </w:rPr>
+        <w:t>L(</w:t>
+      </w:r>
+      <w:r>
+        <w:rPr>
+          <w:b/>
+          <w:sz w:val="24"/>
+          <w:szCs w:val="24"/>
+        </w:rPr>
+        <w:t>P(R),</w:t>
+      </w:r>
+      <w:r>
+        <w:rPr>
+          <w:b/>
+          <w:sz w:val="24"/>
+          <w:szCs w:val="24"/>
+        </w:rPr>
+        <w:t xml:space="preserve"> </w:t>
+      </w:r>
+      <w:r>
+        <w:rPr>
+          <w:b/>
+          <w:sz w:val="24"/>
+          <w:szCs w:val="24"/>
+        </w:rPr>
+        <w:t>P(R)</w:t>
+      </w:r>
+      <w:r>
+        <w:rPr>
+          <w:rFonts w:hint="eastAsia"/>
+          <w:b/>
+          <w:sz w:val="24"/>
+          <w:szCs w:val="24"/>
+        </w:rPr>
+        <w:t>)</w:t>
+      </w:r>
+    </w:p>
+    <w:p>
+      <w:pPr>
+        <w:pStyle w:val="a3"/>
+        <w:numPr>
+          <w:ilvl w:val="0"/>
+          <w:numId w:val="32"/>
+        </w:numPr>
+        <w:ind w:firstLineChars="0"/>
+        <w:rPr>
+          <w:b/>
+          <w:sz w:val="24"/>
+          <w:szCs w:val="24"/>
+        </w:rPr>
+      </w:pPr>
+      <w:r>
+        <w:rPr>
+          <w:rFonts w:hint="eastAsia"/>
+          <w:b/>
+          <w:sz w:val="24"/>
+          <w:szCs w:val="24"/>
+        </w:rPr>
+        <w:t>定义</w:t>
+      </w:r>
+      <w:r>
+        <w:rPr>
+          <w:rFonts w:hint="eastAsia"/>
+          <w:b/>
+          <w:sz w:val="24"/>
+          <w:szCs w:val="24"/>
+        </w:rPr>
+        <w:t>T(a</w:t>
+      </w:r>
+      <w:r>
+        <w:rPr>
+          <w:b/>
+          <w:sz w:val="24"/>
+          <w:szCs w:val="24"/>
+        </w:rPr>
+        <w:t>1v1+a2v2+…+</w:t>
+      </w:r>
+      <w:proofErr w:type="spellStart"/>
+      <w:r>
+        <w:rPr>
+          <w:b/>
+          <w:sz w:val="24"/>
+          <w:szCs w:val="24"/>
+        </w:rPr>
+        <w:t>anvn</w:t>
+      </w:r>
+      <w:proofErr w:type="spellEnd"/>
+      <w:r>
+        <w:rPr>
+          <w:b/>
+          <w:sz w:val="24"/>
+          <w:szCs w:val="24"/>
+        </w:rPr>
+        <w:t>) = a1w1+a2w2+…+</w:t>
+      </w:r>
+      <w:proofErr w:type="spellStart"/>
+      <w:r>
+        <w:rPr>
+          <w:b/>
+          <w:sz w:val="24"/>
+          <w:szCs w:val="24"/>
+        </w:rPr>
+        <w:t>anwn</w:t>
+      </w:r>
+      <w:proofErr w:type="spellEnd"/>
+      <w:r>
+        <w:rPr>
+          <w:b/>
+          <w:sz w:val="24"/>
+          <w:szCs w:val="24"/>
+        </w:rPr>
+        <w:t>, (v1,v2,…,</w:t>
+      </w:r>
+      <w:proofErr w:type="spellStart"/>
+      <w:r>
+        <w:rPr>
+          <w:b/>
+          <w:sz w:val="24"/>
+          <w:szCs w:val="24"/>
+        </w:rPr>
+        <w:t>vn</w:t>
+      </w:r>
+      <w:proofErr w:type="spellEnd"/>
+      <w:r>
+        <w:rPr>
+          <w:b/>
+          <w:sz w:val="24"/>
+          <w:szCs w:val="24"/>
+        </w:rPr>
+        <w:t>)</w:t>
+      </w:r>
+      <w:r>
+        <w:rPr>
+          <w:rFonts w:hint="eastAsia"/>
+          <w:b/>
+          <w:sz w:val="24"/>
+          <w:szCs w:val="24"/>
+        </w:rPr>
+        <w:t>是V的一个基</w:t>
+      </w:r>
+      <w:r>
+        <w:rPr>
+          <w:rFonts w:hint="eastAsia"/>
+          <w:b/>
+          <w:sz w:val="24"/>
+          <w:szCs w:val="24"/>
+        </w:rPr>
+        <w:t>, w1,w2,</w:t>
+      </w:r>
+      <w:r>
+        <w:rPr>
+          <w:b/>
+          <w:sz w:val="24"/>
+          <w:szCs w:val="24"/>
+        </w:rPr>
+        <w:t>…,</w:t>
+      </w:r>
+      <w:proofErr w:type="spellStart"/>
+      <w:r>
+        <w:rPr>
+          <w:b/>
+          <w:sz w:val="24"/>
+          <w:szCs w:val="24"/>
+        </w:rPr>
+        <w:t>wn</w:t>
+      </w:r>
+      <w:proofErr w:type="spellEnd"/>
+      <w:r>
+        <w:rPr>
+          <w:rFonts w:hint="eastAsia"/>
+          <w:b/>
+          <w:sz w:val="24"/>
+          <w:szCs w:val="24"/>
+        </w:rPr>
+        <w:t>∈</w:t>
+      </w:r>
+      <w:r>
+        <w:rPr>
+          <w:rFonts w:hint="eastAsia"/>
+          <w:b/>
+          <w:sz w:val="24"/>
+          <w:szCs w:val="24"/>
+        </w:rPr>
+        <w:t>W</w:t>
+      </w:r>
+      <w:r>
+        <w:rPr>
+          <w:rFonts w:hint="eastAsia"/>
+          <w:b/>
+          <w:sz w:val="24"/>
+          <w:szCs w:val="24"/>
+        </w:rPr>
+        <w:t>,a1,a2</w:t>
+      </w:r>
+      <w:r>
+        <w:rPr>
+          <w:b/>
+          <w:sz w:val="24"/>
+          <w:szCs w:val="24"/>
+        </w:rPr>
+        <w:t>…,an</w:t>
+      </w:r>
+      <w:r>
+        <w:rPr>
+          <w:rFonts w:hint="eastAsia"/>
+          <w:b/>
+          <w:sz w:val="24"/>
+          <w:szCs w:val="24"/>
+        </w:rPr>
+        <w:t>∈</w:t>
+      </w:r>
+      <w:r>
+        <w:rPr>
+          <w:rFonts w:hint="eastAsia"/>
+          <w:b/>
+          <w:sz w:val="24"/>
+          <w:szCs w:val="24"/>
+        </w:rPr>
+        <w:t>F</w:t>
+      </w:r>
+      <w:r>
+        <w:rPr>
+          <w:rFonts w:hint="eastAsia"/>
           <w:b/>
           <w:sz w:val="24"/>
           <w:szCs w:val="24"/>
@@ -9612,6 +9992,382 @@
       </w:r>
       <w:r>
         <w:rPr>
+          <w:rFonts w:hint="eastAsia"/>
+          <w:b/>
+          <w:sz w:val="24"/>
+          <w:szCs w:val="24"/>
+        </w:rPr>
+        <w:t>证明T</w:t>
+      </w:r>
+      <w:r>
+        <w:rPr>
+          <w:rFonts w:hint="eastAsia"/>
+          <w:b/>
+          <w:sz w:val="24"/>
+          <w:szCs w:val="24"/>
+        </w:rPr>
+        <w:t>是</w:t>
+      </w:r>
+      <w:r>
+        <w:rPr>
+          <w:b/>
+          <w:sz w:val="24"/>
+          <w:szCs w:val="24"/>
+        </w:rPr>
+        <w:t>V</w:t>
+      </w:r>
+      <w:r>
+        <w:rPr>
+          <w:rFonts w:hint="eastAsia"/>
+          <w:b/>
+          <w:sz w:val="24"/>
+          <w:szCs w:val="24"/>
+        </w:rPr>
+        <w:t>到W的</w:t>
+      </w:r>
+      <w:r>
+        <w:rPr>
+          <w:rFonts w:hint="eastAsia"/>
+          <w:b/>
+          <w:sz w:val="24"/>
+          <w:szCs w:val="24"/>
+        </w:rPr>
+        <w:t>线性映射</w:t>
+      </w:r>
+      <w:r>
+        <w:rPr>
+          <w:rFonts w:hint="eastAsia"/>
+          <w:b/>
+          <w:sz w:val="24"/>
+          <w:szCs w:val="24"/>
+        </w:rPr>
+        <w:t>并且</w:t>
+      </w:r>
+      <w:proofErr w:type="spellStart"/>
+      <w:r>
+        <w:rPr>
+          <w:rFonts w:hint="eastAsia"/>
+          <w:b/>
+          <w:sz w:val="24"/>
+          <w:szCs w:val="24"/>
+        </w:rPr>
+        <w:t>T</w:t>
+      </w:r>
+      <w:r>
+        <w:rPr>
+          <w:b/>
+          <w:sz w:val="24"/>
+          <w:szCs w:val="24"/>
+        </w:rPr>
+        <w:t>vj</w:t>
+      </w:r>
+      <w:proofErr w:type="spellEnd"/>
+      <w:r>
+        <w:rPr>
+          <w:b/>
+          <w:sz w:val="24"/>
+          <w:szCs w:val="24"/>
+        </w:rPr>
+        <w:t xml:space="preserve"> = </w:t>
+      </w:r>
+      <w:proofErr w:type="spellStart"/>
+      <w:r>
+        <w:rPr>
+          <w:b/>
+          <w:sz w:val="24"/>
+          <w:szCs w:val="24"/>
+        </w:rPr>
+        <w:t>wj</w:t>
+      </w:r>
+      <w:proofErr w:type="spellEnd"/>
+      <w:r>
+        <w:rPr>
+          <w:b/>
+          <w:sz w:val="24"/>
+          <w:szCs w:val="24"/>
+        </w:rPr>
+        <w:t>, j</w:t>
+      </w:r>
+      <w:r>
+        <w:rPr>
+          <w:rFonts w:hint="eastAsia"/>
+          <w:b/>
+          <w:sz w:val="24"/>
+          <w:szCs w:val="24"/>
+        </w:rPr>
+        <w:t>∈</w:t>
+      </w:r>
+      <w:r>
+        <w:rPr>
+          <w:rFonts w:hint="eastAsia"/>
+          <w:b/>
+          <w:sz w:val="24"/>
+          <w:szCs w:val="24"/>
+        </w:rPr>
+        <w:t>{</w:t>
+      </w:r>
+      <w:r>
+        <w:rPr>
+          <w:b/>
+          <w:sz w:val="24"/>
+          <w:szCs w:val="24"/>
+        </w:rPr>
+        <w:t>1,2,…,n</w:t>
+      </w:r>
+      <w:r>
+        <w:rPr>
+          <w:rFonts w:hint="eastAsia"/>
+          <w:b/>
+          <w:sz w:val="24"/>
+          <w:szCs w:val="24"/>
+        </w:rPr>
+        <w:t>}</w:t>
+      </w:r>
+      <w:r>
+        <w:rPr>
+          <w:rFonts w:hint="eastAsia"/>
+          <w:b/>
+          <w:sz w:val="24"/>
+          <w:szCs w:val="24"/>
+        </w:rPr>
+        <w:t>。</w:t>
+      </w:r>
+    </w:p>
+    <w:p>
+      <w:pPr>
+        <w:pStyle w:val="a3"/>
+        <w:ind w:left="360" w:firstLineChars="0" w:firstLine="0"/>
+        <w:rPr>
+          <w:rFonts w:hint="eastAsia"/>
+          <w:b/>
+          <w:sz w:val="24"/>
+          <w:szCs w:val="24"/>
+        </w:rPr>
+      </w:pPr>
+      <w:r>
+        <w:rPr>
+          <w:rFonts w:hint="eastAsia"/>
+          <w:b/>
+          <w:sz w:val="24"/>
+          <w:szCs w:val="24"/>
+        </w:rPr>
+        <w:t>证明：</w:t>
+      </w:r>
+    </w:p>
+    <w:p>
+      <w:pPr>
+        <w:pStyle w:val="a3"/>
+        <w:numPr>
+          <w:ilvl w:val="0"/>
+          <w:numId w:val="46"/>
+        </w:numPr>
+        <w:ind w:firstLineChars="0"/>
+        <w:rPr>
+          <w:b/>
+          <w:sz w:val="24"/>
+          <w:szCs w:val="24"/>
+        </w:rPr>
+      </w:pPr>
+      <w:proofErr w:type="gramStart"/>
+      <w:r>
+        <w:rPr>
+          <w:rFonts w:hint="eastAsia"/>
+          <w:b/>
+          <w:sz w:val="24"/>
+          <w:szCs w:val="24"/>
+        </w:rPr>
+        <w:t>先证明</w:t>
+      </w:r>
+      <w:proofErr w:type="gramEnd"/>
+      <w:r>
+        <w:rPr>
+          <w:b/>
+          <w:sz w:val="24"/>
+          <w:szCs w:val="24"/>
+        </w:rPr>
+        <w:t>T</w:t>
+      </w:r>
+      <w:r>
+        <w:rPr>
+          <w:rFonts w:hint="eastAsia"/>
+          <w:b/>
+          <w:sz w:val="24"/>
+          <w:szCs w:val="24"/>
+        </w:rPr>
+        <w:t>是V到W的线性映射。</w:t>
+      </w:r>
+      <w:r>
+        <w:rPr>
+          <w:rFonts w:hint="eastAsia"/>
+          <w:b/>
+          <w:sz w:val="24"/>
+          <w:szCs w:val="24"/>
+        </w:rPr>
+        <w:t>设</w:t>
+      </w:r>
+      <w:proofErr w:type="spellStart"/>
+      <w:r>
+        <w:rPr>
+          <w:rFonts w:hint="eastAsia"/>
+          <w:b/>
+          <w:sz w:val="24"/>
+          <w:szCs w:val="24"/>
+        </w:rPr>
+        <w:t>v,u</w:t>
+      </w:r>
+      <w:proofErr w:type="spellEnd"/>
+      <w:r>
+        <w:rPr>
+          <w:rFonts w:hint="eastAsia"/>
+          <w:b/>
+          <w:sz w:val="24"/>
+          <w:szCs w:val="24"/>
+        </w:rPr>
+        <w:t>∈</w:t>
+      </w:r>
+      <w:r>
+        <w:rPr>
+          <w:rFonts w:hint="eastAsia"/>
+          <w:b/>
+          <w:sz w:val="24"/>
+          <w:szCs w:val="24"/>
+        </w:rPr>
+        <w:t>V, 则</w:t>
+      </w:r>
+      <w:r>
+        <w:rPr>
+          <w:rFonts w:hint="eastAsia"/>
+          <w:b/>
+          <w:sz w:val="24"/>
+          <w:szCs w:val="24"/>
+        </w:rPr>
+        <w:t>v和u可表示成：</w:t>
+      </w:r>
+      <w:r>
+        <w:rPr>
+          <w:b/>
+          <w:sz w:val="24"/>
+          <w:szCs w:val="24"/>
+        </w:rPr>
+        <w:t xml:space="preserve">v = </w:t>
+      </w:r>
+      <w:r>
+        <w:rPr>
+          <w:rFonts w:hint="eastAsia"/>
+          <w:b/>
+          <w:sz w:val="24"/>
+          <w:szCs w:val="24"/>
+        </w:rPr>
+        <w:t>a</w:t>
+      </w:r>
+      <w:r>
+        <w:rPr>
+          <w:b/>
+          <w:sz w:val="24"/>
+          <w:szCs w:val="24"/>
+        </w:rPr>
+        <w:t>1v1+a2v2+…+</w:t>
+      </w:r>
+      <w:proofErr w:type="spellStart"/>
+      <w:r>
+        <w:rPr>
+          <w:b/>
+          <w:sz w:val="24"/>
+          <w:szCs w:val="24"/>
+        </w:rPr>
+        <w:t>anvn</w:t>
+      </w:r>
+      <w:proofErr w:type="spellEnd"/>
+      <w:r>
+        <w:rPr>
+          <w:b/>
+          <w:sz w:val="24"/>
+          <w:szCs w:val="24"/>
+        </w:rPr>
+        <w:t>, u = b1v1+b2v2+…+</w:t>
+      </w:r>
+      <w:proofErr w:type="spellStart"/>
+      <w:r>
+        <w:rPr>
+          <w:b/>
+          <w:sz w:val="24"/>
+          <w:szCs w:val="24"/>
+        </w:rPr>
+        <w:t>bnvn</w:t>
+      </w:r>
+      <w:proofErr w:type="spellEnd"/>
+      <w:r>
+        <w:rPr>
+          <w:rFonts w:hint="eastAsia"/>
+          <w:b/>
+          <w:sz w:val="24"/>
+          <w:szCs w:val="24"/>
+        </w:rPr>
+        <w:t>；</w:t>
+      </w:r>
+      <w:r>
+        <w:rPr>
+          <w:b/>
+          <w:sz w:val="24"/>
+          <w:szCs w:val="24"/>
+        </w:rPr>
+        <w:t>T(</w:t>
+      </w:r>
+      <w:proofErr w:type="spellStart"/>
+      <w:r>
+        <w:rPr>
+          <w:b/>
+          <w:sz w:val="24"/>
+          <w:szCs w:val="24"/>
+        </w:rPr>
+        <w:t>u+v</w:t>
+      </w:r>
+      <w:proofErr w:type="spellEnd"/>
+      <w:r>
+        <w:rPr>
+          <w:b/>
+          <w:sz w:val="24"/>
+          <w:szCs w:val="24"/>
+        </w:rPr>
+        <w:t>) = T(</w:t>
+      </w:r>
+      <w:r>
+        <w:rPr>
+          <w:rFonts w:hint="eastAsia"/>
+          <w:b/>
+          <w:sz w:val="24"/>
+          <w:szCs w:val="24"/>
+        </w:rPr>
+        <w:t>a</w:t>
+      </w:r>
+      <w:r>
+        <w:rPr>
+          <w:b/>
+          <w:sz w:val="24"/>
+          <w:szCs w:val="24"/>
+        </w:rPr>
+        <w:t>1v1+a2v2+…+</w:t>
+      </w:r>
+      <w:proofErr w:type="spellStart"/>
+      <w:r>
+        <w:rPr>
+          <w:b/>
+          <w:sz w:val="24"/>
+          <w:szCs w:val="24"/>
+        </w:rPr>
+        <w:t>anvn</w:t>
+      </w:r>
+      <w:proofErr w:type="spellEnd"/>
+      <w:r>
+        <w:rPr>
+          <w:b/>
+          <w:sz w:val="24"/>
+          <w:szCs w:val="24"/>
+        </w:rPr>
+        <w:t>+</w:t>
+      </w:r>
+      <w:r>
+        <w:rPr>
           <w:b/>
           <w:sz w:val="24"/>
           <w:szCs w:val="24"/>
@@ -9624,17 +10380,795 @@
           <w:sz w:val="24"/>
           <w:szCs w:val="24"/>
         </w:rPr>
-        <w:t>P(R)</w:t>
-      </w:r>
-      <w:r>
-        <w:rPr>
-          <w:rFonts w:hint="eastAsia"/>
+        <w:t>b1v1+b2v2+…+</w:t>
+      </w:r>
+      <w:proofErr w:type="spellStart"/>
+      <w:r>
+        <w:rPr>
+          <w:b/>
+          <w:sz w:val="24"/>
+          <w:szCs w:val="24"/>
+        </w:rPr>
+        <w:t>bnvn</w:t>
+      </w:r>
+      <w:proofErr w:type="spellEnd"/>
+      <w:r>
+        <w:rPr>
+          <w:b/>
+          <w:sz w:val="24"/>
+          <w:szCs w:val="24"/>
+        </w:rPr>
+        <w:t>) = T((a1+b1)v1+(a2+b2)v2+…+(</w:t>
+      </w:r>
+      <w:proofErr w:type="spellStart"/>
+      <w:r>
+        <w:rPr>
+          <w:b/>
+          <w:sz w:val="24"/>
+          <w:szCs w:val="24"/>
+        </w:rPr>
+        <w:t>an+bn</w:t>
+      </w:r>
+      <w:proofErr w:type="spellEnd"/>
+      <w:r>
+        <w:rPr>
           <w:b/>
           <w:sz w:val="24"/>
           <w:szCs w:val="24"/>
         </w:rPr>
         <w:t>)</w:t>
       </w:r>
+      <w:proofErr w:type="spellStart"/>
+      <w:r>
+        <w:rPr>
+          <w:b/>
+          <w:sz w:val="24"/>
+          <w:szCs w:val="24"/>
+        </w:rPr>
+        <w:t>vn</w:t>
+      </w:r>
+      <w:proofErr w:type="spellEnd"/>
+      <w:r>
+        <w:rPr>
+          <w:b/>
+          <w:sz w:val="24"/>
+          <w:szCs w:val="24"/>
+        </w:rPr>
+        <w:t>) =</w:t>
+      </w:r>
+      <w:r>
+        <w:rPr>
+          <w:b/>
+          <w:sz w:val="24"/>
+          <w:szCs w:val="24"/>
+        </w:rPr>
+        <w:t>(a1+b1)</w:t>
+      </w:r>
+      <w:r>
+        <w:rPr>
+          <w:b/>
+          <w:sz w:val="24"/>
+          <w:szCs w:val="24"/>
+        </w:rPr>
+        <w:t>w1 +</w:t>
+      </w:r>
+      <w:r>
+        <w:rPr>
+          <w:b/>
+          <w:sz w:val="24"/>
+          <w:szCs w:val="24"/>
+        </w:rPr>
+        <w:t xml:space="preserve"> </w:t>
+      </w:r>
+      <w:r>
+        <w:rPr>
+          <w:b/>
+          <w:sz w:val="24"/>
+          <w:szCs w:val="24"/>
+        </w:rPr>
+        <w:t>(a2+b2)</w:t>
+      </w:r>
+      <w:r>
+        <w:rPr>
+          <w:b/>
+          <w:sz w:val="24"/>
+          <w:szCs w:val="24"/>
+        </w:rPr>
+        <w:t>w2</w:t>
+      </w:r>
+      <w:r>
+        <w:rPr>
+          <w:b/>
+          <w:sz w:val="24"/>
+          <w:szCs w:val="24"/>
+        </w:rPr>
+        <w:t xml:space="preserve"> + … + </w:t>
+      </w:r>
+      <w:r>
+        <w:rPr>
+          <w:b/>
+          <w:sz w:val="24"/>
+          <w:szCs w:val="24"/>
+        </w:rPr>
+        <w:t>(</w:t>
+      </w:r>
+      <w:proofErr w:type="spellStart"/>
+      <w:r>
+        <w:rPr>
+          <w:b/>
+          <w:sz w:val="24"/>
+          <w:szCs w:val="24"/>
+        </w:rPr>
+        <w:t>an+bn</w:t>
+      </w:r>
+      <w:proofErr w:type="spellEnd"/>
+      <w:r>
+        <w:rPr>
+          <w:b/>
+          <w:sz w:val="24"/>
+          <w:szCs w:val="24"/>
+        </w:rPr>
+        <w:t>)</w:t>
+      </w:r>
+      <w:proofErr w:type="spellStart"/>
+      <w:r>
+        <w:rPr>
+          <w:b/>
+          <w:sz w:val="24"/>
+          <w:szCs w:val="24"/>
+        </w:rPr>
+        <w:t>wn</w:t>
+      </w:r>
+      <w:proofErr w:type="spellEnd"/>
+      <w:r>
+        <w:rPr>
+          <w:b/>
+          <w:sz w:val="24"/>
+          <w:szCs w:val="24"/>
+        </w:rPr>
+        <w:t xml:space="preserve"> = a1w1</w:t>
+      </w:r>
+      <w:r>
+        <w:rPr>
+          <w:b/>
+          <w:sz w:val="24"/>
+          <w:szCs w:val="24"/>
+        </w:rPr>
+        <w:t xml:space="preserve"> + a2w2 + … + </w:t>
+      </w:r>
+      <w:proofErr w:type="spellStart"/>
+      <w:r>
+        <w:rPr>
+          <w:b/>
+          <w:sz w:val="24"/>
+          <w:szCs w:val="24"/>
+        </w:rPr>
+        <w:t>anwn</w:t>
+      </w:r>
+      <w:proofErr w:type="spellEnd"/>
+      <w:r>
+        <w:rPr>
+          <w:b/>
+          <w:sz w:val="24"/>
+          <w:szCs w:val="24"/>
+        </w:rPr>
+        <w:t xml:space="preserve"> + b1v1 + … + </w:t>
+      </w:r>
+      <w:proofErr w:type="spellStart"/>
+      <w:r>
+        <w:rPr>
+          <w:b/>
+          <w:sz w:val="24"/>
+          <w:szCs w:val="24"/>
+        </w:rPr>
+        <w:t>bnvn</w:t>
+      </w:r>
+      <w:proofErr w:type="spellEnd"/>
+      <w:r>
+        <w:rPr>
+          <w:b/>
+          <w:sz w:val="24"/>
+          <w:szCs w:val="24"/>
+        </w:rPr>
+        <w:t xml:space="preserve"> = T(u) + T(v)</w:t>
+      </w:r>
+      <w:r>
+        <w:rPr>
+          <w:rFonts w:hint="eastAsia"/>
+          <w:b/>
+          <w:sz w:val="24"/>
+          <w:szCs w:val="24"/>
+        </w:rPr>
+        <w:t>， 所以加性成立；</w:t>
+      </w:r>
+      <w:r>
+        <w:rPr>
+          <w:rFonts w:hint="eastAsia"/>
+          <w:b/>
+          <w:sz w:val="24"/>
+          <w:szCs w:val="24"/>
+        </w:rPr>
+        <w:t>T</w:t>
+      </w:r>
+      <w:r>
+        <w:rPr>
+          <w:b/>
+          <w:sz w:val="24"/>
+          <w:szCs w:val="24"/>
+        </w:rPr>
+        <w:t>(</w:t>
+      </w:r>
+      <w:proofErr w:type="spellStart"/>
+      <w:r>
+        <w:rPr>
+          <w:b/>
+          <w:sz w:val="24"/>
+          <w:szCs w:val="24"/>
+        </w:rPr>
+        <w:t>bv</w:t>
+      </w:r>
+      <w:proofErr w:type="spellEnd"/>
+      <w:r>
+        <w:rPr>
+          <w:b/>
+          <w:sz w:val="24"/>
+          <w:szCs w:val="24"/>
+        </w:rPr>
+        <w:t>) = T(b</w:t>
+      </w:r>
+      <w:r>
+        <w:rPr>
+          <w:rFonts w:hint="eastAsia"/>
+          <w:b/>
+          <w:sz w:val="24"/>
+          <w:szCs w:val="24"/>
+        </w:rPr>
+        <w:t>a</w:t>
+      </w:r>
+      <w:r>
+        <w:rPr>
+          <w:b/>
+          <w:sz w:val="24"/>
+          <w:szCs w:val="24"/>
+        </w:rPr>
+        <w:t>1v1+</w:t>
+      </w:r>
+      <w:r>
+        <w:rPr>
+          <w:b/>
+          <w:sz w:val="24"/>
+          <w:szCs w:val="24"/>
+        </w:rPr>
+        <w:t>b</w:t>
+      </w:r>
+      <w:r>
+        <w:rPr>
+          <w:b/>
+          <w:sz w:val="24"/>
+          <w:szCs w:val="24"/>
+        </w:rPr>
+        <w:t>a2v2+…+</w:t>
+      </w:r>
+      <w:proofErr w:type="spellStart"/>
+      <w:r>
+        <w:rPr>
+          <w:b/>
+          <w:sz w:val="24"/>
+          <w:szCs w:val="24"/>
+        </w:rPr>
+        <w:t>b</w:t>
+      </w:r>
+      <w:r>
+        <w:rPr>
+          <w:b/>
+          <w:sz w:val="24"/>
+          <w:szCs w:val="24"/>
+        </w:rPr>
+        <w:t>anvn</w:t>
+      </w:r>
+      <w:proofErr w:type="spellEnd"/>
+      <w:r>
+        <w:rPr>
+          <w:b/>
+          <w:sz w:val="24"/>
+          <w:szCs w:val="24"/>
+        </w:rPr>
+        <w:t xml:space="preserve">) = </w:t>
+      </w:r>
+      <w:r>
+        <w:rPr>
+          <w:b/>
+          <w:sz w:val="24"/>
+          <w:szCs w:val="24"/>
+        </w:rPr>
+        <w:t>b</w:t>
+      </w:r>
+      <w:r>
+        <w:rPr>
+          <w:b/>
+          <w:sz w:val="24"/>
+          <w:szCs w:val="24"/>
+        </w:rPr>
+        <w:t>a1w1+</w:t>
+      </w:r>
+      <w:r>
+        <w:rPr>
+          <w:b/>
+          <w:sz w:val="24"/>
+          <w:szCs w:val="24"/>
+        </w:rPr>
+        <w:t>b</w:t>
+      </w:r>
+      <w:r>
+        <w:rPr>
+          <w:b/>
+          <w:sz w:val="24"/>
+          <w:szCs w:val="24"/>
+        </w:rPr>
+        <w:t>a2w2+…+</w:t>
+      </w:r>
+      <w:proofErr w:type="spellStart"/>
+      <w:r>
+        <w:rPr>
+          <w:b/>
+          <w:sz w:val="24"/>
+          <w:szCs w:val="24"/>
+        </w:rPr>
+        <w:t>b</w:t>
+      </w:r>
+      <w:r>
+        <w:rPr>
+          <w:b/>
+          <w:sz w:val="24"/>
+          <w:szCs w:val="24"/>
+        </w:rPr>
+        <w:t>anwn</w:t>
+      </w:r>
+      <w:proofErr w:type="spellEnd"/>
+      <w:r>
+        <w:rPr>
+          <w:b/>
+          <w:sz w:val="24"/>
+          <w:szCs w:val="24"/>
+        </w:rPr>
+        <w:t xml:space="preserve"> = </w:t>
+      </w:r>
+      <w:proofErr w:type="spellStart"/>
+      <w:r>
+        <w:rPr>
+          <w:b/>
+          <w:sz w:val="24"/>
+          <w:szCs w:val="24"/>
+        </w:rPr>
+        <w:t>bT</w:t>
+      </w:r>
+      <w:proofErr w:type="spellEnd"/>
+      <w:r>
+        <w:rPr>
+          <w:b/>
+          <w:sz w:val="24"/>
+          <w:szCs w:val="24"/>
+        </w:rPr>
+        <w:t xml:space="preserve">(u), </w:t>
+      </w:r>
+      <w:r>
+        <w:rPr>
+          <w:rFonts w:hint="eastAsia"/>
+          <w:b/>
+          <w:sz w:val="24"/>
+          <w:szCs w:val="24"/>
+        </w:rPr>
+        <w:t>所以齐性成立；所以</w:t>
+      </w:r>
+      <w:r>
+        <w:rPr>
+          <w:rFonts w:hint="eastAsia"/>
+          <w:b/>
+          <w:sz w:val="24"/>
+          <w:szCs w:val="24"/>
+        </w:rPr>
+        <w:t>T是</w:t>
+      </w:r>
+      <w:r>
+        <w:rPr>
+          <w:b/>
+          <w:sz w:val="24"/>
+          <w:szCs w:val="24"/>
+        </w:rPr>
+        <w:t>V</w:t>
+      </w:r>
+      <w:r>
+        <w:rPr>
+          <w:rFonts w:hint="eastAsia"/>
+          <w:b/>
+          <w:sz w:val="24"/>
+          <w:szCs w:val="24"/>
+        </w:rPr>
+        <w:t>到W的线性映射</w:t>
+      </w:r>
+      <w:r>
+        <w:rPr>
+          <w:rFonts w:hint="eastAsia"/>
+          <w:b/>
+          <w:sz w:val="24"/>
+          <w:szCs w:val="24"/>
+        </w:rPr>
+        <w:t>；</w:t>
+      </w:r>
+    </w:p>
+    <w:p>
+      <w:pPr>
+        <w:pStyle w:val="a3"/>
+        <w:numPr>
+          <w:ilvl w:val="0"/>
+          <w:numId w:val="46"/>
+        </w:numPr>
+        <w:ind w:firstLineChars="0"/>
+        <w:rPr>
+          <w:rFonts w:hint="eastAsia"/>
+          <w:b/>
+          <w:sz w:val="24"/>
+          <w:szCs w:val="24"/>
+        </w:rPr>
+      </w:pPr>
+      <w:r>
+        <w:rPr>
+          <w:rFonts w:hint="eastAsia"/>
+          <w:b/>
+          <w:sz w:val="24"/>
+          <w:szCs w:val="24"/>
+        </w:rPr>
+        <w:t>再证明</w:t>
+      </w:r>
+      <w:proofErr w:type="spellStart"/>
+      <w:r>
+        <w:rPr>
+          <w:rFonts w:hint="eastAsia"/>
+          <w:b/>
+          <w:sz w:val="24"/>
+          <w:szCs w:val="24"/>
+        </w:rPr>
+        <w:t>T</w:t>
+      </w:r>
+      <w:r>
+        <w:rPr>
+          <w:b/>
+          <w:sz w:val="24"/>
+          <w:szCs w:val="24"/>
+        </w:rPr>
+        <w:t>vj</w:t>
+      </w:r>
+      <w:proofErr w:type="spellEnd"/>
+      <w:r>
+        <w:rPr>
+          <w:b/>
+          <w:sz w:val="24"/>
+          <w:szCs w:val="24"/>
+        </w:rPr>
+        <w:t xml:space="preserve"> = </w:t>
+      </w:r>
+      <w:proofErr w:type="spellStart"/>
+      <w:r>
+        <w:rPr>
+          <w:b/>
+          <w:sz w:val="24"/>
+          <w:szCs w:val="24"/>
+        </w:rPr>
+        <w:t>wj</w:t>
+      </w:r>
+      <w:proofErr w:type="spellEnd"/>
+      <w:r>
+        <w:rPr>
+          <w:rFonts w:hint="eastAsia"/>
+          <w:b/>
+          <w:sz w:val="24"/>
+          <w:szCs w:val="24"/>
+        </w:rPr>
+        <w:t>。</w:t>
+      </w:r>
+      <w:r>
+        <w:rPr>
+          <w:rFonts w:hint="eastAsia"/>
+          <w:b/>
+          <w:sz w:val="24"/>
+          <w:szCs w:val="24"/>
+        </w:rPr>
+        <w:t>设</w:t>
+      </w:r>
+      <w:r>
+        <w:rPr>
+          <w:rFonts w:hint="eastAsia"/>
+          <w:b/>
+          <w:sz w:val="24"/>
+          <w:szCs w:val="24"/>
+        </w:rPr>
+        <w:t>v</w:t>
+      </w:r>
+      <w:r>
+        <w:rPr>
+          <w:rFonts w:hint="eastAsia"/>
+          <w:b/>
+          <w:sz w:val="24"/>
+          <w:szCs w:val="24"/>
+        </w:rPr>
+        <w:t>∈</w:t>
+      </w:r>
+      <w:r>
+        <w:rPr>
+          <w:rFonts w:hint="eastAsia"/>
+          <w:b/>
+          <w:sz w:val="24"/>
+          <w:szCs w:val="24"/>
+        </w:rPr>
+        <w:t>V</w:t>
+      </w:r>
+      <w:r>
+        <w:rPr>
+          <w:rFonts w:hint="eastAsia"/>
+          <w:b/>
+          <w:sz w:val="24"/>
+          <w:szCs w:val="24"/>
+        </w:rPr>
+        <w:t>，则v可表示成</w:t>
+      </w:r>
+      <w:r>
+        <w:rPr>
+          <w:b/>
+          <w:sz w:val="24"/>
+          <w:szCs w:val="24"/>
+        </w:rPr>
+        <w:t xml:space="preserve">v = </w:t>
+      </w:r>
+      <w:r>
+        <w:rPr>
+          <w:rFonts w:hint="eastAsia"/>
+          <w:b/>
+          <w:sz w:val="24"/>
+          <w:szCs w:val="24"/>
+        </w:rPr>
+        <w:t>a</w:t>
+      </w:r>
+      <w:r>
+        <w:rPr>
+          <w:b/>
+          <w:sz w:val="24"/>
+          <w:szCs w:val="24"/>
+        </w:rPr>
+        <w:t>1v1+a2v2+…+</w:t>
+      </w:r>
+      <w:proofErr w:type="spellStart"/>
+      <w:r>
+        <w:rPr>
+          <w:b/>
+          <w:sz w:val="24"/>
+          <w:szCs w:val="24"/>
+        </w:rPr>
+        <w:t>anvn</w:t>
+      </w:r>
+      <w:proofErr w:type="spellEnd"/>
+      <w:r>
+        <w:rPr>
+          <w:rFonts w:hint="eastAsia"/>
+          <w:b/>
+          <w:sz w:val="24"/>
+          <w:szCs w:val="24"/>
+        </w:rPr>
+        <w:t>，所以</w:t>
+      </w:r>
+      <w:proofErr w:type="spellStart"/>
+      <w:r>
+        <w:rPr>
+          <w:rFonts w:hint="eastAsia"/>
+          <w:b/>
+          <w:sz w:val="24"/>
+          <w:szCs w:val="24"/>
+        </w:rPr>
+        <w:t>Tv</w:t>
+      </w:r>
+      <w:proofErr w:type="spellEnd"/>
+      <w:r>
+        <w:rPr>
+          <w:rFonts w:hint="eastAsia"/>
+          <w:b/>
+          <w:sz w:val="24"/>
+          <w:szCs w:val="24"/>
+        </w:rPr>
+        <w:t xml:space="preserve"> = T(</w:t>
+      </w:r>
+      <w:r>
+        <w:rPr>
+          <w:rFonts w:hint="eastAsia"/>
+          <w:b/>
+          <w:sz w:val="24"/>
+          <w:szCs w:val="24"/>
+        </w:rPr>
+        <w:t>a</w:t>
+      </w:r>
+      <w:r>
+        <w:rPr>
+          <w:b/>
+          <w:sz w:val="24"/>
+          <w:szCs w:val="24"/>
+        </w:rPr>
+        <w:t>1v1+a2v2+…+</w:t>
+      </w:r>
+      <w:proofErr w:type="spellStart"/>
+      <w:r>
+        <w:rPr>
+          <w:b/>
+          <w:sz w:val="24"/>
+          <w:szCs w:val="24"/>
+        </w:rPr>
+        <w:t>anvn</w:t>
+      </w:r>
+      <w:proofErr w:type="spellEnd"/>
+      <w:r>
+        <w:rPr>
+          <w:b/>
+          <w:sz w:val="24"/>
+          <w:szCs w:val="24"/>
+        </w:rPr>
+        <w:t>)</w:t>
+      </w:r>
+      <w:r>
+        <w:rPr>
+          <w:rFonts w:hint="eastAsia"/>
+          <w:b/>
+          <w:sz w:val="24"/>
+          <w:szCs w:val="24"/>
+        </w:rPr>
+        <w:t xml:space="preserve"> = </w:t>
+      </w:r>
+      <w:r>
+        <w:rPr>
+          <w:b/>
+          <w:sz w:val="24"/>
+          <w:szCs w:val="24"/>
+        </w:rPr>
+        <w:t xml:space="preserve">a1Tv1 + a2Tv2 + … + </w:t>
+      </w:r>
+      <w:proofErr w:type="spellStart"/>
+      <w:r>
+        <w:rPr>
+          <w:b/>
+          <w:sz w:val="24"/>
+          <w:szCs w:val="24"/>
+        </w:rPr>
+        <w:t>anTvn</w:t>
+      </w:r>
+      <w:proofErr w:type="spellEnd"/>
+      <w:r>
+        <w:rPr>
+          <w:b/>
+          <w:sz w:val="24"/>
+          <w:szCs w:val="24"/>
+        </w:rPr>
+        <w:t>(</w:t>
+      </w:r>
+      <w:r>
+        <w:rPr>
+          <w:rFonts w:hint="eastAsia"/>
+          <w:b/>
+          <w:sz w:val="24"/>
+          <w:szCs w:val="24"/>
+        </w:rPr>
+        <w:t>加性和齐性</w:t>
+      </w:r>
+      <w:r>
+        <w:rPr>
+          <w:b/>
+          <w:sz w:val="24"/>
+          <w:szCs w:val="24"/>
+        </w:rPr>
+        <w:t>)</w:t>
+      </w:r>
+      <w:r>
+        <w:rPr>
+          <w:b/>
+          <w:sz w:val="24"/>
+          <w:szCs w:val="24"/>
+        </w:rPr>
+        <w:t xml:space="preserve"> = </w:t>
+      </w:r>
+      <w:r>
+        <w:rPr>
+          <w:b/>
+          <w:sz w:val="24"/>
+          <w:szCs w:val="24"/>
+        </w:rPr>
+        <w:t>a1w1+a2w2+…+</w:t>
+      </w:r>
+      <w:proofErr w:type="spellStart"/>
+      <w:r>
+        <w:rPr>
+          <w:b/>
+          <w:sz w:val="24"/>
+          <w:szCs w:val="24"/>
+        </w:rPr>
+        <w:t>anwn</w:t>
+      </w:r>
+      <w:proofErr w:type="spellEnd"/>
+      <w:r>
+        <w:rPr>
+          <w:rFonts w:hint="eastAsia"/>
+          <w:b/>
+          <w:sz w:val="24"/>
+          <w:szCs w:val="24"/>
+        </w:rPr>
+        <w:t>，所以Tv1 = w1, Tv2 = w2</w:t>
+      </w:r>
+      <w:r>
+        <w:rPr>
+          <w:b/>
+          <w:sz w:val="24"/>
+          <w:szCs w:val="24"/>
+        </w:rPr>
+        <w:t>,</w:t>
+      </w:r>
+      <w:r>
+        <w:rPr>
+          <w:rFonts w:hint="eastAsia"/>
+          <w:b/>
+          <w:sz w:val="24"/>
+          <w:szCs w:val="24"/>
+        </w:rPr>
+        <w:t xml:space="preserve"> </w:t>
+      </w:r>
+      <w:r>
+        <w:rPr>
+          <w:b/>
+          <w:sz w:val="24"/>
+          <w:szCs w:val="24"/>
+        </w:rPr>
+        <w:t xml:space="preserve">… , </w:t>
+      </w:r>
+      <w:proofErr w:type="spellStart"/>
+      <w:r>
+        <w:rPr>
+          <w:b/>
+          <w:sz w:val="24"/>
+          <w:szCs w:val="24"/>
+        </w:rPr>
+        <w:t>Tvn</w:t>
+      </w:r>
+      <w:proofErr w:type="spellEnd"/>
+      <w:r>
+        <w:rPr>
+          <w:b/>
+          <w:sz w:val="24"/>
+          <w:szCs w:val="24"/>
+        </w:rPr>
+        <w:t xml:space="preserve"> = </w:t>
+      </w:r>
+      <w:proofErr w:type="spellStart"/>
+      <w:r>
+        <w:rPr>
+          <w:b/>
+          <w:sz w:val="24"/>
+          <w:szCs w:val="24"/>
+        </w:rPr>
+        <w:t>wn</w:t>
+      </w:r>
+      <w:proofErr w:type="spellEnd"/>
+      <w:r>
+        <w:rPr>
+          <w:b/>
+          <w:sz w:val="24"/>
+          <w:szCs w:val="24"/>
+        </w:rPr>
+        <w:t>,</w:t>
+      </w:r>
+      <w:r>
+        <w:rPr>
+          <w:rFonts w:hint="eastAsia"/>
+          <w:b/>
+          <w:sz w:val="24"/>
+          <w:szCs w:val="24"/>
+        </w:rPr>
+        <w:t>命题得证。</w:t>
+      </w:r>
+      <w:bookmarkStart w:id="0" w:name="_GoBack"/>
+      <w:bookmarkEnd w:id="0"/>
     </w:p>
     <w:sectPr>
       <w:footerReference w:type="default" r:id="rId8"/>
@@ -9676,6 +11210,7 @@
         <w:docPartUnique/>
       </w:docPartObj>
     </w:sdtPr>
+    <w:sdtEndPr/>
     <w:sdtContent>
       <w:p>
         <w:pPr>
@@ -9696,7 +11231,7 @@
             <w:noProof/>
             <w:lang w:val="zh-CN"/>
           </w:rPr>
-          <w:t>1</w:t>
+          <w:t>8</w:t>
         </w:r>
         <w:r>
           <w:fldChar w:fldCharType="end"/>
@@ -11959,6 +13494,95 @@
     </w:lvl>
   </w:abstractNum>
   <w:abstractNum w:abstractNumId="25" w15:restartNumberingAfterBreak="0">
+    <w:nsid w:val="4E804D65"/>
+    <w:multiLevelType w:val="hybridMultilevel"/>
+    <w:tmpl w:val="3FB429C6"/>
+    <w:lvl w:ilvl="0" w:tplc="884EA64E">
+      <w:start w:val="1"/>
+      <w:numFmt w:val="decimal"/>
+      <w:lvlText w:val="(%1)"/>
+      <w:lvlJc w:val="left"/>
+      <w:pPr>
+        <w:ind w:left="720" w:hanging="360"/>
+      </w:pPr>
+      <w:rPr>
+        <w:rFonts w:hint="default"/>
+      </w:rPr>
+    </w:lvl>
+    <w:lvl w:ilvl="1" w:tplc="04090019" w:tentative="1">
+      <w:start w:val="1"/>
+      <w:numFmt w:val="lowerLetter"/>
+      <w:lvlText w:val="%2)"/>
+      <w:lvlJc w:val="left"/>
+      <w:pPr>
+        <w:ind w:left="1200" w:hanging="420"/>
+      </w:pPr>
+    </w:lvl>
+    <w:lvl w:ilvl="2" w:tplc="0409001B" w:tentative="1">
+      <w:start w:val="1"/>
+      <w:numFmt w:val="lowerRoman"/>
+      <w:lvlText w:val="%3."/>
+      <w:lvlJc w:val="right"/>
+      <w:pPr>
+        <w:ind w:left="1620" w:hanging="420"/>
+      </w:pPr>
+    </w:lvl>
+    <w:lvl w:ilvl="3" w:tplc="0409000F" w:tentative="1">
+      <w:start w:val="1"/>
+      <w:numFmt w:val="decimal"/>
+      <w:lvlText w:val="%4."/>
+      <w:lvlJc w:val="left"/>
+      <w:pPr>
+        <w:ind w:left="2040" w:hanging="420"/>
+      </w:pPr>
+    </w:lvl>
+    <w:lvl w:ilvl="4" w:tplc="04090019" w:tentative="1">
+      <w:start w:val="1"/>
+      <w:numFmt w:val="lowerLetter"/>
+      <w:lvlText w:val="%5)"/>
+      <w:lvlJc w:val="left"/>
+      <w:pPr>
+        <w:ind w:left="2460" w:hanging="420"/>
+      </w:pPr>
+    </w:lvl>
+    <w:lvl w:ilvl="5" w:tplc="0409001B" w:tentative="1">
+      <w:start w:val="1"/>
+      <w:numFmt w:val="lowerRoman"/>
+      <w:lvlText w:val="%6."/>
+      <w:lvlJc w:val="right"/>
+      <w:pPr>
+        <w:ind w:left="2880" w:hanging="420"/>
+      </w:pPr>
+    </w:lvl>
+    <w:lvl w:ilvl="6" w:tplc="0409000F" w:tentative="1">
+      <w:start w:val="1"/>
+      <w:numFmt w:val="decimal"/>
+      <w:lvlText w:val="%7."/>
+      <w:lvlJc w:val="left"/>
+      <w:pPr>
+        <w:ind w:left="3300" w:hanging="420"/>
+      </w:pPr>
+    </w:lvl>
+    <w:lvl w:ilvl="7" w:tplc="04090019" w:tentative="1">
+      <w:start w:val="1"/>
+      <w:numFmt w:val="lowerLetter"/>
+      <w:lvlText w:val="%8)"/>
+      <w:lvlJc w:val="left"/>
+      <w:pPr>
+        <w:ind w:left="3720" w:hanging="420"/>
+      </w:pPr>
+    </w:lvl>
+    <w:lvl w:ilvl="8" w:tplc="0409001B" w:tentative="1">
+      <w:start w:val="1"/>
+      <w:numFmt w:val="lowerRoman"/>
+      <w:lvlText w:val="%9."/>
+      <w:lvlJc w:val="right"/>
+      <w:pPr>
+        <w:ind w:left="4140" w:hanging="420"/>
+      </w:pPr>
+    </w:lvl>
+  </w:abstractNum>
+  <w:abstractNum w:abstractNumId="26" w15:restartNumberingAfterBreak="0">
     <w:nsid w:val="4EE32074"/>
     <w:multiLevelType w:val="hybridMultilevel"/>
     <w:tmpl w:val="25405548"/>
@@ -12047,7 +13671,7 @@
       </w:pPr>
     </w:lvl>
   </w:abstractNum>
-  <w:abstractNum w:abstractNumId="26" w15:restartNumberingAfterBreak="0">
+  <w:abstractNum w:abstractNumId="27" w15:restartNumberingAfterBreak="0">
     <w:nsid w:val="51BE26EA"/>
     <w:multiLevelType w:val="hybridMultilevel"/>
     <w:tmpl w:val="93604444"/>
@@ -12136,7 +13760,7 @@
       </w:pPr>
     </w:lvl>
   </w:abstractNum>
-  <w:abstractNum w:abstractNumId="27" w15:restartNumberingAfterBreak="0">
+  <w:abstractNum w:abstractNumId="28" w15:restartNumberingAfterBreak="0">
     <w:nsid w:val="52B93DFA"/>
     <w:multiLevelType w:val="hybridMultilevel"/>
     <w:tmpl w:val="9F6C5C20"/>
@@ -12225,7 +13849,7 @@
       </w:pPr>
     </w:lvl>
   </w:abstractNum>
-  <w:abstractNum w:abstractNumId="28" w15:restartNumberingAfterBreak="0">
+  <w:abstractNum w:abstractNumId="29" w15:restartNumberingAfterBreak="0">
     <w:nsid w:val="53AE7910"/>
     <w:multiLevelType w:val="hybridMultilevel"/>
     <w:tmpl w:val="6C9869E4"/>
@@ -12314,7 +13938,7 @@
       </w:pPr>
     </w:lvl>
   </w:abstractNum>
-  <w:abstractNum w:abstractNumId="29" w15:restartNumberingAfterBreak="0">
+  <w:abstractNum w:abstractNumId="30" w15:restartNumberingAfterBreak="0">
     <w:nsid w:val="559C0F5D"/>
     <w:multiLevelType w:val="hybridMultilevel"/>
     <w:tmpl w:val="3968ACD6"/>
@@ -12403,7 +14027,7 @@
       </w:pPr>
     </w:lvl>
   </w:abstractNum>
-  <w:abstractNum w:abstractNumId="30" w15:restartNumberingAfterBreak="0">
+  <w:abstractNum w:abstractNumId="31" w15:restartNumberingAfterBreak="0">
     <w:nsid w:val="56C7478F"/>
     <w:multiLevelType w:val="hybridMultilevel"/>
     <w:tmpl w:val="0802A070"/>
@@ -12492,7 +14116,7 @@
       </w:pPr>
     </w:lvl>
   </w:abstractNum>
-  <w:abstractNum w:abstractNumId="31" w15:restartNumberingAfterBreak="0">
+  <w:abstractNum w:abstractNumId="32" w15:restartNumberingAfterBreak="0">
     <w:nsid w:val="5A4850C6"/>
     <w:multiLevelType w:val="hybridMultilevel"/>
     <w:tmpl w:val="075E200E"/>
@@ -12581,7 +14205,7 @@
       </w:pPr>
     </w:lvl>
   </w:abstractNum>
-  <w:abstractNum w:abstractNumId="32" w15:restartNumberingAfterBreak="0">
+  <w:abstractNum w:abstractNumId="33" w15:restartNumberingAfterBreak="0">
     <w:nsid w:val="61AE2373"/>
     <w:multiLevelType w:val="hybridMultilevel"/>
     <w:tmpl w:val="E6DAF22E"/>
@@ -12670,7 +14294,7 @@
       </w:pPr>
     </w:lvl>
   </w:abstractNum>
-  <w:abstractNum w:abstractNumId="33" w15:restartNumberingAfterBreak="0">
+  <w:abstractNum w:abstractNumId="34" w15:restartNumberingAfterBreak="0">
     <w:nsid w:val="64782DE0"/>
     <w:multiLevelType w:val="hybridMultilevel"/>
     <w:tmpl w:val="612C2B42"/>
@@ -12759,7 +14383,7 @@
       </w:pPr>
     </w:lvl>
   </w:abstractNum>
-  <w:abstractNum w:abstractNumId="34" w15:restartNumberingAfterBreak="0">
+  <w:abstractNum w:abstractNumId="35" w15:restartNumberingAfterBreak="0">
     <w:nsid w:val="66AB7FD7"/>
     <w:multiLevelType w:val="hybridMultilevel"/>
     <w:tmpl w:val="70A6F736"/>
@@ -12848,7 +14472,7 @@
       </w:pPr>
     </w:lvl>
   </w:abstractNum>
-  <w:abstractNum w:abstractNumId="35" w15:restartNumberingAfterBreak="0">
+  <w:abstractNum w:abstractNumId="36" w15:restartNumberingAfterBreak="0">
     <w:nsid w:val="68636176"/>
     <w:multiLevelType w:val="hybridMultilevel"/>
     <w:tmpl w:val="742A05A2"/>
@@ -12937,7 +14561,7 @@
       </w:pPr>
     </w:lvl>
   </w:abstractNum>
-  <w:abstractNum w:abstractNumId="36" w15:restartNumberingAfterBreak="0">
+  <w:abstractNum w:abstractNumId="37" w15:restartNumberingAfterBreak="0">
     <w:nsid w:val="6A9F1836"/>
     <w:multiLevelType w:val="hybridMultilevel"/>
     <w:tmpl w:val="36142DF2"/>
@@ -13026,7 +14650,7 @@
       </w:pPr>
     </w:lvl>
   </w:abstractNum>
-  <w:abstractNum w:abstractNumId="37" w15:restartNumberingAfterBreak="0">
+  <w:abstractNum w:abstractNumId="38" w15:restartNumberingAfterBreak="0">
     <w:nsid w:val="6C22341B"/>
     <w:multiLevelType w:val="hybridMultilevel"/>
     <w:tmpl w:val="9F949DF2"/>
@@ -13115,7 +14739,7 @@
       </w:pPr>
     </w:lvl>
   </w:abstractNum>
-  <w:abstractNum w:abstractNumId="38" w15:restartNumberingAfterBreak="0">
+  <w:abstractNum w:abstractNumId="39" w15:restartNumberingAfterBreak="0">
     <w:nsid w:val="6ED11499"/>
     <w:multiLevelType w:val="hybridMultilevel"/>
     <w:tmpl w:val="27E4C97A"/>
@@ -13204,7 +14828,7 @@
       </w:pPr>
     </w:lvl>
   </w:abstractNum>
-  <w:abstractNum w:abstractNumId="39" w15:restartNumberingAfterBreak="0">
+  <w:abstractNum w:abstractNumId="40" w15:restartNumberingAfterBreak="0">
     <w:nsid w:val="73474520"/>
     <w:multiLevelType w:val="hybridMultilevel"/>
     <w:tmpl w:val="075E200E"/>
@@ -13293,7 +14917,7 @@
       </w:pPr>
     </w:lvl>
   </w:abstractNum>
-  <w:abstractNum w:abstractNumId="40" w15:restartNumberingAfterBreak="0">
+  <w:abstractNum w:abstractNumId="41" w15:restartNumberingAfterBreak="0">
     <w:nsid w:val="73CB7260"/>
     <w:multiLevelType w:val="hybridMultilevel"/>
     <w:tmpl w:val="D7D0E07E"/>
@@ -13382,7 +15006,7 @@
       </w:pPr>
     </w:lvl>
   </w:abstractNum>
-  <w:abstractNum w:abstractNumId="41" w15:restartNumberingAfterBreak="0">
+  <w:abstractNum w:abstractNumId="42" w15:restartNumberingAfterBreak="0">
     <w:nsid w:val="7A055648"/>
     <w:multiLevelType w:val="hybridMultilevel"/>
     <w:tmpl w:val="7494E9C6"/>
@@ -13471,7 +15095,7 @@
       </w:pPr>
     </w:lvl>
   </w:abstractNum>
-  <w:abstractNum w:abstractNumId="42" w15:restartNumberingAfterBreak="0">
+  <w:abstractNum w:abstractNumId="43" w15:restartNumberingAfterBreak="0">
     <w:nsid w:val="7B373EB3"/>
     <w:multiLevelType w:val="hybridMultilevel"/>
     <w:tmpl w:val="51C8E704"/>
@@ -13560,7 +15184,7 @@
       </w:pPr>
     </w:lvl>
   </w:abstractNum>
-  <w:abstractNum w:abstractNumId="43" w15:restartNumberingAfterBreak="0">
+  <w:abstractNum w:abstractNumId="44" w15:restartNumberingAfterBreak="0">
     <w:nsid w:val="7D410C6A"/>
     <w:multiLevelType w:val="hybridMultilevel"/>
     <w:tmpl w:val="E6DAF22E"/>
@@ -13649,7 +15273,7 @@
       </w:pPr>
     </w:lvl>
   </w:abstractNum>
-  <w:abstractNum w:abstractNumId="44" w15:restartNumberingAfterBreak="0">
+  <w:abstractNum w:abstractNumId="45" w15:restartNumberingAfterBreak="0">
     <w:nsid w:val="7E7E6A02"/>
     <w:multiLevelType w:val="hybridMultilevel"/>
     <w:tmpl w:val="E6DAF22E"/>
@@ -13742,10 +15366,10 @@
     <w:abstractNumId w:val="6"/>
   </w:num>
   <w:num w:numId="2">
-    <w:abstractNumId w:val="38"/>
+    <w:abstractNumId w:val="39"/>
   </w:num>
   <w:num w:numId="3">
-    <w:abstractNumId w:val="41"/>
+    <w:abstractNumId w:val="42"/>
   </w:num>
   <w:num w:numId="4">
     <w:abstractNumId w:val="21"/>
@@ -13754,7 +15378,7 @@
     <w:abstractNumId w:val="0"/>
   </w:num>
   <w:num w:numId="6">
-    <w:abstractNumId w:val="26"/>
+    <w:abstractNumId w:val="27"/>
   </w:num>
   <w:num w:numId="7">
     <w:abstractNumId w:val="1"/>
@@ -13763,10 +15387,10 @@
     <w:abstractNumId w:val="3"/>
   </w:num>
   <w:num w:numId="9">
-    <w:abstractNumId w:val="44"/>
+    <w:abstractNumId w:val="45"/>
   </w:num>
   <w:num w:numId="10">
-    <w:abstractNumId w:val="35"/>
+    <w:abstractNumId w:val="36"/>
   </w:num>
   <w:num w:numId="11">
     <w:abstractNumId w:val="18"/>
@@ -13778,19 +15402,19 @@
     <w:abstractNumId w:val="22"/>
   </w:num>
   <w:num w:numId="14">
-    <w:abstractNumId w:val="43"/>
+    <w:abstractNumId w:val="44"/>
   </w:num>
   <w:num w:numId="15">
-    <w:abstractNumId w:val="32"/>
+    <w:abstractNumId w:val="33"/>
   </w:num>
   <w:num w:numId="16">
-    <w:abstractNumId w:val="30"/>
+    <w:abstractNumId w:val="31"/>
   </w:num>
   <w:num w:numId="17">
     <w:abstractNumId w:val="15"/>
   </w:num>
   <w:num w:numId="18">
-    <w:abstractNumId w:val="37"/>
+    <w:abstractNumId w:val="38"/>
   </w:num>
   <w:num w:numId="19">
     <w:abstractNumId w:val="19"/>
@@ -13799,22 +15423,22 @@
     <w:abstractNumId w:val="23"/>
   </w:num>
   <w:num w:numId="21">
-    <w:abstractNumId w:val="39"/>
+    <w:abstractNumId w:val="40"/>
   </w:num>
   <w:num w:numId="22">
-    <w:abstractNumId w:val="34"/>
+    <w:abstractNumId w:val="35"/>
   </w:num>
   <w:num w:numId="23">
-    <w:abstractNumId w:val="31"/>
+    <w:abstractNumId w:val="32"/>
   </w:num>
   <w:num w:numId="24">
     <w:abstractNumId w:val="14"/>
   </w:num>
   <w:num w:numId="25">
-    <w:abstractNumId w:val="28"/>
+    <w:abstractNumId w:val="29"/>
   </w:num>
   <w:num w:numId="26">
-    <w:abstractNumId w:val="25"/>
+    <w:abstractNumId w:val="26"/>
   </w:num>
   <w:num w:numId="27">
     <w:abstractNumId w:val="17"/>
@@ -13823,7 +15447,7 @@
     <w:abstractNumId w:val="5"/>
   </w:num>
   <w:num w:numId="29">
-    <w:abstractNumId w:val="42"/>
+    <w:abstractNumId w:val="43"/>
   </w:num>
   <w:num w:numId="30">
     <w:abstractNumId w:val="7"/>
@@ -13841,19 +15465,19 @@
     <w:abstractNumId w:val="2"/>
   </w:num>
   <w:num w:numId="35">
-    <w:abstractNumId w:val="33"/>
+    <w:abstractNumId w:val="34"/>
   </w:num>
   <w:num w:numId="36">
-    <w:abstractNumId w:val="27"/>
+    <w:abstractNumId w:val="28"/>
   </w:num>
   <w:num w:numId="37">
-    <w:abstractNumId w:val="36"/>
+    <w:abstractNumId w:val="37"/>
   </w:num>
   <w:num w:numId="38">
     <w:abstractNumId w:val="16"/>
   </w:num>
   <w:num w:numId="39">
-    <w:abstractNumId w:val="29"/>
+    <w:abstractNumId w:val="30"/>
   </w:num>
   <w:num w:numId="40">
     <w:abstractNumId w:val="8"/>
@@ -13868,10 +15492,13 @@
     <w:abstractNumId w:val="4"/>
   </w:num>
   <w:num w:numId="44">
-    <w:abstractNumId w:val="40"/>
+    <w:abstractNumId w:val="41"/>
   </w:num>
   <w:num w:numId="45">
     <w:abstractNumId w:val="13"/>
+  </w:num>
+  <w:num w:numId="46">
+    <w:abstractNumId w:val="25"/>
   </w:num>
 </w:numbering>
 </file>
@@ -14642,7 +16269,7 @@
 </file>
 
 <file path=customXml/itemProps1.xml><?xml version="1.0" encoding="utf-8"?>
-<ds:datastoreItem xmlns:ds="http://schemas.openxmlformats.org/officeDocument/2006/customXml" ds:itemID="{5D55E84B-F985-483C-88F3-66DAA1610A28}">
+<ds:datastoreItem xmlns:ds="http://schemas.openxmlformats.org/officeDocument/2006/customXml" ds:itemID="{1B93A715-54A8-49FB-B5E6-64D068ABDF32}">
   <ds:schemaRefs>
     <ds:schemaRef ds:uri="http://schemas.openxmlformats.org/officeDocument/2006/bibliography"/>
   </ds:schemaRefs>

--- a/线性代数应该这样学个人笔记.docx
+++ b/线性代数应该这样学个人笔记.docx
@@ -9695,15 +9695,7 @@
           <w:sz w:val="24"/>
           <w:szCs w:val="24"/>
         </w:rPr>
-        <w:t xml:space="preserve">)(x) = </w:t>
-      </w:r>
-      <w:r>
-        <w:rPr>
-          <w:b/>
-          <w:sz w:val="24"/>
-          <w:szCs w:val="24"/>
-        </w:rPr>
-        <w:t>x</w:t>
+        <w:t>)(x) = x</w:t>
       </w:r>
       <w:r>
         <w:rPr>
@@ -9736,15 +9728,7 @@
           <w:sz w:val="24"/>
           <w:szCs w:val="24"/>
         </w:rPr>
-        <w:t>(x</w:t>
-      </w:r>
-      <w:r>
-        <w:rPr>
-          <w:b/>
-          <w:sz w:val="24"/>
-          <w:szCs w:val="24"/>
-        </w:rPr>
-        <w:t>), T</w:t>
+        <w:t>(x), T</w:t>
       </w:r>
       <w:r>
         <w:rPr>
@@ -10138,7 +10122,6 @@
         <w:pStyle w:val="a3"/>
         <w:ind w:left="360" w:firstLineChars="0" w:firstLine="0"/>
         <w:rPr>
-          <w:rFonts w:hint="eastAsia"/>
           <w:b/>
           <w:sz w:val="24"/>
           <w:szCs w:val="24"/>
@@ -10434,15 +10417,7 @@
           <w:sz w:val="24"/>
           <w:szCs w:val="24"/>
         </w:rPr>
-        <w:t>) =</w:t>
-      </w:r>
-      <w:r>
-        <w:rPr>
-          <w:b/>
-          <w:sz w:val="24"/>
-          <w:szCs w:val="24"/>
-        </w:rPr>
-        <w:t>(a1+b1)</w:t>
+        <w:t>) =(a1+b1)</w:t>
       </w:r>
       <w:r>
         <w:rPr>
@@ -10458,31 +10433,113 @@
           <w:sz w:val="24"/>
           <w:szCs w:val="24"/>
         </w:rPr>
-        <w:t xml:space="preserve"> </w:t>
-      </w:r>
-      <w:r>
-        <w:rPr>
-          <w:b/>
-          <w:sz w:val="24"/>
-          <w:szCs w:val="24"/>
-        </w:rPr>
-        <w:t>(a2+b2)</w:t>
-      </w:r>
-      <w:r>
-        <w:rPr>
-          <w:b/>
-          <w:sz w:val="24"/>
-          <w:szCs w:val="24"/>
-        </w:rPr>
-        <w:t>w2</w:t>
-      </w:r>
-      <w:r>
-        <w:rPr>
-          <w:b/>
-          <w:sz w:val="24"/>
-          <w:szCs w:val="24"/>
-        </w:rPr>
-        <w:t xml:space="preserve"> + … + </w:t>
+        <w:t xml:space="preserve"> (a2+b2)w2</w:t>
+      </w:r>
+      <w:r>
+        <w:rPr>
+          <w:b/>
+          <w:sz w:val="24"/>
+          <w:szCs w:val="24"/>
+        </w:rPr>
+        <w:t xml:space="preserve"> + … + (</w:t>
+      </w:r>
+      <w:proofErr w:type="spellStart"/>
+      <w:r>
+        <w:rPr>
+          <w:b/>
+          <w:sz w:val="24"/>
+          <w:szCs w:val="24"/>
+        </w:rPr>
+        <w:t>an+bn</w:t>
+      </w:r>
+      <w:proofErr w:type="spellEnd"/>
+      <w:r>
+        <w:rPr>
+          <w:b/>
+          <w:sz w:val="24"/>
+          <w:szCs w:val="24"/>
+        </w:rPr>
+        <w:t>)</w:t>
+      </w:r>
+      <w:proofErr w:type="spellStart"/>
+      <w:r>
+        <w:rPr>
+          <w:b/>
+          <w:sz w:val="24"/>
+          <w:szCs w:val="24"/>
+        </w:rPr>
+        <w:t>wn</w:t>
+      </w:r>
+      <w:proofErr w:type="spellEnd"/>
+      <w:r>
+        <w:rPr>
+          <w:b/>
+          <w:sz w:val="24"/>
+          <w:szCs w:val="24"/>
+        </w:rPr>
+        <w:t xml:space="preserve"> = a1w1</w:t>
+      </w:r>
+      <w:r>
+        <w:rPr>
+          <w:b/>
+          <w:sz w:val="24"/>
+          <w:szCs w:val="24"/>
+        </w:rPr>
+        <w:t xml:space="preserve"> + a2w2 + … + </w:t>
+      </w:r>
+      <w:proofErr w:type="spellStart"/>
+      <w:r>
+        <w:rPr>
+          <w:b/>
+          <w:sz w:val="24"/>
+          <w:szCs w:val="24"/>
+        </w:rPr>
+        <w:t>anwn</w:t>
+      </w:r>
+      <w:proofErr w:type="spellEnd"/>
+      <w:r>
+        <w:rPr>
+          <w:b/>
+          <w:sz w:val="24"/>
+          <w:szCs w:val="24"/>
+        </w:rPr>
+        <w:t xml:space="preserve"> + b1v1 + … + </w:t>
+      </w:r>
+      <w:proofErr w:type="spellStart"/>
+      <w:r>
+        <w:rPr>
+          <w:b/>
+          <w:sz w:val="24"/>
+          <w:szCs w:val="24"/>
+        </w:rPr>
+        <w:t>bnvn</w:t>
+      </w:r>
+      <w:proofErr w:type="spellEnd"/>
+      <w:r>
+        <w:rPr>
+          <w:b/>
+          <w:sz w:val="24"/>
+          <w:szCs w:val="24"/>
+        </w:rPr>
+        <w:t xml:space="preserve"> = T(u) + T(v)</w:t>
+      </w:r>
+      <w:r>
+        <w:rPr>
+          <w:rFonts w:hint="eastAsia"/>
+          <w:b/>
+          <w:sz w:val="24"/>
+          <w:szCs w:val="24"/>
+        </w:rPr>
+        <w:t>， 所以加性成立；</w:t>
+      </w:r>
+      <w:r>
+        <w:rPr>
+          <w:rFonts w:hint="eastAsia"/>
+          <w:b/>
+          <w:sz w:val="24"/>
+          <w:szCs w:val="24"/>
+        </w:rPr>
+        <w:t>T</w:t>
       </w:r>
       <w:r>
         <w:rPr>
@@ -10499,7 +10556,7 @@
           <w:sz w:val="24"/>
           <w:szCs w:val="24"/>
         </w:rPr>
-        <w:t>an+bn</w:t>
+        <w:t>bv</w:t>
       </w:r>
       <w:proofErr w:type="spellEnd"/>
       <w:r>
@@ -10508,7 +10565,24 @@
           <w:sz w:val="24"/>
           <w:szCs w:val="24"/>
         </w:rPr>
-        <w:t>)</w:t>
+        <w:t>) = T(b</w:t>
+      </w:r>
+      <w:r>
+        <w:rPr>
+          <w:rFonts w:hint="eastAsia"/>
+          <w:b/>
+          <w:sz w:val="24"/>
+          <w:szCs w:val="24"/>
+        </w:rPr>
+        <w:t>a</w:t>
+      </w:r>
+      <w:r>
+        <w:rPr>
+          <w:b/>
+          <w:sz w:val="24"/>
+          <w:szCs w:val="24"/>
+        </w:rPr>
+        <w:t>1v1+ba2v2+…+</w:t>
       </w:r>
       <w:proofErr w:type="spellStart"/>
       <w:r>
@@ -10517,7 +10591,7 @@
           <w:sz w:val="24"/>
           <w:szCs w:val="24"/>
         </w:rPr>
-        <w:t>wn</w:t>
+        <w:t>banvn</w:t>
       </w:r>
       <w:proofErr w:type="spellEnd"/>
       <w:r>
@@ -10526,15 +10600,15 @@
           <w:sz w:val="24"/>
           <w:szCs w:val="24"/>
         </w:rPr>
-        <w:t xml:space="preserve"> = a1w1</w:t>
-      </w:r>
-      <w:r>
-        <w:rPr>
-          <w:b/>
-          <w:sz w:val="24"/>
-          <w:szCs w:val="24"/>
-        </w:rPr>
-        <w:t xml:space="preserve"> + a2w2 + … + </w:t>
+        <w:t xml:space="preserve">) = </w:t>
+      </w:r>
+      <w:r>
+        <w:rPr>
+          <w:b/>
+          <w:sz w:val="24"/>
+          <w:szCs w:val="24"/>
+        </w:rPr>
+        <w:t>ba1w1+ba2w2+…+</w:t>
       </w:r>
       <w:proofErr w:type="spellStart"/>
       <w:r>
@@ -10543,7 +10617,7 @@
           <w:sz w:val="24"/>
           <w:szCs w:val="24"/>
         </w:rPr>
-        <w:t>anwn</w:t>
+        <w:t>banwn</w:t>
       </w:r>
       <w:proofErr w:type="spellEnd"/>
       <w:r>
@@ -10552,7 +10626,7 @@
           <w:sz w:val="24"/>
           <w:szCs w:val="24"/>
         </w:rPr>
-        <w:t xml:space="preserve"> + b1v1 + … + </w:t>
+        <w:t xml:space="preserve"> = </w:t>
       </w:r>
       <w:proofErr w:type="spellStart"/>
       <w:r>
@@ -10561,7 +10635,7 @@
           <w:sz w:val="24"/>
           <w:szCs w:val="24"/>
         </w:rPr>
-        <w:t>bnvn</w:t>
+        <w:t>bT</w:t>
       </w:r>
       <w:proofErr w:type="spellEnd"/>
       <w:r>
@@ -10570,185 +10644,6 @@
           <w:sz w:val="24"/>
           <w:szCs w:val="24"/>
         </w:rPr>
-        <w:t xml:space="preserve"> = T(u) + T(v)</w:t>
-      </w:r>
-      <w:r>
-        <w:rPr>
-          <w:rFonts w:hint="eastAsia"/>
-          <w:b/>
-          <w:sz w:val="24"/>
-          <w:szCs w:val="24"/>
-        </w:rPr>
-        <w:t>， 所以加性成立；</w:t>
-      </w:r>
-      <w:r>
-        <w:rPr>
-          <w:rFonts w:hint="eastAsia"/>
-          <w:b/>
-          <w:sz w:val="24"/>
-          <w:szCs w:val="24"/>
-        </w:rPr>
-        <w:t>T</w:t>
-      </w:r>
-      <w:r>
-        <w:rPr>
-          <w:b/>
-          <w:sz w:val="24"/>
-          <w:szCs w:val="24"/>
-        </w:rPr>
-        <w:t>(</w:t>
-      </w:r>
-      <w:proofErr w:type="spellStart"/>
-      <w:r>
-        <w:rPr>
-          <w:b/>
-          <w:sz w:val="24"/>
-          <w:szCs w:val="24"/>
-        </w:rPr>
-        <w:t>bv</w:t>
-      </w:r>
-      <w:proofErr w:type="spellEnd"/>
-      <w:r>
-        <w:rPr>
-          <w:b/>
-          <w:sz w:val="24"/>
-          <w:szCs w:val="24"/>
-        </w:rPr>
-        <w:t>) = T(b</w:t>
-      </w:r>
-      <w:r>
-        <w:rPr>
-          <w:rFonts w:hint="eastAsia"/>
-          <w:b/>
-          <w:sz w:val="24"/>
-          <w:szCs w:val="24"/>
-        </w:rPr>
-        <w:t>a</w:t>
-      </w:r>
-      <w:r>
-        <w:rPr>
-          <w:b/>
-          <w:sz w:val="24"/>
-          <w:szCs w:val="24"/>
-        </w:rPr>
-        <w:t>1v1+</w:t>
-      </w:r>
-      <w:r>
-        <w:rPr>
-          <w:b/>
-          <w:sz w:val="24"/>
-          <w:szCs w:val="24"/>
-        </w:rPr>
-        <w:t>b</w:t>
-      </w:r>
-      <w:r>
-        <w:rPr>
-          <w:b/>
-          <w:sz w:val="24"/>
-          <w:szCs w:val="24"/>
-        </w:rPr>
-        <w:t>a2v2+…+</w:t>
-      </w:r>
-      <w:proofErr w:type="spellStart"/>
-      <w:r>
-        <w:rPr>
-          <w:b/>
-          <w:sz w:val="24"/>
-          <w:szCs w:val="24"/>
-        </w:rPr>
-        <w:t>b</w:t>
-      </w:r>
-      <w:r>
-        <w:rPr>
-          <w:b/>
-          <w:sz w:val="24"/>
-          <w:szCs w:val="24"/>
-        </w:rPr>
-        <w:t>anvn</w:t>
-      </w:r>
-      <w:proofErr w:type="spellEnd"/>
-      <w:r>
-        <w:rPr>
-          <w:b/>
-          <w:sz w:val="24"/>
-          <w:szCs w:val="24"/>
-        </w:rPr>
-        <w:t xml:space="preserve">) = </w:t>
-      </w:r>
-      <w:r>
-        <w:rPr>
-          <w:b/>
-          <w:sz w:val="24"/>
-          <w:szCs w:val="24"/>
-        </w:rPr>
-        <w:t>b</w:t>
-      </w:r>
-      <w:r>
-        <w:rPr>
-          <w:b/>
-          <w:sz w:val="24"/>
-          <w:szCs w:val="24"/>
-        </w:rPr>
-        <w:t>a1w1+</w:t>
-      </w:r>
-      <w:r>
-        <w:rPr>
-          <w:b/>
-          <w:sz w:val="24"/>
-          <w:szCs w:val="24"/>
-        </w:rPr>
-        <w:t>b</w:t>
-      </w:r>
-      <w:r>
-        <w:rPr>
-          <w:b/>
-          <w:sz w:val="24"/>
-          <w:szCs w:val="24"/>
-        </w:rPr>
-        <w:t>a2w2+…+</w:t>
-      </w:r>
-      <w:proofErr w:type="spellStart"/>
-      <w:r>
-        <w:rPr>
-          <w:b/>
-          <w:sz w:val="24"/>
-          <w:szCs w:val="24"/>
-        </w:rPr>
-        <w:t>b</w:t>
-      </w:r>
-      <w:r>
-        <w:rPr>
-          <w:b/>
-          <w:sz w:val="24"/>
-          <w:szCs w:val="24"/>
-        </w:rPr>
-        <w:t>anwn</w:t>
-      </w:r>
-      <w:proofErr w:type="spellEnd"/>
-      <w:r>
-        <w:rPr>
-          <w:b/>
-          <w:sz w:val="24"/>
-          <w:szCs w:val="24"/>
-        </w:rPr>
-        <w:t xml:space="preserve"> = </w:t>
-      </w:r>
-      <w:proofErr w:type="spellStart"/>
-      <w:r>
-        <w:rPr>
-          <w:b/>
-          <w:sz w:val="24"/>
-          <w:szCs w:val="24"/>
-        </w:rPr>
-        <w:t>bT</w:t>
-      </w:r>
-      <w:proofErr w:type="spellEnd"/>
-      <w:r>
-        <w:rPr>
-          <w:b/>
-          <w:sz w:val="24"/>
-          <w:szCs w:val="24"/>
-        </w:rPr>
         <w:t xml:space="preserve">(u), </w:t>
       </w:r>
       <w:r>
@@ -10758,16 +10653,7 @@
           <w:sz w:val="24"/>
           <w:szCs w:val="24"/>
         </w:rPr>
-        <w:t>所以齐性成立；所以</w:t>
-      </w:r>
-      <w:r>
-        <w:rPr>
-          <w:rFonts w:hint="eastAsia"/>
-          <w:b/>
-          <w:sz w:val="24"/>
-          <w:szCs w:val="24"/>
-        </w:rPr>
-        <w:t>T是</w:t>
+        <w:t>所以齐性成立；所以T是</w:t>
       </w:r>
       <w:r>
         <w:rPr>
@@ -10784,16 +10670,7 @@
           <w:sz w:val="24"/>
           <w:szCs w:val="24"/>
         </w:rPr>
-        <w:t>到W的线性映射</w:t>
-      </w:r>
-      <w:r>
-        <w:rPr>
-          <w:rFonts w:hint="eastAsia"/>
-          <w:b/>
-          <w:sz w:val="24"/>
-          <w:szCs w:val="24"/>
-        </w:rPr>
-        <w:t>；</w:t>
+        <w:t>到W的线性映射；</w:t>
       </w:r>
     </w:p>
     <w:p>
@@ -10805,7 +10682,6 @@
         </w:numPr>
         <w:ind w:firstLineChars="0"/>
         <w:rPr>
-          <w:rFonts w:hint="eastAsia"/>
           <w:b/>
           <w:sz w:val="24"/>
           <w:szCs w:val="24"/>
@@ -10973,16 +10849,7 @@
           <w:sz w:val="24"/>
           <w:szCs w:val="24"/>
         </w:rPr>
-        <w:t xml:space="preserve"> = T(</w:t>
-      </w:r>
-      <w:r>
-        <w:rPr>
-          <w:rFonts w:hint="eastAsia"/>
-          <w:b/>
-          <w:sz w:val="24"/>
-          <w:szCs w:val="24"/>
-        </w:rPr>
-        <w:t>a</w:t>
+        <w:t xml:space="preserve"> = T(a</w:t>
       </w:r>
       <w:r>
         <w:rPr>
@@ -11068,16 +10935,70 @@
           <w:sz w:val="24"/>
           <w:szCs w:val="24"/>
         </w:rPr>
+        <w:t xml:space="preserve"> = a1w1+a2w2+…+</w:t>
+      </w:r>
+      <w:proofErr w:type="spellStart"/>
+      <w:r>
+        <w:rPr>
+          <w:b/>
+          <w:sz w:val="24"/>
+          <w:szCs w:val="24"/>
+        </w:rPr>
+        <w:t>anwn</w:t>
+      </w:r>
+      <w:proofErr w:type="spellEnd"/>
+      <w:r>
+        <w:rPr>
+          <w:rFonts w:hint="eastAsia"/>
+          <w:b/>
+          <w:sz w:val="24"/>
+          <w:szCs w:val="24"/>
+        </w:rPr>
+        <w:t>，所以Tv1 = w1, Tv2 = w2</w:t>
+      </w:r>
+      <w:r>
+        <w:rPr>
+          <w:b/>
+          <w:sz w:val="24"/>
+          <w:szCs w:val="24"/>
+        </w:rPr>
+        <w:t>,</w:t>
+      </w:r>
+      <w:r>
+        <w:rPr>
+          <w:rFonts w:hint="eastAsia"/>
+          <w:b/>
+          <w:sz w:val="24"/>
+          <w:szCs w:val="24"/>
+        </w:rPr>
+        <w:t xml:space="preserve"> </w:t>
+      </w:r>
+      <w:r>
+        <w:rPr>
+          <w:b/>
+          <w:sz w:val="24"/>
+          <w:szCs w:val="24"/>
+        </w:rPr>
+        <w:t xml:space="preserve">… , </w:t>
+      </w:r>
+      <w:proofErr w:type="spellStart"/>
+      <w:r>
+        <w:rPr>
+          <w:b/>
+          <w:sz w:val="24"/>
+          <w:szCs w:val="24"/>
+        </w:rPr>
+        <w:t>Tvn</w:t>
+      </w:r>
+      <w:proofErr w:type="spellEnd"/>
+      <w:r>
+        <w:rPr>
+          <w:b/>
+          <w:sz w:val="24"/>
+          <w:szCs w:val="24"/>
+        </w:rPr>
         <w:t xml:space="preserve"> = </w:t>
       </w:r>
-      <w:r>
-        <w:rPr>
-          <w:b/>
-          <w:sz w:val="24"/>
-          <w:szCs w:val="24"/>
-        </w:rPr>
-        <w:t>a1w1+a2w2+…+</w:t>
-      </w:r>
       <w:proofErr w:type="spellStart"/>
       <w:r>
         <w:rPr>
@@ -11085,20 +11006,11 @@
           <w:sz w:val="24"/>
           <w:szCs w:val="24"/>
         </w:rPr>
-        <w:t>anwn</w:t>
+        <w:t>wn</w:t>
       </w:r>
       <w:proofErr w:type="spellEnd"/>
       <w:r>
         <w:rPr>
-          <w:rFonts w:hint="eastAsia"/>
-          <w:b/>
-          <w:sz w:val="24"/>
-          <w:szCs w:val="24"/>
-        </w:rPr>
-        <w:t>，所以Tv1 = w1, Tv2 = w2</w:t>
-      </w:r>
-      <w:r>
-        <w:rPr>
           <w:b/>
           <w:sz w:val="24"/>
           <w:szCs w:val="24"/>
@@ -11112,15 +11024,83 @@
           <w:sz w:val="24"/>
           <w:szCs w:val="24"/>
         </w:rPr>
+        <w:t>命题得证。</w:t>
+      </w:r>
+    </w:p>
+    <w:p>
+      <w:pPr>
+        <w:pStyle w:val="a3"/>
+        <w:numPr>
+          <w:ilvl w:val="0"/>
+          <w:numId w:val="32"/>
+        </w:numPr>
+        <w:ind w:firstLineChars="0"/>
+        <w:rPr>
+          <w:b/>
+          <w:sz w:val="24"/>
+          <w:szCs w:val="24"/>
+        </w:rPr>
+      </w:pPr>
+      <w:r>
+        <w:rPr>
+          <w:rFonts w:hint="eastAsia"/>
+          <w:b/>
+          <w:sz w:val="24"/>
+          <w:szCs w:val="24"/>
+        </w:rPr>
+        <w:t>L(V,W)是向量空间</w:t>
+      </w:r>
+      <w:r>
+        <w:rPr>
+          <w:rFonts w:hint="eastAsia"/>
+          <w:b/>
+          <w:sz w:val="24"/>
+          <w:szCs w:val="24"/>
+        </w:rPr>
+        <w:t>，加法单位元是零映射</w:t>
+      </w:r>
+      <w:r>
+        <w:rPr>
+          <w:rFonts w:hint="eastAsia"/>
+          <w:b/>
+          <w:sz w:val="24"/>
+          <w:szCs w:val="24"/>
+        </w:rPr>
+        <w:t>。</w:t>
+      </w:r>
+      <w:r>
+        <w:rPr>
+          <w:rFonts w:hint="eastAsia"/>
+          <w:b/>
+          <w:sz w:val="24"/>
+          <w:szCs w:val="24"/>
+        </w:rPr>
+        <w:t>加法定义为：(S+T)v</w:t>
+      </w:r>
+      <w:r>
+        <w:rPr>
+          <w:b/>
+          <w:sz w:val="24"/>
+          <w:szCs w:val="24"/>
+        </w:rPr>
         <w:t xml:space="preserve"> </w:t>
       </w:r>
       <w:r>
         <w:rPr>
-          <w:b/>
-          <w:sz w:val="24"/>
-          <w:szCs w:val="24"/>
-        </w:rPr>
-        <w:t xml:space="preserve">… , </w:t>
+          <w:rFonts w:hint="eastAsia"/>
+          <w:b/>
+          <w:sz w:val="24"/>
+          <w:szCs w:val="24"/>
+        </w:rPr>
+        <w:t>=</w:t>
+      </w:r>
+      <w:r>
+        <w:rPr>
+          <w:b/>
+          <w:sz w:val="24"/>
+          <w:szCs w:val="24"/>
+        </w:rPr>
+        <w:t xml:space="preserve"> </w:t>
       </w:r>
       <w:proofErr w:type="spellStart"/>
       <w:r>
@@ -11129,29 +11109,1226 @@
           <w:sz w:val="24"/>
           <w:szCs w:val="24"/>
         </w:rPr>
-        <w:t>Tvn</w:t>
+        <w:t>S</w:t>
+      </w:r>
+      <w:r>
+        <w:rPr>
+          <w:rFonts w:hint="eastAsia"/>
+          <w:b/>
+          <w:sz w:val="24"/>
+          <w:szCs w:val="24"/>
+        </w:rPr>
+        <w:t>v+Tv</w:t>
       </w:r>
       <w:proofErr w:type="spellEnd"/>
       <w:r>
         <w:rPr>
+          <w:rFonts w:hint="eastAsia"/>
+          <w:b/>
+          <w:sz w:val="24"/>
+          <w:szCs w:val="24"/>
+        </w:rPr>
+        <w:t>。</w:t>
+      </w:r>
+      <w:r>
+        <w:rPr>
+          <w:rFonts w:hint="eastAsia"/>
+          <w:b/>
+          <w:sz w:val="24"/>
+          <w:szCs w:val="24"/>
+        </w:rPr>
+        <w:lastRenderedPageBreak/>
+        <w:t>标量乘法定义：</w:t>
+      </w:r>
+      <w:r>
+        <w:rPr>
+          <w:rFonts w:hint="eastAsia"/>
+          <w:b/>
+          <w:sz w:val="24"/>
+          <w:szCs w:val="24"/>
+        </w:rPr>
+        <w:t>(</w:t>
+      </w:r>
+      <w:proofErr w:type="spellStart"/>
+      <w:r>
+        <w:rPr>
+          <w:rFonts w:hint="eastAsia"/>
+          <w:b/>
+          <w:sz w:val="24"/>
+          <w:szCs w:val="24"/>
+        </w:rPr>
+        <w:t>aT</w:t>
+      </w:r>
+      <w:proofErr w:type="spellEnd"/>
+      <w:r>
+        <w:rPr>
+          <w:rFonts w:hint="eastAsia"/>
+          <w:b/>
+          <w:sz w:val="24"/>
+          <w:szCs w:val="24"/>
+        </w:rPr>
+        <w:t>)v = a</w:t>
+      </w:r>
+      <w:r>
+        <w:rPr>
+          <w:b/>
+          <w:sz w:val="24"/>
+          <w:szCs w:val="24"/>
+        </w:rPr>
+        <w:t>(</w:t>
+      </w:r>
+      <w:proofErr w:type="spellStart"/>
+      <w:r>
+        <w:rPr>
+          <w:rFonts w:hint="eastAsia"/>
+          <w:b/>
+          <w:sz w:val="24"/>
+          <w:szCs w:val="24"/>
+        </w:rPr>
+        <w:t>Tv</w:t>
+      </w:r>
+      <w:proofErr w:type="spellEnd"/>
+      <w:r>
+        <w:rPr>
+          <w:b/>
+          <w:sz w:val="24"/>
+          <w:szCs w:val="24"/>
+        </w:rPr>
+        <w:t>)</w:t>
+      </w:r>
+      <w:r>
+        <w:rPr>
+          <w:rFonts w:hint="eastAsia"/>
+          <w:b/>
+          <w:sz w:val="24"/>
+          <w:szCs w:val="24"/>
+        </w:rPr>
+        <w:t>。</w:t>
+      </w:r>
+      <w:r>
+        <w:rPr>
+          <w:rFonts w:hint="eastAsia"/>
+          <w:b/>
+          <w:sz w:val="24"/>
+          <w:szCs w:val="24"/>
+        </w:rPr>
+        <w:t>线性映射ST定义为：</w:t>
+      </w:r>
+      <w:r>
+        <w:rPr>
+          <w:rFonts w:hint="eastAsia"/>
+          <w:b/>
+          <w:sz w:val="24"/>
+          <w:szCs w:val="24"/>
+        </w:rPr>
+        <w:t>假设T</w:t>
+      </w:r>
+      <w:r>
+        <w:rPr>
+          <w:rFonts w:hint="eastAsia"/>
+          <w:b/>
+          <w:sz w:val="24"/>
+          <w:szCs w:val="24"/>
+        </w:rPr>
+        <w:t>∈</w:t>
+      </w:r>
+      <w:r>
+        <w:rPr>
+          <w:rFonts w:hint="eastAsia"/>
+          <w:b/>
+          <w:sz w:val="24"/>
+          <w:szCs w:val="24"/>
+        </w:rPr>
+        <w:t>L(U,V),S</w:t>
+      </w:r>
+      <w:r>
+        <w:rPr>
+          <w:rFonts w:hint="eastAsia"/>
+          <w:b/>
+          <w:sz w:val="24"/>
+          <w:szCs w:val="24"/>
+        </w:rPr>
+        <w:t>∈</w:t>
+      </w:r>
+      <w:r>
+        <w:rPr>
+          <w:rFonts w:hint="eastAsia"/>
+          <w:b/>
+          <w:sz w:val="24"/>
+          <w:szCs w:val="24"/>
+        </w:rPr>
+        <w:t>L(V,W),则</w:t>
+      </w:r>
+      <w:r>
+        <w:rPr>
+          <w:rFonts w:hint="eastAsia"/>
+          <w:b/>
+          <w:sz w:val="24"/>
+          <w:szCs w:val="24"/>
+        </w:rPr>
+        <w:t>(ST</w:t>
+      </w:r>
+      <w:r>
+        <w:rPr>
+          <w:b/>
+          <w:sz w:val="24"/>
+          <w:szCs w:val="24"/>
+        </w:rPr>
+        <w:t>)</w:t>
+      </w:r>
+      <w:r>
+        <w:rPr>
+          <w:rFonts w:hint="eastAsia"/>
+          <w:b/>
+          <w:sz w:val="24"/>
+          <w:szCs w:val="24"/>
+        </w:rPr>
+        <w:t>v</w:t>
+      </w:r>
+      <w:r>
+        <w:rPr>
+          <w:b/>
+          <w:sz w:val="24"/>
+          <w:szCs w:val="24"/>
+        </w:rPr>
+        <w:t xml:space="preserve"> = S(</w:t>
+      </w:r>
+      <w:proofErr w:type="spellStart"/>
+      <w:r>
+        <w:rPr>
+          <w:b/>
+          <w:sz w:val="24"/>
+          <w:szCs w:val="24"/>
+        </w:rPr>
+        <w:t>Tv</w:t>
+      </w:r>
+      <w:proofErr w:type="spellEnd"/>
+      <w:r>
+        <w:rPr>
+          <w:b/>
+          <w:sz w:val="24"/>
+          <w:szCs w:val="24"/>
+        </w:rPr>
+        <w:t>).</w:t>
+      </w:r>
+      <w:r>
+        <w:rPr>
+          <w:rFonts w:hint="eastAsia"/>
+          <w:b/>
+          <w:sz w:val="24"/>
+          <w:szCs w:val="24"/>
+        </w:rPr>
+        <w:t>注意：</w:t>
+      </w:r>
+      <w:r>
+        <w:rPr>
+          <w:rFonts w:hint="eastAsia"/>
+          <w:b/>
+          <w:color w:val="FF0000"/>
+          <w:sz w:val="24"/>
+          <w:szCs w:val="24"/>
+        </w:rPr>
+        <w:t>这里只有当T映射到S的定义域内，</w:t>
+      </w:r>
+      <w:r>
+        <w:rPr>
+          <w:b/>
+          <w:color w:val="FF0000"/>
+          <w:sz w:val="24"/>
+          <w:szCs w:val="24"/>
+        </w:rPr>
+        <w:t>ST</w:t>
+      </w:r>
+      <w:r>
+        <w:rPr>
+          <w:rFonts w:hint="eastAsia"/>
+          <w:b/>
+          <w:color w:val="FF0000"/>
+          <w:sz w:val="24"/>
+          <w:szCs w:val="24"/>
+        </w:rPr>
+        <w:t>才有意义。</w:t>
+      </w:r>
+      <w:r>
+        <w:rPr>
+          <w:rFonts w:hint="eastAsia"/>
+          <w:b/>
+          <w:color w:val="FF0000"/>
+          <w:sz w:val="24"/>
+          <w:szCs w:val="24"/>
+        </w:rPr>
+        <w:t>因为只有这样，</w:t>
+      </w:r>
+      <w:r>
+        <w:rPr>
+          <w:b/>
+          <w:color w:val="FF0000"/>
+          <w:sz w:val="24"/>
+          <w:szCs w:val="24"/>
+        </w:rPr>
+        <w:t>S(</w:t>
+      </w:r>
+      <w:proofErr w:type="spellStart"/>
+      <w:r>
+        <w:rPr>
+          <w:b/>
+          <w:color w:val="FF0000"/>
+          <w:sz w:val="24"/>
+          <w:szCs w:val="24"/>
+        </w:rPr>
+        <w:t>Tv</w:t>
+      </w:r>
+      <w:proofErr w:type="spellEnd"/>
+      <w:r>
+        <w:rPr>
+          <w:b/>
+          <w:color w:val="FF0000"/>
+          <w:sz w:val="24"/>
+          <w:szCs w:val="24"/>
+        </w:rPr>
+        <w:t>)</w:t>
+      </w:r>
+      <w:r>
+        <w:rPr>
+          <w:rFonts w:hint="eastAsia"/>
+          <w:b/>
+          <w:color w:val="FF0000"/>
+          <w:sz w:val="24"/>
+          <w:szCs w:val="24"/>
+        </w:rPr>
+        <w:t>才有意义。</w:t>
+      </w:r>
+    </w:p>
+    <w:p>
+      <w:pPr>
+        <w:pStyle w:val="a3"/>
+        <w:numPr>
+          <w:ilvl w:val="0"/>
+          <w:numId w:val="32"/>
+        </w:numPr>
+        <w:ind w:firstLineChars="0"/>
+        <w:rPr>
+          <w:b/>
+          <w:sz w:val="24"/>
+          <w:szCs w:val="24"/>
+        </w:rPr>
+      </w:pPr>
+      <w:r>
+        <w:rPr>
+          <w:rFonts w:hint="eastAsia"/>
+          <w:b/>
+          <w:sz w:val="24"/>
+          <w:szCs w:val="24"/>
+        </w:rPr>
+        <w:t>线性映射的乘法</w:t>
+      </w:r>
+      <w:r>
+        <w:rPr>
+          <w:rFonts w:hint="eastAsia"/>
+          <w:b/>
+          <w:sz w:val="24"/>
+          <w:szCs w:val="24"/>
+        </w:rPr>
+        <w:t>不是</w:t>
+      </w:r>
+      <w:r>
+        <w:rPr>
+          <w:rFonts w:hint="eastAsia"/>
+          <w:b/>
+          <w:sz w:val="24"/>
+          <w:szCs w:val="24"/>
+        </w:rPr>
+        <w:t>交换</w:t>
+      </w:r>
+      <w:r>
+        <w:rPr>
+          <w:rFonts w:hint="eastAsia"/>
+          <w:b/>
+          <w:sz w:val="24"/>
+          <w:szCs w:val="24"/>
+        </w:rPr>
+        <w:t>的</w:t>
+      </w:r>
+      <w:r>
+        <w:rPr>
+          <w:rFonts w:hint="eastAsia"/>
+          <w:b/>
+          <w:sz w:val="24"/>
+          <w:szCs w:val="24"/>
+        </w:rPr>
+        <w:t>，即</w:t>
+      </w:r>
+      <w:r>
+        <w:rPr>
+          <w:rFonts w:hint="eastAsia"/>
+          <w:b/>
+          <w:sz w:val="24"/>
+          <w:szCs w:val="24"/>
+        </w:rPr>
+        <w:t xml:space="preserve">ST </w:t>
+      </w:r>
+      <w:r>
+        <w:rPr>
+          <w:rFonts w:hint="eastAsia"/>
+          <w:b/>
+          <w:sz w:val="24"/>
+          <w:szCs w:val="24"/>
+        </w:rPr>
+        <w:t>=</w:t>
+      </w:r>
+      <w:r>
+        <w:rPr>
+          <w:b/>
+          <w:sz w:val="24"/>
+          <w:szCs w:val="24"/>
+        </w:rPr>
+        <w:t xml:space="preserve"> TS</w:t>
+      </w:r>
+      <w:r>
+        <w:rPr>
+          <w:rFonts w:hint="eastAsia"/>
+          <w:b/>
+          <w:color w:val="FF0000"/>
+          <w:sz w:val="24"/>
+          <w:szCs w:val="24"/>
+        </w:rPr>
+        <w:t>未必</w:t>
+      </w:r>
+      <w:r>
+        <w:rPr>
+          <w:rFonts w:hint="eastAsia"/>
+          <w:b/>
+          <w:sz w:val="24"/>
+          <w:szCs w:val="24"/>
+        </w:rPr>
+        <w:t>成立</w:t>
+      </w:r>
+      <w:r>
+        <w:rPr>
+          <w:rFonts w:hint="eastAsia"/>
+          <w:b/>
+          <w:sz w:val="24"/>
+          <w:szCs w:val="24"/>
+        </w:rPr>
+        <w:t>，即便ST和TS有意义</w:t>
+      </w:r>
+      <w:r>
+        <w:rPr>
+          <w:b/>
+          <w:sz w:val="24"/>
+          <w:szCs w:val="24"/>
+        </w:rPr>
+        <w:t>.</w:t>
+      </w:r>
+      <w:r>
+        <w:rPr>
+          <w:rFonts w:hint="eastAsia"/>
+          <w:b/>
+          <w:sz w:val="24"/>
+          <w:szCs w:val="24"/>
+        </w:rPr>
+        <w:t>反例：</w:t>
+      </w:r>
+      <w:r>
+        <w:rPr>
+          <w:rFonts w:hint="eastAsia"/>
+          <w:b/>
+          <w:sz w:val="24"/>
+          <w:szCs w:val="24"/>
+        </w:rPr>
+        <w:t>设T</w:t>
+      </w:r>
+      <w:r>
+        <w:rPr>
+          <w:rFonts w:hint="eastAsia"/>
+          <w:b/>
+          <w:sz w:val="24"/>
+          <w:szCs w:val="24"/>
+        </w:rPr>
+        <w:t>∈</w:t>
+      </w:r>
+      <w:r>
+        <w:rPr>
+          <w:rFonts w:hint="eastAsia"/>
+          <w:b/>
+          <w:sz w:val="24"/>
+          <w:szCs w:val="24"/>
+        </w:rPr>
+        <w:t>L(P</w:t>
+      </w:r>
+      <w:r>
+        <w:rPr>
+          <w:b/>
+          <w:sz w:val="24"/>
+          <w:szCs w:val="24"/>
+        </w:rPr>
+        <w:t>(R), P(R))</w:t>
+      </w:r>
+      <w:r>
+        <w:rPr>
+          <w:rFonts w:hint="eastAsia"/>
+          <w:b/>
+          <w:sz w:val="24"/>
+          <w:szCs w:val="24"/>
+        </w:rPr>
+        <w:t>是</w:t>
+      </w:r>
+      <w:r>
+        <w:rPr>
+          <w:rFonts w:hint="eastAsia"/>
+          <w:b/>
+          <w:sz w:val="24"/>
+          <w:szCs w:val="24"/>
+        </w:rPr>
+        <w:t>微分映射，S</w:t>
+      </w:r>
+      <w:r>
+        <w:rPr>
+          <w:rFonts w:hint="eastAsia"/>
+          <w:b/>
+          <w:sz w:val="24"/>
+          <w:szCs w:val="24"/>
+        </w:rPr>
+        <w:t>∈</w:t>
+      </w:r>
+      <w:r>
+        <w:rPr>
+          <w:rFonts w:hint="eastAsia"/>
+          <w:b/>
+          <w:sz w:val="24"/>
+          <w:szCs w:val="24"/>
+        </w:rPr>
+        <w:t>L(P</w:t>
+      </w:r>
+      <w:r>
+        <w:rPr>
+          <w:b/>
+          <w:sz w:val="24"/>
+          <w:szCs w:val="24"/>
+        </w:rPr>
+        <w:t>(R), P(R))</w:t>
+      </w:r>
+      <w:r>
+        <w:rPr>
+          <w:rFonts w:hint="eastAsia"/>
+          <w:b/>
+          <w:sz w:val="24"/>
+          <w:szCs w:val="24"/>
+        </w:rPr>
+        <w:t>是</w:t>
+      </w:r>
+      <w:r>
+        <w:rPr>
+          <w:b/>
+          <w:sz w:val="24"/>
+          <w:szCs w:val="24"/>
+        </w:rPr>
+        <w:t>x</w:t>
+      </w:r>
+      <w:r>
+        <w:rPr>
+          <w:b/>
+          <w:sz w:val="24"/>
+          <w:szCs w:val="24"/>
+          <w:vertAlign w:val="superscript"/>
+        </w:rPr>
+        <w:t>2</w:t>
+      </w:r>
+      <w:r>
+        <w:rPr>
+          <w:rFonts w:hint="eastAsia"/>
+          <w:b/>
+          <w:sz w:val="24"/>
+          <w:szCs w:val="24"/>
+        </w:rPr>
+        <w:t>乘</w:t>
+      </w:r>
+      <w:r>
+        <w:rPr>
+          <w:rFonts w:hint="eastAsia"/>
+          <w:b/>
+          <w:sz w:val="24"/>
+          <w:szCs w:val="24"/>
+        </w:rPr>
+        <w:t>映射，则</w:t>
+      </w:r>
+    </w:p>
+    <w:p>
+      <w:pPr>
+        <w:pStyle w:val="a3"/>
+        <w:ind w:left="360" w:firstLineChars="0" w:firstLine="0"/>
+        <w:rPr>
+          <w:b/>
+          <w:sz w:val="24"/>
+          <w:szCs w:val="24"/>
+        </w:rPr>
+      </w:pPr>
+      <w:r>
+        <w:rPr>
+          <w:b/>
+          <w:sz w:val="24"/>
+          <w:szCs w:val="24"/>
+        </w:rPr>
+        <w:t>(</w:t>
+      </w:r>
+      <w:r>
+        <w:rPr>
+          <w:rFonts w:hint="eastAsia"/>
+          <w:b/>
+          <w:sz w:val="24"/>
+          <w:szCs w:val="24"/>
+        </w:rPr>
+        <w:t>(</w:t>
+      </w:r>
+      <w:r>
+        <w:rPr>
+          <w:rFonts w:hint="eastAsia"/>
+          <w:b/>
+          <w:sz w:val="24"/>
+          <w:szCs w:val="24"/>
+        </w:rPr>
+        <w:t>ST</w:t>
+      </w:r>
+      <w:r>
+        <w:rPr>
+          <w:rFonts w:hint="eastAsia"/>
+          <w:b/>
+          <w:sz w:val="24"/>
+          <w:szCs w:val="24"/>
+        </w:rPr>
+        <w:t>)</w:t>
+      </w:r>
+      <w:r>
+        <w:rPr>
+          <w:b/>
+          <w:sz w:val="24"/>
+          <w:szCs w:val="24"/>
+        </w:rPr>
+        <w:t>p)(x) = S((</w:t>
+      </w:r>
+      <w:proofErr w:type="spellStart"/>
+      <w:r>
+        <w:rPr>
+          <w:b/>
+          <w:sz w:val="24"/>
+          <w:szCs w:val="24"/>
+        </w:rPr>
+        <w:t>Tp</w:t>
+      </w:r>
+      <w:proofErr w:type="spellEnd"/>
+      <w:r>
+        <w:rPr>
+          <w:b/>
+          <w:sz w:val="24"/>
+          <w:szCs w:val="24"/>
+        </w:rPr>
+        <w:t>)(x)) = S(</w:t>
+      </w:r>
+      <w:r>
+        <w:rPr>
+          <w:b/>
+          <w:sz w:val="24"/>
+          <w:szCs w:val="24"/>
+        </w:rPr>
+        <w:t>p</w:t>
+      </w:r>
+      <w:r>
+        <w:rPr>
+          <w:rFonts w:hint="eastAsia"/>
+          <w:b/>
+          <w:sz w:val="24"/>
+          <w:szCs w:val="24"/>
+        </w:rPr>
+        <w:t>′</w:t>
+      </w:r>
+      <w:r>
+        <w:rPr>
+          <w:rFonts w:hint="eastAsia"/>
+          <w:b/>
+          <w:sz w:val="24"/>
+          <w:szCs w:val="24"/>
+        </w:rPr>
+        <w:t xml:space="preserve">(x)) = </w:t>
+      </w:r>
+      <w:r>
+        <w:rPr>
+          <w:b/>
+          <w:sz w:val="24"/>
+          <w:szCs w:val="24"/>
+        </w:rPr>
+        <w:t>x</w:t>
+      </w:r>
+      <w:r>
+        <w:rPr>
+          <w:b/>
+          <w:sz w:val="24"/>
+          <w:szCs w:val="24"/>
+          <w:vertAlign w:val="superscript"/>
+        </w:rPr>
+        <w:t>2</w:t>
+      </w:r>
+      <w:r>
+        <w:rPr>
+          <w:b/>
+          <w:sz w:val="24"/>
+          <w:szCs w:val="24"/>
+        </w:rPr>
+        <w:t xml:space="preserve"> </w:t>
+      </w:r>
+      <w:r>
+        <w:rPr>
+          <w:b/>
+          <w:sz w:val="24"/>
+          <w:szCs w:val="24"/>
+        </w:rPr>
+        <w:t>p</w:t>
+      </w:r>
+      <w:r>
+        <w:rPr>
+          <w:rFonts w:hint="eastAsia"/>
+          <w:b/>
+          <w:sz w:val="24"/>
+          <w:szCs w:val="24"/>
+        </w:rPr>
+        <w:t>′</w:t>
+      </w:r>
+      <w:r>
+        <w:rPr>
+          <w:rFonts w:hint="eastAsia"/>
+          <w:b/>
+          <w:sz w:val="24"/>
+          <w:szCs w:val="24"/>
+        </w:rPr>
+        <w:t>(x)</w:t>
+      </w:r>
+      <w:r>
+        <w:rPr>
+          <w:b/>
+          <w:sz w:val="24"/>
+          <w:szCs w:val="24"/>
+        </w:rPr>
+        <w:t xml:space="preserve">, </w:t>
+      </w:r>
+    </w:p>
+    <w:p>
+      <w:pPr>
+        <w:pStyle w:val="a3"/>
+        <w:ind w:left="360" w:firstLineChars="0" w:firstLine="0"/>
+        <w:rPr>
+          <w:rFonts w:hint="eastAsia"/>
+          <w:b/>
+          <w:sz w:val="24"/>
+          <w:szCs w:val="24"/>
+        </w:rPr>
+      </w:pPr>
+      <w:r>
+        <w:rPr>
+          <w:b/>
+          <w:sz w:val="24"/>
+          <w:szCs w:val="24"/>
+        </w:rPr>
+        <w:t>((TS)p)(x) = T((</w:t>
+      </w:r>
+      <w:proofErr w:type="spellStart"/>
+      <w:r>
+        <w:rPr>
+          <w:b/>
+          <w:sz w:val="24"/>
+          <w:szCs w:val="24"/>
+        </w:rPr>
+        <w:t>Sp</w:t>
+      </w:r>
+      <w:proofErr w:type="spellEnd"/>
+      <w:r>
+        <w:rPr>
+          <w:b/>
+          <w:sz w:val="24"/>
+          <w:szCs w:val="24"/>
+        </w:rPr>
+        <w:t>)(x)) = T(</w:t>
+      </w:r>
+      <w:r>
+        <w:rPr>
+          <w:b/>
+          <w:sz w:val="24"/>
+          <w:szCs w:val="24"/>
+        </w:rPr>
+        <w:t>x</w:t>
+      </w:r>
+      <w:r>
+        <w:rPr>
+          <w:b/>
+          <w:sz w:val="24"/>
+          <w:szCs w:val="24"/>
+          <w:vertAlign w:val="superscript"/>
+        </w:rPr>
+        <w:t>2</w:t>
+      </w:r>
+      <w:r>
+        <w:rPr>
+          <w:b/>
+          <w:sz w:val="24"/>
+          <w:szCs w:val="24"/>
+        </w:rPr>
+        <w:t xml:space="preserve"> </w:t>
+      </w:r>
+      <w:r>
+        <w:rPr>
+          <w:b/>
+          <w:sz w:val="24"/>
+          <w:szCs w:val="24"/>
+        </w:rPr>
+        <w:t>p</w:t>
+      </w:r>
+      <w:r>
+        <w:rPr>
+          <w:rFonts w:hint="eastAsia"/>
+          <w:b/>
+          <w:sz w:val="24"/>
+          <w:szCs w:val="24"/>
+        </w:rPr>
+        <w:t>(x)</w:t>
+      </w:r>
+      <w:r>
+        <w:rPr>
+          <w:b/>
+          <w:sz w:val="24"/>
+          <w:szCs w:val="24"/>
+        </w:rPr>
+        <w:t xml:space="preserve">) = </w:t>
+      </w:r>
+      <w:r>
+        <w:rPr>
+          <w:b/>
+          <w:sz w:val="24"/>
+          <w:szCs w:val="24"/>
+        </w:rPr>
+        <w:t>(x</w:t>
+      </w:r>
+      <w:r>
+        <w:rPr>
+          <w:b/>
+          <w:sz w:val="24"/>
+          <w:szCs w:val="24"/>
+          <w:vertAlign w:val="superscript"/>
+        </w:rPr>
+        <w:t>2</w:t>
+      </w:r>
+      <w:r>
+        <w:rPr>
+          <w:b/>
+          <w:sz w:val="24"/>
+          <w:szCs w:val="24"/>
+        </w:rPr>
+        <w:t xml:space="preserve"> </w:t>
+      </w:r>
+      <w:r>
+        <w:rPr>
+          <w:b/>
+          <w:sz w:val="24"/>
+          <w:szCs w:val="24"/>
+        </w:rPr>
+        <w:t>p</w:t>
+      </w:r>
+      <w:r>
+        <w:rPr>
+          <w:rFonts w:hint="eastAsia"/>
+          <w:b/>
+          <w:sz w:val="24"/>
+          <w:szCs w:val="24"/>
+        </w:rPr>
+        <w:t>(x)</w:t>
+      </w:r>
+      <w:r>
+        <w:rPr>
+          <w:b/>
+          <w:sz w:val="24"/>
+          <w:szCs w:val="24"/>
+        </w:rPr>
+        <w:t>)</w:t>
+      </w:r>
+      <w:r>
+        <w:rPr>
+          <w:rFonts w:hint="eastAsia"/>
+          <w:b/>
+          <w:sz w:val="24"/>
+          <w:szCs w:val="24"/>
+        </w:rPr>
+        <w:t>′</w:t>
+      </w:r>
+      <w:r>
+        <w:rPr>
+          <w:rFonts w:hint="eastAsia"/>
           <w:b/>
           <w:sz w:val="24"/>
           <w:szCs w:val="24"/>
         </w:rPr>
         <w:t xml:space="preserve"> = </w:t>
       </w:r>
+      <w:r>
+        <w:rPr>
+          <w:b/>
+          <w:sz w:val="24"/>
+          <w:szCs w:val="24"/>
+        </w:rPr>
+        <w:t>x</w:t>
+      </w:r>
+      <w:r>
+        <w:rPr>
+          <w:b/>
+          <w:sz w:val="24"/>
+          <w:szCs w:val="24"/>
+          <w:vertAlign w:val="superscript"/>
+        </w:rPr>
+        <w:t>2</w:t>
+      </w:r>
+      <w:r>
+        <w:rPr>
+          <w:b/>
+          <w:sz w:val="24"/>
+          <w:szCs w:val="24"/>
+        </w:rPr>
+        <w:t xml:space="preserve"> </w:t>
+      </w:r>
+      <w:r>
+        <w:rPr>
+          <w:b/>
+          <w:sz w:val="24"/>
+          <w:szCs w:val="24"/>
+        </w:rPr>
+        <w:t>p</w:t>
+      </w:r>
+      <w:r>
+        <w:rPr>
+          <w:rFonts w:hint="eastAsia"/>
+          <w:b/>
+          <w:sz w:val="24"/>
+          <w:szCs w:val="24"/>
+        </w:rPr>
+        <w:t>′</w:t>
+      </w:r>
+      <w:r>
+        <w:rPr>
+          <w:rFonts w:hint="eastAsia"/>
+          <w:b/>
+          <w:sz w:val="24"/>
+          <w:szCs w:val="24"/>
+        </w:rPr>
+        <w:t>(x)</w:t>
+      </w:r>
+      <w:r>
+        <w:rPr>
+          <w:b/>
+          <w:sz w:val="24"/>
+          <w:szCs w:val="24"/>
+        </w:rPr>
+        <w:t xml:space="preserve"> + 2x</w:t>
+      </w:r>
+      <w:r>
+        <w:rPr>
+          <w:b/>
+          <w:sz w:val="24"/>
+          <w:szCs w:val="24"/>
+        </w:rPr>
+        <w:t xml:space="preserve"> </w:t>
+      </w:r>
+      <w:r>
+        <w:rPr>
+          <w:b/>
+          <w:sz w:val="24"/>
+          <w:szCs w:val="24"/>
+        </w:rPr>
+        <w:t>p</w:t>
+      </w:r>
+      <w:r>
+        <w:rPr>
+          <w:rFonts w:hint="eastAsia"/>
+          <w:b/>
+          <w:sz w:val="24"/>
+          <w:szCs w:val="24"/>
+        </w:rPr>
+        <w:t>(x)</w:t>
+      </w:r>
+    </w:p>
+    <w:p>
+      <w:pPr>
+        <w:pStyle w:val="a3"/>
+        <w:ind w:left="360" w:firstLineChars="0" w:firstLine="0"/>
+        <w:rPr>
+          <w:b/>
+          <w:sz w:val="24"/>
+          <w:szCs w:val="24"/>
+        </w:rPr>
+      </w:pPr>
+      <w:r>
+        <w:rPr>
+          <w:rFonts w:hint="eastAsia"/>
+          <w:b/>
+          <w:sz w:val="24"/>
+          <w:szCs w:val="24"/>
+        </w:rPr>
+        <w:t>两者明显不相等。</w:t>
+      </w:r>
+    </w:p>
+    <w:p>
+      <w:pPr>
+        <w:pStyle w:val="a3"/>
+        <w:numPr>
+          <w:ilvl w:val="0"/>
+          <w:numId w:val="32"/>
+        </w:numPr>
+        <w:ind w:firstLineChars="0"/>
+        <w:rPr>
+          <w:b/>
+          <w:sz w:val="24"/>
+          <w:szCs w:val="24"/>
+        </w:rPr>
+      </w:pPr>
+      <w:r>
+        <w:rPr>
+          <w:rFonts w:hint="eastAsia"/>
+          <w:b/>
+          <w:sz w:val="24"/>
+          <w:szCs w:val="24"/>
+        </w:rPr>
+        <w:t>零空间：</w:t>
+      </w:r>
+      <w:r>
+        <w:rPr>
+          <w:rFonts w:hint="eastAsia"/>
+          <w:b/>
+          <w:sz w:val="24"/>
+          <w:szCs w:val="24"/>
+        </w:rPr>
+        <w:t>对于</w:t>
+      </w:r>
+      <w:r>
+        <w:rPr>
+          <w:rFonts w:hint="eastAsia"/>
+          <w:b/>
+          <w:sz w:val="24"/>
+          <w:szCs w:val="24"/>
+        </w:rPr>
+        <w:t>T</w:t>
+      </w:r>
+      <w:r>
+        <w:rPr>
+          <w:rFonts w:hint="eastAsia"/>
+          <w:b/>
+          <w:sz w:val="24"/>
+          <w:szCs w:val="24"/>
+        </w:rPr>
+        <w:t>∈</w:t>
+      </w:r>
+      <w:r>
+        <w:rPr>
+          <w:rFonts w:hint="eastAsia"/>
+          <w:b/>
+          <w:sz w:val="24"/>
+          <w:szCs w:val="24"/>
+        </w:rPr>
+        <w:t>L(V,W)</w:t>
+      </w:r>
+      <w:r>
+        <w:rPr>
+          <w:rFonts w:hint="eastAsia"/>
+          <w:b/>
+          <w:sz w:val="24"/>
+          <w:szCs w:val="24"/>
+        </w:rPr>
+        <w:t>,</w:t>
+      </w:r>
+      <w:r>
+        <w:rPr>
+          <w:b/>
+          <w:sz w:val="24"/>
+          <w:szCs w:val="24"/>
+        </w:rPr>
+        <w:t xml:space="preserve"> </w:t>
+      </w:r>
+      <w:r>
+        <w:rPr>
+          <w:rFonts w:hint="eastAsia"/>
+          <w:b/>
+          <w:sz w:val="24"/>
+          <w:szCs w:val="24"/>
+        </w:rPr>
+        <w:t>向量空间V中被</w:t>
+      </w:r>
+      <w:r>
+        <w:rPr>
+          <w:rFonts w:hint="eastAsia"/>
+          <w:b/>
+          <w:sz w:val="24"/>
+          <w:szCs w:val="24"/>
+        </w:rPr>
+        <w:t>T</w:t>
+      </w:r>
+      <w:r>
+        <w:rPr>
+          <w:rFonts w:hint="eastAsia"/>
+          <w:b/>
+          <w:sz w:val="24"/>
+          <w:szCs w:val="24"/>
+        </w:rPr>
+        <w:t>映射成0的向量</w:t>
+      </w:r>
+      <w:r>
+        <w:rPr>
+          <w:rFonts w:hint="eastAsia"/>
+          <w:b/>
+          <w:sz w:val="24"/>
+          <w:szCs w:val="24"/>
+        </w:rPr>
+        <w:t>所组成</w:t>
+      </w:r>
+      <w:r>
+        <w:rPr>
+          <w:rFonts w:hint="eastAsia"/>
+          <w:b/>
+          <w:sz w:val="24"/>
+          <w:szCs w:val="24"/>
+        </w:rPr>
+        <w:t>的</w:t>
+      </w:r>
+      <w:r>
+        <w:rPr>
+          <w:rFonts w:hint="eastAsia"/>
+          <w:b/>
+          <w:sz w:val="24"/>
+          <w:szCs w:val="24"/>
+        </w:rPr>
+        <w:t>子集</w:t>
+      </w:r>
+      <w:r>
+        <w:rPr>
+          <w:rFonts w:hint="eastAsia"/>
+          <w:b/>
+          <w:sz w:val="24"/>
+          <w:szCs w:val="24"/>
+        </w:rPr>
+        <w:t>称为</w:t>
+      </w:r>
+      <w:r>
+        <w:rPr>
+          <w:rFonts w:hint="eastAsia"/>
+          <w:b/>
+          <w:sz w:val="24"/>
+          <w:szCs w:val="24"/>
+        </w:rPr>
+        <w:t>T的</w:t>
+      </w:r>
+      <w:r>
+        <w:rPr>
+          <w:rFonts w:hint="eastAsia"/>
+          <w:b/>
+          <w:sz w:val="24"/>
+          <w:szCs w:val="24"/>
+        </w:rPr>
+        <w:t>零空间。</w:t>
+      </w:r>
+      <w:r>
+        <w:rPr>
+          <w:rFonts w:hint="eastAsia"/>
+          <w:b/>
+          <w:sz w:val="24"/>
+          <w:szCs w:val="24"/>
+        </w:rPr>
+        <w:t>即</w:t>
+      </w:r>
       <w:proofErr w:type="spellStart"/>
       <w:r>
         <w:rPr>
-          <w:b/>
-          <w:sz w:val="24"/>
-          <w:szCs w:val="24"/>
-        </w:rPr>
-        <w:t>wn</w:t>
+          <w:rFonts w:hint="eastAsia"/>
+          <w:b/>
+          <w:sz w:val="24"/>
+          <w:szCs w:val="24"/>
+        </w:rPr>
+        <w:t>nullT</w:t>
       </w:r>
       <w:proofErr w:type="spellEnd"/>
       <w:r>
         <w:rPr>
+          <w:rFonts w:hint="eastAsia"/>
+          <w:b/>
+          <w:sz w:val="24"/>
+          <w:szCs w:val="24"/>
+        </w:rPr>
+        <w:t xml:space="preserve"> = {</w:t>
+      </w:r>
+      <w:r>
+        <w:rPr>
+          <w:b/>
+          <w:sz w:val="24"/>
+          <w:szCs w:val="24"/>
+        </w:rPr>
+        <w:t>v</w:t>
+      </w:r>
+      <w:r>
+        <w:rPr>
+          <w:rFonts w:hint="eastAsia"/>
+          <w:b/>
+          <w:sz w:val="24"/>
+          <w:szCs w:val="24"/>
+        </w:rPr>
+        <w:t>∈</w:t>
+      </w:r>
+      <w:r>
+        <w:rPr>
+          <w:rFonts w:hint="eastAsia"/>
+          <w:b/>
+          <w:sz w:val="24"/>
+          <w:szCs w:val="24"/>
+        </w:rPr>
+        <w:t>V</w:t>
+      </w:r>
+      <w:r>
+        <w:rPr>
+          <w:b/>
+          <w:sz w:val="24"/>
+          <w:szCs w:val="24"/>
+        </w:rPr>
+        <w:t xml:space="preserve"> </w:t>
+      </w:r>
+      <w:r>
+        <w:rPr>
+          <w:rFonts w:hint="eastAsia"/>
+          <w:b/>
+          <w:sz w:val="24"/>
+          <w:szCs w:val="24"/>
+        </w:rPr>
+        <w:t>:</w:t>
+      </w:r>
+      <w:r>
+        <w:rPr>
+          <w:b/>
+          <w:sz w:val="24"/>
+          <w:szCs w:val="24"/>
+        </w:rPr>
+        <w:t xml:space="preserve"> </w:t>
+      </w:r>
+      <w:proofErr w:type="spellStart"/>
+      <w:r>
+        <w:rPr>
+          <w:rFonts w:hint="eastAsia"/>
+          <w:b/>
+          <w:sz w:val="24"/>
+          <w:szCs w:val="24"/>
+        </w:rPr>
+        <w:t>Tv</w:t>
+      </w:r>
+      <w:proofErr w:type="spellEnd"/>
+      <w:r>
+        <w:rPr>
+          <w:rFonts w:hint="eastAsia"/>
+          <w:b/>
+          <w:sz w:val="24"/>
+          <w:szCs w:val="24"/>
+        </w:rPr>
+        <w:t xml:space="preserve"> = 0</w:t>
+      </w:r>
+      <w:r>
+        <w:rPr>
           <w:b/>
           <w:sz w:val="24"/>
           <w:szCs w:val="24"/>
@@ -11165,10 +12342,2319 @@
           <w:sz w:val="24"/>
           <w:szCs w:val="24"/>
         </w:rPr>
-        <w:t>命题得证。</w:t>
+        <w:t xml:space="preserve"> </w:t>
+      </w:r>
+      <w:r>
+        <w:rPr>
+          <w:rFonts w:hint="eastAsia"/>
+          <w:b/>
+          <w:sz w:val="24"/>
+          <w:szCs w:val="24"/>
+        </w:rPr>
+        <w:t>T</w:t>
+      </w:r>
+      <w:r>
+        <w:rPr>
+          <w:rFonts w:hint="eastAsia"/>
+          <w:b/>
+          <w:sz w:val="24"/>
+          <w:szCs w:val="24"/>
+        </w:rPr>
+        <w:t>∈</w:t>
+      </w:r>
+      <w:r>
+        <w:rPr>
+          <w:rFonts w:hint="eastAsia"/>
+          <w:b/>
+          <w:sz w:val="24"/>
+          <w:szCs w:val="24"/>
+        </w:rPr>
+        <w:t>L(V,W)</w:t>
+      </w:r>
+      <w:r>
+        <w:rPr>
+          <w:rFonts w:hint="eastAsia"/>
+          <w:b/>
+          <w:sz w:val="24"/>
+          <w:szCs w:val="24"/>
+        </w:rPr>
+        <w:t>}</w:t>
+      </w:r>
+    </w:p>
+    <w:p>
+      <w:pPr>
+        <w:pStyle w:val="a3"/>
+        <w:numPr>
+          <w:ilvl w:val="0"/>
+          <w:numId w:val="32"/>
+        </w:numPr>
+        <w:ind w:firstLineChars="0"/>
+        <w:rPr>
+          <w:b/>
+          <w:sz w:val="24"/>
+          <w:szCs w:val="24"/>
+        </w:rPr>
+      </w:pPr>
+      <w:r>
+        <w:rPr>
+          <w:rFonts w:hint="eastAsia"/>
+          <w:b/>
+          <w:sz w:val="24"/>
+          <w:szCs w:val="24"/>
+        </w:rPr>
+        <w:t>若</w:t>
+      </w:r>
+      <w:r>
+        <w:rPr>
+          <w:rFonts w:hint="eastAsia"/>
+          <w:b/>
+          <w:sz w:val="24"/>
+          <w:szCs w:val="24"/>
+        </w:rPr>
+        <w:t>T</w:t>
+      </w:r>
+      <w:r>
+        <w:rPr>
+          <w:rFonts w:hint="eastAsia"/>
+          <w:b/>
+          <w:sz w:val="24"/>
+          <w:szCs w:val="24"/>
+        </w:rPr>
+        <w:t>∈</w:t>
+      </w:r>
+      <w:r>
+        <w:rPr>
+          <w:rFonts w:hint="eastAsia"/>
+          <w:b/>
+          <w:sz w:val="24"/>
+          <w:szCs w:val="24"/>
+        </w:rPr>
+        <w:t>L(V,W)</w:t>
+      </w:r>
+      <w:r>
+        <w:rPr>
+          <w:rFonts w:hint="eastAsia"/>
+          <w:b/>
+          <w:sz w:val="24"/>
+          <w:szCs w:val="24"/>
+        </w:rPr>
+        <w:t>，则</w:t>
+      </w:r>
+      <w:proofErr w:type="spellStart"/>
+      <w:r>
+        <w:rPr>
+          <w:rFonts w:hint="eastAsia"/>
+          <w:b/>
+          <w:sz w:val="24"/>
+          <w:szCs w:val="24"/>
+        </w:rPr>
+        <w:t>nullT</w:t>
+      </w:r>
+      <w:proofErr w:type="spellEnd"/>
+      <w:r>
+        <w:rPr>
+          <w:rFonts w:hint="eastAsia"/>
+          <w:b/>
+          <w:sz w:val="24"/>
+          <w:szCs w:val="24"/>
+        </w:rPr>
+        <w:t>是V的子空间。</w:t>
+      </w:r>
+    </w:p>
+    <w:p>
+      <w:pPr>
+        <w:pStyle w:val="a3"/>
+        <w:ind w:left="360" w:firstLineChars="0" w:firstLine="0"/>
+        <w:rPr>
+          <w:b/>
+          <w:sz w:val="24"/>
+          <w:szCs w:val="24"/>
+        </w:rPr>
+      </w:pPr>
+      <w:r>
+        <w:rPr>
+          <w:rFonts w:hint="eastAsia"/>
+          <w:b/>
+          <w:sz w:val="24"/>
+          <w:szCs w:val="24"/>
+        </w:rPr>
+        <w:t>证：</w:t>
+      </w:r>
+      <w:r>
+        <w:rPr>
+          <w:rFonts w:hint="eastAsia"/>
+          <w:b/>
+          <w:sz w:val="24"/>
+          <w:szCs w:val="24"/>
+        </w:rPr>
+        <w:t>由定义可知</w:t>
+      </w:r>
+      <w:proofErr w:type="spellStart"/>
+      <w:r>
+        <w:rPr>
+          <w:rFonts w:hint="eastAsia"/>
+          <w:b/>
+          <w:sz w:val="24"/>
+          <w:szCs w:val="24"/>
+        </w:rPr>
+        <w:t>nullT</w:t>
+      </w:r>
+      <w:proofErr w:type="spellEnd"/>
+      <w:r>
+        <w:rPr>
+          <w:rFonts w:hint="eastAsia"/>
+          <w:b/>
+          <w:sz w:val="24"/>
+          <w:szCs w:val="24"/>
+        </w:rPr>
+        <w:t>是V的子集</w:t>
+      </w:r>
+      <w:r>
+        <w:rPr>
+          <w:rFonts w:hint="eastAsia"/>
+          <w:b/>
+          <w:sz w:val="24"/>
+          <w:szCs w:val="24"/>
+        </w:rPr>
+        <w:t>。</w:t>
+      </w:r>
+    </w:p>
+    <w:p>
+      <w:pPr>
+        <w:pStyle w:val="a3"/>
+        <w:numPr>
+          <w:ilvl w:val="0"/>
+          <w:numId w:val="47"/>
+        </w:numPr>
+        <w:ind w:firstLineChars="0"/>
+        <w:rPr>
+          <w:b/>
+          <w:strike/>
+          <w:sz w:val="24"/>
+          <w:szCs w:val="24"/>
+        </w:rPr>
+      </w:pPr>
+      <w:proofErr w:type="gramStart"/>
+      <w:r>
+        <w:rPr>
+          <w:rFonts w:hint="eastAsia"/>
+          <w:b/>
+          <w:strike/>
+          <w:sz w:val="24"/>
+          <w:szCs w:val="24"/>
+        </w:rPr>
+        <w:t>先证明</w:t>
+      </w:r>
+      <w:proofErr w:type="gramEnd"/>
+      <w:r>
+        <w:rPr>
+          <w:rFonts w:hint="eastAsia"/>
+          <w:b/>
+          <w:strike/>
+          <w:sz w:val="24"/>
+          <w:szCs w:val="24"/>
+        </w:rPr>
+        <w:t>0</w:t>
+      </w:r>
+      <w:r>
+        <w:rPr>
+          <w:rFonts w:hint="eastAsia"/>
+          <w:b/>
+          <w:strike/>
+          <w:sz w:val="24"/>
+          <w:szCs w:val="24"/>
+        </w:rPr>
+        <w:t>∈</w:t>
+      </w:r>
+      <w:proofErr w:type="spellStart"/>
+      <w:r>
+        <w:rPr>
+          <w:rFonts w:hint="eastAsia"/>
+          <w:b/>
+          <w:strike/>
+          <w:sz w:val="24"/>
+          <w:szCs w:val="24"/>
+        </w:rPr>
+        <w:t>null</w:t>
+      </w:r>
+      <w:r>
+        <w:rPr>
+          <w:b/>
+          <w:strike/>
+          <w:sz w:val="24"/>
+          <w:szCs w:val="24"/>
+        </w:rPr>
+        <w:t>T</w:t>
+      </w:r>
+      <w:proofErr w:type="spellEnd"/>
+      <w:r>
+        <w:rPr>
+          <w:rFonts w:hint="eastAsia"/>
+          <w:b/>
+          <w:strike/>
+          <w:sz w:val="24"/>
+          <w:szCs w:val="24"/>
+        </w:rPr>
+        <w:t>，即T(0) = 0</w:t>
+      </w:r>
+      <w:r>
+        <w:rPr>
+          <w:rFonts w:hint="eastAsia"/>
+          <w:b/>
+          <w:strike/>
+          <w:sz w:val="24"/>
+          <w:szCs w:val="24"/>
+        </w:rPr>
+        <w:t>。</w:t>
+      </w:r>
+      <w:r>
+        <w:rPr>
+          <w:rFonts w:hint="eastAsia"/>
+          <w:b/>
+          <w:strike/>
+          <w:sz w:val="24"/>
+          <w:szCs w:val="24"/>
+        </w:rPr>
+        <w:t>假设(v1,v2,</w:t>
+      </w:r>
+      <w:r>
+        <w:rPr>
+          <w:b/>
+          <w:strike/>
+          <w:sz w:val="24"/>
+          <w:szCs w:val="24"/>
+        </w:rPr>
+        <w:t>…,</w:t>
+      </w:r>
+      <w:proofErr w:type="spellStart"/>
+      <w:r>
+        <w:rPr>
+          <w:b/>
+          <w:strike/>
+          <w:sz w:val="24"/>
+          <w:szCs w:val="24"/>
+        </w:rPr>
+        <w:t>vn</w:t>
+      </w:r>
+      <w:proofErr w:type="spellEnd"/>
+      <w:r>
+        <w:rPr>
+          <w:b/>
+          <w:strike/>
+          <w:sz w:val="24"/>
+          <w:szCs w:val="24"/>
+        </w:rPr>
+        <w:t>)</w:t>
+      </w:r>
+      <w:r>
+        <w:rPr>
+          <w:rFonts w:hint="eastAsia"/>
+          <w:b/>
+          <w:strike/>
+          <w:sz w:val="24"/>
+          <w:szCs w:val="24"/>
+        </w:rPr>
+        <w:t>是V的一个基，</w:t>
+      </w:r>
+      <w:r>
+        <w:rPr>
+          <w:rFonts w:hint="eastAsia"/>
+          <w:b/>
+          <w:strike/>
+          <w:sz w:val="24"/>
+          <w:szCs w:val="24"/>
+        </w:rPr>
+        <w:t>0可以唯一标识成：0</w:t>
+      </w:r>
+      <w:r>
+        <w:rPr>
+          <w:b/>
+          <w:strike/>
+          <w:sz w:val="24"/>
+          <w:szCs w:val="24"/>
+        </w:rPr>
+        <w:t xml:space="preserve"> </w:t>
+      </w:r>
+      <w:r>
+        <w:rPr>
+          <w:rFonts w:hint="eastAsia"/>
+          <w:b/>
+          <w:strike/>
+          <w:sz w:val="24"/>
+          <w:szCs w:val="24"/>
+        </w:rPr>
+        <w:t>=</w:t>
+      </w:r>
+      <w:r>
+        <w:rPr>
+          <w:b/>
+          <w:strike/>
+          <w:sz w:val="24"/>
+          <w:szCs w:val="24"/>
+        </w:rPr>
+        <w:t xml:space="preserve"> a1v1+a2v2+…+</w:t>
+      </w:r>
+      <w:proofErr w:type="spellStart"/>
+      <w:proofErr w:type="gramStart"/>
+      <w:r>
+        <w:rPr>
+          <w:b/>
+          <w:strike/>
+          <w:sz w:val="24"/>
+          <w:szCs w:val="24"/>
+        </w:rPr>
+        <w:t>anvn</w:t>
+      </w:r>
+      <w:proofErr w:type="spellEnd"/>
+      <w:r>
+        <w:rPr>
+          <w:b/>
+          <w:strike/>
+          <w:sz w:val="24"/>
+          <w:szCs w:val="24"/>
+        </w:rPr>
+        <w:t>.</w:t>
+      </w:r>
+      <w:r>
+        <w:rPr>
+          <w:rFonts w:hint="eastAsia"/>
+          <w:b/>
+          <w:strike/>
+          <w:sz w:val="24"/>
+          <w:szCs w:val="24"/>
+        </w:rPr>
+        <w:t>所以T</w:t>
+      </w:r>
+      <w:r>
+        <w:rPr>
+          <w:b/>
+          <w:strike/>
+          <w:sz w:val="24"/>
+          <w:szCs w:val="24"/>
+        </w:rPr>
+        <w:t>(</w:t>
+      </w:r>
+      <w:proofErr w:type="gramEnd"/>
+      <w:r>
+        <w:rPr>
+          <w:b/>
+          <w:strike/>
+          <w:sz w:val="24"/>
+          <w:szCs w:val="24"/>
+        </w:rPr>
+        <w:t>0) = T(</w:t>
+      </w:r>
+      <w:r>
+        <w:rPr>
+          <w:b/>
+          <w:strike/>
+          <w:sz w:val="24"/>
+          <w:szCs w:val="24"/>
+        </w:rPr>
+        <w:t>a1v1+a2v2+…+</w:t>
+      </w:r>
+      <w:proofErr w:type="spellStart"/>
+      <w:r>
+        <w:rPr>
+          <w:b/>
+          <w:strike/>
+          <w:sz w:val="24"/>
+          <w:szCs w:val="24"/>
+        </w:rPr>
+        <w:t>anvn</w:t>
+      </w:r>
+      <w:proofErr w:type="spellEnd"/>
+      <w:r>
+        <w:rPr>
+          <w:b/>
+          <w:strike/>
+          <w:sz w:val="24"/>
+          <w:szCs w:val="24"/>
+        </w:rPr>
+        <w:t>) = a1Tv1+a2Tv2+…+</w:t>
+      </w:r>
+      <w:proofErr w:type="spellStart"/>
+      <w:r>
+        <w:rPr>
+          <w:b/>
+          <w:strike/>
+          <w:sz w:val="24"/>
+          <w:szCs w:val="24"/>
+        </w:rPr>
+        <w:t>anTvn</w:t>
+      </w:r>
+      <w:proofErr w:type="spellEnd"/>
+      <w:r>
+        <w:rPr>
+          <w:b/>
+          <w:strike/>
+          <w:sz w:val="24"/>
+          <w:szCs w:val="24"/>
+        </w:rPr>
+        <w:t>.</w:t>
+      </w:r>
+      <w:r>
+        <w:rPr>
+          <w:rFonts w:hint="eastAsia"/>
+          <w:b/>
+          <w:strike/>
+          <w:sz w:val="24"/>
+          <w:szCs w:val="24"/>
+        </w:rPr>
+        <w:t>又</w:t>
+      </w:r>
+      <w:r>
+        <w:rPr>
+          <w:rFonts w:hint="eastAsia"/>
+          <w:b/>
+          <w:strike/>
+          <w:sz w:val="24"/>
+          <w:szCs w:val="24"/>
+        </w:rPr>
+        <w:t>因为</w:t>
+      </w:r>
+      <w:r>
+        <w:rPr>
+          <w:rFonts w:hint="eastAsia"/>
+          <w:b/>
+          <w:strike/>
+          <w:sz w:val="24"/>
+          <w:szCs w:val="24"/>
+        </w:rPr>
+        <w:t>v1,v2,</w:t>
+      </w:r>
+      <w:r>
+        <w:rPr>
+          <w:b/>
+          <w:strike/>
+          <w:sz w:val="24"/>
+          <w:szCs w:val="24"/>
+        </w:rPr>
+        <w:t>…</w:t>
+      </w:r>
+      <w:proofErr w:type="spellStart"/>
+      <w:r>
+        <w:rPr>
+          <w:b/>
+          <w:strike/>
+          <w:sz w:val="24"/>
+          <w:szCs w:val="24"/>
+        </w:rPr>
+        <w:t>vn</w:t>
+      </w:r>
+      <w:proofErr w:type="spellEnd"/>
+      <w:r>
+        <w:rPr>
+          <w:rFonts w:hint="eastAsia"/>
+          <w:b/>
+          <w:strike/>
+          <w:sz w:val="24"/>
+          <w:szCs w:val="24"/>
+        </w:rPr>
+        <w:t>线性无关，所以a1=a2=</w:t>
+      </w:r>
+      <w:r>
+        <w:rPr>
+          <w:b/>
+          <w:strike/>
+          <w:sz w:val="24"/>
+          <w:szCs w:val="24"/>
+        </w:rPr>
+        <w:t>…=an=0</w:t>
+      </w:r>
+      <w:r>
+        <w:rPr>
+          <w:rFonts w:hint="eastAsia"/>
+          <w:b/>
+          <w:strike/>
+          <w:sz w:val="24"/>
+          <w:szCs w:val="24"/>
+        </w:rPr>
+        <w:t>，即</w:t>
+      </w:r>
+      <w:r>
+        <w:rPr>
+          <w:b/>
+          <w:strike/>
+          <w:sz w:val="24"/>
+          <w:szCs w:val="24"/>
+        </w:rPr>
+        <w:t>T(a1v1+a2v2+…+</w:t>
+      </w:r>
+      <w:proofErr w:type="spellStart"/>
+      <w:r>
+        <w:rPr>
+          <w:b/>
+          <w:strike/>
+          <w:sz w:val="24"/>
+          <w:szCs w:val="24"/>
+        </w:rPr>
+        <w:t>anvn</w:t>
+      </w:r>
+      <w:proofErr w:type="spellEnd"/>
+      <w:r>
+        <w:rPr>
+          <w:b/>
+          <w:strike/>
+          <w:sz w:val="24"/>
+          <w:szCs w:val="24"/>
+        </w:rPr>
+        <w:t>)</w:t>
+      </w:r>
+      <w:r>
+        <w:rPr>
+          <w:rFonts w:hint="eastAsia"/>
+          <w:b/>
+          <w:strike/>
+          <w:sz w:val="24"/>
+          <w:szCs w:val="24"/>
+        </w:rPr>
+        <w:t>=0</w:t>
+      </w:r>
+      <w:r>
+        <w:rPr>
+          <w:b/>
+          <w:strike/>
+          <w:sz w:val="24"/>
+          <w:szCs w:val="24"/>
+        </w:rPr>
+        <w:t>.</w:t>
+      </w:r>
+      <w:r>
+        <w:rPr>
+          <w:rFonts w:hint="eastAsia"/>
+          <w:b/>
+          <w:strike/>
+          <w:sz w:val="24"/>
+          <w:szCs w:val="24"/>
+        </w:rPr>
+        <w:t>所以0</w:t>
+      </w:r>
+      <w:r>
+        <w:rPr>
+          <w:rFonts w:hint="eastAsia"/>
+          <w:b/>
+          <w:strike/>
+          <w:sz w:val="24"/>
+          <w:szCs w:val="24"/>
+        </w:rPr>
+        <w:t>∈</w:t>
+      </w:r>
+      <w:proofErr w:type="spellStart"/>
+      <w:r>
+        <w:rPr>
+          <w:rFonts w:hint="eastAsia"/>
+          <w:b/>
+          <w:strike/>
+          <w:sz w:val="24"/>
+          <w:szCs w:val="24"/>
+        </w:rPr>
+        <w:t>null</w:t>
+      </w:r>
+      <w:r>
+        <w:rPr>
+          <w:b/>
+          <w:strike/>
+          <w:sz w:val="24"/>
+          <w:szCs w:val="24"/>
+        </w:rPr>
+        <w:t>T</w:t>
+      </w:r>
+      <w:proofErr w:type="spellEnd"/>
+      <w:r>
+        <w:rPr>
+          <w:b/>
+          <w:strike/>
+          <w:sz w:val="24"/>
+          <w:szCs w:val="24"/>
+        </w:rPr>
+        <w:t>.</w:t>
+      </w:r>
+    </w:p>
+    <w:p>
+      <w:pPr>
+        <w:pStyle w:val="a3"/>
+        <w:ind w:left="720" w:firstLineChars="0" w:firstLine="0"/>
+        <w:rPr>
+          <w:rFonts w:hint="eastAsia"/>
+          <w:b/>
+          <w:sz w:val="24"/>
+          <w:szCs w:val="24"/>
+        </w:rPr>
+      </w:pPr>
+      <w:proofErr w:type="gramStart"/>
+      <w:r>
+        <w:rPr>
+          <w:rFonts w:hint="eastAsia"/>
+          <w:b/>
+          <w:sz w:val="24"/>
+          <w:szCs w:val="24"/>
+        </w:rPr>
+        <w:t>先证明</w:t>
+      </w:r>
+      <w:proofErr w:type="gramEnd"/>
+      <w:r>
+        <w:rPr>
+          <w:rFonts w:hint="eastAsia"/>
+          <w:b/>
+          <w:sz w:val="24"/>
+          <w:szCs w:val="24"/>
+        </w:rPr>
+        <w:t>0</w:t>
+      </w:r>
+      <w:r>
+        <w:rPr>
+          <w:rFonts w:hint="eastAsia"/>
+          <w:b/>
+          <w:sz w:val="24"/>
+          <w:szCs w:val="24"/>
+        </w:rPr>
+        <w:t>∈</w:t>
+      </w:r>
+      <w:proofErr w:type="spellStart"/>
+      <w:r>
+        <w:rPr>
+          <w:rFonts w:hint="eastAsia"/>
+          <w:b/>
+          <w:sz w:val="24"/>
+          <w:szCs w:val="24"/>
+        </w:rPr>
+        <w:t>null</w:t>
+      </w:r>
+      <w:r>
+        <w:rPr>
+          <w:b/>
+          <w:sz w:val="24"/>
+          <w:szCs w:val="24"/>
+        </w:rPr>
+        <w:t>T</w:t>
+      </w:r>
+      <w:r>
+        <w:rPr>
+          <w:rFonts w:hint="eastAsia"/>
+          <w:b/>
+          <w:sz w:val="24"/>
+          <w:szCs w:val="24"/>
+        </w:rPr>
+        <w:t>.</w:t>
+      </w:r>
+      <w:r>
+        <w:rPr>
+          <w:b/>
+          <w:sz w:val="24"/>
+          <w:szCs w:val="24"/>
+        </w:rPr>
+        <w:t>T</w:t>
+      </w:r>
+      <w:proofErr w:type="spellEnd"/>
+      <w:r>
+        <w:rPr>
+          <w:b/>
+          <w:sz w:val="24"/>
+          <w:szCs w:val="24"/>
+        </w:rPr>
+        <w:t>(0) = T(0+0) = T(0) + T(0)</w:t>
+      </w:r>
+      <w:r>
+        <w:rPr>
+          <w:rFonts w:hint="eastAsia"/>
+          <w:b/>
+          <w:sz w:val="24"/>
+          <w:szCs w:val="24"/>
+        </w:rPr>
+        <w:t>；两边加上T(0)</w:t>
+      </w:r>
+      <w:proofErr w:type="gramStart"/>
+      <w:r>
+        <w:rPr>
+          <w:rFonts w:hint="eastAsia"/>
+          <w:b/>
+          <w:sz w:val="24"/>
+          <w:szCs w:val="24"/>
+        </w:rPr>
+        <w:t>的逆得</w:t>
+      </w:r>
+      <w:proofErr w:type="gramEnd"/>
+      <w:r>
+        <w:rPr>
+          <w:rFonts w:hint="eastAsia"/>
+          <w:b/>
+          <w:sz w:val="24"/>
+          <w:szCs w:val="24"/>
+        </w:rPr>
+        <w:t>T(0)=0,所以</w:t>
+      </w:r>
+      <w:r>
+        <w:rPr>
+          <w:rFonts w:hint="eastAsia"/>
+          <w:b/>
+          <w:sz w:val="24"/>
+          <w:szCs w:val="24"/>
+        </w:rPr>
+        <w:t>0</w:t>
+      </w:r>
+      <w:r>
+        <w:rPr>
+          <w:rFonts w:hint="eastAsia"/>
+          <w:b/>
+          <w:sz w:val="24"/>
+          <w:szCs w:val="24"/>
+        </w:rPr>
+        <w:t>∈</w:t>
+      </w:r>
+      <w:proofErr w:type="spellStart"/>
+      <w:r>
+        <w:rPr>
+          <w:rFonts w:hint="eastAsia"/>
+          <w:b/>
+          <w:sz w:val="24"/>
+          <w:szCs w:val="24"/>
+        </w:rPr>
+        <w:t>null</w:t>
+      </w:r>
+      <w:r>
+        <w:rPr>
+          <w:b/>
+          <w:sz w:val="24"/>
+          <w:szCs w:val="24"/>
+        </w:rPr>
+        <w:t>T</w:t>
+      </w:r>
+      <w:proofErr w:type="spellEnd"/>
+      <w:r>
+        <w:rPr>
+          <w:rFonts w:hint="eastAsia"/>
+          <w:b/>
+          <w:sz w:val="24"/>
+          <w:szCs w:val="24"/>
+        </w:rPr>
+        <w:t>。</w:t>
+      </w:r>
+    </w:p>
+    <w:p>
+      <w:pPr>
+        <w:pStyle w:val="a3"/>
+        <w:numPr>
+          <w:ilvl w:val="0"/>
+          <w:numId w:val="47"/>
+        </w:numPr>
+        <w:ind w:firstLineChars="0"/>
+        <w:rPr>
+          <w:b/>
+          <w:sz w:val="24"/>
+          <w:szCs w:val="24"/>
+        </w:rPr>
+      </w:pPr>
+      <w:r>
+        <w:rPr>
+          <w:rFonts w:hint="eastAsia"/>
+          <w:b/>
+          <w:sz w:val="24"/>
+          <w:szCs w:val="24"/>
+        </w:rPr>
+        <w:t>证明加法封闭，即</w:t>
+      </w:r>
+      <w:r>
+        <w:rPr>
+          <w:rFonts w:hint="eastAsia"/>
+          <w:b/>
+          <w:sz w:val="24"/>
+          <w:szCs w:val="24"/>
+        </w:rPr>
+        <w:t>当</w:t>
+      </w:r>
+      <w:r>
+        <w:rPr>
+          <w:b/>
+          <w:sz w:val="24"/>
+          <w:szCs w:val="24"/>
+        </w:rPr>
+        <w:t>u</w:t>
+      </w:r>
+      <w:r>
+        <w:rPr>
+          <w:rFonts w:hint="eastAsia"/>
+          <w:b/>
+          <w:sz w:val="24"/>
+          <w:szCs w:val="24"/>
+        </w:rPr>
+        <w:t>∈</w:t>
+      </w:r>
+      <w:proofErr w:type="spellStart"/>
+      <w:r>
+        <w:rPr>
+          <w:rFonts w:hint="eastAsia"/>
+          <w:b/>
+          <w:sz w:val="24"/>
+          <w:szCs w:val="24"/>
+        </w:rPr>
+        <w:t>null</w:t>
+      </w:r>
+      <w:r>
+        <w:rPr>
+          <w:b/>
+          <w:sz w:val="24"/>
+          <w:szCs w:val="24"/>
+        </w:rPr>
+        <w:t>T</w:t>
+      </w:r>
+      <w:proofErr w:type="spellEnd"/>
+      <w:r>
+        <w:rPr>
+          <w:b/>
+          <w:sz w:val="24"/>
+          <w:szCs w:val="24"/>
+        </w:rPr>
+        <w:t>, v</w:t>
+      </w:r>
+      <w:r>
+        <w:rPr>
+          <w:rFonts w:hint="eastAsia"/>
+          <w:b/>
+          <w:sz w:val="24"/>
+          <w:szCs w:val="24"/>
+        </w:rPr>
+        <w:t>∈</w:t>
+      </w:r>
+      <w:proofErr w:type="spellStart"/>
+      <w:r>
+        <w:rPr>
+          <w:rFonts w:hint="eastAsia"/>
+          <w:b/>
+          <w:sz w:val="24"/>
+          <w:szCs w:val="24"/>
+        </w:rPr>
+        <w:t>null</w:t>
+      </w:r>
+      <w:r>
+        <w:rPr>
+          <w:b/>
+          <w:sz w:val="24"/>
+          <w:szCs w:val="24"/>
+        </w:rPr>
+        <w:t>T</w:t>
+      </w:r>
+      <w:proofErr w:type="spellEnd"/>
+      <w:r>
+        <w:rPr>
+          <w:rFonts w:hint="eastAsia"/>
+          <w:b/>
+          <w:sz w:val="24"/>
+          <w:szCs w:val="24"/>
+        </w:rPr>
+        <w:t>时</w:t>
+      </w:r>
+      <w:r>
+        <w:rPr>
+          <w:rFonts w:hint="eastAsia"/>
+          <w:b/>
+          <w:sz w:val="24"/>
+          <w:szCs w:val="24"/>
+        </w:rPr>
+        <w:t xml:space="preserve"> ，</w:t>
+      </w:r>
+      <w:proofErr w:type="spellStart"/>
+      <w:r>
+        <w:rPr>
+          <w:rFonts w:hint="eastAsia"/>
+          <w:b/>
+          <w:sz w:val="24"/>
+          <w:szCs w:val="24"/>
+        </w:rPr>
+        <w:t>u+v</w:t>
+      </w:r>
+      <w:proofErr w:type="spellEnd"/>
+      <w:r>
+        <w:rPr>
+          <w:rFonts w:hint="eastAsia"/>
+          <w:b/>
+          <w:sz w:val="24"/>
+          <w:szCs w:val="24"/>
+        </w:rPr>
+        <w:t>∈</w:t>
+      </w:r>
+      <w:proofErr w:type="spellStart"/>
+      <w:r>
+        <w:rPr>
+          <w:rFonts w:hint="eastAsia"/>
+          <w:b/>
+          <w:sz w:val="24"/>
+          <w:szCs w:val="24"/>
+        </w:rPr>
+        <w:t>null</w:t>
+      </w:r>
+      <w:r>
+        <w:rPr>
+          <w:b/>
+          <w:sz w:val="24"/>
+          <w:szCs w:val="24"/>
+        </w:rPr>
+        <w:t>T</w:t>
+      </w:r>
+      <w:proofErr w:type="spellEnd"/>
+      <w:r>
+        <w:rPr>
+          <w:rFonts w:hint="eastAsia"/>
+          <w:b/>
+          <w:sz w:val="24"/>
+          <w:szCs w:val="24"/>
+        </w:rPr>
+        <w:t>。由条件得知</w:t>
+      </w:r>
+      <w:proofErr w:type="spellStart"/>
+      <w:r>
+        <w:rPr>
+          <w:rFonts w:hint="eastAsia"/>
+          <w:b/>
+          <w:sz w:val="24"/>
+          <w:szCs w:val="24"/>
+        </w:rPr>
+        <w:t>Tu</w:t>
+      </w:r>
+      <w:proofErr w:type="spellEnd"/>
+      <w:r>
+        <w:rPr>
+          <w:rFonts w:hint="eastAsia"/>
+          <w:b/>
+          <w:sz w:val="24"/>
+          <w:szCs w:val="24"/>
+        </w:rPr>
+        <w:t>=0，</w:t>
+      </w:r>
+      <w:proofErr w:type="spellStart"/>
+      <w:r>
+        <w:rPr>
+          <w:rFonts w:hint="eastAsia"/>
+          <w:b/>
+          <w:sz w:val="24"/>
+          <w:szCs w:val="24"/>
+        </w:rPr>
+        <w:t>Tv</w:t>
+      </w:r>
+      <w:proofErr w:type="spellEnd"/>
+      <w:r>
+        <w:rPr>
+          <w:rFonts w:hint="eastAsia"/>
+          <w:b/>
+          <w:sz w:val="24"/>
+          <w:szCs w:val="24"/>
+        </w:rPr>
+        <w:t>=0，则T</w:t>
+      </w:r>
+      <w:r>
+        <w:rPr>
+          <w:b/>
+          <w:sz w:val="24"/>
+          <w:szCs w:val="24"/>
+        </w:rPr>
+        <w:t>(</w:t>
+      </w:r>
+      <w:proofErr w:type="spellStart"/>
+      <w:r>
+        <w:rPr>
+          <w:b/>
+          <w:sz w:val="24"/>
+          <w:szCs w:val="24"/>
+        </w:rPr>
+        <w:t>u+v</w:t>
+      </w:r>
+      <w:proofErr w:type="spellEnd"/>
+      <w:r>
+        <w:rPr>
+          <w:b/>
+          <w:sz w:val="24"/>
+          <w:szCs w:val="24"/>
+        </w:rPr>
+        <w:t xml:space="preserve">) = </w:t>
+      </w:r>
+      <w:proofErr w:type="spellStart"/>
+      <w:r>
+        <w:rPr>
+          <w:b/>
+          <w:sz w:val="24"/>
+          <w:szCs w:val="24"/>
+        </w:rPr>
+        <w:t>Tu</w:t>
+      </w:r>
+      <w:proofErr w:type="spellEnd"/>
+      <w:r>
+        <w:rPr>
+          <w:b/>
+          <w:sz w:val="24"/>
+          <w:szCs w:val="24"/>
+        </w:rPr>
+        <w:t xml:space="preserve"> + </w:t>
+      </w:r>
+      <w:proofErr w:type="spellStart"/>
+      <w:r>
+        <w:rPr>
+          <w:b/>
+          <w:sz w:val="24"/>
+          <w:szCs w:val="24"/>
+        </w:rPr>
+        <w:t>Tv</w:t>
+      </w:r>
+      <w:proofErr w:type="spellEnd"/>
+      <w:r>
+        <w:rPr>
+          <w:b/>
+          <w:sz w:val="24"/>
+          <w:szCs w:val="24"/>
+        </w:rPr>
+        <w:t xml:space="preserve"> = 0</w:t>
+      </w:r>
+      <w:r>
+        <w:rPr>
+          <w:rFonts w:hint="eastAsia"/>
+          <w:b/>
+          <w:sz w:val="24"/>
+          <w:szCs w:val="24"/>
+        </w:rPr>
+        <w:t>，所以</w:t>
+      </w:r>
+      <w:proofErr w:type="spellStart"/>
+      <w:r>
+        <w:rPr>
+          <w:rFonts w:hint="eastAsia"/>
+          <w:b/>
+          <w:sz w:val="24"/>
+          <w:szCs w:val="24"/>
+        </w:rPr>
+        <w:t>u+v</w:t>
+      </w:r>
+      <w:proofErr w:type="spellEnd"/>
+      <w:r>
+        <w:rPr>
+          <w:rFonts w:hint="eastAsia"/>
+          <w:b/>
+          <w:sz w:val="24"/>
+          <w:szCs w:val="24"/>
+        </w:rPr>
+        <w:t>∈</w:t>
+      </w:r>
+      <w:proofErr w:type="spellStart"/>
+      <w:r>
+        <w:rPr>
+          <w:rFonts w:hint="eastAsia"/>
+          <w:b/>
+          <w:sz w:val="24"/>
+          <w:szCs w:val="24"/>
+        </w:rPr>
+        <w:t>null</w:t>
+      </w:r>
+      <w:r>
+        <w:rPr>
+          <w:b/>
+          <w:sz w:val="24"/>
+          <w:szCs w:val="24"/>
+        </w:rPr>
+        <w:t>T</w:t>
+      </w:r>
+      <w:proofErr w:type="spellEnd"/>
+      <w:r>
+        <w:rPr>
+          <w:rFonts w:hint="eastAsia"/>
+          <w:b/>
+          <w:sz w:val="24"/>
+          <w:szCs w:val="24"/>
+        </w:rPr>
+        <w:t>，加法封闭成立。</w:t>
+      </w:r>
+    </w:p>
+    <w:p>
+      <w:pPr>
+        <w:pStyle w:val="a3"/>
+        <w:numPr>
+          <w:ilvl w:val="0"/>
+          <w:numId w:val="47"/>
+        </w:numPr>
+        <w:ind w:firstLineChars="0"/>
+        <w:rPr>
+          <w:b/>
+          <w:sz w:val="24"/>
+          <w:szCs w:val="24"/>
+        </w:rPr>
+      </w:pPr>
+      <w:r>
+        <w:rPr>
+          <w:rFonts w:hint="eastAsia"/>
+          <w:b/>
+          <w:sz w:val="24"/>
+          <w:szCs w:val="24"/>
+        </w:rPr>
+        <w:lastRenderedPageBreak/>
+        <w:t>证明标量乘法封闭，即当u</w:t>
+      </w:r>
+      <w:r>
+        <w:rPr>
+          <w:rFonts w:hint="eastAsia"/>
+          <w:b/>
+          <w:sz w:val="24"/>
+          <w:szCs w:val="24"/>
+        </w:rPr>
+        <w:t>∈</w:t>
+      </w:r>
+      <w:proofErr w:type="spellStart"/>
+      <w:r>
+        <w:rPr>
+          <w:rFonts w:hint="eastAsia"/>
+          <w:b/>
+          <w:sz w:val="24"/>
+          <w:szCs w:val="24"/>
+        </w:rPr>
+        <w:t>null</w:t>
+      </w:r>
+      <w:r>
+        <w:rPr>
+          <w:b/>
+          <w:sz w:val="24"/>
+          <w:szCs w:val="24"/>
+        </w:rPr>
+        <w:t>T</w:t>
+      </w:r>
+      <w:proofErr w:type="spellEnd"/>
+      <w:r>
+        <w:rPr>
+          <w:rFonts w:hint="eastAsia"/>
+          <w:b/>
+          <w:sz w:val="24"/>
+          <w:szCs w:val="24"/>
+        </w:rPr>
+        <w:t>，a</w:t>
+      </w:r>
+      <w:r>
+        <w:rPr>
+          <w:rFonts w:hint="eastAsia"/>
+          <w:b/>
+          <w:sz w:val="24"/>
+          <w:szCs w:val="24"/>
+        </w:rPr>
+        <w:t>∈</w:t>
+      </w:r>
+      <w:r>
+        <w:rPr>
+          <w:rFonts w:hint="eastAsia"/>
+          <w:b/>
+          <w:sz w:val="24"/>
+          <w:szCs w:val="24"/>
+        </w:rPr>
+        <w:t>F时，au</w:t>
+      </w:r>
+      <w:r>
+        <w:rPr>
+          <w:rFonts w:hint="eastAsia"/>
+          <w:b/>
+          <w:sz w:val="24"/>
+          <w:szCs w:val="24"/>
+        </w:rPr>
+        <w:t>∈</w:t>
+      </w:r>
+      <w:proofErr w:type="spellStart"/>
+      <w:r>
+        <w:rPr>
+          <w:rFonts w:hint="eastAsia"/>
+          <w:b/>
+          <w:sz w:val="24"/>
+          <w:szCs w:val="24"/>
+        </w:rPr>
+        <w:t>null</w:t>
+      </w:r>
+      <w:r>
+        <w:rPr>
+          <w:b/>
+          <w:sz w:val="24"/>
+          <w:szCs w:val="24"/>
+        </w:rPr>
+        <w:t>T</w:t>
+      </w:r>
+      <w:proofErr w:type="spellEnd"/>
+      <w:r>
+        <w:rPr>
+          <w:rFonts w:hint="eastAsia"/>
+          <w:b/>
+          <w:sz w:val="24"/>
+          <w:szCs w:val="24"/>
+        </w:rPr>
+        <w:t>。</w:t>
+      </w:r>
+      <w:r>
+        <w:rPr>
+          <w:rFonts w:hint="eastAsia"/>
+          <w:b/>
+          <w:sz w:val="24"/>
+          <w:szCs w:val="24"/>
+        </w:rPr>
+        <w:t>由条件得知</w:t>
+      </w:r>
+      <w:proofErr w:type="spellStart"/>
+      <w:r>
+        <w:rPr>
+          <w:rFonts w:hint="eastAsia"/>
+          <w:b/>
+          <w:sz w:val="24"/>
+          <w:szCs w:val="24"/>
+        </w:rPr>
+        <w:t>Tu</w:t>
+      </w:r>
+      <w:proofErr w:type="spellEnd"/>
+      <w:r>
+        <w:rPr>
+          <w:rFonts w:hint="eastAsia"/>
+          <w:b/>
+          <w:sz w:val="24"/>
+          <w:szCs w:val="24"/>
+        </w:rPr>
+        <w:t>=0</w:t>
+      </w:r>
+      <w:r>
+        <w:rPr>
+          <w:rFonts w:hint="eastAsia"/>
+          <w:b/>
+          <w:sz w:val="24"/>
+          <w:szCs w:val="24"/>
+        </w:rPr>
+        <w:t xml:space="preserve">，则T(au) = </w:t>
+      </w:r>
+      <w:proofErr w:type="spellStart"/>
+      <w:r>
+        <w:rPr>
+          <w:rFonts w:hint="eastAsia"/>
+          <w:b/>
+          <w:sz w:val="24"/>
+          <w:szCs w:val="24"/>
+        </w:rPr>
+        <w:t>aTu</w:t>
+      </w:r>
+      <w:proofErr w:type="spellEnd"/>
+      <w:r>
+        <w:rPr>
+          <w:rFonts w:hint="eastAsia"/>
+          <w:b/>
+          <w:sz w:val="24"/>
+          <w:szCs w:val="24"/>
+        </w:rPr>
+        <w:t xml:space="preserve"> = 0, 所以au</w:t>
+      </w:r>
+      <w:r>
+        <w:rPr>
+          <w:rFonts w:hint="eastAsia"/>
+          <w:b/>
+          <w:sz w:val="24"/>
+          <w:szCs w:val="24"/>
+        </w:rPr>
+        <w:t>∈</w:t>
+      </w:r>
+      <w:proofErr w:type="spellStart"/>
+      <w:r>
+        <w:rPr>
+          <w:rFonts w:hint="eastAsia"/>
+          <w:b/>
+          <w:sz w:val="24"/>
+          <w:szCs w:val="24"/>
+        </w:rPr>
+        <w:t>null</w:t>
+      </w:r>
+      <w:r>
+        <w:rPr>
+          <w:b/>
+          <w:sz w:val="24"/>
+          <w:szCs w:val="24"/>
+        </w:rPr>
+        <w:t>T</w:t>
+      </w:r>
+      <w:proofErr w:type="spellEnd"/>
+      <w:r>
+        <w:rPr>
+          <w:rFonts w:hint="eastAsia"/>
+          <w:b/>
+          <w:sz w:val="24"/>
+          <w:szCs w:val="24"/>
+        </w:rPr>
+        <w:t>，标量乘法成立。</w:t>
+      </w:r>
+    </w:p>
+    <w:p>
+      <w:pPr>
+        <w:ind w:left="360"/>
+        <w:rPr>
+          <w:b/>
+          <w:sz w:val="24"/>
+          <w:szCs w:val="24"/>
+        </w:rPr>
+      </w:pPr>
+      <w:r>
+        <w:rPr>
+          <w:rFonts w:hint="eastAsia"/>
+          <w:b/>
+          <w:sz w:val="24"/>
+          <w:szCs w:val="24"/>
+        </w:rPr>
+        <w:t>所以</w:t>
+      </w:r>
+      <w:proofErr w:type="spellStart"/>
+      <w:r>
+        <w:rPr>
+          <w:rFonts w:hint="eastAsia"/>
+          <w:b/>
+          <w:sz w:val="24"/>
+          <w:szCs w:val="24"/>
+        </w:rPr>
+        <w:t>nullT</w:t>
+      </w:r>
+      <w:proofErr w:type="spellEnd"/>
+      <w:r>
+        <w:rPr>
+          <w:rFonts w:hint="eastAsia"/>
+          <w:b/>
+          <w:sz w:val="24"/>
+          <w:szCs w:val="24"/>
+        </w:rPr>
+        <w:t>是V的子空间</w:t>
+      </w:r>
+      <w:r>
+        <w:rPr>
+          <w:rFonts w:hint="eastAsia"/>
+          <w:b/>
+          <w:sz w:val="24"/>
+          <w:szCs w:val="24"/>
+        </w:rPr>
+        <w:t>。</w:t>
+      </w:r>
+    </w:p>
+    <w:p>
+      <w:pPr>
+        <w:pStyle w:val="a3"/>
+        <w:numPr>
+          <w:ilvl w:val="0"/>
+          <w:numId w:val="32"/>
+        </w:numPr>
+        <w:ind w:firstLineChars="0"/>
+        <w:rPr>
+          <w:b/>
+          <w:sz w:val="24"/>
+          <w:szCs w:val="24"/>
+        </w:rPr>
+      </w:pPr>
+      <w:r>
+        <w:rPr>
+          <w:rFonts w:hint="eastAsia"/>
+          <w:b/>
+          <w:sz w:val="24"/>
+          <w:szCs w:val="24"/>
+        </w:rPr>
+        <w:t>线性映射T:V-&gt;</w:t>
+      </w:r>
+      <w:r>
+        <w:rPr>
+          <w:b/>
+          <w:sz w:val="24"/>
+          <w:szCs w:val="24"/>
+        </w:rPr>
+        <w:t>W</w:t>
+      </w:r>
+      <w:r>
+        <w:rPr>
+          <w:rFonts w:hint="eastAsia"/>
+          <w:b/>
+          <w:sz w:val="24"/>
+          <w:szCs w:val="24"/>
+        </w:rPr>
+        <w:t>，当u</w:t>
+      </w:r>
+      <w:r>
+        <w:rPr>
+          <w:rFonts w:hint="eastAsia"/>
+          <w:b/>
+          <w:sz w:val="24"/>
+          <w:szCs w:val="24"/>
+        </w:rPr>
+        <w:t>∈</w:t>
+      </w:r>
+      <w:proofErr w:type="spellStart"/>
+      <w:r>
+        <w:rPr>
+          <w:rFonts w:hint="eastAsia"/>
+          <w:b/>
+          <w:sz w:val="24"/>
+          <w:szCs w:val="24"/>
+        </w:rPr>
+        <w:t>V,</w:t>
+      </w:r>
+      <w:r>
+        <w:rPr>
+          <w:rFonts w:hint="eastAsia"/>
+          <w:b/>
+          <w:sz w:val="24"/>
+          <w:szCs w:val="24"/>
+        </w:rPr>
+        <w:t>v</w:t>
+      </w:r>
+      <w:proofErr w:type="spellEnd"/>
+      <w:r>
+        <w:rPr>
+          <w:rFonts w:hint="eastAsia"/>
+          <w:b/>
+          <w:sz w:val="24"/>
+          <w:szCs w:val="24"/>
+        </w:rPr>
+        <w:t>∈</w:t>
+      </w:r>
+      <w:proofErr w:type="spellStart"/>
+      <w:r>
+        <w:rPr>
+          <w:rFonts w:hint="eastAsia"/>
+          <w:b/>
+          <w:sz w:val="24"/>
+          <w:szCs w:val="24"/>
+        </w:rPr>
+        <w:t>V,Tu</w:t>
+      </w:r>
+      <w:proofErr w:type="spellEnd"/>
+      <w:r>
+        <w:rPr>
+          <w:rFonts w:hint="eastAsia"/>
+          <w:b/>
+          <w:sz w:val="24"/>
+          <w:szCs w:val="24"/>
+        </w:rPr>
+        <w:t xml:space="preserve"> = </w:t>
+      </w:r>
+      <w:proofErr w:type="spellStart"/>
+      <w:r>
+        <w:rPr>
+          <w:rFonts w:hint="eastAsia"/>
+          <w:b/>
+          <w:sz w:val="24"/>
+          <w:szCs w:val="24"/>
+        </w:rPr>
+        <w:t>Tv</w:t>
+      </w:r>
+      <w:proofErr w:type="spellEnd"/>
+      <w:r>
+        <w:rPr>
+          <w:rFonts w:hint="eastAsia"/>
+          <w:b/>
+          <w:sz w:val="24"/>
+          <w:szCs w:val="24"/>
+        </w:rPr>
+        <w:t>时，</w:t>
+      </w:r>
+      <w:r>
+        <w:rPr>
+          <w:rFonts w:hint="eastAsia"/>
+          <w:b/>
+          <w:sz w:val="24"/>
+          <w:szCs w:val="24"/>
+        </w:rPr>
+        <w:t>有</w:t>
+      </w:r>
+      <w:r>
+        <w:rPr>
+          <w:rFonts w:hint="eastAsia"/>
+          <w:b/>
+          <w:sz w:val="24"/>
+          <w:szCs w:val="24"/>
+        </w:rPr>
+        <w:t>u=</w:t>
+      </w:r>
+      <w:r>
+        <w:rPr>
+          <w:rFonts w:hint="eastAsia"/>
+          <w:b/>
+          <w:sz w:val="24"/>
+          <w:szCs w:val="24"/>
+        </w:rPr>
+        <w:t>v，则称T为单映射(one-to-one)</w:t>
+      </w:r>
+      <w:r>
+        <w:rPr>
+          <w:rFonts w:hint="eastAsia"/>
+          <w:b/>
+          <w:sz w:val="24"/>
+          <w:szCs w:val="24"/>
+        </w:rPr>
+        <w:t>。</w:t>
+      </w:r>
+    </w:p>
+    <w:p>
+      <w:pPr>
+        <w:pStyle w:val="a3"/>
+        <w:numPr>
+          <w:ilvl w:val="0"/>
+          <w:numId w:val="32"/>
+        </w:numPr>
+        <w:ind w:firstLineChars="0"/>
+        <w:rPr>
+          <w:b/>
+          <w:sz w:val="24"/>
+          <w:szCs w:val="24"/>
+        </w:rPr>
+      </w:pPr>
+      <w:r>
+        <w:rPr>
+          <w:rFonts w:hint="eastAsia"/>
+          <w:b/>
+          <w:sz w:val="24"/>
+          <w:szCs w:val="24"/>
+        </w:rPr>
+        <w:t>假设</w:t>
+      </w:r>
+      <w:r>
+        <w:rPr>
+          <w:rFonts w:hint="eastAsia"/>
+          <w:b/>
+          <w:sz w:val="24"/>
+          <w:szCs w:val="24"/>
+        </w:rPr>
+        <w:t>T</w:t>
+      </w:r>
+      <w:r>
+        <w:rPr>
+          <w:rFonts w:hint="eastAsia"/>
+          <w:b/>
+          <w:sz w:val="24"/>
+          <w:szCs w:val="24"/>
+        </w:rPr>
+        <w:t>∈</w:t>
+      </w:r>
+      <w:r>
+        <w:rPr>
+          <w:rFonts w:hint="eastAsia"/>
+          <w:b/>
+          <w:sz w:val="24"/>
+          <w:szCs w:val="24"/>
+        </w:rPr>
+        <w:t>L(V,W)，</w:t>
+      </w:r>
+      <w:r>
+        <w:rPr>
+          <w:rFonts w:hint="eastAsia"/>
+          <w:b/>
+          <w:sz w:val="24"/>
+          <w:szCs w:val="24"/>
+        </w:rPr>
+        <w:t>则</w:t>
+      </w:r>
+      <w:r>
+        <w:rPr>
+          <w:rFonts w:hint="eastAsia"/>
+          <w:b/>
+          <w:sz w:val="24"/>
+          <w:szCs w:val="24"/>
+        </w:rPr>
+        <w:t>T是单映射当且仅当</w:t>
+      </w:r>
+      <w:proofErr w:type="spellStart"/>
+      <w:r>
+        <w:rPr>
+          <w:rFonts w:hint="eastAsia"/>
+          <w:b/>
+          <w:sz w:val="24"/>
+          <w:szCs w:val="24"/>
+        </w:rPr>
+        <w:t>nullT</w:t>
+      </w:r>
+      <w:proofErr w:type="spellEnd"/>
+      <w:r>
+        <w:rPr>
+          <w:rFonts w:hint="eastAsia"/>
+          <w:b/>
+          <w:sz w:val="24"/>
+          <w:szCs w:val="24"/>
+        </w:rPr>
+        <w:t>={</w:t>
+      </w:r>
+      <w:r>
+        <w:rPr>
+          <w:b/>
+          <w:sz w:val="24"/>
+          <w:szCs w:val="24"/>
+        </w:rPr>
+        <w:t>0</w:t>
+      </w:r>
+      <w:r>
+        <w:rPr>
+          <w:rFonts w:hint="eastAsia"/>
+          <w:b/>
+          <w:sz w:val="24"/>
+          <w:szCs w:val="24"/>
+        </w:rPr>
+        <w:t>}。</w:t>
+      </w:r>
+      <w:r>
+        <w:rPr>
+          <w:rFonts w:hint="eastAsia"/>
+          <w:b/>
+          <w:color w:val="FF0000"/>
+          <w:sz w:val="24"/>
+          <w:szCs w:val="24"/>
+        </w:rPr>
+        <w:t>为了验证线性映射是单映射，只需验证0是唯一映射为0的向量</w:t>
+      </w:r>
+      <w:r>
+        <w:rPr>
+          <w:rFonts w:hint="eastAsia"/>
+          <w:b/>
+          <w:sz w:val="24"/>
+          <w:szCs w:val="24"/>
+        </w:rPr>
+        <w:t>。</w:t>
       </w:r>
       <w:bookmarkStart w:id="0" w:name="_GoBack"/>
       <w:bookmarkEnd w:id="0"/>
+    </w:p>
+    <w:p>
+      <w:pPr>
+        <w:pStyle w:val="a3"/>
+        <w:ind w:left="360" w:firstLineChars="0" w:firstLine="0"/>
+        <w:rPr>
+          <w:b/>
+          <w:sz w:val="24"/>
+          <w:szCs w:val="24"/>
+        </w:rPr>
+      </w:pPr>
+      <w:r>
+        <w:rPr>
+          <w:rFonts w:hint="eastAsia"/>
+          <w:b/>
+          <w:sz w:val="24"/>
+          <w:szCs w:val="24"/>
+        </w:rPr>
+        <w:t>证：</w:t>
+      </w:r>
+    </w:p>
+    <w:p>
+      <w:pPr>
+        <w:pStyle w:val="a3"/>
+        <w:numPr>
+          <w:ilvl w:val="0"/>
+          <w:numId w:val="48"/>
+        </w:numPr>
+        <w:ind w:firstLineChars="0"/>
+        <w:rPr>
+          <w:b/>
+          <w:strike/>
+          <w:sz w:val="24"/>
+          <w:szCs w:val="24"/>
+        </w:rPr>
+      </w:pPr>
+      <w:proofErr w:type="gramStart"/>
+      <w:r>
+        <w:rPr>
+          <w:rFonts w:hint="eastAsia"/>
+          <w:b/>
+          <w:strike/>
+          <w:sz w:val="24"/>
+          <w:szCs w:val="24"/>
+        </w:rPr>
+        <w:t>先证充分性</w:t>
+      </w:r>
+      <w:proofErr w:type="gramEnd"/>
+      <w:r>
+        <w:rPr>
+          <w:rFonts w:hint="eastAsia"/>
+          <w:b/>
+          <w:strike/>
+          <w:sz w:val="24"/>
+          <w:szCs w:val="24"/>
+        </w:rPr>
+        <w:t>，即T是单的得</w:t>
+      </w:r>
+      <w:proofErr w:type="spellStart"/>
+      <w:r>
+        <w:rPr>
+          <w:rFonts w:hint="eastAsia"/>
+          <w:b/>
+          <w:strike/>
+          <w:sz w:val="24"/>
+          <w:szCs w:val="24"/>
+        </w:rPr>
+        <w:t>nullT</w:t>
+      </w:r>
+      <w:proofErr w:type="spellEnd"/>
+      <w:r>
+        <w:rPr>
+          <w:b/>
+          <w:strike/>
+          <w:sz w:val="24"/>
+          <w:szCs w:val="24"/>
+        </w:rPr>
+        <w:t>={0}</w:t>
+      </w:r>
+      <w:r>
+        <w:rPr>
+          <w:rFonts w:hint="eastAsia"/>
+          <w:b/>
+          <w:strike/>
+          <w:sz w:val="24"/>
+          <w:szCs w:val="24"/>
+        </w:rPr>
+        <w:t>。</w:t>
+      </w:r>
+      <w:r>
+        <w:rPr>
+          <w:rFonts w:hint="eastAsia"/>
+          <w:b/>
+          <w:strike/>
+          <w:sz w:val="24"/>
+          <w:szCs w:val="24"/>
+        </w:rPr>
+        <w:t>由条件得</w:t>
+      </w:r>
+      <w:proofErr w:type="spellStart"/>
+      <w:r>
+        <w:rPr>
+          <w:rFonts w:hint="eastAsia"/>
+          <w:b/>
+          <w:strike/>
+          <w:sz w:val="24"/>
+          <w:szCs w:val="24"/>
+        </w:rPr>
+        <w:t>Tu</w:t>
+      </w:r>
+      <w:proofErr w:type="spellEnd"/>
+      <w:r>
+        <w:rPr>
+          <w:rFonts w:hint="eastAsia"/>
+          <w:b/>
+          <w:strike/>
+          <w:sz w:val="24"/>
+          <w:szCs w:val="24"/>
+        </w:rPr>
+        <w:t xml:space="preserve"> = </w:t>
+      </w:r>
+      <w:proofErr w:type="spellStart"/>
+      <w:r>
+        <w:rPr>
+          <w:rFonts w:hint="eastAsia"/>
+          <w:b/>
+          <w:strike/>
+          <w:sz w:val="24"/>
+          <w:szCs w:val="24"/>
+        </w:rPr>
+        <w:t>Tv</w:t>
+      </w:r>
+      <w:proofErr w:type="spellEnd"/>
+      <w:r>
+        <w:rPr>
+          <w:rFonts w:hint="eastAsia"/>
+          <w:b/>
+          <w:strike/>
+          <w:sz w:val="24"/>
+          <w:szCs w:val="24"/>
+        </w:rPr>
+        <w:t xml:space="preserve"> =&gt;u = v。</w:t>
+      </w:r>
+      <w:proofErr w:type="spellStart"/>
+      <w:r>
+        <w:rPr>
+          <w:rFonts w:hint="eastAsia"/>
+          <w:b/>
+          <w:strike/>
+          <w:sz w:val="24"/>
+          <w:szCs w:val="24"/>
+        </w:rPr>
+        <w:t>T</w:t>
+      </w:r>
+      <w:r>
+        <w:rPr>
+          <w:b/>
+          <w:strike/>
+          <w:sz w:val="24"/>
+          <w:szCs w:val="24"/>
+        </w:rPr>
+        <w:t>u-Tv</w:t>
+      </w:r>
+      <w:proofErr w:type="spellEnd"/>
+      <w:r>
+        <w:rPr>
+          <w:b/>
+          <w:strike/>
+          <w:sz w:val="24"/>
+          <w:szCs w:val="24"/>
+        </w:rPr>
+        <w:t>=0=T(u-v)=T(0)</w:t>
+      </w:r>
+      <w:r>
+        <w:rPr>
+          <w:rFonts w:hint="eastAsia"/>
+          <w:b/>
+          <w:strike/>
+          <w:sz w:val="24"/>
+          <w:szCs w:val="24"/>
+        </w:rPr>
+        <w:t>，即0是唯一映射成0的向量，充分性得证；</w:t>
+      </w:r>
+    </w:p>
+    <w:p>
+      <w:pPr>
+        <w:pStyle w:val="a3"/>
+        <w:ind w:left="720" w:firstLineChars="0" w:firstLine="0"/>
+        <w:rPr>
+          <w:rFonts w:hint="eastAsia"/>
+          <w:b/>
+          <w:sz w:val="24"/>
+          <w:szCs w:val="24"/>
+        </w:rPr>
+      </w:pPr>
+      <w:proofErr w:type="gramStart"/>
+      <w:r>
+        <w:rPr>
+          <w:rFonts w:hint="eastAsia"/>
+          <w:b/>
+          <w:sz w:val="24"/>
+          <w:szCs w:val="24"/>
+        </w:rPr>
+        <w:t>先证充分性</w:t>
+      </w:r>
+      <w:proofErr w:type="gramEnd"/>
+      <w:r>
+        <w:rPr>
+          <w:rFonts w:hint="eastAsia"/>
+          <w:b/>
+          <w:sz w:val="24"/>
+          <w:szCs w:val="24"/>
+        </w:rPr>
+        <w:t>。</w:t>
+      </w:r>
+      <w:r>
+        <w:rPr>
+          <w:rFonts w:hint="eastAsia"/>
+          <w:b/>
+          <w:sz w:val="24"/>
+          <w:szCs w:val="24"/>
+        </w:rPr>
+        <w:t>假设v</w:t>
+      </w:r>
+      <w:r>
+        <w:rPr>
+          <w:rFonts w:hint="eastAsia"/>
+          <w:b/>
+          <w:sz w:val="24"/>
+          <w:szCs w:val="24"/>
+        </w:rPr>
+        <w:t>∈</w:t>
+      </w:r>
+      <w:proofErr w:type="spellStart"/>
+      <w:r>
+        <w:rPr>
+          <w:rFonts w:hint="eastAsia"/>
+          <w:b/>
+          <w:sz w:val="24"/>
+          <w:szCs w:val="24"/>
+        </w:rPr>
+        <w:t>nullT</w:t>
+      </w:r>
+      <w:proofErr w:type="spellEnd"/>
+      <w:r>
+        <w:rPr>
+          <w:rFonts w:hint="eastAsia"/>
+          <w:b/>
+          <w:sz w:val="24"/>
+          <w:szCs w:val="24"/>
+        </w:rPr>
+        <w:t>，则</w:t>
+      </w:r>
+      <w:proofErr w:type="spellStart"/>
+      <w:r>
+        <w:rPr>
+          <w:rFonts w:hint="eastAsia"/>
+          <w:b/>
+          <w:sz w:val="24"/>
+          <w:szCs w:val="24"/>
+        </w:rPr>
+        <w:t>Tv</w:t>
+      </w:r>
+      <w:proofErr w:type="spellEnd"/>
+      <w:r>
+        <w:rPr>
+          <w:rFonts w:hint="eastAsia"/>
+          <w:b/>
+          <w:sz w:val="24"/>
+          <w:szCs w:val="24"/>
+        </w:rPr>
+        <w:t xml:space="preserve"> = 0 = T(0),</w:t>
+      </w:r>
+      <w:r>
+        <w:rPr>
+          <w:rFonts w:hint="eastAsia"/>
+          <w:b/>
+          <w:sz w:val="24"/>
+          <w:szCs w:val="24"/>
+        </w:rPr>
+        <w:t>因为T是单映射，所以v=0，充分性得证</w:t>
+      </w:r>
+      <w:r>
+        <w:rPr>
+          <w:rFonts w:hint="eastAsia"/>
+          <w:b/>
+          <w:sz w:val="24"/>
+          <w:szCs w:val="24"/>
+        </w:rPr>
+        <w:t>。</w:t>
+      </w:r>
+    </w:p>
+    <w:p>
+      <w:pPr>
+        <w:pStyle w:val="a3"/>
+        <w:numPr>
+          <w:ilvl w:val="0"/>
+          <w:numId w:val="48"/>
+        </w:numPr>
+        <w:ind w:firstLineChars="0"/>
+        <w:rPr>
+          <w:b/>
+          <w:sz w:val="24"/>
+          <w:szCs w:val="24"/>
+        </w:rPr>
+      </w:pPr>
+      <w:r>
+        <w:rPr>
+          <w:rFonts w:hint="eastAsia"/>
+          <w:b/>
+          <w:sz w:val="24"/>
+          <w:szCs w:val="24"/>
+        </w:rPr>
+        <w:t>再证必要性，即</w:t>
+      </w:r>
+      <w:proofErr w:type="spellStart"/>
+      <w:r>
+        <w:rPr>
+          <w:rFonts w:hint="eastAsia"/>
+          <w:b/>
+          <w:sz w:val="24"/>
+          <w:szCs w:val="24"/>
+        </w:rPr>
+        <w:t>nullT</w:t>
+      </w:r>
+      <w:proofErr w:type="spellEnd"/>
+      <w:r>
+        <w:rPr>
+          <w:rFonts w:hint="eastAsia"/>
+          <w:b/>
+          <w:sz w:val="24"/>
+          <w:szCs w:val="24"/>
+        </w:rPr>
+        <w:t>={0}得T是单的。</w:t>
+      </w:r>
+      <w:r>
+        <w:rPr>
+          <w:rFonts w:hint="eastAsia"/>
+          <w:b/>
+          <w:sz w:val="24"/>
+          <w:szCs w:val="24"/>
+        </w:rPr>
+        <w:t>因为</w:t>
+      </w:r>
+      <w:proofErr w:type="spellStart"/>
+      <w:r>
+        <w:rPr>
+          <w:rFonts w:hint="eastAsia"/>
+          <w:b/>
+          <w:sz w:val="24"/>
+          <w:szCs w:val="24"/>
+        </w:rPr>
+        <w:t>T</w:t>
+      </w:r>
+      <w:r>
+        <w:rPr>
+          <w:b/>
+          <w:sz w:val="24"/>
+          <w:szCs w:val="24"/>
+        </w:rPr>
+        <w:t>u</w:t>
+      </w:r>
+      <w:proofErr w:type="spellEnd"/>
+      <w:r>
+        <w:rPr>
+          <w:b/>
+          <w:sz w:val="24"/>
+          <w:szCs w:val="24"/>
+        </w:rPr>
+        <w:t xml:space="preserve"> = </w:t>
+      </w:r>
+      <w:proofErr w:type="spellStart"/>
+      <w:r>
+        <w:rPr>
+          <w:b/>
+          <w:sz w:val="24"/>
+          <w:szCs w:val="24"/>
+        </w:rPr>
+        <w:t>Tv</w:t>
+      </w:r>
+      <w:proofErr w:type="spellEnd"/>
+      <w:r>
+        <w:rPr>
+          <w:rFonts w:hint="eastAsia"/>
+          <w:b/>
+          <w:sz w:val="24"/>
+          <w:szCs w:val="24"/>
+        </w:rPr>
+        <w:t>，所以</w:t>
+      </w:r>
+      <w:proofErr w:type="spellStart"/>
+      <w:r>
+        <w:rPr>
+          <w:rFonts w:hint="eastAsia"/>
+          <w:b/>
+          <w:sz w:val="24"/>
+          <w:szCs w:val="24"/>
+        </w:rPr>
+        <w:t>Tu</w:t>
+      </w:r>
+      <w:proofErr w:type="spellEnd"/>
+      <w:r>
+        <w:rPr>
+          <w:rFonts w:hint="eastAsia"/>
+          <w:b/>
+          <w:sz w:val="24"/>
+          <w:szCs w:val="24"/>
+        </w:rPr>
+        <w:t xml:space="preserve"> </w:t>
+      </w:r>
+      <w:r>
+        <w:rPr>
+          <w:b/>
+          <w:sz w:val="24"/>
+          <w:szCs w:val="24"/>
+        </w:rPr>
+        <w:t>–</w:t>
+      </w:r>
+      <w:r>
+        <w:rPr>
+          <w:rFonts w:hint="eastAsia"/>
+          <w:b/>
+          <w:sz w:val="24"/>
+          <w:szCs w:val="24"/>
+        </w:rPr>
+        <w:t xml:space="preserve"> </w:t>
+      </w:r>
+      <w:proofErr w:type="spellStart"/>
+      <w:r>
+        <w:rPr>
+          <w:rFonts w:hint="eastAsia"/>
+          <w:b/>
+          <w:sz w:val="24"/>
+          <w:szCs w:val="24"/>
+        </w:rPr>
+        <w:t>Tv</w:t>
+      </w:r>
+      <w:proofErr w:type="spellEnd"/>
+      <w:r>
+        <w:rPr>
+          <w:rFonts w:hint="eastAsia"/>
+          <w:b/>
+          <w:sz w:val="24"/>
+          <w:szCs w:val="24"/>
+        </w:rPr>
+        <w:t xml:space="preserve"> </w:t>
+      </w:r>
+      <w:r>
+        <w:rPr>
+          <w:b/>
+          <w:sz w:val="24"/>
+          <w:szCs w:val="24"/>
+        </w:rPr>
+        <w:t>= 0 = T(u-v)</w:t>
+      </w:r>
+      <w:r>
+        <w:rPr>
+          <w:rFonts w:hint="eastAsia"/>
+          <w:b/>
+          <w:sz w:val="24"/>
+          <w:szCs w:val="24"/>
+        </w:rPr>
+        <w:t>，又因为0是唯一</w:t>
+      </w:r>
+      <w:proofErr w:type="gramStart"/>
+      <w:r>
+        <w:rPr>
+          <w:rFonts w:hint="eastAsia"/>
+          <w:b/>
+          <w:sz w:val="24"/>
+          <w:szCs w:val="24"/>
+        </w:rPr>
+        <w:t>一个</w:t>
+      </w:r>
+      <w:proofErr w:type="gramEnd"/>
+      <w:r>
+        <w:rPr>
+          <w:rFonts w:hint="eastAsia"/>
+          <w:b/>
+          <w:sz w:val="24"/>
+          <w:szCs w:val="24"/>
+        </w:rPr>
+        <w:t>映射成0的向量，所以T(u-v) = T(0) = 0，</w:t>
+      </w:r>
+      <w:r>
+        <w:rPr>
+          <w:rFonts w:hint="eastAsia"/>
+          <w:b/>
+          <w:sz w:val="24"/>
+          <w:szCs w:val="24"/>
+        </w:rPr>
+        <w:t>于是u-v含于</w:t>
+      </w:r>
+      <w:proofErr w:type="spellStart"/>
+      <w:r>
+        <w:rPr>
+          <w:rFonts w:hint="eastAsia"/>
+          <w:b/>
+          <w:sz w:val="24"/>
+          <w:szCs w:val="24"/>
+        </w:rPr>
+        <w:t>nullT</w:t>
+      </w:r>
+      <w:proofErr w:type="spellEnd"/>
+      <w:r>
+        <w:rPr>
+          <w:rFonts w:hint="eastAsia"/>
+          <w:b/>
+          <w:sz w:val="24"/>
+          <w:szCs w:val="24"/>
+        </w:rPr>
+        <w:t>={</w:t>
+      </w:r>
+      <w:r>
+        <w:rPr>
+          <w:b/>
+          <w:sz w:val="24"/>
+          <w:szCs w:val="24"/>
+        </w:rPr>
+        <w:t>0</w:t>
+      </w:r>
+      <w:r>
+        <w:rPr>
+          <w:rFonts w:hint="eastAsia"/>
+          <w:b/>
+          <w:sz w:val="24"/>
+          <w:szCs w:val="24"/>
+        </w:rPr>
+        <w:t>}中，</w:t>
+      </w:r>
+      <w:r>
+        <w:rPr>
+          <w:rFonts w:hint="eastAsia"/>
+          <w:b/>
+          <w:sz w:val="24"/>
+          <w:szCs w:val="24"/>
+        </w:rPr>
+        <w:t>所以u</w:t>
+      </w:r>
+      <w:r>
+        <w:rPr>
+          <w:b/>
+          <w:sz w:val="24"/>
+          <w:szCs w:val="24"/>
+        </w:rPr>
+        <w:t>=v</w:t>
+      </w:r>
+      <w:r>
+        <w:rPr>
+          <w:rFonts w:hint="eastAsia"/>
+          <w:b/>
+          <w:sz w:val="24"/>
+          <w:szCs w:val="24"/>
+        </w:rPr>
+        <w:t>，必要性得证</w:t>
+      </w:r>
+      <w:r>
+        <w:rPr>
+          <w:rFonts w:hint="eastAsia"/>
+          <w:b/>
+          <w:sz w:val="24"/>
+          <w:szCs w:val="24"/>
+        </w:rPr>
+        <w:t>。</w:t>
+      </w:r>
+    </w:p>
+    <w:p>
+      <w:pPr>
+        <w:ind w:firstLine="360"/>
+        <w:rPr>
+          <w:rFonts w:hint="eastAsia"/>
+          <w:b/>
+          <w:sz w:val="24"/>
+          <w:szCs w:val="24"/>
+        </w:rPr>
+      </w:pPr>
+      <w:r>
+        <w:rPr>
+          <w:rFonts w:hint="eastAsia"/>
+          <w:b/>
+          <w:color w:val="FF0000"/>
+          <w:sz w:val="24"/>
+          <w:szCs w:val="24"/>
+        </w:rPr>
+        <w:t>微分，</w:t>
+      </w:r>
+      <w:r>
+        <w:rPr>
+          <w:b/>
+          <w:color w:val="FF0000"/>
+          <w:sz w:val="24"/>
+          <w:szCs w:val="24"/>
+        </w:rPr>
+        <w:t>x</w:t>
+      </w:r>
+      <w:r>
+        <w:rPr>
+          <w:b/>
+          <w:color w:val="FF0000"/>
+          <w:sz w:val="24"/>
+          <w:szCs w:val="24"/>
+          <w:vertAlign w:val="superscript"/>
+        </w:rPr>
+        <w:t>2</w:t>
+      </w:r>
+      <w:r>
+        <w:rPr>
+          <w:rFonts w:hint="eastAsia"/>
+          <w:b/>
+          <w:color w:val="FF0000"/>
+          <w:sz w:val="24"/>
+          <w:szCs w:val="24"/>
+        </w:rPr>
+        <w:t>乘和后向移位，只有</w:t>
+      </w:r>
+      <w:r>
+        <w:rPr>
+          <w:b/>
+          <w:color w:val="FF0000"/>
+          <w:sz w:val="24"/>
+          <w:szCs w:val="24"/>
+        </w:rPr>
+        <w:t>x</w:t>
+      </w:r>
+      <w:r>
+        <w:rPr>
+          <w:b/>
+          <w:color w:val="FF0000"/>
+          <w:sz w:val="24"/>
+          <w:szCs w:val="24"/>
+          <w:vertAlign w:val="superscript"/>
+        </w:rPr>
+        <w:t>2</w:t>
+      </w:r>
+      <w:r>
+        <w:rPr>
+          <w:rFonts w:hint="eastAsia"/>
+          <w:b/>
+          <w:color w:val="FF0000"/>
+          <w:sz w:val="24"/>
+          <w:szCs w:val="24"/>
+        </w:rPr>
+        <w:t>乘是单映射</w:t>
+      </w:r>
+      <w:r>
+        <w:rPr>
+          <w:rFonts w:hint="eastAsia"/>
+          <w:b/>
+          <w:sz w:val="24"/>
+          <w:szCs w:val="24"/>
+        </w:rPr>
+        <w:t>。</w:t>
+      </w:r>
     </w:p>
     <w:sectPr>
       <w:footerReference w:type="default" r:id="rId8"/>
@@ -11231,7 +14717,7 @@
             <w:noProof/>
             <w:lang w:val="zh-CN"/>
           </w:rPr>
-          <w:t>8</w:t>
+          <w:t>9</w:t>
         </w:r>
         <w:r>
           <w:fldChar w:fldCharType="end"/>
@@ -11536,6 +15022,95 @@
     </w:lvl>
   </w:abstractNum>
   <w:abstractNum w:abstractNumId="3" w15:restartNumberingAfterBreak="0">
+    <w:nsid w:val="1B39173F"/>
+    <w:multiLevelType w:val="hybridMultilevel"/>
+    <w:tmpl w:val="6B8415EE"/>
+    <w:lvl w:ilvl="0" w:tplc="454CC6B4">
+      <w:start w:val="1"/>
+      <w:numFmt w:val="decimal"/>
+      <w:lvlText w:val="(%1)"/>
+      <w:lvlJc w:val="left"/>
+      <w:pPr>
+        <w:ind w:left="720" w:hanging="360"/>
+      </w:pPr>
+      <w:rPr>
+        <w:rFonts w:hint="default"/>
+      </w:rPr>
+    </w:lvl>
+    <w:lvl w:ilvl="1" w:tplc="04090019" w:tentative="1">
+      <w:start w:val="1"/>
+      <w:numFmt w:val="lowerLetter"/>
+      <w:lvlText w:val="%2)"/>
+      <w:lvlJc w:val="left"/>
+      <w:pPr>
+        <w:ind w:left="1200" w:hanging="420"/>
+      </w:pPr>
+    </w:lvl>
+    <w:lvl w:ilvl="2" w:tplc="0409001B" w:tentative="1">
+      <w:start w:val="1"/>
+      <w:numFmt w:val="lowerRoman"/>
+      <w:lvlText w:val="%3."/>
+      <w:lvlJc w:val="right"/>
+      <w:pPr>
+        <w:ind w:left="1620" w:hanging="420"/>
+      </w:pPr>
+    </w:lvl>
+    <w:lvl w:ilvl="3" w:tplc="0409000F" w:tentative="1">
+      <w:start w:val="1"/>
+      <w:numFmt w:val="decimal"/>
+      <w:lvlText w:val="%4."/>
+      <w:lvlJc w:val="left"/>
+      <w:pPr>
+        <w:ind w:left="2040" w:hanging="420"/>
+      </w:pPr>
+    </w:lvl>
+    <w:lvl w:ilvl="4" w:tplc="04090019" w:tentative="1">
+      <w:start w:val="1"/>
+      <w:numFmt w:val="lowerLetter"/>
+      <w:lvlText w:val="%5)"/>
+      <w:lvlJc w:val="left"/>
+      <w:pPr>
+        <w:ind w:left="2460" w:hanging="420"/>
+      </w:pPr>
+    </w:lvl>
+    <w:lvl w:ilvl="5" w:tplc="0409001B" w:tentative="1">
+      <w:start w:val="1"/>
+      <w:numFmt w:val="lowerRoman"/>
+      <w:lvlText w:val="%6."/>
+      <w:lvlJc w:val="right"/>
+      <w:pPr>
+        <w:ind w:left="2880" w:hanging="420"/>
+      </w:pPr>
+    </w:lvl>
+    <w:lvl w:ilvl="6" w:tplc="0409000F" w:tentative="1">
+      <w:start w:val="1"/>
+      <w:numFmt w:val="decimal"/>
+      <w:lvlText w:val="%7."/>
+      <w:lvlJc w:val="left"/>
+      <w:pPr>
+        <w:ind w:left="3300" w:hanging="420"/>
+      </w:pPr>
+    </w:lvl>
+    <w:lvl w:ilvl="7" w:tplc="04090019" w:tentative="1">
+      <w:start w:val="1"/>
+      <w:numFmt w:val="lowerLetter"/>
+      <w:lvlText w:val="%8)"/>
+      <w:lvlJc w:val="left"/>
+      <w:pPr>
+        <w:ind w:left="3720" w:hanging="420"/>
+      </w:pPr>
+    </w:lvl>
+    <w:lvl w:ilvl="8" w:tplc="0409001B" w:tentative="1">
+      <w:start w:val="1"/>
+      <w:numFmt w:val="lowerRoman"/>
+      <w:lvlText w:val="%9."/>
+      <w:lvlJc w:val="right"/>
+      <w:pPr>
+        <w:ind w:left="4140" w:hanging="420"/>
+      </w:pPr>
+    </w:lvl>
+  </w:abstractNum>
+  <w:abstractNum w:abstractNumId="4" w15:restartNumberingAfterBreak="0">
     <w:nsid w:val="1BAA79EC"/>
     <w:multiLevelType w:val="hybridMultilevel"/>
     <w:tmpl w:val="7A2663C6"/>
@@ -11624,7 +15199,7 @@
       </w:pPr>
     </w:lvl>
   </w:abstractNum>
-  <w:abstractNum w:abstractNumId="4" w15:restartNumberingAfterBreak="0">
+  <w:abstractNum w:abstractNumId="5" w15:restartNumberingAfterBreak="0">
     <w:nsid w:val="1DAE5AFC"/>
     <w:multiLevelType w:val="hybridMultilevel"/>
     <w:tmpl w:val="7B0CFE90"/>
@@ -11713,7 +15288,7 @@
       </w:pPr>
     </w:lvl>
   </w:abstractNum>
-  <w:abstractNum w:abstractNumId="5" w15:restartNumberingAfterBreak="0">
+  <w:abstractNum w:abstractNumId="6" w15:restartNumberingAfterBreak="0">
     <w:nsid w:val="1E765DC5"/>
     <w:multiLevelType w:val="hybridMultilevel"/>
     <w:tmpl w:val="2BDE5D0A"/>
@@ -11802,7 +15377,7 @@
       </w:pPr>
     </w:lvl>
   </w:abstractNum>
-  <w:abstractNum w:abstractNumId="6" w15:restartNumberingAfterBreak="0">
+  <w:abstractNum w:abstractNumId="7" w15:restartNumberingAfterBreak="0">
     <w:nsid w:val="22C51854"/>
     <w:multiLevelType w:val="hybridMultilevel"/>
     <w:tmpl w:val="9F949DF2"/>
@@ -11891,7 +15466,7 @@
       </w:pPr>
     </w:lvl>
   </w:abstractNum>
-  <w:abstractNum w:abstractNumId="7" w15:restartNumberingAfterBreak="0">
+  <w:abstractNum w:abstractNumId="8" w15:restartNumberingAfterBreak="0">
     <w:nsid w:val="2355331D"/>
     <w:multiLevelType w:val="hybridMultilevel"/>
     <w:tmpl w:val="A1E68662"/>
@@ -11980,7 +15555,7 @@
       </w:pPr>
     </w:lvl>
   </w:abstractNum>
-  <w:abstractNum w:abstractNumId="8" w15:restartNumberingAfterBreak="0">
+  <w:abstractNum w:abstractNumId="9" w15:restartNumberingAfterBreak="0">
     <w:nsid w:val="25463A6A"/>
     <w:multiLevelType w:val="hybridMultilevel"/>
     <w:tmpl w:val="476EBFC8"/>
@@ -12069,7 +15644,7 @@
       </w:pPr>
     </w:lvl>
   </w:abstractNum>
-  <w:abstractNum w:abstractNumId="9" w15:restartNumberingAfterBreak="0">
+  <w:abstractNum w:abstractNumId="10" w15:restartNumberingAfterBreak="0">
     <w:nsid w:val="27A947EF"/>
     <w:multiLevelType w:val="hybridMultilevel"/>
     <w:tmpl w:val="0E3E9B86"/>
@@ -12158,7 +15733,7 @@
       </w:pPr>
     </w:lvl>
   </w:abstractNum>
-  <w:abstractNum w:abstractNumId="10" w15:restartNumberingAfterBreak="0">
+  <w:abstractNum w:abstractNumId="11" w15:restartNumberingAfterBreak="0">
     <w:nsid w:val="2F260B9F"/>
     <w:multiLevelType w:val="hybridMultilevel"/>
     <w:tmpl w:val="259058FE"/>
@@ -12247,7 +15822,7 @@
       </w:pPr>
     </w:lvl>
   </w:abstractNum>
-  <w:abstractNum w:abstractNumId="11" w15:restartNumberingAfterBreak="0">
+  <w:abstractNum w:abstractNumId="12" w15:restartNumberingAfterBreak="0">
     <w:nsid w:val="302830CA"/>
     <w:multiLevelType w:val="hybridMultilevel"/>
     <w:tmpl w:val="E6DAF22E"/>
@@ -12336,7 +15911,7 @@
       </w:pPr>
     </w:lvl>
   </w:abstractNum>
-  <w:abstractNum w:abstractNumId="12" w15:restartNumberingAfterBreak="0">
+  <w:abstractNum w:abstractNumId="13" w15:restartNumberingAfterBreak="0">
     <w:nsid w:val="33AF7616"/>
     <w:multiLevelType w:val="hybridMultilevel"/>
     <w:tmpl w:val="65F26CEC"/>
@@ -12425,7 +16000,7 @@
       </w:pPr>
     </w:lvl>
   </w:abstractNum>
-  <w:abstractNum w:abstractNumId="13" w15:restartNumberingAfterBreak="0">
+  <w:abstractNum w:abstractNumId="14" w15:restartNumberingAfterBreak="0">
     <w:nsid w:val="34F977DC"/>
     <w:multiLevelType w:val="hybridMultilevel"/>
     <w:tmpl w:val="CCAEBA42"/>
@@ -12514,7 +16089,7 @@
       </w:pPr>
     </w:lvl>
   </w:abstractNum>
-  <w:abstractNum w:abstractNumId="14" w15:restartNumberingAfterBreak="0">
+  <w:abstractNum w:abstractNumId="15" w15:restartNumberingAfterBreak="0">
     <w:nsid w:val="35966F15"/>
     <w:multiLevelType w:val="hybridMultilevel"/>
     <w:tmpl w:val="973EAC38"/>
@@ -12603,7 +16178,7 @@
       </w:pPr>
     </w:lvl>
   </w:abstractNum>
-  <w:abstractNum w:abstractNumId="15" w15:restartNumberingAfterBreak="0">
+  <w:abstractNum w:abstractNumId="16" w15:restartNumberingAfterBreak="0">
     <w:nsid w:val="3A510640"/>
     <w:multiLevelType w:val="hybridMultilevel"/>
     <w:tmpl w:val="0802A070"/>
@@ -12692,7 +16267,7 @@
       </w:pPr>
     </w:lvl>
   </w:abstractNum>
-  <w:abstractNum w:abstractNumId="16" w15:restartNumberingAfterBreak="0">
+  <w:abstractNum w:abstractNumId="17" w15:restartNumberingAfterBreak="0">
     <w:nsid w:val="3AD42114"/>
     <w:multiLevelType w:val="hybridMultilevel"/>
     <w:tmpl w:val="3B98C8FC"/>
@@ -12781,7 +16356,7 @@
       </w:pPr>
     </w:lvl>
   </w:abstractNum>
-  <w:abstractNum w:abstractNumId="17" w15:restartNumberingAfterBreak="0">
+  <w:abstractNum w:abstractNumId="18" w15:restartNumberingAfterBreak="0">
     <w:nsid w:val="3B9462CD"/>
     <w:multiLevelType w:val="hybridMultilevel"/>
     <w:tmpl w:val="C57EFB20"/>
@@ -12870,7 +16445,7 @@
       </w:pPr>
     </w:lvl>
   </w:abstractNum>
-  <w:abstractNum w:abstractNumId="18" w15:restartNumberingAfterBreak="0">
+  <w:abstractNum w:abstractNumId="19" w15:restartNumberingAfterBreak="0">
     <w:nsid w:val="3C954E52"/>
     <w:multiLevelType w:val="hybridMultilevel"/>
     <w:tmpl w:val="742A05A2"/>
@@ -12959,7 +16534,7 @@
       </w:pPr>
     </w:lvl>
   </w:abstractNum>
-  <w:abstractNum w:abstractNumId="19" w15:restartNumberingAfterBreak="0">
+  <w:abstractNum w:abstractNumId="20" w15:restartNumberingAfterBreak="0">
     <w:nsid w:val="3D1878D8"/>
     <w:multiLevelType w:val="hybridMultilevel"/>
     <w:tmpl w:val="075E200E"/>
@@ -13048,7 +16623,7 @@
       </w:pPr>
     </w:lvl>
   </w:abstractNum>
-  <w:abstractNum w:abstractNumId="20" w15:restartNumberingAfterBreak="0">
+  <w:abstractNum w:abstractNumId="21" w15:restartNumberingAfterBreak="0">
     <w:nsid w:val="3F2D67E8"/>
     <w:multiLevelType w:val="hybridMultilevel"/>
     <w:tmpl w:val="703C4510"/>
@@ -13137,7 +16712,7 @@
       </w:pPr>
     </w:lvl>
   </w:abstractNum>
-  <w:abstractNum w:abstractNumId="21" w15:restartNumberingAfterBreak="0">
+  <w:abstractNum w:abstractNumId="22" w15:restartNumberingAfterBreak="0">
     <w:nsid w:val="3F38120C"/>
     <w:multiLevelType w:val="hybridMultilevel"/>
     <w:tmpl w:val="D20497B0"/>
@@ -13226,7 +16801,7 @@
       </w:pPr>
     </w:lvl>
   </w:abstractNum>
-  <w:abstractNum w:abstractNumId="22" w15:restartNumberingAfterBreak="0">
+  <w:abstractNum w:abstractNumId="23" w15:restartNumberingAfterBreak="0">
     <w:nsid w:val="42446430"/>
     <w:multiLevelType w:val="hybridMultilevel"/>
     <w:tmpl w:val="9F949DF2"/>
@@ -13315,7 +16890,7 @@
       </w:pPr>
     </w:lvl>
   </w:abstractNum>
-  <w:abstractNum w:abstractNumId="23" w15:restartNumberingAfterBreak="0">
+  <w:abstractNum w:abstractNumId="24" w15:restartNumberingAfterBreak="0">
     <w:nsid w:val="43B82B6D"/>
     <w:multiLevelType w:val="hybridMultilevel"/>
     <w:tmpl w:val="075E200E"/>
@@ -13404,7 +16979,7 @@
       </w:pPr>
     </w:lvl>
   </w:abstractNum>
-  <w:abstractNum w:abstractNumId="24" w15:restartNumberingAfterBreak="0">
+  <w:abstractNum w:abstractNumId="25" w15:restartNumberingAfterBreak="0">
     <w:nsid w:val="4B610572"/>
     <w:multiLevelType w:val="hybridMultilevel"/>
     <w:tmpl w:val="7C0678F0"/>
@@ -13493,7 +17068,7 @@
       </w:pPr>
     </w:lvl>
   </w:abstractNum>
-  <w:abstractNum w:abstractNumId="25" w15:restartNumberingAfterBreak="0">
+  <w:abstractNum w:abstractNumId="26" w15:restartNumberingAfterBreak="0">
     <w:nsid w:val="4E804D65"/>
     <w:multiLevelType w:val="hybridMultilevel"/>
     <w:tmpl w:val="3FB429C6"/>
@@ -13582,7 +17157,7 @@
       </w:pPr>
     </w:lvl>
   </w:abstractNum>
-  <w:abstractNum w:abstractNumId="26" w15:restartNumberingAfterBreak="0">
+  <w:abstractNum w:abstractNumId="27" w15:restartNumberingAfterBreak="0">
     <w:nsid w:val="4EE32074"/>
     <w:multiLevelType w:val="hybridMultilevel"/>
     <w:tmpl w:val="25405548"/>
@@ -13671,7 +17246,7 @@
       </w:pPr>
     </w:lvl>
   </w:abstractNum>
-  <w:abstractNum w:abstractNumId="27" w15:restartNumberingAfterBreak="0">
+  <w:abstractNum w:abstractNumId="28" w15:restartNumberingAfterBreak="0">
     <w:nsid w:val="51BE26EA"/>
     <w:multiLevelType w:val="hybridMultilevel"/>
     <w:tmpl w:val="93604444"/>
@@ -13760,7 +17335,7 @@
       </w:pPr>
     </w:lvl>
   </w:abstractNum>
-  <w:abstractNum w:abstractNumId="28" w15:restartNumberingAfterBreak="0">
+  <w:abstractNum w:abstractNumId="29" w15:restartNumberingAfterBreak="0">
     <w:nsid w:val="52B93DFA"/>
     <w:multiLevelType w:val="hybridMultilevel"/>
     <w:tmpl w:val="9F6C5C20"/>
@@ -13849,7 +17424,7 @@
       </w:pPr>
     </w:lvl>
   </w:abstractNum>
-  <w:abstractNum w:abstractNumId="29" w15:restartNumberingAfterBreak="0">
+  <w:abstractNum w:abstractNumId="30" w15:restartNumberingAfterBreak="0">
     <w:nsid w:val="53AE7910"/>
     <w:multiLevelType w:val="hybridMultilevel"/>
     <w:tmpl w:val="6C9869E4"/>
@@ -13938,7 +17513,7 @@
       </w:pPr>
     </w:lvl>
   </w:abstractNum>
-  <w:abstractNum w:abstractNumId="30" w15:restartNumberingAfterBreak="0">
+  <w:abstractNum w:abstractNumId="31" w15:restartNumberingAfterBreak="0">
     <w:nsid w:val="559C0F5D"/>
     <w:multiLevelType w:val="hybridMultilevel"/>
     <w:tmpl w:val="3968ACD6"/>
@@ -14027,7 +17602,7 @@
       </w:pPr>
     </w:lvl>
   </w:abstractNum>
-  <w:abstractNum w:abstractNumId="31" w15:restartNumberingAfterBreak="0">
+  <w:abstractNum w:abstractNumId="32" w15:restartNumberingAfterBreak="0">
     <w:nsid w:val="56C7478F"/>
     <w:multiLevelType w:val="hybridMultilevel"/>
     <w:tmpl w:val="0802A070"/>
@@ -14116,7 +17691,7 @@
       </w:pPr>
     </w:lvl>
   </w:abstractNum>
-  <w:abstractNum w:abstractNumId="32" w15:restartNumberingAfterBreak="0">
+  <w:abstractNum w:abstractNumId="33" w15:restartNumberingAfterBreak="0">
     <w:nsid w:val="5A4850C6"/>
     <w:multiLevelType w:val="hybridMultilevel"/>
     <w:tmpl w:val="075E200E"/>
@@ -14205,7 +17780,7 @@
       </w:pPr>
     </w:lvl>
   </w:abstractNum>
-  <w:abstractNum w:abstractNumId="33" w15:restartNumberingAfterBreak="0">
+  <w:abstractNum w:abstractNumId="34" w15:restartNumberingAfterBreak="0">
     <w:nsid w:val="61AE2373"/>
     <w:multiLevelType w:val="hybridMultilevel"/>
     <w:tmpl w:val="E6DAF22E"/>
@@ -14294,7 +17869,7 @@
       </w:pPr>
     </w:lvl>
   </w:abstractNum>
-  <w:abstractNum w:abstractNumId="34" w15:restartNumberingAfterBreak="0">
+  <w:abstractNum w:abstractNumId="35" w15:restartNumberingAfterBreak="0">
     <w:nsid w:val="64782DE0"/>
     <w:multiLevelType w:val="hybridMultilevel"/>
     <w:tmpl w:val="612C2B42"/>
@@ -14383,7 +17958,7 @@
       </w:pPr>
     </w:lvl>
   </w:abstractNum>
-  <w:abstractNum w:abstractNumId="35" w15:restartNumberingAfterBreak="0">
+  <w:abstractNum w:abstractNumId="36" w15:restartNumberingAfterBreak="0">
     <w:nsid w:val="66AB7FD7"/>
     <w:multiLevelType w:val="hybridMultilevel"/>
     <w:tmpl w:val="70A6F736"/>
@@ -14472,7 +18047,7 @@
       </w:pPr>
     </w:lvl>
   </w:abstractNum>
-  <w:abstractNum w:abstractNumId="36" w15:restartNumberingAfterBreak="0">
+  <w:abstractNum w:abstractNumId="37" w15:restartNumberingAfterBreak="0">
     <w:nsid w:val="68636176"/>
     <w:multiLevelType w:val="hybridMultilevel"/>
     <w:tmpl w:val="742A05A2"/>
@@ -14561,7 +18136,96 @@
       </w:pPr>
     </w:lvl>
   </w:abstractNum>
-  <w:abstractNum w:abstractNumId="37" w15:restartNumberingAfterBreak="0">
+  <w:abstractNum w:abstractNumId="38" w15:restartNumberingAfterBreak="0">
+    <w:nsid w:val="69DA1BF1"/>
+    <w:multiLevelType w:val="hybridMultilevel"/>
+    <w:tmpl w:val="D8F4A6E4"/>
+    <w:lvl w:ilvl="0" w:tplc="86B4519A">
+      <w:start w:val="1"/>
+      <w:numFmt w:val="decimal"/>
+      <w:lvlText w:val="(%1)"/>
+      <w:lvlJc w:val="left"/>
+      <w:pPr>
+        <w:ind w:left="720" w:hanging="360"/>
+      </w:pPr>
+      <w:rPr>
+        <w:rFonts w:hint="default"/>
+      </w:rPr>
+    </w:lvl>
+    <w:lvl w:ilvl="1" w:tplc="04090019" w:tentative="1">
+      <w:start w:val="1"/>
+      <w:numFmt w:val="lowerLetter"/>
+      <w:lvlText w:val="%2)"/>
+      <w:lvlJc w:val="left"/>
+      <w:pPr>
+        <w:ind w:left="1200" w:hanging="420"/>
+      </w:pPr>
+    </w:lvl>
+    <w:lvl w:ilvl="2" w:tplc="0409001B" w:tentative="1">
+      <w:start w:val="1"/>
+      <w:numFmt w:val="lowerRoman"/>
+      <w:lvlText w:val="%3."/>
+      <w:lvlJc w:val="right"/>
+      <w:pPr>
+        <w:ind w:left="1620" w:hanging="420"/>
+      </w:pPr>
+    </w:lvl>
+    <w:lvl w:ilvl="3" w:tplc="0409000F" w:tentative="1">
+      <w:start w:val="1"/>
+      <w:numFmt w:val="decimal"/>
+      <w:lvlText w:val="%4."/>
+      <w:lvlJc w:val="left"/>
+      <w:pPr>
+        <w:ind w:left="2040" w:hanging="420"/>
+      </w:pPr>
+    </w:lvl>
+    <w:lvl w:ilvl="4" w:tplc="04090019" w:tentative="1">
+      <w:start w:val="1"/>
+      <w:numFmt w:val="lowerLetter"/>
+      <w:lvlText w:val="%5)"/>
+      <w:lvlJc w:val="left"/>
+      <w:pPr>
+        <w:ind w:left="2460" w:hanging="420"/>
+      </w:pPr>
+    </w:lvl>
+    <w:lvl w:ilvl="5" w:tplc="0409001B" w:tentative="1">
+      <w:start w:val="1"/>
+      <w:numFmt w:val="lowerRoman"/>
+      <w:lvlText w:val="%6."/>
+      <w:lvlJc w:val="right"/>
+      <w:pPr>
+        <w:ind w:left="2880" w:hanging="420"/>
+      </w:pPr>
+    </w:lvl>
+    <w:lvl w:ilvl="6" w:tplc="0409000F" w:tentative="1">
+      <w:start w:val="1"/>
+      <w:numFmt w:val="decimal"/>
+      <w:lvlText w:val="%7."/>
+      <w:lvlJc w:val="left"/>
+      <w:pPr>
+        <w:ind w:left="3300" w:hanging="420"/>
+      </w:pPr>
+    </w:lvl>
+    <w:lvl w:ilvl="7" w:tplc="04090019" w:tentative="1">
+      <w:start w:val="1"/>
+      <w:numFmt w:val="lowerLetter"/>
+      <w:lvlText w:val="%8)"/>
+      <w:lvlJc w:val="left"/>
+      <w:pPr>
+        <w:ind w:left="3720" w:hanging="420"/>
+      </w:pPr>
+    </w:lvl>
+    <w:lvl w:ilvl="8" w:tplc="0409001B" w:tentative="1">
+      <w:start w:val="1"/>
+      <w:numFmt w:val="lowerRoman"/>
+      <w:lvlText w:val="%9."/>
+      <w:lvlJc w:val="right"/>
+      <w:pPr>
+        <w:ind w:left="4140" w:hanging="420"/>
+      </w:pPr>
+    </w:lvl>
+  </w:abstractNum>
+  <w:abstractNum w:abstractNumId="39" w15:restartNumberingAfterBreak="0">
     <w:nsid w:val="6A9F1836"/>
     <w:multiLevelType w:val="hybridMultilevel"/>
     <w:tmpl w:val="36142DF2"/>
@@ -14650,7 +18314,7 @@
       </w:pPr>
     </w:lvl>
   </w:abstractNum>
-  <w:abstractNum w:abstractNumId="38" w15:restartNumberingAfterBreak="0">
+  <w:abstractNum w:abstractNumId="40" w15:restartNumberingAfterBreak="0">
     <w:nsid w:val="6C22341B"/>
     <w:multiLevelType w:val="hybridMultilevel"/>
     <w:tmpl w:val="9F949DF2"/>
@@ -14739,7 +18403,7 @@
       </w:pPr>
     </w:lvl>
   </w:abstractNum>
-  <w:abstractNum w:abstractNumId="39" w15:restartNumberingAfterBreak="0">
+  <w:abstractNum w:abstractNumId="41" w15:restartNumberingAfterBreak="0">
     <w:nsid w:val="6ED11499"/>
     <w:multiLevelType w:val="hybridMultilevel"/>
     <w:tmpl w:val="27E4C97A"/>
@@ -14828,7 +18492,7 @@
       </w:pPr>
     </w:lvl>
   </w:abstractNum>
-  <w:abstractNum w:abstractNumId="40" w15:restartNumberingAfterBreak="0">
+  <w:abstractNum w:abstractNumId="42" w15:restartNumberingAfterBreak="0">
     <w:nsid w:val="73474520"/>
     <w:multiLevelType w:val="hybridMultilevel"/>
     <w:tmpl w:val="075E200E"/>
@@ -14917,7 +18581,7 @@
       </w:pPr>
     </w:lvl>
   </w:abstractNum>
-  <w:abstractNum w:abstractNumId="41" w15:restartNumberingAfterBreak="0">
+  <w:abstractNum w:abstractNumId="43" w15:restartNumberingAfterBreak="0">
     <w:nsid w:val="73CB7260"/>
     <w:multiLevelType w:val="hybridMultilevel"/>
     <w:tmpl w:val="D7D0E07E"/>
@@ -15006,7 +18670,7 @@
       </w:pPr>
     </w:lvl>
   </w:abstractNum>
-  <w:abstractNum w:abstractNumId="42" w15:restartNumberingAfterBreak="0">
+  <w:abstractNum w:abstractNumId="44" w15:restartNumberingAfterBreak="0">
     <w:nsid w:val="7A055648"/>
     <w:multiLevelType w:val="hybridMultilevel"/>
     <w:tmpl w:val="7494E9C6"/>
@@ -15095,7 +18759,7 @@
       </w:pPr>
     </w:lvl>
   </w:abstractNum>
-  <w:abstractNum w:abstractNumId="43" w15:restartNumberingAfterBreak="0">
+  <w:abstractNum w:abstractNumId="45" w15:restartNumberingAfterBreak="0">
     <w:nsid w:val="7B373EB3"/>
     <w:multiLevelType w:val="hybridMultilevel"/>
     <w:tmpl w:val="51C8E704"/>
@@ -15184,7 +18848,7 @@
       </w:pPr>
     </w:lvl>
   </w:abstractNum>
-  <w:abstractNum w:abstractNumId="44" w15:restartNumberingAfterBreak="0">
+  <w:abstractNum w:abstractNumId="46" w15:restartNumberingAfterBreak="0">
     <w:nsid w:val="7D410C6A"/>
     <w:multiLevelType w:val="hybridMultilevel"/>
     <w:tmpl w:val="E6DAF22E"/>
@@ -15273,7 +18937,7 @@
       </w:pPr>
     </w:lvl>
   </w:abstractNum>
-  <w:abstractNum w:abstractNumId="45" w15:restartNumberingAfterBreak="0">
+  <w:abstractNum w:abstractNumId="47" w15:restartNumberingAfterBreak="0">
     <w:nsid w:val="7E7E6A02"/>
     <w:multiLevelType w:val="hybridMultilevel"/>
     <w:tmpl w:val="E6DAF22E"/>
@@ -15363,142 +19027,148 @@
     </w:lvl>
   </w:abstractNum>
   <w:num w:numId="1">
-    <w:abstractNumId w:val="6"/>
+    <w:abstractNumId w:val="7"/>
   </w:num>
   <w:num w:numId="2">
-    <w:abstractNumId w:val="39"/>
+    <w:abstractNumId w:val="41"/>
   </w:num>
   <w:num w:numId="3">
-    <w:abstractNumId w:val="42"/>
+    <w:abstractNumId w:val="44"/>
   </w:num>
   <w:num w:numId="4">
-    <w:abstractNumId w:val="21"/>
+    <w:abstractNumId w:val="22"/>
   </w:num>
   <w:num w:numId="5">
     <w:abstractNumId w:val="0"/>
   </w:num>
   <w:num w:numId="6">
-    <w:abstractNumId w:val="27"/>
+    <w:abstractNumId w:val="28"/>
   </w:num>
   <w:num w:numId="7">
     <w:abstractNumId w:val="1"/>
   </w:num>
   <w:num w:numId="8">
-    <w:abstractNumId w:val="3"/>
+    <w:abstractNumId w:val="4"/>
   </w:num>
   <w:num w:numId="9">
+    <w:abstractNumId w:val="47"/>
+  </w:num>
+  <w:num w:numId="10">
+    <w:abstractNumId w:val="37"/>
+  </w:num>
+  <w:num w:numId="11">
+    <w:abstractNumId w:val="19"/>
+  </w:num>
+  <w:num w:numId="12">
+    <w:abstractNumId w:val="12"/>
+  </w:num>
+  <w:num w:numId="13">
+    <w:abstractNumId w:val="23"/>
+  </w:num>
+  <w:num w:numId="14">
+    <w:abstractNumId w:val="46"/>
+  </w:num>
+  <w:num w:numId="15">
+    <w:abstractNumId w:val="34"/>
+  </w:num>
+  <w:num w:numId="16">
+    <w:abstractNumId w:val="32"/>
+  </w:num>
+  <w:num w:numId="17">
+    <w:abstractNumId w:val="16"/>
+  </w:num>
+  <w:num w:numId="18">
+    <w:abstractNumId w:val="40"/>
+  </w:num>
+  <w:num w:numId="19">
+    <w:abstractNumId w:val="20"/>
+  </w:num>
+  <w:num w:numId="20">
+    <w:abstractNumId w:val="24"/>
+  </w:num>
+  <w:num w:numId="21">
+    <w:abstractNumId w:val="42"/>
+  </w:num>
+  <w:num w:numId="22">
+    <w:abstractNumId w:val="36"/>
+  </w:num>
+  <w:num w:numId="23">
+    <w:abstractNumId w:val="33"/>
+  </w:num>
+  <w:num w:numId="24">
+    <w:abstractNumId w:val="15"/>
+  </w:num>
+  <w:num w:numId="25">
+    <w:abstractNumId w:val="30"/>
+  </w:num>
+  <w:num w:numId="26">
+    <w:abstractNumId w:val="27"/>
+  </w:num>
+  <w:num w:numId="27">
+    <w:abstractNumId w:val="18"/>
+  </w:num>
+  <w:num w:numId="28">
+    <w:abstractNumId w:val="6"/>
+  </w:num>
+  <w:num w:numId="29">
     <w:abstractNumId w:val="45"/>
   </w:num>
-  <w:num w:numId="10">
-    <w:abstractNumId w:val="36"/>
-  </w:num>
-  <w:num w:numId="11">
-    <w:abstractNumId w:val="18"/>
-  </w:num>
-  <w:num w:numId="12">
-    <w:abstractNumId w:val="11"/>
-  </w:num>
-  <w:num w:numId="13">
-    <w:abstractNumId w:val="22"/>
-  </w:num>
-  <w:num w:numId="14">
-    <w:abstractNumId w:val="44"/>
-  </w:num>
-  <w:num w:numId="15">
-    <w:abstractNumId w:val="33"/>
-  </w:num>
-  <w:num w:numId="16">
-    <w:abstractNumId w:val="31"/>
-  </w:num>
-  <w:num w:numId="17">
-    <w:abstractNumId w:val="15"/>
-  </w:num>
-  <w:num w:numId="18">
-    <w:abstractNumId w:val="38"/>
-  </w:num>
-  <w:num w:numId="19">
-    <w:abstractNumId w:val="19"/>
-  </w:num>
-  <w:num w:numId="20">
-    <w:abstractNumId w:val="23"/>
-  </w:num>
-  <w:num w:numId="21">
-    <w:abstractNumId w:val="40"/>
-  </w:num>
-  <w:num w:numId="22">
-    <w:abstractNumId w:val="35"/>
-  </w:num>
-  <w:num w:numId="23">
-    <w:abstractNumId w:val="32"/>
-  </w:num>
-  <w:num w:numId="24">
-    <w:abstractNumId w:val="14"/>
-  </w:num>
-  <w:num w:numId="25">
-    <w:abstractNumId w:val="29"/>
-  </w:num>
-  <w:num w:numId="26">
-    <w:abstractNumId w:val="26"/>
-  </w:num>
-  <w:num w:numId="27">
-    <w:abstractNumId w:val="17"/>
-  </w:num>
-  <w:num w:numId="28">
-    <w:abstractNumId w:val="5"/>
-  </w:num>
-  <w:num w:numId="29">
-    <w:abstractNumId w:val="43"/>
-  </w:num>
   <w:num w:numId="30">
-    <w:abstractNumId w:val="7"/>
+    <w:abstractNumId w:val="8"/>
   </w:num>
   <w:num w:numId="31">
-    <w:abstractNumId w:val="12"/>
+    <w:abstractNumId w:val="13"/>
   </w:num>
   <w:num w:numId="32">
-    <w:abstractNumId w:val="9"/>
+    <w:abstractNumId w:val="10"/>
   </w:num>
   <w:num w:numId="33">
-    <w:abstractNumId w:val="24"/>
+    <w:abstractNumId w:val="25"/>
   </w:num>
   <w:num w:numId="34">
     <w:abstractNumId w:val="2"/>
   </w:num>
   <w:num w:numId="35">
-    <w:abstractNumId w:val="34"/>
+    <w:abstractNumId w:val="35"/>
   </w:num>
   <w:num w:numId="36">
-    <w:abstractNumId w:val="28"/>
+    <w:abstractNumId w:val="29"/>
   </w:num>
   <w:num w:numId="37">
-    <w:abstractNumId w:val="37"/>
+    <w:abstractNumId w:val="39"/>
   </w:num>
   <w:num w:numId="38">
-    <w:abstractNumId w:val="16"/>
+    <w:abstractNumId w:val="17"/>
   </w:num>
   <w:num w:numId="39">
-    <w:abstractNumId w:val="30"/>
+    <w:abstractNumId w:val="31"/>
   </w:num>
   <w:num w:numId="40">
-    <w:abstractNumId w:val="8"/>
+    <w:abstractNumId w:val="9"/>
   </w:num>
   <w:num w:numId="41">
-    <w:abstractNumId w:val="20"/>
+    <w:abstractNumId w:val="21"/>
   </w:num>
   <w:num w:numId="42">
-    <w:abstractNumId w:val="10"/>
+    <w:abstractNumId w:val="11"/>
   </w:num>
   <w:num w:numId="43">
-    <w:abstractNumId w:val="4"/>
+    <w:abstractNumId w:val="5"/>
   </w:num>
   <w:num w:numId="44">
-    <w:abstractNumId w:val="41"/>
+    <w:abstractNumId w:val="43"/>
   </w:num>
   <w:num w:numId="45">
-    <w:abstractNumId w:val="13"/>
+    <w:abstractNumId w:val="14"/>
   </w:num>
   <w:num w:numId="46">
-    <w:abstractNumId w:val="25"/>
+    <w:abstractNumId w:val="26"/>
+  </w:num>
+  <w:num w:numId="47">
+    <w:abstractNumId w:val="38"/>
+  </w:num>
+  <w:num w:numId="48">
+    <w:abstractNumId w:val="3"/>
   </w:num>
 </w:numbering>
 </file>
@@ -16269,7 +19939,7 @@
 </file>
 
 <file path=customXml/itemProps1.xml><?xml version="1.0" encoding="utf-8"?>
-<ds:datastoreItem xmlns:ds="http://schemas.openxmlformats.org/officeDocument/2006/customXml" ds:itemID="{1B93A715-54A8-49FB-B5E6-64D068ABDF32}">
+<ds:datastoreItem xmlns:ds="http://schemas.openxmlformats.org/officeDocument/2006/customXml" ds:itemID="{4DEE8AF8-8A9B-4FF0-BEFF-2AB76FEA2697}">
   <ds:schemaRefs>
     <ds:schemaRef ds:uri="http://schemas.openxmlformats.org/officeDocument/2006/bibliography"/>
   </ds:schemaRefs>

--- a/线性代数应该这样学个人笔记.docx
+++ b/线性代数应该这样学个人笔记.docx
@@ -11641,16 +11641,7 @@
           <w:sz w:val="24"/>
           <w:szCs w:val="24"/>
         </w:rPr>
-        <w:t>乘</w:t>
-      </w:r>
-      <w:r>
-        <w:rPr>
-          <w:rFonts w:hint="eastAsia"/>
-          <w:b/>
-          <w:sz w:val="24"/>
-          <w:szCs w:val="24"/>
-        </w:rPr>
-        <w:t>映射，则</w:t>
+        <w:t>乘映射，则</w:t>
       </w:r>
     </w:p>
     <w:p>
@@ -11678,25 +11669,7 @@
           <w:sz w:val="24"/>
           <w:szCs w:val="24"/>
         </w:rPr>
-        <w:t>(</w:t>
-      </w:r>
-      <w:r>
-        <w:rPr>
-          <w:rFonts w:hint="eastAsia"/>
-          <w:b/>
-          <w:sz w:val="24"/>
-          <w:szCs w:val="24"/>
-        </w:rPr>
-        <w:t>ST</w:t>
-      </w:r>
-      <w:r>
-        <w:rPr>
-          <w:rFonts w:hint="eastAsia"/>
-          <w:b/>
-          <w:sz w:val="24"/>
-          <w:szCs w:val="24"/>
-        </w:rPr>
-        <w:t>)</w:t>
+        <w:t>(ST)</w:t>
       </w:r>
       <w:r>
         <w:rPr>
@@ -11722,15 +11695,7 @@
           <w:sz w:val="24"/>
           <w:szCs w:val="24"/>
         </w:rPr>
-        <w:t>)(x)) = S(</w:t>
-      </w:r>
-      <w:r>
-        <w:rPr>
-          <w:b/>
-          <w:sz w:val="24"/>
-          <w:szCs w:val="24"/>
-        </w:rPr>
-        <w:t>p</w:t>
+        <w:t>)(x)) = S(p</w:t>
       </w:r>
       <w:r>
         <w:rPr>
@@ -11815,7 +11780,6 @@
         <w:pStyle w:val="a3"/>
         <w:ind w:left="360" w:firstLineChars="0" w:firstLine="0"/>
         <w:rPr>
-          <w:rFonts w:hint="eastAsia"/>
           <w:b/>
           <w:sz w:val="24"/>
           <w:szCs w:val="24"/>
@@ -11845,15 +11809,7 @@
           <w:sz w:val="24"/>
           <w:szCs w:val="24"/>
         </w:rPr>
-        <w:t>)(x)) = T(</w:t>
-      </w:r>
-      <w:r>
-        <w:rPr>
-          <w:b/>
-          <w:sz w:val="24"/>
-          <w:szCs w:val="24"/>
-        </w:rPr>
-        <w:t>x</w:t>
+        <w:t>)(x)) = T(x</w:t>
       </w:r>
       <w:r>
         <w:rPr>
@@ -11895,15 +11851,7 @@
           <w:sz w:val="24"/>
           <w:szCs w:val="24"/>
         </w:rPr>
-        <w:t xml:space="preserve">) = </w:t>
-      </w:r>
-      <w:r>
-        <w:rPr>
-          <w:b/>
-          <w:sz w:val="24"/>
-          <w:szCs w:val="24"/>
-        </w:rPr>
-        <w:t>(x</w:t>
+        <w:t>) = (x</w:t>
       </w:r>
       <w:r>
         <w:rPr>
@@ -12402,16 +12350,7 @@
           <w:sz w:val="24"/>
           <w:szCs w:val="24"/>
         </w:rPr>
-        <w:t>若</w:t>
-      </w:r>
-      <w:r>
-        <w:rPr>
-          <w:rFonts w:hint="eastAsia"/>
-          <w:b/>
-          <w:sz w:val="24"/>
-          <w:szCs w:val="24"/>
-        </w:rPr>
-        <w:t>T</w:t>
+        <w:t>若T</w:t>
       </w:r>
       <w:r>
         <w:rPr>
@@ -12429,16 +12368,7 @@
           <w:sz w:val="24"/>
           <w:szCs w:val="24"/>
         </w:rPr>
-        <w:t>L(V,W)</w:t>
-      </w:r>
-      <w:r>
-        <w:rPr>
-          <w:rFonts w:hint="eastAsia"/>
-          <w:b/>
-          <w:sz w:val="24"/>
-          <w:szCs w:val="24"/>
-        </w:rPr>
-        <w:t>，则</w:t>
+        <w:t>L(V,W)，则</w:t>
       </w:r>
       <w:proofErr w:type="spellStart"/>
       <w:r>
@@ -12554,17 +12484,7 @@
           <w:sz w:val="24"/>
           <w:szCs w:val="24"/>
         </w:rPr>
-        <w:t>0</w:t>
-      </w:r>
-      <w:r>
-        <w:rPr>
-          <w:rFonts w:hint="eastAsia"/>
-          <w:b/>
-          <w:strike/>
-          <w:sz w:val="24"/>
-          <w:szCs w:val="24"/>
-        </w:rPr>
-        <w:t>∈</w:t>
+        <w:t>0∈</w:t>
       </w:r>
       <w:proofErr w:type="spellStart"/>
       <w:r>
@@ -12742,8 +12662,9 @@
           <w:sz w:val="24"/>
           <w:szCs w:val="24"/>
         </w:rPr>
-        <w:t>0) = T(</w:t>
-      </w:r>
+        <w:t>0) = T(a1v1+a2v2+…+</w:t>
+      </w:r>
+      <w:proofErr w:type="spellStart"/>
       <w:r>
         <w:rPr>
           <w:b/>
@@ -12751,7 +12672,17 @@
           <w:sz w:val="24"/>
           <w:szCs w:val="24"/>
         </w:rPr>
-        <w:t>a1v1+a2v2+…+</w:t>
+        <w:t>anvn</w:t>
+      </w:r>
+      <w:proofErr w:type="spellEnd"/>
+      <w:r>
+        <w:rPr>
+          <w:b/>
+          <w:strike/>
+          <w:sz w:val="24"/>
+          <w:szCs w:val="24"/>
+        </w:rPr>
+        <w:t>) = a1Tv1+a2Tv2+…+</w:t>
       </w:r>
       <w:proofErr w:type="spellStart"/>
       <w:r>
@@ -12761,6 +12692,114 @@
           <w:sz w:val="24"/>
           <w:szCs w:val="24"/>
         </w:rPr>
+        <w:t>anTvn</w:t>
+      </w:r>
+      <w:proofErr w:type="spellEnd"/>
+      <w:r>
+        <w:rPr>
+          <w:b/>
+          <w:strike/>
+          <w:sz w:val="24"/>
+          <w:szCs w:val="24"/>
+        </w:rPr>
+        <w:t>.</w:t>
+      </w:r>
+      <w:r>
+        <w:rPr>
+          <w:rFonts w:hint="eastAsia"/>
+          <w:b/>
+          <w:strike/>
+          <w:sz w:val="24"/>
+          <w:szCs w:val="24"/>
+        </w:rPr>
+        <w:t>又</w:t>
+      </w:r>
+      <w:r>
+        <w:rPr>
+          <w:rFonts w:hint="eastAsia"/>
+          <w:b/>
+          <w:strike/>
+          <w:sz w:val="24"/>
+          <w:szCs w:val="24"/>
+        </w:rPr>
+        <w:t>因为</w:t>
+      </w:r>
+      <w:r>
+        <w:rPr>
+          <w:rFonts w:hint="eastAsia"/>
+          <w:b/>
+          <w:strike/>
+          <w:sz w:val="24"/>
+          <w:szCs w:val="24"/>
+        </w:rPr>
+        <w:t>v1,v2,</w:t>
+      </w:r>
+      <w:r>
+        <w:rPr>
+          <w:b/>
+          <w:strike/>
+          <w:sz w:val="24"/>
+          <w:szCs w:val="24"/>
+        </w:rPr>
+        <w:t>…</w:t>
+      </w:r>
+      <w:proofErr w:type="spellStart"/>
+      <w:r>
+        <w:rPr>
+          <w:b/>
+          <w:strike/>
+          <w:sz w:val="24"/>
+          <w:szCs w:val="24"/>
+        </w:rPr>
+        <w:t>vn</w:t>
+      </w:r>
+      <w:proofErr w:type="spellEnd"/>
+      <w:r>
+        <w:rPr>
+          <w:rFonts w:hint="eastAsia"/>
+          <w:b/>
+          <w:strike/>
+          <w:sz w:val="24"/>
+          <w:szCs w:val="24"/>
+        </w:rPr>
+        <w:t>线性无关，所以a1=a2=</w:t>
+      </w:r>
+      <w:r>
+        <w:rPr>
+          <w:b/>
+          <w:strike/>
+          <w:sz w:val="24"/>
+          <w:szCs w:val="24"/>
+        </w:rPr>
+        <w:t>…=an=0</w:t>
+      </w:r>
+      <w:r>
+        <w:rPr>
+          <w:rFonts w:hint="eastAsia"/>
+          <w:b/>
+          <w:strike/>
+          <w:sz w:val="24"/>
+          <w:szCs w:val="24"/>
+        </w:rPr>
+        <w:t>，即</w:t>
+      </w:r>
+      <w:r>
+        <w:rPr>
+          <w:b/>
+          <w:strike/>
+          <w:sz w:val="24"/>
+          <w:szCs w:val="24"/>
+        </w:rPr>
+        <w:t>T(a1v1+a2v2+…+</w:t>
+      </w:r>
+      <w:proofErr w:type="spellStart"/>
+      <w:r>
+        <w:rPr>
+          <w:b/>
+          <w:strike/>
+          <w:sz w:val="24"/>
+          <w:szCs w:val="24"/>
+        </w:rPr>
         <w:t>anvn</w:t>
       </w:r>
       <w:proofErr w:type="spellEnd"/>
@@ -12771,19 +12810,18 @@
           <w:sz w:val="24"/>
           <w:szCs w:val="24"/>
         </w:rPr>
-        <w:t>) = a1Tv1+a2Tv2+…+</w:t>
-      </w:r>
-      <w:proofErr w:type="spellStart"/>
-      <w:r>
-        <w:rPr>
+        <w:t>)</w:t>
+      </w:r>
+      <w:r>
+        <w:rPr>
+          <w:rFonts w:hint="eastAsia"/>
           <w:b/>
           <w:strike/>
           <w:sz w:val="24"/>
           <w:szCs w:val="24"/>
         </w:rPr>
-        <w:t>anTvn</w:t>
-      </w:r>
-      <w:proofErr w:type="spellEnd"/>
+        <w:t>=0</w:t>
+      </w:r>
       <w:r>
         <w:rPr>
           <w:b/>
@@ -12801,144 +12839,7 @@
           <w:sz w:val="24"/>
           <w:szCs w:val="24"/>
         </w:rPr>
-        <w:t>又</w:t>
-      </w:r>
-      <w:r>
-        <w:rPr>
-          <w:rFonts w:hint="eastAsia"/>
-          <w:b/>
-          <w:strike/>
-          <w:sz w:val="24"/>
-          <w:szCs w:val="24"/>
-        </w:rPr>
-        <w:t>因为</w:t>
-      </w:r>
-      <w:r>
-        <w:rPr>
-          <w:rFonts w:hint="eastAsia"/>
-          <w:b/>
-          <w:strike/>
-          <w:sz w:val="24"/>
-          <w:szCs w:val="24"/>
-        </w:rPr>
-        <w:t>v1,v2,</w:t>
-      </w:r>
-      <w:r>
-        <w:rPr>
-          <w:b/>
-          <w:strike/>
-          <w:sz w:val="24"/>
-          <w:szCs w:val="24"/>
-        </w:rPr>
-        <w:t>…</w:t>
-      </w:r>
-      <w:proofErr w:type="spellStart"/>
-      <w:r>
-        <w:rPr>
-          <w:b/>
-          <w:strike/>
-          <w:sz w:val="24"/>
-          <w:szCs w:val="24"/>
-        </w:rPr>
-        <w:t>vn</w:t>
-      </w:r>
-      <w:proofErr w:type="spellEnd"/>
-      <w:r>
-        <w:rPr>
-          <w:rFonts w:hint="eastAsia"/>
-          <w:b/>
-          <w:strike/>
-          <w:sz w:val="24"/>
-          <w:szCs w:val="24"/>
-        </w:rPr>
-        <w:t>线性无关，所以a1=a2=</w:t>
-      </w:r>
-      <w:r>
-        <w:rPr>
-          <w:b/>
-          <w:strike/>
-          <w:sz w:val="24"/>
-          <w:szCs w:val="24"/>
-        </w:rPr>
-        <w:t>…=an=0</w:t>
-      </w:r>
-      <w:r>
-        <w:rPr>
-          <w:rFonts w:hint="eastAsia"/>
-          <w:b/>
-          <w:strike/>
-          <w:sz w:val="24"/>
-          <w:szCs w:val="24"/>
-        </w:rPr>
-        <w:t>，即</w:t>
-      </w:r>
-      <w:r>
-        <w:rPr>
-          <w:b/>
-          <w:strike/>
-          <w:sz w:val="24"/>
-          <w:szCs w:val="24"/>
-        </w:rPr>
-        <w:t>T(a1v1+a2v2+…+</w:t>
-      </w:r>
-      <w:proofErr w:type="spellStart"/>
-      <w:r>
-        <w:rPr>
-          <w:b/>
-          <w:strike/>
-          <w:sz w:val="24"/>
-          <w:szCs w:val="24"/>
-        </w:rPr>
-        <w:t>anvn</w:t>
-      </w:r>
-      <w:proofErr w:type="spellEnd"/>
-      <w:r>
-        <w:rPr>
-          <w:b/>
-          <w:strike/>
-          <w:sz w:val="24"/>
-          <w:szCs w:val="24"/>
-        </w:rPr>
-        <w:t>)</w:t>
-      </w:r>
-      <w:r>
-        <w:rPr>
-          <w:rFonts w:hint="eastAsia"/>
-          <w:b/>
-          <w:strike/>
-          <w:sz w:val="24"/>
-          <w:szCs w:val="24"/>
-        </w:rPr>
-        <w:t>=0</w:t>
-      </w:r>
-      <w:r>
-        <w:rPr>
-          <w:b/>
-          <w:strike/>
-          <w:sz w:val="24"/>
-          <w:szCs w:val="24"/>
-        </w:rPr>
-        <w:t>.</w:t>
-      </w:r>
-      <w:r>
-        <w:rPr>
-          <w:rFonts w:hint="eastAsia"/>
-          <w:b/>
-          <w:strike/>
-          <w:sz w:val="24"/>
-          <w:szCs w:val="24"/>
-        </w:rPr>
-        <w:t>所以0</w:t>
-      </w:r>
-      <w:r>
-        <w:rPr>
-          <w:rFonts w:hint="eastAsia"/>
-          <w:b/>
-          <w:strike/>
-          <w:sz w:val="24"/>
-          <w:szCs w:val="24"/>
-        </w:rPr>
-        <w:t>∈</w:t>
+        <w:t>所以0∈</w:t>
       </w:r>
       <w:proofErr w:type="spellStart"/>
       <w:r>
@@ -12976,7 +12877,6 @@
         <w:pStyle w:val="a3"/>
         <w:ind w:left="720" w:firstLineChars="0" w:firstLine="0"/>
         <w:rPr>
-          <w:rFonts w:hint="eastAsia"/>
           <w:b/>
           <w:sz w:val="24"/>
           <w:szCs w:val="24"/>
@@ -13082,16 +12982,7 @@
           <w:sz w:val="24"/>
           <w:szCs w:val="24"/>
         </w:rPr>
-        <w:t>T(0)=0,所以</w:t>
-      </w:r>
-      <w:r>
-        <w:rPr>
-          <w:rFonts w:hint="eastAsia"/>
-          <w:b/>
-          <w:sz w:val="24"/>
-          <w:szCs w:val="24"/>
-        </w:rPr>
-        <w:t>0</w:t>
+        <w:t>T(0)=0,所以0</w:t>
       </w:r>
       <w:r>
         <w:rPr>
@@ -13604,16 +13495,7 @@
           <w:sz w:val="24"/>
           <w:szCs w:val="24"/>
         </w:rPr>
-        <w:t>=0</w:t>
-      </w:r>
-      <w:r>
-        <w:rPr>
-          <w:rFonts w:hint="eastAsia"/>
-          <w:b/>
-          <w:sz w:val="24"/>
-          <w:szCs w:val="24"/>
-        </w:rPr>
-        <w:t xml:space="preserve">，则T(au) = </w:t>
+        <w:t xml:space="preserve">=0，则T(au) = </w:t>
       </w:r>
       <w:proofErr w:type="spellStart"/>
       <w:r>
@@ -13709,16 +13591,7 @@
           <w:sz w:val="24"/>
           <w:szCs w:val="24"/>
         </w:rPr>
-        <w:t>是V的子空间</w:t>
-      </w:r>
-      <w:r>
-        <w:rPr>
-          <w:rFonts w:hint="eastAsia"/>
-          <w:b/>
-          <w:sz w:val="24"/>
-          <w:szCs w:val="24"/>
-        </w:rPr>
-        <w:t>。</w:t>
+        <w:t>是V的子空间。</w:t>
       </w:r>
     </w:p>
     <w:p>
@@ -14000,8 +13873,6 @@
         </w:rPr>
         <w:t>。</w:t>
       </w:r>
-      <w:bookmarkStart w:id="0" w:name="_GoBack"/>
-      <w:bookmarkEnd w:id="0"/>
     </w:p>
     <w:p>
       <w:pPr>
@@ -14191,7 +14062,6 @@
         <w:pStyle w:val="a3"/>
         <w:ind w:left="720" w:firstLineChars="0" w:firstLine="0"/>
         <w:rPr>
-          <w:rFonts w:hint="eastAsia"/>
           <w:b/>
           <w:sz w:val="24"/>
           <w:szCs w:val="24"/>
@@ -14572,7 +14442,6 @@
       <w:pPr>
         <w:ind w:firstLine="360"/>
         <w:rPr>
-          <w:rFonts w:hint="eastAsia"/>
           <w:b/>
           <w:sz w:val="24"/>
           <w:szCs w:val="24"/>
@@ -14655,6 +14524,1237 @@
         </w:rPr>
         <w:t>。</w:t>
       </w:r>
+    </w:p>
+    <w:p>
+      <w:pPr>
+        <w:pStyle w:val="a3"/>
+        <w:numPr>
+          <w:ilvl w:val="0"/>
+          <w:numId w:val="32"/>
+        </w:numPr>
+        <w:ind w:firstLineChars="0"/>
+        <w:rPr>
+          <w:b/>
+          <w:sz w:val="24"/>
+          <w:szCs w:val="24"/>
+        </w:rPr>
+      </w:pPr>
+      <w:r>
+        <w:rPr>
+          <w:rFonts w:hint="eastAsia"/>
+          <w:b/>
+          <w:sz w:val="24"/>
+          <w:szCs w:val="24"/>
+        </w:rPr>
+        <w:t>假设</w:t>
+      </w:r>
+      <w:r>
+        <w:rPr>
+          <w:rFonts w:hint="eastAsia"/>
+          <w:b/>
+          <w:sz w:val="24"/>
+          <w:szCs w:val="24"/>
+        </w:rPr>
+        <w:t>T</w:t>
+      </w:r>
+      <w:r>
+        <w:rPr>
+          <w:rFonts w:hint="eastAsia"/>
+          <w:b/>
+          <w:sz w:val="24"/>
+          <w:szCs w:val="24"/>
+        </w:rPr>
+        <w:t>∈</w:t>
+      </w:r>
+      <w:r>
+        <w:rPr>
+          <w:rFonts w:hint="eastAsia"/>
+          <w:b/>
+          <w:sz w:val="24"/>
+          <w:szCs w:val="24"/>
+        </w:rPr>
+        <w:t>L(V,W)</w:t>
+      </w:r>
+      <w:r>
+        <w:rPr>
+          <w:rFonts w:hint="eastAsia"/>
+          <w:b/>
+          <w:sz w:val="24"/>
+          <w:szCs w:val="24"/>
+        </w:rPr>
+        <w:t>，由向量</w:t>
+      </w:r>
+      <w:proofErr w:type="spellStart"/>
+      <w:r>
+        <w:rPr>
+          <w:rFonts w:hint="eastAsia"/>
+          <w:b/>
+          <w:sz w:val="24"/>
+          <w:szCs w:val="24"/>
+        </w:rPr>
+        <w:t>Tv</w:t>
+      </w:r>
+      <w:proofErr w:type="spellEnd"/>
+      <w:r>
+        <w:rPr>
+          <w:rFonts w:hint="eastAsia"/>
+          <w:b/>
+          <w:sz w:val="24"/>
+          <w:szCs w:val="24"/>
+        </w:rPr>
+        <w:t>∈</w:t>
+      </w:r>
+      <w:r>
+        <w:rPr>
+          <w:rFonts w:hint="eastAsia"/>
+          <w:b/>
+          <w:sz w:val="24"/>
+          <w:szCs w:val="24"/>
+        </w:rPr>
+        <w:t>W组成的子集称为T的值域，即</w:t>
+      </w:r>
+      <w:proofErr w:type="spellStart"/>
+      <w:r>
+        <w:rPr>
+          <w:rFonts w:hint="eastAsia"/>
+          <w:b/>
+          <w:sz w:val="24"/>
+          <w:szCs w:val="24"/>
+        </w:rPr>
+        <w:t>rangeT</w:t>
+      </w:r>
+      <w:proofErr w:type="spellEnd"/>
+      <w:r>
+        <w:rPr>
+          <w:rFonts w:hint="eastAsia"/>
+          <w:b/>
+          <w:sz w:val="24"/>
+          <w:szCs w:val="24"/>
+        </w:rPr>
+        <w:t xml:space="preserve"> = {</w:t>
+      </w:r>
+      <w:proofErr w:type="spellStart"/>
+      <w:r>
+        <w:rPr>
+          <w:b/>
+          <w:sz w:val="24"/>
+          <w:szCs w:val="24"/>
+        </w:rPr>
+        <w:t>Tv</w:t>
+      </w:r>
+      <w:proofErr w:type="spellEnd"/>
+      <w:r>
+        <w:rPr>
+          <w:rFonts w:hint="eastAsia"/>
+          <w:b/>
+          <w:sz w:val="24"/>
+          <w:szCs w:val="24"/>
+        </w:rPr>
+        <w:t xml:space="preserve"> </w:t>
+      </w:r>
+      <w:r>
+        <w:rPr>
+          <w:b/>
+          <w:sz w:val="24"/>
+          <w:szCs w:val="24"/>
+        </w:rPr>
+        <w:t>:v</w:t>
+      </w:r>
+      <w:r>
+        <w:rPr>
+          <w:rFonts w:hint="eastAsia"/>
+          <w:b/>
+          <w:sz w:val="24"/>
+          <w:szCs w:val="24"/>
+        </w:rPr>
+        <w:t>∈</w:t>
+      </w:r>
+      <w:r>
+        <w:rPr>
+          <w:rFonts w:hint="eastAsia"/>
+          <w:b/>
+          <w:sz w:val="24"/>
+          <w:szCs w:val="24"/>
+        </w:rPr>
+        <w:t>V</w:t>
+      </w:r>
+      <w:r>
+        <w:rPr>
+          <w:rFonts w:hint="eastAsia"/>
+          <w:b/>
+          <w:sz w:val="24"/>
+          <w:szCs w:val="24"/>
+        </w:rPr>
+        <w:t xml:space="preserve"> </w:t>
+      </w:r>
+      <w:r>
+        <w:rPr>
+          <w:rFonts w:hint="eastAsia"/>
+          <w:b/>
+          <w:sz w:val="24"/>
+          <w:szCs w:val="24"/>
+        </w:rPr>
+        <w:t>}</w:t>
+      </w:r>
+    </w:p>
+    <w:p>
+      <w:pPr>
+        <w:pStyle w:val="a3"/>
+        <w:numPr>
+          <w:ilvl w:val="0"/>
+          <w:numId w:val="32"/>
+        </w:numPr>
+        <w:ind w:firstLineChars="0"/>
+        <w:rPr>
+          <w:b/>
+          <w:sz w:val="24"/>
+          <w:szCs w:val="24"/>
+        </w:rPr>
+      </w:pPr>
+      <w:r>
+        <w:rPr>
+          <w:rFonts w:hint="eastAsia"/>
+          <w:b/>
+          <w:sz w:val="24"/>
+          <w:szCs w:val="24"/>
+        </w:rPr>
+        <w:t>若</w:t>
+      </w:r>
+      <w:r>
+        <w:rPr>
+          <w:rFonts w:hint="eastAsia"/>
+          <w:b/>
+          <w:sz w:val="24"/>
+          <w:szCs w:val="24"/>
+        </w:rPr>
+        <w:t>T</w:t>
+      </w:r>
+      <w:r>
+        <w:rPr>
+          <w:rFonts w:hint="eastAsia"/>
+          <w:b/>
+          <w:sz w:val="24"/>
+          <w:szCs w:val="24"/>
+        </w:rPr>
+        <w:t>∈</w:t>
+      </w:r>
+      <w:r>
+        <w:rPr>
+          <w:rFonts w:hint="eastAsia"/>
+          <w:b/>
+          <w:sz w:val="24"/>
+          <w:szCs w:val="24"/>
+        </w:rPr>
+        <w:t>L(V,W)</w:t>
+      </w:r>
+      <w:r>
+        <w:rPr>
+          <w:b/>
+          <w:sz w:val="24"/>
+          <w:szCs w:val="24"/>
+        </w:rPr>
+        <w:t>,</w:t>
+      </w:r>
+      <w:r>
+        <w:rPr>
+          <w:rFonts w:hint="eastAsia"/>
+          <w:b/>
+          <w:sz w:val="24"/>
+          <w:szCs w:val="24"/>
+        </w:rPr>
+        <w:t>则</w:t>
+      </w:r>
+      <w:proofErr w:type="spellStart"/>
+      <w:r>
+        <w:rPr>
+          <w:rFonts w:hint="eastAsia"/>
+          <w:b/>
+          <w:sz w:val="24"/>
+          <w:szCs w:val="24"/>
+        </w:rPr>
+        <w:t>rangeT</w:t>
+      </w:r>
+      <w:proofErr w:type="spellEnd"/>
+      <w:r>
+        <w:rPr>
+          <w:rFonts w:hint="eastAsia"/>
+          <w:b/>
+          <w:sz w:val="24"/>
+          <w:szCs w:val="24"/>
+        </w:rPr>
+        <w:t>是W的子空间。</w:t>
+      </w:r>
+    </w:p>
+    <w:p>
+      <w:pPr>
+        <w:pStyle w:val="a3"/>
+        <w:ind w:left="360" w:firstLineChars="0" w:firstLine="0"/>
+        <w:rPr>
+          <w:b/>
+          <w:sz w:val="24"/>
+          <w:szCs w:val="24"/>
+        </w:rPr>
+      </w:pPr>
+      <w:r>
+        <w:rPr>
+          <w:rFonts w:hint="eastAsia"/>
+          <w:b/>
+          <w:sz w:val="24"/>
+          <w:szCs w:val="24"/>
+        </w:rPr>
+        <w:t>证：</w:t>
+      </w:r>
+      <w:r>
+        <w:rPr>
+          <w:rFonts w:hint="eastAsia"/>
+          <w:b/>
+          <w:sz w:val="24"/>
+          <w:szCs w:val="24"/>
+        </w:rPr>
+        <w:t>由定义可知</w:t>
+      </w:r>
+      <w:proofErr w:type="spellStart"/>
+      <w:r>
+        <w:rPr>
+          <w:b/>
+          <w:sz w:val="24"/>
+          <w:szCs w:val="24"/>
+        </w:rPr>
+        <w:t>rangeT</w:t>
+      </w:r>
+      <w:proofErr w:type="spellEnd"/>
+      <w:r>
+        <w:rPr>
+          <w:b/>
+          <w:sz w:val="24"/>
+          <w:szCs w:val="24"/>
+        </w:rPr>
+        <w:t>是W的子集</w:t>
+      </w:r>
+    </w:p>
+    <w:p>
+      <w:pPr>
+        <w:pStyle w:val="a3"/>
+        <w:numPr>
+          <w:ilvl w:val="0"/>
+          <w:numId w:val="50"/>
+        </w:numPr>
+        <w:ind w:firstLineChars="0"/>
+        <w:rPr>
+          <w:b/>
+          <w:sz w:val="24"/>
+          <w:szCs w:val="24"/>
+        </w:rPr>
+      </w:pPr>
+      <w:proofErr w:type="gramStart"/>
+      <w:r>
+        <w:rPr>
+          <w:rFonts w:hint="eastAsia"/>
+          <w:b/>
+          <w:sz w:val="24"/>
+          <w:szCs w:val="24"/>
+        </w:rPr>
+        <w:t>先证明</w:t>
+      </w:r>
+      <w:proofErr w:type="gramEnd"/>
+      <w:r>
+        <w:rPr>
+          <w:rFonts w:hint="eastAsia"/>
+          <w:b/>
+          <w:sz w:val="24"/>
+          <w:szCs w:val="24"/>
+        </w:rPr>
+        <w:t>加法单位元</w:t>
+      </w:r>
+      <w:r>
+        <w:rPr>
+          <w:b/>
+          <w:sz w:val="24"/>
+          <w:szCs w:val="24"/>
+        </w:rPr>
+        <w:t>0∈rangeT</w:t>
+      </w:r>
+      <w:r>
+        <w:rPr>
+          <w:b/>
+          <w:sz w:val="24"/>
+          <w:szCs w:val="24"/>
+        </w:rPr>
+        <w:t>.</w:t>
+      </w:r>
+      <w:r>
+        <w:rPr>
+          <w:rFonts w:hint="eastAsia"/>
+        </w:rPr>
+        <w:t xml:space="preserve"> </w:t>
+      </w:r>
+      <w:r>
+        <w:rPr>
+          <w:rFonts w:hint="eastAsia"/>
+          <w:b/>
+          <w:sz w:val="24"/>
+          <w:szCs w:val="24"/>
+        </w:rPr>
+        <w:t>因为</w:t>
+      </w:r>
+      <w:proofErr w:type="spellStart"/>
+      <w:r>
+        <w:rPr>
+          <w:b/>
+          <w:sz w:val="24"/>
+          <w:szCs w:val="24"/>
+        </w:rPr>
+        <w:t>nullT</w:t>
+      </w:r>
+      <w:proofErr w:type="spellEnd"/>
+      <w:r>
+        <w:rPr>
+          <w:b/>
+          <w:sz w:val="24"/>
+          <w:szCs w:val="24"/>
+        </w:rPr>
+        <w:t>是V的子空间，所以所有</w:t>
+      </w:r>
+      <w:proofErr w:type="spellStart"/>
+      <w:r>
+        <w:rPr>
+          <w:b/>
+          <w:sz w:val="24"/>
+          <w:szCs w:val="24"/>
+        </w:rPr>
+        <w:t>v∈nullT</w:t>
+      </w:r>
+      <w:proofErr w:type="spellEnd"/>
+      <w:r>
+        <w:rPr>
+          <w:rFonts w:hint="eastAsia"/>
+          <w:b/>
+          <w:sz w:val="24"/>
+          <w:szCs w:val="24"/>
+        </w:rPr>
+        <w:t>的向量都能映射成</w:t>
+      </w:r>
+      <w:r>
+        <w:rPr>
+          <w:b/>
+          <w:sz w:val="24"/>
+          <w:szCs w:val="24"/>
+        </w:rPr>
+        <w:t>W的加法单位元，所以0∈rangeT</w:t>
+      </w:r>
+      <w:r>
+        <w:rPr>
+          <w:rFonts w:hint="eastAsia"/>
+          <w:b/>
+          <w:sz w:val="24"/>
+          <w:szCs w:val="24"/>
+        </w:rPr>
+        <w:t>得证；</w:t>
+      </w:r>
+    </w:p>
+    <w:p>
+      <w:pPr>
+        <w:pStyle w:val="a3"/>
+        <w:numPr>
+          <w:ilvl w:val="0"/>
+          <w:numId w:val="50"/>
+        </w:numPr>
+        <w:ind w:firstLineChars="0"/>
+        <w:rPr>
+          <w:b/>
+          <w:sz w:val="24"/>
+          <w:szCs w:val="24"/>
+        </w:rPr>
+      </w:pPr>
+      <w:r>
+        <w:rPr>
+          <w:b/>
+          <w:sz w:val="24"/>
+          <w:szCs w:val="24"/>
+        </w:rPr>
+        <w:lastRenderedPageBreak/>
+        <w:t>下面证明加法封闭，即当</w:t>
+      </w:r>
+      <w:r>
+        <w:rPr>
+          <w:b/>
+          <w:sz w:val="24"/>
+          <w:szCs w:val="24"/>
+        </w:rPr>
+        <w:t>w1,w2</w:t>
+      </w:r>
+      <w:r>
+        <w:rPr>
+          <w:b/>
+          <w:sz w:val="24"/>
+          <w:szCs w:val="24"/>
+        </w:rPr>
+        <w:t>∈rangeT</w:t>
+      </w:r>
+      <w:r>
+        <w:rPr>
+          <w:rFonts w:hint="eastAsia"/>
+          <w:b/>
+          <w:sz w:val="24"/>
+          <w:szCs w:val="24"/>
+        </w:rPr>
+        <w:t>时，有</w:t>
+      </w:r>
+      <w:r>
+        <w:rPr>
+          <w:b/>
+          <w:sz w:val="24"/>
+          <w:szCs w:val="24"/>
+        </w:rPr>
+        <w:t>w1+w2</w:t>
+      </w:r>
+      <w:r>
+        <w:rPr>
+          <w:b/>
+          <w:sz w:val="24"/>
+          <w:szCs w:val="24"/>
+        </w:rPr>
+        <w:t>∈rangeT</w:t>
+      </w:r>
+      <w:r>
+        <w:rPr>
+          <w:b/>
+          <w:sz w:val="24"/>
+          <w:szCs w:val="24"/>
+        </w:rPr>
+        <w:t>.</w:t>
+      </w:r>
+      <w:r>
+        <w:rPr>
+          <w:rFonts w:hint="eastAsia"/>
+          <w:b/>
+          <w:sz w:val="24"/>
+          <w:szCs w:val="24"/>
+        </w:rPr>
+        <w:t>因为</w:t>
+      </w:r>
+      <w:r>
+        <w:rPr>
+          <w:b/>
+          <w:sz w:val="24"/>
+          <w:szCs w:val="24"/>
+        </w:rPr>
+        <w:br/>
+      </w:r>
+      <w:r>
+        <w:rPr>
+          <w:rFonts w:hint="eastAsia"/>
+          <w:b/>
+          <w:sz w:val="24"/>
+          <w:szCs w:val="24"/>
+        </w:rPr>
+        <w:t>T是V到W的映射，</w:t>
+      </w:r>
+      <w:r>
+        <w:rPr>
+          <w:rFonts w:hint="eastAsia"/>
+          <w:b/>
+          <w:sz w:val="24"/>
+          <w:szCs w:val="24"/>
+        </w:rPr>
+        <w:t>所以存在</w:t>
+      </w:r>
+      <w:proofErr w:type="spellStart"/>
+      <w:r>
+        <w:rPr>
+          <w:rFonts w:hint="eastAsia"/>
+          <w:b/>
+          <w:sz w:val="24"/>
+          <w:szCs w:val="24"/>
+        </w:rPr>
+        <w:t>u</w:t>
+      </w:r>
+      <w:r>
+        <w:rPr>
+          <w:b/>
+          <w:sz w:val="24"/>
+          <w:szCs w:val="24"/>
+        </w:rPr>
+        <w:t>,v</w:t>
+      </w:r>
+      <w:r>
+        <w:rPr>
+          <w:b/>
+          <w:sz w:val="24"/>
+          <w:szCs w:val="24"/>
+        </w:rPr>
+        <w:t>∈</w:t>
+      </w:r>
+      <w:r>
+        <w:rPr>
+          <w:b/>
+          <w:sz w:val="24"/>
+          <w:szCs w:val="24"/>
+        </w:rPr>
+        <w:t>V</w:t>
+      </w:r>
+      <w:proofErr w:type="spellEnd"/>
+      <w:r>
+        <w:rPr>
+          <w:b/>
+          <w:sz w:val="24"/>
+          <w:szCs w:val="24"/>
+        </w:rPr>
+        <w:t>,</w:t>
+      </w:r>
+      <w:r>
+        <w:rPr>
+          <w:rFonts w:hint="eastAsia"/>
+          <w:b/>
+          <w:sz w:val="24"/>
+          <w:szCs w:val="24"/>
+        </w:rPr>
+        <w:t>使得</w:t>
+      </w:r>
+      <w:proofErr w:type="spellStart"/>
+      <w:r>
+        <w:rPr>
+          <w:rFonts w:hint="eastAsia"/>
+          <w:b/>
+          <w:sz w:val="24"/>
+          <w:szCs w:val="24"/>
+        </w:rPr>
+        <w:t>Tu</w:t>
+      </w:r>
+      <w:proofErr w:type="spellEnd"/>
+      <w:r>
+        <w:rPr>
+          <w:rFonts w:hint="eastAsia"/>
+          <w:b/>
+          <w:sz w:val="24"/>
+          <w:szCs w:val="24"/>
+        </w:rPr>
+        <w:t xml:space="preserve"> = w1, </w:t>
+      </w:r>
+      <w:proofErr w:type="spellStart"/>
+      <w:r>
+        <w:rPr>
+          <w:rFonts w:hint="eastAsia"/>
+          <w:b/>
+          <w:sz w:val="24"/>
+          <w:szCs w:val="24"/>
+        </w:rPr>
+        <w:t>Tv</w:t>
+      </w:r>
+      <w:proofErr w:type="spellEnd"/>
+      <w:r>
+        <w:rPr>
+          <w:rFonts w:hint="eastAsia"/>
+          <w:b/>
+          <w:sz w:val="24"/>
+          <w:szCs w:val="24"/>
+        </w:rPr>
+        <w:t xml:space="preserve"> = w2,因为V对加法封闭，所以</w:t>
+      </w:r>
+      <w:proofErr w:type="spellStart"/>
+      <w:r>
+        <w:rPr>
+          <w:b/>
+          <w:sz w:val="24"/>
+          <w:szCs w:val="24"/>
+        </w:rPr>
+        <w:t>u+v</w:t>
+      </w:r>
+      <w:r>
+        <w:rPr>
+          <w:b/>
+          <w:sz w:val="24"/>
+          <w:szCs w:val="24"/>
+        </w:rPr>
+        <w:t>∈</w:t>
+      </w:r>
+      <w:r>
+        <w:rPr>
+          <w:rFonts w:hint="eastAsia"/>
+          <w:b/>
+          <w:sz w:val="24"/>
+          <w:szCs w:val="24"/>
+        </w:rPr>
+        <w:t>V</w:t>
+      </w:r>
+      <w:proofErr w:type="spellEnd"/>
+      <w:r>
+        <w:rPr>
+          <w:rFonts w:hint="eastAsia"/>
+          <w:b/>
+          <w:sz w:val="24"/>
+          <w:szCs w:val="24"/>
+        </w:rPr>
+        <w:t>，所以T(</w:t>
+      </w:r>
+      <w:proofErr w:type="spellStart"/>
+      <w:r>
+        <w:rPr>
+          <w:rFonts w:hint="eastAsia"/>
+          <w:b/>
+          <w:sz w:val="24"/>
+          <w:szCs w:val="24"/>
+        </w:rPr>
+        <w:t>u+v</w:t>
+      </w:r>
+      <w:proofErr w:type="spellEnd"/>
+      <w:r>
+        <w:rPr>
+          <w:rFonts w:hint="eastAsia"/>
+          <w:b/>
+          <w:sz w:val="24"/>
+          <w:szCs w:val="24"/>
+        </w:rPr>
+        <w:t>)</w:t>
+      </w:r>
+      <w:r>
+        <w:rPr>
+          <w:b/>
+          <w:sz w:val="24"/>
+          <w:szCs w:val="24"/>
+        </w:rPr>
+        <w:t xml:space="preserve"> </w:t>
+      </w:r>
+      <w:r>
+        <w:rPr>
+          <w:rFonts w:hint="eastAsia"/>
+          <w:b/>
+          <w:sz w:val="24"/>
+          <w:szCs w:val="24"/>
+        </w:rPr>
+        <w:t>=</w:t>
+      </w:r>
+      <w:r>
+        <w:rPr>
+          <w:b/>
+          <w:sz w:val="24"/>
+          <w:szCs w:val="24"/>
+        </w:rPr>
+        <w:t xml:space="preserve"> </w:t>
+      </w:r>
+      <w:proofErr w:type="spellStart"/>
+      <w:r>
+        <w:rPr>
+          <w:rFonts w:hint="eastAsia"/>
+          <w:b/>
+          <w:sz w:val="24"/>
+          <w:szCs w:val="24"/>
+        </w:rPr>
+        <w:t>Tu</w:t>
+      </w:r>
+      <w:proofErr w:type="spellEnd"/>
+      <w:r>
+        <w:rPr>
+          <w:b/>
+          <w:sz w:val="24"/>
+          <w:szCs w:val="24"/>
+        </w:rPr>
+        <w:t xml:space="preserve"> </w:t>
+      </w:r>
+      <w:r>
+        <w:rPr>
+          <w:rFonts w:hint="eastAsia"/>
+          <w:b/>
+          <w:sz w:val="24"/>
+          <w:szCs w:val="24"/>
+        </w:rPr>
+        <w:t>+</w:t>
+      </w:r>
+      <w:r>
+        <w:rPr>
+          <w:b/>
+          <w:sz w:val="24"/>
+          <w:szCs w:val="24"/>
+        </w:rPr>
+        <w:t xml:space="preserve"> </w:t>
+      </w:r>
+      <w:proofErr w:type="spellStart"/>
+      <w:r>
+        <w:rPr>
+          <w:rFonts w:hint="eastAsia"/>
+          <w:b/>
+          <w:sz w:val="24"/>
+          <w:szCs w:val="24"/>
+        </w:rPr>
+        <w:t>Tv</w:t>
+      </w:r>
+      <w:proofErr w:type="spellEnd"/>
+      <w:r>
+        <w:rPr>
+          <w:rFonts w:hint="eastAsia"/>
+          <w:b/>
+          <w:sz w:val="24"/>
+          <w:szCs w:val="24"/>
+        </w:rPr>
+        <w:t xml:space="preserve"> = </w:t>
+      </w:r>
+      <w:r>
+        <w:rPr>
+          <w:rFonts w:hint="eastAsia"/>
+          <w:b/>
+          <w:sz w:val="24"/>
+          <w:szCs w:val="24"/>
+        </w:rPr>
+        <w:t>w1</w:t>
+      </w:r>
+      <w:r>
+        <w:rPr>
+          <w:rFonts w:hint="eastAsia"/>
+          <w:b/>
+          <w:sz w:val="24"/>
+          <w:szCs w:val="24"/>
+        </w:rPr>
+        <w:t>＋w2</w:t>
+      </w:r>
+      <w:r>
+        <w:rPr>
+          <w:b/>
+          <w:sz w:val="24"/>
+          <w:szCs w:val="24"/>
+        </w:rPr>
+        <w:t>∈rangeT</w:t>
+      </w:r>
+      <w:r>
+        <w:rPr>
+          <w:rFonts w:hint="eastAsia"/>
+          <w:b/>
+          <w:sz w:val="24"/>
+          <w:szCs w:val="24"/>
+        </w:rPr>
+        <w:t>，所以</w:t>
+      </w:r>
+      <w:proofErr w:type="spellStart"/>
+      <w:r>
+        <w:rPr>
+          <w:rFonts w:hint="eastAsia"/>
+          <w:b/>
+          <w:sz w:val="24"/>
+          <w:szCs w:val="24"/>
+        </w:rPr>
+        <w:t>rangeT</w:t>
+      </w:r>
+      <w:proofErr w:type="spellEnd"/>
+      <w:r>
+        <w:rPr>
+          <w:rFonts w:hint="eastAsia"/>
+          <w:b/>
+          <w:sz w:val="24"/>
+          <w:szCs w:val="24"/>
+        </w:rPr>
+        <w:t>对加法封闭。</w:t>
+      </w:r>
+    </w:p>
+    <w:p>
+      <w:pPr>
+        <w:pStyle w:val="a3"/>
+        <w:numPr>
+          <w:ilvl w:val="0"/>
+          <w:numId w:val="50"/>
+        </w:numPr>
+        <w:ind w:firstLineChars="0"/>
+        <w:rPr>
+          <w:b/>
+          <w:sz w:val="24"/>
+          <w:szCs w:val="24"/>
+        </w:rPr>
+      </w:pPr>
+      <w:proofErr w:type="gramStart"/>
+      <w:r>
+        <w:rPr>
+          <w:rFonts w:hint="eastAsia"/>
+          <w:b/>
+          <w:sz w:val="24"/>
+          <w:szCs w:val="24"/>
+        </w:rPr>
+        <w:t>最后证</w:t>
+      </w:r>
+      <w:proofErr w:type="gramEnd"/>
+      <w:r>
+        <w:rPr>
+          <w:rFonts w:hint="eastAsia"/>
+          <w:b/>
+          <w:sz w:val="24"/>
+          <w:szCs w:val="24"/>
+        </w:rPr>
+        <w:t>对标量乘法封闭，即当</w:t>
+      </w:r>
+      <w:proofErr w:type="spellStart"/>
+      <w:r>
+        <w:rPr>
+          <w:rFonts w:hint="eastAsia"/>
+          <w:b/>
+          <w:sz w:val="24"/>
+          <w:szCs w:val="24"/>
+        </w:rPr>
+        <w:t>w</w:t>
+      </w:r>
+      <w:r>
+        <w:rPr>
+          <w:b/>
+          <w:sz w:val="24"/>
+          <w:szCs w:val="24"/>
+        </w:rPr>
+        <w:t>∈</w:t>
+      </w:r>
+      <w:r>
+        <w:rPr>
+          <w:b/>
+          <w:sz w:val="24"/>
+          <w:szCs w:val="24"/>
+        </w:rPr>
+        <w:t>rangeT</w:t>
+      </w:r>
+      <w:proofErr w:type="spellEnd"/>
+      <w:r>
+        <w:rPr>
+          <w:b/>
+          <w:sz w:val="24"/>
+          <w:szCs w:val="24"/>
+        </w:rPr>
+        <w:t xml:space="preserve">, </w:t>
+      </w:r>
+      <w:proofErr w:type="spellStart"/>
+      <w:r>
+        <w:rPr>
+          <w:b/>
+          <w:sz w:val="24"/>
+          <w:szCs w:val="24"/>
+        </w:rPr>
+        <w:t>a</w:t>
+      </w:r>
+      <w:r>
+        <w:rPr>
+          <w:b/>
+          <w:sz w:val="24"/>
+          <w:szCs w:val="24"/>
+        </w:rPr>
+        <w:t>∈</w:t>
+      </w:r>
+      <w:r>
+        <w:rPr>
+          <w:b/>
+          <w:sz w:val="24"/>
+          <w:szCs w:val="24"/>
+        </w:rPr>
+        <w:t>F</w:t>
+      </w:r>
+      <w:proofErr w:type="spellEnd"/>
+      <w:r>
+        <w:rPr>
+          <w:b/>
+          <w:sz w:val="24"/>
+          <w:szCs w:val="24"/>
+        </w:rPr>
+        <w:t>,</w:t>
+      </w:r>
+      <w:r>
+        <w:rPr>
+          <w:rFonts w:hint="eastAsia"/>
+          <w:b/>
+          <w:sz w:val="24"/>
+          <w:szCs w:val="24"/>
+        </w:rPr>
+        <w:t>有</w:t>
+      </w:r>
+      <w:proofErr w:type="spellStart"/>
+      <w:r>
+        <w:rPr>
+          <w:rFonts w:hint="eastAsia"/>
+          <w:b/>
+          <w:sz w:val="24"/>
+          <w:szCs w:val="24"/>
+        </w:rPr>
+        <w:t>aw</w:t>
+      </w:r>
+      <w:r>
+        <w:rPr>
+          <w:b/>
+          <w:sz w:val="24"/>
+          <w:szCs w:val="24"/>
+        </w:rPr>
+        <w:t>∈</w:t>
+      </w:r>
+      <w:r>
+        <w:rPr>
+          <w:b/>
+          <w:sz w:val="24"/>
+          <w:szCs w:val="24"/>
+        </w:rPr>
+        <w:t>rangeT</w:t>
+      </w:r>
+      <w:proofErr w:type="spellEnd"/>
+      <w:r>
+        <w:rPr>
+          <w:b/>
+          <w:sz w:val="24"/>
+          <w:szCs w:val="24"/>
+        </w:rPr>
+        <w:t>.</w:t>
+      </w:r>
+      <w:r>
+        <w:rPr>
+          <w:rFonts w:hint="eastAsia"/>
+          <w:b/>
+          <w:sz w:val="24"/>
+          <w:szCs w:val="24"/>
+        </w:rPr>
+        <w:t>因为T是V到W的映射，所以存在</w:t>
+      </w:r>
+      <w:proofErr w:type="spellStart"/>
+      <w:r>
+        <w:rPr>
+          <w:rFonts w:hint="eastAsia"/>
+          <w:b/>
+          <w:sz w:val="24"/>
+          <w:szCs w:val="24"/>
+        </w:rPr>
+        <w:t>v</w:t>
+      </w:r>
+      <w:r>
+        <w:rPr>
+          <w:b/>
+          <w:sz w:val="24"/>
+          <w:szCs w:val="24"/>
+        </w:rPr>
+        <w:t>∈</w:t>
+      </w:r>
+      <w:r>
+        <w:rPr>
+          <w:b/>
+          <w:sz w:val="24"/>
+          <w:szCs w:val="24"/>
+        </w:rPr>
+        <w:t>V</w:t>
+      </w:r>
+      <w:proofErr w:type="spellEnd"/>
+      <w:r>
+        <w:rPr>
+          <w:rFonts w:hint="eastAsia"/>
+          <w:b/>
+          <w:sz w:val="24"/>
+          <w:szCs w:val="24"/>
+        </w:rPr>
+        <w:t>使得</w:t>
+      </w:r>
+      <w:proofErr w:type="spellStart"/>
+      <w:r>
+        <w:rPr>
+          <w:rFonts w:hint="eastAsia"/>
+          <w:b/>
+          <w:sz w:val="24"/>
+          <w:szCs w:val="24"/>
+        </w:rPr>
+        <w:t>Tv</w:t>
+      </w:r>
+      <w:proofErr w:type="spellEnd"/>
+      <w:r>
+        <w:rPr>
+          <w:rFonts w:hint="eastAsia"/>
+          <w:b/>
+          <w:sz w:val="24"/>
+          <w:szCs w:val="24"/>
+        </w:rPr>
+        <w:t xml:space="preserve"> =w</w:t>
+      </w:r>
+      <w:r>
+        <w:rPr>
+          <w:b/>
+          <w:sz w:val="24"/>
+          <w:szCs w:val="24"/>
+        </w:rPr>
+        <w:t>.</w:t>
+      </w:r>
+      <w:r>
+        <w:rPr>
+          <w:rFonts w:hint="eastAsia"/>
+          <w:b/>
+          <w:sz w:val="24"/>
+          <w:szCs w:val="24"/>
+        </w:rPr>
+        <w:t>有因为V对标量乘法封闭，所以</w:t>
+      </w:r>
+      <w:proofErr w:type="spellStart"/>
+      <w:r>
+        <w:rPr>
+          <w:rFonts w:hint="eastAsia"/>
+          <w:b/>
+          <w:sz w:val="24"/>
+          <w:szCs w:val="24"/>
+        </w:rPr>
+        <w:t>av</w:t>
+      </w:r>
+      <w:r>
+        <w:rPr>
+          <w:b/>
+          <w:sz w:val="24"/>
+          <w:szCs w:val="24"/>
+        </w:rPr>
+        <w:t>∈</w:t>
+      </w:r>
+      <w:r>
+        <w:rPr>
+          <w:rFonts w:hint="eastAsia"/>
+          <w:b/>
+          <w:sz w:val="24"/>
+          <w:szCs w:val="24"/>
+        </w:rPr>
+        <w:t>V</w:t>
+      </w:r>
+      <w:proofErr w:type="spellEnd"/>
+      <w:r>
+        <w:rPr>
+          <w:rFonts w:hint="eastAsia"/>
+          <w:b/>
+          <w:sz w:val="24"/>
+          <w:szCs w:val="24"/>
+        </w:rPr>
+        <w:t>，所以有T(</w:t>
+      </w:r>
+      <w:proofErr w:type="spellStart"/>
+      <w:r>
+        <w:rPr>
+          <w:rFonts w:hint="eastAsia"/>
+          <w:b/>
+          <w:sz w:val="24"/>
+          <w:szCs w:val="24"/>
+        </w:rPr>
+        <w:t>av</w:t>
+      </w:r>
+      <w:proofErr w:type="spellEnd"/>
+      <w:r>
+        <w:rPr>
+          <w:rFonts w:hint="eastAsia"/>
+          <w:b/>
+          <w:sz w:val="24"/>
+          <w:szCs w:val="24"/>
+        </w:rPr>
+        <w:t xml:space="preserve">) = </w:t>
+      </w:r>
+      <w:proofErr w:type="spellStart"/>
+      <w:r>
+        <w:rPr>
+          <w:rFonts w:hint="eastAsia"/>
+          <w:b/>
+          <w:sz w:val="24"/>
+          <w:szCs w:val="24"/>
+        </w:rPr>
+        <w:t>aTv</w:t>
+      </w:r>
+      <w:proofErr w:type="spellEnd"/>
+      <w:r>
+        <w:rPr>
+          <w:rFonts w:hint="eastAsia"/>
+          <w:b/>
+          <w:sz w:val="24"/>
+          <w:szCs w:val="24"/>
+        </w:rPr>
+        <w:t xml:space="preserve"> = aw</w:t>
+      </w:r>
+      <w:r>
+        <w:rPr>
+          <w:b/>
+          <w:sz w:val="24"/>
+          <w:szCs w:val="24"/>
+        </w:rPr>
+        <w:t xml:space="preserve"> </w:t>
+      </w:r>
+      <w:r>
+        <w:rPr>
+          <w:b/>
+          <w:sz w:val="24"/>
+          <w:szCs w:val="24"/>
+        </w:rPr>
+        <w:t>∈</w:t>
+      </w:r>
+      <w:proofErr w:type="spellStart"/>
+      <w:r>
+        <w:rPr>
+          <w:b/>
+          <w:sz w:val="24"/>
+          <w:szCs w:val="24"/>
+        </w:rPr>
+        <w:t>rangeT</w:t>
+      </w:r>
+      <w:proofErr w:type="spellEnd"/>
+      <w:r>
+        <w:rPr>
+          <w:b/>
+          <w:sz w:val="24"/>
+          <w:szCs w:val="24"/>
+        </w:rPr>
+        <w:t>,</w:t>
+      </w:r>
+      <w:r>
+        <w:rPr>
+          <w:rFonts w:hint="eastAsia"/>
+          <w:b/>
+          <w:sz w:val="24"/>
+          <w:szCs w:val="24"/>
+        </w:rPr>
+        <w:t>所以</w:t>
+      </w:r>
+      <w:proofErr w:type="spellStart"/>
+      <w:r>
+        <w:rPr>
+          <w:rFonts w:hint="eastAsia"/>
+          <w:b/>
+          <w:sz w:val="24"/>
+          <w:szCs w:val="24"/>
+        </w:rPr>
+        <w:t>rangeT</w:t>
+      </w:r>
+      <w:proofErr w:type="spellEnd"/>
+      <w:r>
+        <w:rPr>
+          <w:rFonts w:hint="eastAsia"/>
+          <w:b/>
+          <w:sz w:val="24"/>
+          <w:szCs w:val="24"/>
+        </w:rPr>
+        <w:t>对标量乘法封闭。</w:t>
+      </w:r>
+    </w:p>
+    <w:p>
+      <w:pPr>
+        <w:ind w:left="420"/>
+        <w:rPr>
+          <w:rFonts w:hint="eastAsia"/>
+          <w:b/>
+          <w:sz w:val="24"/>
+          <w:szCs w:val="24"/>
+        </w:rPr>
+      </w:pPr>
+      <w:r>
+        <w:rPr>
+          <w:rFonts w:hint="eastAsia"/>
+          <w:b/>
+          <w:sz w:val="24"/>
+          <w:szCs w:val="24"/>
+        </w:rPr>
+        <w:t>所以</w:t>
+      </w:r>
+      <w:proofErr w:type="spellStart"/>
+      <w:r>
+        <w:rPr>
+          <w:rFonts w:hint="eastAsia"/>
+          <w:b/>
+          <w:sz w:val="24"/>
+          <w:szCs w:val="24"/>
+        </w:rPr>
+        <w:t>rangeT</w:t>
+      </w:r>
+      <w:proofErr w:type="spellEnd"/>
+      <w:r>
+        <w:rPr>
+          <w:rFonts w:hint="eastAsia"/>
+          <w:b/>
+          <w:sz w:val="24"/>
+          <w:szCs w:val="24"/>
+        </w:rPr>
+        <w:t>是W的子空间。</w:t>
+      </w:r>
+      <w:bookmarkStart w:id="0" w:name="_GoBack"/>
+      <w:bookmarkEnd w:id="0"/>
     </w:p>
     <w:sectPr>
       <w:footerReference w:type="default" r:id="rId8"/>
@@ -14717,7 +15817,7 @@
             <w:noProof/>
             <w:lang w:val="zh-CN"/>
           </w:rPr>
-          <w:t>9</w:t>
+          <w:t>11</w:t>
         </w:r>
         <w:r>
           <w:fldChar w:fldCharType="end"/>
@@ -14755,6 +15855,95 @@
 <file path=word/numbering.xml><?xml version="1.0" encoding="utf-8"?>
 <w:numbering xmlns:wpc="http://schemas.microsoft.com/office/word/2010/wordprocessingCanvas" xmlns:cx="http://schemas.microsoft.com/office/drawing/2014/chartex" xmlns:cx1="http://schemas.microsoft.com/office/drawing/2015/9/8/chartex" xmlns:mc="http://schemas.openxmlformats.org/markup-compatibility/2006" xmlns:o="urn:schemas-microsoft-com:office:office" xmlns:r="http://schemas.openxmlformats.org/officeDocument/2006/relationships" xmlns:m="http://schemas.openxmlformats.org/officeDocument/2006/math" xmlns:v="urn:schemas-microsoft-com:vml" xmlns:wp14="http://schemas.microsoft.com/office/word/2010/wordprocessingDrawing" xmlns:wp="http://schemas.openxmlformats.org/drawingml/2006/wordprocessingDrawing" xmlns:w10="urn:schemas-microsoft-com:office:word" xmlns:w="http://schemas.openxmlformats.org/wordprocessingml/2006/main" xmlns:w14="http://schemas.microsoft.com/office/word/2010/wordml" xmlns:w15="http://schemas.microsoft.com/office/word/2012/wordml" xmlns:w16se="http://schemas.microsoft.com/office/word/2015/wordml/symex" xmlns:wpg="http://schemas.microsoft.com/office/word/2010/wordprocessingGroup" xmlns:wpi="http://schemas.microsoft.com/office/word/2010/wordprocessingInk" xmlns:wne="http://schemas.microsoft.com/office/word/2006/wordml" xmlns:wps="http://schemas.microsoft.com/office/word/2010/wordprocessingShape" mc:Ignorable="w14 w15 w16se wp14">
   <w:abstractNum w:abstractNumId="0" w15:restartNumberingAfterBreak="0">
+    <w:nsid w:val="02065968"/>
+    <w:multiLevelType w:val="hybridMultilevel"/>
+    <w:tmpl w:val="9938900A"/>
+    <w:lvl w:ilvl="0" w:tplc="C9DA6F70">
+      <w:start w:val="1"/>
+      <w:numFmt w:val="decimal"/>
+      <w:lvlText w:val="（%1）"/>
+      <w:lvlJc w:val="left"/>
+      <w:pPr>
+        <w:ind w:left="1080" w:hanging="720"/>
+      </w:pPr>
+      <w:rPr>
+        <w:rFonts w:hint="default"/>
+      </w:rPr>
+    </w:lvl>
+    <w:lvl w:ilvl="1" w:tplc="04090019" w:tentative="1">
+      <w:start w:val="1"/>
+      <w:numFmt w:val="lowerLetter"/>
+      <w:lvlText w:val="%2)"/>
+      <w:lvlJc w:val="left"/>
+      <w:pPr>
+        <w:ind w:left="1200" w:hanging="420"/>
+      </w:pPr>
+    </w:lvl>
+    <w:lvl w:ilvl="2" w:tplc="0409001B" w:tentative="1">
+      <w:start w:val="1"/>
+      <w:numFmt w:val="lowerRoman"/>
+      <w:lvlText w:val="%3."/>
+      <w:lvlJc w:val="right"/>
+      <w:pPr>
+        <w:ind w:left="1620" w:hanging="420"/>
+      </w:pPr>
+    </w:lvl>
+    <w:lvl w:ilvl="3" w:tplc="0409000F" w:tentative="1">
+      <w:start w:val="1"/>
+      <w:numFmt w:val="decimal"/>
+      <w:lvlText w:val="%4."/>
+      <w:lvlJc w:val="left"/>
+      <w:pPr>
+        <w:ind w:left="2040" w:hanging="420"/>
+      </w:pPr>
+    </w:lvl>
+    <w:lvl w:ilvl="4" w:tplc="04090019" w:tentative="1">
+      <w:start w:val="1"/>
+      <w:numFmt w:val="lowerLetter"/>
+      <w:lvlText w:val="%5)"/>
+      <w:lvlJc w:val="left"/>
+      <w:pPr>
+        <w:ind w:left="2460" w:hanging="420"/>
+      </w:pPr>
+    </w:lvl>
+    <w:lvl w:ilvl="5" w:tplc="0409001B" w:tentative="1">
+      <w:start w:val="1"/>
+      <w:numFmt w:val="lowerRoman"/>
+      <w:lvlText w:val="%6."/>
+      <w:lvlJc w:val="right"/>
+      <w:pPr>
+        <w:ind w:left="2880" w:hanging="420"/>
+      </w:pPr>
+    </w:lvl>
+    <w:lvl w:ilvl="6" w:tplc="0409000F" w:tentative="1">
+      <w:start w:val="1"/>
+      <w:numFmt w:val="decimal"/>
+      <w:lvlText w:val="%7."/>
+      <w:lvlJc w:val="left"/>
+      <w:pPr>
+        <w:ind w:left="3300" w:hanging="420"/>
+      </w:pPr>
+    </w:lvl>
+    <w:lvl w:ilvl="7" w:tplc="04090019" w:tentative="1">
+      <w:start w:val="1"/>
+      <w:numFmt w:val="lowerLetter"/>
+      <w:lvlText w:val="%8)"/>
+      <w:lvlJc w:val="left"/>
+      <w:pPr>
+        <w:ind w:left="3720" w:hanging="420"/>
+      </w:pPr>
+    </w:lvl>
+    <w:lvl w:ilvl="8" w:tplc="0409001B" w:tentative="1">
+      <w:start w:val="1"/>
+      <w:numFmt w:val="lowerRoman"/>
+      <w:lvlText w:val="%9."/>
+      <w:lvlJc w:val="right"/>
+      <w:pPr>
+        <w:ind w:left="4140" w:hanging="420"/>
+      </w:pPr>
+    </w:lvl>
+  </w:abstractNum>
+  <w:abstractNum w:abstractNumId="1" w15:restartNumberingAfterBreak="0">
     <w:nsid w:val="102D4BEC"/>
     <w:multiLevelType w:val="hybridMultilevel"/>
     <w:tmpl w:val="82D6C21A"/>
@@ -14843,7 +16032,7 @@
       </w:pPr>
     </w:lvl>
   </w:abstractNum>
-  <w:abstractNum w:abstractNumId="1" w15:restartNumberingAfterBreak="0">
+  <w:abstractNum w:abstractNumId="2" w15:restartNumberingAfterBreak="0">
     <w:nsid w:val="18B228F5"/>
     <w:multiLevelType w:val="hybridMultilevel"/>
     <w:tmpl w:val="9F949DF2"/>
@@ -14932,7 +16121,7 @@
       </w:pPr>
     </w:lvl>
   </w:abstractNum>
-  <w:abstractNum w:abstractNumId="2" w15:restartNumberingAfterBreak="0">
+  <w:abstractNum w:abstractNumId="3" w15:restartNumberingAfterBreak="0">
     <w:nsid w:val="1AE03CD5"/>
     <w:multiLevelType w:val="hybridMultilevel"/>
     <w:tmpl w:val="2A5211A4"/>
@@ -15021,7 +16210,7 @@
       </w:pPr>
     </w:lvl>
   </w:abstractNum>
-  <w:abstractNum w:abstractNumId="3" w15:restartNumberingAfterBreak="0">
+  <w:abstractNum w:abstractNumId="4" w15:restartNumberingAfterBreak="0">
     <w:nsid w:val="1B39173F"/>
     <w:multiLevelType w:val="hybridMultilevel"/>
     <w:tmpl w:val="6B8415EE"/>
@@ -15110,7 +16299,7 @@
       </w:pPr>
     </w:lvl>
   </w:abstractNum>
-  <w:abstractNum w:abstractNumId="4" w15:restartNumberingAfterBreak="0">
+  <w:abstractNum w:abstractNumId="5" w15:restartNumberingAfterBreak="0">
     <w:nsid w:val="1BAA79EC"/>
     <w:multiLevelType w:val="hybridMultilevel"/>
     <w:tmpl w:val="7A2663C6"/>
@@ -15199,7 +16388,7 @@
       </w:pPr>
     </w:lvl>
   </w:abstractNum>
-  <w:abstractNum w:abstractNumId="5" w15:restartNumberingAfterBreak="0">
+  <w:abstractNum w:abstractNumId="6" w15:restartNumberingAfterBreak="0">
     <w:nsid w:val="1DAE5AFC"/>
     <w:multiLevelType w:val="hybridMultilevel"/>
     <w:tmpl w:val="7B0CFE90"/>
@@ -15288,7 +16477,7 @@
       </w:pPr>
     </w:lvl>
   </w:abstractNum>
-  <w:abstractNum w:abstractNumId="6" w15:restartNumberingAfterBreak="0">
+  <w:abstractNum w:abstractNumId="7" w15:restartNumberingAfterBreak="0">
     <w:nsid w:val="1E765DC5"/>
     <w:multiLevelType w:val="hybridMultilevel"/>
     <w:tmpl w:val="2BDE5D0A"/>
@@ -15377,7 +16566,7 @@
       </w:pPr>
     </w:lvl>
   </w:abstractNum>
-  <w:abstractNum w:abstractNumId="7" w15:restartNumberingAfterBreak="0">
+  <w:abstractNum w:abstractNumId="8" w15:restartNumberingAfterBreak="0">
     <w:nsid w:val="22C51854"/>
     <w:multiLevelType w:val="hybridMultilevel"/>
     <w:tmpl w:val="9F949DF2"/>
@@ -15466,7 +16655,7 @@
       </w:pPr>
     </w:lvl>
   </w:abstractNum>
-  <w:abstractNum w:abstractNumId="8" w15:restartNumberingAfterBreak="0">
+  <w:abstractNum w:abstractNumId="9" w15:restartNumberingAfterBreak="0">
     <w:nsid w:val="2355331D"/>
     <w:multiLevelType w:val="hybridMultilevel"/>
     <w:tmpl w:val="A1E68662"/>
@@ -15555,7 +16744,7 @@
       </w:pPr>
     </w:lvl>
   </w:abstractNum>
-  <w:abstractNum w:abstractNumId="9" w15:restartNumberingAfterBreak="0">
+  <w:abstractNum w:abstractNumId="10" w15:restartNumberingAfterBreak="0">
     <w:nsid w:val="25463A6A"/>
     <w:multiLevelType w:val="hybridMultilevel"/>
     <w:tmpl w:val="476EBFC8"/>
@@ -15644,7 +16833,7 @@
       </w:pPr>
     </w:lvl>
   </w:abstractNum>
-  <w:abstractNum w:abstractNumId="10" w15:restartNumberingAfterBreak="0">
+  <w:abstractNum w:abstractNumId="11" w15:restartNumberingAfterBreak="0">
     <w:nsid w:val="27A947EF"/>
     <w:multiLevelType w:val="hybridMultilevel"/>
     <w:tmpl w:val="0E3E9B86"/>
@@ -15733,7 +16922,7 @@
       </w:pPr>
     </w:lvl>
   </w:abstractNum>
-  <w:abstractNum w:abstractNumId="11" w15:restartNumberingAfterBreak="0">
+  <w:abstractNum w:abstractNumId="12" w15:restartNumberingAfterBreak="0">
     <w:nsid w:val="2F260B9F"/>
     <w:multiLevelType w:val="hybridMultilevel"/>
     <w:tmpl w:val="259058FE"/>
@@ -15822,7 +17011,7 @@
       </w:pPr>
     </w:lvl>
   </w:abstractNum>
-  <w:abstractNum w:abstractNumId="12" w15:restartNumberingAfterBreak="0">
+  <w:abstractNum w:abstractNumId="13" w15:restartNumberingAfterBreak="0">
     <w:nsid w:val="302830CA"/>
     <w:multiLevelType w:val="hybridMultilevel"/>
     <w:tmpl w:val="E6DAF22E"/>
@@ -15911,7 +17100,7 @@
       </w:pPr>
     </w:lvl>
   </w:abstractNum>
-  <w:abstractNum w:abstractNumId="13" w15:restartNumberingAfterBreak="0">
+  <w:abstractNum w:abstractNumId="14" w15:restartNumberingAfterBreak="0">
     <w:nsid w:val="33AF7616"/>
     <w:multiLevelType w:val="hybridMultilevel"/>
     <w:tmpl w:val="65F26CEC"/>
@@ -16000,7 +17189,7 @@
       </w:pPr>
     </w:lvl>
   </w:abstractNum>
-  <w:abstractNum w:abstractNumId="14" w15:restartNumberingAfterBreak="0">
+  <w:abstractNum w:abstractNumId="15" w15:restartNumberingAfterBreak="0">
     <w:nsid w:val="34F977DC"/>
     <w:multiLevelType w:val="hybridMultilevel"/>
     <w:tmpl w:val="CCAEBA42"/>
@@ -16089,7 +17278,7 @@
       </w:pPr>
     </w:lvl>
   </w:abstractNum>
-  <w:abstractNum w:abstractNumId="15" w15:restartNumberingAfterBreak="0">
+  <w:abstractNum w:abstractNumId="16" w15:restartNumberingAfterBreak="0">
     <w:nsid w:val="35966F15"/>
     <w:multiLevelType w:val="hybridMultilevel"/>
     <w:tmpl w:val="973EAC38"/>
@@ -16178,7 +17367,7 @@
       </w:pPr>
     </w:lvl>
   </w:abstractNum>
-  <w:abstractNum w:abstractNumId="16" w15:restartNumberingAfterBreak="0">
+  <w:abstractNum w:abstractNumId="17" w15:restartNumberingAfterBreak="0">
     <w:nsid w:val="3A510640"/>
     <w:multiLevelType w:val="hybridMultilevel"/>
     <w:tmpl w:val="0802A070"/>
@@ -16267,7 +17456,7 @@
       </w:pPr>
     </w:lvl>
   </w:abstractNum>
-  <w:abstractNum w:abstractNumId="17" w15:restartNumberingAfterBreak="0">
+  <w:abstractNum w:abstractNumId="18" w15:restartNumberingAfterBreak="0">
     <w:nsid w:val="3AD42114"/>
     <w:multiLevelType w:val="hybridMultilevel"/>
     <w:tmpl w:val="3B98C8FC"/>
@@ -16356,7 +17545,7 @@
       </w:pPr>
     </w:lvl>
   </w:abstractNum>
-  <w:abstractNum w:abstractNumId="18" w15:restartNumberingAfterBreak="0">
+  <w:abstractNum w:abstractNumId="19" w15:restartNumberingAfterBreak="0">
     <w:nsid w:val="3B9462CD"/>
     <w:multiLevelType w:val="hybridMultilevel"/>
     <w:tmpl w:val="C57EFB20"/>
@@ -16445,7 +17634,7 @@
       </w:pPr>
     </w:lvl>
   </w:abstractNum>
-  <w:abstractNum w:abstractNumId="19" w15:restartNumberingAfterBreak="0">
+  <w:abstractNum w:abstractNumId="20" w15:restartNumberingAfterBreak="0">
     <w:nsid w:val="3C954E52"/>
     <w:multiLevelType w:val="hybridMultilevel"/>
     <w:tmpl w:val="742A05A2"/>
@@ -16534,7 +17723,7 @@
       </w:pPr>
     </w:lvl>
   </w:abstractNum>
-  <w:abstractNum w:abstractNumId="20" w15:restartNumberingAfterBreak="0">
+  <w:abstractNum w:abstractNumId="21" w15:restartNumberingAfterBreak="0">
     <w:nsid w:val="3D1878D8"/>
     <w:multiLevelType w:val="hybridMultilevel"/>
     <w:tmpl w:val="075E200E"/>
@@ -16623,7 +17812,7 @@
       </w:pPr>
     </w:lvl>
   </w:abstractNum>
-  <w:abstractNum w:abstractNumId="21" w15:restartNumberingAfterBreak="0">
+  <w:abstractNum w:abstractNumId="22" w15:restartNumberingAfterBreak="0">
     <w:nsid w:val="3F2D67E8"/>
     <w:multiLevelType w:val="hybridMultilevel"/>
     <w:tmpl w:val="703C4510"/>
@@ -16712,7 +17901,7 @@
       </w:pPr>
     </w:lvl>
   </w:abstractNum>
-  <w:abstractNum w:abstractNumId="22" w15:restartNumberingAfterBreak="0">
+  <w:abstractNum w:abstractNumId="23" w15:restartNumberingAfterBreak="0">
     <w:nsid w:val="3F38120C"/>
     <w:multiLevelType w:val="hybridMultilevel"/>
     <w:tmpl w:val="D20497B0"/>
@@ -16801,7 +17990,7 @@
       </w:pPr>
     </w:lvl>
   </w:abstractNum>
-  <w:abstractNum w:abstractNumId="23" w15:restartNumberingAfterBreak="0">
+  <w:abstractNum w:abstractNumId="24" w15:restartNumberingAfterBreak="0">
     <w:nsid w:val="42446430"/>
     <w:multiLevelType w:val="hybridMultilevel"/>
     <w:tmpl w:val="9F949DF2"/>
@@ -16890,7 +18079,7 @@
       </w:pPr>
     </w:lvl>
   </w:abstractNum>
-  <w:abstractNum w:abstractNumId="24" w15:restartNumberingAfterBreak="0">
+  <w:abstractNum w:abstractNumId="25" w15:restartNumberingAfterBreak="0">
     <w:nsid w:val="43B82B6D"/>
     <w:multiLevelType w:val="hybridMultilevel"/>
     <w:tmpl w:val="075E200E"/>
@@ -16979,7 +18168,7 @@
       </w:pPr>
     </w:lvl>
   </w:abstractNum>
-  <w:abstractNum w:abstractNumId="25" w15:restartNumberingAfterBreak="0">
+  <w:abstractNum w:abstractNumId="26" w15:restartNumberingAfterBreak="0">
     <w:nsid w:val="4B610572"/>
     <w:multiLevelType w:val="hybridMultilevel"/>
     <w:tmpl w:val="7C0678F0"/>
@@ -17068,7 +18257,7 @@
       </w:pPr>
     </w:lvl>
   </w:abstractNum>
-  <w:abstractNum w:abstractNumId="26" w15:restartNumberingAfterBreak="0">
+  <w:abstractNum w:abstractNumId="27" w15:restartNumberingAfterBreak="0">
     <w:nsid w:val="4E804D65"/>
     <w:multiLevelType w:val="hybridMultilevel"/>
     <w:tmpl w:val="3FB429C6"/>
@@ -17157,7 +18346,7 @@
       </w:pPr>
     </w:lvl>
   </w:abstractNum>
-  <w:abstractNum w:abstractNumId="27" w15:restartNumberingAfterBreak="0">
+  <w:abstractNum w:abstractNumId="28" w15:restartNumberingAfterBreak="0">
     <w:nsid w:val="4EE32074"/>
     <w:multiLevelType w:val="hybridMultilevel"/>
     <w:tmpl w:val="25405548"/>
@@ -17246,7 +18435,7 @@
       </w:pPr>
     </w:lvl>
   </w:abstractNum>
-  <w:abstractNum w:abstractNumId="28" w15:restartNumberingAfterBreak="0">
+  <w:abstractNum w:abstractNumId="29" w15:restartNumberingAfterBreak="0">
     <w:nsid w:val="51BE26EA"/>
     <w:multiLevelType w:val="hybridMultilevel"/>
     <w:tmpl w:val="93604444"/>
@@ -17335,7 +18524,7 @@
       </w:pPr>
     </w:lvl>
   </w:abstractNum>
-  <w:abstractNum w:abstractNumId="29" w15:restartNumberingAfterBreak="0">
+  <w:abstractNum w:abstractNumId="30" w15:restartNumberingAfterBreak="0">
     <w:nsid w:val="52B93DFA"/>
     <w:multiLevelType w:val="hybridMultilevel"/>
     <w:tmpl w:val="9F6C5C20"/>
@@ -17424,7 +18613,7 @@
       </w:pPr>
     </w:lvl>
   </w:abstractNum>
-  <w:abstractNum w:abstractNumId="30" w15:restartNumberingAfterBreak="0">
+  <w:abstractNum w:abstractNumId="31" w15:restartNumberingAfterBreak="0">
     <w:nsid w:val="53AE7910"/>
     <w:multiLevelType w:val="hybridMultilevel"/>
     <w:tmpl w:val="6C9869E4"/>
@@ -17513,7 +18702,7 @@
       </w:pPr>
     </w:lvl>
   </w:abstractNum>
-  <w:abstractNum w:abstractNumId="31" w15:restartNumberingAfterBreak="0">
+  <w:abstractNum w:abstractNumId="32" w15:restartNumberingAfterBreak="0">
     <w:nsid w:val="559C0F5D"/>
     <w:multiLevelType w:val="hybridMultilevel"/>
     <w:tmpl w:val="3968ACD6"/>
@@ -17602,7 +18791,7 @@
       </w:pPr>
     </w:lvl>
   </w:abstractNum>
-  <w:abstractNum w:abstractNumId="32" w15:restartNumberingAfterBreak="0">
+  <w:abstractNum w:abstractNumId="33" w15:restartNumberingAfterBreak="0">
     <w:nsid w:val="56C7478F"/>
     <w:multiLevelType w:val="hybridMultilevel"/>
     <w:tmpl w:val="0802A070"/>
@@ -17691,7 +18880,7 @@
       </w:pPr>
     </w:lvl>
   </w:abstractNum>
-  <w:abstractNum w:abstractNumId="33" w15:restartNumberingAfterBreak="0">
+  <w:abstractNum w:abstractNumId="34" w15:restartNumberingAfterBreak="0">
     <w:nsid w:val="5A4850C6"/>
     <w:multiLevelType w:val="hybridMultilevel"/>
     <w:tmpl w:val="075E200E"/>
@@ -17780,7 +18969,7 @@
       </w:pPr>
     </w:lvl>
   </w:abstractNum>
-  <w:abstractNum w:abstractNumId="34" w15:restartNumberingAfterBreak="0">
+  <w:abstractNum w:abstractNumId="35" w15:restartNumberingAfterBreak="0">
     <w:nsid w:val="61AE2373"/>
     <w:multiLevelType w:val="hybridMultilevel"/>
     <w:tmpl w:val="E6DAF22E"/>
@@ -17869,7 +19058,7 @@
       </w:pPr>
     </w:lvl>
   </w:abstractNum>
-  <w:abstractNum w:abstractNumId="35" w15:restartNumberingAfterBreak="0">
+  <w:abstractNum w:abstractNumId="36" w15:restartNumberingAfterBreak="0">
     <w:nsid w:val="64782DE0"/>
     <w:multiLevelType w:val="hybridMultilevel"/>
     <w:tmpl w:val="612C2B42"/>
@@ -17958,7 +19147,7 @@
       </w:pPr>
     </w:lvl>
   </w:abstractNum>
-  <w:abstractNum w:abstractNumId="36" w15:restartNumberingAfterBreak="0">
+  <w:abstractNum w:abstractNumId="37" w15:restartNumberingAfterBreak="0">
     <w:nsid w:val="66AB7FD7"/>
     <w:multiLevelType w:val="hybridMultilevel"/>
     <w:tmpl w:val="70A6F736"/>
@@ -18047,7 +19236,7 @@
       </w:pPr>
     </w:lvl>
   </w:abstractNum>
-  <w:abstractNum w:abstractNumId="37" w15:restartNumberingAfterBreak="0">
+  <w:abstractNum w:abstractNumId="38" w15:restartNumberingAfterBreak="0">
     <w:nsid w:val="68636176"/>
     <w:multiLevelType w:val="hybridMultilevel"/>
     <w:tmpl w:val="742A05A2"/>
@@ -18136,7 +19325,7 @@
       </w:pPr>
     </w:lvl>
   </w:abstractNum>
-  <w:abstractNum w:abstractNumId="38" w15:restartNumberingAfterBreak="0">
+  <w:abstractNum w:abstractNumId="39" w15:restartNumberingAfterBreak="0">
     <w:nsid w:val="69DA1BF1"/>
     <w:multiLevelType w:val="hybridMultilevel"/>
     <w:tmpl w:val="D8F4A6E4"/>
@@ -18225,7 +19414,7 @@
       </w:pPr>
     </w:lvl>
   </w:abstractNum>
-  <w:abstractNum w:abstractNumId="39" w15:restartNumberingAfterBreak="0">
+  <w:abstractNum w:abstractNumId="40" w15:restartNumberingAfterBreak="0">
     <w:nsid w:val="6A9F1836"/>
     <w:multiLevelType w:val="hybridMultilevel"/>
     <w:tmpl w:val="36142DF2"/>
@@ -18314,7 +19503,7 @@
       </w:pPr>
     </w:lvl>
   </w:abstractNum>
-  <w:abstractNum w:abstractNumId="40" w15:restartNumberingAfterBreak="0">
+  <w:abstractNum w:abstractNumId="41" w15:restartNumberingAfterBreak="0">
     <w:nsid w:val="6C22341B"/>
     <w:multiLevelType w:val="hybridMultilevel"/>
     <w:tmpl w:val="9F949DF2"/>
@@ -18403,7 +19592,7 @@
       </w:pPr>
     </w:lvl>
   </w:abstractNum>
-  <w:abstractNum w:abstractNumId="41" w15:restartNumberingAfterBreak="0">
+  <w:abstractNum w:abstractNumId="42" w15:restartNumberingAfterBreak="0">
     <w:nsid w:val="6ED11499"/>
     <w:multiLevelType w:val="hybridMultilevel"/>
     <w:tmpl w:val="27E4C97A"/>
@@ -18492,7 +19681,7 @@
       </w:pPr>
     </w:lvl>
   </w:abstractNum>
-  <w:abstractNum w:abstractNumId="42" w15:restartNumberingAfterBreak="0">
+  <w:abstractNum w:abstractNumId="43" w15:restartNumberingAfterBreak="0">
     <w:nsid w:val="73474520"/>
     <w:multiLevelType w:val="hybridMultilevel"/>
     <w:tmpl w:val="075E200E"/>
@@ -18581,7 +19770,7 @@
       </w:pPr>
     </w:lvl>
   </w:abstractNum>
-  <w:abstractNum w:abstractNumId="43" w15:restartNumberingAfterBreak="0">
+  <w:abstractNum w:abstractNumId="44" w15:restartNumberingAfterBreak="0">
     <w:nsid w:val="73CB7260"/>
     <w:multiLevelType w:val="hybridMultilevel"/>
     <w:tmpl w:val="D7D0E07E"/>
@@ -18670,7 +19859,96 @@
       </w:pPr>
     </w:lvl>
   </w:abstractNum>
-  <w:abstractNum w:abstractNumId="44" w15:restartNumberingAfterBreak="0">
+  <w:abstractNum w:abstractNumId="45" w15:restartNumberingAfterBreak="0">
+    <w:nsid w:val="765B4F31"/>
+    <w:multiLevelType w:val="hybridMultilevel"/>
+    <w:tmpl w:val="87F07318"/>
+    <w:lvl w:ilvl="0" w:tplc="04EAE9A2">
+      <w:start w:val="1"/>
+      <w:numFmt w:val="decimal"/>
+      <w:lvlText w:val="(%1)"/>
+      <w:lvlJc w:val="left"/>
+      <w:pPr>
+        <w:ind w:left="780" w:hanging="360"/>
+      </w:pPr>
+      <w:rPr>
+        <w:rFonts w:hint="default"/>
+      </w:rPr>
+    </w:lvl>
+    <w:lvl w:ilvl="1" w:tplc="04090019" w:tentative="1">
+      <w:start w:val="1"/>
+      <w:numFmt w:val="lowerLetter"/>
+      <w:lvlText w:val="%2)"/>
+      <w:lvlJc w:val="left"/>
+      <w:pPr>
+        <w:ind w:left="1260" w:hanging="420"/>
+      </w:pPr>
+    </w:lvl>
+    <w:lvl w:ilvl="2" w:tplc="0409001B" w:tentative="1">
+      <w:start w:val="1"/>
+      <w:numFmt w:val="lowerRoman"/>
+      <w:lvlText w:val="%3."/>
+      <w:lvlJc w:val="right"/>
+      <w:pPr>
+        <w:ind w:left="1680" w:hanging="420"/>
+      </w:pPr>
+    </w:lvl>
+    <w:lvl w:ilvl="3" w:tplc="0409000F" w:tentative="1">
+      <w:start w:val="1"/>
+      <w:numFmt w:val="decimal"/>
+      <w:lvlText w:val="%4."/>
+      <w:lvlJc w:val="left"/>
+      <w:pPr>
+        <w:ind w:left="2100" w:hanging="420"/>
+      </w:pPr>
+    </w:lvl>
+    <w:lvl w:ilvl="4" w:tplc="04090019" w:tentative="1">
+      <w:start w:val="1"/>
+      <w:numFmt w:val="lowerLetter"/>
+      <w:lvlText w:val="%5)"/>
+      <w:lvlJc w:val="left"/>
+      <w:pPr>
+        <w:ind w:left="2520" w:hanging="420"/>
+      </w:pPr>
+    </w:lvl>
+    <w:lvl w:ilvl="5" w:tplc="0409001B" w:tentative="1">
+      <w:start w:val="1"/>
+      <w:numFmt w:val="lowerRoman"/>
+      <w:lvlText w:val="%6."/>
+      <w:lvlJc w:val="right"/>
+      <w:pPr>
+        <w:ind w:left="2940" w:hanging="420"/>
+      </w:pPr>
+    </w:lvl>
+    <w:lvl w:ilvl="6" w:tplc="0409000F" w:tentative="1">
+      <w:start w:val="1"/>
+      <w:numFmt w:val="decimal"/>
+      <w:lvlText w:val="%7."/>
+      <w:lvlJc w:val="left"/>
+      <w:pPr>
+        <w:ind w:left="3360" w:hanging="420"/>
+      </w:pPr>
+    </w:lvl>
+    <w:lvl w:ilvl="7" w:tplc="04090019" w:tentative="1">
+      <w:start w:val="1"/>
+      <w:numFmt w:val="lowerLetter"/>
+      <w:lvlText w:val="%8)"/>
+      <w:lvlJc w:val="left"/>
+      <w:pPr>
+        <w:ind w:left="3780" w:hanging="420"/>
+      </w:pPr>
+    </w:lvl>
+    <w:lvl w:ilvl="8" w:tplc="0409001B" w:tentative="1">
+      <w:start w:val="1"/>
+      <w:numFmt w:val="lowerRoman"/>
+      <w:lvlText w:val="%9."/>
+      <w:lvlJc w:val="right"/>
+      <w:pPr>
+        <w:ind w:left="4200" w:hanging="420"/>
+      </w:pPr>
+    </w:lvl>
+  </w:abstractNum>
+  <w:abstractNum w:abstractNumId="46" w15:restartNumberingAfterBreak="0">
     <w:nsid w:val="7A055648"/>
     <w:multiLevelType w:val="hybridMultilevel"/>
     <w:tmpl w:val="7494E9C6"/>
@@ -18759,7 +20037,7 @@
       </w:pPr>
     </w:lvl>
   </w:abstractNum>
-  <w:abstractNum w:abstractNumId="45" w15:restartNumberingAfterBreak="0">
+  <w:abstractNum w:abstractNumId="47" w15:restartNumberingAfterBreak="0">
     <w:nsid w:val="7B373EB3"/>
     <w:multiLevelType w:val="hybridMultilevel"/>
     <w:tmpl w:val="51C8E704"/>
@@ -18848,7 +20126,7 @@
       </w:pPr>
     </w:lvl>
   </w:abstractNum>
-  <w:abstractNum w:abstractNumId="46" w15:restartNumberingAfterBreak="0">
+  <w:abstractNum w:abstractNumId="48" w15:restartNumberingAfterBreak="0">
     <w:nsid w:val="7D410C6A"/>
     <w:multiLevelType w:val="hybridMultilevel"/>
     <w:tmpl w:val="E6DAF22E"/>
@@ -18937,7 +20215,7 @@
       </w:pPr>
     </w:lvl>
   </w:abstractNum>
-  <w:abstractNum w:abstractNumId="47" w15:restartNumberingAfterBreak="0">
+  <w:abstractNum w:abstractNumId="49" w15:restartNumberingAfterBreak="0">
     <w:nsid w:val="7E7E6A02"/>
     <w:multiLevelType w:val="hybridMultilevel"/>
     <w:tmpl w:val="E6DAF22E"/>
@@ -19027,148 +20305,154 @@
     </w:lvl>
   </w:abstractNum>
   <w:num w:numId="1">
+    <w:abstractNumId w:val="8"/>
+  </w:num>
+  <w:num w:numId="2">
+    <w:abstractNumId w:val="42"/>
+  </w:num>
+  <w:num w:numId="3">
+    <w:abstractNumId w:val="46"/>
+  </w:num>
+  <w:num w:numId="4">
+    <w:abstractNumId w:val="23"/>
+  </w:num>
+  <w:num w:numId="5">
+    <w:abstractNumId w:val="1"/>
+  </w:num>
+  <w:num w:numId="6">
+    <w:abstractNumId w:val="29"/>
+  </w:num>
+  <w:num w:numId="7">
+    <w:abstractNumId w:val="2"/>
+  </w:num>
+  <w:num w:numId="8">
+    <w:abstractNumId w:val="5"/>
+  </w:num>
+  <w:num w:numId="9">
+    <w:abstractNumId w:val="49"/>
+  </w:num>
+  <w:num w:numId="10">
+    <w:abstractNumId w:val="38"/>
+  </w:num>
+  <w:num w:numId="11">
+    <w:abstractNumId w:val="20"/>
+  </w:num>
+  <w:num w:numId="12">
+    <w:abstractNumId w:val="13"/>
+  </w:num>
+  <w:num w:numId="13">
+    <w:abstractNumId w:val="24"/>
+  </w:num>
+  <w:num w:numId="14">
+    <w:abstractNumId w:val="48"/>
+  </w:num>
+  <w:num w:numId="15">
+    <w:abstractNumId w:val="35"/>
+  </w:num>
+  <w:num w:numId="16">
+    <w:abstractNumId w:val="33"/>
+  </w:num>
+  <w:num w:numId="17">
+    <w:abstractNumId w:val="17"/>
+  </w:num>
+  <w:num w:numId="18">
+    <w:abstractNumId w:val="41"/>
+  </w:num>
+  <w:num w:numId="19">
+    <w:abstractNumId w:val="21"/>
+  </w:num>
+  <w:num w:numId="20">
+    <w:abstractNumId w:val="25"/>
+  </w:num>
+  <w:num w:numId="21">
+    <w:abstractNumId w:val="43"/>
+  </w:num>
+  <w:num w:numId="22">
+    <w:abstractNumId w:val="37"/>
+  </w:num>
+  <w:num w:numId="23">
+    <w:abstractNumId w:val="34"/>
+  </w:num>
+  <w:num w:numId="24">
+    <w:abstractNumId w:val="16"/>
+  </w:num>
+  <w:num w:numId="25">
+    <w:abstractNumId w:val="31"/>
+  </w:num>
+  <w:num w:numId="26">
+    <w:abstractNumId w:val="28"/>
+  </w:num>
+  <w:num w:numId="27">
+    <w:abstractNumId w:val="19"/>
+  </w:num>
+  <w:num w:numId="28">
     <w:abstractNumId w:val="7"/>
   </w:num>
-  <w:num w:numId="2">
-    <w:abstractNumId w:val="41"/>
+  <w:num w:numId="29">
+    <w:abstractNumId w:val="47"/>
   </w:num>
-  <w:num w:numId="3">
+  <w:num w:numId="30">
+    <w:abstractNumId w:val="9"/>
+  </w:num>
+  <w:num w:numId="31">
+    <w:abstractNumId w:val="14"/>
+  </w:num>
+  <w:num w:numId="32">
+    <w:abstractNumId w:val="11"/>
+  </w:num>
+  <w:num w:numId="33">
+    <w:abstractNumId w:val="26"/>
+  </w:num>
+  <w:num w:numId="34">
+    <w:abstractNumId w:val="3"/>
+  </w:num>
+  <w:num w:numId="35">
+    <w:abstractNumId w:val="36"/>
+  </w:num>
+  <w:num w:numId="36">
+    <w:abstractNumId w:val="30"/>
+  </w:num>
+  <w:num w:numId="37">
+    <w:abstractNumId w:val="40"/>
+  </w:num>
+  <w:num w:numId="38">
+    <w:abstractNumId w:val="18"/>
+  </w:num>
+  <w:num w:numId="39">
+    <w:abstractNumId w:val="32"/>
+  </w:num>
+  <w:num w:numId="40">
+    <w:abstractNumId w:val="10"/>
+  </w:num>
+  <w:num w:numId="41">
+    <w:abstractNumId w:val="22"/>
+  </w:num>
+  <w:num w:numId="42">
+    <w:abstractNumId w:val="12"/>
+  </w:num>
+  <w:num w:numId="43">
+    <w:abstractNumId w:val="6"/>
+  </w:num>
+  <w:num w:numId="44">
     <w:abstractNumId w:val="44"/>
   </w:num>
-  <w:num w:numId="4">
-    <w:abstractNumId w:val="22"/>
+  <w:num w:numId="45">
+    <w:abstractNumId w:val="15"/>
   </w:num>
-  <w:num w:numId="5">
+  <w:num w:numId="46">
+    <w:abstractNumId w:val="27"/>
+  </w:num>
+  <w:num w:numId="47">
+    <w:abstractNumId w:val="39"/>
+  </w:num>
+  <w:num w:numId="48">
+    <w:abstractNumId w:val="4"/>
+  </w:num>
+  <w:num w:numId="49">
     <w:abstractNumId w:val="0"/>
   </w:num>
-  <w:num w:numId="6">
-    <w:abstractNumId w:val="28"/>
-  </w:num>
-  <w:num w:numId="7">
-    <w:abstractNumId w:val="1"/>
-  </w:num>
-  <w:num w:numId="8">
-    <w:abstractNumId w:val="4"/>
-  </w:num>
-  <w:num w:numId="9">
-    <w:abstractNumId w:val="47"/>
-  </w:num>
-  <w:num w:numId="10">
-    <w:abstractNumId w:val="37"/>
-  </w:num>
-  <w:num w:numId="11">
-    <w:abstractNumId w:val="19"/>
-  </w:num>
-  <w:num w:numId="12">
-    <w:abstractNumId w:val="12"/>
-  </w:num>
-  <w:num w:numId="13">
-    <w:abstractNumId w:val="23"/>
-  </w:num>
-  <w:num w:numId="14">
-    <w:abstractNumId w:val="46"/>
-  </w:num>
-  <w:num w:numId="15">
-    <w:abstractNumId w:val="34"/>
-  </w:num>
-  <w:num w:numId="16">
-    <w:abstractNumId w:val="32"/>
-  </w:num>
-  <w:num w:numId="17">
-    <w:abstractNumId w:val="16"/>
-  </w:num>
-  <w:num w:numId="18">
-    <w:abstractNumId w:val="40"/>
-  </w:num>
-  <w:num w:numId="19">
-    <w:abstractNumId w:val="20"/>
-  </w:num>
-  <w:num w:numId="20">
-    <w:abstractNumId w:val="24"/>
-  </w:num>
-  <w:num w:numId="21">
-    <w:abstractNumId w:val="42"/>
-  </w:num>
-  <w:num w:numId="22">
-    <w:abstractNumId w:val="36"/>
-  </w:num>
-  <w:num w:numId="23">
-    <w:abstractNumId w:val="33"/>
-  </w:num>
-  <w:num w:numId="24">
-    <w:abstractNumId w:val="15"/>
-  </w:num>
-  <w:num w:numId="25">
-    <w:abstractNumId w:val="30"/>
-  </w:num>
-  <w:num w:numId="26">
-    <w:abstractNumId w:val="27"/>
-  </w:num>
-  <w:num w:numId="27">
-    <w:abstractNumId w:val="18"/>
-  </w:num>
-  <w:num w:numId="28">
-    <w:abstractNumId w:val="6"/>
-  </w:num>
-  <w:num w:numId="29">
+  <w:num w:numId="50">
     <w:abstractNumId w:val="45"/>
-  </w:num>
-  <w:num w:numId="30">
-    <w:abstractNumId w:val="8"/>
-  </w:num>
-  <w:num w:numId="31">
-    <w:abstractNumId w:val="13"/>
-  </w:num>
-  <w:num w:numId="32">
-    <w:abstractNumId w:val="10"/>
-  </w:num>
-  <w:num w:numId="33">
-    <w:abstractNumId w:val="25"/>
-  </w:num>
-  <w:num w:numId="34">
-    <w:abstractNumId w:val="2"/>
-  </w:num>
-  <w:num w:numId="35">
-    <w:abstractNumId w:val="35"/>
-  </w:num>
-  <w:num w:numId="36">
-    <w:abstractNumId w:val="29"/>
-  </w:num>
-  <w:num w:numId="37">
-    <w:abstractNumId w:val="39"/>
-  </w:num>
-  <w:num w:numId="38">
-    <w:abstractNumId w:val="17"/>
-  </w:num>
-  <w:num w:numId="39">
-    <w:abstractNumId w:val="31"/>
-  </w:num>
-  <w:num w:numId="40">
-    <w:abstractNumId w:val="9"/>
-  </w:num>
-  <w:num w:numId="41">
-    <w:abstractNumId w:val="21"/>
-  </w:num>
-  <w:num w:numId="42">
-    <w:abstractNumId w:val="11"/>
-  </w:num>
-  <w:num w:numId="43">
-    <w:abstractNumId w:val="5"/>
-  </w:num>
-  <w:num w:numId="44">
-    <w:abstractNumId w:val="43"/>
-  </w:num>
-  <w:num w:numId="45">
-    <w:abstractNumId w:val="14"/>
-  </w:num>
-  <w:num w:numId="46">
-    <w:abstractNumId w:val="26"/>
-  </w:num>
-  <w:num w:numId="47">
-    <w:abstractNumId w:val="38"/>
-  </w:num>
-  <w:num w:numId="48">
-    <w:abstractNumId w:val="3"/>
   </w:num>
 </w:numbering>
 </file>
@@ -19939,7 +21223,7 @@
 </file>
 
 <file path=customXml/itemProps1.xml><?xml version="1.0" encoding="utf-8"?>
-<ds:datastoreItem xmlns:ds="http://schemas.openxmlformats.org/officeDocument/2006/customXml" ds:itemID="{4DEE8AF8-8A9B-4FF0-BEFF-2AB76FEA2697}">
+<ds:datastoreItem xmlns:ds="http://schemas.openxmlformats.org/officeDocument/2006/customXml" ds:itemID="{5DA0C852-8BFE-4177-A7BD-DF3B1B1CBD85}">
   <ds:schemaRefs>
     <ds:schemaRef ds:uri="http://schemas.openxmlformats.org/officeDocument/2006/bibliography"/>
   </ds:schemaRefs>

--- a/线性代数应该这样学个人笔记.docx
+++ b/线性代数应该这样学个人笔记.docx
@@ -6886,6 +6886,552 @@
           <w:szCs w:val="24"/>
         </w:rPr>
         <w:t xml:space="preserve"> p(x), T∈L(P(R), P(R))</w:t>
+      </w:r>
+    </w:p>
+    <w:p>
+      <w:pPr>
+        <w:pStyle w:val="ListParagraph"/>
+        <w:numPr>
+          <w:ilvl w:val="0"/>
+          <w:numId w:val="10"/>
+        </w:numPr>
+        <w:rPr>
+          <w:b/>
+          <w:b/>
+          <w:sz w:val="24"/>
+          <w:szCs w:val="24"/>
+        </w:rPr>
+      </w:pPr>
+      <w:r>
+        <w:rPr>
+          <w:b/>
+          <w:sz w:val="24"/>
+          <w:szCs w:val="24"/>
+        </w:rPr>
+        <w:t>T</w:t>
+      </w:r>
+      <w:r>
+        <w:rPr>
+          <w:b/>
+          <w:sz w:val="24"/>
+          <w:szCs w:val="24"/>
+        </w:rPr>
+        <w:t>：</w:t>
+      </w:r>
+      <w:r>
+        <w:rPr>
+          <w:b/>
+          <w:sz w:val="24"/>
+          <w:szCs w:val="24"/>
+        </w:rPr>
+        <w:t>Fn→Fm</w:t>
+      </w:r>
+      <w:r>
+        <w:rPr>
+          <w:b/>
+          <w:sz w:val="24"/>
+          <w:szCs w:val="24"/>
+        </w:rPr>
+        <w:t>：设</w:t>
+      </w:r>
+      <w:r>
+        <w:rPr>
+          <w:b/>
+          <w:sz w:val="24"/>
+          <w:szCs w:val="24"/>
+        </w:rPr>
+        <w:t>n</w:t>
+      </w:r>
+      <w:r>
+        <w:rPr>
+          <w:b/>
+          <w:sz w:val="24"/>
+          <w:szCs w:val="24"/>
+        </w:rPr>
+        <w:t>和</w:t>
+      </w:r>
+      <w:r>
+        <w:rPr>
+          <w:b/>
+          <w:sz w:val="24"/>
+          <w:szCs w:val="24"/>
+        </w:rPr>
+        <w:t>m</w:t>
+      </w:r>
+      <w:r>
+        <w:rPr>
+          <w:b/>
+          <w:sz w:val="24"/>
+          <w:szCs w:val="24"/>
+        </w:rPr>
+        <w:t>是正整数，</w:t>
+      </w:r>
+      <w:r>
+        <w:rPr>
+          <w:b/>
+          <w:sz w:val="24"/>
+          <w:szCs w:val="24"/>
+        </w:rPr>
+        <w:t>a</w:t>
+      </w:r>
+      <w:r>
+        <w:rPr>
+          <w:b/>
+          <w:sz w:val="24"/>
+          <w:szCs w:val="24"/>
+          <w:vertAlign w:val="subscript"/>
+        </w:rPr>
+        <w:t>j,k</w:t>
+      </w:r>
+      <w:r>
+        <w:rPr>
+          <w:b/>
+          <w:sz w:val="24"/>
+          <w:szCs w:val="24"/>
+        </w:rPr>
+        <w:t>∈F,</w:t>
+      </w:r>
+      <w:r>
+        <w:rPr>
+          <w:b/>
+          <w:sz w:val="24"/>
+          <w:szCs w:val="24"/>
+        </w:rPr>
+        <w:t xml:space="preserve"> j∈{1,2,…,m}, k∈{1,2,…,n},</w:t>
+      </w:r>
+      <w:r>
+        <w:rPr>
+          <w:b/>
+          <w:sz w:val="24"/>
+          <w:szCs w:val="24"/>
+        </w:rPr>
+        <w:t>定义</w:t>
+      </w:r>
+      <w:r>
+        <w:rPr>
+          <w:b/>
+          <w:sz w:val="24"/>
+          <w:szCs w:val="24"/>
+        </w:rPr>
+        <w:t>T</w:t>
+      </w:r>
+      <w:r>
+        <w:rPr>
+          <w:b/>
+          <w:sz w:val="24"/>
+          <w:szCs w:val="24"/>
+        </w:rPr>
+        <w:t>：</w:t>
+      </w:r>
+      <w:r>
+        <w:rPr>
+          <w:b/>
+          <w:sz w:val="24"/>
+          <w:szCs w:val="24"/>
+        </w:rPr>
+        <w:t>Fn→Fm</w:t>
+      </w:r>
+      <w:r>
+        <w:rPr>
+          <w:b/>
+          <w:sz w:val="24"/>
+          <w:szCs w:val="24"/>
+        </w:rPr>
+        <w:t>如下：</w:t>
+      </w:r>
+    </w:p>
+    <w:p>
+      <w:pPr>
+        <w:pStyle w:val="ListParagraph"/>
+        <w:numPr>
+          <w:ilvl w:val="0"/>
+          <w:numId w:val="0"/>
+        </w:numPr>
+        <w:ind w:left="720" w:hanging="0"/>
+        <w:rPr>
+          <w:b/>
+          <w:b/>
+          <w:sz w:val="24"/>
+          <w:szCs w:val="24"/>
+        </w:rPr>
+      </w:pPr>
+      <w:r>
+        <w:rPr>
+          <w:b/>
+          <w:sz w:val="24"/>
+          <w:szCs w:val="24"/>
+        </w:rPr>
+        <w:t>T(x</w:t>
+      </w:r>
+      <w:r>
+        <w:rPr>
+          <w:b/>
+          <w:sz w:val="24"/>
+          <w:szCs w:val="24"/>
+          <w:vertAlign w:val="subscript"/>
+        </w:rPr>
+        <w:t>1</w:t>
+      </w:r>
+      <w:r>
+        <w:rPr>
+          <w:b/>
+          <w:sz w:val="24"/>
+          <w:szCs w:val="24"/>
+        </w:rPr>
+        <w:t>,x</w:t>
+      </w:r>
+      <w:r>
+        <w:rPr>
+          <w:b/>
+          <w:sz w:val="24"/>
+          <w:szCs w:val="24"/>
+          <w:vertAlign w:val="subscript"/>
+        </w:rPr>
+        <w:t>2</w:t>
+      </w:r>
+      <w:r>
+        <w:rPr>
+          <w:b/>
+          <w:sz w:val="24"/>
+          <w:szCs w:val="24"/>
+        </w:rPr>
+        <w:t>,…,x</w:t>
+      </w:r>
+      <w:r>
+        <w:rPr>
+          <w:b/>
+          <w:sz w:val="24"/>
+          <w:szCs w:val="24"/>
+          <w:vertAlign w:val="subscript"/>
+        </w:rPr>
+        <w:t>n</w:t>
+      </w:r>
+      <w:r>
+        <w:rPr>
+          <w:b/>
+          <w:sz w:val="24"/>
+          <w:szCs w:val="24"/>
+        </w:rPr>
+        <w:t>) = (a</w:t>
+      </w:r>
+      <w:r>
+        <w:rPr>
+          <w:b/>
+          <w:sz w:val="24"/>
+          <w:szCs w:val="24"/>
+          <w:vertAlign w:val="subscript"/>
+        </w:rPr>
+        <w:t>1,1</w:t>
+      </w:r>
+      <w:r>
+        <w:rPr>
+          <w:b/>
+          <w:sz w:val="24"/>
+          <w:szCs w:val="24"/>
+        </w:rPr>
+        <w:t>x</w:t>
+      </w:r>
+      <w:r>
+        <w:rPr>
+          <w:b/>
+          <w:sz w:val="24"/>
+          <w:szCs w:val="24"/>
+          <w:vertAlign w:val="subscript"/>
+        </w:rPr>
+        <w:t>1</w:t>
+      </w:r>
+      <w:r>
+        <w:rPr>
+          <w:b/>
+          <w:sz w:val="24"/>
+          <w:szCs w:val="24"/>
+        </w:rPr>
+        <w:t xml:space="preserve"> + a</w:t>
+      </w:r>
+      <w:r>
+        <w:rPr>
+          <w:b/>
+          <w:sz w:val="24"/>
+          <w:szCs w:val="24"/>
+          <w:vertAlign w:val="subscript"/>
+        </w:rPr>
+        <w:t>1,2</w:t>
+      </w:r>
+      <w:r>
+        <w:rPr>
+          <w:b/>
+          <w:sz w:val="24"/>
+          <w:szCs w:val="24"/>
+        </w:rPr>
+        <w:t>x</w:t>
+      </w:r>
+      <w:r>
+        <w:rPr>
+          <w:b/>
+          <w:sz w:val="24"/>
+          <w:szCs w:val="24"/>
+          <w:vertAlign w:val="subscript"/>
+        </w:rPr>
+        <w:t>2</w:t>
+      </w:r>
+      <w:r>
+        <w:rPr>
+          <w:b/>
+          <w:sz w:val="24"/>
+          <w:szCs w:val="24"/>
+        </w:rPr>
+        <w:t xml:space="preserve"> + … + a</w:t>
+      </w:r>
+      <w:r>
+        <w:rPr>
+          <w:b/>
+          <w:sz w:val="24"/>
+          <w:szCs w:val="24"/>
+          <w:vertAlign w:val="subscript"/>
+        </w:rPr>
+        <w:t>1,n</w:t>
+      </w:r>
+      <w:r>
+        <w:rPr>
+          <w:b/>
+          <w:sz w:val="24"/>
+          <w:szCs w:val="24"/>
+        </w:rPr>
+        <w:t>x</w:t>
+      </w:r>
+      <w:r>
+        <w:rPr>
+          <w:b/>
+          <w:sz w:val="24"/>
+          <w:szCs w:val="24"/>
+          <w:vertAlign w:val="subscript"/>
+        </w:rPr>
+        <w:t>n</w:t>
+      </w:r>
+      <w:r>
+        <w:rPr>
+          <w:b/>
+          <w:sz w:val="24"/>
+          <w:szCs w:val="24"/>
+        </w:rPr>
+        <w:t xml:space="preserve"> ,  a</w:t>
+      </w:r>
+      <w:r>
+        <w:rPr>
+          <w:b/>
+          <w:sz w:val="24"/>
+          <w:szCs w:val="24"/>
+          <w:vertAlign w:val="subscript"/>
+        </w:rPr>
+        <w:t>2,1</w:t>
+      </w:r>
+      <w:r>
+        <w:rPr>
+          <w:b/>
+          <w:sz w:val="24"/>
+          <w:szCs w:val="24"/>
+        </w:rPr>
+        <w:t>x</w:t>
+      </w:r>
+      <w:r>
+        <w:rPr>
+          <w:b/>
+          <w:sz w:val="24"/>
+          <w:szCs w:val="24"/>
+          <w:vertAlign w:val="subscript"/>
+        </w:rPr>
+        <w:t>1</w:t>
+      </w:r>
+      <w:r>
+        <w:rPr>
+          <w:b/>
+          <w:sz w:val="24"/>
+          <w:szCs w:val="24"/>
+        </w:rPr>
+        <w:t xml:space="preserve"> + a</w:t>
+      </w:r>
+      <w:r>
+        <w:rPr>
+          <w:b/>
+          <w:sz w:val="24"/>
+          <w:szCs w:val="24"/>
+          <w:vertAlign w:val="subscript"/>
+        </w:rPr>
+        <w:t>2,2</w:t>
+      </w:r>
+      <w:r>
+        <w:rPr>
+          <w:b/>
+          <w:sz w:val="24"/>
+          <w:szCs w:val="24"/>
+        </w:rPr>
+        <w:t>x</w:t>
+      </w:r>
+      <w:r>
+        <w:rPr>
+          <w:b/>
+          <w:sz w:val="24"/>
+          <w:szCs w:val="24"/>
+          <w:vertAlign w:val="subscript"/>
+        </w:rPr>
+        <w:t>2</w:t>
+      </w:r>
+      <w:r>
+        <w:rPr>
+          <w:b/>
+          <w:sz w:val="24"/>
+          <w:szCs w:val="24"/>
+        </w:rPr>
+        <w:t xml:space="preserve"> + … + a</w:t>
+      </w:r>
+      <w:r>
+        <w:rPr>
+          <w:b/>
+          <w:sz w:val="24"/>
+          <w:szCs w:val="24"/>
+          <w:vertAlign w:val="subscript"/>
+        </w:rPr>
+        <w:t>2,n</w:t>
+      </w:r>
+      <w:r>
+        <w:rPr>
+          <w:b/>
+          <w:sz w:val="24"/>
+          <w:szCs w:val="24"/>
+        </w:rPr>
+        <w:t>x</w:t>
+      </w:r>
+      <w:r>
+        <w:rPr>
+          <w:b/>
+          <w:sz w:val="24"/>
+          <w:szCs w:val="24"/>
+          <w:vertAlign w:val="subscript"/>
+        </w:rPr>
+        <w:t>n</w:t>
+      </w:r>
+      <w:r>
+        <w:rPr>
+          <w:b/>
+          <w:sz w:val="24"/>
+          <w:szCs w:val="24"/>
+        </w:rPr>
+        <w:t>, … ,  a</w:t>
+      </w:r>
+      <w:r>
+        <w:rPr>
+          <w:b/>
+          <w:sz w:val="24"/>
+          <w:szCs w:val="24"/>
+          <w:vertAlign w:val="subscript"/>
+        </w:rPr>
+        <w:t>m,1</w:t>
+      </w:r>
+      <w:r>
+        <w:rPr>
+          <w:b/>
+          <w:sz w:val="24"/>
+          <w:szCs w:val="24"/>
+        </w:rPr>
+        <w:t>x</w:t>
+      </w:r>
+      <w:r>
+        <w:rPr>
+          <w:b/>
+          <w:sz w:val="24"/>
+          <w:szCs w:val="24"/>
+          <w:vertAlign w:val="subscript"/>
+        </w:rPr>
+        <w:t>1</w:t>
+      </w:r>
+      <w:r>
+        <w:rPr>
+          <w:b/>
+          <w:sz w:val="24"/>
+          <w:szCs w:val="24"/>
+        </w:rPr>
+        <w:t xml:space="preserve"> + a</w:t>
+      </w:r>
+      <w:r>
+        <w:rPr>
+          <w:rFonts w:eastAsia="" w:cs="等线" w:cstheme="minorBidi" w:eastAsiaTheme="minorEastAsia"/>
+          <w:b/>
+          <w:color w:val="auto"/>
+          <w:kern w:val="2"/>
+          <w:sz w:val="24"/>
+          <w:szCs w:val="24"/>
+          <w:vertAlign w:val="subscript"/>
+          <w:lang w:val="en-US" w:eastAsia="zh-CN" w:bidi="ar-SA"/>
+        </w:rPr>
+        <w:t>m</w:t>
+      </w:r>
+      <w:r>
+        <w:rPr>
+          <w:b/>
+          <w:sz w:val="24"/>
+          <w:szCs w:val="24"/>
+          <w:vertAlign w:val="subscript"/>
+        </w:rPr>
+        <w:t>,2</w:t>
+      </w:r>
+      <w:r>
+        <w:rPr>
+          <w:b/>
+          <w:sz w:val="24"/>
+          <w:szCs w:val="24"/>
+        </w:rPr>
+        <w:t>x</w:t>
+      </w:r>
+      <w:r>
+        <w:rPr>
+          <w:b/>
+          <w:sz w:val="24"/>
+          <w:szCs w:val="24"/>
+          <w:vertAlign w:val="subscript"/>
+        </w:rPr>
+        <w:t>2</w:t>
+      </w:r>
+      <w:r>
+        <w:rPr>
+          <w:b/>
+          <w:sz w:val="24"/>
+          <w:szCs w:val="24"/>
+        </w:rPr>
+        <w:t xml:space="preserve"> + … + a</w:t>
+      </w:r>
+      <w:r>
+        <w:rPr>
+          <w:b/>
+          <w:sz w:val="24"/>
+          <w:szCs w:val="24"/>
+          <w:vertAlign w:val="subscript"/>
+        </w:rPr>
+        <w:t>m,n</w:t>
+      </w:r>
+      <w:r>
+        <w:rPr>
+          <w:b/>
+          <w:sz w:val="24"/>
+          <w:szCs w:val="24"/>
+        </w:rPr>
+        <w:t>x</w:t>
+      </w:r>
+      <w:r>
+        <w:rPr>
+          <w:b/>
+          <w:sz w:val="24"/>
+          <w:szCs w:val="24"/>
+          <w:vertAlign w:val="subscript"/>
+        </w:rPr>
+        <w:t>n</w:t>
+      </w:r>
+      <w:r>
+        <w:rPr>
+          <w:b/>
+          <w:sz w:val="24"/>
+          <w:szCs w:val="24"/>
+        </w:rPr>
+        <w:t>)</w:t>
       </w:r>
     </w:p>
     <w:p>
@@ -10475,219 +11021,332 @@
         <w:bidi w:val="0"/>
         <w:spacing w:before="0" w:after="0"/>
         <w:jc w:val="both"/>
-        <w:rPr/>
-      </w:pPr>
-      <w:r>
-        <w:rPr>
-          <w:b/>
-          <w:sz w:val="24"/>
-          <w:szCs w:val="24"/>
+        <w:rPr>
+          <w:rFonts w:ascii="等线" w:hAnsi="等线" w:eastAsia="" w:cs="等线" w:asciiTheme="minorHAnsi" w:cstheme="minorBidi" w:eastAsiaTheme="minorEastAsia" w:hAnsiTheme="minorHAnsi"/>
+          <w:b/>
+          <w:b/>
+          <w:color w:val="auto"/>
+          <w:kern w:val="2"/>
+          <w:sz w:val="24"/>
+          <w:szCs w:val="24"/>
+          <w:lang w:val="en-US" w:eastAsia="zh-CN" w:bidi="ar-SA"/>
+        </w:rPr>
+      </w:pPr>
+      <w:r>
+        <w:rPr>
+          <w:rFonts w:eastAsia="" w:cs="等线" w:cstheme="minorBidi" w:eastAsiaTheme="minorEastAsia"/>
+          <w:b/>
+          <w:color w:val="auto"/>
+          <w:kern w:val="2"/>
+          <w:sz w:val="24"/>
+          <w:szCs w:val="24"/>
+          <w:lang w:val="en-US" w:eastAsia="zh-CN" w:bidi="ar-SA"/>
         </w:rPr>
         <w:t>T:V-&gt;W</w:t>
       </w:r>
       <w:r>
         <w:rPr>
-          <w:b/>
-          <w:sz w:val="24"/>
-          <w:szCs w:val="24"/>
+          <w:rFonts w:ascii="等线" w:hAnsi="等线" w:cs="等线" w:asciiTheme="minorHAnsi" w:cstheme="minorBidi" w:eastAsiaTheme="minorEastAsia" w:hAnsiTheme="minorHAnsi"/>
+          <w:b/>
+          <w:color w:val="auto"/>
+          <w:kern w:val="2"/>
+          <w:sz w:val="24"/>
+          <w:szCs w:val="24"/>
+          <w:lang w:val="en-US" w:eastAsia="zh-CN" w:bidi="ar-SA"/>
         </w:rPr>
         <w:t>是否满与目标空间有关。例如微分映射</w:t>
       </w:r>
       <w:r>
         <w:rPr>
-          <w:b/>
-          <w:sz w:val="24"/>
-          <w:szCs w:val="24"/>
+          <w:rFonts w:eastAsia="" w:cs="等线" w:cstheme="minorBidi" w:eastAsiaTheme="minorEastAsia"/>
+          <w:b/>
+          <w:color w:val="auto"/>
+          <w:kern w:val="2"/>
+          <w:sz w:val="24"/>
+          <w:szCs w:val="24"/>
+          <w:lang w:val="en-US" w:eastAsia="zh-CN" w:bidi="ar-SA"/>
         </w:rPr>
         <w:t>T∈L(P</w:t>
       </w:r>
       <w:r>
         <w:rPr>
-          <w:b/>
+          <w:rFonts w:eastAsia="" w:cs="等线" w:cstheme="minorBidi" w:eastAsiaTheme="minorEastAsia"/>
+          <w:b/>
+          <w:color w:val="auto"/>
+          <w:kern w:val="2"/>
           <w:sz w:val="24"/>
           <w:szCs w:val="24"/>
           <w:vertAlign w:val="subscript"/>
+          <w:lang w:val="en-US" w:eastAsia="zh-CN" w:bidi="ar-SA"/>
         </w:rPr>
         <w:t>m</w:t>
       </w:r>
       <w:r>
         <w:rPr>
-          <w:b/>
-          <w:sz w:val="24"/>
-          <w:szCs w:val="24"/>
+          <w:rFonts w:eastAsia="" w:cs="等线" w:cstheme="minorBidi" w:eastAsiaTheme="minorEastAsia"/>
+          <w:b/>
+          <w:color w:val="auto"/>
+          <w:kern w:val="2"/>
+          <w:sz w:val="24"/>
+          <w:szCs w:val="24"/>
+          <w:lang w:val="en-US" w:eastAsia="zh-CN" w:bidi="ar-SA"/>
         </w:rPr>
         <w:t>(R),P</w:t>
       </w:r>
       <w:r>
         <w:rPr>
-          <w:b/>
+          <w:rFonts w:eastAsia="" w:cs="等线" w:cstheme="minorBidi" w:eastAsiaTheme="minorEastAsia"/>
+          <w:b/>
+          <w:color w:val="auto"/>
+          <w:kern w:val="2"/>
           <w:sz w:val="24"/>
           <w:szCs w:val="24"/>
           <w:vertAlign w:val="subscript"/>
+          <w:lang w:val="en-US" w:eastAsia="zh-CN" w:bidi="ar-SA"/>
         </w:rPr>
         <w:t>m</w:t>
       </w:r>
       <w:r>
         <w:rPr>
-          <w:b/>
-          <w:sz w:val="24"/>
-          <w:szCs w:val="24"/>
+          <w:rFonts w:eastAsia="" w:cs="等线" w:cstheme="minorBidi" w:eastAsiaTheme="minorEastAsia"/>
+          <w:b/>
+          <w:color w:val="auto"/>
+          <w:kern w:val="2"/>
+          <w:sz w:val="24"/>
+          <w:szCs w:val="24"/>
+          <w:lang w:val="en-US" w:eastAsia="zh-CN" w:bidi="ar-SA"/>
         </w:rPr>
         <w:t>(R))</w:t>
       </w:r>
       <w:r>
         <w:rPr>
-          <w:b/>
-          <w:sz w:val="24"/>
-          <w:szCs w:val="24"/>
+          <w:rFonts w:ascii="等线" w:hAnsi="等线" w:cs="等线" w:asciiTheme="minorHAnsi" w:cstheme="minorBidi" w:eastAsiaTheme="minorEastAsia" w:hAnsiTheme="minorHAnsi"/>
+          <w:b/>
+          <w:color w:val="auto"/>
+          <w:kern w:val="2"/>
+          <w:sz w:val="24"/>
+          <w:szCs w:val="24"/>
+          <w:lang w:val="en-US" w:eastAsia="zh-CN" w:bidi="ar-SA"/>
         </w:rPr>
         <w:t>不是满的，因为</w:t>
       </w:r>
       <w:r>
         <w:rPr>
-          <w:b/>
-          <w:sz w:val="24"/>
-          <w:szCs w:val="24"/>
+          <w:rFonts w:eastAsia="" w:cs="等线" w:cstheme="minorBidi" w:eastAsiaTheme="minorEastAsia"/>
+          <w:b/>
+          <w:color w:val="auto"/>
+          <w:kern w:val="2"/>
+          <w:sz w:val="24"/>
+          <w:szCs w:val="24"/>
+          <w:lang w:val="en-US" w:eastAsia="zh-CN" w:bidi="ar-SA"/>
         </w:rPr>
         <w:t>T</w:t>
       </w:r>
       <w:r>
         <w:rPr>
-          <w:b/>
-          <w:sz w:val="24"/>
-          <w:szCs w:val="24"/>
+          <w:rFonts w:ascii="等线" w:hAnsi="等线" w:cs="等线" w:asciiTheme="minorHAnsi" w:cstheme="minorBidi" w:eastAsiaTheme="minorEastAsia" w:hAnsiTheme="minorHAnsi"/>
+          <w:b/>
+          <w:color w:val="auto"/>
+          <w:kern w:val="2"/>
+          <w:sz w:val="24"/>
+          <w:szCs w:val="24"/>
+          <w:lang w:val="en-US" w:eastAsia="zh-CN" w:bidi="ar-SA"/>
         </w:rPr>
         <w:t>的值域不是</w:t>
       </w:r>
       <w:r>
         <w:rPr>
-          <w:b/>
-          <w:sz w:val="24"/>
-          <w:szCs w:val="24"/>
+          <w:rFonts w:eastAsia="" w:cs="等线" w:cstheme="minorBidi" w:eastAsiaTheme="minorEastAsia"/>
+          <w:b/>
+          <w:color w:val="auto"/>
+          <w:kern w:val="2"/>
+          <w:sz w:val="24"/>
+          <w:szCs w:val="24"/>
+          <w:lang w:val="en-US" w:eastAsia="zh-CN" w:bidi="ar-SA"/>
         </w:rPr>
         <w:t>P</w:t>
       </w:r>
       <w:r>
         <w:rPr>
-          <w:b/>
+          <w:rFonts w:eastAsia="" w:cs="等线" w:cstheme="minorBidi" w:eastAsiaTheme="minorEastAsia"/>
+          <w:b/>
+          <w:color w:val="auto"/>
+          <w:kern w:val="2"/>
           <w:sz w:val="24"/>
           <w:szCs w:val="24"/>
           <w:vertAlign w:val="subscript"/>
+          <w:lang w:val="en-US" w:eastAsia="zh-CN" w:bidi="ar-SA"/>
         </w:rPr>
         <w:t>m</w:t>
       </w:r>
       <w:r>
         <w:rPr>
-          <w:b/>
-          <w:sz w:val="24"/>
-          <w:szCs w:val="24"/>
+          <w:rFonts w:eastAsia="" w:cs="等线" w:cstheme="minorBidi" w:eastAsiaTheme="minorEastAsia"/>
+          <w:b/>
+          <w:color w:val="auto"/>
+          <w:kern w:val="2"/>
+          <w:sz w:val="24"/>
+          <w:szCs w:val="24"/>
+          <w:lang w:val="en-US" w:eastAsia="zh-CN" w:bidi="ar-SA"/>
         </w:rPr>
         <w:t>(R)</w:t>
       </w:r>
       <w:r>
         <w:rPr>
-          <w:b/>
-          <w:sz w:val="24"/>
-          <w:szCs w:val="24"/>
+          <w:rFonts w:ascii="等线" w:hAnsi="等线" w:cs="等线" w:asciiTheme="minorHAnsi" w:cstheme="minorBidi" w:eastAsiaTheme="minorEastAsia" w:hAnsiTheme="minorHAnsi"/>
+          <w:b/>
+          <w:color w:val="auto"/>
+          <w:kern w:val="2"/>
+          <w:sz w:val="24"/>
+          <w:szCs w:val="24"/>
+          <w:lang w:val="en-US" w:eastAsia="zh-CN" w:bidi="ar-SA"/>
         </w:rPr>
         <w:t>；但是微分映射</w:t>
       </w:r>
       <w:r>
         <w:rPr>
-          <w:b/>
-          <w:sz w:val="24"/>
-          <w:szCs w:val="24"/>
+          <w:rFonts w:eastAsia="" w:cs="等线" w:cstheme="minorBidi" w:eastAsiaTheme="minorEastAsia"/>
+          <w:b/>
+          <w:color w:val="auto"/>
+          <w:kern w:val="2"/>
+          <w:sz w:val="24"/>
+          <w:szCs w:val="24"/>
+          <w:lang w:val="en-US" w:eastAsia="zh-CN" w:bidi="ar-SA"/>
         </w:rPr>
         <w:t>T∈L(P</w:t>
       </w:r>
       <w:r>
         <w:rPr>
-          <w:b/>
+          <w:rFonts w:eastAsia="" w:cs="等线" w:cstheme="minorBidi" w:eastAsiaTheme="minorEastAsia"/>
+          <w:b/>
+          <w:color w:val="auto"/>
+          <w:kern w:val="2"/>
           <w:sz w:val="24"/>
           <w:szCs w:val="24"/>
           <w:vertAlign w:val="subscript"/>
+          <w:lang w:val="en-US" w:eastAsia="zh-CN" w:bidi="ar-SA"/>
         </w:rPr>
         <w:t>m</w:t>
       </w:r>
       <w:r>
         <w:rPr>
-          <w:b/>
-          <w:sz w:val="24"/>
-          <w:szCs w:val="24"/>
+          <w:rFonts w:eastAsia="" w:cs="等线" w:cstheme="minorBidi" w:eastAsiaTheme="minorEastAsia"/>
+          <w:b/>
+          <w:color w:val="auto"/>
+          <w:kern w:val="2"/>
+          <w:sz w:val="24"/>
+          <w:szCs w:val="24"/>
+          <w:lang w:val="en-US" w:eastAsia="zh-CN" w:bidi="ar-SA"/>
         </w:rPr>
         <w:t>(R),P</w:t>
       </w:r>
       <w:r>
         <w:rPr>
-          <w:b/>
+          <w:rFonts w:eastAsia="" w:cs="等线" w:cstheme="minorBidi" w:eastAsiaTheme="minorEastAsia"/>
+          <w:b/>
+          <w:color w:val="auto"/>
+          <w:kern w:val="2"/>
           <w:sz w:val="24"/>
           <w:szCs w:val="24"/>
           <w:vertAlign w:val="subscript"/>
+          <w:lang w:val="en-US" w:eastAsia="zh-CN" w:bidi="ar-SA"/>
         </w:rPr>
         <w:t>m-1</w:t>
       </w:r>
       <w:r>
         <w:rPr>
-          <w:b/>
-          <w:sz w:val="24"/>
-          <w:szCs w:val="24"/>
+          <w:rFonts w:eastAsia="" w:cs="等线" w:cstheme="minorBidi" w:eastAsiaTheme="minorEastAsia"/>
+          <w:b/>
+          <w:color w:val="auto"/>
+          <w:kern w:val="2"/>
+          <w:sz w:val="24"/>
+          <w:szCs w:val="24"/>
+          <w:lang w:val="en-US" w:eastAsia="zh-CN" w:bidi="ar-SA"/>
         </w:rPr>
         <w:t>(R))</w:t>
       </w:r>
       <w:r>
         <w:rPr>
-          <w:b/>
-          <w:sz w:val="24"/>
-          <w:szCs w:val="24"/>
+          <w:rFonts w:ascii="等线" w:hAnsi="等线" w:cs="等线" w:asciiTheme="minorHAnsi" w:cstheme="minorBidi" w:eastAsiaTheme="minorEastAsia" w:hAnsiTheme="minorHAnsi"/>
+          <w:b/>
+          <w:color w:val="auto"/>
+          <w:kern w:val="2"/>
+          <w:sz w:val="24"/>
+          <w:szCs w:val="24"/>
+          <w:lang w:val="en-US" w:eastAsia="zh-CN" w:bidi="ar-SA"/>
         </w:rPr>
         <w:t>是满的，因为</w:t>
       </w:r>
       <w:r>
         <w:rPr>
-          <w:b/>
-          <w:sz w:val="24"/>
-          <w:szCs w:val="24"/>
+          <w:rFonts w:eastAsia="" w:cs="等线" w:cstheme="minorBidi" w:eastAsiaTheme="minorEastAsia"/>
+          <w:b/>
+          <w:color w:val="auto"/>
+          <w:kern w:val="2"/>
+          <w:sz w:val="24"/>
+          <w:szCs w:val="24"/>
+          <w:lang w:val="en-US" w:eastAsia="zh-CN" w:bidi="ar-SA"/>
         </w:rPr>
         <w:t>T</w:t>
       </w:r>
       <w:r>
         <w:rPr>
-          <w:b/>
-          <w:sz w:val="24"/>
-          <w:szCs w:val="24"/>
+          <w:rFonts w:ascii="等线" w:hAnsi="等线" w:cs="等线" w:asciiTheme="minorHAnsi" w:cstheme="minorBidi" w:eastAsiaTheme="minorEastAsia" w:hAnsiTheme="minorHAnsi"/>
+          <w:b/>
+          <w:color w:val="auto"/>
+          <w:kern w:val="2"/>
+          <w:sz w:val="24"/>
+          <w:szCs w:val="24"/>
+          <w:lang w:val="en-US" w:eastAsia="zh-CN" w:bidi="ar-SA"/>
         </w:rPr>
         <w:t>的值域等于目标空间</w:t>
       </w:r>
       <w:r>
         <w:rPr>
-          <w:b/>
-          <w:sz w:val="24"/>
-          <w:szCs w:val="24"/>
+          <w:rFonts w:eastAsia="" w:cs="等线" w:cstheme="minorBidi" w:eastAsiaTheme="minorEastAsia"/>
+          <w:b/>
+          <w:color w:val="auto"/>
+          <w:kern w:val="2"/>
+          <w:sz w:val="24"/>
+          <w:szCs w:val="24"/>
+          <w:lang w:val="en-US" w:eastAsia="zh-CN" w:bidi="ar-SA"/>
         </w:rPr>
         <w:t>P</w:t>
       </w:r>
       <w:r>
         <w:rPr>
-          <w:b/>
+          <w:rFonts w:eastAsia="" w:cs="等线" w:cstheme="minorBidi" w:eastAsiaTheme="minorEastAsia"/>
+          <w:b/>
+          <w:color w:val="auto"/>
+          <w:kern w:val="2"/>
           <w:sz w:val="24"/>
           <w:szCs w:val="24"/>
           <w:vertAlign w:val="subscript"/>
+          <w:lang w:val="en-US" w:eastAsia="zh-CN" w:bidi="ar-SA"/>
         </w:rPr>
         <w:t>m-1</w:t>
       </w:r>
       <w:r>
         <w:rPr>
-          <w:b/>
-          <w:sz w:val="24"/>
-          <w:szCs w:val="24"/>
+          <w:rFonts w:eastAsia="" w:cs="等线" w:cstheme="minorBidi" w:eastAsiaTheme="minorEastAsia"/>
+          <w:b/>
+          <w:color w:val="auto"/>
+          <w:kern w:val="2"/>
+          <w:sz w:val="24"/>
+          <w:szCs w:val="24"/>
+          <w:lang w:val="en-US" w:eastAsia="zh-CN" w:bidi="ar-SA"/>
         </w:rPr>
         <w:t>(R)</w:t>
       </w:r>
       <w:r>
         <w:rPr>
-          <w:b/>
-          <w:sz w:val="24"/>
-          <w:szCs w:val="24"/>
+          <w:rFonts w:ascii="等线" w:hAnsi="等线" w:cs="等线" w:asciiTheme="minorHAnsi" w:cstheme="minorBidi" w:eastAsiaTheme="minorEastAsia" w:hAnsiTheme="minorHAnsi"/>
+          <w:b/>
+          <w:color w:val="auto"/>
+          <w:kern w:val="2"/>
+          <w:sz w:val="24"/>
+          <w:szCs w:val="24"/>
+          <w:lang w:val="en-US" w:eastAsia="zh-CN" w:bidi="ar-SA"/>
         </w:rPr>
         <w:t>。</w:t>
       </w:r>
@@ -11987,18 +12646,7 @@
           <w:szCs w:val="24"/>
           <w:vertAlign w:val="baseline"/>
         </w:rPr>
-        <w:t>。</w:t>
-      </w:r>
-      <w:r>
-        <w:rPr>
-          <w:b/>
-          <w:position w:val="0"/>
-          <w:sz w:val="24"/>
-          <w:sz w:val="24"/>
-          <w:szCs w:val="24"/>
-          <w:vertAlign w:val="baseline"/>
-        </w:rPr>
-        <w:t xml:space="preserve"> 假设</w:t>
+        <w:t>。 假设</w:t>
       </w:r>
       <w:r>
         <w:rPr>
@@ -15723,18 +16371,7 @@
           <w:szCs w:val="24"/>
           <w:vertAlign w:val="baseline"/>
         </w:rPr>
-        <w:t xml:space="preserve">0 = </w:t>
-      </w:r>
-      <w:r>
-        <w:rPr>
-          <w:b/>
-          <w:position w:val="0"/>
-          <w:sz w:val="24"/>
-          <w:sz w:val="24"/>
-          <w:szCs w:val="24"/>
-          <w:vertAlign w:val="baseline"/>
-        </w:rPr>
-        <w:t>c</w:t>
+        <w:t>0 = c</w:t>
       </w:r>
       <w:r>
         <w:rPr>
@@ -16315,18 +16952,7 @@
           <w:szCs w:val="24"/>
           <w:vertAlign w:val="baseline"/>
         </w:rPr>
-        <w:t>∈null</w:t>
-      </w:r>
-      <w:r>
-        <w:rPr>
-          <w:b/>
-          <w:position w:val="0"/>
-          <w:sz w:val="24"/>
-          <w:sz w:val="24"/>
-          <w:szCs w:val="24"/>
-          <w:vertAlign w:val="baseline"/>
-        </w:rPr>
-        <w:t>T</w:t>
+        <w:t>∈nullT</w:t>
       </w:r>
       <w:r>
         <w:rPr>
@@ -16430,18 +17056,7 @@
           <w:szCs w:val="24"/>
           <w:vertAlign w:val="baseline"/>
         </w:rPr>
-        <w:t>null</w:t>
-      </w:r>
-      <w:r>
-        <w:rPr>
-          <w:b/>
-          <w:position w:val="0"/>
-          <w:sz w:val="24"/>
-          <w:sz w:val="24"/>
-          <w:szCs w:val="24"/>
-          <w:vertAlign w:val="baseline"/>
-        </w:rPr>
-        <w:t>T</w:t>
+        <w:t>nullT</w:t>
       </w:r>
       <w:r>
         <w:rPr>
@@ -16693,40 +17308,7 @@
           <w:szCs w:val="24"/>
           <w:vertAlign w:val="baseline"/>
         </w:rPr>
-        <w:t>d1,d2,…</w:t>
-      </w:r>
-      <w:r>
-        <w:rPr>
-          <w:b/>
-          <w:position w:val="0"/>
-          <w:sz w:val="24"/>
-          <w:sz w:val="24"/>
-          <w:szCs w:val="24"/>
-          <w:vertAlign w:val="baseline"/>
-        </w:rPr>
-        <w:t>,dm</w:t>
-      </w:r>
-      <w:r>
-        <w:rPr>
-          <w:b/>
-          <w:position w:val="0"/>
-          <w:sz w:val="24"/>
-          <w:sz w:val="24"/>
-          <w:szCs w:val="24"/>
-          <w:vertAlign w:val="baseline"/>
-        </w:rPr>
-        <w:t>∈</w:t>
-      </w:r>
-      <w:r>
-        <w:rPr>
-          <w:b/>
-          <w:position w:val="0"/>
-          <w:sz w:val="24"/>
-          <w:sz w:val="24"/>
-          <w:szCs w:val="24"/>
-          <w:vertAlign w:val="baseline"/>
-        </w:rPr>
-        <w:t>F,</w:t>
+        <w:t>d1,d2,…,dm∈F,</w:t>
       </w:r>
       <w:r>
         <w:rPr>
@@ -17023,18 +17605,7 @@
           <w:szCs w:val="24"/>
           <w:vertAlign w:val="baseline"/>
         </w:rPr>
-        <w:t xml:space="preserve"> </w:t>
-      </w:r>
-      <w:r>
-        <w:rPr>
-          <w:b/>
-          <w:position w:val="0"/>
-          <w:sz w:val="24"/>
-          <w:sz w:val="24"/>
-          <w:szCs w:val="24"/>
-          <w:vertAlign w:val="baseline"/>
-        </w:rPr>
-        <w:t>.</w:t>
+        <w:t xml:space="preserve"> .</w:t>
       </w:r>
       <w:r>
         <w:rPr>
@@ -17332,18 +17903,7 @@
           <w:szCs w:val="24"/>
           <w:vertAlign w:val="baseline"/>
         </w:rPr>
-        <w:t>线性无关</w:t>
-      </w:r>
-      <w:r>
-        <w:rPr>
-          <w:b/>
-          <w:position w:val="0"/>
-          <w:sz w:val="24"/>
-          <w:sz w:val="24"/>
-          <w:szCs w:val="24"/>
-          <w:vertAlign w:val="baseline"/>
-        </w:rPr>
-        <w:t>，所以</w:t>
+        <w:t>线性无关，所以</w:t>
       </w:r>
       <w:r>
         <w:rPr>
@@ -17651,7 +18211,7 @@
           <w:szCs w:val="24"/>
           <w:vertAlign w:val="baseline"/>
         </w:rPr>
-        <w:t>线性无关</w:t>
+        <w:t>线性无关，所以</w:t>
       </w:r>
       <w:r>
         <w:rPr>
@@ -17663,31 +18223,7 @@
           <w:szCs w:val="24"/>
           <w:vertAlign w:val="baseline"/>
         </w:rPr>
-        <w:t>，所以</w:t>
-      </w:r>
-      <w:r>
-        <w:rPr>
-          <w:b/>
-          <w:color w:val="000000"/>
-          <w:position w:val="0"/>
-          <w:sz w:val="24"/>
-          <w:sz w:val="24"/>
-          <w:szCs w:val="24"/>
-          <w:vertAlign w:val="baseline"/>
-        </w:rPr>
-        <w:t>(</w:t>
-      </w:r>
-      <w:r>
-        <w:rPr>
-          <w:b/>
-          <w:color w:val="000000"/>
-          <w:position w:val="0"/>
-          <w:sz w:val="24"/>
-          <w:sz w:val="24"/>
-          <w:szCs w:val="24"/>
-          <w:vertAlign w:val="baseline"/>
-        </w:rPr>
-        <w:t>T</w:t>
+        <w:t>(T</w:t>
       </w:r>
       <w:r>
         <w:rPr>
@@ -17937,6 +18473,162 @@
           <w:vertAlign w:val="baseline"/>
         </w:rPr>
         <w:t>dimV = dimnullT + dimrangeT.</w:t>
+      </w:r>
+    </w:p>
+    <w:p>
+      <w:pPr>
+        <w:pStyle w:val="ListParagraph"/>
+        <w:widowControl w:val="false"/>
+        <w:numPr>
+          <w:ilvl w:val="0"/>
+          <w:numId w:val="1"/>
+        </w:numPr>
+        <w:suppressAutoHyphens w:val="true"/>
+        <w:bidi w:val="0"/>
+        <w:spacing w:before="0" w:after="0"/>
+        <w:jc w:val="both"/>
+        <w:rPr>
+          <w:rFonts w:ascii="等线" w:hAnsi="等线" w:eastAsia="" w:cs="等线" w:asciiTheme="minorHAnsi" w:cstheme="minorBidi" w:eastAsiaTheme="minorEastAsia" w:hAnsiTheme="minorHAnsi"/>
+          <w:b/>
+          <w:b/>
+          <w:color w:val="auto"/>
+          <w:kern w:val="2"/>
+          <w:sz w:val="24"/>
+          <w:szCs w:val="24"/>
+          <w:lang w:val="en-US" w:eastAsia="zh-CN" w:bidi="ar-SA"/>
+        </w:rPr>
+      </w:pPr>
+      <w:r>
+        <w:rPr>
+          <w:rFonts w:ascii="等线" w:hAnsi="等线" w:cs="等线" w:asciiTheme="minorHAnsi" w:cstheme="minorBidi" w:eastAsiaTheme="minorEastAsia" w:hAnsiTheme="minorHAnsi"/>
+          <w:b/>
+          <w:color w:val="auto"/>
+          <w:kern w:val="2"/>
+          <w:sz w:val="24"/>
+          <w:szCs w:val="24"/>
+          <w:lang w:val="en-US" w:eastAsia="zh-CN" w:bidi="ar-SA"/>
+        </w:rPr>
+        <w:t>从一个有限维向量空间到更小的空间的线性映射不可能是单映射，这里更小用维数衡量。即：若</w:t>
+      </w:r>
+      <w:r>
+        <w:rPr>
+          <w:rFonts w:eastAsia="" w:cs="等线" w:cstheme="minorBidi" w:eastAsiaTheme="minorEastAsia"/>
+          <w:b/>
+          <w:color w:val="auto"/>
+          <w:kern w:val="2"/>
+          <w:sz w:val="24"/>
+          <w:szCs w:val="24"/>
+          <w:lang w:val="en-US" w:eastAsia="zh-CN" w:bidi="ar-SA"/>
+        </w:rPr>
+        <w:t>V</w:t>
+      </w:r>
+      <w:r>
+        <w:rPr>
+          <w:rFonts w:ascii="等线" w:hAnsi="等线" w:cs="等线" w:asciiTheme="minorHAnsi" w:cstheme="minorBidi" w:eastAsiaTheme="minorEastAsia" w:hAnsiTheme="minorHAnsi"/>
+          <w:b/>
+          <w:color w:val="auto"/>
+          <w:kern w:val="2"/>
+          <w:sz w:val="24"/>
+          <w:szCs w:val="24"/>
+          <w:lang w:val="en-US" w:eastAsia="zh-CN" w:bidi="ar-SA"/>
+        </w:rPr>
+        <w:t>和</w:t>
+      </w:r>
+      <w:r>
+        <w:rPr>
+          <w:rFonts w:eastAsia="" w:cs="等线" w:cstheme="minorBidi" w:eastAsiaTheme="minorEastAsia"/>
+          <w:b/>
+          <w:color w:val="auto"/>
+          <w:kern w:val="2"/>
+          <w:sz w:val="24"/>
+          <w:szCs w:val="24"/>
+          <w:lang w:val="en-US" w:eastAsia="zh-CN" w:bidi="ar-SA"/>
+        </w:rPr>
+        <w:t>W</w:t>
+      </w:r>
+      <w:r>
+        <w:rPr>
+          <w:rFonts w:ascii="等线" w:hAnsi="等线" w:cs="等线" w:asciiTheme="minorHAnsi" w:cstheme="minorBidi" w:eastAsiaTheme="minorEastAsia" w:hAnsiTheme="minorHAnsi"/>
+          <w:b/>
+          <w:color w:val="auto"/>
+          <w:kern w:val="2"/>
+          <w:sz w:val="24"/>
+          <w:szCs w:val="24"/>
+          <w:lang w:val="en-US" w:eastAsia="zh-CN" w:bidi="ar-SA"/>
+        </w:rPr>
+        <w:t>都是有限维向量空间，且</w:t>
+      </w:r>
+      <w:r>
+        <w:rPr>
+          <w:rFonts w:eastAsia="" w:cs="等线" w:cstheme="minorBidi" w:eastAsiaTheme="minorEastAsia"/>
+          <w:b/>
+          <w:color w:val="auto"/>
+          <w:kern w:val="2"/>
+          <w:sz w:val="24"/>
+          <w:szCs w:val="24"/>
+          <w:lang w:val="en-US" w:eastAsia="zh-CN" w:bidi="ar-SA"/>
+        </w:rPr>
+        <w:t xml:space="preserve">dimV&gt;dimW, </w:t>
+      </w:r>
+      <w:r>
+        <w:rPr>
+          <w:rFonts w:ascii="等线" w:hAnsi="等线" w:cs="等线" w:asciiTheme="minorHAnsi" w:cstheme="minorBidi" w:eastAsiaTheme="minorEastAsia" w:hAnsiTheme="minorHAnsi"/>
+          <w:b/>
+          <w:color w:val="auto"/>
+          <w:kern w:val="2"/>
+          <w:sz w:val="24"/>
+          <w:szCs w:val="24"/>
+          <w:lang w:val="en-US" w:eastAsia="zh-CN" w:bidi="ar-SA"/>
+        </w:rPr>
+        <w:t>则</w:t>
+      </w:r>
+      <w:r>
+        <w:rPr>
+          <w:rFonts w:eastAsia="" w:cs="等线" w:cstheme="minorBidi" w:eastAsiaTheme="minorEastAsia"/>
+          <w:b/>
+          <w:color w:val="auto"/>
+          <w:kern w:val="2"/>
+          <w:sz w:val="24"/>
+          <w:szCs w:val="24"/>
+          <w:lang w:val="en-US" w:eastAsia="zh-CN" w:bidi="ar-SA"/>
+        </w:rPr>
+        <w:t>V</w:t>
+      </w:r>
+      <w:r>
+        <w:rPr>
+          <w:rFonts w:ascii="等线" w:hAnsi="等线" w:cs="等线" w:asciiTheme="minorHAnsi" w:cstheme="minorBidi" w:eastAsiaTheme="minorEastAsia" w:hAnsiTheme="minorHAnsi"/>
+          <w:b/>
+          <w:color w:val="auto"/>
+          <w:kern w:val="2"/>
+          <w:sz w:val="24"/>
+          <w:szCs w:val="24"/>
+          <w:lang w:val="en-US" w:eastAsia="zh-CN" w:bidi="ar-SA"/>
+        </w:rPr>
+        <w:t>到</w:t>
+      </w:r>
+      <w:r>
+        <w:rPr>
+          <w:rFonts w:eastAsia="" w:cs="等线" w:cstheme="minorBidi" w:eastAsiaTheme="minorEastAsia"/>
+          <w:b/>
+          <w:color w:val="auto"/>
+          <w:kern w:val="2"/>
+          <w:sz w:val="24"/>
+          <w:szCs w:val="24"/>
+          <w:lang w:val="en-US" w:eastAsia="zh-CN" w:bidi="ar-SA"/>
+        </w:rPr>
+        <w:t>W</w:t>
+      </w:r>
+      <w:r>
+        <w:rPr>
+          <w:rFonts w:ascii="等线" w:hAnsi="等线" w:cs="等线" w:asciiTheme="minorHAnsi" w:cstheme="minorBidi" w:eastAsiaTheme="minorEastAsia" w:hAnsiTheme="minorHAnsi"/>
+          <w:b/>
+          <w:color w:val="auto"/>
+          <w:kern w:val="2"/>
+          <w:sz w:val="24"/>
+          <w:szCs w:val="24"/>
+          <w:lang w:val="en-US" w:eastAsia="zh-CN" w:bidi="ar-SA"/>
+        </w:rPr>
+        <w:t>的映射一定不是单映射。</w:t>
       </w:r>
     </w:p>
     <w:p>
@@ -17951,10 +18643,640 @@
         <w:spacing w:before="0" w:after="0"/>
         <w:ind w:left="360" w:hanging="0"/>
         <w:jc w:val="both"/>
-        <w:rPr/>
-      </w:pPr>
-      <w:r>
-        <w:rPr/>
+        <w:rPr>
+          <w:rFonts w:ascii="等线" w:hAnsi="等线" w:eastAsia="" w:cs="等线" w:asciiTheme="minorHAnsi" w:cstheme="minorBidi" w:eastAsiaTheme="minorEastAsia" w:hAnsiTheme="minorHAnsi"/>
+          <w:b/>
+          <w:b/>
+          <w:color w:val="auto"/>
+          <w:kern w:val="2"/>
+          <w:sz w:val="24"/>
+          <w:szCs w:val="24"/>
+          <w:lang w:val="en-US" w:eastAsia="zh-CN" w:bidi="ar-SA"/>
+        </w:rPr>
+      </w:pPr>
+      <w:r>
+        <w:rPr>
+          <w:rFonts w:ascii="等线" w:hAnsi="等线" w:cs="等线" w:asciiTheme="minorHAnsi" w:cstheme="minorBidi" w:eastAsiaTheme="minorEastAsia" w:hAnsiTheme="minorHAnsi"/>
+          <w:b/>
+          <w:color w:val="auto"/>
+          <w:kern w:val="2"/>
+          <w:sz w:val="24"/>
+          <w:szCs w:val="24"/>
+          <w:lang w:val="en-US" w:eastAsia="zh-CN" w:bidi="ar-SA"/>
+        </w:rPr>
+        <w:t>证</w:t>
+      </w:r>
+      <w:r>
+        <w:rPr>
+          <w:rFonts w:ascii="等线" w:hAnsi="等线" w:cs="等线" w:asciiTheme="minorHAnsi" w:cstheme="minorBidi" w:eastAsiaTheme="minorEastAsia" w:hAnsiTheme="minorHAnsi"/>
+          <w:b/>
+          <w:color w:val="auto"/>
+          <w:kern w:val="2"/>
+          <w:sz w:val="24"/>
+          <w:szCs w:val="24"/>
+          <w:lang w:val="en-US" w:eastAsia="zh-CN" w:bidi="ar-SA"/>
+        </w:rPr>
+        <w:t>：因为</w:t>
+      </w:r>
+      <w:r>
+        <w:rPr>
+          <w:rFonts w:eastAsia="" w:cs="等线" w:cstheme="minorBidi" w:eastAsiaTheme="minorEastAsia"/>
+          <w:b/>
+          <w:color w:val="auto"/>
+          <w:kern w:val="2"/>
+          <w:sz w:val="24"/>
+          <w:szCs w:val="24"/>
+          <w:lang w:val="en-US" w:eastAsia="zh-CN" w:bidi="ar-SA"/>
+        </w:rPr>
+        <w:t>T</w:t>
+      </w:r>
+      <w:r>
+        <w:rPr>
+          <w:rFonts w:ascii="等线" w:hAnsi="等线" w:cs="等线" w:asciiTheme="minorHAnsi" w:cstheme="minorBidi" w:eastAsiaTheme="minorEastAsia" w:hAnsiTheme="minorHAnsi"/>
+          <w:b/>
+          <w:color w:val="auto"/>
+          <w:kern w:val="2"/>
+          <w:sz w:val="24"/>
+          <w:szCs w:val="24"/>
+          <w:lang w:val="en-US" w:eastAsia="zh-CN" w:bidi="ar-SA"/>
+        </w:rPr>
+        <w:t>是</w:t>
+      </w:r>
+      <w:r>
+        <w:rPr>
+          <w:rFonts w:eastAsia="" w:cs="等线" w:cstheme="minorBidi" w:eastAsiaTheme="minorEastAsia"/>
+          <w:b/>
+          <w:color w:val="auto"/>
+          <w:kern w:val="2"/>
+          <w:sz w:val="24"/>
+          <w:szCs w:val="24"/>
+          <w:lang w:val="en-US" w:eastAsia="zh-CN" w:bidi="ar-SA"/>
+        </w:rPr>
+        <w:t>V</w:t>
+      </w:r>
+      <w:r>
+        <w:rPr>
+          <w:rFonts w:ascii="等线" w:hAnsi="等线" w:cs="等线" w:asciiTheme="minorHAnsi" w:cstheme="minorBidi" w:eastAsiaTheme="minorEastAsia" w:hAnsiTheme="minorHAnsi"/>
+          <w:b/>
+          <w:color w:val="auto"/>
+          <w:kern w:val="2"/>
+          <w:sz w:val="24"/>
+          <w:szCs w:val="24"/>
+          <w:lang w:val="en-US" w:eastAsia="zh-CN" w:bidi="ar-SA"/>
+        </w:rPr>
+        <w:t>到</w:t>
+      </w:r>
+      <w:r>
+        <w:rPr>
+          <w:rFonts w:eastAsia="" w:cs="等线" w:cstheme="minorBidi" w:eastAsiaTheme="minorEastAsia"/>
+          <w:b/>
+          <w:color w:val="auto"/>
+          <w:kern w:val="2"/>
+          <w:sz w:val="24"/>
+          <w:szCs w:val="24"/>
+          <w:lang w:val="en-US" w:eastAsia="zh-CN" w:bidi="ar-SA"/>
+        </w:rPr>
+        <w:t>W</w:t>
+      </w:r>
+      <w:r>
+        <w:rPr>
+          <w:rFonts w:ascii="等线" w:hAnsi="等线" w:cs="等线" w:asciiTheme="minorHAnsi" w:cstheme="minorBidi" w:eastAsiaTheme="minorEastAsia" w:hAnsiTheme="minorHAnsi"/>
+          <w:b/>
+          <w:color w:val="auto"/>
+          <w:kern w:val="2"/>
+          <w:sz w:val="24"/>
+          <w:szCs w:val="24"/>
+          <w:lang w:val="en-US" w:eastAsia="zh-CN" w:bidi="ar-SA"/>
+        </w:rPr>
+        <w:t>的映射， 所以有</w:t>
+      </w:r>
+      <w:r>
+        <w:rPr>
+          <w:rFonts w:eastAsia="" w:cs="等线" w:cstheme="minorBidi" w:eastAsiaTheme="minorEastAsia"/>
+          <w:b/>
+          <w:color w:val="auto"/>
+          <w:kern w:val="2"/>
+          <w:sz w:val="24"/>
+          <w:szCs w:val="24"/>
+          <w:lang w:val="en-US" w:eastAsia="zh-CN" w:bidi="ar-SA"/>
+        </w:rPr>
+        <w:t>dimV = dimnullT + dimrangeT</w:t>
+      </w:r>
+      <w:r>
+        <w:rPr>
+          <w:rFonts w:ascii="等线" w:hAnsi="等线" w:cs="等线" w:asciiTheme="minorHAnsi" w:cstheme="minorBidi" w:eastAsiaTheme="minorEastAsia" w:hAnsiTheme="minorHAnsi"/>
+          <w:b/>
+          <w:color w:val="auto"/>
+          <w:kern w:val="2"/>
+          <w:sz w:val="24"/>
+          <w:szCs w:val="24"/>
+          <w:lang w:val="en-US" w:eastAsia="zh-CN" w:bidi="ar-SA"/>
+        </w:rPr>
+        <w:t>，又因为</w:t>
+      </w:r>
+      <w:r>
+        <w:rPr>
+          <w:rFonts w:eastAsia="" w:cs="等线" w:cstheme="minorBidi" w:eastAsiaTheme="minorEastAsia"/>
+          <w:b/>
+          <w:color w:val="auto"/>
+          <w:kern w:val="2"/>
+          <w:sz w:val="24"/>
+          <w:szCs w:val="24"/>
+          <w:lang w:val="en-US" w:eastAsia="zh-CN" w:bidi="ar-SA"/>
+        </w:rPr>
+        <w:t>dimV &gt; dimW</w:t>
+      </w:r>
+      <w:r>
+        <w:rPr>
+          <w:rFonts w:ascii="等线" w:hAnsi="等线" w:cs="等线" w:asciiTheme="minorHAnsi" w:cstheme="minorBidi" w:eastAsiaTheme="minorEastAsia" w:hAnsiTheme="minorHAnsi"/>
+          <w:b/>
+          <w:color w:val="auto"/>
+          <w:kern w:val="2"/>
+          <w:sz w:val="24"/>
+          <w:szCs w:val="24"/>
+          <w:lang w:val="en-US" w:eastAsia="zh-CN" w:bidi="ar-SA"/>
+        </w:rPr>
+        <w:t>且</w:t>
+      </w:r>
+      <w:r>
+        <w:rPr>
+          <w:rFonts w:eastAsia="" w:cs="等线" w:cstheme="minorBidi" w:eastAsiaTheme="minorEastAsia"/>
+          <w:b/>
+          <w:color w:val="auto"/>
+          <w:kern w:val="2"/>
+          <w:sz w:val="24"/>
+          <w:szCs w:val="24"/>
+          <w:lang w:val="en-US" w:eastAsia="zh-CN" w:bidi="ar-SA"/>
+        </w:rPr>
+        <w:t>rangeT</w:t>
+      </w:r>
+      <w:r>
+        <w:rPr>
+          <w:rFonts w:ascii="等线" w:hAnsi="等线" w:cs="等线" w:asciiTheme="minorHAnsi" w:cstheme="minorBidi" w:eastAsiaTheme="minorEastAsia" w:hAnsiTheme="minorHAnsi"/>
+          <w:b/>
+          <w:color w:val="auto"/>
+          <w:kern w:val="2"/>
+          <w:sz w:val="24"/>
+          <w:szCs w:val="24"/>
+          <w:lang w:val="en-US" w:eastAsia="zh-CN" w:bidi="ar-SA"/>
+        </w:rPr>
+        <w:t>是</w:t>
+      </w:r>
+      <w:r>
+        <w:rPr>
+          <w:rFonts w:eastAsia="" w:cs="等线" w:cstheme="minorBidi" w:eastAsiaTheme="minorEastAsia"/>
+          <w:b/>
+          <w:color w:val="auto"/>
+          <w:kern w:val="2"/>
+          <w:sz w:val="24"/>
+          <w:szCs w:val="24"/>
+          <w:lang w:val="en-US" w:eastAsia="zh-CN" w:bidi="ar-SA"/>
+        </w:rPr>
+        <w:t>W</w:t>
+      </w:r>
+      <w:r>
+        <w:rPr>
+          <w:rFonts w:ascii="等线" w:hAnsi="等线" w:cs="等线" w:asciiTheme="minorHAnsi" w:cstheme="minorBidi" w:eastAsiaTheme="minorEastAsia" w:hAnsiTheme="minorHAnsi"/>
+          <w:b/>
+          <w:color w:val="auto"/>
+          <w:kern w:val="2"/>
+          <w:sz w:val="24"/>
+          <w:szCs w:val="24"/>
+          <w:lang w:val="en-US" w:eastAsia="zh-CN" w:bidi="ar-SA"/>
+        </w:rPr>
+        <w:t>的子空间，所以</w:t>
+      </w:r>
+      <w:r>
+        <w:rPr>
+          <w:rFonts w:eastAsia="" w:cs="等线" w:cstheme="minorBidi" w:eastAsiaTheme="minorEastAsia"/>
+          <w:b/>
+          <w:color w:val="auto"/>
+          <w:kern w:val="2"/>
+          <w:sz w:val="24"/>
+          <w:szCs w:val="24"/>
+          <w:lang w:val="en-US" w:eastAsia="zh-CN" w:bidi="ar-SA"/>
+        </w:rPr>
+        <w:t>dimV &gt;= dimrangeT,</w:t>
+      </w:r>
+      <w:r>
+        <w:rPr>
+          <w:rFonts w:ascii="等线" w:hAnsi="等线" w:cs="等线" w:asciiTheme="minorHAnsi" w:cstheme="minorBidi" w:eastAsiaTheme="minorEastAsia" w:hAnsiTheme="minorHAnsi"/>
+          <w:b/>
+          <w:color w:val="auto"/>
+          <w:kern w:val="2"/>
+          <w:sz w:val="24"/>
+          <w:szCs w:val="24"/>
+          <w:lang w:val="en-US" w:eastAsia="zh-CN" w:bidi="ar-SA"/>
+        </w:rPr>
+        <w:t>即</w:t>
+      </w:r>
+      <w:r>
+        <w:rPr>
+          <w:rFonts w:eastAsia="" w:cs="等线" w:cstheme="minorBidi" w:eastAsiaTheme="minorEastAsia"/>
+          <w:b/>
+          <w:color w:val="auto"/>
+          <w:kern w:val="2"/>
+          <w:sz w:val="24"/>
+          <w:szCs w:val="24"/>
+          <w:lang w:val="en-US" w:eastAsia="zh-CN" w:bidi="ar-SA"/>
+        </w:rPr>
+        <w:t>dimnullT &gt; 0,</w:t>
+      </w:r>
+      <w:r>
+        <w:rPr>
+          <w:rFonts w:ascii="等线" w:hAnsi="等线" w:cs="等线" w:asciiTheme="minorHAnsi" w:cstheme="minorBidi" w:eastAsiaTheme="minorEastAsia" w:hAnsiTheme="minorHAnsi"/>
+          <w:b/>
+          <w:color w:val="auto"/>
+          <w:kern w:val="2"/>
+          <w:sz w:val="24"/>
+          <w:szCs w:val="24"/>
+          <w:lang w:val="en-US" w:eastAsia="zh-CN" w:bidi="ar-SA"/>
+        </w:rPr>
+        <w:t>即</w:t>
+      </w:r>
+      <w:r>
+        <w:rPr>
+          <w:rFonts w:eastAsia="" w:cs="等线" w:cstheme="minorBidi" w:eastAsiaTheme="minorEastAsia"/>
+          <w:b/>
+          <w:color w:val="auto"/>
+          <w:kern w:val="2"/>
+          <w:sz w:val="24"/>
+          <w:szCs w:val="24"/>
+          <w:lang w:val="en-US" w:eastAsia="zh-CN" w:bidi="ar-SA"/>
+        </w:rPr>
+        <w:t>nullT</w:t>
+      </w:r>
+      <w:r>
+        <w:rPr>
+          <w:rFonts w:ascii="等线" w:hAnsi="等线" w:cs="等线" w:asciiTheme="minorHAnsi" w:cstheme="minorBidi" w:eastAsiaTheme="minorEastAsia" w:hAnsiTheme="minorHAnsi"/>
+          <w:b/>
+          <w:color w:val="auto"/>
+          <w:kern w:val="2"/>
+          <w:sz w:val="24"/>
+          <w:szCs w:val="24"/>
+          <w:lang w:val="en-US" w:eastAsia="zh-CN" w:bidi="ar-SA"/>
+        </w:rPr>
+        <w:t>的基长度</w:t>
+      </w:r>
+      <w:r>
+        <w:rPr>
+          <w:rFonts w:eastAsia="" w:cs="等线" w:cstheme="minorBidi" w:eastAsiaTheme="minorEastAsia"/>
+          <w:b/>
+          <w:color w:val="auto"/>
+          <w:kern w:val="2"/>
+          <w:sz w:val="24"/>
+          <w:szCs w:val="24"/>
+          <w:lang w:val="en-US" w:eastAsia="zh-CN" w:bidi="ar-SA"/>
+        </w:rPr>
+        <w:t xml:space="preserve">&gt;0, </w:t>
+      </w:r>
+      <w:r>
+        <w:rPr>
+          <w:rFonts w:ascii="等线" w:hAnsi="等线" w:cs="等线" w:asciiTheme="minorHAnsi" w:cstheme="minorBidi" w:eastAsiaTheme="minorEastAsia" w:hAnsiTheme="minorHAnsi"/>
+          <w:b/>
+          <w:color w:val="auto"/>
+          <w:kern w:val="2"/>
+          <w:sz w:val="24"/>
+          <w:szCs w:val="24"/>
+          <w:lang w:val="en-US" w:eastAsia="zh-CN" w:bidi="ar-SA"/>
+        </w:rPr>
+        <w:t>即</w:t>
+      </w:r>
+      <w:r>
+        <w:rPr>
+          <w:rFonts w:eastAsia="" w:cs="等线" w:cstheme="minorBidi" w:eastAsiaTheme="minorEastAsia"/>
+          <w:b/>
+          <w:color w:val="auto"/>
+          <w:kern w:val="2"/>
+          <w:sz w:val="24"/>
+          <w:szCs w:val="24"/>
+          <w:lang w:val="en-US" w:eastAsia="zh-CN" w:bidi="ar-SA"/>
+        </w:rPr>
+        <w:t>V</w:t>
+      </w:r>
+      <w:r>
+        <w:rPr>
+          <w:rFonts w:ascii="等线" w:hAnsi="等线" w:cs="等线" w:asciiTheme="minorHAnsi" w:cstheme="minorBidi" w:eastAsiaTheme="minorEastAsia" w:hAnsiTheme="minorHAnsi"/>
+          <w:b/>
+          <w:color w:val="auto"/>
+          <w:kern w:val="2"/>
+          <w:sz w:val="24"/>
+          <w:szCs w:val="24"/>
+          <w:lang w:val="en-US" w:eastAsia="zh-CN" w:bidi="ar-SA"/>
+        </w:rPr>
+        <w:t>中至少有</w:t>
+      </w:r>
+      <w:r>
+        <w:rPr>
+          <w:rFonts w:eastAsia="" w:cs="等线" w:cstheme="minorBidi" w:eastAsiaTheme="minorEastAsia"/>
+          <w:b/>
+          <w:color w:val="auto"/>
+          <w:kern w:val="2"/>
+          <w:sz w:val="24"/>
+          <w:szCs w:val="24"/>
+          <w:lang w:val="en-US" w:eastAsia="zh-CN" w:bidi="ar-SA"/>
+        </w:rPr>
+        <w:t>dimnullT</w:t>
+      </w:r>
+      <w:r>
+        <w:rPr>
+          <w:rFonts w:ascii="等线" w:hAnsi="等线" w:cs="等线" w:asciiTheme="minorHAnsi" w:cstheme="minorBidi" w:eastAsiaTheme="minorEastAsia" w:hAnsiTheme="minorHAnsi"/>
+          <w:b/>
+          <w:color w:val="auto"/>
+          <w:kern w:val="2"/>
+          <w:sz w:val="24"/>
+          <w:szCs w:val="24"/>
+          <w:lang w:val="en-US" w:eastAsia="zh-CN" w:bidi="ar-SA"/>
+        </w:rPr>
+        <w:t>个向量映射成</w:t>
+      </w:r>
+      <w:r>
+        <w:rPr>
+          <w:rFonts w:eastAsia="" w:cs="等线" w:cstheme="minorBidi" w:eastAsiaTheme="minorEastAsia"/>
+          <w:b/>
+          <w:color w:val="auto"/>
+          <w:kern w:val="2"/>
+          <w:sz w:val="24"/>
+          <w:szCs w:val="24"/>
+          <w:lang w:val="en-US" w:eastAsia="zh-CN" w:bidi="ar-SA"/>
+        </w:rPr>
+        <w:t>0</w:t>
+      </w:r>
+      <w:r>
+        <w:rPr>
+          <w:rFonts w:ascii="等线" w:hAnsi="等线" w:cs="等线" w:asciiTheme="minorHAnsi" w:cstheme="minorBidi" w:eastAsiaTheme="minorEastAsia" w:hAnsiTheme="minorHAnsi"/>
+          <w:b/>
+          <w:color w:val="auto"/>
+          <w:kern w:val="2"/>
+          <w:sz w:val="24"/>
+          <w:szCs w:val="24"/>
+          <w:lang w:val="en-US" w:eastAsia="zh-CN" w:bidi="ar-SA"/>
+        </w:rPr>
+        <w:t>，所以与</w:t>
+      </w:r>
+      <w:r>
+        <w:rPr>
+          <w:rFonts w:eastAsia="" w:cs="等线" w:cstheme="minorBidi" w:eastAsiaTheme="minorEastAsia"/>
+          <w:b/>
+          <w:color w:val="auto"/>
+          <w:kern w:val="2"/>
+          <w:sz w:val="24"/>
+          <w:szCs w:val="24"/>
+          <w:lang w:val="en-US" w:eastAsia="zh-CN" w:bidi="ar-SA"/>
+        </w:rPr>
+        <w:t>Tv = Tw</w:t>
+      </w:r>
+      <w:r>
+        <w:rPr>
+          <w:rFonts w:ascii="等线" w:hAnsi="等线" w:cs="等线" w:asciiTheme="minorHAnsi" w:cstheme="minorBidi" w:eastAsiaTheme="minorEastAsia" w:hAnsiTheme="minorHAnsi"/>
+          <w:b/>
+          <w:color w:val="auto"/>
+          <w:kern w:val="2"/>
+          <w:sz w:val="24"/>
+          <w:szCs w:val="24"/>
+          <w:lang w:val="en-US" w:eastAsia="zh-CN" w:bidi="ar-SA"/>
+        </w:rPr>
+        <w:t>有</w:t>
+      </w:r>
+      <w:r>
+        <w:rPr>
+          <w:rFonts w:eastAsia="" w:cs="等线" w:cstheme="minorBidi" w:eastAsiaTheme="minorEastAsia"/>
+          <w:b/>
+          <w:color w:val="auto"/>
+          <w:kern w:val="2"/>
+          <w:sz w:val="24"/>
+          <w:szCs w:val="24"/>
+          <w:lang w:val="en-US" w:eastAsia="zh-CN" w:bidi="ar-SA"/>
+        </w:rPr>
+        <w:t>v = w</w:t>
+      </w:r>
+      <w:r>
+        <w:rPr>
+          <w:rFonts w:ascii="等线" w:hAnsi="等线" w:cs="等线" w:asciiTheme="minorHAnsi" w:cstheme="minorBidi" w:eastAsiaTheme="minorEastAsia" w:hAnsiTheme="minorHAnsi"/>
+          <w:b/>
+          <w:color w:val="auto"/>
+          <w:kern w:val="2"/>
+          <w:sz w:val="24"/>
+          <w:szCs w:val="24"/>
+          <w:lang w:val="en-US" w:eastAsia="zh-CN" w:bidi="ar-SA"/>
+        </w:rPr>
+        <w:t>矛盾， 所以</w:t>
+      </w:r>
+      <w:r>
+        <w:rPr>
+          <w:rFonts w:eastAsia="" w:cs="等线" w:cstheme="minorBidi" w:eastAsiaTheme="minorEastAsia"/>
+          <w:b/>
+          <w:color w:val="auto"/>
+          <w:kern w:val="2"/>
+          <w:sz w:val="24"/>
+          <w:szCs w:val="24"/>
+          <w:lang w:val="en-US" w:eastAsia="zh-CN" w:bidi="ar-SA"/>
+        </w:rPr>
+        <w:t>V</w:t>
+      </w:r>
+      <w:r>
+        <w:rPr>
+          <w:rFonts w:ascii="等线" w:hAnsi="等线" w:cs="等线" w:asciiTheme="minorHAnsi" w:cstheme="minorBidi" w:eastAsiaTheme="minorEastAsia" w:hAnsiTheme="minorHAnsi"/>
+          <w:b/>
+          <w:color w:val="auto"/>
+          <w:kern w:val="2"/>
+          <w:sz w:val="24"/>
+          <w:szCs w:val="24"/>
+          <w:lang w:val="en-US" w:eastAsia="zh-CN" w:bidi="ar-SA"/>
+        </w:rPr>
+        <w:t>到</w:t>
+      </w:r>
+      <w:r>
+        <w:rPr>
+          <w:rFonts w:eastAsia="" w:cs="等线" w:cstheme="minorBidi" w:eastAsiaTheme="minorEastAsia"/>
+          <w:b/>
+          <w:color w:val="auto"/>
+          <w:kern w:val="2"/>
+          <w:sz w:val="24"/>
+          <w:szCs w:val="24"/>
+          <w:lang w:val="en-US" w:eastAsia="zh-CN" w:bidi="ar-SA"/>
+        </w:rPr>
+        <w:t>W</w:t>
+      </w:r>
+      <w:r>
+        <w:rPr>
+          <w:rFonts w:ascii="等线" w:hAnsi="等线" w:cs="等线" w:asciiTheme="minorHAnsi" w:cstheme="minorBidi" w:eastAsiaTheme="minorEastAsia" w:hAnsiTheme="minorHAnsi"/>
+          <w:b/>
+          <w:color w:val="auto"/>
+          <w:kern w:val="2"/>
+          <w:sz w:val="24"/>
+          <w:szCs w:val="24"/>
+          <w:lang w:val="en-US" w:eastAsia="zh-CN" w:bidi="ar-SA"/>
+        </w:rPr>
+        <w:t>的映射一定不是单映射。</w:t>
+      </w:r>
+    </w:p>
+    <w:p>
+      <w:pPr>
+        <w:pStyle w:val="ListParagraph"/>
+        <w:widowControl w:val="false"/>
+        <w:numPr>
+          <w:ilvl w:val="0"/>
+          <w:numId w:val="1"/>
+        </w:numPr>
+        <w:suppressAutoHyphens w:val="true"/>
+        <w:bidi w:val="0"/>
+        <w:spacing w:before="0" w:after="0"/>
+        <w:jc w:val="both"/>
+        <w:rPr>
+          <w:rFonts w:ascii="等线" w:hAnsi="等线" w:eastAsia="" w:cs="等线" w:asciiTheme="minorHAnsi" w:cstheme="minorBidi" w:eastAsiaTheme="minorEastAsia" w:hAnsiTheme="minorHAnsi"/>
+          <w:b/>
+          <w:b/>
+          <w:color w:val="auto"/>
+          <w:kern w:val="2"/>
+          <w:sz w:val="24"/>
+          <w:szCs w:val="24"/>
+          <w:lang w:val="en-US" w:eastAsia="zh-CN" w:bidi="ar-SA"/>
+        </w:rPr>
+      </w:pPr>
+      <w:r>
+        <w:rPr>
+          <w:rFonts w:ascii="等线" w:hAnsi="等线" w:cs="等线" w:asciiTheme="minorHAnsi" w:cstheme="minorBidi" w:eastAsiaTheme="minorEastAsia" w:hAnsiTheme="minorHAnsi"/>
+          <w:b/>
+          <w:color w:val="auto"/>
+          <w:kern w:val="2"/>
+          <w:sz w:val="24"/>
+          <w:szCs w:val="24"/>
+          <w:lang w:val="en-US" w:eastAsia="zh-CN" w:bidi="ar-SA"/>
+        </w:rPr>
+        <w:t>从一个有限维向量空间到更大的空间的映射不可能是满映射</w:t>
+      </w:r>
+      <w:r>
+        <w:rPr>
+          <w:rFonts w:ascii="等线" w:hAnsi="等线" w:cs="等线" w:asciiTheme="minorHAnsi" w:cstheme="minorBidi" w:eastAsiaTheme="minorEastAsia" w:hAnsiTheme="minorHAnsi"/>
+          <w:b/>
+          <w:color w:val="auto"/>
+          <w:kern w:val="2"/>
+          <w:sz w:val="24"/>
+          <w:szCs w:val="24"/>
+          <w:lang w:val="en-US" w:eastAsia="zh-CN" w:bidi="ar-SA"/>
+        </w:rPr>
+        <w:t>，这里更大用维数衡量 。即：若</w:t>
+      </w:r>
+      <w:r>
+        <w:rPr>
+          <w:rFonts w:eastAsia="" w:cs="等线" w:cstheme="minorBidi" w:eastAsiaTheme="minorEastAsia"/>
+          <w:b/>
+          <w:color w:val="auto"/>
+          <w:kern w:val="2"/>
+          <w:sz w:val="24"/>
+          <w:szCs w:val="24"/>
+          <w:lang w:val="en-US" w:eastAsia="zh-CN" w:bidi="ar-SA"/>
+        </w:rPr>
+        <w:t>V</w:t>
+      </w:r>
+      <w:r>
+        <w:rPr>
+          <w:rFonts w:ascii="等线" w:hAnsi="等线" w:cs="等线" w:asciiTheme="minorHAnsi" w:cstheme="minorBidi" w:eastAsiaTheme="minorEastAsia" w:hAnsiTheme="minorHAnsi"/>
+          <w:b/>
+          <w:color w:val="auto"/>
+          <w:kern w:val="2"/>
+          <w:sz w:val="24"/>
+          <w:szCs w:val="24"/>
+          <w:lang w:val="en-US" w:eastAsia="zh-CN" w:bidi="ar-SA"/>
+        </w:rPr>
+        <w:t>和</w:t>
+      </w:r>
+      <w:r>
+        <w:rPr>
+          <w:rFonts w:eastAsia="" w:cs="等线" w:cstheme="minorBidi" w:eastAsiaTheme="minorEastAsia"/>
+          <w:b/>
+          <w:color w:val="auto"/>
+          <w:kern w:val="2"/>
+          <w:sz w:val="24"/>
+          <w:szCs w:val="24"/>
+          <w:lang w:val="en-US" w:eastAsia="zh-CN" w:bidi="ar-SA"/>
+        </w:rPr>
+        <w:t>W</w:t>
+      </w:r>
+      <w:r>
+        <w:rPr>
+          <w:rFonts w:ascii="等线" w:hAnsi="等线" w:cs="等线" w:asciiTheme="minorHAnsi" w:cstheme="minorBidi" w:eastAsiaTheme="minorEastAsia" w:hAnsiTheme="minorHAnsi"/>
+          <w:b/>
+          <w:color w:val="auto"/>
+          <w:kern w:val="2"/>
+          <w:sz w:val="24"/>
+          <w:szCs w:val="24"/>
+          <w:lang w:val="en-US" w:eastAsia="zh-CN" w:bidi="ar-SA"/>
+        </w:rPr>
+        <w:t>都是有限维向量空间，且</w:t>
+      </w:r>
+      <w:r>
+        <w:rPr>
+          <w:rFonts w:eastAsia="" w:cs="等线" w:cstheme="minorBidi" w:eastAsiaTheme="minorEastAsia"/>
+          <w:b/>
+          <w:color w:val="auto"/>
+          <w:kern w:val="2"/>
+          <w:sz w:val="24"/>
+          <w:szCs w:val="24"/>
+          <w:lang w:val="en-US" w:eastAsia="zh-CN" w:bidi="ar-SA"/>
+        </w:rPr>
+        <w:t xml:space="preserve">dimV&lt;dimW, </w:t>
+      </w:r>
+      <w:r>
+        <w:rPr>
+          <w:rFonts w:ascii="等线" w:hAnsi="等线" w:cs="等线" w:asciiTheme="minorHAnsi" w:cstheme="minorBidi" w:eastAsiaTheme="minorEastAsia" w:hAnsiTheme="minorHAnsi"/>
+          <w:b/>
+          <w:color w:val="auto"/>
+          <w:kern w:val="2"/>
+          <w:sz w:val="24"/>
+          <w:szCs w:val="24"/>
+          <w:lang w:val="en-US" w:eastAsia="zh-CN" w:bidi="ar-SA"/>
+        </w:rPr>
+        <w:t>则</w:t>
+      </w:r>
+      <w:r>
+        <w:rPr>
+          <w:rFonts w:eastAsia="" w:cs="等线" w:cstheme="minorBidi" w:eastAsiaTheme="minorEastAsia"/>
+          <w:b/>
+          <w:color w:val="auto"/>
+          <w:kern w:val="2"/>
+          <w:sz w:val="24"/>
+          <w:szCs w:val="24"/>
+          <w:lang w:val="en-US" w:eastAsia="zh-CN" w:bidi="ar-SA"/>
+        </w:rPr>
+        <w:t>V</w:t>
+      </w:r>
+      <w:r>
+        <w:rPr>
+          <w:rFonts w:ascii="等线" w:hAnsi="等线" w:cs="等线" w:asciiTheme="minorHAnsi" w:cstheme="minorBidi" w:eastAsiaTheme="minorEastAsia" w:hAnsiTheme="minorHAnsi"/>
+          <w:b/>
+          <w:color w:val="auto"/>
+          <w:kern w:val="2"/>
+          <w:sz w:val="24"/>
+          <w:szCs w:val="24"/>
+          <w:lang w:val="en-US" w:eastAsia="zh-CN" w:bidi="ar-SA"/>
+        </w:rPr>
+        <w:t>到</w:t>
+      </w:r>
+      <w:r>
+        <w:rPr>
+          <w:rFonts w:eastAsia="" w:cs="等线" w:cstheme="minorBidi" w:eastAsiaTheme="minorEastAsia"/>
+          <w:b/>
+          <w:color w:val="auto"/>
+          <w:kern w:val="2"/>
+          <w:sz w:val="24"/>
+          <w:szCs w:val="24"/>
+          <w:lang w:val="en-US" w:eastAsia="zh-CN" w:bidi="ar-SA"/>
+        </w:rPr>
+        <w:t>W</w:t>
+      </w:r>
+      <w:r>
+        <w:rPr>
+          <w:rFonts w:ascii="等线" w:hAnsi="等线" w:cs="等线" w:asciiTheme="minorHAnsi" w:cstheme="minorBidi" w:eastAsiaTheme="minorEastAsia" w:hAnsiTheme="minorHAnsi"/>
+          <w:b/>
+          <w:color w:val="auto"/>
+          <w:kern w:val="2"/>
+          <w:sz w:val="24"/>
+          <w:szCs w:val="24"/>
+          <w:lang w:val="en-US" w:eastAsia="zh-CN" w:bidi="ar-SA"/>
+        </w:rPr>
+        <w:t>的映射一定不是满映射。</w:t>
       </w:r>
     </w:p>
     <w:sectPr>
@@ -17965,7 +19287,7 @@
       <w:pgNumType w:fmt="decimal"/>
       <w:formProt w:val="false"/>
       <w:textDirection w:val="lrTb"/>
-      <w:docGrid w:type="lines" w:linePitch="312" w:charSpace="5938"/>
+      <w:docGrid w:type="lines" w:linePitch="312" w:charSpace="5734"/>
     </w:sectPr>
   </w:body>
 </w:document>
@@ -17979,7 +19301,7 @@
         <w:docPartGallery w:val="Page Numbers (Bottom of Page)"/>
         <w:docPartUnique w:val="true"/>
       </w:docPartObj>
-      <w:id w:val="931828682"/>
+      <w:id w:val="1708109743"/>
     </w:sdtPr>
     <w:sdtContent>
       <w:p>
@@ -18002,7 +19324,7 @@
         </w:r>
         <w:r>
           <w:rPr/>
-          <w:t>12</w:t>
+          <w:t>14</w:t>
         </w:r>
         <w:r>
           <w:rPr/>

--- a/线性代数应该这样学个人笔记.docx
+++ b/线性代数应该这样学个人笔记.docx
@@ -6924,7 +6924,33 @@
           <w:sz w:val="24"/>
           <w:szCs w:val="24"/>
         </w:rPr>
-        <w:t>Fn→Fm</w:t>
+        <w:t>F</w:t>
+      </w:r>
+      <w:r>
+        <w:rPr>
+          <w:b/>
+          <w:sz w:val="24"/>
+          <w:szCs w:val="24"/>
+          <w:vertAlign w:val="superscript"/>
+        </w:rPr>
+        <w:t>n</w:t>
+      </w:r>
+      <w:r>
+        <w:rPr>
+          <w:b/>
+          <w:sz w:val="24"/>
+          <w:szCs w:val="24"/>
+        </w:rPr>
+        <w:t>→F</w:t>
+      </w:r>
+      <w:r>
+        <w:rPr>
+          <w:b/>
+          <w:sz w:val="24"/>
+          <w:szCs w:val="24"/>
+          <w:vertAlign w:val="superscript"/>
+        </w:rPr>
+        <w:t>m</w:t>
       </w:r>
       <w:r>
         <w:rPr>
@@ -6989,15 +7015,7 @@
           <w:sz w:val="24"/>
           <w:szCs w:val="24"/>
         </w:rPr>
-        <w:t>∈F,</w:t>
-      </w:r>
-      <w:r>
-        <w:rPr>
-          <w:b/>
-          <w:sz w:val="24"/>
-          <w:szCs w:val="24"/>
-        </w:rPr>
-        <w:t xml:space="preserve"> j∈{1,2,…,m}, k∈{1,2,…,n},</w:t>
+        <w:t>∈F, j∈{1,2,…,m}, k∈{1,2,…,n},</w:t>
       </w:r>
       <w:r>
         <w:rPr>
@@ -7029,7 +7047,33 @@
           <w:sz w:val="24"/>
           <w:szCs w:val="24"/>
         </w:rPr>
-        <w:t>Fn→Fm</w:t>
+        <w:t>F</w:t>
+      </w:r>
+      <w:r>
+        <w:rPr>
+          <w:b/>
+          <w:sz w:val="24"/>
+          <w:szCs w:val="24"/>
+          <w:vertAlign w:val="superscript"/>
+        </w:rPr>
+        <w:t>n</w:t>
+      </w:r>
+      <w:r>
+        <w:rPr>
+          <w:b/>
+          <w:sz w:val="24"/>
+          <w:szCs w:val="24"/>
+        </w:rPr>
+        <w:t>→F</w:t>
+      </w:r>
+      <w:r>
+        <w:rPr>
+          <w:b/>
+          <w:sz w:val="24"/>
+          <w:szCs w:val="24"/>
+          <w:vertAlign w:val="superscript"/>
+        </w:rPr>
+        <w:t>m</w:t>
       </w:r>
       <w:r>
         <w:rPr>
@@ -18664,19 +18708,7 @@
           <w:szCs w:val="24"/>
           <w:lang w:val="en-US" w:eastAsia="zh-CN" w:bidi="ar-SA"/>
         </w:rPr>
-        <w:t>证</w:t>
-      </w:r>
-      <w:r>
-        <w:rPr>
-          <w:rFonts w:ascii="等线" w:hAnsi="等线" w:cs="等线" w:asciiTheme="minorHAnsi" w:cstheme="minorBidi" w:eastAsiaTheme="minorEastAsia" w:hAnsiTheme="minorHAnsi"/>
-          <w:b/>
-          <w:color w:val="auto"/>
-          <w:kern w:val="2"/>
-          <w:sz w:val="24"/>
-          <w:szCs w:val="24"/>
-          <w:lang w:val="en-US" w:eastAsia="zh-CN" w:bidi="ar-SA"/>
-        </w:rPr>
-        <w:t>：因为</w:t>
+        <w:t>证：因为</w:t>
       </w:r>
       <w:r>
         <w:rPr>
@@ -19144,7 +19176,19 @@
           <w:szCs w:val="24"/>
           <w:lang w:val="en-US" w:eastAsia="zh-CN" w:bidi="ar-SA"/>
         </w:rPr>
-        <w:t>从一个有限维向量空间到更大的空间的映射不可能是满映射</w:t>
+        <w:t>从一个有限维向量空间到更大的空间的映射不可能是满映射，这里更大用维数衡量 。即：若</w:t>
+      </w:r>
+      <w:r>
+        <w:rPr>
+          <w:rFonts w:eastAsia="" w:cs="等线" w:cstheme="minorBidi" w:eastAsiaTheme="minorEastAsia"/>
+          <w:b/>
+          <w:color w:val="auto"/>
+          <w:kern w:val="2"/>
+          <w:sz w:val="24"/>
+          <w:szCs w:val="24"/>
+          <w:lang w:val="en-US" w:eastAsia="zh-CN" w:bidi="ar-SA"/>
+        </w:rPr>
+        <w:t>V</w:t>
       </w:r>
       <w:r>
         <w:rPr>
@@ -19156,7 +19200,7 @@
           <w:szCs w:val="24"/>
           <w:lang w:val="en-US" w:eastAsia="zh-CN" w:bidi="ar-SA"/>
         </w:rPr>
-        <w:t>，这里更大用维数衡量 。即：若</w:t>
+        <w:t>和</w:t>
       </w:r>
       <w:r>
         <w:rPr>
@@ -19168,6 +19212,54 @@
           <w:szCs w:val="24"/>
           <w:lang w:val="en-US" w:eastAsia="zh-CN" w:bidi="ar-SA"/>
         </w:rPr>
+        <w:t>W</w:t>
+      </w:r>
+      <w:r>
+        <w:rPr>
+          <w:rFonts w:ascii="等线" w:hAnsi="等线" w:cs="等线" w:asciiTheme="minorHAnsi" w:cstheme="minorBidi" w:eastAsiaTheme="minorEastAsia" w:hAnsiTheme="minorHAnsi"/>
+          <w:b/>
+          <w:color w:val="auto"/>
+          <w:kern w:val="2"/>
+          <w:sz w:val="24"/>
+          <w:szCs w:val="24"/>
+          <w:lang w:val="en-US" w:eastAsia="zh-CN" w:bidi="ar-SA"/>
+        </w:rPr>
+        <w:t>都是有限维向量空间，且</w:t>
+      </w:r>
+      <w:r>
+        <w:rPr>
+          <w:rFonts w:eastAsia="" w:cs="等线" w:cstheme="minorBidi" w:eastAsiaTheme="minorEastAsia"/>
+          <w:b/>
+          <w:color w:val="auto"/>
+          <w:kern w:val="2"/>
+          <w:sz w:val="24"/>
+          <w:szCs w:val="24"/>
+          <w:lang w:val="en-US" w:eastAsia="zh-CN" w:bidi="ar-SA"/>
+        </w:rPr>
+        <w:t xml:space="preserve">dimV&lt;dimW, </w:t>
+      </w:r>
+      <w:r>
+        <w:rPr>
+          <w:rFonts w:ascii="等线" w:hAnsi="等线" w:cs="等线" w:asciiTheme="minorHAnsi" w:cstheme="minorBidi" w:eastAsiaTheme="minorEastAsia" w:hAnsiTheme="minorHAnsi"/>
+          <w:b/>
+          <w:color w:val="auto"/>
+          <w:kern w:val="2"/>
+          <w:sz w:val="24"/>
+          <w:szCs w:val="24"/>
+          <w:lang w:val="en-US" w:eastAsia="zh-CN" w:bidi="ar-SA"/>
+        </w:rPr>
+        <w:t>则</w:t>
+      </w:r>
+      <w:r>
+        <w:rPr>
+          <w:rFonts w:eastAsia="" w:cs="等线" w:cstheme="minorBidi" w:eastAsiaTheme="minorEastAsia"/>
+          <w:b/>
+          <w:color w:val="auto"/>
+          <w:kern w:val="2"/>
+          <w:sz w:val="24"/>
+          <w:szCs w:val="24"/>
+          <w:lang w:val="en-US" w:eastAsia="zh-CN" w:bidi="ar-SA"/>
+        </w:rPr>
         <w:t>V</w:t>
       </w:r>
       <w:r>
@@ -19180,7 +19272,7 @@
           <w:szCs w:val="24"/>
           <w:lang w:val="en-US" w:eastAsia="zh-CN" w:bidi="ar-SA"/>
         </w:rPr>
-        <w:t>和</w:t>
+        <w:t>到</w:t>
       </w:r>
       <w:r>
         <w:rPr>
@@ -19204,40 +19296,1417 @@
           <w:szCs w:val="24"/>
           <w:lang w:val="en-US" w:eastAsia="zh-CN" w:bidi="ar-SA"/>
         </w:rPr>
-        <w:t>都是有限维向量空间，且</w:t>
+        <w:t>的映射一定不是满映射。</w:t>
+      </w:r>
+    </w:p>
+    <w:p>
+      <w:pPr>
+        <w:pStyle w:val="ListParagraph"/>
+        <w:widowControl w:val="false"/>
+        <w:numPr>
+          <w:ilvl w:val="0"/>
+          <w:numId w:val="0"/>
+        </w:numPr>
+        <w:suppressAutoHyphens w:val="true"/>
+        <w:bidi w:val="0"/>
+        <w:spacing w:before="0" w:after="0"/>
+        <w:ind w:left="360" w:hanging="0"/>
+        <w:jc w:val="both"/>
+        <w:rPr>
+          <w:b/>
+          <w:b/>
+          <w:bCs/>
+          <w:sz w:val="44"/>
+          <w:szCs w:val="44"/>
+        </w:rPr>
+      </w:pPr>
+      <w:r>
+        <w:rPr>
+          <w:b/>
+          <w:bCs/>
+          <w:sz w:val="44"/>
+          <w:szCs w:val="44"/>
+        </w:rPr>
+        <w:t>线性映射的矩阵</w:t>
+      </w:r>
+    </w:p>
+    <w:p>
+      <w:pPr>
+        <w:pStyle w:val="ListParagraph"/>
+        <w:widowControl w:val="false"/>
+        <w:numPr>
+          <w:ilvl w:val="0"/>
+          <w:numId w:val="1"/>
+        </w:numPr>
+        <w:suppressAutoHyphens w:val="true"/>
+        <w:bidi w:val="0"/>
+        <w:spacing w:before="0" w:after="0"/>
+        <w:ind w:left="360" w:hanging="0"/>
+        <w:jc w:val="both"/>
+        <w:rPr>
+          <w:rFonts w:ascii="等线" w:hAnsi="等线" w:eastAsia="" w:cs="等线" w:asciiTheme="minorHAnsi" w:cstheme="minorBidi" w:eastAsiaTheme="minorEastAsia" w:hAnsiTheme="minorHAnsi"/>
+          <w:b/>
+          <w:b/>
+          <w:bCs/>
+          <w:color w:val="auto"/>
+          <w:kern w:val="2"/>
+          <w:sz w:val="24"/>
+          <w:szCs w:val="24"/>
+          <w:lang w:val="en-US" w:eastAsia="zh-CN" w:bidi="ar-SA"/>
+        </w:rPr>
+      </w:pPr>
+      <w:r>
+        <w:rPr>
+          <w:rFonts w:ascii="等线" w:hAnsi="等线" w:cs="等线" w:asciiTheme="minorHAnsi" w:cstheme="minorBidi" w:eastAsiaTheme="minorEastAsia" w:hAnsiTheme="minorHAnsi"/>
+          <w:b/>
+          <w:bCs/>
+          <w:color w:val="auto"/>
+          <w:kern w:val="2"/>
+          <w:sz w:val="24"/>
+          <w:szCs w:val="24"/>
+          <w:lang w:val="en-US" w:eastAsia="zh-CN" w:bidi="ar-SA"/>
+        </w:rPr>
+        <w:t>由这些系数</w:t>
       </w:r>
       <w:r>
         <w:rPr>
           <w:rFonts w:eastAsia="" w:cs="等线" w:cstheme="minorBidi" w:eastAsiaTheme="minorEastAsia"/>
           <w:b/>
-          <w:color w:val="auto"/>
-          <w:kern w:val="2"/>
-          <w:sz w:val="24"/>
-          <w:szCs w:val="24"/>
-          <w:lang w:val="en-US" w:eastAsia="zh-CN" w:bidi="ar-SA"/>
-        </w:rPr>
-        <w:t xml:space="preserve">dimV&lt;dimW, </w:t>
+          <w:bCs/>
+          <w:color w:val="auto"/>
+          <w:kern w:val="2"/>
+          <w:sz w:val="24"/>
+          <w:szCs w:val="24"/>
+          <w:lang w:val="en-US" w:eastAsia="zh-CN" w:bidi="ar-SA"/>
+        </w:rPr>
+        <w:t>a(a∈F)</w:t>
       </w:r>
       <w:r>
         <w:rPr>
           <w:rFonts w:ascii="等线" w:hAnsi="等线" w:cs="等线" w:asciiTheme="minorHAnsi" w:cstheme="minorBidi" w:eastAsiaTheme="minorEastAsia" w:hAnsiTheme="minorHAnsi"/>
           <w:b/>
-          <w:color w:val="auto"/>
-          <w:kern w:val="2"/>
-          <w:sz w:val="24"/>
-          <w:szCs w:val="24"/>
-          <w:lang w:val="en-US" w:eastAsia="zh-CN" w:bidi="ar-SA"/>
-        </w:rPr>
-        <w:t>则</w:t>
+          <w:bCs/>
+          <w:color w:val="auto"/>
+          <w:kern w:val="2"/>
+          <w:sz w:val="24"/>
+          <w:szCs w:val="24"/>
+          <w:lang w:val="en-US" w:eastAsia="zh-CN" w:bidi="ar-SA"/>
+        </w:rPr>
+        <w:t>所组成的</w:t>
       </w:r>
       <w:r>
         <w:rPr>
           <w:rFonts w:eastAsia="" w:cs="等线" w:cstheme="minorBidi" w:eastAsiaTheme="minorEastAsia"/>
           <w:b/>
-          <w:color w:val="auto"/>
-          <w:kern w:val="2"/>
-          <w:sz w:val="24"/>
-          <w:szCs w:val="24"/>
+          <w:bCs/>
+          <w:color w:val="auto"/>
+          <w:kern w:val="2"/>
+          <w:sz w:val="24"/>
+          <w:szCs w:val="24"/>
+          <w:lang w:val="en-US" w:eastAsia="zh-CN" w:bidi="ar-SA"/>
+        </w:rPr>
+        <w:t>mxn</w:t>
+      </w:r>
+      <w:r>
+        <w:rPr>
+          <w:rFonts w:ascii="等线" w:hAnsi="等线" w:cs="等线" w:asciiTheme="minorHAnsi" w:cstheme="minorBidi" w:eastAsiaTheme="minorEastAsia" w:hAnsiTheme="minorHAnsi"/>
+          <w:b/>
+          <w:bCs/>
+          <w:color w:val="auto"/>
+          <w:kern w:val="2"/>
+          <w:sz w:val="24"/>
+          <w:szCs w:val="24"/>
+          <w:lang w:val="en-US" w:eastAsia="zh-CN" w:bidi="ar-SA"/>
+        </w:rPr>
+        <w:t>的矩阵我们称为</w:t>
+      </w:r>
+      <w:r>
+        <w:rPr>
+          <w:rFonts w:eastAsia="" w:cs="等线" w:cstheme="minorBidi" w:eastAsiaTheme="minorEastAsia"/>
+          <w:b/>
+          <w:bCs/>
+          <w:color w:val="auto"/>
+          <w:kern w:val="2"/>
+          <w:sz w:val="24"/>
+          <w:szCs w:val="24"/>
+          <w:lang w:val="en-US" w:eastAsia="zh-CN" w:bidi="ar-SA"/>
+        </w:rPr>
+        <w:t>T</w:t>
+      </w:r>
+      <w:r>
+        <w:rPr>
+          <w:rFonts w:ascii="等线" w:hAnsi="等线" w:cs="等线" w:asciiTheme="minorHAnsi" w:cstheme="minorBidi" w:eastAsiaTheme="minorEastAsia" w:hAnsiTheme="minorHAnsi"/>
+          <w:b/>
+          <w:bCs/>
+          <w:color w:val="auto"/>
+          <w:kern w:val="2"/>
+          <w:sz w:val="24"/>
+          <w:szCs w:val="24"/>
+          <w:lang w:val="en-US" w:eastAsia="zh-CN" w:bidi="ar-SA"/>
+        </w:rPr>
+        <w:t>关于基</w:t>
+      </w:r>
+      <w:r>
+        <w:rPr>
+          <w:rFonts w:eastAsia="" w:cs="等线" w:cstheme="minorBidi" w:eastAsiaTheme="minorEastAsia"/>
+          <w:b/>
+          <w:bCs/>
+          <w:color w:val="auto"/>
+          <w:kern w:val="2"/>
+          <w:sz w:val="24"/>
+          <w:szCs w:val="24"/>
+          <w:lang w:val="en-US" w:eastAsia="zh-CN" w:bidi="ar-SA"/>
+        </w:rPr>
+        <w:t>(v</w:t>
+      </w:r>
+      <w:r>
+        <w:rPr>
+          <w:rFonts w:eastAsia="" w:cs="等线" w:cstheme="minorBidi" w:eastAsiaTheme="minorEastAsia"/>
+          <w:b/>
+          <w:bCs/>
+          <w:color w:val="auto"/>
+          <w:kern w:val="2"/>
+          <w:sz w:val="24"/>
+          <w:szCs w:val="24"/>
+          <w:vertAlign w:val="subscript"/>
+          <w:lang w:val="en-US" w:eastAsia="zh-CN" w:bidi="ar-SA"/>
+        </w:rPr>
+        <w:t>1</w:t>
+      </w:r>
+      <w:r>
+        <w:rPr>
+          <w:rFonts w:eastAsia="" w:cs="等线" w:cstheme="minorBidi" w:eastAsiaTheme="minorEastAsia"/>
+          <w:b/>
+          <w:bCs/>
+          <w:color w:val="auto"/>
+          <w:kern w:val="2"/>
+          <w:sz w:val="24"/>
+          <w:szCs w:val="24"/>
+          <w:lang w:val="en-US" w:eastAsia="zh-CN" w:bidi="ar-SA"/>
+        </w:rPr>
+        <w:t>,v</w:t>
+      </w:r>
+      <w:r>
+        <w:rPr>
+          <w:rFonts w:eastAsia="" w:cs="等线" w:cstheme="minorBidi" w:eastAsiaTheme="minorEastAsia"/>
+          <w:b/>
+          <w:bCs/>
+          <w:color w:val="auto"/>
+          <w:kern w:val="2"/>
+          <w:sz w:val="24"/>
+          <w:szCs w:val="24"/>
+          <w:vertAlign w:val="subscript"/>
+          <w:lang w:val="en-US" w:eastAsia="zh-CN" w:bidi="ar-SA"/>
+        </w:rPr>
+        <w:t>2</w:t>
+      </w:r>
+      <w:r>
+        <w:rPr>
+          <w:rFonts w:eastAsia="" w:cs="等线" w:cstheme="minorBidi" w:eastAsiaTheme="minorEastAsia"/>
+          <w:b/>
+          <w:bCs/>
+          <w:color w:val="auto"/>
+          <w:kern w:val="2"/>
+          <w:sz w:val="24"/>
+          <w:szCs w:val="24"/>
+          <w:lang w:val="en-US" w:eastAsia="zh-CN" w:bidi="ar-SA"/>
+        </w:rPr>
+        <w:t>,…,v</w:t>
+      </w:r>
+      <w:r>
+        <w:rPr>
+          <w:rFonts w:eastAsia="" w:cs="等线" w:cstheme="minorBidi" w:eastAsiaTheme="minorEastAsia"/>
+          <w:b/>
+          <w:bCs/>
+          <w:color w:val="auto"/>
+          <w:kern w:val="2"/>
+          <w:sz w:val="24"/>
+          <w:szCs w:val="24"/>
+          <w:vertAlign w:val="subscript"/>
+          <w:lang w:val="en-US" w:eastAsia="zh-CN" w:bidi="ar-SA"/>
+        </w:rPr>
+        <w:t>n</w:t>
+      </w:r>
+      <w:r>
+        <w:rPr>
+          <w:rFonts w:eastAsia="" w:cs="等线" w:cstheme="minorBidi" w:eastAsiaTheme="minorEastAsia"/>
+          <w:b/>
+          <w:bCs/>
+          <w:color w:val="auto"/>
+          <w:kern w:val="2"/>
+          <w:sz w:val="24"/>
+          <w:szCs w:val="24"/>
+          <w:lang w:val="en-US" w:eastAsia="zh-CN" w:bidi="ar-SA"/>
+        </w:rPr>
+        <w:t>)</w:t>
+      </w:r>
+      <w:r>
+        <w:rPr>
+          <w:rFonts w:ascii="等线" w:hAnsi="等线" w:cs="等线" w:asciiTheme="minorHAnsi" w:cstheme="minorBidi" w:eastAsiaTheme="minorEastAsia" w:hAnsiTheme="minorHAnsi"/>
+          <w:b/>
+          <w:bCs/>
+          <w:color w:val="auto"/>
+          <w:kern w:val="2"/>
+          <w:sz w:val="24"/>
+          <w:szCs w:val="24"/>
+          <w:lang w:val="en-US" w:eastAsia="zh-CN" w:bidi="ar-SA"/>
+        </w:rPr>
+        <w:t>和基</w:t>
+      </w:r>
+      <w:r>
+        <w:rPr>
+          <w:rFonts w:eastAsia="" w:cs="等线" w:cstheme="minorBidi" w:eastAsiaTheme="minorEastAsia"/>
+          <w:b/>
+          <w:bCs/>
+          <w:color w:val="auto"/>
+          <w:kern w:val="2"/>
+          <w:sz w:val="24"/>
+          <w:szCs w:val="24"/>
+          <w:lang w:val="en-US" w:eastAsia="zh-CN" w:bidi="ar-SA"/>
+        </w:rPr>
+        <w:t>(w</w:t>
+      </w:r>
+      <w:r>
+        <w:rPr>
+          <w:rFonts w:eastAsia="" w:cs="等线" w:cstheme="minorBidi" w:eastAsiaTheme="minorEastAsia"/>
+          <w:b/>
+          <w:bCs/>
+          <w:color w:val="auto"/>
+          <w:kern w:val="2"/>
+          <w:sz w:val="24"/>
+          <w:szCs w:val="24"/>
+          <w:vertAlign w:val="subscript"/>
+          <w:lang w:val="en-US" w:eastAsia="zh-CN" w:bidi="ar-SA"/>
+        </w:rPr>
+        <w:t>1</w:t>
+      </w:r>
+      <w:r>
+        <w:rPr>
+          <w:rFonts w:eastAsia="" w:cs="等线" w:cstheme="minorBidi" w:eastAsiaTheme="minorEastAsia"/>
+          <w:b/>
+          <w:bCs/>
+          <w:color w:val="auto"/>
+          <w:kern w:val="2"/>
+          <w:sz w:val="24"/>
+          <w:szCs w:val="24"/>
+          <w:lang w:val="en-US" w:eastAsia="zh-CN" w:bidi="ar-SA"/>
+        </w:rPr>
+        <w:t>,w</w:t>
+      </w:r>
+      <w:r>
+        <w:rPr>
+          <w:rFonts w:eastAsia="" w:cs="等线" w:cstheme="minorBidi" w:eastAsiaTheme="minorEastAsia"/>
+          <w:b/>
+          <w:bCs/>
+          <w:color w:val="auto"/>
+          <w:kern w:val="2"/>
+          <w:sz w:val="24"/>
+          <w:szCs w:val="24"/>
+          <w:vertAlign w:val="subscript"/>
+          <w:lang w:val="en-US" w:eastAsia="zh-CN" w:bidi="ar-SA"/>
+        </w:rPr>
+        <w:t>2</w:t>
+      </w:r>
+      <w:r>
+        <w:rPr>
+          <w:rFonts w:eastAsia="" w:cs="等线" w:cstheme="minorBidi" w:eastAsiaTheme="minorEastAsia"/>
+          <w:b/>
+          <w:bCs/>
+          <w:color w:val="auto"/>
+          <w:kern w:val="2"/>
+          <w:sz w:val="24"/>
+          <w:szCs w:val="24"/>
+          <w:lang w:val="en-US" w:eastAsia="zh-CN" w:bidi="ar-SA"/>
+        </w:rPr>
+        <w:t>,…</w:t>
+      </w:r>
+      <w:r>
+        <w:rPr>
+          <w:rFonts w:eastAsia="" w:cs="等线" w:cstheme="minorBidi" w:eastAsiaTheme="minorEastAsia"/>
+          <w:b/>
+          <w:bCs/>
+          <w:color w:val="auto"/>
+          <w:kern w:val="2"/>
+          <w:position w:val="0"/>
+          <w:sz w:val="24"/>
+          <w:sz w:val="24"/>
+          <w:szCs w:val="24"/>
+          <w:vertAlign w:val="baseline"/>
+          <w:lang w:val="en-US" w:eastAsia="zh-CN" w:bidi="ar-SA"/>
+        </w:rPr>
+        <w:t>,w</w:t>
+      </w:r>
+      <w:r>
+        <w:rPr>
+          <w:rFonts w:eastAsia="" w:cs="等线" w:cstheme="minorBidi" w:eastAsiaTheme="minorEastAsia"/>
+          <w:b/>
+          <w:bCs/>
+          <w:color w:val="auto"/>
+          <w:kern w:val="2"/>
+          <w:sz w:val="24"/>
+          <w:szCs w:val="24"/>
+          <w:vertAlign w:val="subscript"/>
+          <w:lang w:val="en-US" w:eastAsia="zh-CN" w:bidi="ar-SA"/>
+        </w:rPr>
+        <w:t>m</w:t>
+      </w:r>
+      <w:r>
+        <w:rPr>
+          <w:rFonts w:eastAsia="" w:cs="等线" w:cstheme="minorBidi" w:eastAsiaTheme="minorEastAsia"/>
+          <w:b/>
+          <w:bCs/>
+          <w:color w:val="auto"/>
+          <w:kern w:val="2"/>
+          <w:position w:val="0"/>
+          <w:sz w:val="24"/>
+          <w:sz w:val="24"/>
+          <w:szCs w:val="24"/>
+          <w:vertAlign w:val="baseline"/>
+          <w:lang w:val="en-US" w:eastAsia="zh-CN" w:bidi="ar-SA"/>
+        </w:rPr>
+        <w:t>)</w:t>
+      </w:r>
+      <w:r>
+        <w:rPr>
+          <w:rFonts w:ascii="等线" w:hAnsi="等线" w:cs="等线" w:asciiTheme="minorHAnsi" w:cstheme="minorBidi" w:eastAsiaTheme="minorEastAsia" w:hAnsiTheme="minorHAnsi"/>
+          <w:b/>
+          <w:bCs/>
+          <w:color w:val="auto"/>
+          <w:kern w:val="2"/>
+          <w:position w:val="0"/>
+          <w:sz w:val="24"/>
+          <w:sz w:val="24"/>
+          <w:szCs w:val="24"/>
+          <w:vertAlign w:val="baseline"/>
+          <w:lang w:val="en-US" w:eastAsia="zh-CN" w:bidi="ar-SA"/>
+        </w:rPr>
+        <w:t>的矩阵，记为</w:t>
+      </w:r>
+      <w:r>
+        <w:rPr>
+          <w:rFonts w:eastAsia="" w:cs="等线" w:cstheme="minorBidi" w:eastAsiaTheme="minorEastAsia"/>
+          <w:b/>
+          <w:bCs/>
+          <w:color w:val="auto"/>
+          <w:kern w:val="2"/>
+          <w:position w:val="0"/>
+          <w:sz w:val="24"/>
+          <w:sz w:val="24"/>
+          <w:szCs w:val="24"/>
+          <w:vertAlign w:val="baseline"/>
+          <w:lang w:val="en-US" w:eastAsia="zh-CN" w:bidi="ar-SA"/>
+        </w:rPr>
+        <w:t>M(T,(v</w:t>
+      </w:r>
+      <w:r>
+        <w:rPr>
+          <w:rFonts w:eastAsia="" w:cs="等线" w:cstheme="minorBidi" w:eastAsiaTheme="minorEastAsia"/>
+          <w:b/>
+          <w:bCs/>
+          <w:color w:val="auto"/>
+          <w:kern w:val="2"/>
+          <w:sz w:val="24"/>
+          <w:szCs w:val="24"/>
+          <w:vertAlign w:val="subscript"/>
+          <w:lang w:val="en-US" w:eastAsia="zh-CN" w:bidi="ar-SA"/>
+        </w:rPr>
+        <w:t>1</w:t>
+      </w:r>
+      <w:r>
+        <w:rPr>
+          <w:rFonts w:eastAsia="" w:cs="等线" w:cstheme="minorBidi" w:eastAsiaTheme="minorEastAsia"/>
+          <w:b/>
+          <w:bCs/>
+          <w:color w:val="auto"/>
+          <w:kern w:val="2"/>
+          <w:position w:val="0"/>
+          <w:sz w:val="24"/>
+          <w:sz w:val="24"/>
+          <w:szCs w:val="24"/>
+          <w:vertAlign w:val="baseline"/>
+          <w:lang w:val="en-US" w:eastAsia="zh-CN" w:bidi="ar-SA"/>
+        </w:rPr>
+        <w:t>,v</w:t>
+      </w:r>
+      <w:r>
+        <w:rPr>
+          <w:rFonts w:eastAsia="" w:cs="等线" w:cstheme="minorBidi" w:eastAsiaTheme="minorEastAsia"/>
+          <w:b/>
+          <w:bCs/>
+          <w:color w:val="auto"/>
+          <w:kern w:val="2"/>
+          <w:sz w:val="24"/>
+          <w:szCs w:val="24"/>
+          <w:vertAlign w:val="subscript"/>
+          <w:lang w:val="en-US" w:eastAsia="zh-CN" w:bidi="ar-SA"/>
+        </w:rPr>
+        <w:t>2</w:t>
+      </w:r>
+      <w:r>
+        <w:rPr>
+          <w:rFonts w:eastAsia="" w:cs="等线" w:cstheme="minorBidi" w:eastAsiaTheme="minorEastAsia"/>
+          <w:b/>
+          <w:bCs/>
+          <w:color w:val="auto"/>
+          <w:kern w:val="2"/>
+          <w:position w:val="0"/>
+          <w:sz w:val="24"/>
+          <w:sz w:val="24"/>
+          <w:szCs w:val="24"/>
+          <w:vertAlign w:val="baseline"/>
+          <w:lang w:val="en-US" w:eastAsia="zh-CN" w:bidi="ar-SA"/>
+        </w:rPr>
+        <w:t>,…,v</w:t>
+      </w:r>
+      <w:r>
+        <w:rPr>
+          <w:rFonts w:eastAsia="" w:cs="等线" w:cstheme="minorBidi" w:eastAsiaTheme="minorEastAsia"/>
+          <w:b/>
+          <w:bCs/>
+          <w:color w:val="auto"/>
+          <w:kern w:val="2"/>
+          <w:sz w:val="24"/>
+          <w:szCs w:val="24"/>
+          <w:vertAlign w:val="subscript"/>
+          <w:lang w:val="en-US" w:eastAsia="zh-CN" w:bidi="ar-SA"/>
+        </w:rPr>
+        <w:t>n</w:t>
+      </w:r>
+      <w:r>
+        <w:rPr>
+          <w:rFonts w:eastAsia="" w:cs="等线" w:cstheme="minorBidi" w:eastAsiaTheme="minorEastAsia"/>
+          <w:b/>
+          <w:bCs/>
+          <w:color w:val="auto"/>
+          <w:kern w:val="2"/>
+          <w:position w:val="0"/>
+          <w:sz w:val="24"/>
+          <w:sz w:val="24"/>
+          <w:szCs w:val="24"/>
+          <w:vertAlign w:val="baseline"/>
+          <w:lang w:val="en-US" w:eastAsia="zh-CN" w:bidi="ar-SA"/>
+        </w:rPr>
+        <w:t>),(w</w:t>
+      </w:r>
+      <w:r>
+        <w:rPr>
+          <w:rFonts w:eastAsia="" w:cs="等线" w:cstheme="minorBidi" w:eastAsiaTheme="minorEastAsia"/>
+          <w:b/>
+          <w:bCs/>
+          <w:color w:val="auto"/>
+          <w:kern w:val="2"/>
+          <w:sz w:val="24"/>
+          <w:szCs w:val="24"/>
+          <w:vertAlign w:val="subscript"/>
+          <w:lang w:val="en-US" w:eastAsia="zh-CN" w:bidi="ar-SA"/>
+        </w:rPr>
+        <w:t>1</w:t>
+      </w:r>
+      <w:r>
+        <w:rPr>
+          <w:rFonts w:eastAsia="" w:cs="等线" w:cstheme="minorBidi" w:eastAsiaTheme="minorEastAsia"/>
+          <w:b/>
+          <w:bCs/>
+          <w:color w:val="auto"/>
+          <w:kern w:val="2"/>
+          <w:position w:val="0"/>
+          <w:sz w:val="24"/>
+          <w:sz w:val="24"/>
+          <w:szCs w:val="24"/>
+          <w:vertAlign w:val="baseline"/>
+          <w:lang w:val="en-US" w:eastAsia="zh-CN" w:bidi="ar-SA"/>
+        </w:rPr>
+        <w:t>,w</w:t>
+      </w:r>
+      <w:r>
+        <w:rPr>
+          <w:rFonts w:eastAsia="" w:cs="等线" w:cstheme="minorBidi" w:eastAsiaTheme="minorEastAsia"/>
+          <w:b/>
+          <w:bCs/>
+          <w:color w:val="auto"/>
+          <w:kern w:val="2"/>
+          <w:sz w:val="24"/>
+          <w:szCs w:val="24"/>
+          <w:vertAlign w:val="subscript"/>
+          <w:lang w:val="en-US" w:eastAsia="zh-CN" w:bidi="ar-SA"/>
+        </w:rPr>
+        <w:t>2</w:t>
+      </w:r>
+      <w:r>
+        <w:rPr>
+          <w:rFonts w:eastAsia="" w:cs="等线" w:cstheme="minorBidi" w:eastAsiaTheme="minorEastAsia"/>
+          <w:b/>
+          <w:bCs/>
+          <w:color w:val="auto"/>
+          <w:kern w:val="2"/>
+          <w:position w:val="0"/>
+          <w:sz w:val="24"/>
+          <w:sz w:val="24"/>
+          <w:szCs w:val="24"/>
+          <w:vertAlign w:val="baseline"/>
+          <w:lang w:val="en-US" w:eastAsia="zh-CN" w:bidi="ar-SA"/>
+        </w:rPr>
+        <w:t>,…,w</w:t>
+      </w:r>
+      <w:r>
+        <w:rPr>
+          <w:rFonts w:eastAsia="" w:cs="等线" w:cstheme="minorBidi" w:eastAsiaTheme="minorEastAsia"/>
+          <w:b/>
+          <w:bCs/>
+          <w:color w:val="auto"/>
+          <w:kern w:val="2"/>
+          <w:sz w:val="24"/>
+          <w:szCs w:val="24"/>
+          <w:vertAlign w:val="subscript"/>
+          <w:lang w:val="en-US" w:eastAsia="zh-CN" w:bidi="ar-SA"/>
+        </w:rPr>
+        <w:t>m</w:t>
+      </w:r>
+      <w:r>
+        <w:rPr>
+          <w:rFonts w:eastAsia="" w:cs="等线" w:cstheme="minorBidi" w:eastAsiaTheme="minorEastAsia"/>
+          <w:b/>
+          <w:bCs/>
+          <w:color w:val="auto"/>
+          <w:kern w:val="2"/>
+          <w:position w:val="0"/>
+          <w:sz w:val="24"/>
+          <w:sz w:val="24"/>
+          <w:szCs w:val="24"/>
+          <w:vertAlign w:val="baseline"/>
+          <w:lang w:val="en-US" w:eastAsia="zh-CN" w:bidi="ar-SA"/>
+        </w:rPr>
+        <w:t>)).</w:t>
+      </w:r>
+    </w:p>
+    <w:p>
+      <w:pPr>
+        <w:pStyle w:val="ListParagraph"/>
+        <w:widowControl w:val="false"/>
+        <w:numPr>
+          <w:ilvl w:val="0"/>
+          <w:numId w:val="1"/>
+        </w:numPr>
+        <w:suppressAutoHyphens w:val="true"/>
+        <w:bidi w:val="0"/>
+        <w:spacing w:before="0" w:after="0"/>
+        <w:ind w:left="360" w:hanging="0"/>
+        <w:jc w:val="both"/>
+        <w:rPr>
+          <w:rFonts w:ascii="等线" w:hAnsi="等线" w:eastAsia="" w:cs="等线" w:asciiTheme="minorHAnsi" w:cstheme="minorBidi" w:eastAsiaTheme="minorEastAsia" w:hAnsiTheme="minorHAnsi"/>
+          <w:b/>
+          <w:b/>
+          <w:bCs/>
+          <w:color w:val="auto"/>
+          <w:kern w:val="2"/>
+          <w:sz w:val="24"/>
+          <w:szCs w:val="24"/>
+          <w:lang w:val="en-US" w:eastAsia="zh-CN" w:bidi="ar-SA"/>
+        </w:rPr>
+      </w:pPr>
+      <w:r>
+        <w:rPr>
+          <w:rFonts w:ascii="等线" w:hAnsi="等线" w:cs="等线" w:asciiTheme="minorHAnsi" w:cstheme="minorBidi" w:eastAsiaTheme="minorEastAsia" w:hAnsiTheme="minorHAnsi"/>
+          <w:b/>
+          <w:bCs/>
+          <w:color w:val="auto"/>
+          <w:kern w:val="2"/>
+          <w:sz w:val="24"/>
+          <w:szCs w:val="24"/>
+          <w:lang w:val="en-US" w:eastAsia="zh-CN" w:bidi="ar-SA"/>
+        </w:rPr>
+        <w:t>若</w:t>
+      </w:r>
+      <w:r>
+        <w:rPr>
+          <w:rFonts w:eastAsia="" w:cs="等线" w:cstheme="minorBidi" w:eastAsiaTheme="minorEastAsia"/>
+          <w:b/>
+          <w:bCs/>
+          <w:color w:val="auto"/>
+          <w:kern w:val="2"/>
+          <w:sz w:val="24"/>
+          <w:szCs w:val="24"/>
+          <w:lang w:val="en-US" w:eastAsia="zh-CN" w:bidi="ar-SA"/>
+        </w:rPr>
+        <w:t>T</w:t>
+      </w:r>
+      <w:r>
+        <w:rPr>
+          <w:rFonts w:ascii="等线" w:hAnsi="等线" w:cs="等线" w:asciiTheme="minorHAnsi" w:cstheme="minorBidi" w:eastAsiaTheme="minorEastAsia" w:hAnsiTheme="minorHAnsi"/>
+          <w:b/>
+          <w:bCs/>
+          <w:color w:val="auto"/>
+          <w:kern w:val="2"/>
+          <w:sz w:val="24"/>
+          <w:szCs w:val="24"/>
+          <w:lang w:val="en-US" w:eastAsia="zh-CN" w:bidi="ar-SA"/>
+        </w:rPr>
+        <w:t>是</w:t>
+      </w:r>
+      <w:r>
+        <w:rPr>
+          <w:rFonts w:eastAsia="" w:cs="等线" w:cstheme="minorBidi" w:eastAsiaTheme="minorEastAsia"/>
+          <w:b/>
+          <w:bCs/>
+          <w:color w:val="auto"/>
+          <w:kern w:val="2"/>
+          <w:sz w:val="24"/>
+          <w:szCs w:val="24"/>
+          <w:lang w:val="en-US" w:eastAsia="zh-CN" w:bidi="ar-SA"/>
+        </w:rPr>
+        <w:t>F</w:t>
+      </w:r>
+      <w:r>
+        <w:rPr>
+          <w:rFonts w:eastAsia="" w:cs="等线" w:cstheme="minorBidi" w:eastAsiaTheme="minorEastAsia"/>
+          <w:b/>
+          <w:bCs/>
+          <w:color w:val="auto"/>
+          <w:kern w:val="2"/>
+          <w:sz w:val="24"/>
+          <w:szCs w:val="24"/>
+          <w:vertAlign w:val="superscript"/>
+          <w:lang w:val="en-US" w:eastAsia="zh-CN" w:bidi="ar-SA"/>
+        </w:rPr>
+        <w:t>n</w:t>
+      </w:r>
+      <w:r>
+        <w:rPr>
+          <w:rFonts w:ascii="等线" w:hAnsi="等线" w:cs="等线" w:asciiTheme="minorHAnsi" w:cstheme="minorBidi" w:eastAsiaTheme="minorEastAsia" w:hAnsiTheme="minorHAnsi"/>
+          <w:b/>
+          <w:bCs/>
+          <w:color w:val="auto"/>
+          <w:kern w:val="2"/>
+          <w:sz w:val="24"/>
+          <w:szCs w:val="24"/>
+          <w:lang w:val="en-US" w:eastAsia="zh-CN" w:bidi="ar-SA"/>
+        </w:rPr>
+        <w:t>到</w:t>
+      </w:r>
+      <w:r>
+        <w:rPr>
+          <w:rFonts w:eastAsia="" w:cs="等线" w:cstheme="minorBidi" w:eastAsiaTheme="minorEastAsia"/>
+          <w:b/>
+          <w:bCs/>
+          <w:color w:val="auto"/>
+          <w:kern w:val="2"/>
+          <w:sz w:val="24"/>
+          <w:szCs w:val="24"/>
+          <w:lang w:val="en-US" w:eastAsia="zh-CN" w:bidi="ar-SA"/>
+        </w:rPr>
+        <w:t>F</w:t>
+      </w:r>
+      <w:r>
+        <w:rPr>
+          <w:rFonts w:eastAsia="" w:cs="等线" w:cstheme="minorBidi" w:eastAsiaTheme="minorEastAsia"/>
+          <w:b/>
+          <w:bCs/>
+          <w:color w:val="auto"/>
+          <w:kern w:val="2"/>
+          <w:sz w:val="24"/>
+          <w:szCs w:val="24"/>
+          <w:vertAlign w:val="superscript"/>
+          <w:lang w:val="en-US" w:eastAsia="zh-CN" w:bidi="ar-SA"/>
+        </w:rPr>
+        <w:t>m</w:t>
+      </w:r>
+      <w:r>
+        <w:rPr>
+          <w:rFonts w:ascii="等线" w:hAnsi="等线" w:cs="等线" w:asciiTheme="minorHAnsi" w:cstheme="minorBidi" w:eastAsiaTheme="minorEastAsia" w:hAnsiTheme="minorHAnsi"/>
+          <w:b/>
+          <w:bCs/>
+          <w:color w:val="auto"/>
+          <w:kern w:val="2"/>
+          <w:sz w:val="24"/>
+          <w:szCs w:val="24"/>
+          <w:lang w:val="en-US" w:eastAsia="zh-CN" w:bidi="ar-SA"/>
+        </w:rPr>
+        <w:t>的线性映射，则除非特别说明，否则总设考虑的基是标准基，即第</w:t>
+      </w:r>
+      <w:r>
+        <w:rPr>
+          <w:rFonts w:eastAsia="" w:cs="等线" w:cstheme="minorBidi" w:eastAsiaTheme="minorEastAsia"/>
+          <w:b/>
+          <w:bCs/>
+          <w:color w:val="auto"/>
+          <w:kern w:val="2"/>
+          <w:sz w:val="24"/>
+          <w:szCs w:val="24"/>
+          <w:lang w:val="en-US" w:eastAsia="zh-CN" w:bidi="ar-SA"/>
+        </w:rPr>
+        <w:t>k</w:t>
+      </w:r>
+      <w:r>
+        <w:rPr>
+          <w:rFonts w:ascii="等线" w:hAnsi="等线" w:cs="等线" w:asciiTheme="minorHAnsi" w:cstheme="minorBidi" w:eastAsiaTheme="minorEastAsia" w:hAnsiTheme="minorHAnsi"/>
+          <w:b/>
+          <w:bCs/>
+          <w:color w:val="auto"/>
+          <w:kern w:val="2"/>
+          <w:sz w:val="24"/>
+          <w:szCs w:val="24"/>
+          <w:lang w:val="en-US" w:eastAsia="zh-CN" w:bidi="ar-SA"/>
+        </w:rPr>
+        <w:t>个基向量的第</w:t>
+      </w:r>
+      <w:r>
+        <w:rPr>
+          <w:rFonts w:eastAsia="" w:cs="等线" w:cstheme="minorBidi" w:eastAsiaTheme="minorEastAsia"/>
+          <w:b/>
+          <w:bCs/>
+          <w:color w:val="auto"/>
+          <w:kern w:val="2"/>
+          <w:sz w:val="24"/>
+          <w:szCs w:val="24"/>
+          <w:lang w:val="en-US" w:eastAsia="zh-CN" w:bidi="ar-SA"/>
+        </w:rPr>
+        <w:t>k</w:t>
+      </w:r>
+      <w:r>
+        <w:rPr>
+          <w:rFonts w:ascii="等线" w:hAnsi="等线" w:cs="等线" w:asciiTheme="minorHAnsi" w:cstheme="minorBidi" w:eastAsiaTheme="minorEastAsia" w:hAnsiTheme="minorHAnsi"/>
+          <w:b/>
+          <w:bCs/>
+          <w:color w:val="auto"/>
+          <w:kern w:val="2"/>
+          <w:sz w:val="24"/>
+          <w:szCs w:val="24"/>
+          <w:lang w:val="en-US" w:eastAsia="zh-CN" w:bidi="ar-SA"/>
+        </w:rPr>
+        <w:t>个位置是</w:t>
+      </w:r>
+      <w:r>
+        <w:rPr>
+          <w:rFonts w:eastAsia="" w:cs="等线" w:cstheme="minorBidi" w:eastAsiaTheme="minorEastAsia"/>
+          <w:b/>
+          <w:bCs/>
+          <w:color w:val="auto"/>
+          <w:kern w:val="2"/>
+          <w:sz w:val="24"/>
+          <w:szCs w:val="24"/>
+          <w:lang w:val="en-US" w:eastAsia="zh-CN" w:bidi="ar-SA"/>
+        </w:rPr>
+        <w:t>1</w:t>
+      </w:r>
+      <w:r>
+        <w:rPr>
+          <w:rFonts w:ascii="等线" w:hAnsi="等线" w:cs="等线" w:asciiTheme="minorHAnsi" w:cstheme="minorBidi" w:eastAsiaTheme="minorEastAsia" w:hAnsiTheme="minorHAnsi"/>
+          <w:b/>
+          <w:bCs/>
+          <w:color w:val="auto"/>
+          <w:kern w:val="2"/>
+          <w:sz w:val="24"/>
+          <w:szCs w:val="24"/>
+          <w:lang w:val="en-US" w:eastAsia="zh-CN" w:bidi="ar-SA"/>
+        </w:rPr>
+        <w:t>，其余位置是</w:t>
+      </w:r>
+      <w:r>
+        <w:rPr>
+          <w:rFonts w:eastAsia="" w:cs="等线" w:cstheme="minorBidi" w:eastAsiaTheme="minorEastAsia"/>
+          <w:b/>
+          <w:bCs/>
+          <w:color w:val="auto"/>
+          <w:kern w:val="2"/>
+          <w:sz w:val="24"/>
+          <w:szCs w:val="24"/>
+          <w:lang w:val="en-US" w:eastAsia="zh-CN" w:bidi="ar-SA"/>
+        </w:rPr>
+        <w:t>0</w:t>
+      </w:r>
+      <w:r>
+        <w:rPr>
+          <w:rFonts w:ascii="等线" w:hAnsi="等线" w:cs="等线" w:asciiTheme="minorHAnsi" w:cstheme="minorBidi" w:eastAsiaTheme="minorEastAsia" w:hAnsiTheme="minorHAnsi"/>
+          <w:b/>
+          <w:bCs/>
+          <w:color w:val="auto"/>
+          <w:kern w:val="2"/>
+          <w:sz w:val="24"/>
+          <w:szCs w:val="24"/>
+          <w:lang w:val="en-US" w:eastAsia="zh-CN" w:bidi="ar-SA"/>
+        </w:rPr>
+        <w:t>。</w:t>
+      </w:r>
+    </w:p>
+    <w:p>
+      <w:pPr>
+        <w:pStyle w:val="ListParagraph"/>
+        <w:widowControl w:val="false"/>
+        <w:numPr>
+          <w:ilvl w:val="0"/>
+          <w:numId w:val="1"/>
+        </w:numPr>
+        <w:suppressAutoHyphens w:val="true"/>
+        <w:bidi w:val="0"/>
+        <w:spacing w:before="0" w:after="0"/>
+        <w:ind w:left="360" w:hanging="0"/>
+        <w:jc w:val="both"/>
+        <w:rPr>
+          <w:rFonts w:ascii="等线" w:hAnsi="等线" w:eastAsia="" w:cs="等线" w:asciiTheme="minorHAnsi" w:cstheme="minorBidi" w:eastAsiaTheme="minorEastAsia" w:hAnsiTheme="minorHAnsi"/>
+          <w:b/>
+          <w:b/>
+          <w:bCs/>
+          <w:color w:val="auto"/>
+          <w:kern w:val="2"/>
+          <w:sz w:val="24"/>
+          <w:szCs w:val="24"/>
+          <w:lang w:val="en-US" w:eastAsia="zh-CN" w:bidi="ar-SA"/>
+        </w:rPr>
+      </w:pPr>
+      <w:r>
+        <w:rPr>
+          <w:rFonts w:ascii="等线" w:hAnsi="等线" w:cs="等线" w:asciiTheme="minorHAnsi" w:cstheme="minorBidi" w:eastAsiaTheme="minorEastAsia" w:hAnsiTheme="minorHAnsi"/>
+          <w:b/>
+          <w:bCs/>
+          <w:color w:val="auto"/>
+          <w:kern w:val="2"/>
+          <w:sz w:val="24"/>
+          <w:szCs w:val="24"/>
+          <w:lang w:val="en-US" w:eastAsia="zh-CN" w:bidi="ar-SA"/>
+        </w:rPr>
+        <w:t>元素在</w:t>
+      </w:r>
+      <w:r>
+        <w:rPr>
+          <w:rFonts w:eastAsia="" w:cs="等线" w:cstheme="minorBidi" w:eastAsiaTheme="minorEastAsia"/>
+          <w:b/>
+          <w:bCs/>
+          <w:color w:val="auto"/>
+          <w:kern w:val="2"/>
+          <w:sz w:val="24"/>
+          <w:szCs w:val="24"/>
+          <w:lang w:val="en-US" w:eastAsia="zh-CN" w:bidi="ar-SA"/>
+        </w:rPr>
+        <w:t>F</w:t>
+      </w:r>
+      <w:r>
+        <w:rPr>
+          <w:rFonts w:ascii="等线" w:hAnsi="等线" w:cs="等线" w:asciiTheme="minorHAnsi" w:cstheme="minorBidi" w:eastAsiaTheme="minorEastAsia" w:hAnsiTheme="minorHAnsi"/>
+          <w:b/>
+          <w:bCs/>
+          <w:color w:val="auto"/>
+          <w:kern w:val="2"/>
+          <w:sz w:val="24"/>
+          <w:szCs w:val="24"/>
+          <w:lang w:val="en-US" w:eastAsia="zh-CN" w:bidi="ar-SA"/>
+        </w:rPr>
+        <w:t>中所有</w:t>
+      </w:r>
+      <w:r>
+        <w:rPr>
+          <w:rFonts w:eastAsia="" w:cs="等线" w:cstheme="minorBidi" w:eastAsiaTheme="minorEastAsia"/>
+          <w:b/>
+          <w:bCs/>
+          <w:color w:val="auto"/>
+          <w:kern w:val="2"/>
+          <w:sz w:val="24"/>
+          <w:szCs w:val="24"/>
+          <w:lang w:val="en-US" w:eastAsia="zh-CN" w:bidi="ar-SA"/>
+        </w:rPr>
+        <w:t>mx</w:t>
+      </w:r>
+      <w:r>
+        <w:rPr>
+          <w:rFonts w:eastAsia="" w:cs="等线" w:cstheme="minorBidi" w:eastAsiaTheme="minorEastAsia"/>
+          <w:b/>
+          <w:bCs/>
+          <w:color w:val="auto"/>
+          <w:kern w:val="2"/>
+          <w:sz w:val="24"/>
+          <w:szCs w:val="24"/>
+          <w:lang w:val="en-US" w:eastAsia="zh-CN" w:bidi="ar-SA"/>
+        </w:rPr>
+        <w:t>n</w:t>
+      </w:r>
+      <w:r>
+        <w:rPr>
+          <w:rFonts w:ascii="等线" w:hAnsi="等线" w:cs="等线" w:asciiTheme="minorHAnsi" w:cstheme="minorBidi" w:eastAsiaTheme="minorEastAsia" w:hAnsiTheme="minorHAnsi"/>
+          <w:b/>
+          <w:bCs/>
+          <w:color w:val="auto"/>
+          <w:kern w:val="2"/>
+          <w:sz w:val="24"/>
+          <w:szCs w:val="24"/>
+          <w:lang w:val="en-US" w:eastAsia="zh-CN" w:bidi="ar-SA"/>
+        </w:rPr>
+        <w:t>的矩阵之集记为</w:t>
+      </w:r>
+      <w:r>
+        <w:rPr>
+          <w:rFonts w:eastAsia="" w:cs="等线" w:cstheme="minorBidi" w:eastAsiaTheme="minorEastAsia"/>
+          <w:b/>
+          <w:bCs/>
+          <w:color w:val="auto"/>
+          <w:kern w:val="2"/>
+          <w:sz w:val="24"/>
+          <w:szCs w:val="24"/>
+          <w:lang w:val="en-US" w:eastAsia="zh-CN" w:bidi="ar-SA"/>
+        </w:rPr>
+        <w:t>Mat(m,n,F)</w:t>
+      </w:r>
+      <w:r>
+        <w:rPr>
+          <w:rFonts w:ascii="等线" w:hAnsi="等线" w:cs="等线" w:asciiTheme="minorHAnsi" w:cstheme="minorBidi" w:eastAsiaTheme="minorEastAsia" w:hAnsiTheme="minorHAnsi"/>
+          <w:b/>
+          <w:bCs/>
+          <w:color w:val="auto"/>
+          <w:kern w:val="2"/>
+          <w:sz w:val="24"/>
+          <w:szCs w:val="24"/>
+          <w:lang w:val="en-US" w:eastAsia="zh-CN" w:bidi="ar-SA"/>
+        </w:rPr>
+        <w:t>。</w:t>
+      </w:r>
+      <w:r>
+        <w:rPr>
+          <w:rFonts w:eastAsia="" w:cs="等线" w:cstheme="minorBidi" w:eastAsiaTheme="minorEastAsia"/>
+          <w:b/>
+          <w:bCs/>
+          <w:color w:val="auto"/>
+          <w:kern w:val="2"/>
+          <w:sz w:val="24"/>
+          <w:szCs w:val="24"/>
+          <w:lang w:val="en-US" w:eastAsia="zh-CN" w:bidi="ar-SA"/>
+        </w:rPr>
+        <w:t>Mat(m,n,F)</w:t>
+      </w:r>
+      <w:r>
+        <w:rPr>
+          <w:rFonts w:ascii="等线" w:hAnsi="等线" w:cs="等线" w:asciiTheme="minorHAnsi" w:cstheme="minorBidi" w:eastAsiaTheme="minorEastAsia" w:hAnsiTheme="minorHAnsi"/>
+          <w:b/>
+          <w:bCs/>
+          <w:color w:val="auto"/>
+          <w:kern w:val="2"/>
+          <w:sz w:val="24"/>
+          <w:szCs w:val="24"/>
+          <w:lang w:val="en-US" w:eastAsia="zh-CN" w:bidi="ar-SA"/>
+        </w:rPr>
+        <w:t>是向量空间，加法定义为</w:t>
+      </w:r>
+      <w:r>
+        <w:rPr>
+          <w:rFonts w:eastAsia="" w:cs="等线" w:cstheme="minorBidi" w:eastAsiaTheme="minorEastAsia"/>
+          <w:b/>
+          <w:bCs/>
+          <w:color w:val="auto"/>
+          <w:kern w:val="2"/>
+          <w:sz w:val="24"/>
+          <w:szCs w:val="24"/>
+          <w:lang w:val="en-US" w:eastAsia="zh-CN" w:bidi="ar-SA"/>
+        </w:rPr>
+        <w:t>:M(T+S) = M(T)+M(S),</w:t>
+      </w:r>
+      <w:r>
+        <w:rPr>
+          <w:rFonts w:ascii="等线" w:hAnsi="等线" w:cs="等线" w:asciiTheme="minorHAnsi" w:cstheme="minorBidi" w:eastAsiaTheme="minorEastAsia" w:hAnsiTheme="minorHAnsi"/>
+          <w:b/>
+          <w:bCs/>
+          <w:color w:val="auto"/>
+          <w:kern w:val="2"/>
+          <w:sz w:val="24"/>
+          <w:szCs w:val="24"/>
+          <w:lang w:val="en-US" w:eastAsia="zh-CN" w:bidi="ar-SA"/>
+        </w:rPr>
+        <w:t>其中</w:t>
+      </w:r>
+      <w:r>
+        <w:rPr>
+          <w:rFonts w:eastAsia="" w:cs="等线" w:cstheme="minorBidi" w:eastAsiaTheme="minorEastAsia"/>
+          <w:b/>
+          <w:bCs/>
+          <w:color w:val="auto"/>
+          <w:kern w:val="2"/>
+          <w:sz w:val="24"/>
+          <w:szCs w:val="24"/>
+          <w:lang w:val="en-US" w:eastAsia="zh-CN" w:bidi="ar-SA"/>
+        </w:rPr>
+        <w:t>T,S</w:t>
+      </w:r>
+      <w:r>
+        <w:rPr>
+          <w:rFonts w:eastAsia="" w:cs="等线" w:cstheme="minorBidi" w:eastAsiaTheme="minorEastAsia"/>
+          <w:b/>
+          <w:bCs/>
+          <w:color w:val="auto"/>
+          <w:kern w:val="2"/>
+          <w:position w:val="0"/>
+          <w:sz w:val="24"/>
+          <w:sz w:val="24"/>
+          <w:szCs w:val="24"/>
+          <w:vertAlign w:val="baseline"/>
+          <w:lang w:val="en-US" w:eastAsia="zh-CN" w:bidi="ar-SA"/>
+        </w:rPr>
+        <w:t>∈L(V,W)</w:t>
+      </w:r>
+      <w:r>
+        <w:rPr>
+          <w:rFonts w:eastAsia="" w:cs="等线" w:cstheme="minorBidi" w:eastAsiaTheme="minorEastAsia"/>
+          <w:b/>
+          <w:bCs/>
+          <w:color w:val="auto"/>
+          <w:kern w:val="2"/>
+          <w:sz w:val="24"/>
+          <w:szCs w:val="24"/>
+          <w:lang w:val="en-US" w:eastAsia="zh-CN" w:bidi="ar-SA"/>
+        </w:rPr>
+        <w:t>,</w:t>
+      </w:r>
+      <w:r>
+        <w:rPr>
+          <w:rFonts w:ascii="等线" w:hAnsi="等线" w:cs="等线" w:asciiTheme="minorHAnsi" w:cstheme="minorBidi" w:eastAsiaTheme="minorEastAsia" w:hAnsiTheme="minorHAnsi"/>
+          <w:b/>
+          <w:bCs/>
+          <w:color w:val="auto"/>
+          <w:kern w:val="2"/>
+          <w:sz w:val="24"/>
+          <w:szCs w:val="24"/>
+          <w:lang w:val="en-US" w:eastAsia="zh-CN" w:bidi="ar-SA"/>
+        </w:rPr>
+        <w:t>具体的，我们规定矩阵相加为同样大小矩阵相加为对应位置元素相加； 标量乘法定义为：</w:t>
+      </w:r>
+      <w:r>
+        <w:rPr>
+          <w:rFonts w:eastAsia="" w:cs="等线" w:cstheme="minorBidi" w:eastAsiaTheme="minorEastAsia"/>
+          <w:b/>
+          <w:bCs/>
+          <w:color w:val="auto"/>
+          <w:kern w:val="2"/>
+          <w:sz w:val="24"/>
+          <w:szCs w:val="24"/>
+          <w:lang w:val="en-US" w:eastAsia="zh-CN" w:bidi="ar-SA"/>
+        </w:rPr>
+        <w:t>M(cT) = cM(T),</w:t>
+      </w:r>
+      <w:r>
+        <w:rPr>
+          <w:rFonts w:ascii="等线" w:hAnsi="等线" w:cs="等线" w:asciiTheme="minorHAnsi" w:cstheme="minorBidi" w:eastAsiaTheme="minorEastAsia" w:hAnsiTheme="minorHAnsi"/>
+          <w:b/>
+          <w:bCs/>
+          <w:color w:val="auto"/>
+          <w:kern w:val="2"/>
+          <w:sz w:val="24"/>
+          <w:szCs w:val="24"/>
+          <w:lang w:val="en-US" w:eastAsia="zh-CN" w:bidi="ar-SA"/>
+        </w:rPr>
+        <w:t>其中</w:t>
+      </w:r>
+      <w:r>
+        <w:rPr>
+          <w:rFonts w:eastAsia="" w:cs="等线" w:cstheme="minorBidi" w:eastAsiaTheme="minorEastAsia"/>
+          <w:b/>
+          <w:bCs/>
+          <w:color w:val="auto"/>
+          <w:kern w:val="2"/>
+          <w:sz w:val="24"/>
+          <w:szCs w:val="24"/>
+          <w:lang w:val="en-US" w:eastAsia="zh-CN" w:bidi="ar-SA"/>
+        </w:rPr>
+        <w:t>T</w:t>
+      </w:r>
+      <w:r>
+        <w:rPr>
+          <w:rFonts w:eastAsia="" w:cs="等线" w:cstheme="minorBidi" w:eastAsiaTheme="minorEastAsia"/>
+          <w:b/>
+          <w:bCs/>
+          <w:color w:val="auto"/>
+          <w:kern w:val="2"/>
+          <w:position w:val="0"/>
+          <w:sz w:val="24"/>
+          <w:sz w:val="24"/>
+          <w:szCs w:val="24"/>
+          <w:vertAlign w:val="baseline"/>
+          <w:lang w:val="en-US" w:eastAsia="zh-CN" w:bidi="ar-SA"/>
+        </w:rPr>
+        <w:t>∈L(V,W)</w:t>
+      </w:r>
+      <w:r>
+        <w:rPr>
+          <w:rFonts w:ascii="等线" w:hAnsi="等线" w:cs="等线" w:asciiTheme="minorHAnsi" w:cstheme="minorBidi" w:eastAsiaTheme="minorEastAsia" w:hAnsiTheme="minorHAnsi"/>
+          <w:b/>
+          <w:bCs/>
+          <w:color w:val="auto"/>
+          <w:kern w:val="2"/>
+          <w:position w:val="0"/>
+          <w:sz w:val="24"/>
+          <w:sz w:val="24"/>
+          <w:szCs w:val="24"/>
+          <w:vertAlign w:val="baseline"/>
+          <w:lang w:val="en-US" w:eastAsia="zh-CN" w:bidi="ar-SA"/>
+        </w:rPr>
+        <w:t>，</w:t>
+      </w:r>
+      <w:r>
+        <w:rPr>
+          <w:rFonts w:eastAsia="" w:cs="等线" w:cstheme="minorBidi" w:eastAsiaTheme="minorEastAsia"/>
+          <w:b/>
+          <w:bCs/>
+          <w:color w:val="auto"/>
+          <w:kern w:val="2"/>
+          <w:position w:val="0"/>
+          <w:sz w:val="24"/>
+          <w:sz w:val="24"/>
+          <w:szCs w:val="24"/>
+          <w:vertAlign w:val="baseline"/>
+          <w:lang w:val="en-US" w:eastAsia="zh-CN" w:bidi="ar-SA"/>
+        </w:rPr>
+        <w:t>c∈F</w:t>
+      </w:r>
+      <w:r>
+        <w:rPr>
+          <w:rFonts w:ascii="等线" w:hAnsi="等线" w:cs="等线" w:asciiTheme="minorHAnsi" w:cstheme="minorBidi" w:eastAsiaTheme="minorEastAsia" w:hAnsiTheme="minorHAnsi"/>
+          <w:b/>
+          <w:bCs/>
+          <w:color w:val="auto"/>
+          <w:kern w:val="2"/>
+          <w:position w:val="0"/>
+          <w:sz w:val="24"/>
+          <w:sz w:val="24"/>
+          <w:szCs w:val="24"/>
+          <w:vertAlign w:val="baseline"/>
+          <w:lang w:val="en-US" w:eastAsia="zh-CN" w:bidi="ar-SA"/>
+        </w:rPr>
+        <w:t>，具体的，我们规定标量乘法为该标量乘以矩阵中的每个元素。加法单位元为元素全为</w:t>
+      </w:r>
+      <w:r>
+        <w:rPr>
+          <w:rFonts w:eastAsia="" w:cs="等线" w:cstheme="minorBidi" w:eastAsiaTheme="minorEastAsia"/>
+          <w:b/>
+          <w:bCs/>
+          <w:color w:val="auto"/>
+          <w:kern w:val="2"/>
+          <w:position w:val="0"/>
+          <w:sz w:val="24"/>
+          <w:sz w:val="24"/>
+          <w:szCs w:val="24"/>
+          <w:vertAlign w:val="baseline"/>
+          <w:lang w:val="en-US" w:eastAsia="zh-CN" w:bidi="ar-SA"/>
+        </w:rPr>
+        <w:t>0</w:t>
+      </w:r>
+      <w:r>
+        <w:rPr>
+          <w:rFonts w:ascii="等线" w:hAnsi="等线" w:cs="等线" w:asciiTheme="minorHAnsi" w:cstheme="minorBidi" w:eastAsiaTheme="minorEastAsia" w:hAnsiTheme="minorHAnsi"/>
+          <w:b/>
+          <w:bCs/>
+          <w:color w:val="auto"/>
+          <w:kern w:val="2"/>
+          <w:position w:val="0"/>
+          <w:sz w:val="24"/>
+          <w:sz w:val="24"/>
+          <w:szCs w:val="24"/>
+          <w:vertAlign w:val="baseline"/>
+          <w:lang w:val="en-US" w:eastAsia="zh-CN" w:bidi="ar-SA"/>
+        </w:rPr>
+        <w:t>的</w:t>
+      </w:r>
+      <w:r>
+        <w:rPr>
+          <w:rFonts w:eastAsia="" w:cs="等线" w:cstheme="minorBidi" w:eastAsiaTheme="minorEastAsia"/>
+          <w:b/>
+          <w:bCs/>
+          <w:color w:val="auto"/>
+          <w:kern w:val="2"/>
+          <w:position w:val="0"/>
+          <w:sz w:val="24"/>
+          <w:sz w:val="24"/>
+          <w:szCs w:val="24"/>
+          <w:vertAlign w:val="baseline"/>
+          <w:lang w:val="en-US" w:eastAsia="zh-CN" w:bidi="ar-SA"/>
+        </w:rPr>
+        <w:t>mxn</w:t>
+      </w:r>
+      <w:r>
+        <w:rPr>
+          <w:rFonts w:ascii="等线" w:hAnsi="等线" w:cs="等线" w:asciiTheme="minorHAnsi" w:cstheme="minorBidi" w:eastAsiaTheme="minorEastAsia" w:hAnsiTheme="minorHAnsi"/>
+          <w:b/>
+          <w:bCs/>
+          <w:color w:val="auto"/>
+          <w:kern w:val="2"/>
+          <w:position w:val="0"/>
+          <w:sz w:val="24"/>
+          <w:sz w:val="24"/>
+          <w:szCs w:val="24"/>
+          <w:vertAlign w:val="baseline"/>
+          <w:lang w:val="en-US" w:eastAsia="zh-CN" w:bidi="ar-SA"/>
+        </w:rPr>
+        <w:t>矩阵。</w:t>
+      </w:r>
+    </w:p>
+    <w:p>
+      <w:pPr>
+        <w:pStyle w:val="ListParagraph"/>
+        <w:widowControl w:val="false"/>
+        <w:numPr>
+          <w:ilvl w:val="0"/>
+          <w:numId w:val="1"/>
+        </w:numPr>
+        <w:suppressAutoHyphens w:val="true"/>
+        <w:bidi w:val="0"/>
+        <w:spacing w:before="0" w:after="0"/>
+        <w:ind w:left="360" w:hanging="0"/>
+        <w:jc w:val="both"/>
+        <w:rPr>
+          <w:rFonts w:ascii="等线" w:hAnsi="等线" w:eastAsia="" w:cs="等线" w:asciiTheme="minorHAnsi" w:cstheme="minorBidi" w:eastAsiaTheme="minorEastAsia" w:hAnsiTheme="minorHAnsi"/>
+          <w:b/>
+          <w:b/>
+          <w:bCs/>
+          <w:color w:val="auto"/>
+          <w:kern w:val="2"/>
+          <w:sz w:val="24"/>
+          <w:szCs w:val="24"/>
+          <w:lang w:val="en-US" w:eastAsia="zh-CN" w:bidi="ar-SA"/>
+        </w:rPr>
+      </w:pPr>
+      <w:r>
+        <w:rPr>
+          <w:rFonts w:ascii="等线" w:hAnsi="等线" w:cs="等线" w:asciiTheme="minorHAnsi" w:cstheme="minorBidi" w:eastAsiaTheme="minorEastAsia" w:hAnsiTheme="minorHAnsi"/>
+          <w:b/>
+          <w:bCs/>
+          <w:color w:val="auto"/>
+          <w:kern w:val="2"/>
+          <w:position w:val="0"/>
+          <w:sz w:val="24"/>
+          <w:sz w:val="24"/>
+          <w:szCs w:val="24"/>
+          <w:vertAlign w:val="baseline"/>
+          <w:lang w:val="en-US" w:eastAsia="zh-CN" w:bidi="ar-SA"/>
+        </w:rPr>
+        <w:t>设</w:t>
+      </w:r>
+      <w:r>
+        <w:rPr>
+          <w:rFonts w:eastAsia="" w:cs="等线" w:cstheme="minorBidi" w:eastAsiaTheme="minorEastAsia"/>
+          <w:b/>
+          <w:bCs/>
+          <w:color w:val="auto"/>
+          <w:kern w:val="2"/>
+          <w:position w:val="0"/>
+          <w:sz w:val="24"/>
+          <w:sz w:val="24"/>
+          <w:szCs w:val="24"/>
+          <w:vertAlign w:val="baseline"/>
+          <w:lang w:val="en-US" w:eastAsia="zh-CN" w:bidi="ar-SA"/>
+        </w:rPr>
+        <w:t>(v</w:t>
+      </w:r>
+      <w:r>
+        <w:rPr>
+          <w:rFonts w:eastAsia="" w:cs="等线" w:cstheme="minorBidi" w:eastAsiaTheme="minorEastAsia"/>
+          <w:b/>
+          <w:bCs/>
+          <w:color w:val="auto"/>
+          <w:kern w:val="2"/>
+          <w:sz w:val="24"/>
+          <w:szCs w:val="24"/>
+          <w:vertAlign w:val="subscript"/>
+          <w:lang w:val="en-US" w:eastAsia="zh-CN" w:bidi="ar-SA"/>
+        </w:rPr>
+        <w:t>1</w:t>
+      </w:r>
+      <w:r>
+        <w:rPr>
+          <w:rFonts w:eastAsia="" w:cs="等线" w:cstheme="minorBidi" w:eastAsiaTheme="minorEastAsia"/>
+          <w:b/>
+          <w:bCs/>
+          <w:color w:val="auto"/>
+          <w:kern w:val="2"/>
+          <w:position w:val="0"/>
+          <w:sz w:val="24"/>
+          <w:sz w:val="24"/>
+          <w:szCs w:val="24"/>
+          <w:vertAlign w:val="baseline"/>
+          <w:lang w:val="en-US" w:eastAsia="zh-CN" w:bidi="ar-SA"/>
+        </w:rPr>
+        <w:t>,v</w:t>
+      </w:r>
+      <w:r>
+        <w:rPr>
+          <w:rFonts w:eastAsia="" w:cs="等线" w:cstheme="minorBidi" w:eastAsiaTheme="minorEastAsia"/>
+          <w:b/>
+          <w:bCs/>
+          <w:color w:val="auto"/>
+          <w:kern w:val="2"/>
+          <w:sz w:val="24"/>
+          <w:szCs w:val="24"/>
+          <w:vertAlign w:val="subscript"/>
+          <w:lang w:val="en-US" w:eastAsia="zh-CN" w:bidi="ar-SA"/>
+        </w:rPr>
+        <w:t>2</w:t>
+      </w:r>
+      <w:r>
+        <w:rPr>
+          <w:rFonts w:eastAsia="" w:cs="等线" w:cstheme="minorBidi" w:eastAsiaTheme="minorEastAsia"/>
+          <w:b/>
+          <w:bCs/>
+          <w:color w:val="auto"/>
+          <w:kern w:val="2"/>
+          <w:position w:val="0"/>
+          <w:sz w:val="24"/>
+          <w:sz w:val="24"/>
+          <w:szCs w:val="24"/>
+          <w:vertAlign w:val="baseline"/>
+          <w:lang w:val="en-US" w:eastAsia="zh-CN" w:bidi="ar-SA"/>
+        </w:rPr>
+        <w:t>,…,v</w:t>
+      </w:r>
+      <w:r>
+        <w:rPr>
+          <w:rFonts w:eastAsia="" w:cs="等线" w:cstheme="minorBidi" w:eastAsiaTheme="minorEastAsia"/>
+          <w:b/>
+          <w:bCs/>
+          <w:color w:val="auto"/>
+          <w:kern w:val="2"/>
+          <w:sz w:val="24"/>
+          <w:szCs w:val="24"/>
+          <w:vertAlign w:val="subscript"/>
+          <w:lang w:val="en-US" w:eastAsia="zh-CN" w:bidi="ar-SA"/>
+        </w:rPr>
+        <w:t>n</w:t>
+      </w:r>
+      <w:r>
+        <w:rPr>
+          <w:rFonts w:eastAsia="" w:cs="等线" w:cstheme="minorBidi" w:eastAsiaTheme="minorEastAsia"/>
+          <w:b/>
+          <w:bCs/>
+          <w:color w:val="auto"/>
+          <w:kern w:val="2"/>
+          <w:position w:val="0"/>
+          <w:sz w:val="24"/>
+          <w:sz w:val="24"/>
+          <w:szCs w:val="24"/>
+          <w:vertAlign w:val="baseline"/>
+          <w:lang w:val="en-US" w:eastAsia="zh-CN" w:bidi="ar-SA"/>
+        </w:rPr>
+        <w:t>)</w:t>
+      </w:r>
+      <w:r>
+        <w:rPr>
+          <w:rFonts w:ascii="等线" w:hAnsi="等线" w:cs="等线" w:asciiTheme="minorHAnsi" w:cstheme="minorBidi" w:eastAsiaTheme="minorEastAsia" w:hAnsiTheme="minorHAnsi"/>
+          <w:b/>
+          <w:bCs/>
+          <w:color w:val="auto"/>
+          <w:kern w:val="2"/>
+          <w:position w:val="0"/>
+          <w:sz w:val="24"/>
+          <w:sz w:val="24"/>
+          <w:szCs w:val="24"/>
+          <w:vertAlign w:val="baseline"/>
+          <w:lang w:val="en-US" w:eastAsia="zh-CN" w:bidi="ar-SA"/>
+        </w:rPr>
+        <w:t>是</w:t>
+      </w:r>
+      <w:r>
+        <w:rPr>
+          <w:rFonts w:eastAsia="" w:cs="等线" w:cstheme="minorBidi" w:eastAsiaTheme="minorEastAsia"/>
+          <w:b/>
+          <w:bCs/>
+          <w:color w:val="auto"/>
+          <w:kern w:val="2"/>
+          <w:position w:val="0"/>
+          <w:sz w:val="24"/>
+          <w:sz w:val="24"/>
+          <w:szCs w:val="24"/>
+          <w:vertAlign w:val="baseline"/>
           <w:lang w:val="en-US" w:eastAsia="zh-CN" w:bidi="ar-SA"/>
         </w:rPr>
         <w:t>V</w:t>
@@ -19246,37 +20715,613 @@
         <w:rPr>
           <w:rFonts w:ascii="等线" w:hAnsi="等线" w:cs="等线" w:asciiTheme="minorHAnsi" w:cstheme="minorBidi" w:eastAsiaTheme="minorEastAsia" w:hAnsiTheme="minorHAnsi"/>
           <w:b/>
-          <w:color w:val="auto"/>
-          <w:kern w:val="2"/>
-          <w:sz w:val="24"/>
-          <w:szCs w:val="24"/>
-          <w:lang w:val="en-US" w:eastAsia="zh-CN" w:bidi="ar-SA"/>
-        </w:rPr>
-        <w:t>到</w:t>
+          <w:bCs/>
+          <w:color w:val="auto"/>
+          <w:kern w:val="2"/>
+          <w:position w:val="0"/>
+          <w:sz w:val="24"/>
+          <w:sz w:val="24"/>
+          <w:szCs w:val="24"/>
+          <w:vertAlign w:val="baseline"/>
+          <w:lang w:val="en-US" w:eastAsia="zh-CN" w:bidi="ar-SA"/>
+        </w:rPr>
+        <w:t>的一个基，若</w:t>
       </w:r>
       <w:r>
         <w:rPr>
           <w:rFonts w:eastAsia="" w:cs="等线" w:cstheme="minorBidi" w:eastAsiaTheme="minorEastAsia"/>
           <w:b/>
-          <w:color w:val="auto"/>
-          <w:kern w:val="2"/>
-          <w:sz w:val="24"/>
-          <w:szCs w:val="24"/>
-          <w:lang w:val="en-US" w:eastAsia="zh-CN" w:bidi="ar-SA"/>
-        </w:rPr>
-        <w:t>W</w:t>
+          <w:bCs/>
+          <w:color w:val="auto"/>
+          <w:kern w:val="2"/>
+          <w:position w:val="0"/>
+          <w:sz w:val="24"/>
+          <w:sz w:val="24"/>
+          <w:szCs w:val="24"/>
+          <w:vertAlign w:val="baseline"/>
+          <w:lang w:val="en-US" w:eastAsia="zh-CN" w:bidi="ar-SA"/>
+        </w:rPr>
+        <w:t>v∈V</w:t>
       </w:r>
       <w:r>
         <w:rPr>
           <w:rFonts w:ascii="等线" w:hAnsi="等线" w:cs="等线" w:asciiTheme="minorHAnsi" w:cstheme="minorBidi" w:eastAsiaTheme="minorEastAsia" w:hAnsiTheme="minorHAnsi"/>
           <w:b/>
-          <w:color w:val="auto"/>
-          <w:kern w:val="2"/>
-          <w:sz w:val="24"/>
-          <w:szCs w:val="24"/>
-          <w:lang w:val="en-US" w:eastAsia="zh-CN" w:bidi="ar-SA"/>
-        </w:rPr>
-        <w:t>的映射一定不是满映射。</w:t>
+          <w:bCs/>
+          <w:color w:val="auto"/>
+          <w:kern w:val="2"/>
+          <w:position w:val="0"/>
+          <w:sz w:val="24"/>
+          <w:sz w:val="24"/>
+          <w:szCs w:val="24"/>
+          <w:vertAlign w:val="baseline"/>
+          <w:lang w:val="en-US" w:eastAsia="zh-CN" w:bidi="ar-SA"/>
+        </w:rPr>
+        <w:t xml:space="preserve">，则存在唯一一组数 </w:t>
+      </w:r>
+      <w:r>
+        <w:rPr>
+          <w:rFonts w:eastAsia="" w:cs="等线" w:cstheme="minorBidi" w:eastAsiaTheme="minorEastAsia"/>
+          <w:b/>
+          <w:bCs/>
+          <w:color w:val="auto"/>
+          <w:kern w:val="2"/>
+          <w:position w:val="0"/>
+          <w:sz w:val="24"/>
+          <w:sz w:val="24"/>
+          <w:szCs w:val="24"/>
+          <w:vertAlign w:val="baseline"/>
+          <w:lang w:val="en-US" w:eastAsia="zh-CN" w:bidi="ar-SA"/>
+        </w:rPr>
+        <w:t>b</w:t>
+      </w:r>
+      <w:r>
+        <w:rPr>
+          <w:rFonts w:eastAsia="" w:cs="等线" w:cstheme="minorBidi" w:eastAsiaTheme="minorEastAsia"/>
+          <w:b/>
+          <w:bCs/>
+          <w:color w:val="auto"/>
+          <w:kern w:val="2"/>
+          <w:sz w:val="24"/>
+          <w:szCs w:val="24"/>
+          <w:vertAlign w:val="subscript"/>
+          <w:lang w:val="en-US" w:eastAsia="zh-CN" w:bidi="ar-SA"/>
+        </w:rPr>
+        <w:t>1</w:t>
+      </w:r>
+      <w:r>
+        <w:rPr>
+          <w:rFonts w:eastAsia="" w:cs="等线" w:cstheme="minorBidi" w:eastAsiaTheme="minorEastAsia"/>
+          <w:b/>
+          <w:bCs/>
+          <w:color w:val="auto"/>
+          <w:kern w:val="2"/>
+          <w:position w:val="0"/>
+          <w:sz w:val="24"/>
+          <w:sz w:val="24"/>
+          <w:szCs w:val="24"/>
+          <w:vertAlign w:val="baseline"/>
+          <w:lang w:val="en-US" w:eastAsia="zh-CN" w:bidi="ar-SA"/>
+        </w:rPr>
+        <w:t>,b</w:t>
+      </w:r>
+      <w:r>
+        <w:rPr>
+          <w:rFonts w:eastAsia="" w:cs="等线" w:cstheme="minorBidi" w:eastAsiaTheme="minorEastAsia"/>
+          <w:b/>
+          <w:bCs/>
+          <w:color w:val="auto"/>
+          <w:kern w:val="2"/>
+          <w:sz w:val="24"/>
+          <w:szCs w:val="24"/>
+          <w:vertAlign w:val="subscript"/>
+          <w:lang w:val="en-US" w:eastAsia="zh-CN" w:bidi="ar-SA"/>
+        </w:rPr>
+        <w:t>2</w:t>
+      </w:r>
+      <w:r>
+        <w:rPr>
+          <w:rFonts w:eastAsia="" w:cs="等线" w:cstheme="minorBidi" w:eastAsiaTheme="minorEastAsia"/>
+          <w:b/>
+          <w:bCs/>
+          <w:color w:val="auto"/>
+          <w:kern w:val="2"/>
+          <w:position w:val="0"/>
+          <w:sz w:val="24"/>
+          <w:sz w:val="24"/>
+          <w:szCs w:val="24"/>
+          <w:vertAlign w:val="baseline"/>
+          <w:lang w:val="en-US" w:eastAsia="zh-CN" w:bidi="ar-SA"/>
+        </w:rPr>
+        <w:t>,…,b</w:t>
+      </w:r>
+      <w:r>
+        <w:rPr>
+          <w:rFonts w:eastAsia="" w:cs="等线" w:cstheme="minorBidi" w:eastAsiaTheme="minorEastAsia"/>
+          <w:b/>
+          <w:bCs/>
+          <w:color w:val="auto"/>
+          <w:kern w:val="2"/>
+          <w:sz w:val="24"/>
+          <w:szCs w:val="24"/>
+          <w:vertAlign w:val="subscript"/>
+          <w:lang w:val="en-US" w:eastAsia="zh-CN" w:bidi="ar-SA"/>
+        </w:rPr>
+        <w:t>n</w:t>
+      </w:r>
+      <w:r>
+        <w:rPr>
+          <w:rFonts w:eastAsia="" w:cs="等线" w:cstheme="minorBidi" w:eastAsiaTheme="minorEastAsia"/>
+          <w:b/>
+          <w:bCs/>
+          <w:color w:val="auto"/>
+          <w:kern w:val="2"/>
+          <w:position w:val="0"/>
+          <w:sz w:val="24"/>
+          <w:sz w:val="24"/>
+          <w:szCs w:val="24"/>
+          <w:vertAlign w:val="baseline"/>
+          <w:lang w:val="en-US" w:eastAsia="zh-CN" w:bidi="ar-SA"/>
+        </w:rPr>
+        <w:t>∈F</w:t>
+      </w:r>
+      <w:r>
+        <w:rPr>
+          <w:rFonts w:ascii="等线" w:hAnsi="等线" w:cs="等线" w:asciiTheme="minorHAnsi" w:cstheme="minorBidi" w:eastAsiaTheme="minorEastAsia" w:hAnsiTheme="minorHAnsi"/>
+          <w:b/>
+          <w:bCs/>
+          <w:color w:val="auto"/>
+          <w:kern w:val="2"/>
+          <w:position w:val="0"/>
+          <w:sz w:val="24"/>
+          <w:sz w:val="24"/>
+          <w:szCs w:val="24"/>
+          <w:vertAlign w:val="baseline"/>
+          <w:lang w:val="en-US" w:eastAsia="zh-CN" w:bidi="ar-SA"/>
+        </w:rPr>
+        <w:t>，使得</w:t>
+      </w:r>
+      <w:r>
+        <w:rPr>
+          <w:rFonts w:eastAsia="" w:cs="等线" w:cstheme="minorBidi" w:eastAsiaTheme="minorEastAsia"/>
+          <w:b/>
+          <w:bCs/>
+          <w:color w:val="auto"/>
+          <w:kern w:val="2"/>
+          <w:position w:val="0"/>
+          <w:sz w:val="24"/>
+          <w:sz w:val="24"/>
+          <w:szCs w:val="24"/>
+          <w:vertAlign w:val="baseline"/>
+          <w:lang w:val="en-US" w:eastAsia="zh-CN" w:bidi="ar-SA"/>
+        </w:rPr>
+        <w:t>v =  b</w:t>
+      </w:r>
+      <w:r>
+        <w:rPr>
+          <w:rFonts w:eastAsia="" w:cs="等线" w:cstheme="minorBidi" w:eastAsiaTheme="minorEastAsia"/>
+          <w:b/>
+          <w:bCs/>
+          <w:color w:val="auto"/>
+          <w:kern w:val="2"/>
+          <w:sz w:val="24"/>
+          <w:szCs w:val="24"/>
+          <w:vertAlign w:val="subscript"/>
+          <w:lang w:val="en-US" w:eastAsia="zh-CN" w:bidi="ar-SA"/>
+        </w:rPr>
+        <w:t xml:space="preserve">1 </w:t>
+      </w:r>
+      <w:r>
+        <w:rPr>
+          <w:rFonts w:eastAsia="" w:cs="等线" w:cstheme="minorBidi" w:eastAsiaTheme="minorEastAsia"/>
+          <w:b/>
+          <w:bCs/>
+          <w:color w:val="auto"/>
+          <w:kern w:val="2"/>
+          <w:position w:val="0"/>
+          <w:sz w:val="24"/>
+          <w:sz w:val="24"/>
+          <w:szCs w:val="24"/>
+          <w:vertAlign w:val="baseline"/>
+          <w:lang w:val="en-US" w:eastAsia="zh-CN" w:bidi="ar-SA"/>
+        </w:rPr>
+        <w:t>v</w:t>
+      </w:r>
+      <w:r>
+        <w:rPr>
+          <w:rFonts w:eastAsia="" w:cs="等线" w:cstheme="minorBidi" w:eastAsiaTheme="minorEastAsia"/>
+          <w:b/>
+          <w:bCs/>
+          <w:color w:val="auto"/>
+          <w:kern w:val="2"/>
+          <w:sz w:val="24"/>
+          <w:szCs w:val="24"/>
+          <w:vertAlign w:val="subscript"/>
+          <w:lang w:val="en-US" w:eastAsia="zh-CN" w:bidi="ar-SA"/>
+        </w:rPr>
+        <w:t>1</w:t>
+      </w:r>
+      <w:r>
+        <w:rPr>
+          <w:rFonts w:eastAsia="" w:cs="等线" w:cstheme="minorBidi" w:eastAsiaTheme="minorEastAsia"/>
+          <w:b/>
+          <w:bCs/>
+          <w:color w:val="auto"/>
+          <w:kern w:val="2"/>
+          <w:position w:val="0"/>
+          <w:sz w:val="24"/>
+          <w:sz w:val="24"/>
+          <w:szCs w:val="24"/>
+          <w:vertAlign w:val="baseline"/>
+          <w:lang w:val="en-US" w:eastAsia="zh-CN" w:bidi="ar-SA"/>
+        </w:rPr>
+        <w:t>+b</w:t>
+      </w:r>
+      <w:r>
+        <w:rPr>
+          <w:rFonts w:eastAsia="" w:cs="等线" w:cstheme="minorBidi" w:eastAsiaTheme="minorEastAsia"/>
+          <w:b/>
+          <w:bCs/>
+          <w:color w:val="auto"/>
+          <w:kern w:val="2"/>
+          <w:sz w:val="24"/>
+          <w:szCs w:val="24"/>
+          <w:vertAlign w:val="subscript"/>
+          <w:lang w:val="en-US" w:eastAsia="zh-CN" w:bidi="ar-SA"/>
+        </w:rPr>
+        <w:t xml:space="preserve">2 </w:t>
+      </w:r>
+      <w:r>
+        <w:rPr>
+          <w:rFonts w:eastAsia="" w:cs="等线" w:cstheme="minorBidi" w:eastAsiaTheme="minorEastAsia"/>
+          <w:b/>
+          <w:bCs/>
+          <w:color w:val="auto"/>
+          <w:kern w:val="2"/>
+          <w:position w:val="0"/>
+          <w:sz w:val="24"/>
+          <w:sz w:val="24"/>
+          <w:szCs w:val="24"/>
+          <w:vertAlign w:val="baseline"/>
+          <w:lang w:val="en-US" w:eastAsia="zh-CN" w:bidi="ar-SA"/>
+        </w:rPr>
+        <w:t>v</w:t>
+      </w:r>
+      <w:r>
+        <w:rPr>
+          <w:rFonts w:eastAsia="" w:cs="等线" w:cstheme="minorBidi" w:eastAsiaTheme="minorEastAsia"/>
+          <w:b/>
+          <w:bCs/>
+          <w:color w:val="auto"/>
+          <w:kern w:val="2"/>
+          <w:sz w:val="24"/>
+          <w:szCs w:val="24"/>
+          <w:vertAlign w:val="subscript"/>
+          <w:lang w:val="en-US" w:eastAsia="zh-CN" w:bidi="ar-SA"/>
+        </w:rPr>
+        <w:t>2</w:t>
+      </w:r>
+      <w:r>
+        <w:rPr>
+          <w:rFonts w:eastAsia="" w:cs="等线" w:cstheme="minorBidi" w:eastAsiaTheme="minorEastAsia"/>
+          <w:b/>
+          <w:bCs/>
+          <w:color w:val="auto"/>
+          <w:kern w:val="2"/>
+          <w:position w:val="0"/>
+          <w:sz w:val="24"/>
+          <w:sz w:val="24"/>
+          <w:szCs w:val="24"/>
+          <w:vertAlign w:val="baseline"/>
+          <w:lang w:val="en-US" w:eastAsia="zh-CN" w:bidi="ar-SA"/>
+        </w:rPr>
+        <w:t>+…+b</w:t>
+      </w:r>
+      <w:r>
+        <w:rPr>
+          <w:rFonts w:eastAsia="" w:cs="等线" w:cstheme="minorBidi" w:eastAsiaTheme="minorEastAsia"/>
+          <w:b/>
+          <w:bCs/>
+          <w:color w:val="auto"/>
+          <w:kern w:val="2"/>
+          <w:sz w:val="24"/>
+          <w:szCs w:val="24"/>
+          <w:vertAlign w:val="subscript"/>
+          <w:lang w:val="en-US" w:eastAsia="zh-CN" w:bidi="ar-SA"/>
+        </w:rPr>
+        <w:t xml:space="preserve">n </w:t>
+      </w:r>
+      <w:r>
+        <w:rPr>
+          <w:rFonts w:eastAsia="" w:cs="等线" w:cstheme="minorBidi" w:eastAsiaTheme="minorEastAsia"/>
+          <w:b/>
+          <w:bCs/>
+          <w:color w:val="auto"/>
+          <w:kern w:val="2"/>
+          <w:position w:val="0"/>
+          <w:sz w:val="24"/>
+          <w:sz w:val="24"/>
+          <w:szCs w:val="24"/>
+          <w:vertAlign w:val="baseline"/>
+          <w:lang w:val="en-US" w:eastAsia="zh-CN" w:bidi="ar-SA"/>
+        </w:rPr>
+        <w:t>v</w:t>
+      </w:r>
+      <w:r>
+        <w:rPr>
+          <w:rFonts w:eastAsia="" w:cs="等线" w:cstheme="minorBidi" w:eastAsiaTheme="minorEastAsia"/>
+          <w:b/>
+          <w:bCs/>
+          <w:color w:val="auto"/>
+          <w:kern w:val="2"/>
+          <w:sz w:val="24"/>
+          <w:szCs w:val="24"/>
+          <w:vertAlign w:val="subscript"/>
+          <w:lang w:val="en-US" w:eastAsia="zh-CN" w:bidi="ar-SA"/>
+        </w:rPr>
+        <w:t xml:space="preserve">n </w:t>
+      </w:r>
+      <w:r>
+        <w:rPr>
+          <w:rFonts w:ascii="等线" w:hAnsi="等线" w:cs="等线" w:asciiTheme="minorHAnsi" w:cstheme="minorBidi" w:eastAsiaTheme="minorEastAsia" w:hAnsiTheme="minorHAnsi"/>
+          <w:b/>
+          <w:bCs/>
+          <w:color w:val="auto"/>
+          <w:kern w:val="2"/>
+          <w:position w:val="0"/>
+          <w:sz w:val="24"/>
+          <w:sz w:val="24"/>
+          <w:szCs w:val="24"/>
+          <w:vertAlign w:val="baseline"/>
+          <w:lang w:val="en-US" w:eastAsia="zh-CN" w:bidi="ar-SA"/>
+        </w:rPr>
+        <w:t>。</w:t>
+      </w:r>
+      <w:r>
+        <w:rPr>
+          <w:rFonts w:eastAsia="" w:cs="等线" w:cstheme="minorBidi" w:eastAsiaTheme="minorEastAsia"/>
+          <w:b/>
+          <w:bCs/>
+          <w:color w:val="auto"/>
+          <w:kern w:val="2"/>
+          <w:position w:val="0"/>
+          <w:sz w:val="24"/>
+          <w:sz w:val="24"/>
+          <w:szCs w:val="24"/>
+          <w:vertAlign w:val="baseline"/>
+          <w:lang w:val="en-US" w:eastAsia="zh-CN" w:bidi="ar-SA"/>
+        </w:rPr>
+        <w:t>v</w:t>
+      </w:r>
+      <w:r>
+        <w:rPr>
+          <w:rFonts w:ascii="等线" w:hAnsi="等线" w:cs="等线" w:asciiTheme="minorHAnsi" w:cstheme="minorBidi" w:eastAsiaTheme="minorEastAsia" w:hAnsiTheme="minorHAnsi"/>
+          <w:b/>
+          <w:bCs/>
+          <w:color w:val="auto"/>
+          <w:kern w:val="2"/>
+          <w:position w:val="0"/>
+          <w:sz w:val="24"/>
+          <w:sz w:val="24"/>
+          <w:szCs w:val="24"/>
+          <w:vertAlign w:val="baseline"/>
+          <w:lang w:val="en-US" w:eastAsia="zh-CN" w:bidi="ar-SA"/>
+        </w:rPr>
+        <w:t>矩阵是一个</w:t>
+      </w:r>
+      <w:r>
+        <w:rPr>
+          <w:rFonts w:eastAsia="" w:cs="等线" w:cstheme="minorBidi" w:eastAsiaTheme="minorEastAsia"/>
+          <w:b/>
+          <w:bCs/>
+          <w:color w:val="auto"/>
+          <w:kern w:val="2"/>
+          <w:position w:val="0"/>
+          <w:sz w:val="24"/>
+          <w:sz w:val="24"/>
+          <w:szCs w:val="24"/>
+          <w:vertAlign w:val="baseline"/>
+          <w:lang w:val="en-US" w:eastAsia="zh-CN" w:bidi="ar-SA"/>
+        </w:rPr>
+        <w:t>nx1</w:t>
+      </w:r>
+      <w:r>
+        <w:rPr>
+          <w:rFonts w:ascii="等线" w:hAnsi="等线" w:cs="等线" w:asciiTheme="minorHAnsi" w:cstheme="minorBidi" w:eastAsiaTheme="minorEastAsia" w:hAnsiTheme="minorHAnsi"/>
+          <w:b/>
+          <w:bCs/>
+          <w:color w:val="auto"/>
+          <w:kern w:val="2"/>
+          <w:position w:val="0"/>
+          <w:sz w:val="24"/>
+          <w:sz w:val="24"/>
+          <w:szCs w:val="24"/>
+          <w:vertAlign w:val="baseline"/>
+          <w:lang w:val="en-US" w:eastAsia="zh-CN" w:bidi="ar-SA"/>
+        </w:rPr>
+        <w:t>的矩阵，记为</w:t>
+      </w:r>
+      <w:r>
+        <w:rPr>
+          <w:rFonts w:eastAsia="" w:cs="等线" w:cstheme="minorBidi" w:eastAsiaTheme="minorEastAsia"/>
+          <w:b/>
+          <w:bCs/>
+          <w:color w:val="auto"/>
+          <w:kern w:val="2"/>
+          <w:position w:val="0"/>
+          <w:sz w:val="24"/>
+          <w:sz w:val="24"/>
+          <w:szCs w:val="24"/>
+          <w:vertAlign w:val="baseline"/>
+          <w:lang w:val="en-US" w:eastAsia="zh-CN" w:bidi="ar-SA"/>
+        </w:rPr>
+        <w:t>M(v)</w:t>
+      </w:r>
+      <w:r>
+        <w:rPr>
+          <w:rFonts w:ascii="等线" w:hAnsi="等线" w:cs="等线" w:asciiTheme="minorHAnsi" w:cstheme="minorBidi" w:eastAsiaTheme="minorEastAsia" w:hAnsiTheme="minorHAnsi"/>
+          <w:b/>
+          <w:bCs/>
+          <w:color w:val="auto"/>
+          <w:kern w:val="2"/>
+          <w:position w:val="0"/>
+          <w:sz w:val="24"/>
+          <w:sz w:val="24"/>
+          <w:szCs w:val="24"/>
+          <w:vertAlign w:val="baseline"/>
+          <w:lang w:val="en-US" w:eastAsia="zh-CN" w:bidi="ar-SA"/>
+        </w:rPr>
+        <w:t>，若基不是标准基，则需要采用</w:t>
+      </w:r>
+      <w:r>
+        <w:rPr>
+          <w:rFonts w:eastAsia="" w:cs="等线" w:cstheme="minorBidi" w:eastAsiaTheme="minorEastAsia"/>
+          <w:b/>
+          <w:bCs/>
+          <w:color w:val="auto"/>
+          <w:kern w:val="2"/>
+          <w:position w:val="0"/>
+          <w:sz w:val="24"/>
+          <w:sz w:val="24"/>
+          <w:szCs w:val="24"/>
+          <w:vertAlign w:val="baseline"/>
+          <w:lang w:val="en-US" w:eastAsia="zh-CN" w:bidi="ar-SA"/>
+        </w:rPr>
+        <w:t>M(v,(v</w:t>
+      </w:r>
+      <w:r>
+        <w:rPr>
+          <w:rFonts w:eastAsia="" w:cs="等线" w:cstheme="minorBidi" w:eastAsiaTheme="minorEastAsia"/>
+          <w:b/>
+          <w:bCs/>
+          <w:color w:val="auto"/>
+          <w:kern w:val="2"/>
+          <w:sz w:val="24"/>
+          <w:szCs w:val="24"/>
+          <w:vertAlign w:val="subscript"/>
+          <w:lang w:val="en-US" w:eastAsia="zh-CN" w:bidi="ar-SA"/>
+        </w:rPr>
+        <w:t>1</w:t>
+      </w:r>
+      <w:r>
+        <w:rPr>
+          <w:rFonts w:eastAsia="" w:cs="等线" w:cstheme="minorBidi" w:eastAsiaTheme="minorEastAsia"/>
+          <w:b/>
+          <w:bCs/>
+          <w:color w:val="auto"/>
+          <w:kern w:val="2"/>
+          <w:position w:val="0"/>
+          <w:sz w:val="24"/>
+          <w:sz w:val="24"/>
+          <w:szCs w:val="24"/>
+          <w:vertAlign w:val="baseline"/>
+          <w:lang w:val="en-US" w:eastAsia="zh-CN" w:bidi="ar-SA"/>
+        </w:rPr>
+        <w:t>,v</w:t>
+      </w:r>
+      <w:r>
+        <w:rPr>
+          <w:rFonts w:eastAsia="" w:cs="等线" w:cstheme="minorBidi" w:eastAsiaTheme="minorEastAsia"/>
+          <w:b/>
+          <w:bCs/>
+          <w:color w:val="auto"/>
+          <w:kern w:val="2"/>
+          <w:sz w:val="24"/>
+          <w:szCs w:val="24"/>
+          <w:vertAlign w:val="subscript"/>
+          <w:lang w:val="en-US" w:eastAsia="zh-CN" w:bidi="ar-SA"/>
+        </w:rPr>
+        <w:t>2</w:t>
+      </w:r>
+      <w:r>
+        <w:rPr>
+          <w:rFonts w:eastAsia="" w:cs="等线" w:cstheme="minorBidi" w:eastAsiaTheme="minorEastAsia"/>
+          <w:b/>
+          <w:bCs/>
+          <w:color w:val="auto"/>
+          <w:kern w:val="2"/>
+          <w:position w:val="0"/>
+          <w:sz w:val="24"/>
+          <w:sz w:val="24"/>
+          <w:szCs w:val="24"/>
+          <w:vertAlign w:val="baseline"/>
+          <w:lang w:val="en-US" w:eastAsia="zh-CN" w:bidi="ar-SA"/>
+        </w:rPr>
+        <w:t>,…,v</w:t>
+      </w:r>
+      <w:r>
+        <w:rPr>
+          <w:rFonts w:eastAsia="" w:cs="等线" w:cstheme="minorBidi" w:eastAsiaTheme="minorEastAsia"/>
+          <w:b/>
+          <w:bCs/>
+          <w:color w:val="auto"/>
+          <w:kern w:val="2"/>
+          <w:sz w:val="24"/>
+          <w:szCs w:val="24"/>
+          <w:vertAlign w:val="subscript"/>
+          <w:lang w:val="en-US" w:eastAsia="zh-CN" w:bidi="ar-SA"/>
+        </w:rPr>
+        <w:t>n</w:t>
+      </w:r>
+      <w:r>
+        <w:rPr>
+          <w:rFonts w:eastAsia="" w:cs="等线" w:cstheme="minorBidi" w:eastAsiaTheme="minorEastAsia"/>
+          <w:b/>
+          <w:bCs/>
+          <w:color w:val="auto"/>
+          <w:kern w:val="2"/>
+          <w:position w:val="0"/>
+          <w:sz w:val="24"/>
+          <w:sz w:val="24"/>
+          <w:szCs w:val="24"/>
+          <w:vertAlign w:val="baseline"/>
+          <w:lang w:val="en-US" w:eastAsia="zh-CN" w:bidi="ar-SA"/>
+        </w:rPr>
+        <w:t>))</w:t>
+      </w:r>
+      <w:r>
+        <w:rPr>
+          <w:rFonts w:ascii="等线" w:hAnsi="等线" w:cs="等线" w:asciiTheme="minorHAnsi" w:cstheme="minorBidi" w:eastAsiaTheme="minorEastAsia" w:hAnsiTheme="minorHAnsi"/>
+          <w:b/>
+          <w:bCs/>
+          <w:color w:val="auto"/>
+          <w:kern w:val="2"/>
+          <w:position w:val="0"/>
+          <w:sz w:val="24"/>
+          <w:sz w:val="24"/>
+          <w:szCs w:val="24"/>
+          <w:vertAlign w:val="baseline"/>
+          <w:lang w:val="en-US" w:eastAsia="zh-CN" w:bidi="ar-SA"/>
+        </w:rPr>
+        <w:t>来把基明确写出来。</w:t>
+      </w:r>
+    </w:p>
+    <w:p>
+      <w:pPr>
+        <w:pStyle w:val="ListParagraph"/>
+        <w:widowControl w:val="false"/>
+        <w:numPr>
+          <w:ilvl w:val="0"/>
+          <w:numId w:val="0"/>
+        </w:numPr>
+        <w:suppressAutoHyphens w:val="true"/>
+        <w:bidi w:val="0"/>
+        <w:spacing w:before="0" w:after="0"/>
+        <w:ind w:left="360" w:hanging="0"/>
+        <w:jc w:val="both"/>
+        <w:rPr>
+          <w:rFonts w:ascii="等线" w:hAnsi="等线" w:eastAsia="" w:cs="等线" w:asciiTheme="minorHAnsi" w:cstheme="minorBidi" w:eastAsiaTheme="minorEastAsia" w:hAnsiTheme="minorHAnsi"/>
+          <w:b/>
+          <w:b/>
+          <w:color w:val="auto"/>
+          <w:kern w:val="2"/>
+          <w:sz w:val="24"/>
+          <w:szCs w:val="24"/>
+          <w:lang w:val="en-US" w:eastAsia="zh-CN" w:bidi="ar-SA"/>
+        </w:rPr>
+      </w:pPr>
+      <w:r>
+        <w:rPr/>
       </w:r>
     </w:p>
     <w:sectPr>
@@ -19301,7 +21346,7 @@
         <w:docPartGallery w:val="Page Numbers (Bottom of Page)"/>
         <w:docPartUnique w:val="true"/>
       </w:docPartObj>
-      <w:id w:val="1708109743"/>
+      <w:id w:val="848118032"/>
     </w:sdtPr>
     <w:sdtContent>
       <w:p>

--- a/线性代数应该这样学个人笔记.docx
+++ b/线性代数应该这样学个人笔记.docx
@@ -7506,7 +7506,262 @@
           <w:sz w:val="24"/>
           <w:szCs w:val="24"/>
         </w:rPr>
-        <w:t>T(a1v1+a2v2+…+anvn) = a1w1+a2w2+…+anwn, (v1,v2,…,vn)</w:t>
+        <w:t>T(a</w:t>
+      </w:r>
+      <w:r>
+        <w:rPr>
+          <w:b/>
+          <w:sz w:val="24"/>
+          <w:szCs w:val="24"/>
+          <w:vertAlign w:val="subscript"/>
+        </w:rPr>
+        <w:t>1</w:t>
+      </w:r>
+      <w:r>
+        <w:rPr>
+          <w:b/>
+          <w:sz w:val="24"/>
+          <w:szCs w:val="24"/>
+        </w:rPr>
+        <w:t>v</w:t>
+      </w:r>
+      <w:r>
+        <w:rPr>
+          <w:b/>
+          <w:sz w:val="24"/>
+          <w:szCs w:val="24"/>
+          <w:vertAlign w:val="subscript"/>
+        </w:rPr>
+        <w:t>1</w:t>
+      </w:r>
+      <w:r>
+        <w:rPr>
+          <w:b/>
+          <w:sz w:val="24"/>
+          <w:szCs w:val="24"/>
+        </w:rPr>
+        <w:t>+a</w:t>
+      </w:r>
+      <w:r>
+        <w:rPr>
+          <w:b/>
+          <w:sz w:val="24"/>
+          <w:szCs w:val="24"/>
+          <w:vertAlign w:val="subscript"/>
+        </w:rPr>
+        <w:t>2</w:t>
+      </w:r>
+      <w:r>
+        <w:rPr>
+          <w:b/>
+          <w:sz w:val="24"/>
+          <w:szCs w:val="24"/>
+        </w:rPr>
+        <w:t>v</w:t>
+      </w:r>
+      <w:r>
+        <w:rPr>
+          <w:b/>
+          <w:sz w:val="24"/>
+          <w:szCs w:val="24"/>
+          <w:vertAlign w:val="subscript"/>
+        </w:rPr>
+        <w:t>2</w:t>
+      </w:r>
+      <w:r>
+        <w:rPr>
+          <w:b/>
+          <w:sz w:val="24"/>
+          <w:szCs w:val="24"/>
+        </w:rPr>
+        <w:t>+…+a</w:t>
+      </w:r>
+      <w:r>
+        <w:rPr>
+          <w:b/>
+          <w:sz w:val="24"/>
+          <w:szCs w:val="24"/>
+          <w:vertAlign w:val="subscript"/>
+        </w:rPr>
+        <w:t>n</w:t>
+      </w:r>
+      <w:r>
+        <w:rPr>
+          <w:b/>
+          <w:sz w:val="24"/>
+          <w:szCs w:val="24"/>
+        </w:rPr>
+        <w:t>v</w:t>
+      </w:r>
+      <w:r>
+        <w:rPr>
+          <w:b/>
+          <w:sz w:val="24"/>
+          <w:szCs w:val="24"/>
+          <w:vertAlign w:val="subscript"/>
+        </w:rPr>
+        <w:t>n</w:t>
+      </w:r>
+      <w:r>
+        <w:rPr>
+          <w:b/>
+          <w:sz w:val="24"/>
+          <w:szCs w:val="24"/>
+        </w:rPr>
+        <w:t>) = a</w:t>
+      </w:r>
+      <w:r>
+        <w:rPr>
+          <w:b/>
+          <w:sz w:val="24"/>
+          <w:szCs w:val="24"/>
+          <w:vertAlign w:val="subscript"/>
+        </w:rPr>
+        <w:t>1</w:t>
+      </w:r>
+      <w:r>
+        <w:rPr>
+          <w:b/>
+          <w:sz w:val="24"/>
+          <w:szCs w:val="24"/>
+        </w:rPr>
+        <w:t>w</w:t>
+      </w:r>
+      <w:r>
+        <w:rPr>
+          <w:b/>
+          <w:sz w:val="24"/>
+          <w:szCs w:val="24"/>
+          <w:vertAlign w:val="subscript"/>
+        </w:rPr>
+        <w:t>1</w:t>
+      </w:r>
+      <w:r>
+        <w:rPr>
+          <w:b/>
+          <w:sz w:val="24"/>
+          <w:szCs w:val="24"/>
+        </w:rPr>
+        <w:t>+a</w:t>
+      </w:r>
+      <w:r>
+        <w:rPr>
+          <w:b/>
+          <w:sz w:val="24"/>
+          <w:szCs w:val="24"/>
+          <w:vertAlign w:val="subscript"/>
+        </w:rPr>
+        <w:t>2</w:t>
+      </w:r>
+      <w:r>
+        <w:rPr>
+          <w:b/>
+          <w:sz w:val="24"/>
+          <w:szCs w:val="24"/>
+        </w:rPr>
+        <w:t>w</w:t>
+      </w:r>
+      <w:r>
+        <w:rPr>
+          <w:b/>
+          <w:sz w:val="24"/>
+          <w:szCs w:val="24"/>
+          <w:vertAlign w:val="subscript"/>
+        </w:rPr>
+        <w:t>2</w:t>
+      </w:r>
+      <w:r>
+        <w:rPr>
+          <w:b/>
+          <w:sz w:val="24"/>
+          <w:szCs w:val="24"/>
+        </w:rPr>
+        <w:t>+…+a</w:t>
+      </w:r>
+      <w:r>
+        <w:rPr>
+          <w:b/>
+          <w:sz w:val="24"/>
+          <w:szCs w:val="24"/>
+          <w:vertAlign w:val="subscript"/>
+        </w:rPr>
+        <w:t>n</w:t>
+      </w:r>
+      <w:r>
+        <w:rPr>
+          <w:b/>
+          <w:sz w:val="24"/>
+          <w:szCs w:val="24"/>
+        </w:rPr>
+        <w:t>w</w:t>
+      </w:r>
+      <w:r>
+        <w:rPr>
+          <w:b/>
+          <w:sz w:val="24"/>
+          <w:szCs w:val="24"/>
+          <w:vertAlign w:val="subscript"/>
+        </w:rPr>
+        <w:t>n</w:t>
+      </w:r>
+      <w:r>
+        <w:rPr>
+          <w:b/>
+          <w:sz w:val="24"/>
+          <w:szCs w:val="24"/>
+        </w:rPr>
+        <w:t>, (v</w:t>
+      </w:r>
+      <w:r>
+        <w:rPr>
+          <w:b/>
+          <w:sz w:val="24"/>
+          <w:szCs w:val="24"/>
+          <w:vertAlign w:val="subscript"/>
+        </w:rPr>
+        <w:t>1</w:t>
+      </w:r>
+      <w:r>
+        <w:rPr>
+          <w:b/>
+          <w:sz w:val="24"/>
+          <w:szCs w:val="24"/>
+        </w:rPr>
+        <w:t>,v</w:t>
+      </w:r>
+      <w:r>
+        <w:rPr>
+          <w:b/>
+          <w:sz w:val="24"/>
+          <w:szCs w:val="24"/>
+          <w:vertAlign w:val="subscript"/>
+        </w:rPr>
+        <w:t>2</w:t>
+      </w:r>
+      <w:r>
+        <w:rPr>
+          <w:b/>
+          <w:sz w:val="24"/>
+          <w:szCs w:val="24"/>
+        </w:rPr>
+        <w:t>,…,v</w:t>
+      </w:r>
+      <w:r>
+        <w:rPr>
+          <w:b/>
+          <w:sz w:val="24"/>
+          <w:szCs w:val="24"/>
+          <w:vertAlign w:val="subscript"/>
+        </w:rPr>
+        <w:t>n</w:t>
+      </w:r>
+      <w:r>
+        <w:rPr>
+          <w:b/>
+          <w:sz w:val="24"/>
+          <w:szCs w:val="24"/>
+        </w:rPr>
+        <w:t>)</w:t>
       </w:r>
       <w:r>
         <w:rPr>
@@ -7538,7 +7793,109 @@
           <w:sz w:val="24"/>
           <w:szCs w:val="24"/>
         </w:rPr>
-        <w:t>, w1,w2,…,wn∈W,a1,a2…,an∈F,</w:t>
+        <w:t>, w</w:t>
+      </w:r>
+      <w:r>
+        <w:rPr>
+          <w:b/>
+          <w:sz w:val="24"/>
+          <w:szCs w:val="24"/>
+          <w:vertAlign w:val="subscript"/>
+        </w:rPr>
+        <w:t>1</w:t>
+      </w:r>
+      <w:r>
+        <w:rPr>
+          <w:b/>
+          <w:sz w:val="24"/>
+          <w:szCs w:val="24"/>
+        </w:rPr>
+        <w:t>,w</w:t>
+      </w:r>
+      <w:r>
+        <w:rPr>
+          <w:b/>
+          <w:sz w:val="24"/>
+          <w:szCs w:val="24"/>
+          <w:vertAlign w:val="subscript"/>
+        </w:rPr>
+        <w:t>2</w:t>
+      </w:r>
+      <w:r>
+        <w:rPr>
+          <w:b/>
+          <w:sz w:val="24"/>
+          <w:szCs w:val="24"/>
+        </w:rPr>
+        <w:t>,…,w</w:t>
+      </w:r>
+      <w:r>
+        <w:rPr>
+          <w:b/>
+          <w:sz w:val="24"/>
+          <w:szCs w:val="24"/>
+          <w:vertAlign w:val="subscript"/>
+        </w:rPr>
+        <w:t>n</w:t>
+      </w:r>
+      <w:r>
+        <w:rPr>
+          <w:b/>
+          <w:sz w:val="24"/>
+          <w:szCs w:val="24"/>
+        </w:rPr>
+        <w:t>∈W,a</w:t>
+      </w:r>
+      <w:r>
+        <w:rPr>
+          <w:b/>
+          <w:sz w:val="24"/>
+          <w:szCs w:val="24"/>
+          <w:vertAlign w:val="subscript"/>
+        </w:rPr>
+        <w:t>1</w:t>
+      </w:r>
+      <w:r>
+        <w:rPr>
+          <w:b/>
+          <w:sz w:val="24"/>
+          <w:szCs w:val="24"/>
+        </w:rPr>
+        <w:t>,a</w:t>
+      </w:r>
+      <w:r>
+        <w:rPr>
+          <w:b/>
+          <w:sz w:val="24"/>
+          <w:szCs w:val="24"/>
+          <w:vertAlign w:val="subscript"/>
+        </w:rPr>
+        <w:t>2</w:t>
+      </w:r>
+      <w:r>
+        <w:rPr>
+          <w:b/>
+          <w:sz w:val="24"/>
+          <w:szCs w:val="24"/>
+        </w:rPr>
+        <w:t>…,a</w:t>
+      </w:r>
+      <w:r>
+        <w:rPr>
+          <w:b/>
+          <w:sz w:val="24"/>
+          <w:szCs w:val="24"/>
+          <w:vertAlign w:val="subscript"/>
+        </w:rPr>
+        <w:t>n</w:t>
+      </w:r>
+      <w:r>
+        <w:rPr>
+          <w:b/>
+          <w:sz w:val="24"/>
+          <w:szCs w:val="24"/>
+        </w:rPr>
+        <w:t>∈F,</w:t>
       </w:r>
       <w:r>
         <w:rPr>
@@ -7602,7 +7959,41 @@
           <w:sz w:val="24"/>
           <w:szCs w:val="24"/>
         </w:rPr>
-        <w:t>Tvj = wj, j∈{1,2,…,n}</w:t>
+        <w:t>Tv</w:t>
+      </w:r>
+      <w:r>
+        <w:rPr>
+          <w:b/>
+          <w:sz w:val="24"/>
+          <w:szCs w:val="24"/>
+          <w:vertAlign w:val="subscript"/>
+        </w:rPr>
+        <w:t xml:space="preserve">j </w:t>
+      </w:r>
+      <w:r>
+        <w:rPr>
+          <w:b/>
+          <w:sz w:val="24"/>
+          <w:szCs w:val="24"/>
+        </w:rPr>
+        <w:t>= w</w:t>
+      </w:r>
+      <w:r>
+        <w:rPr>
+          <w:b/>
+          <w:sz w:val="24"/>
+          <w:szCs w:val="24"/>
+          <w:vertAlign w:val="subscript"/>
+        </w:rPr>
+        <w:t>j</w:t>
+      </w:r>
+      <w:r>
+        <w:rPr>
+          <w:b/>
+          <w:sz w:val="24"/>
+          <w:szCs w:val="24"/>
+        </w:rPr>
+        <w:t>, j∈{1,2,…,n}</w:t>
       </w:r>
       <w:r>
         <w:rPr>
@@ -18674,6 +19065,42 @@
         </w:rPr>
         <w:t>的映射一定不是单映射。</w:t>
       </w:r>
+      <w:r>
+        <w:rPr>
+          <w:rFonts w:ascii="等线" w:hAnsi="等线" w:cs="等线" w:asciiTheme="minorHAnsi" w:cstheme="minorBidi" w:eastAsiaTheme="minorEastAsia" w:hAnsiTheme="minorHAnsi"/>
+          <w:b/>
+          <w:color w:val="auto"/>
+          <w:kern w:val="2"/>
+          <w:sz w:val="24"/>
+          <w:szCs w:val="24"/>
+          <w:lang w:val="en-US" w:eastAsia="zh-CN" w:bidi="ar-SA"/>
+        </w:rPr>
+        <w:t>（推论</w:t>
+      </w:r>
+      <w:r>
+        <w:rPr>
+          <w:rFonts w:eastAsia="" w:cs="等线" w:cstheme="minorBidi" w:eastAsiaTheme="minorEastAsia"/>
+          <w:b/>
+          <w:color w:val="auto"/>
+          <w:kern w:val="2"/>
+          <w:sz w:val="24"/>
+          <w:szCs w:val="24"/>
+          <w:lang w:val="en-US" w:eastAsia="zh-CN" w:bidi="ar-SA"/>
+        </w:rPr>
+        <w:t>3.5</w:t>
+      </w:r>
+      <w:r>
+        <w:rPr>
+          <w:rFonts w:ascii="等线" w:hAnsi="等线" w:cs="等线" w:asciiTheme="minorHAnsi" w:cstheme="minorBidi" w:eastAsiaTheme="minorEastAsia" w:hAnsiTheme="minorHAnsi"/>
+          <w:b/>
+          <w:color w:val="auto"/>
+          <w:kern w:val="2"/>
+          <w:sz w:val="24"/>
+          <w:szCs w:val="24"/>
+          <w:lang w:val="en-US" w:eastAsia="zh-CN" w:bidi="ar-SA"/>
+        </w:rPr>
+        <w:t>）</w:t>
+      </w:r>
     </w:p>
     <w:p>
       <w:pPr>
@@ -19297,6 +19724,78 @@
           <w:lang w:val="en-US" w:eastAsia="zh-CN" w:bidi="ar-SA"/>
         </w:rPr>
         <w:t>的映射一定不是满映射。</w:t>
+      </w:r>
+      <w:r>
+        <w:rPr>
+          <w:rFonts w:ascii="等线" w:hAnsi="等线" w:cs="等线" w:asciiTheme="minorHAnsi" w:cstheme="minorBidi" w:eastAsiaTheme="minorEastAsia" w:hAnsiTheme="minorHAnsi"/>
+          <w:b/>
+          <w:color w:val="auto"/>
+          <w:kern w:val="2"/>
+          <w:sz w:val="24"/>
+          <w:szCs w:val="24"/>
+          <w:lang w:val="en-US" w:eastAsia="zh-CN" w:bidi="ar-SA"/>
+        </w:rPr>
+        <w:t>（推论</w:t>
+      </w:r>
+      <w:r>
+        <w:rPr>
+          <w:rFonts w:eastAsia="" w:cs="等线" w:cstheme="minorBidi" w:eastAsiaTheme="minorEastAsia"/>
+          <w:b/>
+          <w:color w:val="auto"/>
+          <w:kern w:val="2"/>
+          <w:sz w:val="24"/>
+          <w:szCs w:val="24"/>
+          <w:lang w:val="en-US" w:eastAsia="zh-CN" w:bidi="ar-SA"/>
+        </w:rPr>
+        <w:t>3.6</w:t>
+      </w:r>
+      <w:r>
+        <w:rPr>
+          <w:rFonts w:ascii="等线" w:hAnsi="等线" w:cs="等线" w:asciiTheme="minorHAnsi" w:cstheme="minorBidi" w:eastAsiaTheme="minorEastAsia" w:hAnsiTheme="minorHAnsi"/>
+          <w:b/>
+          <w:color w:val="auto"/>
+          <w:kern w:val="2"/>
+          <w:sz w:val="24"/>
+          <w:szCs w:val="24"/>
+          <w:lang w:val="en-US" w:eastAsia="zh-CN" w:bidi="ar-SA"/>
+        </w:rPr>
+        <w:t>）</w:t>
+      </w:r>
+    </w:p>
+    <w:p>
+      <w:pPr>
+        <w:pStyle w:val="ListParagraph"/>
+        <w:widowControl w:val="false"/>
+        <w:numPr>
+          <w:ilvl w:val="0"/>
+          <w:numId w:val="1"/>
+        </w:numPr>
+        <w:suppressAutoHyphens w:val="true"/>
+        <w:bidi w:val="0"/>
+        <w:spacing w:before="0" w:after="0"/>
+        <w:jc w:val="both"/>
+        <w:rPr>
+          <w:rFonts w:ascii="等线" w:hAnsi="等线" w:eastAsia="" w:cs="等线" w:asciiTheme="minorHAnsi" w:cstheme="minorBidi" w:eastAsiaTheme="minorEastAsia" w:hAnsiTheme="minorHAnsi"/>
+          <w:b/>
+          <w:b/>
+          <w:color w:val="auto"/>
+          <w:kern w:val="2"/>
+          <w:sz w:val="24"/>
+          <w:szCs w:val="24"/>
+          <w:lang w:val="en-US" w:eastAsia="zh-CN" w:bidi="ar-SA"/>
+        </w:rPr>
+      </w:pPr>
+      <w:r>
+        <w:rPr>
+          <w:rFonts w:ascii="等线" w:hAnsi="等线" w:cs="等线" w:asciiTheme="minorHAnsi" w:cstheme="minorBidi" w:eastAsiaTheme="minorEastAsia" w:hAnsiTheme="minorHAnsi"/>
+          <w:b/>
+          <w:color w:val="auto"/>
+          <w:kern w:val="2"/>
+          <w:sz w:val="24"/>
+          <w:szCs w:val="24"/>
+          <w:lang w:val="en-US" w:eastAsia="zh-CN" w:bidi="ar-SA"/>
+        </w:rPr>
+        <w:t>线性方程组的一些重要推论：</w:t>
       </w:r>
     </w:p>
     <w:p>
@@ -19313,6 +19812,1980 @@
         <w:ind w:left="360" w:hanging="0"/>
         <w:jc w:val="both"/>
         <w:rPr>
+          <w:rFonts w:ascii="等线" w:hAnsi="等线" w:eastAsia="" w:cs="等线" w:asciiTheme="minorHAnsi" w:cstheme="minorBidi" w:eastAsiaTheme="minorEastAsia" w:hAnsiTheme="minorHAnsi"/>
+          <w:b/>
+          <w:b/>
+          <w:color w:val="auto"/>
+          <w:kern w:val="2"/>
+          <w:sz w:val="24"/>
+          <w:szCs w:val="24"/>
+          <w:lang w:val="en-US" w:eastAsia="zh-CN" w:bidi="ar-SA"/>
+        </w:rPr>
+      </w:pPr>
+      <w:r>
+        <w:rPr>
+          <w:rFonts w:ascii="等线" w:hAnsi="等线" w:cs="等线" w:asciiTheme="minorHAnsi" w:cstheme="minorBidi" w:eastAsiaTheme="minorEastAsia" w:hAnsiTheme="minorHAnsi"/>
+          <w:b/>
+          <w:color w:val="auto"/>
+          <w:kern w:val="2"/>
+          <w:sz w:val="24"/>
+          <w:szCs w:val="24"/>
+          <w:lang w:val="en-US" w:eastAsia="zh-CN" w:bidi="ar-SA"/>
+        </w:rPr>
+        <w:t>定义</w:t>
+      </w:r>
+      <w:r>
+        <w:rPr>
+          <w:rFonts w:eastAsia="" w:cs="等线" w:cstheme="minorBidi" w:eastAsiaTheme="minorEastAsia"/>
+          <w:b/>
+          <w:color w:val="auto"/>
+          <w:kern w:val="2"/>
+          <w:sz w:val="24"/>
+          <w:szCs w:val="24"/>
+          <w:lang w:val="en-US" w:eastAsia="zh-CN" w:bidi="ar-SA"/>
+        </w:rPr>
+        <w:t>T:F</w:t>
+      </w:r>
+      <w:r>
+        <w:rPr>
+          <w:rFonts w:eastAsia="" w:cs="等线" w:cstheme="minorBidi" w:eastAsiaTheme="minorEastAsia"/>
+          <w:b/>
+          <w:color w:val="auto"/>
+          <w:kern w:val="2"/>
+          <w:sz w:val="24"/>
+          <w:szCs w:val="24"/>
+          <w:vertAlign w:val="superscript"/>
+          <w:lang w:val="en-US" w:eastAsia="zh-CN" w:bidi="ar-SA"/>
+        </w:rPr>
+        <w:t>n</w:t>
+      </w:r>
+      <w:r>
+        <w:rPr>
+          <w:rFonts w:eastAsia="" w:cs="等线" w:cstheme="minorBidi" w:eastAsiaTheme="minorEastAsia"/>
+          <w:b/>
+          <w:color w:val="auto"/>
+          <w:kern w:val="2"/>
+          <w:sz w:val="24"/>
+          <w:szCs w:val="24"/>
+          <w:lang w:val="en-US" w:eastAsia="zh-CN" w:bidi="ar-SA"/>
+        </w:rPr>
+        <w:t>→F</w:t>
+      </w:r>
+      <w:r>
+        <w:rPr>
+          <w:rFonts w:eastAsia="" w:cs="等线" w:cstheme="minorBidi" w:eastAsiaTheme="minorEastAsia"/>
+          <w:b/>
+          <w:color w:val="auto"/>
+          <w:kern w:val="2"/>
+          <w:sz w:val="24"/>
+          <w:szCs w:val="24"/>
+          <w:vertAlign w:val="superscript"/>
+          <w:lang w:val="en-US" w:eastAsia="zh-CN" w:bidi="ar-SA"/>
+        </w:rPr>
+        <w:t>m</w:t>
+      </w:r>
+      <w:r>
+        <w:rPr>
+          <w:rFonts w:ascii="等线" w:hAnsi="等线" w:cs="等线" w:asciiTheme="minorHAnsi" w:cstheme="minorBidi" w:eastAsiaTheme="minorEastAsia" w:hAnsiTheme="minorHAnsi"/>
+          <w:b/>
+          <w:color w:val="auto"/>
+          <w:kern w:val="2"/>
+          <w:sz w:val="24"/>
+          <w:szCs w:val="24"/>
+          <w:lang w:val="en-US" w:eastAsia="zh-CN" w:bidi="ar-SA"/>
+        </w:rPr>
+        <w:t>如下</w:t>
+      </w:r>
+      <w:r>
+        <w:rPr>
+          <w:rFonts w:eastAsia="" w:cs="等线" w:cstheme="minorBidi" w:eastAsiaTheme="minorEastAsia"/>
+          <w:b/>
+          <w:color w:val="auto"/>
+          <w:kern w:val="2"/>
+          <w:sz w:val="24"/>
+          <w:szCs w:val="24"/>
+          <w:lang w:val="en-US" w:eastAsia="zh-CN" w:bidi="ar-SA"/>
+        </w:rPr>
+        <w:t>:T(x</w:t>
+      </w:r>
+      <w:r>
+        <w:rPr>
+          <w:rFonts w:eastAsia="" w:cs="等线" w:cstheme="minorBidi" w:eastAsiaTheme="minorEastAsia"/>
+          <w:b/>
+          <w:color w:val="auto"/>
+          <w:kern w:val="2"/>
+          <w:sz w:val="24"/>
+          <w:szCs w:val="24"/>
+          <w:vertAlign w:val="subscript"/>
+          <w:lang w:val="en-US" w:eastAsia="zh-CN" w:bidi="ar-SA"/>
+        </w:rPr>
+        <w:t>1</w:t>
+      </w:r>
+      <w:r>
+        <w:rPr>
+          <w:rFonts w:eastAsia="" w:cs="等线" w:cstheme="minorBidi" w:eastAsiaTheme="minorEastAsia"/>
+          <w:b/>
+          <w:color w:val="auto"/>
+          <w:kern w:val="2"/>
+          <w:sz w:val="24"/>
+          <w:szCs w:val="24"/>
+          <w:lang w:val="en-US" w:eastAsia="zh-CN" w:bidi="ar-SA"/>
+        </w:rPr>
+        <w:t>,x</w:t>
+      </w:r>
+      <w:r>
+        <w:rPr>
+          <w:rFonts w:eastAsia="" w:cs="等线" w:cstheme="minorBidi" w:eastAsiaTheme="minorEastAsia"/>
+          <w:b/>
+          <w:color w:val="auto"/>
+          <w:kern w:val="2"/>
+          <w:sz w:val="24"/>
+          <w:szCs w:val="24"/>
+          <w:vertAlign w:val="subscript"/>
+          <w:lang w:val="en-US" w:eastAsia="zh-CN" w:bidi="ar-SA"/>
+        </w:rPr>
+        <w:t>2</w:t>
+      </w:r>
+      <w:r>
+        <w:rPr>
+          <w:rFonts w:eastAsia="" w:cs="等线" w:cstheme="minorBidi" w:eastAsiaTheme="minorEastAsia"/>
+          <w:b/>
+          <w:color w:val="auto"/>
+          <w:kern w:val="2"/>
+          <w:sz w:val="24"/>
+          <w:szCs w:val="24"/>
+          <w:lang w:val="en-US" w:eastAsia="zh-CN" w:bidi="ar-SA"/>
+        </w:rPr>
+        <w:t>,…</w:t>
+      </w:r>
+      <w:r>
+        <w:rPr>
+          <w:rFonts w:eastAsia="" w:cs="等线" w:cstheme="minorBidi" w:eastAsiaTheme="minorEastAsia"/>
+          <w:b/>
+          <w:bCs/>
+          <w:color w:val="auto"/>
+          <w:kern w:val="2"/>
+          <w:position w:val="0"/>
+          <w:sz w:val="24"/>
+          <w:sz w:val="24"/>
+          <w:szCs w:val="24"/>
+          <w:vertAlign w:val="baseline"/>
+          <w:lang w:val="en-US" w:eastAsia="zh-CN" w:bidi="ar-SA"/>
+        </w:rPr>
+        <w:t>,x</w:t>
+      </w:r>
+      <w:r>
+        <w:rPr>
+          <w:rFonts w:eastAsia="" w:cs="等线" w:cstheme="minorBidi" w:eastAsiaTheme="minorEastAsia"/>
+          <w:b/>
+          <w:bCs/>
+          <w:color w:val="auto"/>
+          <w:kern w:val="2"/>
+          <w:sz w:val="24"/>
+          <w:szCs w:val="24"/>
+          <w:vertAlign w:val="subscript"/>
+          <w:lang w:val="en-US" w:eastAsia="zh-CN" w:bidi="ar-SA"/>
+        </w:rPr>
+        <w:t>n</w:t>
+      </w:r>
+      <w:r>
+        <w:rPr>
+          <w:rFonts w:eastAsia="" w:cs="等线" w:cstheme="minorBidi" w:eastAsiaTheme="minorEastAsia"/>
+          <w:b/>
+          <w:bCs/>
+          <w:color w:val="auto"/>
+          <w:kern w:val="2"/>
+          <w:position w:val="0"/>
+          <w:sz w:val="24"/>
+          <w:sz w:val="24"/>
+          <w:szCs w:val="24"/>
+          <w:vertAlign w:val="baseline"/>
+          <w:lang w:val="en-US" w:eastAsia="zh-CN" w:bidi="ar-SA"/>
+        </w:rPr>
+        <w:t>) = (∑</w:t>
+      </w:r>
+      <w:r>
+        <w:rPr>
+          <w:rFonts w:eastAsia="" w:cs="等线" w:cstheme="minorBidi" w:eastAsiaTheme="minorEastAsia"/>
+          <w:b/>
+          <w:bCs/>
+          <w:color w:val="auto"/>
+          <w:kern w:val="2"/>
+          <w:sz w:val="24"/>
+          <w:szCs w:val="24"/>
+          <w:vertAlign w:val="superscript"/>
+          <w:lang w:val="en-US" w:eastAsia="zh-CN" w:bidi="ar-SA"/>
+        </w:rPr>
+        <w:t>n</w:t>
+      </w:r>
+      <w:r>
+        <w:rPr>
+          <w:rFonts w:eastAsia="" w:cs="等线" w:cstheme="minorBidi" w:eastAsiaTheme="minorEastAsia"/>
+          <w:b/>
+          <w:bCs/>
+          <w:color w:val="auto"/>
+          <w:kern w:val="2"/>
+          <w:sz w:val="24"/>
+          <w:szCs w:val="24"/>
+          <w:vertAlign w:val="subscript"/>
+          <w:lang w:val="en-US" w:eastAsia="zh-CN" w:bidi="ar-SA"/>
+        </w:rPr>
+        <w:t>k=1</w:t>
+      </w:r>
+      <w:r>
+        <w:rPr>
+          <w:rFonts w:eastAsia="" w:cs="等线" w:cstheme="minorBidi" w:eastAsiaTheme="minorEastAsia"/>
+          <w:b/>
+          <w:bCs/>
+          <w:color w:val="auto"/>
+          <w:kern w:val="2"/>
+          <w:position w:val="0"/>
+          <w:sz w:val="24"/>
+          <w:sz w:val="24"/>
+          <w:szCs w:val="24"/>
+          <w:vertAlign w:val="baseline"/>
+          <w:lang w:val="en-US" w:eastAsia="zh-CN" w:bidi="ar-SA"/>
+        </w:rPr>
+        <w:t>a</w:t>
+      </w:r>
+      <w:r>
+        <w:rPr>
+          <w:rFonts w:eastAsia="" w:cs="等线" w:cstheme="minorBidi" w:eastAsiaTheme="minorEastAsia"/>
+          <w:b/>
+          <w:bCs/>
+          <w:color w:val="auto"/>
+          <w:kern w:val="2"/>
+          <w:sz w:val="24"/>
+          <w:szCs w:val="24"/>
+          <w:vertAlign w:val="subscript"/>
+          <w:lang w:val="en-US" w:eastAsia="zh-CN" w:bidi="ar-SA"/>
+        </w:rPr>
+        <w:t>1,k</w:t>
+      </w:r>
+      <w:r>
+        <w:rPr>
+          <w:rFonts w:eastAsia="" w:cs="等线" w:cstheme="minorBidi" w:eastAsiaTheme="minorEastAsia"/>
+          <w:b/>
+          <w:bCs/>
+          <w:color w:val="auto"/>
+          <w:kern w:val="2"/>
+          <w:position w:val="0"/>
+          <w:sz w:val="24"/>
+          <w:sz w:val="24"/>
+          <w:szCs w:val="24"/>
+          <w:vertAlign w:val="baseline"/>
+          <w:lang w:val="en-US" w:eastAsia="zh-CN" w:bidi="ar-SA"/>
+        </w:rPr>
+        <w:t>x</w:t>
+      </w:r>
+      <w:r>
+        <w:rPr>
+          <w:rFonts w:eastAsia="" w:cs="等线" w:cstheme="minorBidi" w:eastAsiaTheme="minorEastAsia"/>
+          <w:b/>
+          <w:bCs/>
+          <w:color w:val="auto"/>
+          <w:kern w:val="2"/>
+          <w:sz w:val="24"/>
+          <w:szCs w:val="24"/>
+          <w:vertAlign w:val="subscript"/>
+          <w:lang w:val="en-US" w:eastAsia="zh-CN" w:bidi="ar-SA"/>
+        </w:rPr>
+        <w:t>k</w:t>
+      </w:r>
+      <w:r>
+        <w:rPr>
+          <w:rFonts w:eastAsia="" w:cs="等线" w:cstheme="minorBidi" w:eastAsiaTheme="minorEastAsia"/>
+          <w:b/>
+          <w:bCs/>
+          <w:color w:val="auto"/>
+          <w:kern w:val="2"/>
+          <w:position w:val="0"/>
+          <w:sz w:val="24"/>
+          <w:sz w:val="24"/>
+          <w:szCs w:val="24"/>
+          <w:vertAlign w:val="baseline"/>
+          <w:lang w:val="en-US" w:eastAsia="zh-CN" w:bidi="ar-SA"/>
+        </w:rPr>
+        <w:t>,…</w:t>
+      </w:r>
+      <w:r>
+        <w:rPr>
+          <w:rFonts w:eastAsia="" w:cs="等线" w:cstheme="minorBidi" w:eastAsiaTheme="minorEastAsia"/>
+          <w:b/>
+          <w:bCs/>
+          <w:caps w:val="false"/>
+          <w:smallCaps w:val="false"/>
+          <w:color w:val="auto"/>
+          <w:spacing w:val="75"/>
+          <w:kern w:val="2"/>
+          <w:position w:val="0"/>
+          <w:sz w:val="24"/>
+          <w:sz w:val="24"/>
+          <w:szCs w:val="24"/>
+          <w:vertAlign w:val="baseline"/>
+          <w:lang w:val="en-US" w:eastAsia="zh-CN" w:bidi="ar-SA"/>
+        </w:rPr>
+        <w:t>,∑</w:t>
+      </w:r>
+      <w:r>
+        <w:rPr>
+          <w:rFonts w:eastAsia="" w:cs="等线" w:cstheme="minorBidi" w:eastAsiaTheme="minorEastAsia"/>
+          <w:b/>
+          <w:bCs/>
+          <w:caps w:val="false"/>
+          <w:smallCaps w:val="false"/>
+          <w:color w:val="auto"/>
+          <w:spacing w:val="75"/>
+          <w:kern w:val="2"/>
+          <w:sz w:val="24"/>
+          <w:szCs w:val="24"/>
+          <w:vertAlign w:val="superscript"/>
+          <w:lang w:val="en-US" w:eastAsia="zh-CN" w:bidi="ar-SA"/>
+        </w:rPr>
+        <w:t>n</w:t>
+      </w:r>
+      <w:r>
+        <w:rPr>
+          <w:rFonts w:eastAsia="" w:cs="等线" w:cstheme="minorBidi" w:eastAsiaTheme="minorEastAsia"/>
+          <w:b/>
+          <w:bCs/>
+          <w:caps w:val="false"/>
+          <w:smallCaps w:val="false"/>
+          <w:color w:val="auto"/>
+          <w:spacing w:val="75"/>
+          <w:kern w:val="2"/>
+          <w:sz w:val="24"/>
+          <w:szCs w:val="24"/>
+          <w:vertAlign w:val="subscript"/>
+          <w:lang w:val="en-US" w:eastAsia="zh-CN" w:bidi="ar-SA"/>
+        </w:rPr>
+        <w:t>k=1</w:t>
+      </w:r>
+      <w:r>
+        <w:rPr>
+          <w:rFonts w:eastAsia="" w:cs="等线" w:cstheme="minorBidi" w:eastAsiaTheme="minorEastAsia"/>
+          <w:b/>
+          <w:bCs/>
+          <w:caps w:val="false"/>
+          <w:smallCaps w:val="false"/>
+          <w:color w:val="auto"/>
+          <w:spacing w:val="75"/>
+          <w:kern w:val="2"/>
+          <w:position w:val="0"/>
+          <w:sz w:val="24"/>
+          <w:sz w:val="24"/>
+          <w:szCs w:val="24"/>
+          <w:vertAlign w:val="baseline"/>
+          <w:lang w:val="en-US" w:eastAsia="zh-CN" w:bidi="ar-SA"/>
+        </w:rPr>
+        <w:t>a</w:t>
+      </w:r>
+      <w:r>
+        <w:rPr>
+          <w:rFonts w:eastAsia="" w:cs="等线" w:cstheme="minorBidi" w:eastAsiaTheme="minorEastAsia"/>
+          <w:b/>
+          <w:bCs/>
+          <w:caps w:val="false"/>
+          <w:smallCaps w:val="false"/>
+          <w:color w:val="auto"/>
+          <w:spacing w:val="75"/>
+          <w:kern w:val="2"/>
+          <w:sz w:val="24"/>
+          <w:szCs w:val="24"/>
+          <w:vertAlign w:val="subscript"/>
+          <w:lang w:val="en-US" w:eastAsia="zh-CN" w:bidi="ar-SA"/>
+        </w:rPr>
+        <w:t>m,k</w:t>
+      </w:r>
+      <w:r>
+        <w:rPr>
+          <w:rFonts w:eastAsia="" w:cs="等线" w:cstheme="minorBidi" w:eastAsiaTheme="minorEastAsia"/>
+          <w:b/>
+          <w:bCs/>
+          <w:caps w:val="false"/>
+          <w:smallCaps w:val="false"/>
+          <w:color w:val="auto"/>
+          <w:spacing w:val="75"/>
+          <w:kern w:val="2"/>
+          <w:position w:val="0"/>
+          <w:sz w:val="24"/>
+          <w:sz w:val="24"/>
+          <w:szCs w:val="24"/>
+          <w:vertAlign w:val="baseline"/>
+          <w:lang w:val="en-US" w:eastAsia="zh-CN" w:bidi="ar-SA"/>
+        </w:rPr>
+        <w:t>x</w:t>
+      </w:r>
+      <w:r>
+        <w:rPr>
+          <w:rFonts w:eastAsia="" w:cs="等线" w:cstheme="minorBidi" w:eastAsiaTheme="minorEastAsia"/>
+          <w:b/>
+          <w:bCs/>
+          <w:caps w:val="false"/>
+          <w:smallCaps w:val="false"/>
+          <w:color w:val="auto"/>
+          <w:spacing w:val="75"/>
+          <w:kern w:val="2"/>
+          <w:sz w:val="24"/>
+          <w:szCs w:val="24"/>
+          <w:vertAlign w:val="subscript"/>
+          <w:lang w:val="en-US" w:eastAsia="zh-CN" w:bidi="ar-SA"/>
+        </w:rPr>
+        <w:t>k</w:t>
+      </w:r>
+      <w:r>
+        <w:rPr>
+          <w:rFonts w:eastAsia="" w:cs="等线" w:cstheme="minorBidi" w:eastAsiaTheme="minorEastAsia"/>
+          <w:b/>
+          <w:bCs/>
+          <w:color w:val="auto"/>
+          <w:kern w:val="2"/>
+          <w:position w:val="0"/>
+          <w:sz w:val="24"/>
+          <w:sz w:val="24"/>
+          <w:szCs w:val="24"/>
+          <w:vertAlign w:val="baseline"/>
+          <w:lang w:val="en-US" w:eastAsia="zh-CN" w:bidi="ar-SA"/>
+        </w:rPr>
+        <w:t>),</w:t>
+      </w:r>
+      <w:r>
+        <w:rPr>
+          <w:rFonts w:ascii="等线" w:hAnsi="等线" w:cs="等线" w:cstheme="minorBidi" w:eastAsiaTheme="minorEastAsia"/>
+          <w:b/>
+          <w:bCs/>
+          <w:color w:val="auto"/>
+          <w:kern w:val="2"/>
+          <w:position w:val="0"/>
+          <w:sz w:val="24"/>
+          <w:sz w:val="24"/>
+          <w:szCs w:val="24"/>
+          <w:vertAlign w:val="baseline"/>
+          <w:lang w:val="en-US" w:eastAsia="zh-CN" w:bidi="ar-SA"/>
+        </w:rPr>
+        <w:t>其中</w:t>
+      </w:r>
+      <w:r>
+        <w:rPr>
+          <w:rFonts w:eastAsia="" w:cs="等线" w:cstheme="minorBidi" w:eastAsiaTheme="minorEastAsia"/>
+          <w:b/>
+          <w:bCs/>
+          <w:color w:val="auto"/>
+          <w:kern w:val="2"/>
+          <w:position w:val="0"/>
+          <w:sz w:val="24"/>
+          <w:sz w:val="24"/>
+          <w:szCs w:val="24"/>
+          <w:vertAlign w:val="baseline"/>
+          <w:lang w:val="en-US" w:eastAsia="zh-CN" w:bidi="ar-SA"/>
+        </w:rPr>
+        <w:t>a</w:t>
+      </w:r>
+      <w:r>
+        <w:rPr>
+          <w:rFonts w:eastAsia="" w:cs="等线" w:cstheme="minorBidi" w:eastAsiaTheme="minorEastAsia"/>
+          <w:b/>
+          <w:bCs/>
+          <w:color w:val="auto"/>
+          <w:kern w:val="2"/>
+          <w:sz w:val="24"/>
+          <w:szCs w:val="24"/>
+          <w:vertAlign w:val="subscript"/>
+          <w:lang w:val="en-US" w:eastAsia="zh-CN" w:bidi="ar-SA"/>
+        </w:rPr>
+        <w:t>j,k</w:t>
+      </w:r>
+      <w:r>
+        <w:rPr>
+          <w:rFonts w:eastAsia="" w:cs="等线" w:cstheme="minorBidi" w:eastAsiaTheme="minorEastAsia"/>
+          <w:b/>
+          <w:bCs/>
+          <w:color w:val="auto"/>
+          <w:kern w:val="2"/>
+          <w:position w:val="0"/>
+          <w:sz w:val="24"/>
+          <w:sz w:val="24"/>
+          <w:szCs w:val="24"/>
+          <w:vertAlign w:val="baseline"/>
+          <w:lang w:val="en-US" w:eastAsia="zh-CN" w:bidi="ar-SA"/>
+        </w:rPr>
+        <w:t>∈F, j∈{1,2,…,</w:t>
+      </w:r>
+      <w:r>
+        <w:rPr>
+          <w:rFonts w:eastAsia="" w:cs="等线" w:cstheme="minorBidi" w:eastAsiaTheme="minorEastAsia"/>
+          <w:b/>
+          <w:bCs/>
+          <w:color w:val="auto"/>
+          <w:kern w:val="2"/>
+          <w:position w:val="0"/>
+          <w:sz w:val="24"/>
+          <w:sz w:val="24"/>
+          <w:szCs w:val="24"/>
+          <w:vertAlign w:val="baseline"/>
+          <w:lang w:val="en-US" w:eastAsia="zh-CN" w:bidi="ar-SA"/>
+        </w:rPr>
+        <w:t>m</w:t>
+      </w:r>
+      <w:r>
+        <w:rPr>
+          <w:rFonts w:eastAsia="" w:cs="等线" w:cstheme="minorBidi" w:eastAsiaTheme="minorEastAsia"/>
+          <w:b/>
+          <w:bCs/>
+          <w:color w:val="auto"/>
+          <w:kern w:val="2"/>
+          <w:position w:val="0"/>
+          <w:sz w:val="24"/>
+          <w:sz w:val="24"/>
+          <w:szCs w:val="24"/>
+          <w:vertAlign w:val="baseline"/>
+          <w:lang w:val="en-US" w:eastAsia="zh-CN" w:bidi="ar-SA"/>
+        </w:rPr>
+        <w:t>}, k∈{1,2,…,</w:t>
+      </w:r>
+      <w:r>
+        <w:rPr>
+          <w:rFonts w:eastAsia="" w:cs="等线" w:cstheme="minorBidi" w:eastAsiaTheme="minorEastAsia"/>
+          <w:b/>
+          <w:bCs/>
+          <w:color w:val="auto"/>
+          <w:kern w:val="2"/>
+          <w:position w:val="0"/>
+          <w:sz w:val="24"/>
+          <w:sz w:val="24"/>
+          <w:szCs w:val="24"/>
+          <w:vertAlign w:val="baseline"/>
+          <w:lang w:val="en-US" w:eastAsia="zh-CN" w:bidi="ar-SA"/>
+        </w:rPr>
+        <w:t>n</w:t>
+      </w:r>
+      <w:r>
+        <w:rPr>
+          <w:rFonts w:eastAsia="" w:cs="等线" w:cstheme="minorBidi" w:eastAsiaTheme="minorEastAsia"/>
+          <w:b/>
+          <w:bCs/>
+          <w:color w:val="auto"/>
+          <w:kern w:val="2"/>
+          <w:position w:val="0"/>
+          <w:sz w:val="24"/>
+          <w:sz w:val="24"/>
+          <w:szCs w:val="24"/>
+          <w:vertAlign w:val="baseline"/>
+          <w:lang w:val="en-US" w:eastAsia="zh-CN" w:bidi="ar-SA"/>
+        </w:rPr>
+        <w:t>},</w:t>
+      </w:r>
+    </w:p>
+    <w:p>
+      <w:pPr>
+        <w:pStyle w:val="ListParagraph"/>
+        <w:widowControl w:val="false"/>
+        <w:numPr>
+          <w:ilvl w:val="0"/>
+          <w:numId w:val="0"/>
+        </w:numPr>
+        <w:suppressAutoHyphens w:val="true"/>
+        <w:bidi w:val="0"/>
+        <w:spacing w:before="0" w:after="0"/>
+        <w:ind w:left="360" w:hanging="0"/>
+        <w:jc w:val="both"/>
+        <w:rPr>
+          <w:rFonts w:ascii="等线" w:hAnsi="等线" w:eastAsia="" w:cs="等线" w:asciiTheme="minorHAnsi" w:cstheme="minorBidi" w:eastAsiaTheme="minorEastAsia" w:hAnsiTheme="minorHAnsi"/>
+          <w:b/>
+          <w:b/>
+          <w:color w:val="auto"/>
+          <w:kern w:val="2"/>
+          <w:sz w:val="24"/>
+          <w:szCs w:val="24"/>
+          <w:lang w:val="en-US" w:eastAsia="zh-CN" w:bidi="ar-SA"/>
+        </w:rPr>
+      </w:pPr>
+      <w:r>
+        <w:rPr>
+          <w:rFonts w:eastAsia="" w:cs="等线" w:cstheme="minorBidi" w:eastAsiaTheme="minorEastAsia"/>
+          <w:b/>
+          <w:color w:val="auto"/>
+          <w:kern w:val="2"/>
+          <w:sz w:val="24"/>
+          <w:szCs w:val="24"/>
+          <w:lang w:val="en-US" w:eastAsia="zh-CN" w:bidi="ar-SA"/>
+        </w:rPr>
+        <w:t xml:space="preserve">(1) </w:t>
+      </w:r>
+      <w:r>
+        <w:rPr>
+          <w:rFonts w:ascii="等线" w:hAnsi="等线" w:cs="等线" w:cstheme="minorBidi" w:eastAsiaTheme="minorEastAsia"/>
+          <w:b/>
+          <w:bCs/>
+          <w:color w:val="auto"/>
+          <w:kern w:val="2"/>
+          <w:position w:val="0"/>
+          <w:sz w:val="24"/>
+          <w:sz w:val="24"/>
+          <w:szCs w:val="24"/>
+          <w:vertAlign w:val="baseline"/>
+          <w:lang w:val="en-US" w:eastAsia="zh-CN" w:bidi="ar-SA"/>
+        </w:rPr>
+        <w:t>考虑方程组</w:t>
+      </w:r>
+      <w:r>
+        <w:rPr>
+          <w:rFonts w:eastAsia="" w:cs="等线" w:cstheme="minorBidi" w:eastAsiaTheme="minorEastAsia"/>
+          <w:b/>
+          <w:bCs/>
+          <w:color w:val="auto"/>
+          <w:kern w:val="2"/>
+          <w:position w:val="0"/>
+          <w:sz w:val="24"/>
+          <w:sz w:val="24"/>
+          <w:szCs w:val="24"/>
+          <w:vertAlign w:val="baseline"/>
+          <w:lang w:val="en-US" w:eastAsia="zh-CN" w:bidi="ar-SA"/>
+        </w:rPr>
+        <w:t>Tx = 0</w:t>
+      </w:r>
+      <w:r>
+        <w:rPr>
+          <w:rFonts w:ascii="等线" w:hAnsi="等线" w:cs="等线" w:cstheme="minorBidi" w:eastAsiaTheme="minorEastAsia"/>
+          <w:b/>
+          <w:bCs/>
+          <w:color w:val="auto"/>
+          <w:kern w:val="2"/>
+          <w:position w:val="0"/>
+          <w:sz w:val="24"/>
+          <w:sz w:val="24"/>
+          <w:szCs w:val="24"/>
+          <w:vertAlign w:val="baseline"/>
+          <w:lang w:val="en-US" w:eastAsia="zh-CN" w:bidi="ar-SA"/>
+        </w:rPr>
+        <w:t>（</w:t>
+      </w:r>
+      <w:r>
+        <w:rPr>
+          <w:rFonts w:ascii="等线" w:hAnsi="等线" w:cs="等线" w:cstheme="minorBidi" w:eastAsiaTheme="minorEastAsia"/>
+          <w:b/>
+          <w:bCs/>
+          <w:color w:val="C9211E"/>
+          <w:kern w:val="2"/>
+          <w:position w:val="0"/>
+          <w:sz w:val="24"/>
+          <w:sz w:val="24"/>
+          <w:szCs w:val="24"/>
+          <w:vertAlign w:val="baseline"/>
+          <w:lang w:val="en-US" w:eastAsia="zh-CN" w:bidi="ar-SA"/>
+        </w:rPr>
+        <w:t>方程组的每个方程右边的常数项为</w:t>
+      </w:r>
+      <w:r>
+        <w:rPr>
+          <w:rFonts w:eastAsia="" w:cs="等线" w:cstheme="minorBidi" w:eastAsiaTheme="minorEastAsia"/>
+          <w:b/>
+          <w:bCs/>
+          <w:color w:val="C9211E"/>
+          <w:kern w:val="2"/>
+          <w:position w:val="0"/>
+          <w:sz w:val="24"/>
+          <w:sz w:val="24"/>
+          <w:szCs w:val="24"/>
+          <w:vertAlign w:val="baseline"/>
+          <w:lang w:val="en-US" w:eastAsia="zh-CN" w:bidi="ar-SA"/>
+        </w:rPr>
+        <w:t>0</w:t>
+      </w:r>
+      <w:r>
+        <w:rPr>
+          <w:rFonts w:ascii="等线" w:hAnsi="等线" w:cs="等线" w:cstheme="minorBidi" w:eastAsiaTheme="minorEastAsia"/>
+          <w:b/>
+          <w:bCs/>
+          <w:color w:val="C9211E"/>
+          <w:kern w:val="2"/>
+          <w:position w:val="0"/>
+          <w:sz w:val="24"/>
+          <w:sz w:val="24"/>
+          <w:szCs w:val="24"/>
+          <w:vertAlign w:val="baseline"/>
+          <w:lang w:val="en-US" w:eastAsia="zh-CN" w:bidi="ar-SA"/>
+        </w:rPr>
+        <w:t>时，我们称该方程组为齐次方程组</w:t>
+      </w:r>
+      <w:r>
+        <w:rPr>
+          <w:rFonts w:ascii="等线" w:hAnsi="等线" w:cs="等线" w:cstheme="minorBidi" w:eastAsiaTheme="minorEastAsia"/>
+          <w:b/>
+          <w:bCs/>
+          <w:color w:val="auto"/>
+          <w:kern w:val="2"/>
+          <w:position w:val="0"/>
+          <w:sz w:val="24"/>
+          <w:sz w:val="24"/>
+          <w:szCs w:val="24"/>
+          <w:vertAlign w:val="baseline"/>
+          <w:lang w:val="en-US" w:eastAsia="zh-CN" w:bidi="ar-SA"/>
+        </w:rPr>
+        <w:t>）。显然，</w:t>
+      </w:r>
+      <w:r>
+        <w:rPr>
+          <w:rFonts w:eastAsia="" w:cs="等线" w:cstheme="minorBidi" w:eastAsiaTheme="minorEastAsia"/>
+          <w:b/>
+          <w:bCs/>
+          <w:color w:val="auto"/>
+          <w:kern w:val="2"/>
+          <w:position w:val="0"/>
+          <w:sz w:val="24"/>
+          <w:sz w:val="24"/>
+          <w:szCs w:val="24"/>
+          <w:vertAlign w:val="baseline"/>
+          <w:lang w:val="en-US" w:eastAsia="zh-CN" w:bidi="ar-SA"/>
+        </w:rPr>
+        <w:t>x = 0</w:t>
+      </w:r>
+      <w:r>
+        <w:rPr>
+          <w:rFonts w:ascii="等线" w:hAnsi="等线" w:cs="等线" w:cstheme="minorBidi" w:eastAsiaTheme="minorEastAsia"/>
+          <w:b/>
+          <w:bCs/>
+          <w:color w:val="auto"/>
+          <w:kern w:val="2"/>
+          <w:position w:val="0"/>
+          <w:sz w:val="24"/>
+          <w:sz w:val="24"/>
+          <w:szCs w:val="24"/>
+          <w:vertAlign w:val="baseline"/>
+          <w:lang w:val="en-US" w:eastAsia="zh-CN" w:bidi="ar-SA"/>
+        </w:rPr>
+        <w:t>是他的一个解，我们考察是否还有其他解；问题转化为</w:t>
+      </w:r>
+      <w:r>
+        <w:rPr>
+          <w:rFonts w:eastAsia="" w:cs="等线" w:cstheme="minorBidi" w:eastAsiaTheme="minorEastAsia"/>
+          <w:b/>
+          <w:bCs/>
+          <w:color w:val="auto"/>
+          <w:kern w:val="2"/>
+          <w:position w:val="0"/>
+          <w:sz w:val="24"/>
+          <w:sz w:val="24"/>
+          <w:szCs w:val="24"/>
+          <w:vertAlign w:val="baseline"/>
+          <w:lang w:val="en-US" w:eastAsia="zh-CN" w:bidi="ar-SA"/>
+        </w:rPr>
+        <w:t>nullT</w:t>
+      </w:r>
+      <w:r>
+        <w:rPr>
+          <w:rFonts w:ascii="等线" w:hAnsi="等线" w:cs="等线" w:cstheme="minorBidi" w:eastAsiaTheme="minorEastAsia"/>
+          <w:b/>
+          <w:bCs/>
+          <w:color w:val="auto"/>
+          <w:kern w:val="2"/>
+          <w:position w:val="0"/>
+          <w:sz w:val="24"/>
+          <w:sz w:val="24"/>
+          <w:szCs w:val="24"/>
+          <w:vertAlign w:val="baseline"/>
+          <w:lang w:val="en-US" w:eastAsia="zh-CN" w:bidi="ar-SA"/>
+        </w:rPr>
+        <w:t>是否严格大于</w:t>
+      </w:r>
+      <w:r>
+        <w:rPr>
+          <w:rFonts w:eastAsia="" w:cs="等线" w:cstheme="minorBidi" w:eastAsiaTheme="minorEastAsia"/>
+          <w:b/>
+          <w:bCs/>
+          <w:color w:val="auto"/>
+          <w:kern w:val="2"/>
+          <w:position w:val="0"/>
+          <w:sz w:val="24"/>
+          <w:sz w:val="24"/>
+          <w:szCs w:val="24"/>
+          <w:vertAlign w:val="baseline"/>
+          <w:lang w:val="en-US" w:eastAsia="zh-CN" w:bidi="ar-SA"/>
+        </w:rPr>
+        <w:t>{0}</w:t>
+      </w:r>
+      <w:r>
+        <w:rPr>
+          <w:rFonts w:ascii="等线" w:hAnsi="等线" w:cs="等线" w:cstheme="minorBidi" w:eastAsiaTheme="minorEastAsia"/>
+          <w:b/>
+          <w:bCs/>
+          <w:color w:val="auto"/>
+          <w:kern w:val="2"/>
+          <w:position w:val="0"/>
+          <w:sz w:val="24"/>
+          <w:sz w:val="24"/>
+          <w:szCs w:val="24"/>
+          <w:vertAlign w:val="baseline"/>
+          <w:lang w:val="en-US" w:eastAsia="zh-CN" w:bidi="ar-SA"/>
+        </w:rPr>
+        <w:t>，若是，则有其他非</w:t>
+      </w:r>
+      <w:r>
+        <w:rPr>
+          <w:rFonts w:eastAsia="" w:cs="等线" w:cstheme="minorBidi" w:eastAsiaTheme="minorEastAsia"/>
+          <w:b/>
+          <w:bCs/>
+          <w:color w:val="auto"/>
+          <w:kern w:val="2"/>
+          <w:position w:val="0"/>
+          <w:sz w:val="24"/>
+          <w:sz w:val="24"/>
+          <w:szCs w:val="24"/>
+          <w:vertAlign w:val="baseline"/>
+          <w:lang w:val="en-US" w:eastAsia="zh-CN" w:bidi="ar-SA"/>
+        </w:rPr>
+        <w:t>0</w:t>
+      </w:r>
+      <w:r>
+        <w:rPr>
+          <w:rFonts w:ascii="等线" w:hAnsi="等线" w:cs="等线" w:cstheme="minorBidi" w:eastAsiaTheme="minorEastAsia"/>
+          <w:b/>
+          <w:bCs/>
+          <w:color w:val="auto"/>
+          <w:kern w:val="2"/>
+          <w:position w:val="0"/>
+          <w:sz w:val="24"/>
+          <w:sz w:val="24"/>
+          <w:szCs w:val="24"/>
+          <w:vertAlign w:val="baseline"/>
+          <w:lang w:val="en-US" w:eastAsia="zh-CN" w:bidi="ar-SA"/>
+        </w:rPr>
+        <w:t>解，否则只有非</w:t>
+      </w:r>
+      <w:r>
+        <w:rPr>
+          <w:rFonts w:eastAsia="" w:cs="等线" w:cstheme="minorBidi" w:eastAsiaTheme="minorEastAsia"/>
+          <w:b/>
+          <w:bCs/>
+          <w:color w:val="auto"/>
+          <w:kern w:val="2"/>
+          <w:position w:val="0"/>
+          <w:sz w:val="24"/>
+          <w:sz w:val="24"/>
+          <w:szCs w:val="24"/>
+          <w:vertAlign w:val="baseline"/>
+          <w:lang w:val="en-US" w:eastAsia="zh-CN" w:bidi="ar-SA"/>
+        </w:rPr>
+        <w:t>0</w:t>
+      </w:r>
+      <w:r>
+        <w:rPr>
+          <w:rFonts w:ascii="等线" w:hAnsi="等线" w:cs="等线" w:cstheme="minorBidi" w:eastAsiaTheme="minorEastAsia"/>
+          <w:b/>
+          <w:bCs/>
+          <w:color w:val="auto"/>
+          <w:kern w:val="2"/>
+          <w:position w:val="0"/>
+          <w:sz w:val="24"/>
+          <w:sz w:val="24"/>
+          <w:szCs w:val="24"/>
+          <w:vertAlign w:val="baseline"/>
+          <w:lang w:val="en-US" w:eastAsia="zh-CN" w:bidi="ar-SA"/>
+        </w:rPr>
+        <w:t>解。当</w:t>
+      </w:r>
+      <w:r>
+        <w:rPr>
+          <w:rFonts w:eastAsia="" w:cs="等线" w:cstheme="minorBidi" w:eastAsiaTheme="minorEastAsia"/>
+          <w:b/>
+          <w:bCs/>
+          <w:color w:val="auto"/>
+          <w:kern w:val="2"/>
+          <w:position w:val="0"/>
+          <w:sz w:val="24"/>
+          <w:sz w:val="24"/>
+          <w:szCs w:val="24"/>
+          <w:vertAlign w:val="baseline"/>
+          <w:lang w:val="en-US" w:eastAsia="zh-CN" w:bidi="ar-SA"/>
+        </w:rPr>
+        <w:t>T</w:t>
+      </w:r>
+      <w:r>
+        <w:rPr>
+          <w:rFonts w:ascii="等线" w:hAnsi="等线" w:cs="等线" w:cstheme="minorBidi" w:eastAsiaTheme="minorEastAsia"/>
+          <w:b/>
+          <w:bCs/>
+          <w:color w:val="auto"/>
+          <w:kern w:val="2"/>
+          <w:position w:val="0"/>
+          <w:sz w:val="24"/>
+          <w:sz w:val="24"/>
+          <w:szCs w:val="24"/>
+          <w:vertAlign w:val="baseline"/>
+          <w:lang w:val="en-US" w:eastAsia="zh-CN" w:bidi="ar-SA"/>
+        </w:rPr>
+        <w:t>不是单映射时，该情况出现，由推论</w:t>
+      </w:r>
+      <w:r>
+        <w:rPr>
+          <w:rFonts w:eastAsia="" w:cs="等线" w:cstheme="minorBidi" w:eastAsiaTheme="minorEastAsia"/>
+          <w:b/>
+          <w:bCs/>
+          <w:color w:val="auto"/>
+          <w:kern w:val="2"/>
+          <w:position w:val="0"/>
+          <w:sz w:val="24"/>
+          <w:sz w:val="24"/>
+          <w:szCs w:val="24"/>
+          <w:vertAlign w:val="baseline"/>
+          <w:lang w:val="en-US" w:eastAsia="zh-CN" w:bidi="ar-SA"/>
+        </w:rPr>
+        <w:t>3.5</w:t>
+      </w:r>
+      <w:r>
+        <w:rPr>
+          <w:rFonts w:ascii="等线" w:hAnsi="等线" w:cs="等线" w:cstheme="minorBidi" w:eastAsiaTheme="minorEastAsia"/>
+          <w:b/>
+          <w:bCs/>
+          <w:color w:val="auto"/>
+          <w:kern w:val="2"/>
+          <w:position w:val="0"/>
+          <w:sz w:val="24"/>
+          <w:sz w:val="24"/>
+          <w:szCs w:val="24"/>
+          <w:vertAlign w:val="baseline"/>
+          <w:lang w:val="en-US" w:eastAsia="zh-CN" w:bidi="ar-SA"/>
+        </w:rPr>
+        <w:t>得知，</w:t>
+      </w:r>
+      <w:r>
+        <w:rPr>
+          <w:rFonts w:eastAsia="" w:cs="等线" w:cstheme="minorBidi" w:eastAsiaTheme="minorEastAsia"/>
+          <w:b/>
+          <w:bCs/>
+          <w:color w:val="auto"/>
+          <w:kern w:val="2"/>
+          <w:position w:val="0"/>
+          <w:sz w:val="24"/>
+          <w:sz w:val="24"/>
+          <w:szCs w:val="24"/>
+          <w:vertAlign w:val="baseline"/>
+          <w:lang w:val="en-US" w:eastAsia="zh-CN" w:bidi="ar-SA"/>
+        </w:rPr>
+        <w:t>n&gt;m</w:t>
+      </w:r>
+      <w:r>
+        <w:rPr>
+          <w:rFonts w:ascii="等线" w:hAnsi="等线" w:cs="等线" w:cstheme="minorBidi" w:eastAsiaTheme="minorEastAsia"/>
+          <w:b/>
+          <w:bCs/>
+          <w:color w:val="auto"/>
+          <w:kern w:val="2"/>
+          <w:position w:val="0"/>
+          <w:sz w:val="24"/>
+          <w:sz w:val="24"/>
+          <w:szCs w:val="24"/>
+          <w:vertAlign w:val="baseline"/>
+          <w:lang w:val="en-US" w:eastAsia="zh-CN" w:bidi="ar-SA"/>
+        </w:rPr>
+        <w:t>时，</w:t>
+      </w:r>
+      <w:r>
+        <w:rPr>
+          <w:rFonts w:eastAsia="" w:cs="等线" w:cstheme="minorBidi" w:eastAsiaTheme="minorEastAsia"/>
+          <w:b/>
+          <w:bCs/>
+          <w:color w:val="auto"/>
+          <w:kern w:val="2"/>
+          <w:position w:val="0"/>
+          <w:sz w:val="24"/>
+          <w:sz w:val="24"/>
+          <w:szCs w:val="24"/>
+          <w:vertAlign w:val="baseline"/>
+          <w:lang w:val="en-US" w:eastAsia="zh-CN" w:bidi="ar-SA"/>
+        </w:rPr>
+        <w:t>T</w:t>
+      </w:r>
+      <w:r>
+        <w:rPr>
+          <w:rFonts w:ascii="等线" w:hAnsi="等线" w:cs="等线" w:cstheme="minorBidi" w:eastAsiaTheme="minorEastAsia"/>
+          <w:b/>
+          <w:bCs/>
+          <w:color w:val="auto"/>
+          <w:kern w:val="2"/>
+          <w:position w:val="0"/>
+          <w:sz w:val="24"/>
+          <w:sz w:val="24"/>
+          <w:szCs w:val="24"/>
+          <w:vertAlign w:val="baseline"/>
+          <w:lang w:val="en-US" w:eastAsia="zh-CN" w:bidi="ar-SA"/>
+        </w:rPr>
+        <w:t>不是单映射，结论是：当变量个数</w:t>
+      </w:r>
+      <w:r>
+        <w:rPr>
+          <w:rFonts w:eastAsia="" w:cs="等线" w:cstheme="minorBidi" w:eastAsiaTheme="minorEastAsia"/>
+          <w:b/>
+          <w:bCs/>
+          <w:color w:val="auto"/>
+          <w:kern w:val="2"/>
+          <w:position w:val="0"/>
+          <w:sz w:val="24"/>
+          <w:sz w:val="24"/>
+          <w:szCs w:val="24"/>
+          <w:vertAlign w:val="baseline"/>
+          <w:lang w:val="en-US" w:eastAsia="zh-CN" w:bidi="ar-SA"/>
+        </w:rPr>
+        <w:t>&gt;</w:t>
+      </w:r>
+      <w:r>
+        <w:rPr>
+          <w:rFonts w:ascii="等线" w:hAnsi="等线" w:cs="等线" w:cstheme="minorBidi" w:eastAsiaTheme="minorEastAsia"/>
+          <w:b/>
+          <w:bCs/>
+          <w:color w:val="auto"/>
+          <w:kern w:val="2"/>
+          <w:position w:val="0"/>
+          <w:sz w:val="24"/>
+          <w:sz w:val="24"/>
+          <w:szCs w:val="24"/>
+          <w:vertAlign w:val="baseline"/>
+          <w:lang w:val="en-US" w:eastAsia="zh-CN" w:bidi="ar-SA"/>
+        </w:rPr>
+        <w:t>方程数量时，齐次方程组必有非零解。</w:t>
+      </w:r>
+    </w:p>
+    <w:p>
+      <w:pPr>
+        <w:pStyle w:val="ListParagraph"/>
+        <w:widowControl w:val="false"/>
+        <w:numPr>
+          <w:ilvl w:val="0"/>
+          <w:numId w:val="0"/>
+        </w:numPr>
+        <w:suppressAutoHyphens w:val="true"/>
+        <w:bidi w:val="0"/>
+        <w:spacing w:before="0" w:after="0"/>
+        <w:ind w:left="360" w:hanging="0"/>
+        <w:jc w:val="both"/>
+        <w:rPr>
+          <w:rFonts w:ascii="等线" w:hAnsi="等线" w:eastAsia="" w:cs="等线" w:asciiTheme="minorHAnsi" w:cstheme="minorBidi" w:eastAsiaTheme="minorEastAsia" w:hAnsiTheme="minorHAnsi"/>
+          <w:b/>
+          <w:b/>
+          <w:color w:val="auto"/>
+          <w:kern w:val="2"/>
+          <w:sz w:val="24"/>
+          <w:szCs w:val="24"/>
+          <w:lang w:val="en-US" w:eastAsia="zh-CN" w:bidi="ar-SA"/>
+        </w:rPr>
+      </w:pPr>
+      <w:r>
+        <w:rPr>
+          <w:rFonts w:eastAsia="" w:cs="等线" w:cstheme="minorBidi" w:eastAsiaTheme="minorEastAsia"/>
+          <w:b/>
+          <w:bCs/>
+          <w:color w:val="auto"/>
+          <w:kern w:val="2"/>
+          <w:position w:val="0"/>
+          <w:sz w:val="24"/>
+          <w:sz w:val="24"/>
+          <w:szCs w:val="24"/>
+          <w:vertAlign w:val="baseline"/>
+          <w:lang w:val="en-US" w:eastAsia="zh-CN" w:bidi="ar-SA"/>
+        </w:rPr>
+        <w:t>(</w:t>
+      </w:r>
+      <w:r>
+        <w:rPr>
+          <w:rFonts w:eastAsia="" w:cs="等线" w:cstheme="minorBidi" w:eastAsiaTheme="minorEastAsia"/>
+          <w:b/>
+          <w:bCs/>
+          <w:color w:val="auto"/>
+          <w:kern w:val="2"/>
+          <w:position w:val="0"/>
+          <w:sz w:val="24"/>
+          <w:sz w:val="24"/>
+          <w:szCs w:val="24"/>
+          <w:vertAlign w:val="baseline"/>
+          <w:lang w:val="en-US" w:eastAsia="zh-CN" w:bidi="ar-SA"/>
+        </w:rPr>
+        <w:t xml:space="preserve">2) </w:t>
+      </w:r>
+      <w:r>
+        <w:rPr>
+          <w:rFonts w:ascii="等线" w:hAnsi="等线" w:cs="等线" w:cstheme="minorBidi" w:eastAsiaTheme="minorEastAsia"/>
+          <w:b/>
+          <w:bCs/>
+          <w:color w:val="auto"/>
+          <w:kern w:val="2"/>
+          <w:position w:val="0"/>
+          <w:sz w:val="24"/>
+          <w:sz w:val="24"/>
+          <w:szCs w:val="24"/>
+          <w:vertAlign w:val="baseline"/>
+          <w:lang w:val="en-US" w:eastAsia="zh-CN" w:bidi="ar-SA"/>
+        </w:rPr>
+        <w:t>我们再考虑</w:t>
+      </w:r>
+      <w:r>
+        <w:rPr>
+          <w:rFonts w:eastAsia="" w:cs="等线" w:cstheme="minorBidi" w:eastAsiaTheme="minorEastAsia"/>
+          <w:b/>
+          <w:bCs/>
+          <w:color w:val="auto"/>
+          <w:kern w:val="2"/>
+          <w:position w:val="0"/>
+          <w:sz w:val="24"/>
+          <w:sz w:val="24"/>
+          <w:szCs w:val="24"/>
+          <w:vertAlign w:val="baseline"/>
+          <w:lang w:val="en-US" w:eastAsia="zh-CN" w:bidi="ar-SA"/>
+        </w:rPr>
+        <w:t>Tx = c</w:t>
+      </w:r>
+      <w:r>
+        <w:rPr>
+          <w:rFonts w:ascii="等线" w:hAnsi="等线" w:cs="等线" w:cstheme="minorBidi" w:eastAsiaTheme="minorEastAsia"/>
+          <w:b/>
+          <w:bCs/>
+          <w:color w:val="auto"/>
+          <w:kern w:val="2"/>
+          <w:position w:val="0"/>
+          <w:sz w:val="24"/>
+          <w:sz w:val="24"/>
+          <w:szCs w:val="24"/>
+          <w:vertAlign w:val="baseline"/>
+          <w:lang w:val="en-US" w:eastAsia="zh-CN" w:bidi="ar-SA"/>
+        </w:rPr>
+        <w:t>的情况，其中</w:t>
+      </w:r>
+      <w:r>
+        <w:rPr>
+          <w:rFonts w:eastAsia="" w:cs="等线" w:cstheme="minorBidi" w:eastAsiaTheme="minorEastAsia"/>
+          <w:b/>
+          <w:bCs/>
+          <w:color w:val="auto"/>
+          <w:kern w:val="2"/>
+          <w:position w:val="0"/>
+          <w:sz w:val="24"/>
+          <w:sz w:val="24"/>
+          <w:szCs w:val="24"/>
+          <w:vertAlign w:val="baseline"/>
+          <w:lang w:val="en-US" w:eastAsia="zh-CN" w:bidi="ar-SA"/>
+        </w:rPr>
+        <w:t>c = (c</w:t>
+      </w:r>
+      <w:r>
+        <w:rPr>
+          <w:rFonts w:eastAsia="" w:cs="等线" w:cstheme="minorBidi" w:eastAsiaTheme="minorEastAsia"/>
+          <w:b/>
+          <w:bCs/>
+          <w:color w:val="auto"/>
+          <w:kern w:val="2"/>
+          <w:sz w:val="24"/>
+          <w:szCs w:val="24"/>
+          <w:vertAlign w:val="subscript"/>
+          <w:lang w:val="en-US" w:eastAsia="zh-CN" w:bidi="ar-SA"/>
+        </w:rPr>
+        <w:t>1</w:t>
+      </w:r>
+      <w:r>
+        <w:rPr>
+          <w:rFonts w:eastAsia="" w:cs="等线" w:cstheme="minorBidi" w:eastAsiaTheme="minorEastAsia"/>
+          <w:b/>
+          <w:bCs/>
+          <w:color w:val="auto"/>
+          <w:kern w:val="2"/>
+          <w:position w:val="0"/>
+          <w:sz w:val="24"/>
+          <w:sz w:val="24"/>
+          <w:szCs w:val="24"/>
+          <w:vertAlign w:val="baseline"/>
+          <w:lang w:val="en-US" w:eastAsia="zh-CN" w:bidi="ar-SA"/>
+        </w:rPr>
+        <w:t>,c</w:t>
+      </w:r>
+      <w:r>
+        <w:rPr>
+          <w:rFonts w:eastAsia="" w:cs="等线" w:cstheme="minorBidi" w:eastAsiaTheme="minorEastAsia"/>
+          <w:b/>
+          <w:bCs/>
+          <w:color w:val="auto"/>
+          <w:kern w:val="2"/>
+          <w:sz w:val="24"/>
+          <w:szCs w:val="24"/>
+          <w:vertAlign w:val="subscript"/>
+          <w:lang w:val="en-US" w:eastAsia="zh-CN" w:bidi="ar-SA"/>
+        </w:rPr>
+        <w:t>2</w:t>
+      </w:r>
+      <w:r>
+        <w:rPr>
+          <w:rFonts w:eastAsia="" w:cs="等线" w:cstheme="minorBidi" w:eastAsiaTheme="minorEastAsia"/>
+          <w:b/>
+          <w:bCs/>
+          <w:color w:val="auto"/>
+          <w:kern w:val="2"/>
+          <w:position w:val="0"/>
+          <w:sz w:val="24"/>
+          <w:sz w:val="24"/>
+          <w:szCs w:val="24"/>
+          <w:vertAlign w:val="baseline"/>
+          <w:lang w:val="en-US" w:eastAsia="zh-CN" w:bidi="ar-SA"/>
+        </w:rPr>
+        <w:t>,…,c</w:t>
+      </w:r>
+      <w:r>
+        <w:rPr>
+          <w:rFonts w:eastAsia="" w:cs="等线" w:cstheme="minorBidi" w:eastAsiaTheme="minorEastAsia"/>
+          <w:b/>
+          <w:bCs/>
+          <w:color w:val="auto"/>
+          <w:kern w:val="2"/>
+          <w:sz w:val="24"/>
+          <w:szCs w:val="24"/>
+          <w:vertAlign w:val="subscript"/>
+          <w:lang w:val="en-US" w:eastAsia="zh-CN" w:bidi="ar-SA"/>
+        </w:rPr>
+        <w:t>m</w:t>
+      </w:r>
+      <w:r>
+        <w:rPr>
+          <w:rFonts w:eastAsia="" w:cs="等线" w:cstheme="minorBidi" w:eastAsiaTheme="minorEastAsia"/>
+          <w:b/>
+          <w:bCs/>
+          <w:color w:val="auto"/>
+          <w:kern w:val="2"/>
+          <w:position w:val="0"/>
+          <w:sz w:val="24"/>
+          <w:sz w:val="24"/>
+          <w:szCs w:val="24"/>
+          <w:vertAlign w:val="baseline"/>
+          <w:lang w:val="en-US" w:eastAsia="zh-CN" w:bidi="ar-SA"/>
+        </w:rPr>
+        <w:t>)</w:t>
+      </w:r>
+      <w:r>
+        <w:rPr>
+          <w:rFonts w:ascii="等线" w:hAnsi="等线" w:cs="等线" w:cstheme="minorBidi" w:eastAsiaTheme="minorEastAsia"/>
+          <w:b/>
+          <w:bCs/>
+          <w:color w:val="auto"/>
+          <w:kern w:val="2"/>
+          <w:position w:val="0"/>
+          <w:sz w:val="24"/>
+          <w:sz w:val="24"/>
+          <w:szCs w:val="24"/>
+          <w:vertAlign w:val="baseline"/>
+          <w:lang w:val="en-US" w:eastAsia="zh-CN" w:bidi="ar-SA"/>
+        </w:rPr>
+        <w:t xml:space="preserve">。我们感兴趣是是否对于每一组常数项 </w:t>
+      </w:r>
+      <w:r>
+        <w:rPr>
+          <w:rFonts w:eastAsia="" w:cs="等线" w:cstheme="minorBidi" w:eastAsiaTheme="minorEastAsia"/>
+          <w:b/>
+          <w:bCs/>
+          <w:color w:val="auto"/>
+          <w:kern w:val="2"/>
+          <w:position w:val="0"/>
+          <w:sz w:val="24"/>
+          <w:sz w:val="24"/>
+          <w:szCs w:val="24"/>
+          <w:vertAlign w:val="baseline"/>
+          <w:lang w:val="en-US" w:eastAsia="zh-CN" w:bidi="ar-SA"/>
+        </w:rPr>
+        <w:t>c</w:t>
+      </w:r>
+      <w:r>
+        <w:rPr>
+          <w:rFonts w:eastAsia="" w:cs="等线" w:cstheme="minorBidi" w:eastAsiaTheme="minorEastAsia"/>
+          <w:b/>
+          <w:bCs/>
+          <w:color w:val="auto"/>
+          <w:kern w:val="2"/>
+          <w:sz w:val="24"/>
+          <w:szCs w:val="24"/>
+          <w:vertAlign w:val="subscript"/>
+          <w:lang w:val="en-US" w:eastAsia="zh-CN" w:bidi="ar-SA"/>
+        </w:rPr>
+        <w:t>1</w:t>
+      </w:r>
+      <w:r>
+        <w:rPr>
+          <w:rFonts w:eastAsia="" w:cs="等线" w:cstheme="minorBidi" w:eastAsiaTheme="minorEastAsia"/>
+          <w:b/>
+          <w:bCs/>
+          <w:color w:val="auto"/>
+          <w:kern w:val="2"/>
+          <w:position w:val="0"/>
+          <w:sz w:val="24"/>
+          <w:sz w:val="24"/>
+          <w:szCs w:val="24"/>
+          <w:vertAlign w:val="baseline"/>
+          <w:lang w:val="en-US" w:eastAsia="zh-CN" w:bidi="ar-SA"/>
+        </w:rPr>
+        <w:t>,c</w:t>
+      </w:r>
+      <w:r>
+        <w:rPr>
+          <w:rFonts w:eastAsia="" w:cs="等线" w:cstheme="minorBidi" w:eastAsiaTheme="minorEastAsia"/>
+          <w:b/>
+          <w:bCs/>
+          <w:color w:val="auto"/>
+          <w:kern w:val="2"/>
+          <w:sz w:val="24"/>
+          <w:szCs w:val="24"/>
+          <w:vertAlign w:val="subscript"/>
+          <w:lang w:val="en-US" w:eastAsia="zh-CN" w:bidi="ar-SA"/>
+        </w:rPr>
+        <w:t>2</w:t>
+      </w:r>
+      <w:r>
+        <w:rPr>
+          <w:rFonts w:eastAsia="" w:cs="等线" w:cstheme="minorBidi" w:eastAsiaTheme="minorEastAsia"/>
+          <w:b/>
+          <w:bCs/>
+          <w:color w:val="auto"/>
+          <w:kern w:val="2"/>
+          <w:position w:val="0"/>
+          <w:sz w:val="24"/>
+          <w:sz w:val="24"/>
+          <w:szCs w:val="24"/>
+          <w:vertAlign w:val="baseline"/>
+          <w:lang w:val="en-US" w:eastAsia="zh-CN" w:bidi="ar-SA"/>
+        </w:rPr>
+        <w:t>,…,c</w:t>
+      </w:r>
+      <w:r>
+        <w:rPr>
+          <w:rFonts w:eastAsia="" w:cs="等线" w:cstheme="minorBidi" w:eastAsiaTheme="minorEastAsia"/>
+          <w:b/>
+          <w:bCs/>
+          <w:color w:val="auto"/>
+          <w:kern w:val="2"/>
+          <w:sz w:val="24"/>
+          <w:szCs w:val="24"/>
+          <w:vertAlign w:val="subscript"/>
+          <w:lang w:val="en-US" w:eastAsia="zh-CN" w:bidi="ar-SA"/>
+        </w:rPr>
+        <w:t>m</w:t>
+      </w:r>
+      <w:r>
+        <w:rPr>
+          <w:rFonts w:eastAsia="" w:cs="等线" w:cstheme="minorBidi" w:eastAsiaTheme="minorEastAsia"/>
+          <w:b/>
+          <w:bCs/>
+          <w:color w:val="auto"/>
+          <w:kern w:val="2"/>
+          <w:position w:val="0"/>
+          <w:sz w:val="24"/>
+          <w:sz w:val="24"/>
+          <w:szCs w:val="24"/>
+          <w:vertAlign w:val="baseline"/>
+          <w:lang w:val="en-US" w:eastAsia="zh-CN" w:bidi="ar-SA"/>
+        </w:rPr>
+        <w:t>∈F,</w:t>
+      </w:r>
+      <w:r>
+        <w:rPr>
+          <w:rFonts w:ascii="等线" w:hAnsi="等线" w:cs="等线" w:cstheme="minorBidi" w:eastAsiaTheme="minorEastAsia"/>
+          <w:b/>
+          <w:bCs/>
+          <w:color w:val="auto"/>
+          <w:kern w:val="2"/>
+          <w:position w:val="0"/>
+          <w:sz w:val="24"/>
+          <w:sz w:val="24"/>
+          <w:szCs w:val="24"/>
+          <w:vertAlign w:val="baseline"/>
+          <w:lang w:val="en-US" w:eastAsia="zh-CN" w:bidi="ar-SA"/>
+        </w:rPr>
+        <w:t>变量</w:t>
+      </w:r>
+      <w:r>
+        <w:rPr>
+          <w:rFonts w:eastAsia="" w:cs="等线" w:cstheme="minorBidi" w:eastAsiaTheme="minorEastAsia"/>
+          <w:b/>
+          <w:bCs/>
+          <w:color w:val="auto"/>
+          <w:kern w:val="2"/>
+          <w:position w:val="0"/>
+          <w:sz w:val="24"/>
+          <w:sz w:val="24"/>
+          <w:szCs w:val="24"/>
+          <w:vertAlign w:val="baseline"/>
+          <w:lang w:val="en-US" w:eastAsia="zh-CN" w:bidi="ar-SA"/>
+        </w:rPr>
+        <w:t>x</w:t>
+      </w:r>
+      <w:r>
+        <w:rPr>
+          <w:rFonts w:ascii="等线" w:hAnsi="等线" w:cs="等线" w:cstheme="minorBidi" w:eastAsiaTheme="minorEastAsia"/>
+          <w:b/>
+          <w:bCs/>
+          <w:color w:val="auto"/>
+          <w:kern w:val="2"/>
+          <w:position w:val="0"/>
+          <w:sz w:val="24"/>
+          <w:sz w:val="24"/>
+          <w:szCs w:val="24"/>
+          <w:vertAlign w:val="baseline"/>
+          <w:lang w:val="en-US" w:eastAsia="zh-CN" w:bidi="ar-SA"/>
+        </w:rPr>
+        <w:t>都至少有一组解。问题转化为</w:t>
+      </w:r>
+      <w:r>
+        <w:rPr>
+          <w:rFonts w:eastAsia="" w:cs="等线" w:cstheme="minorBidi" w:eastAsiaTheme="minorEastAsia"/>
+          <w:b/>
+          <w:bCs/>
+          <w:color w:val="auto"/>
+          <w:kern w:val="2"/>
+          <w:position w:val="0"/>
+          <w:sz w:val="24"/>
+          <w:sz w:val="24"/>
+          <w:szCs w:val="24"/>
+          <w:vertAlign w:val="baseline"/>
+          <w:lang w:val="en-US" w:eastAsia="zh-CN" w:bidi="ar-SA"/>
+        </w:rPr>
+        <w:t>rangeT</w:t>
+      </w:r>
+      <w:r>
+        <w:rPr>
+          <w:rFonts w:ascii="等线" w:hAnsi="等线" w:cs="等线" w:cstheme="minorBidi" w:eastAsiaTheme="minorEastAsia"/>
+          <w:b/>
+          <w:bCs/>
+          <w:color w:val="auto"/>
+          <w:kern w:val="2"/>
+          <w:position w:val="0"/>
+          <w:sz w:val="24"/>
+          <w:sz w:val="24"/>
+          <w:szCs w:val="24"/>
+          <w:vertAlign w:val="baseline"/>
+          <w:lang w:val="en-US" w:eastAsia="zh-CN" w:bidi="ar-SA"/>
+        </w:rPr>
+        <w:t>是否等于</w:t>
+      </w:r>
+      <w:r>
+        <w:rPr>
+          <w:rFonts w:eastAsia="" w:cs="等线" w:cstheme="minorBidi" w:eastAsiaTheme="minorEastAsia"/>
+          <w:b/>
+          <w:bCs/>
+          <w:color w:val="auto"/>
+          <w:kern w:val="2"/>
+          <w:position w:val="0"/>
+          <w:sz w:val="24"/>
+          <w:sz w:val="24"/>
+          <w:szCs w:val="24"/>
+          <w:vertAlign w:val="baseline"/>
+          <w:lang w:val="en-US" w:eastAsia="zh-CN" w:bidi="ar-SA"/>
+        </w:rPr>
+        <w:t>F</w:t>
+      </w:r>
+      <w:r>
+        <w:rPr>
+          <w:rFonts w:eastAsia="" w:cs="等线" w:cstheme="minorBidi" w:eastAsiaTheme="minorEastAsia"/>
+          <w:b/>
+          <w:bCs/>
+          <w:color w:val="auto"/>
+          <w:kern w:val="2"/>
+          <w:sz w:val="24"/>
+          <w:szCs w:val="24"/>
+          <w:vertAlign w:val="superscript"/>
+          <w:lang w:val="en-US" w:eastAsia="zh-CN" w:bidi="ar-SA"/>
+        </w:rPr>
+        <w:t>m</w:t>
+      </w:r>
+      <w:r>
+        <w:rPr>
+          <w:rFonts w:ascii="等线" w:hAnsi="等线" w:cs="等线" w:cstheme="minorBidi" w:eastAsiaTheme="minorEastAsia"/>
+          <w:b/>
+          <w:bCs/>
+          <w:color w:val="auto"/>
+          <w:kern w:val="2"/>
+          <w:position w:val="0"/>
+          <w:sz w:val="24"/>
+          <w:sz w:val="24"/>
+          <w:szCs w:val="24"/>
+          <w:vertAlign w:val="baseline"/>
+          <w:lang w:val="en-US" w:eastAsia="zh-CN" w:bidi="ar-SA"/>
+        </w:rPr>
+        <w:t>。由推论</w:t>
+      </w:r>
+      <w:r>
+        <w:rPr>
+          <w:rFonts w:eastAsia="" w:cs="等线" w:cstheme="minorBidi" w:eastAsiaTheme="minorEastAsia"/>
+          <w:b/>
+          <w:bCs/>
+          <w:color w:val="auto"/>
+          <w:kern w:val="2"/>
+          <w:position w:val="0"/>
+          <w:sz w:val="24"/>
+          <w:sz w:val="24"/>
+          <w:szCs w:val="24"/>
+          <w:vertAlign w:val="baseline"/>
+          <w:lang w:val="en-US" w:eastAsia="zh-CN" w:bidi="ar-SA"/>
+        </w:rPr>
+        <w:t>3.6</w:t>
+      </w:r>
+      <w:r>
+        <w:rPr>
+          <w:rFonts w:ascii="等线" w:hAnsi="等线" w:cs="等线" w:cstheme="minorBidi" w:eastAsiaTheme="minorEastAsia"/>
+          <w:b/>
+          <w:bCs/>
+          <w:color w:val="auto"/>
+          <w:kern w:val="2"/>
+          <w:position w:val="0"/>
+          <w:sz w:val="24"/>
+          <w:sz w:val="24"/>
+          <w:szCs w:val="24"/>
+          <w:vertAlign w:val="baseline"/>
+          <w:lang w:val="en-US" w:eastAsia="zh-CN" w:bidi="ar-SA"/>
+        </w:rPr>
+        <w:t>得知，当</w:t>
+      </w:r>
+      <w:r>
+        <w:rPr>
+          <w:rFonts w:eastAsia="" w:cs="等线" w:cstheme="minorBidi" w:eastAsiaTheme="minorEastAsia"/>
+          <w:b/>
+          <w:bCs/>
+          <w:color w:val="auto"/>
+          <w:kern w:val="2"/>
+          <w:position w:val="0"/>
+          <w:sz w:val="24"/>
+          <w:sz w:val="24"/>
+          <w:szCs w:val="24"/>
+          <w:vertAlign w:val="baseline"/>
+          <w:lang w:val="en-US" w:eastAsia="zh-CN" w:bidi="ar-SA"/>
+        </w:rPr>
+        <w:t>n&lt;m</w:t>
+      </w:r>
+      <w:r>
+        <w:rPr>
+          <w:rFonts w:ascii="等线" w:hAnsi="等线" w:cs="等线" w:cstheme="minorBidi" w:eastAsiaTheme="minorEastAsia"/>
+          <w:b/>
+          <w:bCs/>
+          <w:color w:val="auto"/>
+          <w:kern w:val="2"/>
+          <w:position w:val="0"/>
+          <w:sz w:val="24"/>
+          <w:sz w:val="24"/>
+          <w:szCs w:val="24"/>
+          <w:vertAlign w:val="baseline"/>
+          <w:lang w:val="en-US" w:eastAsia="zh-CN" w:bidi="ar-SA"/>
+        </w:rPr>
+        <w:t>时，</w:t>
+      </w:r>
+      <w:r>
+        <w:rPr>
+          <w:rFonts w:eastAsia="" w:cs="等线" w:cstheme="minorBidi" w:eastAsiaTheme="minorEastAsia"/>
+          <w:b/>
+          <w:bCs/>
+          <w:color w:val="auto"/>
+          <w:kern w:val="2"/>
+          <w:position w:val="0"/>
+          <w:sz w:val="24"/>
+          <w:sz w:val="24"/>
+          <w:szCs w:val="24"/>
+          <w:vertAlign w:val="baseline"/>
+          <w:lang w:val="en-US" w:eastAsia="zh-CN" w:bidi="ar-SA"/>
+        </w:rPr>
+        <w:t>T</w:t>
+      </w:r>
+      <w:r>
+        <w:rPr>
+          <w:rFonts w:ascii="等线" w:hAnsi="等线" w:cs="等线" w:cstheme="minorBidi" w:eastAsiaTheme="minorEastAsia"/>
+          <w:b/>
+          <w:bCs/>
+          <w:color w:val="auto"/>
+          <w:kern w:val="2"/>
+          <w:position w:val="0"/>
+          <w:sz w:val="24"/>
+          <w:sz w:val="24"/>
+          <w:szCs w:val="24"/>
+          <w:vertAlign w:val="baseline"/>
+          <w:lang w:val="en-US" w:eastAsia="zh-CN" w:bidi="ar-SA"/>
+        </w:rPr>
+        <w:t>不是满映射，结论是：当变量</w:t>
+      </w:r>
+      <w:r>
+        <w:rPr>
+          <w:rFonts w:eastAsia="" w:cs="等线" w:cstheme="minorBidi" w:eastAsiaTheme="minorEastAsia"/>
+          <w:b/>
+          <w:bCs/>
+          <w:color w:val="auto"/>
+          <w:kern w:val="2"/>
+          <w:position w:val="0"/>
+          <w:sz w:val="24"/>
+          <w:sz w:val="24"/>
+          <w:szCs w:val="24"/>
+          <w:vertAlign w:val="baseline"/>
+          <w:lang w:val="en-US" w:eastAsia="zh-CN" w:bidi="ar-SA"/>
+        </w:rPr>
+        <w:t>&lt;</w:t>
+      </w:r>
+      <w:r>
+        <w:rPr>
+          <w:rFonts w:ascii="等线" w:hAnsi="等线" w:cs="等线" w:cstheme="minorBidi" w:eastAsiaTheme="minorEastAsia"/>
+          <w:b/>
+          <w:bCs/>
+          <w:color w:val="auto"/>
+          <w:kern w:val="2"/>
+          <w:position w:val="0"/>
+          <w:sz w:val="24"/>
+          <w:sz w:val="24"/>
+          <w:szCs w:val="24"/>
+          <w:vertAlign w:val="baseline"/>
+          <w:lang w:val="en-US" w:eastAsia="zh-CN" w:bidi="ar-SA"/>
+        </w:rPr>
+        <w:t>方程时，至少有一组常数使得方程组无解。（即：存在一组</w:t>
+      </w:r>
+      <w:r>
+        <w:rPr>
+          <w:rFonts w:eastAsia="" w:cs="等线" w:cstheme="minorBidi" w:eastAsiaTheme="minorEastAsia"/>
+          <w:b/>
+          <w:bCs/>
+          <w:color w:val="auto"/>
+          <w:kern w:val="2"/>
+          <w:position w:val="0"/>
+          <w:sz w:val="24"/>
+          <w:sz w:val="24"/>
+          <w:szCs w:val="24"/>
+          <w:vertAlign w:val="baseline"/>
+          <w:lang w:val="en-US" w:eastAsia="zh-CN" w:bidi="ar-SA"/>
+        </w:rPr>
+        <w:t>c</w:t>
+      </w:r>
+      <w:r>
+        <w:rPr>
+          <w:rFonts w:eastAsia="" w:cs="等线" w:cstheme="minorBidi" w:eastAsiaTheme="minorEastAsia"/>
+          <w:b/>
+          <w:bCs/>
+          <w:color w:val="auto"/>
+          <w:kern w:val="2"/>
+          <w:sz w:val="24"/>
+          <w:szCs w:val="24"/>
+          <w:vertAlign w:val="subscript"/>
+          <w:lang w:val="en-US" w:eastAsia="zh-CN" w:bidi="ar-SA"/>
+        </w:rPr>
+        <w:t>1</w:t>
+      </w:r>
+      <w:r>
+        <w:rPr>
+          <w:rFonts w:eastAsia="" w:cs="等线" w:cstheme="minorBidi" w:eastAsiaTheme="minorEastAsia"/>
+          <w:b/>
+          <w:bCs/>
+          <w:color w:val="auto"/>
+          <w:kern w:val="2"/>
+          <w:position w:val="0"/>
+          <w:sz w:val="24"/>
+          <w:sz w:val="24"/>
+          <w:szCs w:val="24"/>
+          <w:vertAlign w:val="baseline"/>
+          <w:lang w:val="en-US" w:eastAsia="zh-CN" w:bidi="ar-SA"/>
+        </w:rPr>
+        <w:t>,c</w:t>
+      </w:r>
+      <w:r>
+        <w:rPr>
+          <w:rFonts w:eastAsia="" w:cs="等线" w:cstheme="minorBidi" w:eastAsiaTheme="minorEastAsia"/>
+          <w:b/>
+          <w:bCs/>
+          <w:color w:val="auto"/>
+          <w:kern w:val="2"/>
+          <w:sz w:val="24"/>
+          <w:szCs w:val="24"/>
+          <w:vertAlign w:val="subscript"/>
+          <w:lang w:val="en-US" w:eastAsia="zh-CN" w:bidi="ar-SA"/>
+        </w:rPr>
+        <w:t>2</w:t>
+      </w:r>
+      <w:r>
+        <w:rPr>
+          <w:rFonts w:eastAsia="" w:cs="等线" w:cstheme="minorBidi" w:eastAsiaTheme="minorEastAsia"/>
+          <w:b/>
+          <w:bCs/>
+          <w:color w:val="auto"/>
+          <w:kern w:val="2"/>
+          <w:position w:val="0"/>
+          <w:sz w:val="24"/>
+          <w:sz w:val="24"/>
+          <w:szCs w:val="24"/>
+          <w:vertAlign w:val="baseline"/>
+          <w:lang w:val="en-US" w:eastAsia="zh-CN" w:bidi="ar-SA"/>
+        </w:rPr>
+        <w:t>,…,c</w:t>
+      </w:r>
+      <w:r>
+        <w:rPr>
+          <w:rFonts w:eastAsia="" w:cs="等线" w:cstheme="minorBidi" w:eastAsiaTheme="minorEastAsia"/>
+          <w:b/>
+          <w:bCs/>
+          <w:color w:val="auto"/>
+          <w:kern w:val="2"/>
+          <w:sz w:val="24"/>
+          <w:szCs w:val="24"/>
+          <w:vertAlign w:val="subscript"/>
+          <w:lang w:val="en-US" w:eastAsia="zh-CN" w:bidi="ar-SA"/>
+        </w:rPr>
+        <w:t>m</w:t>
+      </w:r>
+      <w:r>
+        <w:rPr>
+          <w:rFonts w:eastAsia="" w:cs="等线" w:cstheme="minorBidi" w:eastAsiaTheme="minorEastAsia"/>
+          <w:b/>
+          <w:bCs/>
+          <w:color w:val="auto"/>
+          <w:kern w:val="2"/>
+          <w:position w:val="0"/>
+          <w:sz w:val="24"/>
+          <w:sz w:val="24"/>
+          <w:szCs w:val="24"/>
+          <w:vertAlign w:val="baseline"/>
+          <w:lang w:val="en-US" w:eastAsia="zh-CN" w:bidi="ar-SA"/>
+        </w:rPr>
+        <w:t>∈F,</w:t>
+      </w:r>
+      <w:r>
+        <w:rPr>
+          <w:rFonts w:ascii="等线" w:hAnsi="等线" w:cs="等线" w:cstheme="minorBidi" w:eastAsiaTheme="minorEastAsia"/>
+          <w:b/>
+          <w:bCs/>
+          <w:color w:val="auto"/>
+          <w:kern w:val="2"/>
+          <w:position w:val="0"/>
+          <w:sz w:val="24"/>
+          <w:sz w:val="24"/>
+          <w:szCs w:val="24"/>
+          <w:vertAlign w:val="baseline"/>
+          <w:lang w:val="en-US" w:eastAsia="zh-CN" w:bidi="ar-SA"/>
+        </w:rPr>
+        <w:t>使得</w:t>
+      </w:r>
+      <w:r>
+        <w:rPr>
+          <w:rFonts w:eastAsia="" w:cs="等线" w:cstheme="minorBidi" w:eastAsiaTheme="minorEastAsia"/>
+          <w:b/>
+          <w:bCs/>
+          <w:color w:val="auto"/>
+          <w:kern w:val="2"/>
+          <w:position w:val="0"/>
+          <w:sz w:val="24"/>
+          <w:sz w:val="24"/>
+          <w:szCs w:val="24"/>
+          <w:vertAlign w:val="baseline"/>
+          <w:lang w:val="en-US" w:eastAsia="zh-CN" w:bidi="ar-SA"/>
+        </w:rPr>
+        <w:t>(c</w:t>
+      </w:r>
+      <w:r>
+        <w:rPr>
+          <w:rFonts w:eastAsia="" w:cs="等线" w:cstheme="minorBidi" w:eastAsiaTheme="minorEastAsia"/>
+          <w:b/>
+          <w:bCs/>
+          <w:color w:val="auto"/>
+          <w:kern w:val="2"/>
+          <w:sz w:val="24"/>
+          <w:szCs w:val="24"/>
+          <w:vertAlign w:val="subscript"/>
+          <w:lang w:val="en-US" w:eastAsia="zh-CN" w:bidi="ar-SA"/>
+        </w:rPr>
+        <w:t>1</w:t>
+      </w:r>
+      <w:r>
+        <w:rPr>
+          <w:rFonts w:eastAsia="" w:cs="等线" w:cstheme="minorBidi" w:eastAsiaTheme="minorEastAsia"/>
+          <w:b/>
+          <w:bCs/>
+          <w:color w:val="auto"/>
+          <w:kern w:val="2"/>
+          <w:position w:val="0"/>
+          <w:sz w:val="24"/>
+          <w:sz w:val="24"/>
+          <w:szCs w:val="24"/>
+          <w:vertAlign w:val="baseline"/>
+          <w:lang w:val="en-US" w:eastAsia="zh-CN" w:bidi="ar-SA"/>
+        </w:rPr>
+        <w:t>,c</w:t>
+      </w:r>
+      <w:r>
+        <w:rPr>
+          <w:rFonts w:eastAsia="" w:cs="等线" w:cstheme="minorBidi" w:eastAsiaTheme="minorEastAsia"/>
+          <w:b/>
+          <w:bCs/>
+          <w:color w:val="auto"/>
+          <w:kern w:val="2"/>
+          <w:sz w:val="24"/>
+          <w:szCs w:val="24"/>
+          <w:vertAlign w:val="subscript"/>
+          <w:lang w:val="en-US" w:eastAsia="zh-CN" w:bidi="ar-SA"/>
+        </w:rPr>
+        <w:t>2</w:t>
+      </w:r>
+      <w:r>
+        <w:rPr>
+          <w:rFonts w:eastAsia="" w:cs="等线" w:cstheme="minorBidi" w:eastAsiaTheme="minorEastAsia"/>
+          <w:b/>
+          <w:bCs/>
+          <w:color w:val="auto"/>
+          <w:kern w:val="2"/>
+          <w:position w:val="0"/>
+          <w:sz w:val="24"/>
+          <w:sz w:val="24"/>
+          <w:szCs w:val="24"/>
+          <w:vertAlign w:val="baseline"/>
+          <w:lang w:val="en-US" w:eastAsia="zh-CN" w:bidi="ar-SA"/>
+        </w:rPr>
+        <w:t>,…,c</w:t>
+      </w:r>
+      <w:r>
+        <w:rPr>
+          <w:rFonts w:eastAsia="" w:cs="等线" w:cstheme="minorBidi" w:eastAsiaTheme="minorEastAsia"/>
+          <w:b/>
+          <w:bCs/>
+          <w:color w:val="auto"/>
+          <w:kern w:val="2"/>
+          <w:sz w:val="24"/>
+          <w:szCs w:val="24"/>
+          <w:vertAlign w:val="subscript"/>
+          <w:lang w:val="en-US" w:eastAsia="zh-CN" w:bidi="ar-SA"/>
+        </w:rPr>
+        <w:t>m</w:t>
+      </w:r>
+      <w:r>
+        <w:rPr>
+          <w:rFonts w:eastAsia="" w:cs="等线" w:cstheme="minorBidi" w:eastAsiaTheme="minorEastAsia"/>
+          <w:b/>
+          <w:bCs/>
+          <w:color w:val="auto"/>
+          <w:kern w:val="2"/>
+          <w:position w:val="0"/>
+          <w:sz w:val="24"/>
+          <w:sz w:val="24"/>
+          <w:szCs w:val="24"/>
+          <w:vertAlign w:val="baseline"/>
+          <w:lang w:val="en-US" w:eastAsia="zh-CN" w:bidi="ar-SA"/>
+        </w:rPr>
+        <w:t>)</w:t>
+      </w:r>
+      <w:r>
+        <w:rPr>
+          <w:rFonts w:eastAsia="" w:cs="等线" w:cstheme="minorBidi" w:eastAsiaTheme="minorEastAsia"/>
+          <w:b/>
+          <w:bCs/>
+          <w:color w:val="auto"/>
+          <w:kern w:val="2"/>
+          <w:position w:val="0"/>
+          <w:sz w:val="24"/>
+          <w:sz w:val="24"/>
+          <w:szCs w:val="24"/>
+          <w:vertAlign w:val="baseline"/>
+          <w:lang w:val="en-US" w:eastAsia="zh-CN" w:bidi="ar-SA"/>
+        </w:rPr>
+        <w:t>∈</w:t>
+      </w:r>
+      <w:r>
+        <w:rPr>
+          <w:rFonts w:eastAsia="" w:cs="等线" w:cstheme="minorBidi" w:eastAsiaTheme="minorEastAsia"/>
+          <w:b/>
+          <w:bCs/>
+          <w:color w:val="auto"/>
+          <w:kern w:val="2"/>
+          <w:position w:val="0"/>
+          <w:sz w:val="24"/>
+          <w:sz w:val="24"/>
+          <w:szCs w:val="24"/>
+          <w:vertAlign w:val="baseline"/>
+          <w:lang w:val="en-US" w:eastAsia="zh-CN" w:bidi="ar-SA"/>
+        </w:rPr>
+        <w:t>rangeT,</w:t>
+      </w:r>
+      <w:r>
+        <w:rPr>
+          <w:rFonts w:ascii="等线" w:hAnsi="等线" w:cs="等线" w:cstheme="minorBidi" w:eastAsiaTheme="minorEastAsia"/>
+          <w:b/>
+          <w:bCs/>
+          <w:color w:val="auto"/>
+          <w:kern w:val="2"/>
+          <w:position w:val="0"/>
+          <w:sz w:val="24"/>
+          <w:sz w:val="24"/>
+          <w:szCs w:val="24"/>
+          <w:vertAlign w:val="baseline"/>
+          <w:lang w:val="en-US" w:eastAsia="zh-CN" w:bidi="ar-SA"/>
+        </w:rPr>
+        <w:t>但</w:t>
+      </w:r>
+      <w:r>
+        <w:rPr>
+          <w:rFonts w:eastAsia="" w:cs="等线" w:cstheme="minorBidi" w:eastAsiaTheme="minorEastAsia"/>
+          <w:b/>
+          <w:bCs/>
+          <w:color w:val="auto"/>
+          <w:kern w:val="2"/>
+          <w:position w:val="0"/>
+          <w:sz w:val="24"/>
+          <w:sz w:val="24"/>
+          <w:szCs w:val="24"/>
+          <w:vertAlign w:val="baseline"/>
+          <w:lang w:val="en-US" w:eastAsia="zh-CN" w:bidi="ar-SA"/>
+        </w:rPr>
+        <w:t>not</w:t>
+      </w:r>
+      <w:r>
+        <w:rPr>
+          <w:rFonts w:eastAsia="" w:cs="等线" w:cstheme="minorBidi" w:eastAsiaTheme="minorEastAsia"/>
+          <w:b/>
+          <w:bCs/>
+          <w:color w:val="auto"/>
+          <w:kern w:val="2"/>
+          <w:position w:val="0"/>
+          <w:sz w:val="24"/>
+          <w:sz w:val="24"/>
+          <w:szCs w:val="24"/>
+          <w:vertAlign w:val="baseline"/>
+          <w:lang w:val="en-US" w:eastAsia="zh-CN" w:bidi="ar-SA"/>
+        </w:rPr>
+        <w:t>∈</w:t>
+      </w:r>
+      <w:r>
+        <w:rPr>
+          <w:rFonts w:eastAsia="" w:cs="等线" w:cstheme="minorBidi" w:eastAsiaTheme="minorEastAsia"/>
+          <w:b/>
+          <w:bCs/>
+          <w:color w:val="auto"/>
+          <w:kern w:val="2"/>
+          <w:position w:val="0"/>
+          <w:sz w:val="24"/>
+          <w:sz w:val="24"/>
+          <w:szCs w:val="24"/>
+          <w:vertAlign w:val="baseline"/>
+          <w:lang w:val="en-US" w:eastAsia="zh-CN" w:bidi="ar-SA"/>
+        </w:rPr>
+        <w:t>W</w:t>
+      </w:r>
+      <w:r>
+        <w:rPr>
+          <w:rFonts w:ascii="等线" w:hAnsi="等线" w:cs="等线" w:cstheme="minorBidi" w:eastAsiaTheme="minorEastAsia"/>
+          <w:b/>
+          <w:bCs/>
+          <w:color w:val="auto"/>
+          <w:kern w:val="2"/>
+          <w:position w:val="0"/>
+          <w:sz w:val="24"/>
+          <w:sz w:val="24"/>
+          <w:szCs w:val="24"/>
+          <w:vertAlign w:val="baseline"/>
+          <w:lang w:val="en-US" w:eastAsia="zh-CN" w:bidi="ar-SA"/>
+        </w:rPr>
+        <w:t>）。</w:t>
+      </w:r>
+    </w:p>
+    <w:p>
+      <w:pPr>
+        <w:pStyle w:val="ListParagraph"/>
+        <w:widowControl w:val="false"/>
+        <w:numPr>
+          <w:ilvl w:val="0"/>
+          <w:numId w:val="0"/>
+        </w:numPr>
+        <w:suppressAutoHyphens w:val="true"/>
+        <w:bidi w:val="0"/>
+        <w:spacing w:before="0" w:after="0"/>
+        <w:ind w:left="360" w:hanging="0"/>
+        <w:jc w:val="both"/>
+        <w:rPr>
           <w:b/>
           <w:b/>
           <w:bCs/>
@@ -20203,20 +22676,7 @@
           <w:szCs w:val="24"/>
           <w:lang w:val="en-US" w:eastAsia="zh-CN" w:bidi="ar-SA"/>
         </w:rPr>
-        <w:t>mx</w:t>
-      </w:r>
-      <w:r>
-        <w:rPr>
-          <w:rFonts w:eastAsia="" w:cs="等线" w:cstheme="minorBidi" w:eastAsiaTheme="minorEastAsia"/>
-          <w:b/>
-          <w:bCs/>
-          <w:color w:val="auto"/>
-          <w:kern w:val="2"/>
-          <w:sz w:val="24"/>
-          <w:szCs w:val="24"/>
-          <w:lang w:val="en-US" w:eastAsia="zh-CN" w:bidi="ar-SA"/>
-        </w:rPr>
-        <w:t>n</w:t>
+        <w:t>mxn</w:t>
       </w:r>
       <w:r>
         <w:rPr>
@@ -21346,7 +23806,7 @@
         <w:docPartGallery w:val="Page Numbers (Bottom of Page)"/>
         <w:docPartUnique w:val="true"/>
       </w:docPartObj>
-      <w:id w:val="848118032"/>
+      <w:id w:val="1243248454"/>
     </w:sdtPr>
     <w:sdtContent>
       <w:p>
@@ -21369,7 +23829,7 @@
         </w:r>
         <w:r>
           <w:rPr/>
-          <w:t>14</w:t>
+          <w:t>16</w:t>
         </w:r>
         <w:r>
           <w:rPr/>

--- a/线性代数应该这样学个人笔记.docx
+++ b/线性代数应该这样学个人笔记.docx
@@ -19063,19 +19063,7 @@
           <w:szCs w:val="24"/>
           <w:lang w:val="en-US" w:eastAsia="zh-CN" w:bidi="ar-SA"/>
         </w:rPr>
-        <w:t>的映射一定不是单映射。</w:t>
-      </w:r>
-      <w:r>
-        <w:rPr>
-          <w:rFonts w:ascii="等线" w:hAnsi="等线" w:cs="等线" w:asciiTheme="minorHAnsi" w:cstheme="minorBidi" w:eastAsiaTheme="minorEastAsia" w:hAnsiTheme="minorHAnsi"/>
-          <w:b/>
-          <w:color w:val="auto"/>
-          <w:kern w:val="2"/>
-          <w:sz w:val="24"/>
-          <w:szCs w:val="24"/>
-          <w:lang w:val="en-US" w:eastAsia="zh-CN" w:bidi="ar-SA"/>
-        </w:rPr>
-        <w:t>（推论</w:t>
+        <w:t>的映射一定不是单映射。（推论</w:t>
       </w:r>
       <w:r>
         <w:rPr>
@@ -19723,19 +19711,7 @@
           <w:szCs w:val="24"/>
           <w:lang w:val="en-US" w:eastAsia="zh-CN" w:bidi="ar-SA"/>
         </w:rPr>
-        <w:t>的映射一定不是满映射。</w:t>
-      </w:r>
-      <w:r>
-        <w:rPr>
-          <w:rFonts w:ascii="等线" w:hAnsi="等线" w:cs="等线" w:asciiTheme="minorHAnsi" w:cstheme="minorBidi" w:eastAsiaTheme="minorEastAsia" w:hAnsiTheme="minorHAnsi"/>
-          <w:b/>
-          <w:color w:val="auto"/>
-          <w:kern w:val="2"/>
-          <w:sz w:val="24"/>
-          <w:szCs w:val="24"/>
-          <w:lang w:val="en-US" w:eastAsia="zh-CN" w:bidi="ar-SA"/>
-        </w:rPr>
-        <w:t>（推论</w:t>
+        <w:t>的映射一定不是满映射。（推论</w:t>
       </w:r>
       <w:r>
         <w:rPr>
@@ -20309,71 +20285,7 @@
           <w:vertAlign w:val="baseline"/>
           <w:lang w:val="en-US" w:eastAsia="zh-CN" w:bidi="ar-SA"/>
         </w:rPr>
-        <w:t>∈F, j∈{1,2,…,</w:t>
-      </w:r>
-      <w:r>
-        <w:rPr>
-          <w:rFonts w:eastAsia="" w:cs="等线" w:cstheme="minorBidi" w:eastAsiaTheme="minorEastAsia"/>
-          <w:b/>
-          <w:bCs/>
-          <w:color w:val="auto"/>
-          <w:kern w:val="2"/>
-          <w:position w:val="0"/>
-          <w:sz w:val="24"/>
-          <w:sz w:val="24"/>
-          <w:szCs w:val="24"/>
-          <w:vertAlign w:val="baseline"/>
-          <w:lang w:val="en-US" w:eastAsia="zh-CN" w:bidi="ar-SA"/>
-        </w:rPr>
-        <w:t>m</w:t>
-      </w:r>
-      <w:r>
-        <w:rPr>
-          <w:rFonts w:eastAsia="" w:cs="等线" w:cstheme="minorBidi" w:eastAsiaTheme="minorEastAsia"/>
-          <w:b/>
-          <w:bCs/>
-          <w:color w:val="auto"/>
-          <w:kern w:val="2"/>
-          <w:position w:val="0"/>
-          <w:sz w:val="24"/>
-          <w:sz w:val="24"/>
-          <w:szCs w:val="24"/>
-          <w:vertAlign w:val="baseline"/>
-          <w:lang w:val="en-US" w:eastAsia="zh-CN" w:bidi="ar-SA"/>
-        </w:rPr>
-        <w:t>}, k∈{1,2,…,</w:t>
-      </w:r>
-      <w:r>
-        <w:rPr>
-          <w:rFonts w:eastAsia="" w:cs="等线" w:cstheme="minorBidi" w:eastAsiaTheme="minorEastAsia"/>
-          <w:b/>
-          <w:bCs/>
-          <w:color w:val="auto"/>
-          <w:kern w:val="2"/>
-          <w:position w:val="0"/>
-          <w:sz w:val="24"/>
-          <w:sz w:val="24"/>
-          <w:szCs w:val="24"/>
-          <w:vertAlign w:val="baseline"/>
-          <w:lang w:val="en-US" w:eastAsia="zh-CN" w:bidi="ar-SA"/>
-        </w:rPr>
-        <w:t>n</w:t>
-      </w:r>
-      <w:r>
-        <w:rPr>
-          <w:rFonts w:eastAsia="" w:cs="等线" w:cstheme="minorBidi" w:eastAsiaTheme="minorEastAsia"/>
-          <w:b/>
-          <w:bCs/>
-          <w:color w:val="auto"/>
-          <w:kern w:val="2"/>
-          <w:position w:val="0"/>
-          <w:sz w:val="24"/>
-          <w:sz w:val="24"/>
-          <w:szCs w:val="24"/>
-          <w:vertAlign w:val="baseline"/>
-          <w:lang w:val="en-US" w:eastAsia="zh-CN" w:bidi="ar-SA"/>
-        </w:rPr>
-        <w:t>},</w:t>
+        <w:t>∈F, j∈{1,2,…,m}, k∈{1,2,…,n},</w:t>
       </w:r>
     </w:p>
     <w:p>
@@ -20883,23 +20795,7 @@
           <w:vertAlign w:val="baseline"/>
           <w:lang w:val="en-US" w:eastAsia="zh-CN" w:bidi="ar-SA"/>
         </w:rPr>
-        <w:t>(</w:t>
-      </w:r>
-      <w:r>
-        <w:rPr>
-          <w:rFonts w:eastAsia="" w:cs="等线" w:cstheme="minorBidi" w:eastAsiaTheme="minorEastAsia"/>
-          <w:b/>
-          <w:bCs/>
-          <w:color w:val="auto"/>
-          <w:kern w:val="2"/>
-          <w:position w:val="0"/>
-          <w:sz w:val="24"/>
-          <w:sz w:val="24"/>
-          <w:szCs w:val="24"/>
-          <w:vertAlign w:val="baseline"/>
-          <w:lang w:val="en-US" w:eastAsia="zh-CN" w:bidi="ar-SA"/>
-        </w:rPr>
-        <w:t xml:space="preserve">2) </w:t>
+        <w:t xml:space="preserve">(2) </w:t>
       </w:r>
       <w:r>
         <w:rPr>
@@ -21657,39 +21553,7 @@
           <w:vertAlign w:val="baseline"/>
           <w:lang w:val="en-US" w:eastAsia="zh-CN" w:bidi="ar-SA"/>
         </w:rPr>
-        <w:t>)</w:t>
-      </w:r>
-      <w:r>
-        <w:rPr>
-          <w:rFonts w:eastAsia="" w:cs="等线" w:cstheme="minorBidi" w:eastAsiaTheme="minorEastAsia"/>
-          <w:b/>
-          <w:bCs/>
-          <w:color w:val="auto"/>
-          <w:kern w:val="2"/>
-          <w:position w:val="0"/>
-          <w:sz w:val="24"/>
-          <w:sz w:val="24"/>
-          <w:szCs w:val="24"/>
-          <w:vertAlign w:val="baseline"/>
-          <w:lang w:val="en-US" w:eastAsia="zh-CN" w:bidi="ar-SA"/>
-        </w:rPr>
-        <w:t>∈</w:t>
-      </w:r>
-      <w:r>
-        <w:rPr>
-          <w:rFonts w:eastAsia="" w:cs="等线" w:cstheme="minorBidi" w:eastAsiaTheme="minorEastAsia"/>
-          <w:b/>
-          <w:bCs/>
-          <w:color w:val="auto"/>
-          <w:kern w:val="2"/>
-          <w:position w:val="0"/>
-          <w:sz w:val="24"/>
-          <w:sz w:val="24"/>
-          <w:szCs w:val="24"/>
-          <w:vertAlign w:val="baseline"/>
-          <w:lang w:val="en-US" w:eastAsia="zh-CN" w:bidi="ar-SA"/>
-        </w:rPr>
-        <w:t>rangeT,</w:t>
+        <w:t>)∈rangeT,</w:t>
       </w:r>
       <w:r>
         <w:rPr>
@@ -21721,39 +21585,7 @@
           <w:vertAlign w:val="baseline"/>
           <w:lang w:val="en-US" w:eastAsia="zh-CN" w:bidi="ar-SA"/>
         </w:rPr>
-        <w:t>not</w:t>
-      </w:r>
-      <w:r>
-        <w:rPr>
-          <w:rFonts w:eastAsia="" w:cs="等线" w:cstheme="minorBidi" w:eastAsiaTheme="minorEastAsia"/>
-          <w:b/>
-          <w:bCs/>
-          <w:color w:val="auto"/>
-          <w:kern w:val="2"/>
-          <w:position w:val="0"/>
-          <w:sz w:val="24"/>
-          <w:sz w:val="24"/>
-          <w:szCs w:val="24"/>
-          <w:vertAlign w:val="baseline"/>
-          <w:lang w:val="en-US" w:eastAsia="zh-CN" w:bidi="ar-SA"/>
-        </w:rPr>
-        <w:t>∈</w:t>
-      </w:r>
-      <w:r>
-        <w:rPr>
-          <w:rFonts w:eastAsia="" w:cs="等线" w:cstheme="minorBidi" w:eastAsiaTheme="minorEastAsia"/>
-          <w:b/>
-          <w:bCs/>
-          <w:color w:val="auto"/>
-          <w:kern w:val="2"/>
-          <w:position w:val="0"/>
-          <w:sz w:val="24"/>
-          <w:sz w:val="24"/>
-          <w:szCs w:val="24"/>
-          <w:vertAlign w:val="baseline"/>
-          <w:lang w:val="en-US" w:eastAsia="zh-CN" w:bidi="ar-SA"/>
-        </w:rPr>
-        <w:t>W</w:t>
+        <w:t>not∈W</w:t>
       </w:r>
       <w:r>
         <w:rPr>
@@ -23555,6 +23387,22 @@
       </w:r>
       <w:r>
         <w:rPr>
+          <w:rFonts w:cs="等线" w:cstheme="minorBidi" w:eastAsiaTheme="minorEastAsia"/>
+          <w:b/>
+          <w:bCs/>
+          <w:color w:val="auto"/>
+          <w:kern w:val="2"/>
+          <w:position w:val="0"/>
+          <w:sz w:val="24"/>
+          <w:sz w:val="24"/>
+          <w:szCs w:val="24"/>
+          <w:vertAlign w:val="baseline"/>
+          <w:lang w:val="en-US" w:eastAsia="zh-CN" w:bidi="ar-SA"/>
+        </w:rPr>
+        <w:t>的</w:t>
+      </w:r>
+      <w:r>
+        <w:rPr>
           <w:rFonts w:ascii="等线" w:hAnsi="等线" w:cs="等线" w:asciiTheme="minorHAnsi" w:cstheme="minorBidi" w:eastAsiaTheme="minorEastAsia" w:hAnsiTheme="minorHAnsi"/>
           <w:b/>
           <w:bCs/>
@@ -23754,6 +23602,4735 @@
           <w:lang w:val="en-US" w:eastAsia="zh-CN" w:bidi="ar-SA"/>
         </w:rPr>
         <w:t>来把基明确写出来。</w:t>
+      </w:r>
+    </w:p>
+    <w:p>
+      <w:pPr>
+        <w:pStyle w:val="ListParagraph"/>
+        <w:widowControl w:val="false"/>
+        <w:numPr>
+          <w:ilvl w:val="0"/>
+          <w:numId w:val="1"/>
+        </w:numPr>
+        <w:suppressAutoHyphens w:val="true"/>
+        <w:bidi w:val="0"/>
+        <w:spacing w:before="0" w:after="0"/>
+        <w:ind w:left="360" w:hanging="0"/>
+        <w:jc w:val="both"/>
+        <w:rPr>
+          <w:rFonts w:ascii="等线" w:hAnsi="等线" w:eastAsia="" w:cs="等线" w:asciiTheme="minorHAnsi" w:cstheme="minorBidi" w:eastAsiaTheme="minorEastAsia" w:hAnsiTheme="minorHAnsi"/>
+          <w:b/>
+          <w:b/>
+          <w:bCs/>
+          <w:color w:val="auto"/>
+          <w:kern w:val="2"/>
+          <w:sz w:val="24"/>
+          <w:szCs w:val="24"/>
+          <w:lang w:val="en-US" w:eastAsia="zh-CN" w:bidi="ar-SA"/>
+        </w:rPr>
+      </w:pPr>
+      <w:r>
+        <w:rPr>
+          <w:rFonts w:ascii="等线" w:hAnsi="等线" w:cs="等线" w:asciiTheme="minorHAnsi" w:cstheme="minorBidi" w:eastAsiaTheme="minorEastAsia" w:hAnsiTheme="minorHAnsi"/>
+          <w:b/>
+          <w:bCs/>
+          <w:color w:val="auto"/>
+          <w:kern w:val="2"/>
+          <w:position w:val="0"/>
+          <w:sz w:val="24"/>
+          <w:sz w:val="24"/>
+          <w:szCs w:val="24"/>
+          <w:vertAlign w:val="baseline"/>
+          <w:lang w:val="en-US" w:eastAsia="zh-CN" w:bidi="ar-SA"/>
+        </w:rPr>
+        <w:t>假设</w:t>
+      </w:r>
+      <w:r>
+        <w:rPr>
+          <w:rFonts w:eastAsia="" w:cs="等线" w:cstheme="minorBidi" w:eastAsiaTheme="minorEastAsia"/>
+          <w:b/>
+          <w:bCs/>
+          <w:color w:val="auto"/>
+          <w:kern w:val="2"/>
+          <w:position w:val="0"/>
+          <w:sz w:val="24"/>
+          <w:sz w:val="24"/>
+          <w:szCs w:val="24"/>
+          <w:vertAlign w:val="baseline"/>
+          <w:lang w:val="en-US" w:eastAsia="zh-CN" w:bidi="ar-SA"/>
+        </w:rPr>
+        <w:t>T∈L(V,W)</w:t>
+      </w:r>
+      <w:r>
+        <w:rPr>
+          <w:rFonts w:ascii="等线" w:hAnsi="等线" w:cs="等线" w:asciiTheme="minorHAnsi" w:cstheme="minorBidi" w:eastAsiaTheme="minorEastAsia" w:hAnsiTheme="minorHAnsi"/>
+          <w:b/>
+          <w:bCs/>
+          <w:color w:val="auto"/>
+          <w:kern w:val="2"/>
+          <w:position w:val="0"/>
+          <w:sz w:val="24"/>
+          <w:sz w:val="24"/>
+          <w:szCs w:val="24"/>
+          <w:vertAlign w:val="baseline"/>
+          <w:lang w:val="en-US" w:eastAsia="zh-CN" w:bidi="ar-SA"/>
+        </w:rPr>
+        <w:t>，</w:t>
+      </w:r>
+      <w:r>
+        <w:rPr>
+          <w:rFonts w:eastAsia="" w:cs="等线" w:cstheme="minorBidi" w:eastAsiaTheme="minorEastAsia"/>
+          <w:b/>
+          <w:bCs/>
+          <w:color w:val="auto"/>
+          <w:kern w:val="2"/>
+          <w:position w:val="0"/>
+          <w:sz w:val="24"/>
+          <w:sz w:val="24"/>
+          <w:szCs w:val="24"/>
+          <w:vertAlign w:val="baseline"/>
+          <w:lang w:val="en-US" w:eastAsia="zh-CN" w:bidi="ar-SA"/>
+        </w:rPr>
+        <w:t>(v</w:t>
+      </w:r>
+      <w:r>
+        <w:rPr>
+          <w:rFonts w:eastAsia="" w:cs="等线" w:cstheme="minorBidi" w:eastAsiaTheme="minorEastAsia"/>
+          <w:b/>
+          <w:bCs/>
+          <w:color w:val="auto"/>
+          <w:kern w:val="2"/>
+          <w:sz w:val="24"/>
+          <w:szCs w:val="24"/>
+          <w:vertAlign w:val="subscript"/>
+          <w:lang w:val="en-US" w:eastAsia="zh-CN" w:bidi="ar-SA"/>
+        </w:rPr>
+        <w:t>1</w:t>
+      </w:r>
+      <w:r>
+        <w:rPr>
+          <w:rFonts w:eastAsia="" w:cs="等线" w:cstheme="minorBidi" w:eastAsiaTheme="minorEastAsia"/>
+          <w:b/>
+          <w:bCs/>
+          <w:color w:val="auto"/>
+          <w:kern w:val="2"/>
+          <w:position w:val="0"/>
+          <w:sz w:val="24"/>
+          <w:sz w:val="24"/>
+          <w:szCs w:val="24"/>
+          <w:vertAlign w:val="baseline"/>
+          <w:lang w:val="en-US" w:eastAsia="zh-CN" w:bidi="ar-SA"/>
+        </w:rPr>
+        <w:t>,…,v</w:t>
+      </w:r>
+      <w:r>
+        <w:rPr>
+          <w:rFonts w:eastAsia="" w:cs="等线" w:cstheme="minorBidi" w:eastAsiaTheme="minorEastAsia"/>
+          <w:b/>
+          <w:bCs/>
+          <w:color w:val="auto"/>
+          <w:kern w:val="2"/>
+          <w:sz w:val="24"/>
+          <w:szCs w:val="24"/>
+          <w:vertAlign w:val="subscript"/>
+          <w:lang w:val="en-US" w:eastAsia="zh-CN" w:bidi="ar-SA"/>
+        </w:rPr>
+        <w:t>n</w:t>
+      </w:r>
+      <w:r>
+        <w:rPr>
+          <w:rFonts w:eastAsia="" w:cs="等线" w:cstheme="minorBidi" w:eastAsiaTheme="minorEastAsia"/>
+          <w:b/>
+          <w:bCs/>
+          <w:color w:val="auto"/>
+          <w:kern w:val="2"/>
+          <w:position w:val="0"/>
+          <w:sz w:val="24"/>
+          <w:sz w:val="24"/>
+          <w:szCs w:val="24"/>
+          <w:vertAlign w:val="baseline"/>
+          <w:lang w:val="en-US" w:eastAsia="zh-CN" w:bidi="ar-SA"/>
+        </w:rPr>
+        <w:t>)</w:t>
+      </w:r>
+      <w:r>
+        <w:rPr>
+          <w:rFonts w:ascii="等线" w:hAnsi="等线" w:cs="等线" w:asciiTheme="minorHAnsi" w:cstheme="minorBidi" w:eastAsiaTheme="minorEastAsia" w:hAnsiTheme="minorHAnsi"/>
+          <w:b/>
+          <w:bCs/>
+          <w:color w:val="auto"/>
+          <w:kern w:val="2"/>
+          <w:position w:val="0"/>
+          <w:sz w:val="24"/>
+          <w:sz w:val="24"/>
+          <w:szCs w:val="24"/>
+          <w:vertAlign w:val="baseline"/>
+          <w:lang w:val="en-US" w:eastAsia="zh-CN" w:bidi="ar-SA"/>
+        </w:rPr>
+        <w:t>是</w:t>
+      </w:r>
+      <w:r>
+        <w:rPr>
+          <w:rFonts w:eastAsia="" w:cs="等线" w:cstheme="minorBidi" w:eastAsiaTheme="minorEastAsia"/>
+          <w:b/>
+          <w:bCs/>
+          <w:color w:val="auto"/>
+          <w:kern w:val="2"/>
+          <w:position w:val="0"/>
+          <w:sz w:val="24"/>
+          <w:sz w:val="24"/>
+          <w:szCs w:val="24"/>
+          <w:vertAlign w:val="baseline"/>
+          <w:lang w:val="en-US" w:eastAsia="zh-CN" w:bidi="ar-SA"/>
+        </w:rPr>
+        <w:t>V</w:t>
+      </w:r>
+      <w:r>
+        <w:rPr>
+          <w:rFonts w:ascii="等线" w:hAnsi="等线" w:cs="等线" w:asciiTheme="minorHAnsi" w:cstheme="minorBidi" w:eastAsiaTheme="minorEastAsia" w:hAnsiTheme="minorHAnsi"/>
+          <w:b/>
+          <w:bCs/>
+          <w:color w:val="auto"/>
+          <w:kern w:val="2"/>
+          <w:position w:val="0"/>
+          <w:sz w:val="24"/>
+          <w:sz w:val="24"/>
+          <w:szCs w:val="24"/>
+          <w:vertAlign w:val="baseline"/>
+          <w:lang w:val="en-US" w:eastAsia="zh-CN" w:bidi="ar-SA"/>
+        </w:rPr>
+        <w:t>的一个基，</w:t>
+      </w:r>
+      <w:r>
+        <w:rPr>
+          <w:rFonts w:eastAsia="" w:cs="等线" w:cstheme="minorBidi" w:eastAsiaTheme="minorEastAsia"/>
+          <w:b/>
+          <w:bCs/>
+          <w:color w:val="auto"/>
+          <w:kern w:val="2"/>
+          <w:position w:val="0"/>
+          <w:sz w:val="24"/>
+          <w:sz w:val="24"/>
+          <w:szCs w:val="24"/>
+          <w:vertAlign w:val="baseline"/>
+          <w:lang w:val="en-US" w:eastAsia="zh-CN" w:bidi="ar-SA"/>
+        </w:rPr>
+        <w:t>(w</w:t>
+      </w:r>
+      <w:r>
+        <w:rPr>
+          <w:rFonts w:eastAsia="" w:cs="等线" w:cstheme="minorBidi" w:eastAsiaTheme="minorEastAsia"/>
+          <w:b/>
+          <w:bCs/>
+          <w:color w:val="auto"/>
+          <w:kern w:val="2"/>
+          <w:sz w:val="24"/>
+          <w:szCs w:val="24"/>
+          <w:vertAlign w:val="subscript"/>
+          <w:lang w:val="en-US" w:eastAsia="zh-CN" w:bidi="ar-SA"/>
+        </w:rPr>
+        <w:t>1</w:t>
+      </w:r>
+      <w:r>
+        <w:rPr>
+          <w:rFonts w:eastAsia="" w:cs="等线" w:cstheme="minorBidi" w:eastAsiaTheme="minorEastAsia"/>
+          <w:b/>
+          <w:bCs/>
+          <w:color w:val="auto"/>
+          <w:kern w:val="2"/>
+          <w:position w:val="0"/>
+          <w:sz w:val="24"/>
+          <w:sz w:val="24"/>
+          <w:szCs w:val="24"/>
+          <w:vertAlign w:val="baseline"/>
+          <w:lang w:val="en-US" w:eastAsia="zh-CN" w:bidi="ar-SA"/>
+        </w:rPr>
+        <w:t>,…,w</w:t>
+      </w:r>
+      <w:r>
+        <w:rPr>
+          <w:rFonts w:eastAsia="" w:cs="等线" w:cstheme="minorBidi" w:eastAsiaTheme="minorEastAsia"/>
+          <w:b/>
+          <w:bCs/>
+          <w:color w:val="auto"/>
+          <w:kern w:val="2"/>
+          <w:sz w:val="24"/>
+          <w:szCs w:val="24"/>
+          <w:vertAlign w:val="subscript"/>
+          <w:lang w:val="en-US" w:eastAsia="zh-CN" w:bidi="ar-SA"/>
+        </w:rPr>
+        <w:t>m</w:t>
+      </w:r>
+      <w:r>
+        <w:rPr>
+          <w:rFonts w:eastAsia="" w:cs="等线" w:cstheme="minorBidi" w:eastAsiaTheme="minorEastAsia"/>
+          <w:b/>
+          <w:bCs/>
+          <w:color w:val="auto"/>
+          <w:kern w:val="2"/>
+          <w:position w:val="0"/>
+          <w:sz w:val="24"/>
+          <w:sz w:val="24"/>
+          <w:szCs w:val="24"/>
+          <w:vertAlign w:val="baseline"/>
+          <w:lang w:val="en-US" w:eastAsia="zh-CN" w:bidi="ar-SA"/>
+        </w:rPr>
+        <w:t>)</w:t>
+      </w:r>
+      <w:r>
+        <w:rPr>
+          <w:rFonts w:ascii="等线" w:hAnsi="等线" w:cs="等线" w:asciiTheme="minorHAnsi" w:cstheme="minorBidi" w:eastAsiaTheme="minorEastAsia" w:hAnsiTheme="minorHAnsi"/>
+          <w:b/>
+          <w:bCs/>
+          <w:color w:val="auto"/>
+          <w:kern w:val="2"/>
+          <w:position w:val="0"/>
+          <w:sz w:val="24"/>
+          <w:sz w:val="24"/>
+          <w:szCs w:val="24"/>
+          <w:vertAlign w:val="baseline"/>
+          <w:lang w:val="en-US" w:eastAsia="zh-CN" w:bidi="ar-SA"/>
+        </w:rPr>
+        <w:t>是</w:t>
+      </w:r>
+      <w:r>
+        <w:rPr>
+          <w:rFonts w:eastAsia="" w:cs="等线" w:cstheme="minorBidi" w:eastAsiaTheme="minorEastAsia"/>
+          <w:b/>
+          <w:bCs/>
+          <w:color w:val="auto"/>
+          <w:kern w:val="2"/>
+          <w:position w:val="0"/>
+          <w:sz w:val="24"/>
+          <w:sz w:val="24"/>
+          <w:szCs w:val="24"/>
+          <w:vertAlign w:val="baseline"/>
+          <w:lang w:val="en-US" w:eastAsia="zh-CN" w:bidi="ar-SA"/>
+        </w:rPr>
+        <w:t>W</w:t>
+      </w:r>
+      <w:r>
+        <w:rPr>
+          <w:rFonts w:ascii="等线" w:hAnsi="等线" w:cs="等线" w:asciiTheme="minorHAnsi" w:cstheme="minorBidi" w:eastAsiaTheme="minorEastAsia" w:hAnsiTheme="minorHAnsi"/>
+          <w:b/>
+          <w:bCs/>
+          <w:color w:val="auto"/>
+          <w:kern w:val="2"/>
+          <w:position w:val="0"/>
+          <w:sz w:val="24"/>
+          <w:sz w:val="24"/>
+          <w:szCs w:val="24"/>
+          <w:vertAlign w:val="baseline"/>
+          <w:lang w:val="en-US" w:eastAsia="zh-CN" w:bidi="ar-SA"/>
+        </w:rPr>
+        <w:t>的一个基，则对于所有</w:t>
+      </w:r>
+      <w:r>
+        <w:rPr>
+          <w:rFonts w:eastAsia="" w:cs="等线" w:cstheme="minorBidi" w:eastAsiaTheme="minorEastAsia"/>
+          <w:b/>
+          <w:bCs/>
+          <w:color w:val="auto"/>
+          <w:kern w:val="2"/>
+          <w:position w:val="0"/>
+          <w:sz w:val="24"/>
+          <w:sz w:val="24"/>
+          <w:szCs w:val="24"/>
+          <w:vertAlign w:val="baseline"/>
+          <w:lang w:val="en-US" w:eastAsia="zh-CN" w:bidi="ar-SA"/>
+        </w:rPr>
+        <w:t>v∈V</w:t>
+      </w:r>
+      <w:r>
+        <w:rPr>
+          <w:rFonts w:ascii="等线" w:hAnsi="等线" w:cs="等线" w:asciiTheme="minorHAnsi" w:cstheme="minorBidi" w:eastAsiaTheme="minorEastAsia" w:hAnsiTheme="minorHAnsi"/>
+          <w:b/>
+          <w:bCs/>
+          <w:color w:val="auto"/>
+          <w:kern w:val="2"/>
+          <w:position w:val="0"/>
+          <w:sz w:val="24"/>
+          <w:sz w:val="24"/>
+          <w:szCs w:val="24"/>
+          <w:vertAlign w:val="baseline"/>
+          <w:lang w:val="en-US" w:eastAsia="zh-CN" w:bidi="ar-SA"/>
+        </w:rPr>
+        <w:t>，都有</w:t>
+      </w:r>
+      <w:r>
+        <w:rPr>
+          <w:rFonts w:eastAsia="" w:cs="等线" w:cstheme="minorBidi" w:eastAsiaTheme="minorEastAsia"/>
+          <w:b/>
+          <w:bCs/>
+          <w:color w:val="auto"/>
+          <w:kern w:val="2"/>
+          <w:position w:val="0"/>
+          <w:sz w:val="24"/>
+          <w:sz w:val="24"/>
+          <w:szCs w:val="24"/>
+          <w:vertAlign w:val="baseline"/>
+          <w:lang w:val="en-US" w:eastAsia="zh-CN" w:bidi="ar-SA"/>
+        </w:rPr>
+        <w:t>: M(</w:t>
+      </w:r>
+      <w:r>
+        <w:rPr>
+          <w:rFonts w:eastAsia="" w:cs="等线" w:cstheme="minorBidi" w:eastAsiaTheme="minorEastAsia"/>
+          <w:b/>
+          <w:bCs/>
+          <w:color w:val="auto"/>
+          <w:kern w:val="2"/>
+          <w:position w:val="0"/>
+          <w:sz w:val="24"/>
+          <w:sz w:val="24"/>
+          <w:szCs w:val="24"/>
+          <w:vertAlign w:val="baseline"/>
+          <w:lang w:val="en-US" w:eastAsia="zh-CN" w:bidi="ar-SA"/>
+        </w:rPr>
+        <w:t>Tv) = M(T)M(v)</w:t>
+      </w:r>
+      <w:r>
+        <w:rPr>
+          <w:rFonts w:ascii="等线" w:hAnsi="等线" w:cs="等线" w:asciiTheme="minorHAnsi" w:cstheme="minorBidi" w:eastAsiaTheme="minorEastAsia" w:hAnsiTheme="minorHAnsi"/>
+          <w:b/>
+          <w:bCs/>
+          <w:color w:val="auto"/>
+          <w:kern w:val="2"/>
+          <w:position w:val="0"/>
+          <w:sz w:val="24"/>
+          <w:sz w:val="24"/>
+          <w:szCs w:val="24"/>
+          <w:vertAlign w:val="baseline"/>
+          <w:lang w:val="en-US" w:eastAsia="zh-CN" w:bidi="ar-SA"/>
+        </w:rPr>
+        <w:t>。</w:t>
+      </w:r>
+    </w:p>
+    <w:p>
+      <w:pPr>
+        <w:pStyle w:val="ListParagraph"/>
+        <w:widowControl w:val="false"/>
+        <w:numPr>
+          <w:ilvl w:val="0"/>
+          <w:numId w:val="0"/>
+        </w:numPr>
+        <w:suppressAutoHyphens w:val="true"/>
+        <w:bidi w:val="0"/>
+        <w:spacing w:before="0" w:after="0"/>
+        <w:ind w:left="720" w:hanging="0"/>
+        <w:jc w:val="both"/>
+        <w:rPr>
+          <w:rFonts w:ascii="等线" w:hAnsi="等线" w:eastAsia="" w:cs="等线" w:asciiTheme="minorHAnsi" w:cstheme="minorBidi" w:eastAsiaTheme="minorEastAsia" w:hAnsiTheme="minorHAnsi"/>
+          <w:b/>
+          <w:b/>
+          <w:bCs/>
+          <w:color w:val="auto"/>
+          <w:kern w:val="2"/>
+          <w:sz w:val="24"/>
+          <w:szCs w:val="24"/>
+          <w:lang w:val="en-US" w:eastAsia="zh-CN" w:bidi="ar-SA"/>
+        </w:rPr>
+      </w:pPr>
+      <w:r>
+        <w:rPr>
+          <w:rFonts w:ascii="等线" w:hAnsi="等线" w:cs="等线" w:asciiTheme="minorHAnsi" w:cstheme="minorBidi" w:eastAsiaTheme="minorEastAsia" w:hAnsiTheme="minorHAnsi"/>
+          <w:b/>
+          <w:bCs/>
+          <w:color w:val="auto"/>
+          <w:kern w:val="2"/>
+          <w:position w:val="0"/>
+          <w:sz w:val="24"/>
+          <w:sz w:val="24"/>
+          <w:szCs w:val="24"/>
+          <w:vertAlign w:val="baseline"/>
+          <w:lang w:val="en-US" w:eastAsia="zh-CN" w:bidi="ar-SA"/>
+        </w:rPr>
+        <w:t>证：设</w:t>
+      </w:r>
+      <w:r>
+        <w:rPr>
+          <w:rFonts w:eastAsia="" w:cs="等线" w:cstheme="minorBidi" w:eastAsiaTheme="minorEastAsia"/>
+          <w:b/>
+          <w:bCs/>
+          <w:color w:val="auto"/>
+          <w:kern w:val="2"/>
+          <w:position w:val="0"/>
+          <w:sz w:val="24"/>
+          <w:sz w:val="24"/>
+          <w:szCs w:val="24"/>
+          <w:vertAlign w:val="baseline"/>
+          <w:lang w:val="en-US" w:eastAsia="zh-CN" w:bidi="ar-SA"/>
+        </w:rPr>
+        <w:t>M(T) = [a</w:t>
+      </w:r>
+      <w:r>
+        <w:rPr>
+          <w:rFonts w:eastAsia="" w:cs="等线" w:cstheme="minorBidi" w:eastAsiaTheme="minorEastAsia"/>
+          <w:b/>
+          <w:bCs/>
+          <w:color w:val="auto"/>
+          <w:kern w:val="2"/>
+          <w:sz w:val="24"/>
+          <w:szCs w:val="24"/>
+          <w:vertAlign w:val="subscript"/>
+          <w:lang w:val="en-US" w:eastAsia="zh-CN" w:bidi="ar-SA"/>
+        </w:rPr>
+        <w:t>1,1</w:t>
+      </w:r>
+      <w:r>
+        <w:rPr>
+          <w:rFonts w:eastAsia="" w:cs="等线" w:cstheme="minorBidi" w:eastAsiaTheme="minorEastAsia"/>
+          <w:b/>
+          <w:bCs/>
+          <w:color w:val="auto"/>
+          <w:kern w:val="2"/>
+          <w:position w:val="0"/>
+          <w:sz w:val="24"/>
+          <w:sz w:val="24"/>
+          <w:szCs w:val="24"/>
+          <w:vertAlign w:val="baseline"/>
+          <w:lang w:val="en-US" w:eastAsia="zh-CN" w:bidi="ar-SA"/>
+        </w:rPr>
+        <w:t xml:space="preserve"> a</w:t>
+      </w:r>
+      <w:r>
+        <w:rPr>
+          <w:rFonts w:eastAsia="" w:cs="等线" w:cstheme="minorBidi" w:eastAsiaTheme="minorEastAsia"/>
+          <w:b/>
+          <w:bCs/>
+          <w:color w:val="auto"/>
+          <w:kern w:val="2"/>
+          <w:sz w:val="24"/>
+          <w:szCs w:val="24"/>
+          <w:vertAlign w:val="subscript"/>
+          <w:lang w:val="en-US" w:eastAsia="zh-CN" w:bidi="ar-SA"/>
+        </w:rPr>
+        <w:t>1,2</w:t>
+      </w:r>
+      <w:r>
+        <w:rPr>
+          <w:rFonts w:eastAsia="" w:cs="等线" w:cstheme="minorBidi" w:eastAsiaTheme="minorEastAsia"/>
+          <w:b/>
+          <w:bCs/>
+          <w:color w:val="auto"/>
+          <w:kern w:val="2"/>
+          <w:position w:val="0"/>
+          <w:sz w:val="24"/>
+          <w:sz w:val="24"/>
+          <w:szCs w:val="24"/>
+          <w:vertAlign w:val="baseline"/>
+          <w:lang w:val="en-US" w:eastAsia="zh-CN" w:bidi="ar-SA"/>
+        </w:rPr>
+        <w:t xml:space="preserve"> … a</w:t>
+      </w:r>
+      <w:r>
+        <w:rPr>
+          <w:rFonts w:eastAsia="" w:cs="等线" w:cstheme="minorBidi" w:eastAsiaTheme="minorEastAsia"/>
+          <w:b/>
+          <w:bCs/>
+          <w:color w:val="auto"/>
+          <w:kern w:val="2"/>
+          <w:sz w:val="24"/>
+          <w:szCs w:val="24"/>
+          <w:vertAlign w:val="subscript"/>
+          <w:lang w:val="en-US" w:eastAsia="zh-CN" w:bidi="ar-SA"/>
+        </w:rPr>
+        <w:t>1,n</w:t>
+      </w:r>
+    </w:p>
+    <w:p>
+      <w:pPr>
+        <w:pStyle w:val="ListParagraph"/>
+        <w:widowControl w:val="false"/>
+        <w:numPr>
+          <w:ilvl w:val="0"/>
+          <w:numId w:val="0"/>
+        </w:numPr>
+        <w:suppressAutoHyphens w:val="true"/>
+        <w:bidi w:val="0"/>
+        <w:spacing w:before="0" w:after="0"/>
+        <w:ind w:left="1200" w:hanging="0"/>
+        <w:jc w:val="both"/>
+        <w:rPr>
+          <w:rFonts w:ascii="等线" w:hAnsi="等线" w:eastAsia="" w:cs="等线" w:asciiTheme="minorHAnsi" w:cstheme="minorBidi" w:eastAsiaTheme="minorEastAsia" w:hAnsiTheme="minorHAnsi"/>
+          <w:b/>
+          <w:b/>
+          <w:bCs/>
+          <w:color w:val="auto"/>
+          <w:kern w:val="2"/>
+          <w:sz w:val="24"/>
+          <w:szCs w:val="24"/>
+          <w:lang w:val="en-US" w:eastAsia="zh-CN" w:bidi="ar-SA"/>
+        </w:rPr>
+      </w:pPr>
+      <w:r>
+        <w:rPr>
+          <w:rFonts w:ascii="等线" w:hAnsi="等线" w:cs="等线" w:asciiTheme="minorHAnsi" w:cstheme="minorBidi" w:eastAsiaTheme="minorEastAsia" w:hAnsiTheme="minorHAnsi"/>
+          <w:b/>
+          <w:bCs/>
+          <w:color w:val="auto"/>
+          <w:kern w:val="2"/>
+          <w:position w:val="0"/>
+          <w:sz w:val="24"/>
+          <w:sz w:val="24"/>
+          <w:szCs w:val="24"/>
+          <w:vertAlign w:val="baseline"/>
+          <w:lang w:val="en-US" w:eastAsia="zh-CN" w:bidi="ar-SA"/>
+        </w:rPr>
+        <w:t xml:space="preserve">                              </w:t>
+      </w:r>
+      <w:r>
+        <w:rPr>
+          <w:rFonts w:eastAsia="" w:cs="等线" w:cstheme="minorBidi" w:eastAsiaTheme="minorEastAsia"/>
+          <w:b/>
+          <w:bCs/>
+          <w:color w:val="auto"/>
+          <w:kern w:val="2"/>
+          <w:position w:val="0"/>
+          <w:sz w:val="24"/>
+          <w:sz w:val="24"/>
+          <w:szCs w:val="24"/>
+          <w:vertAlign w:val="baseline"/>
+          <w:lang w:val="en-US" w:eastAsia="zh-CN" w:bidi="ar-SA"/>
+        </w:rPr>
+        <w:t>a</w:t>
+      </w:r>
+      <w:r>
+        <w:rPr>
+          <w:rFonts w:eastAsia="" w:cs="等线" w:cstheme="minorBidi" w:eastAsiaTheme="minorEastAsia"/>
+          <w:b/>
+          <w:bCs/>
+          <w:color w:val="auto"/>
+          <w:kern w:val="2"/>
+          <w:sz w:val="24"/>
+          <w:szCs w:val="24"/>
+          <w:vertAlign w:val="subscript"/>
+          <w:lang w:val="en-US" w:eastAsia="zh-CN" w:bidi="ar-SA"/>
+        </w:rPr>
+        <w:t>2,1</w:t>
+      </w:r>
+      <w:r>
+        <w:rPr>
+          <w:rFonts w:eastAsia="" w:cs="等线" w:cstheme="minorBidi" w:eastAsiaTheme="minorEastAsia"/>
+          <w:b/>
+          <w:bCs/>
+          <w:color w:val="auto"/>
+          <w:kern w:val="2"/>
+          <w:position w:val="0"/>
+          <w:sz w:val="24"/>
+          <w:sz w:val="24"/>
+          <w:szCs w:val="24"/>
+          <w:vertAlign w:val="baseline"/>
+          <w:lang w:val="en-US" w:eastAsia="zh-CN" w:bidi="ar-SA"/>
+        </w:rPr>
+        <w:t xml:space="preserve"> a</w:t>
+      </w:r>
+      <w:r>
+        <w:rPr>
+          <w:rFonts w:eastAsia="" w:cs="等线" w:cstheme="minorBidi" w:eastAsiaTheme="minorEastAsia"/>
+          <w:b/>
+          <w:bCs/>
+          <w:color w:val="auto"/>
+          <w:kern w:val="2"/>
+          <w:sz w:val="24"/>
+          <w:szCs w:val="24"/>
+          <w:vertAlign w:val="subscript"/>
+          <w:lang w:val="en-US" w:eastAsia="zh-CN" w:bidi="ar-SA"/>
+        </w:rPr>
+        <w:t>2,2</w:t>
+      </w:r>
+      <w:r>
+        <w:rPr>
+          <w:rFonts w:eastAsia="" w:cs="等线" w:cstheme="minorBidi" w:eastAsiaTheme="minorEastAsia"/>
+          <w:b/>
+          <w:bCs/>
+          <w:color w:val="auto"/>
+          <w:kern w:val="2"/>
+          <w:position w:val="0"/>
+          <w:sz w:val="24"/>
+          <w:sz w:val="24"/>
+          <w:szCs w:val="24"/>
+          <w:vertAlign w:val="baseline"/>
+          <w:lang w:val="en-US" w:eastAsia="zh-CN" w:bidi="ar-SA"/>
+        </w:rPr>
+        <w:t xml:space="preserve"> … a</w:t>
+      </w:r>
+      <w:r>
+        <w:rPr>
+          <w:rFonts w:eastAsia="" w:cs="等线" w:cstheme="minorBidi" w:eastAsiaTheme="minorEastAsia"/>
+          <w:b/>
+          <w:bCs/>
+          <w:color w:val="auto"/>
+          <w:kern w:val="2"/>
+          <w:sz w:val="24"/>
+          <w:szCs w:val="24"/>
+          <w:vertAlign w:val="subscript"/>
+          <w:lang w:val="en-US" w:eastAsia="zh-CN" w:bidi="ar-SA"/>
+        </w:rPr>
+        <w:t>1,n</w:t>
+      </w:r>
+    </w:p>
+    <w:p>
+      <w:pPr>
+        <w:pStyle w:val="ListParagraph"/>
+        <w:widowControl w:val="false"/>
+        <w:numPr>
+          <w:ilvl w:val="0"/>
+          <w:numId w:val="0"/>
+        </w:numPr>
+        <w:suppressAutoHyphens w:val="true"/>
+        <w:bidi w:val="0"/>
+        <w:spacing w:before="0" w:after="0"/>
+        <w:ind w:left="1200" w:hanging="0"/>
+        <w:jc w:val="both"/>
+        <w:rPr>
+          <w:rFonts w:ascii="等线" w:hAnsi="等线" w:eastAsia="" w:cs="等线" w:asciiTheme="minorHAnsi" w:cstheme="minorBidi" w:eastAsiaTheme="minorEastAsia" w:hAnsiTheme="minorHAnsi"/>
+          <w:b/>
+          <w:b/>
+          <w:bCs/>
+          <w:color w:val="auto"/>
+          <w:kern w:val="2"/>
+          <w:sz w:val="24"/>
+          <w:szCs w:val="24"/>
+          <w:lang w:val="en-US" w:eastAsia="zh-CN" w:bidi="ar-SA"/>
+        </w:rPr>
+      </w:pPr>
+      <w:r>
+        <w:rPr>
+          <w:rFonts w:ascii="等线" w:hAnsi="等线" w:cs="等线" w:asciiTheme="minorHAnsi" w:cstheme="minorBidi" w:eastAsiaTheme="minorEastAsia" w:hAnsiTheme="minorHAnsi"/>
+          <w:b/>
+          <w:bCs/>
+          <w:color w:val="auto"/>
+          <w:kern w:val="2"/>
+          <w:position w:val="0"/>
+          <w:sz w:val="24"/>
+          <w:sz w:val="24"/>
+          <w:szCs w:val="24"/>
+          <w:vertAlign w:val="baseline"/>
+          <w:lang w:val="en-US" w:eastAsia="zh-CN" w:bidi="ar-SA"/>
+        </w:rPr>
+        <w:t xml:space="preserve">                                          …</w:t>
+      </w:r>
+    </w:p>
+    <w:p>
+      <w:pPr>
+        <w:pStyle w:val="ListParagraph"/>
+        <w:widowControl w:val="false"/>
+        <w:numPr>
+          <w:ilvl w:val="0"/>
+          <w:numId w:val="0"/>
+        </w:numPr>
+        <w:suppressAutoHyphens w:val="true"/>
+        <w:bidi w:val="0"/>
+        <w:spacing w:before="0" w:after="0"/>
+        <w:ind w:left="1200" w:hanging="0"/>
+        <w:jc w:val="both"/>
+        <w:rPr>
+          <w:rFonts w:ascii="等线" w:hAnsi="等线" w:eastAsia="" w:cs="等线" w:asciiTheme="minorHAnsi" w:cstheme="minorBidi" w:eastAsiaTheme="minorEastAsia" w:hAnsiTheme="minorHAnsi"/>
+          <w:b/>
+          <w:b/>
+          <w:bCs/>
+          <w:color w:val="auto"/>
+          <w:kern w:val="2"/>
+          <w:sz w:val="24"/>
+          <w:szCs w:val="24"/>
+          <w:lang w:val="en-US" w:eastAsia="zh-CN" w:bidi="ar-SA"/>
+        </w:rPr>
+      </w:pPr>
+      <w:r>
+        <w:rPr>
+          <w:rFonts w:ascii="等线" w:hAnsi="等线" w:cs="等线" w:asciiTheme="minorHAnsi" w:cstheme="minorBidi" w:eastAsiaTheme="minorEastAsia" w:hAnsiTheme="minorHAnsi"/>
+          <w:b/>
+          <w:bCs/>
+          <w:color w:val="auto"/>
+          <w:kern w:val="2"/>
+          <w:position w:val="0"/>
+          <w:sz w:val="24"/>
+          <w:sz w:val="24"/>
+          <w:szCs w:val="24"/>
+          <w:vertAlign w:val="baseline"/>
+          <w:lang w:val="en-US" w:eastAsia="zh-CN" w:bidi="ar-SA"/>
+        </w:rPr>
+        <w:t xml:space="preserve">                              </w:t>
+      </w:r>
+      <w:r>
+        <w:rPr>
+          <w:rFonts w:eastAsia="" w:cs="等线" w:cstheme="minorBidi" w:eastAsiaTheme="minorEastAsia"/>
+          <w:b/>
+          <w:bCs/>
+          <w:color w:val="auto"/>
+          <w:kern w:val="2"/>
+          <w:position w:val="0"/>
+          <w:sz w:val="24"/>
+          <w:sz w:val="24"/>
+          <w:szCs w:val="24"/>
+          <w:vertAlign w:val="baseline"/>
+          <w:lang w:val="en-US" w:eastAsia="zh-CN" w:bidi="ar-SA"/>
+        </w:rPr>
+        <w:t>a</w:t>
+      </w:r>
+      <w:r>
+        <w:rPr>
+          <w:rFonts w:eastAsia="" w:cs="等线" w:cstheme="minorBidi" w:eastAsiaTheme="minorEastAsia"/>
+          <w:b/>
+          <w:bCs/>
+          <w:color w:val="auto"/>
+          <w:kern w:val="2"/>
+          <w:sz w:val="24"/>
+          <w:szCs w:val="24"/>
+          <w:vertAlign w:val="subscript"/>
+          <w:lang w:val="en-US" w:eastAsia="zh-CN" w:bidi="ar-SA"/>
+        </w:rPr>
+        <w:t>m,1</w:t>
+      </w:r>
+      <w:r>
+        <w:rPr>
+          <w:rFonts w:eastAsia="" w:cs="等线" w:cstheme="minorBidi" w:eastAsiaTheme="minorEastAsia"/>
+          <w:b/>
+          <w:bCs/>
+          <w:color w:val="auto"/>
+          <w:kern w:val="2"/>
+          <w:position w:val="0"/>
+          <w:sz w:val="24"/>
+          <w:sz w:val="24"/>
+          <w:szCs w:val="24"/>
+          <w:vertAlign w:val="baseline"/>
+          <w:lang w:val="en-US" w:eastAsia="zh-CN" w:bidi="ar-SA"/>
+        </w:rPr>
+        <w:t xml:space="preserve"> a</w:t>
+      </w:r>
+      <w:r>
+        <w:rPr>
+          <w:rFonts w:eastAsia="" w:cs="等线" w:cstheme="minorBidi" w:eastAsiaTheme="minorEastAsia"/>
+          <w:b/>
+          <w:bCs/>
+          <w:color w:val="auto"/>
+          <w:kern w:val="2"/>
+          <w:sz w:val="24"/>
+          <w:szCs w:val="24"/>
+          <w:vertAlign w:val="subscript"/>
+          <w:lang w:val="en-US" w:eastAsia="zh-CN" w:bidi="ar-SA"/>
+        </w:rPr>
+        <w:t>m,2</w:t>
+      </w:r>
+      <w:r>
+        <w:rPr>
+          <w:rFonts w:eastAsia="" w:cs="等线" w:cstheme="minorBidi" w:eastAsiaTheme="minorEastAsia"/>
+          <w:b/>
+          <w:bCs/>
+          <w:color w:val="auto"/>
+          <w:kern w:val="2"/>
+          <w:position w:val="0"/>
+          <w:sz w:val="24"/>
+          <w:sz w:val="24"/>
+          <w:szCs w:val="24"/>
+          <w:vertAlign w:val="baseline"/>
+          <w:lang w:val="en-US" w:eastAsia="zh-CN" w:bidi="ar-SA"/>
+        </w:rPr>
+        <w:t xml:space="preserve"> … a</w:t>
+      </w:r>
+      <w:r>
+        <w:rPr>
+          <w:rFonts w:eastAsia="" w:cs="等线" w:cstheme="minorBidi" w:eastAsiaTheme="minorEastAsia"/>
+          <w:b/>
+          <w:bCs/>
+          <w:color w:val="auto"/>
+          <w:kern w:val="2"/>
+          <w:sz w:val="24"/>
+          <w:szCs w:val="24"/>
+          <w:vertAlign w:val="subscript"/>
+          <w:lang w:val="en-US" w:eastAsia="zh-CN" w:bidi="ar-SA"/>
+        </w:rPr>
+        <w:t>m,n</w:t>
+      </w:r>
+      <w:r>
+        <w:rPr>
+          <w:rFonts w:eastAsia="" w:cs="等线" w:cstheme="minorBidi" w:eastAsiaTheme="minorEastAsia"/>
+          <w:b/>
+          <w:bCs/>
+          <w:color w:val="auto"/>
+          <w:kern w:val="2"/>
+          <w:position w:val="0"/>
+          <w:sz w:val="24"/>
+          <w:sz w:val="24"/>
+          <w:szCs w:val="24"/>
+          <w:vertAlign w:val="baseline"/>
+          <w:lang w:val="en-US" w:eastAsia="zh-CN" w:bidi="ar-SA"/>
+        </w:rPr>
+        <w:t>]</w:t>
+      </w:r>
+      <w:r>
+        <w:rPr>
+          <w:rFonts w:ascii="等线" w:hAnsi="等线" w:cs="等线" w:asciiTheme="minorHAnsi" w:cstheme="minorBidi" w:eastAsiaTheme="minorEastAsia" w:hAnsiTheme="minorHAnsi"/>
+          <w:b/>
+          <w:bCs/>
+          <w:color w:val="auto"/>
+          <w:kern w:val="2"/>
+          <w:position w:val="0"/>
+          <w:sz w:val="24"/>
+          <w:sz w:val="24"/>
+          <w:szCs w:val="24"/>
+          <w:vertAlign w:val="baseline"/>
+          <w:lang w:val="en-US" w:eastAsia="zh-CN" w:bidi="ar-SA"/>
+        </w:rPr>
+        <w:t>，是一个</w:t>
+      </w:r>
+      <w:r>
+        <w:rPr>
+          <w:rFonts w:eastAsia="" w:cs="等线" w:cstheme="minorBidi" w:eastAsiaTheme="minorEastAsia"/>
+          <w:b/>
+          <w:bCs/>
+          <w:color w:val="auto"/>
+          <w:kern w:val="2"/>
+          <w:position w:val="0"/>
+          <w:sz w:val="24"/>
+          <w:sz w:val="24"/>
+          <w:szCs w:val="24"/>
+          <w:vertAlign w:val="baseline"/>
+          <w:lang w:val="en-US" w:eastAsia="zh-CN" w:bidi="ar-SA"/>
+        </w:rPr>
+        <w:t>mxn</w:t>
+      </w:r>
+      <w:r>
+        <w:rPr>
+          <w:rFonts w:ascii="等线" w:hAnsi="等线" w:cs="等线" w:asciiTheme="minorHAnsi" w:cstheme="minorBidi" w:eastAsiaTheme="minorEastAsia" w:hAnsiTheme="minorHAnsi"/>
+          <w:b/>
+          <w:bCs/>
+          <w:color w:val="auto"/>
+          <w:kern w:val="2"/>
+          <w:position w:val="0"/>
+          <w:sz w:val="24"/>
+          <w:sz w:val="24"/>
+          <w:szCs w:val="24"/>
+          <w:vertAlign w:val="baseline"/>
+          <w:lang w:val="en-US" w:eastAsia="zh-CN" w:bidi="ar-SA"/>
+        </w:rPr>
+        <w:t>的矩阵；</w:t>
+      </w:r>
+    </w:p>
+    <w:p>
+      <w:pPr>
+        <w:pStyle w:val="ListParagraph"/>
+        <w:widowControl w:val="false"/>
+        <w:numPr>
+          <w:ilvl w:val="0"/>
+          <w:numId w:val="0"/>
+        </w:numPr>
+        <w:suppressAutoHyphens w:val="true"/>
+        <w:bidi w:val="0"/>
+        <w:spacing w:before="0" w:after="0"/>
+        <w:ind w:left="1620" w:hanging="0"/>
+        <w:jc w:val="both"/>
+        <w:rPr>
+          <w:rFonts w:ascii="等线" w:hAnsi="等线" w:eastAsia="" w:cs="等线" w:asciiTheme="minorHAnsi" w:cstheme="minorBidi" w:eastAsiaTheme="minorEastAsia" w:hAnsiTheme="minorHAnsi"/>
+          <w:b/>
+          <w:b/>
+          <w:bCs/>
+          <w:color w:val="auto"/>
+          <w:kern w:val="2"/>
+          <w:sz w:val="24"/>
+          <w:szCs w:val="24"/>
+          <w:lang w:val="en-US" w:eastAsia="zh-CN" w:bidi="ar-SA"/>
+        </w:rPr>
+      </w:pPr>
+      <w:r>
+        <w:rPr>
+          <w:rFonts w:ascii="等线" w:hAnsi="等线" w:cs="等线" w:asciiTheme="minorHAnsi" w:cstheme="minorBidi" w:eastAsiaTheme="minorEastAsia" w:hAnsiTheme="minorHAnsi"/>
+          <w:b/>
+          <w:bCs/>
+          <w:color w:val="auto"/>
+          <w:kern w:val="2"/>
+          <w:position w:val="0"/>
+          <w:sz w:val="24"/>
+          <w:sz w:val="24"/>
+          <w:szCs w:val="24"/>
+          <w:vertAlign w:val="baseline"/>
+          <w:lang w:val="en-US" w:eastAsia="zh-CN" w:bidi="ar-SA"/>
+        </w:rPr>
+        <w:t>根据题设可知，对于每个</w:t>
+      </w:r>
+      <w:r>
+        <w:rPr>
+          <w:rFonts w:eastAsia="" w:cs="等线" w:cstheme="minorBidi" w:eastAsiaTheme="minorEastAsia"/>
+          <w:b/>
+          <w:bCs/>
+          <w:color w:val="auto"/>
+          <w:kern w:val="2"/>
+          <w:position w:val="0"/>
+          <w:sz w:val="24"/>
+          <w:sz w:val="24"/>
+          <w:szCs w:val="24"/>
+          <w:vertAlign w:val="baseline"/>
+          <w:lang w:val="en-US" w:eastAsia="zh-CN" w:bidi="ar-SA"/>
+        </w:rPr>
+        <w:t>k∈{1,…</w:t>
+      </w:r>
+      <w:r>
+        <w:rPr>
+          <w:rFonts w:eastAsia="" w:cs="等线" w:cstheme="minorBidi" w:eastAsiaTheme="minorEastAsia"/>
+          <w:b/>
+          <w:bCs/>
+          <w:color w:val="auto"/>
+          <w:kern w:val="2"/>
+          <w:position w:val="0"/>
+          <w:sz w:val="24"/>
+          <w:sz w:val="24"/>
+          <w:szCs w:val="24"/>
+          <w:vertAlign w:val="baseline"/>
+          <w:lang w:val="en-US" w:eastAsia="zh-CN" w:bidi="ar-SA"/>
+        </w:rPr>
+        <w:t>,n},Tv</w:t>
+      </w:r>
+      <w:r>
+        <w:rPr>
+          <w:rFonts w:eastAsia="" w:cs="等线" w:cstheme="minorBidi" w:eastAsiaTheme="minorEastAsia"/>
+          <w:b/>
+          <w:bCs/>
+          <w:color w:val="auto"/>
+          <w:kern w:val="2"/>
+          <w:sz w:val="24"/>
+          <w:szCs w:val="24"/>
+          <w:vertAlign w:val="subscript"/>
+          <w:lang w:val="en-US" w:eastAsia="zh-CN" w:bidi="ar-SA"/>
+        </w:rPr>
+        <w:t>k</w:t>
+      </w:r>
+      <w:r>
+        <w:rPr>
+          <w:rFonts w:ascii="等线" w:hAnsi="等线" w:cs="等线" w:cstheme="minorBidi" w:eastAsiaTheme="minorEastAsia"/>
+          <w:b/>
+          <w:bCs/>
+          <w:color w:val="auto"/>
+          <w:kern w:val="2"/>
+          <w:position w:val="0"/>
+          <w:sz w:val="24"/>
+          <w:sz w:val="24"/>
+          <w:szCs w:val="24"/>
+          <w:vertAlign w:val="baseline"/>
+          <w:lang w:val="en-US" w:eastAsia="zh-CN" w:bidi="ar-SA"/>
+        </w:rPr>
+        <w:t>都可以</w:t>
+      </w:r>
+      <w:r>
+        <w:rPr>
+          <w:rFonts w:ascii="等线" w:hAnsi="等线" w:cs="等线" w:cstheme="minorBidi" w:eastAsiaTheme="minorEastAsia"/>
+          <w:b/>
+          <w:bCs/>
+          <w:color w:val="auto"/>
+          <w:kern w:val="2"/>
+          <w:sz w:val="24"/>
+          <w:szCs w:val="24"/>
+          <w:vertAlign w:val="subscript"/>
+          <w:lang w:val="en-US" w:eastAsia="zh-CN" w:bidi="ar-SA"/>
+        </w:rPr>
+        <w:t xml:space="preserve"> </w:t>
+      </w:r>
+      <w:r>
+        <w:rPr>
+          <w:rFonts w:ascii="等线" w:hAnsi="等线" w:cs="等线" w:cstheme="minorBidi" w:eastAsiaTheme="minorEastAsia"/>
+          <w:b/>
+          <w:bCs/>
+          <w:color w:val="auto"/>
+          <w:kern w:val="2"/>
+          <w:position w:val="0"/>
+          <w:sz w:val="24"/>
+          <w:sz w:val="24"/>
+          <w:szCs w:val="24"/>
+          <w:vertAlign w:val="baseline"/>
+          <w:lang w:val="en-US" w:eastAsia="zh-CN" w:bidi="ar-SA"/>
+        </w:rPr>
+        <w:t>唯一表示成</w:t>
+      </w:r>
+      <w:r>
+        <w:rPr>
+          <w:rFonts w:ascii="等线" w:hAnsi="等线" w:cs="等线" w:asciiTheme="minorHAnsi" w:cstheme="minorBidi" w:eastAsiaTheme="minorEastAsia" w:hAnsiTheme="minorHAnsi"/>
+          <w:b/>
+          <w:bCs/>
+          <w:color w:val="auto"/>
+          <w:kern w:val="2"/>
+          <w:position w:val="0"/>
+          <w:sz w:val="24"/>
+          <w:sz w:val="24"/>
+          <w:szCs w:val="24"/>
+          <w:vertAlign w:val="baseline"/>
+          <w:lang w:val="en-US" w:eastAsia="zh-CN" w:bidi="ar-SA"/>
+        </w:rPr>
+        <w:t>这样的形式</w:t>
+      </w:r>
+    </w:p>
+    <w:p>
+      <w:pPr>
+        <w:pStyle w:val="ListParagraph"/>
+        <w:widowControl w:val="false"/>
+        <w:suppressAutoHyphens w:val="true"/>
+        <w:bidi w:val="0"/>
+        <w:spacing w:before="0" w:after="0"/>
+        <w:jc w:val="both"/>
+        <w:rPr/>
+      </w:pPr>
+      <w:r>
+        <w:rPr>
+          <w:rFonts w:eastAsia="" w:cs="等线" w:cstheme="minorBidi" w:eastAsiaTheme="minorEastAsia"/>
+          <w:b/>
+          <w:bCs/>
+          <w:color w:val="auto"/>
+          <w:kern w:val="2"/>
+          <w:position w:val="0"/>
+          <w:sz w:val="24"/>
+          <w:sz w:val="24"/>
+          <w:szCs w:val="24"/>
+          <w:vertAlign w:val="baseline"/>
+          <w:lang w:val="en-US" w:eastAsia="zh-CN" w:bidi="ar-SA"/>
+        </w:rPr>
+        <w:t>Tv</w:t>
+      </w:r>
+      <w:r>
+        <w:rPr>
+          <w:rFonts w:eastAsia="" w:cs="等线" w:cstheme="minorBidi" w:eastAsiaTheme="minorEastAsia"/>
+          <w:b/>
+          <w:bCs/>
+          <w:color w:val="auto"/>
+          <w:kern w:val="2"/>
+          <w:sz w:val="24"/>
+          <w:szCs w:val="24"/>
+          <w:vertAlign w:val="subscript"/>
+          <w:lang w:val="en-US" w:eastAsia="zh-CN" w:bidi="ar-SA"/>
+        </w:rPr>
+        <w:t>k</w:t>
+      </w:r>
+      <w:r>
+        <w:rPr>
+          <w:rFonts w:eastAsia="" w:cs="等线" w:cstheme="minorBidi" w:eastAsiaTheme="minorEastAsia"/>
+          <w:b/>
+          <w:bCs/>
+          <w:color w:val="auto"/>
+          <w:kern w:val="2"/>
+          <w:position w:val="0"/>
+          <w:sz w:val="24"/>
+          <w:sz w:val="24"/>
+          <w:szCs w:val="24"/>
+          <w:vertAlign w:val="baseline"/>
+          <w:lang w:val="en-US" w:eastAsia="zh-CN" w:bidi="ar-SA"/>
+        </w:rPr>
+        <w:t xml:space="preserve">= </w:t>
+      </w:r>
+      <w:r>
+        <w:rPr>
+          <w:rFonts w:eastAsia="" w:cs="等线" w:cstheme="minorBidi" w:eastAsiaTheme="minorEastAsia"/>
+          <w:b/>
+          <w:bCs/>
+          <w:caps w:val="false"/>
+          <w:smallCaps w:val="false"/>
+          <w:color w:val="auto"/>
+          <w:spacing w:val="75"/>
+          <w:kern w:val="2"/>
+          <w:position w:val="0"/>
+          <w:sz w:val="24"/>
+          <w:sz w:val="24"/>
+          <w:szCs w:val="24"/>
+          <w:vertAlign w:val="baseline"/>
+          <w:lang w:val="en-US" w:eastAsia="zh-CN" w:bidi="ar-SA"/>
+        </w:rPr>
+        <w:t>∑</w:t>
+      </w:r>
+      <w:r>
+        <w:rPr>
+          <w:rFonts w:eastAsia="" w:cs="等线" w:cstheme="minorBidi" w:eastAsiaTheme="minorEastAsia"/>
+          <w:b/>
+          <w:bCs/>
+          <w:caps w:val="false"/>
+          <w:smallCaps w:val="false"/>
+          <w:color w:val="auto"/>
+          <w:spacing w:val="75"/>
+          <w:kern w:val="2"/>
+          <w:sz w:val="24"/>
+          <w:szCs w:val="24"/>
+          <w:vertAlign w:val="subscript"/>
+          <w:lang w:val="en-US" w:eastAsia="zh-CN" w:bidi="ar-SA"/>
+        </w:rPr>
+        <w:t>j=1</w:t>
+      </w:r>
+      <w:r>
+        <w:rPr>
+          <w:rFonts w:eastAsia="" w:cs="等线" w:cstheme="minorBidi" w:eastAsiaTheme="minorEastAsia"/>
+          <w:b/>
+          <w:bCs/>
+          <w:caps w:val="false"/>
+          <w:smallCaps w:val="false"/>
+          <w:color w:val="auto"/>
+          <w:spacing w:val="75"/>
+          <w:kern w:val="2"/>
+          <w:sz w:val="24"/>
+          <w:szCs w:val="24"/>
+          <w:vertAlign w:val="superscript"/>
+          <w:lang w:val="en-US" w:eastAsia="zh-CN" w:bidi="ar-SA"/>
+        </w:rPr>
+        <w:t>m</w:t>
+      </w:r>
+      <w:r>
+        <w:rPr>
+          <w:rFonts w:eastAsia="" w:cs="等线" w:cstheme="minorBidi" w:eastAsiaTheme="minorEastAsia"/>
+          <w:b/>
+          <w:bCs/>
+          <w:caps w:val="false"/>
+          <w:smallCaps w:val="false"/>
+          <w:color w:val="auto"/>
+          <w:spacing w:val="75"/>
+          <w:kern w:val="2"/>
+          <w:position w:val="0"/>
+          <w:sz w:val="24"/>
+          <w:sz w:val="24"/>
+          <w:szCs w:val="24"/>
+          <w:vertAlign w:val="baseline"/>
+          <w:lang w:val="en-US" w:eastAsia="zh-CN" w:bidi="ar-SA"/>
+        </w:rPr>
+        <w:t>a</w:t>
+      </w:r>
+      <w:r>
+        <w:rPr>
+          <w:rFonts w:eastAsia="" w:cs="等线" w:cstheme="minorBidi" w:eastAsiaTheme="minorEastAsia"/>
+          <w:b/>
+          <w:bCs/>
+          <w:caps w:val="false"/>
+          <w:smallCaps w:val="false"/>
+          <w:color w:val="auto"/>
+          <w:spacing w:val="75"/>
+          <w:kern w:val="2"/>
+          <w:sz w:val="24"/>
+          <w:szCs w:val="24"/>
+          <w:vertAlign w:val="subscript"/>
+          <w:lang w:val="en-US" w:eastAsia="zh-CN" w:bidi="ar-SA"/>
+        </w:rPr>
+        <w:t>j,k</w:t>
+      </w:r>
+      <w:r>
+        <w:rPr>
+          <w:rFonts w:eastAsia="" w:cs="等线" w:cstheme="minorBidi" w:eastAsiaTheme="minorEastAsia"/>
+          <w:b/>
+          <w:bCs/>
+          <w:caps w:val="false"/>
+          <w:smallCaps w:val="false"/>
+          <w:color w:val="auto"/>
+          <w:spacing w:val="75"/>
+          <w:kern w:val="2"/>
+          <w:position w:val="0"/>
+          <w:sz w:val="24"/>
+          <w:sz w:val="24"/>
+          <w:szCs w:val="24"/>
+          <w:vertAlign w:val="baseline"/>
+          <w:lang w:val="en-US" w:eastAsia="zh-CN" w:bidi="ar-SA"/>
+        </w:rPr>
+        <w:t>w</w:t>
+      </w:r>
+      <w:r>
+        <w:rPr>
+          <w:rFonts w:eastAsia="" w:cs="等线" w:cstheme="minorBidi" w:eastAsiaTheme="minorEastAsia"/>
+          <w:b/>
+          <w:bCs/>
+          <w:caps w:val="false"/>
+          <w:smallCaps w:val="false"/>
+          <w:color w:val="auto"/>
+          <w:spacing w:val="75"/>
+          <w:kern w:val="2"/>
+          <w:sz w:val="24"/>
+          <w:szCs w:val="24"/>
+          <w:vertAlign w:val="subscript"/>
+          <w:lang w:val="en-US" w:eastAsia="zh-CN" w:bidi="ar-SA"/>
+        </w:rPr>
+        <w:t>j</w:t>
+      </w:r>
+      <w:r>
+        <w:rPr>
+          <w:rFonts w:eastAsia="" w:cs="等线" w:cstheme="minorBidi" w:eastAsiaTheme="minorEastAsia"/>
+          <w:b/>
+          <w:bCs/>
+          <w:caps w:val="false"/>
+          <w:smallCaps w:val="false"/>
+          <w:color w:val="auto"/>
+          <w:spacing w:val="75"/>
+          <w:kern w:val="2"/>
+          <w:position w:val="0"/>
+          <w:sz w:val="24"/>
+          <w:sz w:val="24"/>
+          <w:szCs w:val="24"/>
+          <w:vertAlign w:val="baseline"/>
+          <w:lang w:val="en-US" w:eastAsia="zh-CN" w:bidi="ar-SA"/>
+        </w:rPr>
+        <w:t xml:space="preserve">, </w:t>
+      </w:r>
+      <w:r>
+        <w:rPr>
+          <w:rFonts w:ascii="等线" w:hAnsi="等线" w:cs="等线" w:asciiTheme="minorHAnsi" w:cstheme="minorBidi" w:eastAsiaTheme="minorEastAsia" w:hAnsiTheme="minorHAnsi"/>
+          <w:b/>
+          <w:bCs/>
+          <w:caps w:val="false"/>
+          <w:smallCaps w:val="false"/>
+          <w:color w:val="auto"/>
+          <w:spacing w:val="75"/>
+          <w:kern w:val="2"/>
+          <w:position w:val="0"/>
+          <w:sz w:val="24"/>
+          <w:sz w:val="24"/>
+          <w:szCs w:val="24"/>
+          <w:vertAlign w:val="baseline"/>
+          <w:lang w:val="en-US" w:eastAsia="zh-CN" w:bidi="ar-SA"/>
+        </w:rPr>
+        <w:t>又因为</w:t>
+      </w:r>
+      <w:r>
+        <w:rPr>
+          <w:rFonts w:eastAsia="" w:cs="等线" w:cstheme="minorBidi" w:eastAsiaTheme="minorEastAsia"/>
+          <w:b/>
+          <w:bCs/>
+          <w:caps w:val="false"/>
+          <w:smallCaps w:val="false"/>
+          <w:color w:val="auto"/>
+          <w:spacing w:val="75"/>
+          <w:kern w:val="2"/>
+          <w:position w:val="0"/>
+          <w:sz w:val="24"/>
+          <w:sz w:val="24"/>
+          <w:szCs w:val="24"/>
+          <w:vertAlign w:val="baseline"/>
+          <w:lang w:val="en-US" w:eastAsia="zh-CN" w:bidi="ar-SA"/>
+        </w:rPr>
+        <w:t>(v</w:t>
+      </w:r>
+      <w:r>
+        <w:rPr>
+          <w:rFonts w:eastAsia="" w:cs="等线" w:cstheme="minorBidi" w:eastAsiaTheme="minorEastAsia"/>
+          <w:b/>
+          <w:bCs/>
+          <w:caps w:val="false"/>
+          <w:smallCaps w:val="false"/>
+          <w:color w:val="auto"/>
+          <w:spacing w:val="75"/>
+          <w:kern w:val="2"/>
+          <w:sz w:val="24"/>
+          <w:szCs w:val="24"/>
+          <w:vertAlign w:val="subscript"/>
+          <w:lang w:val="en-US" w:eastAsia="zh-CN" w:bidi="ar-SA"/>
+        </w:rPr>
+        <w:t>1</w:t>
+      </w:r>
+      <w:r>
+        <w:rPr>
+          <w:rFonts w:eastAsia="" w:cs="等线" w:cstheme="minorBidi" w:eastAsiaTheme="minorEastAsia"/>
+          <w:b/>
+          <w:bCs/>
+          <w:caps w:val="false"/>
+          <w:smallCaps w:val="false"/>
+          <w:color w:val="auto"/>
+          <w:spacing w:val="75"/>
+          <w:kern w:val="2"/>
+          <w:position w:val="0"/>
+          <w:sz w:val="24"/>
+          <w:sz w:val="24"/>
+          <w:szCs w:val="24"/>
+          <w:vertAlign w:val="baseline"/>
+          <w:lang w:val="en-US" w:eastAsia="zh-CN" w:bidi="ar-SA"/>
+        </w:rPr>
+        <w:t>,…,v</w:t>
+      </w:r>
+      <w:r>
+        <w:rPr>
+          <w:rFonts w:eastAsia="" w:cs="等线" w:cstheme="minorBidi" w:eastAsiaTheme="minorEastAsia"/>
+          <w:b/>
+          <w:bCs/>
+          <w:caps w:val="false"/>
+          <w:smallCaps w:val="false"/>
+          <w:color w:val="auto"/>
+          <w:spacing w:val="75"/>
+          <w:kern w:val="2"/>
+          <w:sz w:val="24"/>
+          <w:szCs w:val="24"/>
+          <w:vertAlign w:val="subscript"/>
+          <w:lang w:val="en-US" w:eastAsia="zh-CN" w:bidi="ar-SA"/>
+        </w:rPr>
+        <w:t>n</w:t>
+      </w:r>
+      <w:r>
+        <w:rPr>
+          <w:rFonts w:eastAsia="" w:cs="等线" w:cstheme="minorBidi" w:eastAsiaTheme="minorEastAsia"/>
+          <w:b/>
+          <w:bCs/>
+          <w:caps w:val="false"/>
+          <w:smallCaps w:val="false"/>
+          <w:color w:val="auto"/>
+          <w:spacing w:val="75"/>
+          <w:kern w:val="2"/>
+          <w:position w:val="0"/>
+          <w:sz w:val="24"/>
+          <w:sz w:val="24"/>
+          <w:szCs w:val="24"/>
+          <w:vertAlign w:val="baseline"/>
+          <w:lang w:val="en-US" w:eastAsia="zh-CN" w:bidi="ar-SA"/>
+        </w:rPr>
+        <w:t>)</w:t>
+      </w:r>
+      <w:r>
+        <w:rPr>
+          <w:rFonts w:ascii="等线" w:hAnsi="等线" w:cs="等线" w:asciiTheme="minorHAnsi" w:cstheme="minorBidi" w:eastAsiaTheme="minorEastAsia" w:hAnsiTheme="minorHAnsi"/>
+          <w:b/>
+          <w:bCs/>
+          <w:caps w:val="false"/>
+          <w:smallCaps w:val="false"/>
+          <w:color w:val="auto"/>
+          <w:spacing w:val="75"/>
+          <w:kern w:val="2"/>
+          <w:position w:val="0"/>
+          <w:sz w:val="24"/>
+          <w:sz w:val="24"/>
+          <w:szCs w:val="24"/>
+          <w:vertAlign w:val="baseline"/>
+          <w:lang w:val="en-US" w:eastAsia="zh-CN" w:bidi="ar-SA"/>
+        </w:rPr>
+        <w:t>是</w:t>
+      </w:r>
+      <w:r>
+        <w:rPr>
+          <w:rFonts w:eastAsia="" w:cs="等线" w:cstheme="minorBidi" w:eastAsiaTheme="minorEastAsia"/>
+          <w:b/>
+          <w:bCs/>
+          <w:caps w:val="false"/>
+          <w:smallCaps w:val="false"/>
+          <w:color w:val="auto"/>
+          <w:spacing w:val="75"/>
+          <w:kern w:val="2"/>
+          <w:position w:val="0"/>
+          <w:sz w:val="24"/>
+          <w:sz w:val="24"/>
+          <w:szCs w:val="24"/>
+          <w:vertAlign w:val="baseline"/>
+          <w:lang w:val="en-US" w:eastAsia="zh-CN" w:bidi="ar-SA"/>
+        </w:rPr>
+        <w:t>V</w:t>
+      </w:r>
+      <w:r>
+        <w:rPr>
+          <w:rFonts w:ascii="等线" w:hAnsi="等线" w:cs="等线" w:asciiTheme="minorHAnsi" w:cstheme="minorBidi" w:eastAsiaTheme="minorEastAsia" w:hAnsiTheme="minorHAnsi"/>
+          <w:b/>
+          <w:bCs/>
+          <w:caps w:val="false"/>
+          <w:smallCaps w:val="false"/>
+          <w:color w:val="auto"/>
+          <w:spacing w:val="75"/>
+          <w:kern w:val="2"/>
+          <w:position w:val="0"/>
+          <w:sz w:val="24"/>
+          <w:sz w:val="24"/>
+          <w:szCs w:val="24"/>
+          <w:vertAlign w:val="baseline"/>
+          <w:lang w:val="en-US" w:eastAsia="zh-CN" w:bidi="ar-SA"/>
+        </w:rPr>
+        <w:t>的一个基</w:t>
+      </w:r>
+      <w:r>
+        <w:rPr>
+          <w:rFonts w:eastAsia="" w:cs="等线" w:cstheme="minorBidi" w:eastAsiaTheme="minorEastAsia"/>
+          <w:b/>
+          <w:bCs/>
+          <w:caps w:val="false"/>
+          <w:smallCaps w:val="false"/>
+          <w:color w:val="auto"/>
+          <w:spacing w:val="75"/>
+          <w:kern w:val="2"/>
+          <w:position w:val="0"/>
+          <w:sz w:val="24"/>
+          <w:sz w:val="24"/>
+          <w:szCs w:val="24"/>
+          <w:vertAlign w:val="baseline"/>
+          <w:lang w:val="en-US" w:eastAsia="zh-CN" w:bidi="ar-SA"/>
+        </w:rPr>
+        <w:t>,</w:t>
+      </w:r>
+    </w:p>
+    <w:p>
+      <w:pPr>
+        <w:pStyle w:val="ListParagraph"/>
+        <w:widowControl w:val="false"/>
+        <w:suppressAutoHyphens w:val="true"/>
+        <w:bidi w:val="0"/>
+        <w:spacing w:before="0" w:after="0"/>
+        <w:ind w:left="360" w:hanging="0"/>
+        <w:jc w:val="both"/>
+        <w:rPr>
+          <w:rFonts w:ascii="等线" w:hAnsi="等线" w:eastAsia="" w:cs="等线" w:asciiTheme="minorHAnsi" w:cstheme="minorBidi" w:eastAsiaTheme="minorEastAsia" w:hAnsiTheme="minorHAnsi"/>
+          <w:b/>
+          <w:b/>
+          <w:bCs/>
+          <w:color w:val="auto"/>
+          <w:kern w:val="2"/>
+          <w:sz w:val="24"/>
+          <w:szCs w:val="24"/>
+          <w:lang w:val="en-US" w:eastAsia="zh-CN" w:bidi="ar-SA"/>
+        </w:rPr>
+      </w:pPr>
+      <w:r>
+        <w:rPr>
+          <w:rFonts w:ascii="等线" w:hAnsi="等线" w:cs="等线" w:asciiTheme="minorHAnsi" w:cstheme="minorBidi" w:eastAsiaTheme="minorEastAsia" w:hAnsiTheme="minorHAnsi"/>
+          <w:b/>
+          <w:bCs/>
+          <w:caps w:val="false"/>
+          <w:smallCaps w:val="false"/>
+          <w:color w:val="auto"/>
+          <w:spacing w:val="75"/>
+          <w:kern w:val="2"/>
+          <w:position w:val="0"/>
+          <w:sz w:val="24"/>
+          <w:sz w:val="24"/>
+          <w:szCs w:val="24"/>
+          <w:vertAlign w:val="baseline"/>
+          <w:lang w:val="en-US" w:eastAsia="zh-CN" w:bidi="ar-SA"/>
+        </w:rPr>
+        <w:t>所以存在一组</w:t>
+      </w:r>
+      <w:r>
+        <w:rPr>
+          <w:rFonts w:eastAsia="" w:cs="等线" w:cstheme="minorBidi" w:eastAsiaTheme="minorEastAsia"/>
+          <w:b/>
+          <w:bCs/>
+          <w:caps w:val="false"/>
+          <w:smallCaps w:val="false"/>
+          <w:color w:val="auto"/>
+          <w:spacing w:val="75"/>
+          <w:kern w:val="2"/>
+          <w:position w:val="0"/>
+          <w:sz w:val="24"/>
+          <w:sz w:val="24"/>
+          <w:szCs w:val="24"/>
+          <w:vertAlign w:val="baseline"/>
+          <w:lang w:val="en-US" w:eastAsia="zh-CN" w:bidi="ar-SA"/>
+        </w:rPr>
+        <w:t>b</w:t>
+      </w:r>
+      <w:r>
+        <w:rPr>
+          <w:rFonts w:eastAsia="" w:cs="等线" w:cstheme="minorBidi" w:eastAsiaTheme="minorEastAsia"/>
+          <w:b/>
+          <w:bCs/>
+          <w:caps w:val="false"/>
+          <w:smallCaps w:val="false"/>
+          <w:color w:val="auto"/>
+          <w:spacing w:val="75"/>
+          <w:kern w:val="2"/>
+          <w:sz w:val="24"/>
+          <w:szCs w:val="24"/>
+          <w:vertAlign w:val="subscript"/>
+          <w:lang w:val="en-US" w:eastAsia="zh-CN" w:bidi="ar-SA"/>
+        </w:rPr>
+        <w:t>1</w:t>
+      </w:r>
+      <w:r>
+        <w:rPr>
+          <w:rFonts w:eastAsia="" w:cs="等线" w:cstheme="minorBidi" w:eastAsiaTheme="minorEastAsia"/>
+          <w:b/>
+          <w:bCs/>
+          <w:caps w:val="false"/>
+          <w:smallCaps w:val="false"/>
+          <w:color w:val="auto"/>
+          <w:spacing w:val="75"/>
+          <w:kern w:val="2"/>
+          <w:position w:val="0"/>
+          <w:sz w:val="24"/>
+          <w:sz w:val="24"/>
+          <w:szCs w:val="24"/>
+          <w:vertAlign w:val="baseline"/>
+          <w:lang w:val="en-US" w:eastAsia="zh-CN" w:bidi="ar-SA"/>
+        </w:rPr>
+        <w:t>,…,b</w:t>
+      </w:r>
+      <w:r>
+        <w:rPr>
+          <w:rFonts w:eastAsia="" w:cs="等线" w:cstheme="minorBidi" w:eastAsiaTheme="minorEastAsia"/>
+          <w:b/>
+          <w:bCs/>
+          <w:caps w:val="false"/>
+          <w:smallCaps w:val="false"/>
+          <w:color w:val="auto"/>
+          <w:spacing w:val="75"/>
+          <w:kern w:val="2"/>
+          <w:sz w:val="24"/>
+          <w:szCs w:val="24"/>
+          <w:vertAlign w:val="subscript"/>
+          <w:lang w:val="en-US" w:eastAsia="zh-CN" w:bidi="ar-SA"/>
+        </w:rPr>
+        <w:t>n</w:t>
+      </w:r>
+      <w:r>
+        <w:rPr>
+          <w:rFonts w:eastAsia="" w:cs="等线" w:cstheme="minorBidi" w:eastAsiaTheme="minorEastAsia"/>
+          <w:b/>
+          <w:bCs/>
+          <w:caps w:val="false"/>
+          <w:smallCaps w:val="false"/>
+          <w:color w:val="auto"/>
+          <w:spacing w:val="75"/>
+          <w:kern w:val="2"/>
+          <w:position w:val="0"/>
+          <w:sz w:val="24"/>
+          <w:sz w:val="24"/>
+          <w:szCs w:val="24"/>
+          <w:vertAlign w:val="baseline"/>
+          <w:lang w:val="en-US" w:eastAsia="zh-CN" w:bidi="ar-SA"/>
+        </w:rPr>
+        <w:t>∈F,</w:t>
+      </w:r>
+      <w:r>
+        <w:rPr>
+          <w:rFonts w:ascii="等线" w:hAnsi="等线" w:cs="等线" w:asciiTheme="minorHAnsi" w:cstheme="minorBidi" w:eastAsiaTheme="minorEastAsia" w:hAnsiTheme="minorHAnsi"/>
+          <w:b/>
+          <w:bCs/>
+          <w:caps w:val="false"/>
+          <w:smallCaps w:val="false"/>
+          <w:color w:val="auto"/>
+          <w:spacing w:val="75"/>
+          <w:kern w:val="2"/>
+          <w:position w:val="0"/>
+          <w:sz w:val="24"/>
+          <w:sz w:val="24"/>
+          <w:szCs w:val="24"/>
+          <w:vertAlign w:val="baseline"/>
+          <w:lang w:val="en-US" w:eastAsia="zh-CN" w:bidi="ar-SA"/>
+        </w:rPr>
+        <w:t>使得</w:t>
+      </w:r>
+      <w:r>
+        <w:rPr>
+          <w:rFonts w:eastAsia="" w:cs="等线" w:cstheme="minorBidi" w:eastAsiaTheme="minorEastAsia"/>
+          <w:b/>
+          <w:bCs/>
+          <w:caps w:val="false"/>
+          <w:smallCaps w:val="false"/>
+          <w:color w:val="auto"/>
+          <w:spacing w:val="75"/>
+          <w:kern w:val="2"/>
+          <w:position w:val="0"/>
+          <w:sz w:val="24"/>
+          <w:sz w:val="24"/>
+          <w:szCs w:val="24"/>
+          <w:vertAlign w:val="baseline"/>
+          <w:lang w:val="en-US" w:eastAsia="zh-CN" w:bidi="ar-SA"/>
+        </w:rPr>
+        <w:t>v</w:t>
+      </w:r>
+      <w:r>
+        <w:rPr>
+          <w:rFonts w:ascii="等线" w:hAnsi="等线" w:cs="等线" w:asciiTheme="minorHAnsi" w:cstheme="minorBidi" w:eastAsiaTheme="minorEastAsia" w:hAnsiTheme="minorHAnsi"/>
+          <w:b/>
+          <w:bCs/>
+          <w:caps w:val="false"/>
+          <w:smallCaps w:val="false"/>
+          <w:color w:val="auto"/>
+          <w:spacing w:val="75"/>
+          <w:kern w:val="2"/>
+          <w:position w:val="0"/>
+          <w:sz w:val="24"/>
+          <w:sz w:val="24"/>
+          <w:szCs w:val="24"/>
+          <w:vertAlign w:val="baseline"/>
+          <w:lang w:val="en-US" w:eastAsia="zh-CN" w:bidi="ar-SA"/>
+        </w:rPr>
+        <w:t>唯一表示成</w:t>
+      </w:r>
+      <w:r>
+        <w:rPr>
+          <w:rFonts w:eastAsia="" w:cs="等线" w:cstheme="minorBidi" w:eastAsiaTheme="minorEastAsia"/>
+          <w:b/>
+          <w:bCs/>
+          <w:caps w:val="false"/>
+          <w:smallCaps w:val="false"/>
+          <w:color w:val="auto"/>
+          <w:spacing w:val="75"/>
+          <w:kern w:val="2"/>
+          <w:position w:val="0"/>
+          <w:sz w:val="24"/>
+          <w:sz w:val="24"/>
+          <w:szCs w:val="24"/>
+          <w:vertAlign w:val="baseline"/>
+          <w:lang w:val="en-US" w:eastAsia="zh-CN" w:bidi="ar-SA"/>
+        </w:rPr>
+        <w:t>v=</w:t>
+      </w:r>
+      <w:r>
+        <w:rPr>
+          <w:rFonts w:eastAsia="" w:cs="等线" w:cstheme="minorBidi" w:eastAsiaTheme="minorEastAsia"/>
+          <w:b/>
+          <w:bCs/>
+          <w:caps w:val="false"/>
+          <w:smallCaps w:val="false"/>
+          <w:color w:val="auto"/>
+          <w:spacing w:val="75"/>
+          <w:kern w:val="2"/>
+          <w:position w:val="0"/>
+          <w:sz w:val="24"/>
+          <w:sz w:val="24"/>
+          <w:szCs w:val="24"/>
+          <w:vertAlign w:val="baseline"/>
+          <w:lang w:val="en-US" w:eastAsia="zh-CN" w:bidi="ar-SA"/>
+        </w:rPr>
+        <w:t>b</w:t>
+      </w:r>
+      <w:r>
+        <w:rPr>
+          <w:rFonts w:eastAsia="" w:cs="等线" w:cstheme="minorBidi" w:eastAsiaTheme="minorEastAsia"/>
+          <w:b/>
+          <w:bCs/>
+          <w:caps w:val="false"/>
+          <w:smallCaps w:val="false"/>
+          <w:color w:val="auto"/>
+          <w:spacing w:val="75"/>
+          <w:kern w:val="2"/>
+          <w:sz w:val="24"/>
+          <w:szCs w:val="24"/>
+          <w:vertAlign w:val="subscript"/>
+          <w:lang w:val="en-US" w:eastAsia="zh-CN" w:bidi="ar-SA"/>
+        </w:rPr>
+        <w:t>1</w:t>
+      </w:r>
+      <w:r>
+        <w:rPr>
+          <w:rFonts w:eastAsia="" w:cs="等线" w:cstheme="minorBidi" w:eastAsiaTheme="minorEastAsia"/>
+          <w:b/>
+          <w:bCs/>
+          <w:caps w:val="false"/>
+          <w:smallCaps w:val="false"/>
+          <w:color w:val="auto"/>
+          <w:spacing w:val="75"/>
+          <w:kern w:val="2"/>
+          <w:position w:val="0"/>
+          <w:sz w:val="24"/>
+          <w:sz w:val="24"/>
+          <w:szCs w:val="24"/>
+          <w:vertAlign w:val="baseline"/>
+          <w:lang w:val="en-US" w:eastAsia="zh-CN" w:bidi="ar-SA"/>
+        </w:rPr>
+        <w:t>v</w:t>
+      </w:r>
+      <w:r>
+        <w:rPr>
+          <w:rFonts w:eastAsia="" w:cs="等线" w:cstheme="minorBidi" w:eastAsiaTheme="minorEastAsia"/>
+          <w:b/>
+          <w:bCs/>
+          <w:caps w:val="false"/>
+          <w:smallCaps w:val="false"/>
+          <w:color w:val="auto"/>
+          <w:spacing w:val="75"/>
+          <w:kern w:val="2"/>
+          <w:sz w:val="24"/>
+          <w:szCs w:val="24"/>
+          <w:vertAlign w:val="subscript"/>
+          <w:lang w:val="en-US" w:eastAsia="zh-CN" w:bidi="ar-SA"/>
+        </w:rPr>
+        <w:t>1</w:t>
+      </w:r>
+      <w:r>
+        <w:rPr>
+          <w:rFonts w:eastAsia="" w:cs="等线" w:cstheme="minorBidi" w:eastAsiaTheme="minorEastAsia"/>
+          <w:b/>
+          <w:bCs/>
+          <w:caps w:val="false"/>
+          <w:smallCaps w:val="false"/>
+          <w:color w:val="auto"/>
+          <w:spacing w:val="75"/>
+          <w:kern w:val="2"/>
+          <w:position w:val="0"/>
+          <w:sz w:val="24"/>
+          <w:sz w:val="24"/>
+          <w:szCs w:val="24"/>
+          <w:vertAlign w:val="baseline"/>
+          <w:lang w:val="en-US" w:eastAsia="zh-CN" w:bidi="ar-SA"/>
+        </w:rPr>
+        <w:t>+</w:t>
+      </w:r>
+      <w:r>
+        <w:rPr>
+          <w:rFonts w:eastAsia="" w:cs="等线" w:cstheme="minorBidi" w:eastAsiaTheme="minorEastAsia"/>
+          <w:b/>
+          <w:bCs/>
+          <w:caps w:val="false"/>
+          <w:smallCaps w:val="false"/>
+          <w:color w:val="auto"/>
+          <w:spacing w:val="75"/>
+          <w:kern w:val="2"/>
+          <w:position w:val="0"/>
+          <w:sz w:val="24"/>
+          <w:sz w:val="24"/>
+          <w:szCs w:val="24"/>
+          <w:vertAlign w:val="baseline"/>
+          <w:lang w:val="en-US" w:eastAsia="zh-CN" w:bidi="ar-SA"/>
+        </w:rPr>
+        <w:t>…</w:t>
+      </w:r>
+      <w:r>
+        <w:rPr>
+          <w:rFonts w:eastAsia="" w:cs="等线" w:cstheme="minorBidi" w:eastAsiaTheme="minorEastAsia"/>
+          <w:b/>
+          <w:bCs/>
+          <w:caps w:val="false"/>
+          <w:smallCaps w:val="false"/>
+          <w:color w:val="auto"/>
+          <w:spacing w:val="75"/>
+          <w:kern w:val="2"/>
+          <w:position w:val="0"/>
+          <w:sz w:val="24"/>
+          <w:sz w:val="24"/>
+          <w:szCs w:val="24"/>
+          <w:vertAlign w:val="baseline"/>
+          <w:lang w:val="en-US" w:eastAsia="zh-CN" w:bidi="ar-SA"/>
+        </w:rPr>
+        <w:t>+</w:t>
+      </w:r>
+      <w:r>
+        <w:rPr>
+          <w:rFonts w:eastAsia="" w:cs="等线" w:cstheme="minorBidi" w:eastAsiaTheme="minorEastAsia"/>
+          <w:b/>
+          <w:bCs/>
+          <w:caps w:val="false"/>
+          <w:smallCaps w:val="false"/>
+          <w:color w:val="auto"/>
+          <w:spacing w:val="75"/>
+          <w:kern w:val="2"/>
+          <w:position w:val="0"/>
+          <w:sz w:val="24"/>
+          <w:sz w:val="24"/>
+          <w:szCs w:val="24"/>
+          <w:vertAlign w:val="baseline"/>
+          <w:lang w:val="en-US" w:eastAsia="zh-CN" w:bidi="ar-SA"/>
+        </w:rPr>
+        <w:t>b</w:t>
+      </w:r>
+      <w:r>
+        <w:rPr>
+          <w:rFonts w:eastAsia="" w:cs="等线" w:cstheme="minorBidi" w:eastAsiaTheme="minorEastAsia"/>
+          <w:b/>
+          <w:bCs/>
+          <w:caps w:val="false"/>
+          <w:smallCaps w:val="false"/>
+          <w:color w:val="auto"/>
+          <w:spacing w:val="75"/>
+          <w:kern w:val="2"/>
+          <w:sz w:val="24"/>
+          <w:szCs w:val="24"/>
+          <w:vertAlign w:val="subscript"/>
+          <w:lang w:val="en-US" w:eastAsia="zh-CN" w:bidi="ar-SA"/>
+        </w:rPr>
+        <w:t>n</w:t>
+      </w:r>
+      <w:r>
+        <w:rPr>
+          <w:rFonts w:eastAsia="" w:cs="等线" w:cstheme="minorBidi" w:eastAsiaTheme="minorEastAsia"/>
+          <w:b/>
+          <w:bCs/>
+          <w:caps w:val="false"/>
+          <w:smallCaps w:val="false"/>
+          <w:color w:val="auto"/>
+          <w:spacing w:val="75"/>
+          <w:kern w:val="2"/>
+          <w:position w:val="0"/>
+          <w:sz w:val="24"/>
+          <w:sz w:val="24"/>
+          <w:szCs w:val="24"/>
+          <w:vertAlign w:val="baseline"/>
+          <w:lang w:val="en-US" w:eastAsia="zh-CN" w:bidi="ar-SA"/>
+        </w:rPr>
+        <w:t>v</w:t>
+      </w:r>
+      <w:r>
+        <w:rPr>
+          <w:rFonts w:eastAsia="" w:cs="等线" w:cstheme="minorBidi" w:eastAsiaTheme="minorEastAsia"/>
+          <w:b/>
+          <w:bCs/>
+          <w:caps w:val="false"/>
+          <w:smallCaps w:val="false"/>
+          <w:color w:val="auto"/>
+          <w:spacing w:val="75"/>
+          <w:kern w:val="2"/>
+          <w:sz w:val="24"/>
+          <w:szCs w:val="24"/>
+          <w:vertAlign w:val="subscript"/>
+          <w:lang w:val="en-US" w:eastAsia="zh-CN" w:bidi="ar-SA"/>
+        </w:rPr>
+        <w:t>n</w:t>
+      </w:r>
+      <w:r>
+        <w:rPr>
+          <w:rFonts w:ascii="等线" w:hAnsi="等线" w:cs="等线" w:asciiTheme="minorHAnsi" w:cstheme="minorBidi" w:eastAsiaTheme="minorEastAsia" w:hAnsiTheme="minorHAnsi"/>
+          <w:b/>
+          <w:bCs/>
+          <w:caps w:val="false"/>
+          <w:smallCaps w:val="false"/>
+          <w:color w:val="auto"/>
+          <w:spacing w:val="75"/>
+          <w:kern w:val="2"/>
+          <w:position w:val="0"/>
+          <w:sz w:val="24"/>
+          <w:sz w:val="24"/>
+          <w:szCs w:val="24"/>
+          <w:vertAlign w:val="baseline"/>
+          <w:lang w:val="en-US" w:eastAsia="zh-CN" w:bidi="ar-SA"/>
+        </w:rPr>
+        <w:t>，所以</w:t>
+      </w:r>
+      <w:r>
+        <w:rPr>
+          <w:rFonts w:eastAsia="" w:cs="等线" w:cstheme="minorBidi" w:eastAsiaTheme="minorEastAsia"/>
+          <w:b/>
+          <w:bCs/>
+          <w:caps w:val="false"/>
+          <w:smallCaps w:val="false"/>
+          <w:color w:val="auto"/>
+          <w:spacing w:val="75"/>
+          <w:kern w:val="2"/>
+          <w:position w:val="0"/>
+          <w:sz w:val="24"/>
+          <w:sz w:val="24"/>
+          <w:szCs w:val="24"/>
+          <w:vertAlign w:val="baseline"/>
+          <w:lang w:val="en-US" w:eastAsia="zh-CN" w:bidi="ar-SA"/>
+        </w:rPr>
+        <w:t>Tv= T(b</w:t>
+      </w:r>
+      <w:r>
+        <w:rPr>
+          <w:rFonts w:eastAsia="" w:cs="等线" w:cstheme="minorBidi" w:eastAsiaTheme="minorEastAsia"/>
+          <w:b/>
+          <w:bCs/>
+          <w:caps w:val="false"/>
+          <w:smallCaps w:val="false"/>
+          <w:color w:val="auto"/>
+          <w:spacing w:val="75"/>
+          <w:kern w:val="2"/>
+          <w:sz w:val="24"/>
+          <w:szCs w:val="24"/>
+          <w:vertAlign w:val="subscript"/>
+          <w:lang w:val="en-US" w:eastAsia="zh-CN" w:bidi="ar-SA"/>
+        </w:rPr>
+        <w:t>1</w:t>
+      </w:r>
+      <w:r>
+        <w:rPr>
+          <w:rFonts w:eastAsia="" w:cs="等线" w:cstheme="minorBidi" w:eastAsiaTheme="minorEastAsia"/>
+          <w:b/>
+          <w:bCs/>
+          <w:caps w:val="false"/>
+          <w:smallCaps w:val="false"/>
+          <w:color w:val="auto"/>
+          <w:spacing w:val="75"/>
+          <w:kern w:val="2"/>
+          <w:position w:val="0"/>
+          <w:sz w:val="24"/>
+          <w:sz w:val="24"/>
+          <w:szCs w:val="24"/>
+          <w:vertAlign w:val="baseline"/>
+          <w:lang w:val="en-US" w:eastAsia="zh-CN" w:bidi="ar-SA"/>
+        </w:rPr>
+        <w:t>v</w:t>
+      </w:r>
+      <w:r>
+        <w:rPr>
+          <w:rFonts w:eastAsia="" w:cs="等线" w:cstheme="minorBidi" w:eastAsiaTheme="minorEastAsia"/>
+          <w:b/>
+          <w:bCs/>
+          <w:caps w:val="false"/>
+          <w:smallCaps w:val="false"/>
+          <w:color w:val="auto"/>
+          <w:spacing w:val="75"/>
+          <w:kern w:val="2"/>
+          <w:sz w:val="24"/>
+          <w:szCs w:val="24"/>
+          <w:vertAlign w:val="subscript"/>
+          <w:lang w:val="en-US" w:eastAsia="zh-CN" w:bidi="ar-SA"/>
+        </w:rPr>
+        <w:t>1</w:t>
+      </w:r>
+      <w:r>
+        <w:rPr>
+          <w:rFonts w:eastAsia="" w:cs="等线" w:cstheme="minorBidi" w:eastAsiaTheme="minorEastAsia"/>
+          <w:b/>
+          <w:bCs/>
+          <w:caps w:val="false"/>
+          <w:smallCaps w:val="false"/>
+          <w:color w:val="auto"/>
+          <w:spacing w:val="75"/>
+          <w:kern w:val="2"/>
+          <w:position w:val="0"/>
+          <w:sz w:val="24"/>
+          <w:sz w:val="24"/>
+          <w:szCs w:val="24"/>
+          <w:vertAlign w:val="baseline"/>
+          <w:lang w:val="en-US" w:eastAsia="zh-CN" w:bidi="ar-SA"/>
+        </w:rPr>
+        <w:t>+</w:t>
+      </w:r>
+      <w:r>
+        <w:rPr>
+          <w:rFonts w:eastAsia="" w:cs="等线" w:cstheme="minorBidi" w:eastAsiaTheme="minorEastAsia"/>
+          <w:b/>
+          <w:bCs/>
+          <w:caps w:val="false"/>
+          <w:smallCaps w:val="false"/>
+          <w:color w:val="auto"/>
+          <w:spacing w:val="75"/>
+          <w:kern w:val="2"/>
+          <w:position w:val="0"/>
+          <w:sz w:val="24"/>
+          <w:sz w:val="24"/>
+          <w:szCs w:val="24"/>
+          <w:vertAlign w:val="baseline"/>
+          <w:lang w:val="en-US" w:eastAsia="zh-CN" w:bidi="ar-SA"/>
+        </w:rPr>
+        <w:t>…</w:t>
+      </w:r>
+      <w:r>
+        <w:rPr>
+          <w:rFonts w:eastAsia="" w:cs="等线" w:cstheme="minorBidi" w:eastAsiaTheme="minorEastAsia"/>
+          <w:b/>
+          <w:bCs/>
+          <w:caps w:val="false"/>
+          <w:smallCaps w:val="false"/>
+          <w:color w:val="auto"/>
+          <w:spacing w:val="75"/>
+          <w:kern w:val="2"/>
+          <w:position w:val="0"/>
+          <w:sz w:val="24"/>
+          <w:sz w:val="24"/>
+          <w:szCs w:val="24"/>
+          <w:vertAlign w:val="baseline"/>
+          <w:lang w:val="en-US" w:eastAsia="zh-CN" w:bidi="ar-SA"/>
+        </w:rPr>
+        <w:t>+</w:t>
+      </w:r>
+      <w:r>
+        <w:rPr>
+          <w:rFonts w:eastAsia="" w:cs="等线" w:cstheme="minorBidi" w:eastAsiaTheme="minorEastAsia"/>
+          <w:b/>
+          <w:bCs/>
+          <w:caps w:val="false"/>
+          <w:smallCaps w:val="false"/>
+          <w:color w:val="auto"/>
+          <w:spacing w:val="75"/>
+          <w:kern w:val="2"/>
+          <w:position w:val="0"/>
+          <w:sz w:val="24"/>
+          <w:sz w:val="24"/>
+          <w:szCs w:val="24"/>
+          <w:vertAlign w:val="baseline"/>
+          <w:lang w:val="en-US" w:eastAsia="zh-CN" w:bidi="ar-SA"/>
+        </w:rPr>
+        <w:t>b</w:t>
+      </w:r>
+      <w:r>
+        <w:rPr>
+          <w:rFonts w:eastAsia="" w:cs="等线" w:cstheme="minorBidi" w:eastAsiaTheme="minorEastAsia"/>
+          <w:b/>
+          <w:bCs/>
+          <w:caps w:val="false"/>
+          <w:smallCaps w:val="false"/>
+          <w:color w:val="auto"/>
+          <w:spacing w:val="75"/>
+          <w:kern w:val="2"/>
+          <w:sz w:val="24"/>
+          <w:szCs w:val="24"/>
+          <w:vertAlign w:val="subscript"/>
+          <w:lang w:val="en-US" w:eastAsia="zh-CN" w:bidi="ar-SA"/>
+        </w:rPr>
+        <w:t>n</w:t>
+      </w:r>
+      <w:r>
+        <w:rPr>
+          <w:rFonts w:eastAsia="" w:cs="等线" w:cstheme="minorBidi" w:eastAsiaTheme="minorEastAsia"/>
+          <w:b/>
+          <w:bCs/>
+          <w:caps w:val="false"/>
+          <w:smallCaps w:val="false"/>
+          <w:color w:val="auto"/>
+          <w:spacing w:val="75"/>
+          <w:kern w:val="2"/>
+          <w:position w:val="0"/>
+          <w:sz w:val="24"/>
+          <w:sz w:val="24"/>
+          <w:szCs w:val="24"/>
+          <w:vertAlign w:val="baseline"/>
+          <w:lang w:val="en-US" w:eastAsia="zh-CN" w:bidi="ar-SA"/>
+        </w:rPr>
+        <w:t>v</w:t>
+      </w:r>
+      <w:r>
+        <w:rPr>
+          <w:rFonts w:eastAsia="" w:cs="等线" w:cstheme="minorBidi" w:eastAsiaTheme="minorEastAsia"/>
+          <w:b/>
+          <w:bCs/>
+          <w:caps w:val="false"/>
+          <w:smallCaps w:val="false"/>
+          <w:color w:val="auto"/>
+          <w:spacing w:val="75"/>
+          <w:kern w:val="2"/>
+          <w:sz w:val="24"/>
+          <w:szCs w:val="24"/>
+          <w:vertAlign w:val="subscript"/>
+          <w:lang w:val="en-US" w:eastAsia="zh-CN" w:bidi="ar-SA"/>
+        </w:rPr>
+        <w:t>n</w:t>
+      </w:r>
+      <w:r>
+        <w:rPr>
+          <w:rFonts w:eastAsia="" w:cs="等线" w:cstheme="minorBidi" w:eastAsiaTheme="minorEastAsia"/>
+          <w:b/>
+          <w:bCs/>
+          <w:caps w:val="false"/>
+          <w:smallCaps w:val="false"/>
+          <w:color w:val="auto"/>
+          <w:spacing w:val="75"/>
+          <w:kern w:val="2"/>
+          <w:position w:val="0"/>
+          <w:sz w:val="24"/>
+          <w:sz w:val="24"/>
+          <w:szCs w:val="24"/>
+          <w:vertAlign w:val="baseline"/>
+          <w:lang w:val="en-US" w:eastAsia="zh-CN" w:bidi="ar-SA"/>
+        </w:rPr>
+        <w:t>)</w:t>
+      </w:r>
+      <w:r>
+        <w:rPr>
+          <w:rFonts w:eastAsia="" w:cs="等线" w:cstheme="minorBidi" w:eastAsiaTheme="minorEastAsia"/>
+          <w:b/>
+          <w:bCs/>
+          <w:caps w:val="false"/>
+          <w:smallCaps w:val="false"/>
+          <w:color w:val="auto"/>
+          <w:spacing w:val="75"/>
+          <w:kern w:val="2"/>
+          <w:sz w:val="24"/>
+          <w:szCs w:val="24"/>
+          <w:vertAlign w:val="subscript"/>
+          <w:lang w:val="en-US" w:eastAsia="zh-CN" w:bidi="ar-SA"/>
+        </w:rPr>
+        <w:t xml:space="preserve"> </w:t>
+      </w:r>
+      <w:r>
+        <w:rPr>
+          <w:rFonts w:eastAsia="" w:cs="等线" w:cstheme="minorBidi" w:eastAsiaTheme="minorEastAsia"/>
+          <w:b/>
+          <w:bCs/>
+          <w:caps w:val="false"/>
+          <w:smallCaps w:val="false"/>
+          <w:color w:val="auto"/>
+          <w:spacing w:val="75"/>
+          <w:kern w:val="2"/>
+          <w:position w:val="0"/>
+          <w:sz w:val="24"/>
+          <w:sz w:val="24"/>
+          <w:szCs w:val="24"/>
+          <w:vertAlign w:val="baseline"/>
+          <w:lang w:val="en-US" w:eastAsia="zh-CN" w:bidi="ar-SA"/>
+        </w:rPr>
+        <w:t xml:space="preserve">=  </w:t>
+      </w:r>
+      <w:r>
+        <w:rPr>
+          <w:rFonts w:eastAsia="" w:cs="等线" w:cstheme="minorBidi" w:eastAsiaTheme="minorEastAsia"/>
+          <w:b/>
+          <w:bCs/>
+          <w:caps w:val="false"/>
+          <w:smallCaps w:val="false"/>
+          <w:color w:val="auto"/>
+          <w:spacing w:val="75"/>
+          <w:kern w:val="2"/>
+          <w:position w:val="0"/>
+          <w:sz w:val="24"/>
+          <w:sz w:val="24"/>
+          <w:szCs w:val="24"/>
+          <w:vertAlign w:val="baseline"/>
+          <w:lang w:val="en-US" w:eastAsia="zh-CN" w:bidi="ar-SA"/>
+        </w:rPr>
+        <w:t>b</w:t>
+      </w:r>
+      <w:r>
+        <w:rPr>
+          <w:rFonts w:eastAsia="" w:cs="等线" w:cstheme="minorBidi" w:eastAsiaTheme="minorEastAsia"/>
+          <w:b/>
+          <w:bCs/>
+          <w:caps w:val="false"/>
+          <w:smallCaps w:val="false"/>
+          <w:color w:val="auto"/>
+          <w:spacing w:val="75"/>
+          <w:kern w:val="2"/>
+          <w:sz w:val="24"/>
+          <w:szCs w:val="24"/>
+          <w:vertAlign w:val="subscript"/>
+          <w:lang w:val="en-US" w:eastAsia="zh-CN" w:bidi="ar-SA"/>
+        </w:rPr>
+        <w:t>1</w:t>
+      </w:r>
+      <w:r>
+        <w:rPr>
+          <w:rFonts w:eastAsia="" w:cs="等线" w:cstheme="minorBidi" w:eastAsiaTheme="minorEastAsia"/>
+          <w:b/>
+          <w:bCs/>
+          <w:caps w:val="false"/>
+          <w:smallCaps w:val="false"/>
+          <w:color w:val="auto"/>
+          <w:spacing w:val="75"/>
+          <w:kern w:val="2"/>
+          <w:position w:val="0"/>
+          <w:sz w:val="24"/>
+          <w:sz w:val="24"/>
+          <w:szCs w:val="24"/>
+          <w:vertAlign w:val="baseline"/>
+          <w:lang w:val="en-US" w:eastAsia="zh-CN" w:bidi="ar-SA"/>
+        </w:rPr>
+        <w:t>T</w:t>
+      </w:r>
+      <w:r>
+        <w:rPr>
+          <w:rFonts w:eastAsia="" w:cs="等线" w:cstheme="minorBidi" w:eastAsiaTheme="minorEastAsia"/>
+          <w:b/>
+          <w:bCs/>
+          <w:caps w:val="false"/>
+          <w:smallCaps w:val="false"/>
+          <w:color w:val="auto"/>
+          <w:spacing w:val="75"/>
+          <w:kern w:val="2"/>
+          <w:position w:val="0"/>
+          <w:sz w:val="24"/>
+          <w:sz w:val="24"/>
+          <w:szCs w:val="24"/>
+          <w:vertAlign w:val="baseline"/>
+          <w:lang w:val="en-US" w:eastAsia="zh-CN" w:bidi="ar-SA"/>
+        </w:rPr>
+        <w:t>v</w:t>
+      </w:r>
+      <w:r>
+        <w:rPr>
+          <w:rFonts w:eastAsia="" w:cs="等线" w:cstheme="minorBidi" w:eastAsiaTheme="minorEastAsia"/>
+          <w:b/>
+          <w:bCs/>
+          <w:caps w:val="false"/>
+          <w:smallCaps w:val="false"/>
+          <w:color w:val="auto"/>
+          <w:spacing w:val="75"/>
+          <w:kern w:val="2"/>
+          <w:sz w:val="24"/>
+          <w:szCs w:val="24"/>
+          <w:vertAlign w:val="subscript"/>
+          <w:lang w:val="en-US" w:eastAsia="zh-CN" w:bidi="ar-SA"/>
+        </w:rPr>
+        <w:t>1</w:t>
+      </w:r>
+      <w:r>
+        <w:rPr>
+          <w:rFonts w:eastAsia="" w:cs="等线" w:cstheme="minorBidi" w:eastAsiaTheme="minorEastAsia"/>
+          <w:b/>
+          <w:bCs/>
+          <w:caps w:val="false"/>
+          <w:smallCaps w:val="false"/>
+          <w:color w:val="auto"/>
+          <w:spacing w:val="75"/>
+          <w:kern w:val="2"/>
+          <w:position w:val="0"/>
+          <w:sz w:val="24"/>
+          <w:sz w:val="24"/>
+          <w:szCs w:val="24"/>
+          <w:vertAlign w:val="baseline"/>
+          <w:lang w:val="en-US" w:eastAsia="zh-CN" w:bidi="ar-SA"/>
+        </w:rPr>
+        <w:t>+</w:t>
+      </w:r>
+      <w:r>
+        <w:rPr>
+          <w:rFonts w:eastAsia="" w:cs="等线" w:cstheme="minorBidi" w:eastAsiaTheme="minorEastAsia"/>
+          <w:b/>
+          <w:bCs/>
+          <w:caps w:val="false"/>
+          <w:smallCaps w:val="false"/>
+          <w:color w:val="auto"/>
+          <w:spacing w:val="75"/>
+          <w:kern w:val="2"/>
+          <w:position w:val="0"/>
+          <w:sz w:val="24"/>
+          <w:sz w:val="24"/>
+          <w:szCs w:val="24"/>
+          <w:vertAlign w:val="baseline"/>
+          <w:lang w:val="en-US" w:eastAsia="zh-CN" w:bidi="ar-SA"/>
+        </w:rPr>
+        <w:t>…</w:t>
+      </w:r>
+      <w:r>
+        <w:rPr>
+          <w:rFonts w:eastAsia="" w:cs="等线" w:cstheme="minorBidi" w:eastAsiaTheme="minorEastAsia"/>
+          <w:b/>
+          <w:bCs/>
+          <w:caps w:val="false"/>
+          <w:smallCaps w:val="false"/>
+          <w:color w:val="auto"/>
+          <w:spacing w:val="75"/>
+          <w:kern w:val="2"/>
+          <w:position w:val="0"/>
+          <w:sz w:val="24"/>
+          <w:sz w:val="24"/>
+          <w:szCs w:val="24"/>
+          <w:vertAlign w:val="baseline"/>
+          <w:lang w:val="en-US" w:eastAsia="zh-CN" w:bidi="ar-SA"/>
+        </w:rPr>
+        <w:t>+</w:t>
+      </w:r>
+      <w:r>
+        <w:rPr>
+          <w:rFonts w:eastAsia="" w:cs="等线" w:cstheme="minorBidi" w:eastAsiaTheme="minorEastAsia"/>
+          <w:b/>
+          <w:bCs/>
+          <w:caps w:val="false"/>
+          <w:smallCaps w:val="false"/>
+          <w:color w:val="auto"/>
+          <w:spacing w:val="75"/>
+          <w:kern w:val="2"/>
+          <w:position w:val="0"/>
+          <w:sz w:val="24"/>
+          <w:sz w:val="24"/>
+          <w:szCs w:val="24"/>
+          <w:vertAlign w:val="baseline"/>
+          <w:lang w:val="en-US" w:eastAsia="zh-CN" w:bidi="ar-SA"/>
+        </w:rPr>
+        <w:t>b</w:t>
+      </w:r>
+      <w:r>
+        <w:rPr>
+          <w:rFonts w:eastAsia="" w:cs="等线" w:cstheme="minorBidi" w:eastAsiaTheme="minorEastAsia"/>
+          <w:b/>
+          <w:bCs/>
+          <w:caps w:val="false"/>
+          <w:smallCaps w:val="false"/>
+          <w:color w:val="auto"/>
+          <w:spacing w:val="75"/>
+          <w:kern w:val="2"/>
+          <w:sz w:val="24"/>
+          <w:szCs w:val="24"/>
+          <w:vertAlign w:val="subscript"/>
+          <w:lang w:val="en-US" w:eastAsia="zh-CN" w:bidi="ar-SA"/>
+        </w:rPr>
+        <w:t>n</w:t>
+      </w:r>
+      <w:r>
+        <w:rPr>
+          <w:rFonts w:eastAsia="" w:cs="等线" w:cstheme="minorBidi" w:eastAsiaTheme="minorEastAsia"/>
+          <w:b/>
+          <w:bCs/>
+          <w:caps w:val="false"/>
+          <w:smallCaps w:val="false"/>
+          <w:color w:val="auto"/>
+          <w:spacing w:val="75"/>
+          <w:kern w:val="2"/>
+          <w:position w:val="0"/>
+          <w:sz w:val="24"/>
+          <w:sz w:val="24"/>
+          <w:szCs w:val="24"/>
+          <w:vertAlign w:val="baseline"/>
+          <w:lang w:val="en-US" w:eastAsia="zh-CN" w:bidi="ar-SA"/>
+        </w:rPr>
+        <w:t>T</w:t>
+      </w:r>
+      <w:r>
+        <w:rPr>
+          <w:rFonts w:eastAsia="" w:cs="等线" w:cstheme="minorBidi" w:eastAsiaTheme="minorEastAsia"/>
+          <w:b/>
+          <w:bCs/>
+          <w:caps w:val="false"/>
+          <w:smallCaps w:val="false"/>
+          <w:color w:val="auto"/>
+          <w:spacing w:val="75"/>
+          <w:kern w:val="2"/>
+          <w:position w:val="0"/>
+          <w:sz w:val="24"/>
+          <w:sz w:val="24"/>
+          <w:szCs w:val="24"/>
+          <w:vertAlign w:val="baseline"/>
+          <w:lang w:val="en-US" w:eastAsia="zh-CN" w:bidi="ar-SA"/>
+        </w:rPr>
+        <w:t>v</w:t>
+      </w:r>
+      <w:r>
+        <w:rPr>
+          <w:rFonts w:eastAsia="" w:cs="等线" w:cstheme="minorBidi" w:eastAsiaTheme="minorEastAsia"/>
+          <w:b/>
+          <w:bCs/>
+          <w:caps w:val="false"/>
+          <w:smallCaps w:val="false"/>
+          <w:color w:val="auto"/>
+          <w:spacing w:val="75"/>
+          <w:kern w:val="2"/>
+          <w:sz w:val="24"/>
+          <w:szCs w:val="24"/>
+          <w:vertAlign w:val="subscript"/>
+          <w:lang w:val="en-US" w:eastAsia="zh-CN" w:bidi="ar-SA"/>
+        </w:rPr>
+        <w:t xml:space="preserve">n </w:t>
+      </w:r>
+      <w:r>
+        <w:rPr>
+          <w:rFonts w:eastAsia="" w:cs="等线" w:cstheme="minorBidi" w:eastAsiaTheme="minorEastAsia"/>
+          <w:b/>
+          <w:bCs/>
+          <w:caps w:val="false"/>
+          <w:smallCaps w:val="false"/>
+          <w:color w:val="auto"/>
+          <w:spacing w:val="75"/>
+          <w:kern w:val="2"/>
+          <w:position w:val="0"/>
+          <w:sz w:val="24"/>
+          <w:sz w:val="24"/>
+          <w:szCs w:val="24"/>
+          <w:vertAlign w:val="baseline"/>
+          <w:lang w:val="en-US" w:eastAsia="zh-CN" w:bidi="ar-SA"/>
+        </w:rPr>
+        <w:t xml:space="preserve">= </w:t>
+      </w:r>
+      <w:r>
+        <w:rPr>
+          <w:rFonts w:eastAsia="" w:cs="等线" w:cstheme="minorBidi" w:eastAsiaTheme="minorEastAsia"/>
+          <w:b/>
+          <w:bCs/>
+          <w:caps w:val="false"/>
+          <w:smallCaps w:val="false"/>
+          <w:color w:val="auto"/>
+          <w:spacing w:val="75"/>
+          <w:kern w:val="2"/>
+          <w:position w:val="0"/>
+          <w:sz w:val="24"/>
+          <w:sz w:val="24"/>
+          <w:szCs w:val="24"/>
+          <w:vertAlign w:val="baseline"/>
+          <w:lang w:val="en-US" w:eastAsia="zh-CN" w:bidi="ar-SA"/>
+        </w:rPr>
+        <w:t>b</w:t>
+      </w:r>
+      <w:r>
+        <w:rPr>
+          <w:rFonts w:eastAsia="" w:cs="等线" w:cstheme="minorBidi" w:eastAsiaTheme="minorEastAsia"/>
+          <w:b/>
+          <w:bCs/>
+          <w:caps w:val="false"/>
+          <w:smallCaps w:val="false"/>
+          <w:color w:val="auto"/>
+          <w:spacing w:val="75"/>
+          <w:kern w:val="2"/>
+          <w:sz w:val="24"/>
+          <w:szCs w:val="24"/>
+          <w:vertAlign w:val="subscript"/>
+          <w:lang w:val="en-US" w:eastAsia="zh-CN" w:bidi="ar-SA"/>
+        </w:rPr>
+        <w:t>1</w:t>
+      </w:r>
+      <w:r>
+        <w:rPr>
+          <w:rFonts w:eastAsia="" w:cs="等线" w:cstheme="minorBidi" w:eastAsiaTheme="minorEastAsia"/>
+          <w:b/>
+          <w:bCs/>
+          <w:caps w:val="false"/>
+          <w:smallCaps w:val="false"/>
+          <w:color w:val="auto"/>
+          <w:spacing w:val="75"/>
+          <w:kern w:val="2"/>
+          <w:position w:val="0"/>
+          <w:sz w:val="24"/>
+          <w:sz w:val="24"/>
+          <w:szCs w:val="24"/>
+          <w:vertAlign w:val="baseline"/>
+          <w:lang w:val="en-US" w:eastAsia="zh-CN" w:bidi="ar-SA"/>
+        </w:rPr>
+        <w:t>∑</w:t>
+      </w:r>
+      <w:r>
+        <w:rPr>
+          <w:rFonts w:eastAsia="" w:cs="等线" w:cstheme="minorBidi" w:eastAsiaTheme="minorEastAsia"/>
+          <w:b/>
+          <w:bCs/>
+          <w:caps w:val="false"/>
+          <w:smallCaps w:val="false"/>
+          <w:color w:val="auto"/>
+          <w:spacing w:val="75"/>
+          <w:kern w:val="2"/>
+          <w:sz w:val="24"/>
+          <w:szCs w:val="24"/>
+          <w:vertAlign w:val="subscript"/>
+          <w:lang w:val="en-US" w:eastAsia="zh-CN" w:bidi="ar-SA"/>
+        </w:rPr>
+        <w:t>j=1</w:t>
+      </w:r>
+      <w:r>
+        <w:rPr>
+          <w:rFonts w:eastAsia="" w:cs="等线" w:cstheme="minorBidi" w:eastAsiaTheme="minorEastAsia"/>
+          <w:b/>
+          <w:bCs/>
+          <w:caps w:val="false"/>
+          <w:smallCaps w:val="false"/>
+          <w:color w:val="auto"/>
+          <w:spacing w:val="75"/>
+          <w:kern w:val="2"/>
+          <w:sz w:val="24"/>
+          <w:szCs w:val="24"/>
+          <w:vertAlign w:val="superscript"/>
+          <w:lang w:val="en-US" w:eastAsia="zh-CN" w:bidi="ar-SA"/>
+        </w:rPr>
+        <w:t>m</w:t>
+      </w:r>
+      <w:r>
+        <w:rPr>
+          <w:rFonts w:eastAsia="" w:cs="等线" w:cstheme="minorBidi" w:eastAsiaTheme="minorEastAsia"/>
+          <w:b/>
+          <w:bCs/>
+          <w:caps w:val="false"/>
+          <w:smallCaps w:val="false"/>
+          <w:color w:val="auto"/>
+          <w:spacing w:val="75"/>
+          <w:kern w:val="2"/>
+          <w:position w:val="0"/>
+          <w:sz w:val="24"/>
+          <w:sz w:val="24"/>
+          <w:szCs w:val="24"/>
+          <w:vertAlign w:val="baseline"/>
+          <w:lang w:val="en-US" w:eastAsia="zh-CN" w:bidi="ar-SA"/>
+        </w:rPr>
+        <w:t>a</w:t>
+      </w:r>
+      <w:r>
+        <w:rPr>
+          <w:rFonts w:eastAsia="" w:cs="等线" w:cstheme="minorBidi" w:eastAsiaTheme="minorEastAsia"/>
+          <w:b/>
+          <w:bCs/>
+          <w:caps w:val="false"/>
+          <w:smallCaps w:val="false"/>
+          <w:color w:val="auto"/>
+          <w:spacing w:val="75"/>
+          <w:kern w:val="2"/>
+          <w:sz w:val="24"/>
+          <w:szCs w:val="24"/>
+          <w:vertAlign w:val="subscript"/>
+          <w:lang w:val="en-US" w:eastAsia="zh-CN" w:bidi="ar-SA"/>
+        </w:rPr>
+        <w:t>j,</w:t>
+      </w:r>
+      <w:r>
+        <w:rPr>
+          <w:rFonts w:eastAsia="" w:cs="等线" w:cstheme="minorBidi" w:eastAsiaTheme="minorEastAsia"/>
+          <w:b/>
+          <w:bCs/>
+          <w:caps w:val="false"/>
+          <w:smallCaps w:val="false"/>
+          <w:color w:val="auto"/>
+          <w:spacing w:val="75"/>
+          <w:kern w:val="2"/>
+          <w:sz w:val="24"/>
+          <w:szCs w:val="24"/>
+          <w:vertAlign w:val="subscript"/>
+          <w:lang w:val="en-US" w:eastAsia="zh-CN" w:bidi="ar-SA"/>
+        </w:rPr>
+        <w:t>1</w:t>
+      </w:r>
+      <w:r>
+        <w:rPr>
+          <w:rFonts w:eastAsia="" w:cs="等线" w:cstheme="minorBidi" w:eastAsiaTheme="minorEastAsia"/>
+          <w:b/>
+          <w:bCs/>
+          <w:caps w:val="false"/>
+          <w:smallCaps w:val="false"/>
+          <w:color w:val="auto"/>
+          <w:spacing w:val="75"/>
+          <w:kern w:val="2"/>
+          <w:position w:val="0"/>
+          <w:sz w:val="24"/>
+          <w:sz w:val="24"/>
+          <w:szCs w:val="24"/>
+          <w:vertAlign w:val="baseline"/>
+          <w:lang w:val="en-US" w:eastAsia="zh-CN" w:bidi="ar-SA"/>
+        </w:rPr>
+        <w:t>w</w:t>
+      </w:r>
+      <w:r>
+        <w:rPr>
+          <w:rFonts w:eastAsia="" w:cs="等线" w:cstheme="minorBidi" w:eastAsiaTheme="minorEastAsia"/>
+          <w:b/>
+          <w:bCs/>
+          <w:caps w:val="false"/>
+          <w:smallCaps w:val="false"/>
+          <w:color w:val="auto"/>
+          <w:spacing w:val="75"/>
+          <w:kern w:val="2"/>
+          <w:sz w:val="24"/>
+          <w:szCs w:val="24"/>
+          <w:vertAlign w:val="subscript"/>
+          <w:lang w:val="en-US" w:eastAsia="zh-CN" w:bidi="ar-SA"/>
+        </w:rPr>
+        <w:t xml:space="preserve">j  </w:t>
+      </w:r>
+      <w:r>
+        <w:rPr>
+          <w:rFonts w:eastAsia="" w:cs="等线" w:cstheme="minorBidi" w:eastAsiaTheme="minorEastAsia"/>
+          <w:b/>
+          <w:bCs/>
+          <w:caps w:val="false"/>
+          <w:smallCaps w:val="false"/>
+          <w:color w:val="auto"/>
+          <w:spacing w:val="75"/>
+          <w:kern w:val="2"/>
+          <w:position w:val="0"/>
+          <w:sz w:val="24"/>
+          <w:sz w:val="24"/>
+          <w:szCs w:val="24"/>
+          <w:vertAlign w:val="baseline"/>
+          <w:lang w:val="en-US" w:eastAsia="zh-CN" w:bidi="ar-SA"/>
+        </w:rPr>
+        <w:t xml:space="preserve">+ </w:t>
+      </w:r>
+      <w:r>
+        <w:rPr>
+          <w:rFonts w:eastAsia="" w:cs="等线" w:cstheme="minorBidi" w:eastAsiaTheme="minorEastAsia"/>
+          <w:b/>
+          <w:bCs/>
+          <w:caps w:val="false"/>
+          <w:smallCaps w:val="false"/>
+          <w:color w:val="auto"/>
+          <w:spacing w:val="75"/>
+          <w:kern w:val="2"/>
+          <w:position w:val="0"/>
+          <w:sz w:val="24"/>
+          <w:sz w:val="24"/>
+          <w:szCs w:val="24"/>
+          <w:vertAlign w:val="baseline"/>
+          <w:lang w:val="en-US" w:eastAsia="zh-CN" w:bidi="ar-SA"/>
+        </w:rPr>
+        <w:t>b</w:t>
+      </w:r>
+      <w:r>
+        <w:rPr>
+          <w:rFonts w:eastAsia="" w:cs="等线" w:cstheme="minorBidi" w:eastAsiaTheme="minorEastAsia"/>
+          <w:b/>
+          <w:bCs/>
+          <w:caps w:val="false"/>
+          <w:smallCaps w:val="false"/>
+          <w:color w:val="auto"/>
+          <w:spacing w:val="75"/>
+          <w:kern w:val="2"/>
+          <w:sz w:val="24"/>
+          <w:szCs w:val="24"/>
+          <w:vertAlign w:val="subscript"/>
+          <w:lang w:val="en-US" w:eastAsia="zh-CN" w:bidi="ar-SA"/>
+        </w:rPr>
+        <w:t>2</w:t>
+      </w:r>
+      <w:r>
+        <w:rPr>
+          <w:rFonts w:eastAsia="" w:cs="等线" w:cstheme="minorBidi" w:eastAsiaTheme="minorEastAsia"/>
+          <w:b/>
+          <w:bCs/>
+          <w:caps w:val="false"/>
+          <w:smallCaps w:val="false"/>
+          <w:color w:val="auto"/>
+          <w:spacing w:val="75"/>
+          <w:kern w:val="2"/>
+          <w:position w:val="0"/>
+          <w:sz w:val="24"/>
+          <w:sz w:val="24"/>
+          <w:szCs w:val="24"/>
+          <w:vertAlign w:val="baseline"/>
+          <w:lang w:val="en-US" w:eastAsia="zh-CN" w:bidi="ar-SA"/>
+        </w:rPr>
+        <w:t>∑</w:t>
+      </w:r>
+      <w:r>
+        <w:rPr>
+          <w:rFonts w:eastAsia="" w:cs="等线" w:cstheme="minorBidi" w:eastAsiaTheme="minorEastAsia"/>
+          <w:b/>
+          <w:bCs/>
+          <w:caps w:val="false"/>
+          <w:smallCaps w:val="false"/>
+          <w:color w:val="auto"/>
+          <w:spacing w:val="75"/>
+          <w:kern w:val="2"/>
+          <w:sz w:val="24"/>
+          <w:szCs w:val="24"/>
+          <w:vertAlign w:val="subscript"/>
+          <w:lang w:val="en-US" w:eastAsia="zh-CN" w:bidi="ar-SA"/>
+        </w:rPr>
+        <w:t>j=1</w:t>
+      </w:r>
+      <w:r>
+        <w:rPr>
+          <w:rFonts w:eastAsia="" w:cs="等线" w:cstheme="minorBidi" w:eastAsiaTheme="minorEastAsia"/>
+          <w:b/>
+          <w:bCs/>
+          <w:caps w:val="false"/>
+          <w:smallCaps w:val="false"/>
+          <w:color w:val="auto"/>
+          <w:spacing w:val="75"/>
+          <w:kern w:val="2"/>
+          <w:sz w:val="24"/>
+          <w:szCs w:val="24"/>
+          <w:vertAlign w:val="superscript"/>
+          <w:lang w:val="en-US" w:eastAsia="zh-CN" w:bidi="ar-SA"/>
+        </w:rPr>
+        <w:t>m</w:t>
+      </w:r>
+      <w:r>
+        <w:rPr>
+          <w:rFonts w:eastAsia="" w:cs="等线" w:cstheme="minorBidi" w:eastAsiaTheme="minorEastAsia"/>
+          <w:b/>
+          <w:bCs/>
+          <w:caps w:val="false"/>
+          <w:smallCaps w:val="false"/>
+          <w:color w:val="auto"/>
+          <w:spacing w:val="75"/>
+          <w:kern w:val="2"/>
+          <w:position w:val="0"/>
+          <w:sz w:val="24"/>
+          <w:sz w:val="24"/>
+          <w:szCs w:val="24"/>
+          <w:vertAlign w:val="baseline"/>
+          <w:lang w:val="en-US" w:eastAsia="zh-CN" w:bidi="ar-SA"/>
+        </w:rPr>
+        <w:t>a</w:t>
+      </w:r>
+      <w:r>
+        <w:rPr>
+          <w:rFonts w:eastAsia="" w:cs="等线" w:cstheme="minorBidi" w:eastAsiaTheme="minorEastAsia"/>
+          <w:b/>
+          <w:bCs/>
+          <w:caps w:val="false"/>
+          <w:smallCaps w:val="false"/>
+          <w:color w:val="auto"/>
+          <w:spacing w:val="75"/>
+          <w:kern w:val="2"/>
+          <w:sz w:val="24"/>
+          <w:szCs w:val="24"/>
+          <w:vertAlign w:val="subscript"/>
+          <w:lang w:val="en-US" w:eastAsia="zh-CN" w:bidi="ar-SA"/>
+        </w:rPr>
+        <w:t>j,</w:t>
+      </w:r>
+      <w:r>
+        <w:rPr>
+          <w:rFonts w:eastAsia="" w:cs="等线" w:cstheme="minorBidi" w:eastAsiaTheme="minorEastAsia"/>
+          <w:b/>
+          <w:bCs/>
+          <w:caps w:val="false"/>
+          <w:smallCaps w:val="false"/>
+          <w:color w:val="auto"/>
+          <w:spacing w:val="75"/>
+          <w:kern w:val="2"/>
+          <w:sz w:val="24"/>
+          <w:szCs w:val="24"/>
+          <w:vertAlign w:val="subscript"/>
+          <w:lang w:val="en-US" w:eastAsia="zh-CN" w:bidi="ar-SA"/>
+        </w:rPr>
+        <w:t>2</w:t>
+      </w:r>
+      <w:r>
+        <w:rPr>
+          <w:rFonts w:eastAsia="" w:cs="等线" w:cstheme="minorBidi" w:eastAsiaTheme="minorEastAsia"/>
+          <w:b/>
+          <w:bCs/>
+          <w:caps w:val="false"/>
+          <w:smallCaps w:val="false"/>
+          <w:color w:val="auto"/>
+          <w:spacing w:val="75"/>
+          <w:kern w:val="2"/>
+          <w:position w:val="0"/>
+          <w:sz w:val="24"/>
+          <w:sz w:val="24"/>
+          <w:szCs w:val="24"/>
+          <w:vertAlign w:val="baseline"/>
+          <w:lang w:val="en-US" w:eastAsia="zh-CN" w:bidi="ar-SA"/>
+        </w:rPr>
+        <w:t>w</w:t>
+      </w:r>
+      <w:r>
+        <w:rPr>
+          <w:rFonts w:eastAsia="" w:cs="等线" w:cstheme="minorBidi" w:eastAsiaTheme="minorEastAsia"/>
+          <w:b/>
+          <w:bCs/>
+          <w:caps w:val="false"/>
+          <w:smallCaps w:val="false"/>
+          <w:color w:val="auto"/>
+          <w:spacing w:val="75"/>
+          <w:kern w:val="2"/>
+          <w:sz w:val="24"/>
+          <w:szCs w:val="24"/>
+          <w:vertAlign w:val="subscript"/>
+          <w:lang w:val="en-US" w:eastAsia="zh-CN" w:bidi="ar-SA"/>
+        </w:rPr>
+        <w:t>j</w:t>
+      </w:r>
+      <w:r>
+        <w:rPr>
+          <w:rFonts w:eastAsia="" w:cs="等线" w:cstheme="minorBidi" w:eastAsiaTheme="minorEastAsia"/>
+          <w:b/>
+          <w:bCs/>
+          <w:caps w:val="false"/>
+          <w:smallCaps w:val="false"/>
+          <w:color w:val="auto"/>
+          <w:spacing w:val="75"/>
+          <w:kern w:val="2"/>
+          <w:position w:val="0"/>
+          <w:sz w:val="24"/>
+          <w:sz w:val="24"/>
+          <w:szCs w:val="24"/>
+          <w:vertAlign w:val="baseline"/>
+          <w:lang w:val="en-US" w:eastAsia="zh-CN" w:bidi="ar-SA"/>
+        </w:rPr>
+        <w:t>+...+</w:t>
+      </w:r>
+      <w:r>
+        <w:rPr>
+          <w:rFonts w:eastAsia="" w:cs="等线" w:cstheme="minorBidi" w:eastAsiaTheme="minorEastAsia"/>
+          <w:b/>
+          <w:bCs/>
+          <w:caps w:val="false"/>
+          <w:smallCaps w:val="false"/>
+          <w:color w:val="auto"/>
+          <w:spacing w:val="75"/>
+          <w:kern w:val="2"/>
+          <w:position w:val="0"/>
+          <w:sz w:val="24"/>
+          <w:sz w:val="24"/>
+          <w:szCs w:val="24"/>
+          <w:vertAlign w:val="baseline"/>
+          <w:lang w:val="en-US" w:eastAsia="zh-CN" w:bidi="ar-SA"/>
+        </w:rPr>
+        <w:t>b</w:t>
+      </w:r>
+      <w:r>
+        <w:rPr>
+          <w:rFonts w:eastAsia="" w:cs="等线" w:cstheme="minorBidi" w:eastAsiaTheme="minorEastAsia"/>
+          <w:b/>
+          <w:bCs/>
+          <w:caps w:val="false"/>
+          <w:smallCaps w:val="false"/>
+          <w:color w:val="auto"/>
+          <w:spacing w:val="75"/>
+          <w:kern w:val="2"/>
+          <w:sz w:val="24"/>
+          <w:szCs w:val="24"/>
+          <w:vertAlign w:val="subscript"/>
+          <w:lang w:val="en-US" w:eastAsia="zh-CN" w:bidi="ar-SA"/>
+        </w:rPr>
+        <w:t>n</w:t>
+      </w:r>
+      <w:r>
+        <w:rPr>
+          <w:rFonts w:eastAsia="" w:cs="等线" w:cstheme="minorBidi" w:eastAsiaTheme="minorEastAsia"/>
+          <w:b/>
+          <w:bCs/>
+          <w:caps w:val="false"/>
+          <w:smallCaps w:val="false"/>
+          <w:color w:val="auto"/>
+          <w:spacing w:val="75"/>
+          <w:kern w:val="2"/>
+          <w:position w:val="0"/>
+          <w:sz w:val="24"/>
+          <w:sz w:val="24"/>
+          <w:szCs w:val="24"/>
+          <w:vertAlign w:val="baseline"/>
+          <w:lang w:val="en-US" w:eastAsia="zh-CN" w:bidi="ar-SA"/>
+        </w:rPr>
+        <w:t>∑</w:t>
+      </w:r>
+      <w:r>
+        <w:rPr>
+          <w:rFonts w:eastAsia="" w:cs="等线" w:cstheme="minorBidi" w:eastAsiaTheme="minorEastAsia"/>
+          <w:b/>
+          <w:bCs/>
+          <w:caps w:val="false"/>
+          <w:smallCaps w:val="false"/>
+          <w:color w:val="auto"/>
+          <w:spacing w:val="75"/>
+          <w:kern w:val="2"/>
+          <w:sz w:val="24"/>
+          <w:szCs w:val="24"/>
+          <w:vertAlign w:val="subscript"/>
+          <w:lang w:val="en-US" w:eastAsia="zh-CN" w:bidi="ar-SA"/>
+        </w:rPr>
+        <w:t>j=1</w:t>
+      </w:r>
+      <w:r>
+        <w:rPr>
+          <w:rFonts w:eastAsia="" w:cs="等线" w:cstheme="minorBidi" w:eastAsiaTheme="minorEastAsia"/>
+          <w:b/>
+          <w:bCs/>
+          <w:caps w:val="false"/>
+          <w:smallCaps w:val="false"/>
+          <w:color w:val="auto"/>
+          <w:spacing w:val="75"/>
+          <w:kern w:val="2"/>
+          <w:sz w:val="24"/>
+          <w:szCs w:val="24"/>
+          <w:vertAlign w:val="superscript"/>
+          <w:lang w:val="en-US" w:eastAsia="zh-CN" w:bidi="ar-SA"/>
+        </w:rPr>
+        <w:t>m</w:t>
+      </w:r>
+      <w:r>
+        <w:rPr>
+          <w:rFonts w:eastAsia="" w:cs="等线" w:cstheme="minorBidi" w:eastAsiaTheme="minorEastAsia"/>
+          <w:b/>
+          <w:bCs/>
+          <w:caps w:val="false"/>
+          <w:smallCaps w:val="false"/>
+          <w:color w:val="auto"/>
+          <w:spacing w:val="75"/>
+          <w:kern w:val="2"/>
+          <w:position w:val="0"/>
+          <w:sz w:val="24"/>
+          <w:sz w:val="24"/>
+          <w:szCs w:val="24"/>
+          <w:vertAlign w:val="baseline"/>
+          <w:lang w:val="en-US" w:eastAsia="zh-CN" w:bidi="ar-SA"/>
+        </w:rPr>
+        <w:t>a</w:t>
+      </w:r>
+      <w:r>
+        <w:rPr>
+          <w:rFonts w:eastAsia="" w:cs="等线" w:cstheme="minorBidi" w:eastAsiaTheme="minorEastAsia"/>
+          <w:b/>
+          <w:bCs/>
+          <w:caps w:val="false"/>
+          <w:smallCaps w:val="false"/>
+          <w:color w:val="auto"/>
+          <w:spacing w:val="75"/>
+          <w:kern w:val="2"/>
+          <w:sz w:val="24"/>
+          <w:szCs w:val="24"/>
+          <w:vertAlign w:val="subscript"/>
+          <w:lang w:val="en-US" w:eastAsia="zh-CN" w:bidi="ar-SA"/>
+        </w:rPr>
+        <w:t>j,</w:t>
+      </w:r>
+      <w:r>
+        <w:rPr>
+          <w:rFonts w:eastAsia="" w:cs="等线" w:cstheme="minorBidi" w:eastAsiaTheme="minorEastAsia"/>
+          <w:b/>
+          <w:bCs/>
+          <w:caps w:val="false"/>
+          <w:smallCaps w:val="false"/>
+          <w:color w:val="auto"/>
+          <w:spacing w:val="75"/>
+          <w:kern w:val="2"/>
+          <w:sz w:val="24"/>
+          <w:szCs w:val="24"/>
+          <w:vertAlign w:val="subscript"/>
+          <w:lang w:val="en-US" w:eastAsia="zh-CN" w:bidi="ar-SA"/>
+        </w:rPr>
+        <w:t>n</w:t>
+      </w:r>
+      <w:r>
+        <w:rPr>
+          <w:rFonts w:eastAsia="" w:cs="等线" w:cstheme="minorBidi" w:eastAsiaTheme="minorEastAsia"/>
+          <w:b/>
+          <w:bCs/>
+          <w:caps w:val="false"/>
+          <w:smallCaps w:val="false"/>
+          <w:color w:val="auto"/>
+          <w:spacing w:val="75"/>
+          <w:kern w:val="2"/>
+          <w:position w:val="0"/>
+          <w:sz w:val="24"/>
+          <w:sz w:val="24"/>
+          <w:szCs w:val="24"/>
+          <w:vertAlign w:val="baseline"/>
+          <w:lang w:val="en-US" w:eastAsia="zh-CN" w:bidi="ar-SA"/>
+        </w:rPr>
+        <w:t>w</w:t>
+      </w:r>
+      <w:r>
+        <w:rPr>
+          <w:rFonts w:eastAsia="" w:cs="等线" w:cstheme="minorBidi" w:eastAsiaTheme="minorEastAsia"/>
+          <w:b/>
+          <w:bCs/>
+          <w:caps w:val="false"/>
+          <w:smallCaps w:val="false"/>
+          <w:color w:val="auto"/>
+          <w:spacing w:val="75"/>
+          <w:kern w:val="2"/>
+          <w:sz w:val="24"/>
+          <w:szCs w:val="24"/>
+          <w:vertAlign w:val="subscript"/>
+          <w:lang w:val="en-US" w:eastAsia="zh-CN" w:bidi="ar-SA"/>
+        </w:rPr>
+        <w:t>j</w:t>
+      </w:r>
+      <w:r>
+        <w:rPr>
+          <w:rFonts w:eastAsia="" w:cs="等线" w:cstheme="minorBidi" w:eastAsiaTheme="minorEastAsia"/>
+          <w:b/>
+          <w:bCs/>
+          <w:caps w:val="false"/>
+          <w:smallCaps w:val="false"/>
+          <w:color w:val="auto"/>
+          <w:spacing w:val="75"/>
+          <w:kern w:val="2"/>
+          <w:position w:val="0"/>
+          <w:sz w:val="24"/>
+          <w:sz w:val="24"/>
+          <w:szCs w:val="24"/>
+          <w:vertAlign w:val="baseline"/>
+          <w:lang w:val="en-US" w:eastAsia="zh-CN" w:bidi="ar-SA"/>
+        </w:rPr>
+        <w:t>=</w:t>
+      </w:r>
+      <w:r>
+        <w:rPr>
+          <w:rFonts w:eastAsia="" w:cs="等线" w:cstheme="minorBidi" w:eastAsiaTheme="minorEastAsia"/>
+          <w:b/>
+          <w:bCs/>
+          <w:caps w:val="false"/>
+          <w:smallCaps w:val="false"/>
+          <w:color w:val="auto"/>
+          <w:spacing w:val="75"/>
+          <w:kern w:val="2"/>
+          <w:position w:val="0"/>
+          <w:sz w:val="24"/>
+          <w:sz w:val="24"/>
+          <w:szCs w:val="24"/>
+          <w:vertAlign w:val="baseline"/>
+          <w:lang w:val="en-US" w:eastAsia="zh-CN" w:bidi="ar-SA"/>
+        </w:rPr>
+        <w:t>∑</w:t>
+      </w:r>
+      <w:r>
+        <w:rPr>
+          <w:rFonts w:eastAsia="" w:cs="等线" w:cstheme="minorBidi" w:eastAsiaTheme="minorEastAsia"/>
+          <w:b/>
+          <w:bCs/>
+          <w:caps w:val="false"/>
+          <w:smallCaps w:val="false"/>
+          <w:color w:val="auto"/>
+          <w:spacing w:val="75"/>
+          <w:kern w:val="2"/>
+          <w:sz w:val="24"/>
+          <w:szCs w:val="24"/>
+          <w:vertAlign w:val="subscript"/>
+          <w:lang w:val="en-US" w:eastAsia="zh-CN" w:bidi="ar-SA"/>
+        </w:rPr>
+        <w:t>j=1</w:t>
+      </w:r>
+      <w:r>
+        <w:rPr>
+          <w:rFonts w:eastAsia="" w:cs="等线" w:cstheme="minorBidi" w:eastAsiaTheme="minorEastAsia"/>
+          <w:b/>
+          <w:bCs/>
+          <w:caps w:val="false"/>
+          <w:smallCaps w:val="false"/>
+          <w:color w:val="auto"/>
+          <w:spacing w:val="75"/>
+          <w:kern w:val="2"/>
+          <w:sz w:val="24"/>
+          <w:szCs w:val="24"/>
+          <w:vertAlign w:val="superscript"/>
+          <w:lang w:val="en-US" w:eastAsia="zh-CN" w:bidi="ar-SA"/>
+        </w:rPr>
+        <w:t>m</w:t>
+      </w:r>
+      <w:r>
+        <w:rPr>
+          <w:rFonts w:eastAsia="" w:cs="等线" w:cstheme="minorBidi" w:eastAsiaTheme="minorEastAsia"/>
+          <w:b/>
+          <w:bCs/>
+          <w:caps w:val="false"/>
+          <w:smallCaps w:val="false"/>
+          <w:color w:val="auto"/>
+          <w:spacing w:val="75"/>
+          <w:kern w:val="2"/>
+          <w:position w:val="0"/>
+          <w:sz w:val="24"/>
+          <w:sz w:val="24"/>
+          <w:szCs w:val="24"/>
+          <w:vertAlign w:val="baseline"/>
+          <w:lang w:val="en-US" w:eastAsia="zh-CN" w:bidi="ar-SA"/>
+        </w:rPr>
+        <w:t>(a</w:t>
+      </w:r>
+      <w:r>
+        <w:rPr>
+          <w:rFonts w:eastAsia="" w:cs="等线" w:cstheme="minorBidi" w:eastAsiaTheme="minorEastAsia"/>
+          <w:b/>
+          <w:bCs/>
+          <w:caps w:val="false"/>
+          <w:smallCaps w:val="false"/>
+          <w:color w:val="auto"/>
+          <w:spacing w:val="75"/>
+          <w:kern w:val="2"/>
+          <w:sz w:val="24"/>
+          <w:szCs w:val="24"/>
+          <w:vertAlign w:val="subscript"/>
+          <w:lang w:val="en-US" w:eastAsia="zh-CN" w:bidi="ar-SA"/>
+        </w:rPr>
+        <w:t>j,1</w:t>
+      </w:r>
+      <w:r>
+        <w:rPr>
+          <w:rFonts w:eastAsia="" w:cs="等线" w:cstheme="minorBidi" w:eastAsiaTheme="minorEastAsia"/>
+          <w:b/>
+          <w:bCs/>
+          <w:caps w:val="false"/>
+          <w:smallCaps w:val="false"/>
+          <w:color w:val="auto"/>
+          <w:spacing w:val="75"/>
+          <w:kern w:val="2"/>
+          <w:position w:val="0"/>
+          <w:sz w:val="24"/>
+          <w:sz w:val="24"/>
+          <w:szCs w:val="24"/>
+          <w:vertAlign w:val="baseline"/>
+          <w:lang w:val="en-US" w:eastAsia="zh-CN" w:bidi="ar-SA"/>
+        </w:rPr>
+        <w:t>b</w:t>
+      </w:r>
+      <w:r>
+        <w:rPr>
+          <w:rFonts w:eastAsia="" w:cs="等线" w:cstheme="minorBidi" w:eastAsiaTheme="minorEastAsia"/>
+          <w:b/>
+          <w:bCs/>
+          <w:caps w:val="false"/>
+          <w:smallCaps w:val="false"/>
+          <w:color w:val="auto"/>
+          <w:spacing w:val="75"/>
+          <w:kern w:val="2"/>
+          <w:sz w:val="24"/>
+          <w:szCs w:val="24"/>
+          <w:vertAlign w:val="subscript"/>
+          <w:lang w:val="en-US" w:eastAsia="zh-CN" w:bidi="ar-SA"/>
+        </w:rPr>
+        <w:t>1</w:t>
+      </w:r>
+      <w:r>
+        <w:rPr>
+          <w:rFonts w:eastAsia="" w:cs="等线" w:cstheme="minorBidi" w:eastAsiaTheme="minorEastAsia"/>
+          <w:b/>
+          <w:bCs/>
+          <w:caps w:val="false"/>
+          <w:smallCaps w:val="false"/>
+          <w:color w:val="auto"/>
+          <w:spacing w:val="75"/>
+          <w:kern w:val="2"/>
+          <w:position w:val="0"/>
+          <w:sz w:val="24"/>
+          <w:sz w:val="24"/>
+          <w:szCs w:val="24"/>
+          <w:vertAlign w:val="baseline"/>
+          <w:lang w:val="en-US" w:eastAsia="zh-CN" w:bidi="ar-SA"/>
+        </w:rPr>
+        <w:t>+...+a</w:t>
+      </w:r>
+      <w:r>
+        <w:rPr>
+          <w:rFonts w:eastAsia="" w:cs="等线" w:cstheme="minorBidi" w:eastAsiaTheme="minorEastAsia"/>
+          <w:b/>
+          <w:bCs/>
+          <w:caps w:val="false"/>
+          <w:smallCaps w:val="false"/>
+          <w:color w:val="auto"/>
+          <w:spacing w:val="75"/>
+          <w:kern w:val="2"/>
+          <w:sz w:val="24"/>
+          <w:szCs w:val="24"/>
+          <w:vertAlign w:val="subscript"/>
+          <w:lang w:val="en-US" w:eastAsia="zh-CN" w:bidi="ar-SA"/>
+        </w:rPr>
+        <w:t>j,n</w:t>
+      </w:r>
+      <w:r>
+        <w:rPr>
+          <w:rFonts w:eastAsia="" w:cs="等线" w:cstheme="minorBidi" w:eastAsiaTheme="minorEastAsia"/>
+          <w:b/>
+          <w:bCs/>
+          <w:caps w:val="false"/>
+          <w:smallCaps w:val="false"/>
+          <w:color w:val="auto"/>
+          <w:spacing w:val="75"/>
+          <w:kern w:val="2"/>
+          <w:position w:val="0"/>
+          <w:sz w:val="24"/>
+          <w:sz w:val="24"/>
+          <w:szCs w:val="24"/>
+          <w:vertAlign w:val="baseline"/>
+          <w:lang w:val="en-US" w:eastAsia="zh-CN" w:bidi="ar-SA"/>
+        </w:rPr>
+        <w:t>b</w:t>
+      </w:r>
+      <w:r>
+        <w:rPr>
+          <w:rFonts w:eastAsia="" w:cs="等线" w:cstheme="minorBidi" w:eastAsiaTheme="minorEastAsia"/>
+          <w:b/>
+          <w:bCs/>
+          <w:caps w:val="false"/>
+          <w:smallCaps w:val="false"/>
+          <w:color w:val="auto"/>
+          <w:spacing w:val="75"/>
+          <w:kern w:val="2"/>
+          <w:sz w:val="24"/>
+          <w:szCs w:val="24"/>
+          <w:vertAlign w:val="subscript"/>
+          <w:lang w:val="en-US" w:eastAsia="zh-CN" w:bidi="ar-SA"/>
+        </w:rPr>
+        <w:t>n</w:t>
+      </w:r>
+      <w:r>
+        <w:rPr>
+          <w:rFonts w:eastAsia="" w:cs="等线" w:cstheme="minorBidi" w:eastAsiaTheme="minorEastAsia"/>
+          <w:b/>
+          <w:bCs/>
+          <w:caps w:val="false"/>
+          <w:smallCaps w:val="false"/>
+          <w:color w:val="auto"/>
+          <w:spacing w:val="75"/>
+          <w:kern w:val="2"/>
+          <w:position w:val="0"/>
+          <w:sz w:val="24"/>
+          <w:sz w:val="24"/>
+          <w:szCs w:val="24"/>
+          <w:vertAlign w:val="baseline"/>
+          <w:lang w:val="en-US" w:eastAsia="zh-CN" w:bidi="ar-SA"/>
+        </w:rPr>
+        <w:t>)w</w:t>
+      </w:r>
+      <w:r>
+        <w:rPr>
+          <w:rFonts w:eastAsia="" w:cs="等线" w:cstheme="minorBidi" w:eastAsiaTheme="minorEastAsia"/>
+          <w:b/>
+          <w:bCs/>
+          <w:caps w:val="false"/>
+          <w:smallCaps w:val="false"/>
+          <w:color w:val="auto"/>
+          <w:spacing w:val="75"/>
+          <w:kern w:val="2"/>
+          <w:sz w:val="24"/>
+          <w:szCs w:val="24"/>
+          <w:vertAlign w:val="subscript"/>
+          <w:lang w:val="en-US" w:eastAsia="zh-CN" w:bidi="ar-SA"/>
+        </w:rPr>
+        <w:t xml:space="preserve">j </w:t>
+      </w:r>
+      <w:r>
+        <w:rPr>
+          <w:rFonts w:eastAsia="" w:cs="等线" w:cstheme="minorBidi" w:eastAsiaTheme="minorEastAsia"/>
+          <w:b/>
+          <w:bCs/>
+          <w:caps w:val="false"/>
+          <w:smallCaps w:val="false"/>
+          <w:color w:val="auto"/>
+          <w:spacing w:val="75"/>
+          <w:kern w:val="2"/>
+          <w:position w:val="0"/>
+          <w:sz w:val="24"/>
+          <w:sz w:val="24"/>
+          <w:szCs w:val="24"/>
+          <w:vertAlign w:val="baseline"/>
+          <w:lang w:val="en-US" w:eastAsia="zh-CN" w:bidi="ar-SA"/>
+        </w:rPr>
+        <w:t>=</w:t>
+      </w:r>
+      <w:r>
+        <w:rPr>
+          <w:rFonts w:eastAsia="" w:cs="等线" w:cstheme="minorBidi" w:eastAsiaTheme="minorEastAsia"/>
+          <w:b/>
+          <w:bCs/>
+          <w:caps w:val="false"/>
+          <w:smallCaps w:val="false"/>
+          <w:color w:val="auto"/>
+          <w:spacing w:val="75"/>
+          <w:kern w:val="2"/>
+          <w:position w:val="0"/>
+          <w:sz w:val="24"/>
+          <w:sz w:val="24"/>
+          <w:szCs w:val="24"/>
+          <w:vertAlign w:val="baseline"/>
+          <w:lang w:val="en-US" w:eastAsia="zh-CN" w:bidi="ar-SA"/>
+        </w:rPr>
+        <w:t>∑</w:t>
+      </w:r>
+      <w:r>
+        <w:rPr>
+          <w:rFonts w:eastAsia="" w:cs="等线" w:cstheme="minorBidi" w:eastAsiaTheme="minorEastAsia"/>
+          <w:b/>
+          <w:bCs/>
+          <w:caps w:val="false"/>
+          <w:smallCaps w:val="false"/>
+          <w:color w:val="auto"/>
+          <w:spacing w:val="75"/>
+          <w:kern w:val="2"/>
+          <w:sz w:val="24"/>
+          <w:szCs w:val="24"/>
+          <w:vertAlign w:val="subscript"/>
+          <w:lang w:val="en-US" w:eastAsia="zh-CN" w:bidi="ar-SA"/>
+        </w:rPr>
+        <w:t>j=1</w:t>
+      </w:r>
+      <w:r>
+        <w:rPr>
+          <w:rFonts w:eastAsia="" w:cs="等线" w:cstheme="minorBidi" w:eastAsiaTheme="minorEastAsia"/>
+          <w:b/>
+          <w:bCs/>
+          <w:caps w:val="false"/>
+          <w:smallCaps w:val="false"/>
+          <w:color w:val="auto"/>
+          <w:spacing w:val="75"/>
+          <w:kern w:val="2"/>
+          <w:sz w:val="24"/>
+          <w:szCs w:val="24"/>
+          <w:vertAlign w:val="superscript"/>
+          <w:lang w:val="en-US" w:eastAsia="zh-CN" w:bidi="ar-SA"/>
+        </w:rPr>
+        <w:t>m</w:t>
+      </w:r>
+      <w:r>
+        <w:rPr>
+          <w:rFonts w:eastAsia="" w:cs="等线" w:cstheme="minorBidi" w:eastAsiaTheme="minorEastAsia"/>
+          <w:b/>
+          <w:bCs/>
+          <w:caps w:val="false"/>
+          <w:smallCaps w:val="false"/>
+          <w:color w:val="auto"/>
+          <w:spacing w:val="75"/>
+          <w:kern w:val="2"/>
+          <w:position w:val="0"/>
+          <w:sz w:val="24"/>
+          <w:sz w:val="24"/>
+          <w:szCs w:val="24"/>
+          <w:vertAlign w:val="baseline"/>
+          <w:lang w:val="en-US" w:eastAsia="zh-CN" w:bidi="ar-SA"/>
+        </w:rPr>
+        <w:t>∑</w:t>
+      </w:r>
+      <w:r>
+        <w:rPr>
+          <w:rFonts w:eastAsia="" w:cs="等线" w:cstheme="minorBidi" w:eastAsiaTheme="minorEastAsia"/>
+          <w:b/>
+          <w:bCs/>
+          <w:caps w:val="false"/>
+          <w:smallCaps w:val="false"/>
+          <w:color w:val="auto"/>
+          <w:spacing w:val="75"/>
+          <w:kern w:val="2"/>
+          <w:sz w:val="24"/>
+          <w:szCs w:val="24"/>
+          <w:vertAlign w:val="subscript"/>
+          <w:lang w:val="en-US" w:eastAsia="zh-CN" w:bidi="ar-SA"/>
+        </w:rPr>
+        <w:t>k</w:t>
+      </w:r>
+      <w:r>
+        <w:rPr>
+          <w:rFonts w:eastAsia="" w:cs="等线" w:cstheme="minorBidi" w:eastAsiaTheme="minorEastAsia"/>
+          <w:b/>
+          <w:bCs/>
+          <w:caps w:val="false"/>
+          <w:smallCaps w:val="false"/>
+          <w:color w:val="auto"/>
+          <w:spacing w:val="75"/>
+          <w:kern w:val="2"/>
+          <w:sz w:val="24"/>
+          <w:szCs w:val="24"/>
+          <w:vertAlign w:val="subscript"/>
+          <w:lang w:val="en-US" w:eastAsia="zh-CN" w:bidi="ar-SA"/>
+        </w:rPr>
+        <w:t>=1</w:t>
+      </w:r>
+      <w:r>
+        <w:rPr>
+          <w:rFonts w:eastAsia="" w:cs="等线" w:cstheme="minorBidi" w:eastAsiaTheme="minorEastAsia"/>
+          <w:b/>
+          <w:bCs/>
+          <w:caps w:val="false"/>
+          <w:smallCaps w:val="false"/>
+          <w:color w:val="auto"/>
+          <w:spacing w:val="75"/>
+          <w:kern w:val="2"/>
+          <w:sz w:val="24"/>
+          <w:szCs w:val="24"/>
+          <w:vertAlign w:val="superscript"/>
+          <w:lang w:val="en-US" w:eastAsia="zh-CN" w:bidi="ar-SA"/>
+        </w:rPr>
+        <w:t xml:space="preserve">n </w:t>
+      </w:r>
+      <w:r>
+        <w:rPr>
+          <w:rFonts w:eastAsia="" w:cs="等线" w:cstheme="minorBidi" w:eastAsiaTheme="minorEastAsia"/>
+          <w:b/>
+          <w:bCs/>
+          <w:caps w:val="false"/>
+          <w:smallCaps w:val="false"/>
+          <w:color w:val="auto"/>
+          <w:spacing w:val="75"/>
+          <w:kern w:val="2"/>
+          <w:position w:val="0"/>
+          <w:sz w:val="24"/>
+          <w:sz w:val="24"/>
+          <w:szCs w:val="24"/>
+          <w:vertAlign w:val="baseline"/>
+          <w:lang w:val="en-US" w:eastAsia="zh-CN" w:bidi="ar-SA"/>
+        </w:rPr>
+        <w:t>a</w:t>
+      </w:r>
+      <w:r>
+        <w:rPr>
+          <w:rFonts w:eastAsia="" w:cs="等线" w:cstheme="minorBidi" w:eastAsiaTheme="minorEastAsia"/>
+          <w:b/>
+          <w:bCs/>
+          <w:caps w:val="false"/>
+          <w:smallCaps w:val="false"/>
+          <w:color w:val="auto"/>
+          <w:spacing w:val="75"/>
+          <w:kern w:val="2"/>
+          <w:sz w:val="24"/>
+          <w:szCs w:val="24"/>
+          <w:vertAlign w:val="subscript"/>
+          <w:lang w:val="en-US" w:eastAsia="zh-CN" w:bidi="ar-SA"/>
+        </w:rPr>
+        <w:t>j,k</w:t>
+      </w:r>
+      <w:r>
+        <w:rPr>
+          <w:rFonts w:eastAsia="" w:cs="等线" w:cstheme="minorBidi" w:eastAsiaTheme="minorEastAsia"/>
+          <w:b/>
+          <w:bCs/>
+          <w:caps w:val="false"/>
+          <w:smallCaps w:val="false"/>
+          <w:color w:val="auto"/>
+          <w:spacing w:val="75"/>
+          <w:kern w:val="2"/>
+          <w:position w:val="0"/>
+          <w:sz w:val="24"/>
+          <w:sz w:val="24"/>
+          <w:szCs w:val="24"/>
+          <w:vertAlign w:val="baseline"/>
+          <w:lang w:val="en-US" w:eastAsia="zh-CN" w:bidi="ar-SA"/>
+        </w:rPr>
+        <w:t>b</w:t>
+      </w:r>
+      <w:r>
+        <w:rPr>
+          <w:rFonts w:eastAsia="" w:cs="等线" w:cstheme="minorBidi" w:eastAsiaTheme="minorEastAsia"/>
+          <w:b/>
+          <w:bCs/>
+          <w:caps w:val="false"/>
+          <w:smallCaps w:val="false"/>
+          <w:color w:val="auto"/>
+          <w:spacing w:val="75"/>
+          <w:kern w:val="2"/>
+          <w:sz w:val="24"/>
+          <w:szCs w:val="24"/>
+          <w:vertAlign w:val="subscript"/>
+          <w:lang w:val="en-US" w:eastAsia="zh-CN" w:bidi="ar-SA"/>
+        </w:rPr>
+        <w:t>k</w:t>
+      </w:r>
+      <w:r>
+        <w:rPr>
+          <w:rFonts w:eastAsia="" w:cs="等线" w:cstheme="minorBidi" w:eastAsiaTheme="minorEastAsia"/>
+          <w:b/>
+          <w:bCs/>
+          <w:caps w:val="false"/>
+          <w:smallCaps w:val="false"/>
+          <w:color w:val="auto"/>
+          <w:spacing w:val="75"/>
+          <w:kern w:val="2"/>
+          <w:position w:val="0"/>
+          <w:sz w:val="24"/>
+          <w:sz w:val="24"/>
+          <w:szCs w:val="24"/>
+          <w:vertAlign w:val="baseline"/>
+          <w:lang w:val="en-US" w:eastAsia="zh-CN" w:bidi="ar-SA"/>
+        </w:rPr>
+        <w:t>w</w:t>
+      </w:r>
+      <w:r>
+        <w:rPr>
+          <w:rFonts w:eastAsia="" w:cs="等线" w:cstheme="minorBidi" w:eastAsiaTheme="minorEastAsia"/>
+          <w:b/>
+          <w:bCs/>
+          <w:caps w:val="false"/>
+          <w:smallCaps w:val="false"/>
+          <w:color w:val="auto"/>
+          <w:spacing w:val="75"/>
+          <w:kern w:val="2"/>
+          <w:sz w:val="24"/>
+          <w:szCs w:val="24"/>
+          <w:vertAlign w:val="subscript"/>
+          <w:lang w:val="en-US" w:eastAsia="zh-CN" w:bidi="ar-SA"/>
+        </w:rPr>
+        <w:t xml:space="preserve">j </w:t>
+      </w:r>
+    </w:p>
+    <w:p>
+      <w:pPr>
+        <w:pStyle w:val="ListParagraph"/>
+        <w:widowControl w:val="false"/>
+        <w:suppressAutoHyphens w:val="true"/>
+        <w:bidi w:val="0"/>
+        <w:spacing w:before="0" w:after="0"/>
+        <w:ind w:left="360" w:hanging="0"/>
+        <w:jc w:val="both"/>
+        <w:rPr>
+          <w:position w:val="0"/>
+          <w:sz w:val="21"/>
+          <w:vertAlign w:val="baseline"/>
+        </w:rPr>
+      </w:pPr>
+      <w:r>
+        <w:rPr>
+          <w:rFonts w:ascii="等线" w:hAnsi="等线" w:cs="等线" w:asciiTheme="minorHAnsi" w:cstheme="minorBidi" w:eastAsiaTheme="minorEastAsia" w:hAnsiTheme="minorHAnsi"/>
+          <w:b/>
+          <w:bCs/>
+          <w:caps w:val="false"/>
+          <w:smallCaps w:val="false"/>
+          <w:color w:val="auto"/>
+          <w:spacing w:val="75"/>
+          <w:kern w:val="2"/>
+          <w:position w:val="0"/>
+          <w:sz w:val="24"/>
+          <w:sz w:val="24"/>
+          <w:szCs w:val="24"/>
+          <w:vertAlign w:val="baseline"/>
+          <w:lang w:val="en-US" w:eastAsia="zh-CN" w:bidi="ar-SA"/>
+        </w:rPr>
+        <w:t>又因为</w:t>
+      </w:r>
+      <w:r>
+        <w:rPr>
+          <w:rFonts w:eastAsia="" w:cs="等线" w:cstheme="minorBidi" w:eastAsiaTheme="minorEastAsia"/>
+          <w:b/>
+          <w:bCs/>
+          <w:caps w:val="false"/>
+          <w:smallCaps w:val="false"/>
+          <w:color w:val="auto"/>
+          <w:spacing w:val="75"/>
+          <w:kern w:val="2"/>
+          <w:position w:val="0"/>
+          <w:sz w:val="24"/>
+          <w:sz w:val="24"/>
+          <w:szCs w:val="24"/>
+          <w:vertAlign w:val="baseline"/>
+          <w:lang w:val="en-US" w:eastAsia="zh-CN" w:bidi="ar-SA"/>
+        </w:rPr>
+        <w:t>(w</w:t>
+      </w:r>
+      <w:r>
+        <w:rPr>
+          <w:rFonts w:eastAsia="" w:cs="等线" w:cstheme="minorBidi" w:eastAsiaTheme="minorEastAsia"/>
+          <w:b/>
+          <w:bCs/>
+          <w:caps w:val="false"/>
+          <w:smallCaps w:val="false"/>
+          <w:color w:val="auto"/>
+          <w:spacing w:val="75"/>
+          <w:kern w:val="2"/>
+          <w:sz w:val="24"/>
+          <w:szCs w:val="24"/>
+          <w:vertAlign w:val="subscript"/>
+          <w:lang w:val="en-US" w:eastAsia="zh-CN" w:bidi="ar-SA"/>
+        </w:rPr>
+        <w:t>1</w:t>
+      </w:r>
+      <w:r>
+        <w:rPr>
+          <w:rFonts w:eastAsia="" w:cs="等线" w:cstheme="minorBidi" w:eastAsiaTheme="minorEastAsia"/>
+          <w:b/>
+          <w:bCs/>
+          <w:caps w:val="false"/>
+          <w:smallCaps w:val="false"/>
+          <w:color w:val="auto"/>
+          <w:spacing w:val="75"/>
+          <w:kern w:val="2"/>
+          <w:position w:val="0"/>
+          <w:sz w:val="24"/>
+          <w:sz w:val="24"/>
+          <w:szCs w:val="24"/>
+          <w:vertAlign w:val="baseline"/>
+          <w:lang w:val="en-US" w:eastAsia="zh-CN" w:bidi="ar-SA"/>
+        </w:rPr>
+        <w:t>,…,w</w:t>
+      </w:r>
+      <w:r>
+        <w:rPr>
+          <w:rFonts w:eastAsia="" w:cs="等线" w:cstheme="minorBidi" w:eastAsiaTheme="minorEastAsia"/>
+          <w:b/>
+          <w:bCs/>
+          <w:caps w:val="false"/>
+          <w:smallCaps w:val="false"/>
+          <w:color w:val="auto"/>
+          <w:spacing w:val="75"/>
+          <w:kern w:val="2"/>
+          <w:sz w:val="24"/>
+          <w:szCs w:val="24"/>
+          <w:vertAlign w:val="subscript"/>
+          <w:lang w:val="en-US" w:eastAsia="zh-CN" w:bidi="ar-SA"/>
+        </w:rPr>
+        <w:t>m</w:t>
+      </w:r>
+      <w:r>
+        <w:rPr>
+          <w:rFonts w:eastAsia="" w:cs="等线" w:cstheme="minorBidi" w:eastAsiaTheme="minorEastAsia"/>
+          <w:b/>
+          <w:bCs/>
+          <w:caps w:val="false"/>
+          <w:smallCaps w:val="false"/>
+          <w:color w:val="auto"/>
+          <w:spacing w:val="75"/>
+          <w:kern w:val="2"/>
+          <w:position w:val="0"/>
+          <w:sz w:val="24"/>
+          <w:sz w:val="24"/>
+          <w:szCs w:val="24"/>
+          <w:vertAlign w:val="baseline"/>
+          <w:lang w:val="en-US" w:eastAsia="zh-CN" w:bidi="ar-SA"/>
+        </w:rPr>
+        <w:t>)</w:t>
+      </w:r>
+      <w:r>
+        <w:rPr>
+          <w:rFonts w:ascii="等线" w:hAnsi="等线" w:cs="等线" w:asciiTheme="minorHAnsi" w:cstheme="minorBidi" w:eastAsiaTheme="minorEastAsia" w:hAnsiTheme="minorHAnsi"/>
+          <w:b/>
+          <w:bCs/>
+          <w:caps w:val="false"/>
+          <w:smallCaps w:val="false"/>
+          <w:color w:val="auto"/>
+          <w:spacing w:val="75"/>
+          <w:kern w:val="2"/>
+          <w:position w:val="0"/>
+          <w:sz w:val="24"/>
+          <w:sz w:val="24"/>
+          <w:szCs w:val="24"/>
+          <w:vertAlign w:val="baseline"/>
+          <w:lang w:val="en-US" w:eastAsia="zh-CN" w:bidi="ar-SA"/>
+        </w:rPr>
+        <w:t>是</w:t>
+      </w:r>
+      <w:r>
+        <w:rPr>
+          <w:rFonts w:eastAsia="" w:cs="等线" w:cstheme="minorBidi" w:eastAsiaTheme="minorEastAsia"/>
+          <w:b/>
+          <w:bCs/>
+          <w:caps w:val="false"/>
+          <w:smallCaps w:val="false"/>
+          <w:color w:val="auto"/>
+          <w:spacing w:val="75"/>
+          <w:kern w:val="2"/>
+          <w:position w:val="0"/>
+          <w:sz w:val="24"/>
+          <w:sz w:val="24"/>
+          <w:szCs w:val="24"/>
+          <w:vertAlign w:val="baseline"/>
+          <w:lang w:val="en-US" w:eastAsia="zh-CN" w:bidi="ar-SA"/>
+        </w:rPr>
+        <w:t>W</w:t>
+      </w:r>
+      <w:r>
+        <w:rPr>
+          <w:rFonts w:ascii="等线" w:hAnsi="等线" w:cs="等线" w:asciiTheme="minorHAnsi" w:cstheme="minorBidi" w:eastAsiaTheme="minorEastAsia" w:hAnsiTheme="minorHAnsi"/>
+          <w:b/>
+          <w:bCs/>
+          <w:caps w:val="false"/>
+          <w:smallCaps w:val="false"/>
+          <w:color w:val="auto"/>
+          <w:spacing w:val="75"/>
+          <w:kern w:val="2"/>
+          <w:position w:val="0"/>
+          <w:sz w:val="24"/>
+          <w:sz w:val="24"/>
+          <w:szCs w:val="24"/>
+          <w:vertAlign w:val="baseline"/>
+          <w:lang w:val="en-US" w:eastAsia="zh-CN" w:bidi="ar-SA"/>
+        </w:rPr>
+        <w:t>的一个基，所以</w:t>
+      </w:r>
+      <w:r>
+        <w:rPr>
+          <w:rFonts w:eastAsia="" w:cs="等线" w:cstheme="minorBidi" w:eastAsiaTheme="minorEastAsia"/>
+          <w:b/>
+          <w:bCs/>
+          <w:caps w:val="false"/>
+          <w:smallCaps w:val="false"/>
+          <w:color w:val="auto"/>
+          <w:spacing w:val="75"/>
+          <w:kern w:val="2"/>
+          <w:position w:val="0"/>
+          <w:sz w:val="24"/>
+          <w:sz w:val="24"/>
+          <w:szCs w:val="24"/>
+          <w:vertAlign w:val="baseline"/>
+          <w:lang w:val="en-US" w:eastAsia="zh-CN" w:bidi="ar-SA"/>
+        </w:rPr>
+        <w:t xml:space="preserve">M(Tv)=[ </w:t>
+      </w:r>
+      <w:r>
+        <w:rPr>
+          <w:rFonts w:eastAsia="" w:cs="等线" w:cstheme="minorBidi" w:eastAsiaTheme="minorEastAsia"/>
+          <w:b/>
+          <w:bCs/>
+          <w:caps w:val="false"/>
+          <w:smallCaps w:val="false"/>
+          <w:color w:val="auto"/>
+          <w:spacing w:val="75"/>
+          <w:kern w:val="2"/>
+          <w:position w:val="0"/>
+          <w:sz w:val="24"/>
+          <w:sz w:val="24"/>
+          <w:szCs w:val="24"/>
+          <w:vertAlign w:val="baseline"/>
+          <w:lang w:val="en-US" w:eastAsia="zh-CN" w:bidi="ar-SA"/>
+        </w:rPr>
+        <w:t>∑</w:t>
+      </w:r>
+      <w:r>
+        <w:rPr>
+          <w:rFonts w:eastAsia="" w:cs="等线" w:cstheme="minorBidi" w:eastAsiaTheme="minorEastAsia"/>
+          <w:b/>
+          <w:bCs/>
+          <w:caps w:val="false"/>
+          <w:smallCaps w:val="false"/>
+          <w:color w:val="auto"/>
+          <w:spacing w:val="75"/>
+          <w:kern w:val="2"/>
+          <w:sz w:val="24"/>
+          <w:szCs w:val="24"/>
+          <w:vertAlign w:val="subscript"/>
+          <w:lang w:val="en-US" w:eastAsia="zh-CN" w:bidi="ar-SA"/>
+        </w:rPr>
+        <w:t>k</w:t>
+      </w:r>
+      <w:r>
+        <w:rPr>
+          <w:rFonts w:eastAsia="" w:cs="等线" w:cstheme="minorBidi" w:eastAsiaTheme="minorEastAsia"/>
+          <w:b/>
+          <w:bCs/>
+          <w:caps w:val="false"/>
+          <w:smallCaps w:val="false"/>
+          <w:color w:val="auto"/>
+          <w:spacing w:val="75"/>
+          <w:kern w:val="2"/>
+          <w:sz w:val="24"/>
+          <w:szCs w:val="24"/>
+          <w:vertAlign w:val="subscript"/>
+          <w:lang w:val="en-US" w:eastAsia="zh-CN" w:bidi="ar-SA"/>
+        </w:rPr>
+        <w:t>=1</w:t>
+      </w:r>
+      <w:r>
+        <w:rPr>
+          <w:rFonts w:eastAsia="" w:cs="等线" w:cstheme="minorBidi" w:eastAsiaTheme="minorEastAsia"/>
+          <w:b/>
+          <w:bCs/>
+          <w:caps w:val="false"/>
+          <w:smallCaps w:val="false"/>
+          <w:color w:val="auto"/>
+          <w:spacing w:val="75"/>
+          <w:kern w:val="2"/>
+          <w:sz w:val="24"/>
+          <w:szCs w:val="24"/>
+          <w:vertAlign w:val="superscript"/>
+          <w:lang w:val="en-US" w:eastAsia="zh-CN" w:bidi="ar-SA"/>
+        </w:rPr>
+        <w:t xml:space="preserve">n </w:t>
+      </w:r>
+      <w:r>
+        <w:rPr>
+          <w:rFonts w:eastAsia="" w:cs="等线" w:cstheme="minorBidi" w:eastAsiaTheme="minorEastAsia"/>
+          <w:b/>
+          <w:bCs/>
+          <w:caps w:val="false"/>
+          <w:smallCaps w:val="false"/>
+          <w:color w:val="auto"/>
+          <w:spacing w:val="75"/>
+          <w:kern w:val="2"/>
+          <w:position w:val="0"/>
+          <w:sz w:val="24"/>
+          <w:sz w:val="24"/>
+          <w:szCs w:val="24"/>
+          <w:vertAlign w:val="baseline"/>
+          <w:lang w:val="en-US" w:eastAsia="zh-CN" w:bidi="ar-SA"/>
+        </w:rPr>
+        <w:t>a</w:t>
+      </w:r>
+      <w:r>
+        <w:rPr>
+          <w:rFonts w:eastAsia="" w:cs="等线" w:cstheme="minorBidi" w:eastAsiaTheme="minorEastAsia"/>
+          <w:b/>
+          <w:bCs/>
+          <w:caps w:val="false"/>
+          <w:smallCaps w:val="false"/>
+          <w:color w:val="auto"/>
+          <w:spacing w:val="75"/>
+          <w:kern w:val="2"/>
+          <w:sz w:val="24"/>
+          <w:szCs w:val="24"/>
+          <w:vertAlign w:val="subscript"/>
+          <w:lang w:val="en-US" w:eastAsia="zh-CN" w:bidi="ar-SA"/>
+        </w:rPr>
+        <w:t>1,k</w:t>
+      </w:r>
+      <w:r>
+        <w:rPr>
+          <w:rFonts w:eastAsia="" w:cs="等线" w:cstheme="minorBidi" w:eastAsiaTheme="minorEastAsia"/>
+          <w:b/>
+          <w:bCs/>
+          <w:caps w:val="false"/>
+          <w:smallCaps w:val="false"/>
+          <w:color w:val="auto"/>
+          <w:spacing w:val="75"/>
+          <w:kern w:val="2"/>
+          <w:position w:val="0"/>
+          <w:sz w:val="24"/>
+          <w:sz w:val="24"/>
+          <w:szCs w:val="24"/>
+          <w:vertAlign w:val="baseline"/>
+          <w:lang w:val="en-US" w:eastAsia="zh-CN" w:bidi="ar-SA"/>
+        </w:rPr>
+        <w:t>b</w:t>
+      </w:r>
+      <w:r>
+        <w:rPr>
+          <w:rFonts w:eastAsia="" w:cs="等线" w:cstheme="minorBidi" w:eastAsiaTheme="minorEastAsia"/>
+          <w:b/>
+          <w:bCs/>
+          <w:caps w:val="false"/>
+          <w:smallCaps w:val="false"/>
+          <w:color w:val="auto"/>
+          <w:spacing w:val="75"/>
+          <w:kern w:val="2"/>
+          <w:sz w:val="24"/>
+          <w:szCs w:val="24"/>
+          <w:vertAlign w:val="subscript"/>
+          <w:lang w:val="en-US" w:eastAsia="zh-CN" w:bidi="ar-SA"/>
+        </w:rPr>
+        <w:t xml:space="preserve">k </w:t>
+      </w:r>
+    </w:p>
+    <w:p>
+      <w:pPr>
+        <w:pStyle w:val="ListParagraph"/>
+        <w:widowControl w:val="false"/>
+        <w:suppressAutoHyphens w:val="true"/>
+        <w:bidi w:val="0"/>
+        <w:spacing w:before="0" w:after="0"/>
+        <w:ind w:left="360" w:hanging="0"/>
+        <w:jc w:val="both"/>
+        <w:rPr>
+          <w:position w:val="0"/>
+          <w:sz w:val="21"/>
+          <w:vertAlign w:val="baseline"/>
+        </w:rPr>
+      </w:pPr>
+      <w:r>
+        <w:rPr>
+          <w:rFonts w:eastAsia="" w:cs="等线" w:cstheme="minorBidi" w:eastAsiaTheme="minorEastAsia"/>
+          <w:b/>
+          <w:bCs/>
+          <w:caps w:val="false"/>
+          <w:smallCaps w:val="false"/>
+          <w:color w:val="auto"/>
+          <w:spacing w:val="75"/>
+          <w:kern w:val="2"/>
+          <w:sz w:val="24"/>
+          <w:szCs w:val="24"/>
+          <w:vertAlign w:val="subscript"/>
+          <w:lang w:val="en-US" w:eastAsia="zh-CN" w:bidi="ar-SA"/>
+        </w:rPr>
+        <w:tab/>
+        <w:tab/>
+        <w:tab/>
+        <w:tab/>
+        <w:tab/>
+      </w:r>
+      <w:r>
+        <w:rPr>
+          <w:rFonts w:eastAsia="" w:cs="等线" w:cstheme="minorBidi" w:eastAsiaTheme="minorEastAsia"/>
+          <w:b/>
+          <w:bCs/>
+          <w:caps w:val="false"/>
+          <w:smallCaps w:val="false"/>
+          <w:color w:val="auto"/>
+          <w:spacing w:val="75"/>
+          <w:kern w:val="2"/>
+          <w:position w:val="0"/>
+          <w:sz w:val="24"/>
+          <w:sz w:val="24"/>
+          <w:szCs w:val="24"/>
+          <w:vertAlign w:val="baseline"/>
+          <w:lang w:val="en-US" w:eastAsia="zh-CN" w:bidi="ar-SA"/>
+        </w:rPr>
+        <w:t>∑</w:t>
+      </w:r>
+      <w:r>
+        <w:rPr>
+          <w:rFonts w:eastAsia="" w:cs="等线" w:cstheme="minorBidi" w:eastAsiaTheme="minorEastAsia"/>
+          <w:b/>
+          <w:bCs/>
+          <w:caps w:val="false"/>
+          <w:smallCaps w:val="false"/>
+          <w:color w:val="auto"/>
+          <w:spacing w:val="75"/>
+          <w:kern w:val="2"/>
+          <w:sz w:val="24"/>
+          <w:szCs w:val="24"/>
+          <w:vertAlign w:val="subscript"/>
+          <w:lang w:val="en-US" w:eastAsia="zh-CN" w:bidi="ar-SA"/>
+        </w:rPr>
+        <w:t>k</w:t>
+      </w:r>
+      <w:r>
+        <w:rPr>
+          <w:rFonts w:eastAsia="" w:cs="等线" w:cstheme="minorBidi" w:eastAsiaTheme="minorEastAsia"/>
+          <w:b/>
+          <w:bCs/>
+          <w:caps w:val="false"/>
+          <w:smallCaps w:val="false"/>
+          <w:color w:val="auto"/>
+          <w:spacing w:val="75"/>
+          <w:kern w:val="2"/>
+          <w:sz w:val="24"/>
+          <w:szCs w:val="24"/>
+          <w:vertAlign w:val="subscript"/>
+          <w:lang w:val="en-US" w:eastAsia="zh-CN" w:bidi="ar-SA"/>
+        </w:rPr>
+        <w:t>=1</w:t>
+      </w:r>
+      <w:r>
+        <w:rPr>
+          <w:rFonts w:eastAsia="" w:cs="等线" w:cstheme="minorBidi" w:eastAsiaTheme="minorEastAsia"/>
+          <w:b/>
+          <w:bCs/>
+          <w:caps w:val="false"/>
+          <w:smallCaps w:val="false"/>
+          <w:color w:val="auto"/>
+          <w:spacing w:val="75"/>
+          <w:kern w:val="2"/>
+          <w:sz w:val="24"/>
+          <w:szCs w:val="24"/>
+          <w:vertAlign w:val="superscript"/>
+          <w:lang w:val="en-US" w:eastAsia="zh-CN" w:bidi="ar-SA"/>
+        </w:rPr>
+        <w:t xml:space="preserve">n </w:t>
+      </w:r>
+      <w:r>
+        <w:rPr>
+          <w:rFonts w:eastAsia="" w:cs="等线" w:cstheme="minorBidi" w:eastAsiaTheme="minorEastAsia"/>
+          <w:b/>
+          <w:bCs/>
+          <w:caps w:val="false"/>
+          <w:smallCaps w:val="false"/>
+          <w:color w:val="auto"/>
+          <w:spacing w:val="75"/>
+          <w:kern w:val="2"/>
+          <w:position w:val="0"/>
+          <w:sz w:val="24"/>
+          <w:sz w:val="24"/>
+          <w:szCs w:val="24"/>
+          <w:vertAlign w:val="baseline"/>
+          <w:lang w:val="en-US" w:eastAsia="zh-CN" w:bidi="ar-SA"/>
+        </w:rPr>
+        <w:t>a</w:t>
+      </w:r>
+      <w:r>
+        <w:rPr>
+          <w:rFonts w:eastAsia="" w:cs="等线" w:cstheme="minorBidi" w:eastAsiaTheme="minorEastAsia"/>
+          <w:b/>
+          <w:bCs/>
+          <w:caps w:val="false"/>
+          <w:smallCaps w:val="false"/>
+          <w:color w:val="auto"/>
+          <w:spacing w:val="75"/>
+          <w:kern w:val="2"/>
+          <w:sz w:val="24"/>
+          <w:szCs w:val="24"/>
+          <w:vertAlign w:val="subscript"/>
+          <w:lang w:val="en-US" w:eastAsia="zh-CN" w:bidi="ar-SA"/>
+        </w:rPr>
+        <w:t>2,k</w:t>
+      </w:r>
+      <w:r>
+        <w:rPr>
+          <w:rFonts w:eastAsia="" w:cs="等线" w:cstheme="minorBidi" w:eastAsiaTheme="minorEastAsia"/>
+          <w:b/>
+          <w:bCs/>
+          <w:caps w:val="false"/>
+          <w:smallCaps w:val="false"/>
+          <w:color w:val="auto"/>
+          <w:spacing w:val="75"/>
+          <w:kern w:val="2"/>
+          <w:position w:val="0"/>
+          <w:sz w:val="24"/>
+          <w:sz w:val="24"/>
+          <w:szCs w:val="24"/>
+          <w:vertAlign w:val="baseline"/>
+          <w:lang w:val="en-US" w:eastAsia="zh-CN" w:bidi="ar-SA"/>
+        </w:rPr>
+        <w:t>b</w:t>
+      </w:r>
+      <w:r>
+        <w:rPr>
+          <w:rFonts w:eastAsia="" w:cs="等线" w:cstheme="minorBidi" w:eastAsiaTheme="minorEastAsia"/>
+          <w:b/>
+          <w:bCs/>
+          <w:caps w:val="false"/>
+          <w:smallCaps w:val="false"/>
+          <w:color w:val="auto"/>
+          <w:spacing w:val="75"/>
+          <w:kern w:val="2"/>
+          <w:sz w:val="24"/>
+          <w:szCs w:val="24"/>
+          <w:vertAlign w:val="subscript"/>
+          <w:lang w:val="en-US" w:eastAsia="zh-CN" w:bidi="ar-SA"/>
+        </w:rPr>
+        <w:t xml:space="preserve">k </w:t>
+      </w:r>
+    </w:p>
+    <w:p>
+      <w:pPr>
+        <w:pStyle w:val="ListParagraph"/>
+        <w:widowControl w:val="false"/>
+        <w:suppressAutoHyphens w:val="true"/>
+        <w:bidi w:val="0"/>
+        <w:spacing w:before="0" w:after="0"/>
+        <w:ind w:left="360" w:hanging="0"/>
+        <w:jc w:val="both"/>
+        <w:rPr>
+          <w:position w:val="0"/>
+          <w:sz w:val="21"/>
+          <w:vertAlign w:val="baseline"/>
+        </w:rPr>
+      </w:pPr>
+      <w:r>
+        <w:rPr>
+          <w:rFonts w:eastAsia="" w:cs="等线" w:cstheme="minorBidi" w:eastAsiaTheme="minorEastAsia"/>
+          <w:b/>
+          <w:bCs/>
+          <w:caps w:val="false"/>
+          <w:smallCaps w:val="false"/>
+          <w:color w:val="auto"/>
+          <w:spacing w:val="75"/>
+          <w:kern w:val="2"/>
+          <w:sz w:val="24"/>
+          <w:szCs w:val="24"/>
+          <w:vertAlign w:val="subscript"/>
+          <w:lang w:val="en-US" w:eastAsia="zh-CN" w:bidi="ar-SA"/>
+        </w:rPr>
+        <w:tab/>
+        <w:tab/>
+        <w:tab/>
+        <w:tab/>
+        <w:tab/>
+        <w:t xml:space="preserve">       ...</w:t>
+      </w:r>
+    </w:p>
+    <w:p>
+      <w:pPr>
+        <w:pStyle w:val="ListParagraph"/>
+        <w:widowControl w:val="false"/>
+        <w:suppressAutoHyphens w:val="true"/>
+        <w:bidi w:val="0"/>
+        <w:spacing w:before="0" w:after="0"/>
+        <w:ind w:left="360" w:hanging="0"/>
+        <w:jc w:val="both"/>
+        <w:rPr>
+          <w:position w:val="0"/>
+          <w:sz w:val="21"/>
+          <w:vertAlign w:val="baseline"/>
+        </w:rPr>
+      </w:pPr>
+      <w:r>
+        <w:rPr>
+          <w:rFonts w:eastAsia="" w:cs="等线" w:cstheme="minorBidi" w:eastAsiaTheme="minorEastAsia"/>
+          <w:b/>
+          <w:bCs/>
+          <w:caps w:val="false"/>
+          <w:smallCaps w:val="false"/>
+          <w:color w:val="auto"/>
+          <w:spacing w:val="75"/>
+          <w:kern w:val="2"/>
+          <w:sz w:val="24"/>
+          <w:szCs w:val="24"/>
+          <w:vertAlign w:val="subscript"/>
+          <w:lang w:val="en-US" w:eastAsia="zh-CN" w:bidi="ar-SA"/>
+        </w:rPr>
+        <w:tab/>
+        <w:tab/>
+        <w:tab/>
+        <w:tab/>
+        <w:tab/>
+      </w:r>
+      <w:r>
+        <w:rPr>
+          <w:rFonts w:eastAsia="" w:cs="等线" w:cstheme="minorBidi" w:eastAsiaTheme="minorEastAsia"/>
+          <w:b/>
+          <w:bCs/>
+          <w:caps w:val="false"/>
+          <w:smallCaps w:val="false"/>
+          <w:color w:val="auto"/>
+          <w:spacing w:val="75"/>
+          <w:kern w:val="2"/>
+          <w:position w:val="0"/>
+          <w:sz w:val="24"/>
+          <w:sz w:val="24"/>
+          <w:szCs w:val="24"/>
+          <w:vertAlign w:val="baseline"/>
+          <w:lang w:val="en-US" w:eastAsia="zh-CN" w:bidi="ar-SA"/>
+        </w:rPr>
+        <w:t>∑</w:t>
+      </w:r>
+      <w:r>
+        <w:rPr>
+          <w:rFonts w:eastAsia="" w:cs="等线" w:cstheme="minorBidi" w:eastAsiaTheme="minorEastAsia"/>
+          <w:b/>
+          <w:bCs/>
+          <w:caps w:val="false"/>
+          <w:smallCaps w:val="false"/>
+          <w:color w:val="auto"/>
+          <w:spacing w:val="75"/>
+          <w:kern w:val="2"/>
+          <w:sz w:val="24"/>
+          <w:szCs w:val="24"/>
+          <w:vertAlign w:val="subscript"/>
+          <w:lang w:val="en-US" w:eastAsia="zh-CN" w:bidi="ar-SA"/>
+        </w:rPr>
+        <w:t>k</w:t>
+      </w:r>
+      <w:r>
+        <w:rPr>
+          <w:rFonts w:eastAsia="" w:cs="等线" w:cstheme="minorBidi" w:eastAsiaTheme="minorEastAsia"/>
+          <w:b/>
+          <w:bCs/>
+          <w:caps w:val="false"/>
+          <w:smallCaps w:val="false"/>
+          <w:color w:val="auto"/>
+          <w:spacing w:val="75"/>
+          <w:kern w:val="2"/>
+          <w:sz w:val="24"/>
+          <w:szCs w:val="24"/>
+          <w:vertAlign w:val="subscript"/>
+          <w:lang w:val="en-US" w:eastAsia="zh-CN" w:bidi="ar-SA"/>
+        </w:rPr>
+        <w:t>=1</w:t>
+      </w:r>
+      <w:r>
+        <w:rPr>
+          <w:rFonts w:eastAsia="" w:cs="等线" w:cstheme="minorBidi" w:eastAsiaTheme="minorEastAsia"/>
+          <w:b/>
+          <w:bCs/>
+          <w:caps w:val="false"/>
+          <w:smallCaps w:val="false"/>
+          <w:color w:val="auto"/>
+          <w:spacing w:val="75"/>
+          <w:kern w:val="2"/>
+          <w:sz w:val="24"/>
+          <w:szCs w:val="24"/>
+          <w:vertAlign w:val="superscript"/>
+          <w:lang w:val="en-US" w:eastAsia="zh-CN" w:bidi="ar-SA"/>
+        </w:rPr>
+        <w:t xml:space="preserve">n </w:t>
+      </w:r>
+      <w:r>
+        <w:rPr>
+          <w:rFonts w:eastAsia="" w:cs="等线" w:cstheme="minorBidi" w:eastAsiaTheme="minorEastAsia"/>
+          <w:b/>
+          <w:bCs/>
+          <w:caps w:val="false"/>
+          <w:smallCaps w:val="false"/>
+          <w:color w:val="auto"/>
+          <w:spacing w:val="75"/>
+          <w:kern w:val="2"/>
+          <w:position w:val="0"/>
+          <w:sz w:val="24"/>
+          <w:sz w:val="24"/>
+          <w:szCs w:val="24"/>
+          <w:vertAlign w:val="baseline"/>
+          <w:lang w:val="en-US" w:eastAsia="zh-CN" w:bidi="ar-SA"/>
+        </w:rPr>
+        <w:t>a</w:t>
+      </w:r>
+      <w:r>
+        <w:rPr>
+          <w:rFonts w:eastAsia="" w:cs="等线" w:cstheme="minorBidi" w:eastAsiaTheme="minorEastAsia"/>
+          <w:b/>
+          <w:bCs/>
+          <w:caps w:val="false"/>
+          <w:smallCaps w:val="false"/>
+          <w:color w:val="auto"/>
+          <w:spacing w:val="75"/>
+          <w:kern w:val="2"/>
+          <w:sz w:val="24"/>
+          <w:szCs w:val="24"/>
+          <w:vertAlign w:val="subscript"/>
+          <w:lang w:val="en-US" w:eastAsia="zh-CN" w:bidi="ar-SA"/>
+        </w:rPr>
+        <w:t>m,k</w:t>
+      </w:r>
+      <w:r>
+        <w:rPr>
+          <w:rFonts w:eastAsia="" w:cs="等线" w:cstheme="minorBidi" w:eastAsiaTheme="minorEastAsia"/>
+          <w:b/>
+          <w:bCs/>
+          <w:caps w:val="false"/>
+          <w:smallCaps w:val="false"/>
+          <w:color w:val="auto"/>
+          <w:spacing w:val="75"/>
+          <w:kern w:val="2"/>
+          <w:position w:val="0"/>
+          <w:sz w:val="24"/>
+          <w:sz w:val="24"/>
+          <w:szCs w:val="24"/>
+          <w:vertAlign w:val="baseline"/>
+          <w:lang w:val="en-US" w:eastAsia="zh-CN" w:bidi="ar-SA"/>
+        </w:rPr>
+        <w:t>b</w:t>
+      </w:r>
+      <w:r>
+        <w:rPr>
+          <w:rFonts w:eastAsia="" w:cs="等线" w:cstheme="minorBidi" w:eastAsiaTheme="minorEastAsia"/>
+          <w:b/>
+          <w:bCs/>
+          <w:caps w:val="false"/>
+          <w:smallCaps w:val="false"/>
+          <w:color w:val="auto"/>
+          <w:spacing w:val="75"/>
+          <w:kern w:val="2"/>
+          <w:sz w:val="24"/>
+          <w:szCs w:val="24"/>
+          <w:vertAlign w:val="subscript"/>
+          <w:lang w:val="en-US" w:eastAsia="zh-CN" w:bidi="ar-SA"/>
+        </w:rPr>
+        <w:t>k</w:t>
+      </w:r>
+      <w:r>
+        <w:rPr>
+          <w:rFonts w:eastAsia="" w:cs="等线" w:cstheme="minorBidi" w:eastAsiaTheme="minorEastAsia"/>
+          <w:b/>
+          <w:bCs/>
+          <w:caps w:val="false"/>
+          <w:smallCaps w:val="false"/>
+          <w:color w:val="auto"/>
+          <w:spacing w:val="75"/>
+          <w:kern w:val="2"/>
+          <w:position w:val="0"/>
+          <w:sz w:val="24"/>
+          <w:sz w:val="24"/>
+          <w:szCs w:val="24"/>
+          <w:vertAlign w:val="baseline"/>
+          <w:lang w:val="en-US" w:eastAsia="zh-CN" w:bidi="ar-SA"/>
+        </w:rPr>
+        <w:t xml:space="preserve">] </w:t>
+      </w:r>
+      <w:r>
+        <w:rPr>
+          <w:rFonts w:eastAsia="" w:cs="等线" w:cstheme="minorBidi" w:eastAsiaTheme="minorEastAsia"/>
+          <w:b/>
+          <w:bCs/>
+          <w:caps w:val="false"/>
+          <w:smallCaps w:val="false"/>
+          <w:color w:val="auto"/>
+          <w:spacing w:val="75"/>
+          <w:kern w:val="2"/>
+          <w:position w:val="0"/>
+          <w:sz w:val="24"/>
+          <w:sz w:val="24"/>
+          <w:szCs w:val="24"/>
+          <w:vertAlign w:val="baseline"/>
+          <w:lang w:val="en-US" w:eastAsia="zh-CN" w:bidi="ar-SA"/>
+        </w:rPr>
+        <w:t>(1)</w:t>
+      </w:r>
+      <w:r>
+        <w:rPr>
+          <w:rFonts w:eastAsia="" w:cs="等线" w:cstheme="minorBidi" w:eastAsiaTheme="minorEastAsia"/>
+          <w:b/>
+          <w:bCs/>
+          <w:caps w:val="false"/>
+          <w:smallCaps w:val="false"/>
+          <w:color w:val="auto"/>
+          <w:spacing w:val="75"/>
+          <w:kern w:val="2"/>
+          <w:position w:val="0"/>
+          <w:sz w:val="24"/>
+          <w:sz w:val="24"/>
+          <w:szCs w:val="24"/>
+          <w:vertAlign w:val="baseline"/>
+          <w:lang w:val="en-US" w:eastAsia="zh-CN" w:bidi="ar-SA"/>
+        </w:rPr>
+        <w:t>,</w:t>
+      </w:r>
+      <w:r>
+        <w:rPr>
+          <w:rFonts w:ascii="等线" w:hAnsi="等线" w:cs="等线" w:asciiTheme="minorHAnsi" w:cstheme="minorBidi" w:eastAsiaTheme="minorEastAsia" w:hAnsiTheme="minorHAnsi"/>
+          <w:b/>
+          <w:bCs/>
+          <w:caps w:val="false"/>
+          <w:smallCaps w:val="false"/>
+          <w:color w:val="auto"/>
+          <w:spacing w:val="75"/>
+          <w:kern w:val="2"/>
+          <w:position w:val="0"/>
+          <w:sz w:val="24"/>
+          <w:sz w:val="24"/>
+          <w:szCs w:val="24"/>
+          <w:vertAlign w:val="baseline"/>
+          <w:lang w:val="en-US" w:eastAsia="zh-CN" w:bidi="ar-SA"/>
+        </w:rPr>
+        <w:t>是一个</w:t>
+      </w:r>
+      <w:r>
+        <w:rPr>
+          <w:rFonts w:eastAsia="" w:cs="等线" w:cstheme="minorBidi" w:eastAsiaTheme="minorEastAsia"/>
+          <w:b/>
+          <w:bCs/>
+          <w:caps w:val="false"/>
+          <w:smallCaps w:val="false"/>
+          <w:color w:val="auto"/>
+          <w:spacing w:val="75"/>
+          <w:kern w:val="2"/>
+          <w:position w:val="0"/>
+          <w:sz w:val="24"/>
+          <w:sz w:val="24"/>
+          <w:szCs w:val="24"/>
+          <w:vertAlign w:val="baseline"/>
+          <w:lang w:val="en-US" w:eastAsia="zh-CN" w:bidi="ar-SA"/>
+        </w:rPr>
+        <w:t>mx1</w:t>
+      </w:r>
+      <w:r>
+        <w:rPr>
+          <w:rFonts w:ascii="等线" w:hAnsi="等线" w:cs="等线" w:asciiTheme="minorHAnsi" w:cstheme="minorBidi" w:eastAsiaTheme="minorEastAsia" w:hAnsiTheme="minorHAnsi"/>
+          <w:b/>
+          <w:bCs/>
+          <w:caps w:val="false"/>
+          <w:smallCaps w:val="false"/>
+          <w:color w:val="auto"/>
+          <w:spacing w:val="75"/>
+          <w:kern w:val="2"/>
+          <w:position w:val="0"/>
+          <w:sz w:val="24"/>
+          <w:sz w:val="24"/>
+          <w:szCs w:val="24"/>
+          <w:vertAlign w:val="baseline"/>
+          <w:lang w:val="en-US" w:eastAsia="zh-CN" w:bidi="ar-SA"/>
+        </w:rPr>
+        <w:t>的矩阵；</w:t>
+      </w:r>
+    </w:p>
+    <w:p>
+      <w:pPr>
+        <w:pStyle w:val="ListParagraph"/>
+        <w:widowControl w:val="false"/>
+        <w:suppressAutoHyphens w:val="true"/>
+        <w:bidi w:val="0"/>
+        <w:spacing w:before="0" w:after="0"/>
+        <w:ind w:left="360" w:hanging="0"/>
+        <w:jc w:val="both"/>
+        <w:rPr>
+          <w:position w:val="0"/>
+          <w:sz w:val="21"/>
+          <w:vertAlign w:val="baseline"/>
+        </w:rPr>
+      </w:pPr>
+      <w:r>
+        <w:rPr>
+          <w:rFonts w:ascii="等线" w:hAnsi="等线" w:cs="等线" w:asciiTheme="minorHAnsi" w:cstheme="minorBidi" w:eastAsiaTheme="minorEastAsia" w:hAnsiTheme="minorHAnsi"/>
+          <w:b/>
+          <w:bCs/>
+          <w:caps w:val="false"/>
+          <w:smallCaps w:val="false"/>
+          <w:color w:val="auto"/>
+          <w:spacing w:val="75"/>
+          <w:kern w:val="2"/>
+          <w:position w:val="0"/>
+          <w:sz w:val="24"/>
+          <w:sz w:val="24"/>
+          <w:szCs w:val="24"/>
+          <w:vertAlign w:val="baseline"/>
+          <w:lang w:val="en-US" w:eastAsia="zh-CN" w:bidi="ar-SA"/>
+        </w:rPr>
+        <w:t>由定义可知</w:t>
+      </w:r>
+      <w:r>
+        <w:rPr>
+          <w:rFonts w:eastAsia="" w:cs="等线" w:cstheme="minorBidi" w:eastAsiaTheme="minorEastAsia"/>
+          <w:b/>
+          <w:bCs/>
+          <w:caps w:val="false"/>
+          <w:smallCaps w:val="false"/>
+          <w:color w:val="auto"/>
+          <w:spacing w:val="75"/>
+          <w:kern w:val="2"/>
+          <w:position w:val="0"/>
+          <w:sz w:val="24"/>
+          <w:sz w:val="24"/>
+          <w:szCs w:val="24"/>
+          <w:vertAlign w:val="baseline"/>
+          <w:lang w:val="en-US" w:eastAsia="zh-CN" w:bidi="ar-SA"/>
+        </w:rPr>
+        <w:t>M(v) = [</w:t>
+      </w:r>
+      <w:r>
+        <w:rPr>
+          <w:rFonts w:eastAsia="" w:cs="等线" w:cstheme="minorBidi" w:eastAsiaTheme="minorEastAsia"/>
+          <w:b/>
+          <w:bCs/>
+          <w:caps w:val="false"/>
+          <w:smallCaps w:val="false"/>
+          <w:color w:val="auto"/>
+          <w:spacing w:val="75"/>
+          <w:kern w:val="2"/>
+          <w:position w:val="0"/>
+          <w:sz w:val="24"/>
+          <w:sz w:val="24"/>
+          <w:szCs w:val="24"/>
+          <w:vertAlign w:val="baseline"/>
+          <w:lang w:val="en-US" w:eastAsia="zh-CN" w:bidi="ar-SA"/>
+        </w:rPr>
+        <w:t>b</w:t>
+      </w:r>
+      <w:r>
+        <w:rPr>
+          <w:rFonts w:eastAsia="" w:cs="等线" w:cstheme="minorBidi" w:eastAsiaTheme="minorEastAsia"/>
+          <w:b/>
+          <w:bCs/>
+          <w:caps w:val="false"/>
+          <w:smallCaps w:val="false"/>
+          <w:color w:val="auto"/>
+          <w:spacing w:val="75"/>
+          <w:kern w:val="2"/>
+          <w:sz w:val="24"/>
+          <w:szCs w:val="24"/>
+          <w:vertAlign w:val="subscript"/>
+          <w:lang w:val="en-US" w:eastAsia="zh-CN" w:bidi="ar-SA"/>
+        </w:rPr>
+        <w:t>1</w:t>
+      </w:r>
+      <w:r>
+        <w:rPr>
+          <w:rFonts w:eastAsia="" w:cs="等线" w:cstheme="minorBidi" w:eastAsiaTheme="minorEastAsia"/>
+          <w:b/>
+          <w:bCs/>
+          <w:caps w:val="false"/>
+          <w:smallCaps w:val="false"/>
+          <w:color w:val="auto"/>
+          <w:spacing w:val="75"/>
+          <w:kern w:val="2"/>
+          <w:position w:val="0"/>
+          <w:sz w:val="24"/>
+          <w:sz w:val="24"/>
+          <w:szCs w:val="24"/>
+          <w:vertAlign w:val="baseline"/>
+          <w:lang w:val="en-US" w:eastAsia="zh-CN" w:bidi="ar-SA"/>
+        </w:rPr>
+        <w:t>…b</w:t>
+      </w:r>
+      <w:r>
+        <w:rPr>
+          <w:rFonts w:eastAsia="" w:cs="等线" w:cstheme="minorBidi" w:eastAsiaTheme="minorEastAsia"/>
+          <w:b/>
+          <w:bCs/>
+          <w:caps w:val="false"/>
+          <w:smallCaps w:val="false"/>
+          <w:color w:val="auto"/>
+          <w:spacing w:val="75"/>
+          <w:kern w:val="2"/>
+          <w:sz w:val="24"/>
+          <w:szCs w:val="24"/>
+          <w:vertAlign w:val="subscript"/>
+          <w:lang w:val="en-US" w:eastAsia="zh-CN" w:bidi="ar-SA"/>
+        </w:rPr>
+        <w:t>n</w:t>
+      </w:r>
+      <w:r>
+        <w:rPr>
+          <w:rFonts w:eastAsia="" w:cs="等线" w:cstheme="minorBidi" w:eastAsiaTheme="minorEastAsia"/>
+          <w:b/>
+          <w:bCs/>
+          <w:caps w:val="false"/>
+          <w:smallCaps w:val="false"/>
+          <w:color w:val="auto"/>
+          <w:spacing w:val="75"/>
+          <w:kern w:val="2"/>
+          <w:position w:val="0"/>
+          <w:sz w:val="24"/>
+          <w:sz w:val="24"/>
+          <w:szCs w:val="24"/>
+          <w:vertAlign w:val="baseline"/>
+          <w:lang w:val="en-US" w:eastAsia="zh-CN" w:bidi="ar-SA"/>
+        </w:rPr>
+        <w:t>],</w:t>
+      </w:r>
+      <w:r>
+        <w:rPr>
+          <w:rFonts w:ascii="等线" w:hAnsi="等线" w:cs="等线" w:asciiTheme="minorHAnsi" w:cstheme="minorBidi" w:eastAsiaTheme="minorEastAsia" w:hAnsiTheme="minorHAnsi"/>
+          <w:b/>
+          <w:bCs/>
+          <w:caps w:val="false"/>
+          <w:smallCaps w:val="false"/>
+          <w:color w:val="auto"/>
+          <w:spacing w:val="75"/>
+          <w:kern w:val="2"/>
+          <w:position w:val="0"/>
+          <w:sz w:val="24"/>
+          <w:sz w:val="24"/>
+          <w:szCs w:val="24"/>
+          <w:vertAlign w:val="baseline"/>
+          <w:lang w:val="en-US" w:eastAsia="zh-CN" w:bidi="ar-SA"/>
+        </w:rPr>
+        <w:t>是一个</w:t>
+      </w:r>
+      <w:r>
+        <w:rPr>
+          <w:rFonts w:eastAsia="" w:cs="等线" w:cstheme="minorBidi" w:eastAsiaTheme="minorEastAsia"/>
+          <w:b/>
+          <w:bCs/>
+          <w:caps w:val="false"/>
+          <w:smallCaps w:val="false"/>
+          <w:color w:val="auto"/>
+          <w:spacing w:val="75"/>
+          <w:kern w:val="2"/>
+          <w:position w:val="0"/>
+          <w:sz w:val="24"/>
+          <w:sz w:val="24"/>
+          <w:szCs w:val="24"/>
+          <w:vertAlign w:val="baseline"/>
+          <w:lang w:val="en-US" w:eastAsia="zh-CN" w:bidi="ar-SA"/>
+        </w:rPr>
+        <w:t>nx1</w:t>
+      </w:r>
+      <w:r>
+        <w:rPr>
+          <w:rFonts w:ascii="等线" w:hAnsi="等线" w:cs="等线" w:asciiTheme="minorHAnsi" w:cstheme="minorBidi" w:eastAsiaTheme="minorEastAsia" w:hAnsiTheme="minorHAnsi"/>
+          <w:b/>
+          <w:bCs/>
+          <w:caps w:val="false"/>
+          <w:smallCaps w:val="false"/>
+          <w:color w:val="auto"/>
+          <w:spacing w:val="75"/>
+          <w:kern w:val="2"/>
+          <w:position w:val="0"/>
+          <w:sz w:val="24"/>
+          <w:sz w:val="24"/>
+          <w:szCs w:val="24"/>
+          <w:vertAlign w:val="baseline"/>
+          <w:lang w:val="en-US" w:eastAsia="zh-CN" w:bidi="ar-SA"/>
+        </w:rPr>
+        <w:t>的矩阵，有矩阵乘法的定义可知，</w:t>
+      </w:r>
+      <w:r>
+        <w:rPr>
+          <w:rFonts w:eastAsia="" w:cs="等线" w:cstheme="minorBidi" w:eastAsiaTheme="minorEastAsia"/>
+          <w:b/>
+          <w:bCs/>
+          <w:caps w:val="false"/>
+          <w:smallCaps w:val="false"/>
+          <w:color w:val="auto"/>
+          <w:spacing w:val="75"/>
+          <w:kern w:val="2"/>
+          <w:position w:val="0"/>
+          <w:sz w:val="24"/>
+          <w:sz w:val="24"/>
+          <w:szCs w:val="24"/>
+          <w:vertAlign w:val="baseline"/>
+          <w:lang w:val="en-US" w:eastAsia="zh-CN" w:bidi="ar-SA"/>
+        </w:rPr>
+        <w:t>M(T)M(v)</w:t>
+      </w:r>
+      <w:r>
+        <w:rPr>
+          <w:rFonts w:ascii="等线" w:hAnsi="等线" w:cs="等线" w:asciiTheme="minorHAnsi" w:cstheme="minorBidi" w:eastAsiaTheme="minorEastAsia" w:hAnsiTheme="minorHAnsi"/>
+          <w:b/>
+          <w:bCs/>
+          <w:caps w:val="false"/>
+          <w:smallCaps w:val="false"/>
+          <w:color w:val="auto"/>
+          <w:spacing w:val="75"/>
+          <w:kern w:val="2"/>
+          <w:position w:val="0"/>
+          <w:sz w:val="24"/>
+          <w:sz w:val="24"/>
+          <w:szCs w:val="24"/>
+          <w:vertAlign w:val="baseline"/>
+          <w:lang w:val="en-US" w:eastAsia="zh-CN" w:bidi="ar-SA"/>
+        </w:rPr>
+        <w:t>是一个</w:t>
+      </w:r>
+      <w:r>
+        <w:rPr>
+          <w:rFonts w:eastAsia="" w:cs="等线" w:cstheme="minorBidi" w:eastAsiaTheme="minorEastAsia"/>
+          <w:b/>
+          <w:bCs/>
+          <w:caps w:val="false"/>
+          <w:smallCaps w:val="false"/>
+          <w:color w:val="auto"/>
+          <w:spacing w:val="75"/>
+          <w:kern w:val="2"/>
+          <w:position w:val="0"/>
+          <w:sz w:val="24"/>
+          <w:sz w:val="24"/>
+          <w:szCs w:val="24"/>
+          <w:vertAlign w:val="baseline"/>
+          <w:lang w:val="en-US" w:eastAsia="zh-CN" w:bidi="ar-SA"/>
+        </w:rPr>
+        <w:t>mx1</w:t>
+      </w:r>
+      <w:r>
+        <w:rPr>
+          <w:rFonts w:ascii="等线" w:hAnsi="等线" w:cs="等线" w:asciiTheme="minorHAnsi" w:cstheme="minorBidi" w:eastAsiaTheme="minorEastAsia" w:hAnsiTheme="minorHAnsi"/>
+          <w:b/>
+          <w:bCs/>
+          <w:caps w:val="false"/>
+          <w:smallCaps w:val="false"/>
+          <w:color w:val="auto"/>
+          <w:spacing w:val="75"/>
+          <w:kern w:val="2"/>
+          <w:position w:val="0"/>
+          <w:sz w:val="24"/>
+          <w:sz w:val="24"/>
+          <w:szCs w:val="24"/>
+          <w:vertAlign w:val="baseline"/>
+          <w:lang w:val="en-US" w:eastAsia="zh-CN" w:bidi="ar-SA"/>
+        </w:rPr>
+        <w:t>的矩阵</w:t>
+      </w:r>
+      <w:r>
+        <w:rPr>
+          <w:rFonts w:eastAsia="" w:cs="等线" w:cstheme="minorBidi" w:eastAsiaTheme="minorEastAsia"/>
+          <w:b/>
+          <w:bCs/>
+          <w:caps w:val="false"/>
+          <w:smallCaps w:val="false"/>
+          <w:color w:val="auto"/>
+          <w:spacing w:val="75"/>
+          <w:kern w:val="2"/>
+          <w:position w:val="0"/>
+          <w:sz w:val="24"/>
+          <w:sz w:val="24"/>
+          <w:szCs w:val="24"/>
+          <w:vertAlign w:val="baseline"/>
+          <w:lang w:val="en-US" w:eastAsia="zh-CN" w:bidi="ar-SA"/>
+        </w:rPr>
+        <w:t xml:space="preserve">, </w:t>
+      </w:r>
+      <w:r>
+        <w:rPr>
+          <w:rFonts w:ascii="等线" w:hAnsi="等线" w:cs="等线" w:asciiTheme="minorHAnsi" w:cstheme="minorBidi" w:eastAsiaTheme="minorEastAsia" w:hAnsiTheme="minorHAnsi"/>
+          <w:b/>
+          <w:bCs/>
+          <w:caps w:val="false"/>
+          <w:smallCaps w:val="false"/>
+          <w:color w:val="auto"/>
+          <w:spacing w:val="75"/>
+          <w:kern w:val="2"/>
+          <w:position w:val="0"/>
+          <w:sz w:val="24"/>
+          <w:sz w:val="24"/>
+          <w:szCs w:val="24"/>
+          <w:vertAlign w:val="baseline"/>
+          <w:lang w:val="en-US" w:eastAsia="zh-CN" w:bidi="ar-SA"/>
+        </w:rPr>
+        <w:t>刚好与</w:t>
+      </w:r>
+      <w:r>
+        <w:rPr>
+          <w:rFonts w:eastAsia="" w:cs="等线" w:cstheme="minorBidi" w:eastAsiaTheme="minorEastAsia"/>
+          <w:b/>
+          <w:bCs/>
+          <w:caps w:val="false"/>
+          <w:smallCaps w:val="false"/>
+          <w:color w:val="auto"/>
+          <w:spacing w:val="75"/>
+          <w:kern w:val="2"/>
+          <w:position w:val="0"/>
+          <w:sz w:val="24"/>
+          <w:sz w:val="24"/>
+          <w:szCs w:val="24"/>
+          <w:vertAlign w:val="baseline"/>
+          <w:lang w:val="en-US" w:eastAsia="zh-CN" w:bidi="ar-SA"/>
+        </w:rPr>
+        <w:t>(1)</w:t>
+      </w:r>
+      <w:r>
+        <w:rPr>
+          <w:rFonts w:ascii="等线" w:hAnsi="等线" w:cs="等线" w:asciiTheme="minorHAnsi" w:cstheme="minorBidi" w:eastAsiaTheme="minorEastAsia" w:hAnsiTheme="minorHAnsi"/>
+          <w:b/>
+          <w:bCs/>
+          <w:caps w:val="false"/>
+          <w:smallCaps w:val="false"/>
+          <w:color w:val="auto"/>
+          <w:spacing w:val="75"/>
+          <w:kern w:val="2"/>
+          <w:position w:val="0"/>
+          <w:sz w:val="24"/>
+          <w:sz w:val="24"/>
+          <w:szCs w:val="24"/>
+          <w:vertAlign w:val="baseline"/>
+          <w:lang w:val="en-US" w:eastAsia="zh-CN" w:bidi="ar-SA"/>
+        </w:rPr>
+        <w:t>的结果相等，所以原命题成立。</w:t>
+      </w:r>
+    </w:p>
+    <w:p>
+      <w:pPr>
+        <w:pStyle w:val="ListParagraph"/>
+        <w:widowControl w:val="false"/>
+        <w:suppressAutoHyphens w:val="true"/>
+        <w:bidi w:val="0"/>
+        <w:spacing w:before="0" w:after="0"/>
+        <w:ind w:left="360" w:hanging="0"/>
+        <w:jc w:val="both"/>
+        <w:rPr>
+          <w:rFonts w:ascii="等线" w:hAnsi="等线" w:eastAsia="" w:cs="等线" w:asciiTheme="minorHAnsi" w:cstheme="minorBidi" w:eastAsiaTheme="minorEastAsia" w:hAnsiTheme="minorHAnsi"/>
+          <w:b/>
+          <w:b/>
+          <w:bCs/>
+          <w:caps w:val="false"/>
+          <w:smallCaps w:val="false"/>
+          <w:color w:val="auto"/>
+          <w:spacing w:val="75"/>
+          <w:kern w:val="2"/>
+          <w:sz w:val="24"/>
+          <w:szCs w:val="24"/>
+          <w:vertAlign w:val="subscript"/>
+          <w:lang w:val="en-US" w:eastAsia="zh-CN" w:bidi="ar-SA"/>
+        </w:rPr>
+      </w:pPr>
+      <w:r>
+        <w:rPr>
+          <w:position w:val="0"/>
+          <w:sz w:val="21"/>
+          <w:vertAlign w:val="baseline"/>
+        </w:rPr>
+      </w:r>
+    </w:p>
+    <w:p>
+      <w:pPr>
+        <w:pStyle w:val="ListParagraph"/>
+        <w:widowControl w:val="false"/>
+        <w:numPr>
+          <w:ilvl w:val="0"/>
+          <w:numId w:val="0"/>
+        </w:numPr>
+        <w:suppressAutoHyphens w:val="true"/>
+        <w:bidi w:val="0"/>
+        <w:spacing w:before="0" w:after="0"/>
+        <w:ind w:left="1680" w:hanging="0"/>
+        <w:jc w:val="both"/>
+        <w:rPr>
+          <w:b/>
+          <w:b/>
+          <w:bCs/>
+          <w:sz w:val="24"/>
+          <w:szCs w:val="24"/>
+        </w:rPr>
+      </w:pPr>
+      <w:r>
+        <w:rPr>
+          <w:b/>
+          <w:bCs/>
+          <w:sz w:val="24"/>
+          <w:szCs w:val="24"/>
+        </w:rPr>
+        <w:t xml:space="preserve">     </w:t>
       </w:r>
     </w:p>
     <w:p>
@@ -23806,7 +28383,7 @@
         <w:docPartGallery w:val="Page Numbers (Bottom of Page)"/>
         <w:docPartUnique w:val="true"/>
       </w:docPartObj>
-      <w:id w:val="1243248454"/>
+      <w:id w:val="1942481203"/>
     </w:sdtPr>
     <w:sdtContent>
       <w:p>
@@ -23829,7 +28406,7 @@
         </w:r>
         <w:r>
           <w:rPr/>
-          <w:t>16</w:t>
+          <w:t>14</w:t>
         </w:r>
         <w:r>
           <w:rPr/>

--- a/线性代数应该这样学个人笔记.docx
+++ b/线性代数应该这样学个人笔记.docx
@@ -8148,7 +8148,203 @@
           <w:sz w:val="24"/>
           <w:szCs w:val="24"/>
         </w:rPr>
-        <w:t>v = a1v1+a2v2+…+anvn, u = b1v1+b2v2+…+bnvn</w:t>
+        <w:t>v = a</w:t>
+      </w:r>
+      <w:r>
+        <w:rPr>
+          <w:b/>
+          <w:sz w:val="24"/>
+          <w:szCs w:val="24"/>
+          <w:vertAlign w:val="subscript"/>
+        </w:rPr>
+        <w:t>1</w:t>
+      </w:r>
+      <w:r>
+        <w:rPr>
+          <w:b/>
+          <w:sz w:val="24"/>
+          <w:szCs w:val="24"/>
+        </w:rPr>
+        <w:t>v</w:t>
+      </w:r>
+      <w:r>
+        <w:rPr>
+          <w:b/>
+          <w:sz w:val="24"/>
+          <w:szCs w:val="24"/>
+          <w:vertAlign w:val="subscript"/>
+        </w:rPr>
+        <w:t>1</w:t>
+      </w:r>
+      <w:r>
+        <w:rPr>
+          <w:b/>
+          <w:sz w:val="24"/>
+          <w:szCs w:val="24"/>
+        </w:rPr>
+        <w:t>+a</w:t>
+      </w:r>
+      <w:r>
+        <w:rPr>
+          <w:b/>
+          <w:sz w:val="24"/>
+          <w:szCs w:val="24"/>
+          <w:vertAlign w:val="subscript"/>
+        </w:rPr>
+        <w:t>2</w:t>
+      </w:r>
+      <w:r>
+        <w:rPr>
+          <w:b/>
+          <w:sz w:val="24"/>
+          <w:szCs w:val="24"/>
+        </w:rPr>
+        <w:t>v</w:t>
+      </w:r>
+      <w:r>
+        <w:rPr>
+          <w:b/>
+          <w:sz w:val="24"/>
+          <w:szCs w:val="24"/>
+          <w:vertAlign w:val="subscript"/>
+        </w:rPr>
+        <w:t>2</w:t>
+      </w:r>
+      <w:r>
+        <w:rPr>
+          <w:b/>
+          <w:sz w:val="24"/>
+          <w:szCs w:val="24"/>
+        </w:rPr>
+        <w:t>+…+a</w:t>
+      </w:r>
+      <w:r>
+        <w:rPr>
+          <w:b/>
+          <w:sz w:val="24"/>
+          <w:szCs w:val="24"/>
+          <w:vertAlign w:val="subscript"/>
+        </w:rPr>
+        <w:t>n</w:t>
+      </w:r>
+      <w:r>
+        <w:rPr>
+          <w:b/>
+          <w:sz w:val="24"/>
+          <w:szCs w:val="24"/>
+        </w:rPr>
+        <w:t>v</w:t>
+      </w:r>
+      <w:r>
+        <w:rPr>
+          <w:b/>
+          <w:sz w:val="24"/>
+          <w:szCs w:val="24"/>
+          <w:vertAlign w:val="subscript"/>
+        </w:rPr>
+        <w:t>n</w:t>
+      </w:r>
+      <w:r>
+        <w:rPr>
+          <w:b/>
+          <w:sz w:val="24"/>
+          <w:szCs w:val="24"/>
+        </w:rPr>
+        <w:t>, u = b</w:t>
+      </w:r>
+      <w:r>
+        <w:rPr>
+          <w:b/>
+          <w:sz w:val="24"/>
+          <w:szCs w:val="24"/>
+          <w:vertAlign w:val="subscript"/>
+        </w:rPr>
+        <w:t>1</w:t>
+      </w:r>
+      <w:r>
+        <w:rPr>
+          <w:b/>
+          <w:sz w:val="24"/>
+          <w:szCs w:val="24"/>
+        </w:rPr>
+        <w:t>v</w:t>
+      </w:r>
+      <w:r>
+        <w:rPr>
+          <w:b/>
+          <w:sz w:val="24"/>
+          <w:szCs w:val="24"/>
+          <w:vertAlign w:val="subscript"/>
+        </w:rPr>
+        <w:t>1</w:t>
+      </w:r>
+      <w:r>
+        <w:rPr>
+          <w:b/>
+          <w:sz w:val="24"/>
+          <w:szCs w:val="24"/>
+        </w:rPr>
+        <w:t>+b</w:t>
+      </w:r>
+      <w:r>
+        <w:rPr>
+          <w:b/>
+          <w:sz w:val="24"/>
+          <w:szCs w:val="24"/>
+          <w:vertAlign w:val="subscript"/>
+        </w:rPr>
+        <w:t>2</w:t>
+      </w:r>
+      <w:r>
+        <w:rPr>
+          <w:b/>
+          <w:sz w:val="24"/>
+          <w:szCs w:val="24"/>
+        </w:rPr>
+        <w:t>v</w:t>
+      </w:r>
+      <w:r>
+        <w:rPr>
+          <w:b/>
+          <w:sz w:val="24"/>
+          <w:szCs w:val="24"/>
+          <w:vertAlign w:val="subscript"/>
+        </w:rPr>
+        <w:t>2</w:t>
+      </w:r>
+      <w:r>
+        <w:rPr>
+          <w:b/>
+          <w:sz w:val="24"/>
+          <w:szCs w:val="24"/>
+        </w:rPr>
+        <w:t>+…+b</w:t>
+      </w:r>
+      <w:r>
+        <w:rPr>
+          <w:b/>
+          <w:sz w:val="24"/>
+          <w:szCs w:val="24"/>
+          <w:vertAlign w:val="subscript"/>
+        </w:rPr>
+        <w:t>n</w:t>
+      </w:r>
+      <w:r>
+        <w:rPr>
+          <w:b/>
+          <w:sz w:val="24"/>
+          <w:szCs w:val="24"/>
+        </w:rPr>
+        <w:t>v</w:t>
+      </w:r>
+      <w:r>
+        <w:rPr>
+          <w:b/>
+          <w:sz w:val="24"/>
+          <w:szCs w:val="24"/>
+          <w:vertAlign w:val="subscript"/>
+        </w:rPr>
+        <w:t>n</w:t>
       </w:r>
       <w:r>
         <w:rPr>
@@ -8164,7 +8360,687 @@
           <w:sz w:val="24"/>
           <w:szCs w:val="24"/>
         </w:rPr>
-        <w:t>T(u+v) = T(a1v1+a2v2+…+anvn+ b1v1+b2v2+…+bnvn) = T((a1+b1)v1+(a2+b2)v2+…+(an+bn)vn) =(a1+b1)w1 + (a2+b2)w2 + … + (an+bn)wn = a1w1 + a2w2 + … + anwn + b1v1 + … + bnvn = T(u) + T(v)</w:t>
+        <w:t>T(u+v) = T(a</w:t>
+      </w:r>
+      <w:r>
+        <w:rPr>
+          <w:b/>
+          <w:sz w:val="24"/>
+          <w:szCs w:val="24"/>
+          <w:vertAlign w:val="subscript"/>
+        </w:rPr>
+        <w:t>1</w:t>
+      </w:r>
+      <w:r>
+        <w:rPr>
+          <w:b/>
+          <w:sz w:val="24"/>
+          <w:szCs w:val="24"/>
+        </w:rPr>
+        <w:t>v</w:t>
+      </w:r>
+      <w:r>
+        <w:rPr>
+          <w:b/>
+          <w:sz w:val="24"/>
+          <w:szCs w:val="24"/>
+          <w:vertAlign w:val="subscript"/>
+        </w:rPr>
+        <w:t>1</w:t>
+      </w:r>
+      <w:r>
+        <w:rPr>
+          <w:b/>
+          <w:sz w:val="24"/>
+          <w:szCs w:val="24"/>
+        </w:rPr>
+        <w:t>+a</w:t>
+      </w:r>
+      <w:r>
+        <w:rPr>
+          <w:b/>
+          <w:sz w:val="24"/>
+          <w:szCs w:val="24"/>
+          <w:vertAlign w:val="subscript"/>
+        </w:rPr>
+        <w:t>2</w:t>
+      </w:r>
+      <w:r>
+        <w:rPr>
+          <w:b/>
+          <w:sz w:val="24"/>
+          <w:szCs w:val="24"/>
+        </w:rPr>
+        <w:t>v</w:t>
+      </w:r>
+      <w:r>
+        <w:rPr>
+          <w:b/>
+          <w:sz w:val="24"/>
+          <w:szCs w:val="24"/>
+          <w:vertAlign w:val="subscript"/>
+        </w:rPr>
+        <w:t>2</w:t>
+      </w:r>
+      <w:r>
+        <w:rPr>
+          <w:b/>
+          <w:sz w:val="24"/>
+          <w:szCs w:val="24"/>
+        </w:rPr>
+        <w:t>+…+a</w:t>
+      </w:r>
+      <w:r>
+        <w:rPr>
+          <w:b/>
+          <w:sz w:val="24"/>
+          <w:szCs w:val="24"/>
+          <w:vertAlign w:val="subscript"/>
+        </w:rPr>
+        <w:t>n</w:t>
+      </w:r>
+      <w:r>
+        <w:rPr>
+          <w:b/>
+          <w:sz w:val="24"/>
+          <w:szCs w:val="24"/>
+        </w:rPr>
+        <w:t>v</w:t>
+      </w:r>
+      <w:r>
+        <w:rPr>
+          <w:b/>
+          <w:sz w:val="24"/>
+          <w:szCs w:val="24"/>
+          <w:vertAlign w:val="subscript"/>
+        </w:rPr>
+        <w:t>n</w:t>
+      </w:r>
+      <w:r>
+        <w:rPr>
+          <w:b/>
+          <w:sz w:val="24"/>
+          <w:szCs w:val="24"/>
+        </w:rPr>
+        <w:t>+ b</w:t>
+      </w:r>
+      <w:r>
+        <w:rPr>
+          <w:b/>
+          <w:sz w:val="24"/>
+          <w:szCs w:val="24"/>
+          <w:vertAlign w:val="subscript"/>
+        </w:rPr>
+        <w:t>1</w:t>
+      </w:r>
+      <w:r>
+        <w:rPr>
+          <w:b/>
+          <w:sz w:val="24"/>
+          <w:szCs w:val="24"/>
+        </w:rPr>
+        <w:t>v</w:t>
+      </w:r>
+      <w:r>
+        <w:rPr>
+          <w:b/>
+          <w:sz w:val="24"/>
+          <w:szCs w:val="24"/>
+          <w:vertAlign w:val="subscript"/>
+        </w:rPr>
+        <w:t>1</w:t>
+      </w:r>
+      <w:r>
+        <w:rPr>
+          <w:b/>
+          <w:sz w:val="24"/>
+          <w:szCs w:val="24"/>
+        </w:rPr>
+        <w:t>+b</w:t>
+      </w:r>
+      <w:r>
+        <w:rPr>
+          <w:b/>
+          <w:sz w:val="24"/>
+          <w:szCs w:val="24"/>
+          <w:vertAlign w:val="subscript"/>
+        </w:rPr>
+        <w:t>2</w:t>
+      </w:r>
+      <w:r>
+        <w:rPr>
+          <w:b/>
+          <w:sz w:val="24"/>
+          <w:szCs w:val="24"/>
+        </w:rPr>
+        <w:t>v</w:t>
+      </w:r>
+      <w:r>
+        <w:rPr>
+          <w:b/>
+          <w:sz w:val="24"/>
+          <w:szCs w:val="24"/>
+          <w:vertAlign w:val="subscript"/>
+        </w:rPr>
+        <w:t>2</w:t>
+      </w:r>
+      <w:r>
+        <w:rPr>
+          <w:b/>
+          <w:sz w:val="24"/>
+          <w:szCs w:val="24"/>
+        </w:rPr>
+        <w:t>+…+b</w:t>
+      </w:r>
+      <w:r>
+        <w:rPr>
+          <w:b/>
+          <w:sz w:val="24"/>
+          <w:szCs w:val="24"/>
+          <w:vertAlign w:val="subscript"/>
+        </w:rPr>
+        <w:t>n</w:t>
+      </w:r>
+      <w:r>
+        <w:rPr>
+          <w:b/>
+          <w:sz w:val="24"/>
+          <w:szCs w:val="24"/>
+        </w:rPr>
+        <w:t>v</w:t>
+      </w:r>
+      <w:r>
+        <w:rPr>
+          <w:b/>
+          <w:sz w:val="24"/>
+          <w:szCs w:val="24"/>
+          <w:vertAlign w:val="subscript"/>
+        </w:rPr>
+        <w:t>n</w:t>
+      </w:r>
+      <w:r>
+        <w:rPr>
+          <w:b/>
+          <w:sz w:val="24"/>
+          <w:szCs w:val="24"/>
+        </w:rPr>
+        <w:t>) = T((a</w:t>
+      </w:r>
+      <w:r>
+        <w:rPr>
+          <w:b/>
+          <w:sz w:val="24"/>
+          <w:szCs w:val="24"/>
+          <w:vertAlign w:val="subscript"/>
+        </w:rPr>
+        <w:t>1</w:t>
+      </w:r>
+      <w:r>
+        <w:rPr>
+          <w:b/>
+          <w:sz w:val="24"/>
+          <w:szCs w:val="24"/>
+        </w:rPr>
+        <w:t>+b</w:t>
+      </w:r>
+      <w:r>
+        <w:rPr>
+          <w:b/>
+          <w:sz w:val="24"/>
+          <w:szCs w:val="24"/>
+          <w:vertAlign w:val="subscript"/>
+        </w:rPr>
+        <w:t>1</w:t>
+      </w:r>
+      <w:r>
+        <w:rPr>
+          <w:b/>
+          <w:sz w:val="24"/>
+          <w:szCs w:val="24"/>
+        </w:rPr>
+        <w:t>)v</w:t>
+      </w:r>
+      <w:r>
+        <w:rPr>
+          <w:b/>
+          <w:sz w:val="24"/>
+          <w:szCs w:val="24"/>
+          <w:vertAlign w:val="subscript"/>
+        </w:rPr>
+        <w:t>1</w:t>
+      </w:r>
+      <w:r>
+        <w:rPr>
+          <w:b/>
+          <w:sz w:val="24"/>
+          <w:szCs w:val="24"/>
+        </w:rPr>
+        <w:t>+(a</w:t>
+      </w:r>
+      <w:r>
+        <w:rPr>
+          <w:b/>
+          <w:sz w:val="24"/>
+          <w:szCs w:val="24"/>
+          <w:vertAlign w:val="subscript"/>
+        </w:rPr>
+        <w:t>2</w:t>
+      </w:r>
+      <w:r>
+        <w:rPr>
+          <w:b/>
+          <w:sz w:val="24"/>
+          <w:szCs w:val="24"/>
+        </w:rPr>
+        <w:t>+b</w:t>
+      </w:r>
+      <w:r>
+        <w:rPr>
+          <w:b/>
+          <w:sz w:val="24"/>
+          <w:szCs w:val="24"/>
+          <w:vertAlign w:val="subscript"/>
+        </w:rPr>
+        <w:t>2</w:t>
+      </w:r>
+      <w:r>
+        <w:rPr>
+          <w:b/>
+          <w:sz w:val="24"/>
+          <w:szCs w:val="24"/>
+        </w:rPr>
+        <w:t>)v</w:t>
+      </w:r>
+      <w:r>
+        <w:rPr>
+          <w:b/>
+          <w:sz w:val="24"/>
+          <w:szCs w:val="24"/>
+          <w:vertAlign w:val="subscript"/>
+        </w:rPr>
+        <w:t>2</w:t>
+      </w:r>
+      <w:r>
+        <w:rPr>
+          <w:b/>
+          <w:sz w:val="24"/>
+          <w:szCs w:val="24"/>
+        </w:rPr>
+        <w:t>+…+(a</w:t>
+      </w:r>
+      <w:r>
+        <w:rPr>
+          <w:b/>
+          <w:sz w:val="24"/>
+          <w:szCs w:val="24"/>
+          <w:vertAlign w:val="subscript"/>
+        </w:rPr>
+        <w:t>n</w:t>
+      </w:r>
+      <w:r>
+        <w:rPr>
+          <w:b/>
+          <w:sz w:val="24"/>
+          <w:szCs w:val="24"/>
+        </w:rPr>
+        <w:t>+b</w:t>
+      </w:r>
+      <w:r>
+        <w:rPr>
+          <w:b/>
+          <w:sz w:val="24"/>
+          <w:szCs w:val="24"/>
+          <w:vertAlign w:val="subscript"/>
+        </w:rPr>
+        <w:t>n</w:t>
+      </w:r>
+      <w:r>
+        <w:rPr>
+          <w:b/>
+          <w:sz w:val="24"/>
+          <w:szCs w:val="24"/>
+        </w:rPr>
+        <w:t>)v</w:t>
+      </w:r>
+      <w:r>
+        <w:rPr>
+          <w:b/>
+          <w:sz w:val="24"/>
+          <w:szCs w:val="24"/>
+          <w:vertAlign w:val="subscript"/>
+        </w:rPr>
+        <w:t>n</w:t>
+      </w:r>
+      <w:r>
+        <w:rPr>
+          <w:b/>
+          <w:sz w:val="24"/>
+          <w:szCs w:val="24"/>
+        </w:rPr>
+        <w:t>) =(a</w:t>
+      </w:r>
+      <w:r>
+        <w:rPr>
+          <w:b/>
+          <w:sz w:val="24"/>
+          <w:szCs w:val="24"/>
+          <w:vertAlign w:val="subscript"/>
+        </w:rPr>
+        <w:t>1</w:t>
+      </w:r>
+      <w:r>
+        <w:rPr>
+          <w:b/>
+          <w:sz w:val="24"/>
+          <w:szCs w:val="24"/>
+        </w:rPr>
+        <w:t>+b</w:t>
+      </w:r>
+      <w:r>
+        <w:rPr>
+          <w:b/>
+          <w:sz w:val="24"/>
+          <w:szCs w:val="24"/>
+          <w:vertAlign w:val="subscript"/>
+        </w:rPr>
+        <w:t>1</w:t>
+      </w:r>
+      <w:r>
+        <w:rPr>
+          <w:b/>
+          <w:sz w:val="24"/>
+          <w:szCs w:val="24"/>
+        </w:rPr>
+        <w:t>)w</w:t>
+      </w:r>
+      <w:r>
+        <w:rPr>
+          <w:b/>
+          <w:sz w:val="24"/>
+          <w:szCs w:val="24"/>
+          <w:vertAlign w:val="subscript"/>
+        </w:rPr>
+        <w:t>1</w:t>
+      </w:r>
+      <w:r>
+        <w:rPr>
+          <w:b/>
+          <w:sz w:val="24"/>
+          <w:szCs w:val="24"/>
+        </w:rPr>
+        <w:t xml:space="preserve"> + (a</w:t>
+      </w:r>
+      <w:r>
+        <w:rPr>
+          <w:b/>
+          <w:sz w:val="24"/>
+          <w:szCs w:val="24"/>
+          <w:vertAlign w:val="subscript"/>
+        </w:rPr>
+        <w:t>2</w:t>
+      </w:r>
+      <w:r>
+        <w:rPr>
+          <w:b/>
+          <w:sz w:val="24"/>
+          <w:szCs w:val="24"/>
+        </w:rPr>
+        <w:t>+b</w:t>
+      </w:r>
+      <w:r>
+        <w:rPr>
+          <w:b/>
+          <w:sz w:val="24"/>
+          <w:szCs w:val="24"/>
+          <w:vertAlign w:val="subscript"/>
+        </w:rPr>
+        <w:t>2</w:t>
+      </w:r>
+      <w:r>
+        <w:rPr>
+          <w:b/>
+          <w:sz w:val="24"/>
+          <w:szCs w:val="24"/>
+        </w:rPr>
+        <w:t>)w</w:t>
+      </w:r>
+      <w:r>
+        <w:rPr>
+          <w:b/>
+          <w:sz w:val="24"/>
+          <w:szCs w:val="24"/>
+          <w:vertAlign w:val="subscript"/>
+        </w:rPr>
+        <w:t>2</w:t>
+      </w:r>
+      <w:r>
+        <w:rPr>
+          <w:b/>
+          <w:sz w:val="24"/>
+          <w:szCs w:val="24"/>
+        </w:rPr>
+        <w:t xml:space="preserve"> + … + (a</w:t>
+      </w:r>
+      <w:r>
+        <w:rPr>
+          <w:b/>
+          <w:sz w:val="24"/>
+          <w:szCs w:val="24"/>
+          <w:vertAlign w:val="subscript"/>
+        </w:rPr>
+        <w:t>n</w:t>
+      </w:r>
+      <w:r>
+        <w:rPr>
+          <w:b/>
+          <w:sz w:val="24"/>
+          <w:szCs w:val="24"/>
+        </w:rPr>
+        <w:t>+b</w:t>
+      </w:r>
+      <w:r>
+        <w:rPr>
+          <w:b/>
+          <w:sz w:val="24"/>
+          <w:szCs w:val="24"/>
+          <w:vertAlign w:val="subscript"/>
+        </w:rPr>
+        <w:t>n</w:t>
+      </w:r>
+      <w:r>
+        <w:rPr>
+          <w:b/>
+          <w:sz w:val="24"/>
+          <w:szCs w:val="24"/>
+        </w:rPr>
+        <w:t>)w</w:t>
+      </w:r>
+      <w:r>
+        <w:rPr>
+          <w:b/>
+          <w:sz w:val="24"/>
+          <w:szCs w:val="24"/>
+          <w:vertAlign w:val="subscript"/>
+        </w:rPr>
+        <w:t>n</w:t>
+      </w:r>
+      <w:r>
+        <w:rPr>
+          <w:b/>
+          <w:sz w:val="24"/>
+          <w:szCs w:val="24"/>
+        </w:rPr>
+        <w:t xml:space="preserve"> = a</w:t>
+      </w:r>
+      <w:r>
+        <w:rPr>
+          <w:b/>
+          <w:sz w:val="24"/>
+          <w:szCs w:val="24"/>
+          <w:vertAlign w:val="subscript"/>
+        </w:rPr>
+        <w:t>1</w:t>
+      </w:r>
+      <w:r>
+        <w:rPr>
+          <w:b/>
+          <w:sz w:val="24"/>
+          <w:szCs w:val="24"/>
+        </w:rPr>
+        <w:t>w</w:t>
+      </w:r>
+      <w:r>
+        <w:rPr>
+          <w:b/>
+          <w:sz w:val="24"/>
+          <w:szCs w:val="24"/>
+          <w:vertAlign w:val="subscript"/>
+        </w:rPr>
+        <w:t>1</w:t>
+      </w:r>
+      <w:r>
+        <w:rPr>
+          <w:b/>
+          <w:sz w:val="24"/>
+          <w:szCs w:val="24"/>
+        </w:rPr>
+        <w:t xml:space="preserve"> + a</w:t>
+      </w:r>
+      <w:r>
+        <w:rPr>
+          <w:b/>
+          <w:sz w:val="24"/>
+          <w:szCs w:val="24"/>
+          <w:vertAlign w:val="subscript"/>
+        </w:rPr>
+        <w:t>2</w:t>
+      </w:r>
+      <w:r>
+        <w:rPr>
+          <w:b/>
+          <w:sz w:val="24"/>
+          <w:szCs w:val="24"/>
+        </w:rPr>
+        <w:t>w</w:t>
+      </w:r>
+      <w:r>
+        <w:rPr>
+          <w:b/>
+          <w:sz w:val="24"/>
+          <w:szCs w:val="24"/>
+          <w:vertAlign w:val="subscript"/>
+        </w:rPr>
+        <w:t>2</w:t>
+      </w:r>
+      <w:r>
+        <w:rPr>
+          <w:b/>
+          <w:sz w:val="24"/>
+          <w:szCs w:val="24"/>
+        </w:rPr>
+        <w:t xml:space="preserve"> + … + a</w:t>
+      </w:r>
+      <w:r>
+        <w:rPr>
+          <w:b/>
+          <w:sz w:val="24"/>
+          <w:szCs w:val="24"/>
+          <w:vertAlign w:val="subscript"/>
+        </w:rPr>
+        <w:t>n</w:t>
+      </w:r>
+      <w:r>
+        <w:rPr>
+          <w:b/>
+          <w:sz w:val="24"/>
+          <w:szCs w:val="24"/>
+        </w:rPr>
+        <w:t>w</w:t>
+      </w:r>
+      <w:r>
+        <w:rPr>
+          <w:b/>
+          <w:sz w:val="24"/>
+          <w:szCs w:val="24"/>
+          <w:vertAlign w:val="subscript"/>
+        </w:rPr>
+        <w:t>n</w:t>
+      </w:r>
+      <w:r>
+        <w:rPr>
+          <w:b/>
+          <w:sz w:val="24"/>
+          <w:szCs w:val="24"/>
+        </w:rPr>
+        <w:t xml:space="preserve"> + b</w:t>
+      </w:r>
+      <w:r>
+        <w:rPr>
+          <w:b/>
+          <w:sz w:val="24"/>
+          <w:szCs w:val="24"/>
+          <w:vertAlign w:val="subscript"/>
+        </w:rPr>
+        <w:t>1</w:t>
+      </w:r>
+      <w:r>
+        <w:rPr>
+          <w:b/>
+          <w:sz w:val="24"/>
+          <w:szCs w:val="24"/>
+        </w:rPr>
+        <w:t>v</w:t>
+      </w:r>
+      <w:r>
+        <w:rPr>
+          <w:b/>
+          <w:sz w:val="24"/>
+          <w:szCs w:val="24"/>
+          <w:vertAlign w:val="subscript"/>
+        </w:rPr>
+        <w:t>1</w:t>
+      </w:r>
+      <w:r>
+        <w:rPr>
+          <w:b/>
+          <w:sz w:val="24"/>
+          <w:szCs w:val="24"/>
+        </w:rPr>
+        <w:t xml:space="preserve"> + … + b</w:t>
+      </w:r>
+      <w:r>
+        <w:rPr>
+          <w:b/>
+          <w:sz w:val="24"/>
+          <w:szCs w:val="24"/>
+          <w:vertAlign w:val="subscript"/>
+        </w:rPr>
+        <w:t>n</w:t>
+      </w:r>
+      <w:r>
+        <w:rPr>
+          <w:b/>
+          <w:sz w:val="24"/>
+          <w:szCs w:val="24"/>
+        </w:rPr>
+        <w:t>v</w:t>
+      </w:r>
+      <w:r>
+        <w:rPr>
+          <w:b/>
+          <w:sz w:val="24"/>
+          <w:szCs w:val="24"/>
+          <w:vertAlign w:val="subscript"/>
+        </w:rPr>
+        <w:t>n</w:t>
+      </w:r>
+      <w:r>
+        <w:rPr>
+          <w:b/>
+          <w:sz w:val="24"/>
+          <w:szCs w:val="24"/>
+        </w:rPr>
+        <w:t xml:space="preserve"> = T(u) + T(v)</w:t>
       </w:r>
       <w:r>
         <w:rPr>
@@ -8180,7 +9056,211 @@
           <w:sz w:val="24"/>
           <w:szCs w:val="24"/>
         </w:rPr>
-        <w:t xml:space="preserve">T(bv) = T(ba1v1+ba2v2+…+banvn) = ba1w1+ba2w2+…+banwn = bT(u), </w:t>
+        <w:t>T(bv) = T(ba</w:t>
+      </w:r>
+      <w:r>
+        <w:rPr>
+          <w:b/>
+          <w:sz w:val="24"/>
+          <w:szCs w:val="24"/>
+          <w:vertAlign w:val="subscript"/>
+        </w:rPr>
+        <w:t>1</w:t>
+      </w:r>
+      <w:r>
+        <w:rPr>
+          <w:b/>
+          <w:sz w:val="24"/>
+          <w:szCs w:val="24"/>
+        </w:rPr>
+        <w:t>v</w:t>
+      </w:r>
+      <w:r>
+        <w:rPr>
+          <w:b/>
+          <w:sz w:val="24"/>
+          <w:szCs w:val="24"/>
+          <w:vertAlign w:val="subscript"/>
+        </w:rPr>
+        <w:t>1</w:t>
+      </w:r>
+      <w:r>
+        <w:rPr>
+          <w:b/>
+          <w:sz w:val="24"/>
+          <w:szCs w:val="24"/>
+        </w:rPr>
+        <w:t>+ba</w:t>
+      </w:r>
+      <w:r>
+        <w:rPr>
+          <w:b/>
+          <w:sz w:val="24"/>
+          <w:szCs w:val="24"/>
+          <w:vertAlign w:val="subscript"/>
+        </w:rPr>
+        <w:t>2</w:t>
+      </w:r>
+      <w:r>
+        <w:rPr>
+          <w:b/>
+          <w:sz w:val="24"/>
+          <w:szCs w:val="24"/>
+        </w:rPr>
+        <w:t>v</w:t>
+      </w:r>
+      <w:r>
+        <w:rPr>
+          <w:b/>
+          <w:sz w:val="24"/>
+          <w:szCs w:val="24"/>
+          <w:vertAlign w:val="subscript"/>
+        </w:rPr>
+        <w:t>2</w:t>
+      </w:r>
+      <w:r>
+        <w:rPr>
+          <w:b/>
+          <w:sz w:val="24"/>
+          <w:szCs w:val="24"/>
+        </w:rPr>
+        <w:t>+…+ba</w:t>
+      </w:r>
+      <w:r>
+        <w:rPr>
+          <w:b/>
+          <w:sz w:val="24"/>
+          <w:szCs w:val="24"/>
+          <w:vertAlign w:val="subscript"/>
+        </w:rPr>
+        <w:t>n</w:t>
+      </w:r>
+      <w:r>
+        <w:rPr>
+          <w:b/>
+          <w:sz w:val="24"/>
+          <w:szCs w:val="24"/>
+        </w:rPr>
+        <w:t>v</w:t>
+      </w:r>
+      <w:r>
+        <w:rPr>
+          <w:b/>
+          <w:sz w:val="24"/>
+          <w:szCs w:val="24"/>
+          <w:vertAlign w:val="subscript"/>
+        </w:rPr>
+        <w:t>n</w:t>
+      </w:r>
+      <w:r>
+        <w:rPr>
+          <w:b/>
+          <w:sz w:val="24"/>
+          <w:szCs w:val="24"/>
+        </w:rPr>
+        <w:t>) = ba</w:t>
+      </w:r>
+      <w:r>
+        <w:rPr>
+          <w:b/>
+          <w:sz w:val="24"/>
+          <w:szCs w:val="24"/>
+          <w:vertAlign w:val="subscript"/>
+        </w:rPr>
+        <w:t>1</w:t>
+      </w:r>
+      <w:r>
+        <w:rPr>
+          <w:b/>
+          <w:sz w:val="24"/>
+          <w:szCs w:val="24"/>
+        </w:rPr>
+        <w:t>w</w:t>
+      </w:r>
+      <w:r>
+        <w:rPr>
+          <w:b/>
+          <w:sz w:val="24"/>
+          <w:szCs w:val="24"/>
+          <w:vertAlign w:val="subscript"/>
+        </w:rPr>
+        <w:t>1</w:t>
+      </w:r>
+      <w:r>
+        <w:rPr>
+          <w:b/>
+          <w:sz w:val="24"/>
+          <w:szCs w:val="24"/>
+        </w:rPr>
+        <w:t>+ba</w:t>
+      </w:r>
+      <w:r>
+        <w:rPr>
+          <w:b/>
+          <w:sz w:val="24"/>
+          <w:szCs w:val="24"/>
+          <w:vertAlign w:val="subscript"/>
+        </w:rPr>
+        <w:t>2</w:t>
+      </w:r>
+      <w:r>
+        <w:rPr>
+          <w:b/>
+          <w:sz w:val="24"/>
+          <w:szCs w:val="24"/>
+        </w:rPr>
+        <w:t>w</w:t>
+      </w:r>
+      <w:r>
+        <w:rPr>
+          <w:b/>
+          <w:sz w:val="24"/>
+          <w:szCs w:val="24"/>
+          <w:vertAlign w:val="subscript"/>
+        </w:rPr>
+        <w:t>2</w:t>
+      </w:r>
+      <w:r>
+        <w:rPr>
+          <w:b/>
+          <w:sz w:val="24"/>
+          <w:szCs w:val="24"/>
+        </w:rPr>
+        <w:t>+…+ba</w:t>
+      </w:r>
+      <w:r>
+        <w:rPr>
+          <w:b/>
+          <w:sz w:val="24"/>
+          <w:szCs w:val="24"/>
+          <w:vertAlign w:val="subscript"/>
+        </w:rPr>
+        <w:t>n</w:t>
+      </w:r>
+      <w:r>
+        <w:rPr>
+          <w:b/>
+          <w:sz w:val="24"/>
+          <w:szCs w:val="24"/>
+        </w:rPr>
+        <w:t>w</w:t>
+      </w:r>
+      <w:r>
+        <w:rPr>
+          <w:b/>
+          <w:sz w:val="24"/>
+          <w:szCs w:val="24"/>
+          <w:vertAlign w:val="subscript"/>
+        </w:rPr>
+        <w:t>n</w:t>
+      </w:r>
+      <w:r>
+        <w:rPr>
+          <w:b/>
+          <w:sz w:val="24"/>
+          <w:szCs w:val="24"/>
+        </w:rPr>
+        <w:t xml:space="preserve"> = bT(u), </w:t>
       </w:r>
       <w:r>
         <w:rPr>
@@ -8315,7 +9395,101 @@
           <w:sz w:val="24"/>
           <w:szCs w:val="24"/>
         </w:rPr>
-        <w:t>v = a1v1+a2v2+…+anvn</w:t>
+        <w:t>v = a</w:t>
+      </w:r>
+      <w:r>
+        <w:rPr>
+          <w:b/>
+          <w:sz w:val="24"/>
+          <w:szCs w:val="24"/>
+          <w:vertAlign w:val="subscript"/>
+        </w:rPr>
+        <w:t>1</w:t>
+      </w:r>
+      <w:r>
+        <w:rPr>
+          <w:b/>
+          <w:sz w:val="24"/>
+          <w:szCs w:val="24"/>
+        </w:rPr>
+        <w:t>v</w:t>
+      </w:r>
+      <w:r>
+        <w:rPr>
+          <w:b/>
+          <w:sz w:val="24"/>
+          <w:szCs w:val="24"/>
+          <w:vertAlign w:val="subscript"/>
+        </w:rPr>
+        <w:t>1</w:t>
+      </w:r>
+      <w:r>
+        <w:rPr>
+          <w:b/>
+          <w:sz w:val="24"/>
+          <w:szCs w:val="24"/>
+        </w:rPr>
+        <w:t>+a</w:t>
+      </w:r>
+      <w:r>
+        <w:rPr>
+          <w:b/>
+          <w:sz w:val="24"/>
+          <w:szCs w:val="24"/>
+          <w:vertAlign w:val="subscript"/>
+        </w:rPr>
+        <w:t>2</w:t>
+      </w:r>
+      <w:r>
+        <w:rPr>
+          <w:b/>
+          <w:sz w:val="24"/>
+          <w:szCs w:val="24"/>
+        </w:rPr>
+        <w:t>v</w:t>
+      </w:r>
+      <w:r>
+        <w:rPr>
+          <w:b/>
+          <w:sz w:val="24"/>
+          <w:szCs w:val="24"/>
+          <w:vertAlign w:val="subscript"/>
+        </w:rPr>
+        <w:t>2</w:t>
+      </w:r>
+      <w:r>
+        <w:rPr>
+          <w:b/>
+          <w:sz w:val="24"/>
+          <w:szCs w:val="24"/>
+        </w:rPr>
+        <w:t>+…+a</w:t>
+      </w:r>
+      <w:r>
+        <w:rPr>
+          <w:b/>
+          <w:sz w:val="24"/>
+          <w:szCs w:val="24"/>
+          <w:vertAlign w:val="subscript"/>
+        </w:rPr>
+        <w:t>n</w:t>
+      </w:r>
+      <w:r>
+        <w:rPr>
+          <w:b/>
+          <w:sz w:val="24"/>
+          <w:szCs w:val="24"/>
+        </w:rPr>
+        <w:t>v</w:t>
+      </w:r>
+      <w:r>
+        <w:rPr>
+          <w:b/>
+          <w:sz w:val="24"/>
+          <w:szCs w:val="24"/>
+          <w:vertAlign w:val="subscript"/>
+        </w:rPr>
+        <w:t>n</w:t>
       </w:r>
       <w:r>
         <w:rPr>
@@ -8331,7 +9505,211 @@
           <w:sz w:val="24"/>
           <w:szCs w:val="24"/>
         </w:rPr>
-        <w:t>Tv = T(a1v1+a2v2+…+anvn) = a1Tv1 + a2Tv2 + … + anTvn(</w:t>
+        <w:t>Tv = T(a</w:t>
+      </w:r>
+      <w:r>
+        <w:rPr>
+          <w:b/>
+          <w:sz w:val="24"/>
+          <w:szCs w:val="24"/>
+          <w:vertAlign w:val="subscript"/>
+        </w:rPr>
+        <w:t>1</w:t>
+      </w:r>
+      <w:r>
+        <w:rPr>
+          <w:b/>
+          <w:sz w:val="24"/>
+          <w:szCs w:val="24"/>
+        </w:rPr>
+        <w:t>v</w:t>
+      </w:r>
+      <w:r>
+        <w:rPr>
+          <w:b/>
+          <w:sz w:val="24"/>
+          <w:szCs w:val="24"/>
+          <w:vertAlign w:val="subscript"/>
+        </w:rPr>
+        <w:t>1</w:t>
+      </w:r>
+      <w:r>
+        <w:rPr>
+          <w:b/>
+          <w:sz w:val="24"/>
+          <w:szCs w:val="24"/>
+        </w:rPr>
+        <w:t>+a</w:t>
+      </w:r>
+      <w:r>
+        <w:rPr>
+          <w:b/>
+          <w:sz w:val="24"/>
+          <w:szCs w:val="24"/>
+          <w:vertAlign w:val="subscript"/>
+        </w:rPr>
+        <w:t>2</w:t>
+      </w:r>
+      <w:r>
+        <w:rPr>
+          <w:b/>
+          <w:sz w:val="24"/>
+          <w:szCs w:val="24"/>
+        </w:rPr>
+        <w:t>v</w:t>
+      </w:r>
+      <w:r>
+        <w:rPr>
+          <w:b/>
+          <w:sz w:val="24"/>
+          <w:szCs w:val="24"/>
+          <w:vertAlign w:val="subscript"/>
+        </w:rPr>
+        <w:t>2</w:t>
+      </w:r>
+      <w:r>
+        <w:rPr>
+          <w:b/>
+          <w:sz w:val="24"/>
+          <w:szCs w:val="24"/>
+        </w:rPr>
+        <w:t>+…+a</w:t>
+      </w:r>
+      <w:r>
+        <w:rPr>
+          <w:b/>
+          <w:sz w:val="24"/>
+          <w:szCs w:val="24"/>
+          <w:vertAlign w:val="subscript"/>
+        </w:rPr>
+        <w:t>n</w:t>
+      </w:r>
+      <w:r>
+        <w:rPr>
+          <w:b/>
+          <w:sz w:val="24"/>
+          <w:szCs w:val="24"/>
+        </w:rPr>
+        <w:t>v</w:t>
+      </w:r>
+      <w:r>
+        <w:rPr>
+          <w:b/>
+          <w:sz w:val="24"/>
+          <w:szCs w:val="24"/>
+          <w:vertAlign w:val="subscript"/>
+        </w:rPr>
+        <w:t>n</w:t>
+      </w:r>
+      <w:r>
+        <w:rPr>
+          <w:b/>
+          <w:sz w:val="24"/>
+          <w:szCs w:val="24"/>
+        </w:rPr>
+        <w:t>) = a</w:t>
+      </w:r>
+      <w:r>
+        <w:rPr>
+          <w:b/>
+          <w:sz w:val="24"/>
+          <w:szCs w:val="24"/>
+          <w:vertAlign w:val="subscript"/>
+        </w:rPr>
+        <w:t>1</w:t>
+      </w:r>
+      <w:r>
+        <w:rPr>
+          <w:b/>
+          <w:sz w:val="24"/>
+          <w:szCs w:val="24"/>
+        </w:rPr>
+        <w:t>Tv</w:t>
+      </w:r>
+      <w:r>
+        <w:rPr>
+          <w:b/>
+          <w:sz w:val="24"/>
+          <w:szCs w:val="24"/>
+          <w:vertAlign w:val="subscript"/>
+        </w:rPr>
+        <w:t>1</w:t>
+      </w:r>
+      <w:r>
+        <w:rPr>
+          <w:b/>
+          <w:sz w:val="24"/>
+          <w:szCs w:val="24"/>
+        </w:rPr>
+        <w:t xml:space="preserve"> + a</w:t>
+      </w:r>
+      <w:r>
+        <w:rPr>
+          <w:b/>
+          <w:sz w:val="24"/>
+          <w:szCs w:val="24"/>
+          <w:vertAlign w:val="subscript"/>
+        </w:rPr>
+        <w:t>2</w:t>
+      </w:r>
+      <w:r>
+        <w:rPr>
+          <w:b/>
+          <w:sz w:val="24"/>
+          <w:szCs w:val="24"/>
+        </w:rPr>
+        <w:t>Tv</w:t>
+      </w:r>
+      <w:r>
+        <w:rPr>
+          <w:b/>
+          <w:sz w:val="24"/>
+          <w:szCs w:val="24"/>
+          <w:vertAlign w:val="subscript"/>
+        </w:rPr>
+        <w:t>2</w:t>
+      </w:r>
+      <w:r>
+        <w:rPr>
+          <w:b/>
+          <w:sz w:val="24"/>
+          <w:szCs w:val="24"/>
+        </w:rPr>
+        <w:t xml:space="preserve"> + … + a</w:t>
+      </w:r>
+      <w:r>
+        <w:rPr>
+          <w:b/>
+          <w:sz w:val="24"/>
+          <w:szCs w:val="24"/>
+          <w:vertAlign w:val="subscript"/>
+        </w:rPr>
+        <w:t>n</w:t>
+      </w:r>
+      <w:r>
+        <w:rPr>
+          <w:b/>
+          <w:sz w:val="24"/>
+          <w:szCs w:val="24"/>
+        </w:rPr>
+        <w:t>Tv</w:t>
+      </w:r>
+      <w:r>
+        <w:rPr>
+          <w:b/>
+          <w:sz w:val="24"/>
+          <w:szCs w:val="24"/>
+          <w:vertAlign w:val="subscript"/>
+        </w:rPr>
+        <w:t>n</w:t>
+      </w:r>
+      <w:r>
+        <w:rPr>
+          <w:b/>
+          <w:sz w:val="24"/>
+          <w:szCs w:val="24"/>
+        </w:rPr>
+        <w:t>(</w:t>
       </w:r>
       <w:r>
         <w:rPr>
@@ -8347,7 +9725,101 @@
           <w:sz w:val="24"/>
           <w:szCs w:val="24"/>
         </w:rPr>
-        <w:t>) = a1w1+a2w2+…+anwn</w:t>
+        <w:t>) = a</w:t>
+      </w:r>
+      <w:r>
+        <w:rPr>
+          <w:b/>
+          <w:sz w:val="24"/>
+          <w:szCs w:val="24"/>
+          <w:vertAlign w:val="subscript"/>
+        </w:rPr>
+        <w:t>1</w:t>
+      </w:r>
+      <w:r>
+        <w:rPr>
+          <w:b/>
+          <w:sz w:val="24"/>
+          <w:szCs w:val="24"/>
+        </w:rPr>
+        <w:t>w</w:t>
+      </w:r>
+      <w:r>
+        <w:rPr>
+          <w:b/>
+          <w:sz w:val="24"/>
+          <w:szCs w:val="24"/>
+          <w:vertAlign w:val="subscript"/>
+        </w:rPr>
+        <w:t>1</w:t>
+      </w:r>
+      <w:r>
+        <w:rPr>
+          <w:b/>
+          <w:sz w:val="24"/>
+          <w:szCs w:val="24"/>
+        </w:rPr>
+        <w:t>+a</w:t>
+      </w:r>
+      <w:r>
+        <w:rPr>
+          <w:b/>
+          <w:sz w:val="24"/>
+          <w:szCs w:val="24"/>
+          <w:vertAlign w:val="subscript"/>
+        </w:rPr>
+        <w:t>2</w:t>
+      </w:r>
+      <w:r>
+        <w:rPr>
+          <w:b/>
+          <w:sz w:val="24"/>
+          <w:szCs w:val="24"/>
+        </w:rPr>
+        <w:t>w</w:t>
+      </w:r>
+      <w:r>
+        <w:rPr>
+          <w:b/>
+          <w:sz w:val="24"/>
+          <w:szCs w:val="24"/>
+          <w:vertAlign w:val="subscript"/>
+        </w:rPr>
+        <w:t>2</w:t>
+      </w:r>
+      <w:r>
+        <w:rPr>
+          <w:b/>
+          <w:sz w:val="24"/>
+          <w:szCs w:val="24"/>
+        </w:rPr>
+        <w:t>+…+a</w:t>
+      </w:r>
+      <w:r>
+        <w:rPr>
+          <w:b/>
+          <w:sz w:val="24"/>
+          <w:szCs w:val="24"/>
+          <w:vertAlign w:val="subscript"/>
+        </w:rPr>
+        <w:t>n</w:t>
+      </w:r>
+      <w:r>
+        <w:rPr>
+          <w:b/>
+          <w:sz w:val="24"/>
+          <w:szCs w:val="24"/>
+        </w:rPr>
+        <w:t>w</w:t>
+      </w:r>
+      <w:r>
+        <w:rPr>
+          <w:b/>
+          <w:sz w:val="24"/>
+          <w:szCs w:val="24"/>
+          <w:vertAlign w:val="subscript"/>
+        </w:rPr>
+        <w:t>n</w:t>
       </w:r>
       <w:r>
         <w:rPr>
@@ -8363,7 +9835,109 @@
           <w:sz w:val="24"/>
           <w:szCs w:val="24"/>
         </w:rPr>
-        <w:t>Tv1 = w1, Tv2 = w2, … , Tvn = wn,</w:t>
+        <w:t>Tv</w:t>
+      </w:r>
+      <w:r>
+        <w:rPr>
+          <w:b/>
+          <w:sz w:val="24"/>
+          <w:szCs w:val="24"/>
+          <w:vertAlign w:val="subscript"/>
+        </w:rPr>
+        <w:t>1</w:t>
+      </w:r>
+      <w:r>
+        <w:rPr>
+          <w:b/>
+          <w:sz w:val="24"/>
+          <w:szCs w:val="24"/>
+        </w:rPr>
+        <w:t xml:space="preserve"> = w</w:t>
+      </w:r>
+      <w:r>
+        <w:rPr>
+          <w:b/>
+          <w:sz w:val="24"/>
+          <w:szCs w:val="24"/>
+          <w:vertAlign w:val="subscript"/>
+        </w:rPr>
+        <w:t>1</w:t>
+      </w:r>
+      <w:r>
+        <w:rPr>
+          <w:b/>
+          <w:sz w:val="24"/>
+          <w:szCs w:val="24"/>
+        </w:rPr>
+        <w:t>, Tv</w:t>
+      </w:r>
+      <w:r>
+        <w:rPr>
+          <w:b/>
+          <w:sz w:val="24"/>
+          <w:szCs w:val="24"/>
+          <w:vertAlign w:val="subscript"/>
+        </w:rPr>
+        <w:t xml:space="preserve">2 </w:t>
+      </w:r>
+      <w:r>
+        <w:rPr>
+          <w:b/>
+          <w:sz w:val="24"/>
+          <w:szCs w:val="24"/>
+        </w:rPr>
+        <w:t>= w</w:t>
+      </w:r>
+      <w:r>
+        <w:rPr>
+          <w:b/>
+          <w:sz w:val="24"/>
+          <w:szCs w:val="24"/>
+          <w:vertAlign w:val="subscript"/>
+        </w:rPr>
+        <w:t>2</w:t>
+      </w:r>
+      <w:r>
+        <w:rPr>
+          <w:b/>
+          <w:sz w:val="24"/>
+          <w:szCs w:val="24"/>
+        </w:rPr>
+        <w:t>, … , Tv</w:t>
+      </w:r>
+      <w:r>
+        <w:rPr>
+          <w:b/>
+          <w:sz w:val="24"/>
+          <w:szCs w:val="24"/>
+          <w:vertAlign w:val="subscript"/>
+        </w:rPr>
+        <w:t>n</w:t>
+      </w:r>
+      <w:r>
+        <w:rPr>
+          <w:b/>
+          <w:sz w:val="24"/>
+          <w:szCs w:val="24"/>
+        </w:rPr>
+        <w:t xml:space="preserve"> = w</w:t>
+      </w:r>
+      <w:r>
+        <w:rPr>
+          <w:b/>
+          <w:sz w:val="24"/>
+          <w:szCs w:val="24"/>
+          <w:vertAlign w:val="subscript"/>
+        </w:rPr>
+        <w:t>n</w:t>
+      </w:r>
+      <w:r>
+        <w:rPr>
+          <w:b/>
+          <w:sz w:val="24"/>
+          <w:szCs w:val="24"/>
+        </w:rPr>
+        <w:t>,</w:t>
       </w:r>
       <w:r>
         <w:rPr>
@@ -8382,105 +9956,127 @@
           <w:numId w:val="1"/>
         </w:numPr>
         <w:rPr>
-          <w:b/>
-          <w:b/>
-          <w:sz w:val="24"/>
-          <w:szCs w:val="24"/>
+          <w:sz w:val="26"/>
+          <w:szCs w:val="26"/>
         </w:rPr>
       </w:pPr>
       <w:r>
         <w:rPr>
           <w:b/>
-          <w:sz w:val="24"/>
-          <w:szCs w:val="24"/>
+          <w:sz w:val="26"/>
+          <w:szCs w:val="26"/>
         </w:rPr>
         <w:t>L(V,W)</w:t>
       </w:r>
       <w:r>
         <w:rPr>
           <w:b/>
-          <w:sz w:val="24"/>
-          <w:szCs w:val="24"/>
+          <w:sz w:val="26"/>
+          <w:szCs w:val="26"/>
         </w:rPr>
         <w:t>是向量空间，加法单位元是零映射。加法定义为：</w:t>
       </w:r>
       <w:r>
         <w:rPr>
           <w:b/>
-          <w:sz w:val="24"/>
-          <w:szCs w:val="24"/>
+          <w:sz w:val="26"/>
+          <w:szCs w:val="26"/>
         </w:rPr>
         <w:t>(S+T)v = Sv+Tv</w:t>
       </w:r>
       <w:r>
         <w:rPr>
           <w:b/>
-          <w:sz w:val="24"/>
-          <w:szCs w:val="24"/>
+          <w:sz w:val="26"/>
+          <w:szCs w:val="26"/>
         </w:rPr>
         <w:t>。标量乘法定义：</w:t>
       </w:r>
       <w:r>
         <w:rPr>
           <w:b/>
-          <w:sz w:val="24"/>
-          <w:szCs w:val="24"/>
+          <w:sz w:val="26"/>
+          <w:szCs w:val="26"/>
         </w:rPr>
         <w:t>(aT)v = a(Tv)</w:t>
       </w:r>
       <w:r>
         <w:rPr>
           <w:b/>
-          <w:sz w:val="24"/>
-          <w:szCs w:val="24"/>
+          <w:sz w:val="26"/>
+          <w:szCs w:val="26"/>
         </w:rPr>
         <w:t>。线性映射</w:t>
       </w:r>
       <w:r>
         <w:rPr>
           <w:b/>
-          <w:sz w:val="24"/>
-          <w:szCs w:val="24"/>
+          <w:sz w:val="26"/>
+          <w:szCs w:val="26"/>
         </w:rPr>
         <w:t>ST</w:t>
       </w:r>
       <w:r>
         <w:rPr>
           <w:b/>
-          <w:sz w:val="24"/>
-          <w:szCs w:val="24"/>
+          <w:sz w:val="26"/>
+          <w:szCs w:val="26"/>
         </w:rPr>
         <w:t>定义为：假设</w:t>
       </w:r>
       <w:r>
         <w:rPr>
           <w:b/>
-          <w:sz w:val="24"/>
-          <w:szCs w:val="24"/>
+          <w:sz w:val="26"/>
+          <w:szCs w:val="26"/>
         </w:rPr>
         <w:t>T∈L(U,V),S∈L(V,W),</w:t>
       </w:r>
       <w:r>
         <w:rPr>
           <w:b/>
-          <w:sz w:val="24"/>
-          <w:szCs w:val="24"/>
+          <w:sz w:val="26"/>
+          <w:szCs w:val="26"/>
         </w:rPr>
         <w:t>则</w:t>
       </w:r>
       <w:r>
         <w:rPr>
           <w:b/>
-          <w:sz w:val="24"/>
-          <w:szCs w:val="24"/>
-        </w:rPr>
-        <w:t>(ST)v = S(Tv).</w:t>
-      </w:r>
-      <w:r>
-        <w:rPr>
-          <w:b/>
-          <w:sz w:val="24"/>
-          <w:szCs w:val="24"/>
+          <w:sz w:val="26"/>
+          <w:szCs w:val="26"/>
+        </w:rPr>
+        <w:t>(ST)v = S(Tv)</w:t>
+      </w:r>
+      <w:r>
+        <w:rPr>
+          <w:b/>
+          <w:sz w:val="26"/>
+          <w:szCs w:val="26"/>
+        </w:rPr>
+        <w:t>，其中</w:t>
+      </w:r>
+      <w:r>
+        <w:rPr>
+          <w:b/>
+          <w:sz w:val="26"/>
+          <w:szCs w:val="26"/>
+        </w:rPr>
+        <w:t>v∈U</w:t>
+      </w:r>
+      <w:r>
+        <w:rPr>
+          <w:b/>
+          <w:sz w:val="26"/>
+          <w:szCs w:val="26"/>
+        </w:rPr>
+        <w:t>.</w:t>
+      </w:r>
+      <w:r>
+        <w:rPr>
+          <w:b/>
+          <w:sz w:val="26"/>
+          <w:szCs w:val="26"/>
         </w:rPr>
         <w:t>注意：</w:t>
       </w:r>
@@ -8488,8 +10084,8 @@
         <w:rPr>
           <w:b/>
           <w:color w:val="FF0000"/>
-          <w:sz w:val="24"/>
-          <w:szCs w:val="24"/>
+          <w:sz w:val="26"/>
+          <w:szCs w:val="26"/>
         </w:rPr>
         <w:t>这里只有当</w:t>
       </w:r>
@@ -8497,8 +10093,8 @@
         <w:rPr>
           <w:b/>
           <w:color w:val="FF0000"/>
-          <w:sz w:val="24"/>
-          <w:szCs w:val="24"/>
+          <w:sz w:val="26"/>
+          <w:szCs w:val="26"/>
         </w:rPr>
         <w:t>T</w:t>
       </w:r>
@@ -8506,8 +10102,8 @@
         <w:rPr>
           <w:b/>
           <w:color w:val="FF0000"/>
-          <w:sz w:val="24"/>
-          <w:szCs w:val="24"/>
+          <w:sz w:val="26"/>
+          <w:szCs w:val="26"/>
         </w:rPr>
         <w:t>映射到</w:t>
       </w:r>
@@ -8515,8 +10111,8 @@
         <w:rPr>
           <w:b/>
           <w:color w:val="FF0000"/>
-          <w:sz w:val="24"/>
-          <w:szCs w:val="24"/>
+          <w:sz w:val="26"/>
+          <w:szCs w:val="26"/>
         </w:rPr>
         <w:t>S</w:t>
       </w:r>
@@ -8524,8 +10120,8 @@
         <w:rPr>
           <w:b/>
           <w:color w:val="FF0000"/>
-          <w:sz w:val="24"/>
-          <w:szCs w:val="24"/>
+          <w:sz w:val="26"/>
+          <w:szCs w:val="26"/>
         </w:rPr>
         <w:t>的定义域内，</w:t>
       </w:r>
@@ -8533,8 +10129,8 @@
         <w:rPr>
           <w:b/>
           <w:color w:val="FF0000"/>
-          <w:sz w:val="24"/>
-          <w:szCs w:val="24"/>
+          <w:sz w:val="26"/>
+          <w:szCs w:val="26"/>
         </w:rPr>
         <w:t>ST</w:t>
       </w:r>
@@ -8542,8 +10138,8 @@
         <w:rPr>
           <w:b/>
           <w:color w:val="FF0000"/>
-          <w:sz w:val="24"/>
-          <w:szCs w:val="24"/>
+          <w:sz w:val="26"/>
+          <w:szCs w:val="26"/>
         </w:rPr>
         <w:t>才有意义。因为只有这样，</w:t>
       </w:r>
@@ -8551,8 +10147,8 @@
         <w:rPr>
           <w:b/>
           <w:color w:val="FF0000"/>
-          <w:sz w:val="24"/>
-          <w:szCs w:val="24"/>
+          <w:sz w:val="26"/>
+          <w:szCs w:val="26"/>
         </w:rPr>
         <w:t>S(Tv)</w:t>
       </w:r>
@@ -8560,10 +10156,1914 @@
         <w:rPr>
           <w:b/>
           <w:color w:val="FF0000"/>
-          <w:sz w:val="24"/>
-          <w:szCs w:val="24"/>
+          <w:sz w:val="26"/>
+          <w:szCs w:val="26"/>
         </w:rPr>
         <w:t>才有意义。</w:t>
+      </w:r>
+    </w:p>
+    <w:p>
+      <w:pPr>
+        <w:pStyle w:val="ListParagraph"/>
+        <w:numPr>
+          <w:ilvl w:val="0"/>
+          <w:numId w:val="1"/>
+        </w:numPr>
+        <w:rPr>
+          <w:color w:val="000000"/>
+          <w:sz w:val="26"/>
+          <w:szCs w:val="26"/>
+        </w:rPr>
+      </w:pPr>
+      <w:r>
+        <w:rPr>
+          <w:b/>
+          <w:color w:val="000000"/>
+          <w:sz w:val="26"/>
+          <w:szCs w:val="26"/>
+        </w:rPr>
+        <w:t>证明</w:t>
+      </w:r>
+      <w:r>
+        <w:rPr>
+          <w:b/>
+          <w:color w:val="000000"/>
+          <w:sz w:val="26"/>
+          <w:szCs w:val="26"/>
+        </w:rPr>
+        <w:t>：当</w:t>
+      </w:r>
+      <w:r>
+        <w:rPr>
+          <w:b/>
+          <w:color w:val="000000"/>
+          <w:sz w:val="26"/>
+          <w:szCs w:val="26"/>
+        </w:rPr>
+        <w:t>T</w:t>
+      </w:r>
+      <w:r>
+        <w:rPr>
+          <w:b/>
+          <w:color w:val="000000"/>
+          <w:sz w:val="26"/>
+          <w:szCs w:val="26"/>
+        </w:rPr>
+        <w:t>∈L(U,V),</w:t>
+      </w:r>
+      <w:r>
+        <w:rPr>
+          <w:b/>
+          <w:color w:val="000000"/>
+          <w:sz w:val="26"/>
+          <w:szCs w:val="26"/>
+        </w:rPr>
+        <w:t>S</w:t>
+      </w:r>
+      <w:r>
+        <w:rPr>
+          <w:b/>
+          <w:color w:val="000000"/>
+          <w:sz w:val="26"/>
+          <w:szCs w:val="26"/>
+        </w:rPr>
+        <w:t>∈(V,W)</w:t>
+      </w:r>
+      <w:r>
+        <w:rPr>
+          <w:b/>
+          <w:color w:val="000000"/>
+          <w:sz w:val="26"/>
+          <w:szCs w:val="26"/>
+        </w:rPr>
+        <w:t>时，</w:t>
+      </w:r>
+      <w:r>
+        <w:rPr>
+          <w:b/>
+          <w:color w:val="000000"/>
+          <w:sz w:val="26"/>
+          <w:szCs w:val="26"/>
+        </w:rPr>
+        <w:t>ST</w:t>
+      </w:r>
+      <w:r>
+        <w:rPr>
+          <w:b/>
+          <w:color w:val="000000"/>
+          <w:sz w:val="26"/>
+          <w:szCs w:val="26"/>
+        </w:rPr>
+        <w:t>的确是</w:t>
+      </w:r>
+      <w:r>
+        <w:rPr>
+          <w:b/>
+          <w:color w:val="000000"/>
+          <w:sz w:val="26"/>
+          <w:szCs w:val="26"/>
+        </w:rPr>
+        <w:t>U</w:t>
+      </w:r>
+      <w:r>
+        <w:rPr>
+          <w:b/>
+          <w:color w:val="000000"/>
+          <w:sz w:val="26"/>
+          <w:szCs w:val="26"/>
+        </w:rPr>
+        <w:t>到</w:t>
+      </w:r>
+      <w:r>
+        <w:rPr>
+          <w:b/>
+          <w:color w:val="000000"/>
+          <w:sz w:val="26"/>
+          <w:szCs w:val="26"/>
+        </w:rPr>
+        <w:t>W</w:t>
+      </w:r>
+      <w:r>
+        <w:rPr>
+          <w:b/>
+          <w:color w:val="000000"/>
+          <w:sz w:val="26"/>
+          <w:szCs w:val="26"/>
+        </w:rPr>
+        <w:t>的线性映射。</w:t>
+      </w:r>
+      <w:r>
+        <w:rPr>
+          <w:b/>
+          <w:color w:val="000000"/>
+          <w:sz w:val="26"/>
+          <w:szCs w:val="26"/>
+        </w:rPr>
+        <w:t>(T</w:t>
+      </w:r>
+      <w:r>
+        <w:rPr>
+          <w:b/>
+          <w:color w:val="000000"/>
+          <w:sz w:val="26"/>
+          <w:szCs w:val="26"/>
+        </w:rPr>
+        <w:t>映射到</w:t>
+      </w:r>
+      <w:r>
+        <w:rPr>
+          <w:b/>
+          <w:color w:val="000000"/>
+          <w:sz w:val="26"/>
+          <w:szCs w:val="26"/>
+        </w:rPr>
+        <w:t>S</w:t>
+      </w:r>
+      <w:r>
+        <w:rPr>
+          <w:b/>
+          <w:color w:val="000000"/>
+          <w:sz w:val="26"/>
+          <w:szCs w:val="26"/>
+        </w:rPr>
+        <w:t>的定义域内</w:t>
+      </w:r>
+      <w:r>
+        <w:rPr>
+          <w:b/>
+          <w:color w:val="000000"/>
+          <w:sz w:val="26"/>
+          <w:szCs w:val="26"/>
+        </w:rPr>
+        <w:t>)</w:t>
+      </w:r>
+    </w:p>
+    <w:p>
+      <w:pPr>
+        <w:pStyle w:val="ListParagraph"/>
+        <w:numPr>
+          <w:ilvl w:val="0"/>
+          <w:numId w:val="0"/>
+        </w:numPr>
+        <w:ind w:left="360" w:hanging="0"/>
+        <w:rPr>
+          <w:color w:val="000000"/>
+          <w:sz w:val="26"/>
+          <w:szCs w:val="26"/>
+        </w:rPr>
+      </w:pPr>
+      <w:r>
+        <w:rPr>
+          <w:b/>
+          <w:color w:val="000000"/>
+          <w:sz w:val="26"/>
+          <w:szCs w:val="26"/>
+        </w:rPr>
+        <w:t>证：</w:t>
+      </w:r>
+      <w:r>
+        <w:rPr>
+          <w:b/>
+          <w:color w:val="000000"/>
+          <w:sz w:val="26"/>
+          <w:szCs w:val="26"/>
+        </w:rPr>
+        <w:t xml:space="preserve">(1) </w:t>
+      </w:r>
+      <w:r>
+        <w:rPr>
+          <w:b/>
+          <w:color w:val="000000"/>
+          <w:sz w:val="26"/>
+          <w:szCs w:val="26"/>
+        </w:rPr>
+        <w:t>先证加性：假设</w:t>
+      </w:r>
+      <w:r>
+        <w:rPr>
+          <w:b/>
+          <w:color w:val="000000"/>
+          <w:sz w:val="26"/>
+          <w:szCs w:val="26"/>
+        </w:rPr>
+        <w:t>u,v∈U</w:t>
+      </w:r>
+      <w:r>
+        <w:rPr>
+          <w:b/>
+          <w:color w:val="000000"/>
+          <w:sz w:val="26"/>
+          <w:szCs w:val="26"/>
+        </w:rPr>
+        <w:t>，则</w:t>
+      </w:r>
+      <w:r>
+        <w:rPr>
+          <w:b/>
+          <w:color w:val="000000"/>
+          <w:sz w:val="26"/>
+          <w:szCs w:val="26"/>
+        </w:rPr>
+        <w:t>u+v∈U,</w:t>
+      </w:r>
+      <w:r>
+        <w:rPr>
+          <w:b/>
+          <w:color w:val="000000"/>
+          <w:sz w:val="26"/>
+          <w:szCs w:val="26"/>
+        </w:rPr>
+        <w:t>根据映射乘法定义，</w:t>
+      </w:r>
+      <w:r>
+        <w:rPr>
+          <w:b/>
+          <w:color w:val="000000"/>
+          <w:sz w:val="26"/>
+          <w:szCs w:val="26"/>
+        </w:rPr>
+        <w:t>(ST)(u+v) = S(T(u+v))</w:t>
+      </w:r>
+      <w:r>
+        <w:rPr>
+          <w:b/>
+          <w:color w:val="000000"/>
+          <w:sz w:val="26"/>
+          <w:szCs w:val="26"/>
+        </w:rPr>
+        <w:t>，因为</w:t>
+      </w:r>
+      <w:r>
+        <w:rPr>
+          <w:b/>
+          <w:color w:val="000000"/>
+          <w:sz w:val="26"/>
+          <w:szCs w:val="26"/>
+        </w:rPr>
+        <w:t>T∈(V,W),</w:t>
+      </w:r>
+      <w:r>
+        <w:rPr>
+          <w:b/>
+          <w:color w:val="000000"/>
+          <w:sz w:val="26"/>
+          <w:szCs w:val="26"/>
+        </w:rPr>
+        <w:t>所以</w:t>
+      </w:r>
+      <w:r>
+        <w:rPr>
+          <w:b/>
+          <w:color w:val="000000"/>
+          <w:sz w:val="26"/>
+          <w:szCs w:val="26"/>
+        </w:rPr>
+        <w:t>T</w:t>
+      </w:r>
+      <w:r>
+        <w:rPr>
+          <w:b/>
+          <w:color w:val="000000"/>
+          <w:sz w:val="26"/>
+          <w:szCs w:val="26"/>
+        </w:rPr>
+        <w:t>把</w:t>
+      </w:r>
+      <w:r>
+        <w:rPr>
+          <w:b/>
+          <w:color w:val="000000"/>
+          <w:sz w:val="26"/>
+          <w:szCs w:val="26"/>
+        </w:rPr>
+        <w:t>U</w:t>
+      </w:r>
+      <w:r>
+        <w:rPr>
+          <w:b/>
+          <w:color w:val="000000"/>
+          <w:sz w:val="26"/>
+          <w:szCs w:val="26"/>
+        </w:rPr>
+        <w:t>映射到</w:t>
+      </w:r>
+      <w:r>
+        <w:rPr>
+          <w:b/>
+          <w:color w:val="000000"/>
+          <w:sz w:val="26"/>
+          <w:szCs w:val="26"/>
+        </w:rPr>
+        <w:t>S</w:t>
+      </w:r>
+      <w:r>
+        <w:rPr>
+          <w:b/>
+          <w:color w:val="000000"/>
+          <w:sz w:val="26"/>
+          <w:szCs w:val="26"/>
+        </w:rPr>
+        <w:t>的定义域内，所以</w:t>
+      </w:r>
+      <w:r>
+        <w:rPr>
+          <w:b/>
+          <w:color w:val="000000"/>
+          <w:sz w:val="26"/>
+          <w:szCs w:val="26"/>
+        </w:rPr>
+        <w:t>ST</w:t>
+      </w:r>
+      <w:r>
+        <w:rPr>
+          <w:b/>
+          <w:color w:val="000000"/>
+          <w:sz w:val="26"/>
+          <w:szCs w:val="26"/>
+        </w:rPr>
+        <w:t>有意义；又因为</w:t>
+      </w:r>
+      <w:r>
+        <w:rPr>
+          <w:b/>
+          <w:color w:val="000000"/>
+          <w:sz w:val="26"/>
+          <w:szCs w:val="26"/>
+        </w:rPr>
+        <w:t>S</w:t>
+      </w:r>
+      <w:r>
+        <w:rPr>
+          <w:b/>
+          <w:color w:val="000000"/>
+          <w:sz w:val="26"/>
+          <w:szCs w:val="26"/>
+        </w:rPr>
+        <w:t>∈(V,W)</w:t>
+      </w:r>
+      <w:r>
+        <w:rPr>
+          <w:b/>
+          <w:color w:val="000000"/>
+          <w:sz w:val="26"/>
+          <w:szCs w:val="26"/>
+        </w:rPr>
+        <w:t>，所以</w:t>
+      </w:r>
+      <w:r>
+        <w:rPr>
+          <w:b/>
+          <w:color w:val="000000"/>
+          <w:sz w:val="26"/>
+          <w:szCs w:val="26"/>
+        </w:rPr>
+        <w:t xml:space="preserve">S(T(u+v)) </w:t>
+      </w:r>
+      <w:r>
+        <w:rPr>
+          <w:b/>
+          <w:color w:val="000000"/>
+          <w:sz w:val="26"/>
+          <w:szCs w:val="26"/>
+        </w:rPr>
+        <w:t>= S(Tu+Tv) = S(Tu) + S(Tv) = (ST)(u) + (ST)(v)</w:t>
+      </w:r>
+      <w:r>
+        <w:rPr>
+          <w:b/>
+          <w:color w:val="000000"/>
+          <w:sz w:val="26"/>
+          <w:szCs w:val="26"/>
+        </w:rPr>
+        <w:t>， 所以加性成立。</w:t>
+      </w:r>
+    </w:p>
+    <w:p>
+      <w:pPr>
+        <w:pStyle w:val="ListParagraph"/>
+        <w:numPr>
+          <w:ilvl w:val="0"/>
+          <w:numId w:val="0"/>
+        </w:numPr>
+        <w:ind w:left="360" w:hanging="0"/>
+        <w:rPr>
+          <w:color w:val="000000"/>
+          <w:sz w:val="26"/>
+          <w:szCs w:val="26"/>
+        </w:rPr>
+      </w:pPr>
+      <w:r>
+        <w:rPr>
+          <w:b/>
+          <w:color w:val="000000"/>
+          <w:sz w:val="26"/>
+          <w:szCs w:val="26"/>
+        </w:rPr>
+        <w:t xml:space="preserve">(2) </w:t>
+      </w:r>
+      <w:r>
+        <w:rPr>
+          <w:b/>
+          <w:color w:val="000000"/>
+          <w:sz w:val="26"/>
+          <w:szCs w:val="26"/>
+        </w:rPr>
+        <w:t>下面证齐性。同理可证</w:t>
+      </w:r>
+      <w:r>
+        <w:rPr>
+          <w:b/>
+          <w:color w:val="000000"/>
+          <w:sz w:val="26"/>
+          <w:szCs w:val="26"/>
+        </w:rPr>
+        <w:t>(ST)(av) = a(ST)(v),</w:t>
+      </w:r>
+      <w:r>
+        <w:rPr>
+          <w:b/>
+          <w:color w:val="000000"/>
+          <w:sz w:val="26"/>
+          <w:szCs w:val="26"/>
+        </w:rPr>
+        <w:t>其中</w:t>
+      </w:r>
+      <w:r>
+        <w:rPr>
+          <w:b/>
+          <w:color w:val="000000"/>
+          <w:sz w:val="26"/>
+          <w:szCs w:val="26"/>
+        </w:rPr>
+        <w:t>a</w:t>
+      </w:r>
+      <w:r>
+        <w:rPr>
+          <w:b/>
+          <w:color w:val="000000"/>
+          <w:sz w:val="26"/>
+          <w:szCs w:val="26"/>
+        </w:rPr>
+        <w:t>∈</w:t>
+      </w:r>
+      <w:r>
+        <w:rPr>
+          <w:b/>
+          <w:color w:val="000000"/>
+          <w:sz w:val="26"/>
+          <w:szCs w:val="26"/>
+        </w:rPr>
+        <w:t>F,v</w:t>
+      </w:r>
+      <w:r>
+        <w:rPr>
+          <w:b/>
+          <w:color w:val="000000"/>
+          <w:sz w:val="26"/>
+          <w:szCs w:val="26"/>
+        </w:rPr>
+        <w:t>∈</w:t>
+      </w:r>
+      <w:r>
+        <w:rPr>
+          <w:b/>
+          <w:color w:val="000000"/>
+          <w:sz w:val="26"/>
+          <w:szCs w:val="26"/>
+        </w:rPr>
+        <w:t>U.</w:t>
+      </w:r>
+    </w:p>
+    <w:p>
+      <w:pPr>
+        <w:pStyle w:val="ListParagraph"/>
+        <w:numPr>
+          <w:ilvl w:val="0"/>
+          <w:numId w:val="0"/>
+        </w:numPr>
+        <w:ind w:left="360" w:hanging="0"/>
+        <w:rPr>
+          <w:color w:val="000000"/>
+          <w:sz w:val="26"/>
+          <w:szCs w:val="26"/>
+        </w:rPr>
+      </w:pPr>
+      <w:r>
+        <w:rPr>
+          <w:b/>
+          <w:color w:val="000000"/>
+          <w:sz w:val="26"/>
+          <w:szCs w:val="26"/>
+        </w:rPr>
+        <w:t>所以命题得证。</w:t>
+      </w:r>
+    </w:p>
+    <w:p>
+      <w:pPr>
+        <w:pStyle w:val="ListParagraph"/>
+        <w:numPr>
+          <w:ilvl w:val="0"/>
+          <w:numId w:val="1"/>
+        </w:numPr>
+        <w:rPr>
+          <w:color w:val="000000"/>
+        </w:rPr>
+      </w:pPr>
+      <w:r>
+        <w:rPr>
+          <w:b/>
+          <w:color w:val="000000"/>
+          <w:sz w:val="24"/>
+          <w:szCs w:val="24"/>
+        </w:rPr>
+        <w:t>线性映射乘法性质</w:t>
+      </w:r>
+      <w:r>
+        <w:rPr>
+          <w:b/>
+          <w:color w:val="000000"/>
+          <w:sz w:val="24"/>
+          <w:szCs w:val="24"/>
+        </w:rPr>
+        <w:t>：</w:t>
+      </w:r>
+    </w:p>
+    <w:p>
+      <w:pPr>
+        <w:pStyle w:val="ListParagraph"/>
+        <w:numPr>
+          <w:ilvl w:val="0"/>
+          <w:numId w:val="0"/>
+        </w:numPr>
+        <w:ind w:left="360" w:hanging="0"/>
+        <w:rPr>
+          <w:color w:val="000000"/>
+        </w:rPr>
+      </w:pPr>
+      <w:r>
+        <w:rPr>
+          <w:b/>
+          <w:color w:val="000000"/>
+          <w:sz w:val="24"/>
+          <w:szCs w:val="24"/>
+        </w:rPr>
+        <w:t xml:space="preserve">(1) </w:t>
+      </w:r>
+      <w:r>
+        <w:rPr>
+          <w:b/>
+          <w:color w:val="000000"/>
+          <w:sz w:val="24"/>
+          <w:szCs w:val="24"/>
+        </w:rPr>
+        <w:t>结合性：</w:t>
+      </w:r>
+      <w:r>
+        <w:rPr>
+          <w:b/>
+          <w:color w:val="000000"/>
+          <w:sz w:val="24"/>
+          <w:szCs w:val="24"/>
+        </w:rPr>
+        <w:t>(T</w:t>
+      </w:r>
+      <w:r>
+        <w:rPr>
+          <w:b/>
+          <w:color w:val="000000"/>
+          <w:sz w:val="24"/>
+          <w:szCs w:val="24"/>
+          <w:vertAlign w:val="subscript"/>
+        </w:rPr>
+        <w:t>1</w:t>
+      </w:r>
+      <w:r>
+        <w:rPr>
+          <w:b/>
+          <w:color w:val="000000"/>
+          <w:sz w:val="24"/>
+          <w:szCs w:val="24"/>
+        </w:rPr>
+        <w:t>T</w:t>
+      </w:r>
+      <w:r>
+        <w:rPr>
+          <w:b/>
+          <w:color w:val="000000"/>
+          <w:sz w:val="24"/>
+          <w:szCs w:val="24"/>
+          <w:vertAlign w:val="subscript"/>
+        </w:rPr>
+        <w:t>2</w:t>
+      </w:r>
+      <w:r>
+        <w:rPr>
+          <w:b/>
+          <w:color w:val="000000"/>
+          <w:sz w:val="24"/>
+          <w:szCs w:val="24"/>
+        </w:rPr>
+        <w:t>)T</w:t>
+      </w:r>
+      <w:r>
+        <w:rPr>
+          <w:b/>
+          <w:color w:val="000000"/>
+          <w:sz w:val="24"/>
+          <w:szCs w:val="24"/>
+          <w:vertAlign w:val="subscript"/>
+        </w:rPr>
+        <w:t>3</w:t>
+      </w:r>
+      <w:r>
+        <w:rPr>
+          <w:b/>
+          <w:color w:val="000000"/>
+          <w:sz w:val="24"/>
+          <w:szCs w:val="24"/>
+        </w:rPr>
+        <w:t xml:space="preserve"> = T</w:t>
+      </w:r>
+      <w:r>
+        <w:rPr>
+          <w:b/>
+          <w:color w:val="000000"/>
+          <w:sz w:val="24"/>
+          <w:szCs w:val="24"/>
+          <w:vertAlign w:val="subscript"/>
+        </w:rPr>
+        <w:t>1</w:t>
+      </w:r>
+      <w:r>
+        <w:rPr>
+          <w:b/>
+          <w:color w:val="000000"/>
+          <w:sz w:val="24"/>
+          <w:szCs w:val="24"/>
+        </w:rPr>
+        <w:t>(T</w:t>
+      </w:r>
+      <w:r>
+        <w:rPr>
+          <w:b/>
+          <w:color w:val="000000"/>
+          <w:sz w:val="24"/>
+          <w:szCs w:val="24"/>
+          <w:vertAlign w:val="subscript"/>
+        </w:rPr>
+        <w:t>2</w:t>
+      </w:r>
+      <w:r>
+        <w:rPr>
+          <w:b/>
+          <w:color w:val="000000"/>
+          <w:sz w:val="24"/>
+          <w:szCs w:val="24"/>
+        </w:rPr>
+        <w:t>T</w:t>
+      </w:r>
+      <w:r>
+        <w:rPr>
+          <w:b/>
+          <w:color w:val="000000"/>
+          <w:sz w:val="24"/>
+          <w:szCs w:val="24"/>
+          <w:vertAlign w:val="subscript"/>
+        </w:rPr>
+        <w:t>3</w:t>
+      </w:r>
+      <w:r>
+        <w:rPr>
+          <w:b/>
+          <w:color w:val="000000"/>
+          <w:sz w:val="24"/>
+          <w:szCs w:val="24"/>
+        </w:rPr>
+        <w:t>)</w:t>
+      </w:r>
+      <w:r>
+        <w:rPr>
+          <w:b/>
+          <w:color w:val="000000"/>
+          <w:sz w:val="24"/>
+          <w:szCs w:val="24"/>
+        </w:rPr>
+        <w:t>，其中</w:t>
+      </w:r>
+      <w:r>
+        <w:rPr>
+          <w:b/>
+          <w:color w:val="000000"/>
+          <w:sz w:val="24"/>
+          <w:szCs w:val="24"/>
+        </w:rPr>
+        <w:t>T</w:t>
+      </w:r>
+      <w:r>
+        <w:rPr>
+          <w:b/>
+          <w:color w:val="000000"/>
+          <w:sz w:val="24"/>
+          <w:szCs w:val="24"/>
+          <w:vertAlign w:val="subscript"/>
+        </w:rPr>
+        <w:t>3</w:t>
+      </w:r>
+      <w:r>
+        <w:rPr>
+          <w:b/>
+          <w:color w:val="000000"/>
+          <w:sz w:val="24"/>
+          <w:szCs w:val="24"/>
+        </w:rPr>
+        <w:t>必须映射到</w:t>
+      </w:r>
+      <w:r>
+        <w:rPr>
+          <w:b/>
+          <w:color w:val="000000"/>
+          <w:sz w:val="24"/>
+          <w:szCs w:val="24"/>
+        </w:rPr>
+        <w:t>T</w:t>
+      </w:r>
+      <w:r>
+        <w:rPr>
+          <w:b/>
+          <w:color w:val="000000"/>
+          <w:sz w:val="24"/>
+          <w:szCs w:val="24"/>
+          <w:vertAlign w:val="subscript"/>
+        </w:rPr>
+        <w:t>2</w:t>
+      </w:r>
+      <w:r>
+        <w:rPr>
+          <w:b/>
+          <w:color w:val="000000"/>
+          <w:sz w:val="24"/>
+          <w:szCs w:val="24"/>
+        </w:rPr>
+        <w:t xml:space="preserve">的定义域内， </w:t>
+      </w:r>
+      <w:r>
+        <w:rPr>
+          <w:b/>
+          <w:color w:val="000000"/>
+          <w:sz w:val="24"/>
+          <w:szCs w:val="24"/>
+        </w:rPr>
+        <w:t>T</w:t>
+      </w:r>
+      <w:r>
+        <w:rPr>
+          <w:b/>
+          <w:color w:val="000000"/>
+          <w:sz w:val="24"/>
+          <w:szCs w:val="24"/>
+          <w:vertAlign w:val="subscript"/>
+        </w:rPr>
+        <w:t>2</w:t>
+      </w:r>
+      <w:r>
+        <w:rPr>
+          <w:b/>
+          <w:color w:val="000000"/>
+          <w:sz w:val="24"/>
+          <w:szCs w:val="24"/>
+        </w:rPr>
+        <w:t>必须映射到</w:t>
+      </w:r>
+      <w:r>
+        <w:rPr>
+          <w:b/>
+          <w:color w:val="000000"/>
+          <w:sz w:val="24"/>
+          <w:szCs w:val="24"/>
+        </w:rPr>
+        <w:t>T</w:t>
+      </w:r>
+      <w:r>
+        <w:rPr>
+          <w:b/>
+          <w:color w:val="000000"/>
+          <w:sz w:val="24"/>
+          <w:szCs w:val="24"/>
+          <w:vertAlign w:val="subscript"/>
+        </w:rPr>
+        <w:t>1</w:t>
+      </w:r>
+      <w:r>
+        <w:rPr>
+          <w:b/>
+          <w:color w:val="000000"/>
+          <w:sz w:val="24"/>
+          <w:szCs w:val="24"/>
+        </w:rPr>
+        <w:t>的定义域内；</w:t>
+      </w:r>
+    </w:p>
+    <w:p>
+      <w:pPr>
+        <w:pStyle w:val="ListParagraph"/>
+        <w:numPr>
+          <w:ilvl w:val="0"/>
+          <w:numId w:val="0"/>
+        </w:numPr>
+        <w:ind w:left="360" w:hanging="0"/>
+        <w:rPr>
+          <w:color w:val="000000"/>
+        </w:rPr>
+      </w:pPr>
+      <w:r>
+        <w:rPr>
+          <w:b/>
+          <w:color w:val="000000"/>
+          <w:sz w:val="24"/>
+          <w:szCs w:val="24"/>
+        </w:rPr>
+        <w:t>证明：根据命题假设</w:t>
+      </w:r>
+      <w:r>
+        <w:rPr>
+          <w:b/>
+          <w:color w:val="000000"/>
+          <w:sz w:val="24"/>
+          <w:szCs w:val="24"/>
+        </w:rPr>
+        <w:t>T</w:t>
+      </w:r>
+      <w:r>
+        <w:rPr>
+          <w:b/>
+          <w:color w:val="000000"/>
+          <w:sz w:val="24"/>
+          <w:szCs w:val="24"/>
+          <w:vertAlign w:val="subscript"/>
+        </w:rPr>
+        <w:t>3</w:t>
+      </w:r>
+      <w:r>
+        <w:rPr>
+          <w:b/>
+          <w:color w:val="000000"/>
+          <w:sz w:val="24"/>
+          <w:szCs w:val="24"/>
+        </w:rPr>
+        <w:t>∈</w:t>
+      </w:r>
+      <w:r>
+        <w:rPr>
+          <w:b/>
+          <w:color w:val="000000"/>
+          <w:sz w:val="24"/>
+          <w:szCs w:val="24"/>
+        </w:rPr>
+        <w:t>L(U,V), T</w:t>
+      </w:r>
+      <w:r>
+        <w:rPr>
+          <w:b/>
+          <w:color w:val="000000"/>
+          <w:sz w:val="24"/>
+          <w:szCs w:val="24"/>
+          <w:vertAlign w:val="subscript"/>
+        </w:rPr>
+        <w:t>2</w:t>
+      </w:r>
+      <w:r>
+        <w:rPr>
+          <w:b/>
+          <w:color w:val="000000"/>
+          <w:sz w:val="24"/>
+          <w:szCs w:val="24"/>
+        </w:rPr>
+        <w:t>∈</w:t>
+      </w:r>
+      <w:r>
+        <w:rPr>
+          <w:b/>
+          <w:color w:val="000000"/>
+          <w:sz w:val="24"/>
+          <w:szCs w:val="24"/>
+        </w:rPr>
+        <w:t>L(V,W), T</w:t>
+      </w:r>
+      <w:r>
+        <w:rPr>
+          <w:b/>
+          <w:color w:val="000000"/>
+          <w:sz w:val="24"/>
+          <w:szCs w:val="24"/>
+          <w:vertAlign w:val="subscript"/>
+        </w:rPr>
+        <w:t>1</w:t>
+      </w:r>
+      <w:r>
+        <w:rPr>
+          <w:b/>
+          <w:color w:val="000000"/>
+          <w:sz w:val="24"/>
+          <w:szCs w:val="24"/>
+        </w:rPr>
+        <w:t>∈</w:t>
+      </w:r>
+      <w:r>
+        <w:rPr>
+          <w:b/>
+          <w:color w:val="000000"/>
+          <w:sz w:val="24"/>
+          <w:szCs w:val="24"/>
+        </w:rPr>
+        <w:t xml:space="preserve">L(W,X), </w:t>
+      </w:r>
+      <w:r>
+        <w:rPr>
+          <w:b/>
+          <w:color w:val="000000"/>
+          <w:sz w:val="24"/>
+          <w:szCs w:val="24"/>
+        </w:rPr>
+        <w:t>再假设向量</w:t>
+      </w:r>
+      <w:r>
+        <w:rPr>
+          <w:b/>
+          <w:color w:val="000000"/>
+          <w:sz w:val="24"/>
+          <w:szCs w:val="24"/>
+        </w:rPr>
+        <w:t>v</w:t>
+      </w:r>
+      <w:r>
+        <w:rPr>
+          <w:b/>
+          <w:color w:val="000000"/>
+          <w:sz w:val="24"/>
+          <w:szCs w:val="24"/>
+        </w:rPr>
+        <w:t>∈</w:t>
+      </w:r>
+      <w:r>
+        <w:rPr>
+          <w:b/>
+          <w:color w:val="000000"/>
+          <w:sz w:val="24"/>
+          <w:szCs w:val="24"/>
+        </w:rPr>
+        <w:t xml:space="preserve">V, </w:t>
+      </w:r>
+      <w:r>
+        <w:rPr>
+          <w:b/>
+          <w:color w:val="000000"/>
+          <w:sz w:val="24"/>
+          <w:szCs w:val="24"/>
+        </w:rPr>
+        <w:t>u</w:t>
+      </w:r>
+      <w:r>
+        <w:rPr>
+          <w:b/>
+          <w:color w:val="000000"/>
+          <w:sz w:val="24"/>
+          <w:szCs w:val="24"/>
+        </w:rPr>
+        <w:t>∈</w:t>
+      </w:r>
+      <w:r>
+        <w:rPr>
+          <w:b/>
+          <w:color w:val="000000"/>
+          <w:sz w:val="24"/>
+          <w:szCs w:val="24"/>
+        </w:rPr>
+        <w:t>U, w</w:t>
+      </w:r>
+      <w:r>
+        <w:rPr>
+          <w:b/>
+          <w:color w:val="000000"/>
+          <w:sz w:val="24"/>
+          <w:szCs w:val="24"/>
+        </w:rPr>
+        <w:t>∈</w:t>
+      </w:r>
+      <w:r>
+        <w:rPr>
+          <w:b/>
+          <w:color w:val="000000"/>
+          <w:sz w:val="24"/>
+          <w:szCs w:val="24"/>
+        </w:rPr>
+        <w:t>W,</w:t>
+      </w:r>
+      <w:r>
+        <w:rPr>
+          <w:b/>
+          <w:color w:val="000000"/>
+          <w:sz w:val="24"/>
+          <w:szCs w:val="24"/>
+        </w:rPr>
+        <w:t>且</w:t>
+      </w:r>
+      <w:r>
+        <w:rPr>
+          <w:b/>
+          <w:color w:val="000000"/>
+          <w:sz w:val="24"/>
+          <w:szCs w:val="24"/>
+        </w:rPr>
+        <w:t>T</w:t>
+      </w:r>
+      <w:r>
+        <w:rPr>
+          <w:b/>
+          <w:color w:val="000000"/>
+          <w:sz w:val="24"/>
+          <w:szCs w:val="24"/>
+          <w:vertAlign w:val="subscript"/>
+        </w:rPr>
+        <w:t>3</w:t>
+      </w:r>
+      <w:r>
+        <w:rPr>
+          <w:b/>
+          <w:color w:val="000000"/>
+          <w:sz w:val="24"/>
+          <w:szCs w:val="24"/>
+        </w:rPr>
+        <w:t xml:space="preserve">(u) = v ( </w:t>
+      </w:r>
+      <w:r>
+        <w:rPr>
+          <w:b/>
+          <w:color w:val="000000"/>
+          <w:sz w:val="24"/>
+          <w:szCs w:val="24"/>
+        </w:rPr>
+        <w:t>T</w:t>
+      </w:r>
+      <w:r>
+        <w:rPr>
+          <w:b/>
+          <w:color w:val="000000"/>
+          <w:sz w:val="24"/>
+          <w:szCs w:val="24"/>
+          <w:vertAlign w:val="subscript"/>
+        </w:rPr>
+        <w:t>3</w:t>
+      </w:r>
+      <w:r>
+        <w:rPr>
+          <w:b/>
+          <w:color w:val="000000"/>
+          <w:sz w:val="24"/>
+          <w:szCs w:val="24"/>
+        </w:rPr>
+        <w:t>必须映射到</w:t>
+      </w:r>
+      <w:r>
+        <w:rPr>
+          <w:b/>
+          <w:color w:val="000000"/>
+          <w:sz w:val="24"/>
+          <w:szCs w:val="24"/>
+        </w:rPr>
+        <w:t>T</w:t>
+      </w:r>
+      <w:r>
+        <w:rPr>
+          <w:b/>
+          <w:color w:val="000000"/>
+          <w:sz w:val="24"/>
+          <w:szCs w:val="24"/>
+          <w:vertAlign w:val="subscript"/>
+        </w:rPr>
+        <w:t>2</w:t>
+      </w:r>
+      <w:r>
+        <w:rPr>
+          <w:b/>
+          <w:color w:val="000000"/>
+          <w:sz w:val="24"/>
+          <w:szCs w:val="24"/>
+        </w:rPr>
+        <w:t>的定义域内</w:t>
+      </w:r>
+      <w:r>
+        <w:rPr>
+          <w:b/>
+          <w:color w:val="000000"/>
+          <w:sz w:val="24"/>
+          <w:szCs w:val="24"/>
+        </w:rPr>
+        <w:t xml:space="preserve">), </w:t>
+      </w:r>
+      <w:r>
+        <w:rPr>
+          <w:b/>
+          <w:color w:val="000000"/>
+          <w:sz w:val="24"/>
+          <w:szCs w:val="24"/>
+        </w:rPr>
+        <w:t>则根据映射乘法的定义可得</w:t>
+      </w:r>
+      <w:r>
+        <w:rPr>
+          <w:b/>
+          <w:color w:val="000000"/>
+          <w:sz w:val="24"/>
+          <w:szCs w:val="24"/>
+        </w:rPr>
+        <w:t>(T</w:t>
+      </w:r>
+      <w:r>
+        <w:rPr>
+          <w:b/>
+          <w:color w:val="000000"/>
+          <w:sz w:val="24"/>
+          <w:szCs w:val="24"/>
+          <w:vertAlign w:val="subscript"/>
+        </w:rPr>
+        <w:t>1</w:t>
+      </w:r>
+      <w:r>
+        <w:rPr>
+          <w:b/>
+          <w:color w:val="000000"/>
+          <w:sz w:val="24"/>
+          <w:szCs w:val="24"/>
+        </w:rPr>
+        <w:t>T</w:t>
+      </w:r>
+      <w:r>
+        <w:rPr>
+          <w:b/>
+          <w:color w:val="000000"/>
+          <w:sz w:val="24"/>
+          <w:szCs w:val="24"/>
+          <w:vertAlign w:val="subscript"/>
+        </w:rPr>
+        <w:t>2</w:t>
+      </w:r>
+      <w:r>
+        <w:rPr>
+          <w:b/>
+          <w:color w:val="000000"/>
+          <w:sz w:val="24"/>
+          <w:szCs w:val="24"/>
+        </w:rPr>
+        <w:t>)</w:t>
+      </w:r>
+      <w:r>
+        <w:rPr>
+          <w:b/>
+          <w:color w:val="000000"/>
+          <w:sz w:val="24"/>
+          <w:szCs w:val="24"/>
+        </w:rPr>
+        <w:t>(v) = T</w:t>
+      </w:r>
+      <w:r>
+        <w:rPr>
+          <w:b/>
+          <w:color w:val="000000"/>
+          <w:sz w:val="24"/>
+          <w:szCs w:val="24"/>
+          <w:vertAlign w:val="subscript"/>
+        </w:rPr>
+        <w:t>1</w:t>
+      </w:r>
+      <w:r>
+        <w:rPr>
+          <w:b/>
+          <w:color w:val="000000"/>
+          <w:sz w:val="24"/>
+          <w:szCs w:val="24"/>
+        </w:rPr>
+        <w:t>(</w:t>
+      </w:r>
+      <w:r>
+        <w:rPr>
+          <w:b/>
+          <w:color w:val="000000"/>
+          <w:sz w:val="24"/>
+          <w:szCs w:val="24"/>
+        </w:rPr>
+        <w:t>T</w:t>
+      </w:r>
+      <w:r>
+        <w:rPr>
+          <w:b/>
+          <w:color w:val="000000"/>
+          <w:sz w:val="24"/>
+          <w:szCs w:val="24"/>
+          <w:vertAlign w:val="subscript"/>
+        </w:rPr>
+        <w:t>2</w:t>
+      </w:r>
+      <w:r>
+        <w:rPr>
+          <w:b/>
+          <w:color w:val="000000"/>
+          <w:sz w:val="24"/>
+          <w:szCs w:val="24"/>
+        </w:rPr>
+        <w:t>(v)) = T</w:t>
+      </w:r>
+      <w:r>
+        <w:rPr>
+          <w:b/>
+          <w:color w:val="000000"/>
+          <w:sz w:val="24"/>
+          <w:szCs w:val="24"/>
+          <w:vertAlign w:val="subscript"/>
+        </w:rPr>
+        <w:t>1</w:t>
+      </w:r>
+      <w:r>
+        <w:rPr>
+          <w:b/>
+          <w:color w:val="000000"/>
+          <w:sz w:val="24"/>
+          <w:szCs w:val="24"/>
+        </w:rPr>
+        <w:t>(</w:t>
+      </w:r>
+      <w:r>
+        <w:rPr>
+          <w:b/>
+          <w:color w:val="000000"/>
+          <w:sz w:val="24"/>
+          <w:szCs w:val="24"/>
+        </w:rPr>
+        <w:t>T</w:t>
+      </w:r>
+      <w:r>
+        <w:rPr>
+          <w:b/>
+          <w:color w:val="000000"/>
+          <w:sz w:val="24"/>
+          <w:szCs w:val="24"/>
+          <w:vertAlign w:val="subscript"/>
+        </w:rPr>
+        <w:t>2</w:t>
+      </w:r>
+      <w:r>
+        <w:rPr>
+          <w:b/>
+          <w:color w:val="000000"/>
+          <w:sz w:val="24"/>
+          <w:szCs w:val="24"/>
+        </w:rPr>
+        <w:t>(T</w:t>
+      </w:r>
+      <w:r>
+        <w:rPr>
+          <w:b/>
+          <w:color w:val="000000"/>
+          <w:sz w:val="24"/>
+          <w:szCs w:val="24"/>
+          <w:vertAlign w:val="subscript"/>
+        </w:rPr>
+        <w:t>3</w:t>
+      </w:r>
+      <w:r>
+        <w:rPr>
+          <w:b/>
+          <w:color w:val="000000"/>
+          <w:sz w:val="24"/>
+          <w:szCs w:val="24"/>
+        </w:rPr>
+        <w:t xml:space="preserve">(u))) = </w:t>
+      </w:r>
+      <w:r>
+        <w:rPr>
+          <w:b/>
+          <w:color w:val="000000"/>
+          <w:sz w:val="24"/>
+          <w:szCs w:val="24"/>
+        </w:rPr>
+        <w:t>T</w:t>
+      </w:r>
+      <w:r>
+        <w:rPr>
+          <w:b/>
+          <w:color w:val="000000"/>
+          <w:sz w:val="24"/>
+          <w:szCs w:val="24"/>
+          <w:vertAlign w:val="subscript"/>
+        </w:rPr>
+        <w:t>1</w:t>
+      </w:r>
+      <w:r>
+        <w:rPr>
+          <w:b/>
+          <w:color w:val="000000"/>
+          <w:sz w:val="24"/>
+          <w:szCs w:val="24"/>
+        </w:rPr>
+        <w:t>(</w:t>
+      </w:r>
+      <w:r>
+        <w:rPr>
+          <w:b/>
+          <w:color w:val="000000"/>
+          <w:sz w:val="24"/>
+          <w:szCs w:val="24"/>
+        </w:rPr>
+        <w:t>(</w:t>
+      </w:r>
+      <w:r>
+        <w:rPr>
+          <w:b/>
+          <w:color w:val="000000"/>
+          <w:sz w:val="24"/>
+          <w:szCs w:val="24"/>
+        </w:rPr>
+        <w:t>T</w:t>
+      </w:r>
+      <w:r>
+        <w:rPr>
+          <w:b/>
+          <w:color w:val="000000"/>
+          <w:sz w:val="24"/>
+          <w:szCs w:val="24"/>
+          <w:vertAlign w:val="subscript"/>
+        </w:rPr>
+        <w:t>2</w:t>
+      </w:r>
+      <w:r>
+        <w:rPr>
+          <w:b/>
+          <w:color w:val="000000"/>
+          <w:sz w:val="24"/>
+          <w:szCs w:val="24"/>
+        </w:rPr>
+        <w:t>T</w:t>
+      </w:r>
+      <w:r>
+        <w:rPr>
+          <w:b/>
+          <w:color w:val="000000"/>
+          <w:sz w:val="24"/>
+          <w:szCs w:val="24"/>
+          <w:vertAlign w:val="subscript"/>
+        </w:rPr>
+        <w:t>3</w:t>
+      </w:r>
+      <w:r>
+        <w:rPr>
+          <w:b/>
+          <w:color w:val="000000"/>
+          <w:position w:val="0"/>
+          <w:sz w:val="24"/>
+          <w:sz w:val="24"/>
+          <w:szCs w:val="24"/>
+          <w:vertAlign w:val="baseline"/>
+        </w:rPr>
+        <w:t>)(u)</w:t>
+      </w:r>
+      <w:r>
+        <w:rPr>
+          <w:b/>
+          <w:color w:val="000000"/>
+          <w:sz w:val="24"/>
+          <w:szCs w:val="24"/>
+        </w:rPr>
+        <w:t xml:space="preserve">) </w:t>
+      </w:r>
+      <w:r>
+        <w:rPr>
+          <w:b/>
+          <w:color w:val="000000"/>
+          <w:sz w:val="24"/>
+          <w:szCs w:val="24"/>
+        </w:rPr>
+        <w:t xml:space="preserve">= </w:t>
+      </w:r>
+      <w:r>
+        <w:rPr>
+          <w:b/>
+          <w:color w:val="000000"/>
+          <w:sz w:val="24"/>
+          <w:szCs w:val="24"/>
+        </w:rPr>
+        <w:t>T</w:t>
+      </w:r>
+      <w:r>
+        <w:rPr>
+          <w:b/>
+          <w:color w:val="000000"/>
+          <w:sz w:val="24"/>
+          <w:szCs w:val="24"/>
+          <w:vertAlign w:val="subscript"/>
+        </w:rPr>
+        <w:t>1</w:t>
+      </w:r>
+      <w:r>
+        <w:rPr>
+          <w:b/>
+          <w:color w:val="000000"/>
+          <w:sz w:val="24"/>
+          <w:szCs w:val="24"/>
+        </w:rPr>
+        <w:t>(T</w:t>
+      </w:r>
+      <w:r>
+        <w:rPr>
+          <w:b/>
+          <w:color w:val="000000"/>
+          <w:sz w:val="24"/>
+          <w:szCs w:val="24"/>
+          <w:vertAlign w:val="subscript"/>
+        </w:rPr>
+        <w:t>2</w:t>
+      </w:r>
+      <w:r>
+        <w:rPr>
+          <w:b/>
+          <w:color w:val="000000"/>
+          <w:sz w:val="24"/>
+          <w:szCs w:val="24"/>
+        </w:rPr>
+        <w:t>T</w:t>
+      </w:r>
+      <w:r>
+        <w:rPr>
+          <w:b/>
+          <w:color w:val="000000"/>
+          <w:sz w:val="24"/>
+          <w:szCs w:val="24"/>
+          <w:vertAlign w:val="subscript"/>
+        </w:rPr>
+        <w:t>3</w:t>
+      </w:r>
+      <w:r>
+        <w:rPr>
+          <w:b/>
+          <w:color w:val="000000"/>
+          <w:sz w:val="24"/>
+          <w:szCs w:val="24"/>
+        </w:rPr>
+        <w:t xml:space="preserve">), </w:t>
+      </w:r>
+      <w:r>
+        <w:rPr>
+          <w:b/>
+          <w:color w:val="000000"/>
+          <w:sz w:val="24"/>
+          <w:szCs w:val="24"/>
+        </w:rPr>
+        <w:t>结合性得证。</w:t>
+      </w:r>
+    </w:p>
+    <w:p>
+      <w:pPr>
+        <w:pStyle w:val="ListParagraph"/>
+        <w:numPr>
+          <w:ilvl w:val="0"/>
+          <w:numId w:val="0"/>
+        </w:numPr>
+        <w:ind w:left="360" w:hanging="0"/>
+        <w:rPr>
+          <w:color w:val="000000"/>
+        </w:rPr>
+      </w:pPr>
+      <w:r>
+        <w:rPr>
+          <w:b/>
+          <w:color w:val="000000"/>
+          <w:sz w:val="24"/>
+          <w:szCs w:val="24"/>
+        </w:rPr>
+        <w:t xml:space="preserve">(2) </w:t>
+      </w:r>
+      <w:r>
+        <w:rPr>
+          <w:b/>
+          <w:color w:val="000000"/>
+          <w:sz w:val="24"/>
+          <w:szCs w:val="24"/>
+        </w:rPr>
+        <w:t>恒等映射</w:t>
+      </w:r>
+      <w:r>
+        <w:rPr>
+          <w:b/>
+          <w:color w:val="000000"/>
+          <w:sz w:val="24"/>
+          <w:szCs w:val="24"/>
+        </w:rPr>
+        <w:t xml:space="preserve">: TI = T, IT = T, </w:t>
+      </w:r>
+      <w:r>
+        <w:rPr>
+          <w:b/>
+          <w:color w:val="000000"/>
+          <w:sz w:val="24"/>
+          <w:szCs w:val="24"/>
+        </w:rPr>
+        <w:t>这里</w:t>
+      </w:r>
+      <w:r>
+        <w:rPr>
+          <w:b/>
+          <w:color w:val="000000"/>
+          <w:sz w:val="24"/>
+          <w:szCs w:val="24"/>
+        </w:rPr>
+        <w:t xml:space="preserve">T∈L(V,W), </w:t>
+      </w:r>
+      <w:r>
+        <w:rPr>
+          <w:b/>
+          <w:color w:val="000000"/>
+          <w:sz w:val="24"/>
+          <w:szCs w:val="24"/>
+        </w:rPr>
+        <w:t>其中第一个等式的</w:t>
+      </w:r>
+      <w:r>
+        <w:rPr>
+          <w:b/>
+          <w:color w:val="000000"/>
+          <w:sz w:val="24"/>
+          <w:szCs w:val="24"/>
+        </w:rPr>
+        <w:t>I</w:t>
+      </w:r>
+      <w:r>
+        <w:rPr>
+          <w:b/>
+          <w:color w:val="000000"/>
+          <w:sz w:val="24"/>
+          <w:szCs w:val="24"/>
+        </w:rPr>
+        <w:t>是</w:t>
+      </w:r>
+      <w:r>
+        <w:rPr>
+          <w:b/>
+          <w:color w:val="000000"/>
+          <w:sz w:val="24"/>
+          <w:szCs w:val="24"/>
+        </w:rPr>
+        <w:t>V</w:t>
+      </w:r>
+      <w:r>
+        <w:rPr>
+          <w:b/>
+          <w:color w:val="000000"/>
+          <w:sz w:val="24"/>
+          <w:szCs w:val="24"/>
+        </w:rPr>
+        <w:t>上的恒等映射，第二个等式</w:t>
+      </w:r>
+      <w:r>
+        <w:rPr>
+          <w:b/>
+          <w:color w:val="000000"/>
+          <w:sz w:val="24"/>
+          <w:szCs w:val="24"/>
+        </w:rPr>
+        <w:t>I</w:t>
+      </w:r>
+      <w:r>
+        <w:rPr>
+          <w:b/>
+          <w:color w:val="000000"/>
+          <w:sz w:val="24"/>
+          <w:szCs w:val="24"/>
+        </w:rPr>
+        <w:t>是</w:t>
+      </w:r>
+      <w:r>
+        <w:rPr>
+          <w:b/>
+          <w:color w:val="000000"/>
+          <w:sz w:val="24"/>
+          <w:szCs w:val="24"/>
+        </w:rPr>
+        <w:t>W</w:t>
+      </w:r>
+      <w:r>
+        <w:rPr>
+          <w:b/>
+          <w:color w:val="000000"/>
+          <w:sz w:val="24"/>
+          <w:szCs w:val="24"/>
+        </w:rPr>
+        <w:t>上的恒等映射；</w:t>
+      </w:r>
+    </w:p>
+    <w:p>
+      <w:pPr>
+        <w:pStyle w:val="ListParagraph"/>
+        <w:numPr>
+          <w:ilvl w:val="0"/>
+          <w:numId w:val="0"/>
+        </w:numPr>
+        <w:ind w:left="360" w:hanging="0"/>
+        <w:rPr>
+          <w:color w:val="000000"/>
+        </w:rPr>
+      </w:pPr>
+      <w:r>
+        <w:rPr>
+          <w:b/>
+          <w:color w:val="000000"/>
+          <w:sz w:val="24"/>
+          <w:szCs w:val="24"/>
+        </w:rPr>
+        <w:t>(3) (S</w:t>
+      </w:r>
+      <w:r>
+        <w:rPr>
+          <w:b/>
+          <w:color w:val="000000"/>
+          <w:sz w:val="24"/>
+          <w:szCs w:val="24"/>
+          <w:vertAlign w:val="subscript"/>
+        </w:rPr>
+        <w:t>1</w:t>
+      </w:r>
+      <w:r>
+        <w:rPr>
+          <w:b/>
+          <w:color w:val="000000"/>
+          <w:sz w:val="24"/>
+          <w:szCs w:val="24"/>
+        </w:rPr>
+        <w:t>+S</w:t>
+      </w:r>
+      <w:r>
+        <w:rPr>
+          <w:b/>
+          <w:color w:val="000000"/>
+          <w:sz w:val="24"/>
+          <w:szCs w:val="24"/>
+          <w:vertAlign w:val="subscript"/>
+        </w:rPr>
+        <w:t>2</w:t>
+      </w:r>
+      <w:r>
+        <w:rPr>
+          <w:b/>
+          <w:color w:val="000000"/>
+          <w:sz w:val="24"/>
+          <w:szCs w:val="24"/>
+        </w:rPr>
+        <w:t>)T = S</w:t>
+      </w:r>
+      <w:r>
+        <w:rPr>
+          <w:b/>
+          <w:color w:val="000000"/>
+          <w:sz w:val="24"/>
+          <w:szCs w:val="24"/>
+          <w:vertAlign w:val="subscript"/>
+        </w:rPr>
+        <w:t>1</w:t>
+      </w:r>
+      <w:r>
+        <w:rPr>
+          <w:b/>
+          <w:color w:val="000000"/>
+          <w:sz w:val="24"/>
+          <w:szCs w:val="24"/>
+        </w:rPr>
+        <w:t>T + S</w:t>
+      </w:r>
+      <w:r>
+        <w:rPr>
+          <w:b/>
+          <w:color w:val="000000"/>
+          <w:sz w:val="24"/>
+          <w:szCs w:val="24"/>
+          <w:vertAlign w:val="subscript"/>
+        </w:rPr>
+        <w:t>2</w:t>
+      </w:r>
+      <w:r>
+        <w:rPr>
+          <w:b/>
+          <w:color w:val="000000"/>
+          <w:sz w:val="24"/>
+          <w:szCs w:val="24"/>
+        </w:rPr>
+        <w:t>T, S(T</w:t>
+      </w:r>
+      <w:r>
+        <w:rPr>
+          <w:b/>
+          <w:color w:val="000000"/>
+          <w:sz w:val="24"/>
+          <w:szCs w:val="24"/>
+          <w:vertAlign w:val="subscript"/>
+        </w:rPr>
+        <w:t>1</w:t>
+      </w:r>
+      <w:r>
+        <w:rPr>
+          <w:b/>
+          <w:color w:val="000000"/>
+          <w:sz w:val="24"/>
+          <w:szCs w:val="24"/>
+        </w:rPr>
+        <w:t>+T</w:t>
+      </w:r>
+      <w:r>
+        <w:rPr>
+          <w:b/>
+          <w:color w:val="000000"/>
+          <w:sz w:val="24"/>
+          <w:szCs w:val="24"/>
+          <w:vertAlign w:val="subscript"/>
+        </w:rPr>
+        <w:t>2</w:t>
+      </w:r>
+      <w:r>
+        <w:rPr>
+          <w:b/>
+          <w:color w:val="000000"/>
+          <w:sz w:val="24"/>
+          <w:szCs w:val="24"/>
+        </w:rPr>
+        <w:t>) = ST</w:t>
+      </w:r>
+      <w:r>
+        <w:rPr>
+          <w:b/>
+          <w:color w:val="000000"/>
+          <w:sz w:val="24"/>
+          <w:szCs w:val="24"/>
+          <w:vertAlign w:val="subscript"/>
+        </w:rPr>
+        <w:t>1</w:t>
+      </w:r>
+      <w:r>
+        <w:rPr>
+          <w:b/>
+          <w:color w:val="000000"/>
+          <w:sz w:val="24"/>
+          <w:szCs w:val="24"/>
+        </w:rPr>
+        <w:t xml:space="preserve"> + ST</w:t>
+      </w:r>
+      <w:r>
+        <w:rPr>
+          <w:b/>
+          <w:color w:val="000000"/>
+          <w:sz w:val="24"/>
+          <w:szCs w:val="24"/>
+          <w:vertAlign w:val="subscript"/>
+        </w:rPr>
+        <w:t>2</w:t>
+      </w:r>
+      <w:r>
+        <w:rPr>
+          <w:b/>
+          <w:color w:val="000000"/>
+          <w:sz w:val="24"/>
+          <w:szCs w:val="24"/>
+        </w:rPr>
+        <w:t>,</w:t>
+      </w:r>
+      <w:r>
+        <w:rPr>
+          <w:b/>
+          <w:color w:val="000000"/>
+          <w:sz w:val="24"/>
+          <w:szCs w:val="24"/>
+        </w:rPr>
+        <w:t>这里</w:t>
+      </w:r>
+      <w:r>
+        <w:rPr>
+          <w:b/>
+          <w:color w:val="000000"/>
+          <w:sz w:val="24"/>
+          <w:szCs w:val="24"/>
+        </w:rPr>
+        <w:t>T,T</w:t>
+      </w:r>
+      <w:r>
+        <w:rPr>
+          <w:b/>
+          <w:color w:val="000000"/>
+          <w:sz w:val="24"/>
+          <w:szCs w:val="24"/>
+          <w:vertAlign w:val="subscript"/>
+        </w:rPr>
+        <w:t>1</w:t>
+      </w:r>
+      <w:r>
+        <w:rPr>
+          <w:b/>
+          <w:color w:val="000000"/>
+          <w:sz w:val="24"/>
+          <w:szCs w:val="24"/>
+        </w:rPr>
+        <w:t>,T</w:t>
+      </w:r>
+      <w:r>
+        <w:rPr>
+          <w:b/>
+          <w:color w:val="000000"/>
+          <w:sz w:val="24"/>
+          <w:szCs w:val="24"/>
+          <w:vertAlign w:val="subscript"/>
+        </w:rPr>
+        <w:t>2</w:t>
+      </w:r>
+      <w:r>
+        <w:rPr>
+          <w:b/>
+          <w:color w:val="000000"/>
+          <w:sz w:val="24"/>
+          <w:szCs w:val="24"/>
+        </w:rPr>
+        <w:t>∈L(U,V), S,S</w:t>
+      </w:r>
+      <w:r>
+        <w:rPr>
+          <w:b/>
+          <w:color w:val="000000"/>
+          <w:sz w:val="24"/>
+          <w:szCs w:val="24"/>
+          <w:vertAlign w:val="subscript"/>
+        </w:rPr>
+        <w:t>1</w:t>
+      </w:r>
+      <w:r>
+        <w:rPr>
+          <w:b/>
+          <w:color w:val="000000"/>
+          <w:sz w:val="24"/>
+          <w:szCs w:val="24"/>
+        </w:rPr>
+        <w:t>,S</w:t>
+      </w:r>
+      <w:r>
+        <w:rPr>
+          <w:b/>
+          <w:color w:val="000000"/>
+          <w:sz w:val="24"/>
+          <w:szCs w:val="24"/>
+          <w:vertAlign w:val="subscript"/>
+        </w:rPr>
+        <w:t>2</w:t>
+      </w:r>
+      <w:r>
+        <w:rPr>
+          <w:b/>
+          <w:color w:val="000000"/>
+          <w:sz w:val="24"/>
+          <w:szCs w:val="24"/>
+        </w:rPr>
+        <w:t>∈L(V,W)</w:t>
       </w:r>
     </w:p>
     <w:p>
@@ -21618,19 +25118,22 @@
         <w:ind w:left="360" w:hanging="0"/>
         <w:jc w:val="both"/>
         <w:rPr>
-          <w:b/>
-          <w:b/>
-          <w:bCs/>
+          <w:rFonts w:ascii="等线" w:hAnsi="等线" w:eastAsia="" w:cs="等线" w:asciiTheme="minorHAnsi" w:cstheme="minorBidi" w:eastAsiaTheme="minorEastAsia" w:hAnsiTheme="minorHAnsi"/>
+          <w:color w:val="auto"/>
+          <w:kern w:val="2"/>
+          <w:lang w:val="en-US" w:eastAsia="zh-CN" w:bidi="ar-SA"/>
+        </w:rPr>
+      </w:pPr>
+      <w:r>
+        <w:rPr>
+          <w:rFonts w:ascii="等线" w:hAnsi="等线" w:cs="等线" w:asciiTheme="minorHAnsi" w:cstheme="minorBidi" w:eastAsiaTheme="minorEastAsia" w:hAnsiTheme="minorHAnsi"/>
+          <w:b/>
+          <w:bCs/>
+          <w:color w:val="auto"/>
+          <w:kern w:val="2"/>
           <w:sz w:val="44"/>
           <w:szCs w:val="44"/>
-        </w:rPr>
-      </w:pPr>
-      <w:r>
-        <w:rPr>
-          <w:b/>
-          <w:bCs/>
-          <w:sz w:val="44"/>
-          <w:szCs w:val="44"/>
+          <w:lang w:val="en-US" w:eastAsia="zh-CN" w:bidi="ar-SA"/>
         </w:rPr>
         <w:t>线性映射的矩阵</w:t>
       </w:r>
@@ -23971,23 +27474,7 @@
           <w:vertAlign w:val="baseline"/>
           <w:lang w:val="en-US" w:eastAsia="zh-CN" w:bidi="ar-SA"/>
         </w:rPr>
-        <w:t>: M(</w:t>
-      </w:r>
-      <w:r>
-        <w:rPr>
-          <w:rFonts w:eastAsia="" w:cs="等线" w:cstheme="minorBidi" w:eastAsiaTheme="minorEastAsia"/>
-          <w:b/>
-          <w:bCs/>
-          <w:color w:val="auto"/>
-          <w:kern w:val="2"/>
-          <w:position w:val="0"/>
-          <w:sz w:val="24"/>
-          <w:sz w:val="24"/>
-          <w:szCs w:val="24"/>
-          <w:vertAlign w:val="baseline"/>
-          <w:lang w:val="en-US" w:eastAsia="zh-CN" w:bidi="ar-SA"/>
-        </w:rPr>
-        <w:t>Tv) = M(T)M(v)</w:t>
+        <w:t>: M(Tv) = M(T)M(v)</w:t>
       </w:r>
       <w:r>
         <w:rPr>
@@ -24563,23 +28050,7 @@
           <w:vertAlign w:val="baseline"/>
           <w:lang w:val="en-US" w:eastAsia="zh-CN" w:bidi="ar-SA"/>
         </w:rPr>
-        <w:t>k∈{1,…</w:t>
-      </w:r>
-      <w:r>
-        <w:rPr>
-          <w:rFonts w:eastAsia="" w:cs="等线" w:cstheme="minorBidi" w:eastAsiaTheme="minorEastAsia"/>
-          <w:b/>
-          <w:bCs/>
-          <w:color w:val="auto"/>
-          <w:kern w:val="2"/>
-          <w:position w:val="0"/>
-          <w:sz w:val="24"/>
-          <w:sz w:val="24"/>
-          <w:szCs w:val="24"/>
-          <w:vertAlign w:val="baseline"/>
-          <w:lang w:val="en-US" w:eastAsia="zh-CN" w:bidi="ar-SA"/>
-        </w:rPr>
-        <w:t>,n},Tv</w:t>
+        <w:t>k∈{1,…,n},Tv</w:t>
       </w:r>
       <w:r>
         <w:rPr>
@@ -25250,7 +28721,7 @@
           <w:vertAlign w:val="baseline"/>
           <w:lang w:val="en-US" w:eastAsia="zh-CN" w:bidi="ar-SA"/>
         </w:rPr>
-        <w:t>v=</w:t>
+        <w:t>v=b</w:t>
       </w:r>
       <w:r>
         <w:rPr>
@@ -25262,14 +28733,12 @@
           <w:color w:val="auto"/>
           <w:spacing w:val="75"/>
           <w:kern w:val="2"/>
-          <w:position w:val="0"/>
-          <w:sz w:val="24"/>
-          <w:sz w:val="24"/>
-          <w:szCs w:val="24"/>
-          <w:vertAlign w:val="baseline"/>
-          <w:lang w:val="en-US" w:eastAsia="zh-CN" w:bidi="ar-SA"/>
-        </w:rPr>
-        <w:t>b</w:t>
+          <w:sz w:val="24"/>
+          <w:szCs w:val="24"/>
+          <w:vertAlign w:val="subscript"/>
+          <w:lang w:val="en-US" w:eastAsia="zh-CN" w:bidi="ar-SA"/>
+        </w:rPr>
+        <w:t>1</w:t>
       </w:r>
       <w:r>
         <w:rPr>
@@ -25281,12 +28750,14 @@
           <w:color w:val="auto"/>
           <w:spacing w:val="75"/>
           <w:kern w:val="2"/>
-          <w:sz w:val="24"/>
-          <w:szCs w:val="24"/>
-          <w:vertAlign w:val="subscript"/>
-          <w:lang w:val="en-US" w:eastAsia="zh-CN" w:bidi="ar-SA"/>
-        </w:rPr>
-        <w:t>1</w:t>
+          <w:position w:val="0"/>
+          <w:sz w:val="24"/>
+          <w:sz w:val="24"/>
+          <w:szCs w:val="24"/>
+          <w:vertAlign w:val="baseline"/>
+          <w:lang w:val="en-US" w:eastAsia="zh-CN" w:bidi="ar-SA"/>
+        </w:rPr>
+        <w:t>v</w:t>
       </w:r>
       <w:r>
         <w:rPr>
@@ -25298,14 +28769,12 @@
           <w:color w:val="auto"/>
           <w:spacing w:val="75"/>
           <w:kern w:val="2"/>
-          <w:position w:val="0"/>
-          <w:sz w:val="24"/>
-          <w:sz w:val="24"/>
-          <w:szCs w:val="24"/>
-          <w:vertAlign w:val="baseline"/>
-          <w:lang w:val="en-US" w:eastAsia="zh-CN" w:bidi="ar-SA"/>
-        </w:rPr>
-        <w:t>v</w:t>
+          <w:sz w:val="24"/>
+          <w:szCs w:val="24"/>
+          <w:vertAlign w:val="subscript"/>
+          <w:lang w:val="en-US" w:eastAsia="zh-CN" w:bidi="ar-SA"/>
+        </w:rPr>
+        <w:t>1</w:t>
       </w:r>
       <w:r>
         <w:rPr>
@@ -25317,12 +28786,14 @@
           <w:color w:val="auto"/>
           <w:spacing w:val="75"/>
           <w:kern w:val="2"/>
-          <w:sz w:val="24"/>
-          <w:szCs w:val="24"/>
-          <w:vertAlign w:val="subscript"/>
-          <w:lang w:val="en-US" w:eastAsia="zh-CN" w:bidi="ar-SA"/>
-        </w:rPr>
-        <w:t>1</w:t>
+          <w:position w:val="0"/>
+          <w:sz w:val="24"/>
+          <w:sz w:val="24"/>
+          <w:szCs w:val="24"/>
+          <w:vertAlign w:val="baseline"/>
+          <w:lang w:val="en-US" w:eastAsia="zh-CN" w:bidi="ar-SA"/>
+        </w:rPr>
+        <w:t>+…+b</w:t>
       </w:r>
       <w:r>
         <w:rPr>
@@ -25334,14 +28805,12 @@
           <w:color w:val="auto"/>
           <w:spacing w:val="75"/>
           <w:kern w:val="2"/>
-          <w:position w:val="0"/>
-          <w:sz w:val="24"/>
-          <w:sz w:val="24"/>
-          <w:szCs w:val="24"/>
-          <w:vertAlign w:val="baseline"/>
-          <w:lang w:val="en-US" w:eastAsia="zh-CN" w:bidi="ar-SA"/>
-        </w:rPr>
-        <w:t>+</w:t>
+          <w:sz w:val="24"/>
+          <w:szCs w:val="24"/>
+          <w:vertAlign w:val="subscript"/>
+          <w:lang w:val="en-US" w:eastAsia="zh-CN" w:bidi="ar-SA"/>
+        </w:rPr>
+        <w:t>n</w:t>
       </w:r>
       <w:r>
         <w:rPr>
@@ -25360,7 +28829,7 @@
           <w:vertAlign w:val="baseline"/>
           <w:lang w:val="en-US" w:eastAsia="zh-CN" w:bidi="ar-SA"/>
         </w:rPr>
-        <w:t>…</w:t>
+        <w:t>v</w:t>
       </w:r>
       <w:r>
         <w:rPr>
@@ -25372,18 +28841,16 @@
           <w:color w:val="auto"/>
           <w:spacing w:val="75"/>
           <w:kern w:val="2"/>
-          <w:position w:val="0"/>
-          <w:sz w:val="24"/>
-          <w:sz w:val="24"/>
-          <w:szCs w:val="24"/>
-          <w:vertAlign w:val="baseline"/>
-          <w:lang w:val="en-US" w:eastAsia="zh-CN" w:bidi="ar-SA"/>
-        </w:rPr>
-        <w:t>+</w:t>
-      </w:r>
-      <w:r>
-        <w:rPr>
-          <w:rFonts w:eastAsia="" w:cs="等线" w:cstheme="minorBidi" w:eastAsiaTheme="minorEastAsia"/>
+          <w:sz w:val="24"/>
+          <w:szCs w:val="24"/>
+          <w:vertAlign w:val="subscript"/>
+          <w:lang w:val="en-US" w:eastAsia="zh-CN" w:bidi="ar-SA"/>
+        </w:rPr>
+        <w:t>n</w:t>
+      </w:r>
+      <w:r>
+        <w:rPr>
+          <w:rFonts w:ascii="等线" w:hAnsi="等线" w:cs="等线" w:asciiTheme="minorHAnsi" w:cstheme="minorBidi" w:eastAsiaTheme="minorEastAsia" w:hAnsiTheme="minorHAnsi"/>
           <w:b/>
           <w:bCs/>
           <w:caps w:val="false"/>
@@ -25398,7 +28865,7 @@
           <w:vertAlign w:val="baseline"/>
           <w:lang w:val="en-US" w:eastAsia="zh-CN" w:bidi="ar-SA"/>
         </w:rPr>
-        <w:t>b</w:t>
+        <w:t>，所以</w:t>
       </w:r>
       <w:r>
         <w:rPr>
@@ -25410,12 +28877,14 @@
           <w:color w:val="auto"/>
           <w:spacing w:val="75"/>
           <w:kern w:val="2"/>
-          <w:sz w:val="24"/>
-          <w:szCs w:val="24"/>
-          <w:vertAlign w:val="subscript"/>
-          <w:lang w:val="en-US" w:eastAsia="zh-CN" w:bidi="ar-SA"/>
-        </w:rPr>
-        <w:t>n</w:t>
+          <w:position w:val="0"/>
+          <w:sz w:val="24"/>
+          <w:sz w:val="24"/>
+          <w:szCs w:val="24"/>
+          <w:vertAlign w:val="baseline"/>
+          <w:lang w:val="en-US" w:eastAsia="zh-CN" w:bidi="ar-SA"/>
+        </w:rPr>
+        <w:t>Tv= T(b</w:t>
       </w:r>
       <w:r>
         <w:rPr>
@@ -25427,14 +28896,12 @@
           <w:color w:val="auto"/>
           <w:spacing w:val="75"/>
           <w:kern w:val="2"/>
-          <w:position w:val="0"/>
-          <w:sz w:val="24"/>
-          <w:sz w:val="24"/>
-          <w:szCs w:val="24"/>
-          <w:vertAlign w:val="baseline"/>
-          <w:lang w:val="en-US" w:eastAsia="zh-CN" w:bidi="ar-SA"/>
-        </w:rPr>
-        <w:t>v</w:t>
+          <w:sz w:val="24"/>
+          <w:szCs w:val="24"/>
+          <w:vertAlign w:val="subscript"/>
+          <w:lang w:val="en-US" w:eastAsia="zh-CN" w:bidi="ar-SA"/>
+        </w:rPr>
+        <w:t>1</w:t>
       </w:r>
       <w:r>
         <w:rPr>
@@ -25446,16 +28913,18 @@
           <w:color w:val="auto"/>
           <w:spacing w:val="75"/>
           <w:kern w:val="2"/>
-          <w:sz w:val="24"/>
-          <w:szCs w:val="24"/>
-          <w:vertAlign w:val="subscript"/>
-          <w:lang w:val="en-US" w:eastAsia="zh-CN" w:bidi="ar-SA"/>
-        </w:rPr>
-        <w:t>n</w:t>
-      </w:r>
-      <w:r>
-        <w:rPr>
-          <w:rFonts w:ascii="等线" w:hAnsi="等线" w:cs="等线" w:asciiTheme="minorHAnsi" w:cstheme="minorBidi" w:eastAsiaTheme="minorEastAsia" w:hAnsiTheme="minorHAnsi"/>
+          <w:position w:val="0"/>
+          <w:sz w:val="24"/>
+          <w:sz w:val="24"/>
+          <w:szCs w:val="24"/>
+          <w:vertAlign w:val="baseline"/>
+          <w:lang w:val="en-US" w:eastAsia="zh-CN" w:bidi="ar-SA"/>
+        </w:rPr>
+        <w:t>v</w:t>
+      </w:r>
+      <w:r>
+        <w:rPr>
+          <w:rFonts w:eastAsia="" w:cs="等线" w:cstheme="minorBidi" w:eastAsiaTheme="minorEastAsia"/>
           <w:b/>
           <w:bCs/>
           <w:caps w:val="false"/>
@@ -25463,14 +28932,12 @@
           <w:color w:val="auto"/>
           <w:spacing w:val="75"/>
           <w:kern w:val="2"/>
-          <w:position w:val="0"/>
-          <w:sz w:val="24"/>
-          <w:sz w:val="24"/>
-          <w:szCs w:val="24"/>
-          <w:vertAlign w:val="baseline"/>
-          <w:lang w:val="en-US" w:eastAsia="zh-CN" w:bidi="ar-SA"/>
-        </w:rPr>
-        <w:t>，所以</w:t>
+          <w:sz w:val="24"/>
+          <w:szCs w:val="24"/>
+          <w:vertAlign w:val="subscript"/>
+          <w:lang w:val="en-US" w:eastAsia="zh-CN" w:bidi="ar-SA"/>
+        </w:rPr>
+        <w:t>1</w:t>
       </w:r>
       <w:r>
         <w:rPr>
@@ -25489,7 +28956,7 @@
           <w:vertAlign w:val="baseline"/>
           <w:lang w:val="en-US" w:eastAsia="zh-CN" w:bidi="ar-SA"/>
         </w:rPr>
-        <w:t>Tv= T(b</w:t>
+        <w:t>+…+b</w:t>
       </w:r>
       <w:r>
         <w:rPr>
@@ -25506,7 +28973,7 @@
           <w:vertAlign w:val="subscript"/>
           <w:lang w:val="en-US" w:eastAsia="zh-CN" w:bidi="ar-SA"/>
         </w:rPr>
-        <w:t>1</w:t>
+        <w:t>n</w:t>
       </w:r>
       <w:r>
         <w:rPr>
@@ -25542,7 +29009,7 @@
           <w:vertAlign w:val="subscript"/>
           <w:lang w:val="en-US" w:eastAsia="zh-CN" w:bidi="ar-SA"/>
         </w:rPr>
-        <w:t>1</w:t>
+        <w:t>n</w:t>
       </w:r>
       <w:r>
         <w:rPr>
@@ -25561,7 +29028,7 @@
           <w:vertAlign w:val="baseline"/>
           <w:lang w:val="en-US" w:eastAsia="zh-CN" w:bidi="ar-SA"/>
         </w:rPr>
-        <w:t>+</w:t>
+        <w:t>)</w:t>
       </w:r>
       <w:r>
         <w:rPr>
@@ -25573,14 +29040,12 @@
           <w:color w:val="auto"/>
           <w:spacing w:val="75"/>
           <w:kern w:val="2"/>
-          <w:position w:val="0"/>
-          <w:sz w:val="24"/>
-          <w:sz w:val="24"/>
-          <w:szCs w:val="24"/>
-          <w:vertAlign w:val="baseline"/>
-          <w:lang w:val="en-US" w:eastAsia="zh-CN" w:bidi="ar-SA"/>
-        </w:rPr>
-        <w:t>…</w:t>
+          <w:sz w:val="24"/>
+          <w:szCs w:val="24"/>
+          <w:vertAlign w:val="subscript"/>
+          <w:lang w:val="en-US" w:eastAsia="zh-CN" w:bidi="ar-SA"/>
+        </w:rPr>
+        <w:t xml:space="preserve"> </w:t>
       </w:r>
       <w:r>
         <w:rPr>
@@ -25599,7 +29064,7 @@
           <w:vertAlign w:val="baseline"/>
           <w:lang w:val="en-US" w:eastAsia="zh-CN" w:bidi="ar-SA"/>
         </w:rPr>
-        <w:t>+</w:t>
+        <w:t>=  b</w:t>
       </w:r>
       <w:r>
         <w:rPr>
@@ -25611,14 +29076,12 @@
           <w:color w:val="auto"/>
           <w:spacing w:val="75"/>
           <w:kern w:val="2"/>
-          <w:position w:val="0"/>
-          <w:sz w:val="24"/>
-          <w:sz w:val="24"/>
-          <w:szCs w:val="24"/>
-          <w:vertAlign w:val="baseline"/>
-          <w:lang w:val="en-US" w:eastAsia="zh-CN" w:bidi="ar-SA"/>
-        </w:rPr>
-        <w:t>b</w:t>
+          <w:sz w:val="24"/>
+          <w:szCs w:val="24"/>
+          <w:vertAlign w:val="subscript"/>
+          <w:lang w:val="en-US" w:eastAsia="zh-CN" w:bidi="ar-SA"/>
+        </w:rPr>
+        <w:t>1</w:t>
       </w:r>
       <w:r>
         <w:rPr>
@@ -25630,12 +29093,14 @@
           <w:color w:val="auto"/>
           <w:spacing w:val="75"/>
           <w:kern w:val="2"/>
-          <w:sz w:val="24"/>
-          <w:szCs w:val="24"/>
-          <w:vertAlign w:val="subscript"/>
-          <w:lang w:val="en-US" w:eastAsia="zh-CN" w:bidi="ar-SA"/>
-        </w:rPr>
-        <w:t>n</w:t>
+          <w:position w:val="0"/>
+          <w:sz w:val="24"/>
+          <w:sz w:val="24"/>
+          <w:szCs w:val="24"/>
+          <w:vertAlign w:val="baseline"/>
+          <w:lang w:val="en-US" w:eastAsia="zh-CN" w:bidi="ar-SA"/>
+        </w:rPr>
+        <w:t>Tv</w:t>
       </w:r>
       <w:r>
         <w:rPr>
@@ -25647,14 +29112,12 @@
           <w:color w:val="auto"/>
           <w:spacing w:val="75"/>
           <w:kern w:val="2"/>
-          <w:position w:val="0"/>
-          <w:sz w:val="24"/>
-          <w:sz w:val="24"/>
-          <w:szCs w:val="24"/>
-          <w:vertAlign w:val="baseline"/>
-          <w:lang w:val="en-US" w:eastAsia="zh-CN" w:bidi="ar-SA"/>
-        </w:rPr>
-        <w:t>v</w:t>
+          <w:sz w:val="24"/>
+          <w:szCs w:val="24"/>
+          <w:vertAlign w:val="subscript"/>
+          <w:lang w:val="en-US" w:eastAsia="zh-CN" w:bidi="ar-SA"/>
+        </w:rPr>
+        <w:t>1</w:t>
       </w:r>
       <w:r>
         <w:rPr>
@@ -25666,12 +29129,14 @@
           <w:color w:val="auto"/>
           <w:spacing w:val="75"/>
           <w:kern w:val="2"/>
-          <w:sz w:val="24"/>
-          <w:szCs w:val="24"/>
-          <w:vertAlign w:val="subscript"/>
-          <w:lang w:val="en-US" w:eastAsia="zh-CN" w:bidi="ar-SA"/>
-        </w:rPr>
-        <w:t>n</w:t>
+          <w:position w:val="0"/>
+          <w:sz w:val="24"/>
+          <w:sz w:val="24"/>
+          <w:szCs w:val="24"/>
+          <w:vertAlign w:val="baseline"/>
+          <w:lang w:val="en-US" w:eastAsia="zh-CN" w:bidi="ar-SA"/>
+        </w:rPr>
+        <w:t>+…+b</w:t>
       </w:r>
       <w:r>
         <w:rPr>
@@ -25683,14 +29148,12 @@
           <w:color w:val="auto"/>
           <w:spacing w:val="75"/>
           <w:kern w:val="2"/>
-          <w:position w:val="0"/>
-          <w:sz w:val="24"/>
-          <w:sz w:val="24"/>
-          <w:szCs w:val="24"/>
-          <w:vertAlign w:val="baseline"/>
-          <w:lang w:val="en-US" w:eastAsia="zh-CN" w:bidi="ar-SA"/>
-        </w:rPr>
-        <w:t>)</w:t>
+          <w:sz w:val="24"/>
+          <w:szCs w:val="24"/>
+          <w:vertAlign w:val="subscript"/>
+          <w:lang w:val="en-US" w:eastAsia="zh-CN" w:bidi="ar-SA"/>
+        </w:rPr>
+        <w:t>n</w:t>
       </w:r>
       <w:r>
         <w:rPr>
@@ -25702,12 +29165,14 @@
           <w:color w:val="auto"/>
           <w:spacing w:val="75"/>
           <w:kern w:val="2"/>
-          <w:sz w:val="24"/>
-          <w:szCs w:val="24"/>
-          <w:vertAlign w:val="subscript"/>
-          <w:lang w:val="en-US" w:eastAsia="zh-CN" w:bidi="ar-SA"/>
-        </w:rPr>
-        <w:t xml:space="preserve"> </w:t>
+          <w:position w:val="0"/>
+          <w:sz w:val="24"/>
+          <w:sz w:val="24"/>
+          <w:szCs w:val="24"/>
+          <w:vertAlign w:val="baseline"/>
+          <w:lang w:val="en-US" w:eastAsia="zh-CN" w:bidi="ar-SA"/>
+        </w:rPr>
+        <w:t>Tv</w:t>
       </w:r>
       <w:r>
         <w:rPr>
@@ -25719,14 +29184,12 @@
           <w:color w:val="auto"/>
           <w:spacing w:val="75"/>
           <w:kern w:val="2"/>
-          <w:position w:val="0"/>
-          <w:sz w:val="24"/>
-          <w:sz w:val="24"/>
-          <w:szCs w:val="24"/>
-          <w:vertAlign w:val="baseline"/>
-          <w:lang w:val="en-US" w:eastAsia="zh-CN" w:bidi="ar-SA"/>
-        </w:rPr>
-        <w:t xml:space="preserve">=  </w:t>
+          <w:sz w:val="24"/>
+          <w:szCs w:val="24"/>
+          <w:vertAlign w:val="subscript"/>
+          <w:lang w:val="en-US" w:eastAsia="zh-CN" w:bidi="ar-SA"/>
+        </w:rPr>
+        <w:t xml:space="preserve">n </w:t>
       </w:r>
       <w:r>
         <w:rPr>
@@ -25745,7 +29208,7 @@
           <w:vertAlign w:val="baseline"/>
           <w:lang w:val="en-US" w:eastAsia="zh-CN" w:bidi="ar-SA"/>
         </w:rPr>
-        <w:t>b</w:t>
+        <w:t>= b</w:t>
       </w:r>
       <w:r>
         <w:rPr>
@@ -25781,7 +29244,7 @@
           <w:vertAlign w:val="baseline"/>
           <w:lang w:val="en-US" w:eastAsia="zh-CN" w:bidi="ar-SA"/>
         </w:rPr>
-        <w:t>T</w:t>
+        <w:t>∑</w:t>
       </w:r>
       <w:r>
         <w:rPr>
@@ -25793,14 +29256,12 @@
           <w:color w:val="auto"/>
           <w:spacing w:val="75"/>
           <w:kern w:val="2"/>
-          <w:position w:val="0"/>
-          <w:sz w:val="24"/>
-          <w:sz w:val="24"/>
-          <w:szCs w:val="24"/>
-          <w:vertAlign w:val="baseline"/>
-          <w:lang w:val="en-US" w:eastAsia="zh-CN" w:bidi="ar-SA"/>
-        </w:rPr>
-        <w:t>v</w:t>
+          <w:sz w:val="24"/>
+          <w:szCs w:val="24"/>
+          <w:vertAlign w:val="subscript"/>
+          <w:lang w:val="en-US" w:eastAsia="zh-CN" w:bidi="ar-SA"/>
+        </w:rPr>
+        <w:t>j=1</w:t>
       </w:r>
       <w:r>
         <w:rPr>
@@ -25814,10 +29275,10 @@
           <w:kern w:val="2"/>
           <w:sz w:val="24"/>
           <w:szCs w:val="24"/>
-          <w:vertAlign w:val="subscript"/>
-          <w:lang w:val="en-US" w:eastAsia="zh-CN" w:bidi="ar-SA"/>
-        </w:rPr>
-        <w:t>1</w:t>
+          <w:vertAlign w:val="superscript"/>
+          <w:lang w:val="en-US" w:eastAsia="zh-CN" w:bidi="ar-SA"/>
+        </w:rPr>
+        <w:t>m</w:t>
       </w:r>
       <w:r>
         <w:rPr>
@@ -25836,7 +29297,7 @@
           <w:vertAlign w:val="baseline"/>
           <w:lang w:val="en-US" w:eastAsia="zh-CN" w:bidi="ar-SA"/>
         </w:rPr>
-        <w:t>+</w:t>
+        <w:t>a</w:t>
       </w:r>
       <w:r>
         <w:rPr>
@@ -25848,14 +29309,12 @@
           <w:color w:val="auto"/>
           <w:spacing w:val="75"/>
           <w:kern w:val="2"/>
-          <w:position w:val="0"/>
-          <w:sz w:val="24"/>
-          <w:sz w:val="24"/>
-          <w:szCs w:val="24"/>
-          <w:vertAlign w:val="baseline"/>
-          <w:lang w:val="en-US" w:eastAsia="zh-CN" w:bidi="ar-SA"/>
-        </w:rPr>
-        <w:t>…</w:t>
+          <w:sz w:val="24"/>
+          <w:szCs w:val="24"/>
+          <w:vertAlign w:val="subscript"/>
+          <w:lang w:val="en-US" w:eastAsia="zh-CN" w:bidi="ar-SA"/>
+        </w:rPr>
+        <w:t>j,1</w:t>
       </w:r>
       <w:r>
         <w:rPr>
@@ -25874,7 +29333,7 @@
           <w:vertAlign w:val="baseline"/>
           <w:lang w:val="en-US" w:eastAsia="zh-CN" w:bidi="ar-SA"/>
         </w:rPr>
-        <w:t>+</w:t>
+        <w:t>w</w:t>
       </w:r>
       <w:r>
         <w:rPr>
@@ -25886,14 +29345,12 @@
           <w:color w:val="auto"/>
           <w:spacing w:val="75"/>
           <w:kern w:val="2"/>
-          <w:position w:val="0"/>
-          <w:sz w:val="24"/>
-          <w:sz w:val="24"/>
-          <w:szCs w:val="24"/>
-          <w:vertAlign w:val="baseline"/>
-          <w:lang w:val="en-US" w:eastAsia="zh-CN" w:bidi="ar-SA"/>
-        </w:rPr>
-        <w:t>b</w:t>
+          <w:sz w:val="24"/>
+          <w:szCs w:val="24"/>
+          <w:vertAlign w:val="subscript"/>
+          <w:lang w:val="en-US" w:eastAsia="zh-CN" w:bidi="ar-SA"/>
+        </w:rPr>
+        <w:t xml:space="preserve">j  </w:t>
       </w:r>
       <w:r>
         <w:rPr>
@@ -25905,12 +29362,14 @@
           <w:color w:val="auto"/>
           <w:spacing w:val="75"/>
           <w:kern w:val="2"/>
-          <w:sz w:val="24"/>
-          <w:szCs w:val="24"/>
-          <w:vertAlign w:val="subscript"/>
-          <w:lang w:val="en-US" w:eastAsia="zh-CN" w:bidi="ar-SA"/>
-        </w:rPr>
-        <w:t>n</w:t>
+          <w:position w:val="0"/>
+          <w:sz w:val="24"/>
+          <w:sz w:val="24"/>
+          <w:szCs w:val="24"/>
+          <w:vertAlign w:val="baseline"/>
+          <w:lang w:val="en-US" w:eastAsia="zh-CN" w:bidi="ar-SA"/>
+        </w:rPr>
+        <w:t>+ b</w:t>
       </w:r>
       <w:r>
         <w:rPr>
@@ -25922,14 +29381,12 @@
           <w:color w:val="auto"/>
           <w:spacing w:val="75"/>
           <w:kern w:val="2"/>
-          <w:position w:val="0"/>
-          <w:sz w:val="24"/>
-          <w:sz w:val="24"/>
-          <w:szCs w:val="24"/>
-          <w:vertAlign w:val="baseline"/>
-          <w:lang w:val="en-US" w:eastAsia="zh-CN" w:bidi="ar-SA"/>
-        </w:rPr>
-        <w:t>T</w:t>
+          <w:sz w:val="24"/>
+          <w:szCs w:val="24"/>
+          <w:vertAlign w:val="subscript"/>
+          <w:lang w:val="en-US" w:eastAsia="zh-CN" w:bidi="ar-SA"/>
+        </w:rPr>
+        <w:t>2</w:t>
       </w:r>
       <w:r>
         <w:rPr>
@@ -25948,7 +29405,7 @@
           <w:vertAlign w:val="baseline"/>
           <w:lang w:val="en-US" w:eastAsia="zh-CN" w:bidi="ar-SA"/>
         </w:rPr>
-        <w:t>v</w:t>
+        <w:t>∑</w:t>
       </w:r>
       <w:r>
         <w:rPr>
@@ -25965,7 +29422,7 @@
           <w:vertAlign w:val="subscript"/>
           <w:lang w:val="en-US" w:eastAsia="zh-CN" w:bidi="ar-SA"/>
         </w:rPr>
-        <w:t xml:space="preserve">n </w:t>
+        <w:t>j=1</w:t>
       </w:r>
       <w:r>
         <w:rPr>
@@ -25977,14 +29434,12 @@
           <w:color w:val="auto"/>
           <w:spacing w:val="75"/>
           <w:kern w:val="2"/>
-          <w:position w:val="0"/>
-          <w:sz w:val="24"/>
-          <w:sz w:val="24"/>
-          <w:szCs w:val="24"/>
-          <w:vertAlign w:val="baseline"/>
-          <w:lang w:val="en-US" w:eastAsia="zh-CN" w:bidi="ar-SA"/>
-        </w:rPr>
-        <w:t xml:space="preserve">= </w:t>
+          <w:sz w:val="24"/>
+          <w:szCs w:val="24"/>
+          <w:vertAlign w:val="superscript"/>
+          <w:lang w:val="en-US" w:eastAsia="zh-CN" w:bidi="ar-SA"/>
+        </w:rPr>
+        <w:t>m</w:t>
       </w:r>
       <w:r>
         <w:rPr>
@@ -26003,7 +29458,7 @@
           <w:vertAlign w:val="baseline"/>
           <w:lang w:val="en-US" w:eastAsia="zh-CN" w:bidi="ar-SA"/>
         </w:rPr>
-        <w:t>b</w:t>
+        <w:t>a</w:t>
       </w:r>
       <w:r>
         <w:rPr>
@@ -26020,7 +29475,7 @@
           <w:vertAlign w:val="subscript"/>
           <w:lang w:val="en-US" w:eastAsia="zh-CN" w:bidi="ar-SA"/>
         </w:rPr>
-        <w:t>1</w:t>
+        <w:t>j,2</w:t>
       </w:r>
       <w:r>
         <w:rPr>
@@ -26039,7 +29494,7 @@
           <w:vertAlign w:val="baseline"/>
           <w:lang w:val="en-US" w:eastAsia="zh-CN" w:bidi="ar-SA"/>
         </w:rPr>
-        <w:t>∑</w:t>
+        <w:t>w</w:t>
       </w:r>
       <w:r>
         <w:rPr>
@@ -26056,7 +29511,7 @@
           <w:vertAlign w:val="subscript"/>
           <w:lang w:val="en-US" w:eastAsia="zh-CN" w:bidi="ar-SA"/>
         </w:rPr>
-        <w:t>j=1</w:t>
+        <w:t>j</w:t>
       </w:r>
       <w:r>
         <w:rPr>
@@ -26068,12 +29523,14 @@
           <w:color w:val="auto"/>
           <w:spacing w:val="75"/>
           <w:kern w:val="2"/>
-          <w:sz w:val="24"/>
-          <w:szCs w:val="24"/>
-          <w:vertAlign w:val="superscript"/>
-          <w:lang w:val="en-US" w:eastAsia="zh-CN" w:bidi="ar-SA"/>
-        </w:rPr>
-        <w:t>m</w:t>
+          <w:position w:val="0"/>
+          <w:sz w:val="24"/>
+          <w:sz w:val="24"/>
+          <w:szCs w:val="24"/>
+          <w:vertAlign w:val="baseline"/>
+          <w:lang w:val="en-US" w:eastAsia="zh-CN" w:bidi="ar-SA"/>
+        </w:rPr>
+        <w:t>+...+b</w:t>
       </w:r>
       <w:r>
         <w:rPr>
@@ -26085,14 +29542,12 @@
           <w:color w:val="auto"/>
           <w:spacing w:val="75"/>
           <w:kern w:val="2"/>
-          <w:position w:val="0"/>
-          <w:sz w:val="24"/>
-          <w:sz w:val="24"/>
-          <w:szCs w:val="24"/>
-          <w:vertAlign w:val="baseline"/>
-          <w:lang w:val="en-US" w:eastAsia="zh-CN" w:bidi="ar-SA"/>
-        </w:rPr>
-        <w:t>a</w:t>
+          <w:sz w:val="24"/>
+          <w:szCs w:val="24"/>
+          <w:vertAlign w:val="subscript"/>
+          <w:lang w:val="en-US" w:eastAsia="zh-CN" w:bidi="ar-SA"/>
+        </w:rPr>
+        <w:t>n</w:t>
       </w:r>
       <w:r>
         <w:rPr>
@@ -26104,12 +29559,14 @@
           <w:color w:val="auto"/>
           <w:spacing w:val="75"/>
           <w:kern w:val="2"/>
-          <w:sz w:val="24"/>
-          <w:szCs w:val="24"/>
-          <w:vertAlign w:val="subscript"/>
-          <w:lang w:val="en-US" w:eastAsia="zh-CN" w:bidi="ar-SA"/>
-        </w:rPr>
-        <w:t>j,</w:t>
+          <w:position w:val="0"/>
+          <w:sz w:val="24"/>
+          <w:sz w:val="24"/>
+          <w:szCs w:val="24"/>
+          <w:vertAlign w:val="baseline"/>
+          <w:lang w:val="en-US" w:eastAsia="zh-CN" w:bidi="ar-SA"/>
+        </w:rPr>
+        <w:t>∑</w:t>
       </w:r>
       <w:r>
         <w:rPr>
@@ -26126,7 +29583,7 @@
           <w:vertAlign w:val="subscript"/>
           <w:lang w:val="en-US" w:eastAsia="zh-CN" w:bidi="ar-SA"/>
         </w:rPr>
-        <w:t>1</w:t>
+        <w:t>j=1</w:t>
       </w:r>
       <w:r>
         <w:rPr>
@@ -26138,14 +29595,12 @@
           <w:color w:val="auto"/>
           <w:spacing w:val="75"/>
           <w:kern w:val="2"/>
-          <w:position w:val="0"/>
-          <w:sz w:val="24"/>
-          <w:sz w:val="24"/>
-          <w:szCs w:val="24"/>
-          <w:vertAlign w:val="baseline"/>
-          <w:lang w:val="en-US" w:eastAsia="zh-CN" w:bidi="ar-SA"/>
-        </w:rPr>
-        <w:t>w</w:t>
+          <w:sz w:val="24"/>
+          <w:szCs w:val="24"/>
+          <w:vertAlign w:val="superscript"/>
+          <w:lang w:val="en-US" w:eastAsia="zh-CN" w:bidi="ar-SA"/>
+        </w:rPr>
+        <w:t>m</w:t>
       </w:r>
       <w:r>
         <w:rPr>
@@ -26157,12 +29612,14 @@
           <w:color w:val="auto"/>
           <w:spacing w:val="75"/>
           <w:kern w:val="2"/>
-          <w:sz w:val="24"/>
-          <w:szCs w:val="24"/>
-          <w:vertAlign w:val="subscript"/>
-          <w:lang w:val="en-US" w:eastAsia="zh-CN" w:bidi="ar-SA"/>
-        </w:rPr>
-        <w:t xml:space="preserve">j  </w:t>
+          <w:position w:val="0"/>
+          <w:sz w:val="24"/>
+          <w:sz w:val="24"/>
+          <w:szCs w:val="24"/>
+          <w:vertAlign w:val="baseline"/>
+          <w:lang w:val="en-US" w:eastAsia="zh-CN" w:bidi="ar-SA"/>
+        </w:rPr>
+        <w:t>a</w:t>
       </w:r>
       <w:r>
         <w:rPr>
@@ -26174,14 +29631,12 @@
           <w:color w:val="auto"/>
           <w:spacing w:val="75"/>
           <w:kern w:val="2"/>
-          <w:position w:val="0"/>
-          <w:sz w:val="24"/>
-          <w:sz w:val="24"/>
-          <w:szCs w:val="24"/>
-          <w:vertAlign w:val="baseline"/>
-          <w:lang w:val="en-US" w:eastAsia="zh-CN" w:bidi="ar-SA"/>
-        </w:rPr>
-        <w:t xml:space="preserve">+ </w:t>
+          <w:sz w:val="24"/>
+          <w:szCs w:val="24"/>
+          <w:vertAlign w:val="subscript"/>
+          <w:lang w:val="en-US" w:eastAsia="zh-CN" w:bidi="ar-SA"/>
+        </w:rPr>
+        <w:t>j,n</w:t>
       </w:r>
       <w:r>
         <w:rPr>
@@ -26200,7 +29655,7 @@
           <w:vertAlign w:val="baseline"/>
           <w:lang w:val="en-US" w:eastAsia="zh-CN" w:bidi="ar-SA"/>
         </w:rPr>
-        <w:t>b</w:t>
+        <w:t>w</w:t>
       </w:r>
       <w:r>
         <w:rPr>
@@ -26217,7 +29672,7 @@
           <w:vertAlign w:val="subscript"/>
           <w:lang w:val="en-US" w:eastAsia="zh-CN" w:bidi="ar-SA"/>
         </w:rPr>
-        <w:t>2</w:t>
+        <w:t>j</w:t>
       </w:r>
       <w:r>
         <w:rPr>
@@ -26236,7 +29691,7 @@
           <w:vertAlign w:val="baseline"/>
           <w:lang w:val="en-US" w:eastAsia="zh-CN" w:bidi="ar-SA"/>
         </w:rPr>
-        <w:t>∑</w:t>
+        <w:t>=∑</w:t>
       </w:r>
       <w:r>
         <w:rPr>
@@ -26289,7 +29744,7 @@
           <w:vertAlign w:val="baseline"/>
           <w:lang w:val="en-US" w:eastAsia="zh-CN" w:bidi="ar-SA"/>
         </w:rPr>
-        <w:t>a</w:t>
+        <w:t>(a</w:t>
       </w:r>
       <w:r>
         <w:rPr>
@@ -26306,7 +29761,7 @@
           <w:vertAlign w:val="subscript"/>
           <w:lang w:val="en-US" w:eastAsia="zh-CN" w:bidi="ar-SA"/>
         </w:rPr>
-        <w:t>j,</w:t>
+        <w:t>j,1</w:t>
       </w:r>
       <w:r>
         <w:rPr>
@@ -26318,12 +29773,14 @@
           <w:color w:val="auto"/>
           <w:spacing w:val="75"/>
           <w:kern w:val="2"/>
-          <w:sz w:val="24"/>
-          <w:szCs w:val="24"/>
-          <w:vertAlign w:val="subscript"/>
-          <w:lang w:val="en-US" w:eastAsia="zh-CN" w:bidi="ar-SA"/>
-        </w:rPr>
-        <w:t>2</w:t>
+          <w:position w:val="0"/>
+          <w:sz w:val="24"/>
+          <w:sz w:val="24"/>
+          <w:szCs w:val="24"/>
+          <w:vertAlign w:val="baseline"/>
+          <w:lang w:val="en-US" w:eastAsia="zh-CN" w:bidi="ar-SA"/>
+        </w:rPr>
+        <w:t>b</w:t>
       </w:r>
       <w:r>
         <w:rPr>
@@ -26335,14 +29792,12 @@
           <w:color w:val="auto"/>
           <w:spacing w:val="75"/>
           <w:kern w:val="2"/>
-          <w:position w:val="0"/>
-          <w:sz w:val="24"/>
-          <w:sz w:val="24"/>
-          <w:szCs w:val="24"/>
-          <w:vertAlign w:val="baseline"/>
-          <w:lang w:val="en-US" w:eastAsia="zh-CN" w:bidi="ar-SA"/>
-        </w:rPr>
-        <w:t>w</w:t>
+          <w:sz w:val="24"/>
+          <w:szCs w:val="24"/>
+          <w:vertAlign w:val="subscript"/>
+          <w:lang w:val="en-US" w:eastAsia="zh-CN" w:bidi="ar-SA"/>
+        </w:rPr>
+        <w:t>1</w:t>
       </w:r>
       <w:r>
         <w:rPr>
@@ -26354,12 +29809,14 @@
           <w:color w:val="auto"/>
           <w:spacing w:val="75"/>
           <w:kern w:val="2"/>
-          <w:sz w:val="24"/>
-          <w:szCs w:val="24"/>
-          <w:vertAlign w:val="subscript"/>
-          <w:lang w:val="en-US" w:eastAsia="zh-CN" w:bidi="ar-SA"/>
-        </w:rPr>
-        <w:t>j</w:t>
+          <w:position w:val="0"/>
+          <w:sz w:val="24"/>
+          <w:sz w:val="24"/>
+          <w:szCs w:val="24"/>
+          <w:vertAlign w:val="baseline"/>
+          <w:lang w:val="en-US" w:eastAsia="zh-CN" w:bidi="ar-SA"/>
+        </w:rPr>
+        <w:t>+...+a</w:t>
       </w:r>
       <w:r>
         <w:rPr>
@@ -26371,14 +29828,12 @@
           <w:color w:val="auto"/>
           <w:spacing w:val="75"/>
           <w:kern w:val="2"/>
-          <w:position w:val="0"/>
-          <w:sz w:val="24"/>
-          <w:sz w:val="24"/>
-          <w:szCs w:val="24"/>
-          <w:vertAlign w:val="baseline"/>
-          <w:lang w:val="en-US" w:eastAsia="zh-CN" w:bidi="ar-SA"/>
-        </w:rPr>
-        <w:t>+...+</w:t>
+          <w:sz w:val="24"/>
+          <w:szCs w:val="24"/>
+          <w:vertAlign w:val="subscript"/>
+          <w:lang w:val="en-US" w:eastAsia="zh-CN" w:bidi="ar-SA"/>
+        </w:rPr>
+        <w:t>j,n</w:t>
       </w:r>
       <w:r>
         <w:rPr>
@@ -26433,7 +29888,7 @@
           <w:vertAlign w:val="baseline"/>
           <w:lang w:val="en-US" w:eastAsia="zh-CN" w:bidi="ar-SA"/>
         </w:rPr>
-        <w:t>∑</w:t>
+        <w:t>)w</w:t>
       </w:r>
       <w:r>
         <w:rPr>
@@ -26450,7 +29905,7 @@
           <w:vertAlign w:val="subscript"/>
           <w:lang w:val="en-US" w:eastAsia="zh-CN" w:bidi="ar-SA"/>
         </w:rPr>
-        <w:t>j=1</w:t>
+        <w:t xml:space="preserve">j </w:t>
       </w:r>
       <w:r>
         <w:rPr>
@@ -26462,12 +29917,14 @@
           <w:color w:val="auto"/>
           <w:spacing w:val="75"/>
           <w:kern w:val="2"/>
-          <w:sz w:val="24"/>
-          <w:szCs w:val="24"/>
-          <w:vertAlign w:val="superscript"/>
-          <w:lang w:val="en-US" w:eastAsia="zh-CN" w:bidi="ar-SA"/>
-        </w:rPr>
-        <w:t>m</w:t>
+          <w:position w:val="0"/>
+          <w:sz w:val="24"/>
+          <w:sz w:val="24"/>
+          <w:szCs w:val="24"/>
+          <w:vertAlign w:val="baseline"/>
+          <w:lang w:val="en-US" w:eastAsia="zh-CN" w:bidi="ar-SA"/>
+        </w:rPr>
+        <w:t>=∑</w:t>
       </w:r>
       <w:r>
         <w:rPr>
@@ -26479,14 +29936,12 @@
           <w:color w:val="auto"/>
           <w:spacing w:val="75"/>
           <w:kern w:val="2"/>
-          <w:position w:val="0"/>
-          <w:sz w:val="24"/>
-          <w:sz w:val="24"/>
-          <w:szCs w:val="24"/>
-          <w:vertAlign w:val="baseline"/>
-          <w:lang w:val="en-US" w:eastAsia="zh-CN" w:bidi="ar-SA"/>
-        </w:rPr>
-        <w:t>a</w:t>
+          <w:sz w:val="24"/>
+          <w:szCs w:val="24"/>
+          <w:vertAlign w:val="subscript"/>
+          <w:lang w:val="en-US" w:eastAsia="zh-CN" w:bidi="ar-SA"/>
+        </w:rPr>
+        <w:t>j=1</w:t>
       </w:r>
       <w:r>
         <w:rPr>
@@ -26500,10 +29955,10 @@
           <w:kern w:val="2"/>
           <w:sz w:val="24"/>
           <w:szCs w:val="24"/>
-          <w:vertAlign w:val="subscript"/>
-          <w:lang w:val="en-US" w:eastAsia="zh-CN" w:bidi="ar-SA"/>
-        </w:rPr>
-        <w:t>j,</w:t>
+          <w:vertAlign w:val="superscript"/>
+          <w:lang w:val="en-US" w:eastAsia="zh-CN" w:bidi="ar-SA"/>
+        </w:rPr>
+        <w:t>m</w:t>
       </w:r>
       <w:r>
         <w:rPr>
@@ -26515,12 +29970,14 @@
           <w:color w:val="auto"/>
           <w:spacing w:val="75"/>
           <w:kern w:val="2"/>
-          <w:sz w:val="24"/>
-          <w:szCs w:val="24"/>
-          <w:vertAlign w:val="subscript"/>
-          <w:lang w:val="en-US" w:eastAsia="zh-CN" w:bidi="ar-SA"/>
-        </w:rPr>
-        <w:t>n</w:t>
+          <w:position w:val="0"/>
+          <w:sz w:val="24"/>
+          <w:sz w:val="24"/>
+          <w:szCs w:val="24"/>
+          <w:vertAlign w:val="baseline"/>
+          <w:lang w:val="en-US" w:eastAsia="zh-CN" w:bidi="ar-SA"/>
+        </w:rPr>
+        <w:t>∑</w:t>
       </w:r>
       <w:r>
         <w:rPr>
@@ -26532,408 +29989,12 @@
           <w:color w:val="auto"/>
           <w:spacing w:val="75"/>
           <w:kern w:val="2"/>
-          <w:position w:val="0"/>
-          <w:sz w:val="24"/>
-          <w:sz w:val="24"/>
-          <w:szCs w:val="24"/>
-          <w:vertAlign w:val="baseline"/>
-          <w:lang w:val="en-US" w:eastAsia="zh-CN" w:bidi="ar-SA"/>
-        </w:rPr>
-        <w:t>w</w:t>
-      </w:r>
-      <w:r>
-        <w:rPr>
-          <w:rFonts w:eastAsia="" w:cs="等线" w:cstheme="minorBidi" w:eastAsiaTheme="minorEastAsia"/>
-          <w:b/>
-          <w:bCs/>
-          <w:caps w:val="false"/>
-          <w:smallCaps w:val="false"/>
-          <w:color w:val="auto"/>
-          <w:spacing w:val="75"/>
-          <w:kern w:val="2"/>
-          <w:sz w:val="24"/>
-          <w:szCs w:val="24"/>
-          <w:vertAlign w:val="subscript"/>
-          <w:lang w:val="en-US" w:eastAsia="zh-CN" w:bidi="ar-SA"/>
-        </w:rPr>
-        <w:t>j</w:t>
-      </w:r>
-      <w:r>
-        <w:rPr>
-          <w:rFonts w:eastAsia="" w:cs="等线" w:cstheme="minorBidi" w:eastAsiaTheme="minorEastAsia"/>
-          <w:b/>
-          <w:bCs/>
-          <w:caps w:val="false"/>
-          <w:smallCaps w:val="false"/>
-          <w:color w:val="auto"/>
-          <w:spacing w:val="75"/>
-          <w:kern w:val="2"/>
-          <w:position w:val="0"/>
-          <w:sz w:val="24"/>
-          <w:sz w:val="24"/>
-          <w:szCs w:val="24"/>
-          <w:vertAlign w:val="baseline"/>
-          <w:lang w:val="en-US" w:eastAsia="zh-CN" w:bidi="ar-SA"/>
-        </w:rPr>
-        <w:t>=</w:t>
-      </w:r>
-      <w:r>
-        <w:rPr>
-          <w:rFonts w:eastAsia="" w:cs="等线" w:cstheme="minorBidi" w:eastAsiaTheme="minorEastAsia"/>
-          <w:b/>
-          <w:bCs/>
-          <w:caps w:val="false"/>
-          <w:smallCaps w:val="false"/>
-          <w:color w:val="auto"/>
-          <w:spacing w:val="75"/>
-          <w:kern w:val="2"/>
-          <w:position w:val="0"/>
-          <w:sz w:val="24"/>
-          <w:sz w:val="24"/>
-          <w:szCs w:val="24"/>
-          <w:vertAlign w:val="baseline"/>
-          <w:lang w:val="en-US" w:eastAsia="zh-CN" w:bidi="ar-SA"/>
-        </w:rPr>
-        <w:t>∑</w:t>
-      </w:r>
-      <w:r>
-        <w:rPr>
-          <w:rFonts w:eastAsia="" w:cs="等线" w:cstheme="minorBidi" w:eastAsiaTheme="minorEastAsia"/>
-          <w:b/>
-          <w:bCs/>
-          <w:caps w:val="false"/>
-          <w:smallCaps w:val="false"/>
-          <w:color w:val="auto"/>
-          <w:spacing w:val="75"/>
-          <w:kern w:val="2"/>
-          <w:sz w:val="24"/>
-          <w:szCs w:val="24"/>
-          <w:vertAlign w:val="subscript"/>
-          <w:lang w:val="en-US" w:eastAsia="zh-CN" w:bidi="ar-SA"/>
-        </w:rPr>
-        <w:t>j=1</w:t>
-      </w:r>
-      <w:r>
-        <w:rPr>
-          <w:rFonts w:eastAsia="" w:cs="等线" w:cstheme="minorBidi" w:eastAsiaTheme="minorEastAsia"/>
-          <w:b/>
-          <w:bCs/>
-          <w:caps w:val="false"/>
-          <w:smallCaps w:val="false"/>
-          <w:color w:val="auto"/>
-          <w:spacing w:val="75"/>
-          <w:kern w:val="2"/>
-          <w:sz w:val="24"/>
-          <w:szCs w:val="24"/>
-          <w:vertAlign w:val="superscript"/>
-          <w:lang w:val="en-US" w:eastAsia="zh-CN" w:bidi="ar-SA"/>
-        </w:rPr>
-        <w:t>m</w:t>
-      </w:r>
-      <w:r>
-        <w:rPr>
-          <w:rFonts w:eastAsia="" w:cs="等线" w:cstheme="minorBidi" w:eastAsiaTheme="minorEastAsia"/>
-          <w:b/>
-          <w:bCs/>
-          <w:caps w:val="false"/>
-          <w:smallCaps w:val="false"/>
-          <w:color w:val="auto"/>
-          <w:spacing w:val="75"/>
-          <w:kern w:val="2"/>
-          <w:position w:val="0"/>
-          <w:sz w:val="24"/>
-          <w:sz w:val="24"/>
-          <w:szCs w:val="24"/>
-          <w:vertAlign w:val="baseline"/>
-          <w:lang w:val="en-US" w:eastAsia="zh-CN" w:bidi="ar-SA"/>
-        </w:rPr>
-        <w:t>(a</w:t>
-      </w:r>
-      <w:r>
-        <w:rPr>
-          <w:rFonts w:eastAsia="" w:cs="等线" w:cstheme="minorBidi" w:eastAsiaTheme="minorEastAsia"/>
-          <w:b/>
-          <w:bCs/>
-          <w:caps w:val="false"/>
-          <w:smallCaps w:val="false"/>
-          <w:color w:val="auto"/>
-          <w:spacing w:val="75"/>
-          <w:kern w:val="2"/>
-          <w:sz w:val="24"/>
-          <w:szCs w:val="24"/>
-          <w:vertAlign w:val="subscript"/>
-          <w:lang w:val="en-US" w:eastAsia="zh-CN" w:bidi="ar-SA"/>
-        </w:rPr>
-        <w:t>j,1</w:t>
-      </w:r>
-      <w:r>
-        <w:rPr>
-          <w:rFonts w:eastAsia="" w:cs="等线" w:cstheme="minorBidi" w:eastAsiaTheme="minorEastAsia"/>
-          <w:b/>
-          <w:bCs/>
-          <w:caps w:val="false"/>
-          <w:smallCaps w:val="false"/>
-          <w:color w:val="auto"/>
-          <w:spacing w:val="75"/>
-          <w:kern w:val="2"/>
-          <w:position w:val="0"/>
-          <w:sz w:val="24"/>
-          <w:sz w:val="24"/>
-          <w:szCs w:val="24"/>
-          <w:vertAlign w:val="baseline"/>
-          <w:lang w:val="en-US" w:eastAsia="zh-CN" w:bidi="ar-SA"/>
-        </w:rPr>
-        <w:t>b</w:t>
-      </w:r>
-      <w:r>
-        <w:rPr>
-          <w:rFonts w:eastAsia="" w:cs="等线" w:cstheme="minorBidi" w:eastAsiaTheme="minorEastAsia"/>
-          <w:b/>
-          <w:bCs/>
-          <w:caps w:val="false"/>
-          <w:smallCaps w:val="false"/>
-          <w:color w:val="auto"/>
-          <w:spacing w:val="75"/>
-          <w:kern w:val="2"/>
-          <w:sz w:val="24"/>
-          <w:szCs w:val="24"/>
-          <w:vertAlign w:val="subscript"/>
-          <w:lang w:val="en-US" w:eastAsia="zh-CN" w:bidi="ar-SA"/>
-        </w:rPr>
-        <w:t>1</w:t>
-      </w:r>
-      <w:r>
-        <w:rPr>
-          <w:rFonts w:eastAsia="" w:cs="等线" w:cstheme="minorBidi" w:eastAsiaTheme="minorEastAsia"/>
-          <w:b/>
-          <w:bCs/>
-          <w:caps w:val="false"/>
-          <w:smallCaps w:val="false"/>
-          <w:color w:val="auto"/>
-          <w:spacing w:val="75"/>
-          <w:kern w:val="2"/>
-          <w:position w:val="0"/>
-          <w:sz w:val="24"/>
-          <w:sz w:val="24"/>
-          <w:szCs w:val="24"/>
-          <w:vertAlign w:val="baseline"/>
-          <w:lang w:val="en-US" w:eastAsia="zh-CN" w:bidi="ar-SA"/>
-        </w:rPr>
-        <w:t>+...+a</w:t>
-      </w:r>
-      <w:r>
-        <w:rPr>
-          <w:rFonts w:eastAsia="" w:cs="等线" w:cstheme="minorBidi" w:eastAsiaTheme="minorEastAsia"/>
-          <w:b/>
-          <w:bCs/>
-          <w:caps w:val="false"/>
-          <w:smallCaps w:val="false"/>
-          <w:color w:val="auto"/>
-          <w:spacing w:val="75"/>
-          <w:kern w:val="2"/>
-          <w:sz w:val="24"/>
-          <w:szCs w:val="24"/>
-          <w:vertAlign w:val="subscript"/>
-          <w:lang w:val="en-US" w:eastAsia="zh-CN" w:bidi="ar-SA"/>
-        </w:rPr>
-        <w:t>j,n</w:t>
-      </w:r>
-      <w:r>
-        <w:rPr>
-          <w:rFonts w:eastAsia="" w:cs="等线" w:cstheme="minorBidi" w:eastAsiaTheme="minorEastAsia"/>
-          <w:b/>
-          <w:bCs/>
-          <w:caps w:val="false"/>
-          <w:smallCaps w:val="false"/>
-          <w:color w:val="auto"/>
-          <w:spacing w:val="75"/>
-          <w:kern w:val="2"/>
-          <w:position w:val="0"/>
-          <w:sz w:val="24"/>
-          <w:sz w:val="24"/>
-          <w:szCs w:val="24"/>
-          <w:vertAlign w:val="baseline"/>
-          <w:lang w:val="en-US" w:eastAsia="zh-CN" w:bidi="ar-SA"/>
-        </w:rPr>
-        <w:t>b</w:t>
-      </w:r>
-      <w:r>
-        <w:rPr>
-          <w:rFonts w:eastAsia="" w:cs="等线" w:cstheme="minorBidi" w:eastAsiaTheme="minorEastAsia"/>
-          <w:b/>
-          <w:bCs/>
-          <w:caps w:val="false"/>
-          <w:smallCaps w:val="false"/>
-          <w:color w:val="auto"/>
-          <w:spacing w:val="75"/>
-          <w:kern w:val="2"/>
-          <w:sz w:val="24"/>
-          <w:szCs w:val="24"/>
-          <w:vertAlign w:val="subscript"/>
-          <w:lang w:val="en-US" w:eastAsia="zh-CN" w:bidi="ar-SA"/>
-        </w:rPr>
-        <w:t>n</w:t>
-      </w:r>
-      <w:r>
-        <w:rPr>
-          <w:rFonts w:eastAsia="" w:cs="等线" w:cstheme="minorBidi" w:eastAsiaTheme="minorEastAsia"/>
-          <w:b/>
-          <w:bCs/>
-          <w:caps w:val="false"/>
-          <w:smallCaps w:val="false"/>
-          <w:color w:val="auto"/>
-          <w:spacing w:val="75"/>
-          <w:kern w:val="2"/>
-          <w:position w:val="0"/>
-          <w:sz w:val="24"/>
-          <w:sz w:val="24"/>
-          <w:szCs w:val="24"/>
-          <w:vertAlign w:val="baseline"/>
-          <w:lang w:val="en-US" w:eastAsia="zh-CN" w:bidi="ar-SA"/>
-        </w:rPr>
-        <w:t>)w</w:t>
-      </w:r>
-      <w:r>
-        <w:rPr>
-          <w:rFonts w:eastAsia="" w:cs="等线" w:cstheme="minorBidi" w:eastAsiaTheme="minorEastAsia"/>
-          <w:b/>
-          <w:bCs/>
-          <w:caps w:val="false"/>
-          <w:smallCaps w:val="false"/>
-          <w:color w:val="auto"/>
-          <w:spacing w:val="75"/>
-          <w:kern w:val="2"/>
-          <w:sz w:val="24"/>
-          <w:szCs w:val="24"/>
-          <w:vertAlign w:val="subscript"/>
-          <w:lang w:val="en-US" w:eastAsia="zh-CN" w:bidi="ar-SA"/>
-        </w:rPr>
-        <w:t xml:space="preserve">j </w:t>
-      </w:r>
-      <w:r>
-        <w:rPr>
-          <w:rFonts w:eastAsia="" w:cs="等线" w:cstheme="minorBidi" w:eastAsiaTheme="minorEastAsia"/>
-          <w:b/>
-          <w:bCs/>
-          <w:caps w:val="false"/>
-          <w:smallCaps w:val="false"/>
-          <w:color w:val="auto"/>
-          <w:spacing w:val="75"/>
-          <w:kern w:val="2"/>
-          <w:position w:val="0"/>
-          <w:sz w:val="24"/>
-          <w:sz w:val="24"/>
-          <w:szCs w:val="24"/>
-          <w:vertAlign w:val="baseline"/>
-          <w:lang w:val="en-US" w:eastAsia="zh-CN" w:bidi="ar-SA"/>
-        </w:rPr>
-        <w:t>=</w:t>
-      </w:r>
-      <w:r>
-        <w:rPr>
-          <w:rFonts w:eastAsia="" w:cs="等线" w:cstheme="minorBidi" w:eastAsiaTheme="minorEastAsia"/>
-          <w:b/>
-          <w:bCs/>
-          <w:caps w:val="false"/>
-          <w:smallCaps w:val="false"/>
-          <w:color w:val="auto"/>
-          <w:spacing w:val="75"/>
-          <w:kern w:val="2"/>
-          <w:position w:val="0"/>
-          <w:sz w:val="24"/>
-          <w:sz w:val="24"/>
-          <w:szCs w:val="24"/>
-          <w:vertAlign w:val="baseline"/>
-          <w:lang w:val="en-US" w:eastAsia="zh-CN" w:bidi="ar-SA"/>
-        </w:rPr>
-        <w:t>∑</w:t>
-      </w:r>
-      <w:r>
-        <w:rPr>
-          <w:rFonts w:eastAsia="" w:cs="等线" w:cstheme="minorBidi" w:eastAsiaTheme="minorEastAsia"/>
-          <w:b/>
-          <w:bCs/>
-          <w:caps w:val="false"/>
-          <w:smallCaps w:val="false"/>
-          <w:color w:val="auto"/>
-          <w:spacing w:val="75"/>
-          <w:kern w:val="2"/>
-          <w:sz w:val="24"/>
-          <w:szCs w:val="24"/>
-          <w:vertAlign w:val="subscript"/>
-          <w:lang w:val="en-US" w:eastAsia="zh-CN" w:bidi="ar-SA"/>
-        </w:rPr>
-        <w:t>j=1</w:t>
-      </w:r>
-      <w:r>
-        <w:rPr>
-          <w:rFonts w:eastAsia="" w:cs="等线" w:cstheme="minorBidi" w:eastAsiaTheme="minorEastAsia"/>
-          <w:b/>
-          <w:bCs/>
-          <w:caps w:val="false"/>
-          <w:smallCaps w:val="false"/>
-          <w:color w:val="auto"/>
-          <w:spacing w:val="75"/>
-          <w:kern w:val="2"/>
-          <w:sz w:val="24"/>
-          <w:szCs w:val="24"/>
-          <w:vertAlign w:val="superscript"/>
-          <w:lang w:val="en-US" w:eastAsia="zh-CN" w:bidi="ar-SA"/>
-        </w:rPr>
-        <w:t>m</w:t>
-      </w:r>
-      <w:r>
-        <w:rPr>
-          <w:rFonts w:eastAsia="" w:cs="等线" w:cstheme="minorBidi" w:eastAsiaTheme="minorEastAsia"/>
-          <w:b/>
-          <w:bCs/>
-          <w:caps w:val="false"/>
-          <w:smallCaps w:val="false"/>
-          <w:color w:val="auto"/>
-          <w:spacing w:val="75"/>
-          <w:kern w:val="2"/>
-          <w:position w:val="0"/>
-          <w:sz w:val="24"/>
-          <w:sz w:val="24"/>
-          <w:szCs w:val="24"/>
-          <w:vertAlign w:val="baseline"/>
-          <w:lang w:val="en-US" w:eastAsia="zh-CN" w:bidi="ar-SA"/>
-        </w:rPr>
-        <w:t>∑</w:t>
-      </w:r>
-      <w:r>
-        <w:rPr>
-          <w:rFonts w:eastAsia="" w:cs="等线" w:cstheme="minorBidi" w:eastAsiaTheme="minorEastAsia"/>
-          <w:b/>
-          <w:bCs/>
-          <w:caps w:val="false"/>
-          <w:smallCaps w:val="false"/>
-          <w:color w:val="auto"/>
-          <w:spacing w:val="75"/>
-          <w:kern w:val="2"/>
-          <w:sz w:val="24"/>
-          <w:szCs w:val="24"/>
-          <w:vertAlign w:val="subscript"/>
-          <w:lang w:val="en-US" w:eastAsia="zh-CN" w:bidi="ar-SA"/>
-        </w:rPr>
-        <w:t>k</w:t>
-      </w:r>
-      <w:r>
-        <w:rPr>
-          <w:rFonts w:eastAsia="" w:cs="等线" w:cstheme="minorBidi" w:eastAsiaTheme="minorEastAsia"/>
-          <w:b/>
-          <w:bCs/>
-          <w:caps w:val="false"/>
-          <w:smallCaps w:val="false"/>
-          <w:color w:val="auto"/>
-          <w:spacing w:val="75"/>
-          <w:kern w:val="2"/>
-          <w:sz w:val="24"/>
-          <w:szCs w:val="24"/>
-          <w:vertAlign w:val="subscript"/>
-          <w:lang w:val="en-US" w:eastAsia="zh-CN" w:bidi="ar-SA"/>
-        </w:rPr>
-        <w:t>=1</w:t>
+          <w:sz w:val="24"/>
+          <w:szCs w:val="24"/>
+          <w:vertAlign w:val="subscript"/>
+          <w:lang w:val="en-US" w:eastAsia="zh-CN" w:bidi="ar-SA"/>
+        </w:rPr>
+        <w:t>k=1</w:t>
       </w:r>
       <w:r>
         <w:rPr>
@@ -27073,6 +30134,7 @@
         <w:rPr>
           <w:position w:val="0"/>
           <w:sz w:val="21"/>
+          <w:sz w:val="21"/>
           <w:vertAlign w:val="baseline"/>
         </w:rPr>
       </w:pPr>
@@ -27260,7 +30322,7 @@
           <w:vertAlign w:val="baseline"/>
           <w:lang w:val="en-US" w:eastAsia="zh-CN" w:bidi="ar-SA"/>
         </w:rPr>
-        <w:t xml:space="preserve">M(Tv)=[ </w:t>
+        <w:t>M(Tv)=[ ∑</w:t>
       </w:r>
       <w:r>
         <w:rPr>
@@ -27272,48 +30334,12 @@
           <w:color w:val="auto"/>
           <w:spacing w:val="75"/>
           <w:kern w:val="2"/>
-          <w:position w:val="0"/>
-          <w:sz w:val="24"/>
-          <w:sz w:val="24"/>
-          <w:szCs w:val="24"/>
-          <w:vertAlign w:val="baseline"/>
-          <w:lang w:val="en-US" w:eastAsia="zh-CN" w:bidi="ar-SA"/>
-        </w:rPr>
-        <w:t>∑</w:t>
-      </w:r>
-      <w:r>
-        <w:rPr>
-          <w:rFonts w:eastAsia="" w:cs="等线" w:cstheme="minorBidi" w:eastAsiaTheme="minorEastAsia"/>
-          <w:b/>
-          <w:bCs/>
-          <w:caps w:val="false"/>
-          <w:smallCaps w:val="false"/>
-          <w:color w:val="auto"/>
-          <w:spacing w:val="75"/>
-          <w:kern w:val="2"/>
-          <w:sz w:val="24"/>
-          <w:szCs w:val="24"/>
-          <w:vertAlign w:val="subscript"/>
-          <w:lang w:val="en-US" w:eastAsia="zh-CN" w:bidi="ar-SA"/>
-        </w:rPr>
-        <w:t>k</w:t>
-      </w:r>
-      <w:r>
-        <w:rPr>
-          <w:rFonts w:eastAsia="" w:cs="等线" w:cstheme="minorBidi" w:eastAsiaTheme="minorEastAsia"/>
-          <w:b/>
-          <w:bCs/>
-          <w:caps w:val="false"/>
-          <w:smallCaps w:val="false"/>
-          <w:color w:val="auto"/>
-          <w:spacing w:val="75"/>
-          <w:kern w:val="2"/>
-          <w:sz w:val="24"/>
-          <w:szCs w:val="24"/>
-          <w:vertAlign w:val="subscript"/>
-          <w:lang w:val="en-US" w:eastAsia="zh-CN" w:bidi="ar-SA"/>
-        </w:rPr>
-        <w:t>=1</w:t>
+          <w:sz w:val="24"/>
+          <w:szCs w:val="24"/>
+          <w:vertAlign w:val="subscript"/>
+          <w:lang w:val="en-US" w:eastAsia="zh-CN" w:bidi="ar-SA"/>
+        </w:rPr>
+        <w:t>k=1</w:t>
       </w:r>
       <w:r>
         <w:rPr>
@@ -27417,6 +30443,7 @@
         <w:rPr>
           <w:position w:val="0"/>
           <w:sz w:val="21"/>
+          <w:sz w:val="21"/>
           <w:vertAlign w:val="baseline"/>
         </w:rPr>
       </w:pPr>
@@ -27475,24 +30502,7 @@
           <w:vertAlign w:val="subscript"/>
           <w:lang w:val="en-US" w:eastAsia="zh-CN" w:bidi="ar-SA"/>
         </w:rPr>
-        <w:t>k</w:t>
-      </w:r>
-      <w:r>
-        <w:rPr>
-          <w:rFonts w:eastAsia="" w:cs="等线" w:cstheme="minorBidi" w:eastAsiaTheme="minorEastAsia"/>
-          <w:b/>
-          <w:bCs/>
-          <w:caps w:val="false"/>
-          <w:smallCaps w:val="false"/>
-          <w:color w:val="auto"/>
-          <w:spacing w:val="75"/>
-          <w:kern w:val="2"/>
-          <w:sz w:val="24"/>
-          <w:szCs w:val="24"/>
-          <w:vertAlign w:val="subscript"/>
-          <w:lang w:val="en-US" w:eastAsia="zh-CN" w:bidi="ar-SA"/>
-        </w:rPr>
-        <w:t>=1</w:t>
+        <w:t>k=1</w:t>
       </w:r>
       <w:r>
         <w:rPr>
@@ -27596,6 +30606,7 @@
         <w:rPr>
           <w:position w:val="0"/>
           <w:sz w:val="21"/>
+          <w:sz w:val="21"/>
           <w:vertAlign w:val="baseline"/>
         </w:rPr>
       </w:pPr>
@@ -27634,6 +30645,7 @@
         <w:rPr>
           <w:position w:val="0"/>
           <w:sz w:val="21"/>
+          <w:sz w:val="21"/>
           <w:vertAlign w:val="baseline"/>
         </w:rPr>
       </w:pPr>
@@ -27692,7 +30704,7 @@
           <w:vertAlign w:val="subscript"/>
           <w:lang w:val="en-US" w:eastAsia="zh-CN" w:bidi="ar-SA"/>
         </w:rPr>
-        <w:t>k</w:t>
+        <w:t>k=1</w:t>
       </w:r>
       <w:r>
         <w:rPr>
@@ -27706,10 +30718,10 @@
           <w:kern w:val="2"/>
           <w:sz w:val="24"/>
           <w:szCs w:val="24"/>
-          <w:vertAlign w:val="subscript"/>
-          <w:lang w:val="en-US" w:eastAsia="zh-CN" w:bidi="ar-SA"/>
-        </w:rPr>
-        <w:t>=1</w:t>
+          <w:vertAlign w:val="superscript"/>
+          <w:lang w:val="en-US" w:eastAsia="zh-CN" w:bidi="ar-SA"/>
+        </w:rPr>
+        <w:t xml:space="preserve">n </w:t>
       </w:r>
       <w:r>
         <w:rPr>
@@ -27721,12 +30733,14 @@
           <w:color w:val="auto"/>
           <w:spacing w:val="75"/>
           <w:kern w:val="2"/>
-          <w:sz w:val="24"/>
-          <w:szCs w:val="24"/>
-          <w:vertAlign w:val="superscript"/>
-          <w:lang w:val="en-US" w:eastAsia="zh-CN" w:bidi="ar-SA"/>
-        </w:rPr>
-        <w:t xml:space="preserve">n </w:t>
+          <w:position w:val="0"/>
+          <w:sz w:val="24"/>
+          <w:sz w:val="24"/>
+          <w:szCs w:val="24"/>
+          <w:vertAlign w:val="baseline"/>
+          <w:lang w:val="en-US" w:eastAsia="zh-CN" w:bidi="ar-SA"/>
+        </w:rPr>
+        <w:t>a</w:t>
       </w:r>
       <w:r>
         <w:rPr>
@@ -27738,14 +30752,12 @@
           <w:color w:val="auto"/>
           <w:spacing w:val="75"/>
           <w:kern w:val="2"/>
-          <w:position w:val="0"/>
-          <w:sz w:val="24"/>
-          <w:sz w:val="24"/>
-          <w:szCs w:val="24"/>
-          <w:vertAlign w:val="baseline"/>
-          <w:lang w:val="en-US" w:eastAsia="zh-CN" w:bidi="ar-SA"/>
-        </w:rPr>
-        <w:t>a</w:t>
+          <w:sz w:val="24"/>
+          <w:szCs w:val="24"/>
+          <w:vertAlign w:val="subscript"/>
+          <w:lang w:val="en-US" w:eastAsia="zh-CN" w:bidi="ar-SA"/>
+        </w:rPr>
+        <w:t>m,k</w:t>
       </w:r>
       <w:r>
         <w:rPr>
@@ -27757,12 +30769,14 @@
           <w:color w:val="auto"/>
           <w:spacing w:val="75"/>
           <w:kern w:val="2"/>
-          <w:sz w:val="24"/>
-          <w:szCs w:val="24"/>
-          <w:vertAlign w:val="subscript"/>
-          <w:lang w:val="en-US" w:eastAsia="zh-CN" w:bidi="ar-SA"/>
-        </w:rPr>
-        <w:t>m,k</w:t>
+          <w:position w:val="0"/>
+          <w:sz w:val="24"/>
+          <w:sz w:val="24"/>
+          <w:szCs w:val="24"/>
+          <w:vertAlign w:val="baseline"/>
+          <w:lang w:val="en-US" w:eastAsia="zh-CN" w:bidi="ar-SA"/>
+        </w:rPr>
+        <w:t>b</w:t>
       </w:r>
       <w:r>
         <w:rPr>
@@ -27774,14 +30788,12 @@
           <w:color w:val="auto"/>
           <w:spacing w:val="75"/>
           <w:kern w:val="2"/>
-          <w:position w:val="0"/>
-          <w:sz w:val="24"/>
-          <w:sz w:val="24"/>
-          <w:szCs w:val="24"/>
-          <w:vertAlign w:val="baseline"/>
-          <w:lang w:val="en-US" w:eastAsia="zh-CN" w:bidi="ar-SA"/>
-        </w:rPr>
-        <w:t>b</w:t>
+          <w:sz w:val="24"/>
+          <w:szCs w:val="24"/>
+          <w:vertAlign w:val="subscript"/>
+          <w:lang w:val="en-US" w:eastAsia="zh-CN" w:bidi="ar-SA"/>
+        </w:rPr>
+        <w:t>k</w:t>
       </w:r>
       <w:r>
         <w:rPr>
@@ -27793,69 +30805,14 @@
           <w:color w:val="auto"/>
           <w:spacing w:val="75"/>
           <w:kern w:val="2"/>
-          <w:sz w:val="24"/>
-          <w:szCs w:val="24"/>
-          <w:vertAlign w:val="subscript"/>
-          <w:lang w:val="en-US" w:eastAsia="zh-CN" w:bidi="ar-SA"/>
-        </w:rPr>
-        <w:t>k</w:t>
-      </w:r>
-      <w:r>
-        <w:rPr>
-          <w:rFonts w:eastAsia="" w:cs="等线" w:cstheme="minorBidi" w:eastAsiaTheme="minorEastAsia"/>
-          <w:b/>
-          <w:bCs/>
-          <w:caps w:val="false"/>
-          <w:smallCaps w:val="false"/>
-          <w:color w:val="auto"/>
-          <w:spacing w:val="75"/>
-          <w:kern w:val="2"/>
-          <w:position w:val="0"/>
-          <w:sz w:val="24"/>
-          <w:sz w:val="24"/>
-          <w:szCs w:val="24"/>
-          <w:vertAlign w:val="baseline"/>
-          <w:lang w:val="en-US" w:eastAsia="zh-CN" w:bidi="ar-SA"/>
-        </w:rPr>
-        <w:t xml:space="preserve">] </w:t>
-      </w:r>
-      <w:r>
-        <w:rPr>
-          <w:rFonts w:eastAsia="" w:cs="等线" w:cstheme="minorBidi" w:eastAsiaTheme="minorEastAsia"/>
-          <w:b/>
-          <w:bCs/>
-          <w:caps w:val="false"/>
-          <w:smallCaps w:val="false"/>
-          <w:color w:val="auto"/>
-          <w:spacing w:val="75"/>
-          <w:kern w:val="2"/>
-          <w:position w:val="0"/>
-          <w:sz w:val="24"/>
-          <w:sz w:val="24"/>
-          <w:szCs w:val="24"/>
-          <w:vertAlign w:val="baseline"/>
-          <w:lang w:val="en-US" w:eastAsia="zh-CN" w:bidi="ar-SA"/>
-        </w:rPr>
-        <w:t>(1)</w:t>
-      </w:r>
-      <w:r>
-        <w:rPr>
-          <w:rFonts w:eastAsia="" w:cs="等线" w:cstheme="minorBidi" w:eastAsiaTheme="minorEastAsia"/>
-          <w:b/>
-          <w:bCs/>
-          <w:caps w:val="false"/>
-          <w:smallCaps w:val="false"/>
-          <w:color w:val="auto"/>
-          <w:spacing w:val="75"/>
-          <w:kern w:val="2"/>
-          <w:position w:val="0"/>
-          <w:sz w:val="24"/>
-          <w:sz w:val="24"/>
-          <w:szCs w:val="24"/>
-          <w:vertAlign w:val="baseline"/>
-          <w:lang w:val="en-US" w:eastAsia="zh-CN" w:bidi="ar-SA"/>
-        </w:rPr>
-        <w:t>,</w:t>
+          <w:position w:val="0"/>
+          <w:sz w:val="24"/>
+          <w:sz w:val="24"/>
+          <w:szCs w:val="24"/>
+          <w:vertAlign w:val="baseline"/>
+          <w:lang w:val="en-US" w:eastAsia="zh-CN" w:bidi="ar-SA"/>
+        </w:rPr>
+        <w:t>] (1),</w:t>
       </w:r>
       <w:r>
         <w:rPr>
@@ -27927,6 +30884,7 @@
         <w:rPr>
           <w:position w:val="0"/>
           <w:sz w:val="21"/>
+          <w:sz w:val="21"/>
           <w:vertAlign w:val="baseline"/>
         </w:rPr>
       </w:pPr>
@@ -27966,26 +30924,7 @@
           <w:vertAlign w:val="baseline"/>
           <w:lang w:val="en-US" w:eastAsia="zh-CN" w:bidi="ar-SA"/>
         </w:rPr>
-        <w:t>M(v) = [</w:t>
-      </w:r>
-      <w:r>
-        <w:rPr>
-          <w:rFonts w:eastAsia="" w:cs="等线" w:cstheme="minorBidi" w:eastAsiaTheme="minorEastAsia"/>
-          <w:b/>
-          <w:bCs/>
-          <w:caps w:val="false"/>
-          <w:smallCaps w:val="false"/>
-          <w:color w:val="auto"/>
-          <w:spacing w:val="75"/>
-          <w:kern w:val="2"/>
-          <w:position w:val="0"/>
-          <w:sz w:val="24"/>
-          <w:sz w:val="24"/>
-          <w:szCs w:val="24"/>
-          <w:vertAlign w:val="baseline"/>
-          <w:lang w:val="en-US" w:eastAsia="zh-CN" w:bidi="ar-SA"/>
-        </w:rPr>
-        <w:t>b</w:t>
+        <w:t>M(v) = [b</w:t>
       </w:r>
       <w:r>
         <w:rPr>
@@ -28273,14 +31212,26 @@
       <w:pPr>
         <w:pStyle w:val="ListParagraph"/>
         <w:widowControl w:val="false"/>
+        <w:numPr>
+          <w:ilvl w:val="0"/>
+          <w:numId w:val="0"/>
+        </w:numPr>
         <w:suppressAutoHyphens w:val="true"/>
         <w:bidi w:val="0"/>
         <w:spacing w:before="0" w:after="0"/>
         <w:ind w:left="360" w:hanging="0"/>
         <w:jc w:val="both"/>
         <w:rPr>
-          <w:rFonts w:ascii="等线" w:hAnsi="等线" w:eastAsia="" w:cs="等线" w:asciiTheme="minorHAnsi" w:cstheme="minorBidi" w:eastAsiaTheme="minorEastAsia" w:hAnsiTheme="minorHAnsi"/>
-          <w:b/>
+          <w:b/>
+          <w:b/>
+          <w:bCs/>
+          <w:sz w:val="44"/>
+          <w:szCs w:val="44"/>
+        </w:rPr>
+      </w:pPr>
+      <w:r>
+        <w:rPr>
+          <w:rFonts w:ascii="等线" w:hAnsi="等线" w:cs="等线" w:asciiTheme="minorHAnsi" w:cstheme="minorBidi" w:eastAsiaTheme="minorEastAsia" w:hAnsiTheme="minorHAnsi"/>
           <w:b/>
           <w:bCs/>
           <w:caps w:val="false"/>
@@ -28288,18 +31239,848 @@
           <w:color w:val="auto"/>
           <w:spacing w:val="75"/>
           <w:kern w:val="2"/>
-          <w:sz w:val="24"/>
-          <w:szCs w:val="24"/>
-          <w:vertAlign w:val="subscript"/>
-          <w:lang w:val="en-US" w:eastAsia="zh-CN" w:bidi="ar-SA"/>
+          <w:position w:val="0"/>
+          <w:sz w:val="44"/>
+          <w:sz w:val="44"/>
+          <w:szCs w:val="44"/>
+          <w:vertAlign w:val="baseline"/>
+          <w:lang w:val="en-US" w:eastAsia="zh-CN" w:bidi="ar-SA"/>
+        </w:rPr>
+        <w:t>可逆性</w:t>
+      </w:r>
+    </w:p>
+    <w:p>
+      <w:pPr>
+        <w:pStyle w:val="ListParagraph"/>
+        <w:numPr>
+          <w:ilvl w:val="0"/>
+          <w:numId w:val="1"/>
+        </w:numPr>
+        <w:rPr>
+          <w:b/>
+          <w:b/>
+          <w:bCs/>
+          <w:sz w:val="24"/>
+          <w:szCs w:val="24"/>
         </w:rPr>
       </w:pPr>
       <w:r>
         <w:rPr>
-          <w:position w:val="0"/>
-          <w:sz w:val="21"/>
-          <w:vertAlign w:val="baseline"/>
-        </w:rPr>
+          <w:b/>
+          <w:bCs/>
+          <w:sz w:val="24"/>
+          <w:szCs w:val="24"/>
+        </w:rPr>
+        <w:t>线性映射</w:t>
+      </w:r>
+      <w:r>
+        <w:rPr>
+          <w:b/>
+          <w:bCs/>
+          <w:sz w:val="24"/>
+          <w:szCs w:val="24"/>
+        </w:rPr>
+        <w:t>T</w:t>
+      </w:r>
+      <w:r>
+        <w:rPr>
+          <w:rFonts w:cstheme="minorBidi" w:eastAsiaTheme="minorEastAsia"/>
+          <w:b/>
+          <w:bCs/>
+          <w:position w:val="0"/>
+          <w:sz w:val="24"/>
+          <w:sz w:val="24"/>
+          <w:szCs w:val="24"/>
+          <w:vertAlign w:val="baseline"/>
+        </w:rPr>
+        <w:t>∈L(V,W)</w:t>
+      </w:r>
+      <w:r>
+        <w:rPr>
+          <w:rFonts w:cstheme="minorBidi" w:eastAsiaTheme="minorEastAsia"/>
+          <w:b/>
+          <w:bCs/>
+          <w:position w:val="0"/>
+          <w:sz w:val="24"/>
+          <w:sz w:val="24"/>
+          <w:szCs w:val="24"/>
+          <w:vertAlign w:val="baseline"/>
+        </w:rPr>
+        <w:t>称为可逆的， 如果存在线性映射</w:t>
+      </w:r>
+      <w:r>
+        <w:rPr>
+          <w:rFonts w:cstheme="minorBidi" w:eastAsiaTheme="minorEastAsia"/>
+          <w:b/>
+          <w:bCs/>
+          <w:position w:val="0"/>
+          <w:sz w:val="24"/>
+          <w:sz w:val="24"/>
+          <w:szCs w:val="24"/>
+          <w:vertAlign w:val="baseline"/>
+        </w:rPr>
+        <w:t>S(W,V)</w:t>
+      </w:r>
+      <w:r>
+        <w:rPr>
+          <w:rFonts w:cstheme="minorBidi" w:eastAsiaTheme="minorEastAsia"/>
+          <w:b/>
+          <w:bCs/>
+          <w:position w:val="0"/>
+          <w:sz w:val="24"/>
+          <w:sz w:val="24"/>
+          <w:szCs w:val="24"/>
+          <w:vertAlign w:val="baseline"/>
+        </w:rPr>
+        <w:t>使得</w:t>
+      </w:r>
+      <w:r>
+        <w:rPr>
+          <w:rFonts w:cstheme="minorBidi" w:eastAsiaTheme="minorEastAsia"/>
+          <w:b/>
+          <w:bCs/>
+          <w:position w:val="0"/>
+          <w:sz w:val="24"/>
+          <w:sz w:val="24"/>
+          <w:szCs w:val="24"/>
+          <w:vertAlign w:val="baseline"/>
+        </w:rPr>
+        <w:t>ST</w:t>
+      </w:r>
+      <w:r>
+        <w:rPr>
+          <w:rFonts w:cstheme="minorBidi" w:eastAsiaTheme="minorEastAsia"/>
+          <w:b/>
+          <w:bCs/>
+          <w:position w:val="0"/>
+          <w:sz w:val="24"/>
+          <w:sz w:val="24"/>
+          <w:szCs w:val="24"/>
+          <w:vertAlign w:val="baseline"/>
+        </w:rPr>
+        <w:t>是</w:t>
+      </w:r>
+      <w:r>
+        <w:rPr>
+          <w:rFonts w:cstheme="minorBidi" w:eastAsiaTheme="minorEastAsia"/>
+          <w:b/>
+          <w:bCs/>
+          <w:position w:val="0"/>
+          <w:sz w:val="24"/>
+          <w:sz w:val="24"/>
+          <w:szCs w:val="24"/>
+          <w:vertAlign w:val="baseline"/>
+        </w:rPr>
+        <w:t>V</w:t>
+      </w:r>
+      <w:r>
+        <w:rPr>
+          <w:rFonts w:cstheme="minorBidi" w:eastAsiaTheme="minorEastAsia"/>
+          <w:b/>
+          <w:bCs/>
+          <w:position w:val="0"/>
+          <w:sz w:val="24"/>
+          <w:sz w:val="24"/>
+          <w:szCs w:val="24"/>
+          <w:vertAlign w:val="baseline"/>
+        </w:rPr>
+        <w:t>上的恒等映射，</w:t>
+      </w:r>
+      <w:r>
+        <w:rPr>
+          <w:rFonts w:cstheme="minorBidi" w:eastAsiaTheme="minorEastAsia"/>
+          <w:b/>
+          <w:bCs/>
+          <w:position w:val="0"/>
+          <w:sz w:val="24"/>
+          <w:sz w:val="24"/>
+          <w:szCs w:val="24"/>
+          <w:vertAlign w:val="baseline"/>
+        </w:rPr>
+        <w:t>TS</w:t>
+      </w:r>
+      <w:r>
+        <w:rPr>
+          <w:rFonts w:cstheme="minorBidi" w:eastAsiaTheme="minorEastAsia"/>
+          <w:b/>
+          <w:bCs/>
+          <w:position w:val="0"/>
+          <w:sz w:val="24"/>
+          <w:sz w:val="24"/>
+          <w:szCs w:val="24"/>
+          <w:vertAlign w:val="baseline"/>
+        </w:rPr>
+        <w:t>是</w:t>
+      </w:r>
+      <w:r>
+        <w:rPr>
+          <w:rFonts w:cstheme="minorBidi" w:eastAsiaTheme="minorEastAsia"/>
+          <w:b/>
+          <w:bCs/>
+          <w:position w:val="0"/>
+          <w:sz w:val="24"/>
+          <w:sz w:val="24"/>
+          <w:szCs w:val="24"/>
+          <w:vertAlign w:val="baseline"/>
+        </w:rPr>
+        <w:t>W</w:t>
+      </w:r>
+      <w:r>
+        <w:rPr>
+          <w:rFonts w:cstheme="minorBidi" w:eastAsiaTheme="minorEastAsia"/>
+          <w:b/>
+          <w:bCs/>
+          <w:position w:val="0"/>
+          <w:sz w:val="24"/>
+          <w:sz w:val="24"/>
+          <w:szCs w:val="24"/>
+          <w:vertAlign w:val="baseline"/>
+        </w:rPr>
+        <w:t>上的恒等映射。满足</w:t>
+      </w:r>
+      <w:r>
+        <w:rPr>
+          <w:rFonts w:cstheme="minorBidi" w:eastAsiaTheme="minorEastAsia"/>
+          <w:b/>
+          <w:bCs/>
+          <w:position w:val="0"/>
+          <w:sz w:val="24"/>
+          <w:sz w:val="24"/>
+          <w:szCs w:val="24"/>
+          <w:vertAlign w:val="baseline"/>
+        </w:rPr>
+        <w:t>ST=I</w:t>
+      </w:r>
+      <w:r>
+        <w:rPr>
+          <w:rFonts w:cstheme="minorBidi" w:eastAsiaTheme="minorEastAsia"/>
+          <w:b/>
+          <w:bCs/>
+          <w:position w:val="0"/>
+          <w:sz w:val="24"/>
+          <w:sz w:val="24"/>
+          <w:szCs w:val="24"/>
+          <w:vertAlign w:val="baseline"/>
+        </w:rPr>
+        <w:t>，</w:t>
+      </w:r>
+      <w:r>
+        <w:rPr>
+          <w:rFonts w:cstheme="minorBidi" w:eastAsiaTheme="minorEastAsia"/>
+          <w:b/>
+          <w:bCs/>
+          <w:position w:val="0"/>
+          <w:sz w:val="24"/>
+          <w:sz w:val="24"/>
+          <w:szCs w:val="24"/>
+          <w:vertAlign w:val="baseline"/>
+        </w:rPr>
+        <w:t>TS=I</w:t>
+      </w:r>
+      <w:r>
+        <w:rPr>
+          <w:rFonts w:cstheme="minorBidi" w:eastAsiaTheme="minorEastAsia"/>
+          <w:b/>
+          <w:bCs/>
+          <w:position w:val="0"/>
+          <w:sz w:val="24"/>
+          <w:sz w:val="24"/>
+          <w:szCs w:val="24"/>
+          <w:vertAlign w:val="baseline"/>
+        </w:rPr>
+        <w:t>的线性映射</w:t>
+      </w:r>
+      <w:r>
+        <w:rPr>
+          <w:rFonts w:cstheme="minorBidi" w:eastAsiaTheme="minorEastAsia"/>
+          <w:b/>
+          <w:bCs/>
+          <w:position w:val="0"/>
+          <w:sz w:val="24"/>
+          <w:sz w:val="24"/>
+          <w:szCs w:val="24"/>
+          <w:vertAlign w:val="baseline"/>
+        </w:rPr>
+        <w:t>S</w:t>
+      </w:r>
+      <w:r>
+        <w:rPr>
+          <w:rFonts w:cstheme="minorBidi" w:eastAsiaTheme="minorEastAsia"/>
+          <w:b/>
+          <w:bCs/>
+          <w:position w:val="0"/>
+          <w:sz w:val="24"/>
+          <w:sz w:val="24"/>
+          <w:szCs w:val="24"/>
+          <w:vertAlign w:val="baseline"/>
+        </w:rPr>
+        <w:t>成为</w:t>
+      </w:r>
+      <w:r>
+        <w:rPr>
+          <w:rFonts w:cstheme="minorBidi" w:eastAsiaTheme="minorEastAsia"/>
+          <w:b/>
+          <w:bCs/>
+          <w:position w:val="0"/>
+          <w:sz w:val="24"/>
+          <w:sz w:val="24"/>
+          <w:szCs w:val="24"/>
+          <w:vertAlign w:val="baseline"/>
+        </w:rPr>
+        <w:t>T</w:t>
+      </w:r>
+      <w:r>
+        <w:rPr>
+          <w:rFonts w:cstheme="minorBidi" w:eastAsiaTheme="minorEastAsia"/>
+          <w:b/>
+          <w:bCs/>
+          <w:position w:val="0"/>
+          <w:sz w:val="24"/>
+          <w:sz w:val="24"/>
+          <w:szCs w:val="24"/>
+          <w:vertAlign w:val="baseline"/>
+        </w:rPr>
+        <w:t>的逆</w:t>
+      </w:r>
+      <w:r>
+        <w:rPr>
+          <w:rFonts w:cstheme="minorBidi" w:eastAsiaTheme="minorEastAsia"/>
+          <w:b/>
+          <w:bCs/>
+          <w:position w:val="0"/>
+          <w:sz w:val="24"/>
+          <w:sz w:val="24"/>
+          <w:szCs w:val="24"/>
+          <w:vertAlign w:val="baseline"/>
+        </w:rPr>
+        <w:t>(</w:t>
+      </w:r>
+      <w:r>
+        <w:rPr>
+          <w:rFonts w:cstheme="minorBidi" w:eastAsiaTheme="minorEastAsia"/>
+          <w:b/>
+          <w:bCs/>
+          <w:color w:val="C9211E"/>
+          <w:position w:val="0"/>
+          <w:sz w:val="24"/>
+          <w:sz w:val="24"/>
+          <w:szCs w:val="24"/>
+          <w:vertAlign w:val="baseline"/>
+        </w:rPr>
+        <w:t>inverse</w:t>
+      </w:r>
+      <w:r>
+        <w:rPr>
+          <w:rFonts w:cstheme="minorBidi" w:eastAsiaTheme="minorEastAsia"/>
+          <w:b/>
+          <w:bCs/>
+          <w:position w:val="0"/>
+          <w:sz w:val="24"/>
+          <w:sz w:val="24"/>
+          <w:szCs w:val="24"/>
+          <w:vertAlign w:val="baseline"/>
+        </w:rPr>
+        <w:t>)</w:t>
+      </w:r>
+      <w:r>
+        <w:rPr>
+          <w:rFonts w:cstheme="minorBidi" w:eastAsiaTheme="minorEastAsia"/>
+          <w:b/>
+          <w:bCs/>
+          <w:position w:val="0"/>
+          <w:sz w:val="24"/>
+          <w:sz w:val="24"/>
+          <w:szCs w:val="24"/>
+          <w:vertAlign w:val="baseline"/>
+        </w:rPr>
+        <w:t>。若</w:t>
+      </w:r>
+      <w:r>
+        <w:rPr>
+          <w:rFonts w:cstheme="minorBidi" w:eastAsiaTheme="minorEastAsia"/>
+          <w:b/>
+          <w:bCs/>
+          <w:position w:val="0"/>
+          <w:sz w:val="24"/>
+          <w:sz w:val="24"/>
+          <w:szCs w:val="24"/>
+          <w:vertAlign w:val="baseline"/>
+        </w:rPr>
+        <w:t>T</w:t>
+      </w:r>
+      <w:r>
+        <w:rPr>
+          <w:rFonts w:cstheme="minorBidi" w:eastAsiaTheme="minorEastAsia"/>
+          <w:b/>
+          <w:bCs/>
+          <w:position w:val="0"/>
+          <w:sz w:val="24"/>
+          <w:sz w:val="24"/>
+          <w:szCs w:val="24"/>
+          <w:vertAlign w:val="baseline"/>
+        </w:rPr>
+        <w:t>可逆，则他的逆唯一，</w:t>
+      </w:r>
+      <w:r>
+        <w:rPr>
+          <w:rFonts w:cstheme="minorBidi" w:eastAsiaTheme="minorEastAsia"/>
+          <w:b/>
+          <w:bCs/>
+          <w:position w:val="0"/>
+          <w:sz w:val="24"/>
+          <w:sz w:val="24"/>
+          <w:szCs w:val="24"/>
+          <w:vertAlign w:val="baseline"/>
+        </w:rPr>
+        <w:t>记为</w:t>
+      </w:r>
+      <w:r>
+        <w:rPr>
+          <w:rFonts w:cstheme="minorBidi" w:eastAsiaTheme="minorEastAsia"/>
+          <w:b/>
+          <w:bCs/>
+          <w:position w:val="0"/>
+          <w:sz w:val="24"/>
+          <w:sz w:val="24"/>
+          <w:szCs w:val="24"/>
+          <w:vertAlign w:val="baseline"/>
+        </w:rPr>
+        <w:t>T</w:t>
+      </w:r>
+      <w:r>
+        <w:rPr>
+          <w:rFonts w:cstheme="minorBidi" w:eastAsiaTheme="minorEastAsia"/>
+          <w:b/>
+          <w:bCs/>
+          <w:sz w:val="24"/>
+          <w:szCs w:val="24"/>
+          <w:vertAlign w:val="superscript"/>
+        </w:rPr>
+        <w:t>-1</w:t>
+      </w:r>
+      <w:r>
+        <w:rPr>
+          <w:rFonts w:cstheme="minorBidi" w:eastAsiaTheme="minorEastAsia"/>
+          <w:b/>
+          <w:bCs/>
+          <w:position w:val="0"/>
+          <w:sz w:val="24"/>
+          <w:sz w:val="24"/>
+          <w:szCs w:val="24"/>
+          <w:vertAlign w:val="baseline"/>
+        </w:rPr>
+        <w:t>。</w:t>
+      </w:r>
+      <w:r>
+        <w:rPr>
+          <w:rFonts w:cstheme="minorBidi" w:eastAsiaTheme="minorEastAsia"/>
+          <w:b/>
+          <w:bCs/>
+          <w:color w:val="C9211E"/>
+          <w:position w:val="0"/>
+          <w:sz w:val="24"/>
+          <w:sz w:val="24"/>
+          <w:szCs w:val="24"/>
+          <w:vertAlign w:val="baseline"/>
+        </w:rPr>
+        <w:t>重申一遍：若</w:t>
+      </w:r>
+      <w:r>
+        <w:rPr>
+          <w:rFonts w:cstheme="minorBidi" w:eastAsiaTheme="minorEastAsia"/>
+          <w:b/>
+          <w:bCs/>
+          <w:color w:val="C9211E"/>
+          <w:position w:val="0"/>
+          <w:sz w:val="24"/>
+          <w:sz w:val="24"/>
+          <w:szCs w:val="24"/>
+          <w:vertAlign w:val="baseline"/>
+        </w:rPr>
+        <w:t>T</w:t>
+      </w:r>
+      <w:r>
+        <w:rPr>
+          <w:rFonts w:eastAsia="" w:cs="等线" w:cstheme="minorBidi" w:eastAsiaTheme="minorEastAsia"/>
+          <w:b/>
+          <w:bCs/>
+          <w:color w:val="C9211E"/>
+          <w:kern w:val="2"/>
+          <w:position w:val="0"/>
+          <w:sz w:val="24"/>
+          <w:sz w:val="24"/>
+          <w:szCs w:val="24"/>
+          <w:vertAlign w:val="baseline"/>
+          <w:lang w:val="en-US" w:eastAsia="zh-CN" w:bidi="ar-SA"/>
+        </w:rPr>
+        <w:t>∈L(V,W)</w:t>
+      </w:r>
+      <w:r>
+        <w:rPr>
+          <w:rFonts w:cs="等线" w:cstheme="minorBidi" w:eastAsiaTheme="minorEastAsia"/>
+          <w:b/>
+          <w:bCs/>
+          <w:color w:val="C9211E"/>
+          <w:kern w:val="2"/>
+          <w:position w:val="0"/>
+          <w:sz w:val="24"/>
+          <w:sz w:val="24"/>
+          <w:szCs w:val="24"/>
+          <w:vertAlign w:val="baseline"/>
+          <w:lang w:val="en-US" w:eastAsia="zh-CN" w:bidi="ar-SA"/>
+        </w:rPr>
+        <w:t>可逆，则</w:t>
+      </w:r>
+      <w:r>
+        <w:rPr>
+          <w:rFonts w:eastAsia="" w:cs="等线" w:cstheme="minorBidi" w:eastAsiaTheme="minorEastAsia"/>
+          <w:b/>
+          <w:bCs/>
+          <w:color w:val="C9211E"/>
+          <w:kern w:val="2"/>
+          <w:position w:val="0"/>
+          <w:sz w:val="24"/>
+          <w:sz w:val="24"/>
+          <w:szCs w:val="24"/>
+          <w:vertAlign w:val="baseline"/>
+          <w:lang w:val="en-US" w:eastAsia="zh-CN" w:bidi="ar-SA"/>
+        </w:rPr>
+        <w:t>T</w:t>
+      </w:r>
+      <w:r>
+        <w:rPr>
+          <w:rFonts w:eastAsia="" w:cs="等线" w:cstheme="minorBidi" w:eastAsiaTheme="minorEastAsia"/>
+          <w:b/>
+          <w:bCs/>
+          <w:color w:val="C9211E"/>
+          <w:kern w:val="2"/>
+          <w:sz w:val="24"/>
+          <w:szCs w:val="24"/>
+          <w:vertAlign w:val="superscript"/>
+          <w:lang w:val="en-US" w:eastAsia="zh-CN" w:bidi="ar-SA"/>
+        </w:rPr>
+        <w:t>-1</w:t>
+      </w:r>
+      <w:r>
+        <w:rPr>
+          <w:rFonts w:cs="等线" w:cstheme="minorBidi" w:eastAsiaTheme="minorEastAsia"/>
+          <w:b/>
+          <w:bCs/>
+          <w:color w:val="C9211E"/>
+          <w:kern w:val="2"/>
+          <w:position w:val="0"/>
+          <w:sz w:val="24"/>
+          <w:sz w:val="24"/>
+          <w:szCs w:val="24"/>
+          <w:vertAlign w:val="baseline"/>
+          <w:lang w:val="en-US" w:eastAsia="zh-CN" w:bidi="ar-SA"/>
+        </w:rPr>
+        <w:t>是</w:t>
+      </w:r>
+      <w:r>
+        <w:rPr>
+          <w:rFonts w:eastAsia="" w:cs="等线" w:cstheme="minorBidi" w:eastAsiaTheme="minorEastAsia"/>
+          <w:b/>
+          <w:bCs/>
+          <w:color w:val="C9211E"/>
+          <w:kern w:val="2"/>
+          <w:position w:val="0"/>
+          <w:sz w:val="24"/>
+          <w:sz w:val="24"/>
+          <w:szCs w:val="24"/>
+          <w:vertAlign w:val="baseline"/>
+          <w:lang w:val="en-US" w:eastAsia="zh-CN" w:bidi="ar-SA"/>
+        </w:rPr>
+        <w:t>L(W,V)</w:t>
+      </w:r>
+      <w:r>
+        <w:rPr>
+          <w:rFonts w:cs="等线" w:cstheme="minorBidi" w:eastAsiaTheme="minorEastAsia"/>
+          <w:b/>
+          <w:bCs/>
+          <w:color w:val="C9211E"/>
+          <w:kern w:val="2"/>
+          <w:position w:val="0"/>
+          <w:sz w:val="24"/>
+          <w:sz w:val="24"/>
+          <w:szCs w:val="24"/>
+          <w:vertAlign w:val="baseline"/>
+          <w:lang w:val="en-US" w:eastAsia="zh-CN" w:bidi="ar-SA"/>
+        </w:rPr>
+        <w:t>里唯一使得</w:t>
+      </w:r>
+      <w:r>
+        <w:rPr>
+          <w:rFonts w:eastAsia="" w:cs="等线" w:cstheme="minorBidi" w:eastAsiaTheme="minorEastAsia"/>
+          <w:b/>
+          <w:bCs/>
+          <w:color w:val="C9211E"/>
+          <w:kern w:val="2"/>
+          <w:position w:val="0"/>
+          <w:sz w:val="24"/>
+          <w:sz w:val="24"/>
+          <w:szCs w:val="24"/>
+          <w:vertAlign w:val="baseline"/>
+          <w:lang w:val="en-US" w:eastAsia="zh-CN" w:bidi="ar-SA"/>
+        </w:rPr>
+        <w:t>T</w:t>
+      </w:r>
+      <w:r>
+        <w:rPr>
+          <w:rFonts w:eastAsia="" w:cs="等线" w:cstheme="minorBidi" w:eastAsiaTheme="minorEastAsia"/>
+          <w:b/>
+          <w:bCs/>
+          <w:color w:val="C9211E"/>
+          <w:kern w:val="2"/>
+          <w:sz w:val="24"/>
+          <w:szCs w:val="24"/>
+          <w:vertAlign w:val="superscript"/>
+          <w:lang w:val="en-US" w:eastAsia="zh-CN" w:bidi="ar-SA"/>
+        </w:rPr>
+        <w:t>-1</w:t>
+      </w:r>
+      <w:r>
+        <w:rPr>
+          <w:rFonts w:eastAsia="" w:cs="等线" w:cstheme="minorBidi" w:eastAsiaTheme="minorEastAsia"/>
+          <w:b/>
+          <w:bCs/>
+          <w:color w:val="C9211E"/>
+          <w:kern w:val="2"/>
+          <w:position w:val="0"/>
+          <w:sz w:val="24"/>
+          <w:sz w:val="24"/>
+          <w:szCs w:val="24"/>
+          <w:vertAlign w:val="baseline"/>
+          <w:lang w:val="en-US" w:eastAsia="zh-CN" w:bidi="ar-SA"/>
+        </w:rPr>
+        <w:t>T=I</w:t>
+      </w:r>
+      <w:r>
+        <w:rPr>
+          <w:rFonts w:cs="等线" w:cstheme="minorBidi" w:eastAsiaTheme="minorEastAsia"/>
+          <w:b/>
+          <w:bCs/>
+          <w:color w:val="C9211E"/>
+          <w:kern w:val="2"/>
+          <w:position w:val="0"/>
+          <w:sz w:val="24"/>
+          <w:sz w:val="24"/>
+          <w:szCs w:val="24"/>
+          <w:vertAlign w:val="baseline"/>
+          <w:lang w:val="en-US" w:eastAsia="zh-CN" w:bidi="ar-SA"/>
+        </w:rPr>
+        <w:t>，</w:t>
+      </w:r>
+      <w:r>
+        <w:rPr>
+          <w:rFonts w:eastAsia="" w:cs="等线" w:cstheme="minorBidi" w:eastAsiaTheme="minorEastAsia"/>
+          <w:b/>
+          <w:bCs/>
+          <w:color w:val="C9211E"/>
+          <w:kern w:val="2"/>
+          <w:position w:val="0"/>
+          <w:sz w:val="24"/>
+          <w:sz w:val="24"/>
+          <w:szCs w:val="24"/>
+          <w:vertAlign w:val="baseline"/>
+          <w:lang w:val="en-US" w:eastAsia="zh-CN" w:bidi="ar-SA"/>
+        </w:rPr>
+        <w:t>TT</w:t>
+      </w:r>
+      <w:r>
+        <w:rPr>
+          <w:rFonts w:eastAsia="" w:cs="等线" w:cstheme="minorBidi" w:eastAsiaTheme="minorEastAsia"/>
+          <w:b/>
+          <w:bCs/>
+          <w:color w:val="C9211E"/>
+          <w:kern w:val="2"/>
+          <w:sz w:val="24"/>
+          <w:szCs w:val="24"/>
+          <w:vertAlign w:val="superscript"/>
+          <w:lang w:val="en-US" w:eastAsia="zh-CN" w:bidi="ar-SA"/>
+        </w:rPr>
+        <w:t>-1</w:t>
+      </w:r>
+      <w:r>
+        <w:rPr>
+          <w:rFonts w:eastAsia="" w:cs="等线" w:cstheme="minorBidi" w:eastAsiaTheme="minorEastAsia"/>
+          <w:b/>
+          <w:bCs/>
+          <w:color w:val="C9211E"/>
+          <w:kern w:val="2"/>
+          <w:position w:val="0"/>
+          <w:sz w:val="24"/>
+          <w:sz w:val="24"/>
+          <w:szCs w:val="24"/>
+          <w:vertAlign w:val="baseline"/>
+          <w:lang w:val="en-US" w:eastAsia="zh-CN" w:bidi="ar-SA"/>
+        </w:rPr>
+        <w:t>=I</w:t>
+      </w:r>
+      <w:r>
+        <w:rPr>
+          <w:rFonts w:cs="等线" w:cstheme="minorBidi" w:eastAsiaTheme="minorEastAsia"/>
+          <w:b/>
+          <w:bCs/>
+          <w:color w:val="C9211E"/>
+          <w:kern w:val="2"/>
+          <w:position w:val="0"/>
+          <w:sz w:val="24"/>
+          <w:sz w:val="24"/>
+          <w:szCs w:val="24"/>
+          <w:vertAlign w:val="baseline"/>
+          <w:lang w:val="en-US" w:eastAsia="zh-CN" w:bidi="ar-SA"/>
+        </w:rPr>
+        <w:t>的元素。</w:t>
+      </w:r>
+    </w:p>
+    <w:p>
+      <w:pPr>
+        <w:pStyle w:val="ListParagraph"/>
+        <w:widowControl w:val="false"/>
+        <w:numPr>
+          <w:ilvl w:val="0"/>
+          <w:numId w:val="1"/>
+        </w:numPr>
+        <w:suppressAutoHyphens w:val="true"/>
+        <w:bidi w:val="0"/>
+        <w:spacing w:before="0" w:after="0"/>
+        <w:jc w:val="both"/>
+        <w:rPr>
+          <w:b/>
+          <w:b/>
+          <w:bCs/>
+          <w:sz w:val="24"/>
+          <w:szCs w:val="24"/>
+        </w:rPr>
+      </w:pPr>
+      <w:r>
+        <w:rPr>
+          <w:rFonts w:ascii="等线" w:hAnsi="等线" w:cs="等线" w:asciiTheme="minorHAnsi" w:cstheme="minorBidi" w:eastAsiaTheme="minorEastAsia" w:hAnsiTheme="minorHAnsi"/>
+          <w:b/>
+          <w:bCs/>
+          <w:color w:val="auto"/>
+          <w:kern w:val="2"/>
+          <w:sz w:val="24"/>
+          <w:szCs w:val="24"/>
+          <w:lang w:val="en-US" w:eastAsia="zh-CN" w:bidi="ar-SA"/>
+        </w:rPr>
+        <w:t>线性映射</w:t>
+      </w:r>
+      <w:r>
+        <w:rPr>
+          <w:rFonts w:eastAsia="" w:cs="等线" w:cstheme="minorBidi" w:eastAsiaTheme="minorEastAsia"/>
+          <w:b/>
+          <w:bCs/>
+          <w:color w:val="auto"/>
+          <w:kern w:val="2"/>
+          <w:sz w:val="24"/>
+          <w:szCs w:val="24"/>
+          <w:lang w:val="en-US" w:eastAsia="zh-CN" w:bidi="ar-SA"/>
+        </w:rPr>
+        <w:t>T</w:t>
+      </w:r>
+      <w:r>
+        <w:rPr>
+          <w:rFonts w:eastAsia="" w:cs="等线" w:cstheme="minorBidi" w:eastAsiaTheme="minorEastAsia"/>
+          <w:b/>
+          <w:bCs/>
+          <w:color w:val="auto"/>
+          <w:kern w:val="2"/>
+          <w:position w:val="0"/>
+          <w:sz w:val="24"/>
+          <w:sz w:val="24"/>
+          <w:szCs w:val="24"/>
+          <w:vertAlign w:val="baseline"/>
+          <w:lang w:val="en-US" w:eastAsia="zh-CN" w:bidi="ar-SA"/>
+        </w:rPr>
+        <w:t>∈L(V,W)</w:t>
+      </w:r>
+      <w:r>
+        <w:rPr>
+          <w:rFonts w:ascii="等线" w:hAnsi="等线" w:cs="等线" w:cstheme="minorBidi" w:eastAsiaTheme="minorEastAsia"/>
+          <w:b/>
+          <w:bCs/>
+          <w:color w:val="auto"/>
+          <w:kern w:val="2"/>
+          <w:position w:val="0"/>
+          <w:sz w:val="24"/>
+          <w:sz w:val="24"/>
+          <w:szCs w:val="24"/>
+          <w:vertAlign w:val="baseline"/>
+          <w:lang w:val="en-US" w:eastAsia="zh-CN" w:bidi="ar-SA"/>
+        </w:rPr>
+        <w:t>可逆当且仅当</w:t>
+      </w:r>
+      <w:r>
+        <w:rPr>
+          <w:rFonts w:eastAsia="" w:cs="等线" w:cstheme="minorBidi" w:eastAsiaTheme="minorEastAsia"/>
+          <w:b/>
+          <w:bCs/>
+          <w:color w:val="auto"/>
+          <w:kern w:val="2"/>
+          <w:position w:val="0"/>
+          <w:sz w:val="24"/>
+          <w:sz w:val="24"/>
+          <w:szCs w:val="24"/>
+          <w:vertAlign w:val="baseline"/>
+          <w:lang w:val="en-US" w:eastAsia="zh-CN" w:bidi="ar-SA"/>
+        </w:rPr>
+        <w:t>L</w:t>
+      </w:r>
+      <w:r>
+        <w:rPr>
+          <w:rFonts w:ascii="等线" w:hAnsi="等线" w:cs="等线" w:cstheme="minorBidi" w:eastAsiaTheme="minorEastAsia"/>
+          <w:b/>
+          <w:bCs/>
+          <w:color w:val="auto"/>
+          <w:kern w:val="2"/>
+          <w:position w:val="0"/>
+          <w:sz w:val="24"/>
+          <w:sz w:val="24"/>
+          <w:szCs w:val="24"/>
+          <w:vertAlign w:val="baseline"/>
+          <w:lang w:val="en-US" w:eastAsia="zh-CN" w:bidi="ar-SA"/>
+        </w:rPr>
+        <w:t>既是单映射又是满映射。</w:t>
+      </w:r>
+    </w:p>
+    <w:p>
+      <w:pPr>
+        <w:pStyle w:val="ListParagraph"/>
+        <w:widowControl w:val="false"/>
+        <w:numPr>
+          <w:ilvl w:val="0"/>
+          <w:numId w:val="0"/>
+        </w:numPr>
+        <w:suppressAutoHyphens w:val="true"/>
+        <w:bidi w:val="0"/>
+        <w:spacing w:before="0" w:after="0"/>
+        <w:ind w:left="360" w:hanging="0"/>
+        <w:jc w:val="both"/>
+        <w:rPr>
+          <w:b/>
+          <w:b/>
+          <w:bCs/>
+          <w:sz w:val="24"/>
+          <w:szCs w:val="24"/>
+        </w:rPr>
+      </w:pPr>
+      <w:r>
+        <w:rPr>
+          <w:rFonts w:ascii="等线" w:hAnsi="等线" w:cs="等线" w:cstheme="minorBidi" w:eastAsiaTheme="minorEastAsia"/>
+          <w:b/>
+          <w:bCs/>
+          <w:color w:val="auto"/>
+          <w:kern w:val="2"/>
+          <w:position w:val="0"/>
+          <w:sz w:val="24"/>
+          <w:sz w:val="24"/>
+          <w:szCs w:val="24"/>
+          <w:vertAlign w:val="baseline"/>
+          <w:lang w:val="en-US" w:eastAsia="zh-CN" w:bidi="ar-SA"/>
+        </w:rPr>
+        <w:t>证：</w:t>
       </w:r>
     </w:p>
     <w:p>
@@ -28383,7 +32164,7 @@
         <w:docPartGallery w:val="Page Numbers (Bottom of Page)"/>
         <w:docPartUnique w:val="true"/>
       </w:docPartObj>
-      <w:id w:val="1942481203"/>
+      <w:id w:val="1732004634"/>
     </w:sdtPr>
     <w:sdtContent>
       <w:p>
@@ -28406,7 +32187,7 @@
         </w:r>
         <w:r>
           <w:rPr/>
-          <w:t>14</w:t>
+          <w:t>18</w:t>
         </w:r>
         <w:r>
           <w:rPr/>

--- a/线性代数应该这样学个人笔记.docx
+++ b/线性代数应该这样学个人笔记.docx
@@ -10062,15 +10062,7 @@
           <w:sz w:val="26"/>
           <w:szCs w:val="26"/>
         </w:rPr>
-        <w:t>v∈U</w:t>
-      </w:r>
-      <w:r>
-        <w:rPr>
-          <w:b/>
-          <w:sz w:val="26"/>
-          <w:szCs w:val="26"/>
-        </w:rPr>
-        <w:t>.</w:t>
+        <w:t>v∈U.</w:t>
       </w:r>
       <w:r>
         <w:rPr>
@@ -10182,7 +10174,7 @@
           <w:sz w:val="26"/>
           <w:szCs w:val="26"/>
         </w:rPr>
-        <w:t>证明</w:t>
+        <w:t>证明：当</w:t>
       </w:r>
       <w:r>
         <w:rPr>
@@ -10191,43 +10183,7 @@
           <w:sz w:val="26"/>
           <w:szCs w:val="26"/>
         </w:rPr>
-        <w:t>：当</w:t>
-      </w:r>
-      <w:r>
-        <w:rPr>
-          <w:b/>
-          <w:color w:val="000000"/>
-          <w:sz w:val="26"/>
-          <w:szCs w:val="26"/>
-        </w:rPr>
-        <w:t>T</w:t>
-      </w:r>
-      <w:r>
-        <w:rPr>
-          <w:b/>
-          <w:color w:val="000000"/>
-          <w:sz w:val="26"/>
-          <w:szCs w:val="26"/>
-        </w:rPr>
-        <w:t>∈L(U,V),</w:t>
-      </w:r>
-      <w:r>
-        <w:rPr>
-          <w:b/>
-          <w:color w:val="000000"/>
-          <w:sz w:val="26"/>
-          <w:szCs w:val="26"/>
-        </w:rPr>
-        <w:t>S</w:t>
-      </w:r>
-      <w:r>
-        <w:rPr>
-          <w:b/>
-          <w:color w:val="000000"/>
-          <w:sz w:val="26"/>
-          <w:szCs w:val="26"/>
-        </w:rPr>
-        <w:t>∈(V,W)</w:t>
+        <w:t>T∈L(U,V),S∈(V,W)</w:t>
       </w:r>
       <w:r>
         <w:rPr>
@@ -10530,7 +10486,7 @@
           <w:sz w:val="26"/>
           <w:szCs w:val="26"/>
         </w:rPr>
-        <w:t>S</w:t>
+        <w:t>S∈(V,W)</w:t>
       </w:r>
       <w:r>
         <w:rPr>
@@ -10539,7 +10495,7 @@
           <w:sz w:val="26"/>
           <w:szCs w:val="26"/>
         </w:rPr>
-        <w:t>∈(V,W)</w:t>
+        <w:t>，所以</w:t>
       </w:r>
       <w:r>
         <w:rPr>
@@ -10548,25 +10504,7 @@
           <w:sz w:val="26"/>
           <w:szCs w:val="26"/>
         </w:rPr>
-        <w:t>，所以</w:t>
-      </w:r>
-      <w:r>
-        <w:rPr>
-          <w:b/>
-          <w:color w:val="000000"/>
-          <w:sz w:val="26"/>
-          <w:szCs w:val="26"/>
-        </w:rPr>
-        <w:t xml:space="preserve">S(T(u+v)) </w:t>
-      </w:r>
-      <w:r>
-        <w:rPr>
-          <w:b/>
-          <w:color w:val="000000"/>
-          <w:sz w:val="26"/>
-          <w:szCs w:val="26"/>
-        </w:rPr>
-        <w:t>= S(Tu+Tv) = S(Tu) + S(Tv) = (ST)(u) + (ST)(v)</w:t>
+        <w:t>S(T(u+v)) = S(Tu+Tv) = S(Tu) + S(Tv) = (ST)(u) + (ST)(v)</w:t>
       </w:r>
       <w:r>
         <w:rPr>
@@ -10635,43 +10573,7 @@
           <w:sz w:val="26"/>
           <w:szCs w:val="26"/>
         </w:rPr>
-        <w:t>a</w:t>
-      </w:r>
-      <w:r>
-        <w:rPr>
-          <w:b/>
-          <w:color w:val="000000"/>
-          <w:sz w:val="26"/>
-          <w:szCs w:val="26"/>
-        </w:rPr>
-        <w:t>∈</w:t>
-      </w:r>
-      <w:r>
-        <w:rPr>
-          <w:b/>
-          <w:color w:val="000000"/>
-          <w:sz w:val="26"/>
-          <w:szCs w:val="26"/>
-        </w:rPr>
-        <w:t>F,v</w:t>
-      </w:r>
-      <w:r>
-        <w:rPr>
-          <w:b/>
-          <w:color w:val="000000"/>
-          <w:sz w:val="26"/>
-          <w:szCs w:val="26"/>
-        </w:rPr>
-        <w:t>∈</w:t>
-      </w:r>
-      <w:r>
-        <w:rPr>
-          <w:b/>
-          <w:color w:val="000000"/>
-          <w:sz w:val="26"/>
-          <w:szCs w:val="26"/>
-        </w:rPr>
-        <w:t>U.</w:t>
+        <w:t>a∈F,v∈U.</w:t>
       </w:r>
     </w:p>
     <w:p>
@@ -10716,16 +10618,7 @@
           <w:sz w:val="24"/>
           <w:szCs w:val="24"/>
         </w:rPr>
-        <w:t>线性映射乘法性质</w:t>
-      </w:r>
-      <w:r>
-        <w:rPr>
-          <w:b/>
-          <w:color w:val="000000"/>
-          <w:sz w:val="24"/>
-          <w:szCs w:val="24"/>
-        </w:rPr>
-        <w:t>：</w:t>
+        <w:t>线性映射乘法性质：</w:t>
       </w:r>
     </w:p>
     <w:p>
@@ -11050,7 +10943,7 @@
           <w:sz w:val="24"/>
           <w:szCs w:val="24"/>
         </w:rPr>
-        <w:t>∈</w:t>
+        <w:t>∈L(U,V), T</w:t>
       </w:r>
       <w:r>
         <w:rPr>
@@ -11058,8 +10951,9 @@
           <w:color w:val="000000"/>
           <w:sz w:val="24"/>
           <w:szCs w:val="24"/>
-        </w:rPr>
-        <w:t>L(U,V), T</w:t>
+          <w:vertAlign w:val="subscript"/>
+        </w:rPr>
+        <w:t>2</w:t>
       </w:r>
       <w:r>
         <w:rPr>
@@ -11067,6 +10961,117 @@
           <w:color w:val="000000"/>
           <w:sz w:val="24"/>
           <w:szCs w:val="24"/>
+        </w:rPr>
+        <w:t>∈L(V,W), T</w:t>
+      </w:r>
+      <w:r>
+        <w:rPr>
+          <w:b/>
+          <w:color w:val="000000"/>
+          <w:sz w:val="24"/>
+          <w:szCs w:val="24"/>
+          <w:vertAlign w:val="subscript"/>
+        </w:rPr>
+        <w:t>1</w:t>
+      </w:r>
+      <w:r>
+        <w:rPr>
+          <w:b/>
+          <w:color w:val="000000"/>
+          <w:sz w:val="24"/>
+          <w:szCs w:val="24"/>
+        </w:rPr>
+        <w:t xml:space="preserve">∈L(W,X), </w:t>
+      </w:r>
+      <w:r>
+        <w:rPr>
+          <w:b/>
+          <w:color w:val="000000"/>
+          <w:sz w:val="24"/>
+          <w:szCs w:val="24"/>
+        </w:rPr>
+        <w:t>再假设向量</w:t>
+      </w:r>
+      <w:r>
+        <w:rPr>
+          <w:b/>
+          <w:color w:val="000000"/>
+          <w:sz w:val="24"/>
+          <w:szCs w:val="24"/>
+        </w:rPr>
+        <w:t>v∈V, u∈U, w∈W,</w:t>
+      </w:r>
+      <w:r>
+        <w:rPr>
+          <w:b/>
+          <w:color w:val="000000"/>
+          <w:sz w:val="24"/>
+          <w:szCs w:val="24"/>
+        </w:rPr>
+        <w:t>且</w:t>
+      </w:r>
+      <w:r>
+        <w:rPr>
+          <w:b/>
+          <w:color w:val="000000"/>
+          <w:sz w:val="24"/>
+          <w:szCs w:val="24"/>
+        </w:rPr>
+        <w:t>T</w:t>
+      </w:r>
+      <w:r>
+        <w:rPr>
+          <w:b/>
+          <w:color w:val="000000"/>
+          <w:sz w:val="24"/>
+          <w:szCs w:val="24"/>
+          <w:vertAlign w:val="subscript"/>
+        </w:rPr>
+        <w:t>3</w:t>
+      </w:r>
+      <w:r>
+        <w:rPr>
+          <w:b/>
+          <w:color w:val="000000"/>
+          <w:sz w:val="24"/>
+          <w:szCs w:val="24"/>
+        </w:rPr>
+        <w:t>(u) = v ( T</w:t>
+      </w:r>
+      <w:r>
+        <w:rPr>
+          <w:b/>
+          <w:color w:val="000000"/>
+          <w:sz w:val="24"/>
+          <w:szCs w:val="24"/>
+          <w:vertAlign w:val="subscript"/>
+        </w:rPr>
+        <w:t>3</w:t>
+      </w:r>
+      <w:r>
+        <w:rPr>
+          <w:b/>
+          <w:color w:val="000000"/>
+          <w:sz w:val="24"/>
+          <w:szCs w:val="24"/>
+        </w:rPr>
+        <w:t>必须映射到</w:t>
+      </w:r>
+      <w:r>
+        <w:rPr>
+          <w:b/>
+          <w:color w:val="000000"/>
+          <w:sz w:val="24"/>
+          <w:szCs w:val="24"/>
+        </w:rPr>
+        <w:t>T</w:t>
+      </w:r>
+      <w:r>
+        <w:rPr>
+          <w:b/>
+          <w:color w:val="000000"/>
+          <w:sz w:val="24"/>
+          <w:szCs w:val="24"/>
           <w:vertAlign w:val="subscript"/>
         </w:rPr>
         <w:t>2</w:t>
@@ -11078,7 +11083,7 @@
           <w:sz w:val="24"/>
           <w:szCs w:val="24"/>
         </w:rPr>
-        <w:t>∈</w:t>
+        <w:t>的定义域内</w:t>
       </w:r>
       <w:r>
         <w:rPr>
@@ -11087,7 +11092,7 @@
           <w:sz w:val="24"/>
           <w:szCs w:val="24"/>
         </w:rPr>
-        <w:t>L(V,W), T</w:t>
+        <w:t xml:space="preserve">), </w:t>
       </w:r>
       <w:r>
         <w:rPr>
@@ -11095,6 +11100,24 @@
           <w:color w:val="000000"/>
           <w:sz w:val="24"/>
           <w:szCs w:val="24"/>
+        </w:rPr>
+        <w:t>则根据映射乘法的定义可得</w:t>
+      </w:r>
+      <w:r>
+        <w:rPr>
+          <w:b/>
+          <w:color w:val="000000"/>
+          <w:sz w:val="24"/>
+          <w:szCs w:val="24"/>
+        </w:rPr>
+        <w:t>(T</w:t>
+      </w:r>
+      <w:r>
+        <w:rPr>
+          <w:b/>
+          <w:color w:val="000000"/>
+          <w:sz w:val="24"/>
+          <w:szCs w:val="24"/>
           <w:vertAlign w:val="subscript"/>
         </w:rPr>
         <w:t>1</w:t>
@@ -11106,7 +11129,7 @@
           <w:sz w:val="24"/>
           <w:szCs w:val="24"/>
         </w:rPr>
-        <w:t>∈</w:t>
+        <w:t>T</w:t>
       </w:r>
       <w:r>
         <w:rPr>
@@ -11114,8 +11137,9 @@
           <w:color w:val="000000"/>
           <w:sz w:val="24"/>
           <w:szCs w:val="24"/>
-        </w:rPr>
-        <w:t xml:space="preserve">L(W,X), </w:t>
+          <w:vertAlign w:val="subscript"/>
+        </w:rPr>
+        <w:t>2</w:t>
       </w:r>
       <w:r>
         <w:rPr>
@@ -11124,7 +11148,7 @@
           <w:sz w:val="24"/>
           <w:szCs w:val="24"/>
         </w:rPr>
-        <w:t>再假设向量</w:t>
+        <w:t>)(v) = T</w:t>
       </w:r>
       <w:r>
         <w:rPr>
@@ -11132,8 +11156,9 @@
           <w:color w:val="000000"/>
           <w:sz w:val="24"/>
           <w:szCs w:val="24"/>
-        </w:rPr>
-        <w:t>v</w:t>
+          <w:vertAlign w:val="subscript"/>
+        </w:rPr>
+        <w:t>1</w:t>
       </w:r>
       <w:r>
         <w:rPr>
@@ -11142,7 +11167,7 @@
           <w:sz w:val="24"/>
           <w:szCs w:val="24"/>
         </w:rPr>
-        <w:t>∈</w:t>
+        <w:t>(T</w:t>
       </w:r>
       <w:r>
         <w:rPr>
@@ -11150,8 +11175,9 @@
           <w:color w:val="000000"/>
           <w:sz w:val="24"/>
           <w:szCs w:val="24"/>
-        </w:rPr>
-        <w:t xml:space="preserve">V, </w:t>
+          <w:vertAlign w:val="subscript"/>
+        </w:rPr>
+        <w:t>2</w:t>
       </w:r>
       <w:r>
         <w:rPr>
@@ -11160,7 +11186,7 @@
           <w:sz w:val="24"/>
           <w:szCs w:val="24"/>
         </w:rPr>
-        <w:t>u</w:t>
+        <w:t>(v)) = T</w:t>
       </w:r>
       <w:r>
         <w:rPr>
@@ -11168,8 +11194,9 @@
           <w:color w:val="000000"/>
           <w:sz w:val="24"/>
           <w:szCs w:val="24"/>
-        </w:rPr>
-        <w:t>∈</w:t>
+          <w:vertAlign w:val="subscript"/>
+        </w:rPr>
+        <w:t>1</w:t>
       </w:r>
       <w:r>
         <w:rPr>
@@ -11178,7 +11205,7 @@
           <w:sz w:val="24"/>
           <w:szCs w:val="24"/>
         </w:rPr>
-        <w:t>U, w</w:t>
+        <w:t>(T</w:t>
       </w:r>
       <w:r>
         <w:rPr>
@@ -11186,8 +11213,9 @@
           <w:color w:val="000000"/>
           <w:sz w:val="24"/>
           <w:szCs w:val="24"/>
-        </w:rPr>
-        <w:t>∈</w:t>
+          <w:vertAlign w:val="subscript"/>
+        </w:rPr>
+        <w:t>2</w:t>
       </w:r>
       <w:r>
         <w:rPr>
@@ -11196,7 +11224,7 @@
           <w:sz w:val="24"/>
           <w:szCs w:val="24"/>
         </w:rPr>
-        <w:t>W,</w:t>
+        <w:t>(T</w:t>
       </w:r>
       <w:r>
         <w:rPr>
@@ -11204,8 +11232,9 @@
           <w:color w:val="000000"/>
           <w:sz w:val="24"/>
           <w:szCs w:val="24"/>
-        </w:rPr>
-        <w:t>且</w:t>
+          <w:vertAlign w:val="subscript"/>
+        </w:rPr>
+        <w:t>3</w:t>
       </w:r>
       <w:r>
         <w:rPr>
@@ -11214,6 +11243,44 @@
           <w:sz w:val="24"/>
           <w:szCs w:val="24"/>
         </w:rPr>
+        <w:t>(u))) = T</w:t>
+      </w:r>
+      <w:r>
+        <w:rPr>
+          <w:b/>
+          <w:color w:val="000000"/>
+          <w:sz w:val="24"/>
+          <w:szCs w:val="24"/>
+          <w:vertAlign w:val="subscript"/>
+        </w:rPr>
+        <w:t>1</w:t>
+      </w:r>
+      <w:r>
+        <w:rPr>
+          <w:b/>
+          <w:color w:val="000000"/>
+          <w:sz w:val="24"/>
+          <w:szCs w:val="24"/>
+        </w:rPr>
+        <w:t>((T</w:t>
+      </w:r>
+      <w:r>
+        <w:rPr>
+          <w:b/>
+          <w:color w:val="000000"/>
+          <w:sz w:val="24"/>
+          <w:szCs w:val="24"/>
+          <w:vertAlign w:val="subscript"/>
+        </w:rPr>
+        <w:t>2</w:t>
+      </w:r>
+      <w:r>
+        <w:rPr>
+          <w:b/>
+          <w:color w:val="000000"/>
+          <w:sz w:val="24"/>
+          <w:szCs w:val="24"/>
+        </w:rPr>
         <w:t>T</w:t>
       </w:r>
       <w:r>
@@ -11230,10 +11297,13 @@
         <w:rPr>
           <w:b/>
           <w:color w:val="000000"/>
-          <w:sz w:val="24"/>
-          <w:szCs w:val="24"/>
-        </w:rPr>
-        <w:t xml:space="preserve">(u) = v ( </w:t>
+          <w:position w:val="0"/>
+          <w:sz w:val="24"/>
+          <w:sz w:val="24"/>
+          <w:szCs w:val="24"/>
+          <w:vertAlign w:val="baseline"/>
+        </w:rPr>
+        <w:t>)(u)</w:t>
       </w:r>
       <w:r>
         <w:rPr>
@@ -11242,355 +11312,7 @@
           <w:sz w:val="24"/>
           <w:szCs w:val="24"/>
         </w:rPr>
-        <w:t>T</w:t>
-      </w:r>
-      <w:r>
-        <w:rPr>
-          <w:b/>
-          <w:color w:val="000000"/>
-          <w:sz w:val="24"/>
-          <w:szCs w:val="24"/>
-          <w:vertAlign w:val="subscript"/>
-        </w:rPr>
-        <w:t>3</w:t>
-      </w:r>
-      <w:r>
-        <w:rPr>
-          <w:b/>
-          <w:color w:val="000000"/>
-          <w:sz w:val="24"/>
-          <w:szCs w:val="24"/>
-        </w:rPr>
-        <w:t>必须映射到</w:t>
-      </w:r>
-      <w:r>
-        <w:rPr>
-          <w:b/>
-          <w:color w:val="000000"/>
-          <w:sz w:val="24"/>
-          <w:szCs w:val="24"/>
-        </w:rPr>
-        <w:t>T</w:t>
-      </w:r>
-      <w:r>
-        <w:rPr>
-          <w:b/>
-          <w:color w:val="000000"/>
-          <w:sz w:val="24"/>
-          <w:szCs w:val="24"/>
-          <w:vertAlign w:val="subscript"/>
-        </w:rPr>
-        <w:t>2</w:t>
-      </w:r>
-      <w:r>
-        <w:rPr>
-          <w:b/>
-          <w:color w:val="000000"/>
-          <w:sz w:val="24"/>
-          <w:szCs w:val="24"/>
-        </w:rPr>
-        <w:t>的定义域内</w:t>
-      </w:r>
-      <w:r>
-        <w:rPr>
-          <w:b/>
-          <w:color w:val="000000"/>
-          <w:sz w:val="24"/>
-          <w:szCs w:val="24"/>
-        </w:rPr>
-        <w:t xml:space="preserve">), </w:t>
-      </w:r>
-      <w:r>
-        <w:rPr>
-          <w:b/>
-          <w:color w:val="000000"/>
-          <w:sz w:val="24"/>
-          <w:szCs w:val="24"/>
-        </w:rPr>
-        <w:t>则根据映射乘法的定义可得</w:t>
-      </w:r>
-      <w:r>
-        <w:rPr>
-          <w:b/>
-          <w:color w:val="000000"/>
-          <w:sz w:val="24"/>
-          <w:szCs w:val="24"/>
-        </w:rPr>
-        <w:t>(T</w:t>
-      </w:r>
-      <w:r>
-        <w:rPr>
-          <w:b/>
-          <w:color w:val="000000"/>
-          <w:sz w:val="24"/>
-          <w:szCs w:val="24"/>
-          <w:vertAlign w:val="subscript"/>
-        </w:rPr>
-        <w:t>1</w:t>
-      </w:r>
-      <w:r>
-        <w:rPr>
-          <w:b/>
-          <w:color w:val="000000"/>
-          <w:sz w:val="24"/>
-          <w:szCs w:val="24"/>
-        </w:rPr>
-        <w:t>T</w:t>
-      </w:r>
-      <w:r>
-        <w:rPr>
-          <w:b/>
-          <w:color w:val="000000"/>
-          <w:sz w:val="24"/>
-          <w:szCs w:val="24"/>
-          <w:vertAlign w:val="subscript"/>
-        </w:rPr>
-        <w:t>2</w:t>
-      </w:r>
-      <w:r>
-        <w:rPr>
-          <w:b/>
-          <w:color w:val="000000"/>
-          <w:sz w:val="24"/>
-          <w:szCs w:val="24"/>
-        </w:rPr>
-        <w:t>)</w:t>
-      </w:r>
-      <w:r>
-        <w:rPr>
-          <w:b/>
-          <w:color w:val="000000"/>
-          <w:sz w:val="24"/>
-          <w:szCs w:val="24"/>
-        </w:rPr>
-        <w:t>(v) = T</w:t>
-      </w:r>
-      <w:r>
-        <w:rPr>
-          <w:b/>
-          <w:color w:val="000000"/>
-          <w:sz w:val="24"/>
-          <w:szCs w:val="24"/>
-          <w:vertAlign w:val="subscript"/>
-        </w:rPr>
-        <w:t>1</w:t>
-      </w:r>
-      <w:r>
-        <w:rPr>
-          <w:b/>
-          <w:color w:val="000000"/>
-          <w:sz w:val="24"/>
-          <w:szCs w:val="24"/>
-        </w:rPr>
-        <w:t>(</w:t>
-      </w:r>
-      <w:r>
-        <w:rPr>
-          <w:b/>
-          <w:color w:val="000000"/>
-          <w:sz w:val="24"/>
-          <w:szCs w:val="24"/>
-        </w:rPr>
-        <w:t>T</w:t>
-      </w:r>
-      <w:r>
-        <w:rPr>
-          <w:b/>
-          <w:color w:val="000000"/>
-          <w:sz w:val="24"/>
-          <w:szCs w:val="24"/>
-          <w:vertAlign w:val="subscript"/>
-        </w:rPr>
-        <w:t>2</w:t>
-      </w:r>
-      <w:r>
-        <w:rPr>
-          <w:b/>
-          <w:color w:val="000000"/>
-          <w:sz w:val="24"/>
-          <w:szCs w:val="24"/>
-        </w:rPr>
-        <w:t>(v)) = T</w:t>
-      </w:r>
-      <w:r>
-        <w:rPr>
-          <w:b/>
-          <w:color w:val="000000"/>
-          <w:sz w:val="24"/>
-          <w:szCs w:val="24"/>
-          <w:vertAlign w:val="subscript"/>
-        </w:rPr>
-        <w:t>1</w:t>
-      </w:r>
-      <w:r>
-        <w:rPr>
-          <w:b/>
-          <w:color w:val="000000"/>
-          <w:sz w:val="24"/>
-          <w:szCs w:val="24"/>
-        </w:rPr>
-        <w:t>(</w:t>
-      </w:r>
-      <w:r>
-        <w:rPr>
-          <w:b/>
-          <w:color w:val="000000"/>
-          <w:sz w:val="24"/>
-          <w:szCs w:val="24"/>
-        </w:rPr>
-        <w:t>T</w:t>
-      </w:r>
-      <w:r>
-        <w:rPr>
-          <w:b/>
-          <w:color w:val="000000"/>
-          <w:sz w:val="24"/>
-          <w:szCs w:val="24"/>
-          <w:vertAlign w:val="subscript"/>
-        </w:rPr>
-        <w:t>2</w:t>
-      </w:r>
-      <w:r>
-        <w:rPr>
-          <w:b/>
-          <w:color w:val="000000"/>
-          <w:sz w:val="24"/>
-          <w:szCs w:val="24"/>
-        </w:rPr>
-        <w:t>(T</w:t>
-      </w:r>
-      <w:r>
-        <w:rPr>
-          <w:b/>
-          <w:color w:val="000000"/>
-          <w:sz w:val="24"/>
-          <w:szCs w:val="24"/>
-          <w:vertAlign w:val="subscript"/>
-        </w:rPr>
-        <w:t>3</w:t>
-      </w:r>
-      <w:r>
-        <w:rPr>
-          <w:b/>
-          <w:color w:val="000000"/>
-          <w:sz w:val="24"/>
-          <w:szCs w:val="24"/>
-        </w:rPr>
-        <w:t xml:space="preserve">(u))) = </w:t>
-      </w:r>
-      <w:r>
-        <w:rPr>
-          <w:b/>
-          <w:color w:val="000000"/>
-          <w:sz w:val="24"/>
-          <w:szCs w:val="24"/>
-        </w:rPr>
-        <w:t>T</w:t>
-      </w:r>
-      <w:r>
-        <w:rPr>
-          <w:b/>
-          <w:color w:val="000000"/>
-          <w:sz w:val="24"/>
-          <w:szCs w:val="24"/>
-          <w:vertAlign w:val="subscript"/>
-        </w:rPr>
-        <w:t>1</w:t>
-      </w:r>
-      <w:r>
-        <w:rPr>
-          <w:b/>
-          <w:color w:val="000000"/>
-          <w:sz w:val="24"/>
-          <w:szCs w:val="24"/>
-        </w:rPr>
-        <w:t>(</w:t>
-      </w:r>
-      <w:r>
-        <w:rPr>
-          <w:b/>
-          <w:color w:val="000000"/>
-          <w:sz w:val="24"/>
-          <w:szCs w:val="24"/>
-        </w:rPr>
-        <w:t>(</w:t>
-      </w:r>
-      <w:r>
-        <w:rPr>
-          <w:b/>
-          <w:color w:val="000000"/>
-          <w:sz w:val="24"/>
-          <w:szCs w:val="24"/>
-        </w:rPr>
-        <w:t>T</w:t>
-      </w:r>
-      <w:r>
-        <w:rPr>
-          <w:b/>
-          <w:color w:val="000000"/>
-          <w:sz w:val="24"/>
-          <w:szCs w:val="24"/>
-          <w:vertAlign w:val="subscript"/>
-        </w:rPr>
-        <w:t>2</w:t>
-      </w:r>
-      <w:r>
-        <w:rPr>
-          <w:b/>
-          <w:color w:val="000000"/>
-          <w:sz w:val="24"/>
-          <w:szCs w:val="24"/>
-        </w:rPr>
-        <w:t>T</w:t>
-      </w:r>
-      <w:r>
-        <w:rPr>
-          <w:b/>
-          <w:color w:val="000000"/>
-          <w:sz w:val="24"/>
-          <w:szCs w:val="24"/>
-          <w:vertAlign w:val="subscript"/>
-        </w:rPr>
-        <w:t>3</w:t>
-      </w:r>
-      <w:r>
-        <w:rPr>
-          <w:b/>
-          <w:color w:val="000000"/>
-          <w:position w:val="0"/>
-          <w:sz w:val="24"/>
-          <w:sz w:val="24"/>
-          <w:szCs w:val="24"/>
-          <w:vertAlign w:val="baseline"/>
-        </w:rPr>
-        <w:t>)(u)</w:t>
-      </w:r>
-      <w:r>
-        <w:rPr>
-          <w:b/>
-          <w:color w:val="000000"/>
-          <w:sz w:val="24"/>
-          <w:szCs w:val="24"/>
-        </w:rPr>
-        <w:t xml:space="preserve">) </w:t>
-      </w:r>
-      <w:r>
-        <w:rPr>
-          <w:b/>
-          <w:color w:val="000000"/>
-          <w:sz w:val="24"/>
-          <w:szCs w:val="24"/>
-        </w:rPr>
-        <w:t xml:space="preserve">= </w:t>
-      </w:r>
-      <w:r>
-        <w:rPr>
-          <w:b/>
-          <w:color w:val="000000"/>
-          <w:sz w:val="24"/>
-          <w:szCs w:val="24"/>
-        </w:rPr>
-        <w:t>T</w:t>
+        <w:t>) = T</w:t>
       </w:r>
       <w:r>
         <w:rPr>
@@ -31284,7 +31006,7 @@
       </w:r>
       <w:r>
         <w:rPr>
-          <w:rFonts w:cstheme="minorBidi" w:eastAsiaTheme="minorEastAsia"/>
+          <w:rFonts w:eastAsia="" w:cs="等线" w:cstheme="minorBidi" w:eastAsiaTheme="minorEastAsia"/>
           <w:b/>
           <w:bCs/>
           <w:position w:val="0"/>
@@ -31297,7 +31019,7 @@
       </w:r>
       <w:r>
         <w:rPr>
-          <w:rFonts w:cstheme="minorBidi" w:eastAsiaTheme="minorEastAsia"/>
+          <w:rFonts w:cs="等线" w:cstheme="minorBidi" w:eastAsiaTheme="minorEastAsia"/>
           <w:b/>
           <w:bCs/>
           <w:position w:val="0"/>
@@ -31310,7 +31032,7 @@
       </w:r>
       <w:r>
         <w:rPr>
-          <w:rFonts w:cstheme="minorBidi" w:eastAsiaTheme="minorEastAsia"/>
+          <w:rFonts w:eastAsia="" w:cs="等线" w:cstheme="minorBidi" w:eastAsiaTheme="minorEastAsia"/>
           <w:b/>
           <w:bCs/>
           <w:position w:val="0"/>
@@ -31323,7 +31045,7 @@
       </w:r>
       <w:r>
         <w:rPr>
-          <w:rFonts w:cstheme="minorBidi" w:eastAsiaTheme="minorEastAsia"/>
+          <w:rFonts w:cs="等线" w:cstheme="minorBidi" w:eastAsiaTheme="minorEastAsia"/>
           <w:b/>
           <w:bCs/>
           <w:position w:val="0"/>
@@ -31336,7 +31058,7 @@
       </w:r>
       <w:r>
         <w:rPr>
-          <w:rFonts w:cstheme="minorBidi" w:eastAsiaTheme="minorEastAsia"/>
+          <w:rFonts w:eastAsia="" w:cs="等线" w:cstheme="minorBidi" w:eastAsiaTheme="minorEastAsia"/>
           <w:b/>
           <w:bCs/>
           <w:position w:val="0"/>
@@ -31349,7 +31071,7 @@
       </w:r>
       <w:r>
         <w:rPr>
-          <w:rFonts w:cstheme="minorBidi" w:eastAsiaTheme="minorEastAsia"/>
+          <w:rFonts w:cs="等线" w:cstheme="minorBidi" w:eastAsiaTheme="minorEastAsia"/>
           <w:b/>
           <w:bCs/>
           <w:position w:val="0"/>
@@ -31362,7 +31084,7 @@
       </w:r>
       <w:r>
         <w:rPr>
-          <w:rFonts w:cstheme="minorBidi" w:eastAsiaTheme="minorEastAsia"/>
+          <w:rFonts w:eastAsia="" w:cs="等线" w:cstheme="minorBidi" w:eastAsiaTheme="minorEastAsia"/>
           <w:b/>
           <w:bCs/>
           <w:position w:val="0"/>
@@ -31375,7 +31097,7 @@
       </w:r>
       <w:r>
         <w:rPr>
-          <w:rFonts w:cstheme="minorBidi" w:eastAsiaTheme="minorEastAsia"/>
+          <w:rFonts w:cs="等线" w:cstheme="minorBidi" w:eastAsiaTheme="minorEastAsia"/>
           <w:b/>
           <w:bCs/>
           <w:position w:val="0"/>
@@ -31388,7 +31110,7 @@
       </w:r>
       <w:r>
         <w:rPr>
-          <w:rFonts w:cstheme="minorBidi" w:eastAsiaTheme="minorEastAsia"/>
+          <w:rFonts w:eastAsia="" w:cs="等线" w:cstheme="minorBidi" w:eastAsiaTheme="minorEastAsia"/>
           <w:b/>
           <w:bCs/>
           <w:position w:val="0"/>
@@ -31401,7 +31123,7 @@
       </w:r>
       <w:r>
         <w:rPr>
-          <w:rFonts w:cstheme="minorBidi" w:eastAsiaTheme="minorEastAsia"/>
+          <w:rFonts w:cs="等线" w:cstheme="minorBidi" w:eastAsiaTheme="minorEastAsia"/>
           <w:b/>
           <w:bCs/>
           <w:position w:val="0"/>
@@ -31414,7 +31136,7 @@
       </w:r>
       <w:r>
         <w:rPr>
-          <w:rFonts w:cstheme="minorBidi" w:eastAsiaTheme="minorEastAsia"/>
+          <w:rFonts w:eastAsia="" w:cs="等线" w:cstheme="minorBidi" w:eastAsiaTheme="minorEastAsia"/>
           <w:b/>
           <w:bCs/>
           <w:position w:val="0"/>
@@ -31427,7 +31149,7 @@
       </w:r>
       <w:r>
         <w:rPr>
-          <w:rFonts w:cstheme="minorBidi" w:eastAsiaTheme="minorEastAsia"/>
+          <w:rFonts w:cs="等线" w:cstheme="minorBidi" w:eastAsiaTheme="minorEastAsia"/>
           <w:b/>
           <w:bCs/>
           <w:position w:val="0"/>
@@ -31440,7 +31162,7 @@
       </w:r>
       <w:r>
         <w:rPr>
-          <w:rFonts w:cstheme="minorBidi" w:eastAsiaTheme="minorEastAsia"/>
+          <w:rFonts w:eastAsia="" w:cs="等线" w:cstheme="minorBidi" w:eastAsiaTheme="minorEastAsia"/>
           <w:b/>
           <w:bCs/>
           <w:position w:val="0"/>
@@ -31453,7 +31175,7 @@
       </w:r>
       <w:r>
         <w:rPr>
-          <w:rFonts w:cstheme="minorBidi" w:eastAsiaTheme="minorEastAsia"/>
+          <w:rFonts w:cs="等线" w:cstheme="minorBidi" w:eastAsiaTheme="minorEastAsia"/>
           <w:b/>
           <w:bCs/>
           <w:position w:val="0"/>
@@ -31466,7 +31188,7 @@
       </w:r>
       <w:r>
         <w:rPr>
-          <w:rFonts w:cstheme="minorBidi" w:eastAsiaTheme="minorEastAsia"/>
+          <w:rFonts w:eastAsia="" w:cs="等线" w:cstheme="minorBidi" w:eastAsiaTheme="minorEastAsia"/>
           <w:b/>
           <w:bCs/>
           <w:position w:val="0"/>
@@ -31479,7 +31201,7 @@
       </w:r>
       <w:r>
         <w:rPr>
-          <w:rFonts w:cstheme="minorBidi" w:eastAsiaTheme="minorEastAsia"/>
+          <w:rFonts w:cs="等线" w:cstheme="minorBidi" w:eastAsiaTheme="minorEastAsia"/>
           <w:b/>
           <w:bCs/>
           <w:position w:val="0"/>
@@ -31492,7 +31214,7 @@
       </w:r>
       <w:r>
         <w:rPr>
-          <w:rFonts w:cstheme="minorBidi" w:eastAsiaTheme="minorEastAsia"/>
+          <w:rFonts w:eastAsia="" w:cs="等线" w:cstheme="minorBidi" w:eastAsiaTheme="minorEastAsia"/>
           <w:b/>
           <w:bCs/>
           <w:position w:val="0"/>
@@ -31505,7 +31227,7 @@
       </w:r>
       <w:r>
         <w:rPr>
-          <w:rFonts w:cstheme="minorBidi" w:eastAsiaTheme="minorEastAsia"/>
+          <w:rFonts w:cs="等线" w:cstheme="minorBidi" w:eastAsiaTheme="minorEastAsia"/>
           <w:b/>
           <w:bCs/>
           <w:position w:val="0"/>
@@ -31518,7 +31240,7 @@
       </w:r>
       <w:r>
         <w:rPr>
-          <w:rFonts w:cstheme="minorBidi" w:eastAsiaTheme="minorEastAsia"/>
+          <w:rFonts w:eastAsia="" w:cs="等线" w:cstheme="minorBidi" w:eastAsiaTheme="minorEastAsia"/>
           <w:b/>
           <w:bCs/>
           <w:position w:val="0"/>
@@ -31531,7 +31253,7 @@
       </w:r>
       <w:r>
         <w:rPr>
-          <w:rFonts w:cstheme="minorBidi" w:eastAsiaTheme="minorEastAsia"/>
+          <w:rFonts w:cs="等线" w:cstheme="minorBidi" w:eastAsiaTheme="minorEastAsia"/>
           <w:b/>
           <w:bCs/>
           <w:position w:val="0"/>
@@ -31544,7 +31266,7 @@
       </w:r>
       <w:r>
         <w:rPr>
-          <w:rFonts w:cstheme="minorBidi" w:eastAsiaTheme="minorEastAsia"/>
+          <w:rFonts w:eastAsia="" w:cs="等线" w:cstheme="minorBidi" w:eastAsiaTheme="minorEastAsia"/>
           <w:b/>
           <w:bCs/>
           <w:position w:val="0"/>
@@ -31557,7 +31279,7 @@
       </w:r>
       <w:r>
         <w:rPr>
-          <w:rFonts w:cstheme="minorBidi" w:eastAsiaTheme="minorEastAsia"/>
+          <w:rFonts w:eastAsia="" w:cs="等线" w:cstheme="minorBidi" w:eastAsiaTheme="minorEastAsia"/>
           <w:b/>
           <w:bCs/>
           <w:color w:val="C9211E"/>
@@ -31571,7 +31293,7 @@
       </w:r>
       <w:r>
         <w:rPr>
-          <w:rFonts w:cstheme="minorBidi" w:eastAsiaTheme="minorEastAsia"/>
+          <w:rFonts w:eastAsia="" w:cs="等线" w:cstheme="minorBidi" w:eastAsiaTheme="minorEastAsia"/>
           <w:b/>
           <w:bCs/>
           <w:position w:val="0"/>
@@ -31584,7 +31306,7 @@
       </w:r>
       <w:r>
         <w:rPr>
-          <w:rFonts w:cstheme="minorBidi" w:eastAsiaTheme="minorEastAsia"/>
+          <w:rFonts w:cs="等线" w:cstheme="minorBidi" w:eastAsiaTheme="minorEastAsia"/>
           <w:b/>
           <w:bCs/>
           <w:position w:val="0"/>
@@ -31597,7 +31319,7 @@
       </w:r>
       <w:r>
         <w:rPr>
-          <w:rFonts w:cstheme="minorBidi" w:eastAsiaTheme="minorEastAsia"/>
+          <w:rFonts w:eastAsia="" w:cs="等线" w:cstheme="minorBidi" w:eastAsiaTheme="minorEastAsia"/>
           <w:b/>
           <w:bCs/>
           <w:position w:val="0"/>
@@ -31610,33 +31332,20 @@
       </w:r>
       <w:r>
         <w:rPr>
-          <w:rFonts w:cstheme="minorBidi" w:eastAsiaTheme="minorEastAsia"/>
-          <w:b/>
-          <w:bCs/>
-          <w:position w:val="0"/>
-          <w:sz w:val="24"/>
-          <w:sz w:val="24"/>
-          <w:szCs w:val="24"/>
-          <w:vertAlign w:val="baseline"/>
-        </w:rPr>
-        <w:t>可逆，则他的逆唯一，</w:t>
-      </w:r>
-      <w:r>
-        <w:rPr>
-          <w:rFonts w:cstheme="minorBidi" w:eastAsiaTheme="minorEastAsia"/>
-          <w:b/>
-          <w:bCs/>
-          <w:position w:val="0"/>
-          <w:sz w:val="24"/>
-          <w:sz w:val="24"/>
-          <w:szCs w:val="24"/>
-          <w:vertAlign w:val="baseline"/>
-        </w:rPr>
-        <w:t>记为</w:t>
-      </w:r>
-      <w:r>
-        <w:rPr>
-          <w:rFonts w:cstheme="minorBidi" w:eastAsiaTheme="minorEastAsia"/>
+          <w:rFonts w:cs="等线" w:cstheme="minorBidi" w:eastAsiaTheme="minorEastAsia"/>
+          <w:b/>
+          <w:bCs/>
+          <w:position w:val="0"/>
+          <w:sz w:val="24"/>
+          <w:sz w:val="24"/>
+          <w:szCs w:val="24"/>
+          <w:vertAlign w:val="baseline"/>
+        </w:rPr>
+        <w:t>可逆，则他的逆唯一，记为</w:t>
+      </w:r>
+      <w:r>
+        <w:rPr>
+          <w:rFonts w:eastAsia="" w:cs="等线" w:cstheme="minorBidi" w:eastAsiaTheme="minorEastAsia"/>
           <w:b/>
           <w:bCs/>
           <w:position w:val="0"/>
@@ -31649,7 +31358,7 @@
       </w:r>
       <w:r>
         <w:rPr>
-          <w:rFonts w:cstheme="minorBidi" w:eastAsiaTheme="minorEastAsia"/>
+          <w:rFonts w:eastAsia="" w:cs="等线" w:cstheme="minorBidi" w:eastAsiaTheme="minorEastAsia"/>
           <w:b/>
           <w:bCs/>
           <w:sz w:val="24"/>
@@ -31660,7 +31369,7 @@
       </w:r>
       <w:r>
         <w:rPr>
-          <w:rFonts w:cstheme="minorBidi" w:eastAsiaTheme="minorEastAsia"/>
+          <w:rFonts w:cs="等线" w:cstheme="minorBidi" w:eastAsiaTheme="minorEastAsia"/>
           <w:b/>
           <w:bCs/>
           <w:position w:val="0"/>
@@ -31673,7 +31382,7 @@
       </w:r>
       <w:r>
         <w:rPr>
-          <w:rFonts w:cstheme="minorBidi" w:eastAsiaTheme="minorEastAsia"/>
+          <w:rFonts w:cs="等线" w:cstheme="minorBidi" w:eastAsiaTheme="minorEastAsia"/>
           <w:b/>
           <w:bCs/>
           <w:color w:val="C9211E"/>
@@ -31687,7 +31396,7 @@
       </w:r>
       <w:r>
         <w:rPr>
-          <w:rFonts w:cstheme="minorBidi" w:eastAsiaTheme="minorEastAsia"/>
+          <w:rFonts w:eastAsia="" w:cs="等线" w:cstheme="minorBidi" w:eastAsiaTheme="minorEastAsia"/>
           <w:b/>
           <w:bCs/>
           <w:color w:val="C9211E"/>
@@ -32081,6 +31790,2388 @@
           <w:lang w:val="en-US" w:eastAsia="zh-CN" w:bidi="ar-SA"/>
         </w:rPr>
         <w:t>证：</w:t>
+      </w:r>
+      <w:r>
+        <w:rPr>
+          <w:rFonts w:eastAsia="" w:cs="等线" w:cstheme="minorBidi" w:eastAsiaTheme="minorEastAsia"/>
+          <w:b/>
+          <w:bCs/>
+          <w:color w:val="auto"/>
+          <w:kern w:val="2"/>
+          <w:position w:val="0"/>
+          <w:sz w:val="24"/>
+          <w:sz w:val="24"/>
+          <w:szCs w:val="24"/>
+          <w:vertAlign w:val="baseline"/>
+          <w:lang w:val="en-US" w:eastAsia="zh-CN" w:bidi="ar-SA"/>
+        </w:rPr>
+        <w:t xml:space="preserve">(1) </w:t>
+      </w:r>
+      <w:r>
+        <w:rPr>
+          <w:rFonts w:ascii="等线" w:hAnsi="等线" w:cs="等线" w:cstheme="minorBidi" w:eastAsiaTheme="minorEastAsia"/>
+          <w:b/>
+          <w:bCs/>
+          <w:color w:val="auto"/>
+          <w:kern w:val="2"/>
+          <w:position w:val="0"/>
+          <w:sz w:val="24"/>
+          <w:sz w:val="24"/>
+          <w:szCs w:val="24"/>
+          <w:vertAlign w:val="baseline"/>
+          <w:lang w:val="en-US" w:eastAsia="zh-CN" w:bidi="ar-SA"/>
+        </w:rPr>
+        <w:t>先证充分性。设</w:t>
+      </w:r>
+      <w:r>
+        <w:rPr>
+          <w:rFonts w:eastAsia="" w:cs="等线" w:cstheme="minorBidi" w:eastAsiaTheme="minorEastAsia"/>
+          <w:b/>
+          <w:bCs/>
+          <w:color w:val="auto"/>
+          <w:kern w:val="2"/>
+          <w:position w:val="0"/>
+          <w:sz w:val="24"/>
+          <w:sz w:val="24"/>
+          <w:szCs w:val="24"/>
+          <w:vertAlign w:val="baseline"/>
+          <w:lang w:val="en-US" w:eastAsia="zh-CN" w:bidi="ar-SA"/>
+        </w:rPr>
+        <w:t>w∈W</w:t>
+      </w:r>
+      <w:r>
+        <w:rPr>
+          <w:rFonts w:ascii="等线" w:hAnsi="等线" w:cs="等线" w:cstheme="minorBidi" w:eastAsiaTheme="minorEastAsia"/>
+          <w:b/>
+          <w:bCs/>
+          <w:color w:val="auto"/>
+          <w:kern w:val="2"/>
+          <w:position w:val="0"/>
+          <w:sz w:val="24"/>
+          <w:sz w:val="24"/>
+          <w:szCs w:val="24"/>
+          <w:vertAlign w:val="baseline"/>
+          <w:lang w:val="en-US" w:eastAsia="zh-CN" w:bidi="ar-SA"/>
+        </w:rPr>
+        <w:t>满足</w:t>
+      </w:r>
+      <w:r>
+        <w:rPr>
+          <w:rFonts w:eastAsia="" w:cs="等线" w:cstheme="minorBidi" w:eastAsiaTheme="minorEastAsia"/>
+          <w:b/>
+          <w:bCs/>
+          <w:color w:val="auto"/>
+          <w:kern w:val="2"/>
+          <w:position w:val="0"/>
+          <w:sz w:val="24"/>
+          <w:sz w:val="24"/>
+          <w:szCs w:val="24"/>
+          <w:vertAlign w:val="baseline"/>
+          <w:lang w:val="en-US" w:eastAsia="zh-CN" w:bidi="ar-SA"/>
+        </w:rPr>
+        <w:t>w=Tv=Tu,</w:t>
+      </w:r>
+      <w:r>
+        <w:rPr>
+          <w:rFonts w:ascii="等线" w:hAnsi="等线" w:cs="等线" w:cstheme="minorBidi" w:eastAsiaTheme="minorEastAsia"/>
+          <w:b/>
+          <w:bCs/>
+          <w:color w:val="auto"/>
+          <w:kern w:val="2"/>
+          <w:position w:val="0"/>
+          <w:sz w:val="24"/>
+          <w:sz w:val="24"/>
+          <w:szCs w:val="24"/>
+          <w:vertAlign w:val="baseline"/>
+          <w:lang w:val="en-US" w:eastAsia="zh-CN" w:bidi="ar-SA"/>
+        </w:rPr>
+        <w:t>其中</w:t>
+      </w:r>
+      <w:r>
+        <w:rPr>
+          <w:rFonts w:eastAsia="" w:cs="等线" w:cstheme="minorBidi" w:eastAsiaTheme="minorEastAsia"/>
+          <w:b/>
+          <w:bCs/>
+          <w:color w:val="auto"/>
+          <w:kern w:val="2"/>
+          <w:position w:val="0"/>
+          <w:sz w:val="24"/>
+          <w:sz w:val="24"/>
+          <w:szCs w:val="24"/>
+          <w:vertAlign w:val="baseline"/>
+          <w:lang w:val="en-US" w:eastAsia="zh-CN" w:bidi="ar-SA"/>
+        </w:rPr>
+        <w:t>v,u∈V</w:t>
+      </w:r>
+      <w:r>
+        <w:rPr>
+          <w:rFonts w:ascii="等线" w:hAnsi="等线" w:cs="等线" w:cstheme="minorBidi" w:eastAsiaTheme="minorEastAsia"/>
+          <w:b/>
+          <w:bCs/>
+          <w:color w:val="auto"/>
+          <w:kern w:val="2"/>
+          <w:position w:val="0"/>
+          <w:sz w:val="24"/>
+          <w:sz w:val="24"/>
+          <w:szCs w:val="24"/>
+          <w:vertAlign w:val="baseline"/>
+          <w:lang w:val="en-US" w:eastAsia="zh-CN" w:bidi="ar-SA"/>
+        </w:rPr>
+        <w:t>。因为</w:t>
+      </w:r>
+      <w:r>
+        <w:rPr>
+          <w:rFonts w:eastAsia="" w:cs="等线" w:cstheme="minorBidi" w:eastAsiaTheme="minorEastAsia"/>
+          <w:b/>
+          <w:bCs/>
+          <w:color w:val="auto"/>
+          <w:kern w:val="2"/>
+          <w:position w:val="0"/>
+          <w:sz w:val="24"/>
+          <w:sz w:val="24"/>
+          <w:szCs w:val="24"/>
+          <w:vertAlign w:val="baseline"/>
+          <w:lang w:val="en-US" w:eastAsia="zh-CN" w:bidi="ar-SA"/>
+        </w:rPr>
+        <w:t>T</w:t>
+      </w:r>
+      <w:r>
+        <w:rPr>
+          <w:rFonts w:ascii="等线" w:hAnsi="等线" w:cs="等线" w:cstheme="minorBidi" w:eastAsiaTheme="minorEastAsia"/>
+          <w:b/>
+          <w:bCs/>
+          <w:color w:val="auto"/>
+          <w:kern w:val="2"/>
+          <w:position w:val="0"/>
+          <w:sz w:val="24"/>
+          <w:sz w:val="24"/>
+          <w:szCs w:val="24"/>
+          <w:vertAlign w:val="baseline"/>
+          <w:lang w:val="en-US" w:eastAsia="zh-CN" w:bidi="ar-SA"/>
+        </w:rPr>
+        <w:t>存在逆，记为</w:t>
+      </w:r>
+      <w:r>
+        <w:rPr>
+          <w:rFonts w:eastAsia="" w:cs="等线" w:cstheme="minorBidi" w:eastAsiaTheme="minorEastAsia"/>
+          <w:b/>
+          <w:bCs/>
+          <w:color w:val="auto"/>
+          <w:kern w:val="2"/>
+          <w:position w:val="0"/>
+          <w:sz w:val="24"/>
+          <w:sz w:val="24"/>
+          <w:szCs w:val="24"/>
+          <w:vertAlign w:val="baseline"/>
+          <w:lang w:val="en-US" w:eastAsia="zh-CN" w:bidi="ar-SA"/>
+        </w:rPr>
+        <w:t>T</w:t>
+      </w:r>
+      <w:r>
+        <w:rPr>
+          <w:rFonts w:eastAsia="" w:cs="等线" w:cstheme="minorBidi" w:eastAsiaTheme="minorEastAsia"/>
+          <w:b/>
+          <w:bCs/>
+          <w:color w:val="auto"/>
+          <w:kern w:val="2"/>
+          <w:sz w:val="24"/>
+          <w:szCs w:val="24"/>
+          <w:vertAlign w:val="superscript"/>
+          <w:lang w:val="en-US" w:eastAsia="zh-CN" w:bidi="ar-SA"/>
+        </w:rPr>
+        <w:t>-1</w:t>
+      </w:r>
+      <w:r>
+        <w:rPr>
+          <w:rFonts w:ascii="等线" w:hAnsi="等线" w:cs="等线" w:cstheme="minorBidi" w:eastAsiaTheme="minorEastAsia"/>
+          <w:b/>
+          <w:bCs/>
+          <w:color w:val="auto"/>
+          <w:kern w:val="2"/>
+          <w:position w:val="0"/>
+          <w:sz w:val="24"/>
+          <w:sz w:val="24"/>
+          <w:szCs w:val="24"/>
+          <w:vertAlign w:val="baseline"/>
+          <w:lang w:val="en-US" w:eastAsia="zh-CN" w:bidi="ar-SA"/>
+        </w:rPr>
+        <w:t>，所以</w:t>
+      </w:r>
+      <w:r>
+        <w:rPr>
+          <w:rFonts w:eastAsia="" w:cs="等线" w:cstheme="minorBidi" w:eastAsiaTheme="minorEastAsia"/>
+          <w:b/>
+          <w:bCs/>
+          <w:color w:val="auto"/>
+          <w:kern w:val="2"/>
+          <w:position w:val="0"/>
+          <w:sz w:val="24"/>
+          <w:sz w:val="24"/>
+          <w:szCs w:val="24"/>
+          <w:vertAlign w:val="baseline"/>
+          <w:lang w:val="en-US" w:eastAsia="zh-CN" w:bidi="ar-SA"/>
+        </w:rPr>
+        <w:t>T</w:t>
+      </w:r>
+      <w:r>
+        <w:rPr>
+          <w:rFonts w:eastAsia="" w:cs="等线" w:cstheme="minorBidi" w:eastAsiaTheme="minorEastAsia"/>
+          <w:b/>
+          <w:bCs/>
+          <w:color w:val="auto"/>
+          <w:kern w:val="2"/>
+          <w:sz w:val="24"/>
+          <w:szCs w:val="24"/>
+          <w:vertAlign w:val="superscript"/>
+          <w:lang w:val="en-US" w:eastAsia="zh-CN" w:bidi="ar-SA"/>
+        </w:rPr>
+        <w:t>-1</w:t>
+      </w:r>
+      <w:r>
+        <w:rPr>
+          <w:rFonts w:eastAsia="" w:cs="等线" w:cstheme="minorBidi" w:eastAsiaTheme="minorEastAsia"/>
+          <w:b/>
+          <w:bCs/>
+          <w:color w:val="auto"/>
+          <w:kern w:val="2"/>
+          <w:position w:val="0"/>
+          <w:sz w:val="24"/>
+          <w:sz w:val="24"/>
+          <w:szCs w:val="24"/>
+          <w:vertAlign w:val="baseline"/>
+          <w:lang w:val="en-US" w:eastAsia="zh-CN" w:bidi="ar-SA"/>
+        </w:rPr>
+        <w:t>w=</w:t>
+      </w:r>
+      <w:r>
+        <w:rPr>
+          <w:rFonts w:eastAsia="" w:cs="等线" w:cstheme="minorBidi" w:eastAsiaTheme="minorEastAsia"/>
+          <w:b/>
+          <w:bCs/>
+          <w:color w:val="auto"/>
+          <w:kern w:val="2"/>
+          <w:position w:val="0"/>
+          <w:sz w:val="24"/>
+          <w:sz w:val="24"/>
+          <w:szCs w:val="24"/>
+          <w:vertAlign w:val="baseline"/>
+          <w:lang w:val="en-US" w:eastAsia="zh-CN" w:bidi="ar-SA"/>
+        </w:rPr>
+        <w:t>T</w:t>
+      </w:r>
+      <w:r>
+        <w:rPr>
+          <w:rFonts w:eastAsia="" w:cs="等线" w:cstheme="minorBidi" w:eastAsiaTheme="minorEastAsia"/>
+          <w:b/>
+          <w:bCs/>
+          <w:color w:val="auto"/>
+          <w:kern w:val="2"/>
+          <w:sz w:val="24"/>
+          <w:szCs w:val="24"/>
+          <w:vertAlign w:val="superscript"/>
+          <w:lang w:val="en-US" w:eastAsia="zh-CN" w:bidi="ar-SA"/>
+        </w:rPr>
+        <w:t xml:space="preserve">-1 </w:t>
+      </w:r>
+      <w:r>
+        <w:rPr>
+          <w:rFonts w:eastAsia="" w:cs="等线" w:cstheme="minorBidi" w:eastAsiaTheme="minorEastAsia"/>
+          <w:b/>
+          <w:bCs/>
+          <w:color w:val="auto"/>
+          <w:kern w:val="2"/>
+          <w:position w:val="0"/>
+          <w:sz w:val="24"/>
+          <w:sz w:val="24"/>
+          <w:szCs w:val="24"/>
+          <w:vertAlign w:val="baseline"/>
+          <w:lang w:val="en-US" w:eastAsia="zh-CN" w:bidi="ar-SA"/>
+        </w:rPr>
+        <w:t>Tv=</w:t>
+      </w:r>
+      <w:r>
+        <w:rPr>
+          <w:rFonts w:eastAsia="" w:cs="等线" w:cstheme="minorBidi" w:eastAsiaTheme="minorEastAsia"/>
+          <w:b/>
+          <w:bCs/>
+          <w:color w:val="auto"/>
+          <w:kern w:val="2"/>
+          <w:position w:val="0"/>
+          <w:sz w:val="24"/>
+          <w:sz w:val="24"/>
+          <w:szCs w:val="24"/>
+          <w:vertAlign w:val="baseline"/>
+          <w:lang w:val="en-US" w:eastAsia="zh-CN" w:bidi="ar-SA"/>
+        </w:rPr>
+        <w:t>I(v)=v= T</w:t>
+      </w:r>
+      <w:r>
+        <w:rPr>
+          <w:rFonts w:eastAsia="" w:cs="等线" w:cstheme="minorBidi" w:eastAsiaTheme="minorEastAsia"/>
+          <w:b/>
+          <w:bCs/>
+          <w:color w:val="auto"/>
+          <w:kern w:val="2"/>
+          <w:sz w:val="24"/>
+          <w:szCs w:val="24"/>
+          <w:vertAlign w:val="superscript"/>
+          <w:lang w:val="en-US" w:eastAsia="zh-CN" w:bidi="ar-SA"/>
+        </w:rPr>
+        <w:t xml:space="preserve">-1 </w:t>
+      </w:r>
+      <w:r>
+        <w:rPr>
+          <w:rFonts w:eastAsia="" w:cs="等线" w:cstheme="minorBidi" w:eastAsiaTheme="minorEastAsia"/>
+          <w:b/>
+          <w:bCs/>
+          <w:color w:val="auto"/>
+          <w:kern w:val="2"/>
+          <w:position w:val="0"/>
+          <w:sz w:val="24"/>
+          <w:sz w:val="24"/>
+          <w:szCs w:val="24"/>
+          <w:vertAlign w:val="baseline"/>
+          <w:lang w:val="en-US" w:eastAsia="zh-CN" w:bidi="ar-SA"/>
+        </w:rPr>
+        <w:t>Tu=I(u)=u,</w:t>
+      </w:r>
+      <w:r>
+        <w:rPr>
+          <w:rFonts w:ascii="等线" w:hAnsi="等线" w:cs="等线" w:cstheme="minorBidi" w:eastAsiaTheme="minorEastAsia"/>
+          <w:b/>
+          <w:bCs/>
+          <w:color w:val="auto"/>
+          <w:kern w:val="2"/>
+          <w:position w:val="0"/>
+          <w:sz w:val="24"/>
+          <w:sz w:val="24"/>
+          <w:szCs w:val="24"/>
+          <w:vertAlign w:val="baseline"/>
+          <w:lang w:val="en-US" w:eastAsia="zh-CN" w:bidi="ar-SA"/>
+        </w:rPr>
+        <w:t>所以</w:t>
+      </w:r>
+      <w:r>
+        <w:rPr>
+          <w:rFonts w:eastAsia="" w:cs="等线" w:cstheme="minorBidi" w:eastAsiaTheme="minorEastAsia"/>
+          <w:b/>
+          <w:bCs/>
+          <w:color w:val="auto"/>
+          <w:kern w:val="2"/>
+          <w:position w:val="0"/>
+          <w:sz w:val="24"/>
+          <w:sz w:val="24"/>
+          <w:szCs w:val="24"/>
+          <w:vertAlign w:val="baseline"/>
+          <w:lang w:val="en-US" w:eastAsia="zh-CN" w:bidi="ar-SA"/>
+        </w:rPr>
+        <w:t>T</w:t>
+      </w:r>
+      <w:r>
+        <w:rPr>
+          <w:rFonts w:ascii="等线" w:hAnsi="等线" w:cs="等线" w:cstheme="minorBidi" w:eastAsiaTheme="minorEastAsia"/>
+          <w:b/>
+          <w:bCs/>
+          <w:color w:val="auto"/>
+          <w:kern w:val="2"/>
+          <w:position w:val="0"/>
+          <w:sz w:val="24"/>
+          <w:sz w:val="24"/>
+          <w:szCs w:val="24"/>
+          <w:vertAlign w:val="baseline"/>
+          <w:lang w:val="en-US" w:eastAsia="zh-CN" w:bidi="ar-SA"/>
+        </w:rPr>
+        <w:t>是单映射；设</w:t>
+      </w:r>
+      <w:r>
+        <w:rPr>
+          <w:rFonts w:eastAsia="" w:cs="等线" w:cstheme="minorBidi" w:eastAsiaTheme="minorEastAsia"/>
+          <w:b/>
+          <w:bCs/>
+          <w:color w:val="auto"/>
+          <w:kern w:val="2"/>
+          <w:position w:val="0"/>
+          <w:sz w:val="24"/>
+          <w:sz w:val="24"/>
+          <w:szCs w:val="24"/>
+          <w:vertAlign w:val="baseline"/>
+          <w:lang w:val="en-US" w:eastAsia="zh-CN" w:bidi="ar-SA"/>
+        </w:rPr>
+        <w:t>w∈W</w:t>
+      </w:r>
+      <w:r>
+        <w:rPr>
+          <w:rFonts w:ascii="等线" w:hAnsi="等线" w:cs="等线" w:cstheme="minorBidi" w:eastAsiaTheme="minorEastAsia"/>
+          <w:b/>
+          <w:bCs/>
+          <w:color w:val="auto"/>
+          <w:kern w:val="2"/>
+          <w:position w:val="0"/>
+          <w:sz w:val="24"/>
+          <w:sz w:val="24"/>
+          <w:szCs w:val="24"/>
+          <w:vertAlign w:val="baseline"/>
+          <w:lang w:val="en-US" w:eastAsia="zh-CN" w:bidi="ar-SA"/>
+        </w:rPr>
+        <w:t>但</w:t>
+      </w:r>
+      <w:r>
+        <w:rPr>
+          <w:rFonts w:eastAsia="" w:cs="等线" w:cstheme="minorBidi" w:eastAsiaTheme="minorEastAsia"/>
+          <w:b/>
+          <w:bCs/>
+          <w:color w:val="auto"/>
+          <w:kern w:val="2"/>
+          <w:position w:val="0"/>
+          <w:sz w:val="24"/>
+          <w:sz w:val="24"/>
+          <w:szCs w:val="24"/>
+          <w:vertAlign w:val="baseline"/>
+          <w:lang w:val="en-US" w:eastAsia="zh-CN" w:bidi="ar-SA"/>
+        </w:rPr>
+        <w:t xml:space="preserve">w not∈rangT, </w:t>
+      </w:r>
+      <w:r>
+        <w:rPr>
+          <w:rFonts w:ascii="等线" w:hAnsi="等线" w:cs="等线" w:cstheme="minorBidi" w:eastAsiaTheme="minorEastAsia"/>
+          <w:b/>
+          <w:bCs/>
+          <w:color w:val="auto"/>
+          <w:kern w:val="2"/>
+          <w:position w:val="0"/>
+          <w:sz w:val="24"/>
+          <w:sz w:val="24"/>
+          <w:szCs w:val="24"/>
+          <w:vertAlign w:val="baseline"/>
+          <w:lang w:val="en-US" w:eastAsia="zh-CN" w:bidi="ar-SA"/>
+        </w:rPr>
+        <w:t>则</w:t>
+      </w:r>
+      <w:r>
+        <w:rPr>
+          <w:rFonts w:eastAsia="" w:cs="等线" w:cstheme="minorBidi" w:eastAsiaTheme="minorEastAsia"/>
+          <w:b/>
+          <w:bCs/>
+          <w:color w:val="auto"/>
+          <w:kern w:val="2"/>
+          <w:position w:val="0"/>
+          <w:sz w:val="24"/>
+          <w:sz w:val="24"/>
+          <w:szCs w:val="24"/>
+          <w:vertAlign w:val="baseline"/>
+          <w:lang w:val="en-US" w:eastAsia="zh-CN" w:bidi="ar-SA"/>
+        </w:rPr>
+        <w:t xml:space="preserve">T </w:t>
+      </w:r>
+      <w:r>
+        <w:rPr>
+          <w:rFonts w:eastAsia="" w:cs="等线" w:cstheme="minorBidi" w:eastAsiaTheme="minorEastAsia"/>
+          <w:b/>
+          <w:bCs/>
+          <w:color w:val="auto"/>
+          <w:kern w:val="2"/>
+          <w:position w:val="0"/>
+          <w:sz w:val="24"/>
+          <w:sz w:val="24"/>
+          <w:szCs w:val="24"/>
+          <w:vertAlign w:val="baseline"/>
+          <w:lang w:val="en-US" w:eastAsia="zh-CN" w:bidi="ar-SA"/>
+        </w:rPr>
+        <w:t>T</w:t>
+      </w:r>
+      <w:r>
+        <w:rPr>
+          <w:rFonts w:eastAsia="" w:cs="等线" w:cstheme="minorBidi" w:eastAsiaTheme="minorEastAsia"/>
+          <w:b/>
+          <w:bCs/>
+          <w:color w:val="auto"/>
+          <w:kern w:val="2"/>
+          <w:sz w:val="24"/>
+          <w:szCs w:val="24"/>
+          <w:vertAlign w:val="superscript"/>
+          <w:lang w:val="en-US" w:eastAsia="zh-CN" w:bidi="ar-SA"/>
+        </w:rPr>
+        <w:t>-1</w:t>
+      </w:r>
+      <w:r>
+        <w:rPr>
+          <w:rFonts w:eastAsia="" w:cs="等线" w:cstheme="minorBidi" w:eastAsiaTheme="minorEastAsia"/>
+          <w:b/>
+          <w:bCs/>
+          <w:color w:val="auto"/>
+          <w:kern w:val="2"/>
+          <w:position w:val="0"/>
+          <w:sz w:val="24"/>
+          <w:sz w:val="24"/>
+          <w:szCs w:val="24"/>
+          <w:vertAlign w:val="baseline"/>
+          <w:lang w:val="en-US" w:eastAsia="zh-CN" w:bidi="ar-SA"/>
+        </w:rPr>
+        <w:t xml:space="preserve">(w)=I(w)=w, </w:t>
+      </w:r>
+      <w:r>
+        <w:rPr>
+          <w:rFonts w:ascii="等线" w:hAnsi="等线" w:cs="等线" w:cstheme="minorBidi" w:eastAsiaTheme="minorEastAsia"/>
+          <w:b/>
+          <w:bCs/>
+          <w:color w:val="auto"/>
+          <w:kern w:val="2"/>
+          <w:position w:val="0"/>
+          <w:sz w:val="24"/>
+          <w:sz w:val="24"/>
+          <w:szCs w:val="24"/>
+          <w:vertAlign w:val="baseline"/>
+          <w:lang w:val="en-US" w:eastAsia="zh-CN" w:bidi="ar-SA"/>
+        </w:rPr>
+        <w:t>令</w:t>
+      </w:r>
+      <w:r>
+        <w:rPr>
+          <w:rFonts w:eastAsia="" w:cs="等线" w:cstheme="minorBidi" w:eastAsiaTheme="minorEastAsia"/>
+          <w:b/>
+          <w:bCs/>
+          <w:color w:val="auto"/>
+          <w:kern w:val="2"/>
+          <w:position w:val="0"/>
+          <w:sz w:val="24"/>
+          <w:sz w:val="24"/>
+          <w:szCs w:val="24"/>
+          <w:vertAlign w:val="baseline"/>
+          <w:lang w:val="en-US" w:eastAsia="zh-CN" w:bidi="ar-SA"/>
+        </w:rPr>
+        <w:t>v=</w:t>
+      </w:r>
+      <w:r>
+        <w:rPr>
+          <w:rFonts w:eastAsia="" w:cs="等线" w:cstheme="minorBidi" w:eastAsiaTheme="minorEastAsia"/>
+          <w:b/>
+          <w:bCs/>
+          <w:color w:val="auto"/>
+          <w:kern w:val="2"/>
+          <w:position w:val="0"/>
+          <w:sz w:val="24"/>
+          <w:sz w:val="24"/>
+          <w:szCs w:val="24"/>
+          <w:vertAlign w:val="baseline"/>
+          <w:lang w:val="en-US" w:eastAsia="zh-CN" w:bidi="ar-SA"/>
+        </w:rPr>
+        <w:t xml:space="preserve"> </w:t>
+      </w:r>
+      <w:r>
+        <w:rPr>
+          <w:rFonts w:eastAsia="" w:cs="等线" w:cstheme="minorBidi" w:eastAsiaTheme="minorEastAsia"/>
+          <w:b/>
+          <w:bCs/>
+          <w:color w:val="auto"/>
+          <w:kern w:val="2"/>
+          <w:position w:val="0"/>
+          <w:sz w:val="24"/>
+          <w:sz w:val="24"/>
+          <w:szCs w:val="24"/>
+          <w:vertAlign w:val="baseline"/>
+          <w:lang w:val="en-US" w:eastAsia="zh-CN" w:bidi="ar-SA"/>
+        </w:rPr>
+        <w:t>T</w:t>
+      </w:r>
+      <w:r>
+        <w:rPr>
+          <w:rFonts w:eastAsia="" w:cs="等线" w:cstheme="minorBidi" w:eastAsiaTheme="minorEastAsia"/>
+          <w:b/>
+          <w:bCs/>
+          <w:color w:val="auto"/>
+          <w:kern w:val="2"/>
+          <w:sz w:val="24"/>
+          <w:szCs w:val="24"/>
+          <w:vertAlign w:val="superscript"/>
+          <w:lang w:val="en-US" w:eastAsia="zh-CN" w:bidi="ar-SA"/>
+        </w:rPr>
+        <w:t>-1</w:t>
+      </w:r>
+      <w:r>
+        <w:rPr>
+          <w:rFonts w:eastAsia="" w:cs="等线" w:cstheme="minorBidi" w:eastAsiaTheme="minorEastAsia"/>
+          <w:b/>
+          <w:bCs/>
+          <w:color w:val="auto"/>
+          <w:kern w:val="2"/>
+          <w:position w:val="0"/>
+          <w:sz w:val="24"/>
+          <w:sz w:val="24"/>
+          <w:szCs w:val="24"/>
+          <w:vertAlign w:val="baseline"/>
+          <w:lang w:val="en-US" w:eastAsia="zh-CN" w:bidi="ar-SA"/>
+        </w:rPr>
+        <w:t>(w),</w:t>
+      </w:r>
+      <w:r>
+        <w:rPr>
+          <w:rFonts w:ascii="等线" w:hAnsi="等线" w:cs="等线" w:cstheme="minorBidi" w:eastAsiaTheme="minorEastAsia"/>
+          <w:b/>
+          <w:bCs/>
+          <w:color w:val="auto"/>
+          <w:kern w:val="2"/>
+          <w:position w:val="0"/>
+          <w:sz w:val="24"/>
+          <w:sz w:val="24"/>
+          <w:szCs w:val="24"/>
+          <w:vertAlign w:val="baseline"/>
+          <w:lang w:val="en-US" w:eastAsia="zh-CN" w:bidi="ar-SA"/>
+        </w:rPr>
+        <w:t>其中</w:t>
+      </w:r>
+      <w:r>
+        <w:rPr>
+          <w:rFonts w:eastAsia="" w:cs="等线" w:cstheme="minorBidi" w:eastAsiaTheme="minorEastAsia"/>
+          <w:b/>
+          <w:bCs/>
+          <w:color w:val="auto"/>
+          <w:kern w:val="2"/>
+          <w:position w:val="0"/>
+          <w:sz w:val="24"/>
+          <w:sz w:val="24"/>
+          <w:szCs w:val="24"/>
+          <w:vertAlign w:val="baseline"/>
+          <w:lang w:val="en-US" w:eastAsia="zh-CN" w:bidi="ar-SA"/>
+        </w:rPr>
+        <w:t>v</w:t>
+      </w:r>
+      <w:r>
+        <w:rPr>
+          <w:rFonts w:eastAsia="" w:cs="等线" w:cstheme="minorBidi" w:eastAsiaTheme="minorEastAsia"/>
+          <w:b/>
+          <w:bCs/>
+          <w:color w:val="auto"/>
+          <w:kern w:val="2"/>
+          <w:position w:val="0"/>
+          <w:sz w:val="24"/>
+          <w:sz w:val="24"/>
+          <w:szCs w:val="24"/>
+          <w:vertAlign w:val="baseline"/>
+          <w:lang w:val="en-US" w:eastAsia="zh-CN" w:bidi="ar-SA"/>
+        </w:rPr>
+        <w:t>∈V,</w:t>
+      </w:r>
+      <w:r>
+        <w:rPr>
+          <w:rFonts w:ascii="等线" w:hAnsi="等线" w:cs="等线" w:cstheme="minorBidi" w:eastAsiaTheme="minorEastAsia"/>
+          <w:b/>
+          <w:bCs/>
+          <w:color w:val="auto"/>
+          <w:kern w:val="2"/>
+          <w:position w:val="0"/>
+          <w:sz w:val="24"/>
+          <w:sz w:val="24"/>
+          <w:szCs w:val="24"/>
+          <w:vertAlign w:val="baseline"/>
+          <w:lang w:val="en-US" w:eastAsia="zh-CN" w:bidi="ar-SA"/>
+        </w:rPr>
+        <w:t>则</w:t>
+      </w:r>
+      <w:r>
+        <w:rPr>
+          <w:rFonts w:eastAsia="" w:cs="等线" w:cstheme="minorBidi" w:eastAsiaTheme="minorEastAsia"/>
+          <w:b/>
+          <w:bCs/>
+          <w:color w:val="auto"/>
+          <w:kern w:val="2"/>
+          <w:position w:val="0"/>
+          <w:sz w:val="24"/>
+          <w:sz w:val="24"/>
+          <w:szCs w:val="24"/>
+          <w:vertAlign w:val="baseline"/>
+          <w:lang w:val="en-US" w:eastAsia="zh-CN" w:bidi="ar-SA"/>
+        </w:rPr>
+        <w:t>Tv=w,</w:t>
+      </w:r>
+      <w:r>
+        <w:rPr>
+          <w:rFonts w:ascii="等线" w:hAnsi="等线" w:cs="等线" w:cstheme="minorBidi" w:eastAsiaTheme="minorEastAsia"/>
+          <w:b/>
+          <w:bCs/>
+          <w:color w:val="auto"/>
+          <w:kern w:val="2"/>
+          <w:position w:val="0"/>
+          <w:sz w:val="24"/>
+          <w:sz w:val="24"/>
+          <w:szCs w:val="24"/>
+          <w:vertAlign w:val="baseline"/>
+          <w:lang w:val="en-US" w:eastAsia="zh-CN" w:bidi="ar-SA"/>
+        </w:rPr>
+        <w:t>即每个</w:t>
+      </w:r>
+      <w:r>
+        <w:rPr>
+          <w:rFonts w:eastAsia="" w:cs="等线" w:cstheme="minorBidi" w:eastAsiaTheme="minorEastAsia"/>
+          <w:b/>
+          <w:bCs/>
+          <w:color w:val="auto"/>
+          <w:kern w:val="2"/>
+          <w:position w:val="0"/>
+          <w:sz w:val="24"/>
+          <w:sz w:val="24"/>
+          <w:szCs w:val="24"/>
+          <w:vertAlign w:val="baseline"/>
+          <w:lang w:val="en-US" w:eastAsia="zh-CN" w:bidi="ar-SA"/>
+        </w:rPr>
+        <w:t>v∈V</w:t>
+      </w:r>
+      <w:r>
+        <w:rPr>
+          <w:rFonts w:ascii="等线" w:hAnsi="等线" w:cs="等线" w:cstheme="minorBidi" w:eastAsiaTheme="minorEastAsia"/>
+          <w:b/>
+          <w:bCs/>
+          <w:color w:val="auto"/>
+          <w:kern w:val="2"/>
+          <w:position w:val="0"/>
+          <w:sz w:val="24"/>
+          <w:sz w:val="24"/>
+          <w:szCs w:val="24"/>
+          <w:vertAlign w:val="baseline"/>
+          <w:lang w:val="en-US" w:eastAsia="zh-CN" w:bidi="ar-SA"/>
+        </w:rPr>
+        <w:t>都能映射到</w:t>
+      </w:r>
+      <w:r>
+        <w:rPr>
+          <w:rFonts w:eastAsia="" w:cs="等线" w:cstheme="minorBidi" w:eastAsiaTheme="minorEastAsia"/>
+          <w:b/>
+          <w:bCs/>
+          <w:color w:val="auto"/>
+          <w:kern w:val="2"/>
+          <w:position w:val="0"/>
+          <w:sz w:val="24"/>
+          <w:sz w:val="24"/>
+          <w:szCs w:val="24"/>
+          <w:vertAlign w:val="baseline"/>
+          <w:lang w:val="en-US" w:eastAsia="zh-CN" w:bidi="ar-SA"/>
+        </w:rPr>
+        <w:t>W</w:t>
+      </w:r>
+      <w:r>
+        <w:rPr>
+          <w:rFonts w:ascii="等线" w:hAnsi="等线" w:cs="等线" w:cstheme="minorBidi" w:eastAsiaTheme="minorEastAsia"/>
+          <w:b/>
+          <w:bCs/>
+          <w:color w:val="auto"/>
+          <w:kern w:val="2"/>
+          <w:position w:val="0"/>
+          <w:sz w:val="24"/>
+          <w:sz w:val="24"/>
+          <w:szCs w:val="24"/>
+          <w:vertAlign w:val="baseline"/>
+          <w:lang w:val="en-US" w:eastAsia="zh-CN" w:bidi="ar-SA"/>
+        </w:rPr>
+        <w:t>，所以</w:t>
+      </w:r>
+      <w:r>
+        <w:rPr>
+          <w:rFonts w:eastAsia="" w:cs="等线" w:cstheme="minorBidi" w:eastAsiaTheme="minorEastAsia"/>
+          <w:b/>
+          <w:bCs/>
+          <w:color w:val="auto"/>
+          <w:kern w:val="2"/>
+          <w:position w:val="0"/>
+          <w:sz w:val="24"/>
+          <w:sz w:val="24"/>
+          <w:szCs w:val="24"/>
+          <w:vertAlign w:val="baseline"/>
+          <w:lang w:val="en-US" w:eastAsia="zh-CN" w:bidi="ar-SA"/>
+        </w:rPr>
+        <w:t>T</w:t>
+      </w:r>
+      <w:r>
+        <w:rPr>
+          <w:rFonts w:ascii="等线" w:hAnsi="等线" w:cs="等线" w:cstheme="minorBidi" w:eastAsiaTheme="minorEastAsia"/>
+          <w:b/>
+          <w:bCs/>
+          <w:color w:val="auto"/>
+          <w:kern w:val="2"/>
+          <w:position w:val="0"/>
+          <w:sz w:val="24"/>
+          <w:sz w:val="24"/>
+          <w:szCs w:val="24"/>
+          <w:vertAlign w:val="baseline"/>
+          <w:lang w:val="en-US" w:eastAsia="zh-CN" w:bidi="ar-SA"/>
+        </w:rPr>
+        <w:t>是满映射。</w:t>
+      </w:r>
+    </w:p>
+    <w:p>
+      <w:pPr>
+        <w:pStyle w:val="ListParagraph"/>
+        <w:widowControl w:val="false"/>
+        <w:numPr>
+          <w:ilvl w:val="0"/>
+          <w:numId w:val="0"/>
+        </w:numPr>
+        <w:suppressAutoHyphens w:val="true"/>
+        <w:bidi w:val="0"/>
+        <w:spacing w:before="0" w:after="0"/>
+        <w:ind w:left="360" w:hanging="0"/>
+        <w:jc w:val="both"/>
+        <w:rPr>
+          <w:b/>
+          <w:b/>
+          <w:bCs/>
+          <w:sz w:val="24"/>
+          <w:szCs w:val="24"/>
+        </w:rPr>
+      </w:pPr>
+      <w:r>
+        <w:rPr>
+          <w:rFonts w:eastAsia="" w:cs="等线" w:cstheme="minorBidi" w:eastAsiaTheme="minorEastAsia"/>
+          <w:b/>
+          <w:bCs/>
+          <w:color w:val="auto"/>
+          <w:kern w:val="2"/>
+          <w:position w:val="0"/>
+          <w:sz w:val="24"/>
+          <w:sz w:val="24"/>
+          <w:szCs w:val="24"/>
+          <w:vertAlign w:val="baseline"/>
+          <w:lang w:val="en-US" w:eastAsia="zh-CN" w:bidi="ar-SA"/>
+        </w:rPr>
+        <w:t>(</w:t>
+      </w:r>
+      <w:r>
+        <w:rPr>
+          <w:rFonts w:eastAsia="" w:cs="等线" w:cstheme="minorBidi" w:eastAsiaTheme="minorEastAsia"/>
+          <w:b/>
+          <w:bCs/>
+          <w:color w:val="auto"/>
+          <w:kern w:val="2"/>
+          <w:position w:val="0"/>
+          <w:sz w:val="24"/>
+          <w:sz w:val="24"/>
+          <w:szCs w:val="24"/>
+          <w:vertAlign w:val="baseline"/>
+          <w:lang w:val="en-US" w:eastAsia="zh-CN" w:bidi="ar-SA"/>
+        </w:rPr>
+        <w:t xml:space="preserve">2) </w:t>
+      </w:r>
+      <w:r>
+        <w:rPr>
+          <w:rFonts w:ascii="等线" w:hAnsi="等线" w:cs="等线" w:cstheme="minorBidi" w:eastAsiaTheme="minorEastAsia"/>
+          <w:b/>
+          <w:bCs/>
+          <w:color w:val="auto"/>
+          <w:kern w:val="2"/>
+          <w:position w:val="0"/>
+          <w:sz w:val="24"/>
+          <w:sz w:val="24"/>
+          <w:szCs w:val="24"/>
+          <w:vertAlign w:val="baseline"/>
+          <w:lang w:val="en-US" w:eastAsia="zh-CN" w:bidi="ar-SA"/>
+        </w:rPr>
+        <w:t>再证明必要性。假设</w:t>
+      </w:r>
+      <w:r>
+        <w:rPr>
+          <w:rFonts w:eastAsia="" w:cs="等线" w:cstheme="minorBidi" w:eastAsiaTheme="minorEastAsia"/>
+          <w:b/>
+          <w:bCs/>
+          <w:color w:val="auto"/>
+          <w:kern w:val="2"/>
+          <w:position w:val="0"/>
+          <w:sz w:val="24"/>
+          <w:sz w:val="24"/>
+          <w:szCs w:val="24"/>
+          <w:vertAlign w:val="baseline"/>
+          <w:lang w:val="en-US" w:eastAsia="zh-CN" w:bidi="ar-SA"/>
+        </w:rPr>
+        <w:t>w</w:t>
+      </w:r>
+      <w:r>
+        <w:rPr>
+          <w:rFonts w:eastAsia="" w:cs="等线" w:cstheme="minorBidi" w:eastAsiaTheme="minorEastAsia"/>
+          <w:b/>
+          <w:bCs/>
+          <w:color w:val="auto"/>
+          <w:kern w:val="2"/>
+          <w:position w:val="0"/>
+          <w:sz w:val="24"/>
+          <w:sz w:val="24"/>
+          <w:szCs w:val="24"/>
+          <w:vertAlign w:val="baseline"/>
+          <w:lang w:val="en-US" w:eastAsia="zh-CN" w:bidi="ar-SA"/>
+        </w:rPr>
+        <w:t>∈</w:t>
+      </w:r>
+      <w:r>
+        <w:rPr>
+          <w:rFonts w:eastAsia="" w:cs="等线" w:cstheme="minorBidi" w:eastAsiaTheme="minorEastAsia"/>
+          <w:b/>
+          <w:bCs/>
+          <w:color w:val="auto"/>
+          <w:kern w:val="2"/>
+          <w:position w:val="0"/>
+          <w:sz w:val="24"/>
+          <w:sz w:val="24"/>
+          <w:szCs w:val="24"/>
+          <w:vertAlign w:val="baseline"/>
+          <w:lang w:val="en-US" w:eastAsia="zh-CN" w:bidi="ar-SA"/>
+        </w:rPr>
+        <w:t>W</w:t>
+      </w:r>
+      <w:r>
+        <w:rPr>
+          <w:rFonts w:ascii="等线" w:hAnsi="等线" w:cs="等线" w:cstheme="minorBidi" w:eastAsiaTheme="minorEastAsia"/>
+          <w:b/>
+          <w:bCs/>
+          <w:color w:val="auto"/>
+          <w:kern w:val="2"/>
+          <w:position w:val="0"/>
+          <w:sz w:val="24"/>
+          <w:sz w:val="24"/>
+          <w:szCs w:val="24"/>
+          <w:vertAlign w:val="baseline"/>
+          <w:lang w:val="en-US" w:eastAsia="zh-CN" w:bidi="ar-SA"/>
+        </w:rPr>
+        <w:t>，所以设</w:t>
+      </w:r>
+      <w:r>
+        <w:rPr>
+          <w:rFonts w:eastAsia="" w:cs="等线" w:cstheme="minorBidi" w:eastAsiaTheme="minorEastAsia"/>
+          <w:b/>
+          <w:bCs/>
+          <w:color w:val="auto"/>
+          <w:kern w:val="2"/>
+          <w:position w:val="0"/>
+          <w:sz w:val="24"/>
+          <w:sz w:val="24"/>
+          <w:szCs w:val="24"/>
+          <w:vertAlign w:val="baseline"/>
+          <w:lang w:val="en-US" w:eastAsia="zh-CN" w:bidi="ar-SA"/>
+        </w:rPr>
+        <w:t>S</w:t>
+      </w:r>
+      <w:r>
+        <w:rPr>
+          <w:rFonts w:eastAsia="" w:cs="等线" w:cstheme="minorBidi" w:eastAsiaTheme="minorEastAsia"/>
+          <w:b/>
+          <w:bCs/>
+          <w:color w:val="auto"/>
+          <w:kern w:val="2"/>
+          <w:position w:val="0"/>
+          <w:sz w:val="24"/>
+          <w:sz w:val="24"/>
+          <w:szCs w:val="24"/>
+          <w:vertAlign w:val="baseline"/>
+          <w:lang w:val="en-US" w:eastAsia="zh-CN" w:bidi="ar-SA"/>
+        </w:rPr>
+        <w:t>∈</w:t>
+      </w:r>
+      <w:r>
+        <w:rPr>
+          <w:rFonts w:eastAsia="" w:cs="等线" w:cstheme="minorBidi" w:eastAsiaTheme="minorEastAsia"/>
+          <w:b/>
+          <w:bCs/>
+          <w:color w:val="auto"/>
+          <w:kern w:val="2"/>
+          <w:position w:val="0"/>
+          <w:sz w:val="24"/>
+          <w:sz w:val="24"/>
+          <w:szCs w:val="24"/>
+          <w:vertAlign w:val="baseline"/>
+          <w:lang w:val="en-US" w:eastAsia="zh-CN" w:bidi="ar-SA"/>
+        </w:rPr>
+        <w:t xml:space="preserve">L(W,V), </w:t>
+      </w:r>
+      <w:r>
+        <w:rPr>
+          <w:rFonts w:ascii="等线" w:hAnsi="等线" w:cs="等线" w:cstheme="minorBidi" w:eastAsiaTheme="minorEastAsia"/>
+          <w:b/>
+          <w:bCs/>
+          <w:color w:val="auto"/>
+          <w:kern w:val="2"/>
+          <w:position w:val="0"/>
+          <w:sz w:val="24"/>
+          <w:sz w:val="24"/>
+          <w:szCs w:val="24"/>
+          <w:vertAlign w:val="baseline"/>
+          <w:lang w:val="en-US" w:eastAsia="zh-CN" w:bidi="ar-SA"/>
+        </w:rPr>
+        <w:t>因为</w:t>
+      </w:r>
+      <w:r>
+        <w:rPr>
+          <w:rFonts w:eastAsia="" w:cs="等线" w:cstheme="minorBidi" w:eastAsiaTheme="minorEastAsia"/>
+          <w:b/>
+          <w:bCs/>
+          <w:color w:val="auto"/>
+          <w:kern w:val="2"/>
+          <w:position w:val="0"/>
+          <w:sz w:val="24"/>
+          <w:sz w:val="24"/>
+          <w:szCs w:val="24"/>
+          <w:vertAlign w:val="baseline"/>
+          <w:lang w:val="en-US" w:eastAsia="zh-CN" w:bidi="ar-SA"/>
+        </w:rPr>
+        <w:t>T</w:t>
+      </w:r>
+      <w:r>
+        <w:rPr>
+          <w:rFonts w:ascii="等线" w:hAnsi="等线" w:cs="等线" w:cstheme="minorBidi" w:eastAsiaTheme="minorEastAsia"/>
+          <w:b/>
+          <w:bCs/>
+          <w:color w:val="auto"/>
+          <w:kern w:val="2"/>
+          <w:position w:val="0"/>
+          <w:sz w:val="24"/>
+          <w:sz w:val="24"/>
+          <w:szCs w:val="24"/>
+          <w:vertAlign w:val="baseline"/>
+          <w:lang w:val="en-US" w:eastAsia="zh-CN" w:bidi="ar-SA"/>
+        </w:rPr>
+        <w:t>既单又满，所以存在唯一一个</w:t>
+      </w:r>
+      <w:r>
+        <w:rPr>
+          <w:rFonts w:eastAsia="" w:cs="等线" w:cstheme="minorBidi" w:eastAsiaTheme="minorEastAsia"/>
+          <w:b/>
+          <w:bCs/>
+          <w:color w:val="auto"/>
+          <w:kern w:val="2"/>
+          <w:position w:val="0"/>
+          <w:sz w:val="24"/>
+          <w:sz w:val="24"/>
+          <w:szCs w:val="24"/>
+          <w:vertAlign w:val="baseline"/>
+          <w:lang w:val="en-US" w:eastAsia="zh-CN" w:bidi="ar-SA"/>
+        </w:rPr>
+        <w:t>v</w:t>
+      </w:r>
+      <w:r>
+        <w:rPr>
+          <w:rFonts w:eastAsia="" w:cs="等线" w:cstheme="minorBidi" w:eastAsiaTheme="minorEastAsia"/>
+          <w:b/>
+          <w:bCs/>
+          <w:color w:val="auto"/>
+          <w:kern w:val="2"/>
+          <w:position w:val="0"/>
+          <w:sz w:val="24"/>
+          <w:sz w:val="24"/>
+          <w:szCs w:val="24"/>
+          <w:vertAlign w:val="baseline"/>
+          <w:lang w:val="en-US" w:eastAsia="zh-CN" w:bidi="ar-SA"/>
+        </w:rPr>
+        <w:t>∈</w:t>
+      </w:r>
+      <w:r>
+        <w:rPr>
+          <w:rFonts w:eastAsia="" w:cs="等线" w:cstheme="minorBidi" w:eastAsiaTheme="minorEastAsia"/>
+          <w:b/>
+          <w:bCs/>
+          <w:color w:val="auto"/>
+          <w:kern w:val="2"/>
+          <w:position w:val="0"/>
+          <w:sz w:val="24"/>
+          <w:sz w:val="24"/>
+          <w:szCs w:val="24"/>
+          <w:vertAlign w:val="baseline"/>
+          <w:lang w:val="en-US" w:eastAsia="zh-CN" w:bidi="ar-SA"/>
+        </w:rPr>
+        <w:t>V,</w:t>
+      </w:r>
+      <w:r>
+        <w:rPr>
+          <w:rFonts w:ascii="等线" w:hAnsi="等线" w:cs="等线" w:cstheme="minorBidi" w:eastAsiaTheme="minorEastAsia"/>
+          <w:b/>
+          <w:bCs/>
+          <w:color w:val="auto"/>
+          <w:kern w:val="2"/>
+          <w:position w:val="0"/>
+          <w:sz w:val="24"/>
+          <w:sz w:val="24"/>
+          <w:szCs w:val="24"/>
+          <w:vertAlign w:val="baseline"/>
+          <w:lang w:val="en-US" w:eastAsia="zh-CN" w:bidi="ar-SA"/>
+        </w:rPr>
+        <w:t>使得</w:t>
+      </w:r>
+      <w:r>
+        <w:rPr>
+          <w:rFonts w:eastAsia="" w:cs="等线" w:cstheme="minorBidi" w:eastAsiaTheme="minorEastAsia"/>
+          <w:b/>
+          <w:bCs/>
+          <w:color w:val="auto"/>
+          <w:kern w:val="2"/>
+          <w:position w:val="0"/>
+          <w:sz w:val="24"/>
+          <w:sz w:val="24"/>
+          <w:szCs w:val="24"/>
+          <w:vertAlign w:val="baseline"/>
+          <w:lang w:val="en-US" w:eastAsia="zh-CN" w:bidi="ar-SA"/>
+        </w:rPr>
+        <w:t>v=Sw,</w:t>
+      </w:r>
+      <w:r>
+        <w:rPr>
+          <w:rFonts w:ascii="等线" w:hAnsi="等线" w:cs="等线" w:cstheme="minorBidi" w:eastAsiaTheme="minorEastAsia"/>
+          <w:b/>
+          <w:bCs/>
+          <w:color w:val="auto"/>
+          <w:kern w:val="2"/>
+          <w:position w:val="0"/>
+          <w:sz w:val="24"/>
+          <w:sz w:val="24"/>
+          <w:szCs w:val="24"/>
+          <w:vertAlign w:val="baseline"/>
+          <w:lang w:val="en-US" w:eastAsia="zh-CN" w:bidi="ar-SA"/>
+        </w:rPr>
+        <w:t>所以</w:t>
+      </w:r>
+      <w:r>
+        <w:rPr>
+          <w:rFonts w:eastAsia="" w:cs="等线" w:cstheme="minorBidi" w:eastAsiaTheme="minorEastAsia"/>
+          <w:b/>
+          <w:bCs/>
+          <w:color w:val="auto"/>
+          <w:kern w:val="2"/>
+          <w:position w:val="0"/>
+          <w:sz w:val="24"/>
+          <w:sz w:val="24"/>
+          <w:szCs w:val="24"/>
+          <w:vertAlign w:val="baseline"/>
+          <w:lang w:val="en-US" w:eastAsia="zh-CN" w:bidi="ar-SA"/>
+        </w:rPr>
+        <w:t>Sw</w:t>
+      </w:r>
+      <w:r>
+        <w:rPr>
+          <w:rFonts w:ascii="等线" w:hAnsi="等线" w:cs="等线" w:cstheme="minorBidi" w:eastAsiaTheme="minorEastAsia"/>
+          <w:b/>
+          <w:bCs/>
+          <w:color w:val="auto"/>
+          <w:kern w:val="2"/>
+          <w:position w:val="0"/>
+          <w:sz w:val="24"/>
+          <w:sz w:val="24"/>
+          <w:szCs w:val="24"/>
+          <w:vertAlign w:val="baseline"/>
+          <w:lang w:val="en-US" w:eastAsia="zh-CN" w:bidi="ar-SA"/>
+        </w:rPr>
+        <w:t>是</w:t>
+      </w:r>
+      <w:r>
+        <w:rPr>
+          <w:rFonts w:eastAsia="" w:cs="等线" w:cstheme="minorBidi" w:eastAsiaTheme="minorEastAsia"/>
+          <w:b/>
+          <w:bCs/>
+          <w:color w:val="auto"/>
+          <w:kern w:val="2"/>
+          <w:position w:val="0"/>
+          <w:sz w:val="24"/>
+          <w:sz w:val="24"/>
+          <w:szCs w:val="24"/>
+          <w:vertAlign w:val="baseline"/>
+          <w:lang w:val="en-US" w:eastAsia="zh-CN" w:bidi="ar-SA"/>
+        </w:rPr>
+        <w:t>V</w:t>
+      </w:r>
+      <w:r>
+        <w:rPr>
+          <w:rFonts w:ascii="等线" w:hAnsi="等线" w:cs="等线" w:cstheme="minorBidi" w:eastAsiaTheme="minorEastAsia"/>
+          <w:b/>
+          <w:bCs/>
+          <w:color w:val="auto"/>
+          <w:kern w:val="2"/>
+          <w:position w:val="0"/>
+          <w:sz w:val="24"/>
+          <w:sz w:val="24"/>
+          <w:szCs w:val="24"/>
+          <w:vertAlign w:val="baseline"/>
+          <w:lang w:val="en-US" w:eastAsia="zh-CN" w:bidi="ar-SA"/>
+        </w:rPr>
+        <w:t>中唯一一个使</w:t>
+      </w:r>
+      <w:r>
+        <w:rPr>
+          <w:rFonts w:eastAsia="" w:cs="等线" w:cstheme="minorBidi" w:eastAsiaTheme="minorEastAsia"/>
+          <w:b/>
+          <w:bCs/>
+          <w:color w:val="auto"/>
+          <w:kern w:val="2"/>
+          <w:position w:val="0"/>
+          <w:sz w:val="24"/>
+          <w:sz w:val="24"/>
+          <w:szCs w:val="24"/>
+          <w:vertAlign w:val="baseline"/>
+          <w:lang w:val="en-US" w:eastAsia="zh-CN" w:bidi="ar-SA"/>
+        </w:rPr>
+        <w:t>T(Sw)=w</w:t>
+      </w:r>
+      <w:r>
+        <w:rPr>
+          <w:rFonts w:ascii="等线" w:hAnsi="等线" w:cs="等线" w:cstheme="minorBidi" w:eastAsiaTheme="minorEastAsia"/>
+          <w:b/>
+          <w:bCs/>
+          <w:color w:val="auto"/>
+          <w:kern w:val="2"/>
+          <w:position w:val="0"/>
+          <w:sz w:val="24"/>
+          <w:sz w:val="24"/>
+          <w:szCs w:val="24"/>
+          <w:vertAlign w:val="baseline"/>
+          <w:lang w:val="en-US" w:eastAsia="zh-CN" w:bidi="ar-SA"/>
+        </w:rPr>
+        <w:t>的元素，即</w:t>
+      </w:r>
+      <w:r>
+        <w:rPr>
+          <w:rFonts w:eastAsia="" w:cs="等线" w:cstheme="minorBidi" w:eastAsiaTheme="minorEastAsia"/>
+          <w:b/>
+          <w:bCs/>
+          <w:color w:val="auto"/>
+          <w:kern w:val="2"/>
+          <w:position w:val="0"/>
+          <w:sz w:val="24"/>
+          <w:sz w:val="24"/>
+          <w:szCs w:val="24"/>
+          <w:vertAlign w:val="baseline"/>
+          <w:lang w:val="en-US" w:eastAsia="zh-CN" w:bidi="ar-SA"/>
+        </w:rPr>
+        <w:t>(TS)(w)=w,</w:t>
+      </w:r>
+      <w:r>
+        <w:rPr>
+          <w:rFonts w:ascii="等线" w:hAnsi="等线" w:cs="等线" w:cstheme="minorBidi" w:eastAsiaTheme="minorEastAsia"/>
+          <w:b/>
+          <w:bCs/>
+          <w:color w:val="auto"/>
+          <w:kern w:val="2"/>
+          <w:position w:val="0"/>
+          <w:sz w:val="24"/>
+          <w:sz w:val="24"/>
+          <w:szCs w:val="24"/>
+          <w:vertAlign w:val="baseline"/>
+          <w:lang w:val="en-US" w:eastAsia="zh-CN" w:bidi="ar-SA"/>
+        </w:rPr>
+        <w:t>所以</w:t>
+      </w:r>
+      <w:r>
+        <w:rPr>
+          <w:rFonts w:eastAsia="" w:cs="等线" w:cstheme="minorBidi" w:eastAsiaTheme="minorEastAsia"/>
+          <w:b/>
+          <w:bCs/>
+          <w:color w:val="auto"/>
+          <w:kern w:val="2"/>
+          <w:position w:val="0"/>
+          <w:sz w:val="24"/>
+          <w:sz w:val="24"/>
+          <w:szCs w:val="24"/>
+          <w:vertAlign w:val="baseline"/>
+          <w:lang w:val="en-US" w:eastAsia="zh-CN" w:bidi="ar-SA"/>
+        </w:rPr>
+        <w:t>TS</w:t>
+      </w:r>
+      <w:r>
+        <w:rPr>
+          <w:rFonts w:ascii="等线" w:hAnsi="等线" w:cs="等线" w:cstheme="minorBidi" w:eastAsiaTheme="minorEastAsia"/>
+          <w:b/>
+          <w:bCs/>
+          <w:color w:val="auto"/>
+          <w:kern w:val="2"/>
+          <w:position w:val="0"/>
+          <w:sz w:val="24"/>
+          <w:sz w:val="24"/>
+          <w:szCs w:val="24"/>
+          <w:vertAlign w:val="baseline"/>
+          <w:lang w:val="en-US" w:eastAsia="zh-CN" w:bidi="ar-SA"/>
+        </w:rPr>
+        <w:t>是恒等映射。再证</w:t>
+      </w:r>
+      <w:r>
+        <w:rPr>
+          <w:rFonts w:eastAsia="" w:cs="等线" w:cstheme="minorBidi" w:eastAsiaTheme="minorEastAsia"/>
+          <w:b/>
+          <w:bCs/>
+          <w:color w:val="auto"/>
+          <w:kern w:val="2"/>
+          <w:position w:val="0"/>
+          <w:sz w:val="24"/>
+          <w:sz w:val="24"/>
+          <w:szCs w:val="24"/>
+          <w:vertAlign w:val="baseline"/>
+          <w:lang w:val="en-US" w:eastAsia="zh-CN" w:bidi="ar-SA"/>
+        </w:rPr>
+        <w:t>ST</w:t>
+      </w:r>
+      <w:r>
+        <w:rPr>
+          <w:rFonts w:ascii="等线" w:hAnsi="等线" w:cs="等线" w:cstheme="minorBidi" w:eastAsiaTheme="minorEastAsia"/>
+          <w:b/>
+          <w:bCs/>
+          <w:color w:val="auto"/>
+          <w:kern w:val="2"/>
+          <w:position w:val="0"/>
+          <w:sz w:val="24"/>
+          <w:sz w:val="24"/>
+          <w:szCs w:val="24"/>
+          <w:vertAlign w:val="baseline"/>
+          <w:lang w:val="en-US" w:eastAsia="zh-CN" w:bidi="ar-SA"/>
+        </w:rPr>
+        <w:t>也是恒等映射。设</w:t>
+      </w:r>
+      <w:r>
+        <w:rPr>
+          <w:rFonts w:eastAsia="" w:cs="等线" w:cstheme="minorBidi" w:eastAsiaTheme="minorEastAsia"/>
+          <w:b/>
+          <w:bCs/>
+          <w:color w:val="auto"/>
+          <w:kern w:val="2"/>
+          <w:position w:val="0"/>
+          <w:sz w:val="24"/>
+          <w:sz w:val="24"/>
+          <w:szCs w:val="24"/>
+          <w:vertAlign w:val="baseline"/>
+          <w:lang w:val="en-US" w:eastAsia="zh-CN" w:bidi="ar-SA"/>
+        </w:rPr>
+        <w:t>v</w:t>
+      </w:r>
+      <w:r>
+        <w:rPr>
+          <w:rFonts w:eastAsia="" w:cs="等线" w:cstheme="minorBidi" w:eastAsiaTheme="minorEastAsia"/>
+          <w:b/>
+          <w:bCs/>
+          <w:color w:val="auto"/>
+          <w:kern w:val="2"/>
+          <w:position w:val="0"/>
+          <w:sz w:val="24"/>
+          <w:sz w:val="24"/>
+          <w:szCs w:val="24"/>
+          <w:vertAlign w:val="baseline"/>
+          <w:lang w:val="en-US" w:eastAsia="zh-CN" w:bidi="ar-SA"/>
+        </w:rPr>
+        <w:t>∈</w:t>
+      </w:r>
+      <w:r>
+        <w:rPr>
+          <w:rFonts w:eastAsia="" w:cs="等线" w:cstheme="minorBidi" w:eastAsiaTheme="minorEastAsia"/>
+          <w:b/>
+          <w:bCs/>
+          <w:color w:val="auto"/>
+          <w:kern w:val="2"/>
+          <w:position w:val="0"/>
+          <w:sz w:val="24"/>
+          <w:sz w:val="24"/>
+          <w:szCs w:val="24"/>
+          <w:vertAlign w:val="baseline"/>
+          <w:lang w:val="en-US" w:eastAsia="zh-CN" w:bidi="ar-SA"/>
+        </w:rPr>
+        <w:t>V</w:t>
+      </w:r>
+      <w:r>
+        <w:rPr>
+          <w:rFonts w:ascii="等线" w:hAnsi="等线" w:cs="等线" w:cstheme="minorBidi" w:eastAsiaTheme="minorEastAsia"/>
+          <w:b/>
+          <w:bCs/>
+          <w:color w:val="auto"/>
+          <w:kern w:val="2"/>
+          <w:position w:val="0"/>
+          <w:sz w:val="24"/>
+          <w:sz w:val="24"/>
+          <w:szCs w:val="24"/>
+          <w:vertAlign w:val="baseline"/>
+          <w:lang w:val="en-US" w:eastAsia="zh-CN" w:bidi="ar-SA"/>
+        </w:rPr>
+        <w:t>，则</w:t>
+      </w:r>
+      <w:r>
+        <w:rPr>
+          <w:rFonts w:eastAsia="" w:cs="等线" w:cstheme="minorBidi" w:eastAsiaTheme="minorEastAsia"/>
+          <w:b/>
+          <w:bCs/>
+          <w:color w:val="auto"/>
+          <w:kern w:val="2"/>
+          <w:position w:val="0"/>
+          <w:sz w:val="24"/>
+          <w:sz w:val="24"/>
+          <w:szCs w:val="24"/>
+          <w:vertAlign w:val="baseline"/>
+          <w:lang w:val="en-US" w:eastAsia="zh-CN" w:bidi="ar-SA"/>
+        </w:rPr>
+        <w:t>T(STv)=(TS)(Tv)=ITv=Tv</w:t>
+      </w:r>
+      <w:r>
+        <w:rPr>
+          <w:rFonts w:ascii="等线" w:hAnsi="等线" w:cs="等线" w:cstheme="minorBidi" w:eastAsiaTheme="minorEastAsia"/>
+          <w:b/>
+          <w:bCs/>
+          <w:color w:val="auto"/>
+          <w:kern w:val="2"/>
+          <w:position w:val="0"/>
+          <w:sz w:val="24"/>
+          <w:sz w:val="24"/>
+          <w:szCs w:val="24"/>
+          <w:vertAlign w:val="baseline"/>
+          <w:lang w:val="en-US" w:eastAsia="zh-CN" w:bidi="ar-SA"/>
+        </w:rPr>
+        <w:t>，因为</w:t>
+      </w:r>
+      <w:r>
+        <w:rPr>
+          <w:rFonts w:eastAsia="" w:cs="等线" w:cstheme="minorBidi" w:eastAsiaTheme="minorEastAsia"/>
+          <w:b/>
+          <w:bCs/>
+          <w:color w:val="auto"/>
+          <w:kern w:val="2"/>
+          <w:position w:val="0"/>
+          <w:sz w:val="24"/>
+          <w:sz w:val="24"/>
+          <w:szCs w:val="24"/>
+          <w:vertAlign w:val="baseline"/>
+          <w:lang w:val="en-US" w:eastAsia="zh-CN" w:bidi="ar-SA"/>
+        </w:rPr>
+        <w:t>T</w:t>
+      </w:r>
+      <w:r>
+        <w:rPr>
+          <w:rFonts w:ascii="等线" w:hAnsi="等线" w:cs="等线" w:cstheme="minorBidi" w:eastAsiaTheme="minorEastAsia"/>
+          <w:b/>
+          <w:bCs/>
+          <w:color w:val="auto"/>
+          <w:kern w:val="2"/>
+          <w:position w:val="0"/>
+          <w:sz w:val="24"/>
+          <w:sz w:val="24"/>
+          <w:szCs w:val="24"/>
+          <w:vertAlign w:val="baseline"/>
+          <w:lang w:val="en-US" w:eastAsia="zh-CN" w:bidi="ar-SA"/>
+        </w:rPr>
+        <w:t>是单映射</w:t>
+      </w:r>
+      <w:r>
+        <w:rPr>
+          <w:rFonts w:eastAsia="" w:cs="等线" w:cstheme="minorBidi" w:eastAsiaTheme="minorEastAsia"/>
+          <w:b/>
+          <w:bCs/>
+          <w:color w:val="auto"/>
+          <w:kern w:val="2"/>
+          <w:position w:val="0"/>
+          <w:sz w:val="24"/>
+          <w:sz w:val="24"/>
+          <w:szCs w:val="24"/>
+          <w:vertAlign w:val="baseline"/>
+          <w:lang w:val="en-US" w:eastAsia="zh-CN" w:bidi="ar-SA"/>
+        </w:rPr>
+        <w:t>,</w:t>
+      </w:r>
+      <w:r>
+        <w:rPr>
+          <w:rFonts w:ascii="等线" w:hAnsi="等线" w:cs="等线" w:cstheme="minorBidi" w:eastAsiaTheme="minorEastAsia"/>
+          <w:b/>
+          <w:bCs/>
+          <w:color w:val="auto"/>
+          <w:kern w:val="2"/>
+          <w:position w:val="0"/>
+          <w:sz w:val="24"/>
+          <w:sz w:val="24"/>
+          <w:szCs w:val="24"/>
+          <w:vertAlign w:val="baseline"/>
+          <w:lang w:val="en-US" w:eastAsia="zh-CN" w:bidi="ar-SA"/>
+        </w:rPr>
+        <w:t>所以</w:t>
+      </w:r>
+      <w:r>
+        <w:rPr>
+          <w:rFonts w:eastAsia="" w:cs="等线" w:cstheme="minorBidi" w:eastAsiaTheme="minorEastAsia"/>
+          <w:b/>
+          <w:bCs/>
+          <w:color w:val="auto"/>
+          <w:kern w:val="2"/>
+          <w:position w:val="0"/>
+          <w:sz w:val="24"/>
+          <w:sz w:val="24"/>
+          <w:szCs w:val="24"/>
+          <w:vertAlign w:val="baseline"/>
+          <w:lang w:val="en-US" w:eastAsia="zh-CN" w:bidi="ar-SA"/>
+        </w:rPr>
+        <w:t>STv=v</w:t>
+      </w:r>
+      <w:r>
+        <w:rPr>
+          <w:rFonts w:ascii="等线" w:hAnsi="等线" w:cs="等线" w:cstheme="minorBidi" w:eastAsiaTheme="minorEastAsia"/>
+          <w:b/>
+          <w:bCs/>
+          <w:color w:val="auto"/>
+          <w:kern w:val="2"/>
+          <w:position w:val="0"/>
+          <w:sz w:val="24"/>
+          <w:sz w:val="24"/>
+          <w:szCs w:val="24"/>
+          <w:vertAlign w:val="baseline"/>
+          <w:lang w:val="en-US" w:eastAsia="zh-CN" w:bidi="ar-SA"/>
+        </w:rPr>
+        <w:t>，即</w:t>
+      </w:r>
+      <w:r>
+        <w:rPr>
+          <w:rFonts w:eastAsia="" w:cs="等线" w:cstheme="minorBidi" w:eastAsiaTheme="minorEastAsia"/>
+          <w:b/>
+          <w:bCs/>
+          <w:color w:val="auto"/>
+          <w:kern w:val="2"/>
+          <w:position w:val="0"/>
+          <w:sz w:val="24"/>
+          <w:sz w:val="24"/>
+          <w:szCs w:val="24"/>
+          <w:vertAlign w:val="baseline"/>
+          <w:lang w:val="en-US" w:eastAsia="zh-CN" w:bidi="ar-SA"/>
+        </w:rPr>
+        <w:t>ST</w:t>
+      </w:r>
+      <w:r>
+        <w:rPr>
+          <w:rFonts w:ascii="等线" w:hAnsi="等线" w:cs="等线" w:cstheme="minorBidi" w:eastAsiaTheme="minorEastAsia"/>
+          <w:b/>
+          <w:bCs/>
+          <w:color w:val="auto"/>
+          <w:kern w:val="2"/>
+          <w:position w:val="0"/>
+          <w:sz w:val="24"/>
+          <w:sz w:val="24"/>
+          <w:szCs w:val="24"/>
+          <w:vertAlign w:val="baseline"/>
+          <w:lang w:val="en-US" w:eastAsia="zh-CN" w:bidi="ar-SA"/>
+        </w:rPr>
+        <w:t>也是恒等映射。最后证明</w:t>
+      </w:r>
+      <w:r>
+        <w:rPr>
+          <w:rFonts w:eastAsia="" w:cs="等线" w:cstheme="minorBidi" w:eastAsiaTheme="minorEastAsia"/>
+          <w:b/>
+          <w:bCs/>
+          <w:color w:val="auto"/>
+          <w:kern w:val="2"/>
+          <w:position w:val="0"/>
+          <w:sz w:val="24"/>
+          <w:sz w:val="24"/>
+          <w:szCs w:val="24"/>
+          <w:vertAlign w:val="baseline"/>
+          <w:lang w:val="en-US" w:eastAsia="zh-CN" w:bidi="ar-SA"/>
+        </w:rPr>
+        <w:t>S</w:t>
+      </w:r>
+      <w:r>
+        <w:rPr>
+          <w:rFonts w:ascii="等线" w:hAnsi="等线" w:cs="等线" w:cstheme="minorBidi" w:eastAsiaTheme="minorEastAsia"/>
+          <w:b/>
+          <w:bCs/>
+          <w:color w:val="auto"/>
+          <w:kern w:val="2"/>
+          <w:position w:val="0"/>
+          <w:sz w:val="24"/>
+          <w:sz w:val="24"/>
+          <w:szCs w:val="24"/>
+          <w:vertAlign w:val="baseline"/>
+          <w:lang w:val="en-US" w:eastAsia="zh-CN" w:bidi="ar-SA"/>
+        </w:rPr>
+        <w:t>是线性的。先证加性。假设</w:t>
+      </w:r>
+      <w:r>
+        <w:rPr>
+          <w:rFonts w:eastAsia="" w:cs="等线" w:cstheme="minorBidi" w:eastAsiaTheme="minorEastAsia"/>
+          <w:b/>
+          <w:bCs/>
+          <w:color w:val="auto"/>
+          <w:kern w:val="2"/>
+          <w:position w:val="0"/>
+          <w:sz w:val="24"/>
+          <w:sz w:val="24"/>
+          <w:szCs w:val="24"/>
+          <w:vertAlign w:val="baseline"/>
+          <w:lang w:val="en-US" w:eastAsia="zh-CN" w:bidi="ar-SA"/>
+        </w:rPr>
+        <w:t>w</w:t>
+      </w:r>
+      <w:r>
+        <w:rPr>
+          <w:rFonts w:eastAsia="" w:cs="等线" w:cstheme="minorBidi" w:eastAsiaTheme="minorEastAsia"/>
+          <w:b/>
+          <w:bCs/>
+          <w:color w:val="auto"/>
+          <w:kern w:val="2"/>
+          <w:sz w:val="24"/>
+          <w:szCs w:val="24"/>
+          <w:vertAlign w:val="subscript"/>
+          <w:lang w:val="en-US" w:eastAsia="zh-CN" w:bidi="ar-SA"/>
+        </w:rPr>
+        <w:t>1</w:t>
+      </w:r>
+      <w:r>
+        <w:rPr>
+          <w:rFonts w:eastAsia="" w:cs="等线" w:cstheme="minorBidi" w:eastAsiaTheme="minorEastAsia"/>
+          <w:b/>
+          <w:bCs/>
+          <w:color w:val="auto"/>
+          <w:kern w:val="2"/>
+          <w:position w:val="0"/>
+          <w:sz w:val="24"/>
+          <w:sz w:val="24"/>
+          <w:szCs w:val="24"/>
+          <w:vertAlign w:val="baseline"/>
+          <w:lang w:val="en-US" w:eastAsia="zh-CN" w:bidi="ar-SA"/>
+        </w:rPr>
+        <w:t>,w</w:t>
+      </w:r>
+      <w:r>
+        <w:rPr>
+          <w:rFonts w:eastAsia="" w:cs="等线" w:cstheme="minorBidi" w:eastAsiaTheme="minorEastAsia"/>
+          <w:b/>
+          <w:bCs/>
+          <w:color w:val="auto"/>
+          <w:kern w:val="2"/>
+          <w:sz w:val="24"/>
+          <w:szCs w:val="24"/>
+          <w:vertAlign w:val="subscript"/>
+          <w:lang w:val="en-US" w:eastAsia="zh-CN" w:bidi="ar-SA"/>
+        </w:rPr>
+        <w:t>2</w:t>
+      </w:r>
+      <w:r>
+        <w:rPr>
+          <w:rFonts w:eastAsia="" w:cs="等线" w:cstheme="minorBidi" w:eastAsiaTheme="minorEastAsia"/>
+          <w:b/>
+          <w:bCs/>
+          <w:color w:val="auto"/>
+          <w:kern w:val="2"/>
+          <w:position w:val="0"/>
+          <w:sz w:val="24"/>
+          <w:sz w:val="24"/>
+          <w:szCs w:val="24"/>
+          <w:vertAlign w:val="baseline"/>
+          <w:lang w:val="en-US" w:eastAsia="zh-CN" w:bidi="ar-SA"/>
+        </w:rPr>
+        <w:t>∈</w:t>
+      </w:r>
+      <w:r>
+        <w:rPr>
+          <w:rFonts w:eastAsia="" w:cs="等线" w:cstheme="minorBidi" w:eastAsiaTheme="minorEastAsia"/>
+          <w:b/>
+          <w:bCs/>
+          <w:color w:val="auto"/>
+          <w:kern w:val="2"/>
+          <w:position w:val="0"/>
+          <w:sz w:val="24"/>
+          <w:sz w:val="24"/>
+          <w:szCs w:val="24"/>
+          <w:vertAlign w:val="baseline"/>
+          <w:lang w:val="en-US" w:eastAsia="zh-CN" w:bidi="ar-SA"/>
+        </w:rPr>
+        <w:t>W,</w:t>
+      </w:r>
+      <w:r>
+        <w:rPr>
+          <w:rFonts w:ascii="等线" w:hAnsi="等线" w:cs="等线" w:cstheme="minorBidi" w:eastAsiaTheme="minorEastAsia"/>
+          <w:b/>
+          <w:bCs/>
+          <w:color w:val="auto"/>
+          <w:kern w:val="2"/>
+          <w:position w:val="0"/>
+          <w:sz w:val="24"/>
+          <w:sz w:val="24"/>
+          <w:szCs w:val="24"/>
+          <w:vertAlign w:val="baseline"/>
+          <w:lang w:val="en-US" w:eastAsia="zh-CN" w:bidi="ar-SA"/>
+        </w:rPr>
+        <w:t>则</w:t>
+      </w:r>
+      <w:r>
+        <w:rPr>
+          <w:rFonts w:eastAsia="" w:cs="等线" w:cstheme="minorBidi" w:eastAsiaTheme="minorEastAsia"/>
+          <w:b/>
+          <w:bCs/>
+          <w:color w:val="auto"/>
+          <w:kern w:val="2"/>
+          <w:position w:val="0"/>
+          <w:sz w:val="24"/>
+          <w:sz w:val="24"/>
+          <w:szCs w:val="24"/>
+          <w:vertAlign w:val="baseline"/>
+          <w:lang w:val="en-US" w:eastAsia="zh-CN" w:bidi="ar-SA"/>
+        </w:rPr>
+        <w:t>T(Sw</w:t>
+      </w:r>
+      <w:r>
+        <w:rPr>
+          <w:rFonts w:eastAsia="" w:cs="等线" w:cstheme="minorBidi" w:eastAsiaTheme="minorEastAsia"/>
+          <w:b/>
+          <w:bCs/>
+          <w:color w:val="auto"/>
+          <w:kern w:val="2"/>
+          <w:sz w:val="24"/>
+          <w:szCs w:val="24"/>
+          <w:vertAlign w:val="subscript"/>
+          <w:lang w:val="en-US" w:eastAsia="zh-CN" w:bidi="ar-SA"/>
+        </w:rPr>
+        <w:t>1</w:t>
+      </w:r>
+      <w:r>
+        <w:rPr>
+          <w:rFonts w:eastAsia="" w:cs="等线" w:cstheme="minorBidi" w:eastAsiaTheme="minorEastAsia"/>
+          <w:b/>
+          <w:bCs/>
+          <w:color w:val="auto"/>
+          <w:kern w:val="2"/>
+          <w:position w:val="0"/>
+          <w:sz w:val="24"/>
+          <w:sz w:val="24"/>
+          <w:szCs w:val="24"/>
+          <w:vertAlign w:val="baseline"/>
+          <w:lang w:val="en-US" w:eastAsia="zh-CN" w:bidi="ar-SA"/>
+        </w:rPr>
+        <w:t>+Sw</w:t>
+      </w:r>
+      <w:r>
+        <w:rPr>
+          <w:rFonts w:eastAsia="" w:cs="等线" w:cstheme="minorBidi" w:eastAsiaTheme="minorEastAsia"/>
+          <w:b/>
+          <w:bCs/>
+          <w:color w:val="auto"/>
+          <w:kern w:val="2"/>
+          <w:sz w:val="24"/>
+          <w:szCs w:val="24"/>
+          <w:vertAlign w:val="subscript"/>
+          <w:lang w:val="en-US" w:eastAsia="zh-CN" w:bidi="ar-SA"/>
+        </w:rPr>
+        <w:t xml:space="preserve">2 </w:t>
+      </w:r>
+      <w:r>
+        <w:rPr>
+          <w:rFonts w:eastAsia="" w:cs="等线" w:cstheme="minorBidi" w:eastAsiaTheme="minorEastAsia"/>
+          <w:b/>
+          <w:bCs/>
+          <w:color w:val="auto"/>
+          <w:kern w:val="2"/>
+          <w:position w:val="0"/>
+          <w:sz w:val="24"/>
+          <w:sz w:val="24"/>
+          <w:szCs w:val="24"/>
+          <w:vertAlign w:val="baseline"/>
+          <w:lang w:val="en-US" w:eastAsia="zh-CN" w:bidi="ar-SA"/>
+        </w:rPr>
+        <w:t>)=TSw</w:t>
+      </w:r>
+      <w:r>
+        <w:rPr>
+          <w:rFonts w:eastAsia="" w:cs="等线" w:cstheme="minorBidi" w:eastAsiaTheme="minorEastAsia"/>
+          <w:b/>
+          <w:bCs/>
+          <w:color w:val="auto"/>
+          <w:kern w:val="2"/>
+          <w:sz w:val="24"/>
+          <w:szCs w:val="24"/>
+          <w:vertAlign w:val="subscript"/>
+          <w:lang w:val="en-US" w:eastAsia="zh-CN" w:bidi="ar-SA"/>
+        </w:rPr>
+        <w:t>1</w:t>
+      </w:r>
+      <w:r>
+        <w:rPr>
+          <w:rFonts w:eastAsia="" w:cs="等线" w:cstheme="minorBidi" w:eastAsiaTheme="minorEastAsia"/>
+          <w:b/>
+          <w:bCs/>
+          <w:color w:val="auto"/>
+          <w:kern w:val="2"/>
+          <w:position w:val="0"/>
+          <w:sz w:val="24"/>
+          <w:sz w:val="24"/>
+          <w:szCs w:val="24"/>
+          <w:vertAlign w:val="baseline"/>
+          <w:lang w:val="en-US" w:eastAsia="zh-CN" w:bidi="ar-SA"/>
+        </w:rPr>
+        <w:t>+TSw</w:t>
+      </w:r>
+      <w:r>
+        <w:rPr>
+          <w:rFonts w:eastAsia="" w:cs="等线" w:cstheme="minorBidi" w:eastAsiaTheme="minorEastAsia"/>
+          <w:b/>
+          <w:bCs/>
+          <w:color w:val="auto"/>
+          <w:kern w:val="2"/>
+          <w:sz w:val="24"/>
+          <w:szCs w:val="24"/>
+          <w:vertAlign w:val="subscript"/>
+          <w:lang w:val="en-US" w:eastAsia="zh-CN" w:bidi="ar-SA"/>
+        </w:rPr>
+        <w:t>2</w:t>
+      </w:r>
+      <w:r>
+        <w:rPr>
+          <w:rFonts w:eastAsia="" w:cs="等线" w:cstheme="minorBidi" w:eastAsiaTheme="minorEastAsia"/>
+          <w:b/>
+          <w:bCs/>
+          <w:color w:val="auto"/>
+          <w:kern w:val="2"/>
+          <w:position w:val="0"/>
+          <w:sz w:val="24"/>
+          <w:sz w:val="24"/>
+          <w:szCs w:val="24"/>
+          <w:vertAlign w:val="baseline"/>
+          <w:lang w:val="en-US" w:eastAsia="zh-CN" w:bidi="ar-SA"/>
+        </w:rPr>
+        <w:t>=w</w:t>
+      </w:r>
+      <w:r>
+        <w:rPr>
+          <w:rFonts w:eastAsia="" w:cs="等线" w:cstheme="minorBidi" w:eastAsiaTheme="minorEastAsia"/>
+          <w:b/>
+          <w:bCs/>
+          <w:color w:val="auto"/>
+          <w:kern w:val="2"/>
+          <w:sz w:val="24"/>
+          <w:szCs w:val="24"/>
+          <w:vertAlign w:val="subscript"/>
+          <w:lang w:val="en-US" w:eastAsia="zh-CN" w:bidi="ar-SA"/>
+        </w:rPr>
+        <w:t>1</w:t>
+      </w:r>
+      <w:r>
+        <w:rPr>
+          <w:rFonts w:eastAsia="" w:cs="等线" w:cstheme="minorBidi" w:eastAsiaTheme="minorEastAsia"/>
+          <w:b/>
+          <w:bCs/>
+          <w:color w:val="auto"/>
+          <w:kern w:val="2"/>
+          <w:position w:val="0"/>
+          <w:sz w:val="24"/>
+          <w:sz w:val="24"/>
+          <w:szCs w:val="24"/>
+          <w:vertAlign w:val="baseline"/>
+          <w:lang w:val="en-US" w:eastAsia="zh-CN" w:bidi="ar-SA"/>
+        </w:rPr>
+        <w:t>+w</w:t>
+      </w:r>
+      <w:r>
+        <w:rPr>
+          <w:rFonts w:eastAsia="" w:cs="等线" w:cstheme="minorBidi" w:eastAsiaTheme="minorEastAsia"/>
+          <w:b/>
+          <w:bCs/>
+          <w:color w:val="auto"/>
+          <w:kern w:val="2"/>
+          <w:sz w:val="24"/>
+          <w:szCs w:val="24"/>
+          <w:vertAlign w:val="subscript"/>
+          <w:lang w:val="en-US" w:eastAsia="zh-CN" w:bidi="ar-SA"/>
+        </w:rPr>
+        <w:t>2</w:t>
+      </w:r>
+      <w:r>
+        <w:rPr>
+          <w:rFonts w:eastAsia="" w:cs="等线" w:cstheme="minorBidi" w:eastAsiaTheme="minorEastAsia"/>
+          <w:b/>
+          <w:bCs/>
+          <w:color w:val="auto"/>
+          <w:kern w:val="2"/>
+          <w:position w:val="0"/>
+          <w:sz w:val="24"/>
+          <w:sz w:val="24"/>
+          <w:szCs w:val="24"/>
+          <w:vertAlign w:val="baseline"/>
+          <w:lang w:val="en-US" w:eastAsia="zh-CN" w:bidi="ar-SA"/>
+        </w:rPr>
+        <w:t>=TS(w</w:t>
+      </w:r>
+      <w:r>
+        <w:rPr>
+          <w:rFonts w:eastAsia="" w:cs="等线" w:cstheme="minorBidi" w:eastAsiaTheme="minorEastAsia"/>
+          <w:b/>
+          <w:bCs/>
+          <w:color w:val="auto"/>
+          <w:kern w:val="2"/>
+          <w:sz w:val="24"/>
+          <w:szCs w:val="24"/>
+          <w:vertAlign w:val="subscript"/>
+          <w:lang w:val="en-US" w:eastAsia="zh-CN" w:bidi="ar-SA"/>
+        </w:rPr>
+        <w:t>1</w:t>
+      </w:r>
+      <w:r>
+        <w:rPr>
+          <w:rFonts w:eastAsia="" w:cs="等线" w:cstheme="minorBidi" w:eastAsiaTheme="minorEastAsia"/>
+          <w:b/>
+          <w:bCs/>
+          <w:color w:val="auto"/>
+          <w:kern w:val="2"/>
+          <w:position w:val="0"/>
+          <w:sz w:val="24"/>
+          <w:sz w:val="24"/>
+          <w:szCs w:val="24"/>
+          <w:vertAlign w:val="baseline"/>
+          <w:lang w:val="en-US" w:eastAsia="zh-CN" w:bidi="ar-SA"/>
+        </w:rPr>
+        <w:t>+w</w:t>
+      </w:r>
+      <w:r>
+        <w:rPr>
+          <w:rFonts w:eastAsia="" w:cs="等线" w:cstheme="minorBidi" w:eastAsiaTheme="minorEastAsia"/>
+          <w:b/>
+          <w:bCs/>
+          <w:color w:val="auto"/>
+          <w:kern w:val="2"/>
+          <w:sz w:val="24"/>
+          <w:szCs w:val="24"/>
+          <w:vertAlign w:val="subscript"/>
+          <w:lang w:val="en-US" w:eastAsia="zh-CN" w:bidi="ar-SA"/>
+        </w:rPr>
+        <w:t>2</w:t>
+      </w:r>
+      <w:r>
+        <w:rPr>
+          <w:rFonts w:eastAsia="" w:cs="等线" w:cstheme="minorBidi" w:eastAsiaTheme="minorEastAsia"/>
+          <w:b/>
+          <w:bCs/>
+          <w:color w:val="auto"/>
+          <w:kern w:val="2"/>
+          <w:position w:val="0"/>
+          <w:sz w:val="24"/>
+          <w:sz w:val="24"/>
+          <w:szCs w:val="24"/>
+          <w:vertAlign w:val="baseline"/>
+          <w:lang w:val="en-US" w:eastAsia="zh-CN" w:bidi="ar-SA"/>
+        </w:rPr>
+        <w:t>),</w:t>
+      </w:r>
+      <w:r>
+        <w:rPr>
+          <w:rFonts w:ascii="等线" w:hAnsi="等线" w:cs="等线" w:cstheme="minorBidi" w:eastAsiaTheme="minorEastAsia"/>
+          <w:b/>
+          <w:bCs/>
+          <w:color w:val="auto"/>
+          <w:kern w:val="2"/>
+          <w:position w:val="0"/>
+          <w:sz w:val="24"/>
+          <w:sz w:val="24"/>
+          <w:szCs w:val="24"/>
+          <w:vertAlign w:val="baseline"/>
+          <w:lang w:val="en-US" w:eastAsia="zh-CN" w:bidi="ar-SA"/>
+        </w:rPr>
+        <w:t>因为</w:t>
+      </w:r>
+      <w:r>
+        <w:rPr>
+          <w:rFonts w:eastAsia="" w:cs="等线" w:cstheme="minorBidi" w:eastAsiaTheme="minorEastAsia"/>
+          <w:b/>
+          <w:bCs/>
+          <w:color w:val="auto"/>
+          <w:kern w:val="2"/>
+          <w:position w:val="0"/>
+          <w:sz w:val="24"/>
+          <w:sz w:val="24"/>
+          <w:szCs w:val="24"/>
+          <w:vertAlign w:val="baseline"/>
+          <w:lang w:val="en-US" w:eastAsia="zh-CN" w:bidi="ar-SA"/>
+        </w:rPr>
+        <w:t>T</w:t>
+      </w:r>
+      <w:r>
+        <w:rPr>
+          <w:rFonts w:ascii="等线" w:hAnsi="等线" w:cs="等线" w:cstheme="minorBidi" w:eastAsiaTheme="minorEastAsia"/>
+          <w:b/>
+          <w:bCs/>
+          <w:color w:val="auto"/>
+          <w:kern w:val="2"/>
+          <w:position w:val="0"/>
+          <w:sz w:val="24"/>
+          <w:sz w:val="24"/>
+          <w:szCs w:val="24"/>
+          <w:vertAlign w:val="baseline"/>
+          <w:lang w:val="en-US" w:eastAsia="zh-CN" w:bidi="ar-SA"/>
+        </w:rPr>
+        <w:t>是单映射，所以</w:t>
+      </w:r>
+      <w:r>
+        <w:rPr>
+          <w:rFonts w:eastAsia="" w:cs="等线" w:cstheme="minorBidi" w:eastAsiaTheme="minorEastAsia"/>
+          <w:b/>
+          <w:bCs/>
+          <w:color w:val="auto"/>
+          <w:kern w:val="2"/>
+          <w:position w:val="0"/>
+          <w:sz w:val="24"/>
+          <w:sz w:val="24"/>
+          <w:szCs w:val="24"/>
+          <w:vertAlign w:val="baseline"/>
+          <w:lang w:val="en-US" w:eastAsia="zh-CN" w:bidi="ar-SA"/>
+        </w:rPr>
+        <w:t>S(w</w:t>
+      </w:r>
+      <w:r>
+        <w:rPr>
+          <w:rFonts w:eastAsia="" w:cs="等线" w:cstheme="minorBidi" w:eastAsiaTheme="minorEastAsia"/>
+          <w:b/>
+          <w:bCs/>
+          <w:color w:val="auto"/>
+          <w:kern w:val="2"/>
+          <w:sz w:val="24"/>
+          <w:szCs w:val="24"/>
+          <w:vertAlign w:val="subscript"/>
+          <w:lang w:val="en-US" w:eastAsia="zh-CN" w:bidi="ar-SA"/>
+        </w:rPr>
+        <w:t>1</w:t>
+      </w:r>
+      <w:r>
+        <w:rPr>
+          <w:rFonts w:eastAsia="" w:cs="等线" w:cstheme="minorBidi" w:eastAsiaTheme="minorEastAsia"/>
+          <w:b/>
+          <w:bCs/>
+          <w:color w:val="auto"/>
+          <w:kern w:val="2"/>
+          <w:position w:val="0"/>
+          <w:sz w:val="24"/>
+          <w:sz w:val="24"/>
+          <w:szCs w:val="24"/>
+          <w:vertAlign w:val="baseline"/>
+          <w:lang w:val="en-US" w:eastAsia="zh-CN" w:bidi="ar-SA"/>
+        </w:rPr>
+        <w:t>+w</w:t>
+      </w:r>
+      <w:r>
+        <w:rPr>
+          <w:rFonts w:eastAsia="" w:cs="等线" w:cstheme="minorBidi" w:eastAsiaTheme="minorEastAsia"/>
+          <w:b/>
+          <w:bCs/>
+          <w:color w:val="auto"/>
+          <w:kern w:val="2"/>
+          <w:sz w:val="24"/>
+          <w:szCs w:val="24"/>
+          <w:vertAlign w:val="subscript"/>
+          <w:lang w:val="en-US" w:eastAsia="zh-CN" w:bidi="ar-SA"/>
+        </w:rPr>
+        <w:t>2</w:t>
+      </w:r>
+      <w:r>
+        <w:rPr>
+          <w:rFonts w:eastAsia="" w:cs="等线" w:cstheme="minorBidi" w:eastAsiaTheme="minorEastAsia"/>
+          <w:b/>
+          <w:bCs/>
+          <w:color w:val="auto"/>
+          <w:kern w:val="2"/>
+          <w:position w:val="0"/>
+          <w:sz w:val="24"/>
+          <w:sz w:val="24"/>
+          <w:szCs w:val="24"/>
+          <w:vertAlign w:val="baseline"/>
+          <w:lang w:val="en-US" w:eastAsia="zh-CN" w:bidi="ar-SA"/>
+        </w:rPr>
+        <w:t>)</w:t>
+      </w:r>
+      <w:r>
+        <w:rPr>
+          <w:rFonts w:eastAsia="" w:cs="等线" w:cstheme="minorBidi" w:eastAsiaTheme="minorEastAsia"/>
+          <w:b/>
+          <w:bCs/>
+          <w:color w:val="auto"/>
+          <w:kern w:val="2"/>
+          <w:position w:val="0"/>
+          <w:sz w:val="24"/>
+          <w:sz w:val="24"/>
+          <w:szCs w:val="24"/>
+          <w:vertAlign w:val="baseline"/>
+          <w:lang w:val="en-US" w:eastAsia="zh-CN" w:bidi="ar-SA"/>
+        </w:rPr>
+        <w:t>=Sw</w:t>
+      </w:r>
+      <w:r>
+        <w:rPr>
+          <w:rFonts w:eastAsia="" w:cs="等线" w:cstheme="minorBidi" w:eastAsiaTheme="minorEastAsia"/>
+          <w:b/>
+          <w:bCs/>
+          <w:color w:val="auto"/>
+          <w:kern w:val="2"/>
+          <w:sz w:val="24"/>
+          <w:szCs w:val="24"/>
+          <w:vertAlign w:val="subscript"/>
+          <w:lang w:val="en-US" w:eastAsia="zh-CN" w:bidi="ar-SA"/>
+        </w:rPr>
+        <w:t>1</w:t>
+      </w:r>
+      <w:r>
+        <w:rPr>
+          <w:rFonts w:eastAsia="" w:cs="等线" w:cstheme="minorBidi" w:eastAsiaTheme="minorEastAsia"/>
+          <w:b/>
+          <w:bCs/>
+          <w:color w:val="auto"/>
+          <w:kern w:val="2"/>
+          <w:position w:val="0"/>
+          <w:sz w:val="24"/>
+          <w:sz w:val="24"/>
+          <w:szCs w:val="24"/>
+          <w:vertAlign w:val="baseline"/>
+          <w:lang w:val="en-US" w:eastAsia="zh-CN" w:bidi="ar-SA"/>
+        </w:rPr>
+        <w:t>+Sw</w:t>
+      </w:r>
+      <w:r>
+        <w:rPr>
+          <w:rFonts w:eastAsia="" w:cs="等线" w:cstheme="minorBidi" w:eastAsiaTheme="minorEastAsia"/>
+          <w:b/>
+          <w:bCs/>
+          <w:color w:val="auto"/>
+          <w:kern w:val="2"/>
+          <w:sz w:val="24"/>
+          <w:szCs w:val="24"/>
+          <w:vertAlign w:val="subscript"/>
+          <w:lang w:val="en-US" w:eastAsia="zh-CN" w:bidi="ar-SA"/>
+        </w:rPr>
+        <w:t xml:space="preserve">2 </w:t>
+      </w:r>
+      <w:r>
+        <w:rPr>
+          <w:rFonts w:eastAsia="" w:cs="等线" w:cstheme="minorBidi" w:eastAsiaTheme="minorEastAsia"/>
+          <w:b/>
+          <w:bCs/>
+          <w:color w:val="auto"/>
+          <w:kern w:val="2"/>
+          <w:position w:val="0"/>
+          <w:sz w:val="24"/>
+          <w:sz w:val="24"/>
+          <w:szCs w:val="24"/>
+          <w:vertAlign w:val="baseline"/>
+          <w:lang w:val="en-US" w:eastAsia="zh-CN" w:bidi="ar-SA"/>
+        </w:rPr>
+        <w:t>,</w:t>
+      </w:r>
+      <w:r>
+        <w:rPr>
+          <w:rFonts w:ascii="等线" w:hAnsi="等线" w:cs="等线" w:cstheme="minorBidi" w:eastAsiaTheme="minorEastAsia"/>
+          <w:b/>
+          <w:bCs/>
+          <w:color w:val="auto"/>
+          <w:kern w:val="2"/>
+          <w:position w:val="0"/>
+          <w:sz w:val="24"/>
+          <w:sz w:val="24"/>
+          <w:szCs w:val="24"/>
+          <w:vertAlign w:val="baseline"/>
+          <w:lang w:val="en-US" w:eastAsia="zh-CN" w:bidi="ar-SA"/>
+        </w:rPr>
+        <w:t>加性得证；再证齐性。设</w:t>
+      </w:r>
+      <w:r>
+        <w:rPr>
+          <w:rFonts w:eastAsia="" w:cs="等线" w:cstheme="minorBidi" w:eastAsiaTheme="minorEastAsia"/>
+          <w:b/>
+          <w:bCs/>
+          <w:color w:val="auto"/>
+          <w:kern w:val="2"/>
+          <w:position w:val="0"/>
+          <w:sz w:val="24"/>
+          <w:sz w:val="24"/>
+          <w:szCs w:val="24"/>
+          <w:vertAlign w:val="baseline"/>
+          <w:lang w:val="en-US" w:eastAsia="zh-CN" w:bidi="ar-SA"/>
+        </w:rPr>
+        <w:t>w</w:t>
+      </w:r>
+      <w:r>
+        <w:rPr>
+          <w:rFonts w:eastAsia="" w:cs="等线" w:cstheme="minorBidi" w:eastAsiaTheme="minorEastAsia"/>
+          <w:b/>
+          <w:bCs/>
+          <w:color w:val="auto"/>
+          <w:kern w:val="2"/>
+          <w:position w:val="0"/>
+          <w:sz w:val="24"/>
+          <w:sz w:val="24"/>
+          <w:szCs w:val="24"/>
+          <w:vertAlign w:val="baseline"/>
+          <w:lang w:val="en-US" w:eastAsia="zh-CN" w:bidi="ar-SA"/>
+        </w:rPr>
+        <w:t>∈</w:t>
+      </w:r>
+      <w:r>
+        <w:rPr>
+          <w:rFonts w:eastAsia="" w:cs="等线" w:cstheme="minorBidi" w:eastAsiaTheme="minorEastAsia"/>
+          <w:b/>
+          <w:bCs/>
+          <w:color w:val="auto"/>
+          <w:kern w:val="2"/>
+          <w:position w:val="0"/>
+          <w:sz w:val="24"/>
+          <w:sz w:val="24"/>
+          <w:szCs w:val="24"/>
+          <w:vertAlign w:val="baseline"/>
+          <w:lang w:val="en-US" w:eastAsia="zh-CN" w:bidi="ar-SA"/>
+        </w:rPr>
+        <w:t>W</w:t>
+      </w:r>
+      <w:r>
+        <w:rPr>
+          <w:rFonts w:ascii="等线" w:hAnsi="等线" w:cs="等线" w:cstheme="minorBidi" w:eastAsiaTheme="minorEastAsia"/>
+          <w:b/>
+          <w:bCs/>
+          <w:color w:val="auto"/>
+          <w:kern w:val="2"/>
+          <w:position w:val="0"/>
+          <w:sz w:val="24"/>
+          <w:sz w:val="24"/>
+          <w:szCs w:val="24"/>
+          <w:vertAlign w:val="baseline"/>
+          <w:lang w:val="en-US" w:eastAsia="zh-CN" w:bidi="ar-SA"/>
+        </w:rPr>
+        <w:t>，</w:t>
+      </w:r>
+      <w:r>
+        <w:rPr>
+          <w:rFonts w:eastAsia="" w:cs="等线" w:cstheme="minorBidi" w:eastAsiaTheme="minorEastAsia"/>
+          <w:b/>
+          <w:bCs/>
+          <w:color w:val="auto"/>
+          <w:kern w:val="2"/>
+          <w:position w:val="0"/>
+          <w:sz w:val="24"/>
+          <w:sz w:val="24"/>
+          <w:szCs w:val="24"/>
+          <w:vertAlign w:val="baseline"/>
+          <w:lang w:val="en-US" w:eastAsia="zh-CN" w:bidi="ar-SA"/>
+        </w:rPr>
+        <w:t>a</w:t>
+      </w:r>
+      <w:r>
+        <w:rPr>
+          <w:rFonts w:eastAsia="" w:cs="等线" w:cstheme="minorBidi" w:eastAsiaTheme="minorEastAsia"/>
+          <w:b/>
+          <w:bCs/>
+          <w:color w:val="auto"/>
+          <w:kern w:val="2"/>
+          <w:position w:val="0"/>
+          <w:sz w:val="24"/>
+          <w:sz w:val="24"/>
+          <w:szCs w:val="24"/>
+          <w:vertAlign w:val="baseline"/>
+          <w:lang w:val="en-US" w:eastAsia="zh-CN" w:bidi="ar-SA"/>
+        </w:rPr>
+        <w:t>∈</w:t>
+      </w:r>
+      <w:r>
+        <w:rPr>
+          <w:rFonts w:eastAsia="" w:cs="等线" w:cstheme="minorBidi" w:eastAsiaTheme="minorEastAsia"/>
+          <w:b/>
+          <w:bCs/>
+          <w:color w:val="auto"/>
+          <w:kern w:val="2"/>
+          <w:position w:val="0"/>
+          <w:sz w:val="24"/>
+          <w:sz w:val="24"/>
+          <w:szCs w:val="24"/>
+          <w:vertAlign w:val="baseline"/>
+          <w:lang w:val="en-US" w:eastAsia="zh-CN" w:bidi="ar-SA"/>
+        </w:rPr>
+        <w:t>F</w:t>
+      </w:r>
+      <w:r>
+        <w:rPr>
+          <w:rFonts w:ascii="等线" w:hAnsi="等线" w:cs="等线" w:cstheme="minorBidi" w:eastAsiaTheme="minorEastAsia"/>
+          <w:b/>
+          <w:bCs/>
+          <w:color w:val="auto"/>
+          <w:kern w:val="2"/>
+          <w:position w:val="0"/>
+          <w:sz w:val="24"/>
+          <w:sz w:val="24"/>
+          <w:szCs w:val="24"/>
+          <w:vertAlign w:val="baseline"/>
+          <w:lang w:val="en-US" w:eastAsia="zh-CN" w:bidi="ar-SA"/>
+        </w:rPr>
+        <w:t>，则</w:t>
+      </w:r>
+      <w:r>
+        <w:rPr>
+          <w:rFonts w:eastAsia="" w:cs="等线" w:cstheme="minorBidi" w:eastAsiaTheme="minorEastAsia"/>
+          <w:b/>
+          <w:bCs/>
+          <w:color w:val="auto"/>
+          <w:kern w:val="2"/>
+          <w:position w:val="0"/>
+          <w:sz w:val="24"/>
+          <w:sz w:val="24"/>
+          <w:szCs w:val="24"/>
+          <w:vertAlign w:val="baseline"/>
+          <w:lang w:val="en-US" w:eastAsia="zh-CN" w:bidi="ar-SA"/>
+        </w:rPr>
+        <w:t>T(aSw)=aTSw=aw=(TS)(aw)=TS(aw),</w:t>
+      </w:r>
+      <w:r>
+        <w:rPr>
+          <w:rFonts w:ascii="等线" w:hAnsi="等线" w:cs="等线" w:cstheme="minorBidi" w:eastAsiaTheme="minorEastAsia"/>
+          <w:b/>
+          <w:bCs/>
+          <w:color w:val="auto"/>
+          <w:kern w:val="2"/>
+          <w:position w:val="0"/>
+          <w:sz w:val="24"/>
+          <w:sz w:val="24"/>
+          <w:szCs w:val="24"/>
+          <w:vertAlign w:val="baseline"/>
+          <w:lang w:val="en-US" w:eastAsia="zh-CN" w:bidi="ar-SA"/>
+        </w:rPr>
+        <w:t>因为</w:t>
+      </w:r>
+      <w:r>
+        <w:rPr>
+          <w:rFonts w:eastAsia="" w:cs="等线" w:cstheme="minorBidi" w:eastAsiaTheme="minorEastAsia"/>
+          <w:b/>
+          <w:bCs/>
+          <w:color w:val="auto"/>
+          <w:kern w:val="2"/>
+          <w:position w:val="0"/>
+          <w:sz w:val="24"/>
+          <w:sz w:val="24"/>
+          <w:szCs w:val="24"/>
+          <w:vertAlign w:val="baseline"/>
+          <w:lang w:val="en-US" w:eastAsia="zh-CN" w:bidi="ar-SA"/>
+        </w:rPr>
+        <w:t>T</w:t>
+      </w:r>
+      <w:r>
+        <w:rPr>
+          <w:rFonts w:ascii="等线" w:hAnsi="等线" w:cs="等线" w:cstheme="minorBidi" w:eastAsiaTheme="minorEastAsia"/>
+          <w:b/>
+          <w:bCs/>
+          <w:color w:val="auto"/>
+          <w:kern w:val="2"/>
+          <w:position w:val="0"/>
+          <w:sz w:val="24"/>
+          <w:sz w:val="24"/>
+          <w:szCs w:val="24"/>
+          <w:vertAlign w:val="baseline"/>
+          <w:lang w:val="en-US" w:eastAsia="zh-CN" w:bidi="ar-SA"/>
+        </w:rPr>
+        <w:t>是单映射，所以</w:t>
+      </w:r>
+      <w:r>
+        <w:rPr>
+          <w:rFonts w:eastAsia="" w:cs="等线" w:cstheme="minorBidi" w:eastAsiaTheme="minorEastAsia"/>
+          <w:b/>
+          <w:bCs/>
+          <w:color w:val="auto"/>
+          <w:kern w:val="2"/>
+          <w:position w:val="0"/>
+          <w:sz w:val="24"/>
+          <w:sz w:val="24"/>
+          <w:szCs w:val="24"/>
+          <w:vertAlign w:val="baseline"/>
+          <w:lang w:val="en-US" w:eastAsia="zh-CN" w:bidi="ar-SA"/>
+        </w:rPr>
+        <w:t>S(aw)= aSw</w:t>
+      </w:r>
+      <w:r>
+        <w:rPr>
+          <w:rFonts w:ascii="等线" w:hAnsi="等线" w:cs="等线" w:cstheme="minorBidi" w:eastAsiaTheme="minorEastAsia"/>
+          <w:b/>
+          <w:bCs/>
+          <w:color w:val="auto"/>
+          <w:kern w:val="2"/>
+          <w:position w:val="0"/>
+          <w:sz w:val="24"/>
+          <w:sz w:val="24"/>
+          <w:szCs w:val="24"/>
+          <w:vertAlign w:val="baseline"/>
+          <w:lang w:val="en-US" w:eastAsia="zh-CN" w:bidi="ar-SA"/>
+        </w:rPr>
+        <w:t>，齐性得证。</w:t>
       </w:r>
     </w:p>
     <w:p>
@@ -32164,7 +34255,7 @@
         <w:docPartGallery w:val="Page Numbers (Bottom of Page)"/>
         <w:docPartUnique w:val="true"/>
       </w:docPartObj>
-      <w:id w:val="1732004634"/>
+      <w:id w:val="1976580263"/>
     </w:sdtPr>
     <w:sdtContent>
       <w:p>
@@ -32187,7 +34278,7 @@
         </w:r>
         <w:r>
           <w:rPr/>
-          <w:t>18</w:t>
+          <w:t>16</w:t>
         </w:r>
         <w:r>
           <w:rPr/>

--- a/线性代数应该这样学个人笔记.docx
+++ b/线性代数应该这样学个人笔记.docx
@@ -31665,6 +31665,58 @@
       </w:pPr>
       <w:r>
         <w:rPr>
+          <w:rFonts w:eastAsia="" w:cs="等线" w:cstheme="minorBidi" w:eastAsiaTheme="minorEastAsia"/>
+          <w:b/>
+          <w:bCs/>
+          <w:color w:val="auto"/>
+          <w:kern w:val="2"/>
+          <w:sz w:val="24"/>
+          <w:szCs w:val="24"/>
+          <w:lang w:val="en-US" w:eastAsia="zh-CN" w:bidi="ar-SA"/>
+        </w:rPr>
+        <w:t>(</w:t>
+      </w:r>
+      <w:r>
+        <w:rPr>
+          <w:rFonts w:ascii="等线" w:hAnsi="等线" w:cs="等线" w:asciiTheme="minorHAnsi" w:cstheme="minorBidi" w:eastAsiaTheme="minorEastAsia" w:hAnsiTheme="minorHAnsi"/>
+          <w:b/>
+          <w:bCs/>
+          <w:color w:val="C9211E"/>
+          <w:kern w:val="2"/>
+          <w:sz w:val="24"/>
+          <w:szCs w:val="24"/>
+          <w:lang w:val="en-US" w:eastAsia="zh-CN" w:bidi="ar-SA"/>
+        </w:rPr>
+        <w:t>证明一个线性映射是可逆的重要命题</w:t>
+      </w:r>
+      <w:r>
+        <w:rPr>
+          <w:rFonts w:ascii="等线" w:hAnsi="等线" w:cs="等线" w:asciiTheme="minorHAnsi" w:cstheme="minorBidi" w:eastAsiaTheme="minorEastAsia" w:hAnsiTheme="minorHAnsi"/>
+          <w:b/>
+          <w:bCs/>
+          <w:color w:val="auto"/>
+          <w:kern w:val="2"/>
+          <w:sz w:val="24"/>
+          <w:szCs w:val="24"/>
+          <w:lang w:val="en-US" w:eastAsia="zh-CN" w:bidi="ar-SA"/>
+        </w:rPr>
+        <w:t xml:space="preserve"> </w:t>
+      </w:r>
+      <w:r>
+        <w:rPr>
+          <w:rFonts w:eastAsia="" w:cs="等线" w:cstheme="minorBidi" w:eastAsiaTheme="minorEastAsia"/>
+          <w:b/>
+          <w:bCs/>
+          <w:color w:val="auto"/>
+          <w:kern w:val="2"/>
+          <w:sz w:val="24"/>
+          <w:szCs w:val="24"/>
+          <w:lang w:val="en-US" w:eastAsia="zh-CN" w:bidi="ar-SA"/>
+        </w:rPr>
+        <w:t>)</w:t>
+      </w:r>
+      <w:r>
+        <w:rPr>
           <w:rFonts w:ascii="等线" w:hAnsi="等线" w:cs="等线" w:asciiTheme="minorHAnsi" w:cstheme="minorBidi" w:eastAsiaTheme="minorEastAsia" w:hAnsiTheme="minorHAnsi"/>
           <w:b/>
           <w:bCs/>
@@ -32041,7 +32093,83 @@
           <w:vertAlign w:val="baseline"/>
           <w:lang w:val="en-US" w:eastAsia="zh-CN" w:bidi="ar-SA"/>
         </w:rPr>
-        <w:t>w=</w:t>
+        <w:t>w=T</w:t>
+      </w:r>
+      <w:r>
+        <w:rPr>
+          <w:rFonts w:eastAsia="" w:cs="等线" w:cstheme="minorBidi" w:eastAsiaTheme="minorEastAsia"/>
+          <w:b/>
+          <w:bCs/>
+          <w:color w:val="auto"/>
+          <w:kern w:val="2"/>
+          <w:sz w:val="24"/>
+          <w:szCs w:val="24"/>
+          <w:vertAlign w:val="superscript"/>
+          <w:lang w:val="en-US" w:eastAsia="zh-CN" w:bidi="ar-SA"/>
+        </w:rPr>
+        <w:t xml:space="preserve">-1 </w:t>
+      </w:r>
+      <w:r>
+        <w:rPr>
+          <w:rFonts w:eastAsia="" w:cs="等线" w:cstheme="minorBidi" w:eastAsiaTheme="minorEastAsia"/>
+          <w:b/>
+          <w:bCs/>
+          <w:color w:val="auto"/>
+          <w:kern w:val="2"/>
+          <w:position w:val="0"/>
+          <w:sz w:val="24"/>
+          <w:sz w:val="24"/>
+          <w:szCs w:val="24"/>
+          <w:vertAlign w:val="baseline"/>
+          <w:lang w:val="en-US" w:eastAsia="zh-CN" w:bidi="ar-SA"/>
+        </w:rPr>
+        <w:t>Tv=I(v)=v= T</w:t>
+      </w:r>
+      <w:r>
+        <w:rPr>
+          <w:rFonts w:eastAsia="" w:cs="等线" w:cstheme="minorBidi" w:eastAsiaTheme="minorEastAsia"/>
+          <w:b/>
+          <w:bCs/>
+          <w:color w:val="auto"/>
+          <w:kern w:val="2"/>
+          <w:sz w:val="24"/>
+          <w:szCs w:val="24"/>
+          <w:vertAlign w:val="superscript"/>
+          <w:lang w:val="en-US" w:eastAsia="zh-CN" w:bidi="ar-SA"/>
+        </w:rPr>
+        <w:t xml:space="preserve">-1 </w:t>
+      </w:r>
+      <w:r>
+        <w:rPr>
+          <w:rFonts w:eastAsia="" w:cs="等线" w:cstheme="minorBidi" w:eastAsiaTheme="minorEastAsia"/>
+          <w:b/>
+          <w:bCs/>
+          <w:color w:val="auto"/>
+          <w:kern w:val="2"/>
+          <w:position w:val="0"/>
+          <w:sz w:val="24"/>
+          <w:sz w:val="24"/>
+          <w:szCs w:val="24"/>
+          <w:vertAlign w:val="baseline"/>
+          <w:lang w:val="en-US" w:eastAsia="zh-CN" w:bidi="ar-SA"/>
+        </w:rPr>
+        <w:t>Tu=I(u)=u,</w:t>
+      </w:r>
+      <w:r>
+        <w:rPr>
+          <w:rFonts w:ascii="等线" w:hAnsi="等线" w:cs="等线" w:cstheme="minorBidi" w:eastAsiaTheme="minorEastAsia"/>
+          <w:b/>
+          <w:bCs/>
+          <w:color w:val="auto"/>
+          <w:kern w:val="2"/>
+          <w:position w:val="0"/>
+          <w:sz w:val="24"/>
+          <w:sz w:val="24"/>
+          <w:szCs w:val="24"/>
+          <w:vertAlign w:val="baseline"/>
+          <w:lang w:val="en-US" w:eastAsia="zh-CN" w:bidi="ar-SA"/>
+        </w:rPr>
+        <w:t>所以</w:t>
       </w:r>
       <w:r>
         <w:rPr>
@@ -32061,6 +32189,102 @@
       </w:r>
       <w:r>
         <w:rPr>
+          <w:rFonts w:ascii="等线" w:hAnsi="等线" w:cs="等线" w:cstheme="minorBidi" w:eastAsiaTheme="minorEastAsia"/>
+          <w:b/>
+          <w:bCs/>
+          <w:color w:val="auto"/>
+          <w:kern w:val="2"/>
+          <w:position w:val="0"/>
+          <w:sz w:val="24"/>
+          <w:sz w:val="24"/>
+          <w:szCs w:val="24"/>
+          <w:vertAlign w:val="baseline"/>
+          <w:lang w:val="en-US" w:eastAsia="zh-CN" w:bidi="ar-SA"/>
+        </w:rPr>
+        <w:t>是单映射；设</w:t>
+      </w:r>
+      <w:r>
+        <w:rPr>
+          <w:rFonts w:eastAsia="" w:cs="等线" w:cstheme="minorBidi" w:eastAsiaTheme="minorEastAsia"/>
+          <w:b/>
+          <w:bCs/>
+          <w:color w:val="auto"/>
+          <w:kern w:val="2"/>
+          <w:position w:val="0"/>
+          <w:sz w:val="24"/>
+          <w:sz w:val="24"/>
+          <w:szCs w:val="24"/>
+          <w:vertAlign w:val="baseline"/>
+          <w:lang w:val="en-US" w:eastAsia="zh-CN" w:bidi="ar-SA"/>
+        </w:rPr>
+        <w:t>w∈W</w:t>
+      </w:r>
+      <w:r>
+        <w:rPr>
+          <w:rFonts w:ascii="等线" w:hAnsi="等线" w:cs="等线" w:cstheme="minorBidi" w:eastAsiaTheme="minorEastAsia"/>
+          <w:b/>
+          <w:bCs/>
+          <w:color w:val="auto"/>
+          <w:kern w:val="2"/>
+          <w:position w:val="0"/>
+          <w:sz w:val="24"/>
+          <w:sz w:val="24"/>
+          <w:szCs w:val="24"/>
+          <w:vertAlign w:val="baseline"/>
+          <w:lang w:val="en-US" w:eastAsia="zh-CN" w:bidi="ar-SA"/>
+        </w:rPr>
+        <w:t>但</w:t>
+      </w:r>
+      <w:r>
+        <w:rPr>
+          <w:rFonts w:eastAsia="" w:cs="等线" w:cstheme="minorBidi" w:eastAsiaTheme="minorEastAsia"/>
+          <w:b/>
+          <w:bCs/>
+          <w:color w:val="auto"/>
+          <w:kern w:val="2"/>
+          <w:position w:val="0"/>
+          <w:sz w:val="24"/>
+          <w:sz w:val="24"/>
+          <w:szCs w:val="24"/>
+          <w:vertAlign w:val="baseline"/>
+          <w:lang w:val="en-US" w:eastAsia="zh-CN" w:bidi="ar-SA"/>
+        </w:rPr>
+        <w:t xml:space="preserve">w not∈rangT, </w:t>
+      </w:r>
+      <w:r>
+        <w:rPr>
+          <w:rFonts w:ascii="等线" w:hAnsi="等线" w:cs="等线" w:cstheme="minorBidi" w:eastAsiaTheme="minorEastAsia"/>
+          <w:b/>
+          <w:bCs/>
+          <w:color w:val="auto"/>
+          <w:kern w:val="2"/>
+          <w:position w:val="0"/>
+          <w:sz w:val="24"/>
+          <w:sz w:val="24"/>
+          <w:szCs w:val="24"/>
+          <w:vertAlign w:val="baseline"/>
+          <w:lang w:val="en-US" w:eastAsia="zh-CN" w:bidi="ar-SA"/>
+        </w:rPr>
+        <w:t>则</w:t>
+      </w:r>
+      <w:r>
+        <w:rPr>
+          <w:rFonts w:eastAsia="" w:cs="等线" w:cstheme="minorBidi" w:eastAsiaTheme="minorEastAsia"/>
+          <w:b/>
+          <w:bCs/>
+          <w:color w:val="auto"/>
+          <w:kern w:val="2"/>
+          <w:position w:val="0"/>
+          <w:sz w:val="24"/>
+          <w:sz w:val="24"/>
+          <w:szCs w:val="24"/>
+          <w:vertAlign w:val="baseline"/>
+          <w:lang w:val="en-US" w:eastAsia="zh-CN" w:bidi="ar-SA"/>
+        </w:rPr>
+        <w:t>T T</w:t>
+      </w:r>
+      <w:r>
+        <w:rPr>
           <w:rFonts w:eastAsia="" w:cs="等线" w:cstheme="minorBidi" w:eastAsiaTheme="minorEastAsia"/>
           <w:b/>
           <w:bCs/>
@@ -32071,39 +32295,55 @@
           <w:vertAlign w:val="superscript"/>
           <w:lang w:val="en-US" w:eastAsia="zh-CN" w:bidi="ar-SA"/>
         </w:rPr>
-        <w:t xml:space="preserve">-1 </w:t>
-      </w:r>
-      <w:r>
-        <w:rPr>
-          <w:rFonts w:eastAsia="" w:cs="等线" w:cstheme="minorBidi" w:eastAsiaTheme="minorEastAsia"/>
-          <w:b/>
-          <w:bCs/>
-          <w:color w:val="auto"/>
-          <w:kern w:val="2"/>
-          <w:position w:val="0"/>
-          <w:sz w:val="24"/>
-          <w:sz w:val="24"/>
-          <w:szCs w:val="24"/>
-          <w:vertAlign w:val="baseline"/>
-          <w:lang w:val="en-US" w:eastAsia="zh-CN" w:bidi="ar-SA"/>
-        </w:rPr>
-        <w:t>Tv=</w:t>
-      </w:r>
-      <w:r>
-        <w:rPr>
-          <w:rFonts w:eastAsia="" w:cs="等线" w:cstheme="minorBidi" w:eastAsiaTheme="minorEastAsia"/>
-          <w:b/>
-          <w:bCs/>
-          <w:color w:val="auto"/>
-          <w:kern w:val="2"/>
-          <w:position w:val="0"/>
-          <w:sz w:val="24"/>
-          <w:sz w:val="24"/>
-          <w:szCs w:val="24"/>
-          <w:vertAlign w:val="baseline"/>
-          <w:lang w:val="en-US" w:eastAsia="zh-CN" w:bidi="ar-SA"/>
-        </w:rPr>
-        <w:t>I(v)=v= T</w:t>
+        <w:t>-1</w:t>
+      </w:r>
+      <w:r>
+        <w:rPr>
+          <w:rFonts w:eastAsia="" w:cs="等线" w:cstheme="minorBidi" w:eastAsiaTheme="minorEastAsia"/>
+          <w:b/>
+          <w:bCs/>
+          <w:color w:val="auto"/>
+          <w:kern w:val="2"/>
+          <w:position w:val="0"/>
+          <w:sz w:val="24"/>
+          <w:sz w:val="24"/>
+          <w:szCs w:val="24"/>
+          <w:vertAlign w:val="baseline"/>
+          <w:lang w:val="en-US" w:eastAsia="zh-CN" w:bidi="ar-SA"/>
+        </w:rPr>
+        <w:t xml:space="preserve">(w)=I(w)=w, </w:t>
+      </w:r>
+      <w:r>
+        <w:rPr>
+          <w:rFonts w:ascii="等线" w:hAnsi="等线" w:cs="等线" w:cstheme="minorBidi" w:eastAsiaTheme="minorEastAsia"/>
+          <w:b/>
+          <w:bCs/>
+          <w:color w:val="auto"/>
+          <w:kern w:val="2"/>
+          <w:position w:val="0"/>
+          <w:sz w:val="24"/>
+          <w:sz w:val="24"/>
+          <w:szCs w:val="24"/>
+          <w:vertAlign w:val="baseline"/>
+          <w:lang w:val="en-US" w:eastAsia="zh-CN" w:bidi="ar-SA"/>
+        </w:rPr>
+        <w:t>令</w:t>
+      </w:r>
+      <w:r>
+        <w:rPr>
+          <w:rFonts w:eastAsia="" w:cs="等线" w:cstheme="minorBidi" w:eastAsiaTheme="minorEastAsia"/>
+          <w:b/>
+          <w:bCs/>
+          <w:color w:val="auto"/>
+          <w:kern w:val="2"/>
+          <w:position w:val="0"/>
+          <w:sz w:val="24"/>
+          <w:sz w:val="24"/>
+          <w:szCs w:val="24"/>
+          <w:vertAlign w:val="baseline"/>
+          <w:lang w:val="en-US" w:eastAsia="zh-CN" w:bidi="ar-SA"/>
+        </w:rPr>
+        <w:t>v= T</w:t>
       </w:r>
       <w:r>
         <w:rPr>
@@ -32117,23 +32357,23 @@
           <w:vertAlign w:val="superscript"/>
           <w:lang w:val="en-US" w:eastAsia="zh-CN" w:bidi="ar-SA"/>
         </w:rPr>
-        <w:t xml:space="preserve">-1 </w:t>
-      </w:r>
-      <w:r>
-        <w:rPr>
-          <w:rFonts w:eastAsia="" w:cs="等线" w:cstheme="minorBidi" w:eastAsiaTheme="minorEastAsia"/>
-          <w:b/>
-          <w:bCs/>
-          <w:color w:val="auto"/>
-          <w:kern w:val="2"/>
-          <w:position w:val="0"/>
-          <w:sz w:val="24"/>
-          <w:sz w:val="24"/>
-          <w:szCs w:val="24"/>
-          <w:vertAlign w:val="baseline"/>
-          <w:lang w:val="en-US" w:eastAsia="zh-CN" w:bidi="ar-SA"/>
-        </w:rPr>
-        <w:t>Tu=I(u)=u,</w:t>
+        <w:t>-1</w:t>
+      </w:r>
+      <w:r>
+        <w:rPr>
+          <w:rFonts w:eastAsia="" w:cs="等线" w:cstheme="minorBidi" w:eastAsiaTheme="minorEastAsia"/>
+          <w:b/>
+          <w:bCs/>
+          <w:color w:val="auto"/>
+          <w:kern w:val="2"/>
+          <w:position w:val="0"/>
+          <w:sz w:val="24"/>
+          <w:sz w:val="24"/>
+          <w:szCs w:val="24"/>
+          <w:vertAlign w:val="baseline"/>
+          <w:lang w:val="en-US" w:eastAsia="zh-CN" w:bidi="ar-SA"/>
+        </w:rPr>
+        <w:t>(w),</w:t>
       </w:r>
       <w:r>
         <w:rPr>
@@ -32149,274 +32389,6 @@
           <w:vertAlign w:val="baseline"/>
           <w:lang w:val="en-US" w:eastAsia="zh-CN" w:bidi="ar-SA"/>
         </w:rPr>
-        <w:t>所以</w:t>
-      </w:r>
-      <w:r>
-        <w:rPr>
-          <w:rFonts w:eastAsia="" w:cs="等线" w:cstheme="minorBidi" w:eastAsiaTheme="minorEastAsia"/>
-          <w:b/>
-          <w:bCs/>
-          <w:color w:val="auto"/>
-          <w:kern w:val="2"/>
-          <w:position w:val="0"/>
-          <w:sz w:val="24"/>
-          <w:sz w:val="24"/>
-          <w:szCs w:val="24"/>
-          <w:vertAlign w:val="baseline"/>
-          <w:lang w:val="en-US" w:eastAsia="zh-CN" w:bidi="ar-SA"/>
-        </w:rPr>
-        <w:t>T</w:t>
-      </w:r>
-      <w:r>
-        <w:rPr>
-          <w:rFonts w:ascii="等线" w:hAnsi="等线" w:cs="等线" w:cstheme="minorBidi" w:eastAsiaTheme="minorEastAsia"/>
-          <w:b/>
-          <w:bCs/>
-          <w:color w:val="auto"/>
-          <w:kern w:val="2"/>
-          <w:position w:val="0"/>
-          <w:sz w:val="24"/>
-          <w:sz w:val="24"/>
-          <w:szCs w:val="24"/>
-          <w:vertAlign w:val="baseline"/>
-          <w:lang w:val="en-US" w:eastAsia="zh-CN" w:bidi="ar-SA"/>
-        </w:rPr>
-        <w:t>是单映射；设</w:t>
-      </w:r>
-      <w:r>
-        <w:rPr>
-          <w:rFonts w:eastAsia="" w:cs="等线" w:cstheme="minorBidi" w:eastAsiaTheme="minorEastAsia"/>
-          <w:b/>
-          <w:bCs/>
-          <w:color w:val="auto"/>
-          <w:kern w:val="2"/>
-          <w:position w:val="0"/>
-          <w:sz w:val="24"/>
-          <w:sz w:val="24"/>
-          <w:szCs w:val="24"/>
-          <w:vertAlign w:val="baseline"/>
-          <w:lang w:val="en-US" w:eastAsia="zh-CN" w:bidi="ar-SA"/>
-        </w:rPr>
-        <w:t>w∈W</w:t>
-      </w:r>
-      <w:r>
-        <w:rPr>
-          <w:rFonts w:ascii="等线" w:hAnsi="等线" w:cs="等线" w:cstheme="minorBidi" w:eastAsiaTheme="minorEastAsia"/>
-          <w:b/>
-          <w:bCs/>
-          <w:color w:val="auto"/>
-          <w:kern w:val="2"/>
-          <w:position w:val="0"/>
-          <w:sz w:val="24"/>
-          <w:sz w:val="24"/>
-          <w:szCs w:val="24"/>
-          <w:vertAlign w:val="baseline"/>
-          <w:lang w:val="en-US" w:eastAsia="zh-CN" w:bidi="ar-SA"/>
-        </w:rPr>
-        <w:t>但</w:t>
-      </w:r>
-      <w:r>
-        <w:rPr>
-          <w:rFonts w:eastAsia="" w:cs="等线" w:cstheme="minorBidi" w:eastAsiaTheme="minorEastAsia"/>
-          <w:b/>
-          <w:bCs/>
-          <w:color w:val="auto"/>
-          <w:kern w:val="2"/>
-          <w:position w:val="0"/>
-          <w:sz w:val="24"/>
-          <w:sz w:val="24"/>
-          <w:szCs w:val="24"/>
-          <w:vertAlign w:val="baseline"/>
-          <w:lang w:val="en-US" w:eastAsia="zh-CN" w:bidi="ar-SA"/>
-        </w:rPr>
-        <w:t xml:space="preserve">w not∈rangT, </w:t>
-      </w:r>
-      <w:r>
-        <w:rPr>
-          <w:rFonts w:ascii="等线" w:hAnsi="等线" w:cs="等线" w:cstheme="minorBidi" w:eastAsiaTheme="minorEastAsia"/>
-          <w:b/>
-          <w:bCs/>
-          <w:color w:val="auto"/>
-          <w:kern w:val="2"/>
-          <w:position w:val="0"/>
-          <w:sz w:val="24"/>
-          <w:sz w:val="24"/>
-          <w:szCs w:val="24"/>
-          <w:vertAlign w:val="baseline"/>
-          <w:lang w:val="en-US" w:eastAsia="zh-CN" w:bidi="ar-SA"/>
-        </w:rPr>
-        <w:t>则</w:t>
-      </w:r>
-      <w:r>
-        <w:rPr>
-          <w:rFonts w:eastAsia="" w:cs="等线" w:cstheme="minorBidi" w:eastAsiaTheme="minorEastAsia"/>
-          <w:b/>
-          <w:bCs/>
-          <w:color w:val="auto"/>
-          <w:kern w:val="2"/>
-          <w:position w:val="0"/>
-          <w:sz w:val="24"/>
-          <w:sz w:val="24"/>
-          <w:szCs w:val="24"/>
-          <w:vertAlign w:val="baseline"/>
-          <w:lang w:val="en-US" w:eastAsia="zh-CN" w:bidi="ar-SA"/>
-        </w:rPr>
-        <w:t xml:space="preserve">T </w:t>
-      </w:r>
-      <w:r>
-        <w:rPr>
-          <w:rFonts w:eastAsia="" w:cs="等线" w:cstheme="minorBidi" w:eastAsiaTheme="minorEastAsia"/>
-          <w:b/>
-          <w:bCs/>
-          <w:color w:val="auto"/>
-          <w:kern w:val="2"/>
-          <w:position w:val="0"/>
-          <w:sz w:val="24"/>
-          <w:sz w:val="24"/>
-          <w:szCs w:val="24"/>
-          <w:vertAlign w:val="baseline"/>
-          <w:lang w:val="en-US" w:eastAsia="zh-CN" w:bidi="ar-SA"/>
-        </w:rPr>
-        <w:t>T</w:t>
-      </w:r>
-      <w:r>
-        <w:rPr>
-          <w:rFonts w:eastAsia="" w:cs="等线" w:cstheme="minorBidi" w:eastAsiaTheme="minorEastAsia"/>
-          <w:b/>
-          <w:bCs/>
-          <w:color w:val="auto"/>
-          <w:kern w:val="2"/>
-          <w:sz w:val="24"/>
-          <w:szCs w:val="24"/>
-          <w:vertAlign w:val="superscript"/>
-          <w:lang w:val="en-US" w:eastAsia="zh-CN" w:bidi="ar-SA"/>
-        </w:rPr>
-        <w:t>-1</w:t>
-      </w:r>
-      <w:r>
-        <w:rPr>
-          <w:rFonts w:eastAsia="" w:cs="等线" w:cstheme="minorBidi" w:eastAsiaTheme="minorEastAsia"/>
-          <w:b/>
-          <w:bCs/>
-          <w:color w:val="auto"/>
-          <w:kern w:val="2"/>
-          <w:position w:val="0"/>
-          <w:sz w:val="24"/>
-          <w:sz w:val="24"/>
-          <w:szCs w:val="24"/>
-          <w:vertAlign w:val="baseline"/>
-          <w:lang w:val="en-US" w:eastAsia="zh-CN" w:bidi="ar-SA"/>
-        </w:rPr>
-        <w:t xml:space="preserve">(w)=I(w)=w, </w:t>
-      </w:r>
-      <w:r>
-        <w:rPr>
-          <w:rFonts w:ascii="等线" w:hAnsi="等线" w:cs="等线" w:cstheme="minorBidi" w:eastAsiaTheme="minorEastAsia"/>
-          <w:b/>
-          <w:bCs/>
-          <w:color w:val="auto"/>
-          <w:kern w:val="2"/>
-          <w:position w:val="0"/>
-          <w:sz w:val="24"/>
-          <w:sz w:val="24"/>
-          <w:szCs w:val="24"/>
-          <w:vertAlign w:val="baseline"/>
-          <w:lang w:val="en-US" w:eastAsia="zh-CN" w:bidi="ar-SA"/>
-        </w:rPr>
-        <w:t>令</w:t>
-      </w:r>
-      <w:r>
-        <w:rPr>
-          <w:rFonts w:eastAsia="" w:cs="等线" w:cstheme="minorBidi" w:eastAsiaTheme="minorEastAsia"/>
-          <w:b/>
-          <w:bCs/>
-          <w:color w:val="auto"/>
-          <w:kern w:val="2"/>
-          <w:position w:val="0"/>
-          <w:sz w:val="24"/>
-          <w:sz w:val="24"/>
-          <w:szCs w:val="24"/>
-          <w:vertAlign w:val="baseline"/>
-          <w:lang w:val="en-US" w:eastAsia="zh-CN" w:bidi="ar-SA"/>
-        </w:rPr>
-        <w:t>v=</w:t>
-      </w:r>
-      <w:r>
-        <w:rPr>
-          <w:rFonts w:eastAsia="" w:cs="等线" w:cstheme="minorBidi" w:eastAsiaTheme="minorEastAsia"/>
-          <w:b/>
-          <w:bCs/>
-          <w:color w:val="auto"/>
-          <w:kern w:val="2"/>
-          <w:position w:val="0"/>
-          <w:sz w:val="24"/>
-          <w:sz w:val="24"/>
-          <w:szCs w:val="24"/>
-          <w:vertAlign w:val="baseline"/>
-          <w:lang w:val="en-US" w:eastAsia="zh-CN" w:bidi="ar-SA"/>
-        </w:rPr>
-        <w:t xml:space="preserve"> </w:t>
-      </w:r>
-      <w:r>
-        <w:rPr>
-          <w:rFonts w:eastAsia="" w:cs="等线" w:cstheme="minorBidi" w:eastAsiaTheme="minorEastAsia"/>
-          <w:b/>
-          <w:bCs/>
-          <w:color w:val="auto"/>
-          <w:kern w:val="2"/>
-          <w:position w:val="0"/>
-          <w:sz w:val="24"/>
-          <w:sz w:val="24"/>
-          <w:szCs w:val="24"/>
-          <w:vertAlign w:val="baseline"/>
-          <w:lang w:val="en-US" w:eastAsia="zh-CN" w:bidi="ar-SA"/>
-        </w:rPr>
-        <w:t>T</w:t>
-      </w:r>
-      <w:r>
-        <w:rPr>
-          <w:rFonts w:eastAsia="" w:cs="等线" w:cstheme="minorBidi" w:eastAsiaTheme="minorEastAsia"/>
-          <w:b/>
-          <w:bCs/>
-          <w:color w:val="auto"/>
-          <w:kern w:val="2"/>
-          <w:sz w:val="24"/>
-          <w:szCs w:val="24"/>
-          <w:vertAlign w:val="superscript"/>
-          <w:lang w:val="en-US" w:eastAsia="zh-CN" w:bidi="ar-SA"/>
-        </w:rPr>
-        <w:t>-1</w:t>
-      </w:r>
-      <w:r>
-        <w:rPr>
-          <w:rFonts w:eastAsia="" w:cs="等线" w:cstheme="minorBidi" w:eastAsiaTheme="minorEastAsia"/>
-          <w:b/>
-          <w:bCs/>
-          <w:color w:val="auto"/>
-          <w:kern w:val="2"/>
-          <w:position w:val="0"/>
-          <w:sz w:val="24"/>
-          <w:sz w:val="24"/>
-          <w:szCs w:val="24"/>
-          <w:vertAlign w:val="baseline"/>
-          <w:lang w:val="en-US" w:eastAsia="zh-CN" w:bidi="ar-SA"/>
-        </w:rPr>
-        <w:t>(w),</w:t>
-      </w:r>
-      <w:r>
-        <w:rPr>
-          <w:rFonts w:ascii="等线" w:hAnsi="等线" w:cs="等线" w:cstheme="minorBidi" w:eastAsiaTheme="minorEastAsia"/>
-          <w:b/>
-          <w:bCs/>
-          <w:color w:val="auto"/>
-          <w:kern w:val="2"/>
-          <w:position w:val="0"/>
-          <w:sz w:val="24"/>
-          <w:sz w:val="24"/>
-          <w:szCs w:val="24"/>
-          <w:vertAlign w:val="baseline"/>
-          <w:lang w:val="en-US" w:eastAsia="zh-CN" w:bidi="ar-SA"/>
-        </w:rPr>
         <w:t>其中</w:t>
       </w:r>
       <w:r>
@@ -32433,23 +32405,7 @@
           <w:vertAlign w:val="baseline"/>
           <w:lang w:val="en-US" w:eastAsia="zh-CN" w:bidi="ar-SA"/>
         </w:rPr>
-        <w:t>v</w:t>
-      </w:r>
-      <w:r>
-        <w:rPr>
-          <w:rFonts w:eastAsia="" w:cs="等线" w:cstheme="minorBidi" w:eastAsiaTheme="minorEastAsia"/>
-          <w:b/>
-          <w:bCs/>
-          <w:color w:val="auto"/>
-          <w:kern w:val="2"/>
-          <w:position w:val="0"/>
-          <w:sz w:val="24"/>
-          <w:sz w:val="24"/>
-          <w:szCs w:val="24"/>
-          <w:vertAlign w:val="baseline"/>
-          <w:lang w:val="en-US" w:eastAsia="zh-CN" w:bidi="ar-SA"/>
-        </w:rPr>
-        <w:t>∈V,</w:t>
+        <w:t>v∈V,</w:t>
       </w:r>
       <w:r>
         <w:rPr>
@@ -32631,23 +32587,7 @@
           <w:vertAlign w:val="baseline"/>
           <w:lang w:val="en-US" w:eastAsia="zh-CN" w:bidi="ar-SA"/>
         </w:rPr>
-        <w:t>(</w:t>
-      </w:r>
-      <w:r>
-        <w:rPr>
-          <w:rFonts w:eastAsia="" w:cs="等线" w:cstheme="minorBidi" w:eastAsiaTheme="minorEastAsia"/>
-          <w:b/>
-          <w:bCs/>
-          <w:color w:val="auto"/>
-          <w:kern w:val="2"/>
-          <w:position w:val="0"/>
-          <w:sz w:val="24"/>
-          <w:sz w:val="24"/>
-          <w:szCs w:val="24"/>
-          <w:vertAlign w:val="baseline"/>
-          <w:lang w:val="en-US" w:eastAsia="zh-CN" w:bidi="ar-SA"/>
-        </w:rPr>
-        <w:t xml:space="preserve">2) </w:t>
+        <w:t xml:space="preserve">(2) </w:t>
       </w:r>
       <w:r>
         <w:rPr>
@@ -32679,6 +32619,582 @@
           <w:vertAlign w:val="baseline"/>
           <w:lang w:val="en-US" w:eastAsia="zh-CN" w:bidi="ar-SA"/>
         </w:rPr>
+        <w:t>w∈W</w:t>
+      </w:r>
+      <w:r>
+        <w:rPr>
+          <w:rFonts w:ascii="等线" w:hAnsi="等线" w:cs="等线" w:cstheme="minorBidi" w:eastAsiaTheme="minorEastAsia"/>
+          <w:b/>
+          <w:bCs/>
+          <w:color w:val="auto"/>
+          <w:kern w:val="2"/>
+          <w:position w:val="0"/>
+          <w:sz w:val="24"/>
+          <w:sz w:val="24"/>
+          <w:szCs w:val="24"/>
+          <w:vertAlign w:val="baseline"/>
+          <w:lang w:val="en-US" w:eastAsia="zh-CN" w:bidi="ar-SA"/>
+        </w:rPr>
+        <w:t>，所以设</w:t>
+      </w:r>
+      <w:r>
+        <w:rPr>
+          <w:rFonts w:eastAsia="" w:cs="等线" w:cstheme="minorBidi" w:eastAsiaTheme="minorEastAsia"/>
+          <w:b/>
+          <w:bCs/>
+          <w:color w:val="auto"/>
+          <w:kern w:val="2"/>
+          <w:position w:val="0"/>
+          <w:sz w:val="24"/>
+          <w:sz w:val="24"/>
+          <w:szCs w:val="24"/>
+          <w:vertAlign w:val="baseline"/>
+          <w:lang w:val="en-US" w:eastAsia="zh-CN" w:bidi="ar-SA"/>
+        </w:rPr>
+        <w:t xml:space="preserve">S∈L(W,V), </w:t>
+      </w:r>
+      <w:r>
+        <w:rPr>
+          <w:rFonts w:ascii="等线" w:hAnsi="等线" w:cs="等线" w:cstheme="minorBidi" w:eastAsiaTheme="minorEastAsia"/>
+          <w:b/>
+          <w:bCs/>
+          <w:color w:val="auto"/>
+          <w:kern w:val="2"/>
+          <w:position w:val="0"/>
+          <w:sz w:val="24"/>
+          <w:sz w:val="24"/>
+          <w:szCs w:val="24"/>
+          <w:vertAlign w:val="baseline"/>
+          <w:lang w:val="en-US" w:eastAsia="zh-CN" w:bidi="ar-SA"/>
+        </w:rPr>
+        <w:t>因为</w:t>
+      </w:r>
+      <w:r>
+        <w:rPr>
+          <w:rFonts w:eastAsia="" w:cs="等线" w:cstheme="minorBidi" w:eastAsiaTheme="minorEastAsia"/>
+          <w:b/>
+          <w:bCs/>
+          <w:color w:val="auto"/>
+          <w:kern w:val="2"/>
+          <w:position w:val="0"/>
+          <w:sz w:val="24"/>
+          <w:sz w:val="24"/>
+          <w:szCs w:val="24"/>
+          <w:vertAlign w:val="baseline"/>
+          <w:lang w:val="en-US" w:eastAsia="zh-CN" w:bidi="ar-SA"/>
+        </w:rPr>
+        <w:t>T</w:t>
+      </w:r>
+      <w:r>
+        <w:rPr>
+          <w:rFonts w:ascii="等线" w:hAnsi="等线" w:cs="等线" w:cstheme="minorBidi" w:eastAsiaTheme="minorEastAsia"/>
+          <w:b/>
+          <w:bCs/>
+          <w:color w:val="auto"/>
+          <w:kern w:val="2"/>
+          <w:position w:val="0"/>
+          <w:sz w:val="24"/>
+          <w:sz w:val="24"/>
+          <w:szCs w:val="24"/>
+          <w:vertAlign w:val="baseline"/>
+          <w:lang w:val="en-US" w:eastAsia="zh-CN" w:bidi="ar-SA"/>
+        </w:rPr>
+        <w:t>既单又满，所以存在唯一一个</w:t>
+      </w:r>
+      <w:r>
+        <w:rPr>
+          <w:rFonts w:eastAsia="" w:cs="等线" w:cstheme="minorBidi" w:eastAsiaTheme="minorEastAsia"/>
+          <w:b/>
+          <w:bCs/>
+          <w:color w:val="auto"/>
+          <w:kern w:val="2"/>
+          <w:position w:val="0"/>
+          <w:sz w:val="24"/>
+          <w:sz w:val="24"/>
+          <w:szCs w:val="24"/>
+          <w:vertAlign w:val="baseline"/>
+          <w:lang w:val="en-US" w:eastAsia="zh-CN" w:bidi="ar-SA"/>
+        </w:rPr>
+        <w:t>v∈V,</w:t>
+      </w:r>
+      <w:r>
+        <w:rPr>
+          <w:rFonts w:ascii="等线" w:hAnsi="等线" w:cs="等线" w:cstheme="minorBidi" w:eastAsiaTheme="minorEastAsia"/>
+          <w:b/>
+          <w:bCs/>
+          <w:color w:val="auto"/>
+          <w:kern w:val="2"/>
+          <w:position w:val="0"/>
+          <w:sz w:val="24"/>
+          <w:sz w:val="24"/>
+          <w:szCs w:val="24"/>
+          <w:vertAlign w:val="baseline"/>
+          <w:lang w:val="en-US" w:eastAsia="zh-CN" w:bidi="ar-SA"/>
+        </w:rPr>
+        <w:t>使得</w:t>
+      </w:r>
+      <w:r>
+        <w:rPr>
+          <w:rFonts w:eastAsia="" w:cs="等线" w:cstheme="minorBidi" w:eastAsiaTheme="minorEastAsia"/>
+          <w:b/>
+          <w:bCs/>
+          <w:color w:val="auto"/>
+          <w:kern w:val="2"/>
+          <w:position w:val="0"/>
+          <w:sz w:val="24"/>
+          <w:sz w:val="24"/>
+          <w:szCs w:val="24"/>
+          <w:vertAlign w:val="baseline"/>
+          <w:lang w:val="en-US" w:eastAsia="zh-CN" w:bidi="ar-SA"/>
+        </w:rPr>
+        <w:t>v=Sw,</w:t>
+      </w:r>
+      <w:r>
+        <w:rPr>
+          <w:rFonts w:ascii="等线" w:hAnsi="等线" w:cs="等线" w:cstheme="minorBidi" w:eastAsiaTheme="minorEastAsia"/>
+          <w:b/>
+          <w:bCs/>
+          <w:color w:val="auto"/>
+          <w:kern w:val="2"/>
+          <w:position w:val="0"/>
+          <w:sz w:val="24"/>
+          <w:sz w:val="24"/>
+          <w:szCs w:val="24"/>
+          <w:vertAlign w:val="baseline"/>
+          <w:lang w:val="en-US" w:eastAsia="zh-CN" w:bidi="ar-SA"/>
+        </w:rPr>
+        <w:t>所以</w:t>
+      </w:r>
+      <w:r>
+        <w:rPr>
+          <w:rFonts w:eastAsia="" w:cs="等线" w:cstheme="minorBidi" w:eastAsiaTheme="minorEastAsia"/>
+          <w:b/>
+          <w:bCs/>
+          <w:color w:val="auto"/>
+          <w:kern w:val="2"/>
+          <w:position w:val="0"/>
+          <w:sz w:val="24"/>
+          <w:sz w:val="24"/>
+          <w:szCs w:val="24"/>
+          <w:vertAlign w:val="baseline"/>
+          <w:lang w:val="en-US" w:eastAsia="zh-CN" w:bidi="ar-SA"/>
+        </w:rPr>
+        <w:t>Sw</w:t>
+      </w:r>
+      <w:r>
+        <w:rPr>
+          <w:rFonts w:ascii="等线" w:hAnsi="等线" w:cs="等线" w:cstheme="minorBidi" w:eastAsiaTheme="minorEastAsia"/>
+          <w:b/>
+          <w:bCs/>
+          <w:color w:val="auto"/>
+          <w:kern w:val="2"/>
+          <w:position w:val="0"/>
+          <w:sz w:val="24"/>
+          <w:sz w:val="24"/>
+          <w:szCs w:val="24"/>
+          <w:vertAlign w:val="baseline"/>
+          <w:lang w:val="en-US" w:eastAsia="zh-CN" w:bidi="ar-SA"/>
+        </w:rPr>
+        <w:t>是</w:t>
+      </w:r>
+      <w:r>
+        <w:rPr>
+          <w:rFonts w:eastAsia="" w:cs="等线" w:cstheme="minorBidi" w:eastAsiaTheme="minorEastAsia"/>
+          <w:b/>
+          <w:bCs/>
+          <w:color w:val="auto"/>
+          <w:kern w:val="2"/>
+          <w:position w:val="0"/>
+          <w:sz w:val="24"/>
+          <w:sz w:val="24"/>
+          <w:szCs w:val="24"/>
+          <w:vertAlign w:val="baseline"/>
+          <w:lang w:val="en-US" w:eastAsia="zh-CN" w:bidi="ar-SA"/>
+        </w:rPr>
+        <w:t>V</w:t>
+      </w:r>
+      <w:r>
+        <w:rPr>
+          <w:rFonts w:ascii="等线" w:hAnsi="等线" w:cs="等线" w:cstheme="minorBidi" w:eastAsiaTheme="minorEastAsia"/>
+          <w:b/>
+          <w:bCs/>
+          <w:color w:val="auto"/>
+          <w:kern w:val="2"/>
+          <w:position w:val="0"/>
+          <w:sz w:val="24"/>
+          <w:sz w:val="24"/>
+          <w:szCs w:val="24"/>
+          <w:vertAlign w:val="baseline"/>
+          <w:lang w:val="en-US" w:eastAsia="zh-CN" w:bidi="ar-SA"/>
+        </w:rPr>
+        <w:t>中唯一一个使</w:t>
+      </w:r>
+      <w:r>
+        <w:rPr>
+          <w:rFonts w:eastAsia="" w:cs="等线" w:cstheme="minorBidi" w:eastAsiaTheme="minorEastAsia"/>
+          <w:b/>
+          <w:bCs/>
+          <w:color w:val="auto"/>
+          <w:kern w:val="2"/>
+          <w:position w:val="0"/>
+          <w:sz w:val="24"/>
+          <w:sz w:val="24"/>
+          <w:szCs w:val="24"/>
+          <w:vertAlign w:val="baseline"/>
+          <w:lang w:val="en-US" w:eastAsia="zh-CN" w:bidi="ar-SA"/>
+        </w:rPr>
+        <w:t>T(Sw)=w</w:t>
+      </w:r>
+      <w:r>
+        <w:rPr>
+          <w:rFonts w:ascii="等线" w:hAnsi="等线" w:cs="等线" w:cstheme="minorBidi" w:eastAsiaTheme="minorEastAsia"/>
+          <w:b/>
+          <w:bCs/>
+          <w:color w:val="auto"/>
+          <w:kern w:val="2"/>
+          <w:position w:val="0"/>
+          <w:sz w:val="24"/>
+          <w:sz w:val="24"/>
+          <w:szCs w:val="24"/>
+          <w:vertAlign w:val="baseline"/>
+          <w:lang w:val="en-US" w:eastAsia="zh-CN" w:bidi="ar-SA"/>
+        </w:rPr>
+        <w:t>的元素，即</w:t>
+      </w:r>
+      <w:r>
+        <w:rPr>
+          <w:rFonts w:eastAsia="" w:cs="等线" w:cstheme="minorBidi" w:eastAsiaTheme="minorEastAsia"/>
+          <w:b/>
+          <w:bCs/>
+          <w:color w:val="auto"/>
+          <w:kern w:val="2"/>
+          <w:position w:val="0"/>
+          <w:sz w:val="24"/>
+          <w:sz w:val="24"/>
+          <w:szCs w:val="24"/>
+          <w:vertAlign w:val="baseline"/>
+          <w:lang w:val="en-US" w:eastAsia="zh-CN" w:bidi="ar-SA"/>
+        </w:rPr>
+        <w:t>(TS)(w)=w,</w:t>
+      </w:r>
+      <w:r>
+        <w:rPr>
+          <w:rFonts w:ascii="等线" w:hAnsi="等线" w:cs="等线" w:cstheme="minorBidi" w:eastAsiaTheme="minorEastAsia"/>
+          <w:b/>
+          <w:bCs/>
+          <w:color w:val="auto"/>
+          <w:kern w:val="2"/>
+          <w:position w:val="0"/>
+          <w:sz w:val="24"/>
+          <w:sz w:val="24"/>
+          <w:szCs w:val="24"/>
+          <w:vertAlign w:val="baseline"/>
+          <w:lang w:val="en-US" w:eastAsia="zh-CN" w:bidi="ar-SA"/>
+        </w:rPr>
+        <w:t>所以</w:t>
+      </w:r>
+      <w:r>
+        <w:rPr>
+          <w:rFonts w:eastAsia="" w:cs="等线" w:cstheme="minorBidi" w:eastAsiaTheme="minorEastAsia"/>
+          <w:b/>
+          <w:bCs/>
+          <w:color w:val="auto"/>
+          <w:kern w:val="2"/>
+          <w:position w:val="0"/>
+          <w:sz w:val="24"/>
+          <w:sz w:val="24"/>
+          <w:szCs w:val="24"/>
+          <w:vertAlign w:val="baseline"/>
+          <w:lang w:val="en-US" w:eastAsia="zh-CN" w:bidi="ar-SA"/>
+        </w:rPr>
+        <w:t>TS</w:t>
+      </w:r>
+      <w:r>
+        <w:rPr>
+          <w:rFonts w:ascii="等线" w:hAnsi="等线" w:cs="等线" w:cstheme="minorBidi" w:eastAsiaTheme="minorEastAsia"/>
+          <w:b/>
+          <w:bCs/>
+          <w:color w:val="auto"/>
+          <w:kern w:val="2"/>
+          <w:position w:val="0"/>
+          <w:sz w:val="24"/>
+          <w:sz w:val="24"/>
+          <w:szCs w:val="24"/>
+          <w:vertAlign w:val="baseline"/>
+          <w:lang w:val="en-US" w:eastAsia="zh-CN" w:bidi="ar-SA"/>
+        </w:rPr>
+        <w:t>是恒等映射。再证</w:t>
+      </w:r>
+      <w:r>
+        <w:rPr>
+          <w:rFonts w:eastAsia="" w:cs="等线" w:cstheme="minorBidi" w:eastAsiaTheme="minorEastAsia"/>
+          <w:b/>
+          <w:bCs/>
+          <w:color w:val="auto"/>
+          <w:kern w:val="2"/>
+          <w:position w:val="0"/>
+          <w:sz w:val="24"/>
+          <w:sz w:val="24"/>
+          <w:szCs w:val="24"/>
+          <w:vertAlign w:val="baseline"/>
+          <w:lang w:val="en-US" w:eastAsia="zh-CN" w:bidi="ar-SA"/>
+        </w:rPr>
+        <w:t>ST</w:t>
+      </w:r>
+      <w:r>
+        <w:rPr>
+          <w:rFonts w:ascii="等线" w:hAnsi="等线" w:cs="等线" w:cstheme="minorBidi" w:eastAsiaTheme="minorEastAsia"/>
+          <w:b/>
+          <w:bCs/>
+          <w:color w:val="auto"/>
+          <w:kern w:val="2"/>
+          <w:position w:val="0"/>
+          <w:sz w:val="24"/>
+          <w:sz w:val="24"/>
+          <w:szCs w:val="24"/>
+          <w:vertAlign w:val="baseline"/>
+          <w:lang w:val="en-US" w:eastAsia="zh-CN" w:bidi="ar-SA"/>
+        </w:rPr>
+        <w:t>也是恒等映射。设</w:t>
+      </w:r>
+      <w:r>
+        <w:rPr>
+          <w:rFonts w:eastAsia="" w:cs="等线" w:cstheme="minorBidi" w:eastAsiaTheme="minorEastAsia"/>
+          <w:b/>
+          <w:bCs/>
+          <w:color w:val="auto"/>
+          <w:kern w:val="2"/>
+          <w:position w:val="0"/>
+          <w:sz w:val="24"/>
+          <w:sz w:val="24"/>
+          <w:szCs w:val="24"/>
+          <w:vertAlign w:val="baseline"/>
+          <w:lang w:val="en-US" w:eastAsia="zh-CN" w:bidi="ar-SA"/>
+        </w:rPr>
+        <w:t>v∈V</w:t>
+      </w:r>
+      <w:r>
+        <w:rPr>
+          <w:rFonts w:ascii="等线" w:hAnsi="等线" w:cs="等线" w:cstheme="minorBidi" w:eastAsiaTheme="minorEastAsia"/>
+          <w:b/>
+          <w:bCs/>
+          <w:color w:val="auto"/>
+          <w:kern w:val="2"/>
+          <w:position w:val="0"/>
+          <w:sz w:val="24"/>
+          <w:sz w:val="24"/>
+          <w:szCs w:val="24"/>
+          <w:vertAlign w:val="baseline"/>
+          <w:lang w:val="en-US" w:eastAsia="zh-CN" w:bidi="ar-SA"/>
+        </w:rPr>
+        <w:t>，则</w:t>
+      </w:r>
+      <w:r>
+        <w:rPr>
+          <w:rFonts w:eastAsia="" w:cs="等线" w:cstheme="minorBidi" w:eastAsiaTheme="minorEastAsia"/>
+          <w:b/>
+          <w:bCs/>
+          <w:color w:val="auto"/>
+          <w:kern w:val="2"/>
+          <w:position w:val="0"/>
+          <w:sz w:val="24"/>
+          <w:sz w:val="24"/>
+          <w:szCs w:val="24"/>
+          <w:vertAlign w:val="baseline"/>
+          <w:lang w:val="en-US" w:eastAsia="zh-CN" w:bidi="ar-SA"/>
+        </w:rPr>
+        <w:t>T(STv)=(TS)(Tv)=ITv=Tv</w:t>
+      </w:r>
+      <w:r>
+        <w:rPr>
+          <w:rFonts w:ascii="等线" w:hAnsi="等线" w:cs="等线" w:cstheme="minorBidi" w:eastAsiaTheme="minorEastAsia"/>
+          <w:b/>
+          <w:bCs/>
+          <w:color w:val="auto"/>
+          <w:kern w:val="2"/>
+          <w:position w:val="0"/>
+          <w:sz w:val="24"/>
+          <w:sz w:val="24"/>
+          <w:szCs w:val="24"/>
+          <w:vertAlign w:val="baseline"/>
+          <w:lang w:val="en-US" w:eastAsia="zh-CN" w:bidi="ar-SA"/>
+        </w:rPr>
+        <w:t>，因为</w:t>
+      </w:r>
+      <w:r>
+        <w:rPr>
+          <w:rFonts w:eastAsia="" w:cs="等线" w:cstheme="minorBidi" w:eastAsiaTheme="minorEastAsia"/>
+          <w:b/>
+          <w:bCs/>
+          <w:color w:val="auto"/>
+          <w:kern w:val="2"/>
+          <w:position w:val="0"/>
+          <w:sz w:val="24"/>
+          <w:sz w:val="24"/>
+          <w:szCs w:val="24"/>
+          <w:vertAlign w:val="baseline"/>
+          <w:lang w:val="en-US" w:eastAsia="zh-CN" w:bidi="ar-SA"/>
+        </w:rPr>
+        <w:t>T</w:t>
+      </w:r>
+      <w:r>
+        <w:rPr>
+          <w:rFonts w:ascii="等线" w:hAnsi="等线" w:cs="等线" w:cstheme="minorBidi" w:eastAsiaTheme="minorEastAsia"/>
+          <w:b/>
+          <w:bCs/>
+          <w:color w:val="auto"/>
+          <w:kern w:val="2"/>
+          <w:position w:val="0"/>
+          <w:sz w:val="24"/>
+          <w:sz w:val="24"/>
+          <w:szCs w:val="24"/>
+          <w:vertAlign w:val="baseline"/>
+          <w:lang w:val="en-US" w:eastAsia="zh-CN" w:bidi="ar-SA"/>
+        </w:rPr>
+        <w:t>是单映射</w:t>
+      </w:r>
+      <w:r>
+        <w:rPr>
+          <w:rFonts w:eastAsia="" w:cs="等线" w:cstheme="minorBidi" w:eastAsiaTheme="minorEastAsia"/>
+          <w:b/>
+          <w:bCs/>
+          <w:color w:val="auto"/>
+          <w:kern w:val="2"/>
+          <w:position w:val="0"/>
+          <w:sz w:val="24"/>
+          <w:sz w:val="24"/>
+          <w:szCs w:val="24"/>
+          <w:vertAlign w:val="baseline"/>
+          <w:lang w:val="en-US" w:eastAsia="zh-CN" w:bidi="ar-SA"/>
+        </w:rPr>
+        <w:t>,</w:t>
+      </w:r>
+      <w:r>
+        <w:rPr>
+          <w:rFonts w:ascii="等线" w:hAnsi="等线" w:cs="等线" w:cstheme="minorBidi" w:eastAsiaTheme="minorEastAsia"/>
+          <w:b/>
+          <w:bCs/>
+          <w:color w:val="auto"/>
+          <w:kern w:val="2"/>
+          <w:position w:val="0"/>
+          <w:sz w:val="24"/>
+          <w:sz w:val="24"/>
+          <w:szCs w:val="24"/>
+          <w:vertAlign w:val="baseline"/>
+          <w:lang w:val="en-US" w:eastAsia="zh-CN" w:bidi="ar-SA"/>
+        </w:rPr>
+        <w:t>所以</w:t>
+      </w:r>
+      <w:r>
+        <w:rPr>
+          <w:rFonts w:eastAsia="" w:cs="等线" w:cstheme="minorBidi" w:eastAsiaTheme="minorEastAsia"/>
+          <w:b/>
+          <w:bCs/>
+          <w:color w:val="auto"/>
+          <w:kern w:val="2"/>
+          <w:position w:val="0"/>
+          <w:sz w:val="24"/>
+          <w:sz w:val="24"/>
+          <w:szCs w:val="24"/>
+          <w:vertAlign w:val="baseline"/>
+          <w:lang w:val="en-US" w:eastAsia="zh-CN" w:bidi="ar-SA"/>
+        </w:rPr>
+        <w:t>STv=v</w:t>
+      </w:r>
+      <w:r>
+        <w:rPr>
+          <w:rFonts w:ascii="等线" w:hAnsi="等线" w:cs="等线" w:cstheme="minorBidi" w:eastAsiaTheme="minorEastAsia"/>
+          <w:b/>
+          <w:bCs/>
+          <w:color w:val="auto"/>
+          <w:kern w:val="2"/>
+          <w:position w:val="0"/>
+          <w:sz w:val="24"/>
+          <w:sz w:val="24"/>
+          <w:szCs w:val="24"/>
+          <w:vertAlign w:val="baseline"/>
+          <w:lang w:val="en-US" w:eastAsia="zh-CN" w:bidi="ar-SA"/>
+        </w:rPr>
+        <w:t>，即</w:t>
+      </w:r>
+      <w:r>
+        <w:rPr>
+          <w:rFonts w:eastAsia="" w:cs="等线" w:cstheme="minorBidi" w:eastAsiaTheme="minorEastAsia"/>
+          <w:b/>
+          <w:bCs/>
+          <w:color w:val="auto"/>
+          <w:kern w:val="2"/>
+          <w:position w:val="0"/>
+          <w:sz w:val="24"/>
+          <w:sz w:val="24"/>
+          <w:szCs w:val="24"/>
+          <w:vertAlign w:val="baseline"/>
+          <w:lang w:val="en-US" w:eastAsia="zh-CN" w:bidi="ar-SA"/>
+        </w:rPr>
+        <w:t>ST</w:t>
+      </w:r>
+      <w:r>
+        <w:rPr>
+          <w:rFonts w:ascii="等线" w:hAnsi="等线" w:cs="等线" w:cstheme="minorBidi" w:eastAsiaTheme="minorEastAsia"/>
+          <w:b/>
+          <w:bCs/>
+          <w:color w:val="auto"/>
+          <w:kern w:val="2"/>
+          <w:position w:val="0"/>
+          <w:sz w:val="24"/>
+          <w:sz w:val="24"/>
+          <w:szCs w:val="24"/>
+          <w:vertAlign w:val="baseline"/>
+          <w:lang w:val="en-US" w:eastAsia="zh-CN" w:bidi="ar-SA"/>
+        </w:rPr>
+        <w:t>也是恒等映射。最后证明</w:t>
+      </w:r>
+      <w:r>
+        <w:rPr>
+          <w:rFonts w:eastAsia="" w:cs="等线" w:cstheme="minorBidi" w:eastAsiaTheme="minorEastAsia"/>
+          <w:b/>
+          <w:bCs/>
+          <w:color w:val="auto"/>
+          <w:kern w:val="2"/>
+          <w:position w:val="0"/>
+          <w:sz w:val="24"/>
+          <w:sz w:val="24"/>
+          <w:szCs w:val="24"/>
+          <w:vertAlign w:val="baseline"/>
+          <w:lang w:val="en-US" w:eastAsia="zh-CN" w:bidi="ar-SA"/>
+        </w:rPr>
+        <w:t>S</w:t>
+      </w:r>
+      <w:r>
+        <w:rPr>
+          <w:rFonts w:ascii="等线" w:hAnsi="等线" w:cs="等线" w:cstheme="minorBidi" w:eastAsiaTheme="minorEastAsia"/>
+          <w:b/>
+          <w:bCs/>
+          <w:color w:val="auto"/>
+          <w:kern w:val="2"/>
+          <w:position w:val="0"/>
+          <w:sz w:val="24"/>
+          <w:sz w:val="24"/>
+          <w:szCs w:val="24"/>
+          <w:vertAlign w:val="baseline"/>
+          <w:lang w:val="en-US" w:eastAsia="zh-CN" w:bidi="ar-SA"/>
+        </w:rPr>
+        <w:t>是线性的。先证加性。假设</w:t>
+      </w:r>
+      <w:r>
+        <w:rPr>
+          <w:rFonts w:eastAsia="" w:cs="等线" w:cstheme="minorBidi" w:eastAsiaTheme="minorEastAsia"/>
+          <w:b/>
+          <w:bCs/>
+          <w:color w:val="auto"/>
+          <w:kern w:val="2"/>
+          <w:position w:val="0"/>
+          <w:sz w:val="24"/>
+          <w:sz w:val="24"/>
+          <w:szCs w:val="24"/>
+          <w:vertAlign w:val="baseline"/>
+          <w:lang w:val="en-US" w:eastAsia="zh-CN" w:bidi="ar-SA"/>
+        </w:rPr>
         <w:t>w</w:t>
       </w:r>
       <w:r>
@@ -32688,30 +33204,58 @@
           <w:bCs/>
           <w:color w:val="auto"/>
           <w:kern w:val="2"/>
-          <w:position w:val="0"/>
-          <w:sz w:val="24"/>
-          <w:sz w:val="24"/>
-          <w:szCs w:val="24"/>
-          <w:vertAlign w:val="baseline"/>
-          <w:lang w:val="en-US" w:eastAsia="zh-CN" w:bidi="ar-SA"/>
-        </w:rPr>
-        <w:t>∈</w:t>
-      </w:r>
-      <w:r>
-        <w:rPr>
-          <w:rFonts w:eastAsia="" w:cs="等线" w:cstheme="minorBidi" w:eastAsiaTheme="minorEastAsia"/>
-          <w:b/>
-          <w:bCs/>
-          <w:color w:val="auto"/>
-          <w:kern w:val="2"/>
-          <w:position w:val="0"/>
-          <w:sz w:val="24"/>
-          <w:sz w:val="24"/>
-          <w:szCs w:val="24"/>
-          <w:vertAlign w:val="baseline"/>
-          <w:lang w:val="en-US" w:eastAsia="zh-CN" w:bidi="ar-SA"/>
-        </w:rPr>
-        <w:t>W</w:t>
+          <w:sz w:val="24"/>
+          <w:szCs w:val="24"/>
+          <w:vertAlign w:val="subscript"/>
+          <w:lang w:val="en-US" w:eastAsia="zh-CN" w:bidi="ar-SA"/>
+        </w:rPr>
+        <w:t>1</w:t>
+      </w:r>
+      <w:r>
+        <w:rPr>
+          <w:rFonts w:eastAsia="" w:cs="等线" w:cstheme="minorBidi" w:eastAsiaTheme="minorEastAsia"/>
+          <w:b/>
+          <w:bCs/>
+          <w:color w:val="auto"/>
+          <w:kern w:val="2"/>
+          <w:position w:val="0"/>
+          <w:sz w:val="24"/>
+          <w:sz w:val="24"/>
+          <w:szCs w:val="24"/>
+          <w:vertAlign w:val="baseline"/>
+          <w:lang w:val="en-US" w:eastAsia="zh-CN" w:bidi="ar-SA"/>
+        </w:rPr>
+        <w:t>,w</w:t>
+      </w:r>
+      <w:r>
+        <w:rPr>
+          <w:rFonts w:eastAsia="" w:cs="等线" w:cstheme="minorBidi" w:eastAsiaTheme="minorEastAsia"/>
+          <w:b/>
+          <w:bCs/>
+          <w:color w:val="auto"/>
+          <w:kern w:val="2"/>
+          <w:sz w:val="24"/>
+          <w:szCs w:val="24"/>
+          <w:vertAlign w:val="subscript"/>
+          <w:lang w:val="en-US" w:eastAsia="zh-CN" w:bidi="ar-SA"/>
+        </w:rPr>
+        <w:t>2</w:t>
+      </w:r>
+      <w:r>
+        <w:rPr>
+          <w:rFonts w:eastAsia="" w:cs="等线" w:cstheme="minorBidi" w:eastAsiaTheme="minorEastAsia"/>
+          <w:b/>
+          <w:bCs/>
+          <w:color w:val="auto"/>
+          <w:kern w:val="2"/>
+          <w:position w:val="0"/>
+          <w:sz w:val="24"/>
+          <w:sz w:val="24"/>
+          <w:szCs w:val="24"/>
+          <w:vertAlign w:val="baseline"/>
+          <w:lang w:val="en-US" w:eastAsia="zh-CN" w:bidi="ar-SA"/>
+        </w:rPr>
+        <w:t>∈W,</w:t>
       </w:r>
       <w:r>
         <w:rPr>
@@ -32727,55 +33271,263 @@
           <w:vertAlign w:val="baseline"/>
           <w:lang w:val="en-US" w:eastAsia="zh-CN" w:bidi="ar-SA"/>
         </w:rPr>
-        <w:t>，所以设</w:t>
-      </w:r>
-      <w:r>
-        <w:rPr>
-          <w:rFonts w:eastAsia="" w:cs="等线" w:cstheme="minorBidi" w:eastAsiaTheme="minorEastAsia"/>
-          <w:b/>
-          <w:bCs/>
-          <w:color w:val="auto"/>
-          <w:kern w:val="2"/>
-          <w:position w:val="0"/>
-          <w:sz w:val="24"/>
-          <w:sz w:val="24"/>
-          <w:szCs w:val="24"/>
-          <w:vertAlign w:val="baseline"/>
-          <w:lang w:val="en-US" w:eastAsia="zh-CN" w:bidi="ar-SA"/>
-        </w:rPr>
-        <w:t>S</w:t>
-      </w:r>
-      <w:r>
-        <w:rPr>
-          <w:rFonts w:eastAsia="" w:cs="等线" w:cstheme="minorBidi" w:eastAsiaTheme="minorEastAsia"/>
-          <w:b/>
-          <w:bCs/>
-          <w:color w:val="auto"/>
-          <w:kern w:val="2"/>
-          <w:position w:val="0"/>
-          <w:sz w:val="24"/>
-          <w:sz w:val="24"/>
-          <w:szCs w:val="24"/>
-          <w:vertAlign w:val="baseline"/>
-          <w:lang w:val="en-US" w:eastAsia="zh-CN" w:bidi="ar-SA"/>
-        </w:rPr>
-        <w:t>∈</w:t>
-      </w:r>
-      <w:r>
-        <w:rPr>
-          <w:rFonts w:eastAsia="" w:cs="等线" w:cstheme="minorBidi" w:eastAsiaTheme="minorEastAsia"/>
-          <w:b/>
-          <w:bCs/>
-          <w:color w:val="auto"/>
-          <w:kern w:val="2"/>
-          <w:position w:val="0"/>
-          <w:sz w:val="24"/>
-          <w:sz w:val="24"/>
-          <w:szCs w:val="24"/>
-          <w:vertAlign w:val="baseline"/>
-          <w:lang w:val="en-US" w:eastAsia="zh-CN" w:bidi="ar-SA"/>
-        </w:rPr>
-        <w:t xml:space="preserve">L(W,V), </w:t>
+        <w:t>则</w:t>
+      </w:r>
+      <w:r>
+        <w:rPr>
+          <w:rFonts w:eastAsia="" w:cs="等线" w:cstheme="minorBidi" w:eastAsiaTheme="minorEastAsia"/>
+          <w:b/>
+          <w:bCs/>
+          <w:color w:val="auto"/>
+          <w:kern w:val="2"/>
+          <w:position w:val="0"/>
+          <w:sz w:val="24"/>
+          <w:sz w:val="24"/>
+          <w:szCs w:val="24"/>
+          <w:vertAlign w:val="baseline"/>
+          <w:lang w:val="en-US" w:eastAsia="zh-CN" w:bidi="ar-SA"/>
+        </w:rPr>
+        <w:t>T(Sw</w:t>
+      </w:r>
+      <w:r>
+        <w:rPr>
+          <w:rFonts w:eastAsia="" w:cs="等线" w:cstheme="minorBidi" w:eastAsiaTheme="minorEastAsia"/>
+          <w:b/>
+          <w:bCs/>
+          <w:color w:val="auto"/>
+          <w:kern w:val="2"/>
+          <w:sz w:val="24"/>
+          <w:szCs w:val="24"/>
+          <w:vertAlign w:val="subscript"/>
+          <w:lang w:val="en-US" w:eastAsia="zh-CN" w:bidi="ar-SA"/>
+        </w:rPr>
+        <w:t>1</w:t>
+      </w:r>
+      <w:r>
+        <w:rPr>
+          <w:rFonts w:eastAsia="" w:cs="等线" w:cstheme="minorBidi" w:eastAsiaTheme="minorEastAsia"/>
+          <w:b/>
+          <w:bCs/>
+          <w:color w:val="auto"/>
+          <w:kern w:val="2"/>
+          <w:position w:val="0"/>
+          <w:sz w:val="24"/>
+          <w:sz w:val="24"/>
+          <w:szCs w:val="24"/>
+          <w:vertAlign w:val="baseline"/>
+          <w:lang w:val="en-US" w:eastAsia="zh-CN" w:bidi="ar-SA"/>
+        </w:rPr>
+        <w:t>+Sw</w:t>
+      </w:r>
+      <w:r>
+        <w:rPr>
+          <w:rFonts w:eastAsia="" w:cs="等线" w:cstheme="minorBidi" w:eastAsiaTheme="minorEastAsia"/>
+          <w:b/>
+          <w:bCs/>
+          <w:color w:val="auto"/>
+          <w:kern w:val="2"/>
+          <w:sz w:val="24"/>
+          <w:szCs w:val="24"/>
+          <w:vertAlign w:val="subscript"/>
+          <w:lang w:val="en-US" w:eastAsia="zh-CN" w:bidi="ar-SA"/>
+        </w:rPr>
+        <w:t xml:space="preserve">2 </w:t>
+      </w:r>
+      <w:r>
+        <w:rPr>
+          <w:rFonts w:eastAsia="" w:cs="等线" w:cstheme="minorBidi" w:eastAsiaTheme="minorEastAsia"/>
+          <w:b/>
+          <w:bCs/>
+          <w:color w:val="auto"/>
+          <w:kern w:val="2"/>
+          <w:position w:val="0"/>
+          <w:sz w:val="24"/>
+          <w:sz w:val="24"/>
+          <w:szCs w:val="24"/>
+          <w:vertAlign w:val="baseline"/>
+          <w:lang w:val="en-US" w:eastAsia="zh-CN" w:bidi="ar-SA"/>
+        </w:rPr>
+        <w:t>)=TSw</w:t>
+      </w:r>
+      <w:r>
+        <w:rPr>
+          <w:rFonts w:eastAsia="" w:cs="等线" w:cstheme="minorBidi" w:eastAsiaTheme="minorEastAsia"/>
+          <w:b/>
+          <w:bCs/>
+          <w:color w:val="auto"/>
+          <w:kern w:val="2"/>
+          <w:sz w:val="24"/>
+          <w:szCs w:val="24"/>
+          <w:vertAlign w:val="subscript"/>
+          <w:lang w:val="en-US" w:eastAsia="zh-CN" w:bidi="ar-SA"/>
+        </w:rPr>
+        <w:t>1</w:t>
+      </w:r>
+      <w:r>
+        <w:rPr>
+          <w:rFonts w:eastAsia="" w:cs="等线" w:cstheme="minorBidi" w:eastAsiaTheme="minorEastAsia"/>
+          <w:b/>
+          <w:bCs/>
+          <w:color w:val="auto"/>
+          <w:kern w:val="2"/>
+          <w:position w:val="0"/>
+          <w:sz w:val="24"/>
+          <w:sz w:val="24"/>
+          <w:szCs w:val="24"/>
+          <w:vertAlign w:val="baseline"/>
+          <w:lang w:val="en-US" w:eastAsia="zh-CN" w:bidi="ar-SA"/>
+        </w:rPr>
+        <w:t>+TSw</w:t>
+      </w:r>
+      <w:r>
+        <w:rPr>
+          <w:rFonts w:eastAsia="" w:cs="等线" w:cstheme="minorBidi" w:eastAsiaTheme="minorEastAsia"/>
+          <w:b/>
+          <w:bCs/>
+          <w:color w:val="auto"/>
+          <w:kern w:val="2"/>
+          <w:sz w:val="24"/>
+          <w:szCs w:val="24"/>
+          <w:vertAlign w:val="subscript"/>
+          <w:lang w:val="en-US" w:eastAsia="zh-CN" w:bidi="ar-SA"/>
+        </w:rPr>
+        <w:t>2</w:t>
+      </w:r>
+      <w:r>
+        <w:rPr>
+          <w:rFonts w:eastAsia="" w:cs="等线" w:cstheme="minorBidi" w:eastAsiaTheme="minorEastAsia"/>
+          <w:b/>
+          <w:bCs/>
+          <w:color w:val="auto"/>
+          <w:kern w:val="2"/>
+          <w:position w:val="0"/>
+          <w:sz w:val="24"/>
+          <w:sz w:val="24"/>
+          <w:szCs w:val="24"/>
+          <w:vertAlign w:val="baseline"/>
+          <w:lang w:val="en-US" w:eastAsia="zh-CN" w:bidi="ar-SA"/>
+        </w:rPr>
+        <w:t>=w</w:t>
+      </w:r>
+      <w:r>
+        <w:rPr>
+          <w:rFonts w:eastAsia="" w:cs="等线" w:cstheme="minorBidi" w:eastAsiaTheme="minorEastAsia"/>
+          <w:b/>
+          <w:bCs/>
+          <w:color w:val="auto"/>
+          <w:kern w:val="2"/>
+          <w:sz w:val="24"/>
+          <w:szCs w:val="24"/>
+          <w:vertAlign w:val="subscript"/>
+          <w:lang w:val="en-US" w:eastAsia="zh-CN" w:bidi="ar-SA"/>
+        </w:rPr>
+        <w:t>1</w:t>
+      </w:r>
+      <w:r>
+        <w:rPr>
+          <w:rFonts w:eastAsia="" w:cs="等线" w:cstheme="minorBidi" w:eastAsiaTheme="minorEastAsia"/>
+          <w:b/>
+          <w:bCs/>
+          <w:color w:val="auto"/>
+          <w:kern w:val="2"/>
+          <w:position w:val="0"/>
+          <w:sz w:val="24"/>
+          <w:sz w:val="24"/>
+          <w:szCs w:val="24"/>
+          <w:vertAlign w:val="baseline"/>
+          <w:lang w:val="en-US" w:eastAsia="zh-CN" w:bidi="ar-SA"/>
+        </w:rPr>
+        <w:t>+w</w:t>
+      </w:r>
+      <w:r>
+        <w:rPr>
+          <w:rFonts w:eastAsia="" w:cs="等线" w:cstheme="minorBidi" w:eastAsiaTheme="minorEastAsia"/>
+          <w:b/>
+          <w:bCs/>
+          <w:color w:val="auto"/>
+          <w:kern w:val="2"/>
+          <w:sz w:val="24"/>
+          <w:szCs w:val="24"/>
+          <w:vertAlign w:val="subscript"/>
+          <w:lang w:val="en-US" w:eastAsia="zh-CN" w:bidi="ar-SA"/>
+        </w:rPr>
+        <w:t>2</w:t>
+      </w:r>
+      <w:r>
+        <w:rPr>
+          <w:rFonts w:eastAsia="" w:cs="等线" w:cstheme="minorBidi" w:eastAsiaTheme="minorEastAsia"/>
+          <w:b/>
+          <w:bCs/>
+          <w:color w:val="auto"/>
+          <w:kern w:val="2"/>
+          <w:position w:val="0"/>
+          <w:sz w:val="24"/>
+          <w:sz w:val="24"/>
+          <w:szCs w:val="24"/>
+          <w:vertAlign w:val="baseline"/>
+          <w:lang w:val="en-US" w:eastAsia="zh-CN" w:bidi="ar-SA"/>
+        </w:rPr>
+        <w:t>=TS(w</w:t>
+      </w:r>
+      <w:r>
+        <w:rPr>
+          <w:rFonts w:eastAsia="" w:cs="等线" w:cstheme="minorBidi" w:eastAsiaTheme="minorEastAsia"/>
+          <w:b/>
+          <w:bCs/>
+          <w:color w:val="auto"/>
+          <w:kern w:val="2"/>
+          <w:sz w:val="24"/>
+          <w:szCs w:val="24"/>
+          <w:vertAlign w:val="subscript"/>
+          <w:lang w:val="en-US" w:eastAsia="zh-CN" w:bidi="ar-SA"/>
+        </w:rPr>
+        <w:t>1</w:t>
+      </w:r>
+      <w:r>
+        <w:rPr>
+          <w:rFonts w:eastAsia="" w:cs="等线" w:cstheme="minorBidi" w:eastAsiaTheme="minorEastAsia"/>
+          <w:b/>
+          <w:bCs/>
+          <w:color w:val="auto"/>
+          <w:kern w:val="2"/>
+          <w:position w:val="0"/>
+          <w:sz w:val="24"/>
+          <w:sz w:val="24"/>
+          <w:szCs w:val="24"/>
+          <w:vertAlign w:val="baseline"/>
+          <w:lang w:val="en-US" w:eastAsia="zh-CN" w:bidi="ar-SA"/>
+        </w:rPr>
+        <w:t>+w</w:t>
+      </w:r>
+      <w:r>
+        <w:rPr>
+          <w:rFonts w:eastAsia="" w:cs="等线" w:cstheme="minorBidi" w:eastAsiaTheme="minorEastAsia"/>
+          <w:b/>
+          <w:bCs/>
+          <w:color w:val="auto"/>
+          <w:kern w:val="2"/>
+          <w:sz w:val="24"/>
+          <w:szCs w:val="24"/>
+          <w:vertAlign w:val="subscript"/>
+          <w:lang w:val="en-US" w:eastAsia="zh-CN" w:bidi="ar-SA"/>
+        </w:rPr>
+        <w:t>2</w:t>
+      </w:r>
+      <w:r>
+        <w:rPr>
+          <w:rFonts w:eastAsia="" w:cs="等线" w:cstheme="minorBidi" w:eastAsiaTheme="minorEastAsia"/>
+          <w:b/>
+          <w:bCs/>
+          <w:color w:val="auto"/>
+          <w:kern w:val="2"/>
+          <w:position w:val="0"/>
+          <w:sz w:val="24"/>
+          <w:sz w:val="24"/>
+          <w:szCs w:val="24"/>
+          <w:vertAlign w:val="baseline"/>
+          <w:lang w:val="en-US" w:eastAsia="zh-CN" w:bidi="ar-SA"/>
+        </w:rPr>
+        <w:t>),</w:t>
       </w:r>
       <w:r>
         <w:rPr>
@@ -32823,55 +33575,143 @@
           <w:vertAlign w:val="baseline"/>
           <w:lang w:val="en-US" w:eastAsia="zh-CN" w:bidi="ar-SA"/>
         </w:rPr>
-        <w:t>既单又满，所以存在唯一一个</w:t>
-      </w:r>
-      <w:r>
-        <w:rPr>
-          <w:rFonts w:eastAsia="" w:cs="等线" w:cstheme="minorBidi" w:eastAsiaTheme="minorEastAsia"/>
-          <w:b/>
-          <w:bCs/>
-          <w:color w:val="auto"/>
-          <w:kern w:val="2"/>
-          <w:position w:val="0"/>
-          <w:sz w:val="24"/>
-          <w:sz w:val="24"/>
-          <w:szCs w:val="24"/>
-          <w:vertAlign w:val="baseline"/>
-          <w:lang w:val="en-US" w:eastAsia="zh-CN" w:bidi="ar-SA"/>
-        </w:rPr>
-        <w:t>v</w:t>
-      </w:r>
-      <w:r>
-        <w:rPr>
-          <w:rFonts w:eastAsia="" w:cs="等线" w:cstheme="minorBidi" w:eastAsiaTheme="minorEastAsia"/>
-          <w:b/>
-          <w:bCs/>
-          <w:color w:val="auto"/>
-          <w:kern w:val="2"/>
-          <w:position w:val="0"/>
-          <w:sz w:val="24"/>
-          <w:sz w:val="24"/>
-          <w:szCs w:val="24"/>
-          <w:vertAlign w:val="baseline"/>
-          <w:lang w:val="en-US" w:eastAsia="zh-CN" w:bidi="ar-SA"/>
-        </w:rPr>
-        <w:t>∈</w:t>
-      </w:r>
-      <w:r>
-        <w:rPr>
-          <w:rFonts w:eastAsia="" w:cs="等线" w:cstheme="minorBidi" w:eastAsiaTheme="minorEastAsia"/>
-          <w:b/>
-          <w:bCs/>
-          <w:color w:val="auto"/>
-          <w:kern w:val="2"/>
-          <w:position w:val="0"/>
-          <w:sz w:val="24"/>
-          <w:sz w:val="24"/>
-          <w:szCs w:val="24"/>
-          <w:vertAlign w:val="baseline"/>
-          <w:lang w:val="en-US" w:eastAsia="zh-CN" w:bidi="ar-SA"/>
-        </w:rPr>
-        <w:t>V,</w:t>
+        <w:t>是单映射，所以</w:t>
+      </w:r>
+      <w:r>
+        <w:rPr>
+          <w:rFonts w:eastAsia="" w:cs="等线" w:cstheme="minorBidi" w:eastAsiaTheme="minorEastAsia"/>
+          <w:b/>
+          <w:bCs/>
+          <w:color w:val="auto"/>
+          <w:kern w:val="2"/>
+          <w:position w:val="0"/>
+          <w:sz w:val="24"/>
+          <w:sz w:val="24"/>
+          <w:szCs w:val="24"/>
+          <w:vertAlign w:val="baseline"/>
+          <w:lang w:val="en-US" w:eastAsia="zh-CN" w:bidi="ar-SA"/>
+        </w:rPr>
+        <w:t>S(w</w:t>
+      </w:r>
+      <w:r>
+        <w:rPr>
+          <w:rFonts w:eastAsia="" w:cs="等线" w:cstheme="minorBidi" w:eastAsiaTheme="minorEastAsia"/>
+          <w:b/>
+          <w:bCs/>
+          <w:color w:val="auto"/>
+          <w:kern w:val="2"/>
+          <w:sz w:val="24"/>
+          <w:szCs w:val="24"/>
+          <w:vertAlign w:val="subscript"/>
+          <w:lang w:val="en-US" w:eastAsia="zh-CN" w:bidi="ar-SA"/>
+        </w:rPr>
+        <w:t>1</w:t>
+      </w:r>
+      <w:r>
+        <w:rPr>
+          <w:rFonts w:eastAsia="" w:cs="等线" w:cstheme="minorBidi" w:eastAsiaTheme="minorEastAsia"/>
+          <w:b/>
+          <w:bCs/>
+          <w:color w:val="auto"/>
+          <w:kern w:val="2"/>
+          <w:position w:val="0"/>
+          <w:sz w:val="24"/>
+          <w:sz w:val="24"/>
+          <w:szCs w:val="24"/>
+          <w:vertAlign w:val="baseline"/>
+          <w:lang w:val="en-US" w:eastAsia="zh-CN" w:bidi="ar-SA"/>
+        </w:rPr>
+        <w:t>+w</w:t>
+      </w:r>
+      <w:r>
+        <w:rPr>
+          <w:rFonts w:eastAsia="" w:cs="等线" w:cstheme="minorBidi" w:eastAsiaTheme="minorEastAsia"/>
+          <w:b/>
+          <w:bCs/>
+          <w:color w:val="auto"/>
+          <w:kern w:val="2"/>
+          <w:sz w:val="24"/>
+          <w:szCs w:val="24"/>
+          <w:vertAlign w:val="subscript"/>
+          <w:lang w:val="en-US" w:eastAsia="zh-CN" w:bidi="ar-SA"/>
+        </w:rPr>
+        <w:t>2</w:t>
+      </w:r>
+      <w:r>
+        <w:rPr>
+          <w:rFonts w:eastAsia="" w:cs="等线" w:cstheme="minorBidi" w:eastAsiaTheme="minorEastAsia"/>
+          <w:b/>
+          <w:bCs/>
+          <w:color w:val="auto"/>
+          <w:kern w:val="2"/>
+          <w:position w:val="0"/>
+          <w:sz w:val="24"/>
+          <w:sz w:val="24"/>
+          <w:szCs w:val="24"/>
+          <w:vertAlign w:val="baseline"/>
+          <w:lang w:val="en-US" w:eastAsia="zh-CN" w:bidi="ar-SA"/>
+        </w:rPr>
+        <w:t>)=Sw</w:t>
+      </w:r>
+      <w:r>
+        <w:rPr>
+          <w:rFonts w:eastAsia="" w:cs="等线" w:cstheme="minorBidi" w:eastAsiaTheme="minorEastAsia"/>
+          <w:b/>
+          <w:bCs/>
+          <w:color w:val="auto"/>
+          <w:kern w:val="2"/>
+          <w:sz w:val="24"/>
+          <w:szCs w:val="24"/>
+          <w:vertAlign w:val="subscript"/>
+          <w:lang w:val="en-US" w:eastAsia="zh-CN" w:bidi="ar-SA"/>
+        </w:rPr>
+        <w:t>1</w:t>
+      </w:r>
+      <w:r>
+        <w:rPr>
+          <w:rFonts w:eastAsia="" w:cs="等线" w:cstheme="minorBidi" w:eastAsiaTheme="minorEastAsia"/>
+          <w:b/>
+          <w:bCs/>
+          <w:color w:val="auto"/>
+          <w:kern w:val="2"/>
+          <w:position w:val="0"/>
+          <w:sz w:val="24"/>
+          <w:sz w:val="24"/>
+          <w:szCs w:val="24"/>
+          <w:vertAlign w:val="baseline"/>
+          <w:lang w:val="en-US" w:eastAsia="zh-CN" w:bidi="ar-SA"/>
+        </w:rPr>
+        <w:t>+Sw</w:t>
+      </w:r>
+      <w:r>
+        <w:rPr>
+          <w:rFonts w:eastAsia="" w:cs="等线" w:cstheme="minorBidi" w:eastAsiaTheme="minorEastAsia"/>
+          <w:b/>
+          <w:bCs/>
+          <w:color w:val="auto"/>
+          <w:kern w:val="2"/>
+          <w:sz w:val="24"/>
+          <w:szCs w:val="24"/>
+          <w:vertAlign w:val="subscript"/>
+          <w:lang w:val="en-US" w:eastAsia="zh-CN" w:bidi="ar-SA"/>
+        </w:rPr>
+        <w:t xml:space="preserve">2 </w:t>
+      </w:r>
+      <w:r>
+        <w:rPr>
+          <w:rFonts w:eastAsia="" w:cs="等线" w:cstheme="minorBidi" w:eastAsiaTheme="minorEastAsia"/>
+          <w:b/>
+          <w:bCs/>
+          <w:color w:val="auto"/>
+          <w:kern w:val="2"/>
+          <w:position w:val="0"/>
+          <w:sz w:val="24"/>
+          <w:sz w:val="24"/>
+          <w:szCs w:val="24"/>
+          <w:vertAlign w:val="baseline"/>
+          <w:lang w:val="en-US" w:eastAsia="zh-CN" w:bidi="ar-SA"/>
+        </w:rPr>
+        <w:t>,</w:t>
       </w:r>
       <w:r>
         <w:rPr>
@@ -32887,23 +33727,23 @@
           <w:vertAlign w:val="baseline"/>
           <w:lang w:val="en-US" w:eastAsia="zh-CN" w:bidi="ar-SA"/>
         </w:rPr>
-        <w:t>使得</w:t>
-      </w:r>
-      <w:r>
-        <w:rPr>
-          <w:rFonts w:eastAsia="" w:cs="等线" w:cstheme="minorBidi" w:eastAsiaTheme="minorEastAsia"/>
-          <w:b/>
-          <w:bCs/>
-          <w:color w:val="auto"/>
-          <w:kern w:val="2"/>
-          <w:position w:val="0"/>
-          <w:sz w:val="24"/>
-          <w:sz w:val="24"/>
-          <w:szCs w:val="24"/>
-          <w:vertAlign w:val="baseline"/>
-          <w:lang w:val="en-US" w:eastAsia="zh-CN" w:bidi="ar-SA"/>
-        </w:rPr>
-        <w:t>v=Sw,</w:t>
+        <w:t>加性得证；再证齐性。设</w:t>
+      </w:r>
+      <w:r>
+        <w:rPr>
+          <w:rFonts w:eastAsia="" w:cs="等线" w:cstheme="minorBidi" w:eastAsiaTheme="minorEastAsia"/>
+          <w:b/>
+          <w:bCs/>
+          <w:color w:val="auto"/>
+          <w:kern w:val="2"/>
+          <w:position w:val="0"/>
+          <w:sz w:val="24"/>
+          <w:sz w:val="24"/>
+          <w:szCs w:val="24"/>
+          <w:vertAlign w:val="baseline"/>
+          <w:lang w:val="en-US" w:eastAsia="zh-CN" w:bidi="ar-SA"/>
+        </w:rPr>
+        <w:t>w∈W</w:t>
       </w:r>
       <w:r>
         <w:rPr>
@@ -32919,1098 +33759,6 @@
           <w:vertAlign w:val="baseline"/>
           <w:lang w:val="en-US" w:eastAsia="zh-CN" w:bidi="ar-SA"/>
         </w:rPr>
-        <w:t>所以</w:t>
-      </w:r>
-      <w:r>
-        <w:rPr>
-          <w:rFonts w:eastAsia="" w:cs="等线" w:cstheme="minorBidi" w:eastAsiaTheme="minorEastAsia"/>
-          <w:b/>
-          <w:bCs/>
-          <w:color w:val="auto"/>
-          <w:kern w:val="2"/>
-          <w:position w:val="0"/>
-          <w:sz w:val="24"/>
-          <w:sz w:val="24"/>
-          <w:szCs w:val="24"/>
-          <w:vertAlign w:val="baseline"/>
-          <w:lang w:val="en-US" w:eastAsia="zh-CN" w:bidi="ar-SA"/>
-        </w:rPr>
-        <w:t>Sw</w:t>
-      </w:r>
-      <w:r>
-        <w:rPr>
-          <w:rFonts w:ascii="等线" w:hAnsi="等线" w:cs="等线" w:cstheme="minorBidi" w:eastAsiaTheme="minorEastAsia"/>
-          <w:b/>
-          <w:bCs/>
-          <w:color w:val="auto"/>
-          <w:kern w:val="2"/>
-          <w:position w:val="0"/>
-          <w:sz w:val="24"/>
-          <w:sz w:val="24"/>
-          <w:szCs w:val="24"/>
-          <w:vertAlign w:val="baseline"/>
-          <w:lang w:val="en-US" w:eastAsia="zh-CN" w:bidi="ar-SA"/>
-        </w:rPr>
-        <w:t>是</w:t>
-      </w:r>
-      <w:r>
-        <w:rPr>
-          <w:rFonts w:eastAsia="" w:cs="等线" w:cstheme="minorBidi" w:eastAsiaTheme="minorEastAsia"/>
-          <w:b/>
-          <w:bCs/>
-          <w:color w:val="auto"/>
-          <w:kern w:val="2"/>
-          <w:position w:val="0"/>
-          <w:sz w:val="24"/>
-          <w:sz w:val="24"/>
-          <w:szCs w:val="24"/>
-          <w:vertAlign w:val="baseline"/>
-          <w:lang w:val="en-US" w:eastAsia="zh-CN" w:bidi="ar-SA"/>
-        </w:rPr>
-        <w:t>V</w:t>
-      </w:r>
-      <w:r>
-        <w:rPr>
-          <w:rFonts w:ascii="等线" w:hAnsi="等线" w:cs="等线" w:cstheme="minorBidi" w:eastAsiaTheme="minorEastAsia"/>
-          <w:b/>
-          <w:bCs/>
-          <w:color w:val="auto"/>
-          <w:kern w:val="2"/>
-          <w:position w:val="0"/>
-          <w:sz w:val="24"/>
-          <w:sz w:val="24"/>
-          <w:szCs w:val="24"/>
-          <w:vertAlign w:val="baseline"/>
-          <w:lang w:val="en-US" w:eastAsia="zh-CN" w:bidi="ar-SA"/>
-        </w:rPr>
-        <w:t>中唯一一个使</w:t>
-      </w:r>
-      <w:r>
-        <w:rPr>
-          <w:rFonts w:eastAsia="" w:cs="等线" w:cstheme="minorBidi" w:eastAsiaTheme="minorEastAsia"/>
-          <w:b/>
-          <w:bCs/>
-          <w:color w:val="auto"/>
-          <w:kern w:val="2"/>
-          <w:position w:val="0"/>
-          <w:sz w:val="24"/>
-          <w:sz w:val="24"/>
-          <w:szCs w:val="24"/>
-          <w:vertAlign w:val="baseline"/>
-          <w:lang w:val="en-US" w:eastAsia="zh-CN" w:bidi="ar-SA"/>
-        </w:rPr>
-        <w:t>T(Sw)=w</w:t>
-      </w:r>
-      <w:r>
-        <w:rPr>
-          <w:rFonts w:ascii="等线" w:hAnsi="等线" w:cs="等线" w:cstheme="minorBidi" w:eastAsiaTheme="minorEastAsia"/>
-          <w:b/>
-          <w:bCs/>
-          <w:color w:val="auto"/>
-          <w:kern w:val="2"/>
-          <w:position w:val="0"/>
-          <w:sz w:val="24"/>
-          <w:sz w:val="24"/>
-          <w:szCs w:val="24"/>
-          <w:vertAlign w:val="baseline"/>
-          <w:lang w:val="en-US" w:eastAsia="zh-CN" w:bidi="ar-SA"/>
-        </w:rPr>
-        <w:t>的元素，即</w:t>
-      </w:r>
-      <w:r>
-        <w:rPr>
-          <w:rFonts w:eastAsia="" w:cs="等线" w:cstheme="minorBidi" w:eastAsiaTheme="minorEastAsia"/>
-          <w:b/>
-          <w:bCs/>
-          <w:color w:val="auto"/>
-          <w:kern w:val="2"/>
-          <w:position w:val="0"/>
-          <w:sz w:val="24"/>
-          <w:sz w:val="24"/>
-          <w:szCs w:val="24"/>
-          <w:vertAlign w:val="baseline"/>
-          <w:lang w:val="en-US" w:eastAsia="zh-CN" w:bidi="ar-SA"/>
-        </w:rPr>
-        <w:t>(TS)(w)=w,</w:t>
-      </w:r>
-      <w:r>
-        <w:rPr>
-          <w:rFonts w:ascii="等线" w:hAnsi="等线" w:cs="等线" w:cstheme="minorBidi" w:eastAsiaTheme="minorEastAsia"/>
-          <w:b/>
-          <w:bCs/>
-          <w:color w:val="auto"/>
-          <w:kern w:val="2"/>
-          <w:position w:val="0"/>
-          <w:sz w:val="24"/>
-          <w:sz w:val="24"/>
-          <w:szCs w:val="24"/>
-          <w:vertAlign w:val="baseline"/>
-          <w:lang w:val="en-US" w:eastAsia="zh-CN" w:bidi="ar-SA"/>
-        </w:rPr>
-        <w:t>所以</w:t>
-      </w:r>
-      <w:r>
-        <w:rPr>
-          <w:rFonts w:eastAsia="" w:cs="等线" w:cstheme="minorBidi" w:eastAsiaTheme="minorEastAsia"/>
-          <w:b/>
-          <w:bCs/>
-          <w:color w:val="auto"/>
-          <w:kern w:val="2"/>
-          <w:position w:val="0"/>
-          <w:sz w:val="24"/>
-          <w:sz w:val="24"/>
-          <w:szCs w:val="24"/>
-          <w:vertAlign w:val="baseline"/>
-          <w:lang w:val="en-US" w:eastAsia="zh-CN" w:bidi="ar-SA"/>
-        </w:rPr>
-        <w:t>TS</w:t>
-      </w:r>
-      <w:r>
-        <w:rPr>
-          <w:rFonts w:ascii="等线" w:hAnsi="等线" w:cs="等线" w:cstheme="minorBidi" w:eastAsiaTheme="minorEastAsia"/>
-          <w:b/>
-          <w:bCs/>
-          <w:color w:val="auto"/>
-          <w:kern w:val="2"/>
-          <w:position w:val="0"/>
-          <w:sz w:val="24"/>
-          <w:sz w:val="24"/>
-          <w:szCs w:val="24"/>
-          <w:vertAlign w:val="baseline"/>
-          <w:lang w:val="en-US" w:eastAsia="zh-CN" w:bidi="ar-SA"/>
-        </w:rPr>
-        <w:t>是恒等映射。再证</w:t>
-      </w:r>
-      <w:r>
-        <w:rPr>
-          <w:rFonts w:eastAsia="" w:cs="等线" w:cstheme="minorBidi" w:eastAsiaTheme="minorEastAsia"/>
-          <w:b/>
-          <w:bCs/>
-          <w:color w:val="auto"/>
-          <w:kern w:val="2"/>
-          <w:position w:val="0"/>
-          <w:sz w:val="24"/>
-          <w:sz w:val="24"/>
-          <w:szCs w:val="24"/>
-          <w:vertAlign w:val="baseline"/>
-          <w:lang w:val="en-US" w:eastAsia="zh-CN" w:bidi="ar-SA"/>
-        </w:rPr>
-        <w:t>ST</w:t>
-      </w:r>
-      <w:r>
-        <w:rPr>
-          <w:rFonts w:ascii="等线" w:hAnsi="等线" w:cs="等线" w:cstheme="minorBidi" w:eastAsiaTheme="minorEastAsia"/>
-          <w:b/>
-          <w:bCs/>
-          <w:color w:val="auto"/>
-          <w:kern w:val="2"/>
-          <w:position w:val="0"/>
-          <w:sz w:val="24"/>
-          <w:sz w:val="24"/>
-          <w:szCs w:val="24"/>
-          <w:vertAlign w:val="baseline"/>
-          <w:lang w:val="en-US" w:eastAsia="zh-CN" w:bidi="ar-SA"/>
-        </w:rPr>
-        <w:t>也是恒等映射。设</w:t>
-      </w:r>
-      <w:r>
-        <w:rPr>
-          <w:rFonts w:eastAsia="" w:cs="等线" w:cstheme="minorBidi" w:eastAsiaTheme="minorEastAsia"/>
-          <w:b/>
-          <w:bCs/>
-          <w:color w:val="auto"/>
-          <w:kern w:val="2"/>
-          <w:position w:val="0"/>
-          <w:sz w:val="24"/>
-          <w:sz w:val="24"/>
-          <w:szCs w:val="24"/>
-          <w:vertAlign w:val="baseline"/>
-          <w:lang w:val="en-US" w:eastAsia="zh-CN" w:bidi="ar-SA"/>
-        </w:rPr>
-        <w:t>v</w:t>
-      </w:r>
-      <w:r>
-        <w:rPr>
-          <w:rFonts w:eastAsia="" w:cs="等线" w:cstheme="minorBidi" w:eastAsiaTheme="minorEastAsia"/>
-          <w:b/>
-          <w:bCs/>
-          <w:color w:val="auto"/>
-          <w:kern w:val="2"/>
-          <w:position w:val="0"/>
-          <w:sz w:val="24"/>
-          <w:sz w:val="24"/>
-          <w:szCs w:val="24"/>
-          <w:vertAlign w:val="baseline"/>
-          <w:lang w:val="en-US" w:eastAsia="zh-CN" w:bidi="ar-SA"/>
-        </w:rPr>
-        <w:t>∈</w:t>
-      </w:r>
-      <w:r>
-        <w:rPr>
-          <w:rFonts w:eastAsia="" w:cs="等线" w:cstheme="minorBidi" w:eastAsiaTheme="minorEastAsia"/>
-          <w:b/>
-          <w:bCs/>
-          <w:color w:val="auto"/>
-          <w:kern w:val="2"/>
-          <w:position w:val="0"/>
-          <w:sz w:val="24"/>
-          <w:sz w:val="24"/>
-          <w:szCs w:val="24"/>
-          <w:vertAlign w:val="baseline"/>
-          <w:lang w:val="en-US" w:eastAsia="zh-CN" w:bidi="ar-SA"/>
-        </w:rPr>
-        <w:t>V</w:t>
-      </w:r>
-      <w:r>
-        <w:rPr>
-          <w:rFonts w:ascii="等线" w:hAnsi="等线" w:cs="等线" w:cstheme="minorBidi" w:eastAsiaTheme="minorEastAsia"/>
-          <w:b/>
-          <w:bCs/>
-          <w:color w:val="auto"/>
-          <w:kern w:val="2"/>
-          <w:position w:val="0"/>
-          <w:sz w:val="24"/>
-          <w:sz w:val="24"/>
-          <w:szCs w:val="24"/>
-          <w:vertAlign w:val="baseline"/>
-          <w:lang w:val="en-US" w:eastAsia="zh-CN" w:bidi="ar-SA"/>
-        </w:rPr>
-        <w:t>，则</w:t>
-      </w:r>
-      <w:r>
-        <w:rPr>
-          <w:rFonts w:eastAsia="" w:cs="等线" w:cstheme="minorBidi" w:eastAsiaTheme="minorEastAsia"/>
-          <w:b/>
-          <w:bCs/>
-          <w:color w:val="auto"/>
-          <w:kern w:val="2"/>
-          <w:position w:val="0"/>
-          <w:sz w:val="24"/>
-          <w:sz w:val="24"/>
-          <w:szCs w:val="24"/>
-          <w:vertAlign w:val="baseline"/>
-          <w:lang w:val="en-US" w:eastAsia="zh-CN" w:bidi="ar-SA"/>
-        </w:rPr>
-        <w:t>T(STv)=(TS)(Tv)=ITv=Tv</w:t>
-      </w:r>
-      <w:r>
-        <w:rPr>
-          <w:rFonts w:ascii="等线" w:hAnsi="等线" w:cs="等线" w:cstheme="minorBidi" w:eastAsiaTheme="minorEastAsia"/>
-          <w:b/>
-          <w:bCs/>
-          <w:color w:val="auto"/>
-          <w:kern w:val="2"/>
-          <w:position w:val="0"/>
-          <w:sz w:val="24"/>
-          <w:sz w:val="24"/>
-          <w:szCs w:val="24"/>
-          <w:vertAlign w:val="baseline"/>
-          <w:lang w:val="en-US" w:eastAsia="zh-CN" w:bidi="ar-SA"/>
-        </w:rPr>
-        <w:t>，因为</w:t>
-      </w:r>
-      <w:r>
-        <w:rPr>
-          <w:rFonts w:eastAsia="" w:cs="等线" w:cstheme="minorBidi" w:eastAsiaTheme="minorEastAsia"/>
-          <w:b/>
-          <w:bCs/>
-          <w:color w:val="auto"/>
-          <w:kern w:val="2"/>
-          <w:position w:val="0"/>
-          <w:sz w:val="24"/>
-          <w:sz w:val="24"/>
-          <w:szCs w:val="24"/>
-          <w:vertAlign w:val="baseline"/>
-          <w:lang w:val="en-US" w:eastAsia="zh-CN" w:bidi="ar-SA"/>
-        </w:rPr>
-        <w:t>T</w:t>
-      </w:r>
-      <w:r>
-        <w:rPr>
-          <w:rFonts w:ascii="等线" w:hAnsi="等线" w:cs="等线" w:cstheme="minorBidi" w:eastAsiaTheme="minorEastAsia"/>
-          <w:b/>
-          <w:bCs/>
-          <w:color w:val="auto"/>
-          <w:kern w:val="2"/>
-          <w:position w:val="0"/>
-          <w:sz w:val="24"/>
-          <w:sz w:val="24"/>
-          <w:szCs w:val="24"/>
-          <w:vertAlign w:val="baseline"/>
-          <w:lang w:val="en-US" w:eastAsia="zh-CN" w:bidi="ar-SA"/>
-        </w:rPr>
-        <w:t>是单映射</w:t>
-      </w:r>
-      <w:r>
-        <w:rPr>
-          <w:rFonts w:eastAsia="" w:cs="等线" w:cstheme="minorBidi" w:eastAsiaTheme="minorEastAsia"/>
-          <w:b/>
-          <w:bCs/>
-          <w:color w:val="auto"/>
-          <w:kern w:val="2"/>
-          <w:position w:val="0"/>
-          <w:sz w:val="24"/>
-          <w:sz w:val="24"/>
-          <w:szCs w:val="24"/>
-          <w:vertAlign w:val="baseline"/>
-          <w:lang w:val="en-US" w:eastAsia="zh-CN" w:bidi="ar-SA"/>
-        </w:rPr>
-        <w:t>,</w:t>
-      </w:r>
-      <w:r>
-        <w:rPr>
-          <w:rFonts w:ascii="等线" w:hAnsi="等线" w:cs="等线" w:cstheme="minorBidi" w:eastAsiaTheme="minorEastAsia"/>
-          <w:b/>
-          <w:bCs/>
-          <w:color w:val="auto"/>
-          <w:kern w:val="2"/>
-          <w:position w:val="0"/>
-          <w:sz w:val="24"/>
-          <w:sz w:val="24"/>
-          <w:szCs w:val="24"/>
-          <w:vertAlign w:val="baseline"/>
-          <w:lang w:val="en-US" w:eastAsia="zh-CN" w:bidi="ar-SA"/>
-        </w:rPr>
-        <w:t>所以</w:t>
-      </w:r>
-      <w:r>
-        <w:rPr>
-          <w:rFonts w:eastAsia="" w:cs="等线" w:cstheme="minorBidi" w:eastAsiaTheme="minorEastAsia"/>
-          <w:b/>
-          <w:bCs/>
-          <w:color w:val="auto"/>
-          <w:kern w:val="2"/>
-          <w:position w:val="0"/>
-          <w:sz w:val="24"/>
-          <w:sz w:val="24"/>
-          <w:szCs w:val="24"/>
-          <w:vertAlign w:val="baseline"/>
-          <w:lang w:val="en-US" w:eastAsia="zh-CN" w:bidi="ar-SA"/>
-        </w:rPr>
-        <w:t>STv=v</w:t>
-      </w:r>
-      <w:r>
-        <w:rPr>
-          <w:rFonts w:ascii="等线" w:hAnsi="等线" w:cs="等线" w:cstheme="minorBidi" w:eastAsiaTheme="minorEastAsia"/>
-          <w:b/>
-          <w:bCs/>
-          <w:color w:val="auto"/>
-          <w:kern w:val="2"/>
-          <w:position w:val="0"/>
-          <w:sz w:val="24"/>
-          <w:sz w:val="24"/>
-          <w:szCs w:val="24"/>
-          <w:vertAlign w:val="baseline"/>
-          <w:lang w:val="en-US" w:eastAsia="zh-CN" w:bidi="ar-SA"/>
-        </w:rPr>
-        <w:t>，即</w:t>
-      </w:r>
-      <w:r>
-        <w:rPr>
-          <w:rFonts w:eastAsia="" w:cs="等线" w:cstheme="minorBidi" w:eastAsiaTheme="minorEastAsia"/>
-          <w:b/>
-          <w:bCs/>
-          <w:color w:val="auto"/>
-          <w:kern w:val="2"/>
-          <w:position w:val="0"/>
-          <w:sz w:val="24"/>
-          <w:sz w:val="24"/>
-          <w:szCs w:val="24"/>
-          <w:vertAlign w:val="baseline"/>
-          <w:lang w:val="en-US" w:eastAsia="zh-CN" w:bidi="ar-SA"/>
-        </w:rPr>
-        <w:t>ST</w:t>
-      </w:r>
-      <w:r>
-        <w:rPr>
-          <w:rFonts w:ascii="等线" w:hAnsi="等线" w:cs="等线" w:cstheme="minorBidi" w:eastAsiaTheme="minorEastAsia"/>
-          <w:b/>
-          <w:bCs/>
-          <w:color w:val="auto"/>
-          <w:kern w:val="2"/>
-          <w:position w:val="0"/>
-          <w:sz w:val="24"/>
-          <w:sz w:val="24"/>
-          <w:szCs w:val="24"/>
-          <w:vertAlign w:val="baseline"/>
-          <w:lang w:val="en-US" w:eastAsia="zh-CN" w:bidi="ar-SA"/>
-        </w:rPr>
-        <w:t>也是恒等映射。最后证明</w:t>
-      </w:r>
-      <w:r>
-        <w:rPr>
-          <w:rFonts w:eastAsia="" w:cs="等线" w:cstheme="minorBidi" w:eastAsiaTheme="minorEastAsia"/>
-          <w:b/>
-          <w:bCs/>
-          <w:color w:val="auto"/>
-          <w:kern w:val="2"/>
-          <w:position w:val="0"/>
-          <w:sz w:val="24"/>
-          <w:sz w:val="24"/>
-          <w:szCs w:val="24"/>
-          <w:vertAlign w:val="baseline"/>
-          <w:lang w:val="en-US" w:eastAsia="zh-CN" w:bidi="ar-SA"/>
-        </w:rPr>
-        <w:t>S</w:t>
-      </w:r>
-      <w:r>
-        <w:rPr>
-          <w:rFonts w:ascii="等线" w:hAnsi="等线" w:cs="等线" w:cstheme="minorBidi" w:eastAsiaTheme="minorEastAsia"/>
-          <w:b/>
-          <w:bCs/>
-          <w:color w:val="auto"/>
-          <w:kern w:val="2"/>
-          <w:position w:val="0"/>
-          <w:sz w:val="24"/>
-          <w:sz w:val="24"/>
-          <w:szCs w:val="24"/>
-          <w:vertAlign w:val="baseline"/>
-          <w:lang w:val="en-US" w:eastAsia="zh-CN" w:bidi="ar-SA"/>
-        </w:rPr>
-        <w:t>是线性的。先证加性。假设</w:t>
-      </w:r>
-      <w:r>
-        <w:rPr>
-          <w:rFonts w:eastAsia="" w:cs="等线" w:cstheme="minorBidi" w:eastAsiaTheme="minorEastAsia"/>
-          <w:b/>
-          <w:bCs/>
-          <w:color w:val="auto"/>
-          <w:kern w:val="2"/>
-          <w:position w:val="0"/>
-          <w:sz w:val="24"/>
-          <w:sz w:val="24"/>
-          <w:szCs w:val="24"/>
-          <w:vertAlign w:val="baseline"/>
-          <w:lang w:val="en-US" w:eastAsia="zh-CN" w:bidi="ar-SA"/>
-        </w:rPr>
-        <w:t>w</w:t>
-      </w:r>
-      <w:r>
-        <w:rPr>
-          <w:rFonts w:eastAsia="" w:cs="等线" w:cstheme="minorBidi" w:eastAsiaTheme="minorEastAsia"/>
-          <w:b/>
-          <w:bCs/>
-          <w:color w:val="auto"/>
-          <w:kern w:val="2"/>
-          <w:sz w:val="24"/>
-          <w:szCs w:val="24"/>
-          <w:vertAlign w:val="subscript"/>
-          <w:lang w:val="en-US" w:eastAsia="zh-CN" w:bidi="ar-SA"/>
-        </w:rPr>
-        <w:t>1</w:t>
-      </w:r>
-      <w:r>
-        <w:rPr>
-          <w:rFonts w:eastAsia="" w:cs="等线" w:cstheme="minorBidi" w:eastAsiaTheme="minorEastAsia"/>
-          <w:b/>
-          <w:bCs/>
-          <w:color w:val="auto"/>
-          <w:kern w:val="2"/>
-          <w:position w:val="0"/>
-          <w:sz w:val="24"/>
-          <w:sz w:val="24"/>
-          <w:szCs w:val="24"/>
-          <w:vertAlign w:val="baseline"/>
-          <w:lang w:val="en-US" w:eastAsia="zh-CN" w:bidi="ar-SA"/>
-        </w:rPr>
-        <w:t>,w</w:t>
-      </w:r>
-      <w:r>
-        <w:rPr>
-          <w:rFonts w:eastAsia="" w:cs="等线" w:cstheme="minorBidi" w:eastAsiaTheme="minorEastAsia"/>
-          <w:b/>
-          <w:bCs/>
-          <w:color w:val="auto"/>
-          <w:kern w:val="2"/>
-          <w:sz w:val="24"/>
-          <w:szCs w:val="24"/>
-          <w:vertAlign w:val="subscript"/>
-          <w:lang w:val="en-US" w:eastAsia="zh-CN" w:bidi="ar-SA"/>
-        </w:rPr>
-        <w:t>2</w:t>
-      </w:r>
-      <w:r>
-        <w:rPr>
-          <w:rFonts w:eastAsia="" w:cs="等线" w:cstheme="minorBidi" w:eastAsiaTheme="minorEastAsia"/>
-          <w:b/>
-          <w:bCs/>
-          <w:color w:val="auto"/>
-          <w:kern w:val="2"/>
-          <w:position w:val="0"/>
-          <w:sz w:val="24"/>
-          <w:sz w:val="24"/>
-          <w:szCs w:val="24"/>
-          <w:vertAlign w:val="baseline"/>
-          <w:lang w:val="en-US" w:eastAsia="zh-CN" w:bidi="ar-SA"/>
-        </w:rPr>
-        <w:t>∈</w:t>
-      </w:r>
-      <w:r>
-        <w:rPr>
-          <w:rFonts w:eastAsia="" w:cs="等线" w:cstheme="minorBidi" w:eastAsiaTheme="minorEastAsia"/>
-          <w:b/>
-          <w:bCs/>
-          <w:color w:val="auto"/>
-          <w:kern w:val="2"/>
-          <w:position w:val="0"/>
-          <w:sz w:val="24"/>
-          <w:sz w:val="24"/>
-          <w:szCs w:val="24"/>
-          <w:vertAlign w:val="baseline"/>
-          <w:lang w:val="en-US" w:eastAsia="zh-CN" w:bidi="ar-SA"/>
-        </w:rPr>
-        <w:t>W,</w:t>
-      </w:r>
-      <w:r>
-        <w:rPr>
-          <w:rFonts w:ascii="等线" w:hAnsi="等线" w:cs="等线" w:cstheme="minorBidi" w:eastAsiaTheme="minorEastAsia"/>
-          <w:b/>
-          <w:bCs/>
-          <w:color w:val="auto"/>
-          <w:kern w:val="2"/>
-          <w:position w:val="0"/>
-          <w:sz w:val="24"/>
-          <w:sz w:val="24"/>
-          <w:szCs w:val="24"/>
-          <w:vertAlign w:val="baseline"/>
-          <w:lang w:val="en-US" w:eastAsia="zh-CN" w:bidi="ar-SA"/>
-        </w:rPr>
-        <w:t>则</w:t>
-      </w:r>
-      <w:r>
-        <w:rPr>
-          <w:rFonts w:eastAsia="" w:cs="等线" w:cstheme="minorBidi" w:eastAsiaTheme="minorEastAsia"/>
-          <w:b/>
-          <w:bCs/>
-          <w:color w:val="auto"/>
-          <w:kern w:val="2"/>
-          <w:position w:val="0"/>
-          <w:sz w:val="24"/>
-          <w:sz w:val="24"/>
-          <w:szCs w:val="24"/>
-          <w:vertAlign w:val="baseline"/>
-          <w:lang w:val="en-US" w:eastAsia="zh-CN" w:bidi="ar-SA"/>
-        </w:rPr>
-        <w:t>T(Sw</w:t>
-      </w:r>
-      <w:r>
-        <w:rPr>
-          <w:rFonts w:eastAsia="" w:cs="等线" w:cstheme="minorBidi" w:eastAsiaTheme="minorEastAsia"/>
-          <w:b/>
-          <w:bCs/>
-          <w:color w:val="auto"/>
-          <w:kern w:val="2"/>
-          <w:sz w:val="24"/>
-          <w:szCs w:val="24"/>
-          <w:vertAlign w:val="subscript"/>
-          <w:lang w:val="en-US" w:eastAsia="zh-CN" w:bidi="ar-SA"/>
-        </w:rPr>
-        <w:t>1</w:t>
-      </w:r>
-      <w:r>
-        <w:rPr>
-          <w:rFonts w:eastAsia="" w:cs="等线" w:cstheme="minorBidi" w:eastAsiaTheme="minorEastAsia"/>
-          <w:b/>
-          <w:bCs/>
-          <w:color w:val="auto"/>
-          <w:kern w:val="2"/>
-          <w:position w:val="0"/>
-          <w:sz w:val="24"/>
-          <w:sz w:val="24"/>
-          <w:szCs w:val="24"/>
-          <w:vertAlign w:val="baseline"/>
-          <w:lang w:val="en-US" w:eastAsia="zh-CN" w:bidi="ar-SA"/>
-        </w:rPr>
-        <w:t>+Sw</w:t>
-      </w:r>
-      <w:r>
-        <w:rPr>
-          <w:rFonts w:eastAsia="" w:cs="等线" w:cstheme="minorBidi" w:eastAsiaTheme="minorEastAsia"/>
-          <w:b/>
-          <w:bCs/>
-          <w:color w:val="auto"/>
-          <w:kern w:val="2"/>
-          <w:sz w:val="24"/>
-          <w:szCs w:val="24"/>
-          <w:vertAlign w:val="subscript"/>
-          <w:lang w:val="en-US" w:eastAsia="zh-CN" w:bidi="ar-SA"/>
-        </w:rPr>
-        <w:t xml:space="preserve">2 </w:t>
-      </w:r>
-      <w:r>
-        <w:rPr>
-          <w:rFonts w:eastAsia="" w:cs="等线" w:cstheme="minorBidi" w:eastAsiaTheme="minorEastAsia"/>
-          <w:b/>
-          <w:bCs/>
-          <w:color w:val="auto"/>
-          <w:kern w:val="2"/>
-          <w:position w:val="0"/>
-          <w:sz w:val="24"/>
-          <w:sz w:val="24"/>
-          <w:szCs w:val="24"/>
-          <w:vertAlign w:val="baseline"/>
-          <w:lang w:val="en-US" w:eastAsia="zh-CN" w:bidi="ar-SA"/>
-        </w:rPr>
-        <w:t>)=TSw</w:t>
-      </w:r>
-      <w:r>
-        <w:rPr>
-          <w:rFonts w:eastAsia="" w:cs="等线" w:cstheme="minorBidi" w:eastAsiaTheme="minorEastAsia"/>
-          <w:b/>
-          <w:bCs/>
-          <w:color w:val="auto"/>
-          <w:kern w:val="2"/>
-          <w:sz w:val="24"/>
-          <w:szCs w:val="24"/>
-          <w:vertAlign w:val="subscript"/>
-          <w:lang w:val="en-US" w:eastAsia="zh-CN" w:bidi="ar-SA"/>
-        </w:rPr>
-        <w:t>1</w:t>
-      </w:r>
-      <w:r>
-        <w:rPr>
-          <w:rFonts w:eastAsia="" w:cs="等线" w:cstheme="minorBidi" w:eastAsiaTheme="minorEastAsia"/>
-          <w:b/>
-          <w:bCs/>
-          <w:color w:val="auto"/>
-          <w:kern w:val="2"/>
-          <w:position w:val="0"/>
-          <w:sz w:val="24"/>
-          <w:sz w:val="24"/>
-          <w:szCs w:val="24"/>
-          <w:vertAlign w:val="baseline"/>
-          <w:lang w:val="en-US" w:eastAsia="zh-CN" w:bidi="ar-SA"/>
-        </w:rPr>
-        <w:t>+TSw</w:t>
-      </w:r>
-      <w:r>
-        <w:rPr>
-          <w:rFonts w:eastAsia="" w:cs="等线" w:cstheme="minorBidi" w:eastAsiaTheme="minorEastAsia"/>
-          <w:b/>
-          <w:bCs/>
-          <w:color w:val="auto"/>
-          <w:kern w:val="2"/>
-          <w:sz w:val="24"/>
-          <w:szCs w:val="24"/>
-          <w:vertAlign w:val="subscript"/>
-          <w:lang w:val="en-US" w:eastAsia="zh-CN" w:bidi="ar-SA"/>
-        </w:rPr>
-        <w:t>2</w:t>
-      </w:r>
-      <w:r>
-        <w:rPr>
-          <w:rFonts w:eastAsia="" w:cs="等线" w:cstheme="minorBidi" w:eastAsiaTheme="minorEastAsia"/>
-          <w:b/>
-          <w:bCs/>
-          <w:color w:val="auto"/>
-          <w:kern w:val="2"/>
-          <w:position w:val="0"/>
-          <w:sz w:val="24"/>
-          <w:sz w:val="24"/>
-          <w:szCs w:val="24"/>
-          <w:vertAlign w:val="baseline"/>
-          <w:lang w:val="en-US" w:eastAsia="zh-CN" w:bidi="ar-SA"/>
-        </w:rPr>
-        <w:t>=w</w:t>
-      </w:r>
-      <w:r>
-        <w:rPr>
-          <w:rFonts w:eastAsia="" w:cs="等线" w:cstheme="minorBidi" w:eastAsiaTheme="minorEastAsia"/>
-          <w:b/>
-          <w:bCs/>
-          <w:color w:val="auto"/>
-          <w:kern w:val="2"/>
-          <w:sz w:val="24"/>
-          <w:szCs w:val="24"/>
-          <w:vertAlign w:val="subscript"/>
-          <w:lang w:val="en-US" w:eastAsia="zh-CN" w:bidi="ar-SA"/>
-        </w:rPr>
-        <w:t>1</w:t>
-      </w:r>
-      <w:r>
-        <w:rPr>
-          <w:rFonts w:eastAsia="" w:cs="等线" w:cstheme="minorBidi" w:eastAsiaTheme="minorEastAsia"/>
-          <w:b/>
-          <w:bCs/>
-          <w:color w:val="auto"/>
-          <w:kern w:val="2"/>
-          <w:position w:val="0"/>
-          <w:sz w:val="24"/>
-          <w:sz w:val="24"/>
-          <w:szCs w:val="24"/>
-          <w:vertAlign w:val="baseline"/>
-          <w:lang w:val="en-US" w:eastAsia="zh-CN" w:bidi="ar-SA"/>
-        </w:rPr>
-        <w:t>+w</w:t>
-      </w:r>
-      <w:r>
-        <w:rPr>
-          <w:rFonts w:eastAsia="" w:cs="等线" w:cstheme="minorBidi" w:eastAsiaTheme="minorEastAsia"/>
-          <w:b/>
-          <w:bCs/>
-          <w:color w:val="auto"/>
-          <w:kern w:val="2"/>
-          <w:sz w:val="24"/>
-          <w:szCs w:val="24"/>
-          <w:vertAlign w:val="subscript"/>
-          <w:lang w:val="en-US" w:eastAsia="zh-CN" w:bidi="ar-SA"/>
-        </w:rPr>
-        <w:t>2</w:t>
-      </w:r>
-      <w:r>
-        <w:rPr>
-          <w:rFonts w:eastAsia="" w:cs="等线" w:cstheme="minorBidi" w:eastAsiaTheme="minorEastAsia"/>
-          <w:b/>
-          <w:bCs/>
-          <w:color w:val="auto"/>
-          <w:kern w:val="2"/>
-          <w:position w:val="0"/>
-          <w:sz w:val="24"/>
-          <w:sz w:val="24"/>
-          <w:szCs w:val="24"/>
-          <w:vertAlign w:val="baseline"/>
-          <w:lang w:val="en-US" w:eastAsia="zh-CN" w:bidi="ar-SA"/>
-        </w:rPr>
-        <w:t>=TS(w</w:t>
-      </w:r>
-      <w:r>
-        <w:rPr>
-          <w:rFonts w:eastAsia="" w:cs="等线" w:cstheme="minorBidi" w:eastAsiaTheme="minorEastAsia"/>
-          <w:b/>
-          <w:bCs/>
-          <w:color w:val="auto"/>
-          <w:kern w:val="2"/>
-          <w:sz w:val="24"/>
-          <w:szCs w:val="24"/>
-          <w:vertAlign w:val="subscript"/>
-          <w:lang w:val="en-US" w:eastAsia="zh-CN" w:bidi="ar-SA"/>
-        </w:rPr>
-        <w:t>1</w:t>
-      </w:r>
-      <w:r>
-        <w:rPr>
-          <w:rFonts w:eastAsia="" w:cs="等线" w:cstheme="minorBidi" w:eastAsiaTheme="minorEastAsia"/>
-          <w:b/>
-          <w:bCs/>
-          <w:color w:val="auto"/>
-          <w:kern w:val="2"/>
-          <w:position w:val="0"/>
-          <w:sz w:val="24"/>
-          <w:sz w:val="24"/>
-          <w:szCs w:val="24"/>
-          <w:vertAlign w:val="baseline"/>
-          <w:lang w:val="en-US" w:eastAsia="zh-CN" w:bidi="ar-SA"/>
-        </w:rPr>
-        <w:t>+w</w:t>
-      </w:r>
-      <w:r>
-        <w:rPr>
-          <w:rFonts w:eastAsia="" w:cs="等线" w:cstheme="minorBidi" w:eastAsiaTheme="minorEastAsia"/>
-          <w:b/>
-          <w:bCs/>
-          <w:color w:val="auto"/>
-          <w:kern w:val="2"/>
-          <w:sz w:val="24"/>
-          <w:szCs w:val="24"/>
-          <w:vertAlign w:val="subscript"/>
-          <w:lang w:val="en-US" w:eastAsia="zh-CN" w:bidi="ar-SA"/>
-        </w:rPr>
-        <w:t>2</w:t>
-      </w:r>
-      <w:r>
-        <w:rPr>
-          <w:rFonts w:eastAsia="" w:cs="等线" w:cstheme="minorBidi" w:eastAsiaTheme="minorEastAsia"/>
-          <w:b/>
-          <w:bCs/>
-          <w:color w:val="auto"/>
-          <w:kern w:val="2"/>
-          <w:position w:val="0"/>
-          <w:sz w:val="24"/>
-          <w:sz w:val="24"/>
-          <w:szCs w:val="24"/>
-          <w:vertAlign w:val="baseline"/>
-          <w:lang w:val="en-US" w:eastAsia="zh-CN" w:bidi="ar-SA"/>
-        </w:rPr>
-        <w:t>),</w:t>
-      </w:r>
-      <w:r>
-        <w:rPr>
-          <w:rFonts w:ascii="等线" w:hAnsi="等线" w:cs="等线" w:cstheme="minorBidi" w:eastAsiaTheme="minorEastAsia"/>
-          <w:b/>
-          <w:bCs/>
-          <w:color w:val="auto"/>
-          <w:kern w:val="2"/>
-          <w:position w:val="0"/>
-          <w:sz w:val="24"/>
-          <w:sz w:val="24"/>
-          <w:szCs w:val="24"/>
-          <w:vertAlign w:val="baseline"/>
-          <w:lang w:val="en-US" w:eastAsia="zh-CN" w:bidi="ar-SA"/>
-        </w:rPr>
-        <w:t>因为</w:t>
-      </w:r>
-      <w:r>
-        <w:rPr>
-          <w:rFonts w:eastAsia="" w:cs="等线" w:cstheme="minorBidi" w:eastAsiaTheme="minorEastAsia"/>
-          <w:b/>
-          <w:bCs/>
-          <w:color w:val="auto"/>
-          <w:kern w:val="2"/>
-          <w:position w:val="0"/>
-          <w:sz w:val="24"/>
-          <w:sz w:val="24"/>
-          <w:szCs w:val="24"/>
-          <w:vertAlign w:val="baseline"/>
-          <w:lang w:val="en-US" w:eastAsia="zh-CN" w:bidi="ar-SA"/>
-        </w:rPr>
-        <w:t>T</w:t>
-      </w:r>
-      <w:r>
-        <w:rPr>
-          <w:rFonts w:ascii="等线" w:hAnsi="等线" w:cs="等线" w:cstheme="minorBidi" w:eastAsiaTheme="minorEastAsia"/>
-          <w:b/>
-          <w:bCs/>
-          <w:color w:val="auto"/>
-          <w:kern w:val="2"/>
-          <w:position w:val="0"/>
-          <w:sz w:val="24"/>
-          <w:sz w:val="24"/>
-          <w:szCs w:val="24"/>
-          <w:vertAlign w:val="baseline"/>
-          <w:lang w:val="en-US" w:eastAsia="zh-CN" w:bidi="ar-SA"/>
-        </w:rPr>
-        <w:t>是单映射，所以</w:t>
-      </w:r>
-      <w:r>
-        <w:rPr>
-          <w:rFonts w:eastAsia="" w:cs="等线" w:cstheme="minorBidi" w:eastAsiaTheme="minorEastAsia"/>
-          <w:b/>
-          <w:bCs/>
-          <w:color w:val="auto"/>
-          <w:kern w:val="2"/>
-          <w:position w:val="0"/>
-          <w:sz w:val="24"/>
-          <w:sz w:val="24"/>
-          <w:szCs w:val="24"/>
-          <w:vertAlign w:val="baseline"/>
-          <w:lang w:val="en-US" w:eastAsia="zh-CN" w:bidi="ar-SA"/>
-        </w:rPr>
-        <w:t>S(w</w:t>
-      </w:r>
-      <w:r>
-        <w:rPr>
-          <w:rFonts w:eastAsia="" w:cs="等线" w:cstheme="minorBidi" w:eastAsiaTheme="minorEastAsia"/>
-          <w:b/>
-          <w:bCs/>
-          <w:color w:val="auto"/>
-          <w:kern w:val="2"/>
-          <w:sz w:val="24"/>
-          <w:szCs w:val="24"/>
-          <w:vertAlign w:val="subscript"/>
-          <w:lang w:val="en-US" w:eastAsia="zh-CN" w:bidi="ar-SA"/>
-        </w:rPr>
-        <w:t>1</w:t>
-      </w:r>
-      <w:r>
-        <w:rPr>
-          <w:rFonts w:eastAsia="" w:cs="等线" w:cstheme="minorBidi" w:eastAsiaTheme="minorEastAsia"/>
-          <w:b/>
-          <w:bCs/>
-          <w:color w:val="auto"/>
-          <w:kern w:val="2"/>
-          <w:position w:val="0"/>
-          <w:sz w:val="24"/>
-          <w:sz w:val="24"/>
-          <w:szCs w:val="24"/>
-          <w:vertAlign w:val="baseline"/>
-          <w:lang w:val="en-US" w:eastAsia="zh-CN" w:bidi="ar-SA"/>
-        </w:rPr>
-        <w:t>+w</w:t>
-      </w:r>
-      <w:r>
-        <w:rPr>
-          <w:rFonts w:eastAsia="" w:cs="等线" w:cstheme="minorBidi" w:eastAsiaTheme="minorEastAsia"/>
-          <w:b/>
-          <w:bCs/>
-          <w:color w:val="auto"/>
-          <w:kern w:val="2"/>
-          <w:sz w:val="24"/>
-          <w:szCs w:val="24"/>
-          <w:vertAlign w:val="subscript"/>
-          <w:lang w:val="en-US" w:eastAsia="zh-CN" w:bidi="ar-SA"/>
-        </w:rPr>
-        <w:t>2</w:t>
-      </w:r>
-      <w:r>
-        <w:rPr>
-          <w:rFonts w:eastAsia="" w:cs="等线" w:cstheme="minorBidi" w:eastAsiaTheme="minorEastAsia"/>
-          <w:b/>
-          <w:bCs/>
-          <w:color w:val="auto"/>
-          <w:kern w:val="2"/>
-          <w:position w:val="0"/>
-          <w:sz w:val="24"/>
-          <w:sz w:val="24"/>
-          <w:szCs w:val="24"/>
-          <w:vertAlign w:val="baseline"/>
-          <w:lang w:val="en-US" w:eastAsia="zh-CN" w:bidi="ar-SA"/>
-        </w:rPr>
-        <w:t>)</w:t>
-      </w:r>
-      <w:r>
-        <w:rPr>
-          <w:rFonts w:eastAsia="" w:cs="等线" w:cstheme="minorBidi" w:eastAsiaTheme="minorEastAsia"/>
-          <w:b/>
-          <w:bCs/>
-          <w:color w:val="auto"/>
-          <w:kern w:val="2"/>
-          <w:position w:val="0"/>
-          <w:sz w:val="24"/>
-          <w:sz w:val="24"/>
-          <w:szCs w:val="24"/>
-          <w:vertAlign w:val="baseline"/>
-          <w:lang w:val="en-US" w:eastAsia="zh-CN" w:bidi="ar-SA"/>
-        </w:rPr>
-        <w:t>=Sw</w:t>
-      </w:r>
-      <w:r>
-        <w:rPr>
-          <w:rFonts w:eastAsia="" w:cs="等线" w:cstheme="minorBidi" w:eastAsiaTheme="minorEastAsia"/>
-          <w:b/>
-          <w:bCs/>
-          <w:color w:val="auto"/>
-          <w:kern w:val="2"/>
-          <w:sz w:val="24"/>
-          <w:szCs w:val="24"/>
-          <w:vertAlign w:val="subscript"/>
-          <w:lang w:val="en-US" w:eastAsia="zh-CN" w:bidi="ar-SA"/>
-        </w:rPr>
-        <w:t>1</w:t>
-      </w:r>
-      <w:r>
-        <w:rPr>
-          <w:rFonts w:eastAsia="" w:cs="等线" w:cstheme="minorBidi" w:eastAsiaTheme="minorEastAsia"/>
-          <w:b/>
-          <w:bCs/>
-          <w:color w:val="auto"/>
-          <w:kern w:val="2"/>
-          <w:position w:val="0"/>
-          <w:sz w:val="24"/>
-          <w:sz w:val="24"/>
-          <w:szCs w:val="24"/>
-          <w:vertAlign w:val="baseline"/>
-          <w:lang w:val="en-US" w:eastAsia="zh-CN" w:bidi="ar-SA"/>
-        </w:rPr>
-        <w:t>+Sw</w:t>
-      </w:r>
-      <w:r>
-        <w:rPr>
-          <w:rFonts w:eastAsia="" w:cs="等线" w:cstheme="minorBidi" w:eastAsiaTheme="minorEastAsia"/>
-          <w:b/>
-          <w:bCs/>
-          <w:color w:val="auto"/>
-          <w:kern w:val="2"/>
-          <w:sz w:val="24"/>
-          <w:szCs w:val="24"/>
-          <w:vertAlign w:val="subscript"/>
-          <w:lang w:val="en-US" w:eastAsia="zh-CN" w:bidi="ar-SA"/>
-        </w:rPr>
-        <w:t xml:space="preserve">2 </w:t>
-      </w:r>
-      <w:r>
-        <w:rPr>
-          <w:rFonts w:eastAsia="" w:cs="等线" w:cstheme="minorBidi" w:eastAsiaTheme="minorEastAsia"/>
-          <w:b/>
-          <w:bCs/>
-          <w:color w:val="auto"/>
-          <w:kern w:val="2"/>
-          <w:position w:val="0"/>
-          <w:sz w:val="24"/>
-          <w:sz w:val="24"/>
-          <w:szCs w:val="24"/>
-          <w:vertAlign w:val="baseline"/>
-          <w:lang w:val="en-US" w:eastAsia="zh-CN" w:bidi="ar-SA"/>
-        </w:rPr>
-        <w:t>,</w:t>
-      </w:r>
-      <w:r>
-        <w:rPr>
-          <w:rFonts w:ascii="等线" w:hAnsi="等线" w:cs="等线" w:cstheme="minorBidi" w:eastAsiaTheme="minorEastAsia"/>
-          <w:b/>
-          <w:bCs/>
-          <w:color w:val="auto"/>
-          <w:kern w:val="2"/>
-          <w:position w:val="0"/>
-          <w:sz w:val="24"/>
-          <w:sz w:val="24"/>
-          <w:szCs w:val="24"/>
-          <w:vertAlign w:val="baseline"/>
-          <w:lang w:val="en-US" w:eastAsia="zh-CN" w:bidi="ar-SA"/>
-        </w:rPr>
-        <w:t>加性得证；再证齐性。设</w:t>
-      </w:r>
-      <w:r>
-        <w:rPr>
-          <w:rFonts w:eastAsia="" w:cs="等线" w:cstheme="minorBidi" w:eastAsiaTheme="minorEastAsia"/>
-          <w:b/>
-          <w:bCs/>
-          <w:color w:val="auto"/>
-          <w:kern w:val="2"/>
-          <w:position w:val="0"/>
-          <w:sz w:val="24"/>
-          <w:sz w:val="24"/>
-          <w:szCs w:val="24"/>
-          <w:vertAlign w:val="baseline"/>
-          <w:lang w:val="en-US" w:eastAsia="zh-CN" w:bidi="ar-SA"/>
-        </w:rPr>
-        <w:t>w</w:t>
-      </w:r>
-      <w:r>
-        <w:rPr>
-          <w:rFonts w:eastAsia="" w:cs="等线" w:cstheme="minorBidi" w:eastAsiaTheme="minorEastAsia"/>
-          <w:b/>
-          <w:bCs/>
-          <w:color w:val="auto"/>
-          <w:kern w:val="2"/>
-          <w:position w:val="0"/>
-          <w:sz w:val="24"/>
-          <w:sz w:val="24"/>
-          <w:szCs w:val="24"/>
-          <w:vertAlign w:val="baseline"/>
-          <w:lang w:val="en-US" w:eastAsia="zh-CN" w:bidi="ar-SA"/>
-        </w:rPr>
-        <w:t>∈</w:t>
-      </w:r>
-      <w:r>
-        <w:rPr>
-          <w:rFonts w:eastAsia="" w:cs="等线" w:cstheme="minorBidi" w:eastAsiaTheme="minorEastAsia"/>
-          <w:b/>
-          <w:bCs/>
-          <w:color w:val="auto"/>
-          <w:kern w:val="2"/>
-          <w:position w:val="0"/>
-          <w:sz w:val="24"/>
-          <w:sz w:val="24"/>
-          <w:szCs w:val="24"/>
-          <w:vertAlign w:val="baseline"/>
-          <w:lang w:val="en-US" w:eastAsia="zh-CN" w:bidi="ar-SA"/>
-        </w:rPr>
-        <w:t>W</w:t>
-      </w:r>
-      <w:r>
-        <w:rPr>
-          <w:rFonts w:ascii="等线" w:hAnsi="等线" w:cs="等线" w:cstheme="minorBidi" w:eastAsiaTheme="minorEastAsia"/>
-          <w:b/>
-          <w:bCs/>
-          <w:color w:val="auto"/>
-          <w:kern w:val="2"/>
-          <w:position w:val="0"/>
-          <w:sz w:val="24"/>
-          <w:sz w:val="24"/>
-          <w:szCs w:val="24"/>
-          <w:vertAlign w:val="baseline"/>
-          <w:lang w:val="en-US" w:eastAsia="zh-CN" w:bidi="ar-SA"/>
-        </w:rPr>
         <w:t>，</w:t>
       </w:r>
       <w:r>
@@ -34027,39 +33775,7 @@
           <w:vertAlign w:val="baseline"/>
           <w:lang w:val="en-US" w:eastAsia="zh-CN" w:bidi="ar-SA"/>
         </w:rPr>
-        <w:t>a</w:t>
-      </w:r>
-      <w:r>
-        <w:rPr>
-          <w:rFonts w:eastAsia="" w:cs="等线" w:cstheme="minorBidi" w:eastAsiaTheme="minorEastAsia"/>
-          <w:b/>
-          <w:bCs/>
-          <w:color w:val="auto"/>
-          <w:kern w:val="2"/>
-          <w:position w:val="0"/>
-          <w:sz w:val="24"/>
-          <w:sz w:val="24"/>
-          <w:szCs w:val="24"/>
-          <w:vertAlign w:val="baseline"/>
-          <w:lang w:val="en-US" w:eastAsia="zh-CN" w:bidi="ar-SA"/>
-        </w:rPr>
-        <w:t>∈</w:t>
-      </w:r>
-      <w:r>
-        <w:rPr>
-          <w:rFonts w:eastAsia="" w:cs="等线" w:cstheme="minorBidi" w:eastAsiaTheme="minorEastAsia"/>
-          <w:b/>
-          <w:bCs/>
-          <w:color w:val="auto"/>
-          <w:kern w:val="2"/>
-          <w:position w:val="0"/>
-          <w:sz w:val="24"/>
-          <w:sz w:val="24"/>
-          <w:szCs w:val="24"/>
-          <w:vertAlign w:val="baseline"/>
-          <w:lang w:val="en-US" w:eastAsia="zh-CN" w:bidi="ar-SA"/>
-        </w:rPr>
-        <w:t>F</w:t>
+        <w:t>a∈F</w:t>
       </w:r>
       <w:r>
         <w:rPr>
@@ -34180,12 +33896,11 @@
         <w:widowControl w:val="false"/>
         <w:numPr>
           <w:ilvl w:val="0"/>
-          <w:numId w:val="0"/>
+          <w:numId w:val="1"/>
         </w:numPr>
         <w:suppressAutoHyphens w:val="true"/>
         <w:bidi w:val="0"/>
         <w:spacing w:before="0" w:after="0"/>
-        <w:ind w:left="1680" w:hanging="0"/>
         <w:jc w:val="both"/>
         <w:rPr>
           <w:b/>
@@ -34202,7 +33917,141 @@
           <w:sz w:val="24"/>
           <w:szCs w:val="24"/>
         </w:rPr>
-        <w:t xml:space="preserve">     </w:t>
+        <w:t>若存在一个向量空间</w:t>
+      </w:r>
+      <w:r>
+        <w:rPr>
+          <w:b/>
+          <w:bCs/>
+          <w:sz w:val="24"/>
+          <w:szCs w:val="24"/>
+        </w:rPr>
+        <w:t>V</w:t>
+      </w:r>
+      <w:r>
+        <w:rPr>
+          <w:b/>
+          <w:bCs/>
+          <w:sz w:val="24"/>
+          <w:szCs w:val="24"/>
+        </w:rPr>
+        <w:t>到另一个向量空间</w:t>
+      </w:r>
+      <w:r>
+        <w:rPr>
+          <w:b/>
+          <w:bCs/>
+          <w:sz w:val="24"/>
+          <w:szCs w:val="24"/>
+        </w:rPr>
+        <w:t>W</w:t>
+      </w:r>
+      <w:r>
+        <w:rPr>
+          <w:b/>
+          <w:bCs/>
+          <w:sz w:val="24"/>
+          <w:szCs w:val="24"/>
+        </w:rPr>
+        <w:t>的可逆线性映射， 则称</w:t>
+      </w:r>
+      <w:r>
+        <w:rPr>
+          <w:b/>
+          <w:bCs/>
+          <w:sz w:val="24"/>
+          <w:szCs w:val="24"/>
+        </w:rPr>
+        <w:t>V</w:t>
+      </w:r>
+      <w:r>
+        <w:rPr>
+          <w:b/>
+          <w:bCs/>
+          <w:sz w:val="24"/>
+          <w:szCs w:val="24"/>
+        </w:rPr>
+        <w:t>和</w:t>
+      </w:r>
+      <w:r>
+        <w:rPr>
+          <w:b/>
+          <w:bCs/>
+          <w:sz w:val="24"/>
+          <w:szCs w:val="24"/>
+        </w:rPr>
+        <w:t>W</w:t>
+      </w:r>
+      <w:r>
+        <w:rPr>
+          <w:b/>
+          <w:bCs/>
+          <w:color w:val="C9211E"/>
+          <w:sz w:val="24"/>
+          <w:szCs w:val="24"/>
+        </w:rPr>
+        <w:t>同构</w:t>
+      </w:r>
+      <w:r>
+        <w:rPr>
+          <w:b/>
+          <w:bCs/>
+          <w:sz w:val="24"/>
+          <w:szCs w:val="24"/>
+        </w:rPr>
+        <w:t>。</w:t>
+      </w:r>
+      <w:r>
+        <w:rPr>
+          <w:b/>
+          <w:bCs/>
+          <w:sz w:val="24"/>
+          <w:szCs w:val="24"/>
+        </w:rPr>
+        <w:t xml:space="preserve">  </w:t>
+      </w:r>
+      <w:r>
+        <w:rPr/>
+        <w:t xml:space="preserve">   </w:t>
+      </w:r>
+    </w:p>
+    <w:p>
+      <w:pPr>
+        <w:pStyle w:val="ListParagraph"/>
+        <w:widowControl w:val="false"/>
+        <w:numPr>
+          <w:ilvl w:val="0"/>
+          <w:numId w:val="1"/>
+        </w:numPr>
+        <w:suppressAutoHyphens w:val="true"/>
+        <w:bidi w:val="0"/>
+        <w:spacing w:before="0" w:after="0"/>
+        <w:jc w:val="both"/>
+        <w:rPr>
+          <w:b/>
+          <w:b/>
+          <w:bCs/>
+          <w:sz w:val="27"/>
+          <w:szCs w:val="27"/>
+        </w:rPr>
+      </w:pPr>
+      <w:r>
+        <w:rPr>
+          <w:b/>
+          <w:bCs/>
+          <w:sz w:val="24"/>
+          <w:szCs w:val="27"/>
+        </w:rPr>
+        <w:t>两个有限维向量空间同构当且仅当他们的维数相等</w:t>
+      </w:r>
+      <w:r>
+        <w:rPr>
+          <w:b/>
+          <w:bCs/>
+          <w:sz w:val="24"/>
+          <w:szCs w:val="27"/>
+        </w:rPr>
+        <w:t>。</w:t>
       </w:r>
     </w:p>
     <w:p>
@@ -34219,9 +34068,360 @@
         <w:ind w:left="360" w:hanging="0"/>
         <w:jc w:val="both"/>
         <w:rPr>
+          <w:b/>
+          <w:b/>
+          <w:bCs/>
+          <w:sz w:val="27"/>
+          <w:szCs w:val="27"/>
+        </w:rPr>
+      </w:pPr>
+      <w:r>
+        <w:rPr>
+          <w:b/>
+          <w:bCs/>
+          <w:sz w:val="24"/>
+          <w:szCs w:val="27"/>
+        </w:rPr>
+        <w:t>证</w:t>
+      </w:r>
+      <w:r>
+        <w:rPr>
+          <w:b/>
+          <w:bCs/>
+          <w:sz w:val="24"/>
+          <w:szCs w:val="27"/>
+        </w:rPr>
+        <w:t>：</w:t>
+      </w:r>
+      <w:r>
+        <w:rPr>
+          <w:b/>
+          <w:bCs/>
+          <w:sz w:val="27"/>
+          <w:szCs w:val="27"/>
+        </w:rPr>
+        <w:t xml:space="preserve">(1) </w:t>
+      </w:r>
+      <w:r>
+        <w:rPr>
+          <w:b/>
+          <w:bCs/>
+          <w:sz w:val="24"/>
+          <w:szCs w:val="27"/>
+        </w:rPr>
+        <w:t>先证充分性。假设</w:t>
+      </w:r>
+      <w:r>
+        <w:rPr>
+          <w:b/>
+          <w:bCs/>
+          <w:sz w:val="27"/>
+          <w:szCs w:val="27"/>
+        </w:rPr>
+        <w:t>T</w:t>
+      </w:r>
+      <w:r>
+        <w:rPr>
+          <w:b/>
+          <w:bCs/>
+          <w:sz w:val="24"/>
+          <w:szCs w:val="27"/>
+        </w:rPr>
+        <w:t>是有限维向量空间</w:t>
+      </w:r>
+      <w:r>
+        <w:rPr>
+          <w:b/>
+          <w:bCs/>
+          <w:sz w:val="27"/>
+          <w:szCs w:val="27"/>
+        </w:rPr>
+        <w:t>V</w:t>
+      </w:r>
+      <w:r>
+        <w:rPr>
+          <w:b/>
+          <w:bCs/>
+          <w:sz w:val="24"/>
+          <w:szCs w:val="27"/>
+        </w:rPr>
+        <w:t>到有限维向量空间</w:t>
+      </w:r>
+      <w:r>
+        <w:rPr>
+          <w:b/>
+          <w:bCs/>
+          <w:sz w:val="27"/>
+          <w:szCs w:val="27"/>
+        </w:rPr>
+        <w:t>W</w:t>
+      </w:r>
+      <w:r>
+        <w:rPr>
+          <w:b/>
+          <w:bCs/>
+          <w:sz w:val="24"/>
+          <w:szCs w:val="27"/>
+        </w:rPr>
+        <w:t>的线性映射，则由条件可得</w:t>
+      </w:r>
+      <w:r>
+        <w:rPr>
+          <w:b/>
+          <w:bCs/>
+          <w:sz w:val="27"/>
+          <w:szCs w:val="27"/>
+        </w:rPr>
+        <w:t>T</w:t>
+      </w:r>
+      <w:r>
+        <w:rPr>
+          <w:b/>
+          <w:bCs/>
+          <w:sz w:val="24"/>
+          <w:szCs w:val="27"/>
+        </w:rPr>
+        <w:t>既单且满，因为</w:t>
+      </w:r>
+      <w:r>
+        <w:rPr>
+          <w:b/>
+          <w:bCs/>
+          <w:sz w:val="27"/>
+          <w:szCs w:val="27"/>
+        </w:rPr>
+        <w:t>V</w:t>
+      </w:r>
+      <w:r>
+        <w:rPr>
+          <w:b/>
+          <w:bCs/>
+          <w:sz w:val="24"/>
+          <w:szCs w:val="27"/>
+        </w:rPr>
+        <w:t>和</w:t>
+      </w:r>
+      <w:r>
+        <w:rPr>
+          <w:b/>
+          <w:bCs/>
+          <w:sz w:val="27"/>
+          <w:szCs w:val="27"/>
+        </w:rPr>
+        <w:t>W</w:t>
+      </w:r>
+      <w:r>
+        <w:rPr>
+          <w:b/>
+          <w:bCs/>
+          <w:sz w:val="24"/>
+          <w:szCs w:val="27"/>
+        </w:rPr>
+        <w:t>是有限维向量空间，所以</w:t>
+      </w:r>
+      <w:r>
+        <w:rPr>
+          <w:b/>
+          <w:bCs/>
+          <w:sz w:val="27"/>
+          <w:szCs w:val="27"/>
+        </w:rPr>
+        <w:t>dimV=dimnullT+dimrangeT</w:t>
+      </w:r>
+      <w:r>
+        <w:rPr>
+          <w:b/>
+          <w:bCs/>
+          <w:sz w:val="24"/>
+          <w:szCs w:val="27"/>
+        </w:rPr>
+        <w:t>，又因为</w:t>
+      </w:r>
+      <w:r>
+        <w:rPr>
+          <w:b/>
+          <w:bCs/>
+          <w:sz w:val="27"/>
+          <w:szCs w:val="27"/>
+        </w:rPr>
+        <w:t>T</w:t>
+      </w:r>
+      <w:r>
+        <w:rPr>
+          <w:b/>
+          <w:bCs/>
+          <w:sz w:val="24"/>
+          <w:szCs w:val="27"/>
+        </w:rPr>
+        <w:t>是单的，所以</w:t>
+      </w:r>
+      <w:r>
+        <w:rPr>
+          <w:b/>
+          <w:bCs/>
+          <w:sz w:val="27"/>
+          <w:szCs w:val="27"/>
+        </w:rPr>
+        <w:t>dimnullT=0,</w:t>
+      </w:r>
+      <w:r>
+        <w:rPr>
+          <w:b/>
+          <w:bCs/>
+          <w:sz w:val="24"/>
+          <w:szCs w:val="27"/>
+        </w:rPr>
+        <w:t>即</w:t>
+      </w:r>
+      <w:r>
+        <w:rPr>
+          <w:b/>
+          <w:bCs/>
+          <w:sz w:val="27"/>
+          <w:szCs w:val="27"/>
+        </w:rPr>
+        <w:t>dimV=dimrangeT</w:t>
+      </w:r>
+      <w:r>
+        <w:rPr>
+          <w:b/>
+          <w:bCs/>
+          <w:sz w:val="24"/>
+          <w:szCs w:val="27"/>
+        </w:rPr>
+        <w:t>，又因为</w:t>
+      </w:r>
+      <w:r>
+        <w:rPr>
+          <w:b/>
+          <w:bCs/>
+          <w:sz w:val="27"/>
+          <w:szCs w:val="27"/>
+        </w:rPr>
+        <w:t>T</w:t>
+      </w:r>
+      <w:r>
+        <w:rPr>
+          <w:b/>
+          <w:bCs/>
+          <w:sz w:val="24"/>
+          <w:szCs w:val="27"/>
+        </w:rPr>
+        <w:t>是满的，所以</w:t>
+      </w:r>
+      <w:r>
+        <w:rPr>
+          <w:b/>
+          <w:bCs/>
+          <w:sz w:val="27"/>
+          <w:szCs w:val="27"/>
+        </w:rPr>
+        <w:t>dimrangeT=dimW</w:t>
+      </w:r>
+      <w:r>
+        <w:rPr>
+          <w:b/>
+          <w:bCs/>
+          <w:sz w:val="24"/>
+          <w:szCs w:val="27"/>
+        </w:rPr>
+        <w:t>，所以</w:t>
+      </w:r>
+      <w:r>
+        <w:rPr>
+          <w:b/>
+          <w:bCs/>
+          <w:sz w:val="27"/>
+          <w:szCs w:val="27"/>
+        </w:rPr>
+        <w:t>dimV=dimW</w:t>
+      </w:r>
+      <w:r>
+        <w:rPr>
+          <w:b/>
+          <w:bCs/>
+          <w:sz w:val="24"/>
+          <w:szCs w:val="27"/>
+        </w:rPr>
+        <w:t>，充分性得证；</w:t>
+      </w:r>
+    </w:p>
+    <w:p>
+      <w:pPr>
+        <w:pStyle w:val="ListParagraph"/>
+        <w:widowControl w:val="false"/>
+        <w:numPr>
+          <w:ilvl w:val="0"/>
+          <w:numId w:val="0"/>
+        </w:numPr>
+        <w:suppressAutoHyphens w:val="true"/>
+        <w:bidi w:val="0"/>
+        <w:spacing w:before="0" w:after="0"/>
+        <w:ind w:left="360" w:hanging="0"/>
+        <w:jc w:val="both"/>
+        <w:rPr>
+          <w:b/>
+          <w:b/>
+          <w:bCs/>
+          <w:sz w:val="27"/>
+          <w:szCs w:val="27"/>
+        </w:rPr>
+      </w:pPr>
+      <w:r>
+        <w:rPr>
+          <w:b/>
+          <w:bCs/>
+          <w:sz w:val="27"/>
+          <w:szCs w:val="27"/>
+        </w:rPr>
+        <w:t xml:space="preserve">(2) </w:t>
+      </w:r>
+      <w:r>
+        <w:rPr>
+          <w:b/>
+          <w:bCs/>
+          <w:sz w:val="24"/>
+          <w:szCs w:val="27"/>
+        </w:rPr>
+        <w:t>再证必要性。（</w:t>
+      </w:r>
+      <w:r>
+        <w:rPr>
+          <w:b/>
+          <w:bCs/>
+          <w:color w:val="C9211E"/>
+          <w:sz w:val="24"/>
+          <w:szCs w:val="27"/>
+        </w:rPr>
+        <w:t>有时间证明一下</w:t>
+      </w:r>
+      <w:r>
+        <w:rPr>
+          <w:b/>
+          <w:bCs/>
+          <w:sz w:val="24"/>
+          <w:szCs w:val="27"/>
+        </w:rPr>
+        <w:t>）</w:t>
+      </w:r>
+    </w:p>
+    <w:p>
+      <w:pPr>
+        <w:pStyle w:val="ListParagraph"/>
+        <w:widowControl w:val="false"/>
+        <w:numPr>
+          <w:ilvl w:val="0"/>
+          <w:numId w:val="1"/>
+        </w:numPr>
+        <w:suppressAutoHyphens w:val="true"/>
+        <w:bidi w:val="0"/>
+        <w:spacing w:before="0" w:after="0"/>
+        <w:jc w:val="both"/>
+        <w:rPr>
           <w:rFonts w:ascii="等线" w:hAnsi="等线" w:eastAsia="" w:cs="等线" w:asciiTheme="minorHAnsi" w:cstheme="minorBidi" w:eastAsiaTheme="minorEastAsia" w:hAnsiTheme="minorHAnsi"/>
           <w:b/>
           <w:b/>
+          <w:bCs/>
           <w:color w:val="auto"/>
           <w:kern w:val="2"/>
           <w:sz w:val="24"/>
@@ -34230,7 +34430,860 @@
         </w:rPr>
       </w:pPr>
       <w:r>
-        <w:rPr/>
+        <w:rPr>
+          <w:rFonts w:ascii="等线" w:hAnsi="等线" w:cs="等线" w:asciiTheme="minorHAnsi" w:cstheme="minorBidi" w:eastAsiaTheme="minorEastAsia" w:hAnsiTheme="minorHAnsi"/>
+          <w:b/>
+          <w:bCs/>
+          <w:color w:val="auto"/>
+          <w:kern w:val="2"/>
+          <w:sz w:val="24"/>
+          <w:szCs w:val="24"/>
+          <w:lang w:val="en-US" w:eastAsia="zh-CN" w:bidi="ar-SA"/>
+        </w:rPr>
+        <w:t>假设</w:t>
+      </w:r>
+      <w:r>
+        <w:rPr>
+          <w:rFonts w:eastAsia="" w:cs="等线" w:cstheme="minorBidi" w:eastAsiaTheme="minorEastAsia"/>
+          <w:b/>
+          <w:bCs/>
+          <w:color w:val="auto"/>
+          <w:kern w:val="2"/>
+          <w:sz w:val="24"/>
+          <w:szCs w:val="24"/>
+          <w:lang w:val="en-US" w:eastAsia="zh-CN" w:bidi="ar-SA"/>
+        </w:rPr>
+        <w:t>(v1,…,vn)</w:t>
+      </w:r>
+      <w:r>
+        <w:rPr>
+          <w:rFonts w:ascii="等线" w:hAnsi="等线" w:cs="等线" w:asciiTheme="minorHAnsi" w:cstheme="minorBidi" w:eastAsiaTheme="minorEastAsia" w:hAnsiTheme="minorHAnsi"/>
+          <w:b/>
+          <w:bCs/>
+          <w:color w:val="auto"/>
+          <w:kern w:val="2"/>
+          <w:sz w:val="24"/>
+          <w:szCs w:val="24"/>
+          <w:lang w:val="en-US" w:eastAsia="zh-CN" w:bidi="ar-SA"/>
+        </w:rPr>
+        <w:t>是向量空间</w:t>
+      </w:r>
+      <w:r>
+        <w:rPr>
+          <w:rFonts w:eastAsia="" w:cs="等线" w:cstheme="minorBidi" w:eastAsiaTheme="minorEastAsia"/>
+          <w:b/>
+          <w:bCs/>
+          <w:color w:val="auto"/>
+          <w:kern w:val="2"/>
+          <w:sz w:val="24"/>
+          <w:szCs w:val="24"/>
+          <w:lang w:val="en-US" w:eastAsia="zh-CN" w:bidi="ar-SA"/>
+        </w:rPr>
+        <w:t>V</w:t>
+      </w:r>
+      <w:r>
+        <w:rPr>
+          <w:rFonts w:ascii="等线" w:hAnsi="等线" w:cs="等线" w:asciiTheme="minorHAnsi" w:cstheme="minorBidi" w:eastAsiaTheme="minorEastAsia" w:hAnsiTheme="minorHAnsi"/>
+          <w:b/>
+          <w:bCs/>
+          <w:color w:val="auto"/>
+          <w:kern w:val="2"/>
+          <w:sz w:val="24"/>
+          <w:szCs w:val="24"/>
+          <w:lang w:val="en-US" w:eastAsia="zh-CN" w:bidi="ar-SA"/>
+        </w:rPr>
+        <w:t>的基，</w:t>
+      </w:r>
+      <w:r>
+        <w:rPr>
+          <w:rFonts w:eastAsia="" w:cs="等线" w:cstheme="minorBidi" w:eastAsiaTheme="minorEastAsia"/>
+          <w:b/>
+          <w:bCs/>
+          <w:color w:val="auto"/>
+          <w:kern w:val="2"/>
+          <w:sz w:val="24"/>
+          <w:szCs w:val="24"/>
+          <w:lang w:val="en-US" w:eastAsia="zh-CN" w:bidi="ar-SA"/>
+        </w:rPr>
+        <w:t>(w1,…,wm)</w:t>
+      </w:r>
+      <w:r>
+        <w:rPr>
+          <w:rFonts w:ascii="等线" w:hAnsi="等线" w:cs="等线" w:asciiTheme="minorHAnsi" w:cstheme="minorBidi" w:eastAsiaTheme="minorEastAsia" w:hAnsiTheme="minorHAnsi"/>
+          <w:b/>
+          <w:bCs/>
+          <w:color w:val="auto"/>
+          <w:kern w:val="2"/>
+          <w:sz w:val="24"/>
+          <w:szCs w:val="24"/>
+          <w:lang w:val="en-US" w:eastAsia="zh-CN" w:bidi="ar-SA"/>
+        </w:rPr>
+        <w:t>是</w:t>
+      </w:r>
+      <w:r>
+        <w:rPr>
+          <w:rFonts w:eastAsia="" w:cs="等线" w:cstheme="minorBidi" w:eastAsiaTheme="minorEastAsia"/>
+          <w:b/>
+          <w:bCs/>
+          <w:color w:val="auto"/>
+          <w:kern w:val="2"/>
+          <w:sz w:val="24"/>
+          <w:szCs w:val="24"/>
+          <w:lang w:val="en-US" w:eastAsia="zh-CN" w:bidi="ar-SA"/>
+        </w:rPr>
+        <w:t>W</w:t>
+      </w:r>
+      <w:r>
+        <w:rPr>
+          <w:rFonts w:ascii="等线" w:hAnsi="等线" w:cs="等线" w:asciiTheme="minorHAnsi" w:cstheme="minorBidi" w:eastAsiaTheme="minorEastAsia" w:hAnsiTheme="minorHAnsi"/>
+          <w:b/>
+          <w:bCs/>
+          <w:color w:val="auto"/>
+          <w:kern w:val="2"/>
+          <w:sz w:val="24"/>
+          <w:szCs w:val="24"/>
+          <w:lang w:val="en-US" w:eastAsia="zh-CN" w:bidi="ar-SA"/>
+        </w:rPr>
+        <w:t>的基，则</w:t>
+      </w:r>
+      <w:r>
+        <w:rPr>
+          <w:rFonts w:eastAsia="" w:cs="等线" w:cstheme="minorBidi" w:eastAsiaTheme="minorEastAsia"/>
+          <w:b/>
+          <w:bCs/>
+          <w:color w:val="auto"/>
+          <w:kern w:val="2"/>
+          <w:sz w:val="24"/>
+          <w:szCs w:val="24"/>
+          <w:lang w:val="en-US" w:eastAsia="zh-CN" w:bidi="ar-SA"/>
+        </w:rPr>
+        <w:t>M</w:t>
+      </w:r>
+      <w:r>
+        <w:rPr>
+          <w:rFonts w:ascii="等线" w:hAnsi="等线" w:cs="等线" w:asciiTheme="minorHAnsi" w:cstheme="minorBidi" w:eastAsiaTheme="minorEastAsia" w:hAnsiTheme="minorHAnsi"/>
+          <w:b/>
+          <w:bCs/>
+          <w:color w:val="auto"/>
+          <w:kern w:val="2"/>
+          <w:sz w:val="24"/>
+          <w:szCs w:val="24"/>
+          <w:lang w:val="en-US" w:eastAsia="zh-CN" w:bidi="ar-SA"/>
+        </w:rPr>
+        <w:t>是</w:t>
+      </w:r>
+      <w:r>
+        <w:rPr>
+          <w:rFonts w:eastAsia="" w:cs="等线" w:cstheme="minorBidi" w:eastAsiaTheme="minorEastAsia"/>
+          <w:b/>
+          <w:bCs/>
+          <w:color w:val="auto"/>
+          <w:kern w:val="2"/>
+          <w:sz w:val="24"/>
+          <w:szCs w:val="24"/>
+          <w:lang w:val="en-US" w:eastAsia="zh-CN" w:bidi="ar-SA"/>
+        </w:rPr>
+        <w:t>L(V,W)</w:t>
+      </w:r>
+      <w:r>
+        <w:rPr>
+          <w:rFonts w:ascii="等线" w:hAnsi="等线" w:cs="等线" w:asciiTheme="minorHAnsi" w:cstheme="minorBidi" w:eastAsiaTheme="minorEastAsia" w:hAnsiTheme="minorHAnsi"/>
+          <w:b/>
+          <w:bCs/>
+          <w:color w:val="auto"/>
+          <w:kern w:val="2"/>
+          <w:sz w:val="24"/>
+          <w:szCs w:val="24"/>
+          <w:lang w:val="en-US" w:eastAsia="zh-CN" w:bidi="ar-SA"/>
+        </w:rPr>
+        <w:t>到</w:t>
+      </w:r>
+      <w:r>
+        <w:rPr>
+          <w:rFonts w:eastAsia="" w:cs="等线" w:cstheme="minorBidi" w:eastAsiaTheme="minorEastAsia"/>
+          <w:b/>
+          <w:bCs/>
+          <w:color w:val="auto"/>
+          <w:kern w:val="2"/>
+          <w:sz w:val="24"/>
+          <w:szCs w:val="24"/>
+          <w:lang w:val="en-US" w:eastAsia="zh-CN" w:bidi="ar-SA"/>
+        </w:rPr>
+        <w:t>Mat(m,n,F)</w:t>
+      </w:r>
+      <w:r>
+        <w:rPr>
+          <w:rFonts w:ascii="等线" w:hAnsi="等线" w:cs="等线" w:asciiTheme="minorHAnsi" w:cstheme="minorBidi" w:eastAsiaTheme="minorEastAsia" w:hAnsiTheme="minorHAnsi"/>
+          <w:b/>
+          <w:bCs/>
+          <w:color w:val="auto"/>
+          <w:kern w:val="2"/>
+          <w:sz w:val="24"/>
+          <w:szCs w:val="24"/>
+          <w:lang w:val="en-US" w:eastAsia="zh-CN" w:bidi="ar-SA"/>
+        </w:rPr>
+        <w:t>之间的可逆线性映射。</w:t>
+      </w:r>
+    </w:p>
+    <w:p>
+      <w:pPr>
+        <w:pStyle w:val="ListParagraph"/>
+        <w:widowControl w:val="false"/>
+        <w:numPr>
+          <w:ilvl w:val="0"/>
+          <w:numId w:val="0"/>
+        </w:numPr>
+        <w:suppressAutoHyphens w:val="true"/>
+        <w:bidi w:val="0"/>
+        <w:spacing w:before="0" w:after="0"/>
+        <w:ind w:left="360" w:hanging="0"/>
+        <w:jc w:val="both"/>
+        <w:rPr>
+          <w:rFonts w:ascii="等线" w:hAnsi="等线" w:eastAsia="" w:cs="等线" w:asciiTheme="minorHAnsi" w:cstheme="minorBidi" w:eastAsiaTheme="minorEastAsia" w:hAnsiTheme="minorHAnsi"/>
+          <w:b/>
+          <w:b/>
+          <w:bCs/>
+          <w:color w:val="C9211E"/>
+          <w:kern w:val="2"/>
+          <w:sz w:val="24"/>
+          <w:szCs w:val="24"/>
+          <w:lang w:val="en-US" w:eastAsia="zh-CN" w:bidi="ar-SA"/>
+        </w:rPr>
+      </w:pPr>
+      <w:r>
+        <w:rPr>
+          <w:rFonts w:ascii="等线" w:hAnsi="等线" w:cs="等线" w:asciiTheme="minorHAnsi" w:cstheme="minorBidi" w:eastAsiaTheme="minorEastAsia" w:hAnsiTheme="minorHAnsi"/>
+          <w:b/>
+          <w:bCs/>
+          <w:color w:val="C9211E"/>
+          <w:kern w:val="2"/>
+          <w:sz w:val="24"/>
+          <w:szCs w:val="24"/>
+          <w:lang w:val="en-US" w:eastAsia="zh-CN" w:bidi="ar-SA"/>
+        </w:rPr>
+        <w:t>证明后补。</w:t>
+      </w:r>
+    </w:p>
+    <w:p>
+      <w:pPr>
+        <w:pStyle w:val="ListParagraph"/>
+        <w:widowControl w:val="false"/>
+        <w:numPr>
+          <w:ilvl w:val="0"/>
+          <w:numId w:val="1"/>
+        </w:numPr>
+        <w:suppressAutoHyphens w:val="true"/>
+        <w:bidi w:val="0"/>
+        <w:spacing w:before="0" w:after="0"/>
+        <w:jc w:val="both"/>
+        <w:rPr>
+          <w:rFonts w:ascii="等线" w:hAnsi="等线" w:eastAsia="" w:cs="等线" w:asciiTheme="minorHAnsi" w:cstheme="minorBidi" w:eastAsiaTheme="minorEastAsia" w:hAnsiTheme="minorHAnsi"/>
+          <w:b/>
+          <w:b/>
+          <w:bCs/>
+          <w:color w:val="000000"/>
+          <w:kern w:val="2"/>
+          <w:sz w:val="24"/>
+          <w:szCs w:val="24"/>
+          <w:lang w:val="en-US" w:eastAsia="zh-CN" w:bidi="ar-SA"/>
+        </w:rPr>
+      </w:pPr>
+      <w:r>
+        <w:rPr>
+          <w:rFonts w:ascii="等线" w:hAnsi="等线" w:cs="等线" w:asciiTheme="minorHAnsi" w:cstheme="minorBidi" w:eastAsiaTheme="minorEastAsia" w:hAnsiTheme="minorHAnsi"/>
+          <w:b/>
+          <w:bCs/>
+          <w:color w:val="000000"/>
+          <w:kern w:val="2"/>
+          <w:sz w:val="24"/>
+          <w:szCs w:val="24"/>
+          <w:lang w:val="en-US" w:eastAsia="zh-CN" w:bidi="ar-SA"/>
+        </w:rPr>
+        <w:t>若</w:t>
+      </w:r>
+      <w:r>
+        <w:rPr>
+          <w:rFonts w:eastAsia="" w:cs="等线" w:cstheme="minorBidi" w:eastAsiaTheme="minorEastAsia"/>
+          <w:b/>
+          <w:bCs/>
+          <w:color w:val="000000"/>
+          <w:kern w:val="2"/>
+          <w:sz w:val="24"/>
+          <w:szCs w:val="24"/>
+          <w:lang w:val="en-US" w:eastAsia="zh-CN" w:bidi="ar-SA"/>
+        </w:rPr>
+        <w:t>V</w:t>
+      </w:r>
+      <w:r>
+        <w:rPr>
+          <w:rFonts w:ascii="等线" w:hAnsi="等线" w:cs="等线" w:asciiTheme="minorHAnsi" w:cstheme="minorBidi" w:eastAsiaTheme="minorEastAsia" w:hAnsiTheme="minorHAnsi"/>
+          <w:b/>
+          <w:bCs/>
+          <w:color w:val="000000"/>
+          <w:kern w:val="2"/>
+          <w:sz w:val="24"/>
+          <w:szCs w:val="24"/>
+          <w:lang w:val="en-US" w:eastAsia="zh-CN" w:bidi="ar-SA"/>
+        </w:rPr>
+        <w:t>和</w:t>
+      </w:r>
+      <w:r>
+        <w:rPr>
+          <w:rFonts w:eastAsia="" w:cs="等线" w:cstheme="minorBidi" w:eastAsiaTheme="minorEastAsia"/>
+          <w:b/>
+          <w:bCs/>
+          <w:color w:val="000000"/>
+          <w:kern w:val="2"/>
+          <w:sz w:val="24"/>
+          <w:szCs w:val="24"/>
+          <w:lang w:val="en-US" w:eastAsia="zh-CN" w:bidi="ar-SA"/>
+        </w:rPr>
+        <w:t>W</w:t>
+      </w:r>
+      <w:r>
+        <w:rPr>
+          <w:rFonts w:ascii="等线" w:hAnsi="等线" w:cs="等线" w:asciiTheme="minorHAnsi" w:cstheme="minorBidi" w:eastAsiaTheme="minorEastAsia" w:hAnsiTheme="minorHAnsi"/>
+          <w:b/>
+          <w:bCs/>
+          <w:color w:val="000000"/>
+          <w:kern w:val="2"/>
+          <w:sz w:val="24"/>
+          <w:szCs w:val="24"/>
+          <w:lang w:val="en-US" w:eastAsia="zh-CN" w:bidi="ar-SA"/>
+        </w:rPr>
+        <w:t>都是有限维向量空间，则</w:t>
+      </w:r>
+      <w:r>
+        <w:rPr>
+          <w:rFonts w:eastAsia="" w:cs="等线" w:cstheme="minorBidi" w:eastAsiaTheme="minorEastAsia"/>
+          <w:b/>
+          <w:bCs/>
+          <w:color w:val="000000"/>
+          <w:kern w:val="2"/>
+          <w:sz w:val="24"/>
+          <w:szCs w:val="24"/>
+          <w:lang w:val="en-US" w:eastAsia="zh-CN" w:bidi="ar-SA"/>
+        </w:rPr>
+        <w:t>L(V,W)</w:t>
+      </w:r>
+      <w:r>
+        <w:rPr>
+          <w:rFonts w:ascii="等线" w:hAnsi="等线" w:cs="等线" w:asciiTheme="minorHAnsi" w:cstheme="minorBidi" w:eastAsiaTheme="minorEastAsia" w:hAnsiTheme="minorHAnsi"/>
+          <w:b/>
+          <w:bCs/>
+          <w:color w:val="000000"/>
+          <w:kern w:val="2"/>
+          <w:sz w:val="24"/>
+          <w:szCs w:val="24"/>
+          <w:lang w:val="en-US" w:eastAsia="zh-CN" w:bidi="ar-SA"/>
+        </w:rPr>
+        <w:t>也是有限维的， 并且</w:t>
+      </w:r>
+    </w:p>
+    <w:p>
+      <w:pPr>
+        <w:pStyle w:val="ListParagraph"/>
+        <w:widowControl w:val="false"/>
+        <w:numPr>
+          <w:ilvl w:val="0"/>
+          <w:numId w:val="0"/>
+        </w:numPr>
+        <w:suppressAutoHyphens w:val="true"/>
+        <w:bidi w:val="0"/>
+        <w:spacing w:before="0" w:after="0"/>
+        <w:ind w:left="360" w:hanging="0"/>
+        <w:jc w:val="both"/>
+        <w:rPr>
+          <w:rFonts w:ascii="等线" w:hAnsi="等线" w:eastAsia="" w:cs="等线" w:asciiTheme="minorHAnsi" w:cstheme="minorBidi" w:eastAsiaTheme="minorEastAsia" w:hAnsiTheme="minorHAnsi"/>
+          <w:b/>
+          <w:b/>
+          <w:bCs/>
+          <w:color w:val="000000"/>
+          <w:kern w:val="2"/>
+          <w:sz w:val="24"/>
+          <w:szCs w:val="24"/>
+          <w:lang w:val="en-US" w:eastAsia="zh-CN" w:bidi="ar-SA"/>
+        </w:rPr>
+      </w:pPr>
+      <w:r>
+        <w:rPr>
+          <w:rFonts w:eastAsia="" w:cs="等线" w:cstheme="minorBidi" w:eastAsiaTheme="minorEastAsia"/>
+          <w:b/>
+          <w:bCs/>
+          <w:color w:val="000000"/>
+          <w:kern w:val="2"/>
+          <w:sz w:val="24"/>
+          <w:szCs w:val="24"/>
+          <w:lang w:val="en-US" w:eastAsia="zh-CN" w:bidi="ar-SA"/>
+        </w:rPr>
+        <w:t>dim(L(V,W))=(dimV)(dimW)</w:t>
+      </w:r>
+    </w:p>
+    <w:p>
+      <w:pPr>
+        <w:pStyle w:val="ListParagraph"/>
+        <w:widowControl w:val="false"/>
+        <w:numPr>
+          <w:ilvl w:val="0"/>
+          <w:numId w:val="0"/>
+        </w:numPr>
+        <w:suppressAutoHyphens w:val="true"/>
+        <w:bidi w:val="0"/>
+        <w:spacing w:before="0" w:after="0"/>
+        <w:ind w:left="360" w:hanging="0"/>
+        <w:jc w:val="both"/>
+        <w:rPr>
+          <w:rFonts w:ascii="等线" w:hAnsi="等线" w:eastAsia="" w:cs="等线" w:asciiTheme="minorHAnsi" w:cstheme="minorBidi" w:eastAsiaTheme="minorEastAsia" w:hAnsiTheme="minorHAnsi"/>
+          <w:b/>
+          <w:b/>
+          <w:bCs/>
+          <w:color w:val="C9211E"/>
+          <w:kern w:val="2"/>
+          <w:sz w:val="24"/>
+          <w:szCs w:val="24"/>
+          <w:lang w:val="en-US" w:eastAsia="zh-CN" w:bidi="ar-SA"/>
+        </w:rPr>
+      </w:pPr>
+      <w:r>
+        <w:rPr>
+          <w:rFonts w:ascii="等线" w:hAnsi="等线" w:cs="等线" w:asciiTheme="minorHAnsi" w:cstheme="minorBidi" w:eastAsiaTheme="minorEastAsia" w:hAnsiTheme="minorHAnsi"/>
+          <w:b/>
+          <w:bCs/>
+          <w:color w:val="C9211E"/>
+          <w:kern w:val="2"/>
+          <w:sz w:val="24"/>
+          <w:szCs w:val="24"/>
+          <w:lang w:val="en-US" w:eastAsia="zh-CN" w:bidi="ar-SA"/>
+        </w:rPr>
+        <w:t>证明后补。</w:t>
+      </w:r>
+    </w:p>
+    <w:p>
+      <w:pPr>
+        <w:pStyle w:val="ListParagraph"/>
+        <w:widowControl w:val="false"/>
+        <w:numPr>
+          <w:ilvl w:val="0"/>
+          <w:numId w:val="1"/>
+        </w:numPr>
+        <w:suppressAutoHyphens w:val="true"/>
+        <w:bidi w:val="0"/>
+        <w:spacing w:before="0" w:after="0"/>
+        <w:jc w:val="both"/>
+        <w:rPr>
+          <w:rFonts w:ascii="等线" w:hAnsi="等线" w:eastAsia="" w:cs="等线" w:asciiTheme="minorHAnsi" w:cstheme="minorBidi" w:eastAsiaTheme="minorEastAsia" w:hAnsiTheme="minorHAnsi"/>
+          <w:b/>
+          <w:b/>
+          <w:bCs/>
+          <w:color w:val="000000"/>
+          <w:kern w:val="2"/>
+          <w:sz w:val="24"/>
+          <w:szCs w:val="24"/>
+          <w:lang w:val="en-US" w:eastAsia="zh-CN" w:bidi="ar-SA"/>
+        </w:rPr>
+      </w:pPr>
+      <w:r>
+        <w:rPr>
+          <w:rFonts w:ascii="等线" w:hAnsi="等线" w:cs="等线" w:asciiTheme="minorHAnsi" w:cstheme="minorBidi" w:eastAsiaTheme="minorEastAsia" w:hAnsiTheme="minorHAnsi"/>
+          <w:b/>
+          <w:bCs/>
+          <w:color w:val="000000"/>
+          <w:kern w:val="2"/>
+          <w:sz w:val="24"/>
+          <w:szCs w:val="24"/>
+          <w:lang w:val="en-US" w:eastAsia="zh-CN" w:bidi="ar-SA"/>
+        </w:rPr>
+        <w:t>一个向量空间到自身的线性映射称为算子</w:t>
+      </w:r>
+      <w:r>
+        <w:rPr>
+          <w:rFonts w:eastAsia="" w:cs="等线" w:cstheme="minorBidi" w:eastAsiaTheme="minorEastAsia"/>
+          <w:b/>
+          <w:bCs/>
+          <w:color w:val="000000"/>
+          <w:kern w:val="2"/>
+          <w:sz w:val="24"/>
+          <w:szCs w:val="24"/>
+          <w:lang w:val="en-US" w:eastAsia="zh-CN" w:bidi="ar-SA"/>
+        </w:rPr>
+        <w:t>(operator)</w:t>
+      </w:r>
+      <w:r>
+        <w:rPr>
+          <w:rFonts w:ascii="等线" w:hAnsi="等线" w:cs="等线" w:asciiTheme="minorHAnsi" w:cstheme="minorBidi" w:eastAsiaTheme="minorEastAsia" w:hAnsiTheme="minorHAnsi"/>
+          <w:b/>
+          <w:bCs/>
+          <w:color w:val="000000"/>
+          <w:kern w:val="2"/>
+          <w:sz w:val="24"/>
+          <w:szCs w:val="24"/>
+          <w:lang w:val="en-US" w:eastAsia="zh-CN" w:bidi="ar-SA"/>
+        </w:rPr>
+        <w:t>。（注意：恒等映射是其中一个算子）。算子的集合用</w:t>
+      </w:r>
+      <w:r>
+        <w:rPr>
+          <w:rFonts w:eastAsia="" w:cs="等线" w:cstheme="minorBidi" w:eastAsiaTheme="minorEastAsia"/>
+          <w:b/>
+          <w:bCs/>
+          <w:color w:val="000000"/>
+          <w:kern w:val="2"/>
+          <w:sz w:val="24"/>
+          <w:szCs w:val="24"/>
+          <w:lang w:val="en-US" w:eastAsia="zh-CN" w:bidi="ar-SA"/>
+        </w:rPr>
+        <w:t>L(V)</w:t>
+      </w:r>
+      <w:r>
+        <w:rPr>
+          <w:rFonts w:ascii="等线" w:hAnsi="等线" w:cs="等线" w:asciiTheme="minorHAnsi" w:cstheme="minorBidi" w:eastAsiaTheme="minorEastAsia" w:hAnsiTheme="minorHAnsi"/>
+          <w:b/>
+          <w:bCs/>
+          <w:color w:val="000000"/>
+          <w:kern w:val="2"/>
+          <w:sz w:val="24"/>
+          <w:szCs w:val="24"/>
+          <w:lang w:val="en-US" w:eastAsia="zh-CN" w:bidi="ar-SA"/>
+        </w:rPr>
+        <w:t>表示，即</w:t>
+      </w:r>
+      <w:r>
+        <w:rPr>
+          <w:rFonts w:eastAsia="" w:cs="等线" w:cstheme="minorBidi" w:eastAsiaTheme="minorEastAsia"/>
+          <w:b/>
+          <w:bCs/>
+          <w:color w:val="000000"/>
+          <w:kern w:val="2"/>
+          <w:sz w:val="24"/>
+          <w:szCs w:val="24"/>
+          <w:lang w:val="en-US" w:eastAsia="zh-CN" w:bidi="ar-SA"/>
+        </w:rPr>
+        <w:t>L(V)=L(V,V)</w:t>
+      </w:r>
+    </w:p>
+    <w:p>
+      <w:pPr>
+        <w:pStyle w:val="ListParagraph"/>
+        <w:widowControl w:val="false"/>
+        <w:numPr>
+          <w:ilvl w:val="0"/>
+          <w:numId w:val="1"/>
+        </w:numPr>
+        <w:suppressAutoHyphens w:val="true"/>
+        <w:bidi w:val="0"/>
+        <w:spacing w:before="0" w:after="0"/>
+        <w:jc w:val="both"/>
+        <w:rPr>
+          <w:rFonts w:ascii="等线" w:hAnsi="等线" w:eastAsia="" w:cs="等线" w:asciiTheme="minorHAnsi" w:cstheme="minorBidi" w:eastAsiaTheme="minorEastAsia" w:hAnsiTheme="minorHAnsi"/>
+          <w:b/>
+          <w:b/>
+          <w:bCs/>
+          <w:color w:val="000000"/>
+          <w:kern w:val="2"/>
+          <w:sz w:val="24"/>
+          <w:szCs w:val="24"/>
+          <w:lang w:val="en-US" w:eastAsia="zh-CN" w:bidi="ar-SA"/>
+        </w:rPr>
+      </w:pPr>
+      <w:r>
+        <w:rPr>
+          <w:rFonts w:ascii="等线" w:hAnsi="等线" w:cs="等线" w:asciiTheme="minorHAnsi" w:cstheme="minorBidi" w:eastAsiaTheme="minorEastAsia" w:hAnsiTheme="minorHAnsi"/>
+          <w:b/>
+          <w:bCs/>
+          <w:color w:val="000000"/>
+          <w:kern w:val="2"/>
+          <w:sz w:val="24"/>
+          <w:szCs w:val="24"/>
+          <w:lang w:val="en-US" w:eastAsia="zh-CN" w:bidi="ar-SA"/>
+        </w:rPr>
+        <w:t>设</w:t>
+      </w:r>
+      <w:r>
+        <w:rPr>
+          <w:rFonts w:eastAsia="" w:cs="等线" w:cstheme="minorBidi" w:eastAsiaTheme="minorEastAsia"/>
+          <w:b/>
+          <w:bCs/>
+          <w:color w:val="000000"/>
+          <w:kern w:val="2"/>
+          <w:sz w:val="24"/>
+          <w:szCs w:val="24"/>
+          <w:lang w:val="en-US" w:eastAsia="zh-CN" w:bidi="ar-SA"/>
+        </w:rPr>
+        <w:t>V</w:t>
+      </w:r>
+      <w:r>
+        <w:rPr>
+          <w:rFonts w:ascii="等线" w:hAnsi="等线" w:cs="等线" w:asciiTheme="minorHAnsi" w:cstheme="minorBidi" w:eastAsiaTheme="minorEastAsia" w:hAnsiTheme="minorHAnsi"/>
+          <w:b/>
+          <w:bCs/>
+          <w:color w:val="000000"/>
+          <w:kern w:val="2"/>
+          <w:sz w:val="24"/>
+          <w:szCs w:val="24"/>
+          <w:lang w:val="en-US" w:eastAsia="zh-CN" w:bidi="ar-SA"/>
+        </w:rPr>
+        <w:t>是有限维向量空间，若</w:t>
+      </w:r>
+      <w:r>
+        <w:rPr>
+          <w:rFonts w:eastAsia="" w:cs="等线" w:cstheme="minorBidi" w:eastAsiaTheme="minorEastAsia"/>
+          <w:b/>
+          <w:bCs/>
+          <w:color w:val="000000"/>
+          <w:kern w:val="2"/>
+          <w:sz w:val="24"/>
+          <w:szCs w:val="24"/>
+          <w:lang w:val="en-US" w:eastAsia="zh-CN" w:bidi="ar-SA"/>
+        </w:rPr>
+        <w:t>T</w:t>
+      </w:r>
+      <w:r>
+        <w:rPr>
+          <w:rFonts w:eastAsia="" w:cs="等线" w:cstheme="minorBidi" w:eastAsiaTheme="minorEastAsia"/>
+          <w:b/>
+          <w:bCs/>
+          <w:color w:val="auto"/>
+          <w:kern w:val="2"/>
+          <w:position w:val="0"/>
+          <w:sz w:val="24"/>
+          <w:sz w:val="24"/>
+          <w:szCs w:val="24"/>
+          <w:vertAlign w:val="baseline"/>
+          <w:lang w:val="en-US" w:eastAsia="zh-CN" w:bidi="ar-SA"/>
+        </w:rPr>
+        <w:t>∈L(V),</w:t>
+      </w:r>
+      <w:r>
+        <w:rPr>
+          <w:rFonts w:ascii="等线" w:hAnsi="等线" w:cs="等线" w:asciiTheme="minorHAnsi" w:hAnsiTheme="minorHAnsi" w:cstheme="minorBidi" w:eastAsiaTheme="minorEastAsia"/>
+          <w:b/>
+          <w:bCs/>
+          <w:color w:val="auto"/>
+          <w:kern w:val="2"/>
+          <w:position w:val="0"/>
+          <w:sz w:val="24"/>
+          <w:sz w:val="24"/>
+          <w:szCs w:val="24"/>
+          <w:vertAlign w:val="baseline"/>
+          <w:lang w:val="en-US" w:eastAsia="zh-CN" w:bidi="ar-SA"/>
+        </w:rPr>
+        <w:t>则下面结论等价：</w:t>
+      </w:r>
+    </w:p>
+    <w:p>
+      <w:pPr>
+        <w:pStyle w:val="ListParagraph"/>
+        <w:widowControl w:val="false"/>
+        <w:numPr>
+          <w:ilvl w:val="0"/>
+          <w:numId w:val="0"/>
+        </w:numPr>
+        <w:suppressAutoHyphens w:val="true"/>
+        <w:bidi w:val="0"/>
+        <w:spacing w:before="0" w:after="0"/>
+        <w:ind w:left="360" w:hanging="0"/>
+        <w:jc w:val="both"/>
+        <w:rPr>
+          <w:rFonts w:ascii="等线" w:hAnsi="等线" w:eastAsia="" w:cs="等线" w:asciiTheme="minorHAnsi" w:cstheme="minorBidi" w:eastAsiaTheme="minorEastAsia" w:hAnsiTheme="minorHAnsi"/>
+          <w:b/>
+          <w:b/>
+          <w:bCs/>
+          <w:color w:val="000000"/>
+          <w:kern w:val="2"/>
+          <w:sz w:val="24"/>
+          <w:szCs w:val="24"/>
+          <w:lang w:val="en-US" w:eastAsia="zh-CN" w:bidi="ar-SA"/>
+        </w:rPr>
+      </w:pPr>
+      <w:r>
+        <w:rPr>
+          <w:rFonts w:eastAsia="" w:cs="等线" w:cstheme="minorBidi" w:eastAsiaTheme="minorEastAsia"/>
+          <w:b/>
+          <w:bCs/>
+          <w:color w:val="auto"/>
+          <w:kern w:val="2"/>
+          <w:position w:val="0"/>
+          <w:sz w:val="24"/>
+          <w:sz w:val="24"/>
+          <w:szCs w:val="24"/>
+          <w:vertAlign w:val="baseline"/>
+          <w:lang w:val="en-US" w:eastAsia="zh-CN" w:bidi="ar-SA"/>
+        </w:rPr>
+        <w:t>(1) T</w:t>
+      </w:r>
+      <w:r>
+        <w:rPr>
+          <w:rFonts w:ascii="等线" w:hAnsi="等线" w:cs="等线" w:asciiTheme="minorHAnsi" w:hAnsiTheme="minorHAnsi" w:cstheme="minorBidi" w:eastAsiaTheme="minorEastAsia"/>
+          <w:b/>
+          <w:bCs/>
+          <w:color w:val="auto"/>
+          <w:kern w:val="2"/>
+          <w:position w:val="0"/>
+          <w:sz w:val="24"/>
+          <w:sz w:val="24"/>
+          <w:szCs w:val="24"/>
+          <w:vertAlign w:val="baseline"/>
+          <w:lang w:val="en-US" w:eastAsia="zh-CN" w:bidi="ar-SA"/>
+        </w:rPr>
+        <w:t>是单映射</w:t>
+      </w:r>
+    </w:p>
+    <w:p>
+      <w:pPr>
+        <w:pStyle w:val="ListParagraph"/>
+        <w:widowControl w:val="false"/>
+        <w:numPr>
+          <w:ilvl w:val="0"/>
+          <w:numId w:val="0"/>
+        </w:numPr>
+        <w:suppressAutoHyphens w:val="true"/>
+        <w:bidi w:val="0"/>
+        <w:spacing w:before="0" w:after="0"/>
+        <w:ind w:left="360" w:hanging="0"/>
+        <w:jc w:val="both"/>
+        <w:rPr>
+          <w:rFonts w:ascii="等线" w:hAnsi="等线" w:eastAsia="" w:cs="等线" w:asciiTheme="minorHAnsi" w:cstheme="minorBidi" w:eastAsiaTheme="minorEastAsia" w:hAnsiTheme="minorHAnsi"/>
+          <w:b/>
+          <w:b/>
+          <w:bCs/>
+          <w:color w:val="000000"/>
+          <w:kern w:val="2"/>
+          <w:sz w:val="24"/>
+          <w:szCs w:val="24"/>
+          <w:lang w:val="en-US" w:eastAsia="zh-CN" w:bidi="ar-SA"/>
+        </w:rPr>
+      </w:pPr>
+      <w:r>
+        <w:rPr>
+          <w:rFonts w:eastAsia="" w:cs="等线" w:cstheme="minorBidi" w:eastAsiaTheme="minorEastAsia"/>
+          <w:b/>
+          <w:bCs/>
+          <w:color w:val="auto"/>
+          <w:kern w:val="2"/>
+          <w:position w:val="0"/>
+          <w:sz w:val="24"/>
+          <w:sz w:val="24"/>
+          <w:szCs w:val="24"/>
+          <w:vertAlign w:val="baseline"/>
+          <w:lang w:val="en-US" w:eastAsia="zh-CN" w:bidi="ar-SA"/>
+        </w:rPr>
+        <w:t>(2) T</w:t>
+      </w:r>
+      <w:r>
+        <w:rPr>
+          <w:rFonts w:ascii="等线" w:hAnsi="等线" w:cs="等线" w:asciiTheme="minorHAnsi" w:hAnsiTheme="minorHAnsi" w:cstheme="minorBidi" w:eastAsiaTheme="minorEastAsia"/>
+          <w:b/>
+          <w:bCs/>
+          <w:color w:val="auto"/>
+          <w:kern w:val="2"/>
+          <w:position w:val="0"/>
+          <w:sz w:val="24"/>
+          <w:sz w:val="24"/>
+          <w:szCs w:val="24"/>
+          <w:vertAlign w:val="baseline"/>
+          <w:lang w:val="en-US" w:eastAsia="zh-CN" w:bidi="ar-SA"/>
+        </w:rPr>
+        <w:t>是满映射</w:t>
+      </w:r>
+    </w:p>
+    <w:p>
+      <w:pPr>
+        <w:pStyle w:val="ListParagraph"/>
+        <w:widowControl w:val="false"/>
+        <w:numPr>
+          <w:ilvl w:val="0"/>
+          <w:numId w:val="0"/>
+        </w:numPr>
+        <w:suppressAutoHyphens w:val="true"/>
+        <w:bidi w:val="0"/>
+        <w:spacing w:before="0" w:after="0"/>
+        <w:ind w:left="360" w:hanging="0"/>
+        <w:jc w:val="both"/>
+        <w:rPr>
+          <w:rFonts w:ascii="等线" w:hAnsi="等线" w:eastAsia="" w:cs="等线" w:asciiTheme="minorHAnsi" w:cstheme="minorBidi" w:eastAsiaTheme="minorEastAsia" w:hAnsiTheme="minorHAnsi"/>
+          <w:b/>
+          <w:b/>
+          <w:bCs/>
+          <w:color w:val="000000"/>
+          <w:kern w:val="2"/>
+          <w:sz w:val="24"/>
+          <w:szCs w:val="24"/>
+          <w:lang w:val="en-US" w:eastAsia="zh-CN" w:bidi="ar-SA"/>
+        </w:rPr>
+      </w:pPr>
+      <w:r>
+        <w:rPr>
+          <w:rFonts w:eastAsia="" w:cs="等线" w:cstheme="minorBidi" w:eastAsiaTheme="minorEastAsia"/>
+          <w:b/>
+          <w:bCs/>
+          <w:color w:val="auto"/>
+          <w:kern w:val="2"/>
+          <w:position w:val="0"/>
+          <w:sz w:val="24"/>
+          <w:sz w:val="24"/>
+          <w:szCs w:val="24"/>
+          <w:vertAlign w:val="baseline"/>
+          <w:lang w:val="en-US" w:eastAsia="zh-CN" w:bidi="ar-SA"/>
+        </w:rPr>
+        <w:t>(3) T</w:t>
+      </w:r>
+      <w:r>
+        <w:rPr>
+          <w:rFonts w:ascii="等线" w:hAnsi="等线" w:cs="等线" w:asciiTheme="minorHAnsi" w:hAnsiTheme="minorHAnsi" w:cstheme="minorBidi" w:eastAsiaTheme="minorEastAsia"/>
+          <w:b/>
+          <w:bCs/>
+          <w:color w:val="auto"/>
+          <w:kern w:val="2"/>
+          <w:position w:val="0"/>
+          <w:sz w:val="24"/>
+          <w:sz w:val="24"/>
+          <w:szCs w:val="24"/>
+          <w:vertAlign w:val="baseline"/>
+          <w:lang w:val="en-US" w:eastAsia="zh-CN" w:bidi="ar-SA"/>
+        </w:rPr>
+        <w:t>是可逆映射</w:t>
+      </w:r>
+    </w:p>
+    <w:p>
+      <w:pPr>
+        <w:pStyle w:val="ListParagraph"/>
+        <w:widowControl w:val="false"/>
+        <w:numPr>
+          <w:ilvl w:val="0"/>
+          <w:numId w:val="0"/>
+        </w:numPr>
+        <w:suppressAutoHyphens w:val="true"/>
+        <w:bidi w:val="0"/>
+        <w:spacing w:before="0" w:after="0"/>
+        <w:ind w:left="360" w:hanging="0"/>
+        <w:jc w:val="both"/>
+        <w:rPr>
+          <w:rFonts w:ascii="等线" w:hAnsi="等线" w:eastAsia="" w:cs="等线" w:asciiTheme="minorHAnsi" w:cstheme="minorBidi" w:eastAsiaTheme="minorEastAsia" w:hAnsiTheme="minorHAnsi"/>
+          <w:b/>
+          <w:b/>
+          <w:bCs/>
+          <w:color w:val="C9211E"/>
+          <w:kern w:val="2"/>
+          <w:sz w:val="24"/>
+          <w:szCs w:val="24"/>
+          <w:lang w:val="en-US" w:eastAsia="zh-CN" w:bidi="ar-SA"/>
+        </w:rPr>
+      </w:pPr>
+      <w:r>
+        <w:rPr>
+          <w:rFonts w:ascii="等线" w:hAnsi="等线" w:cs="等线" w:asciiTheme="minorHAnsi" w:hAnsiTheme="minorHAnsi" w:cstheme="minorBidi" w:eastAsiaTheme="minorEastAsia"/>
+          <w:b/>
+          <w:bCs/>
+          <w:color w:val="C9211E"/>
+          <w:kern w:val="2"/>
+          <w:position w:val="0"/>
+          <w:sz w:val="24"/>
+          <w:sz w:val="24"/>
+          <w:szCs w:val="24"/>
+          <w:vertAlign w:val="baseline"/>
+          <w:lang w:val="en-US" w:eastAsia="zh-CN" w:bidi="ar-SA"/>
+        </w:rPr>
+        <w:t>证明后补</w:t>
       </w:r>
     </w:p>
     <w:sectPr>
@@ -34255,7 +35308,7 @@
         <w:docPartGallery w:val="Page Numbers (Bottom of Page)"/>
         <w:docPartUnique w:val="true"/>
       </w:docPartObj>
-      <w:id w:val="1976580263"/>
+      <w:id w:val="728311197"/>
     </w:sdtPr>
     <w:sdtContent>
       <w:p>
@@ -34278,7 +35331,7 @@
         </w:r>
         <w:r>
           <w:rPr/>
-          <w:t>16</w:t>
+          <w:t>19</w:t>
         </w:r>
         <w:r>
           <w:rPr/>

--- a/线性代数应该这样学个人笔记.docx
+++ b/线性代数应该这样学个人笔记.docx
@@ -33999,16 +33999,7 @@
           <w:sz w:val="24"/>
           <w:szCs w:val="24"/>
         </w:rPr>
-        <w:t>。</w:t>
-      </w:r>
-      <w:r>
-        <w:rPr>
-          <w:b/>
-          <w:bCs/>
-          <w:sz w:val="24"/>
-          <w:szCs w:val="24"/>
-        </w:rPr>
-        <w:t xml:space="preserve">  </w:t>
+        <w:t xml:space="preserve">。  </w:t>
       </w:r>
       <w:r>
         <w:rPr/>
@@ -34042,7 +34033,7 @@
           <w:sz w:val="24"/>
           <w:szCs w:val="27"/>
         </w:rPr>
-        <w:t>两个有限维向量空间同构当且仅当他们的维数相等</w:t>
+        <w:t>定理</w:t>
       </w:r>
       <w:r>
         <w:rPr>
@@ -34051,7 +34042,16 @@
           <w:sz w:val="24"/>
           <w:szCs w:val="27"/>
         </w:rPr>
-        <w:t>。</w:t>
+        <w:t>3.18</w:t>
+      </w:r>
+      <w:r>
+        <w:rPr>
+          <w:b/>
+          <w:bCs/>
+          <w:sz w:val="24"/>
+          <w:szCs w:val="27"/>
+        </w:rPr>
+        <w:t>：两个有限维向量空间同构当且仅当他们的维数相等。</w:t>
       </w:r>
     </w:p>
     <w:p>
@@ -34082,16 +34082,7 @@
           <w:sz w:val="24"/>
           <w:szCs w:val="27"/>
         </w:rPr>
-        <w:t>证</w:t>
-      </w:r>
-      <w:r>
-        <w:rPr>
-          <w:b/>
-          <w:bCs/>
-          <w:sz w:val="24"/>
-          <w:szCs w:val="27"/>
-        </w:rPr>
-        <w:t>：</w:t>
+        <w:t>证：</w:t>
       </w:r>
       <w:r>
         <w:rPr>
@@ -34440,6 +34431,226 @@
           <w:szCs w:val="24"/>
           <w:lang w:val="en-US" w:eastAsia="zh-CN" w:bidi="ar-SA"/>
         </w:rPr>
+        <w:t>由定理</w:t>
+      </w:r>
+      <w:r>
+        <w:rPr>
+          <w:rFonts w:eastAsia="" w:cs="等线" w:cstheme="minorBidi" w:eastAsiaTheme="minorEastAsia"/>
+          <w:b/>
+          <w:bCs/>
+          <w:color w:val="auto"/>
+          <w:kern w:val="2"/>
+          <w:sz w:val="24"/>
+          <w:szCs w:val="24"/>
+          <w:lang w:val="en-US" w:eastAsia="zh-CN" w:bidi="ar-SA"/>
+        </w:rPr>
+        <w:t>3.18</w:t>
+      </w:r>
+      <w:r>
+        <w:rPr>
+          <w:rFonts w:ascii="等线" w:hAnsi="等线" w:cs="等线" w:asciiTheme="minorHAnsi" w:cstheme="minorBidi" w:eastAsiaTheme="minorEastAsia" w:hAnsiTheme="minorHAnsi"/>
+          <w:b/>
+          <w:bCs/>
+          <w:color w:val="auto"/>
+          <w:kern w:val="2"/>
+          <w:sz w:val="24"/>
+          <w:szCs w:val="24"/>
+          <w:lang w:val="en-US" w:eastAsia="zh-CN" w:bidi="ar-SA"/>
+        </w:rPr>
+        <w:t>可知，每个有限维向量空间</w:t>
+      </w:r>
+      <w:r>
+        <w:rPr>
+          <w:rFonts w:eastAsia="" w:cs="等线" w:cstheme="minorBidi" w:eastAsiaTheme="minorEastAsia"/>
+          <w:b/>
+          <w:bCs/>
+          <w:color w:val="auto"/>
+          <w:kern w:val="2"/>
+          <w:sz w:val="24"/>
+          <w:szCs w:val="24"/>
+          <w:lang w:val="en-US" w:eastAsia="zh-CN" w:bidi="ar-SA"/>
+        </w:rPr>
+        <w:t>V</w:t>
+      </w:r>
+      <w:r>
+        <w:rPr>
+          <w:rFonts w:ascii="等线" w:hAnsi="等线" w:cs="等线" w:asciiTheme="minorHAnsi" w:cstheme="minorBidi" w:eastAsiaTheme="minorEastAsia" w:hAnsiTheme="minorHAnsi"/>
+          <w:b/>
+          <w:bCs/>
+          <w:color w:val="auto"/>
+          <w:kern w:val="2"/>
+          <w:sz w:val="24"/>
+          <w:szCs w:val="24"/>
+          <w:lang w:val="en-US" w:eastAsia="zh-CN" w:bidi="ar-SA"/>
+        </w:rPr>
+        <w:t>，当满足</w:t>
+      </w:r>
+      <w:r>
+        <w:rPr>
+          <w:rFonts w:eastAsia="" w:cs="等线" w:cstheme="minorBidi" w:eastAsiaTheme="minorEastAsia"/>
+          <w:b/>
+          <w:bCs/>
+          <w:color w:val="auto"/>
+          <w:kern w:val="2"/>
+          <w:sz w:val="24"/>
+          <w:szCs w:val="24"/>
+          <w:lang w:val="en-US" w:eastAsia="zh-CN" w:bidi="ar-SA"/>
+        </w:rPr>
+        <w:t>dim</w:t>
+      </w:r>
+      <w:r>
+        <w:rPr>
+          <w:rFonts w:eastAsia="" w:cs="等线" w:cstheme="minorBidi" w:eastAsiaTheme="minorEastAsia"/>
+          <w:b/>
+          <w:bCs/>
+          <w:color w:val="auto"/>
+          <w:kern w:val="2"/>
+          <w:sz w:val="24"/>
+          <w:szCs w:val="24"/>
+          <w:lang w:val="en-US" w:eastAsia="zh-CN" w:bidi="ar-SA"/>
+        </w:rPr>
+        <w:t>V=n</w:t>
+      </w:r>
+      <w:r>
+        <w:rPr>
+          <w:rFonts w:ascii="等线" w:hAnsi="等线" w:cs="等线" w:asciiTheme="minorHAnsi" w:cstheme="minorBidi" w:eastAsiaTheme="minorEastAsia" w:hAnsiTheme="minorHAnsi"/>
+          <w:b/>
+          <w:bCs/>
+          <w:color w:val="auto"/>
+          <w:kern w:val="2"/>
+          <w:sz w:val="24"/>
+          <w:szCs w:val="24"/>
+          <w:lang w:val="en-US" w:eastAsia="zh-CN" w:bidi="ar-SA"/>
+        </w:rPr>
+        <w:t>时，他都会同构于某个</w:t>
+      </w:r>
+      <w:r>
+        <w:rPr>
+          <w:rFonts w:eastAsia="" w:cs="等线" w:cstheme="minorBidi" w:eastAsiaTheme="minorEastAsia"/>
+          <w:b/>
+          <w:bCs/>
+          <w:color w:val="auto"/>
+          <w:kern w:val="2"/>
+          <w:sz w:val="24"/>
+          <w:szCs w:val="24"/>
+          <w:lang w:val="en-US" w:eastAsia="zh-CN" w:bidi="ar-SA"/>
+        </w:rPr>
+        <w:t>F</w:t>
+      </w:r>
+      <w:r>
+        <w:rPr>
+          <w:rFonts w:eastAsia="" w:cs="等线" w:cstheme="minorBidi" w:eastAsiaTheme="minorEastAsia"/>
+          <w:b/>
+          <w:bCs/>
+          <w:color w:val="auto"/>
+          <w:kern w:val="2"/>
+          <w:sz w:val="24"/>
+          <w:szCs w:val="24"/>
+          <w:vertAlign w:val="superscript"/>
+          <w:lang w:val="en-US" w:eastAsia="zh-CN" w:bidi="ar-SA"/>
+        </w:rPr>
+        <w:t xml:space="preserve">n </w:t>
+      </w:r>
+      <w:r>
+        <w:rPr>
+          <w:rFonts w:ascii="等线" w:hAnsi="等线" w:cs="等线" w:asciiTheme="minorHAnsi" w:cstheme="minorBidi" w:eastAsiaTheme="minorEastAsia" w:hAnsiTheme="minorHAnsi"/>
+          <w:b/>
+          <w:bCs/>
+          <w:color w:val="auto"/>
+          <w:kern w:val="2"/>
+          <w:position w:val="0"/>
+          <w:sz w:val="24"/>
+          <w:sz w:val="24"/>
+          <w:szCs w:val="24"/>
+          <w:vertAlign w:val="baseline"/>
+          <w:lang w:val="en-US" w:eastAsia="zh-CN" w:bidi="ar-SA"/>
+        </w:rPr>
+        <w:t>。</w:t>
+      </w:r>
+      <w:r>
+        <w:rPr>
+          <w:rFonts w:ascii="等线" w:hAnsi="等线" w:cs="等线" w:asciiTheme="minorHAnsi" w:cstheme="minorBidi" w:eastAsiaTheme="minorEastAsia" w:hAnsiTheme="minorHAnsi"/>
+          <w:b/>
+          <w:bCs/>
+          <w:color w:val="C9211E"/>
+          <w:kern w:val="2"/>
+          <w:position w:val="0"/>
+          <w:sz w:val="24"/>
+          <w:sz w:val="24"/>
+          <w:szCs w:val="24"/>
+          <w:vertAlign w:val="baseline"/>
+          <w:lang w:val="en-US" w:eastAsia="zh-CN" w:bidi="ar-SA"/>
+        </w:rPr>
+        <w:t>（注意</w:t>
+      </w:r>
+      <w:r>
+        <w:rPr>
+          <w:rFonts w:eastAsia="" w:cs="等线" w:cstheme="minorBidi" w:eastAsiaTheme="minorEastAsia"/>
+          <w:b/>
+          <w:bCs/>
+          <w:color w:val="C9211E"/>
+          <w:kern w:val="2"/>
+          <w:position w:val="0"/>
+          <w:sz w:val="24"/>
+          <w:sz w:val="24"/>
+          <w:szCs w:val="24"/>
+          <w:vertAlign w:val="baseline"/>
+          <w:lang w:val="en-US" w:eastAsia="zh-CN" w:bidi="ar-SA"/>
+        </w:rPr>
+        <w:t>P56</w:t>
+      </w:r>
+      <w:r>
+        <w:rPr>
+          <w:rFonts w:ascii="等线" w:hAnsi="等线" w:cs="等线" w:asciiTheme="minorHAnsi" w:cstheme="minorBidi" w:eastAsiaTheme="minorEastAsia" w:hAnsiTheme="minorHAnsi"/>
+          <w:b/>
+          <w:bCs/>
+          <w:color w:val="C9211E"/>
+          <w:kern w:val="2"/>
+          <w:position w:val="0"/>
+          <w:sz w:val="24"/>
+          <w:sz w:val="24"/>
+          <w:szCs w:val="24"/>
+          <w:vertAlign w:val="baseline"/>
+          <w:lang w:val="en-US" w:eastAsia="zh-CN" w:bidi="ar-SA"/>
+        </w:rPr>
+        <w:t>最左边关于为什么还要研究抽象的向量空间）</w:t>
+      </w:r>
+    </w:p>
+    <w:p>
+      <w:pPr>
+        <w:pStyle w:val="ListParagraph"/>
+        <w:widowControl w:val="false"/>
+        <w:numPr>
+          <w:ilvl w:val="0"/>
+          <w:numId w:val="1"/>
+        </w:numPr>
+        <w:suppressAutoHyphens w:val="true"/>
+        <w:bidi w:val="0"/>
+        <w:spacing w:before="0" w:after="0"/>
+        <w:jc w:val="both"/>
+        <w:rPr>
+          <w:rFonts w:ascii="等线" w:hAnsi="等线" w:eastAsia="" w:cs="等线" w:asciiTheme="minorHAnsi" w:cstheme="minorBidi" w:eastAsiaTheme="minorEastAsia" w:hAnsiTheme="minorHAnsi"/>
+          <w:b/>
+          <w:b/>
+          <w:bCs/>
+          <w:color w:val="auto"/>
+          <w:kern w:val="2"/>
+          <w:sz w:val="24"/>
+          <w:szCs w:val="24"/>
+          <w:lang w:val="en-US" w:eastAsia="zh-CN" w:bidi="ar-SA"/>
+        </w:rPr>
+      </w:pPr>
+      <w:r>
+        <w:rPr>
+          <w:rFonts w:ascii="等线" w:hAnsi="等线" w:cs="等线" w:asciiTheme="minorHAnsi" w:cstheme="minorBidi" w:eastAsiaTheme="minorEastAsia" w:hAnsiTheme="minorHAnsi"/>
+          <w:b/>
+          <w:bCs/>
+          <w:color w:val="auto"/>
+          <w:kern w:val="2"/>
+          <w:sz w:val="24"/>
+          <w:szCs w:val="24"/>
+          <w:lang w:val="en-US" w:eastAsia="zh-CN" w:bidi="ar-SA"/>
+        </w:rPr>
         <w:t>假设</w:t>
       </w:r>
       <w:r>
@@ -34919,7 +35130,124 @@
           <w:szCs w:val="24"/>
           <w:lang w:val="en-US" w:eastAsia="zh-CN" w:bidi="ar-SA"/>
         </w:rPr>
-        <w:t>。（注意：恒等映射是其中一个算子）。算子的集合用</w:t>
+        <w:t>。（注意：恒等映射是其中一个算子）。</w:t>
+      </w:r>
+      <w:r>
+        <w:rPr>
+          <w:rFonts w:ascii="等线" w:hAnsi="等线" w:cs="等线" w:asciiTheme="minorHAnsi" w:cstheme="minorBidi" w:eastAsiaTheme="minorEastAsia" w:hAnsiTheme="minorHAnsi"/>
+          <w:b/>
+          <w:bCs/>
+          <w:color w:val="C9211E"/>
+          <w:kern w:val="2"/>
+          <w:sz w:val="24"/>
+          <w:szCs w:val="24"/>
+          <w:lang w:val="en-US" w:eastAsia="zh-CN" w:bidi="ar-SA"/>
+        </w:rPr>
+        <w:t>注</w:t>
+      </w:r>
+      <w:r>
+        <w:rPr>
+          <w:rFonts w:ascii="等线" w:hAnsi="等线" w:cs="等线" w:asciiTheme="minorHAnsi" w:cstheme="minorBidi" w:eastAsiaTheme="minorEastAsia" w:hAnsiTheme="minorHAnsi"/>
+          <w:b/>
+          <w:bCs/>
+          <w:color w:val="C9211E"/>
+          <w:kern w:val="2"/>
+          <w:sz w:val="24"/>
+          <w:szCs w:val="24"/>
+          <w:lang w:val="en-US" w:eastAsia="zh-CN" w:bidi="ar-SA"/>
+        </w:rPr>
+        <w:t>：</w:t>
+      </w:r>
+      <w:r>
+        <w:rPr>
+          <w:rFonts w:ascii="等线" w:hAnsi="等线" w:cs="等线" w:asciiTheme="minorHAnsi" w:cstheme="minorBidi" w:eastAsiaTheme="minorEastAsia" w:hAnsiTheme="minorHAnsi"/>
+          <w:b/>
+          <w:bCs/>
+          <w:color w:val="C9211E"/>
+          <w:kern w:val="2"/>
+          <w:sz w:val="24"/>
+          <w:szCs w:val="24"/>
+          <w:lang w:val="en-US" w:eastAsia="zh-CN" w:bidi="ar-SA"/>
+        </w:rPr>
+        <w:t>我们可以这样描述</w:t>
+      </w:r>
+      <w:r>
+        <w:rPr>
+          <w:rFonts w:ascii="等线" w:hAnsi="等线" w:cs="等线" w:asciiTheme="minorHAnsi" w:cstheme="minorBidi" w:eastAsiaTheme="minorEastAsia" w:hAnsiTheme="minorHAnsi"/>
+          <w:b/>
+          <w:bCs/>
+          <w:color w:val="C9211E"/>
+          <w:kern w:val="2"/>
+          <w:sz w:val="24"/>
+          <w:szCs w:val="24"/>
+          <w:lang w:val="en-US" w:eastAsia="zh-CN" w:bidi="ar-SA"/>
+        </w:rPr>
+        <w:t>：线性映射</w:t>
+      </w:r>
+      <w:r>
+        <w:rPr>
+          <w:rFonts w:eastAsia="" w:cs="等线" w:cstheme="minorBidi" w:eastAsiaTheme="minorEastAsia"/>
+          <w:b/>
+          <w:bCs/>
+          <w:color w:val="C9211E"/>
+          <w:kern w:val="2"/>
+          <w:sz w:val="24"/>
+          <w:szCs w:val="24"/>
+          <w:lang w:val="en-US" w:eastAsia="zh-CN" w:bidi="ar-SA"/>
+        </w:rPr>
+        <w:t>T:V-&gt;V</w:t>
+      </w:r>
+      <w:r>
+        <w:rPr>
+          <w:rFonts w:ascii="等线" w:hAnsi="等线" w:cs="等线" w:asciiTheme="minorHAnsi" w:cstheme="minorBidi" w:eastAsiaTheme="minorEastAsia" w:hAnsiTheme="minorHAnsi"/>
+          <w:b/>
+          <w:bCs/>
+          <w:color w:val="C9211E"/>
+          <w:kern w:val="2"/>
+          <w:sz w:val="24"/>
+          <w:szCs w:val="24"/>
+          <w:lang w:val="en-US" w:eastAsia="zh-CN" w:bidi="ar-SA"/>
+        </w:rPr>
+        <w:t>是</w:t>
+      </w:r>
+      <w:r>
+        <w:rPr>
+          <w:rFonts w:eastAsia="" w:cs="等线" w:cstheme="minorBidi" w:eastAsiaTheme="minorEastAsia"/>
+          <w:b/>
+          <w:bCs/>
+          <w:color w:val="C9211E"/>
+          <w:kern w:val="2"/>
+          <w:sz w:val="24"/>
+          <w:szCs w:val="24"/>
+          <w:lang w:val="en-US" w:eastAsia="zh-CN" w:bidi="ar-SA"/>
+        </w:rPr>
+        <w:t>V</w:t>
+      </w:r>
+      <w:r>
+        <w:rPr>
+          <w:rFonts w:ascii="等线" w:hAnsi="等线" w:cs="等线" w:asciiTheme="minorHAnsi" w:cstheme="minorBidi" w:eastAsiaTheme="minorEastAsia" w:hAnsiTheme="minorHAnsi"/>
+          <w:b/>
+          <w:bCs/>
+          <w:color w:val="C9211E"/>
+          <w:kern w:val="2"/>
+          <w:sz w:val="24"/>
+          <w:szCs w:val="24"/>
+          <w:lang w:val="en-US" w:eastAsia="zh-CN" w:bidi="ar-SA"/>
+        </w:rPr>
+        <w:t>上的算子来指明向量空间。</w:t>
+      </w:r>
+      <w:r>
+        <w:rPr>
+          <w:rFonts w:ascii="等线" w:hAnsi="等线" w:cs="等线" w:asciiTheme="minorHAnsi" w:cstheme="minorBidi" w:eastAsiaTheme="minorEastAsia" w:hAnsiTheme="minorHAnsi"/>
+          <w:b/>
+          <w:bCs/>
+          <w:color w:val="000000"/>
+          <w:kern w:val="2"/>
+          <w:sz w:val="24"/>
+          <w:szCs w:val="24"/>
+          <w:lang w:val="en-US" w:eastAsia="zh-CN" w:bidi="ar-SA"/>
+        </w:rPr>
+        <w:t>算子的集合用</w:t>
       </w:r>
       <w:r>
         <w:rPr>
@@ -35055,7 +35383,7 @@
       </w:r>
       <w:r>
         <w:rPr>
-          <w:rFonts w:ascii="等线" w:hAnsi="等线" w:cs="等线" w:asciiTheme="minorHAnsi" w:hAnsiTheme="minorHAnsi" w:cstheme="minorBidi" w:eastAsiaTheme="minorEastAsia"/>
+          <w:rFonts w:ascii="等线" w:hAnsi="等线" w:cs="等线" w:asciiTheme="minorHAnsi" w:cstheme="minorBidi" w:eastAsiaTheme="minorEastAsia" w:hAnsiTheme="minorHAnsi"/>
           <w:b/>
           <w:bCs/>
           <w:color w:val="auto"/>
@@ -35113,7 +35441,7 @@
       </w:r>
       <w:r>
         <w:rPr>
-          <w:rFonts w:ascii="等线" w:hAnsi="等线" w:cs="等线" w:asciiTheme="minorHAnsi" w:hAnsiTheme="minorHAnsi" w:cstheme="minorBidi" w:eastAsiaTheme="minorEastAsia"/>
+          <w:rFonts w:ascii="等线" w:hAnsi="等线" w:cs="等线" w:asciiTheme="minorHAnsi" w:cstheme="minorBidi" w:eastAsiaTheme="minorEastAsia" w:hAnsiTheme="minorHAnsi"/>
           <w:b/>
           <w:bCs/>
           <w:color w:val="auto"/>
@@ -35171,7 +35499,7 @@
       </w:r>
       <w:r>
         <w:rPr>
-          <w:rFonts w:ascii="等线" w:hAnsi="等线" w:cs="等线" w:asciiTheme="minorHAnsi" w:hAnsiTheme="minorHAnsi" w:cstheme="minorBidi" w:eastAsiaTheme="minorEastAsia"/>
+          <w:rFonts w:ascii="等线" w:hAnsi="等线" w:cs="等线" w:asciiTheme="minorHAnsi" w:cstheme="minorBidi" w:eastAsiaTheme="minorEastAsia" w:hAnsiTheme="minorHAnsi"/>
           <w:b/>
           <w:bCs/>
           <w:color w:val="auto"/>
@@ -35229,7 +35557,7 @@
       </w:r>
       <w:r>
         <w:rPr>
-          <w:rFonts w:ascii="等线" w:hAnsi="等线" w:cs="等线" w:asciiTheme="minorHAnsi" w:hAnsiTheme="minorHAnsi" w:cstheme="minorBidi" w:eastAsiaTheme="minorEastAsia"/>
+          <w:rFonts w:ascii="等线" w:hAnsi="等线" w:cs="等线" w:asciiTheme="minorHAnsi" w:cstheme="minorBidi" w:eastAsiaTheme="minorEastAsia" w:hAnsiTheme="minorHAnsi"/>
           <w:b/>
           <w:bCs/>
           <w:color w:val="auto"/>
@@ -35271,7 +35599,7 @@
       </w:pPr>
       <w:r>
         <w:rPr>
-          <w:rFonts w:ascii="等线" w:hAnsi="等线" w:cs="等线" w:asciiTheme="minorHAnsi" w:hAnsiTheme="minorHAnsi" w:cstheme="minorBidi" w:eastAsiaTheme="minorEastAsia"/>
+          <w:rFonts w:ascii="等线" w:hAnsi="等线" w:cs="等线" w:asciiTheme="minorHAnsi" w:cstheme="minorBidi" w:eastAsiaTheme="minorEastAsia" w:hAnsiTheme="minorHAnsi"/>
           <w:b/>
           <w:bCs/>
           <w:color w:val="C9211E"/>
@@ -35308,7 +35636,7 @@
         <w:docPartGallery w:val="Page Numbers (Bottom of Page)"/>
         <w:docPartUnique w:val="true"/>
       </w:docPartObj>
-      <w:id w:val="728311197"/>
+      <w:id w:val="1600346514"/>
     </w:sdtPr>
     <w:sdtContent>
       <w:p>
@@ -35331,7 +35659,7 @@
         </w:r>
         <w:r>
           <w:rPr/>
-          <w:t>19</w:t>
+          <w:t>20</w:t>
         </w:r>
         <w:r>
           <w:rPr/>

--- a/线性代数应该这样学个人笔记.docx
+++ b/线性代数应该这样学个人笔记.docx
@@ -1203,7 +1203,321 @@
           <w:sz w:val="24"/>
           <w:szCs w:val="24"/>
         </w:rPr>
-        <w:t>一样的加法和标量乘法）也是向量空间。</w:t>
+        <w:t>一样的加法和标量乘法）也是向量空间。若</w:t>
+      </w:r>
+      <w:r>
+        <w:rPr>
+          <w:b/>
+          <w:sz w:val="24"/>
+          <w:szCs w:val="24"/>
+        </w:rPr>
+        <w:t>U</w:t>
+      </w:r>
+      <w:r>
+        <w:rPr>
+          <w:b/>
+          <w:sz w:val="24"/>
+          <w:szCs w:val="24"/>
+        </w:rPr>
+        <w:t>是</w:t>
+      </w:r>
+      <w:r>
+        <w:rPr>
+          <w:b/>
+          <w:sz w:val="24"/>
+          <w:szCs w:val="24"/>
+        </w:rPr>
+        <w:t>V</w:t>
+      </w:r>
+      <w:r>
+        <w:rPr>
+          <w:b/>
+          <w:sz w:val="24"/>
+          <w:szCs w:val="24"/>
+        </w:rPr>
+        <w:t>的子集，要验证</w:t>
+      </w:r>
+      <w:r>
+        <w:rPr>
+          <w:b/>
+          <w:sz w:val="24"/>
+          <w:szCs w:val="24"/>
+        </w:rPr>
+        <w:t>U</w:t>
+      </w:r>
+      <w:r>
+        <w:rPr>
+          <w:b/>
+          <w:sz w:val="24"/>
+          <w:szCs w:val="24"/>
+        </w:rPr>
+        <w:t>是</w:t>
+      </w:r>
+      <w:r>
+        <w:rPr>
+          <w:b/>
+          <w:sz w:val="24"/>
+          <w:szCs w:val="24"/>
+        </w:rPr>
+        <w:t>V</w:t>
+      </w:r>
+      <w:r>
+        <w:rPr>
+          <w:b/>
+          <w:sz w:val="24"/>
+          <w:szCs w:val="24"/>
+        </w:rPr>
+        <w:t>的子空间，只需验证</w:t>
+      </w:r>
+      <w:r>
+        <w:rPr>
+          <w:b/>
+          <w:sz w:val="24"/>
+          <w:szCs w:val="24"/>
+        </w:rPr>
+        <w:t>:</w:t>
+      </w:r>
+    </w:p>
+    <w:p>
+      <w:pPr>
+        <w:pStyle w:val="ListParagraph"/>
+        <w:numPr>
+          <w:ilvl w:val="0"/>
+          <w:numId w:val="0"/>
+        </w:numPr>
+        <w:ind w:left="360" w:hanging="0"/>
+        <w:rPr>
+          <w:b/>
+          <w:b/>
+          <w:sz w:val="24"/>
+          <w:szCs w:val="24"/>
+        </w:rPr>
+      </w:pPr>
+      <w:r>
+        <w:rPr>
+          <w:b/>
+          <w:sz w:val="24"/>
+          <w:szCs w:val="24"/>
+        </w:rPr>
+        <w:t xml:space="preserve">(1) </w:t>
+      </w:r>
+      <w:r>
+        <w:rPr>
+          <w:b/>
+          <w:sz w:val="24"/>
+          <w:szCs w:val="24"/>
+        </w:rPr>
+        <w:t>加法单位元</w:t>
+      </w:r>
+      <w:r>
+        <w:rPr>
+          <w:b/>
+          <w:sz w:val="24"/>
+          <w:szCs w:val="24"/>
+        </w:rPr>
+        <w:t>0∈U</w:t>
+      </w:r>
+    </w:p>
+    <w:p>
+      <w:pPr>
+        <w:pStyle w:val="ListParagraph"/>
+        <w:numPr>
+          <w:ilvl w:val="0"/>
+          <w:numId w:val="0"/>
+        </w:numPr>
+        <w:ind w:left="360" w:hanging="0"/>
+        <w:rPr>
+          <w:b/>
+          <w:b/>
+          <w:sz w:val="24"/>
+          <w:szCs w:val="24"/>
+        </w:rPr>
+      </w:pPr>
+      <w:r>
+        <w:rPr>
+          <w:b/>
+          <w:sz w:val="24"/>
+          <w:szCs w:val="24"/>
+        </w:rPr>
+        <w:t xml:space="preserve">(2) </w:t>
+      </w:r>
+      <w:r>
+        <w:rPr>
+          <w:b/>
+          <w:sz w:val="24"/>
+          <w:szCs w:val="24"/>
+        </w:rPr>
+        <w:t>对加法封闭</w:t>
+      </w:r>
+    </w:p>
+    <w:p>
+      <w:pPr>
+        <w:pStyle w:val="ListParagraph"/>
+        <w:numPr>
+          <w:ilvl w:val="0"/>
+          <w:numId w:val="0"/>
+        </w:numPr>
+        <w:ind w:left="840" w:hanging="0"/>
+        <w:rPr>
+          <w:b/>
+          <w:b/>
+          <w:sz w:val="24"/>
+          <w:szCs w:val="24"/>
+        </w:rPr>
+      </w:pPr>
+      <w:r>
+        <w:rPr>
+          <w:b/>
+          <w:sz w:val="24"/>
+          <w:szCs w:val="24"/>
+        </w:rPr>
+        <w:t>若</w:t>
+      </w:r>
+      <w:r>
+        <w:rPr>
+          <w:b/>
+          <w:sz w:val="24"/>
+          <w:szCs w:val="24"/>
+        </w:rPr>
+        <w:t>u,v∈U,</w:t>
+      </w:r>
+      <w:r>
+        <w:rPr>
+          <w:b/>
+          <w:sz w:val="24"/>
+          <w:szCs w:val="24"/>
+        </w:rPr>
+        <w:t>则</w:t>
+      </w:r>
+      <w:r>
+        <w:rPr>
+          <w:b/>
+          <w:sz w:val="24"/>
+          <w:szCs w:val="24"/>
+        </w:rPr>
+        <w:t>u+v∈U</w:t>
+      </w:r>
+    </w:p>
+    <w:p>
+      <w:pPr>
+        <w:pStyle w:val="ListParagraph"/>
+        <w:widowControl w:val="false"/>
+        <w:numPr>
+          <w:ilvl w:val="0"/>
+          <w:numId w:val="0"/>
+        </w:numPr>
+        <w:suppressAutoHyphens w:val="true"/>
+        <w:bidi w:val="0"/>
+        <w:spacing w:before="0" w:after="0"/>
+        <w:ind w:left="360" w:hanging="0"/>
+        <w:jc w:val="both"/>
+        <w:rPr>
+          <w:rFonts w:ascii="等线" w:hAnsi="等线" w:eastAsia="" w:cs="等线" w:asciiTheme="minorHAnsi" w:cstheme="minorBidi" w:eastAsiaTheme="minorEastAsia" w:hAnsiTheme="minorHAnsi"/>
+          <w:b/>
+          <w:b/>
+          <w:color w:val="auto"/>
+          <w:kern w:val="2"/>
+          <w:sz w:val="24"/>
+          <w:szCs w:val="24"/>
+          <w:lang w:val="en-US" w:eastAsia="zh-CN" w:bidi="ar-SA"/>
+        </w:rPr>
+      </w:pPr>
+      <w:r>
+        <w:rPr>
+          <w:rFonts w:eastAsia="" w:cs="等线" w:cstheme="minorBidi" w:eastAsiaTheme="minorEastAsia"/>
+          <w:b/>
+          <w:color w:val="auto"/>
+          <w:kern w:val="2"/>
+          <w:sz w:val="24"/>
+          <w:szCs w:val="24"/>
+          <w:lang w:val="en-US" w:eastAsia="zh-CN" w:bidi="ar-SA"/>
+        </w:rPr>
+        <w:t xml:space="preserve">(3) </w:t>
+      </w:r>
+      <w:r>
+        <w:rPr>
+          <w:rFonts w:ascii="等线" w:hAnsi="等线" w:cs="等线" w:asciiTheme="minorHAnsi" w:cstheme="minorBidi" w:eastAsiaTheme="minorEastAsia" w:hAnsiTheme="minorHAnsi"/>
+          <w:b/>
+          <w:color w:val="auto"/>
+          <w:kern w:val="2"/>
+          <w:sz w:val="24"/>
+          <w:szCs w:val="24"/>
+          <w:lang w:val="en-US" w:eastAsia="zh-CN" w:bidi="ar-SA"/>
+        </w:rPr>
+        <w:t>对标量乘法封闭</w:t>
+      </w:r>
+    </w:p>
+    <w:p>
+      <w:pPr>
+        <w:pStyle w:val="ListParagraph"/>
+        <w:widowControl w:val="false"/>
+        <w:numPr>
+          <w:ilvl w:val="0"/>
+          <w:numId w:val="0"/>
+        </w:numPr>
+        <w:suppressAutoHyphens w:val="true"/>
+        <w:bidi w:val="0"/>
+        <w:spacing w:before="0" w:after="0"/>
+        <w:ind w:left="840" w:hanging="0"/>
+        <w:jc w:val="both"/>
+        <w:rPr>
+          <w:rFonts w:ascii="等线" w:hAnsi="等线" w:eastAsia="" w:cs="等线" w:asciiTheme="minorHAnsi" w:cstheme="minorBidi" w:eastAsiaTheme="minorEastAsia" w:hAnsiTheme="minorHAnsi"/>
+          <w:b/>
+          <w:b/>
+          <w:color w:val="auto"/>
+          <w:kern w:val="2"/>
+          <w:sz w:val="24"/>
+          <w:szCs w:val="24"/>
+          <w:lang w:val="en-US" w:eastAsia="zh-CN" w:bidi="ar-SA"/>
+        </w:rPr>
+      </w:pPr>
+      <w:r>
+        <w:rPr>
+          <w:rFonts w:ascii="等线" w:hAnsi="等线" w:cs="等线" w:asciiTheme="minorHAnsi" w:cstheme="minorBidi" w:eastAsiaTheme="minorEastAsia" w:hAnsiTheme="minorHAnsi"/>
+          <w:b/>
+          <w:color w:val="auto"/>
+          <w:kern w:val="2"/>
+          <w:sz w:val="24"/>
+          <w:szCs w:val="24"/>
+          <w:lang w:val="en-US" w:eastAsia="zh-CN" w:bidi="ar-SA"/>
+        </w:rPr>
+        <w:t>若</w:t>
+      </w:r>
+      <w:r>
+        <w:rPr>
+          <w:rFonts w:eastAsia="" w:cs="等线" w:cstheme="minorBidi" w:eastAsiaTheme="minorEastAsia"/>
+          <w:b/>
+          <w:color w:val="auto"/>
+          <w:kern w:val="2"/>
+          <w:sz w:val="24"/>
+          <w:szCs w:val="24"/>
+          <w:lang w:val="en-US" w:eastAsia="zh-CN" w:bidi="ar-SA"/>
+        </w:rPr>
+        <w:t>u∈U,a∈F,</w:t>
+      </w:r>
+      <w:r>
+        <w:rPr>
+          <w:rFonts w:ascii="等线" w:hAnsi="等线" w:cs="等线" w:asciiTheme="minorHAnsi" w:cstheme="minorBidi" w:eastAsiaTheme="minorEastAsia" w:hAnsiTheme="minorHAnsi"/>
+          <w:b/>
+          <w:color w:val="auto"/>
+          <w:kern w:val="2"/>
+          <w:sz w:val="24"/>
+          <w:szCs w:val="24"/>
+          <w:lang w:val="en-US" w:eastAsia="zh-CN" w:bidi="ar-SA"/>
+        </w:rPr>
+        <w:t>则</w:t>
+      </w:r>
+      <w:r>
+        <w:rPr>
+          <w:rFonts w:eastAsia="" w:cs="等线" w:cstheme="minorBidi" w:eastAsiaTheme="minorEastAsia"/>
+          <w:b/>
+          <w:color w:val="auto"/>
+          <w:kern w:val="2"/>
+          <w:sz w:val="24"/>
+          <w:szCs w:val="24"/>
+          <w:lang w:val="en-US" w:eastAsia="zh-CN" w:bidi="ar-SA"/>
+        </w:rPr>
+        <w:t>au∈U</w:t>
       </w:r>
     </w:p>
     <w:p>
@@ -1365,11 +1679,104 @@
       </w:r>
       <w:r>
         <w:rPr>
-          <w:b/>
-          <w:sz w:val="24"/>
-          <w:szCs w:val="24"/>
-        </w:rPr>
-        <w:t>u1+u2+…+um(uj∈Uj)</w:t>
+          <w:rFonts w:eastAsia="" w:cs="等线" w:cstheme="minorBidi" w:eastAsiaTheme="minorEastAsia"/>
+          <w:b/>
+          <w:color w:val="auto"/>
+          <w:kern w:val="2"/>
+          <w:sz w:val="24"/>
+          <w:szCs w:val="24"/>
+          <w:lang w:val="en-US" w:eastAsia="zh-CN" w:bidi="ar-SA"/>
+        </w:rPr>
+        <w:t>u</w:t>
+      </w:r>
+      <w:r>
+        <w:rPr>
+          <w:rFonts w:eastAsia="" w:cs="等线" w:cstheme="minorBidi" w:eastAsiaTheme="minorEastAsia"/>
+          <w:b/>
+          <w:color w:val="auto"/>
+          <w:kern w:val="2"/>
+          <w:sz w:val="24"/>
+          <w:szCs w:val="24"/>
+          <w:vertAlign w:val="subscript"/>
+          <w:lang w:val="en-US" w:eastAsia="zh-CN" w:bidi="ar-SA"/>
+        </w:rPr>
+        <w:t>1</w:t>
+      </w:r>
+      <w:r>
+        <w:rPr>
+          <w:b/>
+          <w:sz w:val="24"/>
+          <w:szCs w:val="24"/>
+        </w:rPr>
+        <w:t>+u</w:t>
+      </w:r>
+      <w:r>
+        <w:rPr>
+          <w:b/>
+          <w:sz w:val="24"/>
+          <w:szCs w:val="24"/>
+          <w:vertAlign w:val="subscript"/>
+        </w:rPr>
+        <w:t>2</w:t>
+      </w:r>
+      <w:r>
+        <w:rPr>
+          <w:b/>
+          <w:sz w:val="24"/>
+          <w:szCs w:val="24"/>
+        </w:rPr>
+        <w:t>+…+u</w:t>
+      </w:r>
+      <w:r>
+        <w:rPr>
+          <w:b/>
+          <w:sz w:val="24"/>
+          <w:szCs w:val="24"/>
+          <w:vertAlign w:val="subscript"/>
+        </w:rPr>
+        <w:t>m</w:t>
+      </w:r>
+      <w:r>
+        <w:rPr>
+          <w:b/>
+          <w:sz w:val="24"/>
+          <w:szCs w:val="24"/>
+        </w:rPr>
+        <w:t>(u</w:t>
+      </w:r>
+      <w:r>
+        <w:rPr>
+          <w:b/>
+          <w:sz w:val="24"/>
+          <w:szCs w:val="24"/>
+          <w:vertAlign w:val="subscript"/>
+        </w:rPr>
+        <w:t>j</w:t>
+      </w:r>
+      <w:r>
+        <w:rPr>
+          <w:b/>
+          <w:sz w:val="24"/>
+          <w:szCs w:val="24"/>
+        </w:rPr>
+        <w:t>∈U</w:t>
+      </w:r>
+      <w:r>
+        <w:rPr>
+          <w:b/>
+          <w:sz w:val="24"/>
+          <w:szCs w:val="24"/>
+          <w:vertAlign w:val="subscript"/>
+        </w:rPr>
+        <w:t>j</w:t>
+      </w:r>
+      <w:r>
+        <w:rPr>
+          <w:b/>
+          <w:sz w:val="24"/>
+          <w:szCs w:val="24"/>
+        </w:rPr>
+        <w:t>)</w:t>
       </w:r>
       <w:r>
         <w:rPr>
@@ -1401,7 +1808,50 @@
           <w:sz w:val="24"/>
           <w:szCs w:val="24"/>
         </w:rPr>
-        <w:t>U1,U2,…,Um</w:t>
+        <w:t>U</w:t>
+      </w:r>
+      <w:r>
+        <w:rPr>
+          <w:b/>
+          <w:sz w:val="24"/>
+          <w:szCs w:val="24"/>
+          <w:vertAlign w:val="subscript"/>
+        </w:rPr>
+        <w:t>1</w:t>
+      </w:r>
+      <w:r>
+        <w:rPr>
+          <w:b/>
+          <w:sz w:val="24"/>
+          <w:szCs w:val="24"/>
+        </w:rPr>
+        <w:t>,U</w:t>
+      </w:r>
+      <w:r>
+        <w:rPr>
+          <w:b/>
+          <w:sz w:val="24"/>
+          <w:szCs w:val="24"/>
+          <w:vertAlign w:val="subscript"/>
+        </w:rPr>
+        <w:t>2</w:t>
+      </w:r>
+      <w:r>
+        <w:rPr>
+          <w:b/>
+          <w:sz w:val="24"/>
+          <w:szCs w:val="24"/>
+        </w:rPr>
+        <w:t>,…,U</w:t>
+      </w:r>
+      <w:r>
+        <w:rPr>
+          <w:b/>
+          <w:sz w:val="24"/>
+          <w:szCs w:val="24"/>
+          <w:vertAlign w:val="subscript"/>
+        </w:rPr>
+        <w:t>m</w:t>
       </w:r>
       <w:r>
         <w:rPr>
@@ -1417,7 +1867,50 @@
           <w:sz w:val="24"/>
           <w:szCs w:val="24"/>
         </w:rPr>
-        <w:t>V = U1⊕U2⊕…⊕Um</w:t>
+        <w:t>V = U</w:t>
+      </w:r>
+      <w:r>
+        <w:rPr>
+          <w:b/>
+          <w:sz w:val="24"/>
+          <w:szCs w:val="24"/>
+          <w:vertAlign w:val="subscript"/>
+        </w:rPr>
+        <w:t>1</w:t>
+      </w:r>
+      <w:r>
+        <w:rPr>
+          <w:b/>
+          <w:sz w:val="24"/>
+          <w:szCs w:val="24"/>
+        </w:rPr>
+        <w:t>⊕U</w:t>
+      </w:r>
+      <w:r>
+        <w:rPr>
+          <w:b/>
+          <w:sz w:val="24"/>
+          <w:szCs w:val="24"/>
+          <w:vertAlign w:val="subscript"/>
+        </w:rPr>
+        <w:t>2</w:t>
+      </w:r>
+      <w:r>
+        <w:rPr>
+          <w:b/>
+          <w:sz w:val="24"/>
+          <w:szCs w:val="24"/>
+        </w:rPr>
+        <w:t>⊕…⊕U</w:t>
+      </w:r>
+      <w:r>
+        <w:rPr>
+          <w:b/>
+          <w:sz w:val="24"/>
+          <w:szCs w:val="24"/>
+          <w:vertAlign w:val="subscript"/>
+        </w:rPr>
+        <w:t>m</w:t>
       </w:r>
     </w:p>
     <w:p>
@@ -1440,6 +1933,30 @@
           <w:sz w:val="24"/>
           <w:szCs w:val="24"/>
         </w:rPr>
+        <w:t>(</w:t>
+      </w:r>
+      <w:r>
+        <w:rPr>
+          <w:b/>
+          <w:sz w:val="24"/>
+          <w:szCs w:val="24"/>
+        </w:rPr>
+        <w:t>命题</w:t>
+      </w:r>
+      <w:r>
+        <w:rPr>
+          <w:b/>
+          <w:sz w:val="24"/>
+          <w:szCs w:val="24"/>
+        </w:rPr>
+        <w:t>1.8)</w:t>
+      </w:r>
+      <w:r>
+        <w:rPr>
+          <w:b/>
+          <w:sz w:val="24"/>
+          <w:szCs w:val="24"/>
+        </w:rPr>
         <w:t>我们可以通过证明</w:t>
       </w:r>
       <w:r>
@@ -1464,7 +1981,50 @@
           <w:sz w:val="24"/>
           <w:szCs w:val="24"/>
         </w:rPr>
-        <w:t>U1,U2,…,Um</w:t>
+        <w:t>U</w:t>
+      </w:r>
+      <w:r>
+        <w:rPr>
+          <w:b/>
+          <w:sz w:val="24"/>
+          <w:szCs w:val="24"/>
+          <w:vertAlign w:val="subscript"/>
+        </w:rPr>
+        <w:t>1</w:t>
+      </w:r>
+      <w:r>
+        <w:rPr>
+          <w:b/>
+          <w:sz w:val="24"/>
+          <w:szCs w:val="24"/>
+        </w:rPr>
+        <w:t>,U</w:t>
+      </w:r>
+      <w:r>
+        <w:rPr>
+          <w:b/>
+          <w:sz w:val="24"/>
+          <w:szCs w:val="24"/>
+          <w:vertAlign w:val="subscript"/>
+        </w:rPr>
+        <w:t>2</w:t>
+      </w:r>
+      <w:r>
+        <w:rPr>
+          <w:b/>
+          <w:sz w:val="24"/>
+          <w:szCs w:val="24"/>
+        </w:rPr>
+        <w:t>,…,U</w:t>
+      </w:r>
+      <w:r>
+        <w:rPr>
+          <w:b/>
+          <w:sz w:val="24"/>
+          <w:szCs w:val="24"/>
+          <w:vertAlign w:val="subscript"/>
+        </w:rPr>
+        <w:t>m</w:t>
       </w:r>
       <w:r>
         <w:rPr>
@@ -1496,7 +2056,50 @@
           <w:sz w:val="24"/>
           <w:szCs w:val="24"/>
         </w:rPr>
-        <w:t>V = U1⊕U2⊕…⊕Um</w:t>
+        <w:t>V = U</w:t>
+      </w:r>
+      <w:r>
+        <w:rPr>
+          <w:b/>
+          <w:sz w:val="24"/>
+          <w:szCs w:val="24"/>
+          <w:vertAlign w:val="subscript"/>
+        </w:rPr>
+        <w:t>1</w:t>
+      </w:r>
+      <w:r>
+        <w:rPr>
+          <w:b/>
+          <w:sz w:val="24"/>
+          <w:szCs w:val="24"/>
+        </w:rPr>
+        <w:t>⊕U</w:t>
+      </w:r>
+      <w:r>
+        <w:rPr>
+          <w:b/>
+          <w:sz w:val="24"/>
+          <w:szCs w:val="24"/>
+          <w:vertAlign w:val="subscript"/>
+        </w:rPr>
+        <w:t>2</w:t>
+      </w:r>
+      <w:r>
+        <w:rPr>
+          <w:b/>
+          <w:sz w:val="24"/>
+          <w:szCs w:val="24"/>
+        </w:rPr>
+        <w:t>⊕…⊕U</w:t>
+      </w:r>
+      <w:r>
+        <w:rPr>
+          <w:b/>
+          <w:sz w:val="24"/>
+          <w:szCs w:val="24"/>
+          <w:vertAlign w:val="subscript"/>
+        </w:rPr>
+        <w:t>m</w:t>
       </w:r>
       <w:r>
         <w:rPr>
@@ -1527,7 +2130,50 @@
           <w:sz w:val="24"/>
           <w:szCs w:val="24"/>
         </w:rPr>
-        <w:t>V = U1+U2+…+Um</w:t>
+        <w:t>V = U</w:t>
+      </w:r>
+      <w:r>
+        <w:rPr>
+          <w:b/>
+          <w:sz w:val="24"/>
+          <w:szCs w:val="24"/>
+          <w:vertAlign w:val="subscript"/>
+        </w:rPr>
+        <w:t>1</w:t>
+      </w:r>
+      <w:r>
+        <w:rPr>
+          <w:b/>
+          <w:sz w:val="24"/>
+          <w:szCs w:val="24"/>
+        </w:rPr>
+        <w:t>+U</w:t>
+      </w:r>
+      <w:r>
+        <w:rPr>
+          <w:b/>
+          <w:sz w:val="24"/>
+          <w:szCs w:val="24"/>
+          <w:vertAlign w:val="subscript"/>
+        </w:rPr>
+        <w:t>2</w:t>
+      </w:r>
+      <w:r>
+        <w:rPr>
+          <w:b/>
+          <w:sz w:val="24"/>
+          <w:szCs w:val="24"/>
+        </w:rPr>
+        <w:t>+…+U</w:t>
+      </w:r>
+      <w:r>
+        <w:rPr>
+          <w:b/>
+          <w:sz w:val="24"/>
+          <w:szCs w:val="24"/>
+          <w:vertAlign w:val="subscript"/>
+        </w:rPr>
+        <w:t>m</w:t>
       </w:r>
     </w:p>
     <w:p>
@@ -1558,7 +2204,58 @@
           <w:sz w:val="24"/>
           <w:szCs w:val="24"/>
         </w:rPr>
-        <w:t>u1 + u2 + …+um = 0</w:t>
+        <w:t>u</w:t>
+      </w:r>
+      <w:r>
+        <w:rPr>
+          <w:b/>
+          <w:sz w:val="24"/>
+          <w:szCs w:val="24"/>
+          <w:vertAlign w:val="subscript"/>
+        </w:rPr>
+        <w:t>1</w:t>
+      </w:r>
+      <w:r>
+        <w:rPr>
+          <w:b/>
+          <w:sz w:val="24"/>
+          <w:szCs w:val="24"/>
+        </w:rPr>
+        <w:t xml:space="preserve"> + u</w:t>
+      </w:r>
+      <w:r>
+        <w:rPr>
+          <w:b/>
+          <w:sz w:val="24"/>
+          <w:szCs w:val="24"/>
+          <w:vertAlign w:val="subscript"/>
+        </w:rPr>
+        <w:t>2</w:t>
+      </w:r>
+      <w:r>
+        <w:rPr>
+          <w:b/>
+          <w:sz w:val="24"/>
+          <w:szCs w:val="24"/>
+        </w:rPr>
+        <w:t xml:space="preserve"> + …+u</w:t>
+      </w:r>
+      <w:r>
+        <w:rPr>
+          <w:b/>
+          <w:sz w:val="24"/>
+          <w:szCs w:val="24"/>
+          <w:vertAlign w:val="subscript"/>
+        </w:rPr>
+        <w:t>m</w:t>
+      </w:r>
+      <w:r>
+        <w:rPr>
+          <w:b/>
+          <w:sz w:val="24"/>
+          <w:szCs w:val="24"/>
+        </w:rPr>
+        <w:t xml:space="preserve"> = 0</w:t>
       </w:r>
       <w:r>
         <w:rPr>
@@ -1590,7 +2287,59 @@
           <w:sz w:val="24"/>
           <w:szCs w:val="24"/>
         </w:rPr>
-        <w:t>u1 = u2 = …=um = 0</w:t>
+        <w:t>u</w:t>
+      </w:r>
+      <w:r>
+        <w:rPr>
+          <w:b/>
+          <w:sz w:val="24"/>
+          <w:szCs w:val="24"/>
+          <w:vertAlign w:val="subscript"/>
+        </w:rPr>
+        <w:t>1</w:t>
+      </w:r>
+      <w:r>
+        <w:rPr>
+          <w:b/>
+          <w:sz w:val="24"/>
+          <w:szCs w:val="24"/>
+        </w:rPr>
+        <w:t xml:space="preserve"> = u</w:t>
+      </w:r>
+      <w:r>
+        <w:rPr>
+          <w:b/>
+          <w:sz w:val="24"/>
+          <w:szCs w:val="24"/>
+          <w:vertAlign w:val="subscript"/>
+        </w:rPr>
+        <w:t>2</w:t>
+      </w:r>
+      <w:r>
+        <w:rPr>
+          <w:b/>
+          <w:sz w:val="24"/>
+          <w:szCs w:val="24"/>
+        </w:rPr>
+        <w:t xml:space="preserve"> = …=u</w:t>
+      </w:r>
+      <w:r>
+        <w:rPr>
+          <w:b/>
+          <w:sz w:val="24"/>
+          <w:szCs w:val="24"/>
+          <w:u w:val="double"/>
+          <w:vertAlign w:val="subscript"/>
+        </w:rPr>
+        <w:t>m</w:t>
+      </w:r>
+      <w:r>
+        <w:rPr>
+          <w:b/>
+          <w:sz w:val="24"/>
+          <w:szCs w:val="24"/>
+        </w:rPr>
+        <w:t xml:space="preserve"> = 0</w:t>
       </w:r>
     </w:p>
     <w:p>
@@ -1613,6 +2362,30 @@
           <w:sz w:val="24"/>
           <w:szCs w:val="24"/>
         </w:rPr>
+        <w:t>(</w:t>
+      </w:r>
+      <w:r>
+        <w:rPr>
+          <w:b/>
+          <w:sz w:val="24"/>
+          <w:szCs w:val="24"/>
+        </w:rPr>
+        <w:t>命题</w:t>
+      </w:r>
+      <w:r>
+        <w:rPr>
+          <w:b/>
+          <w:sz w:val="24"/>
+          <w:szCs w:val="24"/>
+        </w:rPr>
+        <w:t>1.9)</w:t>
+      </w:r>
+      <w:r>
+        <w:rPr>
+          <w:b/>
+          <w:sz w:val="24"/>
+          <w:szCs w:val="24"/>
+        </w:rPr>
         <w:t>向量空间</w:t>
       </w:r>
       <w:r>
@@ -2692,7 +3465,50 @@
           <w:sz w:val="24"/>
           <w:szCs w:val="24"/>
         </w:rPr>
-        <w:t>v1,v2,…,vm</w:t>
+        <w:t>v</w:t>
+      </w:r>
+      <w:r>
+        <w:rPr>
+          <w:b/>
+          <w:sz w:val="24"/>
+          <w:szCs w:val="24"/>
+          <w:vertAlign w:val="subscript"/>
+        </w:rPr>
+        <w:t>1</w:t>
+      </w:r>
+      <w:r>
+        <w:rPr>
+          <w:b/>
+          <w:sz w:val="24"/>
+          <w:szCs w:val="24"/>
+        </w:rPr>
+        <w:t>,v</w:t>
+      </w:r>
+      <w:r>
+        <w:rPr>
+          <w:b/>
+          <w:sz w:val="24"/>
+          <w:szCs w:val="24"/>
+          <w:vertAlign w:val="subscript"/>
+        </w:rPr>
+        <w:t>2</w:t>
+      </w:r>
+      <w:r>
+        <w:rPr>
+          <w:b/>
+          <w:sz w:val="24"/>
+          <w:szCs w:val="24"/>
+        </w:rPr>
+        <w:t>,…,v</w:t>
+      </w:r>
+      <w:r>
+        <w:rPr>
+          <w:b/>
+          <w:sz w:val="24"/>
+          <w:szCs w:val="24"/>
+          <w:vertAlign w:val="subscript"/>
+        </w:rPr>
+        <w:t>m</w:t>
       </w:r>
       <w:r>
         <w:rPr>
@@ -2708,7 +3524,58 @@
           <w:sz w:val="24"/>
           <w:szCs w:val="24"/>
         </w:rPr>
-        <w:t>span(v1,v2,…,vm)</w:t>
+        <w:t>span(v</w:t>
+      </w:r>
+      <w:r>
+        <w:rPr>
+          <w:b/>
+          <w:sz w:val="24"/>
+          <w:szCs w:val="24"/>
+          <w:vertAlign w:val="subscript"/>
+        </w:rPr>
+        <w:t>1</w:t>
+      </w:r>
+      <w:r>
+        <w:rPr>
+          <w:b/>
+          <w:sz w:val="24"/>
+          <w:szCs w:val="24"/>
+        </w:rPr>
+        <w:t>,v</w:t>
+      </w:r>
+      <w:r>
+        <w:rPr>
+          <w:b/>
+          <w:sz w:val="24"/>
+          <w:szCs w:val="24"/>
+          <w:vertAlign w:val="subscript"/>
+        </w:rPr>
+        <w:t>2</w:t>
+      </w:r>
+      <w:r>
+        <w:rPr>
+          <w:b/>
+          <w:sz w:val="24"/>
+          <w:szCs w:val="24"/>
+        </w:rPr>
+        <w:t>,…,v</w:t>
+      </w:r>
+      <w:r>
+        <w:rPr>
+          <w:b/>
+          <w:sz w:val="24"/>
+          <w:szCs w:val="24"/>
+          <w:vertAlign w:val="subscript"/>
+        </w:rPr>
+        <w:t>m</w:t>
+      </w:r>
+      <w:r>
+        <w:rPr>
+          <w:b/>
+          <w:sz w:val="24"/>
+          <w:szCs w:val="24"/>
+        </w:rPr>
+        <w:t>)</w:t>
       </w:r>
       <w:r>
         <w:rPr>
@@ -2724,7 +3591,50 @@
           <w:sz w:val="24"/>
           <w:szCs w:val="24"/>
         </w:rPr>
-        <w:t>v1,v2,…,vm</w:t>
+        <w:t>v</w:t>
+      </w:r>
+      <w:r>
+        <w:rPr>
+          <w:b/>
+          <w:sz w:val="24"/>
+          <w:szCs w:val="24"/>
+          <w:vertAlign w:val="subscript"/>
+        </w:rPr>
+        <w:t>1</w:t>
+      </w:r>
+      <w:r>
+        <w:rPr>
+          <w:b/>
+          <w:sz w:val="24"/>
+          <w:szCs w:val="24"/>
+        </w:rPr>
+        <w:t>,v</w:t>
+      </w:r>
+      <w:r>
+        <w:rPr>
+          <w:b/>
+          <w:sz w:val="24"/>
+          <w:szCs w:val="24"/>
+          <w:vertAlign w:val="subscript"/>
+        </w:rPr>
+        <w:t>2</w:t>
+      </w:r>
+      <w:r>
+        <w:rPr>
+          <w:b/>
+          <w:sz w:val="24"/>
+          <w:szCs w:val="24"/>
+        </w:rPr>
+        <w:t>,…,v</w:t>
+      </w:r>
+      <w:r>
+        <w:rPr>
+          <w:b/>
+          <w:sz w:val="24"/>
+          <w:szCs w:val="24"/>
+          <w:vertAlign w:val="subscript"/>
+        </w:rPr>
+        <w:t>m</w:t>
       </w:r>
       <w:r>
         <w:rPr>
@@ -2903,6 +3813,129 @@
         <w:pStyle w:val="ListParagraph"/>
         <w:numPr>
           <w:ilvl w:val="0"/>
+          <w:numId w:val="1"/>
+        </w:numPr>
+        <w:rPr>
+          <w:b/>
+          <w:b/>
+          <w:sz w:val="24"/>
+          <w:szCs w:val="24"/>
+        </w:rPr>
+      </w:pPr>
+      <w:r>
+        <w:rPr>
+          <w:b/>
+          <w:sz w:val="24"/>
+          <w:szCs w:val="24"/>
+        </w:rPr>
+        <w:t>长度为</w:t>
+      </w:r>
+      <w:r>
+        <w:rPr>
+          <w:b/>
+          <w:sz w:val="24"/>
+          <w:szCs w:val="24"/>
+        </w:rPr>
+        <w:t>1</w:t>
+      </w:r>
+      <w:r>
+        <w:rPr>
+          <w:b/>
+          <w:sz w:val="24"/>
+          <w:szCs w:val="24"/>
+        </w:rPr>
+        <w:t>的向量组（</w:t>
+      </w:r>
+      <w:r>
+        <w:rPr>
+          <w:b/>
+          <w:sz w:val="24"/>
+          <w:szCs w:val="24"/>
+        </w:rPr>
+        <w:t>v</w:t>
+      </w:r>
+      <w:r>
+        <w:rPr>
+          <w:b/>
+          <w:sz w:val="24"/>
+          <w:szCs w:val="24"/>
+        </w:rPr>
+        <w:t>）线性无关当且仅当</w:t>
+      </w:r>
+      <w:r>
+        <w:rPr>
+          <w:b/>
+          <w:sz w:val="24"/>
+          <w:szCs w:val="24"/>
+        </w:rPr>
+        <w:t>v</w:t>
+      </w:r>
+      <w:r>
+        <w:rPr>
+          <w:b/>
+          <w:caps w:val="false"/>
+          <w:smallCaps w:val="false"/>
+          <w:color w:val="222222"/>
+          <w:spacing w:val="75"/>
+          <w:sz w:val="24"/>
+          <w:szCs w:val="24"/>
+        </w:rPr>
+        <w:t>≠</w:t>
+      </w:r>
+      <w:r>
+        <w:rPr>
+          <w:b/>
+          <w:sz w:val="24"/>
+          <w:szCs w:val="24"/>
+        </w:rPr>
+        <w:t>0</w:t>
+      </w:r>
+      <w:r>
+        <w:rPr>
+          <w:b/>
+          <w:sz w:val="24"/>
+          <w:szCs w:val="24"/>
+        </w:rPr>
+        <w:t>；长度为</w:t>
+      </w:r>
+      <w:r>
+        <w:rPr>
+          <w:b/>
+          <w:sz w:val="24"/>
+          <w:szCs w:val="24"/>
+        </w:rPr>
+        <w:t>2</w:t>
+      </w:r>
+      <w:r>
+        <w:rPr>
+          <w:b/>
+          <w:sz w:val="24"/>
+          <w:szCs w:val="24"/>
+        </w:rPr>
+        <w:t>的向量组线性无关当且仅当其中一个向量是两外一个的标量倍；对于长度为</w:t>
+      </w:r>
+      <w:r>
+        <w:rPr>
+          <w:b/>
+          <w:sz w:val="24"/>
+          <w:szCs w:val="24"/>
+        </w:rPr>
+        <w:t>3</w:t>
+      </w:r>
+      <w:r>
+        <w:rPr>
+          <w:b/>
+          <w:sz w:val="24"/>
+          <w:szCs w:val="24"/>
+        </w:rPr>
+        <w:t>的向量组，即使其中一个都不是任何其他向量的标量倍， 这个向量组也可能是线性相关的</w:t>
+      </w:r>
+    </w:p>
+    <w:p>
+      <w:pPr>
+        <w:pStyle w:val="ListParagraph"/>
+        <w:numPr>
+          <w:ilvl w:val="0"/>
           <w:numId w:val="7"/>
         </w:numPr>
         <w:rPr>
@@ -3132,13 +4165,39 @@
           <w:sz w:val="24"/>
           <w:szCs w:val="24"/>
         </w:rPr>
-        <w:t>长度为</w:t>
-      </w:r>
-      <w:r>
-        <w:rPr>
-          <w:b/>
-          <w:sz w:val="24"/>
-          <w:szCs w:val="24"/>
+        <w:t>线性相关性引理（</w:t>
+      </w:r>
+      <w:r>
+        <w:rPr>
+          <w:b/>
+          <w:color w:val="FF0000"/>
+          <w:sz w:val="24"/>
+          <w:szCs w:val="24"/>
+        </w:rPr>
+        <w:t>证明经常会用到</w:t>
+      </w:r>
+      <w:r>
+        <w:rPr>
+          <w:b/>
+          <w:sz w:val="24"/>
+          <w:szCs w:val="24"/>
+        </w:rPr>
+        <w:t>）： 若</w:t>
+      </w:r>
+      <w:r>
+        <w:rPr>
+          <w:b/>
+          <w:sz w:val="24"/>
+          <w:szCs w:val="24"/>
+        </w:rPr>
+        <w:t>(v</w:t>
+      </w:r>
+      <w:r>
+        <w:rPr>
+          <w:b/>
+          <w:sz w:val="24"/>
+          <w:szCs w:val="24"/>
+          <w:vertAlign w:val="subscript"/>
         </w:rPr>
         <w:t>1</w:t>
       </w:r>
@@ -3148,7 +4207,65 @@
           <w:sz w:val="24"/>
           <w:szCs w:val="24"/>
         </w:rPr>
-        <w:t>的向量组（</w:t>
+        <w:t>,v</w:t>
+      </w:r>
+      <w:r>
+        <w:rPr>
+          <w:b/>
+          <w:sz w:val="24"/>
+          <w:szCs w:val="24"/>
+          <w:vertAlign w:val="subscript"/>
+        </w:rPr>
+        <w:t>2</w:t>
+      </w:r>
+      <w:r>
+        <w:rPr>
+          <w:b/>
+          <w:sz w:val="24"/>
+          <w:szCs w:val="24"/>
+        </w:rPr>
+        <w:t>,…v</w:t>
+      </w:r>
+      <w:r>
+        <w:rPr>
+          <w:b/>
+          <w:sz w:val="24"/>
+          <w:szCs w:val="24"/>
+          <w:vertAlign w:val="subscript"/>
+        </w:rPr>
+        <w:t>m</w:t>
+      </w:r>
+      <w:r>
+        <w:rPr>
+          <w:b/>
+          <w:sz w:val="24"/>
+          <w:szCs w:val="24"/>
+        </w:rPr>
+        <w:t>)</w:t>
+      </w:r>
+      <w:r>
+        <w:rPr>
+          <w:b/>
+          <w:sz w:val="24"/>
+          <w:szCs w:val="24"/>
+        </w:rPr>
+        <w:t>是</w:t>
+      </w:r>
+      <w:r>
+        <w:rPr>
+          <w:b/>
+          <w:sz w:val="24"/>
+          <w:szCs w:val="24"/>
+        </w:rPr>
+        <w:t>V</w:t>
+      </w:r>
+      <w:r>
+        <w:rPr>
+          <w:b/>
+          <w:sz w:val="24"/>
+          <w:szCs w:val="24"/>
+        </w:rPr>
+        <w:t>中一线性相关向量组，并且</w:t>
       </w:r>
       <w:r>
         <w:rPr>
@@ -3163,152 +4280,37 @@
           <w:b/>
           <w:sz w:val="24"/>
           <w:szCs w:val="24"/>
-        </w:rPr>
-        <w:t>）线性无关当且仅当</w:t>
-      </w:r>
-      <w:r>
-        <w:rPr>
-          <w:b/>
-          <w:sz w:val="24"/>
-          <w:szCs w:val="24"/>
-        </w:rPr>
-        <w:t>v</w:t>
-      </w:r>
-      <w:r>
-        <w:rPr>
-          <w:b/>
-          <w:sz w:val="24"/>
-          <w:szCs w:val="24"/>
-        </w:rPr>
-        <w:t>！</w:t>
-      </w:r>
-      <w:r>
-        <w:rPr>
-          <w:b/>
-          <w:sz w:val="24"/>
-          <w:szCs w:val="24"/>
-        </w:rPr>
-        <w:t>=0</w:t>
-      </w:r>
-      <w:r>
-        <w:rPr>
-          <w:b/>
-          <w:sz w:val="24"/>
-          <w:szCs w:val="24"/>
-        </w:rPr>
-        <w:t>；长度为</w:t>
-      </w:r>
-      <w:r>
-        <w:rPr>
-          <w:b/>
-          <w:sz w:val="24"/>
-          <w:szCs w:val="24"/>
-        </w:rPr>
-        <w:t>2</w:t>
-      </w:r>
-      <w:r>
-        <w:rPr>
-          <w:b/>
-          <w:sz w:val="24"/>
-          <w:szCs w:val="24"/>
-        </w:rPr>
-        <w:t>的向量组线性无关当且仅当其中一个向量是两外一个的标量倍；对于长度为</w:t>
-      </w:r>
-      <w:r>
-        <w:rPr>
-          <w:b/>
-          <w:sz w:val="24"/>
-          <w:szCs w:val="24"/>
-        </w:rPr>
-        <w:t>3</w:t>
-      </w:r>
-      <w:r>
-        <w:rPr>
-          <w:b/>
-          <w:sz w:val="24"/>
-          <w:szCs w:val="24"/>
-        </w:rPr>
-        <w:t>的向量组，即使其中一个都不是任何其他向量的标量倍， 这个向量组也可能是线性相关的</w:t>
-      </w:r>
-    </w:p>
-    <w:p>
-      <w:pPr>
-        <w:pStyle w:val="ListParagraph"/>
-        <w:numPr>
-          <w:ilvl w:val="0"/>
-          <w:numId w:val="1"/>
-        </w:numPr>
-        <w:rPr>
-          <w:b/>
-          <w:b/>
-          <w:sz w:val="24"/>
-          <w:szCs w:val="24"/>
-        </w:rPr>
-      </w:pPr>
-      <w:r>
-        <w:rPr>
-          <w:b/>
-          <w:sz w:val="24"/>
-          <w:szCs w:val="24"/>
-        </w:rPr>
-        <w:t>线性相关性引理（</w:t>
-      </w:r>
-      <w:r>
-        <w:rPr>
-          <w:b/>
-          <w:color w:val="FF0000"/>
-          <w:sz w:val="24"/>
-          <w:szCs w:val="24"/>
-        </w:rPr>
-        <w:t>证明经常会用到</w:t>
-      </w:r>
-      <w:r>
-        <w:rPr>
-          <w:b/>
-          <w:sz w:val="24"/>
-          <w:szCs w:val="24"/>
-        </w:rPr>
-        <w:t>）： 若</w:t>
-      </w:r>
-      <w:r>
-        <w:rPr>
-          <w:b/>
-          <w:sz w:val="24"/>
-          <w:szCs w:val="24"/>
-        </w:rPr>
-        <w:t>(v1,v2,…vm)</w:t>
-      </w:r>
-      <w:r>
-        <w:rPr>
-          <w:b/>
-          <w:sz w:val="24"/>
-          <w:szCs w:val="24"/>
-        </w:rPr>
-        <w:t>是</w:t>
-      </w:r>
-      <w:r>
-        <w:rPr>
-          <w:b/>
-          <w:sz w:val="24"/>
-          <w:szCs w:val="24"/>
-        </w:rPr>
-        <w:t>V</w:t>
-      </w:r>
-      <w:r>
-        <w:rPr>
-          <w:b/>
-          <w:sz w:val="24"/>
-          <w:szCs w:val="24"/>
-        </w:rPr>
-        <w:t>中一线性相关向量组，并且</w:t>
-      </w:r>
-      <w:r>
-        <w:rPr>
-          <w:b/>
-          <w:sz w:val="24"/>
-          <w:szCs w:val="24"/>
-        </w:rPr>
-        <w:t xml:space="preserve">v1 != 0, </w:t>
+          <w:vertAlign w:val="subscript"/>
+        </w:rPr>
+        <w:t>1</w:t>
+      </w:r>
+      <w:r>
+        <w:rPr>
+          <w:b/>
+          <w:sz w:val="24"/>
+          <w:szCs w:val="24"/>
+        </w:rPr>
+        <w:t xml:space="preserve"> </w:t>
+      </w:r>
+      <w:r>
+        <w:rPr>
+          <w:b/>
+          <w:caps w:val="false"/>
+          <w:smallCaps w:val="false"/>
+          <w:color w:val="222222"/>
+          <w:spacing w:val="75"/>
+          <w:sz w:val="24"/>
+          <w:szCs w:val="24"/>
+        </w:rPr>
+        <w:t>≠</w:t>
+      </w:r>
+      <w:r>
+        <w:rPr>
+          <w:b/>
+          <w:sz w:val="24"/>
+          <w:szCs w:val="24"/>
+        </w:rPr>
+        <w:t xml:space="preserve">0, </w:t>
       </w:r>
       <w:r>
         <w:rPr>
@@ -3355,7 +4357,75 @@
           <w:sz w:val="24"/>
           <w:szCs w:val="24"/>
         </w:rPr>
-        <w:t>vj∈span(v1,v2,…v(j-1))</w:t>
+        <w:t>v</w:t>
+      </w:r>
+      <w:r>
+        <w:rPr>
+          <w:b/>
+          <w:sz w:val="24"/>
+          <w:szCs w:val="24"/>
+          <w:vertAlign w:val="subscript"/>
+        </w:rPr>
+        <w:t>j</w:t>
+      </w:r>
+      <w:r>
+        <w:rPr>
+          <w:b/>
+          <w:sz w:val="24"/>
+          <w:szCs w:val="24"/>
+        </w:rPr>
+        <w:t>∈span(v</w:t>
+      </w:r>
+      <w:r>
+        <w:rPr>
+          <w:b/>
+          <w:sz w:val="24"/>
+          <w:szCs w:val="24"/>
+          <w:vertAlign w:val="subscript"/>
+        </w:rPr>
+        <w:t>1</w:t>
+      </w:r>
+      <w:r>
+        <w:rPr>
+          <w:b/>
+          <w:sz w:val="24"/>
+          <w:szCs w:val="24"/>
+        </w:rPr>
+        <w:t>,v</w:t>
+      </w:r>
+      <w:r>
+        <w:rPr>
+          <w:b/>
+          <w:sz w:val="24"/>
+          <w:szCs w:val="24"/>
+          <w:vertAlign w:val="subscript"/>
+        </w:rPr>
+        <w:t>2</w:t>
+      </w:r>
+      <w:r>
+        <w:rPr>
+          <w:b/>
+          <w:sz w:val="24"/>
+          <w:szCs w:val="24"/>
+        </w:rPr>
+        <w:t>,…v</w:t>
+      </w:r>
+      <w:r>
+        <w:rPr>
+          <w:b/>
+          <w:sz w:val="24"/>
+          <w:szCs w:val="24"/>
+          <w:vertAlign w:val="subscript"/>
+        </w:rPr>
+        <w:t>j-1</w:t>
+      </w:r>
+      <w:r>
+        <w:rPr>
+          <w:b/>
+          <w:sz w:val="24"/>
+          <w:szCs w:val="24"/>
+        </w:rPr>
+        <w:t>)</w:t>
       </w:r>
     </w:p>
     <w:p>
@@ -31787,7 +32857,7 @@
           <w:vertAlign w:val="baseline"/>
           <w:lang w:val="en-US" w:eastAsia="zh-CN" w:bidi="ar-SA"/>
         </w:rPr>
-        <w:t>L</w:t>
+        <w:t>T</w:t>
       </w:r>
       <w:r>
         <w:rPr>
@@ -34496,20 +35566,7 @@
           <w:szCs w:val="24"/>
           <w:lang w:val="en-US" w:eastAsia="zh-CN" w:bidi="ar-SA"/>
         </w:rPr>
-        <w:t>dim</w:t>
-      </w:r>
-      <w:r>
-        <w:rPr>
-          <w:rFonts w:eastAsia="" w:cs="等线" w:cstheme="minorBidi" w:eastAsiaTheme="minorEastAsia"/>
-          <w:b/>
-          <w:bCs/>
-          <w:color w:val="auto"/>
-          <w:kern w:val="2"/>
-          <w:sz w:val="24"/>
-          <w:szCs w:val="24"/>
-          <w:lang w:val="en-US" w:eastAsia="zh-CN" w:bidi="ar-SA"/>
-        </w:rPr>
-        <w:t>V=n</w:t>
+        <w:t>dimV=n</w:t>
       </w:r>
       <w:r>
         <w:rPr>
@@ -35143,46 +36200,7 @@
           <w:szCs w:val="24"/>
           <w:lang w:val="en-US" w:eastAsia="zh-CN" w:bidi="ar-SA"/>
         </w:rPr>
-        <w:t>注</w:t>
-      </w:r>
-      <w:r>
-        <w:rPr>
-          <w:rFonts w:ascii="等线" w:hAnsi="等线" w:cs="等线" w:asciiTheme="minorHAnsi" w:cstheme="minorBidi" w:eastAsiaTheme="minorEastAsia" w:hAnsiTheme="minorHAnsi"/>
-          <w:b/>
-          <w:bCs/>
-          <w:color w:val="C9211E"/>
-          <w:kern w:val="2"/>
-          <w:sz w:val="24"/>
-          <w:szCs w:val="24"/>
-          <w:lang w:val="en-US" w:eastAsia="zh-CN" w:bidi="ar-SA"/>
-        </w:rPr>
-        <w:t>：</w:t>
-      </w:r>
-      <w:r>
-        <w:rPr>
-          <w:rFonts w:ascii="等线" w:hAnsi="等线" w:cs="等线" w:asciiTheme="minorHAnsi" w:cstheme="minorBidi" w:eastAsiaTheme="minorEastAsia" w:hAnsiTheme="minorHAnsi"/>
-          <w:b/>
-          <w:bCs/>
-          <w:color w:val="C9211E"/>
-          <w:kern w:val="2"/>
-          <w:sz w:val="24"/>
-          <w:szCs w:val="24"/>
-          <w:lang w:val="en-US" w:eastAsia="zh-CN" w:bidi="ar-SA"/>
-        </w:rPr>
-        <w:t>我们可以这样描述</w:t>
-      </w:r>
-      <w:r>
-        <w:rPr>
-          <w:rFonts w:ascii="等线" w:hAnsi="等线" w:cs="等线" w:asciiTheme="minorHAnsi" w:cstheme="minorBidi" w:eastAsiaTheme="minorEastAsia" w:hAnsiTheme="minorHAnsi"/>
-          <w:b/>
-          <w:bCs/>
-          <w:color w:val="C9211E"/>
-          <w:kern w:val="2"/>
-          <w:sz w:val="24"/>
-          <w:szCs w:val="24"/>
-          <w:lang w:val="en-US" w:eastAsia="zh-CN" w:bidi="ar-SA"/>
-        </w:rPr>
-        <w:t>：线性映射</w:t>
+        <w:t>注：我们可以这样描述：线性映射</w:t>
       </w:r>
       <w:r>
         <w:rPr>
@@ -35636,7 +36654,7 @@
         <w:docPartGallery w:val="Page Numbers (Bottom of Page)"/>
         <w:docPartUnique w:val="true"/>
       </w:docPartObj>
-      <w:id w:val="1600346514"/>
+      <w:id w:val="2122196044"/>
     </w:sdtPr>
     <w:sdtContent>
       <w:p>

--- a/线性代数应该这样学个人笔记.docx
+++ b/线性代数应该这样学个人笔记.docx
@@ -3346,7 +3346,41 @@
           <w:sz w:val="24"/>
           <w:szCs w:val="24"/>
         </w:rPr>
-        <w:t xml:space="preserve">(v1,…,vn), </w:t>
+        <w:t>(v</w:t>
+      </w:r>
+      <w:r>
+        <w:rPr>
+          <w:b/>
+          <w:sz w:val="24"/>
+          <w:szCs w:val="24"/>
+          <w:vertAlign w:val="subscript"/>
+        </w:rPr>
+        <w:t>1</w:t>
+      </w:r>
+      <w:r>
+        <w:rPr>
+          <w:b/>
+          <w:sz w:val="24"/>
+          <w:szCs w:val="24"/>
+        </w:rPr>
+        <w:t>,…,v</w:t>
+      </w:r>
+      <w:r>
+        <w:rPr>
+          <w:b/>
+          <w:sz w:val="24"/>
+          <w:szCs w:val="24"/>
+          <w:vertAlign w:val="subscript"/>
+        </w:rPr>
+        <w:t>n</w:t>
+      </w:r>
+      <w:r>
+        <w:rPr>
+          <w:b/>
+          <w:sz w:val="24"/>
+          <w:szCs w:val="24"/>
+        </w:rPr>
+        <w:t xml:space="preserve">), </w:t>
       </w:r>
       <w:r>
         <w:rPr>
@@ -3362,7 +3396,75 @@
           <w:sz w:val="24"/>
           <w:szCs w:val="24"/>
         </w:rPr>
-        <w:t>a1v1+…+anvn = 0</w:t>
+        <w:t>a</w:t>
+      </w:r>
+      <w:r>
+        <w:rPr>
+          <w:b/>
+          <w:sz w:val="24"/>
+          <w:szCs w:val="24"/>
+          <w:vertAlign w:val="subscript"/>
+        </w:rPr>
+        <w:t>1</w:t>
+      </w:r>
+      <w:r>
+        <w:rPr>
+          <w:b/>
+          <w:sz w:val="24"/>
+          <w:szCs w:val="24"/>
+        </w:rPr>
+        <w:t>v</w:t>
+      </w:r>
+      <w:r>
+        <w:rPr>
+          <w:b/>
+          <w:sz w:val="24"/>
+          <w:szCs w:val="24"/>
+          <w:vertAlign w:val="subscript"/>
+        </w:rPr>
+        <w:t>1</w:t>
+      </w:r>
+      <w:r>
+        <w:rPr>
+          <w:b/>
+          <w:sz w:val="24"/>
+          <w:szCs w:val="24"/>
+        </w:rPr>
+        <w:t>+…+a</w:t>
+      </w:r>
+      <w:r>
+        <w:rPr>
+          <w:b/>
+          <w:sz w:val="24"/>
+          <w:szCs w:val="24"/>
+          <w:vertAlign w:val="subscript"/>
+        </w:rPr>
+        <w:t>n</w:t>
+      </w:r>
+      <w:r>
+        <w:rPr>
+          <w:b/>
+          <w:sz w:val="24"/>
+          <w:szCs w:val="24"/>
+        </w:rPr>
+        <w:t>v</w:t>
+      </w:r>
+      <w:r>
+        <w:rPr>
+          <w:b/>
+          <w:sz w:val="24"/>
+          <w:szCs w:val="24"/>
+          <w:vertAlign w:val="subscript"/>
+        </w:rPr>
+        <w:t>n</w:t>
+      </w:r>
+      <w:r>
+        <w:rPr>
+          <w:b/>
+          <w:sz w:val="24"/>
+          <w:szCs w:val="24"/>
+        </w:rPr>
+        <w:t xml:space="preserve"> = 0</w:t>
       </w:r>
       <w:r>
         <w:rPr>
@@ -3378,7 +3480,41 @@
           <w:sz w:val="24"/>
           <w:szCs w:val="24"/>
         </w:rPr>
-        <w:t>vj∈V,ai∈F</w:t>
+        <w:t>v</w:t>
+      </w:r>
+      <w:r>
+        <w:rPr>
+          <w:b/>
+          <w:sz w:val="24"/>
+          <w:szCs w:val="24"/>
+          <w:vertAlign w:val="subscript"/>
+        </w:rPr>
+        <w:t>j</w:t>
+      </w:r>
+      <w:r>
+        <w:rPr>
+          <w:b/>
+          <w:sz w:val="24"/>
+          <w:szCs w:val="24"/>
+        </w:rPr>
+        <w:t>∈V,a</w:t>
+      </w:r>
+      <w:r>
+        <w:rPr>
+          <w:b/>
+          <w:sz w:val="24"/>
+          <w:szCs w:val="24"/>
+          <w:vertAlign w:val="subscript"/>
+        </w:rPr>
+        <w:t>i</w:t>
+      </w:r>
+      <w:r>
+        <w:rPr>
+          <w:b/>
+          <w:sz w:val="24"/>
+          <w:szCs w:val="24"/>
+        </w:rPr>
+        <w:t>∈F</w:t>
       </w:r>
       <w:r>
         <w:rPr>
@@ -3394,7 +3530,41 @@
           <w:sz w:val="24"/>
           <w:szCs w:val="24"/>
         </w:rPr>
-        <w:t xml:space="preserve">a1 = … = an = 0, </w:t>
+        <w:t>a</w:t>
+      </w:r>
+      <w:r>
+        <w:rPr>
+          <w:b/>
+          <w:sz w:val="24"/>
+          <w:szCs w:val="24"/>
+          <w:vertAlign w:val="subscript"/>
+        </w:rPr>
+        <w:t>1</w:t>
+      </w:r>
+      <w:r>
+        <w:rPr>
+          <w:b/>
+          <w:sz w:val="24"/>
+          <w:szCs w:val="24"/>
+        </w:rPr>
+        <w:t xml:space="preserve"> = … = a</w:t>
+      </w:r>
+      <w:r>
+        <w:rPr>
+          <w:b/>
+          <w:sz w:val="24"/>
+          <w:szCs w:val="24"/>
+          <w:vertAlign w:val="subscript"/>
+        </w:rPr>
+        <w:t>n</w:t>
+      </w:r>
+      <w:r>
+        <w:rPr>
+          <w:b/>
+          <w:sz w:val="24"/>
+          <w:szCs w:val="24"/>
+        </w:rPr>
+        <w:t xml:space="preserve"> = 0, </w:t>
       </w:r>
       <w:r>
         <w:rPr>
@@ -3410,7 +3580,41 @@
           <w:sz w:val="24"/>
           <w:szCs w:val="24"/>
         </w:rPr>
-        <w:t>(v1,…,vn)</w:t>
+        <w:t>(v</w:t>
+      </w:r>
+      <w:r>
+        <w:rPr>
+          <w:b/>
+          <w:sz w:val="24"/>
+          <w:szCs w:val="24"/>
+          <w:vertAlign w:val="subscript"/>
+        </w:rPr>
+        <w:t>1</w:t>
+      </w:r>
+      <w:r>
+        <w:rPr>
+          <w:b/>
+          <w:sz w:val="24"/>
+          <w:szCs w:val="24"/>
+        </w:rPr>
+        <w:t>,…,v</w:t>
+      </w:r>
+      <w:r>
+        <w:rPr>
+          <w:b/>
+          <w:sz w:val="24"/>
+          <w:szCs w:val="24"/>
+          <w:vertAlign w:val="subscript"/>
+        </w:rPr>
+        <w:t>n</w:t>
+      </w:r>
+      <w:r>
+        <w:rPr>
+          <w:b/>
+          <w:sz w:val="24"/>
+          <w:szCs w:val="24"/>
+        </w:rPr>
+        <w:t>)</w:t>
       </w:r>
       <w:r>
         <w:rPr>
@@ -3717,23 +3921,202 @@
           <w:sz w:val="24"/>
           <w:szCs w:val="24"/>
         </w:rPr>
-        <w:t>vj∈span(v1,v2,…,vm)</w:t>
-      </w:r>
-      <w:r>
-        <w:rPr>
-          <w:b/>
-          <w:sz w:val="24"/>
-          <w:szCs w:val="24"/>
-        </w:rPr>
-        <w:t>可以可以表示成</w:t>
-      </w:r>
-      <w:r>
-        <w:rPr>
-          <w:b/>
-          <w:sz w:val="24"/>
-          <w:szCs w:val="24"/>
-        </w:rPr>
-        <w:t>vj = a1v1+a2v2+…+amvm</w:t>
+        <w:t>v</w:t>
+      </w:r>
+      <w:r>
+        <w:rPr>
+          <w:b/>
+          <w:sz w:val="24"/>
+          <w:szCs w:val="24"/>
+          <w:vertAlign w:val="subscript"/>
+        </w:rPr>
+        <w:t>j</w:t>
+      </w:r>
+      <w:r>
+        <w:rPr>
+          <w:b/>
+          <w:sz w:val="24"/>
+          <w:szCs w:val="24"/>
+        </w:rPr>
+        <w:t>∈span(v</w:t>
+      </w:r>
+      <w:r>
+        <w:rPr>
+          <w:b/>
+          <w:sz w:val="24"/>
+          <w:szCs w:val="24"/>
+          <w:vertAlign w:val="subscript"/>
+        </w:rPr>
+        <w:t>1</w:t>
+      </w:r>
+      <w:r>
+        <w:rPr>
+          <w:b/>
+          <w:sz w:val="24"/>
+          <w:szCs w:val="24"/>
+        </w:rPr>
+        <w:t>,v</w:t>
+      </w:r>
+      <w:r>
+        <w:rPr>
+          <w:b/>
+          <w:sz w:val="24"/>
+          <w:szCs w:val="24"/>
+          <w:vertAlign w:val="subscript"/>
+        </w:rPr>
+        <w:t>2</w:t>
+      </w:r>
+      <w:r>
+        <w:rPr>
+          <w:b/>
+          <w:sz w:val="24"/>
+          <w:szCs w:val="24"/>
+        </w:rPr>
+        <w:t>,…,v</w:t>
+      </w:r>
+      <w:r>
+        <w:rPr>
+          <w:b/>
+          <w:sz w:val="24"/>
+          <w:szCs w:val="24"/>
+          <w:vertAlign w:val="subscript"/>
+        </w:rPr>
+        <w:t>m</w:t>
+      </w:r>
+      <w:r>
+        <w:rPr>
+          <w:b/>
+          <w:sz w:val="24"/>
+          <w:szCs w:val="24"/>
+        </w:rPr>
+        <w:t>)</w:t>
+      </w:r>
+      <w:r>
+        <w:rPr>
+          <w:b/>
+          <w:sz w:val="24"/>
+          <w:szCs w:val="24"/>
+        </w:rPr>
+        <w:t>可以表示成</w:t>
+      </w:r>
+      <w:r>
+        <w:rPr>
+          <w:b/>
+          <w:sz w:val="24"/>
+          <w:szCs w:val="24"/>
+        </w:rPr>
+        <w:t>v</w:t>
+      </w:r>
+      <w:r>
+        <w:rPr>
+          <w:b/>
+          <w:sz w:val="24"/>
+          <w:szCs w:val="24"/>
+          <w:vertAlign w:val="subscript"/>
+        </w:rPr>
+        <w:t xml:space="preserve">j </w:t>
+      </w:r>
+      <w:r>
+        <w:rPr>
+          <w:b/>
+          <w:sz w:val="24"/>
+          <w:szCs w:val="24"/>
+        </w:rPr>
+        <w:t>= a</w:t>
+      </w:r>
+      <w:r>
+        <w:rPr>
+          <w:b/>
+          <w:sz w:val="24"/>
+          <w:szCs w:val="24"/>
+          <w:vertAlign w:val="subscript"/>
+        </w:rPr>
+        <w:t>1</w:t>
+      </w:r>
+      <w:r>
+        <w:rPr>
+          <w:b/>
+          <w:sz w:val="24"/>
+          <w:szCs w:val="24"/>
+        </w:rPr>
+        <w:t>v</w:t>
+      </w:r>
+      <w:r>
+        <w:rPr>
+          <w:b/>
+          <w:sz w:val="24"/>
+          <w:szCs w:val="24"/>
+          <w:vertAlign w:val="subscript"/>
+        </w:rPr>
+        <w:t>1</w:t>
+      </w:r>
+      <w:r>
+        <w:rPr>
+          <w:b/>
+          <w:sz w:val="24"/>
+          <w:szCs w:val="24"/>
+        </w:rPr>
+        <w:t>+a</w:t>
+      </w:r>
+      <w:r>
+        <w:rPr>
+          <w:b/>
+          <w:sz w:val="24"/>
+          <w:szCs w:val="24"/>
+          <w:vertAlign w:val="subscript"/>
+        </w:rPr>
+        <w:t>2</w:t>
+      </w:r>
+      <w:r>
+        <w:rPr>
+          <w:b/>
+          <w:sz w:val="24"/>
+          <w:szCs w:val="24"/>
+        </w:rPr>
+        <w:t>v</w:t>
+      </w:r>
+      <w:r>
+        <w:rPr>
+          <w:b/>
+          <w:sz w:val="24"/>
+          <w:szCs w:val="24"/>
+          <w:vertAlign w:val="subscript"/>
+        </w:rPr>
+        <w:t>2</w:t>
+      </w:r>
+      <w:r>
+        <w:rPr>
+          <w:b/>
+          <w:sz w:val="24"/>
+          <w:szCs w:val="24"/>
+        </w:rPr>
+        <w:t>+…+a</w:t>
+      </w:r>
+      <w:r>
+        <w:rPr>
+          <w:b/>
+          <w:sz w:val="24"/>
+          <w:szCs w:val="24"/>
+          <w:vertAlign w:val="subscript"/>
+        </w:rPr>
+        <w:t>m</w:t>
+      </w:r>
+      <w:r>
+        <w:rPr>
+          <w:b/>
+          <w:sz w:val="24"/>
+          <w:szCs w:val="24"/>
+        </w:rPr>
+        <w:t>v</w:t>
+      </w:r>
+      <w:r>
+        <w:rPr>
+          <w:b/>
+          <w:sz w:val="24"/>
+          <w:szCs w:val="24"/>
+          <w:vertAlign w:val="subscript"/>
+        </w:rPr>
+        <w:t>m</w:t>
       </w:r>
       <w:r>
         <w:rPr>
@@ -3749,7 +4132,84 @@
           <w:sz w:val="24"/>
           <w:szCs w:val="24"/>
         </w:rPr>
-        <w:t>vj = b1v1 + … + bmvm</w:t>
+        <w:t>v</w:t>
+      </w:r>
+      <w:r>
+        <w:rPr>
+          <w:b/>
+          <w:sz w:val="24"/>
+          <w:szCs w:val="24"/>
+          <w:vertAlign w:val="subscript"/>
+        </w:rPr>
+        <w:t xml:space="preserve">j </w:t>
+      </w:r>
+      <w:r>
+        <w:rPr>
+          <w:b/>
+          <w:sz w:val="24"/>
+          <w:szCs w:val="24"/>
+        </w:rPr>
+        <w:t>= b</w:t>
+      </w:r>
+      <w:r>
+        <w:rPr>
+          <w:b/>
+          <w:sz w:val="24"/>
+          <w:szCs w:val="24"/>
+          <w:vertAlign w:val="subscript"/>
+        </w:rPr>
+        <w:t>1</w:t>
+      </w:r>
+      <w:r>
+        <w:rPr>
+          <w:b/>
+          <w:sz w:val="24"/>
+          <w:szCs w:val="24"/>
+        </w:rPr>
+        <w:t>v</w:t>
+      </w:r>
+      <w:r>
+        <w:rPr>
+          <w:b/>
+          <w:sz w:val="24"/>
+          <w:szCs w:val="24"/>
+          <w:vertAlign w:val="subscript"/>
+        </w:rPr>
+        <w:t>1</w:t>
+      </w:r>
+      <w:r>
+        <w:rPr>
+          <w:b/>
+          <w:sz w:val="24"/>
+          <w:szCs w:val="24"/>
+        </w:rPr>
+        <w:t xml:space="preserve"> + … + b</w:t>
+      </w:r>
+      <w:r>
+        <w:rPr>
+          <w:b/>
+          <w:sz w:val="24"/>
+          <w:szCs w:val="24"/>
+          <w:vertAlign w:val="subscript"/>
+        </w:rPr>
+        <w:t>m</w:t>
+      </w:r>
+      <w:r>
+        <w:rPr>
+          <w:b/>
+          <w:sz w:val="24"/>
+          <w:szCs w:val="24"/>
+        </w:rPr>
+        <w:t>v</w:t>
+      </w:r>
+      <w:r>
+        <w:rPr>
+          <w:b/>
+          <w:sz w:val="24"/>
+          <w:szCs w:val="24"/>
+          <w:vertAlign w:val="subscript"/>
+        </w:rPr>
+        <w:t>m</w:t>
       </w:r>
       <w:r>
         <w:rPr>
@@ -3765,7 +4225,109 @@
           <w:sz w:val="24"/>
           <w:szCs w:val="24"/>
         </w:rPr>
-        <w:t xml:space="preserve">0 = (a1-b1)v1 + … + (am-bm)vm, </w:t>
+        <w:t>0 = (a</w:t>
+      </w:r>
+      <w:r>
+        <w:rPr>
+          <w:b/>
+          <w:sz w:val="24"/>
+          <w:szCs w:val="24"/>
+          <w:vertAlign w:val="subscript"/>
+        </w:rPr>
+        <w:t>1</w:t>
+      </w:r>
+      <w:r>
+        <w:rPr>
+          <w:b/>
+          <w:sz w:val="24"/>
+          <w:szCs w:val="24"/>
+        </w:rPr>
+        <w:t>-b</w:t>
+      </w:r>
+      <w:r>
+        <w:rPr>
+          <w:b/>
+          <w:sz w:val="24"/>
+          <w:szCs w:val="24"/>
+          <w:vertAlign w:val="subscript"/>
+        </w:rPr>
+        <w:t>1</w:t>
+      </w:r>
+      <w:r>
+        <w:rPr>
+          <w:b/>
+          <w:sz w:val="24"/>
+          <w:szCs w:val="24"/>
+        </w:rPr>
+        <w:t>)v</w:t>
+      </w:r>
+      <w:r>
+        <w:rPr>
+          <w:b/>
+          <w:sz w:val="24"/>
+          <w:szCs w:val="24"/>
+          <w:vertAlign w:val="subscript"/>
+        </w:rPr>
+        <w:t>1</w:t>
+      </w:r>
+      <w:r>
+        <w:rPr>
+          <w:b/>
+          <w:sz w:val="24"/>
+          <w:szCs w:val="24"/>
+        </w:rPr>
+        <w:t xml:space="preserve"> + … + (a</w:t>
+      </w:r>
+      <w:r>
+        <w:rPr>
+          <w:b/>
+          <w:sz w:val="24"/>
+          <w:szCs w:val="24"/>
+          <w:vertAlign w:val="subscript"/>
+        </w:rPr>
+        <w:t>m</w:t>
+      </w:r>
+      <w:r>
+        <w:rPr>
+          <w:b/>
+          <w:sz w:val="24"/>
+          <w:szCs w:val="24"/>
+        </w:rPr>
+        <w:t>-b</w:t>
+      </w:r>
+      <w:r>
+        <w:rPr>
+          <w:b/>
+          <w:sz w:val="24"/>
+          <w:szCs w:val="24"/>
+          <w:vertAlign w:val="subscript"/>
+        </w:rPr>
+        <w:t>m</w:t>
+      </w:r>
+      <w:r>
+        <w:rPr>
+          <w:b/>
+          <w:sz w:val="24"/>
+          <w:szCs w:val="24"/>
+        </w:rPr>
+        <w:t>)v</w:t>
+      </w:r>
+      <w:r>
+        <w:rPr>
+          <w:b/>
+          <w:sz w:val="24"/>
+          <w:szCs w:val="24"/>
+          <w:vertAlign w:val="subscript"/>
+        </w:rPr>
+        <w:t>m</w:t>
+      </w:r>
+      <w:r>
+        <w:rPr>
+          <w:b/>
+          <w:sz w:val="24"/>
+          <w:szCs w:val="24"/>
+        </w:rPr>
+        <w:t xml:space="preserve">, </w:t>
       </w:r>
       <w:r>
         <w:rPr>
@@ -3781,7 +4343,58 @@
           <w:sz w:val="24"/>
           <w:szCs w:val="24"/>
         </w:rPr>
-        <w:t>(v1,v2,…,vm)</w:t>
+        <w:t>(v</w:t>
+      </w:r>
+      <w:r>
+        <w:rPr>
+          <w:b/>
+          <w:sz w:val="24"/>
+          <w:szCs w:val="24"/>
+          <w:vertAlign w:val="subscript"/>
+        </w:rPr>
+        <w:t>1</w:t>
+      </w:r>
+      <w:r>
+        <w:rPr>
+          <w:b/>
+          <w:sz w:val="24"/>
+          <w:szCs w:val="24"/>
+        </w:rPr>
+        <w:t>,v</w:t>
+      </w:r>
+      <w:r>
+        <w:rPr>
+          <w:b/>
+          <w:sz w:val="24"/>
+          <w:szCs w:val="24"/>
+          <w:vertAlign w:val="subscript"/>
+        </w:rPr>
+        <w:t>2</w:t>
+      </w:r>
+      <w:r>
+        <w:rPr>
+          <w:b/>
+          <w:sz w:val="24"/>
+          <w:szCs w:val="24"/>
+        </w:rPr>
+        <w:t>,…,v</w:t>
+      </w:r>
+      <w:r>
+        <w:rPr>
+          <w:b/>
+          <w:sz w:val="24"/>
+          <w:szCs w:val="24"/>
+          <w:vertAlign w:val="subscript"/>
+        </w:rPr>
+        <w:t>m</w:t>
+      </w:r>
+      <w:r>
+        <w:rPr>
+          <w:b/>
+          <w:sz w:val="24"/>
+          <w:szCs w:val="24"/>
+        </w:rPr>
+        <w:t>)</w:t>
       </w:r>
       <w:r>
         <w:rPr>
@@ -3797,7 +4410,75 @@
           <w:sz w:val="24"/>
           <w:szCs w:val="24"/>
         </w:rPr>
-        <w:t xml:space="preserve">a1-b1 = … = am – bm = 0, </w:t>
+        <w:t>a</w:t>
+      </w:r>
+      <w:r>
+        <w:rPr>
+          <w:b/>
+          <w:sz w:val="24"/>
+          <w:szCs w:val="24"/>
+          <w:vertAlign w:val="subscript"/>
+        </w:rPr>
+        <w:t>1</w:t>
+      </w:r>
+      <w:r>
+        <w:rPr>
+          <w:b/>
+          <w:sz w:val="24"/>
+          <w:szCs w:val="24"/>
+        </w:rPr>
+        <w:t>-b</w:t>
+      </w:r>
+      <w:r>
+        <w:rPr>
+          <w:b/>
+          <w:sz w:val="24"/>
+          <w:szCs w:val="24"/>
+          <w:vertAlign w:val="subscript"/>
+        </w:rPr>
+        <w:t>1</w:t>
+      </w:r>
+      <w:r>
+        <w:rPr>
+          <w:b/>
+          <w:sz w:val="24"/>
+          <w:szCs w:val="24"/>
+        </w:rPr>
+        <w:t xml:space="preserve"> = … = a</w:t>
+      </w:r>
+      <w:r>
+        <w:rPr>
+          <w:b/>
+          <w:sz w:val="24"/>
+          <w:szCs w:val="24"/>
+          <w:vertAlign w:val="subscript"/>
+        </w:rPr>
+        <w:t xml:space="preserve">m </w:t>
+      </w:r>
+      <w:r>
+        <w:rPr>
+          <w:b/>
+          <w:sz w:val="24"/>
+          <w:szCs w:val="24"/>
+        </w:rPr>
+        <w:t>– b</w:t>
+      </w:r>
+      <w:r>
+        <w:rPr>
+          <w:b/>
+          <w:sz w:val="24"/>
+          <w:szCs w:val="24"/>
+          <w:vertAlign w:val="subscript"/>
+        </w:rPr>
+        <w:t>m</w:t>
+      </w:r>
+      <w:r>
+        <w:rPr>
+          <w:b/>
+          <w:sz w:val="24"/>
+          <w:szCs w:val="24"/>
+        </w:rPr>
+        <w:t xml:space="preserve"> = 0, </w:t>
       </w:r>
       <w:r>
         <w:rPr>
@@ -3806,6 +4487,548 @@
           <w:szCs w:val="24"/>
         </w:rPr>
         <w:t>充分条件得证；</w:t>
+      </w:r>
+    </w:p>
+    <w:p>
+      <w:pPr>
+        <w:pStyle w:val="ListParagraph"/>
+        <w:numPr>
+          <w:ilvl w:val="0"/>
+          <w:numId w:val="7"/>
+        </w:numPr>
+        <w:rPr>
+          <w:b/>
+          <w:b/>
+          <w:sz w:val="24"/>
+          <w:szCs w:val="24"/>
+        </w:rPr>
+      </w:pPr>
+      <w:r>
+        <w:rPr>
+          <w:b/>
+          <w:sz w:val="24"/>
+          <w:szCs w:val="24"/>
+        </w:rPr>
+        <w:t>（必要性）假设（</w:t>
+      </w:r>
+      <w:r>
+        <w:rPr>
+          <w:b/>
+          <w:sz w:val="24"/>
+          <w:szCs w:val="24"/>
+        </w:rPr>
+        <w:t>v</w:t>
+      </w:r>
+      <w:r>
+        <w:rPr>
+          <w:b/>
+          <w:sz w:val="24"/>
+          <w:szCs w:val="24"/>
+          <w:vertAlign w:val="subscript"/>
+        </w:rPr>
+        <w:t>1</w:t>
+      </w:r>
+      <w:r>
+        <w:rPr>
+          <w:b/>
+          <w:sz w:val="24"/>
+          <w:szCs w:val="24"/>
+        </w:rPr>
+        <w:t>,v</w:t>
+      </w:r>
+      <w:r>
+        <w:rPr>
+          <w:b/>
+          <w:sz w:val="24"/>
+          <w:szCs w:val="24"/>
+          <w:vertAlign w:val="subscript"/>
+        </w:rPr>
+        <w:t>2</w:t>
+      </w:r>
+      <w:r>
+        <w:rPr>
+          <w:b/>
+          <w:sz w:val="24"/>
+          <w:szCs w:val="24"/>
+        </w:rPr>
+        <w:t>,…,v</w:t>
+      </w:r>
+      <w:r>
+        <w:rPr>
+          <w:b/>
+          <w:sz w:val="24"/>
+          <w:szCs w:val="24"/>
+          <w:vertAlign w:val="subscript"/>
+        </w:rPr>
+        <w:t>m</w:t>
+      </w:r>
+      <w:r>
+        <w:rPr>
+          <w:b/>
+          <w:sz w:val="24"/>
+          <w:szCs w:val="24"/>
+        </w:rPr>
+        <w:t>）线性相关，即存在不全为</w:t>
+      </w:r>
+      <w:r>
+        <w:rPr>
+          <w:b/>
+          <w:sz w:val="24"/>
+          <w:szCs w:val="24"/>
+        </w:rPr>
+        <w:t>0</w:t>
+      </w:r>
+      <w:r>
+        <w:rPr>
+          <w:b/>
+          <w:sz w:val="24"/>
+          <w:szCs w:val="24"/>
+        </w:rPr>
+        <w:t>的</w:t>
+      </w:r>
+      <w:r>
+        <w:rPr>
+          <w:b/>
+          <w:sz w:val="24"/>
+          <w:szCs w:val="24"/>
+        </w:rPr>
+        <w:t>a</w:t>
+      </w:r>
+      <w:r>
+        <w:rPr>
+          <w:b/>
+          <w:sz w:val="24"/>
+          <w:szCs w:val="24"/>
+          <w:vertAlign w:val="subscript"/>
+        </w:rPr>
+        <w:t>j</w:t>
+      </w:r>
+      <w:r>
+        <w:rPr>
+          <w:b/>
+          <w:sz w:val="24"/>
+          <w:szCs w:val="24"/>
+        </w:rPr>
+        <w:t>使得</w:t>
+      </w:r>
+      <w:r>
+        <w:rPr>
+          <w:b/>
+          <w:sz w:val="24"/>
+          <w:szCs w:val="24"/>
+        </w:rPr>
+        <w:t>0 = a</w:t>
+      </w:r>
+      <w:r>
+        <w:rPr>
+          <w:b/>
+          <w:sz w:val="24"/>
+          <w:szCs w:val="24"/>
+          <w:vertAlign w:val="subscript"/>
+        </w:rPr>
+        <w:t>1</w:t>
+      </w:r>
+      <w:r>
+        <w:rPr>
+          <w:b/>
+          <w:sz w:val="24"/>
+          <w:szCs w:val="24"/>
+        </w:rPr>
+        <w:t>v</w:t>
+      </w:r>
+      <w:r>
+        <w:rPr>
+          <w:b/>
+          <w:sz w:val="24"/>
+          <w:szCs w:val="24"/>
+          <w:vertAlign w:val="subscript"/>
+        </w:rPr>
+        <w:t>1</w:t>
+      </w:r>
+      <w:r>
+        <w:rPr>
+          <w:b/>
+          <w:sz w:val="24"/>
+          <w:szCs w:val="24"/>
+        </w:rPr>
+        <w:t>+a</w:t>
+      </w:r>
+      <w:r>
+        <w:rPr>
+          <w:b/>
+          <w:sz w:val="24"/>
+          <w:szCs w:val="24"/>
+          <w:vertAlign w:val="subscript"/>
+        </w:rPr>
+        <w:t>2</w:t>
+      </w:r>
+      <w:r>
+        <w:rPr>
+          <w:b/>
+          <w:sz w:val="24"/>
+          <w:szCs w:val="24"/>
+        </w:rPr>
+        <w:t>v</w:t>
+      </w:r>
+      <w:r>
+        <w:rPr>
+          <w:b/>
+          <w:sz w:val="24"/>
+          <w:szCs w:val="24"/>
+          <w:vertAlign w:val="subscript"/>
+        </w:rPr>
+        <w:t>2</w:t>
+      </w:r>
+      <w:r>
+        <w:rPr>
+          <w:b/>
+          <w:sz w:val="24"/>
+          <w:szCs w:val="24"/>
+        </w:rPr>
+        <w:t>+…+a</w:t>
+      </w:r>
+      <w:r>
+        <w:rPr>
+          <w:b/>
+          <w:sz w:val="24"/>
+          <w:szCs w:val="24"/>
+          <w:vertAlign w:val="subscript"/>
+        </w:rPr>
+        <w:t>m</w:t>
+      </w:r>
+      <w:r>
+        <w:rPr>
+          <w:b/>
+          <w:sz w:val="24"/>
+          <w:szCs w:val="24"/>
+        </w:rPr>
+        <w:t>v</w:t>
+      </w:r>
+      <w:r>
+        <w:rPr>
+          <w:b/>
+          <w:sz w:val="24"/>
+          <w:szCs w:val="24"/>
+          <w:vertAlign w:val="subscript"/>
+        </w:rPr>
+        <w:t>m</w:t>
+      </w:r>
+      <w:r>
+        <w:rPr>
+          <w:b/>
+          <w:sz w:val="24"/>
+          <w:szCs w:val="24"/>
+        </w:rPr>
+        <w:t xml:space="preserve">, </w:t>
+      </w:r>
+      <w:r>
+        <w:rPr>
+          <w:b/>
+          <w:sz w:val="24"/>
+          <w:szCs w:val="24"/>
+        </w:rPr>
+        <w:t>但因为</w:t>
+      </w:r>
+      <w:r>
+        <w:rPr>
+          <w:b/>
+          <w:sz w:val="24"/>
+          <w:szCs w:val="24"/>
+        </w:rPr>
+        <w:t>0</w:t>
+      </w:r>
+      <w:r>
+        <w:rPr>
+          <w:b/>
+          <w:sz w:val="24"/>
+          <w:szCs w:val="24"/>
+        </w:rPr>
+        <w:t>又可以表示成</w:t>
+      </w:r>
+      <w:r>
+        <w:rPr>
+          <w:b/>
+          <w:sz w:val="24"/>
+          <w:szCs w:val="24"/>
+        </w:rPr>
+        <w:t>b</w:t>
+      </w:r>
+      <w:r>
+        <w:rPr>
+          <w:b/>
+          <w:sz w:val="24"/>
+          <w:szCs w:val="24"/>
+          <w:vertAlign w:val="subscript"/>
+        </w:rPr>
+        <w:t>1</w:t>
+      </w:r>
+      <w:r>
+        <w:rPr>
+          <w:b/>
+          <w:sz w:val="24"/>
+          <w:szCs w:val="24"/>
+        </w:rPr>
+        <w:t>v</w:t>
+      </w:r>
+      <w:r>
+        <w:rPr>
+          <w:b/>
+          <w:sz w:val="24"/>
+          <w:szCs w:val="24"/>
+          <w:vertAlign w:val="subscript"/>
+        </w:rPr>
+        <w:t>1</w:t>
+      </w:r>
+      <w:r>
+        <w:rPr>
+          <w:b/>
+          <w:sz w:val="24"/>
+          <w:szCs w:val="24"/>
+        </w:rPr>
+        <w:t xml:space="preserve"> + … + b</w:t>
+      </w:r>
+      <w:r>
+        <w:rPr>
+          <w:b/>
+          <w:sz w:val="24"/>
+          <w:szCs w:val="24"/>
+          <w:vertAlign w:val="subscript"/>
+        </w:rPr>
+        <w:t>m</w:t>
+      </w:r>
+      <w:r>
+        <w:rPr>
+          <w:b/>
+          <w:sz w:val="24"/>
+          <w:szCs w:val="24"/>
+        </w:rPr>
+        <w:t>v</w:t>
+      </w:r>
+      <w:r>
+        <w:rPr>
+          <w:b/>
+          <w:sz w:val="24"/>
+          <w:szCs w:val="24"/>
+          <w:vertAlign w:val="subscript"/>
+        </w:rPr>
+        <w:t>m</w:t>
+      </w:r>
+      <w:r>
+        <w:rPr>
+          <w:b/>
+          <w:sz w:val="24"/>
+          <w:szCs w:val="24"/>
+        </w:rPr>
+        <w:t>当</w:t>
+      </w:r>
+      <w:r>
+        <w:rPr>
+          <w:b/>
+          <w:sz w:val="24"/>
+          <w:szCs w:val="24"/>
+        </w:rPr>
+        <w:t>b</w:t>
+      </w:r>
+      <w:r>
+        <w:rPr>
+          <w:b/>
+          <w:sz w:val="24"/>
+          <w:szCs w:val="24"/>
+          <w:vertAlign w:val="subscript"/>
+        </w:rPr>
+        <w:t>1</w:t>
+      </w:r>
+      <w:r>
+        <w:rPr>
+          <w:b/>
+          <w:sz w:val="24"/>
+          <w:szCs w:val="24"/>
+        </w:rPr>
+        <w:t>=b</w:t>
+      </w:r>
+      <w:r>
+        <w:rPr>
+          <w:b/>
+          <w:sz w:val="24"/>
+          <w:szCs w:val="24"/>
+          <w:vertAlign w:val="subscript"/>
+        </w:rPr>
+        <w:t>2</w:t>
+      </w:r>
+      <w:r>
+        <w:rPr>
+          <w:b/>
+          <w:sz w:val="24"/>
+          <w:szCs w:val="24"/>
+        </w:rPr>
+        <w:t>=…=b</w:t>
+      </w:r>
+      <w:r>
+        <w:rPr>
+          <w:b/>
+          <w:sz w:val="24"/>
+          <w:szCs w:val="24"/>
+          <w:vertAlign w:val="subscript"/>
+        </w:rPr>
+        <w:t>m</w:t>
+      </w:r>
+      <w:r>
+        <w:rPr>
+          <w:b/>
+          <w:sz w:val="24"/>
+          <w:szCs w:val="24"/>
+        </w:rPr>
+        <w:t>=0</w:t>
+      </w:r>
+      <w:r>
+        <w:rPr>
+          <w:b/>
+          <w:sz w:val="24"/>
+          <w:szCs w:val="24"/>
+        </w:rPr>
+        <w:t>且</w:t>
+      </w:r>
+      <w:r>
+        <w:rPr>
+          <w:b/>
+          <w:sz w:val="24"/>
+          <w:szCs w:val="24"/>
+        </w:rPr>
+        <w:t>0∈span(v</w:t>
+      </w:r>
+      <w:r>
+        <w:rPr>
+          <w:b/>
+          <w:sz w:val="24"/>
+          <w:szCs w:val="24"/>
+          <w:vertAlign w:val="subscript"/>
+        </w:rPr>
+        <w:t>1</w:t>
+      </w:r>
+      <w:r>
+        <w:rPr>
+          <w:b/>
+          <w:sz w:val="24"/>
+          <w:szCs w:val="24"/>
+        </w:rPr>
+        <w:t>,v</w:t>
+      </w:r>
+      <w:r>
+        <w:rPr>
+          <w:b/>
+          <w:sz w:val="24"/>
+          <w:szCs w:val="24"/>
+          <w:vertAlign w:val="subscript"/>
+        </w:rPr>
+        <w:t>2</w:t>
+      </w:r>
+      <w:r>
+        <w:rPr>
+          <w:b/>
+          <w:sz w:val="24"/>
+          <w:szCs w:val="24"/>
+        </w:rPr>
+        <w:t>,…,v</w:t>
+      </w:r>
+      <w:r>
+        <w:rPr>
+          <w:b/>
+          <w:sz w:val="24"/>
+          <w:szCs w:val="24"/>
+          <w:vertAlign w:val="subscript"/>
+        </w:rPr>
+        <w:t>m</w:t>
+      </w:r>
+      <w:r>
+        <w:rPr>
+          <w:b/>
+          <w:sz w:val="24"/>
+          <w:szCs w:val="24"/>
+        </w:rPr>
+        <w:t>)(0</w:t>
+      </w:r>
+      <w:r>
+        <w:rPr>
+          <w:b/>
+          <w:sz w:val="24"/>
+          <w:szCs w:val="24"/>
+        </w:rPr>
+        <w:t>是向量空间的单位元</w:t>
+      </w:r>
+      <w:r>
+        <w:rPr>
+          <w:b/>
+          <w:sz w:val="24"/>
+          <w:szCs w:val="24"/>
+        </w:rPr>
+        <w:t>)</w:t>
+      </w:r>
+      <w:r>
+        <w:rPr>
+          <w:b/>
+          <w:sz w:val="24"/>
+          <w:szCs w:val="24"/>
+        </w:rPr>
+        <w:t>，与假设“每个向量都唯一的表示为（</w:t>
+      </w:r>
+      <w:r>
+        <w:rPr>
+          <w:b/>
+          <w:sz w:val="24"/>
+          <w:szCs w:val="24"/>
+        </w:rPr>
+        <w:t>v</w:t>
+      </w:r>
+      <w:r>
+        <w:rPr>
+          <w:b/>
+          <w:sz w:val="24"/>
+          <w:szCs w:val="24"/>
+          <w:vertAlign w:val="subscript"/>
+        </w:rPr>
+        <w:t>1</w:t>
+      </w:r>
+      <w:r>
+        <w:rPr>
+          <w:b/>
+          <w:sz w:val="24"/>
+          <w:szCs w:val="24"/>
+        </w:rPr>
+        <w:t>,v</w:t>
+      </w:r>
+      <w:r>
+        <w:rPr>
+          <w:b/>
+          <w:sz w:val="24"/>
+          <w:szCs w:val="24"/>
+          <w:vertAlign w:val="subscript"/>
+        </w:rPr>
+        <w:t>2</w:t>
+      </w:r>
+      <w:r>
+        <w:rPr>
+          <w:b/>
+          <w:sz w:val="24"/>
+          <w:szCs w:val="24"/>
+        </w:rPr>
+        <w:t>,…,v</w:t>
+      </w:r>
+      <w:r>
+        <w:rPr>
+          <w:b/>
+          <w:sz w:val="24"/>
+          <w:szCs w:val="24"/>
+          <w:vertAlign w:val="subscript"/>
+        </w:rPr>
+        <w:t>m</w:t>
+      </w:r>
+      <w:r>
+        <w:rPr>
+          <w:b/>
+          <w:sz w:val="24"/>
+          <w:szCs w:val="24"/>
+        </w:rPr>
+        <w:t>）的线性组合”矛盾， 所以必要性得证。</w:t>
       </w:r>
     </w:p>
     <w:p>
@@ -3928,190 +5151,7 @@
           <w:sz w:val="24"/>
           <w:szCs w:val="24"/>
         </w:rPr>
-        <w:t>的向量组，即使其中一个都不是任何其他向量的标量倍， 这个向量组也可能是线性相关的</w:t>
-      </w:r>
-    </w:p>
-    <w:p>
-      <w:pPr>
-        <w:pStyle w:val="ListParagraph"/>
-        <w:numPr>
-          <w:ilvl w:val="0"/>
-          <w:numId w:val="7"/>
-        </w:numPr>
-        <w:rPr>
-          <w:b/>
-          <w:b/>
-          <w:sz w:val="24"/>
-          <w:szCs w:val="24"/>
-        </w:rPr>
-      </w:pPr>
-      <w:r>
-        <w:rPr>
-          <w:b/>
-          <w:sz w:val="24"/>
-          <w:szCs w:val="24"/>
-        </w:rPr>
-        <w:t>（必要性）假设（</w:t>
-      </w:r>
-      <w:r>
-        <w:rPr>
-          <w:b/>
-          <w:sz w:val="24"/>
-          <w:szCs w:val="24"/>
-        </w:rPr>
-        <w:t>v1,v2,…,vm</w:t>
-      </w:r>
-      <w:r>
-        <w:rPr>
-          <w:b/>
-          <w:sz w:val="24"/>
-          <w:szCs w:val="24"/>
-        </w:rPr>
-        <w:t>）线性相关，即存在不全为</w:t>
-      </w:r>
-      <w:r>
-        <w:rPr>
-          <w:b/>
-          <w:sz w:val="24"/>
-          <w:szCs w:val="24"/>
-        </w:rPr>
-        <w:t>0</w:t>
-      </w:r>
-      <w:r>
-        <w:rPr>
-          <w:b/>
-          <w:sz w:val="24"/>
-          <w:szCs w:val="24"/>
-        </w:rPr>
-        <w:t>的</w:t>
-      </w:r>
-      <w:r>
-        <w:rPr>
-          <w:b/>
-          <w:sz w:val="24"/>
-          <w:szCs w:val="24"/>
-        </w:rPr>
-        <w:t>aj</w:t>
-      </w:r>
-      <w:r>
-        <w:rPr>
-          <w:b/>
-          <w:sz w:val="24"/>
-          <w:szCs w:val="24"/>
-        </w:rPr>
-        <w:t>使得</w:t>
-      </w:r>
-      <w:r>
-        <w:rPr>
-          <w:b/>
-          <w:sz w:val="24"/>
-          <w:szCs w:val="24"/>
-        </w:rPr>
-        <w:t xml:space="preserve">0 = a1v1+a2v2+…+amvm, </w:t>
-      </w:r>
-      <w:r>
-        <w:rPr>
-          <w:b/>
-          <w:sz w:val="24"/>
-          <w:szCs w:val="24"/>
-        </w:rPr>
-        <w:t>但因为</w:t>
-      </w:r>
-      <w:r>
-        <w:rPr>
-          <w:b/>
-          <w:sz w:val="24"/>
-          <w:szCs w:val="24"/>
-        </w:rPr>
-        <w:t>0</w:t>
-      </w:r>
-      <w:r>
-        <w:rPr>
-          <w:b/>
-          <w:sz w:val="24"/>
-          <w:szCs w:val="24"/>
-        </w:rPr>
-        <w:t>又可以表示成</w:t>
-      </w:r>
-      <w:r>
-        <w:rPr>
-          <w:b/>
-          <w:sz w:val="24"/>
-          <w:szCs w:val="24"/>
-        </w:rPr>
-        <w:t>b1v1 + … + bmvm</w:t>
-      </w:r>
-      <w:r>
-        <w:rPr>
-          <w:b/>
-          <w:sz w:val="24"/>
-          <w:szCs w:val="24"/>
-        </w:rPr>
-        <w:t>当</w:t>
-      </w:r>
-      <w:r>
-        <w:rPr>
-          <w:b/>
-          <w:sz w:val="24"/>
-          <w:szCs w:val="24"/>
-        </w:rPr>
-        <w:t>b1=b2=…=bm=0</w:t>
-      </w:r>
-      <w:r>
-        <w:rPr>
-          <w:b/>
-          <w:sz w:val="24"/>
-          <w:szCs w:val="24"/>
-        </w:rPr>
-        <w:t>且</w:t>
-      </w:r>
-      <w:r>
-        <w:rPr>
-          <w:b/>
-          <w:sz w:val="24"/>
-          <w:szCs w:val="24"/>
-        </w:rPr>
-        <w:t>0∈span(v1,v2,…,vm)(0</w:t>
-      </w:r>
-      <w:r>
-        <w:rPr>
-          <w:b/>
-          <w:sz w:val="24"/>
-          <w:szCs w:val="24"/>
-        </w:rPr>
-        <w:t>是向量空间的单位元</w:t>
-      </w:r>
-      <w:r>
-        <w:rPr>
-          <w:b/>
-          <w:sz w:val="24"/>
-          <w:szCs w:val="24"/>
-        </w:rPr>
-        <w:t>)</w:t>
-      </w:r>
-      <w:r>
-        <w:rPr>
-          <w:b/>
-          <w:sz w:val="24"/>
-          <w:szCs w:val="24"/>
-        </w:rPr>
-        <w:t>，与假设“每个向量都唯一的表示为（</w:t>
-      </w:r>
-      <w:r>
-        <w:rPr>
-          <w:b/>
-          <w:sz w:val="24"/>
-          <w:szCs w:val="24"/>
-        </w:rPr>
-        <w:t>v1,v2,…,vm</w:t>
-      </w:r>
-      <w:r>
-        <w:rPr>
-          <w:b/>
-          <w:sz w:val="24"/>
-          <w:szCs w:val="24"/>
-        </w:rPr>
-        <w:t>）的线性组合”矛盾， 所以必要性得证。</w:t>
+        <w:t>的向量组，即使其中一个都不是任何其他向量的标量倍， 这个向量组也可能是线性相关的。</w:t>
       </w:r>
     </w:p>
     <w:p>
@@ -32757,7 +33797,7 @@
           <w:szCs w:val="24"/>
           <w:lang w:val="en-US" w:eastAsia="zh-CN" w:bidi="ar-SA"/>
         </w:rPr>
-        <w:t>证明一个线性映射是可逆的重要命题</w:t>
+        <w:t>证明一个线性映射是否可逆的重要命题</w:t>
       </w:r>
       <w:r>
         <w:rPr>
@@ -36654,7 +37694,7 @@
         <w:docPartGallery w:val="Page Numbers (Bottom of Page)"/>
         <w:docPartUnique w:val="true"/>
       </w:docPartObj>
-      <w:id w:val="2122196044"/>
+      <w:id w:val="1643528660"/>
     </w:sdtPr>
     <w:sdtContent>
       <w:p>

--- a/线性代数应该这样学个人笔记.docx
+++ b/线性代数应该这样学个人笔记.docx
@@ -2809,7 +2809,275 @@
           <w:sz w:val="24"/>
           <w:szCs w:val="24"/>
         </w:rPr>
-        <w:t>张成和向量空间都是一个集合</w:t>
+        <w:t>(v</w:t>
+      </w:r>
+      <w:r>
+        <w:rPr>
+          <w:b/>
+          <w:sz w:val="24"/>
+          <w:szCs w:val="24"/>
+          <w:vertAlign w:val="subscript"/>
+        </w:rPr>
+        <w:t>1</w:t>
+      </w:r>
+      <w:r>
+        <w:rPr>
+          <w:b/>
+          <w:sz w:val="24"/>
+          <w:szCs w:val="24"/>
+        </w:rPr>
+        <w:t>,v</w:t>
+      </w:r>
+      <w:r>
+        <w:rPr>
+          <w:b/>
+          <w:sz w:val="24"/>
+          <w:szCs w:val="24"/>
+          <w:vertAlign w:val="subscript"/>
+        </w:rPr>
+        <w:t>2</w:t>
+      </w:r>
+      <w:r>
+        <w:rPr>
+          <w:b/>
+          <w:sz w:val="24"/>
+          <w:szCs w:val="24"/>
+        </w:rPr>
+        <w:t>,…,v</w:t>
+      </w:r>
+      <w:r>
+        <w:rPr>
+          <w:b/>
+          <w:sz w:val="24"/>
+          <w:szCs w:val="24"/>
+          <w:vertAlign w:val="subscript"/>
+        </w:rPr>
+        <w:t>n</w:t>
+      </w:r>
+      <w:r>
+        <w:rPr>
+          <w:b/>
+          <w:sz w:val="24"/>
+          <w:szCs w:val="24"/>
+        </w:rPr>
+        <w:t>)</w:t>
+      </w:r>
+      <w:r>
+        <w:rPr>
+          <w:b/>
+          <w:sz w:val="24"/>
+          <w:szCs w:val="24"/>
+        </w:rPr>
+        <w:t>的所有线性组合的集合称为</w:t>
+      </w:r>
+      <w:r>
+        <w:rPr>
+          <w:b/>
+          <w:sz w:val="24"/>
+          <w:szCs w:val="24"/>
+        </w:rPr>
+        <w:t>(v</w:t>
+      </w:r>
+      <w:r>
+        <w:rPr>
+          <w:b/>
+          <w:sz w:val="24"/>
+          <w:szCs w:val="24"/>
+          <w:vertAlign w:val="subscript"/>
+        </w:rPr>
+        <w:t>1</w:t>
+      </w:r>
+      <w:r>
+        <w:rPr>
+          <w:b/>
+          <w:sz w:val="24"/>
+          <w:szCs w:val="24"/>
+        </w:rPr>
+        <w:t>,v</w:t>
+      </w:r>
+      <w:r>
+        <w:rPr>
+          <w:b/>
+          <w:sz w:val="24"/>
+          <w:szCs w:val="24"/>
+          <w:vertAlign w:val="subscript"/>
+        </w:rPr>
+        <w:t>2</w:t>
+      </w:r>
+      <w:r>
+        <w:rPr>
+          <w:b/>
+          <w:sz w:val="24"/>
+          <w:szCs w:val="24"/>
+        </w:rPr>
+        <w:t>,…,v</w:t>
+      </w:r>
+      <w:r>
+        <w:rPr>
+          <w:b/>
+          <w:sz w:val="24"/>
+          <w:szCs w:val="24"/>
+          <w:vertAlign w:val="subscript"/>
+        </w:rPr>
+        <w:t>n</w:t>
+      </w:r>
+      <w:r>
+        <w:rPr>
+          <w:b/>
+          <w:sz w:val="24"/>
+          <w:szCs w:val="24"/>
+        </w:rPr>
+        <w:t>)</w:t>
+      </w:r>
+      <w:r>
+        <w:rPr>
+          <w:b/>
+          <w:sz w:val="24"/>
+          <w:szCs w:val="24"/>
+        </w:rPr>
+        <w:t>的张成，记为</w:t>
+      </w:r>
+      <w:r>
+        <w:rPr>
+          <w:b/>
+          <w:sz w:val="24"/>
+          <w:szCs w:val="24"/>
+        </w:rPr>
+        <w:t>span(v</w:t>
+      </w:r>
+      <w:r>
+        <w:rPr>
+          <w:b/>
+          <w:sz w:val="24"/>
+          <w:szCs w:val="24"/>
+          <w:vertAlign w:val="subscript"/>
+        </w:rPr>
+        <w:t>1</w:t>
+      </w:r>
+      <w:r>
+        <w:rPr>
+          <w:b/>
+          <w:sz w:val="24"/>
+          <w:szCs w:val="24"/>
+        </w:rPr>
+        <w:t>,v</w:t>
+      </w:r>
+      <w:r>
+        <w:rPr>
+          <w:b/>
+          <w:sz w:val="24"/>
+          <w:szCs w:val="24"/>
+          <w:vertAlign w:val="subscript"/>
+        </w:rPr>
+        <w:t>2</w:t>
+      </w:r>
+      <w:r>
+        <w:rPr>
+          <w:b/>
+          <w:sz w:val="24"/>
+          <w:szCs w:val="24"/>
+        </w:rPr>
+        <w:t>,…,v</w:t>
+      </w:r>
+      <w:r>
+        <w:rPr>
+          <w:b/>
+          <w:sz w:val="24"/>
+          <w:szCs w:val="24"/>
+          <w:vertAlign w:val="subscript"/>
+        </w:rPr>
+        <w:t>n</w:t>
+      </w:r>
+      <w:r>
+        <w:rPr>
+          <w:b/>
+          <w:sz w:val="24"/>
+          <w:szCs w:val="24"/>
+        </w:rPr>
+        <w:t xml:space="preserve">), </w:t>
+      </w:r>
+      <w:r>
+        <w:rPr>
+          <w:b/>
+          <w:sz w:val="24"/>
+          <w:szCs w:val="24"/>
+        </w:rPr>
+        <w:t>即</w:t>
+      </w:r>
+      <w:r>
+        <w:rPr>
+          <w:b/>
+          <w:sz w:val="24"/>
+          <w:szCs w:val="24"/>
+        </w:rPr>
+        <w:t>span(v</w:t>
+      </w:r>
+      <w:r>
+        <w:rPr>
+          <w:b/>
+          <w:sz w:val="24"/>
+          <w:szCs w:val="24"/>
+          <w:vertAlign w:val="subscript"/>
+        </w:rPr>
+        <w:t>1</w:t>
+      </w:r>
+      <w:r>
+        <w:rPr>
+          <w:b/>
+          <w:sz w:val="24"/>
+          <w:szCs w:val="24"/>
+        </w:rPr>
+        <w:t>,v</w:t>
+      </w:r>
+      <w:r>
+        <w:rPr>
+          <w:b/>
+          <w:sz w:val="24"/>
+          <w:szCs w:val="24"/>
+          <w:vertAlign w:val="subscript"/>
+        </w:rPr>
+        <w:t>2</w:t>
+      </w:r>
+      <w:r>
+        <w:rPr>
+          <w:b/>
+          <w:sz w:val="24"/>
+          <w:szCs w:val="24"/>
+        </w:rPr>
+        <w:t>,…,v</w:t>
+      </w:r>
+      <w:r>
+        <w:rPr>
+          <w:b/>
+          <w:sz w:val="24"/>
+          <w:szCs w:val="24"/>
+          <w:vertAlign w:val="subscript"/>
+        </w:rPr>
+        <w:t>n</w:t>
+      </w:r>
+      <w:r>
+        <w:rPr>
+          <w:b/>
+          <w:sz w:val="24"/>
+          <w:szCs w:val="24"/>
+        </w:rPr>
+        <w:t>) = {a1v1+a2v2+…+anvn:aj∈F,j=1,2,…</w:t>
+      </w:r>
+      <w:r>
+        <w:rPr>
+          <w:b/>
+          <w:sz w:val="24"/>
+          <w:szCs w:val="24"/>
+        </w:rPr>
+        <w:t>,n</w:t>
+      </w:r>
+      <w:r>
+        <w:rPr>
+          <w:b/>
+          <w:sz w:val="24"/>
+          <w:szCs w:val="24"/>
+        </w:rPr>
+        <w:t>}</w:t>
       </w:r>
     </w:p>
     <w:p>
@@ -2832,31 +3100,7 @@
           <w:sz w:val="24"/>
           <w:szCs w:val="24"/>
         </w:rPr>
-        <w:t>V</w:t>
-      </w:r>
-      <w:r>
-        <w:rPr>
-          <w:b/>
-          <w:sz w:val="24"/>
-          <w:szCs w:val="24"/>
-        </w:rPr>
-        <w:t>中任意一组向量的张成都是</w:t>
-      </w:r>
-      <w:r>
-        <w:rPr>
-          <w:b/>
-          <w:sz w:val="24"/>
-          <w:szCs w:val="24"/>
-        </w:rPr>
-        <w:t>V</w:t>
-      </w:r>
-      <w:r>
-        <w:rPr>
-          <w:b/>
-          <w:sz w:val="24"/>
-          <w:szCs w:val="24"/>
-        </w:rPr>
-        <w:t>的子空间</w:t>
+        <w:t>张成和向量空间都是一个集合</w:t>
       </w:r>
     </w:p>
     <w:p>
@@ -2887,31 +3131,23 @@
           <w:sz w:val="24"/>
           <w:szCs w:val="24"/>
         </w:rPr>
-        <w:t>的包含所有</w:t>
-      </w:r>
-      <w:r>
-        <w:rPr>
-          <w:b/>
-          <w:sz w:val="24"/>
-          <w:szCs w:val="24"/>
-        </w:rPr>
-        <w:t>vj</w:t>
-      </w:r>
-      <w:r>
-        <w:rPr>
-          <w:b/>
-          <w:sz w:val="24"/>
-          <w:szCs w:val="24"/>
-        </w:rPr>
-        <w:t>的子空间必包含</w:t>
-      </w:r>
-      <w:r>
-        <w:rPr>
-          <w:b/>
-          <w:sz w:val="24"/>
-          <w:szCs w:val="24"/>
-        </w:rPr>
-        <w:t>span(v1,v2,…,vm)</w:t>
+        <w:t>中任意一组向量的张成都是</w:t>
+      </w:r>
+      <w:r>
+        <w:rPr>
+          <w:b/>
+          <w:sz w:val="24"/>
+          <w:szCs w:val="24"/>
+        </w:rPr>
+        <w:t>V</w:t>
+      </w:r>
+      <w:r>
+        <w:rPr>
+          <w:b/>
+          <w:sz w:val="24"/>
+          <w:szCs w:val="24"/>
+        </w:rPr>
+        <w:t>的子空间</w:t>
       </w:r>
     </w:p>
     <w:p>
@@ -2934,30 +3170,6 @@
           <w:sz w:val="24"/>
           <w:szCs w:val="24"/>
         </w:rPr>
-        <w:t>加法单位元（</w:t>
-      </w:r>
-      <w:r>
-        <w:rPr>
-          <w:b/>
-          <w:sz w:val="24"/>
-          <w:szCs w:val="24"/>
-        </w:rPr>
-        <w:t>0</w:t>
-      </w:r>
-      <w:r>
-        <w:rPr>
-          <w:b/>
-          <w:sz w:val="24"/>
-          <w:szCs w:val="24"/>
-        </w:rPr>
-        <w:t>）是</w:t>
-      </w:r>
-      <w:r>
-        <w:rPr>
-          <w:b/>
-          <w:sz w:val="24"/>
-          <w:szCs w:val="24"/>
-        </w:rPr>
         <w:t>V</w:t>
       </w:r>
       <w:r>
@@ -2966,39 +3178,31 @@
           <w:sz w:val="24"/>
           <w:szCs w:val="24"/>
         </w:rPr>
-        <w:t>的最小子空间；</w:t>
-      </w:r>
-      <w:r>
-        <w:rPr>
-          <w:b/>
-          <w:sz w:val="24"/>
-          <w:szCs w:val="24"/>
-        </w:rPr>
-        <w:t>V</w:t>
-      </w:r>
-      <w:r>
-        <w:rPr>
-          <w:b/>
-          <w:sz w:val="24"/>
-          <w:szCs w:val="24"/>
-        </w:rPr>
-        <w:t>是</w:t>
-      </w:r>
-      <w:r>
-        <w:rPr>
-          <w:b/>
-          <w:sz w:val="24"/>
-          <w:szCs w:val="24"/>
-        </w:rPr>
-        <w:t>V</w:t>
-      </w:r>
-      <w:r>
-        <w:rPr>
-          <w:b/>
-          <w:sz w:val="24"/>
-          <w:szCs w:val="24"/>
-        </w:rPr>
-        <w:t>的最大子空间</w:t>
+        <w:t>的包含所有</w:t>
+      </w:r>
+      <w:r>
+        <w:rPr>
+          <w:b/>
+          <w:sz w:val="24"/>
+          <w:szCs w:val="24"/>
+        </w:rPr>
+        <w:t>vj</w:t>
+      </w:r>
+      <w:r>
+        <w:rPr>
+          <w:b/>
+          <w:sz w:val="24"/>
+          <w:szCs w:val="24"/>
+        </w:rPr>
+        <w:t>的子空间必包含</w:t>
+      </w:r>
+      <w:r>
+        <w:rPr>
+          <w:b/>
+          <w:sz w:val="24"/>
+          <w:szCs w:val="24"/>
+        </w:rPr>
+        <w:t>span(v1,v2,…,vm)</w:t>
       </w:r>
     </w:p>
     <w:p>
@@ -3021,15 +3225,71 @@
           <w:sz w:val="24"/>
           <w:szCs w:val="24"/>
         </w:rPr>
-        <w:t>声明：空组（）的张成等于</w:t>
-      </w:r>
-      <w:r>
-        <w:rPr>
-          <w:b/>
-          <w:sz w:val="24"/>
-          <w:szCs w:val="24"/>
-        </w:rPr>
-        <w:t>{0}</w:t>
+        <w:t>加法单位元（</w:t>
+      </w:r>
+      <w:r>
+        <w:rPr>
+          <w:b/>
+          <w:sz w:val="24"/>
+          <w:szCs w:val="24"/>
+        </w:rPr>
+        <w:t>0</w:t>
+      </w:r>
+      <w:r>
+        <w:rPr>
+          <w:b/>
+          <w:sz w:val="24"/>
+          <w:szCs w:val="24"/>
+        </w:rPr>
+        <w:t>）是</w:t>
+      </w:r>
+      <w:r>
+        <w:rPr>
+          <w:b/>
+          <w:sz w:val="24"/>
+          <w:szCs w:val="24"/>
+        </w:rPr>
+        <w:t>V</w:t>
+      </w:r>
+      <w:r>
+        <w:rPr>
+          <w:b/>
+          <w:sz w:val="24"/>
+          <w:szCs w:val="24"/>
+        </w:rPr>
+        <w:t>的最小子空间；</w:t>
+      </w:r>
+      <w:r>
+        <w:rPr>
+          <w:b/>
+          <w:sz w:val="24"/>
+          <w:szCs w:val="24"/>
+        </w:rPr>
+        <w:t>V</w:t>
+      </w:r>
+      <w:r>
+        <w:rPr>
+          <w:b/>
+          <w:sz w:val="24"/>
+          <w:szCs w:val="24"/>
+        </w:rPr>
+        <w:t>是</w:t>
+      </w:r>
+      <w:r>
+        <w:rPr>
+          <w:b/>
+          <w:sz w:val="24"/>
+          <w:szCs w:val="24"/>
+        </w:rPr>
+        <w:t>V</w:t>
+      </w:r>
+      <w:r>
+        <w:rPr>
+          <w:b/>
+          <w:sz w:val="24"/>
+          <w:szCs w:val="24"/>
+        </w:rPr>
+        <w:t>的最大子空间</w:t>
       </w:r>
     </w:p>
     <w:p>
@@ -3052,183 +3312,15 @@
           <w:sz w:val="24"/>
           <w:szCs w:val="24"/>
         </w:rPr>
-        <w:t>向量空间包含有限维和无限维，如：</w:t>
-      </w:r>
-      <w:r>
-        <w:rPr>
-          <w:b/>
-          <w:sz w:val="24"/>
-          <w:szCs w:val="24"/>
-        </w:rPr>
-        <w:t>F</w:t>
-      </w:r>
-      <w:r>
-        <w:rPr>
-          <w:b/>
-          <w:sz w:val="24"/>
-          <w:szCs w:val="24"/>
-        </w:rPr>
-        <w:t>（</w:t>
-      </w:r>
-      <w:r>
-        <w:rPr>
-          <w:b/>
-          <w:sz w:val="24"/>
-          <w:szCs w:val="24"/>
-        </w:rPr>
-        <w:t>inf</w:t>
-      </w:r>
-      <w:r>
-        <w:rPr>
-          <w:b/>
-          <w:sz w:val="24"/>
-          <w:szCs w:val="24"/>
-        </w:rPr>
-        <w:t>）是</w:t>
-      </w:r>
-      <w:r>
-        <w:rPr>
-          <w:b/>
-          <w:sz w:val="24"/>
-          <w:szCs w:val="24"/>
-        </w:rPr>
-        <w:t>F</w:t>
-      </w:r>
-      <w:r>
-        <w:rPr>
-          <w:b/>
-          <w:sz w:val="24"/>
-          <w:szCs w:val="24"/>
-        </w:rPr>
-        <w:t>上的无限维向量空间，</w:t>
-      </w:r>
-      <w:r>
-        <w:rPr>
-          <w:b/>
-          <w:sz w:val="24"/>
-          <w:szCs w:val="24"/>
-        </w:rPr>
-        <w:t>F</w:t>
-      </w:r>
-      <w:r>
-        <w:rPr>
-          <w:b/>
-          <w:sz w:val="24"/>
-          <w:szCs w:val="24"/>
-        </w:rPr>
-        <w:t>（</w:t>
-      </w:r>
-      <w:r>
-        <w:rPr>
-          <w:b/>
-          <w:sz w:val="24"/>
-          <w:szCs w:val="24"/>
-        </w:rPr>
-        <w:t>n</w:t>
-      </w:r>
-      <w:r>
-        <w:rPr>
-          <w:b/>
-          <w:sz w:val="24"/>
-          <w:szCs w:val="24"/>
-        </w:rPr>
-        <w:t>）是</w:t>
-      </w:r>
-      <w:r>
-        <w:rPr>
-          <w:b/>
-          <w:sz w:val="24"/>
-          <w:szCs w:val="24"/>
-        </w:rPr>
-        <w:t>F</w:t>
-      </w:r>
-      <w:r>
-        <w:rPr>
-          <w:b/>
-          <w:sz w:val="24"/>
-          <w:szCs w:val="24"/>
-        </w:rPr>
-        <w:t>上的有限维向量空间；</w:t>
-      </w:r>
-      <w:r>
-        <w:rPr>
-          <w:b/>
-          <w:sz w:val="24"/>
-          <w:szCs w:val="24"/>
-        </w:rPr>
-        <w:t>P(F) = {a0+a1*z1+a2*z2^2+…+am*z^m</w:t>
-      </w:r>
-      <w:r>
-        <w:rPr>
-          <w:b/>
-          <w:sz w:val="24"/>
-          <w:szCs w:val="24"/>
-        </w:rPr>
-        <w:t>：</w:t>
-      </w:r>
-      <w:r>
-        <w:rPr>
-          <w:b/>
-          <w:sz w:val="24"/>
-          <w:szCs w:val="24"/>
-        </w:rPr>
-        <w:t xml:space="preserve">ai </w:t>
-      </w:r>
-      <w:r>
-        <w:rPr>
-          <w:b/>
-          <w:sz w:val="24"/>
-          <w:szCs w:val="24"/>
-        </w:rPr>
-        <w:t xml:space="preserve">属于 </w:t>
-      </w:r>
-      <w:r>
-        <w:rPr>
-          <w:b/>
-          <w:sz w:val="24"/>
-          <w:szCs w:val="24"/>
-        </w:rPr>
-        <w:t>F, z</w:t>
-      </w:r>
-      <w:r>
-        <w:rPr>
-          <w:b/>
-          <w:sz w:val="24"/>
-          <w:szCs w:val="24"/>
-        </w:rPr>
-        <w:t>属于</w:t>
-      </w:r>
-      <w:r>
-        <w:rPr>
-          <w:b/>
-          <w:sz w:val="24"/>
-          <w:szCs w:val="24"/>
-        </w:rPr>
-        <w:t>F}</w:t>
-      </w:r>
-      <w:r>
-        <w:rPr>
-          <w:b/>
-          <w:sz w:val="24"/>
-          <w:szCs w:val="24"/>
-        </w:rPr>
-        <w:t>也是</w:t>
-      </w:r>
-      <w:r>
-        <w:rPr>
-          <w:b/>
-          <w:sz w:val="24"/>
-          <w:szCs w:val="24"/>
-        </w:rPr>
-        <w:t>F</w:t>
-      </w:r>
-      <w:r>
-        <w:rPr>
-          <w:b/>
-          <w:sz w:val="24"/>
-          <w:szCs w:val="24"/>
-        </w:rPr>
-        <w:t>上无限维向量空间</w:t>
+        <w:t>声明：空组（）的张成等于</w:t>
+      </w:r>
+      <w:r>
+        <w:rPr>
+          <w:b/>
+          <w:sz w:val="24"/>
+          <w:szCs w:val="24"/>
+        </w:rPr>
+        <w:t>{0}</w:t>
       </w:r>
     </w:p>
     <w:p>
@@ -3251,6 +3343,278 @@
           <w:sz w:val="24"/>
           <w:szCs w:val="24"/>
         </w:rPr>
+        <w:t>向量空间包含有限维和无限维，如：</w:t>
+      </w:r>
+      <w:r>
+        <w:rPr>
+          <w:b/>
+          <w:sz w:val="24"/>
+          <w:szCs w:val="24"/>
+        </w:rPr>
+        <w:t>F</w:t>
+      </w:r>
+      <w:r>
+        <w:rPr>
+          <w:b/>
+          <w:caps w:val="false"/>
+          <w:smallCaps w:val="false"/>
+          <w:color w:val="222222"/>
+          <w:spacing w:val="75"/>
+          <w:sz w:val="24"/>
+          <w:szCs w:val="24"/>
+          <w:vertAlign w:val="superscript"/>
+        </w:rPr>
+        <w:t>∞</w:t>
+      </w:r>
+      <w:r>
+        <w:rPr>
+          <w:b/>
+          <w:sz w:val="24"/>
+          <w:szCs w:val="24"/>
+        </w:rPr>
+        <w:t>是</w:t>
+      </w:r>
+      <w:r>
+        <w:rPr>
+          <w:b/>
+          <w:sz w:val="24"/>
+          <w:szCs w:val="24"/>
+        </w:rPr>
+        <w:t>F</w:t>
+      </w:r>
+      <w:r>
+        <w:rPr>
+          <w:b/>
+          <w:sz w:val="24"/>
+          <w:szCs w:val="24"/>
+        </w:rPr>
+        <w:t>上的无限维向量空间，</w:t>
+      </w:r>
+      <w:r>
+        <w:rPr>
+          <w:b/>
+          <w:sz w:val="24"/>
+          <w:szCs w:val="24"/>
+        </w:rPr>
+        <w:t>F</w:t>
+      </w:r>
+      <w:r>
+        <w:rPr>
+          <w:b/>
+          <w:sz w:val="24"/>
+          <w:szCs w:val="24"/>
+          <w:vertAlign w:val="superscript"/>
+        </w:rPr>
+        <w:t>n</w:t>
+      </w:r>
+      <w:r>
+        <w:rPr>
+          <w:b/>
+          <w:sz w:val="24"/>
+          <w:szCs w:val="24"/>
+        </w:rPr>
+        <w:t>是</w:t>
+      </w:r>
+      <w:r>
+        <w:rPr>
+          <w:b/>
+          <w:sz w:val="24"/>
+          <w:szCs w:val="24"/>
+        </w:rPr>
+        <w:t>F</w:t>
+      </w:r>
+      <w:r>
+        <w:rPr>
+          <w:b/>
+          <w:sz w:val="24"/>
+          <w:szCs w:val="24"/>
+        </w:rPr>
+        <w:t>上的有限维向量空间；</w:t>
+      </w:r>
+      <w:r>
+        <w:rPr>
+          <w:b/>
+          <w:sz w:val="24"/>
+          <w:szCs w:val="24"/>
+        </w:rPr>
+        <w:t>P(F) = {a</w:t>
+      </w:r>
+      <w:r>
+        <w:rPr>
+          <w:b/>
+          <w:sz w:val="24"/>
+          <w:szCs w:val="24"/>
+          <w:vertAlign w:val="subscript"/>
+        </w:rPr>
+        <w:t>0</w:t>
+      </w:r>
+      <w:r>
+        <w:rPr>
+          <w:b/>
+          <w:sz w:val="24"/>
+          <w:szCs w:val="24"/>
+        </w:rPr>
+        <w:t>+a</w:t>
+      </w:r>
+      <w:r>
+        <w:rPr>
+          <w:b/>
+          <w:sz w:val="24"/>
+          <w:szCs w:val="24"/>
+          <w:vertAlign w:val="subscript"/>
+        </w:rPr>
+        <w:t>1</w:t>
+      </w:r>
+      <w:r>
+        <w:rPr>
+          <w:b/>
+          <w:sz w:val="24"/>
+          <w:szCs w:val="24"/>
+        </w:rPr>
+        <w:t>z+a</w:t>
+      </w:r>
+      <w:r>
+        <w:rPr>
+          <w:b/>
+          <w:sz w:val="24"/>
+          <w:szCs w:val="24"/>
+          <w:vertAlign w:val="subscript"/>
+        </w:rPr>
+        <w:t>2</w:t>
+      </w:r>
+      <w:r>
+        <w:rPr>
+          <w:b/>
+          <w:sz w:val="24"/>
+          <w:szCs w:val="24"/>
+        </w:rPr>
+        <w:t>z</w:t>
+      </w:r>
+      <w:r>
+        <w:rPr>
+          <w:b/>
+          <w:sz w:val="24"/>
+          <w:szCs w:val="24"/>
+          <w:vertAlign w:val="superscript"/>
+        </w:rPr>
+        <w:t>2</w:t>
+      </w:r>
+      <w:r>
+        <w:rPr>
+          <w:b/>
+          <w:sz w:val="24"/>
+          <w:szCs w:val="24"/>
+        </w:rPr>
+        <w:t>+…+a</w:t>
+      </w:r>
+      <w:r>
+        <w:rPr>
+          <w:b/>
+          <w:sz w:val="24"/>
+          <w:szCs w:val="24"/>
+          <w:vertAlign w:val="subscript"/>
+        </w:rPr>
+        <w:t>m</w:t>
+      </w:r>
+      <w:r>
+        <w:rPr>
+          <w:b/>
+          <w:sz w:val="24"/>
+          <w:szCs w:val="24"/>
+        </w:rPr>
+        <w:t>z</w:t>
+      </w:r>
+      <w:r>
+        <w:rPr>
+          <w:b/>
+          <w:sz w:val="24"/>
+          <w:szCs w:val="24"/>
+          <w:vertAlign w:val="superscript"/>
+        </w:rPr>
+        <w:t>m</w:t>
+      </w:r>
+      <w:r>
+        <w:rPr>
+          <w:b/>
+          <w:sz w:val="24"/>
+          <w:szCs w:val="24"/>
+        </w:rPr>
+        <w:t>：</w:t>
+      </w:r>
+      <w:r>
+        <w:rPr>
+          <w:b/>
+          <w:sz w:val="24"/>
+          <w:szCs w:val="24"/>
+        </w:rPr>
+        <w:t>a</w:t>
+      </w:r>
+      <w:r>
+        <w:rPr>
+          <w:rFonts w:eastAsia="" w:cs="等线" w:cstheme="minorBidi" w:eastAsiaTheme="minorEastAsia"/>
+          <w:b/>
+          <w:color w:val="auto"/>
+          <w:kern w:val="2"/>
+          <w:sz w:val="24"/>
+          <w:szCs w:val="24"/>
+          <w:vertAlign w:val="subscript"/>
+          <w:lang w:val="en-US" w:eastAsia="zh-CN" w:bidi="ar-SA"/>
+        </w:rPr>
+        <w:t>j</w:t>
+      </w:r>
+      <w:r>
+        <w:rPr>
+          <w:b/>
+          <w:sz w:val="24"/>
+          <w:szCs w:val="24"/>
+        </w:rPr>
+        <w:t>∈F, z∈F}</w:t>
+      </w:r>
+      <w:r>
+        <w:rPr>
+          <w:b/>
+          <w:sz w:val="24"/>
+          <w:szCs w:val="24"/>
+        </w:rPr>
+        <w:t>也是</w:t>
+      </w:r>
+      <w:r>
+        <w:rPr>
+          <w:b/>
+          <w:sz w:val="24"/>
+          <w:szCs w:val="24"/>
+        </w:rPr>
+        <w:t>F</w:t>
+      </w:r>
+      <w:r>
+        <w:rPr>
+          <w:b/>
+          <w:sz w:val="24"/>
+          <w:szCs w:val="24"/>
+        </w:rPr>
+        <w:t>上无限维向量空间</w:t>
+      </w:r>
+    </w:p>
+    <w:p>
+      <w:pPr>
+        <w:pStyle w:val="ListParagraph"/>
+        <w:numPr>
+          <w:ilvl w:val="0"/>
+          <w:numId w:val="1"/>
+        </w:numPr>
+        <w:rPr>
+          <w:b/>
+          <w:b/>
+          <w:sz w:val="24"/>
+          <w:szCs w:val="24"/>
+        </w:rPr>
+      </w:pPr>
+      <w:r>
+        <w:rPr>
+          <w:b/>
+          <w:sz w:val="24"/>
+          <w:szCs w:val="24"/>
+        </w:rPr>
         <w:t>若</w:t>
       </w:r>
       <w:r>
@@ -3259,7 +3623,58 @@
           <w:sz w:val="24"/>
           <w:szCs w:val="24"/>
         </w:rPr>
-        <w:t xml:space="preserve">span(v1,v2,…vm) = V, </w:t>
+        <w:t>span(v</w:t>
+      </w:r>
+      <w:r>
+        <w:rPr>
+          <w:b/>
+          <w:sz w:val="24"/>
+          <w:szCs w:val="24"/>
+          <w:vertAlign w:val="subscript"/>
+        </w:rPr>
+        <w:t>1</w:t>
+      </w:r>
+      <w:r>
+        <w:rPr>
+          <w:b/>
+          <w:sz w:val="24"/>
+          <w:szCs w:val="24"/>
+        </w:rPr>
+        <w:t>,v</w:t>
+      </w:r>
+      <w:r>
+        <w:rPr>
+          <w:b/>
+          <w:sz w:val="24"/>
+          <w:szCs w:val="24"/>
+          <w:vertAlign w:val="subscript"/>
+        </w:rPr>
+        <w:t>2</w:t>
+      </w:r>
+      <w:r>
+        <w:rPr>
+          <w:b/>
+          <w:sz w:val="24"/>
+          <w:szCs w:val="24"/>
+        </w:rPr>
+        <w:t>,…v</w:t>
+      </w:r>
+      <w:r>
+        <w:rPr>
+          <w:b/>
+          <w:sz w:val="24"/>
+          <w:szCs w:val="24"/>
+          <w:vertAlign w:val="subscript"/>
+        </w:rPr>
+        <w:t>m</w:t>
+      </w:r>
+      <w:r>
+        <w:rPr>
+          <w:b/>
+          <w:sz w:val="24"/>
+          <w:szCs w:val="24"/>
+        </w:rPr>
+        <w:t xml:space="preserve">) = V, </w:t>
       </w:r>
       <w:r>
         <w:rPr>
@@ -3275,7 +3690,58 @@
           <w:sz w:val="24"/>
           <w:szCs w:val="24"/>
         </w:rPr>
-        <w:t>(v1,v2,…vm)</w:t>
+        <w:t>(v</w:t>
+      </w:r>
+      <w:r>
+        <w:rPr>
+          <w:b/>
+          <w:sz w:val="24"/>
+          <w:szCs w:val="24"/>
+          <w:vertAlign w:val="subscript"/>
+        </w:rPr>
+        <w:t>1</w:t>
+      </w:r>
+      <w:r>
+        <w:rPr>
+          <w:b/>
+          <w:sz w:val="24"/>
+          <w:szCs w:val="24"/>
+        </w:rPr>
+        <w:t>,v</w:t>
+      </w:r>
+      <w:r>
+        <w:rPr>
+          <w:b/>
+          <w:sz w:val="24"/>
+          <w:szCs w:val="24"/>
+          <w:vertAlign w:val="subscript"/>
+        </w:rPr>
+        <w:t>2</w:t>
+      </w:r>
+      <w:r>
+        <w:rPr>
+          <w:b/>
+          <w:sz w:val="24"/>
+          <w:szCs w:val="24"/>
+        </w:rPr>
+        <w:t>,…v</w:t>
+      </w:r>
+      <w:r>
+        <w:rPr>
+          <w:b/>
+          <w:sz w:val="24"/>
+          <w:szCs w:val="24"/>
+          <w:vertAlign w:val="subscript"/>
+        </w:rPr>
+        <w:t>m</w:t>
+      </w:r>
+      <w:r>
+        <w:rPr>
+          <w:b/>
+          <w:sz w:val="24"/>
+          <w:szCs w:val="24"/>
+        </w:rPr>
+        <w:t>)</w:t>
       </w:r>
       <w:r>
         <w:rPr>
@@ -16597,7 +17063,7 @@
           <w:sz w:val="24"/>
           <w:szCs w:val="24"/>
         </w:rPr>
-        <w:t>是满映射。</w:t>
+        <w:t>是满的线性映射。</w:t>
       </w:r>
     </w:p>
     <w:p>
@@ -16645,7 +17111,7 @@
           <w:sz w:val="24"/>
           <w:szCs w:val="24"/>
         </w:rPr>
-        <w:t>乘映射不是满映射，因为他的值域</w:t>
+        <w:t>乘映射不是满的，因为他的值域</w:t>
       </w:r>
       <w:r>
         <w:rPr>
@@ -16742,7 +17208,7 @@
           <w:sz w:val="24"/>
           <w:szCs w:val="24"/>
         </w:rPr>
-        <w:t>的子空间；微分映射是满映射， 因为他的值域是</w:t>
+        <w:t>的子空间；微分映射是满的， 因为他的值域是</w:t>
       </w:r>
       <w:r>
         <w:rPr>
@@ -16758,7 +17224,7 @@
           <w:sz w:val="24"/>
           <w:szCs w:val="24"/>
         </w:rPr>
-        <w:t>；向后移位是满映射， 因为他的值域是</w:t>
+        <w:t>；向后移位是满的， 因为他的值域是</w:t>
       </w:r>
       <w:r>
         <w:rPr>
@@ -24923,7 +25389,7 @@
           <w:szCs w:val="24"/>
           <w:lang w:val="en-US" w:eastAsia="zh-CN" w:bidi="ar-SA"/>
         </w:rPr>
-        <w:t>从一个有限维向量空间到更大的空间的映射不可能是满映射，这里更大用维数衡量 。即：若</w:t>
+        <w:t>从一个有限维向量空间到更大的空间的映射不可能是满的线性映射，这里更大用维数衡量 。即：若</w:t>
       </w:r>
       <w:r>
         <w:rPr>
@@ -25043,7 +25509,7 @@
           <w:szCs w:val="24"/>
           <w:lang w:val="en-US" w:eastAsia="zh-CN" w:bidi="ar-SA"/>
         </w:rPr>
-        <w:t>的映射一定不是满映射。（推论</w:t>
+        <w:t>的映射一定不是满的。（推论</w:t>
       </w:r>
       <w:r>
         <w:rPr>
@@ -26625,7 +27091,7 @@
           <w:vertAlign w:val="baseline"/>
           <w:lang w:val="en-US" w:eastAsia="zh-CN" w:bidi="ar-SA"/>
         </w:rPr>
-        <w:t>不是满映射，结论是：当变量</w:t>
+        <w:t>不是满的线性映射，结论是：当变量</w:t>
       </w:r>
       <w:r>
         <w:rPr>
@@ -33913,7 +34379,7 @@
           <w:vertAlign w:val="baseline"/>
           <w:lang w:val="en-US" w:eastAsia="zh-CN" w:bidi="ar-SA"/>
         </w:rPr>
-        <w:t>既是单映射又是满映射。</w:t>
+        <w:t>既是单的又是满的。</w:t>
       </w:r>
     </w:p>
     <w:p>
@@ -34659,7 +35125,23 @@
           <w:vertAlign w:val="baseline"/>
           <w:lang w:val="en-US" w:eastAsia="zh-CN" w:bidi="ar-SA"/>
         </w:rPr>
-        <w:t>是满映射。</w:t>
+        <w:t>是满的</w:t>
+      </w:r>
+      <w:r>
+        <w:rPr>
+          <w:rFonts w:ascii="等线" w:hAnsi="等线" w:cs="等线" w:cstheme="minorBidi" w:eastAsiaTheme="minorEastAsia"/>
+          <w:b/>
+          <w:bCs/>
+          <w:color w:val="auto"/>
+          <w:kern w:val="2"/>
+          <w:position w:val="0"/>
+          <w:sz w:val="24"/>
+          <w:sz w:val="24"/>
+          <w:szCs w:val="24"/>
+          <w:vertAlign w:val="baseline"/>
+          <w:lang w:val="en-US" w:eastAsia="zh-CN" w:bidi="ar-SA"/>
+        </w:rPr>
+        <w:t>。</w:t>
       </w:r>
     </w:p>
     <w:p>
@@ -37511,7 +37993,7 @@
           <w:vertAlign w:val="baseline"/>
           <w:lang w:val="en-US" w:eastAsia="zh-CN" w:bidi="ar-SA"/>
         </w:rPr>
-        <w:t>是单映射</w:t>
+        <w:t>是单的</w:t>
       </w:r>
     </w:p>
     <w:p>
@@ -37569,7 +38051,7 @@
           <w:vertAlign w:val="baseline"/>
           <w:lang w:val="en-US" w:eastAsia="zh-CN" w:bidi="ar-SA"/>
         </w:rPr>
-        <w:t>是满映射</w:t>
+        <w:t>是满的</w:t>
       </w:r>
     </w:p>
     <w:p>
@@ -37694,7 +38176,7 @@
         <w:docPartGallery w:val="Page Numbers (Bottom of Page)"/>
         <w:docPartUnique w:val="true"/>
       </w:docPartObj>
-      <w:id w:val="1643528660"/>
+      <w:id w:val="1914547877"/>
     </w:sdtPr>
     <w:sdtContent>
       <w:p>

--- a/线性代数应该这样学个人笔记.docx
+++ b/线性代数应该这样学个人笔记.docx
@@ -2271,7 +2271,33 @@
           <w:sz w:val="24"/>
           <w:szCs w:val="24"/>
         </w:rPr>
-        <w:t>uj∈Uj</w:t>
+        <w:t>u</w:t>
+      </w:r>
+      <w:r>
+        <w:rPr>
+          <w:b/>
+          <w:sz w:val="24"/>
+          <w:szCs w:val="24"/>
+          <w:vertAlign w:val="subscript"/>
+        </w:rPr>
+        <w:t>j</w:t>
+      </w:r>
+      <w:r>
+        <w:rPr>
+          <w:b/>
+          <w:sz w:val="24"/>
+          <w:szCs w:val="24"/>
+        </w:rPr>
+        <w:t>∈U</w:t>
+      </w:r>
+      <w:r>
+        <w:rPr>
+          <w:b/>
+          <w:sz w:val="24"/>
+          <w:szCs w:val="24"/>
+          <w:vertAlign w:val="subscript"/>
+        </w:rPr>
+        <w:t>j</w:t>
       </w:r>
       <w:r>
         <w:rPr>
@@ -3061,23 +3087,7 @@
           <w:sz w:val="24"/>
           <w:szCs w:val="24"/>
         </w:rPr>
-        <w:t>) = {a1v1+a2v2+…+anvn:aj∈F,j=1,2,…</w:t>
-      </w:r>
-      <w:r>
-        <w:rPr>
-          <w:b/>
-          <w:sz w:val="24"/>
-          <w:szCs w:val="24"/>
-        </w:rPr>
-        <w:t>,n</w:t>
-      </w:r>
-      <w:r>
-        <w:rPr>
-          <w:b/>
-          <w:sz w:val="24"/>
-          <w:szCs w:val="24"/>
-        </w:rPr>
-        <w:t>}</w:t>
+        <w:t>) = {a1v1+a2v2+…+anvn:aj∈F,j=1,2,…,n}</w:t>
       </w:r>
     </w:p>
     <w:p>
@@ -15551,7 +15561,7 @@
           <w:sz w:val="24"/>
           <w:szCs w:val="24"/>
         </w:rPr>
-        <w:t>为单映射</w:t>
+        <w:t>为单的线性映射</w:t>
       </w:r>
       <w:r>
         <w:rPr>
@@ -15622,7 +15632,7 @@
           <w:sz w:val="24"/>
           <w:szCs w:val="24"/>
         </w:rPr>
-        <w:t>是单映射当且仅当</w:t>
+        <w:t>是单的线性映射当且仅当</w:t>
       </w:r>
       <w:r>
         <w:rPr>
@@ -15647,7 +15657,7 @@
           <w:sz w:val="24"/>
           <w:szCs w:val="24"/>
         </w:rPr>
-        <w:t>为了验证线性映射是单映射，只需验证</w:t>
+        <w:t>为了验证线性映射是单的，只需验证</w:t>
       </w:r>
       <w:r>
         <w:rPr>
@@ -15912,7 +15922,7 @@
           <w:sz w:val="24"/>
           <w:szCs w:val="24"/>
         </w:rPr>
-        <w:t>是单映射，所以</w:t>
+        <w:t>是单的，所以</w:t>
       </w:r>
       <w:r>
         <w:rPr>
@@ -16188,7 +16198,7 @@
           <w:sz w:val="24"/>
           <w:szCs w:val="24"/>
         </w:rPr>
-        <w:t>乘是单映射</w:t>
+        <w:t>乘是单的线性映射</w:t>
       </w:r>
       <w:r>
         <w:rPr>
@@ -24741,7 +24751,7 @@
           <w:szCs w:val="24"/>
           <w:lang w:val="en-US" w:eastAsia="zh-CN" w:bidi="ar-SA"/>
         </w:rPr>
-        <w:t>从一个有限维向量空间到更小的空间的线性映射不可能是单映射，这里更小用维数衡量。即：若</w:t>
+        <w:t>从一个有限维向量空间到更小的空间的线性映射不可能是单的，这里更小用维数衡量。即：若</w:t>
       </w:r>
       <w:r>
         <w:rPr>
@@ -24861,7 +24871,7 @@
           <w:szCs w:val="24"/>
           <w:lang w:val="en-US" w:eastAsia="zh-CN" w:bidi="ar-SA"/>
         </w:rPr>
-        <w:t>的映射一定不是单映射。（推论</w:t>
+        <w:t>的映射一定不是单的线性映射。（推论</w:t>
       </w:r>
       <w:r>
         <w:rPr>
@@ -24993,7 +25003,7 @@
           <w:szCs w:val="24"/>
           <w:lang w:val="en-US" w:eastAsia="zh-CN" w:bidi="ar-SA"/>
         </w:rPr>
-        <w:t>的映射， 所以有</w:t>
+        <w:t>的线性映射， 所以有</w:t>
       </w:r>
       <w:r>
         <w:rPr>
@@ -25353,7 +25363,7 @@
           <w:szCs w:val="24"/>
           <w:lang w:val="en-US" w:eastAsia="zh-CN" w:bidi="ar-SA"/>
         </w:rPr>
-        <w:t>的映射一定不是单映射。</w:t>
+        <w:t>的映射一定不是单的。</w:t>
       </w:r>
     </w:p>
     <w:p>
@@ -26424,7 +26434,7 @@
           <w:vertAlign w:val="baseline"/>
           <w:lang w:val="en-US" w:eastAsia="zh-CN" w:bidi="ar-SA"/>
         </w:rPr>
-        <w:t>不是单映射时，该情况出现，由推论</w:t>
+        <w:t>不是单的线性映射时，该情况出现，由推论</w:t>
       </w:r>
       <w:r>
         <w:rPr>
@@ -26520,7 +26530,7 @@
           <w:vertAlign w:val="baseline"/>
           <w:lang w:val="en-US" w:eastAsia="zh-CN" w:bidi="ar-SA"/>
         </w:rPr>
-        <w:t>不是单映射，结论是：当变量个数</w:t>
+        <w:t>不是单的线性映射，结论是：当变量个数</w:t>
       </w:r>
       <w:r>
         <w:rPr>
@@ -34777,7 +34787,7 @@
           <w:vertAlign w:val="baseline"/>
           <w:lang w:val="en-US" w:eastAsia="zh-CN" w:bidi="ar-SA"/>
         </w:rPr>
-        <w:t>是单映射；设</w:t>
+        <w:t>是单的；设</w:t>
       </w:r>
       <w:r>
         <w:rPr>
@@ -35125,23 +35135,7 @@
           <w:vertAlign w:val="baseline"/>
           <w:lang w:val="en-US" w:eastAsia="zh-CN" w:bidi="ar-SA"/>
         </w:rPr>
-        <w:t>是满的</w:t>
-      </w:r>
-      <w:r>
-        <w:rPr>
-          <w:rFonts w:ascii="等线" w:hAnsi="等线" w:cs="等线" w:cstheme="minorBidi" w:eastAsiaTheme="minorEastAsia"/>
-          <w:b/>
-          <w:bCs/>
-          <w:color w:val="auto"/>
-          <w:kern w:val="2"/>
-          <w:position w:val="0"/>
-          <w:sz w:val="24"/>
-          <w:sz w:val="24"/>
-          <w:szCs w:val="24"/>
-          <w:vertAlign w:val="baseline"/>
-          <w:lang w:val="en-US" w:eastAsia="zh-CN" w:bidi="ar-SA"/>
-        </w:rPr>
-        <w:t>。</w:t>
+        <w:t>是满的。</w:t>
       </w:r>
     </w:p>
     <w:p>
@@ -35643,7 +35637,7 @@
           <w:vertAlign w:val="baseline"/>
           <w:lang w:val="en-US" w:eastAsia="zh-CN" w:bidi="ar-SA"/>
         </w:rPr>
-        <w:t>是单映射</w:t>
+        <w:t>是单的</w:t>
       </w:r>
       <w:r>
         <w:rPr>
@@ -36167,7 +36161,7 @@
           <w:vertAlign w:val="baseline"/>
           <w:lang w:val="en-US" w:eastAsia="zh-CN" w:bidi="ar-SA"/>
         </w:rPr>
-        <w:t>是单映射，所以</w:t>
+        <w:t>是单的，所以</w:t>
       </w:r>
       <w:r>
         <w:rPr>
@@ -36447,7 +36441,7 @@
           <w:vertAlign w:val="baseline"/>
           <w:lang w:val="en-US" w:eastAsia="zh-CN" w:bidi="ar-SA"/>
         </w:rPr>
-        <w:t>是单映射，所以</w:t>
+        <w:t>是单的，所以</w:t>
       </w:r>
       <w:r>
         <w:rPr>
@@ -38176,7 +38170,7 @@
         <w:docPartGallery w:val="Page Numbers (Bottom of Page)"/>
         <w:docPartUnique w:val="true"/>
       </w:docPartObj>
-      <w:id w:val="1914547877"/>
+      <w:id w:val="1718684312"/>
     </w:sdtPr>
     <w:sdtContent>
       <w:p>

--- a/线性代数应该这样学个人笔记.docx
+++ b/线性代数应该这样学个人笔记.docx
@@ -2708,7 +2708,15 @@
           <w:sz w:val="24"/>
           <w:szCs w:val="24"/>
         </w:rPr>
-        <w:t>（）表示长度为</w:t>
+        <w:t>()</w:t>
+      </w:r>
+      <w:r>
+        <w:rPr>
+          <w:b/>
+          <w:sz w:val="24"/>
+          <w:szCs w:val="24"/>
+        </w:rPr>
+        <w:t>表示长度为</w:t>
       </w:r>
       <w:r>
         <w:rPr>
@@ -3322,7 +3330,27 @@
           <w:sz w:val="24"/>
           <w:szCs w:val="24"/>
         </w:rPr>
-        <w:t>声明：空组（）的张成等于</w:t>
+        <w:t>声明：空组</w:t>
+      </w:r>
+      <w:r>
+        <w:rPr>
+          <w:rFonts w:eastAsia="" w:cs="等线" w:cstheme="minorBidi" w:eastAsiaTheme="minorEastAsia"/>
+          <w:b/>
+          <w:color w:val="auto"/>
+          <w:kern w:val="2"/>
+          <w:sz w:val="24"/>
+          <w:szCs w:val="24"/>
+          <w:lang w:val="en-US" w:eastAsia="zh-CN" w:bidi="ar-SA"/>
+        </w:rPr>
+        <w:t>()</w:t>
+      </w:r>
+      <w:r>
+        <w:rPr>
+          <w:b/>
+          <w:sz w:val="24"/>
+          <w:szCs w:val="24"/>
+        </w:rPr>
+        <w:t>的张成等于</w:t>
       </w:r>
       <w:r>
         <w:rPr>
@@ -6576,13 +6604,21 @@
     <w:p>
       <w:pPr>
         <w:pStyle w:val="ListParagraph"/>
+        <w:widowControl w:val="false"/>
         <w:numPr>
           <w:ilvl w:val="0"/>
           <w:numId w:val="1"/>
         </w:numPr>
-        <w:rPr>
-          <w:b/>
-          <w:b/>
+        <w:suppressAutoHyphens w:val="true"/>
+        <w:bidi w:val="0"/>
+        <w:spacing w:before="0" w:after="0"/>
+        <w:ind w:left="360" w:hanging="0"/>
+        <w:jc w:val="both"/>
+        <w:rPr>
+          <w:b/>
+          <w:b/>
+          <w:bCs/>
+          <w:color w:val="C9211E"/>
           <w:sz w:val="24"/>
           <w:szCs w:val="24"/>
         </w:rPr>
@@ -6590,6 +6626,18 @@
       <w:r>
         <w:rPr>
           <w:b/>
+          <w:bCs/>
+          <w:color w:val="C9211E"/>
+          <w:sz w:val="24"/>
+          <w:szCs w:val="24"/>
+        </w:rPr>
+        <w:t xml:space="preserve">       </w:t>
+      </w:r>
+      <w:r>
+        <w:rPr>
+          <w:b/>
+          <w:bCs/>
+          <w:color w:val="C9211E"/>
           <w:sz w:val="24"/>
           <w:szCs w:val="24"/>
         </w:rPr>
@@ -7539,7 +7587,58 @@
           <w:sz w:val="24"/>
           <w:szCs w:val="24"/>
         </w:rPr>
-        <w:t>(v1,v2,…,vn)</w:t>
+        <w:t>(v</w:t>
+      </w:r>
+      <w:r>
+        <w:rPr>
+          <w:b/>
+          <w:sz w:val="24"/>
+          <w:szCs w:val="24"/>
+          <w:vertAlign w:val="subscript"/>
+        </w:rPr>
+        <w:t>1</w:t>
+      </w:r>
+      <w:r>
+        <w:rPr>
+          <w:b/>
+          <w:sz w:val="24"/>
+          <w:szCs w:val="24"/>
+        </w:rPr>
+        <w:t>,v</w:t>
+      </w:r>
+      <w:r>
+        <w:rPr>
+          <w:b/>
+          <w:sz w:val="24"/>
+          <w:szCs w:val="24"/>
+          <w:vertAlign w:val="subscript"/>
+        </w:rPr>
+        <w:t>2</w:t>
+      </w:r>
+      <w:r>
+        <w:rPr>
+          <w:b/>
+          <w:sz w:val="24"/>
+          <w:szCs w:val="24"/>
+        </w:rPr>
+        <w:t>,…,v</w:t>
+      </w:r>
+      <w:r>
+        <w:rPr>
+          <w:b/>
+          <w:sz w:val="24"/>
+          <w:szCs w:val="24"/>
+          <w:vertAlign w:val="subscript"/>
+        </w:rPr>
+        <w:t>n</w:t>
+      </w:r>
+      <w:r>
+        <w:rPr>
+          <w:b/>
+          <w:sz w:val="24"/>
+          <w:szCs w:val="24"/>
+        </w:rPr>
+        <w:t>)</w:t>
       </w:r>
       <w:r>
         <w:rPr>
@@ -7571,7 +7670,58 @@
           <w:sz w:val="24"/>
           <w:szCs w:val="24"/>
         </w:rPr>
-        <w:t>, (u1,u2,…,um)</w:t>
+        <w:t>, (u</w:t>
+      </w:r>
+      <w:r>
+        <w:rPr>
+          <w:b/>
+          <w:sz w:val="24"/>
+          <w:szCs w:val="24"/>
+          <w:vertAlign w:val="subscript"/>
+        </w:rPr>
+        <w:t>1</w:t>
+      </w:r>
+      <w:r>
+        <w:rPr>
+          <w:b/>
+          <w:sz w:val="24"/>
+          <w:szCs w:val="24"/>
+        </w:rPr>
+        <w:t>,u</w:t>
+      </w:r>
+      <w:r>
+        <w:rPr>
+          <w:b/>
+          <w:sz w:val="24"/>
+          <w:szCs w:val="24"/>
+          <w:vertAlign w:val="subscript"/>
+        </w:rPr>
+        <w:t>2</w:t>
+      </w:r>
+      <w:r>
+        <w:rPr>
+          <w:b/>
+          <w:sz w:val="24"/>
+          <w:szCs w:val="24"/>
+        </w:rPr>
+        <w:t>,…,u</w:t>
+      </w:r>
+      <w:r>
+        <w:rPr>
+          <w:b/>
+          <w:sz w:val="24"/>
+          <w:szCs w:val="24"/>
+          <w:vertAlign w:val="subscript"/>
+        </w:rPr>
+        <w:t>m</w:t>
+      </w:r>
+      <w:r>
+        <w:rPr>
+          <w:b/>
+          <w:sz w:val="24"/>
+          <w:szCs w:val="24"/>
+        </w:rPr>
+        <w:t>)</w:t>
       </w:r>
       <w:r>
         <w:rPr>
@@ -7603,7 +7753,58 @@
           <w:sz w:val="24"/>
           <w:szCs w:val="24"/>
         </w:rPr>
-        <w:t>(u1,u2,…,um)</w:t>
+        <w:t>(u</w:t>
+      </w:r>
+      <w:r>
+        <w:rPr>
+          <w:b/>
+          <w:sz w:val="24"/>
+          <w:szCs w:val="24"/>
+          <w:vertAlign w:val="subscript"/>
+        </w:rPr>
+        <w:t>1</w:t>
+      </w:r>
+      <w:r>
+        <w:rPr>
+          <w:b/>
+          <w:sz w:val="24"/>
+          <w:szCs w:val="24"/>
+        </w:rPr>
+        <w:t>,u</w:t>
+      </w:r>
+      <w:r>
+        <w:rPr>
+          <w:b/>
+          <w:sz w:val="24"/>
+          <w:szCs w:val="24"/>
+          <w:vertAlign w:val="subscript"/>
+        </w:rPr>
+        <w:t>2</w:t>
+      </w:r>
+      <w:r>
+        <w:rPr>
+          <w:b/>
+          <w:sz w:val="24"/>
+          <w:szCs w:val="24"/>
+        </w:rPr>
+        <w:t>,…,u</w:t>
+      </w:r>
+      <w:r>
+        <w:rPr>
+          <w:b/>
+          <w:sz w:val="24"/>
+          <w:szCs w:val="24"/>
+          <w:vertAlign w:val="subscript"/>
+        </w:rPr>
+        <w:t>m</w:t>
+      </w:r>
+      <w:r>
+        <w:rPr>
+          <w:b/>
+          <w:sz w:val="24"/>
+          <w:szCs w:val="24"/>
+        </w:rPr>
+        <w:t>)</w:t>
       </w:r>
       <w:r>
         <w:rPr>
@@ -7635,7 +7836,58 @@
           <w:sz w:val="24"/>
           <w:szCs w:val="24"/>
         </w:rPr>
-        <w:t>(w1,w2,…,wl)</w:t>
+        <w:t>(w</w:t>
+      </w:r>
+      <w:r>
+        <w:rPr>
+          <w:b/>
+          <w:sz w:val="24"/>
+          <w:szCs w:val="24"/>
+          <w:vertAlign w:val="subscript"/>
+        </w:rPr>
+        <w:t>1</w:t>
+      </w:r>
+      <w:r>
+        <w:rPr>
+          <w:b/>
+          <w:sz w:val="24"/>
+          <w:szCs w:val="24"/>
+        </w:rPr>
+        <w:t>,w</w:t>
+      </w:r>
+      <w:r>
+        <w:rPr>
+          <w:b/>
+          <w:sz w:val="24"/>
+          <w:szCs w:val="24"/>
+          <w:vertAlign w:val="subscript"/>
+        </w:rPr>
+        <w:t>2</w:t>
+      </w:r>
+      <w:r>
+        <w:rPr>
+          <w:b/>
+          <w:sz w:val="24"/>
+          <w:szCs w:val="24"/>
+        </w:rPr>
+        <w:t>,…,w</w:t>
+      </w:r>
+      <w:r>
+        <w:rPr>
+          <w:b/>
+          <w:sz w:val="24"/>
+          <w:szCs w:val="24"/>
+          <w:vertAlign w:val="subscript"/>
+        </w:rPr>
+        <w:t>l</w:t>
+      </w:r>
+      <w:r>
+        <w:rPr>
+          <w:b/>
+          <w:sz w:val="24"/>
+          <w:szCs w:val="24"/>
+        </w:rPr>
+        <w:t>)</w:t>
       </w:r>
       <w:r>
         <w:rPr>
@@ -7667,7 +7919,58 @@
           <w:sz w:val="24"/>
           <w:szCs w:val="24"/>
         </w:rPr>
-        <w:t>(u1,u2,…,um)</w:t>
+        <w:t>(u</w:t>
+      </w:r>
+      <w:r>
+        <w:rPr>
+          <w:b/>
+          <w:sz w:val="24"/>
+          <w:szCs w:val="24"/>
+          <w:vertAlign w:val="subscript"/>
+        </w:rPr>
+        <w:t>1</w:t>
+      </w:r>
+      <w:r>
+        <w:rPr>
+          <w:b/>
+          <w:sz w:val="24"/>
+          <w:szCs w:val="24"/>
+        </w:rPr>
+        <w:t>,u</w:t>
+      </w:r>
+      <w:r>
+        <w:rPr>
+          <w:b/>
+          <w:sz w:val="24"/>
+          <w:szCs w:val="24"/>
+          <w:vertAlign w:val="subscript"/>
+        </w:rPr>
+        <w:t>2</w:t>
+      </w:r>
+      <w:r>
+        <w:rPr>
+          <w:b/>
+          <w:sz w:val="24"/>
+          <w:szCs w:val="24"/>
+        </w:rPr>
+        <w:t>,…,u</w:t>
+      </w:r>
+      <w:r>
+        <w:rPr>
+          <w:b/>
+          <w:sz w:val="24"/>
+          <w:szCs w:val="24"/>
+          <w:vertAlign w:val="subscript"/>
+        </w:rPr>
+        <w:t>m</w:t>
+      </w:r>
+      <w:r>
+        <w:rPr>
+          <w:b/>
+          <w:sz w:val="24"/>
+          <w:szCs w:val="24"/>
+        </w:rPr>
+        <w:t>)</w:t>
       </w:r>
       <w:r>
         <w:rPr>
@@ -7715,7 +8018,58 @@
           <w:sz w:val="24"/>
           <w:szCs w:val="24"/>
         </w:rPr>
-        <w:t>span(u1,u2,…,um)</w:t>
+        <w:t>span(u</w:t>
+      </w:r>
+      <w:r>
+        <w:rPr>
+          <w:b/>
+          <w:sz w:val="24"/>
+          <w:szCs w:val="24"/>
+          <w:vertAlign w:val="subscript"/>
+        </w:rPr>
+        <w:t>1</w:t>
+      </w:r>
+      <w:r>
+        <w:rPr>
+          <w:b/>
+          <w:sz w:val="24"/>
+          <w:szCs w:val="24"/>
+        </w:rPr>
+        <w:t>,u</w:t>
+      </w:r>
+      <w:r>
+        <w:rPr>
+          <w:b/>
+          <w:sz w:val="24"/>
+          <w:szCs w:val="24"/>
+          <w:vertAlign w:val="subscript"/>
+        </w:rPr>
+        <w:t>2</w:t>
+      </w:r>
+      <w:r>
+        <w:rPr>
+          <w:b/>
+          <w:sz w:val="24"/>
+          <w:szCs w:val="24"/>
+        </w:rPr>
+        <w:t>,…,u</w:t>
+      </w:r>
+      <w:r>
+        <w:rPr>
+          <w:b/>
+          <w:sz w:val="24"/>
+          <w:szCs w:val="24"/>
+          <w:vertAlign w:val="subscript"/>
+        </w:rPr>
+        <w:t>m</w:t>
+      </w:r>
+      <w:r>
+        <w:rPr>
+          <w:b/>
+          <w:sz w:val="24"/>
+          <w:szCs w:val="24"/>
+        </w:rPr>
+        <w:t>)</w:t>
       </w:r>
       <w:r>
         <w:rPr>
@@ -7747,7 +8101,58 @@
           <w:sz w:val="24"/>
           <w:szCs w:val="24"/>
         </w:rPr>
-        <w:t>B = (v1,v2,…,vn)</w:t>
+        <w:t>B = (v</w:t>
+      </w:r>
+      <w:r>
+        <w:rPr>
+          <w:b/>
+          <w:sz w:val="24"/>
+          <w:szCs w:val="24"/>
+          <w:vertAlign w:val="subscript"/>
+        </w:rPr>
+        <w:t>1</w:t>
+      </w:r>
+      <w:r>
+        <w:rPr>
+          <w:b/>
+          <w:sz w:val="24"/>
+          <w:szCs w:val="24"/>
+        </w:rPr>
+        <w:t>,v</w:t>
+      </w:r>
+      <w:r>
+        <w:rPr>
+          <w:b/>
+          <w:sz w:val="24"/>
+          <w:szCs w:val="24"/>
+          <w:vertAlign w:val="subscript"/>
+        </w:rPr>
+        <w:t>2</w:t>
+      </w:r>
+      <w:r>
+        <w:rPr>
+          <w:b/>
+          <w:sz w:val="24"/>
+          <w:szCs w:val="24"/>
+        </w:rPr>
+        <w:t>,…,v</w:t>
+      </w:r>
+      <w:r>
+        <w:rPr>
+          <w:b/>
+          <w:sz w:val="24"/>
+          <w:szCs w:val="24"/>
+          <w:vertAlign w:val="subscript"/>
+        </w:rPr>
+        <w:t>n</w:t>
+      </w:r>
+      <w:r>
+        <w:rPr>
+          <w:b/>
+          <w:sz w:val="24"/>
+          <w:szCs w:val="24"/>
+        </w:rPr>
+        <w:t>)</w:t>
       </w:r>
       <w:r>
         <w:rPr>
@@ -7763,7 +8168,75 @@
           <w:sz w:val="24"/>
           <w:szCs w:val="24"/>
         </w:rPr>
-        <w:t xml:space="preserve">B = (v1,v2,…,vn,w1); </w:t>
+        <w:t>B = (v</w:t>
+      </w:r>
+      <w:r>
+        <w:rPr>
+          <w:b/>
+          <w:sz w:val="24"/>
+          <w:szCs w:val="24"/>
+          <w:vertAlign w:val="subscript"/>
+        </w:rPr>
+        <w:t>1</w:t>
+      </w:r>
+      <w:r>
+        <w:rPr>
+          <w:b/>
+          <w:sz w:val="24"/>
+          <w:szCs w:val="24"/>
+        </w:rPr>
+        <w:t>,v</w:t>
+      </w:r>
+      <w:r>
+        <w:rPr>
+          <w:b/>
+          <w:sz w:val="24"/>
+          <w:szCs w:val="24"/>
+          <w:vertAlign w:val="subscript"/>
+        </w:rPr>
+        <w:t>2</w:t>
+      </w:r>
+      <w:r>
+        <w:rPr>
+          <w:b/>
+          <w:sz w:val="24"/>
+          <w:szCs w:val="24"/>
+        </w:rPr>
+        <w:t>,…,v</w:t>
+      </w:r>
+      <w:r>
+        <w:rPr>
+          <w:b/>
+          <w:sz w:val="24"/>
+          <w:szCs w:val="24"/>
+          <w:vertAlign w:val="subscript"/>
+        </w:rPr>
+        <w:t>n</w:t>
+      </w:r>
+      <w:r>
+        <w:rPr>
+          <w:b/>
+          <w:sz w:val="24"/>
+          <w:szCs w:val="24"/>
+        </w:rPr>
+        <w:t>,w</w:t>
+      </w:r>
+      <w:r>
+        <w:rPr>
+          <w:b/>
+          <w:sz w:val="24"/>
+          <w:szCs w:val="24"/>
+          <w:vertAlign w:val="subscript"/>
+        </w:rPr>
+        <w:t>1</w:t>
+      </w:r>
+      <w:r>
+        <w:rPr>
+          <w:b/>
+          <w:sz w:val="24"/>
+          <w:szCs w:val="24"/>
+        </w:rPr>
+        <w:t xml:space="preserve">); </w:t>
       </w:r>
     </w:p>
     <w:p>
@@ -7807,7 +8280,16 @@
           <w:sz w:val="24"/>
           <w:szCs w:val="24"/>
         </w:rPr>
-        <w:t>w1</w:t>
+        <w:t>w</w:t>
+      </w:r>
+      <w:r>
+        <w:rPr>
+          <w:b/>
+          <w:sz w:val="24"/>
+          <w:szCs w:val="24"/>
+          <w:vertAlign w:val="subscript"/>
+        </w:rPr>
+        <w:t>1</w:t>
       </w:r>
       <w:r>
         <w:rPr>
@@ -7855,7 +8337,16 @@
           <w:sz w:val="24"/>
           <w:szCs w:val="24"/>
         </w:rPr>
-        <w:t>wj</w:t>
+        <w:t>w</w:t>
+      </w:r>
+      <w:r>
+        <w:rPr>
+          <w:b/>
+          <w:sz w:val="24"/>
+          <w:szCs w:val="24"/>
+          <w:vertAlign w:val="subscript"/>
+        </w:rPr>
+        <w:t>j</w:t>
       </w:r>
       <w:r>
         <w:rPr>
@@ -7947,7 +8438,109 @@
           <w:sz w:val="24"/>
           <w:szCs w:val="24"/>
         </w:rPr>
-        <w:t xml:space="preserve">B = (u1,u2,…,um,w(k1),w(k2),…,w[k(n-m+1)]), </w:t>
+        <w:t>B = (u</w:t>
+      </w:r>
+      <w:r>
+        <w:rPr>
+          <w:b/>
+          <w:sz w:val="24"/>
+          <w:szCs w:val="24"/>
+          <w:vertAlign w:val="subscript"/>
+        </w:rPr>
+        <w:t>1</w:t>
+      </w:r>
+      <w:r>
+        <w:rPr>
+          <w:b/>
+          <w:sz w:val="24"/>
+          <w:szCs w:val="24"/>
+        </w:rPr>
+        <w:t>,u</w:t>
+      </w:r>
+      <w:r>
+        <w:rPr>
+          <w:b/>
+          <w:sz w:val="24"/>
+          <w:szCs w:val="24"/>
+          <w:vertAlign w:val="subscript"/>
+        </w:rPr>
+        <w:t>2</w:t>
+      </w:r>
+      <w:r>
+        <w:rPr>
+          <w:b/>
+          <w:sz w:val="24"/>
+          <w:szCs w:val="24"/>
+        </w:rPr>
+        <w:t>,…,u</w:t>
+      </w:r>
+      <w:r>
+        <w:rPr>
+          <w:b/>
+          <w:sz w:val="24"/>
+          <w:szCs w:val="24"/>
+          <w:vertAlign w:val="subscript"/>
+        </w:rPr>
+        <w:t>m</w:t>
+      </w:r>
+      <w:r>
+        <w:rPr>
+          <w:b/>
+          <w:sz w:val="24"/>
+          <w:szCs w:val="24"/>
+        </w:rPr>
+        <w:t>,w</w:t>
+      </w:r>
+      <w:r>
+        <w:rPr>
+          <w:b/>
+          <w:sz w:val="24"/>
+          <w:szCs w:val="24"/>
+          <w:vertAlign w:val="subscript"/>
+        </w:rPr>
+        <w:t>k1</w:t>
+      </w:r>
+      <w:r>
+        <w:rPr>
+          <w:b/>
+          <w:sz w:val="24"/>
+          <w:szCs w:val="24"/>
+        </w:rPr>
+        <w:t>,w</w:t>
+      </w:r>
+      <w:r>
+        <w:rPr>
+          <w:b/>
+          <w:sz w:val="24"/>
+          <w:szCs w:val="24"/>
+          <w:vertAlign w:val="subscript"/>
+        </w:rPr>
+        <w:t>k2</w:t>
+      </w:r>
+      <w:r>
+        <w:rPr>
+          <w:b/>
+          <w:sz w:val="24"/>
+          <w:szCs w:val="24"/>
+        </w:rPr>
+        <w:t>,…,w</w:t>
+      </w:r>
+      <w:r>
+        <w:rPr>
+          <w:b/>
+          <w:sz w:val="24"/>
+          <w:szCs w:val="24"/>
+          <w:vertAlign w:val="subscript"/>
+        </w:rPr>
+        <w:t>k(n-m+1)</w:t>
+      </w:r>
+      <w:r>
+        <w:rPr>
+          <w:b/>
+          <w:sz w:val="24"/>
+          <w:szCs w:val="24"/>
+        </w:rPr>
+        <w:t xml:space="preserve">), </w:t>
       </w:r>
       <w:r>
         <w:rPr>
@@ -8098,7 +8691,24 @@
           <w:sz w:val="24"/>
           <w:szCs w:val="24"/>
         </w:rPr>
-        <w:t>vj ∈ U∩W</w:t>
+        <w:t>v</w:t>
+      </w:r>
+      <w:r>
+        <w:rPr>
+          <w:b/>
+          <w:sz w:val="24"/>
+          <w:szCs w:val="24"/>
+          <w:vertAlign w:val="subscript"/>
+        </w:rPr>
+        <w:t xml:space="preserve">j </w:t>
+      </w:r>
+      <w:r>
+        <w:rPr>
+          <w:b/>
+          <w:sz w:val="24"/>
+          <w:szCs w:val="24"/>
+        </w:rPr>
+        <w:t>∈ U∩W</w:t>
       </w:r>
       <w:r>
         <w:rPr>
@@ -8114,7 +8724,16 @@
           <w:sz w:val="24"/>
           <w:szCs w:val="24"/>
         </w:rPr>
-        <w:t>vj</w:t>
+        <w:t>v</w:t>
+      </w:r>
+      <w:r>
+        <w:rPr>
+          <w:b/>
+          <w:sz w:val="24"/>
+          <w:szCs w:val="24"/>
+          <w:vertAlign w:val="subscript"/>
+        </w:rPr>
+        <w:t>j</w:t>
       </w:r>
       <w:r>
         <w:rPr>
@@ -8130,7 +8749,109 @@
           <w:sz w:val="24"/>
           <w:szCs w:val="24"/>
         </w:rPr>
-        <w:t>a1u1+a2u2+…amum (a)</w:t>
+        <w:t>a</w:t>
+      </w:r>
+      <w:r>
+        <w:rPr>
+          <w:b/>
+          <w:sz w:val="24"/>
+          <w:szCs w:val="24"/>
+          <w:vertAlign w:val="subscript"/>
+        </w:rPr>
+        <w:t>1</w:t>
+      </w:r>
+      <w:r>
+        <w:rPr>
+          <w:b/>
+          <w:sz w:val="24"/>
+          <w:szCs w:val="24"/>
+        </w:rPr>
+        <w:t>u</w:t>
+      </w:r>
+      <w:r>
+        <w:rPr>
+          <w:b/>
+          <w:sz w:val="24"/>
+          <w:szCs w:val="24"/>
+          <w:vertAlign w:val="subscript"/>
+        </w:rPr>
+        <w:t>1</w:t>
+      </w:r>
+      <w:r>
+        <w:rPr>
+          <w:b/>
+          <w:sz w:val="24"/>
+          <w:szCs w:val="24"/>
+        </w:rPr>
+        <w:t>+a</w:t>
+      </w:r>
+      <w:r>
+        <w:rPr>
+          <w:b/>
+          <w:sz w:val="24"/>
+          <w:szCs w:val="24"/>
+          <w:vertAlign w:val="subscript"/>
+        </w:rPr>
+        <w:t>2</w:t>
+      </w:r>
+      <w:r>
+        <w:rPr>
+          <w:b/>
+          <w:sz w:val="24"/>
+          <w:szCs w:val="24"/>
+        </w:rPr>
+        <w:t>u</w:t>
+      </w:r>
+      <w:r>
+        <w:rPr>
+          <w:b/>
+          <w:sz w:val="24"/>
+          <w:szCs w:val="24"/>
+          <w:vertAlign w:val="subscript"/>
+        </w:rPr>
+        <w:t>2</w:t>
+      </w:r>
+      <w:r>
+        <w:rPr>
+          <w:b/>
+          <w:sz w:val="24"/>
+          <w:szCs w:val="24"/>
+        </w:rPr>
+        <w:t>+…a</w:t>
+      </w:r>
+      <w:r>
+        <w:rPr>
+          <w:b/>
+          <w:sz w:val="24"/>
+          <w:szCs w:val="24"/>
+          <w:vertAlign w:val="subscript"/>
+        </w:rPr>
+        <w:t>m</w:t>
+      </w:r>
+      <w:r>
+        <w:rPr>
+          <w:b/>
+          <w:sz w:val="24"/>
+          <w:szCs w:val="24"/>
+        </w:rPr>
+        <w:t>u</w:t>
+      </w:r>
+      <w:r>
+        <w:rPr>
+          <w:b/>
+          <w:sz w:val="24"/>
+          <w:szCs w:val="24"/>
+          <w:vertAlign w:val="subscript"/>
+        </w:rPr>
+        <w:t>m</w:t>
+      </w:r>
+      <w:r>
+        <w:rPr>
+          <w:b/>
+          <w:sz w:val="24"/>
+          <w:szCs w:val="24"/>
+        </w:rPr>
+        <w:t xml:space="preserve"> (a)</w:t>
       </w:r>
       <w:r>
         <w:rPr>
@@ -8162,7 +8883,75 @@
           <w:sz w:val="24"/>
           <w:szCs w:val="24"/>
         </w:rPr>
-        <w:t>b1w(k1)+…+b(n-m+1) w[k(n-m+1)] (b)</w:t>
+        <w:t>b</w:t>
+      </w:r>
+      <w:r>
+        <w:rPr>
+          <w:b/>
+          <w:sz w:val="24"/>
+          <w:szCs w:val="24"/>
+          <w:vertAlign w:val="subscript"/>
+        </w:rPr>
+        <w:t>1</w:t>
+      </w:r>
+      <w:r>
+        <w:rPr>
+          <w:b/>
+          <w:sz w:val="24"/>
+          <w:szCs w:val="24"/>
+        </w:rPr>
+        <w:t>w</w:t>
+      </w:r>
+      <w:r>
+        <w:rPr>
+          <w:b/>
+          <w:sz w:val="24"/>
+          <w:szCs w:val="24"/>
+          <w:vertAlign w:val="subscript"/>
+        </w:rPr>
+        <w:t>k1</w:t>
+      </w:r>
+      <w:r>
+        <w:rPr>
+          <w:b/>
+          <w:sz w:val="24"/>
+          <w:szCs w:val="24"/>
+        </w:rPr>
+        <w:t>+…+b</w:t>
+      </w:r>
+      <w:r>
+        <w:rPr>
+          <w:b/>
+          <w:sz w:val="24"/>
+          <w:szCs w:val="24"/>
+          <w:vertAlign w:val="subscript"/>
+        </w:rPr>
+        <w:t>n-m+1</w:t>
+      </w:r>
+      <w:r>
+        <w:rPr>
+          <w:b/>
+          <w:sz w:val="24"/>
+          <w:szCs w:val="24"/>
+        </w:rPr>
+        <w:t>w</w:t>
+      </w:r>
+      <w:r>
+        <w:rPr>
+          <w:b/>
+          <w:sz w:val="24"/>
+          <w:szCs w:val="24"/>
+          <w:vertAlign w:val="subscript"/>
+        </w:rPr>
+        <w:t>k(n-m+1)</w:t>
+      </w:r>
+      <w:r>
+        <w:rPr>
+          <w:b/>
+          <w:sz w:val="24"/>
+          <w:szCs w:val="24"/>
+        </w:rPr>
+        <w:t xml:space="preserve"> (b)</w:t>
       </w:r>
       <w:r>
         <w:rPr>
@@ -8194,7 +8983,177 @@
           <w:sz w:val="24"/>
           <w:szCs w:val="24"/>
         </w:rPr>
-        <w:t>a1u1+a2u2+…amum - b1w(k1) - … - b(n-m+1) w[k(n-m+1)] = 0</w:t>
+        <w:t>a</w:t>
+      </w:r>
+      <w:r>
+        <w:rPr>
+          <w:b/>
+          <w:sz w:val="24"/>
+          <w:szCs w:val="24"/>
+          <w:vertAlign w:val="subscript"/>
+        </w:rPr>
+        <w:t>1</w:t>
+      </w:r>
+      <w:r>
+        <w:rPr>
+          <w:b/>
+          <w:sz w:val="24"/>
+          <w:szCs w:val="24"/>
+        </w:rPr>
+        <w:t>u</w:t>
+      </w:r>
+      <w:r>
+        <w:rPr>
+          <w:b/>
+          <w:sz w:val="24"/>
+          <w:szCs w:val="24"/>
+          <w:vertAlign w:val="subscript"/>
+        </w:rPr>
+        <w:t>1</w:t>
+      </w:r>
+      <w:r>
+        <w:rPr>
+          <w:b/>
+          <w:sz w:val="24"/>
+          <w:szCs w:val="24"/>
+        </w:rPr>
+        <w:t>+a</w:t>
+      </w:r>
+      <w:r>
+        <w:rPr>
+          <w:b/>
+          <w:sz w:val="24"/>
+          <w:szCs w:val="24"/>
+          <w:vertAlign w:val="subscript"/>
+        </w:rPr>
+        <w:t>2</w:t>
+      </w:r>
+      <w:r>
+        <w:rPr>
+          <w:b/>
+          <w:sz w:val="24"/>
+          <w:szCs w:val="24"/>
+        </w:rPr>
+        <w:t>u</w:t>
+      </w:r>
+      <w:r>
+        <w:rPr>
+          <w:b/>
+          <w:sz w:val="24"/>
+          <w:szCs w:val="24"/>
+          <w:vertAlign w:val="subscript"/>
+        </w:rPr>
+        <w:t>2</w:t>
+      </w:r>
+      <w:r>
+        <w:rPr>
+          <w:b/>
+          <w:sz w:val="24"/>
+          <w:szCs w:val="24"/>
+        </w:rPr>
+        <w:t>+…a</w:t>
+      </w:r>
+      <w:r>
+        <w:rPr>
+          <w:b/>
+          <w:sz w:val="24"/>
+          <w:szCs w:val="24"/>
+          <w:vertAlign w:val="subscript"/>
+        </w:rPr>
+        <w:t>m</w:t>
+      </w:r>
+      <w:r>
+        <w:rPr>
+          <w:b/>
+          <w:sz w:val="24"/>
+          <w:szCs w:val="24"/>
+        </w:rPr>
+        <w:t>u</w:t>
+      </w:r>
+      <w:r>
+        <w:rPr>
+          <w:b/>
+          <w:sz w:val="24"/>
+          <w:szCs w:val="24"/>
+          <w:vertAlign w:val="subscript"/>
+        </w:rPr>
+        <w:t>m</w:t>
+      </w:r>
+      <w:r>
+        <w:rPr>
+          <w:b/>
+          <w:sz w:val="24"/>
+          <w:szCs w:val="24"/>
+        </w:rPr>
+        <w:t xml:space="preserve"> – b</w:t>
+      </w:r>
+      <w:r>
+        <w:rPr>
+          <w:b/>
+          <w:sz w:val="24"/>
+          <w:szCs w:val="24"/>
+          <w:vertAlign w:val="subscript"/>
+        </w:rPr>
+        <w:t>1</w:t>
+      </w:r>
+      <w:r>
+        <w:rPr>
+          <w:b/>
+          <w:sz w:val="24"/>
+          <w:szCs w:val="24"/>
+        </w:rPr>
+        <w:t>w</w:t>
+      </w:r>
+      <w:r>
+        <w:rPr>
+          <w:b/>
+          <w:sz w:val="24"/>
+          <w:szCs w:val="24"/>
+          <w:vertAlign w:val="subscript"/>
+        </w:rPr>
+        <w:t xml:space="preserve">k1 </w:t>
+      </w:r>
+      <w:r>
+        <w:rPr>
+          <w:b/>
+          <w:sz w:val="24"/>
+          <w:szCs w:val="24"/>
+        </w:rPr>
+        <w:t>- … - b</w:t>
+      </w:r>
+      <w:r>
+        <w:rPr>
+          <w:b/>
+          <w:sz w:val="24"/>
+          <w:szCs w:val="24"/>
+          <w:vertAlign w:val="subscript"/>
+        </w:rPr>
+        <w:t>n-m+1</w:t>
+      </w:r>
+      <w:r>
+        <w:rPr>
+          <w:b/>
+          <w:sz w:val="24"/>
+          <w:szCs w:val="24"/>
+        </w:rPr>
+        <w:t>w</w:t>
+      </w:r>
+      <w:r>
+        <w:rPr>
+          <w:b/>
+          <w:sz w:val="24"/>
+          <w:szCs w:val="24"/>
+          <w:vertAlign w:val="subscript"/>
+        </w:rPr>
+        <w:t>k(n-m+1)</w:t>
+      </w:r>
+      <w:r>
+        <w:rPr>
+          <w:b/>
+          <w:sz w:val="24"/>
+          <w:szCs w:val="24"/>
+        </w:rPr>
+        <w:t xml:space="preserve"> = 0</w:t>
       </w:r>
       <w:r>
         <w:rPr>
@@ -8210,7 +9169,109 @@
           <w:sz w:val="24"/>
           <w:szCs w:val="24"/>
         </w:rPr>
-        <w:t>(u1,u2,…,um,w(k1),w(k2),…,w[k(n-m+1)])</w:t>
+        <w:t>(u</w:t>
+      </w:r>
+      <w:r>
+        <w:rPr>
+          <w:b/>
+          <w:sz w:val="24"/>
+          <w:szCs w:val="24"/>
+          <w:vertAlign w:val="subscript"/>
+        </w:rPr>
+        <w:t>1</w:t>
+      </w:r>
+      <w:r>
+        <w:rPr>
+          <w:b/>
+          <w:sz w:val="24"/>
+          <w:szCs w:val="24"/>
+        </w:rPr>
+        <w:t>,u</w:t>
+      </w:r>
+      <w:r>
+        <w:rPr>
+          <w:b/>
+          <w:sz w:val="24"/>
+          <w:szCs w:val="24"/>
+          <w:vertAlign w:val="subscript"/>
+        </w:rPr>
+        <w:t>2</w:t>
+      </w:r>
+      <w:r>
+        <w:rPr>
+          <w:b/>
+          <w:sz w:val="24"/>
+          <w:szCs w:val="24"/>
+        </w:rPr>
+        <w:t>,…,u</w:t>
+      </w:r>
+      <w:r>
+        <w:rPr>
+          <w:b/>
+          <w:sz w:val="24"/>
+          <w:szCs w:val="24"/>
+          <w:vertAlign w:val="subscript"/>
+        </w:rPr>
+        <w:t>m</w:t>
+      </w:r>
+      <w:r>
+        <w:rPr>
+          <w:b/>
+          <w:sz w:val="24"/>
+          <w:szCs w:val="24"/>
+        </w:rPr>
+        <w:t>,w</w:t>
+      </w:r>
+      <w:r>
+        <w:rPr>
+          <w:b/>
+          <w:sz w:val="24"/>
+          <w:szCs w:val="24"/>
+          <w:vertAlign w:val="subscript"/>
+        </w:rPr>
+        <w:t>k1</w:t>
+      </w:r>
+      <w:r>
+        <w:rPr>
+          <w:b/>
+          <w:sz w:val="24"/>
+          <w:szCs w:val="24"/>
+        </w:rPr>
+        <w:t>,w</w:t>
+      </w:r>
+      <w:r>
+        <w:rPr>
+          <w:b/>
+          <w:sz w:val="24"/>
+          <w:szCs w:val="24"/>
+          <w:vertAlign w:val="subscript"/>
+        </w:rPr>
+        <w:t>k2</w:t>
+      </w:r>
+      <w:r>
+        <w:rPr>
+          <w:b/>
+          <w:sz w:val="24"/>
+          <w:szCs w:val="24"/>
+        </w:rPr>
+        <w:t>,…,w</w:t>
+      </w:r>
+      <w:r>
+        <w:rPr>
+          <w:b/>
+          <w:sz w:val="24"/>
+          <w:szCs w:val="24"/>
+          <w:vertAlign w:val="subscript"/>
+        </w:rPr>
+        <w:t>k(n-m+1)</w:t>
+      </w:r>
+      <w:r>
+        <w:rPr>
+          <w:b/>
+          <w:sz w:val="24"/>
+          <w:szCs w:val="24"/>
+        </w:rPr>
+        <w:t>)</w:t>
       </w:r>
       <w:r>
         <w:rPr>
@@ -8226,7 +9287,109 @@
           <w:sz w:val="24"/>
           <w:szCs w:val="24"/>
         </w:rPr>
-        <w:t>a1 = a2 = …= am = -b1 = -b2 = … = - b(n-m+1) = 0</w:t>
+        <w:t>a</w:t>
+      </w:r>
+      <w:r>
+        <w:rPr>
+          <w:b/>
+          <w:sz w:val="24"/>
+          <w:szCs w:val="24"/>
+          <w:vertAlign w:val="subscript"/>
+        </w:rPr>
+        <w:t>1</w:t>
+      </w:r>
+      <w:r>
+        <w:rPr>
+          <w:b/>
+          <w:sz w:val="24"/>
+          <w:szCs w:val="24"/>
+        </w:rPr>
+        <w:t xml:space="preserve"> = a</w:t>
+      </w:r>
+      <w:r>
+        <w:rPr>
+          <w:b/>
+          <w:sz w:val="24"/>
+          <w:szCs w:val="24"/>
+          <w:vertAlign w:val="subscript"/>
+        </w:rPr>
+        <w:t>2</w:t>
+      </w:r>
+      <w:r>
+        <w:rPr>
+          <w:b/>
+          <w:sz w:val="24"/>
+          <w:szCs w:val="24"/>
+        </w:rPr>
+        <w:t xml:space="preserve"> = …= a</w:t>
+      </w:r>
+      <w:r>
+        <w:rPr>
+          <w:b/>
+          <w:sz w:val="24"/>
+          <w:szCs w:val="24"/>
+          <w:vertAlign w:val="subscript"/>
+        </w:rPr>
+        <w:t>m</w:t>
+      </w:r>
+      <w:r>
+        <w:rPr>
+          <w:b/>
+          <w:sz w:val="24"/>
+          <w:szCs w:val="24"/>
+        </w:rPr>
+        <w:t xml:space="preserve"> = -b</w:t>
+      </w:r>
+      <w:r>
+        <w:rPr>
+          <w:b/>
+          <w:sz w:val="24"/>
+          <w:szCs w:val="24"/>
+          <w:vertAlign w:val="subscript"/>
+        </w:rPr>
+        <w:t>1</w:t>
+      </w:r>
+      <w:r>
+        <w:rPr>
+          <w:b/>
+          <w:sz w:val="24"/>
+          <w:szCs w:val="24"/>
+        </w:rPr>
+        <w:t xml:space="preserve"> = -b</w:t>
+      </w:r>
+      <w:r>
+        <w:rPr>
+          <w:b/>
+          <w:sz w:val="24"/>
+          <w:szCs w:val="24"/>
+          <w:vertAlign w:val="subscript"/>
+        </w:rPr>
+        <w:t>2</w:t>
+      </w:r>
+      <w:r>
+        <w:rPr>
+          <w:b/>
+          <w:sz w:val="24"/>
+          <w:szCs w:val="24"/>
+        </w:rPr>
+        <w:t xml:space="preserve"> = … = - b</w:t>
+      </w:r>
+      <w:r>
+        <w:rPr>
+          <w:b/>
+          <w:sz w:val="24"/>
+          <w:szCs w:val="24"/>
+          <w:vertAlign w:val="subscript"/>
+        </w:rPr>
+        <w:t>n-m+1</w:t>
+      </w:r>
+      <w:r>
+        <w:rPr>
+          <w:b/>
+          <w:sz w:val="24"/>
+          <w:szCs w:val="24"/>
+        </w:rPr>
+        <w:t xml:space="preserve"> = 0</w:t>
       </w:r>
       <w:r>
         <w:rPr>
@@ -8242,7 +9405,24 @@
           <w:sz w:val="24"/>
           <w:szCs w:val="24"/>
         </w:rPr>
-        <w:t>vj = 0</w:t>
+        <w:t>v</w:t>
+      </w:r>
+      <w:r>
+        <w:rPr>
+          <w:b/>
+          <w:sz w:val="24"/>
+          <w:szCs w:val="24"/>
+          <w:vertAlign w:val="subscript"/>
+        </w:rPr>
+        <w:t>j</w:t>
+      </w:r>
+      <w:r>
+        <w:rPr>
+          <w:b/>
+          <w:sz w:val="24"/>
+          <w:szCs w:val="24"/>
+        </w:rPr>
+        <w:t xml:space="preserve"> = 0</w:t>
       </w:r>
       <w:r>
         <w:rPr>
@@ -38170,7 +39350,7 @@
         <w:docPartGallery w:val="Page Numbers (Bottom of Page)"/>
         <w:docPartUnique w:val="true"/>
       </w:docPartObj>
-      <w:id w:val="1718684312"/>
+      <w:id w:val="1433426431"/>
     </w:sdtPr>
     <w:sdtContent>
       <w:p>

--- a/线性代数应该这样学个人笔记.docx
+++ b/线性代数应该这样学个人笔记.docx
@@ -3095,7 +3095,41 @@
           <w:sz w:val="24"/>
           <w:szCs w:val="24"/>
         </w:rPr>
-        <w:t>) = {a1v1+a2v2+…+anvn:aj∈F,j=1,2,…,n}</w:t>
+        <w:t>) = {a</w:t>
+      </w:r>
+      <w:r>
+        <w:rPr>
+          <w:b/>
+          <w:sz w:val="24"/>
+          <w:szCs w:val="24"/>
+          <w:vertAlign w:val="subscript"/>
+        </w:rPr>
+        <w:t>1</w:t>
+      </w:r>
+      <w:r>
+        <w:rPr>
+          <w:b/>
+          <w:sz w:val="24"/>
+          <w:szCs w:val="24"/>
+        </w:rPr>
+        <w:t>v</w:t>
+      </w:r>
+      <w:r>
+        <w:rPr>
+          <w:b/>
+          <w:sz w:val="24"/>
+          <w:szCs w:val="24"/>
+          <w:vertAlign w:val="subscript"/>
+        </w:rPr>
+        <w:t>1</w:t>
+      </w:r>
+      <w:r>
+        <w:rPr>
+          <w:b/>
+          <w:sz w:val="24"/>
+          <w:szCs w:val="24"/>
+        </w:rPr>
+        <w:t>+a2v2+…+anvn:aj∈F,j=1,2,…,n}</w:t>
       </w:r>
     </w:p>
     <w:p>
@@ -3204,7 +3238,16 @@
           <w:sz w:val="24"/>
           <w:szCs w:val="24"/>
         </w:rPr>
-        <w:t>vj</w:t>
+        <w:t>v</w:t>
+      </w:r>
+      <w:r>
+        <w:rPr>
+          <w:b/>
+          <w:sz w:val="24"/>
+          <w:szCs w:val="24"/>
+          <w:vertAlign w:val="subscript"/>
+        </w:rPr>
+        <w:t>j</w:t>
       </w:r>
       <w:r>
         <w:rPr>
@@ -3220,7 +3263,58 @@
           <w:sz w:val="24"/>
           <w:szCs w:val="24"/>
         </w:rPr>
-        <w:t>span(v1,v2,…,vm)</w:t>
+        <w:t>span(v</w:t>
+      </w:r>
+      <w:r>
+        <w:rPr>
+          <w:b/>
+          <w:sz w:val="24"/>
+          <w:szCs w:val="24"/>
+          <w:vertAlign w:val="subscript"/>
+        </w:rPr>
+        <w:t>1</w:t>
+      </w:r>
+      <w:r>
+        <w:rPr>
+          <w:b/>
+          <w:sz w:val="24"/>
+          <w:szCs w:val="24"/>
+        </w:rPr>
+        <w:t>,v</w:t>
+      </w:r>
+      <w:r>
+        <w:rPr>
+          <w:b/>
+          <w:sz w:val="24"/>
+          <w:szCs w:val="24"/>
+          <w:vertAlign w:val="subscript"/>
+        </w:rPr>
+        <w:t>2</w:t>
+      </w:r>
+      <w:r>
+        <w:rPr>
+          <w:b/>
+          <w:sz w:val="24"/>
+          <w:szCs w:val="24"/>
+        </w:rPr>
+        <w:t>,…,v</w:t>
+      </w:r>
+      <w:r>
+        <w:rPr>
+          <w:b/>
+          <w:sz w:val="24"/>
+          <w:szCs w:val="24"/>
+          <w:vertAlign w:val="subscript"/>
+        </w:rPr>
+        <w:t>m</w:t>
+      </w:r>
+      <w:r>
+        <w:rPr>
+          <w:b/>
+          <w:sz w:val="24"/>
+          <w:szCs w:val="24"/>
+        </w:rPr>
+        <w:t>)</w:t>
       </w:r>
     </w:p>
     <w:p>
@@ -39350,7 +39444,7 @@
         <w:docPartGallery w:val="Page Numbers (Bottom of Page)"/>
         <w:docPartUnique w:val="true"/>
       </w:docPartObj>
-      <w:id w:val="1433426431"/>
+      <w:id w:val="689226529"/>
     </w:sdtPr>
     <w:sdtContent>
       <w:p>

--- a/线性代数应该这样学个人笔记.docx
+++ b/线性代数应该这样学个人笔记.docx
@@ -195,7 +195,16 @@
           <w:sz w:val="24"/>
           <w:szCs w:val="24"/>
         </w:rPr>
-        <w:t>F∞</w:t>
+        <w:t>F</w:t>
+      </w:r>
+      <w:r>
+        <w:rPr>
+          <w:b/>
+          <w:sz w:val="24"/>
+          <w:szCs w:val="24"/>
+          <w:vertAlign w:val="superscript"/>
+        </w:rPr>
+        <w:t>∞</w:t>
       </w:r>
       <w:r>
         <w:rPr>
@@ -3129,7 +3138,92 @@
           <w:sz w:val="24"/>
           <w:szCs w:val="24"/>
         </w:rPr>
-        <w:t>+a2v2+…+anvn:aj∈F,j=1,2,…,n}</w:t>
+        <w:t>+a</w:t>
+      </w:r>
+      <w:r>
+        <w:rPr>
+          <w:b/>
+          <w:sz w:val="24"/>
+          <w:szCs w:val="24"/>
+          <w:vertAlign w:val="subscript"/>
+        </w:rPr>
+        <w:t>2</w:t>
+      </w:r>
+      <w:r>
+        <w:rPr>
+          <w:b/>
+          <w:sz w:val="24"/>
+          <w:szCs w:val="24"/>
+        </w:rPr>
+        <w:t>v</w:t>
+      </w:r>
+      <w:r>
+        <w:rPr>
+          <w:b/>
+          <w:sz w:val="24"/>
+          <w:szCs w:val="24"/>
+          <w:vertAlign w:val="subscript"/>
+        </w:rPr>
+        <w:t>2</w:t>
+      </w:r>
+      <w:r>
+        <w:rPr>
+          <w:b/>
+          <w:sz w:val="24"/>
+          <w:szCs w:val="24"/>
+        </w:rPr>
+        <w:t>+…+a</w:t>
+      </w:r>
+      <w:r>
+        <w:rPr>
+          <w:b/>
+          <w:sz w:val="24"/>
+          <w:szCs w:val="24"/>
+          <w:vertAlign w:val="subscript"/>
+        </w:rPr>
+        <w:t>n</w:t>
+      </w:r>
+      <w:r>
+        <w:rPr>
+          <w:b/>
+          <w:sz w:val="24"/>
+          <w:szCs w:val="24"/>
+        </w:rPr>
+        <w:t>v</w:t>
+      </w:r>
+      <w:r>
+        <w:rPr>
+          <w:b/>
+          <w:sz w:val="24"/>
+          <w:szCs w:val="24"/>
+          <w:vertAlign w:val="subscript"/>
+        </w:rPr>
+        <w:t>n</w:t>
+      </w:r>
+      <w:r>
+        <w:rPr>
+          <w:b/>
+          <w:sz w:val="24"/>
+          <w:szCs w:val="24"/>
+        </w:rPr>
+        <w:t>:a</w:t>
+      </w:r>
+      <w:r>
+        <w:rPr>
+          <w:b/>
+          <w:sz w:val="24"/>
+          <w:szCs w:val="24"/>
+          <w:vertAlign w:val="subscript"/>
+        </w:rPr>
+        <w:t>j</w:t>
+      </w:r>
+      <w:r>
+        <w:rPr>
+          <w:b/>
+          <w:sz w:val="24"/>
+          <w:szCs w:val="24"/>
+        </w:rPr>
+        <w:t>∈F,j=1,2,…,n}</w:t>
       </w:r>
     </w:p>
     <w:p>
@@ -10208,7 +10302,48 @@
           <w:sz w:val="24"/>
           <w:szCs w:val="24"/>
         </w:rPr>
-        <w:t>的线性映射是一个函数，记为</w:t>
+        <w:t>的线性映射</w:t>
+      </w:r>
+      <w:r>
+        <w:rPr>
+          <w:b/>
+          <w:sz w:val="24"/>
+          <w:szCs w:val="24"/>
+        </w:rPr>
+        <w:t>(</w:t>
+      </w:r>
+      <w:r>
+        <w:rPr>
+          <w:b/>
+          <w:sz w:val="24"/>
+          <w:szCs w:val="24"/>
+        </w:rPr>
+        <w:t>也称为</w:t>
+      </w:r>
+      <w:r>
+        <w:rPr>
+          <w:b/>
+          <w:color w:val="C9211E"/>
+          <w:sz w:val="24"/>
+          <w:szCs w:val="24"/>
+        </w:rPr>
+        <w:t>线性变换</w:t>
+      </w:r>
+      <w:r>
+        <w:rPr>
+          <w:b/>
+          <w:sz w:val="24"/>
+          <w:szCs w:val="24"/>
+        </w:rPr>
+        <w:t>)</w:t>
+      </w:r>
+      <w:r>
+        <w:rPr>
+          <w:b/>
+          <w:sz w:val="24"/>
+          <w:szCs w:val="24"/>
+        </w:rPr>
+        <w:t>是一个函数，记为</w:t>
       </w:r>
       <w:r>
         <w:rPr>
@@ -11346,15 +11481,13 @@
           <w:numId w:val="1"/>
         </w:numPr>
         <w:rPr>
-          <w:b/>
-          <w:b/>
-          <w:sz w:val="24"/>
-          <w:szCs w:val="24"/>
+          <w:strike/>
         </w:rPr>
       </w:pPr>
       <w:r>
         <w:rPr>
           <w:b/>
+          <w:strike/>
           <w:sz w:val="24"/>
           <w:szCs w:val="24"/>
         </w:rPr>
@@ -11363,6 +11496,7 @@
       <w:r>
         <w:rPr>
           <w:b/>
+          <w:strike/>
           <w:sz w:val="24"/>
           <w:szCs w:val="24"/>
         </w:rPr>
@@ -11371,6 +11505,7 @@
       <w:r>
         <w:rPr>
           <w:b/>
+          <w:strike/>
           <w:sz w:val="24"/>
           <w:szCs w:val="24"/>
           <w:vertAlign w:val="subscript"/>
@@ -11380,6 +11515,7 @@
       <w:r>
         <w:rPr>
           <w:b/>
+          <w:strike/>
           <w:sz w:val="24"/>
           <w:szCs w:val="24"/>
         </w:rPr>
@@ -11388,6 +11524,7 @@
       <w:r>
         <w:rPr>
           <w:b/>
+          <w:strike/>
           <w:sz w:val="24"/>
           <w:szCs w:val="24"/>
           <w:vertAlign w:val="subscript"/>
@@ -11397,6 +11534,7 @@
       <w:r>
         <w:rPr>
           <w:b/>
+          <w:strike/>
           <w:sz w:val="24"/>
           <w:szCs w:val="24"/>
         </w:rPr>
@@ -11405,6 +11543,7 @@
       <w:r>
         <w:rPr>
           <w:b/>
+          <w:strike/>
           <w:sz w:val="24"/>
           <w:szCs w:val="24"/>
           <w:vertAlign w:val="subscript"/>
@@ -11414,6 +11553,7 @@
       <w:r>
         <w:rPr>
           <w:b/>
+          <w:strike/>
           <w:sz w:val="24"/>
           <w:szCs w:val="24"/>
         </w:rPr>
@@ -11422,6 +11562,7 @@
       <w:r>
         <w:rPr>
           <w:b/>
+          <w:strike/>
           <w:sz w:val="24"/>
           <w:szCs w:val="24"/>
           <w:vertAlign w:val="subscript"/>
@@ -11431,6 +11572,7 @@
       <w:r>
         <w:rPr>
           <w:b/>
+          <w:strike/>
           <w:sz w:val="24"/>
           <w:szCs w:val="24"/>
         </w:rPr>
@@ -11439,6 +11581,7 @@
       <w:r>
         <w:rPr>
           <w:b/>
+          <w:strike/>
           <w:sz w:val="24"/>
           <w:szCs w:val="24"/>
           <w:vertAlign w:val="subscript"/>
@@ -11448,6 +11591,7 @@
       <w:r>
         <w:rPr>
           <w:b/>
+          <w:strike/>
           <w:sz w:val="24"/>
           <w:szCs w:val="24"/>
         </w:rPr>
@@ -11456,6 +11600,7 @@
       <w:r>
         <w:rPr>
           <w:b/>
+          <w:strike/>
           <w:sz w:val="24"/>
           <w:szCs w:val="24"/>
           <w:vertAlign w:val="subscript"/>
@@ -11465,6 +11610,7 @@
       <w:r>
         <w:rPr>
           <w:b/>
+          <w:strike/>
           <w:sz w:val="24"/>
           <w:szCs w:val="24"/>
         </w:rPr>
@@ -11473,6 +11619,7 @@
       <w:r>
         <w:rPr>
           <w:b/>
+          <w:strike/>
           <w:sz w:val="24"/>
           <w:szCs w:val="24"/>
           <w:vertAlign w:val="subscript"/>
@@ -11482,6 +11629,7 @@
       <w:r>
         <w:rPr>
           <w:b/>
+          <w:strike/>
           <w:sz w:val="24"/>
           <w:szCs w:val="24"/>
         </w:rPr>
@@ -11490,6 +11638,7 @@
       <w:r>
         <w:rPr>
           <w:b/>
+          <w:strike/>
           <w:sz w:val="24"/>
           <w:szCs w:val="24"/>
           <w:vertAlign w:val="subscript"/>
@@ -11499,6 +11648,7 @@
       <w:r>
         <w:rPr>
           <w:b/>
+          <w:strike/>
           <w:sz w:val="24"/>
           <w:szCs w:val="24"/>
         </w:rPr>
@@ -11507,6 +11657,7 @@
       <w:r>
         <w:rPr>
           <w:b/>
+          <w:strike/>
           <w:sz w:val="24"/>
           <w:szCs w:val="24"/>
           <w:vertAlign w:val="subscript"/>
@@ -11516,6 +11667,7 @@
       <w:r>
         <w:rPr>
           <w:b/>
+          <w:strike/>
           <w:sz w:val="24"/>
           <w:szCs w:val="24"/>
         </w:rPr>
@@ -11524,6 +11676,7 @@
       <w:r>
         <w:rPr>
           <w:b/>
+          <w:strike/>
           <w:sz w:val="24"/>
           <w:szCs w:val="24"/>
           <w:vertAlign w:val="subscript"/>
@@ -11533,6 +11686,7 @@
       <w:r>
         <w:rPr>
           <w:b/>
+          <w:strike/>
           <w:sz w:val="24"/>
           <w:szCs w:val="24"/>
         </w:rPr>
@@ -11541,6 +11695,7 @@
       <w:r>
         <w:rPr>
           <w:b/>
+          <w:strike/>
           <w:sz w:val="24"/>
           <w:szCs w:val="24"/>
           <w:vertAlign w:val="subscript"/>
@@ -11550,6 +11705,7 @@
       <w:r>
         <w:rPr>
           <w:b/>
+          <w:strike/>
           <w:sz w:val="24"/>
           <w:szCs w:val="24"/>
         </w:rPr>
@@ -11558,6 +11714,7 @@
       <w:r>
         <w:rPr>
           <w:b/>
+          <w:strike/>
           <w:sz w:val="24"/>
           <w:szCs w:val="24"/>
           <w:vertAlign w:val="subscript"/>
@@ -11567,6 +11724,7 @@
       <w:r>
         <w:rPr>
           <w:b/>
+          <w:strike/>
           <w:sz w:val="24"/>
           <w:szCs w:val="24"/>
         </w:rPr>
@@ -11575,6 +11733,7 @@
       <w:r>
         <w:rPr>
           <w:b/>
+          <w:strike/>
           <w:sz w:val="24"/>
           <w:szCs w:val="24"/>
           <w:vertAlign w:val="subscript"/>
@@ -11584,6 +11743,7 @@
       <w:r>
         <w:rPr>
           <w:b/>
+          <w:strike/>
           <w:sz w:val="24"/>
           <w:szCs w:val="24"/>
         </w:rPr>
@@ -11592,6 +11752,7 @@
       <w:r>
         <w:rPr>
           <w:b/>
+          <w:strike/>
           <w:sz w:val="24"/>
           <w:szCs w:val="24"/>
           <w:vertAlign w:val="subscript"/>
@@ -11601,6 +11762,7 @@
       <w:r>
         <w:rPr>
           <w:b/>
+          <w:strike/>
           <w:sz w:val="24"/>
           <w:szCs w:val="24"/>
         </w:rPr>
@@ -11609,6 +11771,7 @@
       <w:r>
         <w:rPr>
           <w:b/>
+          <w:strike/>
           <w:sz w:val="24"/>
           <w:szCs w:val="24"/>
           <w:vertAlign w:val="subscript"/>
@@ -11618,6 +11781,7 @@
       <w:r>
         <w:rPr>
           <w:b/>
+          <w:strike/>
           <w:sz w:val="24"/>
           <w:szCs w:val="24"/>
         </w:rPr>
@@ -11626,6 +11790,7 @@
       <w:r>
         <w:rPr>
           <w:b/>
+          <w:strike/>
           <w:sz w:val="24"/>
           <w:szCs w:val="24"/>
         </w:rPr>
@@ -11634,6 +11799,7 @@
       <w:r>
         <w:rPr>
           <w:b/>
+          <w:strike/>
           <w:sz w:val="24"/>
           <w:szCs w:val="24"/>
         </w:rPr>
@@ -11642,6 +11808,7 @@
       <w:r>
         <w:rPr>
           <w:b/>
+          <w:strike/>
           <w:sz w:val="24"/>
           <w:szCs w:val="24"/>
         </w:rPr>
@@ -11650,6 +11817,7 @@
       <w:r>
         <w:rPr>
           <w:b/>
+          <w:strike/>
           <w:sz w:val="24"/>
           <w:szCs w:val="24"/>
         </w:rPr>
@@ -11658,6 +11826,7 @@
       <w:r>
         <w:rPr>
           <w:b/>
+          <w:strike/>
           <w:sz w:val="24"/>
           <w:szCs w:val="24"/>
           <w:vertAlign w:val="subscript"/>
@@ -11667,6 +11836,7 @@
       <w:r>
         <w:rPr>
           <w:b/>
+          <w:strike/>
           <w:sz w:val="24"/>
           <w:szCs w:val="24"/>
         </w:rPr>
@@ -11675,6 +11845,7 @@
       <w:r>
         <w:rPr>
           <w:b/>
+          <w:strike/>
           <w:sz w:val="24"/>
           <w:szCs w:val="24"/>
           <w:vertAlign w:val="subscript"/>
@@ -11684,6 +11855,7 @@
       <w:r>
         <w:rPr>
           <w:b/>
+          <w:strike/>
           <w:sz w:val="24"/>
           <w:szCs w:val="24"/>
         </w:rPr>
@@ -11692,6 +11864,7 @@
       <w:r>
         <w:rPr>
           <w:b/>
+          <w:strike/>
           <w:sz w:val="24"/>
           <w:szCs w:val="24"/>
           <w:vertAlign w:val="subscript"/>
@@ -11701,6 +11874,7 @@
       <w:r>
         <w:rPr>
           <w:b/>
+          <w:strike/>
           <w:sz w:val="24"/>
           <w:szCs w:val="24"/>
         </w:rPr>
@@ -11709,6 +11883,7 @@
       <w:r>
         <w:rPr>
           <w:b/>
+          <w:strike/>
           <w:sz w:val="24"/>
           <w:szCs w:val="24"/>
           <w:vertAlign w:val="subscript"/>
@@ -11718,6 +11893,7 @@
       <w:r>
         <w:rPr>
           <w:b/>
+          <w:strike/>
           <w:sz w:val="24"/>
           <w:szCs w:val="24"/>
         </w:rPr>
@@ -11726,6 +11902,7 @@
       <w:r>
         <w:rPr>
           <w:b/>
+          <w:strike/>
           <w:sz w:val="24"/>
           <w:szCs w:val="24"/>
           <w:vertAlign w:val="subscript"/>
@@ -11735,6 +11912,7 @@
       <w:r>
         <w:rPr>
           <w:b/>
+          <w:strike/>
           <w:sz w:val="24"/>
           <w:szCs w:val="24"/>
         </w:rPr>
@@ -11743,6 +11921,7 @@
       <w:r>
         <w:rPr>
           <w:b/>
+          <w:strike/>
           <w:sz w:val="24"/>
           <w:szCs w:val="24"/>
           <w:vertAlign w:val="subscript"/>
@@ -11752,6 +11931,7 @@
       <w:r>
         <w:rPr>
           <w:b/>
+          <w:strike/>
           <w:sz w:val="24"/>
           <w:szCs w:val="24"/>
         </w:rPr>
@@ -11760,6 +11940,7 @@
       <w:r>
         <w:rPr>
           <w:b/>
+          <w:strike/>
           <w:sz w:val="24"/>
           <w:szCs w:val="24"/>
         </w:rPr>
@@ -11768,6 +11949,7 @@
       <w:r>
         <w:rPr>
           <w:b/>
+          <w:strike/>
           <w:sz w:val="24"/>
           <w:szCs w:val="24"/>
         </w:rPr>
@@ -11776,6 +11958,7 @@
       <w:r>
         <w:rPr>
           <w:b/>
+          <w:strike/>
           <w:sz w:val="24"/>
           <w:szCs w:val="24"/>
         </w:rPr>
@@ -11784,6 +11967,7 @@
       <w:r>
         <w:rPr>
           <w:b/>
+          <w:strike/>
           <w:sz w:val="24"/>
           <w:szCs w:val="24"/>
         </w:rPr>
@@ -11792,6 +11976,7 @@
       <w:r>
         <w:rPr>
           <w:b/>
+          <w:strike/>
           <w:sz w:val="24"/>
           <w:szCs w:val="24"/>
         </w:rPr>
@@ -11800,6 +11985,7 @@
       <w:r>
         <w:rPr>
           <w:b/>
+          <w:strike/>
           <w:sz w:val="24"/>
           <w:szCs w:val="24"/>
         </w:rPr>
@@ -11808,6 +11994,7 @@
       <w:r>
         <w:rPr>
           <w:b/>
+          <w:strike/>
           <w:sz w:val="24"/>
           <w:szCs w:val="24"/>
         </w:rPr>
@@ -11816,6 +12003,7 @@
       <w:r>
         <w:rPr>
           <w:b/>
+          <w:strike/>
           <w:sz w:val="24"/>
           <w:szCs w:val="24"/>
         </w:rPr>
@@ -11824,6 +12012,7 @@
       <w:r>
         <w:rPr>
           <w:b/>
+          <w:strike/>
           <w:sz w:val="24"/>
           <w:szCs w:val="24"/>
           <w:vertAlign w:val="subscript"/>
@@ -11833,6 +12022,7 @@
       <w:r>
         <w:rPr>
           <w:b/>
+          <w:strike/>
           <w:sz w:val="24"/>
           <w:szCs w:val="24"/>
         </w:rPr>
@@ -11841,6 +12031,7 @@
       <w:r>
         <w:rPr>
           <w:b/>
+          <w:strike/>
           <w:sz w:val="24"/>
           <w:szCs w:val="24"/>
           <w:vertAlign w:val="subscript"/>
@@ -11850,6 +12041,7 @@
       <w:r>
         <w:rPr>
           <w:b/>
+          <w:strike/>
           <w:sz w:val="24"/>
           <w:szCs w:val="24"/>
         </w:rPr>
@@ -11858,6 +12050,7 @@
       <w:r>
         <w:rPr>
           <w:b/>
+          <w:strike/>
           <w:sz w:val="24"/>
           <w:szCs w:val="24"/>
         </w:rPr>
@@ -11869,15 +12062,13 @@
         <w:pStyle w:val="ListParagraph"/>
         <w:ind w:left="360" w:hanging="0"/>
         <w:rPr>
-          <w:b/>
-          <w:b/>
-          <w:sz w:val="24"/>
-          <w:szCs w:val="24"/>
+          <w:strike/>
         </w:rPr>
       </w:pPr>
       <w:r>
         <w:rPr>
           <w:b/>
+          <w:strike/>
           <w:sz w:val="24"/>
           <w:szCs w:val="24"/>
         </w:rPr>
@@ -11892,15 +12083,13 @@
           <w:numId w:val="13"/>
         </w:numPr>
         <w:rPr>
-          <w:b/>
-          <w:b/>
-          <w:sz w:val="24"/>
-          <w:szCs w:val="24"/>
+          <w:strike/>
         </w:rPr>
       </w:pPr>
       <w:r>
         <w:rPr>
           <w:b/>
+          <w:strike/>
           <w:sz w:val="24"/>
           <w:szCs w:val="24"/>
         </w:rPr>
@@ -11909,6 +12098,7 @@
       <w:r>
         <w:rPr>
           <w:b/>
+          <w:strike/>
           <w:sz w:val="24"/>
           <w:szCs w:val="24"/>
         </w:rPr>
@@ -11917,6 +12107,7 @@
       <w:r>
         <w:rPr>
           <w:b/>
+          <w:strike/>
           <w:sz w:val="24"/>
           <w:szCs w:val="24"/>
         </w:rPr>
@@ -11925,6 +12116,7 @@
       <w:r>
         <w:rPr>
           <w:b/>
+          <w:strike/>
           <w:sz w:val="24"/>
           <w:szCs w:val="24"/>
         </w:rPr>
@@ -11933,6 +12125,7 @@
       <w:r>
         <w:rPr>
           <w:b/>
+          <w:strike/>
           <w:sz w:val="24"/>
           <w:szCs w:val="24"/>
         </w:rPr>
@@ -11941,6 +12134,7 @@
       <w:r>
         <w:rPr>
           <w:b/>
+          <w:strike/>
           <w:sz w:val="24"/>
           <w:szCs w:val="24"/>
         </w:rPr>
@@ -11949,6 +12143,7 @@
       <w:r>
         <w:rPr>
           <w:b/>
+          <w:strike/>
           <w:sz w:val="24"/>
           <w:szCs w:val="24"/>
         </w:rPr>
@@ -11957,6 +12152,7 @@
       <w:r>
         <w:rPr>
           <w:b/>
+          <w:strike/>
           <w:sz w:val="24"/>
           <w:szCs w:val="24"/>
         </w:rPr>
@@ -11965,6 +12161,7 @@
       <w:r>
         <w:rPr>
           <w:b/>
+          <w:strike/>
           <w:sz w:val="24"/>
           <w:szCs w:val="24"/>
         </w:rPr>
@@ -11973,6 +12170,7 @@
       <w:r>
         <w:rPr>
           <w:b/>
+          <w:strike/>
           <w:sz w:val="24"/>
           <w:szCs w:val="24"/>
         </w:rPr>
@@ -11981,6 +12179,7 @@
       <w:r>
         <w:rPr>
           <w:b/>
+          <w:strike/>
           <w:sz w:val="24"/>
           <w:szCs w:val="24"/>
         </w:rPr>
@@ -11989,6 +12188,7 @@
       <w:r>
         <w:rPr>
           <w:b/>
+          <w:strike/>
           <w:sz w:val="24"/>
           <w:szCs w:val="24"/>
         </w:rPr>
@@ -11997,6 +12197,7 @@
       <w:r>
         <w:rPr>
           <w:b/>
+          <w:strike/>
           <w:sz w:val="24"/>
           <w:szCs w:val="24"/>
         </w:rPr>
@@ -12005,6 +12206,7 @@
       <w:r>
         <w:rPr>
           <w:b/>
+          <w:strike/>
           <w:sz w:val="24"/>
           <w:szCs w:val="24"/>
         </w:rPr>
@@ -12013,6 +12215,7 @@
       <w:r>
         <w:rPr>
           <w:b/>
+          <w:strike/>
           <w:sz w:val="24"/>
           <w:szCs w:val="24"/>
           <w:vertAlign w:val="subscript"/>
@@ -12022,6 +12225,7 @@
       <w:r>
         <w:rPr>
           <w:b/>
+          <w:strike/>
           <w:sz w:val="24"/>
           <w:szCs w:val="24"/>
         </w:rPr>
@@ -12030,6 +12234,7 @@
       <w:r>
         <w:rPr>
           <w:b/>
+          <w:strike/>
           <w:sz w:val="24"/>
           <w:szCs w:val="24"/>
           <w:vertAlign w:val="subscript"/>
@@ -12039,6 +12244,7 @@
       <w:r>
         <w:rPr>
           <w:b/>
+          <w:strike/>
           <w:sz w:val="24"/>
           <w:szCs w:val="24"/>
         </w:rPr>
@@ -12047,6 +12253,7 @@
       <w:r>
         <w:rPr>
           <w:b/>
+          <w:strike/>
           <w:sz w:val="24"/>
           <w:szCs w:val="24"/>
           <w:vertAlign w:val="subscript"/>
@@ -12056,6 +12263,7 @@
       <w:r>
         <w:rPr>
           <w:b/>
+          <w:strike/>
           <w:sz w:val="24"/>
           <w:szCs w:val="24"/>
         </w:rPr>
@@ -12064,6 +12272,7 @@
       <w:r>
         <w:rPr>
           <w:b/>
+          <w:strike/>
           <w:sz w:val="24"/>
           <w:szCs w:val="24"/>
           <w:vertAlign w:val="subscript"/>
@@ -12073,6 +12282,7 @@
       <w:r>
         <w:rPr>
           <w:b/>
+          <w:strike/>
           <w:sz w:val="24"/>
           <w:szCs w:val="24"/>
         </w:rPr>
@@ -12081,6 +12291,7 @@
       <w:r>
         <w:rPr>
           <w:b/>
+          <w:strike/>
           <w:sz w:val="24"/>
           <w:szCs w:val="24"/>
           <w:vertAlign w:val="subscript"/>
@@ -12090,6 +12301,7 @@
       <w:r>
         <w:rPr>
           <w:b/>
+          <w:strike/>
           <w:sz w:val="24"/>
           <w:szCs w:val="24"/>
         </w:rPr>
@@ -12098,6 +12310,7 @@
       <w:r>
         <w:rPr>
           <w:b/>
+          <w:strike/>
           <w:sz w:val="24"/>
           <w:szCs w:val="24"/>
           <w:vertAlign w:val="subscript"/>
@@ -12107,6 +12320,7 @@
       <w:r>
         <w:rPr>
           <w:b/>
+          <w:strike/>
           <w:sz w:val="24"/>
           <w:szCs w:val="24"/>
         </w:rPr>
@@ -12115,6 +12329,7 @@
       <w:r>
         <w:rPr>
           <w:b/>
+          <w:strike/>
           <w:sz w:val="24"/>
           <w:szCs w:val="24"/>
           <w:vertAlign w:val="subscript"/>
@@ -12124,6 +12339,7 @@
       <w:r>
         <w:rPr>
           <w:b/>
+          <w:strike/>
           <w:sz w:val="24"/>
           <w:szCs w:val="24"/>
         </w:rPr>
@@ -12132,6 +12348,7 @@
       <w:r>
         <w:rPr>
           <w:b/>
+          <w:strike/>
           <w:sz w:val="24"/>
           <w:szCs w:val="24"/>
           <w:vertAlign w:val="subscript"/>
@@ -12141,6 +12358,7 @@
       <w:r>
         <w:rPr>
           <w:b/>
+          <w:strike/>
           <w:sz w:val="24"/>
           <w:szCs w:val="24"/>
         </w:rPr>
@@ -12149,6 +12367,7 @@
       <w:r>
         <w:rPr>
           <w:b/>
+          <w:strike/>
           <w:sz w:val="24"/>
           <w:szCs w:val="24"/>
           <w:vertAlign w:val="subscript"/>
@@ -12158,6 +12377,7 @@
       <w:r>
         <w:rPr>
           <w:b/>
+          <w:strike/>
           <w:sz w:val="24"/>
           <w:szCs w:val="24"/>
         </w:rPr>
@@ -12166,6 +12386,7 @@
       <w:r>
         <w:rPr>
           <w:b/>
+          <w:strike/>
           <w:sz w:val="24"/>
           <w:szCs w:val="24"/>
           <w:vertAlign w:val="subscript"/>
@@ -12175,6 +12396,7 @@
       <w:r>
         <w:rPr>
           <w:b/>
+          <w:strike/>
           <w:sz w:val="24"/>
           <w:szCs w:val="24"/>
         </w:rPr>
@@ -12183,6 +12405,7 @@
       <w:r>
         <w:rPr>
           <w:b/>
+          <w:strike/>
           <w:sz w:val="24"/>
           <w:szCs w:val="24"/>
           <w:vertAlign w:val="subscript"/>
@@ -12192,6 +12415,7 @@
       <w:r>
         <w:rPr>
           <w:b/>
+          <w:strike/>
           <w:sz w:val="24"/>
           <w:szCs w:val="24"/>
         </w:rPr>
@@ -12200,6 +12424,7 @@
       <w:r>
         <w:rPr>
           <w:b/>
+          <w:strike/>
           <w:sz w:val="24"/>
           <w:szCs w:val="24"/>
           <w:vertAlign w:val="subscript"/>
@@ -12209,6 +12434,7 @@
       <w:r>
         <w:rPr>
           <w:b/>
+          <w:strike/>
           <w:sz w:val="24"/>
           <w:szCs w:val="24"/>
         </w:rPr>
@@ -12217,6 +12443,7 @@
       <w:r>
         <w:rPr>
           <w:b/>
+          <w:strike/>
           <w:sz w:val="24"/>
           <w:szCs w:val="24"/>
         </w:rPr>
@@ -12225,6 +12452,7 @@
       <w:r>
         <w:rPr>
           <w:b/>
+          <w:strike/>
           <w:sz w:val="24"/>
           <w:szCs w:val="24"/>
           <w:vertAlign w:val="subscript"/>
@@ -12234,6 +12462,7 @@
       <w:r>
         <w:rPr>
           <w:b/>
+          <w:strike/>
           <w:sz w:val="24"/>
           <w:szCs w:val="24"/>
         </w:rPr>
@@ -12242,6 +12471,7 @@
       <w:r>
         <w:rPr>
           <w:b/>
+          <w:strike/>
           <w:sz w:val="24"/>
           <w:szCs w:val="24"/>
           <w:vertAlign w:val="subscript"/>
@@ -12251,6 +12481,7 @@
       <w:r>
         <w:rPr>
           <w:b/>
+          <w:strike/>
           <w:sz w:val="24"/>
           <w:szCs w:val="24"/>
         </w:rPr>
@@ -12259,6 +12490,7 @@
       <w:r>
         <w:rPr>
           <w:b/>
+          <w:strike/>
           <w:sz w:val="24"/>
           <w:szCs w:val="24"/>
           <w:vertAlign w:val="subscript"/>
@@ -12268,6 +12500,7 @@
       <w:r>
         <w:rPr>
           <w:b/>
+          <w:strike/>
           <w:sz w:val="24"/>
           <w:szCs w:val="24"/>
         </w:rPr>
@@ -12276,6 +12509,7 @@
       <w:r>
         <w:rPr>
           <w:b/>
+          <w:strike/>
           <w:sz w:val="24"/>
           <w:szCs w:val="24"/>
           <w:vertAlign w:val="subscript"/>
@@ -12285,6 +12519,7 @@
       <w:r>
         <w:rPr>
           <w:b/>
+          <w:strike/>
           <w:sz w:val="24"/>
           <w:szCs w:val="24"/>
         </w:rPr>
@@ -12293,6 +12528,7 @@
       <w:r>
         <w:rPr>
           <w:b/>
+          <w:strike/>
           <w:sz w:val="24"/>
           <w:szCs w:val="24"/>
           <w:vertAlign w:val="subscript"/>
@@ -12302,6 +12538,7 @@
       <w:r>
         <w:rPr>
           <w:b/>
+          <w:strike/>
           <w:sz w:val="24"/>
           <w:szCs w:val="24"/>
         </w:rPr>
@@ -12310,6 +12547,7 @@
       <w:r>
         <w:rPr>
           <w:b/>
+          <w:strike/>
           <w:sz w:val="24"/>
           <w:szCs w:val="24"/>
           <w:vertAlign w:val="subscript"/>
@@ -12319,6 +12557,7 @@
       <w:r>
         <w:rPr>
           <w:b/>
+          <w:strike/>
           <w:sz w:val="24"/>
           <w:szCs w:val="24"/>
         </w:rPr>
@@ -12327,6 +12566,7 @@
       <w:r>
         <w:rPr>
           <w:b/>
+          <w:strike/>
           <w:sz w:val="24"/>
           <w:szCs w:val="24"/>
           <w:vertAlign w:val="subscript"/>
@@ -12336,6 +12576,7 @@
       <w:r>
         <w:rPr>
           <w:b/>
+          <w:strike/>
           <w:sz w:val="24"/>
           <w:szCs w:val="24"/>
         </w:rPr>
@@ -12344,6 +12585,7 @@
       <w:r>
         <w:rPr>
           <w:b/>
+          <w:strike/>
           <w:sz w:val="24"/>
           <w:szCs w:val="24"/>
           <w:vertAlign w:val="subscript"/>
@@ -12353,6 +12595,7 @@
       <w:r>
         <w:rPr>
           <w:b/>
+          <w:strike/>
           <w:sz w:val="24"/>
           <w:szCs w:val="24"/>
         </w:rPr>
@@ -12361,6 +12604,7 @@
       <w:r>
         <w:rPr>
           <w:b/>
+          <w:strike/>
           <w:sz w:val="24"/>
           <w:szCs w:val="24"/>
           <w:vertAlign w:val="subscript"/>
@@ -12370,6 +12614,7 @@
       <w:r>
         <w:rPr>
           <w:b/>
+          <w:strike/>
           <w:sz w:val="24"/>
           <w:szCs w:val="24"/>
         </w:rPr>
@@ -12378,6 +12623,7 @@
       <w:r>
         <w:rPr>
           <w:b/>
+          <w:strike/>
           <w:sz w:val="24"/>
           <w:szCs w:val="24"/>
           <w:vertAlign w:val="subscript"/>
@@ -12387,6 +12633,7 @@
       <w:r>
         <w:rPr>
           <w:b/>
+          <w:strike/>
           <w:sz w:val="24"/>
           <w:szCs w:val="24"/>
         </w:rPr>
@@ -12395,6 +12642,7 @@
       <w:r>
         <w:rPr>
           <w:b/>
+          <w:strike/>
           <w:sz w:val="24"/>
           <w:szCs w:val="24"/>
           <w:vertAlign w:val="subscript"/>
@@ -12404,6 +12652,7 @@
       <w:r>
         <w:rPr>
           <w:b/>
+          <w:strike/>
           <w:sz w:val="24"/>
           <w:szCs w:val="24"/>
         </w:rPr>
@@ -12412,6 +12661,7 @@
       <w:r>
         <w:rPr>
           <w:b/>
+          <w:strike/>
           <w:sz w:val="24"/>
           <w:szCs w:val="24"/>
           <w:vertAlign w:val="subscript"/>
@@ -12421,6 +12671,7 @@
       <w:r>
         <w:rPr>
           <w:b/>
+          <w:strike/>
           <w:sz w:val="24"/>
           <w:szCs w:val="24"/>
         </w:rPr>
@@ -12429,6 +12680,7 @@
       <w:r>
         <w:rPr>
           <w:b/>
+          <w:strike/>
           <w:sz w:val="24"/>
           <w:szCs w:val="24"/>
           <w:vertAlign w:val="subscript"/>
@@ -12438,6 +12690,7 @@
       <w:r>
         <w:rPr>
           <w:b/>
+          <w:strike/>
           <w:sz w:val="24"/>
           <w:szCs w:val="24"/>
         </w:rPr>
@@ -12446,6 +12699,7 @@
       <w:r>
         <w:rPr>
           <w:b/>
+          <w:strike/>
           <w:sz w:val="24"/>
           <w:szCs w:val="24"/>
           <w:vertAlign w:val="subscript"/>
@@ -12455,6 +12709,7 @@
       <w:r>
         <w:rPr>
           <w:b/>
+          <w:strike/>
           <w:sz w:val="24"/>
           <w:szCs w:val="24"/>
         </w:rPr>
@@ -12463,6 +12718,7 @@
       <w:r>
         <w:rPr>
           <w:b/>
+          <w:strike/>
           <w:sz w:val="24"/>
           <w:szCs w:val="24"/>
           <w:vertAlign w:val="subscript"/>
@@ -12472,6 +12728,7 @@
       <w:r>
         <w:rPr>
           <w:b/>
+          <w:strike/>
           <w:sz w:val="24"/>
           <w:szCs w:val="24"/>
         </w:rPr>
@@ -12480,6 +12737,7 @@
       <w:r>
         <w:rPr>
           <w:b/>
+          <w:strike/>
           <w:sz w:val="24"/>
           <w:szCs w:val="24"/>
           <w:vertAlign w:val="subscript"/>
@@ -12489,6 +12747,7 @@
       <w:r>
         <w:rPr>
           <w:b/>
+          <w:strike/>
           <w:sz w:val="24"/>
           <w:szCs w:val="24"/>
         </w:rPr>
@@ -12497,6 +12756,7 @@
       <w:r>
         <w:rPr>
           <w:b/>
+          <w:strike/>
           <w:sz w:val="24"/>
           <w:szCs w:val="24"/>
           <w:vertAlign w:val="subscript"/>
@@ -12506,6 +12766,7 @@
       <w:r>
         <w:rPr>
           <w:b/>
+          <w:strike/>
           <w:sz w:val="24"/>
           <w:szCs w:val="24"/>
         </w:rPr>
@@ -12514,6 +12775,7 @@
       <w:r>
         <w:rPr>
           <w:b/>
+          <w:strike/>
           <w:sz w:val="24"/>
           <w:szCs w:val="24"/>
           <w:vertAlign w:val="subscript"/>
@@ -12523,6 +12785,7 @@
       <w:r>
         <w:rPr>
           <w:b/>
+          <w:strike/>
           <w:sz w:val="24"/>
           <w:szCs w:val="24"/>
         </w:rPr>
@@ -12531,6 +12794,7 @@
       <w:r>
         <w:rPr>
           <w:b/>
+          <w:strike/>
           <w:sz w:val="24"/>
           <w:szCs w:val="24"/>
           <w:vertAlign w:val="subscript"/>
@@ -12540,6 +12804,7 @@
       <w:r>
         <w:rPr>
           <w:b/>
+          <w:strike/>
           <w:sz w:val="24"/>
           <w:szCs w:val="24"/>
         </w:rPr>
@@ -12548,6 +12813,7 @@
       <w:r>
         <w:rPr>
           <w:b/>
+          <w:strike/>
           <w:sz w:val="24"/>
           <w:szCs w:val="24"/>
           <w:vertAlign w:val="subscript"/>
@@ -12557,6 +12823,7 @@
       <w:r>
         <w:rPr>
           <w:b/>
+          <w:strike/>
           <w:sz w:val="24"/>
           <w:szCs w:val="24"/>
         </w:rPr>
@@ -12565,6 +12832,7 @@
       <w:r>
         <w:rPr>
           <w:b/>
+          <w:strike/>
           <w:sz w:val="24"/>
           <w:szCs w:val="24"/>
           <w:vertAlign w:val="subscript"/>
@@ -12574,6 +12842,7 @@
       <w:r>
         <w:rPr>
           <w:b/>
+          <w:strike/>
           <w:sz w:val="24"/>
           <w:szCs w:val="24"/>
         </w:rPr>
@@ -12582,6 +12851,7 @@
       <w:r>
         <w:rPr>
           <w:b/>
+          <w:strike/>
           <w:sz w:val="24"/>
           <w:szCs w:val="24"/>
           <w:vertAlign w:val="subscript"/>
@@ -12591,6 +12861,7 @@
       <w:r>
         <w:rPr>
           <w:b/>
+          <w:strike/>
           <w:sz w:val="24"/>
           <w:szCs w:val="24"/>
         </w:rPr>
@@ -12599,6 +12870,7 @@
       <w:r>
         <w:rPr>
           <w:b/>
+          <w:strike/>
           <w:sz w:val="24"/>
           <w:szCs w:val="24"/>
           <w:vertAlign w:val="subscript"/>
@@ -12608,6 +12880,7 @@
       <w:r>
         <w:rPr>
           <w:b/>
+          <w:strike/>
           <w:sz w:val="24"/>
           <w:szCs w:val="24"/>
         </w:rPr>
@@ -12616,6 +12889,7 @@
       <w:r>
         <w:rPr>
           <w:b/>
+          <w:strike/>
           <w:sz w:val="24"/>
           <w:szCs w:val="24"/>
           <w:vertAlign w:val="subscript"/>
@@ -12625,6 +12899,7 @@
       <w:r>
         <w:rPr>
           <w:b/>
+          <w:strike/>
           <w:sz w:val="24"/>
           <w:szCs w:val="24"/>
         </w:rPr>
@@ -12633,6 +12908,7 @@
       <w:r>
         <w:rPr>
           <w:b/>
+          <w:strike/>
           <w:sz w:val="24"/>
           <w:szCs w:val="24"/>
           <w:vertAlign w:val="subscript"/>
@@ -12642,6 +12918,7 @@
       <w:r>
         <w:rPr>
           <w:b/>
+          <w:strike/>
           <w:sz w:val="24"/>
           <w:szCs w:val="24"/>
         </w:rPr>
@@ -12650,6 +12927,7 @@
       <w:r>
         <w:rPr>
           <w:b/>
+          <w:strike/>
           <w:sz w:val="24"/>
           <w:szCs w:val="24"/>
           <w:vertAlign w:val="subscript"/>
@@ -12659,6 +12937,7 @@
       <w:r>
         <w:rPr>
           <w:b/>
+          <w:strike/>
           <w:sz w:val="24"/>
           <w:szCs w:val="24"/>
         </w:rPr>
@@ -12667,6 +12946,7 @@
       <w:r>
         <w:rPr>
           <w:b/>
+          <w:strike/>
           <w:sz w:val="24"/>
           <w:szCs w:val="24"/>
           <w:vertAlign w:val="subscript"/>
@@ -12676,6 +12956,7 @@
       <w:r>
         <w:rPr>
           <w:b/>
+          <w:strike/>
           <w:sz w:val="24"/>
           <w:szCs w:val="24"/>
         </w:rPr>
@@ -12684,6 +12965,7 @@
       <w:r>
         <w:rPr>
           <w:b/>
+          <w:strike/>
           <w:sz w:val="24"/>
           <w:szCs w:val="24"/>
           <w:vertAlign w:val="subscript"/>
@@ -12693,6 +12975,7 @@
       <w:r>
         <w:rPr>
           <w:b/>
+          <w:strike/>
           <w:sz w:val="24"/>
           <w:szCs w:val="24"/>
         </w:rPr>
@@ -12701,6 +12984,7 @@
       <w:r>
         <w:rPr>
           <w:b/>
+          <w:strike/>
           <w:sz w:val="24"/>
           <w:szCs w:val="24"/>
           <w:vertAlign w:val="subscript"/>
@@ -12710,6 +12994,7 @@
       <w:r>
         <w:rPr>
           <w:b/>
+          <w:strike/>
           <w:sz w:val="24"/>
           <w:szCs w:val="24"/>
         </w:rPr>
@@ -12718,6 +13003,7 @@
       <w:r>
         <w:rPr>
           <w:b/>
+          <w:strike/>
           <w:sz w:val="24"/>
           <w:szCs w:val="24"/>
           <w:vertAlign w:val="subscript"/>
@@ -12727,6 +13013,7 @@
       <w:r>
         <w:rPr>
           <w:b/>
+          <w:strike/>
           <w:sz w:val="24"/>
           <w:szCs w:val="24"/>
         </w:rPr>
@@ -12735,6 +13022,7 @@
       <w:r>
         <w:rPr>
           <w:b/>
+          <w:strike/>
           <w:sz w:val="24"/>
           <w:szCs w:val="24"/>
           <w:vertAlign w:val="subscript"/>
@@ -12744,6 +13032,7 @@
       <w:r>
         <w:rPr>
           <w:b/>
+          <w:strike/>
           <w:sz w:val="24"/>
           <w:szCs w:val="24"/>
         </w:rPr>
@@ -12752,6 +13041,7 @@
       <w:r>
         <w:rPr>
           <w:b/>
+          <w:strike/>
           <w:sz w:val="24"/>
           <w:szCs w:val="24"/>
           <w:vertAlign w:val="subscript"/>
@@ -12761,6 +13051,7 @@
       <w:r>
         <w:rPr>
           <w:b/>
+          <w:strike/>
           <w:sz w:val="24"/>
           <w:szCs w:val="24"/>
         </w:rPr>
@@ -12769,6 +13060,7 @@
       <w:r>
         <w:rPr>
           <w:b/>
+          <w:strike/>
           <w:sz w:val="24"/>
           <w:szCs w:val="24"/>
           <w:vertAlign w:val="subscript"/>
@@ -12778,6 +13070,7 @@
       <w:r>
         <w:rPr>
           <w:b/>
+          <w:strike/>
           <w:sz w:val="24"/>
           <w:szCs w:val="24"/>
         </w:rPr>
@@ -12786,6 +13079,7 @@
       <w:r>
         <w:rPr>
           <w:b/>
+          <w:strike/>
           <w:sz w:val="24"/>
           <w:szCs w:val="24"/>
           <w:vertAlign w:val="subscript"/>
@@ -12795,6 +13089,7 @@
       <w:r>
         <w:rPr>
           <w:b/>
+          <w:strike/>
           <w:sz w:val="24"/>
           <w:szCs w:val="24"/>
         </w:rPr>
@@ -12803,6 +13098,7 @@
       <w:r>
         <w:rPr>
           <w:b/>
+          <w:strike/>
           <w:sz w:val="24"/>
           <w:szCs w:val="24"/>
           <w:vertAlign w:val="subscript"/>
@@ -12812,6 +13108,7 @@
       <w:r>
         <w:rPr>
           <w:b/>
+          <w:strike/>
           <w:sz w:val="24"/>
           <w:szCs w:val="24"/>
         </w:rPr>
@@ -12820,6 +13117,7 @@
       <w:r>
         <w:rPr>
           <w:b/>
+          <w:strike/>
           <w:sz w:val="24"/>
           <w:szCs w:val="24"/>
           <w:vertAlign w:val="subscript"/>
@@ -12829,6 +13127,7 @@
       <w:r>
         <w:rPr>
           <w:b/>
+          <w:strike/>
           <w:sz w:val="24"/>
           <w:szCs w:val="24"/>
         </w:rPr>
@@ -12837,6 +13136,7 @@
       <w:r>
         <w:rPr>
           <w:b/>
+          <w:strike/>
           <w:sz w:val="24"/>
           <w:szCs w:val="24"/>
           <w:vertAlign w:val="subscript"/>
@@ -12846,6 +13146,7 @@
       <w:r>
         <w:rPr>
           <w:b/>
+          <w:strike/>
           <w:sz w:val="24"/>
           <w:szCs w:val="24"/>
         </w:rPr>
@@ -12854,6 +13155,7 @@
       <w:r>
         <w:rPr>
           <w:b/>
+          <w:strike/>
           <w:sz w:val="24"/>
           <w:szCs w:val="24"/>
           <w:vertAlign w:val="subscript"/>
@@ -12863,6 +13165,7 @@
       <w:r>
         <w:rPr>
           <w:b/>
+          <w:strike/>
           <w:sz w:val="24"/>
           <w:szCs w:val="24"/>
         </w:rPr>
@@ -12871,6 +13174,7 @@
       <w:r>
         <w:rPr>
           <w:b/>
+          <w:strike/>
           <w:sz w:val="24"/>
           <w:szCs w:val="24"/>
           <w:vertAlign w:val="subscript"/>
@@ -12880,6 +13184,7 @@
       <w:r>
         <w:rPr>
           <w:b/>
+          <w:strike/>
           <w:sz w:val="24"/>
           <w:szCs w:val="24"/>
         </w:rPr>
@@ -12888,6 +13193,7 @@
       <w:r>
         <w:rPr>
           <w:b/>
+          <w:strike/>
           <w:sz w:val="24"/>
           <w:szCs w:val="24"/>
           <w:vertAlign w:val="subscript"/>
@@ -12897,6 +13203,7 @@
       <w:r>
         <w:rPr>
           <w:b/>
+          <w:strike/>
           <w:sz w:val="24"/>
           <w:szCs w:val="24"/>
         </w:rPr>
@@ -12905,6 +13212,7 @@
       <w:r>
         <w:rPr>
           <w:b/>
+          <w:strike/>
           <w:sz w:val="24"/>
           <w:szCs w:val="24"/>
         </w:rPr>
@@ -12913,6 +13221,7 @@
       <w:r>
         <w:rPr>
           <w:b/>
+          <w:strike/>
           <w:sz w:val="24"/>
           <w:szCs w:val="24"/>
         </w:rPr>
@@ -12921,6 +13230,7 @@
       <w:r>
         <w:rPr>
           <w:b/>
+          <w:strike/>
           <w:sz w:val="24"/>
           <w:szCs w:val="24"/>
           <w:vertAlign w:val="subscript"/>
@@ -12930,6 +13240,7 @@
       <w:r>
         <w:rPr>
           <w:b/>
+          <w:strike/>
           <w:sz w:val="24"/>
           <w:szCs w:val="24"/>
         </w:rPr>
@@ -12938,6 +13249,7 @@
       <w:r>
         <w:rPr>
           <w:b/>
+          <w:strike/>
           <w:sz w:val="24"/>
           <w:szCs w:val="24"/>
           <w:vertAlign w:val="subscript"/>
@@ -12947,6 +13259,7 @@
       <w:r>
         <w:rPr>
           <w:b/>
+          <w:strike/>
           <w:sz w:val="24"/>
           <w:szCs w:val="24"/>
         </w:rPr>
@@ -12955,6 +13268,7 @@
       <w:r>
         <w:rPr>
           <w:b/>
+          <w:strike/>
           <w:sz w:val="24"/>
           <w:szCs w:val="24"/>
           <w:vertAlign w:val="subscript"/>
@@ -12964,6 +13278,7 @@
       <w:r>
         <w:rPr>
           <w:b/>
+          <w:strike/>
           <w:sz w:val="24"/>
           <w:szCs w:val="24"/>
         </w:rPr>
@@ -12972,6 +13287,7 @@
       <w:r>
         <w:rPr>
           <w:b/>
+          <w:strike/>
           <w:sz w:val="24"/>
           <w:szCs w:val="24"/>
           <w:vertAlign w:val="subscript"/>
@@ -12981,6 +13297,7 @@
       <w:r>
         <w:rPr>
           <w:b/>
+          <w:strike/>
           <w:sz w:val="24"/>
           <w:szCs w:val="24"/>
         </w:rPr>
@@ -12989,6 +13306,7 @@
       <w:r>
         <w:rPr>
           <w:b/>
+          <w:strike/>
           <w:sz w:val="24"/>
           <w:szCs w:val="24"/>
           <w:vertAlign w:val="subscript"/>
@@ -12998,6 +13316,7 @@
       <w:r>
         <w:rPr>
           <w:b/>
+          <w:strike/>
           <w:sz w:val="24"/>
           <w:szCs w:val="24"/>
         </w:rPr>
@@ -13006,6 +13325,7 @@
       <w:r>
         <w:rPr>
           <w:b/>
+          <w:strike/>
           <w:sz w:val="24"/>
           <w:szCs w:val="24"/>
           <w:vertAlign w:val="subscript"/>
@@ -13015,6 +13335,7 @@
       <w:r>
         <w:rPr>
           <w:b/>
+          <w:strike/>
           <w:sz w:val="24"/>
           <w:szCs w:val="24"/>
         </w:rPr>
@@ -13023,6 +13344,7 @@
       <w:r>
         <w:rPr>
           <w:b/>
+          <w:strike/>
           <w:sz w:val="24"/>
           <w:szCs w:val="24"/>
           <w:vertAlign w:val="subscript"/>
@@ -13032,6 +13354,7 @@
       <w:r>
         <w:rPr>
           <w:b/>
+          <w:strike/>
           <w:sz w:val="24"/>
           <w:szCs w:val="24"/>
         </w:rPr>
@@ -13040,6 +13363,7 @@
       <w:r>
         <w:rPr>
           <w:b/>
+          <w:strike/>
           <w:sz w:val="24"/>
           <w:szCs w:val="24"/>
           <w:vertAlign w:val="subscript"/>
@@ -13049,6 +13373,7 @@
       <w:r>
         <w:rPr>
           <w:b/>
+          <w:strike/>
           <w:sz w:val="24"/>
           <w:szCs w:val="24"/>
         </w:rPr>
@@ -13057,6 +13382,7 @@
       <w:r>
         <w:rPr>
           <w:b/>
+          <w:strike/>
           <w:sz w:val="24"/>
           <w:szCs w:val="24"/>
           <w:vertAlign w:val="subscript"/>
@@ -13066,6 +13392,7 @@
       <w:r>
         <w:rPr>
           <w:b/>
+          <w:strike/>
           <w:sz w:val="24"/>
           <w:szCs w:val="24"/>
         </w:rPr>
@@ -13074,6 +13401,7 @@
       <w:r>
         <w:rPr>
           <w:b/>
+          <w:strike/>
           <w:sz w:val="24"/>
           <w:szCs w:val="24"/>
           <w:vertAlign w:val="subscript"/>
@@ -13083,6 +13411,7 @@
       <w:r>
         <w:rPr>
           <w:b/>
+          <w:strike/>
           <w:sz w:val="24"/>
           <w:szCs w:val="24"/>
         </w:rPr>
@@ -13091,6 +13420,7 @@
       <w:r>
         <w:rPr>
           <w:b/>
+          <w:strike/>
           <w:sz w:val="24"/>
           <w:szCs w:val="24"/>
           <w:vertAlign w:val="subscript"/>
@@ -13100,6 +13430,7 @@
       <w:r>
         <w:rPr>
           <w:b/>
+          <w:strike/>
           <w:sz w:val="24"/>
           <w:szCs w:val="24"/>
         </w:rPr>
@@ -13108,6 +13439,7 @@
       <w:r>
         <w:rPr>
           <w:b/>
+          <w:strike/>
           <w:sz w:val="24"/>
           <w:szCs w:val="24"/>
           <w:vertAlign w:val="subscript"/>
@@ -13117,6 +13449,7 @@
       <w:r>
         <w:rPr>
           <w:b/>
+          <w:strike/>
           <w:sz w:val="24"/>
           <w:szCs w:val="24"/>
         </w:rPr>
@@ -13125,6 +13458,7 @@
       <w:r>
         <w:rPr>
           <w:b/>
+          <w:strike/>
           <w:sz w:val="24"/>
           <w:szCs w:val="24"/>
         </w:rPr>
@@ -13133,6 +13467,7 @@
       <w:r>
         <w:rPr>
           <w:b/>
+          <w:strike/>
           <w:sz w:val="24"/>
           <w:szCs w:val="24"/>
         </w:rPr>
@@ -13141,6 +13476,7 @@
       <w:r>
         <w:rPr>
           <w:b/>
+          <w:strike/>
           <w:sz w:val="24"/>
           <w:szCs w:val="24"/>
         </w:rPr>
@@ -13149,6 +13485,7 @@
       <w:r>
         <w:rPr>
           <w:b/>
+          <w:strike/>
           <w:sz w:val="24"/>
           <w:szCs w:val="24"/>
         </w:rPr>
@@ -13157,6 +13494,7 @@
       <w:r>
         <w:rPr>
           <w:b/>
+          <w:strike/>
           <w:sz w:val="24"/>
           <w:szCs w:val="24"/>
         </w:rPr>
@@ -13165,6 +13503,7 @@
       <w:r>
         <w:rPr>
           <w:b/>
+          <w:strike/>
           <w:sz w:val="24"/>
           <w:szCs w:val="24"/>
         </w:rPr>
@@ -13173,6 +13512,7 @@
       <w:r>
         <w:rPr>
           <w:b/>
+          <w:strike/>
           <w:sz w:val="24"/>
           <w:szCs w:val="24"/>
         </w:rPr>
@@ -13186,16 +13526,12 @@
           <w:ilvl w:val="0"/>
           <w:numId w:val="13"/>
         </w:numPr>
-        <w:rPr>
-          <w:b/>
-          <w:b/>
-          <w:sz w:val="24"/>
-          <w:szCs w:val="24"/>
-        </w:rPr>
+        <w:rPr/>
       </w:pPr>
       <w:r>
         <w:rPr>
           <w:b/>
+          <w:strike/>
           <w:sz w:val="24"/>
           <w:szCs w:val="24"/>
         </w:rPr>
@@ -13204,6 +13540,7 @@
       <w:r>
         <w:rPr>
           <w:b/>
+          <w:strike/>
           <w:sz w:val="24"/>
           <w:szCs w:val="24"/>
         </w:rPr>
@@ -13212,6 +13549,7 @@
       <w:r>
         <w:rPr>
           <w:b/>
+          <w:strike/>
           <w:sz w:val="24"/>
           <w:szCs w:val="24"/>
         </w:rPr>
@@ -13220,6 +13558,7 @@
       <w:r>
         <w:rPr>
           <w:b/>
+          <w:strike/>
           <w:sz w:val="24"/>
           <w:szCs w:val="24"/>
         </w:rPr>
@@ -13228,6 +13567,7 @@
       <w:r>
         <w:rPr>
           <w:b/>
+          <w:strike/>
           <w:sz w:val="24"/>
           <w:szCs w:val="24"/>
         </w:rPr>
@@ -13236,6 +13576,7 @@
       <w:r>
         <w:rPr>
           <w:b/>
+          <w:strike/>
           <w:sz w:val="24"/>
           <w:szCs w:val="24"/>
         </w:rPr>
@@ -13244,6 +13585,7 @@
       <w:r>
         <w:rPr>
           <w:b/>
+          <w:strike/>
           <w:sz w:val="24"/>
           <w:szCs w:val="24"/>
         </w:rPr>
@@ -13252,6 +13594,7 @@
       <w:r>
         <w:rPr>
           <w:b/>
+          <w:strike/>
           <w:sz w:val="24"/>
           <w:szCs w:val="24"/>
         </w:rPr>
@@ -13260,6 +13603,7 @@
       <w:r>
         <w:rPr>
           <w:b/>
+          <w:strike/>
           <w:sz w:val="24"/>
           <w:szCs w:val="24"/>
           <w:vertAlign w:val="subscript"/>
@@ -13269,6 +13613,7 @@
       <w:r>
         <w:rPr>
           <w:b/>
+          <w:strike/>
           <w:sz w:val="24"/>
           <w:szCs w:val="24"/>
         </w:rPr>
@@ -13277,6 +13622,7 @@
       <w:r>
         <w:rPr>
           <w:b/>
+          <w:strike/>
           <w:sz w:val="24"/>
           <w:szCs w:val="24"/>
           <w:vertAlign w:val="subscript"/>
@@ -13286,6 +13632,7 @@
       <w:r>
         <w:rPr>
           <w:b/>
+          <w:strike/>
           <w:sz w:val="24"/>
           <w:szCs w:val="24"/>
         </w:rPr>
@@ -13294,6 +13641,7 @@
       <w:r>
         <w:rPr>
           <w:b/>
+          <w:strike/>
           <w:sz w:val="24"/>
           <w:szCs w:val="24"/>
           <w:vertAlign w:val="subscript"/>
@@ -13303,6 +13651,7 @@
       <w:r>
         <w:rPr>
           <w:b/>
+          <w:strike/>
           <w:sz w:val="24"/>
           <w:szCs w:val="24"/>
         </w:rPr>
@@ -13311,6 +13660,7 @@
       <w:r>
         <w:rPr>
           <w:b/>
+          <w:strike/>
           <w:sz w:val="24"/>
           <w:szCs w:val="24"/>
           <w:vertAlign w:val="subscript"/>
@@ -13320,6 +13670,7 @@
       <w:r>
         <w:rPr>
           <w:b/>
+          <w:strike/>
           <w:sz w:val="24"/>
           <w:szCs w:val="24"/>
         </w:rPr>
@@ -13328,6 +13679,7 @@
       <w:r>
         <w:rPr>
           <w:b/>
+          <w:strike/>
           <w:sz w:val="24"/>
           <w:szCs w:val="24"/>
           <w:vertAlign w:val="subscript"/>
@@ -13337,6 +13689,7 @@
       <w:r>
         <w:rPr>
           <w:b/>
+          <w:strike/>
           <w:sz w:val="24"/>
           <w:szCs w:val="24"/>
         </w:rPr>
@@ -13345,6 +13698,7 @@
       <w:r>
         <w:rPr>
           <w:b/>
+          <w:strike/>
           <w:sz w:val="24"/>
           <w:szCs w:val="24"/>
           <w:vertAlign w:val="subscript"/>
@@ -13354,6 +13708,7 @@
       <w:r>
         <w:rPr>
           <w:b/>
+          <w:strike/>
           <w:sz w:val="24"/>
           <w:szCs w:val="24"/>
         </w:rPr>
@@ -13362,6 +13717,7 @@
       <w:r>
         <w:rPr>
           <w:b/>
+          <w:strike/>
           <w:sz w:val="24"/>
           <w:szCs w:val="24"/>
         </w:rPr>
@@ -13370,6 +13726,7 @@
       <w:r>
         <w:rPr>
           <w:b/>
+          <w:strike/>
           <w:sz w:val="24"/>
           <w:szCs w:val="24"/>
           <w:vertAlign w:val="subscript"/>
@@ -13379,6 +13736,7 @@
       <w:r>
         <w:rPr>
           <w:b/>
+          <w:strike/>
           <w:sz w:val="24"/>
           <w:szCs w:val="24"/>
         </w:rPr>
@@ -13387,6 +13745,7 @@
       <w:r>
         <w:rPr>
           <w:b/>
+          <w:strike/>
           <w:sz w:val="24"/>
           <w:szCs w:val="24"/>
           <w:vertAlign w:val="subscript"/>
@@ -13396,6 +13755,7 @@
       <w:r>
         <w:rPr>
           <w:b/>
+          <w:strike/>
           <w:sz w:val="24"/>
           <w:szCs w:val="24"/>
         </w:rPr>
@@ -13404,6 +13764,7 @@
       <w:r>
         <w:rPr>
           <w:b/>
+          <w:strike/>
           <w:sz w:val="24"/>
           <w:szCs w:val="24"/>
           <w:vertAlign w:val="subscript"/>
@@ -13413,6 +13774,7 @@
       <w:r>
         <w:rPr>
           <w:b/>
+          <w:strike/>
           <w:sz w:val="24"/>
           <w:szCs w:val="24"/>
         </w:rPr>
@@ -13421,6 +13783,7 @@
       <w:r>
         <w:rPr>
           <w:b/>
+          <w:strike/>
           <w:sz w:val="24"/>
           <w:szCs w:val="24"/>
           <w:vertAlign w:val="subscript"/>
@@ -13430,6 +13793,7 @@
       <w:r>
         <w:rPr>
           <w:b/>
+          <w:strike/>
           <w:sz w:val="24"/>
           <w:szCs w:val="24"/>
         </w:rPr>
@@ -13438,6 +13802,7 @@
       <w:r>
         <w:rPr>
           <w:b/>
+          <w:strike/>
           <w:sz w:val="24"/>
           <w:szCs w:val="24"/>
           <w:vertAlign w:val="subscript"/>
@@ -13447,6 +13812,7 @@
       <w:r>
         <w:rPr>
           <w:b/>
+          <w:strike/>
           <w:sz w:val="24"/>
           <w:szCs w:val="24"/>
         </w:rPr>
@@ -13455,6 +13821,7 @@
       <w:r>
         <w:rPr>
           <w:b/>
+          <w:strike/>
           <w:sz w:val="24"/>
           <w:szCs w:val="24"/>
           <w:vertAlign w:val="subscript"/>
@@ -13464,6 +13831,7 @@
       <w:r>
         <w:rPr>
           <w:b/>
+          <w:strike/>
           <w:sz w:val="24"/>
           <w:szCs w:val="24"/>
         </w:rPr>
@@ -13472,6 +13840,7 @@
       <w:r>
         <w:rPr>
           <w:b/>
+          <w:strike/>
           <w:sz w:val="24"/>
           <w:szCs w:val="24"/>
           <w:vertAlign w:val="subscript"/>
@@ -13481,6 +13850,7 @@
       <w:r>
         <w:rPr>
           <w:b/>
+          <w:strike/>
           <w:sz w:val="24"/>
           <w:szCs w:val="24"/>
         </w:rPr>
@@ -13489,6 +13859,7 @@
       <w:r>
         <w:rPr>
           <w:b/>
+          <w:strike/>
           <w:sz w:val="24"/>
           <w:szCs w:val="24"/>
           <w:vertAlign w:val="subscript"/>
@@ -13498,6 +13869,7 @@
       <w:r>
         <w:rPr>
           <w:b/>
+          <w:strike/>
           <w:sz w:val="24"/>
           <w:szCs w:val="24"/>
         </w:rPr>
@@ -13506,6 +13878,7 @@
       <w:r>
         <w:rPr>
           <w:b/>
+          <w:strike/>
           <w:sz w:val="24"/>
           <w:szCs w:val="24"/>
           <w:vertAlign w:val="subscript"/>
@@ -13515,6 +13888,7 @@
       <w:r>
         <w:rPr>
           <w:b/>
+          <w:strike/>
           <w:sz w:val="24"/>
           <w:szCs w:val="24"/>
         </w:rPr>
@@ -13523,6 +13897,7 @@
       <w:r>
         <w:rPr>
           <w:b/>
+          <w:strike/>
           <w:sz w:val="24"/>
           <w:szCs w:val="24"/>
           <w:vertAlign w:val="subscript"/>
@@ -13532,6 +13907,7 @@
       <w:r>
         <w:rPr>
           <w:b/>
+          <w:strike/>
           <w:sz w:val="24"/>
           <w:szCs w:val="24"/>
         </w:rPr>
@@ -13540,6 +13916,7 @@
       <w:r>
         <w:rPr>
           <w:b/>
+          <w:strike/>
           <w:sz w:val="24"/>
           <w:szCs w:val="24"/>
           <w:vertAlign w:val="subscript"/>
@@ -13549,6 +13926,7 @@
       <w:r>
         <w:rPr>
           <w:b/>
+          <w:strike/>
           <w:sz w:val="24"/>
           <w:szCs w:val="24"/>
         </w:rPr>
@@ -13557,6 +13935,7 @@
       <w:r>
         <w:rPr>
           <w:b/>
+          <w:strike/>
           <w:sz w:val="24"/>
           <w:szCs w:val="24"/>
           <w:vertAlign w:val="subscript"/>
@@ -13566,6 +13945,7 @@
       <w:r>
         <w:rPr>
           <w:b/>
+          <w:strike/>
           <w:sz w:val="24"/>
           <w:szCs w:val="24"/>
         </w:rPr>
@@ -13574,6 +13954,7 @@
       <w:r>
         <w:rPr>
           <w:b/>
+          <w:strike/>
           <w:sz w:val="24"/>
           <w:szCs w:val="24"/>
         </w:rPr>
@@ -13582,6 +13963,7 @@
       <w:r>
         <w:rPr>
           <w:b/>
+          <w:strike/>
           <w:sz w:val="24"/>
           <w:szCs w:val="24"/>
         </w:rPr>
@@ -13590,6 +13972,7 @@
       <w:r>
         <w:rPr>
           <w:b/>
+          <w:strike/>
           <w:sz w:val="24"/>
           <w:szCs w:val="24"/>
           <w:vertAlign w:val="subscript"/>
@@ -13599,6 +13982,7 @@
       <w:r>
         <w:rPr>
           <w:b/>
+          <w:strike/>
           <w:sz w:val="24"/>
           <w:szCs w:val="24"/>
         </w:rPr>
@@ -13607,6 +13991,7 @@
       <w:r>
         <w:rPr>
           <w:b/>
+          <w:strike/>
           <w:sz w:val="24"/>
           <w:szCs w:val="24"/>
           <w:vertAlign w:val="subscript"/>
@@ -13616,6 +14001,7 @@
       <w:r>
         <w:rPr>
           <w:b/>
+          <w:strike/>
           <w:sz w:val="24"/>
           <w:szCs w:val="24"/>
         </w:rPr>
@@ -13624,6 +14010,7 @@
       <w:r>
         <w:rPr>
           <w:b/>
+          <w:strike/>
           <w:sz w:val="24"/>
           <w:szCs w:val="24"/>
           <w:vertAlign w:val="subscript"/>
@@ -13633,6 +14020,7 @@
       <w:r>
         <w:rPr>
           <w:b/>
+          <w:strike/>
           <w:sz w:val="24"/>
           <w:szCs w:val="24"/>
         </w:rPr>
@@ -13641,6 +14029,7 @@
       <w:r>
         <w:rPr>
           <w:b/>
+          <w:strike/>
           <w:sz w:val="24"/>
           <w:szCs w:val="24"/>
           <w:vertAlign w:val="subscript"/>
@@ -13650,6 +14039,7 @@
       <w:r>
         <w:rPr>
           <w:b/>
+          <w:strike/>
           <w:sz w:val="24"/>
           <w:szCs w:val="24"/>
         </w:rPr>
@@ -13658,6 +14048,7 @@
       <w:r>
         <w:rPr>
           <w:b/>
+          <w:strike/>
           <w:sz w:val="24"/>
           <w:szCs w:val="24"/>
           <w:vertAlign w:val="subscript"/>
@@ -13667,6 +14058,7 @@
       <w:r>
         <w:rPr>
           <w:b/>
+          <w:strike/>
           <w:sz w:val="24"/>
           <w:szCs w:val="24"/>
         </w:rPr>
@@ -13675,6 +14067,7 @@
       <w:r>
         <w:rPr>
           <w:b/>
+          <w:strike/>
           <w:sz w:val="24"/>
           <w:szCs w:val="24"/>
           <w:vertAlign w:val="subscript"/>
@@ -13684,6 +14077,7 @@
       <w:r>
         <w:rPr>
           <w:b/>
+          <w:strike/>
           <w:sz w:val="24"/>
           <w:szCs w:val="24"/>
         </w:rPr>
@@ -13692,6 +14086,7 @@
       <w:r>
         <w:rPr>
           <w:b/>
+          <w:strike/>
           <w:sz w:val="24"/>
           <w:szCs w:val="24"/>
         </w:rPr>
@@ -13700,6 +14095,7 @@
       <w:r>
         <w:rPr>
           <w:b/>
+          <w:strike/>
           <w:sz w:val="24"/>
           <w:szCs w:val="24"/>
           <w:vertAlign w:val="subscript"/>
@@ -13709,6 +14105,7 @@
       <w:r>
         <w:rPr>
           <w:b/>
+          <w:strike/>
           <w:sz w:val="24"/>
           <w:szCs w:val="24"/>
         </w:rPr>
@@ -13717,6 +14114,7 @@
       <w:r>
         <w:rPr>
           <w:b/>
+          <w:strike/>
           <w:sz w:val="24"/>
           <w:szCs w:val="24"/>
           <w:vertAlign w:val="subscript"/>
@@ -13726,6 +14124,7 @@
       <w:r>
         <w:rPr>
           <w:b/>
+          <w:strike/>
           <w:sz w:val="24"/>
           <w:szCs w:val="24"/>
         </w:rPr>
@@ -13734,6 +14133,7 @@
       <w:r>
         <w:rPr>
           <w:b/>
+          <w:strike/>
           <w:sz w:val="24"/>
           <w:szCs w:val="24"/>
           <w:vertAlign w:val="subscript"/>
@@ -13743,6 +14143,7 @@
       <w:r>
         <w:rPr>
           <w:b/>
+          <w:strike/>
           <w:sz w:val="24"/>
           <w:szCs w:val="24"/>
         </w:rPr>
@@ -13751,6 +14152,7 @@
       <w:r>
         <w:rPr>
           <w:b/>
+          <w:strike/>
           <w:sz w:val="24"/>
           <w:szCs w:val="24"/>
           <w:vertAlign w:val="subscript"/>
@@ -13760,6 +14162,7 @@
       <w:r>
         <w:rPr>
           <w:b/>
+          <w:strike/>
           <w:sz w:val="24"/>
           <w:szCs w:val="24"/>
         </w:rPr>
@@ -13768,6 +14171,7 @@
       <w:r>
         <w:rPr>
           <w:b/>
+          <w:strike/>
           <w:sz w:val="24"/>
           <w:szCs w:val="24"/>
           <w:vertAlign w:val="subscript"/>
@@ -13777,6 +14181,7 @@
       <w:r>
         <w:rPr>
           <w:b/>
+          <w:strike/>
           <w:sz w:val="24"/>
           <w:szCs w:val="24"/>
         </w:rPr>
@@ -13785,6 +14190,7 @@
       <w:r>
         <w:rPr>
           <w:b/>
+          <w:strike/>
           <w:sz w:val="24"/>
           <w:szCs w:val="24"/>
           <w:vertAlign w:val="subscript"/>
@@ -13794,6 +14200,7 @@
       <w:r>
         <w:rPr>
           <w:b/>
+          <w:strike/>
           <w:sz w:val="24"/>
           <w:szCs w:val="24"/>
         </w:rPr>
@@ -13802,10 +14209,450 @@
       <w:r>
         <w:rPr>
           <w:b/>
+          <w:strike/>
           <w:sz w:val="24"/>
           <w:szCs w:val="24"/>
         </w:rPr>
         <w:t>命题得证。</w:t>
+      </w:r>
+    </w:p>
+    <w:p>
+      <w:pPr>
+        <w:pStyle w:val="ListParagraph"/>
+        <w:numPr>
+          <w:ilvl w:val="0"/>
+          <w:numId w:val="0"/>
+        </w:numPr>
+        <w:ind w:left="720" w:hanging="0"/>
+        <w:rPr>
+          <w:b w:val="false"/>
+          <w:b w:val="false"/>
+          <w:bCs w:val="false"/>
+          <w:strike w:val="false"/>
+          <w:dstrike w:val="false"/>
+        </w:rPr>
+      </w:pPr>
+      <w:r>
+        <w:rPr>
+          <w:b w:val="false"/>
+          <w:bCs w:val="false"/>
+          <w:strike w:val="false"/>
+          <w:dstrike w:val="false"/>
+          <w:sz w:val="24"/>
+          <w:szCs w:val="24"/>
+        </w:rPr>
+        <w:t>以下</w:t>
+      </w:r>
+      <w:r>
+        <w:rPr>
+          <w:b w:val="false"/>
+          <w:bCs w:val="false"/>
+          <w:strike w:val="false"/>
+          <w:dstrike w:val="false"/>
+          <w:sz w:val="24"/>
+          <w:szCs w:val="24"/>
+        </w:rPr>
+        <w:t>命题的存在性</w:t>
+      </w:r>
+      <w:r>
+        <w:rPr>
+          <w:b w:val="false"/>
+          <w:bCs w:val="false"/>
+          <w:strike w:val="false"/>
+          <w:dstrike w:val="false"/>
+          <w:color w:val="C9211E"/>
+          <w:sz w:val="24"/>
+          <w:szCs w:val="24"/>
+        </w:rPr>
+        <w:t>部分</w:t>
+      </w:r>
+      <w:r>
+        <w:rPr>
+          <w:b w:val="false"/>
+          <w:bCs w:val="false"/>
+          <w:strike w:val="false"/>
+          <w:dstrike w:val="false"/>
+          <w:color w:val="C9211E"/>
+          <w:sz w:val="24"/>
+          <w:szCs w:val="24"/>
+        </w:rPr>
+        <w:t>(???)</w:t>
+      </w:r>
+      <w:r>
+        <w:rPr>
+          <w:b w:val="false"/>
+          <w:bCs w:val="false"/>
+          <w:strike w:val="false"/>
+          <w:dstrike w:val="false"/>
+          <w:sz w:val="24"/>
+          <w:szCs w:val="24"/>
+        </w:rPr>
+        <w:t>表明一个线性映射可以根据其在一个基上的取值来构造，而唯一性表明一个线性映射完全可以由其在一个基上取值来确定。</w:t>
+      </w:r>
+    </w:p>
+    <w:p>
+      <w:pPr>
+        <w:pStyle w:val="ListParagraph"/>
+        <w:numPr>
+          <w:ilvl w:val="0"/>
+          <w:numId w:val="0"/>
+        </w:numPr>
+        <w:ind w:left="720" w:hanging="0"/>
+        <w:rPr/>
+      </w:pPr>
+      <w:r>
+        <w:rPr>
+          <w:b/>
+          <w:strike w:val="false"/>
+          <w:dstrike w:val="false"/>
+          <w:sz w:val="24"/>
+          <w:szCs w:val="24"/>
+        </w:rPr>
+        <w:t>定理</w:t>
+      </w:r>
+      <w:r>
+        <w:rPr>
+          <w:b/>
+          <w:strike w:val="false"/>
+          <w:dstrike w:val="false"/>
+          <w:sz w:val="24"/>
+          <w:szCs w:val="24"/>
+        </w:rPr>
+        <w:t xml:space="preserve">3.5 </w:t>
+      </w:r>
+      <w:r>
+        <w:rPr>
+          <w:b/>
+          <w:strike w:val="false"/>
+          <w:dstrike w:val="false"/>
+          <w:sz w:val="24"/>
+          <w:szCs w:val="24"/>
+        </w:rPr>
+        <w:t>设</w:t>
+      </w:r>
+      <w:r>
+        <w:rPr>
+          <w:b/>
+          <w:strike w:val="false"/>
+          <w:dstrike w:val="false"/>
+          <w:sz w:val="24"/>
+          <w:szCs w:val="24"/>
+        </w:rPr>
+        <w:t>(v</w:t>
+      </w:r>
+      <w:r>
+        <w:rPr>
+          <w:b/>
+          <w:strike w:val="false"/>
+          <w:dstrike w:val="false"/>
+          <w:sz w:val="24"/>
+          <w:szCs w:val="24"/>
+          <w:vertAlign w:val="subscript"/>
+        </w:rPr>
+        <w:t>1</w:t>
+      </w:r>
+      <w:r>
+        <w:rPr>
+          <w:b/>
+          <w:strike w:val="false"/>
+          <w:dstrike w:val="false"/>
+          <w:sz w:val="24"/>
+          <w:szCs w:val="24"/>
+        </w:rPr>
+        <w:t>,v</w:t>
+      </w:r>
+      <w:r>
+        <w:rPr>
+          <w:b/>
+          <w:strike w:val="false"/>
+          <w:dstrike w:val="false"/>
+          <w:sz w:val="24"/>
+          <w:szCs w:val="24"/>
+          <w:vertAlign w:val="subscript"/>
+        </w:rPr>
+        <w:t>2</w:t>
+      </w:r>
+      <w:r>
+        <w:rPr>
+          <w:b/>
+          <w:strike w:val="false"/>
+          <w:dstrike w:val="false"/>
+          <w:sz w:val="24"/>
+          <w:szCs w:val="24"/>
+        </w:rPr>
+        <w:t>,…,v</w:t>
+      </w:r>
+      <w:r>
+        <w:rPr>
+          <w:b/>
+          <w:strike w:val="false"/>
+          <w:dstrike w:val="false"/>
+          <w:sz w:val="24"/>
+          <w:szCs w:val="24"/>
+          <w:vertAlign w:val="subscript"/>
+        </w:rPr>
+        <w:t>n</w:t>
+      </w:r>
+      <w:r>
+        <w:rPr>
+          <w:b/>
+          <w:strike w:val="false"/>
+          <w:dstrike w:val="false"/>
+          <w:sz w:val="24"/>
+          <w:szCs w:val="24"/>
+        </w:rPr>
+        <w:t>)</w:t>
+      </w:r>
+      <w:r>
+        <w:rPr>
+          <w:b/>
+          <w:strike w:val="false"/>
+          <w:dstrike w:val="false"/>
+          <w:sz w:val="24"/>
+          <w:szCs w:val="24"/>
+        </w:rPr>
+        <w:t>是</w:t>
+      </w:r>
+      <w:r>
+        <w:rPr>
+          <w:b/>
+          <w:strike w:val="false"/>
+          <w:dstrike w:val="false"/>
+          <w:sz w:val="24"/>
+          <w:szCs w:val="24"/>
+        </w:rPr>
+        <w:t>V</w:t>
+      </w:r>
+      <w:r>
+        <w:rPr>
+          <w:b/>
+          <w:strike w:val="false"/>
+          <w:dstrike w:val="false"/>
+          <w:sz w:val="24"/>
+          <w:szCs w:val="24"/>
+        </w:rPr>
+        <w:t xml:space="preserve">的一个基， </w:t>
+      </w:r>
+      <w:r>
+        <w:rPr>
+          <w:rFonts w:eastAsia="" w:cs="等线" w:cstheme="minorBidi" w:eastAsiaTheme="minorEastAsia"/>
+          <w:b/>
+          <w:strike w:val="false"/>
+          <w:dstrike w:val="false"/>
+          <w:color w:val="auto"/>
+          <w:kern w:val="2"/>
+          <w:sz w:val="24"/>
+          <w:szCs w:val="24"/>
+          <w:lang w:val="en-US" w:eastAsia="zh-CN" w:bidi="ar-SA"/>
+        </w:rPr>
+        <w:t>w</w:t>
+      </w:r>
+      <w:r>
+        <w:rPr>
+          <w:b/>
+          <w:strike w:val="false"/>
+          <w:dstrike w:val="false"/>
+          <w:sz w:val="24"/>
+          <w:szCs w:val="24"/>
+          <w:vertAlign w:val="subscript"/>
+        </w:rPr>
+        <w:t>1</w:t>
+      </w:r>
+      <w:r>
+        <w:rPr>
+          <w:b/>
+          <w:strike w:val="false"/>
+          <w:dstrike w:val="false"/>
+          <w:sz w:val="24"/>
+          <w:szCs w:val="24"/>
+        </w:rPr>
+        <w:t>,</w:t>
+      </w:r>
+      <w:r>
+        <w:rPr>
+          <w:rFonts w:eastAsia="" w:cs="等线" w:cstheme="minorBidi" w:eastAsiaTheme="minorEastAsia"/>
+          <w:b/>
+          <w:strike w:val="false"/>
+          <w:dstrike w:val="false"/>
+          <w:color w:val="auto"/>
+          <w:kern w:val="2"/>
+          <w:sz w:val="24"/>
+          <w:szCs w:val="24"/>
+          <w:lang w:val="en-US" w:eastAsia="zh-CN" w:bidi="ar-SA"/>
+        </w:rPr>
+        <w:t>w</w:t>
+      </w:r>
+      <w:r>
+        <w:rPr>
+          <w:b/>
+          <w:strike w:val="false"/>
+          <w:dstrike w:val="false"/>
+          <w:sz w:val="24"/>
+          <w:szCs w:val="24"/>
+          <w:vertAlign w:val="subscript"/>
+        </w:rPr>
+        <w:t>2</w:t>
+      </w:r>
+      <w:r>
+        <w:rPr>
+          <w:b/>
+          <w:strike w:val="false"/>
+          <w:dstrike w:val="false"/>
+          <w:sz w:val="24"/>
+          <w:szCs w:val="24"/>
+        </w:rPr>
+        <w:t>,…,</w:t>
+      </w:r>
+      <w:r>
+        <w:rPr>
+          <w:rFonts w:eastAsia="" w:cs="等线" w:cstheme="minorBidi" w:eastAsiaTheme="minorEastAsia"/>
+          <w:b/>
+          <w:strike w:val="false"/>
+          <w:dstrike w:val="false"/>
+          <w:color w:val="auto"/>
+          <w:kern w:val="2"/>
+          <w:sz w:val="24"/>
+          <w:szCs w:val="24"/>
+          <w:lang w:val="en-US" w:eastAsia="zh-CN" w:bidi="ar-SA"/>
+        </w:rPr>
+        <w:t>w</w:t>
+      </w:r>
+      <w:r>
+        <w:rPr>
+          <w:b/>
+          <w:strike w:val="false"/>
+          <w:dstrike w:val="false"/>
+          <w:sz w:val="24"/>
+          <w:szCs w:val="24"/>
+          <w:vertAlign w:val="subscript"/>
+        </w:rPr>
+        <w:t>n</w:t>
+      </w:r>
+      <w:r>
+        <w:rPr>
+          <w:b/>
+          <w:strike w:val="false"/>
+          <w:dstrike w:val="false"/>
+          <w:position w:val="0"/>
+          <w:sz w:val="26"/>
+          <w:sz w:val="26"/>
+          <w:szCs w:val="26"/>
+          <w:vertAlign w:val="baseline"/>
+        </w:rPr>
+        <w:t xml:space="preserve">∈W, </w:t>
+      </w:r>
+      <w:r>
+        <w:rPr>
+          <w:b/>
+          <w:strike w:val="false"/>
+          <w:dstrike w:val="false"/>
+          <w:position w:val="0"/>
+          <w:sz w:val="26"/>
+          <w:sz w:val="26"/>
+          <w:szCs w:val="26"/>
+          <w:vertAlign w:val="baseline"/>
+        </w:rPr>
+        <w:t>则存在唯一一个线性映射</w:t>
+      </w:r>
+      <w:r>
+        <w:rPr>
+          <w:b/>
+          <w:strike w:val="false"/>
+          <w:dstrike w:val="false"/>
+          <w:position w:val="0"/>
+          <w:sz w:val="26"/>
+          <w:sz w:val="26"/>
+          <w:szCs w:val="26"/>
+          <w:vertAlign w:val="baseline"/>
+        </w:rPr>
+        <w:t xml:space="preserve">T:V→W, </w:t>
+      </w:r>
+      <w:r>
+        <w:rPr>
+          <w:b/>
+          <w:strike w:val="false"/>
+          <w:dstrike w:val="false"/>
+          <w:position w:val="0"/>
+          <w:sz w:val="26"/>
+          <w:sz w:val="26"/>
+          <w:szCs w:val="26"/>
+          <w:vertAlign w:val="baseline"/>
+        </w:rPr>
+        <w:t>使得对于任意</w:t>
+      </w:r>
+      <w:r>
+        <w:rPr>
+          <w:b/>
+          <w:strike w:val="false"/>
+          <w:dstrike w:val="false"/>
+          <w:position w:val="0"/>
+          <w:sz w:val="26"/>
+          <w:sz w:val="26"/>
+          <w:szCs w:val="26"/>
+          <w:vertAlign w:val="baseline"/>
+        </w:rPr>
+        <w:t>j=1,2,…,n,</w:t>
+      </w:r>
+      <w:r>
+        <w:rPr>
+          <w:b/>
+          <w:strike w:val="false"/>
+          <w:dstrike w:val="false"/>
+          <w:position w:val="0"/>
+          <w:sz w:val="26"/>
+          <w:sz w:val="26"/>
+          <w:szCs w:val="26"/>
+          <w:vertAlign w:val="baseline"/>
+        </w:rPr>
+        <w:t>都有</w:t>
+      </w:r>
+      <w:r>
+        <w:rPr>
+          <w:b/>
+          <w:strike w:val="false"/>
+          <w:dstrike w:val="false"/>
+          <w:position w:val="0"/>
+          <w:sz w:val="26"/>
+          <w:sz w:val="26"/>
+          <w:szCs w:val="26"/>
+          <w:vertAlign w:val="baseline"/>
+        </w:rPr>
+        <w:t>Tv</w:t>
+      </w:r>
+      <w:r>
+        <w:rPr>
+          <w:b/>
+          <w:strike w:val="false"/>
+          <w:dstrike w:val="false"/>
+          <w:sz w:val="26"/>
+          <w:szCs w:val="26"/>
+          <w:vertAlign w:val="subscript"/>
+        </w:rPr>
+        <w:t>j</w:t>
+      </w:r>
+      <w:r>
+        <w:rPr>
+          <w:b/>
+          <w:strike w:val="false"/>
+          <w:dstrike w:val="false"/>
+          <w:position w:val="0"/>
+          <w:sz w:val="26"/>
+          <w:sz w:val="26"/>
+          <w:szCs w:val="26"/>
+          <w:vertAlign w:val="baseline"/>
+        </w:rPr>
+        <w:t>=w</w:t>
+      </w:r>
+      <w:r>
+        <w:rPr>
+          <w:b/>
+          <w:strike w:val="false"/>
+          <w:dstrike w:val="false"/>
+          <w:sz w:val="26"/>
+          <w:szCs w:val="26"/>
+          <w:vertAlign w:val="subscript"/>
+        </w:rPr>
+        <w:t>j</w:t>
       </w:r>
     </w:p>
     <w:p>
@@ -15656,147 +16503,206 @@
           <w:numId w:val="1"/>
         </w:numPr>
         <w:rPr>
-          <w:b/>
-          <w:b/>
-          <w:sz w:val="24"/>
-          <w:szCs w:val="24"/>
+          <w:rFonts w:ascii="等线" w:hAnsi="等线" w:eastAsia="" w:cs="等线" w:asciiTheme="minorHAnsi" w:cstheme="minorBidi" w:eastAsiaTheme="minorEastAsia" w:hAnsiTheme="minorHAnsi"/>
+          <w:b/>
+          <w:b/>
+          <w:color w:val="auto"/>
+          <w:kern w:val="2"/>
+          <w:sz w:val="24"/>
+          <w:szCs w:val="24"/>
+          <w:lang w:val="en-US" w:eastAsia="zh-CN" w:bidi="ar-SA"/>
         </w:rPr>
       </w:pPr>
       <w:r>
         <w:rPr>
-          <w:b/>
-          <w:sz w:val="24"/>
-          <w:szCs w:val="24"/>
+          <w:rFonts w:ascii="等线" w:hAnsi="等线" w:cs="等线" w:asciiTheme="minorHAnsi" w:cstheme="minorBidi" w:eastAsiaTheme="minorEastAsia" w:hAnsiTheme="minorHAnsi"/>
+          <w:b/>
+          <w:color w:val="auto"/>
+          <w:kern w:val="2"/>
+          <w:sz w:val="24"/>
+          <w:szCs w:val="24"/>
+          <w:lang w:val="en-US" w:eastAsia="zh-CN" w:bidi="ar-SA"/>
         </w:rPr>
         <w:t>线性映射的乘法不是交换的，即</w:t>
       </w:r>
       <w:r>
         <w:rPr>
-          <w:b/>
-          <w:sz w:val="24"/>
-          <w:szCs w:val="24"/>
+          <w:rFonts w:eastAsia="" w:cs="等线" w:cstheme="minorBidi" w:eastAsiaTheme="minorEastAsia"/>
+          <w:b/>
+          <w:color w:val="auto"/>
+          <w:kern w:val="2"/>
+          <w:sz w:val="24"/>
+          <w:szCs w:val="24"/>
+          <w:lang w:val="en-US" w:eastAsia="zh-CN" w:bidi="ar-SA"/>
         </w:rPr>
         <w:t>ST = TS</w:t>
       </w:r>
       <w:r>
         <w:rPr>
-          <w:b/>
-          <w:color w:val="FF0000"/>
-          <w:sz w:val="24"/>
-          <w:szCs w:val="24"/>
-        </w:rPr>
-        <w:t>未必</w:t>
-      </w:r>
-      <w:r>
-        <w:rPr>
-          <w:b/>
-          <w:sz w:val="24"/>
-          <w:szCs w:val="24"/>
-        </w:rPr>
-        <w:t>成立，即便</w:t>
-      </w:r>
-      <w:r>
-        <w:rPr>
-          <w:b/>
-          <w:sz w:val="24"/>
-          <w:szCs w:val="24"/>
+          <w:rFonts w:ascii="等线" w:hAnsi="等线" w:cs="等线" w:asciiTheme="minorHAnsi" w:cstheme="minorBidi" w:eastAsiaTheme="minorEastAsia" w:hAnsiTheme="minorHAnsi"/>
+          <w:b/>
+          <w:color w:val="auto"/>
+          <w:kern w:val="2"/>
+          <w:sz w:val="24"/>
+          <w:szCs w:val="24"/>
+          <w:lang w:val="en-US" w:eastAsia="zh-CN" w:bidi="ar-SA"/>
+        </w:rPr>
+        <w:t>未必成立，即便</w:t>
+      </w:r>
+      <w:r>
+        <w:rPr>
+          <w:rFonts w:eastAsia="" w:cs="等线" w:cstheme="minorBidi" w:eastAsiaTheme="minorEastAsia"/>
+          <w:b/>
+          <w:color w:val="auto"/>
+          <w:kern w:val="2"/>
+          <w:sz w:val="24"/>
+          <w:szCs w:val="24"/>
+          <w:lang w:val="en-US" w:eastAsia="zh-CN" w:bidi="ar-SA"/>
         </w:rPr>
         <w:t>ST</w:t>
       </w:r>
       <w:r>
         <w:rPr>
-          <w:b/>
-          <w:sz w:val="24"/>
-          <w:szCs w:val="24"/>
+          <w:rFonts w:ascii="等线" w:hAnsi="等线" w:cs="等线" w:asciiTheme="minorHAnsi" w:cstheme="minorBidi" w:eastAsiaTheme="minorEastAsia" w:hAnsiTheme="minorHAnsi"/>
+          <w:b/>
+          <w:color w:val="auto"/>
+          <w:kern w:val="2"/>
+          <w:sz w:val="24"/>
+          <w:szCs w:val="24"/>
+          <w:lang w:val="en-US" w:eastAsia="zh-CN" w:bidi="ar-SA"/>
         </w:rPr>
         <w:t>和</w:t>
       </w:r>
       <w:r>
         <w:rPr>
-          <w:b/>
-          <w:sz w:val="24"/>
-          <w:szCs w:val="24"/>
+          <w:rFonts w:eastAsia="" w:cs="等线" w:cstheme="minorBidi" w:eastAsiaTheme="minorEastAsia"/>
+          <w:b/>
+          <w:color w:val="auto"/>
+          <w:kern w:val="2"/>
+          <w:sz w:val="24"/>
+          <w:szCs w:val="24"/>
+          <w:lang w:val="en-US" w:eastAsia="zh-CN" w:bidi="ar-SA"/>
         </w:rPr>
         <w:t>TS</w:t>
       </w:r>
       <w:r>
         <w:rPr>
-          <w:b/>
-          <w:sz w:val="24"/>
-          <w:szCs w:val="24"/>
+          <w:rFonts w:ascii="等线" w:hAnsi="等线" w:cs="等线" w:asciiTheme="minorHAnsi" w:cstheme="minorBidi" w:eastAsiaTheme="minorEastAsia" w:hAnsiTheme="minorHAnsi"/>
+          <w:b/>
+          <w:color w:val="auto"/>
+          <w:kern w:val="2"/>
+          <w:sz w:val="24"/>
+          <w:szCs w:val="24"/>
+          <w:lang w:val="en-US" w:eastAsia="zh-CN" w:bidi="ar-SA"/>
         </w:rPr>
         <w:t>有意义</w:t>
       </w:r>
       <w:r>
         <w:rPr>
-          <w:b/>
-          <w:sz w:val="24"/>
-          <w:szCs w:val="24"/>
+          <w:rFonts w:eastAsia="" w:cs="等线" w:cstheme="minorBidi" w:eastAsiaTheme="minorEastAsia"/>
+          <w:b/>
+          <w:color w:val="auto"/>
+          <w:kern w:val="2"/>
+          <w:sz w:val="24"/>
+          <w:szCs w:val="24"/>
+          <w:lang w:val="en-US" w:eastAsia="zh-CN" w:bidi="ar-SA"/>
         </w:rPr>
         <w:t>.</w:t>
       </w:r>
       <w:r>
         <w:rPr>
-          <w:b/>
-          <w:sz w:val="24"/>
-          <w:szCs w:val="24"/>
+          <w:rFonts w:ascii="等线" w:hAnsi="等线" w:cs="等线" w:asciiTheme="minorHAnsi" w:cstheme="minorBidi" w:eastAsiaTheme="minorEastAsia" w:hAnsiTheme="minorHAnsi"/>
+          <w:b/>
+          <w:color w:val="auto"/>
+          <w:kern w:val="2"/>
+          <w:sz w:val="24"/>
+          <w:szCs w:val="24"/>
+          <w:lang w:val="en-US" w:eastAsia="zh-CN" w:bidi="ar-SA"/>
         </w:rPr>
         <w:t>反例：设</w:t>
       </w:r>
       <w:r>
         <w:rPr>
-          <w:b/>
-          <w:sz w:val="24"/>
-          <w:szCs w:val="24"/>
+          <w:rFonts w:eastAsia="" w:cs="等线" w:cstheme="minorBidi" w:eastAsiaTheme="minorEastAsia"/>
+          <w:b/>
+          <w:color w:val="auto"/>
+          <w:kern w:val="2"/>
+          <w:sz w:val="24"/>
+          <w:szCs w:val="24"/>
+          <w:lang w:val="en-US" w:eastAsia="zh-CN" w:bidi="ar-SA"/>
         </w:rPr>
         <w:t>T∈L(P(R), P(R))</w:t>
       </w:r>
       <w:r>
         <w:rPr>
-          <w:b/>
-          <w:sz w:val="24"/>
-          <w:szCs w:val="24"/>
+          <w:rFonts w:ascii="等线" w:hAnsi="等线" w:cs="等线" w:asciiTheme="minorHAnsi" w:cstheme="minorBidi" w:eastAsiaTheme="minorEastAsia" w:hAnsiTheme="minorHAnsi"/>
+          <w:b/>
+          <w:color w:val="auto"/>
+          <w:kern w:val="2"/>
+          <w:sz w:val="24"/>
+          <w:szCs w:val="24"/>
+          <w:lang w:val="en-US" w:eastAsia="zh-CN" w:bidi="ar-SA"/>
         </w:rPr>
         <w:t>是微分映射，</w:t>
       </w:r>
       <w:r>
         <w:rPr>
-          <w:b/>
-          <w:sz w:val="24"/>
-          <w:szCs w:val="24"/>
+          <w:rFonts w:eastAsia="" w:cs="等线" w:cstheme="minorBidi" w:eastAsiaTheme="minorEastAsia"/>
+          <w:b/>
+          <w:color w:val="auto"/>
+          <w:kern w:val="2"/>
+          <w:sz w:val="24"/>
+          <w:szCs w:val="24"/>
+          <w:lang w:val="en-US" w:eastAsia="zh-CN" w:bidi="ar-SA"/>
         </w:rPr>
         <w:t>S∈L(P(R), P(R))</w:t>
       </w:r>
       <w:r>
         <w:rPr>
-          <w:b/>
-          <w:sz w:val="24"/>
-          <w:szCs w:val="24"/>
+          <w:rFonts w:ascii="等线" w:hAnsi="等线" w:cs="等线" w:asciiTheme="minorHAnsi" w:cstheme="minorBidi" w:eastAsiaTheme="minorEastAsia" w:hAnsiTheme="minorHAnsi"/>
+          <w:b/>
+          <w:color w:val="auto"/>
+          <w:kern w:val="2"/>
+          <w:sz w:val="24"/>
+          <w:szCs w:val="24"/>
+          <w:lang w:val="en-US" w:eastAsia="zh-CN" w:bidi="ar-SA"/>
         </w:rPr>
         <w:t>是</w:t>
       </w:r>
       <w:r>
         <w:rPr>
-          <w:b/>
-          <w:sz w:val="24"/>
-          <w:szCs w:val="24"/>
+          <w:rFonts w:eastAsia="" w:cs="等线" w:cstheme="minorBidi" w:eastAsiaTheme="minorEastAsia"/>
+          <w:b/>
+          <w:color w:val="auto"/>
+          <w:kern w:val="2"/>
+          <w:sz w:val="24"/>
+          <w:szCs w:val="24"/>
+          <w:lang w:val="en-US" w:eastAsia="zh-CN" w:bidi="ar-SA"/>
         </w:rPr>
         <w:t>x</w:t>
       </w:r>
       <w:r>
         <w:rPr>
-          <w:b/>
+          <w:rFonts w:eastAsia="" w:cs="等线" w:cstheme="minorBidi" w:eastAsiaTheme="minorEastAsia"/>
+          <w:b/>
+          <w:color w:val="auto"/>
+          <w:kern w:val="2"/>
           <w:sz w:val="24"/>
           <w:szCs w:val="24"/>
           <w:vertAlign w:val="superscript"/>
+          <w:lang w:val="en-US" w:eastAsia="zh-CN" w:bidi="ar-SA"/>
         </w:rPr>
         <w:t>2</w:t>
       </w:r>
       <w:r>
         <w:rPr>
-          <w:b/>
-          <w:sz w:val="24"/>
-          <w:szCs w:val="24"/>
+          <w:rFonts w:ascii="等线" w:hAnsi="等线" w:cs="等线" w:asciiTheme="minorHAnsi" w:cstheme="minorBidi" w:eastAsiaTheme="minorEastAsia" w:hAnsiTheme="minorHAnsi"/>
+          <w:b/>
+          <w:color w:val="auto"/>
+          <w:kern w:val="2"/>
+          <w:sz w:val="24"/>
+          <w:szCs w:val="24"/>
+          <w:lang w:val="en-US" w:eastAsia="zh-CN" w:bidi="ar-SA"/>
         </w:rPr>
         <w:t>乘映射，则</w:t>
       </w:r>
@@ -15806,34 +16712,50 @@
         <w:pStyle w:val="ListParagraph"/>
         <w:ind w:left="360" w:hanging="0"/>
         <w:rPr>
-          <w:b/>
-          <w:b/>
-          <w:sz w:val="24"/>
-          <w:szCs w:val="24"/>
+          <w:rFonts w:ascii="等线" w:hAnsi="等线" w:eastAsia="" w:cs="等线" w:asciiTheme="minorHAnsi" w:cstheme="minorBidi" w:eastAsiaTheme="minorEastAsia" w:hAnsiTheme="minorHAnsi"/>
+          <w:b/>
+          <w:b/>
+          <w:color w:val="auto"/>
+          <w:kern w:val="2"/>
+          <w:sz w:val="24"/>
+          <w:szCs w:val="24"/>
+          <w:lang w:val="en-US" w:eastAsia="zh-CN" w:bidi="ar-SA"/>
         </w:rPr>
       </w:pPr>
       <w:r>
         <w:rPr>
-          <w:b/>
-          <w:sz w:val="24"/>
-          <w:szCs w:val="24"/>
+          <w:rFonts w:eastAsia="" w:cs="等线" w:cstheme="minorBidi" w:eastAsiaTheme="minorEastAsia"/>
+          <w:b/>
+          <w:color w:val="auto"/>
+          <w:kern w:val="2"/>
+          <w:sz w:val="24"/>
+          <w:szCs w:val="24"/>
+          <w:lang w:val="en-US" w:eastAsia="zh-CN" w:bidi="ar-SA"/>
         </w:rPr>
         <w:t>((ST)p)(x) = S((Tp)(x)) = S(p′(x)) = x</w:t>
       </w:r>
       <w:r>
         <w:rPr>
-          <w:b/>
+          <w:rFonts w:eastAsia="" w:cs="等线" w:cstheme="minorBidi" w:eastAsiaTheme="minorEastAsia"/>
+          <w:b/>
+          <w:color w:val="auto"/>
+          <w:kern w:val="2"/>
           <w:sz w:val="24"/>
           <w:szCs w:val="24"/>
           <w:vertAlign w:val="superscript"/>
+          <w:lang w:val="en-US" w:eastAsia="zh-CN" w:bidi="ar-SA"/>
         </w:rPr>
         <w:t>2</w:t>
       </w:r>
       <w:r>
         <w:rPr>
-          <w:b/>
-          <w:sz w:val="24"/>
-          <w:szCs w:val="24"/>
+          <w:rFonts w:eastAsia="" w:cs="等线" w:cstheme="minorBidi" w:eastAsiaTheme="minorEastAsia"/>
+          <w:b/>
+          <w:color w:val="auto"/>
+          <w:kern w:val="2"/>
+          <w:sz w:val="24"/>
+          <w:szCs w:val="24"/>
+          <w:lang w:val="en-US" w:eastAsia="zh-CN" w:bidi="ar-SA"/>
         </w:rPr>
         <w:t xml:space="preserve"> p′(x), </w:t>
       </w:r>
@@ -15843,68 +16765,100 @@
         <w:pStyle w:val="ListParagraph"/>
         <w:ind w:left="360" w:hanging="0"/>
         <w:rPr>
-          <w:b/>
-          <w:b/>
-          <w:sz w:val="24"/>
-          <w:szCs w:val="24"/>
+          <w:rFonts w:ascii="等线" w:hAnsi="等线" w:eastAsia="" w:cs="等线" w:asciiTheme="minorHAnsi" w:cstheme="minorBidi" w:eastAsiaTheme="minorEastAsia" w:hAnsiTheme="minorHAnsi"/>
+          <w:b/>
+          <w:b/>
+          <w:color w:val="auto"/>
+          <w:kern w:val="2"/>
+          <w:sz w:val="24"/>
+          <w:szCs w:val="24"/>
+          <w:lang w:val="en-US" w:eastAsia="zh-CN" w:bidi="ar-SA"/>
         </w:rPr>
       </w:pPr>
       <w:r>
         <w:rPr>
-          <w:b/>
-          <w:sz w:val="24"/>
-          <w:szCs w:val="24"/>
+          <w:rFonts w:eastAsia="" w:cs="等线" w:cstheme="minorBidi" w:eastAsiaTheme="minorEastAsia"/>
+          <w:b/>
+          <w:color w:val="auto"/>
+          <w:kern w:val="2"/>
+          <w:sz w:val="24"/>
+          <w:szCs w:val="24"/>
+          <w:lang w:val="en-US" w:eastAsia="zh-CN" w:bidi="ar-SA"/>
         </w:rPr>
         <w:t>((TS)p)(x) = T((Sp)(x)) = T(x</w:t>
       </w:r>
       <w:r>
         <w:rPr>
-          <w:b/>
+          <w:rFonts w:eastAsia="" w:cs="等线" w:cstheme="minorBidi" w:eastAsiaTheme="minorEastAsia"/>
+          <w:b/>
+          <w:color w:val="auto"/>
+          <w:kern w:val="2"/>
           <w:sz w:val="24"/>
           <w:szCs w:val="24"/>
           <w:vertAlign w:val="superscript"/>
+          <w:lang w:val="en-US" w:eastAsia="zh-CN" w:bidi="ar-SA"/>
         </w:rPr>
         <w:t>2</w:t>
       </w:r>
       <w:r>
         <w:rPr>
-          <w:b/>
-          <w:sz w:val="24"/>
-          <w:szCs w:val="24"/>
+          <w:rFonts w:eastAsia="" w:cs="等线" w:cstheme="minorBidi" w:eastAsiaTheme="minorEastAsia"/>
+          <w:b/>
+          <w:color w:val="auto"/>
+          <w:kern w:val="2"/>
+          <w:sz w:val="24"/>
+          <w:szCs w:val="24"/>
+          <w:lang w:val="en-US" w:eastAsia="zh-CN" w:bidi="ar-SA"/>
         </w:rPr>
         <w:t xml:space="preserve"> p(x)) = (x</w:t>
       </w:r>
       <w:r>
         <w:rPr>
-          <w:b/>
+          <w:rFonts w:eastAsia="" w:cs="等线" w:cstheme="minorBidi" w:eastAsiaTheme="minorEastAsia"/>
+          <w:b/>
+          <w:color w:val="auto"/>
+          <w:kern w:val="2"/>
           <w:sz w:val="24"/>
           <w:szCs w:val="24"/>
           <w:vertAlign w:val="superscript"/>
+          <w:lang w:val="en-US" w:eastAsia="zh-CN" w:bidi="ar-SA"/>
         </w:rPr>
         <w:t>2</w:t>
       </w:r>
       <w:r>
         <w:rPr>
-          <w:b/>
-          <w:sz w:val="24"/>
-          <w:szCs w:val="24"/>
+          <w:rFonts w:eastAsia="" w:cs="等线" w:cstheme="minorBidi" w:eastAsiaTheme="minorEastAsia"/>
+          <w:b/>
+          <w:color w:val="auto"/>
+          <w:kern w:val="2"/>
+          <w:sz w:val="24"/>
+          <w:szCs w:val="24"/>
+          <w:lang w:val="en-US" w:eastAsia="zh-CN" w:bidi="ar-SA"/>
         </w:rPr>
         <w:t xml:space="preserve"> p(x))′ = x</w:t>
       </w:r>
       <w:r>
         <w:rPr>
-          <w:b/>
+          <w:rFonts w:eastAsia="" w:cs="等线" w:cstheme="minorBidi" w:eastAsiaTheme="minorEastAsia"/>
+          <w:b/>
+          <w:color w:val="auto"/>
+          <w:kern w:val="2"/>
           <w:sz w:val="24"/>
           <w:szCs w:val="24"/>
           <w:vertAlign w:val="superscript"/>
+          <w:lang w:val="en-US" w:eastAsia="zh-CN" w:bidi="ar-SA"/>
         </w:rPr>
         <w:t>2</w:t>
       </w:r>
       <w:r>
         <w:rPr>
-          <w:b/>
-          <w:sz w:val="24"/>
-          <w:szCs w:val="24"/>
+          <w:rFonts w:eastAsia="" w:cs="等线" w:cstheme="minorBidi" w:eastAsiaTheme="minorEastAsia"/>
+          <w:b/>
+          <w:color w:val="auto"/>
+          <w:kern w:val="2"/>
+          <w:sz w:val="24"/>
+          <w:szCs w:val="24"/>
+          <w:lang w:val="en-US" w:eastAsia="zh-CN" w:bidi="ar-SA"/>
         </w:rPr>
         <w:t xml:space="preserve"> p′(x) + 2x p(x)</w:t>
       </w:r>
@@ -15914,19 +16868,352 @@
         <w:pStyle w:val="ListParagraph"/>
         <w:ind w:left="360" w:hanging="0"/>
         <w:rPr>
-          <w:b/>
-          <w:b/>
-          <w:sz w:val="24"/>
-          <w:szCs w:val="24"/>
+          <w:rFonts w:ascii="等线" w:hAnsi="等线" w:eastAsia="" w:cs="等线" w:asciiTheme="minorHAnsi" w:cstheme="minorBidi" w:eastAsiaTheme="minorEastAsia" w:hAnsiTheme="minorHAnsi"/>
+          <w:b/>
+          <w:b/>
+          <w:color w:val="auto"/>
+          <w:kern w:val="2"/>
+          <w:sz w:val="24"/>
+          <w:szCs w:val="24"/>
+          <w:lang w:val="en-US" w:eastAsia="zh-CN" w:bidi="ar-SA"/>
         </w:rPr>
       </w:pPr>
       <w:r>
         <w:rPr>
-          <w:b/>
-          <w:sz w:val="24"/>
-          <w:szCs w:val="24"/>
+          <w:rFonts w:ascii="等线" w:hAnsi="等线" w:cs="等线" w:asciiTheme="minorHAnsi" w:cstheme="minorBidi" w:eastAsiaTheme="minorEastAsia" w:hAnsiTheme="minorHAnsi"/>
+          <w:b/>
+          <w:color w:val="auto"/>
+          <w:kern w:val="2"/>
+          <w:sz w:val="24"/>
+          <w:szCs w:val="24"/>
+          <w:lang w:val="en-US" w:eastAsia="zh-CN" w:bidi="ar-SA"/>
         </w:rPr>
         <w:t>两者明显不相等。</w:t>
+      </w:r>
+    </w:p>
+    <w:p>
+      <w:pPr>
+        <w:pStyle w:val="ListParagraph"/>
+        <w:widowControl w:val="false"/>
+        <w:numPr>
+          <w:ilvl w:val="0"/>
+          <w:numId w:val="1"/>
+        </w:numPr>
+        <w:suppressAutoHyphens w:val="true"/>
+        <w:bidi w:val="0"/>
+        <w:spacing w:before="0" w:after="0"/>
+        <w:jc w:val="both"/>
+        <w:rPr>
+          <w:rFonts w:ascii="等线" w:hAnsi="等线" w:eastAsia="" w:cs="等线" w:asciiTheme="minorHAnsi" w:cstheme="minorBidi" w:eastAsiaTheme="minorEastAsia" w:hAnsiTheme="minorHAnsi"/>
+          <w:b/>
+          <w:b/>
+          <w:color w:val="auto"/>
+          <w:kern w:val="2"/>
+          <w:sz w:val="24"/>
+          <w:szCs w:val="24"/>
+          <w:lang w:val="en-US" w:eastAsia="zh-CN" w:bidi="ar-SA"/>
+        </w:rPr>
+      </w:pPr>
+      <w:r>
+        <w:rPr>
+          <w:rFonts w:ascii="等线" w:hAnsi="等线" w:cs="等线" w:asciiTheme="minorHAnsi" w:cstheme="minorBidi" w:eastAsiaTheme="minorEastAsia" w:hAnsiTheme="minorHAnsi"/>
+          <w:b/>
+          <w:color w:val="auto"/>
+          <w:kern w:val="2"/>
+          <w:sz w:val="24"/>
+          <w:szCs w:val="24"/>
+          <w:lang w:val="en-US" w:eastAsia="zh-CN" w:bidi="ar-SA"/>
+        </w:rPr>
+        <w:t>定理</w:t>
+      </w:r>
+      <w:r>
+        <w:rPr>
+          <w:rFonts w:eastAsia="" w:cs="等线" w:cstheme="minorBidi" w:eastAsiaTheme="minorEastAsia"/>
+          <w:b/>
+          <w:color w:val="auto"/>
+          <w:kern w:val="2"/>
+          <w:sz w:val="24"/>
+          <w:szCs w:val="24"/>
+          <w:lang w:val="en-US" w:eastAsia="zh-CN" w:bidi="ar-SA"/>
+        </w:rPr>
+        <w:t xml:space="preserve">3.11 </w:t>
+      </w:r>
+      <w:r>
+        <w:rPr>
+          <w:rFonts w:ascii="等线" w:hAnsi="等线" w:cs="等线" w:asciiTheme="minorHAnsi" w:cstheme="minorBidi" w:eastAsiaTheme="minorEastAsia" w:hAnsiTheme="minorHAnsi"/>
+          <w:b/>
+          <w:color w:val="auto"/>
+          <w:kern w:val="2"/>
+          <w:sz w:val="24"/>
+          <w:szCs w:val="24"/>
+          <w:lang w:val="en-US" w:eastAsia="zh-CN" w:bidi="ar-SA"/>
+        </w:rPr>
+        <w:t>线性映射将</w:t>
+      </w:r>
+      <w:r>
+        <w:rPr>
+          <w:rFonts w:eastAsia="" w:cs="等线" w:cstheme="minorBidi" w:eastAsiaTheme="minorEastAsia"/>
+          <w:b/>
+          <w:color w:val="auto"/>
+          <w:kern w:val="2"/>
+          <w:sz w:val="24"/>
+          <w:szCs w:val="24"/>
+          <w:lang w:val="en-US" w:eastAsia="zh-CN" w:bidi="ar-SA"/>
+        </w:rPr>
+        <w:t>0</w:t>
+      </w:r>
+      <w:r>
+        <w:rPr>
+          <w:rFonts w:ascii="等线" w:hAnsi="等线" w:cs="等线" w:asciiTheme="minorHAnsi" w:cstheme="minorBidi" w:eastAsiaTheme="minorEastAsia" w:hAnsiTheme="minorHAnsi"/>
+          <w:b/>
+          <w:color w:val="auto"/>
+          <w:kern w:val="2"/>
+          <w:sz w:val="24"/>
+          <w:szCs w:val="24"/>
+          <w:lang w:val="en-US" w:eastAsia="zh-CN" w:bidi="ar-SA"/>
+        </w:rPr>
+        <w:t>映射为</w:t>
+      </w:r>
+      <w:r>
+        <w:rPr>
+          <w:rFonts w:eastAsia="" w:cs="等线" w:cstheme="minorBidi" w:eastAsiaTheme="minorEastAsia"/>
+          <w:b/>
+          <w:color w:val="auto"/>
+          <w:kern w:val="2"/>
+          <w:sz w:val="24"/>
+          <w:szCs w:val="24"/>
+          <w:lang w:val="en-US" w:eastAsia="zh-CN" w:bidi="ar-SA"/>
+        </w:rPr>
+        <w:t>0</w:t>
+      </w:r>
+      <w:r>
+        <w:rPr>
+          <w:rFonts w:ascii="等线" w:hAnsi="等线" w:cs="等线" w:asciiTheme="minorHAnsi" w:cstheme="minorBidi" w:eastAsiaTheme="minorEastAsia" w:hAnsiTheme="minorHAnsi"/>
+          <w:b/>
+          <w:color w:val="auto"/>
+          <w:kern w:val="2"/>
+          <w:sz w:val="24"/>
+          <w:szCs w:val="24"/>
+          <w:lang w:val="en-US" w:eastAsia="zh-CN" w:bidi="ar-SA"/>
+        </w:rPr>
+        <w:t>，即：设</w:t>
+      </w:r>
+      <w:r>
+        <w:rPr>
+          <w:rFonts w:eastAsia="" w:cs="等线" w:cstheme="minorBidi" w:eastAsiaTheme="minorEastAsia"/>
+          <w:b/>
+          <w:color w:val="auto"/>
+          <w:kern w:val="2"/>
+          <w:sz w:val="24"/>
+          <w:szCs w:val="24"/>
+          <w:lang w:val="en-US" w:eastAsia="zh-CN" w:bidi="ar-SA"/>
+        </w:rPr>
+        <w:t>T</w:t>
+      </w:r>
+      <w:r>
+        <w:rPr>
+          <w:rFonts w:ascii="等线" w:hAnsi="等线" w:cs="等线" w:asciiTheme="minorHAnsi" w:cstheme="minorBidi" w:eastAsiaTheme="minorEastAsia" w:hAnsiTheme="minorHAnsi"/>
+          <w:b/>
+          <w:color w:val="auto"/>
+          <w:kern w:val="2"/>
+          <w:sz w:val="24"/>
+          <w:szCs w:val="24"/>
+          <w:lang w:val="en-US" w:eastAsia="zh-CN" w:bidi="ar-SA"/>
+        </w:rPr>
+        <w:t>是</w:t>
+      </w:r>
+      <w:r>
+        <w:rPr>
+          <w:rFonts w:eastAsia="" w:cs="等线" w:cstheme="minorBidi" w:eastAsiaTheme="minorEastAsia"/>
+          <w:b/>
+          <w:color w:val="auto"/>
+          <w:kern w:val="2"/>
+          <w:sz w:val="24"/>
+          <w:szCs w:val="24"/>
+          <w:lang w:val="en-US" w:eastAsia="zh-CN" w:bidi="ar-SA"/>
+        </w:rPr>
+        <w:t>V</w:t>
+      </w:r>
+      <w:r>
+        <w:rPr>
+          <w:rFonts w:ascii="等线" w:hAnsi="等线" w:cs="等线" w:asciiTheme="minorHAnsi" w:cstheme="minorBidi" w:eastAsiaTheme="minorEastAsia" w:hAnsiTheme="minorHAnsi"/>
+          <w:b/>
+          <w:color w:val="auto"/>
+          <w:kern w:val="2"/>
+          <w:sz w:val="24"/>
+          <w:szCs w:val="24"/>
+          <w:lang w:val="en-US" w:eastAsia="zh-CN" w:bidi="ar-SA"/>
+        </w:rPr>
+        <w:t>到</w:t>
+      </w:r>
+      <w:r>
+        <w:rPr>
+          <w:rFonts w:eastAsia="" w:cs="等线" w:cstheme="minorBidi" w:eastAsiaTheme="minorEastAsia"/>
+          <w:b/>
+          <w:color w:val="auto"/>
+          <w:kern w:val="2"/>
+          <w:sz w:val="24"/>
+          <w:szCs w:val="24"/>
+          <w:lang w:val="en-US" w:eastAsia="zh-CN" w:bidi="ar-SA"/>
+        </w:rPr>
+        <w:t>W</w:t>
+      </w:r>
+      <w:r>
+        <w:rPr>
+          <w:rFonts w:ascii="等线" w:hAnsi="等线" w:cs="等线" w:asciiTheme="minorHAnsi" w:cstheme="minorBidi" w:eastAsiaTheme="minorEastAsia" w:hAnsiTheme="minorHAnsi"/>
+          <w:b/>
+          <w:color w:val="auto"/>
+          <w:kern w:val="2"/>
+          <w:sz w:val="24"/>
+          <w:szCs w:val="24"/>
+          <w:lang w:val="en-US" w:eastAsia="zh-CN" w:bidi="ar-SA"/>
+        </w:rPr>
+        <w:t>的线性映射，则</w:t>
+      </w:r>
+      <w:r>
+        <w:rPr>
+          <w:rFonts w:eastAsia="" w:cs="等线" w:cstheme="minorBidi" w:eastAsiaTheme="minorEastAsia"/>
+          <w:b/>
+          <w:color w:val="auto"/>
+          <w:kern w:val="2"/>
+          <w:sz w:val="24"/>
+          <w:szCs w:val="24"/>
+          <w:lang w:val="en-US" w:eastAsia="zh-CN" w:bidi="ar-SA"/>
+        </w:rPr>
+        <w:t>T(0)=0</w:t>
+      </w:r>
+      <w:r>
+        <w:rPr>
+          <w:rFonts w:ascii="等线" w:hAnsi="等线" w:cs="等线" w:asciiTheme="minorHAnsi" w:cstheme="minorBidi" w:eastAsiaTheme="minorEastAsia" w:hAnsiTheme="minorHAnsi"/>
+          <w:b/>
+          <w:color w:val="auto"/>
+          <w:kern w:val="2"/>
+          <w:sz w:val="24"/>
+          <w:szCs w:val="24"/>
+          <w:lang w:val="en-US" w:eastAsia="zh-CN" w:bidi="ar-SA"/>
+        </w:rPr>
+        <w:t>。</w:t>
+      </w:r>
+    </w:p>
+    <w:p>
+      <w:pPr>
+        <w:pStyle w:val="ListParagraph"/>
+        <w:widowControl w:val="false"/>
+        <w:numPr>
+          <w:ilvl w:val="0"/>
+          <w:numId w:val="0"/>
+        </w:numPr>
+        <w:suppressAutoHyphens w:val="true"/>
+        <w:bidi w:val="0"/>
+        <w:spacing w:before="0" w:after="0"/>
+        <w:ind w:left="360" w:hanging="0"/>
+        <w:jc w:val="both"/>
+        <w:rPr>
+          <w:rFonts w:ascii="等线" w:hAnsi="等线" w:eastAsia="" w:cs="等线" w:asciiTheme="minorHAnsi" w:cstheme="minorBidi" w:eastAsiaTheme="minorEastAsia" w:hAnsiTheme="minorHAnsi"/>
+          <w:b/>
+          <w:b/>
+          <w:color w:val="auto"/>
+          <w:kern w:val="2"/>
+          <w:sz w:val="24"/>
+          <w:szCs w:val="24"/>
+          <w:lang w:val="en-US" w:eastAsia="zh-CN" w:bidi="ar-SA"/>
+        </w:rPr>
+      </w:pPr>
+      <w:r>
+        <w:rPr>
+          <w:rFonts w:ascii="等线" w:hAnsi="等线" w:cs="等线" w:asciiTheme="minorHAnsi" w:cstheme="minorBidi" w:eastAsiaTheme="minorEastAsia" w:hAnsiTheme="minorHAnsi"/>
+          <w:b/>
+          <w:color w:val="auto"/>
+          <w:kern w:val="2"/>
+          <w:sz w:val="24"/>
+          <w:szCs w:val="24"/>
+          <w:lang w:val="en-US" w:eastAsia="zh-CN" w:bidi="ar-SA"/>
+        </w:rPr>
+        <w:t>证</w:t>
+      </w:r>
+      <w:r>
+        <w:rPr>
+          <w:rFonts w:ascii="等线" w:hAnsi="等线" w:cs="等线" w:asciiTheme="minorHAnsi" w:cstheme="minorBidi" w:eastAsiaTheme="minorEastAsia" w:hAnsiTheme="minorHAnsi"/>
+          <w:b/>
+          <w:color w:val="auto"/>
+          <w:kern w:val="2"/>
+          <w:sz w:val="24"/>
+          <w:szCs w:val="24"/>
+          <w:lang w:val="en-US" w:eastAsia="zh-CN" w:bidi="ar-SA"/>
+        </w:rPr>
+        <w:t>：利用加性，</w:t>
+      </w:r>
+      <w:r>
+        <w:rPr>
+          <w:rFonts w:eastAsia="" w:cs="等线" w:cstheme="minorBidi" w:eastAsiaTheme="minorEastAsia"/>
+          <w:b/>
+          <w:color w:val="auto"/>
+          <w:kern w:val="2"/>
+          <w:sz w:val="24"/>
+          <w:szCs w:val="24"/>
+          <w:lang w:val="en-US" w:eastAsia="zh-CN" w:bidi="ar-SA"/>
+        </w:rPr>
+        <w:t xml:space="preserve">T(0)=T(0+0)=T(0)+T(0), </w:t>
+      </w:r>
+      <w:r>
+        <w:rPr>
+          <w:rFonts w:ascii="等线" w:hAnsi="等线" w:cs="等线" w:asciiTheme="minorHAnsi" w:cstheme="minorBidi" w:eastAsiaTheme="minorEastAsia" w:hAnsiTheme="minorHAnsi"/>
+          <w:b/>
+          <w:color w:val="auto"/>
+          <w:kern w:val="2"/>
+          <w:sz w:val="24"/>
+          <w:szCs w:val="24"/>
+          <w:lang w:val="en-US" w:eastAsia="zh-CN" w:bidi="ar-SA"/>
+        </w:rPr>
+        <w:t>两边加上</w:t>
+      </w:r>
+      <w:r>
+        <w:rPr>
+          <w:rFonts w:eastAsia="" w:cs="等线" w:cstheme="minorBidi" w:eastAsiaTheme="minorEastAsia"/>
+          <w:b/>
+          <w:color w:val="auto"/>
+          <w:kern w:val="2"/>
+          <w:sz w:val="24"/>
+          <w:szCs w:val="24"/>
+          <w:lang w:val="en-US" w:eastAsia="zh-CN" w:bidi="ar-SA"/>
+        </w:rPr>
+        <w:t>T(0)</w:t>
+      </w:r>
+      <w:r>
+        <w:rPr>
+          <w:rFonts w:ascii="等线" w:hAnsi="等线" w:cs="等线" w:asciiTheme="minorHAnsi" w:cstheme="minorBidi" w:eastAsiaTheme="minorEastAsia" w:hAnsiTheme="minorHAnsi"/>
+          <w:b/>
+          <w:color w:val="auto"/>
+          <w:kern w:val="2"/>
+          <w:sz w:val="24"/>
+          <w:szCs w:val="24"/>
+          <w:lang w:val="en-US" w:eastAsia="zh-CN" w:bidi="ar-SA"/>
+        </w:rPr>
+        <w:t>的加法逆，即得</w:t>
+      </w:r>
+      <w:r>
+        <w:rPr>
+          <w:rFonts w:eastAsia="" w:cs="等线" w:cstheme="minorBidi" w:eastAsiaTheme="minorEastAsia"/>
+          <w:b/>
+          <w:color w:val="auto"/>
+          <w:kern w:val="2"/>
+          <w:sz w:val="24"/>
+          <w:szCs w:val="24"/>
+          <w:lang w:val="en-US" w:eastAsia="zh-CN" w:bidi="ar-SA"/>
+        </w:rPr>
+        <w:t>T(0)=0</w:t>
+      </w:r>
+      <w:r>
+        <w:rPr>
+          <w:rFonts w:ascii="等线" w:hAnsi="等线" w:cs="等线" w:asciiTheme="minorHAnsi" w:cstheme="minorBidi" w:eastAsiaTheme="minorEastAsia" w:hAnsiTheme="minorHAnsi"/>
+          <w:b/>
+          <w:color w:val="auto"/>
+          <w:kern w:val="2"/>
+          <w:sz w:val="24"/>
+          <w:szCs w:val="24"/>
+          <w:lang w:val="en-US" w:eastAsia="zh-CN" w:bidi="ar-SA"/>
+        </w:rPr>
+        <w:t>。</w:t>
       </w:r>
     </w:p>
     <w:p>
@@ -15949,7 +17236,48 @@
           <w:sz w:val="24"/>
           <w:szCs w:val="24"/>
         </w:rPr>
-        <w:t>零空间：对于</w:t>
+        <w:t>零空间</w:t>
+      </w:r>
+      <w:r>
+        <w:rPr>
+          <w:b/>
+          <w:sz w:val="24"/>
+          <w:szCs w:val="24"/>
+        </w:rPr>
+        <w:t>(</w:t>
+      </w:r>
+      <w:r>
+        <w:rPr>
+          <w:b/>
+          <w:sz w:val="24"/>
+          <w:szCs w:val="24"/>
+        </w:rPr>
+        <w:t>也称</w:t>
+      </w:r>
+      <w:r>
+        <w:rPr>
+          <w:b/>
+          <w:color w:val="C9211E"/>
+          <w:sz w:val="24"/>
+          <w:szCs w:val="24"/>
+        </w:rPr>
+        <w:t>“核”</w:t>
+      </w:r>
+      <w:r>
+        <w:rPr>
+          <w:b/>
+          <w:sz w:val="24"/>
+          <w:szCs w:val="24"/>
+        </w:rPr>
+        <w:t>)</w:t>
+      </w:r>
+      <w:r>
+        <w:rPr>
+          <w:b/>
+          <w:sz w:val="24"/>
+          <w:szCs w:val="24"/>
+        </w:rPr>
+        <w:t>：对于</w:t>
       </w:r>
       <w:r>
         <w:rPr>
@@ -16859,6 +18187,136 @@
         <w:pStyle w:val="ListParagraph"/>
         <w:numPr>
           <w:ilvl w:val="0"/>
+          <w:numId w:val="0"/>
+        </w:numPr>
+        <w:ind w:left="360" w:hanging="0"/>
+        <w:rPr>
+          <w:color w:val="C9211E"/>
+        </w:rPr>
+      </w:pPr>
+      <w:r>
+        <w:rPr>
+          <w:b/>
+          <w:color w:val="C9211E"/>
+          <w:sz w:val="24"/>
+          <w:szCs w:val="24"/>
+        </w:rPr>
+        <w:t>上面的定义也可以重述为</w:t>
+      </w:r>
+      <w:r>
+        <w:rPr>
+          <w:b/>
+          <w:color w:val="C9211E"/>
+          <w:sz w:val="24"/>
+          <w:szCs w:val="24"/>
+        </w:rPr>
+        <w:t>：称</w:t>
+      </w:r>
+      <w:r>
+        <w:rPr>
+          <w:b/>
+          <w:color w:val="C9211E"/>
+          <w:sz w:val="24"/>
+          <w:szCs w:val="24"/>
+        </w:rPr>
+        <w:t>T</w:t>
+      </w:r>
+      <w:r>
+        <w:rPr>
+          <w:b/>
+          <w:color w:val="C9211E"/>
+          <w:sz w:val="24"/>
+          <w:szCs w:val="24"/>
+        </w:rPr>
+        <w:t>是单的，若当</w:t>
+      </w:r>
+      <w:r>
+        <w:rPr>
+          <w:b/>
+          <w:color w:val="C9211E"/>
+          <w:sz w:val="24"/>
+          <w:szCs w:val="24"/>
+        </w:rPr>
+        <w:t>u</w:t>
+      </w:r>
+      <w:r>
+        <w:rPr>
+          <w:b/>
+          <w:caps w:val="false"/>
+          <w:smallCaps w:val="false"/>
+          <w:color w:val="C9211E"/>
+          <w:spacing w:val="75"/>
+          <w:sz w:val="24"/>
+          <w:szCs w:val="24"/>
+        </w:rPr>
+        <w:t>≠v</w:t>
+      </w:r>
+      <w:r>
+        <w:rPr>
+          <w:b/>
+          <w:caps w:val="false"/>
+          <w:smallCaps w:val="false"/>
+          <w:color w:val="C9211E"/>
+          <w:spacing w:val="75"/>
+          <w:sz w:val="24"/>
+          <w:szCs w:val="24"/>
+        </w:rPr>
+        <w:t>时必有</w:t>
+      </w:r>
+      <w:r>
+        <w:rPr>
+          <w:b/>
+          <w:caps w:val="false"/>
+          <w:smallCaps w:val="false"/>
+          <w:color w:val="C9211E"/>
+          <w:spacing w:val="75"/>
+          <w:sz w:val="24"/>
+          <w:szCs w:val="24"/>
+        </w:rPr>
+        <w:t>Tu≠Tv</w:t>
+      </w:r>
+      <w:r>
+        <w:rPr>
+          <w:b/>
+          <w:caps w:val="false"/>
+          <w:smallCaps w:val="false"/>
+          <w:color w:val="C9211E"/>
+          <w:spacing w:val="75"/>
+          <w:sz w:val="24"/>
+          <w:szCs w:val="24"/>
+        </w:rPr>
+        <w:t>，亦即：称</w:t>
+      </w:r>
+      <w:r>
+        <w:rPr>
+          <w:b/>
+          <w:caps w:val="false"/>
+          <w:smallCaps w:val="false"/>
+          <w:color w:val="C9211E"/>
+          <w:spacing w:val="75"/>
+          <w:sz w:val="24"/>
+          <w:szCs w:val="24"/>
+        </w:rPr>
+        <w:t>T</w:t>
+      </w:r>
+      <w:r>
+        <w:rPr>
+          <w:b/>
+          <w:caps w:val="false"/>
+          <w:smallCaps w:val="false"/>
+          <w:color w:val="C9211E"/>
+          <w:spacing w:val="75"/>
+          <w:sz w:val="24"/>
+          <w:szCs w:val="24"/>
+        </w:rPr>
+        <w:t>是单的，若它将不同的输入映射为不同的输出。</w:t>
+      </w:r>
+    </w:p>
+    <w:p>
+      <w:pPr>
+        <w:pStyle w:val="ListParagraph"/>
+        <w:numPr>
+          <w:ilvl w:val="0"/>
           <w:numId w:val="1"/>
         </w:numPr>
         <w:rPr>
@@ -16976,6 +18434,30 @@
           <w:szCs w:val="24"/>
         </w:rPr>
         <w:t>。</w:t>
+      </w:r>
+      <w:r>
+        <w:rPr>
+          <w:b/>
+          <w:sz w:val="24"/>
+          <w:szCs w:val="24"/>
+        </w:rPr>
+        <w:t>(</w:t>
+      </w:r>
+      <w:r>
+        <w:rPr>
+          <w:b/>
+          <w:sz w:val="24"/>
+          <w:szCs w:val="24"/>
+        </w:rPr>
+        <w:t>即单射性等价于零空间为</w:t>
+      </w:r>
+      <w:r>
+        <w:rPr>
+          <w:b/>
+          <w:sz w:val="24"/>
+          <w:szCs w:val="24"/>
+        </w:rPr>
+        <w:t>{0})</w:t>
       </w:r>
     </w:p>
     <w:p>
@@ -17551,7 +19033,39 @@
           <w:sz w:val="24"/>
           <w:szCs w:val="24"/>
         </w:rPr>
-        <w:t>的值域，即</w:t>
+        <w:t>的值域</w:t>
+      </w:r>
+      <w:r>
+        <w:rPr>
+          <w:b/>
+          <w:sz w:val="24"/>
+          <w:szCs w:val="24"/>
+        </w:rPr>
+        <w:t>(</w:t>
+      </w:r>
+      <w:r>
+        <w:rPr>
+          <w:b/>
+          <w:sz w:val="24"/>
+          <w:szCs w:val="24"/>
+        </w:rPr>
+        <w:t>也称为“像”</w:t>
+      </w:r>
+      <w:r>
+        <w:rPr>
+          <w:b/>
+          <w:sz w:val="24"/>
+          <w:szCs w:val="24"/>
+        </w:rPr>
+        <w:t>)</w:t>
+      </w:r>
+      <w:r>
+        <w:rPr>
+          <w:b/>
+          <w:sz w:val="24"/>
+          <w:szCs w:val="24"/>
+        </w:rPr>
+        <w:t>，即</w:t>
       </w:r>
       <w:r>
         <w:rPr>
@@ -39444,7 +40958,7 @@
         <w:docPartGallery w:val="Page Numbers (Bottom of Page)"/>
         <w:docPartUnique w:val="true"/>
       </w:docPartObj>
-      <w:id w:val="689226529"/>
+      <w:id w:val="256303693"/>
     </w:sdtPr>
     <w:sdtContent>
       <w:p>

--- a/线性代数应该这样学个人笔记.docx
+++ b/线性代数应该这样学个人笔记.docx
@@ -14241,18 +14241,7 @@
           <w:sz w:val="24"/>
           <w:szCs w:val="24"/>
         </w:rPr>
-        <w:t>以下</w:t>
-      </w:r>
-      <w:r>
-        <w:rPr>
-          <w:b w:val="false"/>
-          <w:bCs w:val="false"/>
-          <w:strike w:val="false"/>
-          <w:dstrike w:val="false"/>
-          <w:sz w:val="24"/>
-          <w:szCs w:val="24"/>
-        </w:rPr>
-        <w:t>命题的存在性</w:t>
+        <w:t>以下命题的存在性</w:t>
       </w:r>
       <w:r>
         <w:rPr>
@@ -17129,19 +17118,7 @@
           <w:szCs w:val="24"/>
           <w:lang w:val="en-US" w:eastAsia="zh-CN" w:bidi="ar-SA"/>
         </w:rPr>
-        <w:t>证</w:t>
-      </w:r>
-      <w:r>
-        <w:rPr>
-          <w:rFonts w:ascii="等线" w:hAnsi="等线" w:cs="等线" w:asciiTheme="minorHAnsi" w:cstheme="minorBidi" w:eastAsiaTheme="minorEastAsia" w:hAnsiTheme="minorHAnsi"/>
-          <w:b/>
-          <w:color w:val="auto"/>
-          <w:kern w:val="2"/>
-          <w:sz w:val="24"/>
-          <w:szCs w:val="24"/>
-          <w:lang w:val="en-US" w:eastAsia="zh-CN" w:bidi="ar-SA"/>
-        </w:rPr>
-        <w:t>：利用加性，</w:t>
+        <w:t>证：利用加性，</w:t>
       </w:r>
       <w:r>
         <w:rPr>
@@ -18201,16 +18178,7 @@
           <w:sz w:val="24"/>
           <w:szCs w:val="24"/>
         </w:rPr>
-        <w:t>上面的定义也可以重述为</w:t>
-      </w:r>
-      <w:r>
-        <w:rPr>
-          <w:b/>
-          <w:color w:val="C9211E"/>
-          <w:sz w:val="24"/>
-          <w:szCs w:val="24"/>
-        </w:rPr>
-        <w:t>：称</w:t>
+        <w:t>上面的定义也可以重述为：称</w:t>
       </w:r>
       <w:r>
         <w:rPr>
@@ -20390,8 +20358,10 @@
           <w:ilvl w:val="0"/>
           <w:numId w:val="1"/>
         </w:numPr>
+        <w:suppressAutoHyphens w:val="true"/>
         <w:bidi w:val="0"/>
         <w:spacing w:before="0" w:after="0"/>
+        <w:ind w:left="397" w:right="0" w:hanging="340"/>
         <w:jc w:val="both"/>
         <w:rPr/>
       </w:pPr>
@@ -20424,7 +20394,56 @@
           <w:sz w:val="24"/>
           <w:szCs w:val="24"/>
         </w:rPr>
-        <w:t>定理：若</w:t>
+        <w:t>定理</w:t>
+      </w:r>
+      <w:r>
+        <w:rPr>
+          <w:b/>
+          <w:sz w:val="24"/>
+          <w:szCs w:val="24"/>
+        </w:rPr>
+        <w:t xml:space="preserve">3.22 </w:t>
+      </w:r>
+      <w:r>
+        <w:rPr>
+          <w:b/>
+          <w:sz w:val="24"/>
+          <w:szCs w:val="24"/>
+        </w:rPr>
+        <w:t>线性映射基本定理</w:t>
+      </w:r>
+      <w:r>
+        <w:rPr>
+          <w:b/>
+          <w:sz w:val="24"/>
+          <w:szCs w:val="24"/>
+        </w:rPr>
+        <w:t>(</w:t>
+      </w:r>
+      <w:r>
+        <w:rPr>
+          <w:b/>
+          <w:color w:val="C9211E"/>
+          <w:sz w:val="24"/>
+          <w:szCs w:val="24"/>
+        </w:rPr>
+        <w:t>灰常重要</w:t>
+      </w:r>
+      <w:r>
+        <w:rPr>
+          <w:b/>
+          <w:sz w:val="24"/>
+          <w:szCs w:val="24"/>
+        </w:rPr>
+        <w:t>)</w:t>
+      </w:r>
+      <w:r>
+        <w:rPr>
+          <w:b/>
+          <w:sz w:val="24"/>
+          <w:szCs w:val="24"/>
+        </w:rPr>
+        <w:t>：若</w:t>
       </w:r>
       <w:r>
         <w:rPr>
@@ -40958,7 +40977,7 @@
         <w:docPartGallery w:val="Page Numbers (Bottom of Page)"/>
         <w:docPartUnique w:val="true"/>
       </w:docPartObj>
-      <w:id w:val="256303693"/>
+      <w:id w:val="315053089"/>
     </w:sdtPr>
     <w:sdtContent>
       <w:p>
